--- a/Gruppennummer_dossier.docx
+++ b/Gruppennummer_dossier.docx
@@ -2,9 +2,396 @@
 <file path=word/document.xml><?xml version="1.0" encoding="utf-8"?>
 <w:document xmlns:wpc="http://schemas.microsoft.com/office/word/2010/wordprocessingCanvas" xmlns:cx="http://schemas.microsoft.com/office/drawing/2014/chartex" xmlns:cx1="http://schemas.microsoft.com/office/drawing/2015/9/8/chartex" xmlns:cx2="http://schemas.microsoft.com/office/drawing/2015/10/21/chartex" xmlns:cx3="http://schemas.microsoft.com/office/drawing/2016/5/9/chartex" xmlns:cx4="http://schemas.microsoft.com/office/drawing/2016/5/10/chartex" xmlns:cx5="http://schemas.microsoft.com/office/drawing/2016/5/11/chartex" xmlns:cx6="http://schemas.microsoft.com/office/drawing/2016/5/12/chartex" xmlns:cx7="http://schemas.microsoft.com/office/drawing/2016/5/13/chartex" xmlns:cx8="http://schemas.microsoft.com/office/drawing/2016/5/14/chartex" xmlns:mc="http://schemas.openxmlformats.org/markup-compatibility/2006" xmlns:aink="http://schemas.microsoft.com/office/drawing/2016/ink" xmlns:am3d="http://schemas.microsoft.com/office/drawing/2017/model3d" xmlns:o="urn:schemas-microsoft-com:office:office" xmlns:r="http://schemas.openxmlformats.org/officeDocument/2006/relationships" xmlns:m="http://schemas.openxmlformats.org/officeDocument/2006/math" xmlns:v="urn:schemas-microsoft-com:vml" xmlns:wp14="http://schemas.microsoft.com/office/word/2010/wordprocessingDrawing" xmlns:wp="http://schemas.openxmlformats.org/drawingml/2006/wordprocessingDrawing" xmlns:w10="urn:schemas-microsoft-com:office:word" xmlns:w="http://schemas.openxmlformats.org/wordprocessingml/2006/main" xmlns:w14="http://schemas.microsoft.com/office/word/2010/wordml" xmlns:w15="http://schemas.microsoft.com/office/word/2012/wordml" xmlns:w16cid="http://schemas.microsoft.com/office/word/2016/wordml/cid" xmlns:w16se="http://schemas.microsoft.com/office/word/2015/wordml/symex" xmlns:wpg="http://schemas.microsoft.com/office/word/2010/wordprocessingGroup" xmlns:wpi="http://schemas.microsoft.com/office/word/2010/wordprocessingInk" xmlns:wne="http://schemas.microsoft.com/office/word/2006/wordml" xmlns:wps="http://schemas.microsoft.com/office/word/2010/wordprocessingShape" mc:Ignorable="w14 w15 w16se w16cid wp14">
   <w:body>
+    <w:tbl>
+      <w:tblPr>
+        <w:tblStyle w:val="Grilledutableau"/>
+        <w:tblW w:w="0" w:type="auto"/>
+        <w:tblCellMar>
+          <w:top w:w="113" w:type="dxa"/>
+          <w:bottom w:w="113" w:type="dxa"/>
+        </w:tblCellMar>
+        <w:tblLook w:val="04A0" w:firstRow="1" w:lastRow="0" w:firstColumn="1" w:lastColumn="0" w:noHBand="0" w:noVBand="1"/>
+      </w:tblPr>
+      <w:tblGrid>
+        <w:gridCol w:w="3020"/>
+        <w:gridCol w:w="3021"/>
+        <w:gridCol w:w="3021"/>
+      </w:tblGrid>
+      <w:tr>
+        <w:trPr>
+          <w:trHeight w:val="510"/>
+        </w:trPr>
+        <w:tc>
+          <w:tcPr>
+            <w:tcW w:w="3020" w:type="dxa"/>
+          </w:tcPr>
+          <w:p>
+            <w:pPr>
+              <w:rPr>
+                <w:sz w:val="28"/>
+                <w:szCs w:val="28"/>
+                <w:lang w:val="de-DE"/>
+              </w:rPr>
+            </w:pPr>
+            <w:r>
+              <w:rPr>
+                <w:sz w:val="28"/>
+                <w:szCs w:val="28"/>
+                <w:lang w:val="de-DE"/>
+              </w:rPr>
+              <w:t>Aufgaben N</w:t>
+            </w:r>
+            <w:r>
+              <w:rPr>
+                <w:sz w:val="28"/>
+                <w:szCs w:val="28"/>
+                <w:lang w:val="de-DE"/>
+              </w:rPr>
+              <w:t>ummer</w:t>
+            </w:r>
+          </w:p>
+        </w:tc>
+        <w:tc>
+          <w:tcPr>
+            <w:tcW w:w="3021" w:type="dxa"/>
+          </w:tcPr>
+          <w:p>
+            <w:pPr>
+              <w:rPr>
+                <w:sz w:val="28"/>
+                <w:szCs w:val="28"/>
+                <w:lang w:val="de-DE"/>
+              </w:rPr>
+            </w:pPr>
+            <w:r>
+              <w:rPr>
+                <w:sz w:val="28"/>
+                <w:szCs w:val="28"/>
+                <w:lang w:val="de-DE"/>
+              </w:rPr>
+              <w:t>Zeitaufwand</w:t>
+            </w:r>
+          </w:p>
+        </w:tc>
+        <w:tc>
+          <w:tcPr>
+            <w:tcW w:w="3021" w:type="dxa"/>
+          </w:tcPr>
+          <w:p>
+            <w:pPr>
+              <w:rPr>
+                <w:sz w:val="28"/>
+                <w:szCs w:val="28"/>
+                <w:lang w:val="de-DE"/>
+              </w:rPr>
+            </w:pPr>
+            <w:r>
+              <w:rPr>
+                <w:sz w:val="28"/>
+                <w:szCs w:val="28"/>
+                <w:lang w:val="de-DE"/>
+              </w:rPr>
+              <w:t>Grund für Abweichung</w:t>
+            </w:r>
+          </w:p>
+        </w:tc>
+      </w:tr>
+      <w:tr>
+        <w:trPr>
+          <w:trHeight w:val="20"/>
+        </w:trPr>
+        <w:tc>
+          <w:tcPr>
+            <w:tcW w:w="3020" w:type="dxa"/>
+          </w:tcPr>
+          <w:p>
+            <w:pPr>
+              <w:rPr>
+                <w:lang w:val="de-DE"/>
+              </w:rPr>
+            </w:pPr>
+            <w:r>
+              <w:rPr>
+                <w:lang w:val="de-DE"/>
+              </w:rPr>
+              <w:t>M1, A1</w:t>
+            </w:r>
+          </w:p>
+        </w:tc>
+        <w:tc>
+          <w:tcPr>
+            <w:tcW w:w="3021" w:type="dxa"/>
+          </w:tcPr>
+          <w:p>
+            <w:pPr>
+              <w:rPr>
+                <w:lang w:val="de-DE"/>
+              </w:rPr>
+            </w:pPr>
+          </w:p>
+        </w:tc>
+        <w:tc>
+          <w:tcPr>
+            <w:tcW w:w="3021" w:type="dxa"/>
+          </w:tcPr>
+          <w:p>
+            <w:pPr>
+              <w:rPr>
+                <w:lang w:val="de-DE"/>
+              </w:rPr>
+            </w:pPr>
+          </w:p>
+        </w:tc>
+      </w:tr>
+      <w:tr>
+        <w:tc>
+          <w:tcPr>
+            <w:tcW w:w="3020" w:type="dxa"/>
+          </w:tcPr>
+          <w:p>
+            <w:pPr>
+              <w:rPr>
+                <w:lang w:val="de-DE"/>
+              </w:rPr>
+            </w:pPr>
+            <w:r>
+              <w:rPr>
+                <w:lang w:val="de-DE"/>
+              </w:rPr>
+              <w:t xml:space="preserve">M1, </w:t>
+            </w:r>
+            <w:r>
+              <w:rPr>
+                <w:lang w:val="de-DE"/>
+              </w:rPr>
+              <w:t>A2</w:t>
+            </w:r>
+            <w:bookmarkStart w:id="0" w:name="_GoBack"/>
+            <w:bookmarkEnd w:id="0"/>
+          </w:p>
+        </w:tc>
+        <w:tc>
+          <w:tcPr>
+            <w:tcW w:w="3021" w:type="dxa"/>
+          </w:tcPr>
+          <w:p>
+            <w:pPr>
+              <w:rPr>
+                <w:lang w:val="de-DE"/>
+              </w:rPr>
+            </w:pPr>
+          </w:p>
+        </w:tc>
+        <w:tc>
+          <w:tcPr>
+            <w:tcW w:w="3021" w:type="dxa"/>
+          </w:tcPr>
+          <w:p>
+            <w:pPr>
+              <w:rPr>
+                <w:lang w:val="de-DE"/>
+              </w:rPr>
+            </w:pPr>
+          </w:p>
+        </w:tc>
+      </w:tr>
+      <w:tr>
+        <w:tc>
+          <w:tcPr>
+            <w:tcW w:w="3020" w:type="dxa"/>
+          </w:tcPr>
+          <w:p>
+            <w:pPr>
+              <w:rPr>
+                <w:lang w:val="de-DE"/>
+              </w:rPr>
+            </w:pPr>
+          </w:p>
+        </w:tc>
+        <w:tc>
+          <w:tcPr>
+            <w:tcW w:w="3021" w:type="dxa"/>
+          </w:tcPr>
+          <w:p>
+            <w:pPr>
+              <w:rPr>
+                <w:lang w:val="de-DE"/>
+              </w:rPr>
+            </w:pPr>
+          </w:p>
+        </w:tc>
+        <w:tc>
+          <w:tcPr>
+            <w:tcW w:w="3021" w:type="dxa"/>
+          </w:tcPr>
+          <w:p>
+            <w:pPr>
+              <w:rPr>
+                <w:lang w:val="de-DE"/>
+              </w:rPr>
+            </w:pPr>
+          </w:p>
+        </w:tc>
+      </w:tr>
+      <w:tr>
+        <w:tc>
+          <w:tcPr>
+            <w:tcW w:w="3020" w:type="dxa"/>
+          </w:tcPr>
+          <w:p>
+            <w:pPr>
+              <w:rPr>
+                <w:lang w:val="de-DE"/>
+              </w:rPr>
+            </w:pPr>
+          </w:p>
+        </w:tc>
+        <w:tc>
+          <w:tcPr>
+            <w:tcW w:w="3021" w:type="dxa"/>
+          </w:tcPr>
+          <w:p>
+            <w:pPr>
+              <w:rPr>
+                <w:lang w:val="de-DE"/>
+              </w:rPr>
+            </w:pPr>
+          </w:p>
+        </w:tc>
+        <w:tc>
+          <w:tcPr>
+            <w:tcW w:w="3021" w:type="dxa"/>
+          </w:tcPr>
+          <w:p>
+            <w:pPr>
+              <w:rPr>
+                <w:lang w:val="de-DE"/>
+              </w:rPr>
+            </w:pPr>
+          </w:p>
+        </w:tc>
+      </w:tr>
+      <w:tr>
+        <w:tc>
+          <w:tcPr>
+            <w:tcW w:w="3020" w:type="dxa"/>
+          </w:tcPr>
+          <w:p>
+            <w:pPr>
+              <w:rPr>
+                <w:lang w:val="de-DE"/>
+              </w:rPr>
+            </w:pPr>
+          </w:p>
+        </w:tc>
+        <w:tc>
+          <w:tcPr>
+            <w:tcW w:w="3021" w:type="dxa"/>
+          </w:tcPr>
+          <w:p>
+            <w:pPr>
+              <w:rPr>
+                <w:lang w:val="de-DE"/>
+              </w:rPr>
+            </w:pPr>
+          </w:p>
+        </w:tc>
+        <w:tc>
+          <w:tcPr>
+            <w:tcW w:w="3021" w:type="dxa"/>
+          </w:tcPr>
+          <w:p>
+            <w:pPr>
+              <w:rPr>
+                <w:lang w:val="de-DE"/>
+              </w:rPr>
+            </w:pPr>
+          </w:p>
+        </w:tc>
+      </w:tr>
+      <w:tr>
+        <w:tc>
+          <w:tcPr>
+            <w:tcW w:w="3020" w:type="dxa"/>
+          </w:tcPr>
+          <w:p>
+            <w:pPr>
+              <w:rPr>
+                <w:lang w:val="de-DE"/>
+              </w:rPr>
+            </w:pPr>
+          </w:p>
+        </w:tc>
+        <w:tc>
+          <w:tcPr>
+            <w:tcW w:w="3021" w:type="dxa"/>
+          </w:tcPr>
+          <w:p>
+            <w:pPr>
+              <w:rPr>
+                <w:lang w:val="de-DE"/>
+              </w:rPr>
+            </w:pPr>
+          </w:p>
+        </w:tc>
+        <w:tc>
+          <w:tcPr>
+            <w:tcW w:w="3021" w:type="dxa"/>
+          </w:tcPr>
+          <w:p>
+            <w:pPr>
+              <w:rPr>
+                <w:lang w:val="de-DE"/>
+              </w:rPr>
+            </w:pPr>
+          </w:p>
+        </w:tc>
+      </w:tr>
+      <w:tr>
+        <w:tc>
+          <w:tcPr>
+            <w:tcW w:w="3020" w:type="dxa"/>
+          </w:tcPr>
+          <w:p>
+            <w:pPr>
+              <w:rPr>
+                <w:lang w:val="de-DE"/>
+              </w:rPr>
+            </w:pPr>
+          </w:p>
+        </w:tc>
+        <w:tc>
+          <w:tcPr>
+            <w:tcW w:w="3021" w:type="dxa"/>
+          </w:tcPr>
+          <w:p>
+            <w:pPr>
+              <w:rPr>
+                <w:lang w:val="de-DE"/>
+              </w:rPr>
+            </w:pPr>
+          </w:p>
+        </w:tc>
+        <w:tc>
+          <w:tcPr>
+            <w:tcW w:w="3021" w:type="dxa"/>
+          </w:tcPr>
+          <w:p>
+            <w:pPr>
+              <w:rPr>
+                <w:lang w:val="de-DE"/>
+              </w:rPr>
+            </w:pPr>
+          </w:p>
+        </w:tc>
+      </w:tr>
+    </w:tbl>
     <w:p>
-      <w:bookmarkStart w:id="0" w:name="_GoBack"/>
-      <w:bookmarkEnd w:id="0"/>
+      <w:pPr>
+        <w:rPr>
+          <w:lang w:val="de-DE"/>
+        </w:rPr>
+      </w:pPr>
     </w:p>
     <w:sectPr>
       <w:pgSz w:w="11906" w:h="16838"/>
@@ -442,6 +829,25 @@
     <w:semiHidden/>
     <w:unhideWhenUsed/>
   </w:style>
+  <w:style w:type="table" w:styleId="Grilledutableau">
+    <w:name w:val="Table Grid"/>
+    <w:basedOn w:val="TableauNormal"/>
+    <w:uiPriority w:val="39"/>
+    <w:rsid w:val="004040F6"/>
+    <w:pPr>
+      <w:spacing w:after="0" w:line="240" w:lineRule="auto"/>
+    </w:pPr>
+    <w:tblPr>
+      <w:tblBorders>
+        <w:top w:val="single" w:sz="4" w:space="0" w:color="auto"/>
+        <w:left w:val="single" w:sz="4" w:space="0" w:color="auto"/>
+        <w:bottom w:val="single" w:sz="4" w:space="0" w:color="auto"/>
+        <w:right w:val="single" w:sz="4" w:space="0" w:color="auto"/>
+        <w:insideH w:val="single" w:sz="4" w:space="0" w:color="auto"/>
+        <w:insideV w:val="single" w:sz="4" w:space="0" w:color="auto"/>
+      </w:tblBorders>
+    </w:tblPr>
+  </w:style>
 </w:styles>
 </file>
 
@@ -738,4 +1144,16 @@
     </a:ext>
   </a:extLst>
 </a:theme>
+</file>
+
+<file path=customXml/item1.xml><?xml version="1.0" encoding="utf-8"?>
+<b:Sources xmlns:b="http://schemas.openxmlformats.org/officeDocument/2006/bibliography" xmlns="http://schemas.openxmlformats.org/officeDocument/2006/bibliography" SelectedStyle="\APASixthEditionOfficeOnline.xsl" StyleName="APA" Version="6"/>
+</file>
+
+<file path=customXml/itemProps1.xml><?xml version="1.0" encoding="utf-8"?>
+<ds:datastoreItem xmlns:ds="http://schemas.openxmlformats.org/officeDocument/2006/customXml" ds:itemID="{C27AD3FE-0975-46D6-8FD6-3EF6C4C4DA82}">
+  <ds:schemaRefs>
+    <ds:schemaRef ds:uri="http://schemas.openxmlformats.org/officeDocument/2006/bibliography"/>
+  </ds:schemaRefs>
+</ds:datastoreItem>
 </file>
--- a/Gruppennummer_dossier.docx
+++ b/Gruppennummer_dossier.docx
@@ -2,10 +2,27 @@
 <file path=word/document.xml><?xml version="1.0" encoding="utf-8"?>
 <w:document xmlns:wpc="http://schemas.microsoft.com/office/word/2010/wordprocessingCanvas" xmlns:cx="http://schemas.microsoft.com/office/drawing/2014/chartex" xmlns:cx1="http://schemas.microsoft.com/office/drawing/2015/9/8/chartex" xmlns:cx2="http://schemas.microsoft.com/office/drawing/2015/10/21/chartex" xmlns:cx3="http://schemas.microsoft.com/office/drawing/2016/5/9/chartex" xmlns:cx4="http://schemas.microsoft.com/office/drawing/2016/5/10/chartex" xmlns:cx5="http://schemas.microsoft.com/office/drawing/2016/5/11/chartex" xmlns:cx6="http://schemas.microsoft.com/office/drawing/2016/5/12/chartex" xmlns:cx7="http://schemas.microsoft.com/office/drawing/2016/5/13/chartex" xmlns:cx8="http://schemas.microsoft.com/office/drawing/2016/5/14/chartex" xmlns:mc="http://schemas.openxmlformats.org/markup-compatibility/2006" xmlns:aink="http://schemas.microsoft.com/office/drawing/2016/ink" xmlns:am3d="http://schemas.microsoft.com/office/drawing/2017/model3d" xmlns:o="urn:schemas-microsoft-com:office:office" xmlns:r="http://schemas.openxmlformats.org/officeDocument/2006/relationships" xmlns:m="http://schemas.openxmlformats.org/officeDocument/2006/math" xmlns:v="urn:schemas-microsoft-com:vml" xmlns:wp14="http://schemas.microsoft.com/office/word/2010/wordprocessingDrawing" xmlns:wp="http://schemas.openxmlformats.org/drawingml/2006/wordprocessingDrawing" xmlns:w10="urn:schemas-microsoft-com:office:word" xmlns:w="http://schemas.openxmlformats.org/wordprocessingml/2006/main" xmlns:w14="http://schemas.microsoft.com/office/word/2010/wordml" xmlns:w15="http://schemas.microsoft.com/office/word/2012/wordml" xmlns:w16cid="http://schemas.microsoft.com/office/word/2016/wordml/cid" xmlns:w16se="http://schemas.microsoft.com/office/word/2015/wordml/symex" xmlns:wpg="http://schemas.microsoft.com/office/word/2010/wordprocessingGroup" xmlns:wpi="http://schemas.microsoft.com/office/word/2010/wordprocessingInk" xmlns:wne="http://schemas.microsoft.com/office/word/2006/wordml" xmlns:wps="http://schemas.microsoft.com/office/word/2010/wordprocessingShape" mc:Ignorable="w14 w15 w16se w16cid wp14">
   <w:body>
+    <w:p/>
+    <w:p/>
+    <w:p>
+      <w:pPr>
+        <w:rPr>
+          <w:sz w:val="32"/>
+          <w:szCs w:val="32"/>
+        </w:rPr>
+      </w:pPr>
+      <w:r>
+        <w:rPr>
+          <w:sz w:val="32"/>
+          <w:szCs w:val="32"/>
+        </w:rPr>
+        <w:t>Meilenstein 1</w:t>
+      </w:r>
+    </w:p>
     <w:tbl>
       <w:tblPr>
         <w:tblStyle w:val="Grilledutableau"/>
-        <w:tblW w:w="0" w:type="auto"/>
+        <w:tblW w:w="9351" w:type="dxa"/>
         <w:tblCellMar>
           <w:top w:w="113" w:type="dxa"/>
           <w:bottom w:w="113" w:type="dxa"/>
@@ -13,9 +30,11 @@
         <w:tblLook w:val="04A0" w:firstRow="1" w:lastRow="0" w:firstColumn="1" w:lastColumn="0" w:noHBand="0" w:noVBand="1"/>
       </w:tblPr>
       <w:tblGrid>
-        <w:gridCol w:w="3020"/>
-        <w:gridCol w:w="3021"/>
-        <w:gridCol w:w="3021"/>
+        <w:gridCol w:w="1615"/>
+        <w:gridCol w:w="1641"/>
+        <w:gridCol w:w="1571"/>
+        <w:gridCol w:w="2074"/>
+        <w:gridCol w:w="2450"/>
       </w:tblGrid>
       <w:tr>
         <w:trPr>
@@ -23,7 +42,7 @@
         </w:trPr>
         <w:tc>
           <w:tcPr>
-            <w:tcW w:w="3020" w:type="dxa"/>
+            <w:tcW w:w="1615" w:type="dxa"/>
           </w:tcPr>
           <w:p>
             <w:pPr>
@@ -53,7 +72,7 @@
         </w:tc>
         <w:tc>
           <w:tcPr>
-            <w:tcW w:w="3021" w:type="dxa"/>
+            <w:tcW w:w="1641" w:type="dxa"/>
           </w:tcPr>
           <w:p>
             <w:pPr>
@@ -69,29 +88,81 @@
                 <w:szCs w:val="28"/>
                 <w:lang w:val="de-DE"/>
               </w:rPr>
-              <w:t>Zeitaufwand</w:t>
-            </w:r>
-          </w:p>
-        </w:tc>
-        <w:tc>
-          <w:tcPr>
-            <w:tcW w:w="3021" w:type="dxa"/>
-          </w:tcPr>
-          <w:p>
-            <w:pPr>
+              <w:t xml:space="preserve">Geschätzter </w:t>
+            </w:r>
+            <w:r>
               <w:rPr>
                 <w:sz w:val="28"/>
                 <w:szCs w:val="28"/>
                 <w:lang w:val="de-DE"/>
               </w:rPr>
-            </w:pPr>
-            <w:r>
+              <w:t>Zeitaufwand</w:t>
+            </w:r>
+          </w:p>
+        </w:tc>
+        <w:tc>
+          <w:tcPr>
+            <w:tcW w:w="1571" w:type="dxa"/>
+          </w:tcPr>
+          <w:p>
+            <w:pPr>
               <w:rPr>
                 <w:sz w:val="28"/>
                 <w:szCs w:val="28"/>
                 <w:lang w:val="de-DE"/>
               </w:rPr>
+            </w:pPr>
+            <w:r>
+              <w:rPr>
+                <w:sz w:val="28"/>
+                <w:szCs w:val="28"/>
+                <w:lang w:val="de-DE"/>
+              </w:rPr>
+              <w:t>Benötigte Zeit</w:t>
+            </w:r>
+          </w:p>
+        </w:tc>
+        <w:tc>
+          <w:tcPr>
+            <w:tcW w:w="2074" w:type="dxa"/>
+          </w:tcPr>
+          <w:p>
+            <w:pPr>
+              <w:rPr>
+                <w:sz w:val="28"/>
+                <w:szCs w:val="28"/>
+                <w:lang w:val="de-DE"/>
+              </w:rPr>
+            </w:pPr>
+            <w:r>
+              <w:rPr>
+                <w:sz w:val="28"/>
+                <w:szCs w:val="28"/>
+                <w:lang w:val="de-DE"/>
+              </w:rPr>
               <w:t>Grund für Abweichung</w:t>
+            </w:r>
+          </w:p>
+        </w:tc>
+        <w:tc>
+          <w:tcPr>
+            <w:tcW w:w="2450" w:type="dxa"/>
+          </w:tcPr>
+          <w:p>
+            <w:pPr>
+              <w:rPr>
+                <w:sz w:val="28"/>
+                <w:szCs w:val="28"/>
+                <w:lang w:val="de-DE"/>
+              </w:rPr>
+            </w:pPr>
+            <w:r>
+              <w:rPr>
+                <w:sz w:val="28"/>
+                <w:szCs w:val="28"/>
+                <w:lang w:val="de-DE"/>
+              </w:rPr>
+              <w:t>Quellen</w:t>
             </w:r>
           </w:p>
         </w:tc>
@@ -102,7 +173,7 @@
         </w:trPr>
         <w:tc>
           <w:tcPr>
-            <w:tcW w:w="3020" w:type="dxa"/>
+            <w:tcW w:w="1615" w:type="dxa"/>
           </w:tcPr>
           <w:p>
             <w:pPr>
@@ -120,19 +191,55 @@
         </w:tc>
         <w:tc>
           <w:tcPr>
-            <w:tcW w:w="3021" w:type="dxa"/>
-          </w:tcPr>
-          <w:p>
-            <w:pPr>
-              <w:rPr>
-                <w:lang w:val="de-DE"/>
-              </w:rPr>
-            </w:pPr>
-          </w:p>
-        </w:tc>
-        <w:tc>
-          <w:tcPr>
-            <w:tcW w:w="3021" w:type="dxa"/>
+            <w:tcW w:w="1641" w:type="dxa"/>
+          </w:tcPr>
+          <w:p>
+            <w:pPr>
+              <w:rPr>
+                <w:lang w:val="de-DE"/>
+              </w:rPr>
+            </w:pPr>
+            <w:r>
+              <w:rPr>
+                <w:lang w:val="de-DE"/>
+              </w:rPr>
+              <w:t>2 Minuten</w:t>
+            </w:r>
+          </w:p>
+        </w:tc>
+        <w:tc>
+          <w:tcPr>
+            <w:tcW w:w="1571" w:type="dxa"/>
+          </w:tcPr>
+          <w:p>
+            <w:pPr>
+              <w:rPr>
+                <w:lang w:val="de-DE"/>
+              </w:rPr>
+            </w:pPr>
+            <w:r>
+              <w:rPr>
+                <w:lang w:val="de-DE"/>
+              </w:rPr>
+              <w:t>2 Minuten</w:t>
+            </w:r>
+          </w:p>
+        </w:tc>
+        <w:tc>
+          <w:tcPr>
+            <w:tcW w:w="2074" w:type="dxa"/>
+          </w:tcPr>
+          <w:p>
+            <w:pPr>
+              <w:rPr>
+                <w:lang w:val="de-DE"/>
+              </w:rPr>
+            </w:pPr>
+          </w:p>
+        </w:tc>
+        <w:tc>
+          <w:tcPr>
+            <w:tcW w:w="2450" w:type="dxa"/>
           </w:tcPr>
           <w:p>
             <w:pPr>
@@ -146,25 +253,425 @@
       <w:tr>
         <w:tc>
           <w:tcPr>
-            <w:tcW w:w="3020" w:type="dxa"/>
-          </w:tcPr>
-          <w:p>
-            <w:pPr>
-              <w:rPr>
-                <w:lang w:val="de-DE"/>
-              </w:rPr>
-            </w:pPr>
-            <w:r>
-              <w:rPr>
-                <w:lang w:val="de-DE"/>
-              </w:rPr>
-              <w:t xml:space="preserve">M1, </w:t>
-            </w:r>
-            <w:r>
-              <w:rPr>
-                <w:lang w:val="de-DE"/>
-              </w:rPr>
-              <w:t>A2</w:t>
+            <w:tcW w:w="1615" w:type="dxa"/>
+          </w:tcPr>
+          <w:p>
+            <w:pPr>
+              <w:rPr>
+                <w:lang w:val="de-DE"/>
+              </w:rPr>
+            </w:pPr>
+            <w:r>
+              <w:rPr>
+                <w:lang w:val="de-DE"/>
+              </w:rPr>
+              <w:t>M1, A2</w:t>
+            </w:r>
+          </w:p>
+        </w:tc>
+        <w:tc>
+          <w:tcPr>
+            <w:tcW w:w="1641" w:type="dxa"/>
+          </w:tcPr>
+          <w:p>
+            <w:pPr>
+              <w:rPr>
+                <w:lang w:val="de-DE"/>
+              </w:rPr>
+            </w:pPr>
+            <w:r>
+              <w:rPr>
+                <w:lang w:val="de-DE"/>
+              </w:rPr>
+              <w:t>1 Minute</w:t>
+            </w:r>
+          </w:p>
+        </w:tc>
+        <w:tc>
+          <w:tcPr>
+            <w:tcW w:w="1571" w:type="dxa"/>
+          </w:tcPr>
+          <w:p>
+            <w:pPr>
+              <w:rPr>
+                <w:lang w:val="de-DE"/>
+              </w:rPr>
+            </w:pPr>
+            <w:r>
+              <w:rPr>
+                <w:lang w:val="de-DE"/>
+              </w:rPr>
+              <w:t>1 Minute</w:t>
+            </w:r>
+          </w:p>
+        </w:tc>
+        <w:tc>
+          <w:tcPr>
+            <w:tcW w:w="2074" w:type="dxa"/>
+          </w:tcPr>
+          <w:p>
+            <w:pPr>
+              <w:rPr>
+                <w:lang w:val="de-DE"/>
+              </w:rPr>
+            </w:pPr>
+          </w:p>
+        </w:tc>
+        <w:tc>
+          <w:tcPr>
+            <w:tcW w:w="2450" w:type="dxa"/>
+          </w:tcPr>
+          <w:p>
+            <w:pPr>
+              <w:rPr>
+                <w:lang w:val="de-DE"/>
+              </w:rPr>
+            </w:pPr>
+          </w:p>
+        </w:tc>
+      </w:tr>
+      <w:tr>
+        <w:tc>
+          <w:tcPr>
+            <w:tcW w:w="1615" w:type="dxa"/>
+          </w:tcPr>
+          <w:p>
+            <w:pPr>
+              <w:rPr>
+                <w:lang w:val="de-DE"/>
+              </w:rPr>
+            </w:pPr>
+            <w:r>
+              <w:rPr>
+                <w:lang w:val="de-DE"/>
+              </w:rPr>
+              <w:t>M1, A3</w:t>
+            </w:r>
+          </w:p>
+        </w:tc>
+        <w:tc>
+          <w:tcPr>
+            <w:tcW w:w="1641" w:type="dxa"/>
+          </w:tcPr>
+          <w:p>
+            <w:pPr>
+              <w:rPr>
+                <w:lang w:val="de-DE"/>
+              </w:rPr>
+            </w:pPr>
+          </w:p>
+        </w:tc>
+        <w:tc>
+          <w:tcPr>
+            <w:tcW w:w="1571" w:type="dxa"/>
+          </w:tcPr>
+          <w:p>
+            <w:pPr>
+              <w:rPr>
+                <w:lang w:val="de-DE"/>
+              </w:rPr>
+            </w:pPr>
+          </w:p>
+        </w:tc>
+        <w:tc>
+          <w:tcPr>
+            <w:tcW w:w="2074" w:type="dxa"/>
+          </w:tcPr>
+          <w:p>
+            <w:pPr>
+              <w:rPr>
+                <w:lang w:val="de-DE"/>
+              </w:rPr>
+            </w:pPr>
+          </w:p>
+        </w:tc>
+        <w:tc>
+          <w:tcPr>
+            <w:tcW w:w="2450" w:type="dxa"/>
+          </w:tcPr>
+          <w:p>
+            <w:pPr>
+              <w:rPr>
+                <w:lang w:val="de-DE"/>
+              </w:rPr>
+            </w:pPr>
+          </w:p>
+        </w:tc>
+      </w:tr>
+      <w:tr>
+        <w:tc>
+          <w:tcPr>
+            <w:tcW w:w="1615" w:type="dxa"/>
+          </w:tcPr>
+          <w:p>
+            <w:pPr>
+              <w:rPr>
+                <w:lang w:val="de-DE"/>
+              </w:rPr>
+            </w:pPr>
+            <w:r>
+              <w:rPr>
+                <w:lang w:val="de-DE"/>
+              </w:rPr>
+              <w:t>M1, A4</w:t>
+            </w:r>
+          </w:p>
+        </w:tc>
+        <w:tc>
+          <w:tcPr>
+            <w:tcW w:w="1641" w:type="dxa"/>
+          </w:tcPr>
+          <w:p>
+            <w:pPr>
+              <w:rPr>
+                <w:lang w:val="de-DE"/>
+              </w:rPr>
+            </w:pPr>
+          </w:p>
+        </w:tc>
+        <w:tc>
+          <w:tcPr>
+            <w:tcW w:w="1571" w:type="dxa"/>
+          </w:tcPr>
+          <w:p>
+            <w:pPr>
+              <w:rPr>
+                <w:lang w:val="de-DE"/>
+              </w:rPr>
+            </w:pPr>
+          </w:p>
+        </w:tc>
+        <w:tc>
+          <w:tcPr>
+            <w:tcW w:w="2074" w:type="dxa"/>
+          </w:tcPr>
+          <w:p>
+            <w:pPr>
+              <w:rPr>
+                <w:lang w:val="de-DE"/>
+              </w:rPr>
+            </w:pPr>
+          </w:p>
+        </w:tc>
+        <w:tc>
+          <w:tcPr>
+            <w:tcW w:w="2450" w:type="dxa"/>
+          </w:tcPr>
+          <w:p>
+            <w:pPr>
+              <w:rPr>
+                <w:lang w:val="de-DE"/>
+              </w:rPr>
+            </w:pPr>
+          </w:p>
+        </w:tc>
+      </w:tr>
+      <w:tr>
+        <w:tc>
+          <w:tcPr>
+            <w:tcW w:w="1615" w:type="dxa"/>
+          </w:tcPr>
+          <w:p>
+            <w:pPr>
+              <w:rPr>
+                <w:lang w:val="de-DE"/>
+              </w:rPr>
+            </w:pPr>
+            <w:r>
+              <w:rPr>
+                <w:lang w:val="de-DE"/>
+              </w:rPr>
+              <w:t>M1, A5</w:t>
+            </w:r>
+          </w:p>
+        </w:tc>
+        <w:tc>
+          <w:tcPr>
+            <w:tcW w:w="1641" w:type="dxa"/>
+          </w:tcPr>
+          <w:p>
+            <w:pPr>
+              <w:rPr>
+                <w:lang w:val="de-DE"/>
+              </w:rPr>
+            </w:pPr>
+          </w:p>
+        </w:tc>
+        <w:tc>
+          <w:tcPr>
+            <w:tcW w:w="1571" w:type="dxa"/>
+          </w:tcPr>
+          <w:p>
+            <w:pPr>
+              <w:rPr>
+                <w:lang w:val="de-DE"/>
+              </w:rPr>
+            </w:pPr>
+          </w:p>
+        </w:tc>
+        <w:tc>
+          <w:tcPr>
+            <w:tcW w:w="2074" w:type="dxa"/>
+          </w:tcPr>
+          <w:p>
+            <w:pPr>
+              <w:rPr>
+                <w:lang w:val="de-DE"/>
+              </w:rPr>
+            </w:pPr>
+          </w:p>
+        </w:tc>
+        <w:tc>
+          <w:tcPr>
+            <w:tcW w:w="2450" w:type="dxa"/>
+          </w:tcPr>
+          <w:p>
+            <w:pPr>
+              <w:rPr>
+                <w:lang w:val="de-DE"/>
+              </w:rPr>
+            </w:pPr>
+          </w:p>
+        </w:tc>
+      </w:tr>
+      <w:tr>
+        <w:tc>
+          <w:tcPr>
+            <w:tcW w:w="1615" w:type="dxa"/>
+          </w:tcPr>
+          <w:p>
+            <w:pPr>
+              <w:rPr>
+                <w:lang w:val="de-DE"/>
+              </w:rPr>
+            </w:pPr>
+            <w:r>
+              <w:rPr>
+                <w:lang w:val="de-DE"/>
+              </w:rPr>
+              <w:t>M1 A6</w:t>
+            </w:r>
+          </w:p>
+        </w:tc>
+        <w:tc>
+          <w:tcPr>
+            <w:tcW w:w="1641" w:type="dxa"/>
+          </w:tcPr>
+          <w:p>
+            <w:pPr>
+              <w:rPr>
+                <w:lang w:val="de-DE"/>
+              </w:rPr>
+            </w:pPr>
+            <w:r>
+              <w:rPr>
+                <w:lang w:val="de-DE"/>
+              </w:rPr>
+              <w:t>5 Minuten</w:t>
+            </w:r>
+          </w:p>
+        </w:tc>
+        <w:tc>
+          <w:tcPr>
+            <w:tcW w:w="1571" w:type="dxa"/>
+          </w:tcPr>
+          <w:p>
+            <w:pPr>
+              <w:rPr>
+                <w:lang w:val="de-DE"/>
+              </w:rPr>
+            </w:pPr>
+            <w:r>
+              <w:rPr>
+                <w:lang w:val="de-DE"/>
+              </w:rPr>
+              <w:t>6 Minuten</w:t>
+            </w:r>
+          </w:p>
+        </w:tc>
+        <w:tc>
+          <w:tcPr>
+            <w:tcW w:w="2074" w:type="dxa"/>
+          </w:tcPr>
+          <w:p>
+            <w:pPr>
+              <w:rPr>
+                <w:lang w:val="de-DE"/>
+              </w:rPr>
+            </w:pPr>
+          </w:p>
+        </w:tc>
+        <w:tc>
+          <w:tcPr>
+            <w:tcW w:w="2450" w:type="dxa"/>
+          </w:tcPr>
+          <w:p>
+            <w:pPr>
+              <w:rPr>
+                <w:lang w:val="de-DE"/>
+              </w:rPr>
+            </w:pPr>
+            <w:r>
+              <w:rPr>
+                <w:lang w:val="de-DE"/>
+              </w:rPr>
+              <w:t>developer.mozilla.org</w:t>
+            </w:r>
+          </w:p>
+        </w:tc>
+      </w:tr>
+      <w:tr>
+        <w:tc>
+          <w:tcPr>
+            <w:tcW w:w="1615" w:type="dxa"/>
+          </w:tcPr>
+          <w:p>
+            <w:pPr>
+              <w:rPr>
+                <w:lang w:val="de-DE"/>
+              </w:rPr>
+            </w:pPr>
+            <w:r>
+              <w:rPr>
+                <w:lang w:val="de-DE"/>
+              </w:rPr>
+              <w:t>M1, A7</w:t>
+            </w:r>
+          </w:p>
+        </w:tc>
+        <w:tc>
+          <w:tcPr>
+            <w:tcW w:w="1641" w:type="dxa"/>
+          </w:tcPr>
+          <w:p>
+            <w:pPr>
+              <w:rPr>
+                <w:lang w:val="de-DE"/>
+              </w:rPr>
+            </w:pPr>
+            <w:r>
+              <w:rPr>
+                <w:lang w:val="de-DE"/>
+              </w:rPr>
+              <w:t>1 Minuten</w:t>
+            </w:r>
+          </w:p>
+        </w:tc>
+        <w:tc>
+          <w:tcPr>
+            <w:tcW w:w="1571" w:type="dxa"/>
+          </w:tcPr>
+          <w:p>
+            <w:pPr>
+              <w:rPr>
+                <w:lang w:val="de-DE"/>
+              </w:rPr>
+            </w:pPr>
+            <w:r>
+              <w:rPr>
+                <w:lang w:val="de-DE"/>
+              </w:rPr>
+              <w:t>2 Minuten</w:t>
             </w:r>
             <w:bookmarkStart w:id="0" w:name="_GoBack"/>
             <w:bookmarkEnd w:id="0"/>
@@ -172,57 +679,137 @@
         </w:tc>
         <w:tc>
           <w:tcPr>
-            <w:tcW w:w="3021" w:type="dxa"/>
-          </w:tcPr>
-          <w:p>
-            <w:pPr>
-              <w:rPr>
-                <w:lang w:val="de-DE"/>
-              </w:rPr>
-            </w:pPr>
-          </w:p>
-        </w:tc>
-        <w:tc>
-          <w:tcPr>
-            <w:tcW w:w="3021" w:type="dxa"/>
-          </w:tcPr>
-          <w:p>
-            <w:pPr>
-              <w:rPr>
-                <w:lang w:val="de-DE"/>
-              </w:rPr>
-            </w:pPr>
+            <w:tcW w:w="2074" w:type="dxa"/>
+          </w:tcPr>
+          <w:p>
+            <w:pPr>
+              <w:rPr>
+                <w:lang w:val="de-DE"/>
+              </w:rPr>
+            </w:pPr>
+          </w:p>
+        </w:tc>
+        <w:tc>
+          <w:tcPr>
+            <w:tcW w:w="2450" w:type="dxa"/>
+          </w:tcPr>
+          <w:p>
+            <w:pPr>
+              <w:rPr>
+                <w:lang w:val="de-DE"/>
+              </w:rPr>
+            </w:pPr>
+            <w:r>
+              <w:rPr>
+                <w:lang w:val="de-DE"/>
+              </w:rPr>
+              <w:t>validator.w3.org</w:t>
+            </w:r>
           </w:p>
         </w:tc>
       </w:tr>
       <w:tr>
         <w:tc>
           <w:tcPr>
-            <w:tcW w:w="3020" w:type="dxa"/>
-          </w:tcPr>
-          <w:p>
-            <w:pPr>
-              <w:rPr>
-                <w:lang w:val="de-DE"/>
-              </w:rPr>
-            </w:pPr>
-          </w:p>
-        </w:tc>
-        <w:tc>
-          <w:tcPr>
-            <w:tcW w:w="3021" w:type="dxa"/>
-          </w:tcPr>
-          <w:p>
-            <w:pPr>
-              <w:rPr>
-                <w:lang w:val="de-DE"/>
-              </w:rPr>
-            </w:pPr>
-          </w:p>
-        </w:tc>
-        <w:tc>
-          <w:tcPr>
-            <w:tcW w:w="3021" w:type="dxa"/>
+            <w:tcW w:w="1615" w:type="dxa"/>
+          </w:tcPr>
+          <w:p>
+            <w:pPr>
+              <w:rPr>
+                <w:lang w:val="de-DE"/>
+              </w:rPr>
+            </w:pPr>
+            <w:r>
+              <w:rPr>
+                <w:lang w:val="de-DE"/>
+              </w:rPr>
+              <w:t>M1, A8</w:t>
+            </w:r>
+          </w:p>
+        </w:tc>
+        <w:tc>
+          <w:tcPr>
+            <w:tcW w:w="1641" w:type="dxa"/>
+          </w:tcPr>
+          <w:p>
+            <w:pPr>
+              <w:rPr>
+                <w:lang w:val="de-DE"/>
+              </w:rPr>
+            </w:pPr>
+            <w:r>
+              <w:rPr>
+                <w:lang w:val="de-DE"/>
+              </w:rPr>
+              <w:t>10 Minuten</w:t>
+            </w:r>
+          </w:p>
+          <w:p>
+            <w:pPr>
+              <w:rPr>
+                <w:lang w:val="de-DE"/>
+              </w:rPr>
+            </w:pPr>
+            <w:r>
+              <w:rPr>
+                <w:lang w:val="de-DE"/>
+              </w:rPr>
+              <w:t>a)</w:t>
+            </w:r>
+          </w:p>
+        </w:tc>
+        <w:tc>
+          <w:tcPr>
+            <w:tcW w:w="1571" w:type="dxa"/>
+          </w:tcPr>
+          <w:p>
+            <w:pPr>
+              <w:rPr>
+                <w:lang w:val="de-DE"/>
+              </w:rPr>
+            </w:pPr>
+            <w:r>
+              <w:rPr>
+                <w:lang w:val="de-DE"/>
+              </w:rPr>
+              <w:t>15 Minuten</w:t>
+            </w:r>
+          </w:p>
+          <w:p>
+            <w:pPr>
+              <w:rPr>
+                <w:lang w:val="de-DE"/>
+              </w:rPr>
+            </w:pPr>
+            <w:r>
+              <w:rPr>
+                <w:lang w:val="de-DE"/>
+              </w:rPr>
+              <w:t>a)</w:t>
+            </w:r>
+          </w:p>
+        </w:tc>
+        <w:tc>
+          <w:tcPr>
+            <w:tcW w:w="2074" w:type="dxa"/>
+          </w:tcPr>
+          <w:p>
+            <w:pPr>
+              <w:rPr>
+                <w:lang w:val="de-DE"/>
+              </w:rPr>
+            </w:pPr>
+            <w:r>
+              <w:rPr>
+                <w:lang w:val="de-DE"/>
+              </w:rPr>
+              <w:t>Detailarbeit wie zB passende Schriftart ändern</w:t>
+            </w:r>
+          </w:p>
+        </w:tc>
+        <w:tc>
+          <w:tcPr>
+            <w:tcW w:w="2450" w:type="dxa"/>
           </w:tcPr>
           <w:p>
             <w:pPr>
@@ -236,31 +823,61 @@
       <w:tr>
         <w:tc>
           <w:tcPr>
-            <w:tcW w:w="3020" w:type="dxa"/>
-          </w:tcPr>
-          <w:p>
-            <w:pPr>
-              <w:rPr>
-                <w:lang w:val="de-DE"/>
-              </w:rPr>
-            </w:pPr>
-          </w:p>
-        </w:tc>
-        <w:tc>
-          <w:tcPr>
-            <w:tcW w:w="3021" w:type="dxa"/>
-          </w:tcPr>
-          <w:p>
-            <w:pPr>
-              <w:rPr>
-                <w:lang w:val="de-DE"/>
-              </w:rPr>
-            </w:pPr>
-          </w:p>
-        </w:tc>
-        <w:tc>
-          <w:tcPr>
-            <w:tcW w:w="3021" w:type="dxa"/>
+            <w:tcW w:w="1615" w:type="dxa"/>
+          </w:tcPr>
+          <w:p>
+            <w:pPr>
+              <w:rPr>
+                <w:lang w:val="de-DE"/>
+              </w:rPr>
+            </w:pPr>
+            <w:r>
+              <w:rPr>
+                <w:lang w:val="de-DE"/>
+              </w:rPr>
+              <w:t>M1, A9</w:t>
+            </w:r>
+          </w:p>
+        </w:tc>
+        <w:tc>
+          <w:tcPr>
+            <w:tcW w:w="1641" w:type="dxa"/>
+          </w:tcPr>
+          <w:p>
+            <w:pPr>
+              <w:rPr>
+                <w:lang w:val="de-DE"/>
+              </w:rPr>
+            </w:pPr>
+          </w:p>
+        </w:tc>
+        <w:tc>
+          <w:tcPr>
+            <w:tcW w:w="1571" w:type="dxa"/>
+          </w:tcPr>
+          <w:p>
+            <w:pPr>
+              <w:rPr>
+                <w:lang w:val="de-DE"/>
+              </w:rPr>
+            </w:pPr>
+          </w:p>
+        </w:tc>
+        <w:tc>
+          <w:tcPr>
+            <w:tcW w:w="2074" w:type="dxa"/>
+          </w:tcPr>
+          <w:p>
+            <w:pPr>
+              <w:rPr>
+                <w:lang w:val="de-DE"/>
+              </w:rPr>
+            </w:pPr>
+          </w:p>
+        </w:tc>
+        <w:tc>
+          <w:tcPr>
+            <w:tcW w:w="2450" w:type="dxa"/>
           </w:tcPr>
           <w:p>
             <w:pPr>
@@ -274,114 +891,118 @@
       <w:tr>
         <w:tc>
           <w:tcPr>
-            <w:tcW w:w="3020" w:type="dxa"/>
-          </w:tcPr>
-          <w:p>
-            <w:pPr>
-              <w:rPr>
-                <w:lang w:val="de-DE"/>
-              </w:rPr>
-            </w:pPr>
-          </w:p>
-        </w:tc>
-        <w:tc>
-          <w:tcPr>
-            <w:tcW w:w="3021" w:type="dxa"/>
-          </w:tcPr>
-          <w:p>
-            <w:pPr>
-              <w:rPr>
-                <w:lang w:val="de-DE"/>
-              </w:rPr>
-            </w:pPr>
-          </w:p>
-        </w:tc>
-        <w:tc>
-          <w:tcPr>
-            <w:tcW w:w="3021" w:type="dxa"/>
-          </w:tcPr>
-          <w:p>
-            <w:pPr>
-              <w:rPr>
-                <w:lang w:val="de-DE"/>
-              </w:rPr>
-            </w:pPr>
-          </w:p>
-        </w:tc>
-      </w:tr>
-      <w:tr>
-        <w:tc>
-          <w:tcPr>
-            <w:tcW w:w="3020" w:type="dxa"/>
-          </w:tcPr>
-          <w:p>
-            <w:pPr>
-              <w:rPr>
-                <w:lang w:val="de-DE"/>
-              </w:rPr>
-            </w:pPr>
-          </w:p>
-        </w:tc>
-        <w:tc>
-          <w:tcPr>
-            <w:tcW w:w="3021" w:type="dxa"/>
-          </w:tcPr>
-          <w:p>
-            <w:pPr>
-              <w:rPr>
-                <w:lang w:val="de-DE"/>
-              </w:rPr>
-            </w:pPr>
-          </w:p>
-        </w:tc>
-        <w:tc>
-          <w:tcPr>
-            <w:tcW w:w="3021" w:type="dxa"/>
-          </w:tcPr>
-          <w:p>
-            <w:pPr>
-              <w:rPr>
-                <w:lang w:val="de-DE"/>
-              </w:rPr>
-            </w:pPr>
-          </w:p>
-        </w:tc>
-      </w:tr>
-      <w:tr>
-        <w:tc>
-          <w:tcPr>
-            <w:tcW w:w="3020" w:type="dxa"/>
-          </w:tcPr>
-          <w:p>
-            <w:pPr>
-              <w:rPr>
-                <w:lang w:val="de-DE"/>
-              </w:rPr>
-            </w:pPr>
-          </w:p>
-        </w:tc>
-        <w:tc>
-          <w:tcPr>
-            <w:tcW w:w="3021" w:type="dxa"/>
-          </w:tcPr>
-          <w:p>
-            <w:pPr>
-              <w:rPr>
-                <w:lang w:val="de-DE"/>
-              </w:rPr>
-            </w:pPr>
-          </w:p>
-        </w:tc>
-        <w:tc>
-          <w:tcPr>
-            <w:tcW w:w="3021" w:type="dxa"/>
-          </w:tcPr>
-          <w:p>
-            <w:pPr>
-              <w:rPr>
-                <w:lang w:val="de-DE"/>
-              </w:rPr>
-            </w:pPr>
+            <w:tcW w:w="1615" w:type="dxa"/>
+          </w:tcPr>
+          <w:p>
+            <w:pPr>
+              <w:rPr>
+                <w:lang w:val="de-DE"/>
+              </w:rPr>
+            </w:pPr>
+            <w:r>
+              <w:rPr>
+                <w:lang w:val="de-DE"/>
+              </w:rPr>
+              <w:t>M1, A10</w:t>
+            </w:r>
+          </w:p>
+        </w:tc>
+        <w:tc>
+          <w:tcPr>
+            <w:tcW w:w="1641" w:type="dxa"/>
+          </w:tcPr>
+          <w:p>
+            <w:pPr>
+              <w:rPr>
+                <w:lang w:val="de-DE"/>
+              </w:rPr>
+            </w:pPr>
+            <w:r>
+              <w:rPr>
+                <w:lang w:val="de-DE"/>
+              </w:rPr>
+              <w:t>3 Stunden</w:t>
+            </w:r>
+          </w:p>
+        </w:tc>
+        <w:tc>
+          <w:tcPr>
+            <w:tcW w:w="1571" w:type="dxa"/>
+          </w:tcPr>
+          <w:p>
+            <w:pPr>
+              <w:rPr>
+                <w:lang w:val="de-DE"/>
+              </w:rPr>
+            </w:pPr>
+            <w:r>
+              <w:rPr>
+                <w:lang w:val="de-DE"/>
+              </w:rPr>
+              <w:t>10 Stunden</w:t>
+            </w:r>
+          </w:p>
+        </w:tc>
+        <w:tc>
+          <w:tcPr>
+            <w:tcW w:w="2074" w:type="dxa"/>
+          </w:tcPr>
+          <w:p>
+            <w:pPr>
+              <w:rPr>
+                <w:lang w:val="de-DE"/>
+              </w:rPr>
+            </w:pPr>
+            <w:r>
+              <w:rPr>
+                <w:lang w:val="de-DE"/>
+              </w:rPr>
+              <w:t>Colouring, Seiten Layout, Detailarbeit</w:t>
+            </w:r>
+          </w:p>
+        </w:tc>
+        <w:tc>
+          <w:tcPr>
+            <w:tcW w:w="2450" w:type="dxa"/>
+          </w:tcPr>
+          <w:p>
+            <w:pPr>
+              <w:rPr>
+                <w:lang w:val="de-DE"/>
+              </w:rPr>
+            </w:pPr>
+            <w:r>
+              <w:rPr>
+                <w:lang w:val="de-DE"/>
+              </w:rPr>
+              <w:t>w3school.com</w:t>
+            </w:r>
+          </w:p>
+          <w:p>
+            <w:pPr>
+              <w:rPr>
+                <w:lang w:val="de-DE"/>
+              </w:rPr>
+            </w:pPr>
+            <w:r>
+              <w:rPr>
+                <w:lang w:val="de-DE"/>
+              </w:rPr>
+              <w:t>canva.com/colors/color-wheel</w:t>
+            </w:r>
+          </w:p>
+          <w:p>
+            <w:pPr>
+              <w:rPr>
+                <w:lang w:val="de-DE"/>
+              </w:rPr>
+            </w:pPr>
+            <w:r>
+              <w:rPr>
+                <w:lang w:val="de-DE"/>
+              </w:rPr>
+              <w:t>stackoverflow.com</w:t>
+            </w:r>
           </w:p>
         </w:tc>
       </w:tr>
@@ -394,6 +1015,8 @@
       </w:pPr>
     </w:p>
     <w:sectPr>
+      <w:headerReference w:type="default" r:id="rId7"/>
+      <w:footerReference w:type="default" r:id="rId8"/>
       <w:pgSz w:w="11906" w:h="16838"/>
       <w:pgMar w:top="1417" w:right="1417" w:bottom="1417" w:left="1417" w:header="708" w:footer="708" w:gutter="0"/>
       <w:cols w:space="708"/>
@@ -401,6 +1024,121 @@
     </w:sectPr>
   </w:body>
 </w:document>
+</file>
+
+<file path=word/endnotes.xml><?xml version="1.0" encoding="utf-8"?>
+<w:endnotes xmlns:wpc="http://schemas.microsoft.com/office/word/2010/wordprocessingCanvas" xmlns:cx="http://schemas.microsoft.com/office/drawing/2014/chartex" xmlns:cx1="http://schemas.microsoft.com/office/drawing/2015/9/8/chartex" xmlns:cx2="http://schemas.microsoft.com/office/drawing/2015/10/21/chartex" xmlns:cx3="http://schemas.microsoft.com/office/drawing/2016/5/9/chartex" xmlns:cx4="http://schemas.microsoft.com/office/drawing/2016/5/10/chartex" xmlns:cx5="http://schemas.microsoft.com/office/drawing/2016/5/11/chartex" xmlns:cx6="http://schemas.microsoft.com/office/drawing/2016/5/12/chartex" xmlns:cx7="http://schemas.microsoft.com/office/drawing/2016/5/13/chartex" xmlns:cx8="http://schemas.microsoft.com/office/drawing/2016/5/14/chartex" xmlns:mc="http://schemas.openxmlformats.org/markup-compatibility/2006" xmlns:aink="http://schemas.microsoft.com/office/drawing/2016/ink" xmlns:am3d="http://schemas.microsoft.com/office/drawing/2017/model3d" xmlns:o="urn:schemas-microsoft-com:office:office" xmlns:r="http://schemas.openxmlformats.org/officeDocument/2006/relationships" xmlns:m="http://schemas.openxmlformats.org/officeDocument/2006/math" xmlns:v="urn:schemas-microsoft-com:vml" xmlns:wp14="http://schemas.microsoft.com/office/word/2010/wordprocessingDrawing" xmlns:wp="http://schemas.openxmlformats.org/drawingml/2006/wordprocessingDrawing" xmlns:w10="urn:schemas-microsoft-com:office:word" xmlns:w="http://schemas.openxmlformats.org/wordprocessingml/2006/main" xmlns:w14="http://schemas.microsoft.com/office/word/2010/wordml" xmlns:w15="http://schemas.microsoft.com/office/word/2012/wordml" xmlns:w16cid="http://schemas.microsoft.com/office/word/2016/wordml/cid" xmlns:w16se="http://schemas.microsoft.com/office/word/2015/wordml/symex" xmlns:wpg="http://schemas.microsoft.com/office/word/2010/wordprocessingGroup" xmlns:wpi="http://schemas.microsoft.com/office/word/2010/wordprocessingInk" xmlns:wne="http://schemas.microsoft.com/office/word/2006/wordml" xmlns:wps="http://schemas.microsoft.com/office/word/2010/wordprocessingShape" mc:Ignorable="w14 w15 w16se w16cid wp14">
+  <w:endnote w:type="separator" w:id="-1">
+    <w:p>
+      <w:pPr>
+        <w:spacing w:after="0" w:line="240" w:lineRule="auto"/>
+      </w:pPr>
+      <w:r>
+        <w:separator/>
+      </w:r>
+    </w:p>
+  </w:endnote>
+  <w:endnote w:type="continuationSeparator" w:id="0">
+    <w:p>
+      <w:pPr>
+        <w:spacing w:after="0" w:line="240" w:lineRule="auto"/>
+      </w:pPr>
+      <w:r>
+        <w:continuationSeparator/>
+      </w:r>
+    </w:p>
+  </w:endnote>
+</w:endnotes>
+</file>
+
+<file path=word/footer1.xml><?xml version="1.0" encoding="utf-8"?>
+<w:ftr xmlns:wpc="http://schemas.microsoft.com/office/word/2010/wordprocessingCanvas" xmlns:cx="http://schemas.microsoft.com/office/drawing/2014/chartex" xmlns:cx1="http://schemas.microsoft.com/office/drawing/2015/9/8/chartex" xmlns:cx2="http://schemas.microsoft.com/office/drawing/2015/10/21/chartex" xmlns:cx3="http://schemas.microsoft.com/office/drawing/2016/5/9/chartex" xmlns:cx4="http://schemas.microsoft.com/office/drawing/2016/5/10/chartex" xmlns:cx5="http://schemas.microsoft.com/office/drawing/2016/5/11/chartex" xmlns:cx6="http://schemas.microsoft.com/office/drawing/2016/5/12/chartex" xmlns:cx7="http://schemas.microsoft.com/office/drawing/2016/5/13/chartex" xmlns:cx8="http://schemas.microsoft.com/office/drawing/2016/5/14/chartex" xmlns:mc="http://schemas.openxmlformats.org/markup-compatibility/2006" xmlns:aink="http://schemas.microsoft.com/office/drawing/2016/ink" xmlns:am3d="http://schemas.microsoft.com/office/drawing/2017/model3d" xmlns:o="urn:schemas-microsoft-com:office:office" xmlns:r="http://schemas.openxmlformats.org/officeDocument/2006/relationships" xmlns:m="http://schemas.openxmlformats.org/officeDocument/2006/math" xmlns:v="urn:schemas-microsoft-com:vml" xmlns:wp14="http://schemas.microsoft.com/office/word/2010/wordprocessingDrawing" xmlns:wp="http://schemas.openxmlformats.org/drawingml/2006/wordprocessingDrawing" xmlns:w10="urn:schemas-microsoft-com:office:word" xmlns:w="http://schemas.openxmlformats.org/wordprocessingml/2006/main" xmlns:w14="http://schemas.microsoft.com/office/word/2010/wordml" xmlns:w15="http://schemas.microsoft.com/office/word/2012/wordml" xmlns:w16cid="http://schemas.microsoft.com/office/word/2016/wordml/cid" xmlns:w16se="http://schemas.microsoft.com/office/word/2015/wordml/symex" xmlns:wpg="http://schemas.microsoft.com/office/word/2010/wordprocessingGroup" xmlns:wpi="http://schemas.microsoft.com/office/word/2010/wordprocessingInk" xmlns:wne="http://schemas.microsoft.com/office/word/2006/wordml" xmlns:wps="http://schemas.microsoft.com/office/word/2010/wordprocessingShape" mc:Ignorable="w14 w15 w16se w16cid wp14">
+  <w:sdt>
+    <w:sdtPr>
+      <w:id w:val="-211430689"/>
+      <w:docPartObj>
+        <w:docPartGallery w:val="Page Numbers (Bottom of Page)"/>
+        <w:docPartUnique/>
+      </w:docPartObj>
+    </w:sdtPr>
+    <w:sdtEndPr/>
+    <w:sdtContent>
+      <w:p>
+        <w:pPr>
+          <w:pStyle w:val="Pieddepage"/>
+          <w:jc w:val="center"/>
+        </w:pPr>
+        <w:r>
+          <w:fldChar w:fldCharType="begin"/>
+        </w:r>
+        <w:r>
+          <w:instrText>PAGE   \* MERGEFORMAT</w:instrText>
+        </w:r>
+        <w:r>
+          <w:fldChar w:fldCharType="separate"/>
+        </w:r>
+        <w:r>
+          <w:rPr>
+            <w:lang w:val="fr-FR"/>
+          </w:rPr>
+          <w:t>2</w:t>
+        </w:r>
+        <w:r>
+          <w:fldChar w:fldCharType="end"/>
+        </w:r>
+      </w:p>
+    </w:sdtContent>
+  </w:sdt>
+  <w:p>
+    <w:pPr>
+      <w:pStyle w:val="Pieddepage"/>
+    </w:pPr>
+  </w:p>
+</w:ftr>
+</file>
+
+<file path=word/footnotes.xml><?xml version="1.0" encoding="utf-8"?>
+<w:footnotes xmlns:wpc="http://schemas.microsoft.com/office/word/2010/wordprocessingCanvas" xmlns:cx="http://schemas.microsoft.com/office/drawing/2014/chartex" xmlns:cx1="http://schemas.microsoft.com/office/drawing/2015/9/8/chartex" xmlns:cx2="http://schemas.microsoft.com/office/drawing/2015/10/21/chartex" xmlns:cx3="http://schemas.microsoft.com/office/drawing/2016/5/9/chartex" xmlns:cx4="http://schemas.microsoft.com/office/drawing/2016/5/10/chartex" xmlns:cx5="http://schemas.microsoft.com/office/drawing/2016/5/11/chartex" xmlns:cx6="http://schemas.microsoft.com/office/drawing/2016/5/12/chartex" xmlns:cx7="http://schemas.microsoft.com/office/drawing/2016/5/13/chartex" xmlns:cx8="http://schemas.microsoft.com/office/drawing/2016/5/14/chartex" xmlns:mc="http://schemas.openxmlformats.org/markup-compatibility/2006" xmlns:aink="http://schemas.microsoft.com/office/drawing/2016/ink" xmlns:am3d="http://schemas.microsoft.com/office/drawing/2017/model3d" xmlns:o="urn:schemas-microsoft-com:office:office" xmlns:r="http://schemas.openxmlformats.org/officeDocument/2006/relationships" xmlns:m="http://schemas.openxmlformats.org/officeDocument/2006/math" xmlns:v="urn:schemas-microsoft-com:vml" xmlns:wp14="http://schemas.microsoft.com/office/word/2010/wordprocessingDrawing" xmlns:wp="http://schemas.openxmlformats.org/drawingml/2006/wordprocessingDrawing" xmlns:w10="urn:schemas-microsoft-com:office:word" xmlns:w="http://schemas.openxmlformats.org/wordprocessingml/2006/main" xmlns:w14="http://schemas.microsoft.com/office/word/2010/wordml" xmlns:w15="http://schemas.microsoft.com/office/word/2012/wordml" xmlns:w16cid="http://schemas.microsoft.com/office/word/2016/wordml/cid" xmlns:w16se="http://schemas.microsoft.com/office/word/2015/wordml/symex" xmlns:wpg="http://schemas.microsoft.com/office/word/2010/wordprocessingGroup" xmlns:wpi="http://schemas.microsoft.com/office/word/2010/wordprocessingInk" xmlns:wne="http://schemas.microsoft.com/office/word/2006/wordml" xmlns:wps="http://schemas.microsoft.com/office/word/2010/wordprocessingShape" mc:Ignorable="w14 w15 w16se w16cid wp14">
+  <w:footnote w:type="separator" w:id="-1">
+    <w:p>
+      <w:pPr>
+        <w:spacing w:after="0" w:line="240" w:lineRule="auto"/>
+      </w:pPr>
+      <w:r>
+        <w:separator/>
+      </w:r>
+    </w:p>
+  </w:footnote>
+  <w:footnote w:type="continuationSeparator" w:id="0">
+    <w:p>
+      <w:pPr>
+        <w:spacing w:after="0" w:line="240" w:lineRule="auto"/>
+      </w:pPr>
+      <w:r>
+        <w:continuationSeparator/>
+      </w:r>
+    </w:p>
+  </w:footnote>
+</w:footnotes>
+</file>
+
+<file path=word/header1.xml><?xml version="1.0" encoding="utf-8"?>
+<w:hdr xmlns:wpc="http://schemas.microsoft.com/office/word/2010/wordprocessingCanvas" xmlns:cx="http://schemas.microsoft.com/office/drawing/2014/chartex" xmlns:cx1="http://schemas.microsoft.com/office/drawing/2015/9/8/chartex" xmlns:cx2="http://schemas.microsoft.com/office/drawing/2015/10/21/chartex" xmlns:cx3="http://schemas.microsoft.com/office/drawing/2016/5/9/chartex" xmlns:cx4="http://schemas.microsoft.com/office/drawing/2016/5/10/chartex" xmlns:cx5="http://schemas.microsoft.com/office/drawing/2016/5/11/chartex" xmlns:cx6="http://schemas.microsoft.com/office/drawing/2016/5/12/chartex" xmlns:cx7="http://schemas.microsoft.com/office/drawing/2016/5/13/chartex" xmlns:cx8="http://schemas.microsoft.com/office/drawing/2016/5/14/chartex" xmlns:mc="http://schemas.openxmlformats.org/markup-compatibility/2006" xmlns:aink="http://schemas.microsoft.com/office/drawing/2016/ink" xmlns:am3d="http://schemas.microsoft.com/office/drawing/2017/model3d" xmlns:o="urn:schemas-microsoft-com:office:office" xmlns:r="http://schemas.openxmlformats.org/officeDocument/2006/relationships" xmlns:m="http://schemas.openxmlformats.org/officeDocument/2006/math" xmlns:v="urn:schemas-microsoft-com:vml" xmlns:wp14="http://schemas.microsoft.com/office/word/2010/wordprocessingDrawing" xmlns:wp="http://schemas.openxmlformats.org/drawingml/2006/wordprocessingDrawing" xmlns:w10="urn:schemas-microsoft-com:office:word" xmlns:w="http://schemas.openxmlformats.org/wordprocessingml/2006/main" xmlns:w14="http://schemas.microsoft.com/office/word/2010/wordml" xmlns:w15="http://schemas.microsoft.com/office/word/2012/wordml" xmlns:w16cid="http://schemas.microsoft.com/office/word/2016/wordml/cid" xmlns:w16se="http://schemas.microsoft.com/office/word/2015/wordml/symex" xmlns:wpg="http://schemas.microsoft.com/office/word/2010/wordprocessingGroup" xmlns:wpi="http://schemas.microsoft.com/office/word/2010/wordprocessingInk" xmlns:wne="http://schemas.microsoft.com/office/word/2006/wordml" xmlns:wps="http://schemas.microsoft.com/office/word/2010/wordprocessingShape" mc:Ignorable="w14 w15 w16se w16cid wp14">
+  <w:p>
+    <w:pPr>
+      <w:pStyle w:val="En-tte"/>
+      <w:rPr>
+        <w:lang w:val="fr-CH"/>
+      </w:rPr>
+    </w:pPr>
+    <w:r>
+      <w:rPr>
+        <w:lang w:val="fr-CH"/>
+      </w:rPr>
+      <w:t>Mika Weber, Ben Loos</w:t>
+    </w:r>
+  </w:p>
+</w:hdr>
 </file>
 
 <file path=word/styles.xml><?xml version="1.0" encoding="utf-8"?>
@@ -848,6 +1586,50 @@
       </w:tblBorders>
     </w:tblPr>
   </w:style>
+  <w:style w:type="paragraph" w:styleId="En-tte">
+    <w:name w:val="header"/>
+    <w:basedOn w:val="Normal"/>
+    <w:link w:val="En-tteCar"/>
+    <w:uiPriority w:val="99"/>
+    <w:unhideWhenUsed/>
+    <w:rsid w:val="00F34891"/>
+    <w:pPr>
+      <w:tabs>
+        <w:tab w:val="center" w:pos="4536"/>
+        <w:tab w:val="right" w:pos="9072"/>
+      </w:tabs>
+      <w:spacing w:after="0" w:line="240" w:lineRule="auto"/>
+    </w:pPr>
+  </w:style>
+  <w:style w:type="character" w:customStyle="1" w:styleId="En-tteCar">
+    <w:name w:val="En-tête Car"/>
+    <w:basedOn w:val="Policepardfaut"/>
+    <w:link w:val="En-tte"/>
+    <w:uiPriority w:val="99"/>
+    <w:rsid w:val="00F34891"/>
+  </w:style>
+  <w:style w:type="paragraph" w:styleId="Pieddepage">
+    <w:name w:val="footer"/>
+    <w:basedOn w:val="Normal"/>
+    <w:link w:val="PieddepageCar"/>
+    <w:uiPriority w:val="99"/>
+    <w:unhideWhenUsed/>
+    <w:rsid w:val="00F34891"/>
+    <w:pPr>
+      <w:tabs>
+        <w:tab w:val="center" w:pos="4536"/>
+        <w:tab w:val="right" w:pos="9072"/>
+      </w:tabs>
+      <w:spacing w:after="0" w:line="240" w:lineRule="auto"/>
+    </w:pPr>
+  </w:style>
+  <w:style w:type="character" w:customStyle="1" w:styleId="PieddepageCar">
+    <w:name w:val="Pied de page Car"/>
+    <w:basedOn w:val="Policepardfaut"/>
+    <w:link w:val="Pieddepage"/>
+    <w:uiPriority w:val="99"/>
+    <w:rsid w:val="00F34891"/>
+  </w:style>
 </w:styles>
 </file>
 
@@ -1151,7 +1933,7 @@
 </file>
 
 <file path=customXml/itemProps1.xml><?xml version="1.0" encoding="utf-8"?>
-<ds:datastoreItem xmlns:ds="http://schemas.openxmlformats.org/officeDocument/2006/customXml" ds:itemID="{C27AD3FE-0975-46D6-8FD6-3EF6C4C4DA82}">
+<ds:datastoreItem xmlns:ds="http://schemas.openxmlformats.org/officeDocument/2006/customXml" ds:itemID="{978B4029-73A3-4B21-9986-2A7D3F77B082}">
   <ds:schemaRefs>
     <ds:schemaRef ds:uri="http://schemas.openxmlformats.org/officeDocument/2006/bibliography"/>
   </ds:schemaRefs>

--- a/Gruppennummer_dossier.docx
+++ b/Gruppennummer_dossier.docx
@@ -1,6 +1,6 @@
 
 <file path=word/document.xml><?xml version="1.0" encoding="utf-8"?>
-<w:document xmlns:wpc="http://schemas.microsoft.com/office/word/2010/wordprocessingCanvas" xmlns:cx="http://schemas.microsoft.com/office/drawing/2014/chartex" xmlns:cx1="http://schemas.microsoft.com/office/drawing/2015/9/8/chartex" xmlns:cx2="http://schemas.microsoft.com/office/drawing/2015/10/21/chartex" xmlns:cx3="http://schemas.microsoft.com/office/drawing/2016/5/9/chartex" xmlns:cx4="http://schemas.microsoft.com/office/drawing/2016/5/10/chartex" xmlns:cx5="http://schemas.microsoft.com/office/drawing/2016/5/11/chartex" xmlns:cx6="http://schemas.microsoft.com/office/drawing/2016/5/12/chartex" xmlns:cx7="http://schemas.microsoft.com/office/drawing/2016/5/13/chartex" xmlns:cx8="http://schemas.microsoft.com/office/drawing/2016/5/14/chartex" xmlns:mc="http://schemas.openxmlformats.org/markup-compatibility/2006" xmlns:aink="http://schemas.microsoft.com/office/drawing/2016/ink" xmlns:am3d="http://schemas.microsoft.com/office/drawing/2017/model3d" xmlns:o="urn:schemas-microsoft-com:office:office" xmlns:r="http://schemas.openxmlformats.org/officeDocument/2006/relationships" xmlns:m="http://schemas.openxmlformats.org/officeDocument/2006/math" xmlns:v="urn:schemas-microsoft-com:vml" xmlns:wp14="http://schemas.microsoft.com/office/word/2010/wordprocessingDrawing" xmlns:wp="http://schemas.openxmlformats.org/drawingml/2006/wordprocessingDrawing" xmlns:w10="urn:schemas-microsoft-com:office:word" xmlns:w="http://schemas.openxmlformats.org/wordprocessingml/2006/main" xmlns:w14="http://schemas.microsoft.com/office/word/2010/wordml" xmlns:w15="http://schemas.microsoft.com/office/word/2012/wordml" xmlns:w16cid="http://schemas.microsoft.com/office/word/2016/wordml/cid" xmlns:w16se="http://schemas.microsoft.com/office/word/2015/wordml/symex" xmlns:wpg="http://schemas.microsoft.com/office/word/2010/wordprocessingGroup" xmlns:wpi="http://schemas.microsoft.com/office/word/2010/wordprocessingInk" xmlns:wne="http://schemas.microsoft.com/office/word/2006/wordml" xmlns:wps="http://schemas.microsoft.com/office/word/2010/wordprocessingShape" mc:Ignorable="w14 w15 w16se w16cid wp14">
+<w:document xmlns:wpc="http://schemas.microsoft.com/office/word/2010/wordprocessingCanvas" xmlns:cx="http://schemas.microsoft.com/office/drawing/2014/chartex" xmlns:cx1="http://schemas.microsoft.com/office/drawing/2015/9/8/chartex" xmlns:cx2="http://schemas.microsoft.com/office/drawing/2015/10/21/chartex" xmlns:cx3="http://schemas.microsoft.com/office/drawing/2016/5/9/chartex" xmlns:cx4="http://schemas.microsoft.com/office/drawing/2016/5/10/chartex" xmlns:cx5="http://schemas.microsoft.com/office/drawing/2016/5/11/chartex" xmlns:cx6="http://schemas.microsoft.com/office/drawing/2016/5/12/chartex" xmlns:cx7="http://schemas.microsoft.com/office/drawing/2016/5/13/chartex" xmlns:cx8="http://schemas.microsoft.com/office/drawing/2016/5/14/chartex" xmlns:mc="http://schemas.openxmlformats.org/markup-compatibility/2006" xmlns:aink="http://schemas.microsoft.com/office/drawing/2016/ink" xmlns:am3d="http://schemas.microsoft.com/office/drawing/2017/model3d" xmlns:o="urn:schemas-microsoft-com:office:office" xmlns:r="http://schemas.openxmlformats.org/officeDocument/2006/relationships" xmlns:m="http://schemas.openxmlformats.org/officeDocument/2006/math" xmlns:v="urn:schemas-microsoft-com:vml" xmlns:wp14="http://schemas.microsoft.com/office/word/2010/wordprocessingDrawing" xmlns:wp="http://schemas.openxmlformats.org/drawingml/2006/wordprocessingDrawing" xmlns:w10="urn:schemas-microsoft-com:office:word" xmlns:w="http://schemas.openxmlformats.org/wordprocessingml/2006/main" xmlns:w14="http://schemas.microsoft.com/office/word/2010/wordml" xmlns:w15="http://schemas.microsoft.com/office/word/2012/wordml" xmlns:w16cex="http://schemas.microsoft.com/office/word/2018/wordml/cex" xmlns:w16cid="http://schemas.microsoft.com/office/word/2016/wordml/cid" xmlns:w16="http://schemas.microsoft.com/office/word/2018/wordml" xmlns:w16se="http://schemas.microsoft.com/office/word/2015/wordml/symex" xmlns:wpg="http://schemas.microsoft.com/office/word/2010/wordprocessingGroup" xmlns:wpi="http://schemas.microsoft.com/office/word/2010/wordprocessingInk" xmlns:wne="http://schemas.microsoft.com/office/word/2006/wordml" xmlns:wps="http://schemas.microsoft.com/office/word/2010/wordprocessingShape" mc:Ignorable="w14 w15 w16se w16cid w16 w16cex wp14">
   <w:body>
     <w:p/>
     <w:p/>
@@ -21,7 +21,7 @@
     </w:p>
     <w:tbl>
       <w:tblPr>
-        <w:tblStyle w:val="Grilledutableau"/>
+        <w:tblStyle w:val="Tabellenraster"/>
         <w:tblW w:w="9351" w:type="dxa"/>
         <w:tblCellMar>
           <w:top w:w="113" w:type="dxa"/>
@@ -427,6 +427,12 @@
                 <w:lang w:val="de-DE"/>
               </w:rPr>
             </w:pPr>
+            <w:r>
+              <w:rPr>
+                <w:lang w:val="de-DE"/>
+              </w:rPr>
+              <w:t>20 Minuten</w:t>
+            </w:r>
           </w:p>
         </w:tc>
         <w:tc>
@@ -439,6 +445,12 @@
                 <w:lang w:val="de-DE"/>
               </w:rPr>
             </w:pPr>
+            <w:r>
+              <w:rPr>
+                <w:lang w:val="de-DE"/>
+              </w:rPr>
+              <w:t>30 Minuten</w:t>
+            </w:r>
           </w:p>
         </w:tc>
         <w:tc>
@@ -451,6 +463,12 @@
                 <w:lang w:val="de-DE"/>
               </w:rPr>
             </w:pPr>
+            <w:r>
+              <w:rPr>
+                <w:lang w:val="de-DE"/>
+              </w:rPr>
+              <w:t>Listen</w:t>
+            </w:r>
           </w:p>
         </w:tc>
         <w:tc>
@@ -495,6 +513,12 @@
                 <w:lang w:val="de-DE"/>
               </w:rPr>
             </w:pPr>
+            <w:r>
+              <w:rPr>
+                <w:lang w:val="de-DE"/>
+              </w:rPr>
+              <w:t>30 Minuten</w:t>
+            </w:r>
           </w:p>
         </w:tc>
         <w:tc>
@@ -507,6 +531,12 @@
                 <w:lang w:val="de-DE"/>
               </w:rPr>
             </w:pPr>
+            <w:r>
+              <w:rPr>
+                <w:lang w:val="de-DE"/>
+              </w:rPr>
+              <w:t>30 Minuten</w:t>
+            </w:r>
           </w:p>
         </w:tc>
         <w:tc>
@@ -673,8 +703,6 @@
               </w:rPr>
               <w:t>2 Minuten</w:t>
             </w:r>
-            <w:bookmarkStart w:id="0" w:name="_GoBack"/>
-            <w:bookmarkEnd w:id="0"/>
           </w:p>
         </w:tc>
         <w:tc>
@@ -849,6 +877,12 @@
                 <w:lang w:val="de-DE"/>
               </w:rPr>
             </w:pPr>
+            <w:r>
+              <w:rPr>
+                <w:lang w:val="de-DE"/>
+              </w:rPr>
+              <w:t>30 Minuten</w:t>
+            </w:r>
           </w:p>
         </w:tc>
         <w:tc>
@@ -861,6 +895,12 @@
                 <w:lang w:val="de-DE"/>
               </w:rPr>
             </w:pPr>
+            <w:r>
+              <w:rPr>
+                <w:lang w:val="de-DE"/>
+              </w:rPr>
+              <w:t>2 Stunden</w:t>
+            </w:r>
           </w:p>
         </w:tc>
         <w:tc>
@@ -873,6 +913,12 @@
                 <w:lang w:val="de-DE"/>
               </w:rPr>
             </w:pPr>
+            <w:r>
+              <w:rPr>
+                <w:lang w:val="de-DE"/>
+              </w:rPr>
+              <w:t>Während CSS Vorlesung gearbeitet</w:t>
+            </w:r>
           </w:p>
         </w:tc>
         <w:tc>
@@ -885,6 +931,12 @@
                 <w:lang w:val="de-DE"/>
               </w:rPr>
             </w:pPr>
+            <w:r>
+              <w:rPr>
+                <w:lang w:val="de-DE"/>
+              </w:rPr>
+              <w:t>W3schools.com</w:t>
+            </w:r>
           </w:p>
         </w:tc>
       </w:tr>
@@ -966,28 +1018,12 @@
             <w:tcW w:w="2450" w:type="dxa"/>
           </w:tcPr>
           <w:p>
-            <w:pPr>
-              <w:rPr>
-                <w:lang w:val="de-DE"/>
-              </w:rPr>
-            </w:pPr>
-            <w:r>
-              <w:rPr>
-                <w:lang w:val="de-DE"/>
-              </w:rPr>
+            <w:r>
               <w:t>w3school.com</w:t>
             </w:r>
           </w:p>
           <w:p>
-            <w:pPr>
-              <w:rPr>
-                <w:lang w:val="de-DE"/>
-              </w:rPr>
-            </w:pPr>
-            <w:r>
-              <w:rPr>
-                <w:lang w:val="de-DE"/>
-              </w:rPr>
+            <w:r>
               <w:t>canva.com/colors/color-wheel</w:t>
             </w:r>
           </w:p>
@@ -1027,7 +1063,7 @@
 </file>
 
 <file path=word/endnotes.xml><?xml version="1.0" encoding="utf-8"?>
-<w:endnotes xmlns:wpc="http://schemas.microsoft.com/office/word/2010/wordprocessingCanvas" xmlns:cx="http://schemas.microsoft.com/office/drawing/2014/chartex" xmlns:cx1="http://schemas.microsoft.com/office/drawing/2015/9/8/chartex" xmlns:cx2="http://schemas.microsoft.com/office/drawing/2015/10/21/chartex" xmlns:cx3="http://schemas.microsoft.com/office/drawing/2016/5/9/chartex" xmlns:cx4="http://schemas.microsoft.com/office/drawing/2016/5/10/chartex" xmlns:cx5="http://schemas.microsoft.com/office/drawing/2016/5/11/chartex" xmlns:cx6="http://schemas.microsoft.com/office/drawing/2016/5/12/chartex" xmlns:cx7="http://schemas.microsoft.com/office/drawing/2016/5/13/chartex" xmlns:cx8="http://schemas.microsoft.com/office/drawing/2016/5/14/chartex" xmlns:mc="http://schemas.openxmlformats.org/markup-compatibility/2006" xmlns:aink="http://schemas.microsoft.com/office/drawing/2016/ink" xmlns:am3d="http://schemas.microsoft.com/office/drawing/2017/model3d" xmlns:o="urn:schemas-microsoft-com:office:office" xmlns:r="http://schemas.openxmlformats.org/officeDocument/2006/relationships" xmlns:m="http://schemas.openxmlformats.org/officeDocument/2006/math" xmlns:v="urn:schemas-microsoft-com:vml" xmlns:wp14="http://schemas.microsoft.com/office/word/2010/wordprocessingDrawing" xmlns:wp="http://schemas.openxmlformats.org/drawingml/2006/wordprocessingDrawing" xmlns:w10="urn:schemas-microsoft-com:office:word" xmlns:w="http://schemas.openxmlformats.org/wordprocessingml/2006/main" xmlns:w14="http://schemas.microsoft.com/office/word/2010/wordml" xmlns:w15="http://schemas.microsoft.com/office/word/2012/wordml" xmlns:w16cid="http://schemas.microsoft.com/office/word/2016/wordml/cid" xmlns:w16se="http://schemas.microsoft.com/office/word/2015/wordml/symex" xmlns:wpg="http://schemas.microsoft.com/office/word/2010/wordprocessingGroup" xmlns:wpi="http://schemas.microsoft.com/office/word/2010/wordprocessingInk" xmlns:wne="http://schemas.microsoft.com/office/word/2006/wordml" xmlns:wps="http://schemas.microsoft.com/office/word/2010/wordprocessingShape" mc:Ignorable="w14 w15 w16se w16cid wp14">
+<w:endnotes xmlns:wpc="http://schemas.microsoft.com/office/word/2010/wordprocessingCanvas" xmlns:cx="http://schemas.microsoft.com/office/drawing/2014/chartex" xmlns:cx1="http://schemas.microsoft.com/office/drawing/2015/9/8/chartex" xmlns:cx2="http://schemas.microsoft.com/office/drawing/2015/10/21/chartex" xmlns:cx3="http://schemas.microsoft.com/office/drawing/2016/5/9/chartex" xmlns:cx4="http://schemas.microsoft.com/office/drawing/2016/5/10/chartex" xmlns:cx5="http://schemas.microsoft.com/office/drawing/2016/5/11/chartex" xmlns:cx6="http://schemas.microsoft.com/office/drawing/2016/5/12/chartex" xmlns:cx7="http://schemas.microsoft.com/office/drawing/2016/5/13/chartex" xmlns:cx8="http://schemas.microsoft.com/office/drawing/2016/5/14/chartex" xmlns:mc="http://schemas.openxmlformats.org/markup-compatibility/2006" xmlns:aink="http://schemas.microsoft.com/office/drawing/2016/ink" xmlns:am3d="http://schemas.microsoft.com/office/drawing/2017/model3d" xmlns:o="urn:schemas-microsoft-com:office:office" xmlns:r="http://schemas.openxmlformats.org/officeDocument/2006/relationships" xmlns:m="http://schemas.openxmlformats.org/officeDocument/2006/math" xmlns:v="urn:schemas-microsoft-com:vml" xmlns:wp14="http://schemas.microsoft.com/office/word/2010/wordprocessingDrawing" xmlns:wp="http://schemas.openxmlformats.org/drawingml/2006/wordprocessingDrawing" xmlns:w10="urn:schemas-microsoft-com:office:word" xmlns:w="http://schemas.openxmlformats.org/wordprocessingml/2006/main" xmlns:w14="http://schemas.microsoft.com/office/word/2010/wordml" xmlns:w15="http://schemas.microsoft.com/office/word/2012/wordml" xmlns:w16cex="http://schemas.microsoft.com/office/word/2018/wordml/cex" xmlns:w16cid="http://schemas.microsoft.com/office/word/2016/wordml/cid" xmlns:w16="http://schemas.microsoft.com/office/word/2018/wordml" xmlns:w16se="http://schemas.microsoft.com/office/word/2015/wordml/symex" xmlns:wpg="http://schemas.microsoft.com/office/word/2010/wordprocessingGroup" xmlns:wpi="http://schemas.microsoft.com/office/word/2010/wordprocessingInk" xmlns:wne="http://schemas.microsoft.com/office/word/2006/wordml" xmlns:wps="http://schemas.microsoft.com/office/word/2010/wordprocessingShape" mc:Ignorable="w14 w15 w16se w16cid w16 w16cex wp14">
   <w:endnote w:type="separator" w:id="-1">
     <w:p>
       <w:pPr>
@@ -1052,7 +1088,7 @@
 </file>
 
 <file path=word/footer1.xml><?xml version="1.0" encoding="utf-8"?>
-<w:ftr xmlns:wpc="http://schemas.microsoft.com/office/word/2010/wordprocessingCanvas" xmlns:cx="http://schemas.microsoft.com/office/drawing/2014/chartex" xmlns:cx1="http://schemas.microsoft.com/office/drawing/2015/9/8/chartex" xmlns:cx2="http://schemas.microsoft.com/office/drawing/2015/10/21/chartex" xmlns:cx3="http://schemas.microsoft.com/office/drawing/2016/5/9/chartex" xmlns:cx4="http://schemas.microsoft.com/office/drawing/2016/5/10/chartex" xmlns:cx5="http://schemas.microsoft.com/office/drawing/2016/5/11/chartex" xmlns:cx6="http://schemas.microsoft.com/office/drawing/2016/5/12/chartex" xmlns:cx7="http://schemas.microsoft.com/office/drawing/2016/5/13/chartex" xmlns:cx8="http://schemas.microsoft.com/office/drawing/2016/5/14/chartex" xmlns:mc="http://schemas.openxmlformats.org/markup-compatibility/2006" xmlns:aink="http://schemas.microsoft.com/office/drawing/2016/ink" xmlns:am3d="http://schemas.microsoft.com/office/drawing/2017/model3d" xmlns:o="urn:schemas-microsoft-com:office:office" xmlns:r="http://schemas.openxmlformats.org/officeDocument/2006/relationships" xmlns:m="http://schemas.openxmlformats.org/officeDocument/2006/math" xmlns:v="urn:schemas-microsoft-com:vml" xmlns:wp14="http://schemas.microsoft.com/office/word/2010/wordprocessingDrawing" xmlns:wp="http://schemas.openxmlformats.org/drawingml/2006/wordprocessingDrawing" xmlns:w10="urn:schemas-microsoft-com:office:word" xmlns:w="http://schemas.openxmlformats.org/wordprocessingml/2006/main" xmlns:w14="http://schemas.microsoft.com/office/word/2010/wordml" xmlns:w15="http://schemas.microsoft.com/office/word/2012/wordml" xmlns:w16cid="http://schemas.microsoft.com/office/word/2016/wordml/cid" xmlns:w16se="http://schemas.microsoft.com/office/word/2015/wordml/symex" xmlns:wpg="http://schemas.microsoft.com/office/word/2010/wordprocessingGroup" xmlns:wpi="http://schemas.microsoft.com/office/word/2010/wordprocessingInk" xmlns:wne="http://schemas.microsoft.com/office/word/2006/wordml" xmlns:wps="http://schemas.microsoft.com/office/word/2010/wordprocessingShape" mc:Ignorable="w14 w15 w16se w16cid wp14">
+<w:ftr xmlns:wpc="http://schemas.microsoft.com/office/word/2010/wordprocessingCanvas" xmlns:cx="http://schemas.microsoft.com/office/drawing/2014/chartex" xmlns:cx1="http://schemas.microsoft.com/office/drawing/2015/9/8/chartex" xmlns:cx2="http://schemas.microsoft.com/office/drawing/2015/10/21/chartex" xmlns:cx3="http://schemas.microsoft.com/office/drawing/2016/5/9/chartex" xmlns:cx4="http://schemas.microsoft.com/office/drawing/2016/5/10/chartex" xmlns:cx5="http://schemas.microsoft.com/office/drawing/2016/5/11/chartex" xmlns:cx6="http://schemas.microsoft.com/office/drawing/2016/5/12/chartex" xmlns:cx7="http://schemas.microsoft.com/office/drawing/2016/5/13/chartex" xmlns:cx8="http://schemas.microsoft.com/office/drawing/2016/5/14/chartex" xmlns:mc="http://schemas.openxmlformats.org/markup-compatibility/2006" xmlns:aink="http://schemas.microsoft.com/office/drawing/2016/ink" xmlns:am3d="http://schemas.microsoft.com/office/drawing/2017/model3d" xmlns:o="urn:schemas-microsoft-com:office:office" xmlns:r="http://schemas.openxmlformats.org/officeDocument/2006/relationships" xmlns:m="http://schemas.openxmlformats.org/officeDocument/2006/math" xmlns:v="urn:schemas-microsoft-com:vml" xmlns:wp14="http://schemas.microsoft.com/office/word/2010/wordprocessingDrawing" xmlns:wp="http://schemas.openxmlformats.org/drawingml/2006/wordprocessingDrawing" xmlns:w10="urn:schemas-microsoft-com:office:word" xmlns:w="http://schemas.openxmlformats.org/wordprocessingml/2006/main" xmlns:w14="http://schemas.microsoft.com/office/word/2010/wordml" xmlns:w15="http://schemas.microsoft.com/office/word/2012/wordml" xmlns:w16cex="http://schemas.microsoft.com/office/word/2018/wordml/cex" xmlns:w16cid="http://schemas.microsoft.com/office/word/2016/wordml/cid" xmlns:w16="http://schemas.microsoft.com/office/word/2018/wordml" xmlns:w16se="http://schemas.microsoft.com/office/word/2015/wordml/symex" xmlns:wpg="http://schemas.microsoft.com/office/word/2010/wordprocessingGroup" xmlns:wpi="http://schemas.microsoft.com/office/word/2010/wordprocessingInk" xmlns:wne="http://schemas.microsoft.com/office/word/2006/wordml" xmlns:wps="http://schemas.microsoft.com/office/word/2010/wordprocessingShape" mc:Ignorable="w14 w15 w16se w16cid w16 w16cex wp14">
   <w:sdt>
     <w:sdtPr>
       <w:id w:val="-211430689"/>
@@ -1065,7 +1101,7 @@
     <w:sdtContent>
       <w:p>
         <w:pPr>
-          <w:pStyle w:val="Pieddepage"/>
+          <w:pStyle w:val="Fuzeile"/>
           <w:jc w:val="center"/>
         </w:pPr>
         <w:r>
@@ -1091,14 +1127,14 @@
   </w:sdt>
   <w:p>
     <w:pPr>
-      <w:pStyle w:val="Pieddepage"/>
+      <w:pStyle w:val="Fuzeile"/>
     </w:pPr>
   </w:p>
 </w:ftr>
 </file>
 
 <file path=word/footnotes.xml><?xml version="1.0" encoding="utf-8"?>
-<w:footnotes xmlns:wpc="http://schemas.microsoft.com/office/word/2010/wordprocessingCanvas" xmlns:cx="http://schemas.microsoft.com/office/drawing/2014/chartex" xmlns:cx1="http://schemas.microsoft.com/office/drawing/2015/9/8/chartex" xmlns:cx2="http://schemas.microsoft.com/office/drawing/2015/10/21/chartex" xmlns:cx3="http://schemas.microsoft.com/office/drawing/2016/5/9/chartex" xmlns:cx4="http://schemas.microsoft.com/office/drawing/2016/5/10/chartex" xmlns:cx5="http://schemas.microsoft.com/office/drawing/2016/5/11/chartex" xmlns:cx6="http://schemas.microsoft.com/office/drawing/2016/5/12/chartex" xmlns:cx7="http://schemas.microsoft.com/office/drawing/2016/5/13/chartex" xmlns:cx8="http://schemas.microsoft.com/office/drawing/2016/5/14/chartex" xmlns:mc="http://schemas.openxmlformats.org/markup-compatibility/2006" xmlns:aink="http://schemas.microsoft.com/office/drawing/2016/ink" xmlns:am3d="http://schemas.microsoft.com/office/drawing/2017/model3d" xmlns:o="urn:schemas-microsoft-com:office:office" xmlns:r="http://schemas.openxmlformats.org/officeDocument/2006/relationships" xmlns:m="http://schemas.openxmlformats.org/officeDocument/2006/math" xmlns:v="urn:schemas-microsoft-com:vml" xmlns:wp14="http://schemas.microsoft.com/office/word/2010/wordprocessingDrawing" xmlns:wp="http://schemas.openxmlformats.org/drawingml/2006/wordprocessingDrawing" xmlns:w10="urn:schemas-microsoft-com:office:word" xmlns:w="http://schemas.openxmlformats.org/wordprocessingml/2006/main" xmlns:w14="http://schemas.microsoft.com/office/word/2010/wordml" xmlns:w15="http://schemas.microsoft.com/office/word/2012/wordml" xmlns:w16cid="http://schemas.microsoft.com/office/word/2016/wordml/cid" xmlns:w16se="http://schemas.microsoft.com/office/word/2015/wordml/symex" xmlns:wpg="http://schemas.microsoft.com/office/word/2010/wordprocessingGroup" xmlns:wpi="http://schemas.microsoft.com/office/word/2010/wordprocessingInk" xmlns:wne="http://schemas.microsoft.com/office/word/2006/wordml" xmlns:wps="http://schemas.microsoft.com/office/word/2010/wordprocessingShape" mc:Ignorable="w14 w15 w16se w16cid wp14">
+<w:footnotes xmlns:wpc="http://schemas.microsoft.com/office/word/2010/wordprocessingCanvas" xmlns:cx="http://schemas.microsoft.com/office/drawing/2014/chartex" xmlns:cx1="http://schemas.microsoft.com/office/drawing/2015/9/8/chartex" xmlns:cx2="http://schemas.microsoft.com/office/drawing/2015/10/21/chartex" xmlns:cx3="http://schemas.microsoft.com/office/drawing/2016/5/9/chartex" xmlns:cx4="http://schemas.microsoft.com/office/drawing/2016/5/10/chartex" xmlns:cx5="http://schemas.microsoft.com/office/drawing/2016/5/11/chartex" xmlns:cx6="http://schemas.microsoft.com/office/drawing/2016/5/12/chartex" xmlns:cx7="http://schemas.microsoft.com/office/drawing/2016/5/13/chartex" xmlns:cx8="http://schemas.microsoft.com/office/drawing/2016/5/14/chartex" xmlns:mc="http://schemas.openxmlformats.org/markup-compatibility/2006" xmlns:aink="http://schemas.microsoft.com/office/drawing/2016/ink" xmlns:am3d="http://schemas.microsoft.com/office/drawing/2017/model3d" xmlns:o="urn:schemas-microsoft-com:office:office" xmlns:r="http://schemas.openxmlformats.org/officeDocument/2006/relationships" xmlns:m="http://schemas.openxmlformats.org/officeDocument/2006/math" xmlns:v="urn:schemas-microsoft-com:vml" xmlns:wp14="http://schemas.microsoft.com/office/word/2010/wordprocessingDrawing" xmlns:wp="http://schemas.openxmlformats.org/drawingml/2006/wordprocessingDrawing" xmlns:w10="urn:schemas-microsoft-com:office:word" xmlns:w="http://schemas.openxmlformats.org/wordprocessingml/2006/main" xmlns:w14="http://schemas.microsoft.com/office/word/2010/wordml" xmlns:w15="http://schemas.microsoft.com/office/word/2012/wordml" xmlns:w16cex="http://schemas.microsoft.com/office/word/2018/wordml/cex" xmlns:w16cid="http://schemas.microsoft.com/office/word/2016/wordml/cid" xmlns:w16="http://schemas.microsoft.com/office/word/2018/wordml" xmlns:w16se="http://schemas.microsoft.com/office/word/2015/wordml/symex" xmlns:wpg="http://schemas.microsoft.com/office/word/2010/wordprocessingGroup" xmlns:wpi="http://schemas.microsoft.com/office/word/2010/wordprocessingInk" xmlns:wne="http://schemas.microsoft.com/office/word/2006/wordml" xmlns:wps="http://schemas.microsoft.com/office/word/2010/wordprocessingShape" mc:Ignorable="w14 w15 w16se w16cid w16 w16cex wp14">
   <w:footnote w:type="separator" w:id="-1">
     <w:p>
       <w:pPr>
@@ -1123,10 +1159,10 @@
 </file>
 
 <file path=word/header1.xml><?xml version="1.0" encoding="utf-8"?>
-<w:hdr xmlns:wpc="http://schemas.microsoft.com/office/word/2010/wordprocessingCanvas" xmlns:cx="http://schemas.microsoft.com/office/drawing/2014/chartex" xmlns:cx1="http://schemas.microsoft.com/office/drawing/2015/9/8/chartex" xmlns:cx2="http://schemas.microsoft.com/office/drawing/2015/10/21/chartex" xmlns:cx3="http://schemas.microsoft.com/office/drawing/2016/5/9/chartex" xmlns:cx4="http://schemas.microsoft.com/office/drawing/2016/5/10/chartex" xmlns:cx5="http://schemas.microsoft.com/office/drawing/2016/5/11/chartex" xmlns:cx6="http://schemas.microsoft.com/office/drawing/2016/5/12/chartex" xmlns:cx7="http://schemas.microsoft.com/office/drawing/2016/5/13/chartex" xmlns:cx8="http://schemas.microsoft.com/office/drawing/2016/5/14/chartex" xmlns:mc="http://schemas.openxmlformats.org/markup-compatibility/2006" xmlns:aink="http://schemas.microsoft.com/office/drawing/2016/ink" xmlns:am3d="http://schemas.microsoft.com/office/drawing/2017/model3d" xmlns:o="urn:schemas-microsoft-com:office:office" xmlns:r="http://schemas.openxmlformats.org/officeDocument/2006/relationships" xmlns:m="http://schemas.openxmlformats.org/officeDocument/2006/math" xmlns:v="urn:schemas-microsoft-com:vml" xmlns:wp14="http://schemas.microsoft.com/office/word/2010/wordprocessingDrawing" xmlns:wp="http://schemas.openxmlformats.org/drawingml/2006/wordprocessingDrawing" xmlns:w10="urn:schemas-microsoft-com:office:word" xmlns:w="http://schemas.openxmlformats.org/wordprocessingml/2006/main" xmlns:w14="http://schemas.microsoft.com/office/word/2010/wordml" xmlns:w15="http://schemas.microsoft.com/office/word/2012/wordml" xmlns:w16cid="http://schemas.microsoft.com/office/word/2016/wordml/cid" xmlns:w16se="http://schemas.microsoft.com/office/word/2015/wordml/symex" xmlns:wpg="http://schemas.microsoft.com/office/word/2010/wordprocessingGroup" xmlns:wpi="http://schemas.microsoft.com/office/word/2010/wordprocessingInk" xmlns:wne="http://schemas.microsoft.com/office/word/2006/wordml" xmlns:wps="http://schemas.microsoft.com/office/word/2010/wordprocessingShape" mc:Ignorable="w14 w15 w16se w16cid wp14">
+<w:hdr xmlns:wpc="http://schemas.microsoft.com/office/word/2010/wordprocessingCanvas" xmlns:cx="http://schemas.microsoft.com/office/drawing/2014/chartex" xmlns:cx1="http://schemas.microsoft.com/office/drawing/2015/9/8/chartex" xmlns:cx2="http://schemas.microsoft.com/office/drawing/2015/10/21/chartex" xmlns:cx3="http://schemas.microsoft.com/office/drawing/2016/5/9/chartex" xmlns:cx4="http://schemas.microsoft.com/office/drawing/2016/5/10/chartex" xmlns:cx5="http://schemas.microsoft.com/office/drawing/2016/5/11/chartex" xmlns:cx6="http://schemas.microsoft.com/office/drawing/2016/5/12/chartex" xmlns:cx7="http://schemas.microsoft.com/office/drawing/2016/5/13/chartex" xmlns:cx8="http://schemas.microsoft.com/office/drawing/2016/5/14/chartex" xmlns:mc="http://schemas.openxmlformats.org/markup-compatibility/2006" xmlns:aink="http://schemas.microsoft.com/office/drawing/2016/ink" xmlns:am3d="http://schemas.microsoft.com/office/drawing/2017/model3d" xmlns:o="urn:schemas-microsoft-com:office:office" xmlns:r="http://schemas.openxmlformats.org/officeDocument/2006/relationships" xmlns:m="http://schemas.openxmlformats.org/officeDocument/2006/math" xmlns:v="urn:schemas-microsoft-com:vml" xmlns:wp14="http://schemas.microsoft.com/office/word/2010/wordprocessingDrawing" xmlns:wp="http://schemas.openxmlformats.org/drawingml/2006/wordprocessingDrawing" xmlns:w10="urn:schemas-microsoft-com:office:word" xmlns:w="http://schemas.openxmlformats.org/wordprocessingml/2006/main" xmlns:w14="http://schemas.microsoft.com/office/word/2010/wordml" xmlns:w15="http://schemas.microsoft.com/office/word/2012/wordml" xmlns:w16cex="http://schemas.microsoft.com/office/word/2018/wordml/cex" xmlns:w16cid="http://schemas.microsoft.com/office/word/2016/wordml/cid" xmlns:w16="http://schemas.microsoft.com/office/word/2018/wordml" xmlns:w16se="http://schemas.microsoft.com/office/word/2015/wordml/symex" xmlns:wpg="http://schemas.microsoft.com/office/word/2010/wordprocessingGroup" xmlns:wpi="http://schemas.microsoft.com/office/word/2010/wordprocessingInk" xmlns:wne="http://schemas.microsoft.com/office/word/2006/wordml" xmlns:wps="http://schemas.microsoft.com/office/word/2010/wordprocessingShape" mc:Ignorable="w14 w15 w16se w16cid w16 w16cex wp14">
   <w:p>
     <w:pPr>
-      <w:pStyle w:val="En-tte"/>
+      <w:pStyle w:val="Kopfzeile"/>
       <w:rPr>
         <w:lang w:val="fr-CH"/>
       </w:rPr>
@@ -1142,7 +1178,7 @@
 </file>
 
 <file path=word/styles.xml><?xml version="1.0" encoding="utf-8"?>
-<w:styles xmlns:mc="http://schemas.openxmlformats.org/markup-compatibility/2006" xmlns:r="http://schemas.openxmlformats.org/officeDocument/2006/relationships" xmlns:w="http://schemas.openxmlformats.org/wordprocessingml/2006/main" xmlns:w14="http://schemas.microsoft.com/office/word/2010/wordml" xmlns:w15="http://schemas.microsoft.com/office/word/2012/wordml" xmlns:w16cid="http://schemas.microsoft.com/office/word/2016/wordml/cid" xmlns:w16se="http://schemas.microsoft.com/office/word/2015/wordml/symex" mc:Ignorable="w14 w15 w16se w16cid">
+<w:styles xmlns:mc="http://schemas.openxmlformats.org/markup-compatibility/2006" xmlns:r="http://schemas.openxmlformats.org/officeDocument/2006/relationships" xmlns:w="http://schemas.openxmlformats.org/wordprocessingml/2006/main" xmlns:w14="http://schemas.microsoft.com/office/word/2010/wordml" xmlns:w15="http://schemas.microsoft.com/office/word/2012/wordml" xmlns:w16cex="http://schemas.microsoft.com/office/word/2018/wordml/cex" xmlns:w16cid="http://schemas.microsoft.com/office/word/2016/wordml/cid" xmlns:w16="http://schemas.microsoft.com/office/word/2018/wordml" xmlns:w16se="http://schemas.microsoft.com/office/word/2015/wordml/symex" mc:Ignorable="w14 w15 w16se w16cid w16 w16cex">
   <w:docDefaults>
     <w:rPrDefault>
       <w:rPr>
@@ -1536,17 +1572,17 @@
     <w:lsdException w:name="Unresolved Mention" w:semiHidden="1" w:unhideWhenUsed="1"/>
     <w:lsdException w:name="Smart Link" w:semiHidden="1" w:unhideWhenUsed="1"/>
   </w:latentStyles>
-  <w:style w:type="paragraph" w:default="1" w:styleId="Normal">
+  <w:style w:type="paragraph" w:default="1" w:styleId="Standard">
     <w:name w:val="Normal"/>
     <w:qFormat/>
   </w:style>
-  <w:style w:type="character" w:default="1" w:styleId="Policepardfaut">
+  <w:style w:type="character" w:default="1" w:styleId="Absatz-Standardschriftart">
     <w:name w:val="Default Paragraph Font"/>
     <w:uiPriority w:val="1"/>
     <w:semiHidden/>
     <w:unhideWhenUsed/>
   </w:style>
-  <w:style w:type="table" w:default="1" w:styleId="TableauNormal">
+  <w:style w:type="table" w:default="1" w:styleId="NormaleTabelle">
     <w:name w:val="Normal Table"/>
     <w:uiPriority w:val="99"/>
     <w:semiHidden/>
@@ -1561,15 +1597,15 @@
       </w:tblCellMar>
     </w:tblPr>
   </w:style>
-  <w:style w:type="numbering" w:default="1" w:styleId="Aucuneliste">
+  <w:style w:type="numbering" w:default="1" w:styleId="KeineListe">
     <w:name w:val="No List"/>
     <w:uiPriority w:val="99"/>
     <w:semiHidden/>
     <w:unhideWhenUsed/>
   </w:style>
-  <w:style w:type="table" w:styleId="Grilledutableau">
+  <w:style w:type="table" w:styleId="Tabellenraster">
     <w:name w:val="Table Grid"/>
-    <w:basedOn w:val="TableauNormal"/>
+    <w:basedOn w:val="NormaleTabelle"/>
     <w:uiPriority w:val="39"/>
     <w:rsid w:val="004040F6"/>
     <w:pPr>
@@ -1586,10 +1622,10 @@
       </w:tblBorders>
     </w:tblPr>
   </w:style>
-  <w:style w:type="paragraph" w:styleId="En-tte">
+  <w:style w:type="paragraph" w:styleId="Kopfzeile">
     <w:name w:val="header"/>
-    <w:basedOn w:val="Normal"/>
-    <w:link w:val="En-tteCar"/>
+    <w:basedOn w:val="Standard"/>
+    <w:link w:val="KopfzeileZchn"/>
     <w:uiPriority w:val="99"/>
     <w:unhideWhenUsed/>
     <w:rsid w:val="00F34891"/>
@@ -1601,17 +1637,17 @@
       <w:spacing w:after="0" w:line="240" w:lineRule="auto"/>
     </w:pPr>
   </w:style>
-  <w:style w:type="character" w:customStyle="1" w:styleId="En-tteCar">
-    <w:name w:val="En-tête Car"/>
-    <w:basedOn w:val="Policepardfaut"/>
-    <w:link w:val="En-tte"/>
+  <w:style w:type="character" w:customStyle="1" w:styleId="KopfzeileZchn">
+    <w:name w:val="Kopfzeile Zchn"/>
+    <w:basedOn w:val="Absatz-Standardschriftart"/>
+    <w:link w:val="Kopfzeile"/>
     <w:uiPriority w:val="99"/>
     <w:rsid w:val="00F34891"/>
   </w:style>
-  <w:style w:type="paragraph" w:styleId="Pieddepage">
+  <w:style w:type="paragraph" w:styleId="Fuzeile">
     <w:name w:val="footer"/>
-    <w:basedOn w:val="Normal"/>
-    <w:link w:val="PieddepageCar"/>
+    <w:basedOn w:val="Standard"/>
+    <w:link w:val="FuzeileZchn"/>
     <w:uiPriority w:val="99"/>
     <w:unhideWhenUsed/>
     <w:rsid w:val="00F34891"/>
@@ -1623,10 +1659,10 @@
       <w:spacing w:after="0" w:line="240" w:lineRule="auto"/>
     </w:pPr>
   </w:style>
-  <w:style w:type="character" w:customStyle="1" w:styleId="PieddepageCar">
-    <w:name w:val="Pied de page Car"/>
-    <w:basedOn w:val="Policepardfaut"/>
-    <w:link w:val="Pieddepage"/>
+  <w:style w:type="character" w:customStyle="1" w:styleId="FuzeileZchn">
+    <w:name w:val="Fußzeile Zchn"/>
+    <w:basedOn w:val="Absatz-Standardschriftart"/>
+    <w:link w:val="Fuzeile"/>
     <w:uiPriority w:val="99"/>
     <w:rsid w:val="00F34891"/>
   </w:style>

--- a/Gruppennummer_dossier.docx
+++ b/Gruppennummer_dossier.docx
@@ -769,20 +769,19 @@
               <w:rPr>
                 <w:lang w:val="de-DE"/>
               </w:rPr>
-              <w:t>10 Minuten</w:t>
-            </w:r>
-          </w:p>
-          <w:p>
-            <w:pPr>
-              <w:rPr>
-                <w:lang w:val="de-DE"/>
-              </w:rPr>
-            </w:pPr>
-            <w:r>
-              <w:rPr>
-                <w:lang w:val="de-DE"/>
-              </w:rPr>
-              <w:t>a)</w:t>
+              <w:t>1</w:t>
+            </w:r>
+            <w:r>
+              <w:rPr>
+                <w:lang w:val="de-DE"/>
+              </w:rPr>
+              <w:t>5</w:t>
+            </w:r>
+            <w:r>
+              <w:rPr>
+                <w:lang w:val="de-DE"/>
+              </w:rPr>
+              <w:t xml:space="preserve"> Minuten</w:t>
             </w:r>
           </w:p>
         </w:tc>
@@ -800,20 +799,13 @@
               <w:rPr>
                 <w:lang w:val="de-DE"/>
               </w:rPr>
-              <w:t>15 Minuten</w:t>
-            </w:r>
-          </w:p>
-          <w:p>
-            <w:pPr>
-              <w:rPr>
-                <w:lang w:val="de-DE"/>
-              </w:rPr>
-            </w:pPr>
-            <w:r>
-              <w:rPr>
-                <w:lang w:val="de-DE"/>
-              </w:rPr>
-              <w:t>a)</w:t>
+              <w:t>25</w:t>
+            </w:r>
+            <w:r>
+              <w:rPr>
+                <w:lang w:val="de-DE"/>
+              </w:rPr>
+              <w:t xml:space="preserve"> Minuten</w:t>
             </w:r>
           </w:p>
         </w:tc>

--- a/Gruppennummer_dossier.docx
+++ b/Gruppennummer_dossier.docx
@@ -1,6 +1,6 @@
 
 <file path=word/document.xml><?xml version="1.0" encoding="utf-8"?>
-<w:document xmlns:wpc="http://schemas.microsoft.com/office/word/2010/wordprocessingCanvas" xmlns:cx="http://schemas.microsoft.com/office/drawing/2014/chartex" xmlns:cx1="http://schemas.microsoft.com/office/drawing/2015/9/8/chartex" xmlns:cx2="http://schemas.microsoft.com/office/drawing/2015/10/21/chartex" xmlns:cx3="http://schemas.microsoft.com/office/drawing/2016/5/9/chartex" xmlns:cx4="http://schemas.microsoft.com/office/drawing/2016/5/10/chartex" xmlns:cx5="http://schemas.microsoft.com/office/drawing/2016/5/11/chartex" xmlns:cx6="http://schemas.microsoft.com/office/drawing/2016/5/12/chartex" xmlns:cx7="http://schemas.microsoft.com/office/drawing/2016/5/13/chartex" xmlns:cx8="http://schemas.microsoft.com/office/drawing/2016/5/14/chartex" xmlns:mc="http://schemas.openxmlformats.org/markup-compatibility/2006" xmlns:aink="http://schemas.microsoft.com/office/drawing/2016/ink" xmlns:am3d="http://schemas.microsoft.com/office/drawing/2017/model3d" xmlns:o="urn:schemas-microsoft-com:office:office" xmlns:r="http://schemas.openxmlformats.org/officeDocument/2006/relationships" xmlns:m="http://schemas.openxmlformats.org/officeDocument/2006/math" xmlns:v="urn:schemas-microsoft-com:vml" xmlns:wp14="http://schemas.microsoft.com/office/word/2010/wordprocessingDrawing" xmlns:wp="http://schemas.openxmlformats.org/drawingml/2006/wordprocessingDrawing" xmlns:w10="urn:schemas-microsoft-com:office:word" xmlns:w="http://schemas.openxmlformats.org/wordprocessingml/2006/main" xmlns:w14="http://schemas.microsoft.com/office/word/2010/wordml" xmlns:w15="http://schemas.microsoft.com/office/word/2012/wordml" xmlns:w16cex="http://schemas.microsoft.com/office/word/2018/wordml/cex" xmlns:w16cid="http://schemas.microsoft.com/office/word/2016/wordml/cid" xmlns:w16="http://schemas.microsoft.com/office/word/2018/wordml" xmlns:w16se="http://schemas.microsoft.com/office/word/2015/wordml/symex" xmlns:wpg="http://schemas.microsoft.com/office/word/2010/wordprocessingGroup" xmlns:wpi="http://schemas.microsoft.com/office/word/2010/wordprocessingInk" xmlns:wne="http://schemas.microsoft.com/office/word/2006/wordml" xmlns:wps="http://schemas.microsoft.com/office/word/2010/wordprocessingShape" mc:Ignorable="w14 w15 w16se w16cid w16 w16cex wp14">
+<w:document xmlns:wpc="http://schemas.microsoft.com/office/word/2010/wordprocessingCanvas" xmlns:cx="http://schemas.microsoft.com/office/drawing/2014/chartex" xmlns:cx1="http://schemas.microsoft.com/office/drawing/2015/9/8/chartex" xmlns:cx2="http://schemas.microsoft.com/office/drawing/2015/10/21/chartex" xmlns:cx3="http://schemas.microsoft.com/office/drawing/2016/5/9/chartex" xmlns:cx4="http://schemas.microsoft.com/office/drawing/2016/5/10/chartex" xmlns:cx5="http://schemas.microsoft.com/office/drawing/2016/5/11/chartex" xmlns:cx6="http://schemas.microsoft.com/office/drawing/2016/5/12/chartex" xmlns:cx7="http://schemas.microsoft.com/office/drawing/2016/5/13/chartex" xmlns:cx8="http://schemas.microsoft.com/office/drawing/2016/5/14/chartex" xmlns:mc="http://schemas.openxmlformats.org/markup-compatibility/2006" xmlns:aink="http://schemas.microsoft.com/office/drawing/2016/ink" xmlns:am3d="http://schemas.microsoft.com/office/drawing/2017/model3d" xmlns:o="urn:schemas-microsoft-com:office:office" xmlns:r="http://schemas.openxmlformats.org/officeDocument/2006/relationships" xmlns:m="http://schemas.openxmlformats.org/officeDocument/2006/math" xmlns:v="urn:schemas-microsoft-com:vml" xmlns:wp14="http://schemas.microsoft.com/office/word/2010/wordprocessingDrawing" xmlns:wp="http://schemas.openxmlformats.org/drawingml/2006/wordprocessingDrawing" xmlns:w10="urn:schemas-microsoft-com:office:word" xmlns:w="http://schemas.openxmlformats.org/wordprocessingml/2006/main" xmlns:w14="http://schemas.microsoft.com/office/word/2010/wordml" xmlns:w15="http://schemas.microsoft.com/office/word/2012/wordml" xmlns:w16cid="http://schemas.microsoft.com/office/word/2016/wordml/cid" xmlns:w16se="http://schemas.microsoft.com/office/word/2015/wordml/symex" xmlns:wpg="http://schemas.microsoft.com/office/word/2010/wordprocessingGroup" xmlns:wpi="http://schemas.microsoft.com/office/word/2010/wordprocessingInk" xmlns:wne="http://schemas.microsoft.com/office/word/2006/wordml" xmlns:wps="http://schemas.microsoft.com/office/word/2010/wordprocessingShape" mc:Ignorable="w14 w15 w16se w16cid wp14">
   <w:body>
     <w:p/>
     <w:p/>
@@ -21,7 +21,7 @@
     </w:p>
     <w:tbl>
       <w:tblPr>
-        <w:tblStyle w:val="Tabellenraster"/>
+        <w:tblStyle w:val="Grilledutableau"/>
         <w:tblW w:w="9351" w:type="dxa"/>
         <w:tblCellMar>
           <w:top w:w="113" w:type="dxa"/>
@@ -1035,6 +1035,504 @@
         </w:tc>
       </w:tr>
     </w:tbl>
+    <w:p>
+      <w:pPr>
+        <w:rPr>
+          <w:lang w:val="de-DE"/>
+        </w:rPr>
+      </w:pPr>
+    </w:p>
+    <w:p>
+      <w:pPr>
+        <w:rPr>
+          <w:lang w:val="de-DE"/>
+        </w:rPr>
+      </w:pPr>
+      <w:r>
+        <w:rPr>
+          <w:lang w:val="de-DE"/>
+        </w:rPr>
+        <w:br w:type="page"/>
+      </w:r>
+    </w:p>
+    <w:p>
+      <w:pPr>
+        <w:rPr>
+          <w:sz w:val="32"/>
+          <w:szCs w:val="32"/>
+        </w:rPr>
+      </w:pPr>
+      <w:r>
+        <w:rPr>
+          <w:sz w:val="32"/>
+          <w:szCs w:val="32"/>
+        </w:rPr>
+        <w:lastRenderedPageBreak/>
+        <w:t xml:space="preserve">Meilenstein </w:t>
+      </w:r>
+      <w:r>
+        <w:rPr>
+          <w:sz w:val="32"/>
+          <w:szCs w:val="32"/>
+        </w:rPr>
+        <w:t>2</w:t>
+      </w:r>
+    </w:p>
+    <w:p>
+      <w:pPr>
+        <w:rPr>
+          <w:sz w:val="32"/>
+          <w:szCs w:val="32"/>
+        </w:rPr>
+      </w:pPr>
+    </w:p>
+    <w:tbl>
+      <w:tblPr>
+        <w:tblStyle w:val="Grilledutableau"/>
+        <w:tblW w:w="0" w:type="auto"/>
+        <w:tblLook w:val="04A0" w:firstRow="1" w:lastRow="0" w:firstColumn="1" w:lastColumn="0" w:noHBand="0" w:noVBand="1"/>
+      </w:tblPr>
+      <w:tblGrid>
+        <w:gridCol w:w="1812"/>
+        <w:gridCol w:w="1812"/>
+        <w:gridCol w:w="1812"/>
+        <w:gridCol w:w="1813"/>
+        <w:gridCol w:w="1813"/>
+      </w:tblGrid>
+      <w:tr>
+        <w:tc>
+          <w:tcPr>
+            <w:tcW w:w="1812" w:type="dxa"/>
+          </w:tcPr>
+          <w:p>
+            <w:pPr>
+              <w:rPr>
+                <w:sz w:val="28"/>
+                <w:szCs w:val="28"/>
+              </w:rPr>
+            </w:pPr>
+            <w:r>
+              <w:rPr>
+                <w:sz w:val="28"/>
+                <w:szCs w:val="28"/>
+              </w:rPr>
+              <w:t>Aufgaben Nummer</w:t>
+            </w:r>
+          </w:p>
+        </w:tc>
+        <w:tc>
+          <w:tcPr>
+            <w:tcW w:w="1812" w:type="dxa"/>
+          </w:tcPr>
+          <w:p>
+            <w:pPr>
+              <w:rPr>
+                <w:sz w:val="28"/>
+                <w:szCs w:val="28"/>
+              </w:rPr>
+            </w:pPr>
+            <w:r>
+              <w:rPr>
+                <w:sz w:val="28"/>
+                <w:szCs w:val="28"/>
+              </w:rPr>
+              <w:t>Geschätzter Zeitaufwand</w:t>
+            </w:r>
+          </w:p>
+        </w:tc>
+        <w:tc>
+          <w:tcPr>
+            <w:tcW w:w="1812" w:type="dxa"/>
+          </w:tcPr>
+          <w:p>
+            <w:pPr>
+              <w:rPr>
+                <w:sz w:val="28"/>
+                <w:szCs w:val="28"/>
+              </w:rPr>
+            </w:pPr>
+            <w:r>
+              <w:rPr>
+                <w:sz w:val="28"/>
+                <w:szCs w:val="28"/>
+              </w:rPr>
+              <w:t>Benötigte Zeit</w:t>
+            </w:r>
+          </w:p>
+        </w:tc>
+        <w:tc>
+          <w:tcPr>
+            <w:tcW w:w="1813" w:type="dxa"/>
+          </w:tcPr>
+          <w:p>
+            <w:pPr>
+              <w:rPr>
+                <w:sz w:val="28"/>
+                <w:szCs w:val="28"/>
+              </w:rPr>
+            </w:pPr>
+            <w:r>
+              <w:rPr>
+                <w:sz w:val="28"/>
+                <w:szCs w:val="28"/>
+              </w:rPr>
+              <w:t>Grund für Abweichung</w:t>
+            </w:r>
+          </w:p>
+        </w:tc>
+        <w:tc>
+          <w:tcPr>
+            <w:tcW w:w="1813" w:type="dxa"/>
+          </w:tcPr>
+          <w:p>
+            <w:pPr>
+              <w:rPr>
+                <w:sz w:val="28"/>
+                <w:szCs w:val="28"/>
+              </w:rPr>
+            </w:pPr>
+            <w:r>
+              <w:rPr>
+                <w:sz w:val="28"/>
+                <w:szCs w:val="28"/>
+              </w:rPr>
+              <w:t>Quellen</w:t>
+            </w:r>
+          </w:p>
+        </w:tc>
+      </w:tr>
+      <w:tr>
+        <w:tc>
+          <w:tcPr>
+            <w:tcW w:w="1812" w:type="dxa"/>
+          </w:tcPr>
+          <w:p>
+            <w:r>
+              <w:t>M2</w:t>
+            </w:r>
+            <w:r>
+              <w:t>, A1</w:t>
+            </w:r>
+            <w:r>
+              <w:t>, Mika</w:t>
+            </w:r>
+          </w:p>
+        </w:tc>
+        <w:tc>
+          <w:tcPr>
+            <w:tcW w:w="1812" w:type="dxa"/>
+          </w:tcPr>
+          <w:p>
+            <w:r>
+              <w:t>1 Minute</w:t>
+            </w:r>
+          </w:p>
+        </w:tc>
+        <w:tc>
+          <w:tcPr>
+            <w:tcW w:w="1812" w:type="dxa"/>
+          </w:tcPr>
+          <w:p>
+            <w:r>
+              <w:t>1 Minute</w:t>
+            </w:r>
+          </w:p>
+        </w:tc>
+        <w:tc>
+          <w:tcPr>
+            <w:tcW w:w="1813" w:type="dxa"/>
+          </w:tcPr>
+          <w:p/>
+        </w:tc>
+        <w:tc>
+          <w:tcPr>
+            <w:tcW w:w="1813" w:type="dxa"/>
+          </w:tcPr>
+          <w:p/>
+        </w:tc>
+      </w:tr>
+      <w:tr>
+        <w:tc>
+          <w:tcPr>
+            <w:tcW w:w="1812" w:type="dxa"/>
+          </w:tcPr>
+          <w:p>
+            <w:r>
+              <w:t>M2, A2</w:t>
+            </w:r>
+            <w:r>
+              <w:t>, Mika, Ben</w:t>
+            </w:r>
+          </w:p>
+        </w:tc>
+        <w:tc>
+          <w:tcPr>
+            <w:tcW w:w="1812" w:type="dxa"/>
+          </w:tcPr>
+          <w:p/>
+        </w:tc>
+        <w:tc>
+          <w:tcPr>
+            <w:tcW w:w="1812" w:type="dxa"/>
+          </w:tcPr>
+          <w:p/>
+        </w:tc>
+        <w:tc>
+          <w:tcPr>
+            <w:tcW w:w="1813" w:type="dxa"/>
+          </w:tcPr>
+          <w:p/>
+        </w:tc>
+        <w:tc>
+          <w:tcPr>
+            <w:tcW w:w="1813" w:type="dxa"/>
+          </w:tcPr>
+          <w:p/>
+        </w:tc>
+      </w:tr>
+      <w:tr>
+        <w:tc>
+          <w:tcPr>
+            <w:tcW w:w="1812" w:type="dxa"/>
+          </w:tcPr>
+          <w:p>
+            <w:r>
+              <w:t>M2, A3</w:t>
+            </w:r>
+          </w:p>
+        </w:tc>
+        <w:tc>
+          <w:tcPr>
+            <w:tcW w:w="1812" w:type="dxa"/>
+          </w:tcPr>
+          <w:p/>
+        </w:tc>
+        <w:tc>
+          <w:tcPr>
+            <w:tcW w:w="1812" w:type="dxa"/>
+          </w:tcPr>
+          <w:p/>
+        </w:tc>
+        <w:tc>
+          <w:tcPr>
+            <w:tcW w:w="1813" w:type="dxa"/>
+          </w:tcPr>
+          <w:p/>
+        </w:tc>
+        <w:tc>
+          <w:tcPr>
+            <w:tcW w:w="1813" w:type="dxa"/>
+          </w:tcPr>
+          <w:p/>
+        </w:tc>
+      </w:tr>
+      <w:tr>
+        <w:tc>
+          <w:tcPr>
+            <w:tcW w:w="1812" w:type="dxa"/>
+          </w:tcPr>
+          <w:p>
+            <w:r>
+              <w:t>M2, A4</w:t>
+            </w:r>
+            <w:r>
+              <w:t>, Ben, Mika</w:t>
+            </w:r>
+          </w:p>
+        </w:tc>
+        <w:tc>
+          <w:tcPr>
+            <w:tcW w:w="1812" w:type="dxa"/>
+          </w:tcPr>
+          <w:p>
+            <w:r>
+              <w:t>1 Minute</w:t>
+            </w:r>
+          </w:p>
+        </w:tc>
+        <w:tc>
+          <w:tcPr>
+            <w:tcW w:w="1812" w:type="dxa"/>
+          </w:tcPr>
+          <w:p>
+            <w:r>
+              <w:t>1 Minute</w:t>
+            </w:r>
+          </w:p>
+        </w:tc>
+        <w:tc>
+          <w:tcPr>
+            <w:tcW w:w="1813" w:type="dxa"/>
+          </w:tcPr>
+          <w:p/>
+        </w:tc>
+        <w:tc>
+          <w:tcPr>
+            <w:tcW w:w="1813" w:type="dxa"/>
+          </w:tcPr>
+          <w:p/>
+        </w:tc>
+      </w:tr>
+      <w:tr>
+        <w:tc>
+          <w:tcPr>
+            <w:tcW w:w="1812" w:type="dxa"/>
+          </w:tcPr>
+          <w:p>
+            <w:r>
+              <w:t>M2, A5</w:t>
+            </w:r>
+          </w:p>
+        </w:tc>
+        <w:tc>
+          <w:tcPr>
+            <w:tcW w:w="1812" w:type="dxa"/>
+          </w:tcPr>
+          <w:p/>
+        </w:tc>
+        <w:tc>
+          <w:tcPr>
+            <w:tcW w:w="1812" w:type="dxa"/>
+          </w:tcPr>
+          <w:p/>
+        </w:tc>
+        <w:tc>
+          <w:tcPr>
+            <w:tcW w:w="1813" w:type="dxa"/>
+          </w:tcPr>
+          <w:p/>
+        </w:tc>
+        <w:tc>
+          <w:tcPr>
+            <w:tcW w:w="1813" w:type="dxa"/>
+          </w:tcPr>
+          <w:p/>
+        </w:tc>
+      </w:tr>
+      <w:tr>
+        <w:tc>
+          <w:tcPr>
+            <w:tcW w:w="1812" w:type="dxa"/>
+          </w:tcPr>
+          <w:p>
+            <w:r>
+              <w:t>M2, A6</w:t>
+            </w:r>
+            <w:r>
+              <w:t>, Mika</w:t>
+            </w:r>
+          </w:p>
+        </w:tc>
+        <w:tc>
+          <w:tcPr>
+            <w:tcW w:w="1812" w:type="dxa"/>
+          </w:tcPr>
+          <w:p>
+            <w:r>
+              <w:t>1 Stunde</w:t>
+            </w:r>
+          </w:p>
+        </w:tc>
+        <w:tc>
+          <w:tcPr>
+            <w:tcW w:w="1812" w:type="dxa"/>
+          </w:tcPr>
+          <w:p>
+            <w:r>
+              <w:t>2</w:t>
+            </w:r>
+            <w:r>
+              <w:t>.5</w:t>
+            </w:r>
+            <w:r>
+              <w:t xml:space="preserve"> Stunden</w:t>
+            </w:r>
+          </w:p>
+        </w:tc>
+        <w:tc>
+          <w:tcPr>
+            <w:tcW w:w="1813" w:type="dxa"/>
+          </w:tcPr>
+          <w:p>
+            <w:bookmarkStart w:id="0" w:name="_GoBack"/>
+            <w:r>
+              <w:t>Ideen suchen für das Umsetzen.</w:t>
+            </w:r>
+          </w:p>
+          <w:bookmarkEnd w:id="0"/>
+          <w:p>
+            <w:r>
+              <w:t>Logikfehler in Idee. Fehler wurden beheben</w:t>
+            </w:r>
+          </w:p>
+          <w:p/>
+        </w:tc>
+        <w:tc>
+          <w:tcPr>
+            <w:tcW w:w="1813" w:type="dxa"/>
+          </w:tcPr>
+          <w:p>
+            <w:r>
+              <w:t>Php.net</w:t>
+            </w:r>
+          </w:p>
+          <w:p>
+            <w:r>
+              <w:t>W3school.com</w:t>
+            </w:r>
+          </w:p>
+          <w:p>
+            <w:r>
+              <w:t>Google images</w:t>
+            </w:r>
+          </w:p>
+        </w:tc>
+      </w:tr>
+      <w:tr>
+        <w:tc>
+          <w:tcPr>
+            <w:tcW w:w="1812" w:type="dxa"/>
+          </w:tcPr>
+          <w:p>
+            <w:r>
+              <w:t>M2, A7</w:t>
+            </w:r>
+          </w:p>
+        </w:tc>
+        <w:tc>
+          <w:tcPr>
+            <w:tcW w:w="1812" w:type="dxa"/>
+          </w:tcPr>
+          <w:p/>
+        </w:tc>
+        <w:tc>
+          <w:tcPr>
+            <w:tcW w:w="1812" w:type="dxa"/>
+          </w:tcPr>
+          <w:p/>
+        </w:tc>
+        <w:tc>
+          <w:tcPr>
+            <w:tcW w:w="1813" w:type="dxa"/>
+          </w:tcPr>
+          <w:p/>
+        </w:tc>
+        <w:tc>
+          <w:tcPr>
+            <w:tcW w:w="1813" w:type="dxa"/>
+          </w:tcPr>
+          <w:p/>
+        </w:tc>
+      </w:tr>
+    </w:tbl>
+    <w:p>
+      <w:pPr>
+        <w:rPr>
+          <w:sz w:val="32"/>
+          <w:szCs w:val="32"/>
+        </w:rPr>
+      </w:pPr>
+    </w:p>
     <w:p>
       <w:pPr>
         <w:rPr>
@@ -1055,7 +1553,7 @@
 </file>
 
 <file path=word/endnotes.xml><?xml version="1.0" encoding="utf-8"?>
-<w:endnotes xmlns:wpc="http://schemas.microsoft.com/office/word/2010/wordprocessingCanvas" xmlns:cx="http://schemas.microsoft.com/office/drawing/2014/chartex" xmlns:cx1="http://schemas.microsoft.com/office/drawing/2015/9/8/chartex" xmlns:cx2="http://schemas.microsoft.com/office/drawing/2015/10/21/chartex" xmlns:cx3="http://schemas.microsoft.com/office/drawing/2016/5/9/chartex" xmlns:cx4="http://schemas.microsoft.com/office/drawing/2016/5/10/chartex" xmlns:cx5="http://schemas.microsoft.com/office/drawing/2016/5/11/chartex" xmlns:cx6="http://schemas.microsoft.com/office/drawing/2016/5/12/chartex" xmlns:cx7="http://schemas.microsoft.com/office/drawing/2016/5/13/chartex" xmlns:cx8="http://schemas.microsoft.com/office/drawing/2016/5/14/chartex" xmlns:mc="http://schemas.openxmlformats.org/markup-compatibility/2006" xmlns:aink="http://schemas.microsoft.com/office/drawing/2016/ink" xmlns:am3d="http://schemas.microsoft.com/office/drawing/2017/model3d" xmlns:o="urn:schemas-microsoft-com:office:office" xmlns:r="http://schemas.openxmlformats.org/officeDocument/2006/relationships" xmlns:m="http://schemas.openxmlformats.org/officeDocument/2006/math" xmlns:v="urn:schemas-microsoft-com:vml" xmlns:wp14="http://schemas.microsoft.com/office/word/2010/wordprocessingDrawing" xmlns:wp="http://schemas.openxmlformats.org/drawingml/2006/wordprocessingDrawing" xmlns:w10="urn:schemas-microsoft-com:office:word" xmlns:w="http://schemas.openxmlformats.org/wordprocessingml/2006/main" xmlns:w14="http://schemas.microsoft.com/office/word/2010/wordml" xmlns:w15="http://schemas.microsoft.com/office/word/2012/wordml" xmlns:w16cex="http://schemas.microsoft.com/office/word/2018/wordml/cex" xmlns:w16cid="http://schemas.microsoft.com/office/word/2016/wordml/cid" xmlns:w16="http://schemas.microsoft.com/office/word/2018/wordml" xmlns:w16se="http://schemas.microsoft.com/office/word/2015/wordml/symex" xmlns:wpg="http://schemas.microsoft.com/office/word/2010/wordprocessingGroup" xmlns:wpi="http://schemas.microsoft.com/office/word/2010/wordprocessingInk" xmlns:wne="http://schemas.microsoft.com/office/word/2006/wordml" xmlns:wps="http://schemas.microsoft.com/office/word/2010/wordprocessingShape" mc:Ignorable="w14 w15 w16se w16cid w16 w16cex wp14">
+<w:endnotes xmlns:wpc="http://schemas.microsoft.com/office/word/2010/wordprocessingCanvas" xmlns:cx="http://schemas.microsoft.com/office/drawing/2014/chartex" xmlns:cx1="http://schemas.microsoft.com/office/drawing/2015/9/8/chartex" xmlns:cx2="http://schemas.microsoft.com/office/drawing/2015/10/21/chartex" xmlns:cx3="http://schemas.microsoft.com/office/drawing/2016/5/9/chartex" xmlns:cx4="http://schemas.microsoft.com/office/drawing/2016/5/10/chartex" xmlns:cx5="http://schemas.microsoft.com/office/drawing/2016/5/11/chartex" xmlns:cx6="http://schemas.microsoft.com/office/drawing/2016/5/12/chartex" xmlns:cx7="http://schemas.microsoft.com/office/drawing/2016/5/13/chartex" xmlns:cx8="http://schemas.microsoft.com/office/drawing/2016/5/14/chartex" xmlns:mc="http://schemas.openxmlformats.org/markup-compatibility/2006" xmlns:aink="http://schemas.microsoft.com/office/drawing/2016/ink" xmlns:am3d="http://schemas.microsoft.com/office/drawing/2017/model3d" xmlns:o="urn:schemas-microsoft-com:office:office" xmlns:r="http://schemas.openxmlformats.org/officeDocument/2006/relationships" xmlns:m="http://schemas.openxmlformats.org/officeDocument/2006/math" xmlns:v="urn:schemas-microsoft-com:vml" xmlns:wp14="http://schemas.microsoft.com/office/word/2010/wordprocessingDrawing" xmlns:wp="http://schemas.openxmlformats.org/drawingml/2006/wordprocessingDrawing" xmlns:w10="urn:schemas-microsoft-com:office:word" xmlns:w="http://schemas.openxmlformats.org/wordprocessingml/2006/main" xmlns:w14="http://schemas.microsoft.com/office/word/2010/wordml" xmlns:w15="http://schemas.microsoft.com/office/word/2012/wordml" xmlns:w16cid="http://schemas.microsoft.com/office/word/2016/wordml/cid" xmlns:w16se="http://schemas.microsoft.com/office/word/2015/wordml/symex" xmlns:wpg="http://schemas.microsoft.com/office/word/2010/wordprocessingGroup" xmlns:wpi="http://schemas.microsoft.com/office/word/2010/wordprocessingInk" xmlns:wne="http://schemas.microsoft.com/office/word/2006/wordml" xmlns:wps="http://schemas.microsoft.com/office/word/2010/wordprocessingShape" mc:Ignorable="w14 w15 w16se w16cid wp14">
   <w:endnote w:type="separator" w:id="-1">
     <w:p>
       <w:pPr>
@@ -1080,7 +1578,7 @@
 </file>
 
 <file path=word/footer1.xml><?xml version="1.0" encoding="utf-8"?>
-<w:ftr xmlns:wpc="http://schemas.microsoft.com/office/word/2010/wordprocessingCanvas" xmlns:cx="http://schemas.microsoft.com/office/drawing/2014/chartex" xmlns:cx1="http://schemas.microsoft.com/office/drawing/2015/9/8/chartex" xmlns:cx2="http://schemas.microsoft.com/office/drawing/2015/10/21/chartex" xmlns:cx3="http://schemas.microsoft.com/office/drawing/2016/5/9/chartex" xmlns:cx4="http://schemas.microsoft.com/office/drawing/2016/5/10/chartex" xmlns:cx5="http://schemas.microsoft.com/office/drawing/2016/5/11/chartex" xmlns:cx6="http://schemas.microsoft.com/office/drawing/2016/5/12/chartex" xmlns:cx7="http://schemas.microsoft.com/office/drawing/2016/5/13/chartex" xmlns:cx8="http://schemas.microsoft.com/office/drawing/2016/5/14/chartex" xmlns:mc="http://schemas.openxmlformats.org/markup-compatibility/2006" xmlns:aink="http://schemas.microsoft.com/office/drawing/2016/ink" xmlns:am3d="http://schemas.microsoft.com/office/drawing/2017/model3d" xmlns:o="urn:schemas-microsoft-com:office:office" xmlns:r="http://schemas.openxmlformats.org/officeDocument/2006/relationships" xmlns:m="http://schemas.openxmlformats.org/officeDocument/2006/math" xmlns:v="urn:schemas-microsoft-com:vml" xmlns:wp14="http://schemas.microsoft.com/office/word/2010/wordprocessingDrawing" xmlns:wp="http://schemas.openxmlformats.org/drawingml/2006/wordprocessingDrawing" xmlns:w10="urn:schemas-microsoft-com:office:word" xmlns:w="http://schemas.openxmlformats.org/wordprocessingml/2006/main" xmlns:w14="http://schemas.microsoft.com/office/word/2010/wordml" xmlns:w15="http://schemas.microsoft.com/office/word/2012/wordml" xmlns:w16cex="http://schemas.microsoft.com/office/word/2018/wordml/cex" xmlns:w16cid="http://schemas.microsoft.com/office/word/2016/wordml/cid" xmlns:w16="http://schemas.microsoft.com/office/word/2018/wordml" xmlns:w16se="http://schemas.microsoft.com/office/word/2015/wordml/symex" xmlns:wpg="http://schemas.microsoft.com/office/word/2010/wordprocessingGroup" xmlns:wpi="http://schemas.microsoft.com/office/word/2010/wordprocessingInk" xmlns:wne="http://schemas.microsoft.com/office/word/2006/wordml" xmlns:wps="http://schemas.microsoft.com/office/word/2010/wordprocessingShape" mc:Ignorable="w14 w15 w16se w16cid w16 w16cex wp14">
+<w:ftr xmlns:wpc="http://schemas.microsoft.com/office/word/2010/wordprocessingCanvas" xmlns:cx="http://schemas.microsoft.com/office/drawing/2014/chartex" xmlns:cx1="http://schemas.microsoft.com/office/drawing/2015/9/8/chartex" xmlns:cx2="http://schemas.microsoft.com/office/drawing/2015/10/21/chartex" xmlns:cx3="http://schemas.microsoft.com/office/drawing/2016/5/9/chartex" xmlns:cx4="http://schemas.microsoft.com/office/drawing/2016/5/10/chartex" xmlns:cx5="http://schemas.microsoft.com/office/drawing/2016/5/11/chartex" xmlns:cx6="http://schemas.microsoft.com/office/drawing/2016/5/12/chartex" xmlns:cx7="http://schemas.microsoft.com/office/drawing/2016/5/13/chartex" xmlns:cx8="http://schemas.microsoft.com/office/drawing/2016/5/14/chartex" xmlns:mc="http://schemas.openxmlformats.org/markup-compatibility/2006" xmlns:aink="http://schemas.microsoft.com/office/drawing/2016/ink" xmlns:am3d="http://schemas.microsoft.com/office/drawing/2017/model3d" xmlns:o="urn:schemas-microsoft-com:office:office" xmlns:r="http://schemas.openxmlformats.org/officeDocument/2006/relationships" xmlns:m="http://schemas.openxmlformats.org/officeDocument/2006/math" xmlns:v="urn:schemas-microsoft-com:vml" xmlns:wp14="http://schemas.microsoft.com/office/word/2010/wordprocessingDrawing" xmlns:wp="http://schemas.openxmlformats.org/drawingml/2006/wordprocessingDrawing" xmlns:w10="urn:schemas-microsoft-com:office:word" xmlns:w="http://schemas.openxmlformats.org/wordprocessingml/2006/main" xmlns:w14="http://schemas.microsoft.com/office/word/2010/wordml" xmlns:w15="http://schemas.microsoft.com/office/word/2012/wordml" xmlns:w16cid="http://schemas.microsoft.com/office/word/2016/wordml/cid" xmlns:w16se="http://schemas.microsoft.com/office/word/2015/wordml/symex" xmlns:wpg="http://schemas.microsoft.com/office/word/2010/wordprocessingGroup" xmlns:wpi="http://schemas.microsoft.com/office/word/2010/wordprocessingInk" xmlns:wne="http://schemas.microsoft.com/office/word/2006/wordml" xmlns:wps="http://schemas.microsoft.com/office/word/2010/wordprocessingShape" mc:Ignorable="w14 w15 w16se w16cid wp14">
   <w:sdt>
     <w:sdtPr>
       <w:id w:val="-211430689"/>
@@ -1093,7 +1591,7 @@
     <w:sdtContent>
       <w:p>
         <w:pPr>
-          <w:pStyle w:val="Fuzeile"/>
+          <w:pStyle w:val="Pieddepage"/>
           <w:jc w:val="center"/>
         </w:pPr>
         <w:r>
@@ -1119,14 +1617,14 @@
   </w:sdt>
   <w:p>
     <w:pPr>
-      <w:pStyle w:val="Fuzeile"/>
+      <w:pStyle w:val="Pieddepage"/>
     </w:pPr>
   </w:p>
 </w:ftr>
 </file>
 
 <file path=word/footnotes.xml><?xml version="1.0" encoding="utf-8"?>
-<w:footnotes xmlns:wpc="http://schemas.microsoft.com/office/word/2010/wordprocessingCanvas" xmlns:cx="http://schemas.microsoft.com/office/drawing/2014/chartex" xmlns:cx1="http://schemas.microsoft.com/office/drawing/2015/9/8/chartex" xmlns:cx2="http://schemas.microsoft.com/office/drawing/2015/10/21/chartex" xmlns:cx3="http://schemas.microsoft.com/office/drawing/2016/5/9/chartex" xmlns:cx4="http://schemas.microsoft.com/office/drawing/2016/5/10/chartex" xmlns:cx5="http://schemas.microsoft.com/office/drawing/2016/5/11/chartex" xmlns:cx6="http://schemas.microsoft.com/office/drawing/2016/5/12/chartex" xmlns:cx7="http://schemas.microsoft.com/office/drawing/2016/5/13/chartex" xmlns:cx8="http://schemas.microsoft.com/office/drawing/2016/5/14/chartex" xmlns:mc="http://schemas.openxmlformats.org/markup-compatibility/2006" xmlns:aink="http://schemas.microsoft.com/office/drawing/2016/ink" xmlns:am3d="http://schemas.microsoft.com/office/drawing/2017/model3d" xmlns:o="urn:schemas-microsoft-com:office:office" xmlns:r="http://schemas.openxmlformats.org/officeDocument/2006/relationships" xmlns:m="http://schemas.openxmlformats.org/officeDocument/2006/math" xmlns:v="urn:schemas-microsoft-com:vml" xmlns:wp14="http://schemas.microsoft.com/office/word/2010/wordprocessingDrawing" xmlns:wp="http://schemas.openxmlformats.org/drawingml/2006/wordprocessingDrawing" xmlns:w10="urn:schemas-microsoft-com:office:word" xmlns:w="http://schemas.openxmlformats.org/wordprocessingml/2006/main" xmlns:w14="http://schemas.microsoft.com/office/word/2010/wordml" xmlns:w15="http://schemas.microsoft.com/office/word/2012/wordml" xmlns:w16cex="http://schemas.microsoft.com/office/word/2018/wordml/cex" xmlns:w16cid="http://schemas.microsoft.com/office/word/2016/wordml/cid" xmlns:w16="http://schemas.microsoft.com/office/word/2018/wordml" xmlns:w16se="http://schemas.microsoft.com/office/word/2015/wordml/symex" xmlns:wpg="http://schemas.microsoft.com/office/word/2010/wordprocessingGroup" xmlns:wpi="http://schemas.microsoft.com/office/word/2010/wordprocessingInk" xmlns:wne="http://schemas.microsoft.com/office/word/2006/wordml" xmlns:wps="http://schemas.microsoft.com/office/word/2010/wordprocessingShape" mc:Ignorable="w14 w15 w16se w16cid w16 w16cex wp14">
+<w:footnotes xmlns:wpc="http://schemas.microsoft.com/office/word/2010/wordprocessingCanvas" xmlns:cx="http://schemas.microsoft.com/office/drawing/2014/chartex" xmlns:cx1="http://schemas.microsoft.com/office/drawing/2015/9/8/chartex" xmlns:cx2="http://schemas.microsoft.com/office/drawing/2015/10/21/chartex" xmlns:cx3="http://schemas.microsoft.com/office/drawing/2016/5/9/chartex" xmlns:cx4="http://schemas.microsoft.com/office/drawing/2016/5/10/chartex" xmlns:cx5="http://schemas.microsoft.com/office/drawing/2016/5/11/chartex" xmlns:cx6="http://schemas.microsoft.com/office/drawing/2016/5/12/chartex" xmlns:cx7="http://schemas.microsoft.com/office/drawing/2016/5/13/chartex" xmlns:cx8="http://schemas.microsoft.com/office/drawing/2016/5/14/chartex" xmlns:mc="http://schemas.openxmlformats.org/markup-compatibility/2006" xmlns:aink="http://schemas.microsoft.com/office/drawing/2016/ink" xmlns:am3d="http://schemas.microsoft.com/office/drawing/2017/model3d" xmlns:o="urn:schemas-microsoft-com:office:office" xmlns:r="http://schemas.openxmlformats.org/officeDocument/2006/relationships" xmlns:m="http://schemas.openxmlformats.org/officeDocument/2006/math" xmlns:v="urn:schemas-microsoft-com:vml" xmlns:wp14="http://schemas.microsoft.com/office/word/2010/wordprocessingDrawing" xmlns:wp="http://schemas.openxmlformats.org/drawingml/2006/wordprocessingDrawing" xmlns:w10="urn:schemas-microsoft-com:office:word" xmlns:w="http://schemas.openxmlformats.org/wordprocessingml/2006/main" xmlns:w14="http://schemas.microsoft.com/office/word/2010/wordml" xmlns:w15="http://schemas.microsoft.com/office/word/2012/wordml" xmlns:w16cid="http://schemas.microsoft.com/office/word/2016/wordml/cid" xmlns:w16se="http://schemas.microsoft.com/office/word/2015/wordml/symex" xmlns:wpg="http://schemas.microsoft.com/office/word/2010/wordprocessingGroup" xmlns:wpi="http://schemas.microsoft.com/office/word/2010/wordprocessingInk" xmlns:wne="http://schemas.microsoft.com/office/word/2006/wordml" xmlns:wps="http://schemas.microsoft.com/office/word/2010/wordprocessingShape" mc:Ignorable="w14 w15 w16se w16cid wp14">
   <w:footnote w:type="separator" w:id="-1">
     <w:p>
       <w:pPr>
@@ -1151,10 +1649,10 @@
 </file>
 
 <file path=word/header1.xml><?xml version="1.0" encoding="utf-8"?>
-<w:hdr xmlns:wpc="http://schemas.microsoft.com/office/word/2010/wordprocessingCanvas" xmlns:cx="http://schemas.microsoft.com/office/drawing/2014/chartex" xmlns:cx1="http://schemas.microsoft.com/office/drawing/2015/9/8/chartex" xmlns:cx2="http://schemas.microsoft.com/office/drawing/2015/10/21/chartex" xmlns:cx3="http://schemas.microsoft.com/office/drawing/2016/5/9/chartex" xmlns:cx4="http://schemas.microsoft.com/office/drawing/2016/5/10/chartex" xmlns:cx5="http://schemas.microsoft.com/office/drawing/2016/5/11/chartex" xmlns:cx6="http://schemas.microsoft.com/office/drawing/2016/5/12/chartex" xmlns:cx7="http://schemas.microsoft.com/office/drawing/2016/5/13/chartex" xmlns:cx8="http://schemas.microsoft.com/office/drawing/2016/5/14/chartex" xmlns:mc="http://schemas.openxmlformats.org/markup-compatibility/2006" xmlns:aink="http://schemas.microsoft.com/office/drawing/2016/ink" xmlns:am3d="http://schemas.microsoft.com/office/drawing/2017/model3d" xmlns:o="urn:schemas-microsoft-com:office:office" xmlns:r="http://schemas.openxmlformats.org/officeDocument/2006/relationships" xmlns:m="http://schemas.openxmlformats.org/officeDocument/2006/math" xmlns:v="urn:schemas-microsoft-com:vml" xmlns:wp14="http://schemas.microsoft.com/office/word/2010/wordprocessingDrawing" xmlns:wp="http://schemas.openxmlformats.org/drawingml/2006/wordprocessingDrawing" xmlns:w10="urn:schemas-microsoft-com:office:word" xmlns:w="http://schemas.openxmlformats.org/wordprocessingml/2006/main" xmlns:w14="http://schemas.microsoft.com/office/word/2010/wordml" xmlns:w15="http://schemas.microsoft.com/office/word/2012/wordml" xmlns:w16cex="http://schemas.microsoft.com/office/word/2018/wordml/cex" xmlns:w16cid="http://schemas.microsoft.com/office/word/2016/wordml/cid" xmlns:w16="http://schemas.microsoft.com/office/word/2018/wordml" xmlns:w16se="http://schemas.microsoft.com/office/word/2015/wordml/symex" xmlns:wpg="http://schemas.microsoft.com/office/word/2010/wordprocessingGroup" xmlns:wpi="http://schemas.microsoft.com/office/word/2010/wordprocessingInk" xmlns:wne="http://schemas.microsoft.com/office/word/2006/wordml" xmlns:wps="http://schemas.microsoft.com/office/word/2010/wordprocessingShape" mc:Ignorable="w14 w15 w16se w16cid w16 w16cex wp14">
+<w:hdr xmlns:wpc="http://schemas.microsoft.com/office/word/2010/wordprocessingCanvas" xmlns:cx="http://schemas.microsoft.com/office/drawing/2014/chartex" xmlns:cx1="http://schemas.microsoft.com/office/drawing/2015/9/8/chartex" xmlns:cx2="http://schemas.microsoft.com/office/drawing/2015/10/21/chartex" xmlns:cx3="http://schemas.microsoft.com/office/drawing/2016/5/9/chartex" xmlns:cx4="http://schemas.microsoft.com/office/drawing/2016/5/10/chartex" xmlns:cx5="http://schemas.microsoft.com/office/drawing/2016/5/11/chartex" xmlns:cx6="http://schemas.microsoft.com/office/drawing/2016/5/12/chartex" xmlns:cx7="http://schemas.microsoft.com/office/drawing/2016/5/13/chartex" xmlns:cx8="http://schemas.microsoft.com/office/drawing/2016/5/14/chartex" xmlns:mc="http://schemas.openxmlformats.org/markup-compatibility/2006" xmlns:aink="http://schemas.microsoft.com/office/drawing/2016/ink" xmlns:am3d="http://schemas.microsoft.com/office/drawing/2017/model3d" xmlns:o="urn:schemas-microsoft-com:office:office" xmlns:r="http://schemas.openxmlformats.org/officeDocument/2006/relationships" xmlns:m="http://schemas.openxmlformats.org/officeDocument/2006/math" xmlns:v="urn:schemas-microsoft-com:vml" xmlns:wp14="http://schemas.microsoft.com/office/word/2010/wordprocessingDrawing" xmlns:wp="http://schemas.openxmlformats.org/drawingml/2006/wordprocessingDrawing" xmlns:w10="urn:schemas-microsoft-com:office:word" xmlns:w="http://schemas.openxmlformats.org/wordprocessingml/2006/main" xmlns:w14="http://schemas.microsoft.com/office/word/2010/wordml" xmlns:w15="http://schemas.microsoft.com/office/word/2012/wordml" xmlns:w16cid="http://schemas.microsoft.com/office/word/2016/wordml/cid" xmlns:w16se="http://schemas.microsoft.com/office/word/2015/wordml/symex" xmlns:wpg="http://schemas.microsoft.com/office/word/2010/wordprocessingGroup" xmlns:wpi="http://schemas.microsoft.com/office/word/2010/wordprocessingInk" xmlns:wne="http://schemas.microsoft.com/office/word/2006/wordml" xmlns:wps="http://schemas.microsoft.com/office/word/2010/wordprocessingShape" mc:Ignorable="w14 w15 w16se w16cid wp14">
   <w:p>
     <w:pPr>
-      <w:pStyle w:val="Kopfzeile"/>
+      <w:pStyle w:val="En-tte"/>
       <w:rPr>
         <w:lang w:val="fr-CH"/>
       </w:rPr>
@@ -1170,7 +1668,7 @@
 </file>
 
 <file path=word/styles.xml><?xml version="1.0" encoding="utf-8"?>
-<w:styles xmlns:mc="http://schemas.openxmlformats.org/markup-compatibility/2006" xmlns:r="http://schemas.openxmlformats.org/officeDocument/2006/relationships" xmlns:w="http://schemas.openxmlformats.org/wordprocessingml/2006/main" xmlns:w14="http://schemas.microsoft.com/office/word/2010/wordml" xmlns:w15="http://schemas.microsoft.com/office/word/2012/wordml" xmlns:w16cex="http://schemas.microsoft.com/office/word/2018/wordml/cex" xmlns:w16cid="http://schemas.microsoft.com/office/word/2016/wordml/cid" xmlns:w16="http://schemas.microsoft.com/office/word/2018/wordml" xmlns:w16se="http://schemas.microsoft.com/office/word/2015/wordml/symex" mc:Ignorable="w14 w15 w16se w16cid w16 w16cex">
+<w:styles xmlns:mc="http://schemas.openxmlformats.org/markup-compatibility/2006" xmlns:r="http://schemas.openxmlformats.org/officeDocument/2006/relationships" xmlns:w="http://schemas.openxmlformats.org/wordprocessingml/2006/main" xmlns:w14="http://schemas.microsoft.com/office/word/2010/wordml" xmlns:w15="http://schemas.microsoft.com/office/word/2012/wordml" xmlns:w16cid="http://schemas.microsoft.com/office/word/2016/wordml/cid" xmlns:w16se="http://schemas.microsoft.com/office/word/2015/wordml/symex" mc:Ignorable="w14 w15 w16se w16cid">
   <w:docDefaults>
     <w:rPrDefault>
       <w:rPr>
@@ -1564,17 +2062,17 @@
     <w:lsdException w:name="Unresolved Mention" w:semiHidden="1" w:unhideWhenUsed="1"/>
     <w:lsdException w:name="Smart Link" w:semiHidden="1" w:unhideWhenUsed="1"/>
   </w:latentStyles>
-  <w:style w:type="paragraph" w:default="1" w:styleId="Standard">
+  <w:style w:type="paragraph" w:default="1" w:styleId="Normal">
     <w:name w:val="Normal"/>
     <w:qFormat/>
   </w:style>
-  <w:style w:type="character" w:default="1" w:styleId="Absatz-Standardschriftart">
+  <w:style w:type="character" w:default="1" w:styleId="Policepardfaut">
     <w:name w:val="Default Paragraph Font"/>
     <w:uiPriority w:val="1"/>
     <w:semiHidden/>
     <w:unhideWhenUsed/>
   </w:style>
-  <w:style w:type="table" w:default="1" w:styleId="NormaleTabelle">
+  <w:style w:type="table" w:default="1" w:styleId="TableauNormal">
     <w:name w:val="Normal Table"/>
     <w:uiPriority w:val="99"/>
     <w:semiHidden/>
@@ -1589,15 +2087,15 @@
       </w:tblCellMar>
     </w:tblPr>
   </w:style>
-  <w:style w:type="numbering" w:default="1" w:styleId="KeineListe">
+  <w:style w:type="numbering" w:default="1" w:styleId="Aucuneliste">
     <w:name w:val="No List"/>
     <w:uiPriority w:val="99"/>
     <w:semiHidden/>
     <w:unhideWhenUsed/>
   </w:style>
-  <w:style w:type="table" w:styleId="Tabellenraster">
+  <w:style w:type="table" w:styleId="Grilledutableau">
     <w:name w:val="Table Grid"/>
-    <w:basedOn w:val="NormaleTabelle"/>
+    <w:basedOn w:val="TableauNormal"/>
     <w:uiPriority w:val="39"/>
     <w:rsid w:val="004040F6"/>
     <w:pPr>
@@ -1614,10 +2112,10 @@
       </w:tblBorders>
     </w:tblPr>
   </w:style>
-  <w:style w:type="paragraph" w:styleId="Kopfzeile">
+  <w:style w:type="paragraph" w:styleId="En-tte">
     <w:name w:val="header"/>
-    <w:basedOn w:val="Standard"/>
-    <w:link w:val="KopfzeileZchn"/>
+    <w:basedOn w:val="Normal"/>
+    <w:link w:val="En-tteCar"/>
     <w:uiPriority w:val="99"/>
     <w:unhideWhenUsed/>
     <w:rsid w:val="00F34891"/>
@@ -1629,17 +2127,17 @@
       <w:spacing w:after="0" w:line="240" w:lineRule="auto"/>
     </w:pPr>
   </w:style>
-  <w:style w:type="character" w:customStyle="1" w:styleId="KopfzeileZchn">
-    <w:name w:val="Kopfzeile Zchn"/>
-    <w:basedOn w:val="Absatz-Standardschriftart"/>
-    <w:link w:val="Kopfzeile"/>
+  <w:style w:type="character" w:customStyle="1" w:styleId="En-tteCar">
+    <w:name w:val="En-tête Car"/>
+    <w:basedOn w:val="Policepardfaut"/>
+    <w:link w:val="En-tte"/>
     <w:uiPriority w:val="99"/>
     <w:rsid w:val="00F34891"/>
   </w:style>
-  <w:style w:type="paragraph" w:styleId="Fuzeile">
+  <w:style w:type="paragraph" w:styleId="Pieddepage">
     <w:name w:val="footer"/>
-    <w:basedOn w:val="Standard"/>
-    <w:link w:val="FuzeileZchn"/>
+    <w:basedOn w:val="Normal"/>
+    <w:link w:val="PieddepageCar"/>
     <w:uiPriority w:val="99"/>
     <w:unhideWhenUsed/>
     <w:rsid w:val="00F34891"/>
@@ -1651,10 +2149,10 @@
       <w:spacing w:after="0" w:line="240" w:lineRule="auto"/>
     </w:pPr>
   </w:style>
-  <w:style w:type="character" w:customStyle="1" w:styleId="FuzeileZchn">
-    <w:name w:val="Fußzeile Zchn"/>
-    <w:basedOn w:val="Absatz-Standardschriftart"/>
-    <w:link w:val="Fuzeile"/>
+  <w:style w:type="character" w:customStyle="1" w:styleId="PieddepageCar">
+    <w:name w:val="Pied de page Car"/>
+    <w:basedOn w:val="Policepardfaut"/>
+    <w:link w:val="Pieddepage"/>
     <w:uiPriority w:val="99"/>
     <w:rsid w:val="00F34891"/>
   </w:style>
@@ -1961,7 +2459,7 @@
 </file>
 
 <file path=customXml/itemProps1.xml><?xml version="1.0" encoding="utf-8"?>
-<ds:datastoreItem xmlns:ds="http://schemas.openxmlformats.org/officeDocument/2006/customXml" ds:itemID="{978B4029-73A3-4B21-9986-2A7D3F77B082}">
+<ds:datastoreItem xmlns:ds="http://schemas.openxmlformats.org/officeDocument/2006/customXml" ds:itemID="{159D5E10-2FA8-403D-B6B7-F90440A7A1A9}">
   <ds:schemaRefs>
     <ds:schemaRef ds:uri="http://schemas.openxmlformats.org/officeDocument/2006/bibliography"/>
   </ds:schemaRefs>

--- a/Gruppennummer_dossier.docx
+++ b/Gruppennummer_dossier.docx
@@ -1,6 +1,6 @@
 
 <file path=word/document.xml><?xml version="1.0" encoding="utf-8"?>
-<w:document xmlns:wpc="http://schemas.microsoft.com/office/word/2010/wordprocessingCanvas" xmlns:cx="http://schemas.microsoft.com/office/drawing/2014/chartex" xmlns:cx1="http://schemas.microsoft.com/office/drawing/2015/9/8/chartex" xmlns:cx2="http://schemas.microsoft.com/office/drawing/2015/10/21/chartex" xmlns:cx3="http://schemas.microsoft.com/office/drawing/2016/5/9/chartex" xmlns:cx4="http://schemas.microsoft.com/office/drawing/2016/5/10/chartex" xmlns:cx5="http://schemas.microsoft.com/office/drawing/2016/5/11/chartex" xmlns:cx6="http://schemas.microsoft.com/office/drawing/2016/5/12/chartex" xmlns:cx7="http://schemas.microsoft.com/office/drawing/2016/5/13/chartex" xmlns:cx8="http://schemas.microsoft.com/office/drawing/2016/5/14/chartex" xmlns:mc="http://schemas.openxmlformats.org/markup-compatibility/2006" xmlns:aink="http://schemas.microsoft.com/office/drawing/2016/ink" xmlns:am3d="http://schemas.microsoft.com/office/drawing/2017/model3d" xmlns:o="urn:schemas-microsoft-com:office:office" xmlns:r="http://schemas.openxmlformats.org/officeDocument/2006/relationships" xmlns:m="http://schemas.openxmlformats.org/officeDocument/2006/math" xmlns:v="urn:schemas-microsoft-com:vml" xmlns:wp14="http://schemas.microsoft.com/office/word/2010/wordprocessingDrawing" xmlns:wp="http://schemas.openxmlformats.org/drawingml/2006/wordprocessingDrawing" xmlns:w10="urn:schemas-microsoft-com:office:word" xmlns:w="http://schemas.openxmlformats.org/wordprocessingml/2006/main" xmlns:w14="http://schemas.microsoft.com/office/word/2010/wordml" xmlns:w15="http://schemas.microsoft.com/office/word/2012/wordml" xmlns:w16cid="http://schemas.microsoft.com/office/word/2016/wordml/cid" xmlns:w16se="http://schemas.microsoft.com/office/word/2015/wordml/symex" xmlns:wpg="http://schemas.microsoft.com/office/word/2010/wordprocessingGroup" xmlns:wpi="http://schemas.microsoft.com/office/word/2010/wordprocessingInk" xmlns:wne="http://schemas.microsoft.com/office/word/2006/wordml" xmlns:wps="http://schemas.microsoft.com/office/word/2010/wordprocessingShape" mc:Ignorable="w14 w15 w16se w16cid wp14">
+<w:document xmlns:wpc="http://schemas.microsoft.com/office/word/2010/wordprocessingCanvas" xmlns:cx="http://schemas.microsoft.com/office/drawing/2014/chartex" xmlns:cx1="http://schemas.microsoft.com/office/drawing/2015/9/8/chartex" xmlns:cx2="http://schemas.microsoft.com/office/drawing/2015/10/21/chartex" xmlns:cx3="http://schemas.microsoft.com/office/drawing/2016/5/9/chartex" xmlns:cx4="http://schemas.microsoft.com/office/drawing/2016/5/10/chartex" xmlns:cx5="http://schemas.microsoft.com/office/drawing/2016/5/11/chartex" xmlns:cx6="http://schemas.microsoft.com/office/drawing/2016/5/12/chartex" xmlns:cx7="http://schemas.microsoft.com/office/drawing/2016/5/13/chartex" xmlns:cx8="http://schemas.microsoft.com/office/drawing/2016/5/14/chartex" xmlns:mc="http://schemas.openxmlformats.org/markup-compatibility/2006" xmlns:aink="http://schemas.microsoft.com/office/drawing/2016/ink" xmlns:am3d="http://schemas.microsoft.com/office/drawing/2017/model3d" xmlns:o="urn:schemas-microsoft-com:office:office" xmlns:r="http://schemas.openxmlformats.org/officeDocument/2006/relationships" xmlns:m="http://schemas.openxmlformats.org/officeDocument/2006/math" xmlns:v="urn:schemas-microsoft-com:vml" xmlns:wp14="http://schemas.microsoft.com/office/word/2010/wordprocessingDrawing" xmlns:wp="http://schemas.openxmlformats.org/drawingml/2006/wordprocessingDrawing" xmlns:w10="urn:schemas-microsoft-com:office:word" xmlns:w="http://schemas.openxmlformats.org/wordprocessingml/2006/main" xmlns:w14="http://schemas.microsoft.com/office/word/2010/wordml" xmlns:w15="http://schemas.microsoft.com/office/word/2012/wordml" xmlns:w16cex="http://schemas.microsoft.com/office/word/2018/wordml/cex" xmlns:w16cid="http://schemas.microsoft.com/office/word/2016/wordml/cid" xmlns:w16="http://schemas.microsoft.com/office/word/2018/wordml" xmlns:w16se="http://schemas.microsoft.com/office/word/2015/wordml/symex" xmlns:wpg="http://schemas.microsoft.com/office/word/2010/wordprocessingGroup" xmlns:wpi="http://schemas.microsoft.com/office/word/2010/wordprocessingInk" xmlns:wne="http://schemas.microsoft.com/office/word/2006/wordml" xmlns:wps="http://schemas.microsoft.com/office/word/2010/wordprocessingShape" mc:Ignorable="w14 w15 w16se w16cid w16 w16cex wp14">
   <w:body>
     <w:p/>
     <w:p/>
@@ -11,17 +11,26 @@
           <w:szCs w:val="32"/>
         </w:rPr>
       </w:pPr>
+      <w:proofErr w:type="spellStart"/>
       <w:r>
         <w:rPr>
           <w:sz w:val="32"/>
           <w:szCs w:val="32"/>
         </w:rPr>
-        <w:t>Meilenstein 1</w:t>
+        <w:t>Meilenstein</w:t>
+      </w:r>
+      <w:proofErr w:type="spellEnd"/>
+      <w:r>
+        <w:rPr>
+          <w:sz w:val="32"/>
+          <w:szCs w:val="32"/>
+        </w:rPr>
+        <w:t xml:space="preserve"> 1</w:t>
       </w:r>
     </w:p>
     <w:tbl>
       <w:tblPr>
-        <w:tblStyle w:val="Grilledutableau"/>
+        <w:tblStyle w:val="Tabellenraster"/>
         <w:tblW w:w="9351" w:type="dxa"/>
         <w:tblCellMar>
           <w:top w:w="113" w:type="dxa"/>
@@ -823,7 +832,21 @@
               <w:rPr>
                 <w:lang w:val="de-DE"/>
               </w:rPr>
-              <w:t>Detailarbeit wie zB passende Schriftart ändern</w:t>
+              <w:t xml:space="preserve">Detailarbeit wie </w:t>
+            </w:r>
+            <w:proofErr w:type="spellStart"/>
+            <w:r>
+              <w:rPr>
+                <w:lang w:val="de-DE"/>
+              </w:rPr>
+              <w:t>zB</w:t>
+            </w:r>
+            <w:proofErr w:type="spellEnd"/>
+            <w:r>
+              <w:rPr>
+                <w:lang w:val="de-DE"/>
+              </w:rPr>
+              <w:t xml:space="preserve"> passende Schriftart ändern</w:t>
             </w:r>
           </w:p>
         </w:tc>
@@ -909,7 +932,19 @@
               <w:rPr>
                 <w:lang w:val="de-DE"/>
               </w:rPr>
-              <w:t>Während CSS Vorlesung gearbeitet</w:t>
+              <w:t xml:space="preserve">Während </w:t>
+            </w:r>
+            <w:r>
+              <w:rPr>
+                <w:lang w:val="de-DE"/>
+              </w:rPr>
+              <w:t>CSS-Vorlesung</w:t>
+            </w:r>
+            <w:r>
+              <w:rPr>
+                <w:lang w:val="de-DE"/>
+              </w:rPr>
+              <w:t xml:space="preserve"> gearbeitet</w:t>
             </w:r>
           </w:p>
         </w:tc>
@@ -997,11 +1032,19 @@
                 <w:lang w:val="de-DE"/>
               </w:rPr>
             </w:pPr>
-            <w:r>
-              <w:rPr>
-                <w:lang w:val="de-DE"/>
-              </w:rPr>
-              <w:t>Colouring, Seiten Layout, Detailarbeit</w:t>
+            <w:proofErr w:type="spellStart"/>
+            <w:r>
+              <w:rPr>
+                <w:lang w:val="de-DE"/>
+              </w:rPr>
+              <w:t>Colouring</w:t>
+            </w:r>
+            <w:proofErr w:type="spellEnd"/>
+            <w:r>
+              <w:rPr>
+                <w:lang w:val="de-DE"/>
+              </w:rPr>
+              <w:t>, Seiten Layout, Detailarbeit</w:t>
             </w:r>
           </w:p>
         </w:tc>
@@ -1016,7 +1059,23 @@
           </w:p>
           <w:p>
             <w:r>
-              <w:t>canva.com/colors/color-wheel</w:t>
+              <w:t>canva.com/</w:t>
+            </w:r>
+            <w:proofErr w:type="spellStart"/>
+            <w:r>
+              <w:t>colors</w:t>
+            </w:r>
+            <w:proofErr w:type="spellEnd"/>
+            <w:r>
+              <w:t>/</w:t>
+            </w:r>
+            <w:proofErr w:type="spellStart"/>
+            <w:r>
+              <w:t>color</w:t>
+            </w:r>
+            <w:proofErr w:type="spellEnd"/>
+            <w:r>
+              <w:t>-wheel</w:t>
             </w:r>
           </w:p>
           <w:p>
@@ -1062,13 +1121,22 @@
           <w:szCs w:val="32"/>
         </w:rPr>
       </w:pPr>
+      <w:proofErr w:type="spellStart"/>
       <w:r>
         <w:rPr>
           <w:sz w:val="32"/>
           <w:szCs w:val="32"/>
         </w:rPr>
         <w:lastRenderedPageBreak/>
-        <w:t xml:space="preserve">Meilenstein </w:t>
+        <w:t>Meilenstein</w:t>
+      </w:r>
+      <w:proofErr w:type="spellEnd"/>
+      <w:r>
+        <w:rPr>
+          <w:sz w:val="32"/>
+          <w:szCs w:val="32"/>
+        </w:rPr>
+        <w:t xml:space="preserve"> </w:t>
       </w:r>
       <w:r>
         <w:rPr>
@@ -1088,7 +1156,7 @@
     </w:p>
     <w:tbl>
       <w:tblPr>
-        <w:tblStyle w:val="Grilledutableau"/>
+        <w:tblStyle w:val="Tabellenraster"/>
         <w:tblW w:w="0" w:type="auto"/>
         <w:tblLook w:val="04A0" w:firstRow="1" w:lastRow="0" w:firstColumn="1" w:lastColumn="0" w:noHBand="0" w:noVBand="1"/>
       </w:tblPr>
@@ -1111,33 +1179,31 @@
                 <w:szCs w:val="28"/>
               </w:rPr>
             </w:pPr>
+            <w:proofErr w:type="spellStart"/>
             <w:r>
               <w:rPr>
                 <w:sz w:val="28"/>
                 <w:szCs w:val="28"/>
               </w:rPr>
-              <w:t>Aufgaben Nummer</w:t>
-            </w:r>
-          </w:p>
-        </w:tc>
-        <w:tc>
-          <w:tcPr>
-            <w:tcW w:w="1812" w:type="dxa"/>
-          </w:tcPr>
-          <w:p>
-            <w:pPr>
+              <w:t>Aufgaben</w:t>
+            </w:r>
+            <w:proofErr w:type="spellEnd"/>
+            <w:r>
               <w:rPr>
                 <w:sz w:val="28"/>
                 <w:szCs w:val="28"/>
               </w:rPr>
-            </w:pPr>
+              <w:t xml:space="preserve"> </w:t>
+            </w:r>
+            <w:proofErr w:type="spellStart"/>
             <w:r>
               <w:rPr>
                 <w:sz w:val="28"/>
                 <w:szCs w:val="28"/>
               </w:rPr>
-              <w:t>Geschätzter Zeitaufwand</w:t>
-            </w:r>
+              <w:t>Nummer</w:t>
+            </w:r>
+            <w:proofErr w:type="spellEnd"/>
           </w:p>
         </w:tc>
         <w:tc>
@@ -1151,38 +1217,36 @@
                 <w:szCs w:val="28"/>
               </w:rPr>
             </w:pPr>
+            <w:proofErr w:type="spellStart"/>
             <w:r>
               <w:rPr>
                 <w:sz w:val="28"/>
                 <w:szCs w:val="28"/>
               </w:rPr>
-              <w:t>Benötigte Zeit</w:t>
-            </w:r>
-          </w:p>
-        </w:tc>
-        <w:tc>
-          <w:tcPr>
-            <w:tcW w:w="1813" w:type="dxa"/>
-          </w:tcPr>
-          <w:p>
-            <w:pPr>
+              <w:t>Geschätzter</w:t>
+            </w:r>
+            <w:proofErr w:type="spellEnd"/>
+            <w:r>
               <w:rPr>
                 <w:sz w:val="28"/>
                 <w:szCs w:val="28"/>
               </w:rPr>
-            </w:pPr>
+              <w:t xml:space="preserve"> </w:t>
+            </w:r>
+            <w:proofErr w:type="spellStart"/>
             <w:r>
               <w:rPr>
                 <w:sz w:val="28"/>
                 <w:szCs w:val="28"/>
               </w:rPr>
-              <w:t>Grund für Abweichung</w:t>
-            </w:r>
-          </w:p>
-        </w:tc>
-        <w:tc>
-          <w:tcPr>
-            <w:tcW w:w="1813" w:type="dxa"/>
+              <w:t>Zeitaufwand</w:t>
+            </w:r>
+            <w:proofErr w:type="spellEnd"/>
+          </w:p>
+        </w:tc>
+        <w:tc>
+          <w:tcPr>
+            <w:tcW w:w="1812" w:type="dxa"/>
           </w:tcPr>
           <w:p>
             <w:pPr>
@@ -1191,13 +1255,98 @@
                 <w:szCs w:val="28"/>
               </w:rPr>
             </w:pPr>
+            <w:proofErr w:type="spellStart"/>
             <w:r>
               <w:rPr>
                 <w:sz w:val="28"/>
                 <w:szCs w:val="28"/>
               </w:rPr>
+              <w:t>Benötigte</w:t>
+            </w:r>
+            <w:proofErr w:type="spellEnd"/>
+            <w:r>
+              <w:rPr>
+                <w:sz w:val="28"/>
+                <w:szCs w:val="28"/>
+              </w:rPr>
+              <w:t xml:space="preserve"> Zeit</w:t>
+            </w:r>
+          </w:p>
+        </w:tc>
+        <w:tc>
+          <w:tcPr>
+            <w:tcW w:w="1813" w:type="dxa"/>
+          </w:tcPr>
+          <w:p>
+            <w:pPr>
+              <w:rPr>
+                <w:sz w:val="28"/>
+                <w:szCs w:val="28"/>
+              </w:rPr>
+            </w:pPr>
+            <w:proofErr w:type="spellStart"/>
+            <w:r>
+              <w:rPr>
+                <w:sz w:val="28"/>
+                <w:szCs w:val="28"/>
+              </w:rPr>
+              <w:t>Grund</w:t>
+            </w:r>
+            <w:proofErr w:type="spellEnd"/>
+            <w:r>
+              <w:rPr>
+                <w:sz w:val="28"/>
+                <w:szCs w:val="28"/>
+              </w:rPr>
+              <w:t xml:space="preserve"> </w:t>
+            </w:r>
+            <w:proofErr w:type="spellStart"/>
+            <w:r>
+              <w:rPr>
+                <w:sz w:val="28"/>
+                <w:szCs w:val="28"/>
+              </w:rPr>
+              <w:t>für</w:t>
+            </w:r>
+            <w:proofErr w:type="spellEnd"/>
+            <w:r>
+              <w:rPr>
+                <w:sz w:val="28"/>
+                <w:szCs w:val="28"/>
+              </w:rPr>
+              <w:t xml:space="preserve"> </w:t>
+            </w:r>
+            <w:proofErr w:type="spellStart"/>
+            <w:r>
+              <w:rPr>
+                <w:sz w:val="28"/>
+                <w:szCs w:val="28"/>
+              </w:rPr>
+              <w:t>Abweichung</w:t>
+            </w:r>
+            <w:proofErr w:type="spellEnd"/>
+          </w:p>
+        </w:tc>
+        <w:tc>
+          <w:tcPr>
+            <w:tcW w:w="1813" w:type="dxa"/>
+          </w:tcPr>
+          <w:p>
+            <w:pPr>
+              <w:rPr>
+                <w:sz w:val="28"/>
+                <w:szCs w:val="28"/>
+              </w:rPr>
+            </w:pPr>
+            <w:proofErr w:type="spellStart"/>
+            <w:r>
+              <w:rPr>
+                <w:sz w:val="28"/>
+                <w:szCs w:val="28"/>
+              </w:rPr>
               <w:t>Quellen</w:t>
             </w:r>
+            <w:proofErr w:type="spellEnd"/>
           </w:p>
         </w:tc>
       </w:tr>
@@ -1269,13 +1418,31 @@
           <w:tcPr>
             <w:tcW w:w="1812" w:type="dxa"/>
           </w:tcPr>
-          <w:p/>
+          <w:p>
+            <w:r>
+              <w:t xml:space="preserve">5 </w:t>
+            </w:r>
+            <w:proofErr w:type="spellStart"/>
+            <w:r>
+              <w:t>Minuten</w:t>
+            </w:r>
+            <w:proofErr w:type="spellEnd"/>
+          </w:p>
         </w:tc>
         <w:tc>
           <w:tcPr>
             <w:tcW w:w="1812" w:type="dxa"/>
           </w:tcPr>
-          <w:p/>
+          <w:p>
+            <w:r>
+              <w:t xml:space="preserve">20 </w:t>
+            </w:r>
+            <w:proofErr w:type="spellStart"/>
+            <w:r>
+              <w:t>Minuten</w:t>
+            </w:r>
+            <w:proofErr w:type="spellEnd"/>
+          </w:p>
         </w:tc>
         <w:tc>
           <w:tcPr>
@@ -1299,13 +1466,25 @@
             <w:r>
               <w:t>M2, A3</w:t>
             </w:r>
+            <w:r>
+              <w:t>, Ben</w:t>
+            </w:r>
           </w:p>
         </w:tc>
         <w:tc>
           <w:tcPr>
             <w:tcW w:w="1812" w:type="dxa"/>
           </w:tcPr>
-          <w:p/>
+          <w:p>
+            <w:r>
+              <w:t xml:space="preserve">2 </w:t>
+            </w:r>
+            <w:proofErr w:type="spellStart"/>
+            <w:r>
+              <w:t>Stunden</w:t>
+            </w:r>
+            <w:proofErr w:type="spellEnd"/>
+          </w:p>
         </w:tc>
         <w:tc>
           <w:tcPr>
@@ -1429,8 +1608,13 @@
           </w:tcPr>
           <w:p>
             <w:r>
-              <w:t>1 Stunde</w:t>
-            </w:r>
+              <w:t xml:space="preserve">1 </w:t>
+            </w:r>
+            <w:proofErr w:type="spellStart"/>
+            <w:r>
+              <w:t>Stunde</w:t>
+            </w:r>
+            <w:proofErr w:type="spellEnd"/>
           </w:p>
         </w:tc>
         <w:tc>
@@ -1445,8 +1629,13 @@
               <w:t>.5</w:t>
             </w:r>
             <w:r>
-              <w:t xml:space="preserve"> Stunden</w:t>
-            </w:r>
+              <w:t xml:space="preserve"> </w:t>
+            </w:r>
+            <w:proofErr w:type="spellStart"/>
+            <w:r>
+              <w:t>Stunden</w:t>
+            </w:r>
+            <w:proofErr w:type="spellEnd"/>
           </w:p>
         </w:tc>
         <w:tc>
@@ -1454,18 +1643,38 @@
             <w:tcW w:w="1813" w:type="dxa"/>
           </w:tcPr>
           <w:p>
-            <w:bookmarkStart w:id="0" w:name="_GoBack"/>
-            <w:r>
+            <w:pPr>
+              <w:rPr>
+                <w:lang w:val="de-CH"/>
+              </w:rPr>
+            </w:pPr>
+            <w:r>
+              <w:rPr>
+                <w:lang w:val="de-CH"/>
+              </w:rPr>
               <w:t>Ideen suchen für das Umsetzen.</w:t>
             </w:r>
           </w:p>
-          <w:bookmarkEnd w:id="0"/>
-          <w:p>
-            <w:r>
+          <w:p>
+            <w:pPr>
+              <w:rPr>
+                <w:lang w:val="de-CH"/>
+              </w:rPr>
+            </w:pPr>
+            <w:r>
+              <w:rPr>
+                <w:lang w:val="de-CH"/>
+              </w:rPr>
               <w:t>Logikfehler in Idee. Fehler wurden beheben</w:t>
             </w:r>
           </w:p>
-          <w:p/>
+          <w:p>
+            <w:pPr>
+              <w:rPr>
+                <w:lang w:val="de-CH"/>
+              </w:rPr>
+            </w:pPr>
+          </w:p>
         </w:tc>
         <w:tc>
           <w:tcPr>
@@ -1478,7 +1687,13 @@
           </w:p>
           <w:p>
             <w:r>
-              <w:t>W3school.com</w:t>
+              <w:t>W3school</w:t>
+            </w:r>
+            <w:r>
+              <w:t>s</w:t>
+            </w:r>
+            <w:r>
+              <w:t>.com</w:t>
             </w:r>
           </w:p>
           <w:p>
@@ -1539,10 +1754,620 @@
           <w:lang w:val="de-DE"/>
         </w:rPr>
       </w:pPr>
+      <w:r>
+        <w:rPr>
+          <w:lang w:val="de-DE"/>
+        </w:rPr>
+        <w:t>Aufgabe 3:</w:t>
+      </w:r>
+    </w:p>
+    <w:p>
+      <w:pPr>
+        <w:pStyle w:val="Listenabsatz"/>
+        <w:numPr>
+          <w:ilvl w:val="0"/>
+          <w:numId w:val="1"/>
+        </w:numPr>
+        <w:rPr>
+          <w:lang w:val="de-DE"/>
+        </w:rPr>
+      </w:pPr>
+      <w:r>
+        <w:rPr>
+          <w:lang w:val="de-DE"/>
+        </w:rPr>
+        <w:t>Gefundene Fehler (Zeilennummern aktuell nach Fertigstellung</w:t>
+      </w:r>
+      <w:r>
+        <w:rPr>
+          <w:lang w:val="de-DE"/>
+        </w:rPr>
+        <w:t xml:space="preserve"> der</w:t>
+      </w:r>
+      <w:r>
+        <w:rPr>
+          <w:lang w:val="de-DE"/>
+        </w:rPr>
+        <w:t xml:space="preserve"> Aufgabe 3): </w:t>
+      </w:r>
+    </w:p>
+    <w:p>
+      <w:pPr>
+        <w:pStyle w:val="Listenabsatz"/>
+        <w:numPr>
+          <w:ilvl w:val="0"/>
+          <w:numId w:val="2"/>
+        </w:numPr>
+        <w:rPr>
+          <w:lang w:val="de-DE"/>
+        </w:rPr>
+      </w:pPr>
+      <w:r>
+        <w:rPr>
+          <w:lang w:val="de-DE"/>
+        </w:rPr>
+        <w:t>Zeile 18: Fehlendes „)“</w:t>
+      </w:r>
+    </w:p>
+    <w:p>
+      <w:pPr>
+        <w:pStyle w:val="HTMLVorformatiert"/>
+        <w:shd w:val="clear" w:color="auto" w:fill="2B2B2B"/>
+        <w:rPr>
+          <w:color w:val="A9B7C6"/>
+          <w:lang w:val="de-DE"/>
+        </w:rPr>
+      </w:pPr>
+      <w:r>
+        <w:rPr>
+          <w:lang w:val="de-DE"/>
+        </w:rPr>
+        <w:t xml:space="preserve">Ausgabe: </w:t>
+      </w:r>
+      <w:r>
+        <w:rPr>
+          <w:color w:val="808080"/>
+          <w:shd w:val="clear" w:color="auto" w:fill="232525"/>
+          <w:lang w:val="de-DE"/>
+        </w:rPr>
+        <w:t xml:space="preserve">Parse </w:t>
+      </w:r>
+      <w:proofErr w:type="spellStart"/>
+      <w:r>
+        <w:rPr>
+          <w:color w:val="808080"/>
+          <w:shd w:val="clear" w:color="auto" w:fill="232525"/>
+          <w:lang w:val="de-DE"/>
+        </w:rPr>
+        <w:t>error</w:t>
+      </w:r>
+      <w:proofErr w:type="spellEnd"/>
+      <w:r>
+        <w:rPr>
+          <w:color w:val="808080"/>
+          <w:shd w:val="clear" w:color="auto" w:fill="232525"/>
+          <w:lang w:val="de-DE"/>
+        </w:rPr>
+        <w:t xml:space="preserve">: </w:t>
+      </w:r>
+      <w:proofErr w:type="spellStart"/>
+      <w:r>
+        <w:rPr>
+          <w:color w:val="808080"/>
+          <w:shd w:val="clear" w:color="auto" w:fill="232525"/>
+          <w:lang w:val="de-DE"/>
+        </w:rPr>
+        <w:t>syntax</w:t>
+      </w:r>
+      <w:proofErr w:type="spellEnd"/>
+      <w:r>
+        <w:rPr>
+          <w:color w:val="808080"/>
+          <w:shd w:val="clear" w:color="auto" w:fill="232525"/>
+          <w:lang w:val="de-DE"/>
+        </w:rPr>
+        <w:t xml:space="preserve"> </w:t>
+      </w:r>
+      <w:proofErr w:type="spellStart"/>
+      <w:r>
+        <w:rPr>
+          <w:color w:val="808080"/>
+          <w:shd w:val="clear" w:color="auto" w:fill="232525"/>
+          <w:lang w:val="de-DE"/>
+        </w:rPr>
+        <w:t>error</w:t>
+      </w:r>
+      <w:proofErr w:type="spellEnd"/>
+      <w:r>
+        <w:rPr>
+          <w:color w:val="808080"/>
+          <w:shd w:val="clear" w:color="auto" w:fill="232525"/>
+          <w:lang w:val="de-DE"/>
+        </w:rPr>
+        <w:t xml:space="preserve">, </w:t>
+      </w:r>
+      <w:proofErr w:type="spellStart"/>
+      <w:r>
+        <w:rPr>
+          <w:color w:val="808080"/>
+          <w:shd w:val="clear" w:color="auto" w:fill="232525"/>
+          <w:lang w:val="de-DE"/>
+        </w:rPr>
+        <w:t>unexpected</w:t>
+      </w:r>
+      <w:proofErr w:type="spellEnd"/>
+      <w:r>
+        <w:rPr>
+          <w:color w:val="808080"/>
+          <w:shd w:val="clear" w:color="auto" w:fill="232525"/>
+          <w:lang w:val="de-DE"/>
+        </w:rPr>
+        <w:t xml:space="preserve"> ';', </w:t>
+      </w:r>
+      <w:proofErr w:type="spellStart"/>
+      <w:r>
+        <w:rPr>
+          <w:color w:val="808080"/>
+          <w:shd w:val="clear" w:color="auto" w:fill="232525"/>
+          <w:lang w:val="de-DE"/>
+        </w:rPr>
+        <w:t>expecting</w:t>
+      </w:r>
+      <w:proofErr w:type="spellEnd"/>
+      <w:r>
+        <w:rPr>
+          <w:color w:val="808080"/>
+          <w:shd w:val="clear" w:color="auto" w:fill="232525"/>
+          <w:lang w:val="de-DE"/>
+        </w:rPr>
+        <w:t xml:space="preserve"> ')' in C:\Users\benlo\PhpstormProjects\E-Mensa_Werbeseite\beispiele\meal.php on </w:t>
+      </w:r>
+      <w:proofErr w:type="spellStart"/>
+      <w:r>
+        <w:rPr>
+          <w:color w:val="808080"/>
+          <w:shd w:val="clear" w:color="auto" w:fill="232525"/>
+          <w:lang w:val="de-DE"/>
+        </w:rPr>
+        <w:t>line</w:t>
+      </w:r>
+      <w:proofErr w:type="spellEnd"/>
+      <w:r>
+        <w:rPr>
+          <w:color w:val="808080"/>
+          <w:shd w:val="clear" w:color="auto" w:fill="232525"/>
+          <w:lang w:val="de-DE"/>
+        </w:rPr>
+        <w:t xml:space="preserve"> 14</w:t>
+      </w:r>
+    </w:p>
+    <w:p>
+      <w:pPr>
+        <w:pStyle w:val="Listenabsatz"/>
+        <w:ind w:left="1440"/>
+        <w:rPr>
+          <w:lang w:val="de-DE"/>
+        </w:rPr>
+      </w:pPr>
+    </w:p>
+    <w:p>
+      <w:pPr>
+        <w:pStyle w:val="Listenabsatz"/>
+        <w:numPr>
+          <w:ilvl w:val="0"/>
+          <w:numId w:val="2"/>
+        </w:numPr>
+        <w:rPr>
+          <w:lang w:val="de-DE"/>
+        </w:rPr>
+      </w:pPr>
+      <w:r>
+        <w:rPr>
+          <w:lang w:val="de-DE"/>
+        </w:rPr>
+        <w:t>Zeile 62: Schreibfehler „</w:t>
+      </w:r>
+      <w:proofErr w:type="spellStart"/>
+      <w:r>
+        <w:rPr>
+          <w:lang w:val="de-DE"/>
+        </w:rPr>
+        <w:t>el</w:t>
+      </w:r>
+      <w:proofErr w:type="spellEnd"/>
+      <w:r>
+        <w:rPr>
+          <w:lang w:val="de-DE"/>
+        </w:rPr>
+        <w:t xml:space="preserve"> </w:t>
+      </w:r>
+      <w:proofErr w:type="spellStart"/>
+      <w:r>
+        <w:rPr>
+          <w:lang w:val="de-DE"/>
+        </w:rPr>
+        <w:t>if</w:t>
+      </w:r>
+      <w:proofErr w:type="spellEnd"/>
+      <w:r>
+        <w:rPr>
+          <w:lang w:val="de-DE"/>
+        </w:rPr>
+        <w:t>“ verbessert zu „</w:t>
+      </w:r>
+      <w:proofErr w:type="spellStart"/>
+      <w:r>
+        <w:rPr>
+          <w:lang w:val="de-DE"/>
+        </w:rPr>
+        <w:t>elseif</w:t>
+      </w:r>
+      <w:proofErr w:type="spellEnd"/>
+      <w:r>
+        <w:rPr>
+          <w:lang w:val="de-DE"/>
+        </w:rPr>
+        <w:t>“</w:t>
+      </w:r>
+    </w:p>
+    <w:p>
+      <w:pPr>
+        <w:pStyle w:val="HTMLVorformatiert"/>
+        <w:shd w:val="clear" w:color="auto" w:fill="2B2B2B"/>
+        <w:rPr>
+          <w:color w:val="A9B7C6"/>
+          <w:lang w:val="de-DE"/>
+        </w:rPr>
+      </w:pPr>
+      <w:r>
+        <w:rPr>
+          <w:lang w:val="de-DE"/>
+        </w:rPr>
+        <w:t xml:space="preserve">Ausgabe: </w:t>
+      </w:r>
+      <w:r>
+        <w:rPr>
+          <w:color w:val="808080"/>
+          <w:shd w:val="clear" w:color="auto" w:fill="232525"/>
+          <w:lang w:val="de-DE"/>
+        </w:rPr>
+        <w:t xml:space="preserve">Parse </w:t>
+      </w:r>
+      <w:proofErr w:type="spellStart"/>
+      <w:r>
+        <w:rPr>
+          <w:color w:val="808080"/>
+          <w:shd w:val="clear" w:color="auto" w:fill="232525"/>
+          <w:lang w:val="de-DE"/>
+        </w:rPr>
+        <w:t>error</w:t>
+      </w:r>
+      <w:proofErr w:type="spellEnd"/>
+      <w:r>
+        <w:rPr>
+          <w:color w:val="808080"/>
+          <w:shd w:val="clear" w:color="auto" w:fill="232525"/>
+          <w:lang w:val="de-DE"/>
+        </w:rPr>
+        <w:t xml:space="preserve">: </w:t>
+      </w:r>
+      <w:proofErr w:type="spellStart"/>
+      <w:r>
+        <w:rPr>
+          <w:color w:val="808080"/>
+          <w:shd w:val="clear" w:color="auto" w:fill="232525"/>
+          <w:lang w:val="de-DE"/>
+        </w:rPr>
+        <w:t>syntax</w:t>
+      </w:r>
+      <w:proofErr w:type="spellEnd"/>
+      <w:r>
+        <w:rPr>
+          <w:color w:val="808080"/>
+          <w:shd w:val="clear" w:color="auto" w:fill="232525"/>
+          <w:lang w:val="de-DE"/>
+        </w:rPr>
+        <w:t xml:space="preserve"> </w:t>
+      </w:r>
+      <w:proofErr w:type="spellStart"/>
+      <w:r>
+        <w:rPr>
+          <w:color w:val="808080"/>
+          <w:shd w:val="clear" w:color="auto" w:fill="232525"/>
+          <w:lang w:val="de-DE"/>
+        </w:rPr>
+        <w:t>error</w:t>
+      </w:r>
+      <w:proofErr w:type="spellEnd"/>
+      <w:r>
+        <w:rPr>
+          <w:color w:val="808080"/>
+          <w:shd w:val="clear" w:color="auto" w:fill="232525"/>
+          <w:lang w:val="de-DE"/>
+        </w:rPr>
+        <w:t xml:space="preserve">, </w:t>
+      </w:r>
+      <w:proofErr w:type="spellStart"/>
+      <w:r>
+        <w:rPr>
+          <w:color w:val="808080"/>
+          <w:shd w:val="clear" w:color="auto" w:fill="232525"/>
+          <w:lang w:val="de-DE"/>
+        </w:rPr>
+        <w:t>unexpected</w:t>
+      </w:r>
+      <w:proofErr w:type="spellEnd"/>
+      <w:r>
+        <w:rPr>
+          <w:color w:val="808080"/>
+          <w:shd w:val="clear" w:color="auto" w:fill="232525"/>
+          <w:lang w:val="de-DE"/>
+        </w:rPr>
+        <w:t xml:space="preserve"> '</w:t>
+      </w:r>
+      <w:proofErr w:type="spellStart"/>
+      <w:r>
+        <w:rPr>
+          <w:color w:val="808080"/>
+          <w:shd w:val="clear" w:color="auto" w:fill="232525"/>
+          <w:lang w:val="de-DE"/>
+        </w:rPr>
+        <w:t>if</w:t>
+      </w:r>
+      <w:proofErr w:type="spellEnd"/>
+      <w:r>
+        <w:rPr>
+          <w:color w:val="808080"/>
+          <w:shd w:val="clear" w:color="auto" w:fill="232525"/>
+          <w:lang w:val="de-DE"/>
+        </w:rPr>
+        <w:t xml:space="preserve">' (T_IF) in C:\Users\benlo\PhpstormProjects\E-Mensa_Werbeseite\beispiele\meal.php on </w:t>
+      </w:r>
+      <w:proofErr w:type="spellStart"/>
+      <w:r>
+        <w:rPr>
+          <w:color w:val="808080"/>
+          <w:shd w:val="clear" w:color="auto" w:fill="232525"/>
+          <w:lang w:val="de-DE"/>
+        </w:rPr>
+        <w:t>line</w:t>
+      </w:r>
+      <w:proofErr w:type="spellEnd"/>
+      <w:r>
+        <w:rPr>
+          <w:color w:val="808080"/>
+          <w:shd w:val="clear" w:color="auto" w:fill="232525"/>
+          <w:lang w:val="de-DE"/>
+        </w:rPr>
+        <w:t xml:space="preserve"> 51</w:t>
+      </w:r>
+    </w:p>
+    <w:p>
+      <w:pPr>
+        <w:pStyle w:val="Listenabsatz"/>
+        <w:ind w:left="1440"/>
+        <w:rPr>
+          <w:lang w:val="de-DE"/>
+        </w:rPr>
+      </w:pPr>
+    </w:p>
+    <w:p>
+      <w:pPr>
+        <w:pStyle w:val="Listenabsatz"/>
+        <w:numPr>
+          <w:ilvl w:val="0"/>
+          <w:numId w:val="2"/>
+        </w:numPr>
+        <w:rPr>
+          <w:lang w:val="de-DE"/>
+        </w:rPr>
+      </w:pPr>
+      <w:r>
+        <w:rPr>
+          <w:lang w:val="de-DE"/>
+        </w:rPr>
+        <w:t>Zeile 85: Schreibfehler „</w:t>
+      </w:r>
+      <w:proofErr w:type="spellStart"/>
+      <w:r>
+        <w:rPr>
+          <w:lang w:val="de-DE"/>
+        </w:rPr>
+        <w:t>foreah</w:t>
+      </w:r>
+      <w:proofErr w:type="spellEnd"/>
+      <w:r>
+        <w:rPr>
+          <w:lang w:val="de-DE"/>
+        </w:rPr>
+        <w:t>“ verbessert zu „</w:t>
+      </w:r>
+      <w:proofErr w:type="spellStart"/>
+      <w:r>
+        <w:rPr>
+          <w:lang w:val="de-DE"/>
+        </w:rPr>
+        <w:t>foreach</w:t>
+      </w:r>
+      <w:proofErr w:type="spellEnd"/>
+      <w:r>
+        <w:rPr>
+          <w:lang w:val="de-DE"/>
+        </w:rPr>
+        <w:t>“</w:t>
+      </w:r>
+    </w:p>
+    <w:p>
+      <w:pPr>
+        <w:pStyle w:val="HTMLVorformatiert"/>
+        <w:shd w:val="clear" w:color="auto" w:fill="2B2B2B"/>
+        <w:rPr>
+          <w:color w:val="A9B7C6"/>
+          <w:lang w:val="de-DE"/>
+        </w:rPr>
+      </w:pPr>
+      <w:r>
+        <w:rPr>
+          <w:lang w:val="de-DE"/>
+        </w:rPr>
+        <w:t xml:space="preserve">Ausgabe: </w:t>
+      </w:r>
+      <w:r>
+        <w:rPr>
+          <w:color w:val="808080"/>
+          <w:shd w:val="clear" w:color="auto" w:fill="232525"/>
+          <w:lang w:val="de-DE"/>
+        </w:rPr>
+        <w:t xml:space="preserve">Parse </w:t>
+      </w:r>
+      <w:proofErr w:type="spellStart"/>
+      <w:r>
+        <w:rPr>
+          <w:color w:val="808080"/>
+          <w:shd w:val="clear" w:color="auto" w:fill="232525"/>
+          <w:lang w:val="de-DE"/>
+        </w:rPr>
+        <w:t>error</w:t>
+      </w:r>
+      <w:proofErr w:type="spellEnd"/>
+      <w:r>
+        <w:rPr>
+          <w:color w:val="808080"/>
+          <w:shd w:val="clear" w:color="auto" w:fill="232525"/>
+          <w:lang w:val="de-DE"/>
+        </w:rPr>
+        <w:t xml:space="preserve">: </w:t>
+      </w:r>
+      <w:proofErr w:type="spellStart"/>
+      <w:r>
+        <w:rPr>
+          <w:color w:val="808080"/>
+          <w:shd w:val="clear" w:color="auto" w:fill="232525"/>
+          <w:lang w:val="de-DE"/>
+        </w:rPr>
+        <w:t>syntax</w:t>
+      </w:r>
+      <w:proofErr w:type="spellEnd"/>
+      <w:r>
+        <w:rPr>
+          <w:color w:val="808080"/>
+          <w:shd w:val="clear" w:color="auto" w:fill="232525"/>
+          <w:lang w:val="de-DE"/>
+        </w:rPr>
+        <w:t xml:space="preserve"> </w:t>
+      </w:r>
+      <w:proofErr w:type="spellStart"/>
+      <w:r>
+        <w:rPr>
+          <w:color w:val="808080"/>
+          <w:shd w:val="clear" w:color="auto" w:fill="232525"/>
+          <w:lang w:val="de-DE"/>
+        </w:rPr>
+        <w:t>error</w:t>
+      </w:r>
+      <w:proofErr w:type="spellEnd"/>
+      <w:r>
+        <w:rPr>
+          <w:color w:val="808080"/>
+          <w:shd w:val="clear" w:color="auto" w:fill="232525"/>
+          <w:lang w:val="de-DE"/>
+        </w:rPr>
+        <w:t xml:space="preserve">, </w:t>
+      </w:r>
+      <w:proofErr w:type="spellStart"/>
+      <w:r>
+        <w:rPr>
+          <w:color w:val="808080"/>
+          <w:shd w:val="clear" w:color="auto" w:fill="232525"/>
+          <w:lang w:val="de-DE"/>
+        </w:rPr>
+        <w:t>unexpected</w:t>
+      </w:r>
+      <w:proofErr w:type="spellEnd"/>
+      <w:r>
+        <w:rPr>
+          <w:color w:val="808080"/>
+          <w:shd w:val="clear" w:color="auto" w:fill="232525"/>
+          <w:lang w:val="de-DE"/>
+        </w:rPr>
+        <w:t xml:space="preserve"> '</w:t>
+      </w:r>
+      <w:proofErr w:type="spellStart"/>
+      <w:r>
+        <w:rPr>
+          <w:color w:val="808080"/>
+          <w:shd w:val="clear" w:color="auto" w:fill="232525"/>
+          <w:lang w:val="de-DE"/>
+        </w:rPr>
+        <w:t>as</w:t>
+      </w:r>
+      <w:proofErr w:type="spellEnd"/>
+      <w:r>
+        <w:rPr>
+          <w:color w:val="808080"/>
+          <w:shd w:val="clear" w:color="auto" w:fill="232525"/>
+          <w:lang w:val="de-DE"/>
+        </w:rPr>
+        <w:t xml:space="preserve">' (T_AS), </w:t>
+      </w:r>
+      <w:proofErr w:type="spellStart"/>
+      <w:r>
+        <w:rPr>
+          <w:color w:val="808080"/>
+          <w:shd w:val="clear" w:color="auto" w:fill="232525"/>
+          <w:lang w:val="de-DE"/>
+        </w:rPr>
+        <w:t>expecting</w:t>
+      </w:r>
+      <w:proofErr w:type="spellEnd"/>
+      <w:r>
+        <w:rPr>
+          <w:color w:val="808080"/>
+          <w:shd w:val="clear" w:color="auto" w:fill="232525"/>
+          <w:lang w:val="de-DE"/>
+        </w:rPr>
+        <w:t xml:space="preserve"> ')' in C:\Users\benlo\PhpstormProjects\E-Mensa_Werbeseite\beispiele\meal.php on </w:t>
+      </w:r>
+      <w:proofErr w:type="spellStart"/>
+      <w:r>
+        <w:rPr>
+          <w:color w:val="808080"/>
+          <w:shd w:val="clear" w:color="auto" w:fill="232525"/>
+          <w:lang w:val="de-DE"/>
+        </w:rPr>
+        <w:t>line</w:t>
+      </w:r>
+      <w:proofErr w:type="spellEnd"/>
+      <w:r>
+        <w:rPr>
+          <w:color w:val="808080"/>
+          <w:shd w:val="clear" w:color="auto" w:fill="232525"/>
+          <w:lang w:val="de-DE"/>
+        </w:rPr>
+        <w:t xml:space="preserve"> 70</w:t>
+      </w:r>
+    </w:p>
+    <w:p>
+      <w:pPr>
+        <w:pStyle w:val="Listenabsatz"/>
+        <w:ind w:left="1440"/>
+        <w:rPr>
+          <w:lang w:val="de-DE"/>
+        </w:rPr>
+      </w:pPr>
+    </w:p>
+    <w:p>
+      <w:pPr>
+        <w:pStyle w:val="Listenabsatz"/>
+        <w:ind w:left="1440"/>
+        <w:rPr>
+          <w:lang w:val="de-DE"/>
+        </w:rPr>
+      </w:pPr>
     </w:p>
     <w:sectPr>
-      <w:headerReference w:type="default" r:id="rId7"/>
-      <w:footerReference w:type="default" r:id="rId8"/>
+      <w:headerReference w:type="default" r:id="rId8"/>
+      <w:footerReference w:type="default" r:id="rId9"/>
       <w:pgSz w:w="11906" w:h="16838"/>
       <w:pgMar w:top="1417" w:right="1417" w:bottom="1417" w:left="1417" w:header="708" w:footer="708" w:gutter="0"/>
       <w:cols w:space="708"/>
@@ -1553,7 +2378,7 @@
 </file>
 
 <file path=word/endnotes.xml><?xml version="1.0" encoding="utf-8"?>
-<w:endnotes xmlns:wpc="http://schemas.microsoft.com/office/word/2010/wordprocessingCanvas" xmlns:cx="http://schemas.microsoft.com/office/drawing/2014/chartex" xmlns:cx1="http://schemas.microsoft.com/office/drawing/2015/9/8/chartex" xmlns:cx2="http://schemas.microsoft.com/office/drawing/2015/10/21/chartex" xmlns:cx3="http://schemas.microsoft.com/office/drawing/2016/5/9/chartex" xmlns:cx4="http://schemas.microsoft.com/office/drawing/2016/5/10/chartex" xmlns:cx5="http://schemas.microsoft.com/office/drawing/2016/5/11/chartex" xmlns:cx6="http://schemas.microsoft.com/office/drawing/2016/5/12/chartex" xmlns:cx7="http://schemas.microsoft.com/office/drawing/2016/5/13/chartex" xmlns:cx8="http://schemas.microsoft.com/office/drawing/2016/5/14/chartex" xmlns:mc="http://schemas.openxmlformats.org/markup-compatibility/2006" xmlns:aink="http://schemas.microsoft.com/office/drawing/2016/ink" xmlns:am3d="http://schemas.microsoft.com/office/drawing/2017/model3d" xmlns:o="urn:schemas-microsoft-com:office:office" xmlns:r="http://schemas.openxmlformats.org/officeDocument/2006/relationships" xmlns:m="http://schemas.openxmlformats.org/officeDocument/2006/math" xmlns:v="urn:schemas-microsoft-com:vml" xmlns:wp14="http://schemas.microsoft.com/office/word/2010/wordprocessingDrawing" xmlns:wp="http://schemas.openxmlformats.org/drawingml/2006/wordprocessingDrawing" xmlns:w10="urn:schemas-microsoft-com:office:word" xmlns:w="http://schemas.openxmlformats.org/wordprocessingml/2006/main" xmlns:w14="http://schemas.microsoft.com/office/word/2010/wordml" xmlns:w15="http://schemas.microsoft.com/office/word/2012/wordml" xmlns:w16cid="http://schemas.microsoft.com/office/word/2016/wordml/cid" xmlns:w16se="http://schemas.microsoft.com/office/word/2015/wordml/symex" xmlns:wpg="http://schemas.microsoft.com/office/word/2010/wordprocessingGroup" xmlns:wpi="http://schemas.microsoft.com/office/word/2010/wordprocessingInk" xmlns:wne="http://schemas.microsoft.com/office/word/2006/wordml" xmlns:wps="http://schemas.microsoft.com/office/word/2010/wordprocessingShape" mc:Ignorable="w14 w15 w16se w16cid wp14">
+<w:endnotes xmlns:wpc="http://schemas.microsoft.com/office/word/2010/wordprocessingCanvas" xmlns:cx="http://schemas.microsoft.com/office/drawing/2014/chartex" xmlns:cx1="http://schemas.microsoft.com/office/drawing/2015/9/8/chartex" xmlns:cx2="http://schemas.microsoft.com/office/drawing/2015/10/21/chartex" xmlns:cx3="http://schemas.microsoft.com/office/drawing/2016/5/9/chartex" xmlns:cx4="http://schemas.microsoft.com/office/drawing/2016/5/10/chartex" xmlns:cx5="http://schemas.microsoft.com/office/drawing/2016/5/11/chartex" xmlns:cx6="http://schemas.microsoft.com/office/drawing/2016/5/12/chartex" xmlns:cx7="http://schemas.microsoft.com/office/drawing/2016/5/13/chartex" xmlns:cx8="http://schemas.microsoft.com/office/drawing/2016/5/14/chartex" xmlns:mc="http://schemas.openxmlformats.org/markup-compatibility/2006" xmlns:aink="http://schemas.microsoft.com/office/drawing/2016/ink" xmlns:am3d="http://schemas.microsoft.com/office/drawing/2017/model3d" xmlns:o="urn:schemas-microsoft-com:office:office" xmlns:r="http://schemas.openxmlformats.org/officeDocument/2006/relationships" xmlns:m="http://schemas.openxmlformats.org/officeDocument/2006/math" xmlns:v="urn:schemas-microsoft-com:vml" xmlns:wp14="http://schemas.microsoft.com/office/word/2010/wordprocessingDrawing" xmlns:wp="http://schemas.openxmlformats.org/drawingml/2006/wordprocessingDrawing" xmlns:w10="urn:schemas-microsoft-com:office:word" xmlns:w="http://schemas.openxmlformats.org/wordprocessingml/2006/main" xmlns:w14="http://schemas.microsoft.com/office/word/2010/wordml" xmlns:w15="http://schemas.microsoft.com/office/word/2012/wordml" xmlns:w16cex="http://schemas.microsoft.com/office/word/2018/wordml/cex" xmlns:w16cid="http://schemas.microsoft.com/office/word/2016/wordml/cid" xmlns:w16="http://schemas.microsoft.com/office/word/2018/wordml" xmlns:w16se="http://schemas.microsoft.com/office/word/2015/wordml/symex" xmlns:wpg="http://schemas.microsoft.com/office/word/2010/wordprocessingGroup" xmlns:wpi="http://schemas.microsoft.com/office/word/2010/wordprocessingInk" xmlns:wne="http://schemas.microsoft.com/office/word/2006/wordml" xmlns:wps="http://schemas.microsoft.com/office/word/2010/wordprocessingShape" mc:Ignorable="w14 w15 w16se w16cid w16 w16cex wp14">
   <w:endnote w:type="separator" w:id="-1">
     <w:p>
       <w:pPr>
@@ -1578,7 +2403,7 @@
 </file>
 
 <file path=word/footer1.xml><?xml version="1.0" encoding="utf-8"?>
-<w:ftr xmlns:wpc="http://schemas.microsoft.com/office/word/2010/wordprocessingCanvas" xmlns:cx="http://schemas.microsoft.com/office/drawing/2014/chartex" xmlns:cx1="http://schemas.microsoft.com/office/drawing/2015/9/8/chartex" xmlns:cx2="http://schemas.microsoft.com/office/drawing/2015/10/21/chartex" xmlns:cx3="http://schemas.microsoft.com/office/drawing/2016/5/9/chartex" xmlns:cx4="http://schemas.microsoft.com/office/drawing/2016/5/10/chartex" xmlns:cx5="http://schemas.microsoft.com/office/drawing/2016/5/11/chartex" xmlns:cx6="http://schemas.microsoft.com/office/drawing/2016/5/12/chartex" xmlns:cx7="http://schemas.microsoft.com/office/drawing/2016/5/13/chartex" xmlns:cx8="http://schemas.microsoft.com/office/drawing/2016/5/14/chartex" xmlns:mc="http://schemas.openxmlformats.org/markup-compatibility/2006" xmlns:aink="http://schemas.microsoft.com/office/drawing/2016/ink" xmlns:am3d="http://schemas.microsoft.com/office/drawing/2017/model3d" xmlns:o="urn:schemas-microsoft-com:office:office" xmlns:r="http://schemas.openxmlformats.org/officeDocument/2006/relationships" xmlns:m="http://schemas.openxmlformats.org/officeDocument/2006/math" xmlns:v="urn:schemas-microsoft-com:vml" xmlns:wp14="http://schemas.microsoft.com/office/word/2010/wordprocessingDrawing" xmlns:wp="http://schemas.openxmlformats.org/drawingml/2006/wordprocessingDrawing" xmlns:w10="urn:schemas-microsoft-com:office:word" xmlns:w="http://schemas.openxmlformats.org/wordprocessingml/2006/main" xmlns:w14="http://schemas.microsoft.com/office/word/2010/wordml" xmlns:w15="http://schemas.microsoft.com/office/word/2012/wordml" xmlns:w16cid="http://schemas.microsoft.com/office/word/2016/wordml/cid" xmlns:w16se="http://schemas.microsoft.com/office/word/2015/wordml/symex" xmlns:wpg="http://schemas.microsoft.com/office/word/2010/wordprocessingGroup" xmlns:wpi="http://schemas.microsoft.com/office/word/2010/wordprocessingInk" xmlns:wne="http://schemas.microsoft.com/office/word/2006/wordml" xmlns:wps="http://schemas.microsoft.com/office/word/2010/wordprocessingShape" mc:Ignorable="w14 w15 w16se w16cid wp14">
+<w:ftr xmlns:wpc="http://schemas.microsoft.com/office/word/2010/wordprocessingCanvas" xmlns:cx="http://schemas.microsoft.com/office/drawing/2014/chartex" xmlns:cx1="http://schemas.microsoft.com/office/drawing/2015/9/8/chartex" xmlns:cx2="http://schemas.microsoft.com/office/drawing/2015/10/21/chartex" xmlns:cx3="http://schemas.microsoft.com/office/drawing/2016/5/9/chartex" xmlns:cx4="http://schemas.microsoft.com/office/drawing/2016/5/10/chartex" xmlns:cx5="http://schemas.microsoft.com/office/drawing/2016/5/11/chartex" xmlns:cx6="http://schemas.microsoft.com/office/drawing/2016/5/12/chartex" xmlns:cx7="http://schemas.microsoft.com/office/drawing/2016/5/13/chartex" xmlns:cx8="http://schemas.microsoft.com/office/drawing/2016/5/14/chartex" xmlns:mc="http://schemas.openxmlformats.org/markup-compatibility/2006" xmlns:aink="http://schemas.microsoft.com/office/drawing/2016/ink" xmlns:am3d="http://schemas.microsoft.com/office/drawing/2017/model3d" xmlns:o="urn:schemas-microsoft-com:office:office" xmlns:r="http://schemas.openxmlformats.org/officeDocument/2006/relationships" xmlns:m="http://schemas.openxmlformats.org/officeDocument/2006/math" xmlns:v="urn:schemas-microsoft-com:vml" xmlns:wp14="http://schemas.microsoft.com/office/word/2010/wordprocessingDrawing" xmlns:wp="http://schemas.openxmlformats.org/drawingml/2006/wordprocessingDrawing" xmlns:w10="urn:schemas-microsoft-com:office:word" xmlns:w="http://schemas.openxmlformats.org/wordprocessingml/2006/main" xmlns:w14="http://schemas.microsoft.com/office/word/2010/wordml" xmlns:w15="http://schemas.microsoft.com/office/word/2012/wordml" xmlns:w16cex="http://schemas.microsoft.com/office/word/2018/wordml/cex" xmlns:w16cid="http://schemas.microsoft.com/office/word/2016/wordml/cid" xmlns:w16="http://schemas.microsoft.com/office/word/2018/wordml" xmlns:w16se="http://schemas.microsoft.com/office/word/2015/wordml/symex" xmlns:wpg="http://schemas.microsoft.com/office/word/2010/wordprocessingGroup" xmlns:wpi="http://schemas.microsoft.com/office/word/2010/wordprocessingInk" xmlns:wne="http://schemas.microsoft.com/office/word/2006/wordml" xmlns:wps="http://schemas.microsoft.com/office/word/2010/wordprocessingShape" mc:Ignorable="w14 w15 w16se w16cid w16 w16cex wp14">
   <w:sdt>
     <w:sdtPr>
       <w:id w:val="-211430689"/>
@@ -1591,7 +2416,7 @@
     <w:sdtContent>
       <w:p>
         <w:pPr>
-          <w:pStyle w:val="Pieddepage"/>
+          <w:pStyle w:val="Fuzeile"/>
           <w:jc w:val="center"/>
         </w:pPr>
         <w:r>
@@ -1617,14 +2442,14 @@
   </w:sdt>
   <w:p>
     <w:pPr>
-      <w:pStyle w:val="Pieddepage"/>
+      <w:pStyle w:val="Fuzeile"/>
     </w:pPr>
   </w:p>
 </w:ftr>
 </file>
 
 <file path=word/footnotes.xml><?xml version="1.0" encoding="utf-8"?>
-<w:footnotes xmlns:wpc="http://schemas.microsoft.com/office/word/2010/wordprocessingCanvas" xmlns:cx="http://schemas.microsoft.com/office/drawing/2014/chartex" xmlns:cx1="http://schemas.microsoft.com/office/drawing/2015/9/8/chartex" xmlns:cx2="http://schemas.microsoft.com/office/drawing/2015/10/21/chartex" xmlns:cx3="http://schemas.microsoft.com/office/drawing/2016/5/9/chartex" xmlns:cx4="http://schemas.microsoft.com/office/drawing/2016/5/10/chartex" xmlns:cx5="http://schemas.microsoft.com/office/drawing/2016/5/11/chartex" xmlns:cx6="http://schemas.microsoft.com/office/drawing/2016/5/12/chartex" xmlns:cx7="http://schemas.microsoft.com/office/drawing/2016/5/13/chartex" xmlns:cx8="http://schemas.microsoft.com/office/drawing/2016/5/14/chartex" xmlns:mc="http://schemas.openxmlformats.org/markup-compatibility/2006" xmlns:aink="http://schemas.microsoft.com/office/drawing/2016/ink" xmlns:am3d="http://schemas.microsoft.com/office/drawing/2017/model3d" xmlns:o="urn:schemas-microsoft-com:office:office" xmlns:r="http://schemas.openxmlformats.org/officeDocument/2006/relationships" xmlns:m="http://schemas.openxmlformats.org/officeDocument/2006/math" xmlns:v="urn:schemas-microsoft-com:vml" xmlns:wp14="http://schemas.microsoft.com/office/word/2010/wordprocessingDrawing" xmlns:wp="http://schemas.openxmlformats.org/drawingml/2006/wordprocessingDrawing" xmlns:w10="urn:schemas-microsoft-com:office:word" xmlns:w="http://schemas.openxmlformats.org/wordprocessingml/2006/main" xmlns:w14="http://schemas.microsoft.com/office/word/2010/wordml" xmlns:w15="http://schemas.microsoft.com/office/word/2012/wordml" xmlns:w16cid="http://schemas.microsoft.com/office/word/2016/wordml/cid" xmlns:w16se="http://schemas.microsoft.com/office/word/2015/wordml/symex" xmlns:wpg="http://schemas.microsoft.com/office/word/2010/wordprocessingGroup" xmlns:wpi="http://schemas.microsoft.com/office/word/2010/wordprocessingInk" xmlns:wne="http://schemas.microsoft.com/office/word/2006/wordml" xmlns:wps="http://schemas.microsoft.com/office/word/2010/wordprocessingShape" mc:Ignorable="w14 w15 w16se w16cid wp14">
+<w:footnotes xmlns:wpc="http://schemas.microsoft.com/office/word/2010/wordprocessingCanvas" xmlns:cx="http://schemas.microsoft.com/office/drawing/2014/chartex" xmlns:cx1="http://schemas.microsoft.com/office/drawing/2015/9/8/chartex" xmlns:cx2="http://schemas.microsoft.com/office/drawing/2015/10/21/chartex" xmlns:cx3="http://schemas.microsoft.com/office/drawing/2016/5/9/chartex" xmlns:cx4="http://schemas.microsoft.com/office/drawing/2016/5/10/chartex" xmlns:cx5="http://schemas.microsoft.com/office/drawing/2016/5/11/chartex" xmlns:cx6="http://schemas.microsoft.com/office/drawing/2016/5/12/chartex" xmlns:cx7="http://schemas.microsoft.com/office/drawing/2016/5/13/chartex" xmlns:cx8="http://schemas.microsoft.com/office/drawing/2016/5/14/chartex" xmlns:mc="http://schemas.openxmlformats.org/markup-compatibility/2006" xmlns:aink="http://schemas.microsoft.com/office/drawing/2016/ink" xmlns:am3d="http://schemas.microsoft.com/office/drawing/2017/model3d" xmlns:o="urn:schemas-microsoft-com:office:office" xmlns:r="http://schemas.openxmlformats.org/officeDocument/2006/relationships" xmlns:m="http://schemas.openxmlformats.org/officeDocument/2006/math" xmlns:v="urn:schemas-microsoft-com:vml" xmlns:wp14="http://schemas.microsoft.com/office/word/2010/wordprocessingDrawing" xmlns:wp="http://schemas.openxmlformats.org/drawingml/2006/wordprocessingDrawing" xmlns:w10="urn:schemas-microsoft-com:office:word" xmlns:w="http://schemas.openxmlformats.org/wordprocessingml/2006/main" xmlns:w14="http://schemas.microsoft.com/office/word/2010/wordml" xmlns:w15="http://schemas.microsoft.com/office/word/2012/wordml" xmlns:w16cex="http://schemas.microsoft.com/office/word/2018/wordml/cex" xmlns:w16cid="http://schemas.microsoft.com/office/word/2016/wordml/cid" xmlns:w16="http://schemas.microsoft.com/office/word/2018/wordml" xmlns:w16se="http://schemas.microsoft.com/office/word/2015/wordml/symex" xmlns:wpg="http://schemas.microsoft.com/office/word/2010/wordprocessingGroup" xmlns:wpi="http://schemas.microsoft.com/office/word/2010/wordprocessingInk" xmlns:wne="http://schemas.microsoft.com/office/word/2006/wordml" xmlns:wps="http://schemas.microsoft.com/office/word/2010/wordprocessingShape" mc:Ignorable="w14 w15 w16se w16cid w16 w16cex wp14">
   <w:footnote w:type="separator" w:id="-1">
     <w:p>
       <w:pPr>
@@ -1649,10 +2474,10 @@
 </file>
 
 <file path=word/header1.xml><?xml version="1.0" encoding="utf-8"?>
-<w:hdr xmlns:wpc="http://schemas.microsoft.com/office/word/2010/wordprocessingCanvas" xmlns:cx="http://schemas.microsoft.com/office/drawing/2014/chartex" xmlns:cx1="http://schemas.microsoft.com/office/drawing/2015/9/8/chartex" xmlns:cx2="http://schemas.microsoft.com/office/drawing/2015/10/21/chartex" xmlns:cx3="http://schemas.microsoft.com/office/drawing/2016/5/9/chartex" xmlns:cx4="http://schemas.microsoft.com/office/drawing/2016/5/10/chartex" xmlns:cx5="http://schemas.microsoft.com/office/drawing/2016/5/11/chartex" xmlns:cx6="http://schemas.microsoft.com/office/drawing/2016/5/12/chartex" xmlns:cx7="http://schemas.microsoft.com/office/drawing/2016/5/13/chartex" xmlns:cx8="http://schemas.microsoft.com/office/drawing/2016/5/14/chartex" xmlns:mc="http://schemas.openxmlformats.org/markup-compatibility/2006" xmlns:aink="http://schemas.microsoft.com/office/drawing/2016/ink" xmlns:am3d="http://schemas.microsoft.com/office/drawing/2017/model3d" xmlns:o="urn:schemas-microsoft-com:office:office" xmlns:r="http://schemas.openxmlformats.org/officeDocument/2006/relationships" xmlns:m="http://schemas.openxmlformats.org/officeDocument/2006/math" xmlns:v="urn:schemas-microsoft-com:vml" xmlns:wp14="http://schemas.microsoft.com/office/word/2010/wordprocessingDrawing" xmlns:wp="http://schemas.openxmlformats.org/drawingml/2006/wordprocessingDrawing" xmlns:w10="urn:schemas-microsoft-com:office:word" xmlns:w="http://schemas.openxmlformats.org/wordprocessingml/2006/main" xmlns:w14="http://schemas.microsoft.com/office/word/2010/wordml" xmlns:w15="http://schemas.microsoft.com/office/word/2012/wordml" xmlns:w16cid="http://schemas.microsoft.com/office/word/2016/wordml/cid" xmlns:w16se="http://schemas.microsoft.com/office/word/2015/wordml/symex" xmlns:wpg="http://schemas.microsoft.com/office/word/2010/wordprocessingGroup" xmlns:wpi="http://schemas.microsoft.com/office/word/2010/wordprocessingInk" xmlns:wne="http://schemas.microsoft.com/office/word/2006/wordml" xmlns:wps="http://schemas.microsoft.com/office/word/2010/wordprocessingShape" mc:Ignorable="w14 w15 w16se w16cid wp14">
+<w:hdr xmlns:wpc="http://schemas.microsoft.com/office/word/2010/wordprocessingCanvas" xmlns:cx="http://schemas.microsoft.com/office/drawing/2014/chartex" xmlns:cx1="http://schemas.microsoft.com/office/drawing/2015/9/8/chartex" xmlns:cx2="http://schemas.microsoft.com/office/drawing/2015/10/21/chartex" xmlns:cx3="http://schemas.microsoft.com/office/drawing/2016/5/9/chartex" xmlns:cx4="http://schemas.microsoft.com/office/drawing/2016/5/10/chartex" xmlns:cx5="http://schemas.microsoft.com/office/drawing/2016/5/11/chartex" xmlns:cx6="http://schemas.microsoft.com/office/drawing/2016/5/12/chartex" xmlns:cx7="http://schemas.microsoft.com/office/drawing/2016/5/13/chartex" xmlns:cx8="http://schemas.microsoft.com/office/drawing/2016/5/14/chartex" xmlns:mc="http://schemas.openxmlformats.org/markup-compatibility/2006" xmlns:aink="http://schemas.microsoft.com/office/drawing/2016/ink" xmlns:am3d="http://schemas.microsoft.com/office/drawing/2017/model3d" xmlns:o="urn:schemas-microsoft-com:office:office" xmlns:r="http://schemas.openxmlformats.org/officeDocument/2006/relationships" xmlns:m="http://schemas.openxmlformats.org/officeDocument/2006/math" xmlns:v="urn:schemas-microsoft-com:vml" xmlns:wp14="http://schemas.microsoft.com/office/word/2010/wordprocessingDrawing" xmlns:wp="http://schemas.openxmlformats.org/drawingml/2006/wordprocessingDrawing" xmlns:w10="urn:schemas-microsoft-com:office:word" xmlns:w="http://schemas.openxmlformats.org/wordprocessingml/2006/main" xmlns:w14="http://schemas.microsoft.com/office/word/2010/wordml" xmlns:w15="http://schemas.microsoft.com/office/word/2012/wordml" xmlns:w16cex="http://schemas.microsoft.com/office/word/2018/wordml/cex" xmlns:w16cid="http://schemas.microsoft.com/office/word/2016/wordml/cid" xmlns:w16="http://schemas.microsoft.com/office/word/2018/wordml" xmlns:w16se="http://schemas.microsoft.com/office/word/2015/wordml/symex" xmlns:wpg="http://schemas.microsoft.com/office/word/2010/wordprocessingGroup" xmlns:wpi="http://schemas.microsoft.com/office/word/2010/wordprocessingInk" xmlns:wne="http://schemas.microsoft.com/office/word/2006/wordml" xmlns:wps="http://schemas.microsoft.com/office/word/2010/wordprocessingShape" mc:Ignorable="w14 w15 w16se w16cid w16 w16cex wp14">
   <w:p>
     <w:pPr>
-      <w:pStyle w:val="En-tte"/>
+      <w:pStyle w:val="Kopfzeile"/>
       <w:rPr>
         <w:lang w:val="fr-CH"/>
       </w:rPr>
@@ -1667,8 +2492,221 @@
 </w:hdr>
 </file>
 
+<file path=word/numbering.xml><?xml version="1.0" encoding="utf-8"?>
+<w:numbering xmlns:wpc="http://schemas.microsoft.com/office/word/2010/wordprocessingCanvas" xmlns:cx="http://schemas.microsoft.com/office/drawing/2014/chartex" xmlns:cx1="http://schemas.microsoft.com/office/drawing/2015/9/8/chartex" xmlns:cx2="http://schemas.microsoft.com/office/drawing/2015/10/21/chartex" xmlns:cx3="http://schemas.microsoft.com/office/drawing/2016/5/9/chartex" xmlns:cx4="http://schemas.microsoft.com/office/drawing/2016/5/10/chartex" xmlns:cx5="http://schemas.microsoft.com/office/drawing/2016/5/11/chartex" xmlns:cx6="http://schemas.microsoft.com/office/drawing/2016/5/12/chartex" xmlns:cx7="http://schemas.microsoft.com/office/drawing/2016/5/13/chartex" xmlns:cx8="http://schemas.microsoft.com/office/drawing/2016/5/14/chartex" xmlns:mc="http://schemas.openxmlformats.org/markup-compatibility/2006" xmlns:aink="http://schemas.microsoft.com/office/drawing/2016/ink" xmlns:am3d="http://schemas.microsoft.com/office/drawing/2017/model3d" xmlns:o="urn:schemas-microsoft-com:office:office" xmlns:r="http://schemas.openxmlformats.org/officeDocument/2006/relationships" xmlns:m="http://schemas.openxmlformats.org/officeDocument/2006/math" xmlns:v="urn:schemas-microsoft-com:vml" xmlns:wp14="http://schemas.microsoft.com/office/word/2010/wordprocessingDrawing" xmlns:wp="http://schemas.openxmlformats.org/drawingml/2006/wordprocessingDrawing" xmlns:w10="urn:schemas-microsoft-com:office:word" xmlns:w="http://schemas.openxmlformats.org/wordprocessingml/2006/main" xmlns:w14="http://schemas.microsoft.com/office/word/2010/wordml" xmlns:w15="http://schemas.microsoft.com/office/word/2012/wordml" xmlns:w16cex="http://schemas.microsoft.com/office/word/2018/wordml/cex" xmlns:w16cid="http://schemas.microsoft.com/office/word/2016/wordml/cid" xmlns:w16="http://schemas.microsoft.com/office/word/2018/wordml" xmlns:w16se="http://schemas.microsoft.com/office/word/2015/wordml/symex" xmlns:wpg="http://schemas.microsoft.com/office/word/2010/wordprocessingGroup" xmlns:wpi="http://schemas.microsoft.com/office/word/2010/wordprocessingInk" xmlns:wne="http://schemas.microsoft.com/office/word/2006/wordml" xmlns:wps="http://schemas.microsoft.com/office/word/2010/wordprocessingShape" mc:Ignorable="w14 w15 w16se w16cid w16 w16cex wp14">
+  <w:abstractNum w:abstractNumId="0" w15:restartNumberingAfterBreak="0">
+    <w:nsid w:val="5C3E79D0"/>
+    <w:multiLevelType w:val="hybridMultilevel"/>
+    <w:tmpl w:val="E5DE0C1C"/>
+    <w:lvl w:ilvl="0" w:tplc="08090001">
+      <w:start w:val="1"/>
+      <w:numFmt w:val="bullet"/>
+      <w:lvlText w:val=""/>
+      <w:lvlJc w:val="left"/>
+      <w:pPr>
+        <w:ind w:left="1440" w:hanging="360"/>
+      </w:pPr>
+      <w:rPr>
+        <w:rFonts w:ascii="Symbol" w:hAnsi="Symbol" w:hint="default"/>
+      </w:rPr>
+    </w:lvl>
+    <w:lvl w:ilvl="1" w:tplc="08090003" w:tentative="1">
+      <w:start w:val="1"/>
+      <w:numFmt w:val="bullet"/>
+      <w:lvlText w:val="o"/>
+      <w:lvlJc w:val="left"/>
+      <w:pPr>
+        <w:ind w:left="2160" w:hanging="360"/>
+      </w:pPr>
+      <w:rPr>
+        <w:rFonts w:ascii="Courier New" w:hAnsi="Courier New" w:cs="Courier New" w:hint="default"/>
+      </w:rPr>
+    </w:lvl>
+    <w:lvl w:ilvl="2" w:tplc="08090005" w:tentative="1">
+      <w:start w:val="1"/>
+      <w:numFmt w:val="bullet"/>
+      <w:lvlText w:val=""/>
+      <w:lvlJc w:val="left"/>
+      <w:pPr>
+        <w:ind w:left="2880" w:hanging="360"/>
+      </w:pPr>
+      <w:rPr>
+        <w:rFonts w:ascii="Wingdings" w:hAnsi="Wingdings" w:hint="default"/>
+      </w:rPr>
+    </w:lvl>
+    <w:lvl w:ilvl="3" w:tplc="08090001" w:tentative="1">
+      <w:start w:val="1"/>
+      <w:numFmt w:val="bullet"/>
+      <w:lvlText w:val=""/>
+      <w:lvlJc w:val="left"/>
+      <w:pPr>
+        <w:ind w:left="3600" w:hanging="360"/>
+      </w:pPr>
+      <w:rPr>
+        <w:rFonts w:ascii="Symbol" w:hAnsi="Symbol" w:hint="default"/>
+      </w:rPr>
+    </w:lvl>
+    <w:lvl w:ilvl="4" w:tplc="08090003" w:tentative="1">
+      <w:start w:val="1"/>
+      <w:numFmt w:val="bullet"/>
+      <w:lvlText w:val="o"/>
+      <w:lvlJc w:val="left"/>
+      <w:pPr>
+        <w:ind w:left="4320" w:hanging="360"/>
+      </w:pPr>
+      <w:rPr>
+        <w:rFonts w:ascii="Courier New" w:hAnsi="Courier New" w:cs="Courier New" w:hint="default"/>
+      </w:rPr>
+    </w:lvl>
+    <w:lvl w:ilvl="5" w:tplc="08090005" w:tentative="1">
+      <w:start w:val="1"/>
+      <w:numFmt w:val="bullet"/>
+      <w:lvlText w:val=""/>
+      <w:lvlJc w:val="left"/>
+      <w:pPr>
+        <w:ind w:left="5040" w:hanging="360"/>
+      </w:pPr>
+      <w:rPr>
+        <w:rFonts w:ascii="Wingdings" w:hAnsi="Wingdings" w:hint="default"/>
+      </w:rPr>
+    </w:lvl>
+    <w:lvl w:ilvl="6" w:tplc="08090001" w:tentative="1">
+      <w:start w:val="1"/>
+      <w:numFmt w:val="bullet"/>
+      <w:lvlText w:val=""/>
+      <w:lvlJc w:val="left"/>
+      <w:pPr>
+        <w:ind w:left="5760" w:hanging="360"/>
+      </w:pPr>
+      <w:rPr>
+        <w:rFonts w:ascii="Symbol" w:hAnsi="Symbol" w:hint="default"/>
+      </w:rPr>
+    </w:lvl>
+    <w:lvl w:ilvl="7" w:tplc="08090003" w:tentative="1">
+      <w:start w:val="1"/>
+      <w:numFmt w:val="bullet"/>
+      <w:lvlText w:val="o"/>
+      <w:lvlJc w:val="left"/>
+      <w:pPr>
+        <w:ind w:left="6480" w:hanging="360"/>
+      </w:pPr>
+      <w:rPr>
+        <w:rFonts w:ascii="Courier New" w:hAnsi="Courier New" w:cs="Courier New" w:hint="default"/>
+      </w:rPr>
+    </w:lvl>
+    <w:lvl w:ilvl="8" w:tplc="08090005" w:tentative="1">
+      <w:start w:val="1"/>
+      <w:numFmt w:val="bullet"/>
+      <w:lvlText w:val=""/>
+      <w:lvlJc w:val="left"/>
+      <w:pPr>
+        <w:ind w:left="7200" w:hanging="360"/>
+      </w:pPr>
+      <w:rPr>
+        <w:rFonts w:ascii="Wingdings" w:hAnsi="Wingdings" w:hint="default"/>
+      </w:rPr>
+    </w:lvl>
+  </w:abstractNum>
+  <w:abstractNum w:abstractNumId="1" w15:restartNumberingAfterBreak="0">
+    <w:nsid w:val="77275D4C"/>
+    <w:multiLevelType w:val="hybridMultilevel"/>
+    <w:tmpl w:val="711E16D4"/>
+    <w:lvl w:ilvl="0" w:tplc="08090011">
+      <w:start w:val="1"/>
+      <w:numFmt w:val="decimal"/>
+      <w:lvlText w:val="%1)"/>
+      <w:lvlJc w:val="left"/>
+      <w:pPr>
+        <w:ind w:left="720" w:hanging="360"/>
+      </w:pPr>
+      <w:rPr>
+        <w:rFonts w:hint="default"/>
+      </w:rPr>
+    </w:lvl>
+    <w:lvl w:ilvl="1" w:tplc="08090019" w:tentative="1">
+      <w:start w:val="1"/>
+      <w:numFmt w:val="lowerLetter"/>
+      <w:lvlText w:val="%2."/>
+      <w:lvlJc w:val="left"/>
+      <w:pPr>
+        <w:ind w:left="1440" w:hanging="360"/>
+      </w:pPr>
+    </w:lvl>
+    <w:lvl w:ilvl="2" w:tplc="0809001B" w:tentative="1">
+      <w:start w:val="1"/>
+      <w:numFmt w:val="lowerRoman"/>
+      <w:lvlText w:val="%3."/>
+      <w:lvlJc w:val="right"/>
+      <w:pPr>
+        <w:ind w:left="2160" w:hanging="180"/>
+      </w:pPr>
+    </w:lvl>
+    <w:lvl w:ilvl="3" w:tplc="0809000F" w:tentative="1">
+      <w:start w:val="1"/>
+      <w:numFmt w:val="decimal"/>
+      <w:lvlText w:val="%4."/>
+      <w:lvlJc w:val="left"/>
+      <w:pPr>
+        <w:ind w:left="2880" w:hanging="360"/>
+      </w:pPr>
+    </w:lvl>
+    <w:lvl w:ilvl="4" w:tplc="08090019" w:tentative="1">
+      <w:start w:val="1"/>
+      <w:numFmt w:val="lowerLetter"/>
+      <w:lvlText w:val="%5."/>
+      <w:lvlJc w:val="left"/>
+      <w:pPr>
+        <w:ind w:left="3600" w:hanging="360"/>
+      </w:pPr>
+    </w:lvl>
+    <w:lvl w:ilvl="5" w:tplc="0809001B" w:tentative="1">
+      <w:start w:val="1"/>
+      <w:numFmt w:val="lowerRoman"/>
+      <w:lvlText w:val="%6."/>
+      <w:lvlJc w:val="right"/>
+      <w:pPr>
+        <w:ind w:left="4320" w:hanging="180"/>
+      </w:pPr>
+    </w:lvl>
+    <w:lvl w:ilvl="6" w:tplc="0809000F" w:tentative="1">
+      <w:start w:val="1"/>
+      <w:numFmt w:val="decimal"/>
+      <w:lvlText w:val="%7."/>
+      <w:lvlJc w:val="left"/>
+      <w:pPr>
+        <w:ind w:left="5040" w:hanging="360"/>
+      </w:pPr>
+    </w:lvl>
+    <w:lvl w:ilvl="7" w:tplc="08090019" w:tentative="1">
+      <w:start w:val="1"/>
+      <w:numFmt w:val="lowerLetter"/>
+      <w:lvlText w:val="%8."/>
+      <w:lvlJc w:val="left"/>
+      <w:pPr>
+        <w:ind w:left="5760" w:hanging="360"/>
+      </w:pPr>
+    </w:lvl>
+    <w:lvl w:ilvl="8" w:tplc="0809001B" w:tentative="1">
+      <w:start w:val="1"/>
+      <w:numFmt w:val="lowerRoman"/>
+      <w:lvlText w:val="%9."/>
+      <w:lvlJc w:val="right"/>
+      <w:pPr>
+        <w:ind w:left="6480" w:hanging="180"/>
+      </w:pPr>
+    </w:lvl>
+  </w:abstractNum>
+  <w:num w:numId="1">
+    <w:abstractNumId w:val="1"/>
+  </w:num>
+  <w:num w:numId="2">
+    <w:abstractNumId w:val="0"/>
+  </w:num>
+</w:numbering>
+</file>
+
 <file path=word/styles.xml><?xml version="1.0" encoding="utf-8"?>
-<w:styles xmlns:mc="http://schemas.openxmlformats.org/markup-compatibility/2006" xmlns:r="http://schemas.openxmlformats.org/officeDocument/2006/relationships" xmlns:w="http://schemas.openxmlformats.org/wordprocessingml/2006/main" xmlns:w14="http://schemas.microsoft.com/office/word/2010/wordml" xmlns:w15="http://schemas.microsoft.com/office/word/2012/wordml" xmlns:w16cid="http://schemas.microsoft.com/office/word/2016/wordml/cid" xmlns:w16se="http://schemas.microsoft.com/office/word/2015/wordml/symex" mc:Ignorable="w14 w15 w16se w16cid">
+<w:styles xmlns:mc="http://schemas.openxmlformats.org/markup-compatibility/2006" xmlns:r="http://schemas.openxmlformats.org/officeDocument/2006/relationships" xmlns:w="http://schemas.openxmlformats.org/wordprocessingml/2006/main" xmlns:w14="http://schemas.microsoft.com/office/word/2010/wordml" xmlns:w15="http://schemas.microsoft.com/office/word/2012/wordml" xmlns:w16cex="http://schemas.microsoft.com/office/word/2018/wordml/cex" xmlns:w16cid="http://schemas.microsoft.com/office/word/2016/wordml/cid" xmlns:w16="http://schemas.microsoft.com/office/word/2018/wordml" xmlns:w16se="http://schemas.microsoft.com/office/word/2015/wordml/symex" mc:Ignorable="w14 w15 w16se w16cid w16 w16cex">
   <w:docDefaults>
     <w:rPrDefault>
       <w:rPr>
@@ -2062,17 +3100,17 @@
     <w:lsdException w:name="Unresolved Mention" w:semiHidden="1" w:unhideWhenUsed="1"/>
     <w:lsdException w:name="Smart Link" w:semiHidden="1" w:unhideWhenUsed="1"/>
   </w:latentStyles>
-  <w:style w:type="paragraph" w:default="1" w:styleId="Normal">
+  <w:style w:type="paragraph" w:default="1" w:styleId="Standard">
     <w:name w:val="Normal"/>
     <w:qFormat/>
   </w:style>
-  <w:style w:type="character" w:default="1" w:styleId="Policepardfaut">
+  <w:style w:type="character" w:default="1" w:styleId="Absatz-Standardschriftart">
     <w:name w:val="Default Paragraph Font"/>
     <w:uiPriority w:val="1"/>
     <w:semiHidden/>
     <w:unhideWhenUsed/>
   </w:style>
-  <w:style w:type="table" w:default="1" w:styleId="TableauNormal">
+  <w:style w:type="table" w:default="1" w:styleId="NormaleTabelle">
     <w:name w:val="Normal Table"/>
     <w:uiPriority w:val="99"/>
     <w:semiHidden/>
@@ -2087,15 +3125,15 @@
       </w:tblCellMar>
     </w:tblPr>
   </w:style>
-  <w:style w:type="numbering" w:default="1" w:styleId="Aucuneliste">
+  <w:style w:type="numbering" w:default="1" w:styleId="KeineListe">
     <w:name w:val="No List"/>
     <w:uiPriority w:val="99"/>
     <w:semiHidden/>
     <w:unhideWhenUsed/>
   </w:style>
-  <w:style w:type="table" w:styleId="Grilledutableau">
+  <w:style w:type="table" w:styleId="Tabellenraster">
     <w:name w:val="Table Grid"/>
-    <w:basedOn w:val="TableauNormal"/>
+    <w:basedOn w:val="NormaleTabelle"/>
     <w:uiPriority w:val="39"/>
     <w:rsid w:val="004040F6"/>
     <w:pPr>
@@ -2112,10 +3150,10 @@
       </w:tblBorders>
     </w:tblPr>
   </w:style>
-  <w:style w:type="paragraph" w:styleId="En-tte">
+  <w:style w:type="paragraph" w:styleId="Kopfzeile">
     <w:name w:val="header"/>
-    <w:basedOn w:val="Normal"/>
-    <w:link w:val="En-tteCar"/>
+    <w:basedOn w:val="Standard"/>
+    <w:link w:val="KopfzeileZchn"/>
     <w:uiPriority w:val="99"/>
     <w:unhideWhenUsed/>
     <w:rsid w:val="00F34891"/>
@@ -2127,17 +3165,17 @@
       <w:spacing w:after="0" w:line="240" w:lineRule="auto"/>
     </w:pPr>
   </w:style>
-  <w:style w:type="character" w:customStyle="1" w:styleId="En-tteCar">
-    <w:name w:val="En-tête Car"/>
-    <w:basedOn w:val="Policepardfaut"/>
-    <w:link w:val="En-tte"/>
+  <w:style w:type="character" w:customStyle="1" w:styleId="KopfzeileZchn">
+    <w:name w:val="Kopfzeile Zchn"/>
+    <w:basedOn w:val="Absatz-Standardschriftart"/>
+    <w:link w:val="Kopfzeile"/>
     <w:uiPriority w:val="99"/>
     <w:rsid w:val="00F34891"/>
   </w:style>
-  <w:style w:type="paragraph" w:styleId="Pieddepage">
+  <w:style w:type="paragraph" w:styleId="Fuzeile">
     <w:name w:val="footer"/>
-    <w:basedOn w:val="Normal"/>
-    <w:link w:val="PieddepageCar"/>
+    <w:basedOn w:val="Standard"/>
+    <w:link w:val="FuzeileZchn"/>
     <w:uiPriority w:val="99"/>
     <w:unhideWhenUsed/>
     <w:rsid w:val="00F34891"/>
@@ -2149,12 +3187,71 @@
       <w:spacing w:after="0" w:line="240" w:lineRule="auto"/>
     </w:pPr>
   </w:style>
-  <w:style w:type="character" w:customStyle="1" w:styleId="PieddepageCar">
-    <w:name w:val="Pied de page Car"/>
-    <w:basedOn w:val="Policepardfaut"/>
-    <w:link w:val="Pieddepage"/>
+  <w:style w:type="character" w:customStyle="1" w:styleId="FuzeileZchn">
+    <w:name w:val="Fußzeile Zchn"/>
+    <w:basedOn w:val="Absatz-Standardschriftart"/>
+    <w:link w:val="Fuzeile"/>
     <w:uiPriority w:val="99"/>
     <w:rsid w:val="00F34891"/>
+  </w:style>
+  <w:style w:type="paragraph" w:styleId="Listenabsatz">
+    <w:name w:val="List Paragraph"/>
+    <w:basedOn w:val="Standard"/>
+    <w:uiPriority w:val="34"/>
+    <w:qFormat/>
+    <w:rsid w:val="00E57E42"/>
+    <w:pPr>
+      <w:ind w:left="720"/>
+      <w:contextualSpacing/>
+    </w:pPr>
+  </w:style>
+  <w:style w:type="paragraph" w:styleId="HTMLVorformatiert">
+    <w:name w:val="HTML Preformatted"/>
+    <w:basedOn w:val="Standard"/>
+    <w:link w:val="HTMLVorformatiertZchn"/>
+    <w:uiPriority w:val="99"/>
+    <w:unhideWhenUsed/>
+    <w:rsid w:val="00E57E42"/>
+    <w:pPr>
+      <w:tabs>
+        <w:tab w:val="left" w:pos="916"/>
+        <w:tab w:val="left" w:pos="1832"/>
+        <w:tab w:val="left" w:pos="2748"/>
+        <w:tab w:val="left" w:pos="3664"/>
+        <w:tab w:val="left" w:pos="4580"/>
+        <w:tab w:val="left" w:pos="5496"/>
+        <w:tab w:val="left" w:pos="6412"/>
+        <w:tab w:val="left" w:pos="7328"/>
+        <w:tab w:val="left" w:pos="8244"/>
+        <w:tab w:val="left" w:pos="9160"/>
+        <w:tab w:val="left" w:pos="10076"/>
+        <w:tab w:val="left" w:pos="10992"/>
+        <w:tab w:val="left" w:pos="11908"/>
+        <w:tab w:val="left" w:pos="12824"/>
+        <w:tab w:val="left" w:pos="13740"/>
+        <w:tab w:val="left" w:pos="14656"/>
+      </w:tabs>
+      <w:spacing w:after="0" w:line="240" w:lineRule="auto"/>
+    </w:pPr>
+    <w:rPr>
+      <w:rFonts w:ascii="Courier New" w:eastAsia="Times New Roman" w:hAnsi="Courier New" w:cs="Courier New"/>
+      <w:sz w:val="20"/>
+      <w:szCs w:val="20"/>
+      <w:lang w:eastAsia="en-GB"/>
+    </w:rPr>
+  </w:style>
+  <w:style w:type="character" w:customStyle="1" w:styleId="HTMLVorformatiertZchn">
+    <w:name w:val="HTML Vorformatiert Zchn"/>
+    <w:basedOn w:val="Absatz-Standardschriftart"/>
+    <w:link w:val="HTMLVorformatiert"/>
+    <w:uiPriority w:val="99"/>
+    <w:rsid w:val="00E57E42"/>
+    <w:rPr>
+      <w:rFonts w:ascii="Courier New" w:eastAsia="Times New Roman" w:hAnsi="Courier New" w:cs="Courier New"/>
+      <w:sz w:val="20"/>
+      <w:szCs w:val="20"/>
+      <w:lang w:eastAsia="en-GB"/>
+    </w:rPr>
   </w:style>
 </w:styles>
 </file>

--- a/Gruppennummer_dossier.docx
+++ b/Gruppennummer_dossier.docx
@@ -1490,13 +1490,31 @@
           <w:tcPr>
             <w:tcW w:w="1812" w:type="dxa"/>
           </w:tcPr>
-          <w:p/>
+          <w:p>
+            <w:r>
+              <w:t xml:space="preserve">4 </w:t>
+            </w:r>
+            <w:proofErr w:type="spellStart"/>
+            <w:r>
+              <w:t>Stunden</w:t>
+            </w:r>
+            <w:proofErr w:type="spellEnd"/>
+          </w:p>
         </w:tc>
         <w:tc>
           <w:tcPr>
             <w:tcW w:w="1813" w:type="dxa"/>
           </w:tcPr>
-          <w:p/>
+          <w:p>
+            <w:r>
+              <w:t xml:space="preserve">g) </w:t>
+            </w:r>
+            <w:proofErr w:type="spellStart"/>
+            <w:r>
+              <w:t>Sprachänderung</w:t>
+            </w:r>
+            <w:proofErr w:type="spellEnd"/>
+          </w:p>
         </w:tc>
         <w:tc>
           <w:tcPr>

--- a/Gruppennummer_dossier.docx
+++ b/Gruppennummer_dossier.docx
@@ -1,6 +1,6 @@
 
 <file path=word/document.xml><?xml version="1.0" encoding="utf-8"?>
-<w:document xmlns:wpc="http://schemas.microsoft.com/office/word/2010/wordprocessingCanvas" xmlns:cx="http://schemas.microsoft.com/office/drawing/2014/chartex" xmlns:cx1="http://schemas.microsoft.com/office/drawing/2015/9/8/chartex" xmlns:cx2="http://schemas.microsoft.com/office/drawing/2015/10/21/chartex" xmlns:cx3="http://schemas.microsoft.com/office/drawing/2016/5/9/chartex" xmlns:cx4="http://schemas.microsoft.com/office/drawing/2016/5/10/chartex" xmlns:cx5="http://schemas.microsoft.com/office/drawing/2016/5/11/chartex" xmlns:cx6="http://schemas.microsoft.com/office/drawing/2016/5/12/chartex" xmlns:cx7="http://schemas.microsoft.com/office/drawing/2016/5/13/chartex" xmlns:cx8="http://schemas.microsoft.com/office/drawing/2016/5/14/chartex" xmlns:mc="http://schemas.openxmlformats.org/markup-compatibility/2006" xmlns:aink="http://schemas.microsoft.com/office/drawing/2016/ink" xmlns:am3d="http://schemas.microsoft.com/office/drawing/2017/model3d" xmlns:o="urn:schemas-microsoft-com:office:office" xmlns:r="http://schemas.openxmlformats.org/officeDocument/2006/relationships" xmlns:m="http://schemas.openxmlformats.org/officeDocument/2006/math" xmlns:v="urn:schemas-microsoft-com:vml" xmlns:wp14="http://schemas.microsoft.com/office/word/2010/wordprocessingDrawing" xmlns:wp="http://schemas.openxmlformats.org/drawingml/2006/wordprocessingDrawing" xmlns:w10="urn:schemas-microsoft-com:office:word" xmlns:w="http://schemas.openxmlformats.org/wordprocessingml/2006/main" xmlns:w14="http://schemas.microsoft.com/office/word/2010/wordml" xmlns:w15="http://schemas.microsoft.com/office/word/2012/wordml" xmlns:w16cex="http://schemas.microsoft.com/office/word/2018/wordml/cex" xmlns:w16cid="http://schemas.microsoft.com/office/word/2016/wordml/cid" xmlns:w16="http://schemas.microsoft.com/office/word/2018/wordml" xmlns:w16se="http://schemas.microsoft.com/office/word/2015/wordml/symex" xmlns:wpg="http://schemas.microsoft.com/office/word/2010/wordprocessingGroup" xmlns:wpi="http://schemas.microsoft.com/office/word/2010/wordprocessingInk" xmlns:wne="http://schemas.microsoft.com/office/word/2006/wordml" xmlns:wps="http://schemas.microsoft.com/office/word/2010/wordprocessingShape" mc:Ignorable="w14 w15 w16se w16cid w16 w16cex wp14">
+<w:document xmlns:wpc="http://schemas.microsoft.com/office/word/2010/wordprocessingCanvas" xmlns:cx="http://schemas.microsoft.com/office/drawing/2014/chartex" xmlns:cx1="http://schemas.microsoft.com/office/drawing/2015/9/8/chartex" xmlns:cx2="http://schemas.microsoft.com/office/drawing/2015/10/21/chartex" xmlns:cx3="http://schemas.microsoft.com/office/drawing/2016/5/9/chartex" xmlns:cx4="http://schemas.microsoft.com/office/drawing/2016/5/10/chartex" xmlns:cx5="http://schemas.microsoft.com/office/drawing/2016/5/11/chartex" xmlns:cx6="http://schemas.microsoft.com/office/drawing/2016/5/12/chartex" xmlns:cx7="http://schemas.microsoft.com/office/drawing/2016/5/13/chartex" xmlns:cx8="http://schemas.microsoft.com/office/drawing/2016/5/14/chartex" xmlns:mc="http://schemas.openxmlformats.org/markup-compatibility/2006" xmlns:aink="http://schemas.microsoft.com/office/drawing/2016/ink" xmlns:am3d="http://schemas.microsoft.com/office/drawing/2017/model3d" xmlns:o="urn:schemas-microsoft-com:office:office" xmlns:r="http://schemas.openxmlformats.org/officeDocument/2006/relationships" xmlns:m="http://schemas.openxmlformats.org/officeDocument/2006/math" xmlns:v="urn:schemas-microsoft-com:vml" xmlns:wp14="http://schemas.microsoft.com/office/word/2010/wordprocessingDrawing" xmlns:wp="http://schemas.openxmlformats.org/drawingml/2006/wordprocessingDrawing" xmlns:w10="urn:schemas-microsoft-com:office:word" xmlns:w="http://schemas.openxmlformats.org/wordprocessingml/2006/main" xmlns:w14="http://schemas.microsoft.com/office/word/2010/wordml" xmlns:w15="http://schemas.microsoft.com/office/word/2012/wordml" xmlns:w16cid="http://schemas.microsoft.com/office/word/2016/wordml/cid" xmlns:w16se="http://schemas.microsoft.com/office/word/2015/wordml/symex" xmlns:wpg="http://schemas.microsoft.com/office/word/2010/wordprocessingGroup" xmlns:wpi="http://schemas.microsoft.com/office/word/2010/wordprocessingInk" xmlns:wne="http://schemas.microsoft.com/office/word/2006/wordml" xmlns:wps="http://schemas.microsoft.com/office/word/2010/wordprocessingShape" mc:Ignorable="w14 w15 w16se w16cid wp14">
   <w:body>
     <w:p/>
     <w:p/>
@@ -11,26 +11,17 @@
           <w:szCs w:val="32"/>
         </w:rPr>
       </w:pPr>
-      <w:proofErr w:type="spellStart"/>
       <w:r>
         <w:rPr>
           <w:sz w:val="32"/>
           <w:szCs w:val="32"/>
         </w:rPr>
-        <w:t>Meilenstein</w:t>
-      </w:r>
-      <w:proofErr w:type="spellEnd"/>
-      <w:r>
-        <w:rPr>
-          <w:sz w:val="32"/>
-          <w:szCs w:val="32"/>
-        </w:rPr>
-        <w:t xml:space="preserve"> 1</w:t>
+        <w:t>Meilenstein 1</w:t>
       </w:r>
     </w:p>
     <w:tbl>
       <w:tblPr>
-        <w:tblStyle w:val="Tabellenraster"/>
+        <w:tblStyle w:val="Grilledutableau"/>
         <w:tblW w:w="9351" w:type="dxa"/>
         <w:tblCellMar>
           <w:top w:w="113" w:type="dxa"/>
@@ -832,21 +823,7 @@
               <w:rPr>
                 <w:lang w:val="de-DE"/>
               </w:rPr>
-              <w:t xml:space="preserve">Detailarbeit wie </w:t>
-            </w:r>
-            <w:proofErr w:type="spellStart"/>
-            <w:r>
-              <w:rPr>
-                <w:lang w:val="de-DE"/>
-              </w:rPr>
-              <w:t>zB</w:t>
-            </w:r>
-            <w:proofErr w:type="spellEnd"/>
-            <w:r>
-              <w:rPr>
-                <w:lang w:val="de-DE"/>
-              </w:rPr>
-              <w:t xml:space="preserve"> passende Schriftart ändern</w:t>
+              <w:t>Detailarbeit wie zB passende Schriftart ändern</w:t>
             </w:r>
           </w:p>
         </w:tc>
@@ -1032,19 +1009,11 @@
                 <w:lang w:val="de-DE"/>
               </w:rPr>
             </w:pPr>
-            <w:proofErr w:type="spellStart"/>
-            <w:r>
-              <w:rPr>
-                <w:lang w:val="de-DE"/>
-              </w:rPr>
-              <w:t>Colouring</w:t>
-            </w:r>
-            <w:proofErr w:type="spellEnd"/>
-            <w:r>
-              <w:rPr>
-                <w:lang w:val="de-DE"/>
-              </w:rPr>
-              <w:t>, Seiten Layout, Detailarbeit</w:t>
+            <w:r>
+              <w:rPr>
+                <w:lang w:val="de-DE"/>
+              </w:rPr>
+              <w:t>Colouring, Seiten Layout, Detailarbeit</w:t>
             </w:r>
           </w:p>
         </w:tc>
@@ -1059,23 +1028,7 @@
           </w:p>
           <w:p>
             <w:r>
-              <w:t>canva.com/</w:t>
-            </w:r>
-            <w:proofErr w:type="spellStart"/>
-            <w:r>
-              <w:t>colors</w:t>
-            </w:r>
-            <w:proofErr w:type="spellEnd"/>
-            <w:r>
-              <w:t>/</w:t>
-            </w:r>
-            <w:proofErr w:type="spellStart"/>
-            <w:r>
-              <w:t>color</w:t>
-            </w:r>
-            <w:proofErr w:type="spellEnd"/>
-            <w:r>
-              <w:t>-wheel</w:t>
+              <w:t>canva.com/colors/color-wheel</w:t>
             </w:r>
           </w:p>
           <w:p>
@@ -1121,22 +1074,13 @@
           <w:szCs w:val="32"/>
         </w:rPr>
       </w:pPr>
-      <w:proofErr w:type="spellStart"/>
       <w:r>
         <w:rPr>
           <w:sz w:val="32"/>
           <w:szCs w:val="32"/>
         </w:rPr>
         <w:lastRenderedPageBreak/>
-        <w:t>Meilenstein</w:t>
-      </w:r>
-      <w:proofErr w:type="spellEnd"/>
-      <w:r>
-        <w:rPr>
-          <w:sz w:val="32"/>
-          <w:szCs w:val="32"/>
-        </w:rPr>
-        <w:t xml:space="preserve"> </w:t>
+        <w:t xml:space="preserve">Meilenstein </w:t>
       </w:r>
       <w:r>
         <w:rPr>
@@ -1156,21 +1100,22 @@
     </w:p>
     <w:tbl>
       <w:tblPr>
-        <w:tblStyle w:val="Tabellenraster"/>
+        <w:tblStyle w:val="Grilledutableau"/>
         <w:tblW w:w="0" w:type="auto"/>
+        <w:tblLayout w:type="fixed"/>
         <w:tblLook w:val="04A0" w:firstRow="1" w:lastRow="0" w:firstColumn="1" w:lastColumn="0" w:noHBand="0" w:noVBand="1"/>
       </w:tblPr>
       <w:tblGrid>
-        <w:gridCol w:w="1812"/>
-        <w:gridCol w:w="1812"/>
-        <w:gridCol w:w="1812"/>
-        <w:gridCol w:w="1813"/>
-        <w:gridCol w:w="1813"/>
+        <w:gridCol w:w="1413"/>
+        <w:gridCol w:w="1701"/>
+        <w:gridCol w:w="1417"/>
+        <w:gridCol w:w="2835"/>
+        <w:gridCol w:w="1696"/>
       </w:tblGrid>
       <w:tr>
         <w:tc>
           <w:tcPr>
-            <w:tcW w:w="1812" w:type="dxa"/>
+            <w:tcW w:w="1413" w:type="dxa"/>
           </w:tcPr>
           <w:p>
             <w:pPr>
@@ -1179,36 +1124,38 @@
                 <w:szCs w:val="28"/>
               </w:rPr>
             </w:pPr>
-            <w:proofErr w:type="spellStart"/>
             <w:r>
               <w:rPr>
                 <w:sz w:val="28"/>
                 <w:szCs w:val="28"/>
               </w:rPr>
-              <w:t>Aufgaben</w:t>
-            </w:r>
-            <w:proofErr w:type="spellEnd"/>
-            <w:r>
+              <w:t>Aufgaben Nummer</w:t>
+            </w:r>
+          </w:p>
+        </w:tc>
+        <w:tc>
+          <w:tcPr>
+            <w:tcW w:w="1701" w:type="dxa"/>
+          </w:tcPr>
+          <w:p>
+            <w:pPr>
               <w:rPr>
                 <w:sz w:val="28"/>
                 <w:szCs w:val="28"/>
               </w:rPr>
-              <w:t xml:space="preserve"> </w:t>
-            </w:r>
-            <w:proofErr w:type="spellStart"/>
+            </w:pPr>
             <w:r>
               <w:rPr>
                 <w:sz w:val="28"/>
                 <w:szCs w:val="28"/>
               </w:rPr>
-              <w:t>Nummer</w:t>
-            </w:r>
-            <w:proofErr w:type="spellEnd"/>
-          </w:p>
-        </w:tc>
-        <w:tc>
-          <w:tcPr>
-            <w:tcW w:w="1812" w:type="dxa"/>
+              <w:t>Geschätzter Zeitaufwand</w:t>
+            </w:r>
+          </w:p>
+        </w:tc>
+        <w:tc>
+          <w:tcPr>
+            <w:tcW w:w="1417" w:type="dxa"/>
           </w:tcPr>
           <w:p>
             <w:pPr>
@@ -1217,36 +1164,38 @@
                 <w:szCs w:val="28"/>
               </w:rPr>
             </w:pPr>
-            <w:proofErr w:type="spellStart"/>
             <w:r>
               <w:rPr>
                 <w:sz w:val="28"/>
                 <w:szCs w:val="28"/>
               </w:rPr>
-              <w:t>Geschätzter</w:t>
-            </w:r>
-            <w:proofErr w:type="spellEnd"/>
-            <w:r>
+              <w:t>Benötigte Zeit</w:t>
+            </w:r>
+          </w:p>
+        </w:tc>
+        <w:tc>
+          <w:tcPr>
+            <w:tcW w:w="2835" w:type="dxa"/>
+          </w:tcPr>
+          <w:p>
+            <w:pPr>
               <w:rPr>
                 <w:sz w:val="28"/>
                 <w:szCs w:val="28"/>
               </w:rPr>
-              <w:t xml:space="preserve"> </w:t>
-            </w:r>
-            <w:proofErr w:type="spellStart"/>
+            </w:pPr>
             <w:r>
               <w:rPr>
                 <w:sz w:val="28"/>
                 <w:szCs w:val="28"/>
               </w:rPr>
-              <w:t>Zeitaufwand</w:t>
-            </w:r>
-            <w:proofErr w:type="spellEnd"/>
-          </w:p>
-        </w:tc>
-        <w:tc>
-          <w:tcPr>
-            <w:tcW w:w="1812" w:type="dxa"/>
+              <w:t>Grund für Abweichung</w:t>
+            </w:r>
+          </w:p>
+        </w:tc>
+        <w:tc>
+          <w:tcPr>
+            <w:tcW w:w="1696" w:type="dxa"/>
           </w:tcPr>
           <w:p>
             <w:pPr>
@@ -1255,105 +1204,20 @@
                 <w:szCs w:val="28"/>
               </w:rPr>
             </w:pPr>
-            <w:proofErr w:type="spellStart"/>
             <w:r>
               <w:rPr>
                 <w:sz w:val="28"/>
                 <w:szCs w:val="28"/>
               </w:rPr>
-              <w:t>Benötigte</w:t>
-            </w:r>
-            <w:proofErr w:type="spellEnd"/>
-            <w:r>
-              <w:rPr>
-                <w:sz w:val="28"/>
-                <w:szCs w:val="28"/>
-              </w:rPr>
-              <w:t xml:space="preserve"> Zeit</w:t>
-            </w:r>
-          </w:p>
-        </w:tc>
-        <w:tc>
-          <w:tcPr>
-            <w:tcW w:w="1813" w:type="dxa"/>
-          </w:tcPr>
-          <w:p>
-            <w:pPr>
-              <w:rPr>
-                <w:sz w:val="28"/>
-                <w:szCs w:val="28"/>
-              </w:rPr>
-            </w:pPr>
-            <w:proofErr w:type="spellStart"/>
-            <w:r>
-              <w:rPr>
-                <w:sz w:val="28"/>
-                <w:szCs w:val="28"/>
-              </w:rPr>
-              <w:t>Grund</w:t>
-            </w:r>
-            <w:proofErr w:type="spellEnd"/>
-            <w:r>
-              <w:rPr>
-                <w:sz w:val="28"/>
-                <w:szCs w:val="28"/>
-              </w:rPr>
-              <w:t xml:space="preserve"> </w:t>
-            </w:r>
-            <w:proofErr w:type="spellStart"/>
-            <w:r>
-              <w:rPr>
-                <w:sz w:val="28"/>
-                <w:szCs w:val="28"/>
-              </w:rPr>
-              <w:t>für</w:t>
-            </w:r>
-            <w:proofErr w:type="spellEnd"/>
-            <w:r>
-              <w:rPr>
-                <w:sz w:val="28"/>
-                <w:szCs w:val="28"/>
-              </w:rPr>
-              <w:t xml:space="preserve"> </w:t>
-            </w:r>
-            <w:proofErr w:type="spellStart"/>
-            <w:r>
-              <w:rPr>
-                <w:sz w:val="28"/>
-                <w:szCs w:val="28"/>
-              </w:rPr>
-              <w:t>Abweichung</w:t>
-            </w:r>
-            <w:proofErr w:type="spellEnd"/>
-          </w:p>
-        </w:tc>
-        <w:tc>
-          <w:tcPr>
-            <w:tcW w:w="1813" w:type="dxa"/>
-          </w:tcPr>
-          <w:p>
-            <w:pPr>
-              <w:rPr>
-                <w:sz w:val="28"/>
-                <w:szCs w:val="28"/>
-              </w:rPr>
-            </w:pPr>
-            <w:proofErr w:type="spellStart"/>
-            <w:r>
-              <w:rPr>
-                <w:sz w:val="28"/>
-                <w:szCs w:val="28"/>
-              </w:rPr>
               <w:t>Quellen</w:t>
             </w:r>
-            <w:proofErr w:type="spellEnd"/>
           </w:p>
         </w:tc>
       </w:tr>
       <w:tr>
         <w:tc>
           <w:tcPr>
-            <w:tcW w:w="1812" w:type="dxa"/>
+            <w:tcW w:w="1413" w:type="dxa"/>
           </w:tcPr>
           <w:p>
             <w:r>
@@ -1369,7 +1233,7 @@
         </w:tc>
         <w:tc>
           <w:tcPr>
-            <w:tcW w:w="1812" w:type="dxa"/>
+            <w:tcW w:w="1701" w:type="dxa"/>
           </w:tcPr>
           <w:p>
             <w:r>
@@ -1379,7 +1243,7 @@
         </w:tc>
         <w:tc>
           <w:tcPr>
-            <w:tcW w:w="1812" w:type="dxa"/>
+            <w:tcW w:w="1417" w:type="dxa"/>
           </w:tcPr>
           <w:p>
             <w:r>
@@ -1389,13 +1253,13 @@
         </w:tc>
         <w:tc>
           <w:tcPr>
-            <w:tcW w:w="1813" w:type="dxa"/>
+            <w:tcW w:w="2835" w:type="dxa"/>
           </w:tcPr>
           <w:p/>
         </w:tc>
         <w:tc>
           <w:tcPr>
-            <w:tcW w:w="1813" w:type="dxa"/>
+            <w:tcW w:w="1696" w:type="dxa"/>
           </w:tcPr>
           <w:p/>
         </w:tc>
@@ -1403,7 +1267,7 @@
       <w:tr>
         <w:tc>
           <w:tcPr>
-            <w:tcW w:w="1812" w:type="dxa"/>
+            <w:tcW w:w="1413" w:type="dxa"/>
           </w:tcPr>
           <w:p>
             <w:r>
@@ -1416,43 +1280,33 @@
         </w:tc>
         <w:tc>
           <w:tcPr>
-            <w:tcW w:w="1812" w:type="dxa"/>
-          </w:tcPr>
-          <w:p>
-            <w:r>
-              <w:t xml:space="preserve">5 </w:t>
-            </w:r>
-            <w:proofErr w:type="spellStart"/>
-            <w:r>
-              <w:t>Minuten</w:t>
-            </w:r>
-            <w:proofErr w:type="spellEnd"/>
-          </w:p>
-        </w:tc>
-        <w:tc>
-          <w:tcPr>
-            <w:tcW w:w="1812" w:type="dxa"/>
-          </w:tcPr>
-          <w:p>
-            <w:r>
-              <w:t xml:space="preserve">20 </w:t>
-            </w:r>
-            <w:proofErr w:type="spellStart"/>
-            <w:r>
-              <w:t>Minuten</w:t>
-            </w:r>
-            <w:proofErr w:type="spellEnd"/>
-          </w:p>
-        </w:tc>
-        <w:tc>
-          <w:tcPr>
-            <w:tcW w:w="1813" w:type="dxa"/>
+            <w:tcW w:w="1701" w:type="dxa"/>
+          </w:tcPr>
+          <w:p>
+            <w:r>
+              <w:t>5 Minuten</w:t>
+            </w:r>
+          </w:p>
+        </w:tc>
+        <w:tc>
+          <w:tcPr>
+            <w:tcW w:w="1417" w:type="dxa"/>
+          </w:tcPr>
+          <w:p>
+            <w:r>
+              <w:t>20 Minuten</w:t>
+            </w:r>
+          </w:p>
+        </w:tc>
+        <w:tc>
+          <w:tcPr>
+            <w:tcW w:w="2835" w:type="dxa"/>
           </w:tcPr>
           <w:p/>
         </w:tc>
         <w:tc>
           <w:tcPr>
-            <w:tcW w:w="1813" w:type="dxa"/>
+            <w:tcW w:w="1696" w:type="dxa"/>
           </w:tcPr>
           <w:p/>
         </w:tc>
@@ -1460,7 +1314,7 @@
       <w:tr>
         <w:tc>
           <w:tcPr>
-            <w:tcW w:w="1812" w:type="dxa"/>
+            <w:tcW w:w="1413" w:type="dxa"/>
           </w:tcPr>
           <w:p>
             <w:r>
@@ -1473,52 +1327,40 @@
         </w:tc>
         <w:tc>
           <w:tcPr>
-            <w:tcW w:w="1812" w:type="dxa"/>
-          </w:tcPr>
-          <w:p>
-            <w:r>
-              <w:t xml:space="preserve">2 </w:t>
-            </w:r>
-            <w:proofErr w:type="spellStart"/>
-            <w:r>
-              <w:t>Stunden</w:t>
-            </w:r>
-            <w:proofErr w:type="spellEnd"/>
-          </w:p>
-        </w:tc>
-        <w:tc>
-          <w:tcPr>
-            <w:tcW w:w="1812" w:type="dxa"/>
-          </w:tcPr>
-          <w:p>
-            <w:r>
-              <w:t xml:space="preserve">4 </w:t>
-            </w:r>
-            <w:proofErr w:type="spellStart"/>
-            <w:r>
-              <w:t>Stunden</w:t>
-            </w:r>
-            <w:proofErr w:type="spellEnd"/>
-          </w:p>
-        </w:tc>
-        <w:tc>
-          <w:tcPr>
-            <w:tcW w:w="1813" w:type="dxa"/>
+            <w:tcW w:w="1701" w:type="dxa"/>
+          </w:tcPr>
+          <w:p>
+            <w:r>
+              <w:t>2 Stunden</w:t>
+            </w:r>
+          </w:p>
+        </w:tc>
+        <w:tc>
+          <w:tcPr>
+            <w:tcW w:w="1417" w:type="dxa"/>
+          </w:tcPr>
+          <w:p>
+            <w:r>
+              <w:t>4 Stunden</w:t>
+            </w:r>
+          </w:p>
+        </w:tc>
+        <w:tc>
+          <w:tcPr>
+            <w:tcW w:w="2835" w:type="dxa"/>
           </w:tcPr>
           <w:p>
             <w:r>
               <w:t xml:space="preserve">g) </w:t>
             </w:r>
-            <w:proofErr w:type="spellStart"/>
             <w:r>
               <w:t>Sprachänderung</w:t>
             </w:r>
-            <w:proofErr w:type="spellEnd"/>
-          </w:p>
-        </w:tc>
-        <w:tc>
-          <w:tcPr>
-            <w:tcW w:w="1813" w:type="dxa"/>
+          </w:p>
+        </w:tc>
+        <w:tc>
+          <w:tcPr>
+            <w:tcW w:w="1696" w:type="dxa"/>
           </w:tcPr>
           <w:p/>
         </w:tc>
@@ -1526,7 +1368,7 @@
       <w:tr>
         <w:tc>
           <w:tcPr>
-            <w:tcW w:w="1812" w:type="dxa"/>
+            <w:tcW w:w="1413" w:type="dxa"/>
           </w:tcPr>
           <w:p>
             <w:r>
@@ -1539,7 +1381,7 @@
         </w:tc>
         <w:tc>
           <w:tcPr>
-            <w:tcW w:w="1812" w:type="dxa"/>
+            <w:tcW w:w="1701" w:type="dxa"/>
           </w:tcPr>
           <w:p>
             <w:r>
@@ -1549,7 +1391,7 @@
         </w:tc>
         <w:tc>
           <w:tcPr>
-            <w:tcW w:w="1812" w:type="dxa"/>
+            <w:tcW w:w="1417" w:type="dxa"/>
           </w:tcPr>
           <w:p>
             <w:r>
@@ -1559,13 +1401,13 @@
         </w:tc>
         <w:tc>
           <w:tcPr>
-            <w:tcW w:w="1813" w:type="dxa"/>
+            <w:tcW w:w="2835" w:type="dxa"/>
           </w:tcPr>
           <w:p/>
         </w:tc>
         <w:tc>
           <w:tcPr>
-            <w:tcW w:w="1813" w:type="dxa"/>
+            <w:tcW w:w="1696" w:type="dxa"/>
           </w:tcPr>
           <w:p/>
         </w:tc>
@@ -1573,43 +1415,62 @@
       <w:tr>
         <w:tc>
           <w:tcPr>
-            <w:tcW w:w="1812" w:type="dxa"/>
+            <w:tcW w:w="1413" w:type="dxa"/>
           </w:tcPr>
           <w:p>
             <w:r>
               <w:t>M2, A5</w:t>
             </w:r>
-          </w:p>
-        </w:tc>
-        <w:tc>
-          <w:tcPr>
-            <w:tcW w:w="1812" w:type="dxa"/>
-          </w:tcPr>
-          <w:p/>
-        </w:tc>
-        <w:tc>
-          <w:tcPr>
-            <w:tcW w:w="1812" w:type="dxa"/>
-          </w:tcPr>
-          <w:p/>
-        </w:tc>
-        <w:tc>
-          <w:tcPr>
-            <w:tcW w:w="1813" w:type="dxa"/>
-          </w:tcPr>
-          <w:p/>
-        </w:tc>
-        <w:tc>
-          <w:tcPr>
-            <w:tcW w:w="1813" w:type="dxa"/>
-          </w:tcPr>
-          <w:p/>
+            <w:r>
+              <w:t>, Mika</w:t>
+            </w:r>
+          </w:p>
+        </w:tc>
+        <w:tc>
+          <w:tcPr>
+            <w:tcW w:w="1701" w:type="dxa"/>
+          </w:tcPr>
+          <w:p>
+            <w:r>
+              <w:t>2 Stunden</w:t>
+            </w:r>
+          </w:p>
+        </w:tc>
+        <w:tc>
+          <w:tcPr>
+            <w:tcW w:w="1417" w:type="dxa"/>
+          </w:tcPr>
+          <w:p>
+            <w:r>
+              <w:t>3 Stunden</w:t>
+            </w:r>
+          </w:p>
+        </w:tc>
+        <w:tc>
+          <w:tcPr>
+            <w:tcW w:w="2835" w:type="dxa"/>
+          </w:tcPr>
+          <w:p>
+            <w:r>
+              <w:t>Ein paar Probleme mit Arrays in Arrays</w:t>
+            </w:r>
+          </w:p>
+        </w:tc>
+        <w:tc>
+          <w:tcPr>
+            <w:tcW w:w="1696" w:type="dxa"/>
+          </w:tcPr>
+          <w:p>
+            <w:r>
+              <w:t>https://www.php.net/manual/en/reserved.variables.server.php</w:t>
+            </w:r>
+          </w:p>
         </w:tc>
       </w:tr>
       <w:tr>
         <w:tc>
           <w:tcPr>
-            <w:tcW w:w="1812" w:type="dxa"/>
+            <w:tcW w:w="1413" w:type="dxa"/>
           </w:tcPr>
           <w:p>
             <w:r>
@@ -1622,22 +1483,17 @@
         </w:tc>
         <w:tc>
           <w:tcPr>
-            <w:tcW w:w="1812" w:type="dxa"/>
-          </w:tcPr>
-          <w:p>
-            <w:r>
-              <w:t xml:space="preserve">1 </w:t>
-            </w:r>
-            <w:proofErr w:type="spellStart"/>
-            <w:r>
-              <w:t>Stunde</w:t>
-            </w:r>
-            <w:proofErr w:type="spellEnd"/>
-          </w:p>
-        </w:tc>
-        <w:tc>
-          <w:tcPr>
-            <w:tcW w:w="1812" w:type="dxa"/>
+            <w:tcW w:w="1701" w:type="dxa"/>
+          </w:tcPr>
+          <w:p>
+            <w:r>
+              <w:t>1 Stunde</w:t>
+            </w:r>
+          </w:p>
+        </w:tc>
+        <w:tc>
+          <w:tcPr>
+            <w:tcW w:w="1417" w:type="dxa"/>
           </w:tcPr>
           <w:p>
             <w:r>
@@ -1647,18 +1503,13 @@
               <w:t>.5</w:t>
             </w:r>
             <w:r>
-              <w:t xml:space="preserve"> </w:t>
-            </w:r>
-            <w:proofErr w:type="spellStart"/>
-            <w:r>
-              <w:t>Stunden</w:t>
-            </w:r>
-            <w:proofErr w:type="spellEnd"/>
-          </w:p>
-        </w:tc>
-        <w:tc>
-          <w:tcPr>
-            <w:tcW w:w="1813" w:type="dxa"/>
+              <w:t xml:space="preserve"> Stunden</w:t>
+            </w:r>
+          </w:p>
+        </w:tc>
+        <w:tc>
+          <w:tcPr>
+            <w:tcW w:w="2835" w:type="dxa"/>
           </w:tcPr>
           <w:p>
             <w:pPr>
@@ -1683,20 +1534,28 @@
               <w:rPr>
                 <w:lang w:val="de-CH"/>
               </w:rPr>
-              <w:t>Logikfehler in Idee. Fehler wurden beheben</w:t>
-            </w:r>
-          </w:p>
-          <w:p>
-            <w:pPr>
+              <w:t>Logikfehle</w:t>
+            </w:r>
+            <w:bookmarkStart w:id="0" w:name="_GoBack"/>
+            <w:bookmarkEnd w:id="0"/>
+            <w:r>
               <w:rPr>
                 <w:lang w:val="de-CH"/>
               </w:rPr>
-            </w:pPr>
-          </w:p>
-        </w:tc>
-        <w:tc>
-          <w:tcPr>
-            <w:tcW w:w="1813" w:type="dxa"/>
+              <w:t>r in Idee. Fehler wurden beheben</w:t>
+            </w:r>
+          </w:p>
+          <w:p>
+            <w:pPr>
+              <w:rPr>
+                <w:lang w:val="de-CH"/>
+              </w:rPr>
+            </w:pPr>
+          </w:p>
+        </w:tc>
+        <w:tc>
+          <w:tcPr>
+            <w:tcW w:w="1696" w:type="dxa"/>
           </w:tcPr>
           <w:p>
             <w:r>
@@ -1724,7 +1583,7 @@
       <w:tr>
         <w:tc>
           <w:tcPr>
-            <w:tcW w:w="1812" w:type="dxa"/>
+            <w:tcW w:w="1413" w:type="dxa"/>
           </w:tcPr>
           <w:p>
             <w:r>
@@ -1734,25 +1593,25 @@
         </w:tc>
         <w:tc>
           <w:tcPr>
-            <w:tcW w:w="1812" w:type="dxa"/>
+            <w:tcW w:w="1701" w:type="dxa"/>
           </w:tcPr>
           <w:p/>
         </w:tc>
         <w:tc>
           <w:tcPr>
-            <w:tcW w:w="1812" w:type="dxa"/>
+            <w:tcW w:w="1417" w:type="dxa"/>
           </w:tcPr>
           <w:p/>
         </w:tc>
         <w:tc>
           <w:tcPr>
-            <w:tcW w:w="1813" w:type="dxa"/>
+            <w:tcW w:w="2835" w:type="dxa"/>
           </w:tcPr>
           <w:p/>
         </w:tc>
         <w:tc>
           <w:tcPr>
-            <w:tcW w:w="1813" w:type="dxa"/>
+            <w:tcW w:w="1696" w:type="dxa"/>
           </w:tcPr>
           <w:p/>
         </w:tc>
@@ -1781,7 +1640,7 @@
     </w:p>
     <w:p>
       <w:pPr>
-        <w:pStyle w:val="Listenabsatz"/>
+        <w:pStyle w:val="Paragraphedeliste"/>
         <w:numPr>
           <w:ilvl w:val="0"/>
           <w:numId w:val="1"/>
@@ -1811,7 +1670,7 @@
     </w:p>
     <w:p>
       <w:pPr>
-        <w:pStyle w:val="Listenabsatz"/>
+        <w:pStyle w:val="Paragraphedeliste"/>
         <w:numPr>
           <w:ilvl w:val="0"/>
           <w:numId w:val="2"/>
@@ -1829,7 +1688,7 @@
     </w:p>
     <w:p>
       <w:pPr>
-        <w:pStyle w:val="HTMLVorformatiert"/>
+        <w:pStyle w:val="PrformatHTML"/>
         <w:shd w:val="clear" w:color="auto" w:fill="2B2B2B"/>
         <w:rPr>
           <w:color w:val="A9B7C6"/>
@@ -1848,120 +1707,12 @@
           <w:shd w:val="clear" w:color="auto" w:fill="232525"/>
           <w:lang w:val="de-DE"/>
         </w:rPr>
-        <w:t xml:space="preserve">Parse </w:t>
-      </w:r>
-      <w:proofErr w:type="spellStart"/>
-      <w:r>
-        <w:rPr>
-          <w:color w:val="808080"/>
-          <w:shd w:val="clear" w:color="auto" w:fill="232525"/>
-          <w:lang w:val="de-DE"/>
-        </w:rPr>
-        <w:t>error</w:t>
-      </w:r>
-      <w:proofErr w:type="spellEnd"/>
-      <w:r>
-        <w:rPr>
-          <w:color w:val="808080"/>
-          <w:shd w:val="clear" w:color="auto" w:fill="232525"/>
-          <w:lang w:val="de-DE"/>
-        </w:rPr>
-        <w:t xml:space="preserve">: </w:t>
-      </w:r>
-      <w:proofErr w:type="spellStart"/>
-      <w:r>
-        <w:rPr>
-          <w:color w:val="808080"/>
-          <w:shd w:val="clear" w:color="auto" w:fill="232525"/>
-          <w:lang w:val="de-DE"/>
-        </w:rPr>
-        <w:t>syntax</w:t>
-      </w:r>
-      <w:proofErr w:type="spellEnd"/>
-      <w:r>
-        <w:rPr>
-          <w:color w:val="808080"/>
-          <w:shd w:val="clear" w:color="auto" w:fill="232525"/>
-          <w:lang w:val="de-DE"/>
-        </w:rPr>
-        <w:t xml:space="preserve"> </w:t>
-      </w:r>
-      <w:proofErr w:type="spellStart"/>
-      <w:r>
-        <w:rPr>
-          <w:color w:val="808080"/>
-          <w:shd w:val="clear" w:color="auto" w:fill="232525"/>
-          <w:lang w:val="de-DE"/>
-        </w:rPr>
-        <w:t>error</w:t>
-      </w:r>
-      <w:proofErr w:type="spellEnd"/>
-      <w:r>
-        <w:rPr>
-          <w:color w:val="808080"/>
-          <w:shd w:val="clear" w:color="auto" w:fill="232525"/>
-          <w:lang w:val="de-DE"/>
-        </w:rPr>
-        <w:t xml:space="preserve">, </w:t>
-      </w:r>
-      <w:proofErr w:type="spellStart"/>
-      <w:r>
-        <w:rPr>
-          <w:color w:val="808080"/>
-          <w:shd w:val="clear" w:color="auto" w:fill="232525"/>
-          <w:lang w:val="de-DE"/>
-        </w:rPr>
-        <w:t>unexpected</w:t>
-      </w:r>
-      <w:proofErr w:type="spellEnd"/>
-      <w:r>
-        <w:rPr>
-          <w:color w:val="808080"/>
-          <w:shd w:val="clear" w:color="auto" w:fill="232525"/>
-          <w:lang w:val="de-DE"/>
-        </w:rPr>
-        <w:t xml:space="preserve"> ';', </w:t>
-      </w:r>
-      <w:proofErr w:type="spellStart"/>
-      <w:r>
-        <w:rPr>
-          <w:color w:val="808080"/>
-          <w:shd w:val="clear" w:color="auto" w:fill="232525"/>
-          <w:lang w:val="de-DE"/>
-        </w:rPr>
-        <w:t>expecting</w:t>
-      </w:r>
-      <w:proofErr w:type="spellEnd"/>
-      <w:r>
-        <w:rPr>
-          <w:color w:val="808080"/>
-          <w:shd w:val="clear" w:color="auto" w:fill="232525"/>
-          <w:lang w:val="de-DE"/>
-        </w:rPr>
-        <w:t xml:space="preserve"> ')' in C:\Users\benlo\PhpstormProjects\E-Mensa_Werbeseite\beispiele\meal.php on </w:t>
-      </w:r>
-      <w:proofErr w:type="spellStart"/>
-      <w:r>
-        <w:rPr>
-          <w:color w:val="808080"/>
-          <w:shd w:val="clear" w:color="auto" w:fill="232525"/>
-          <w:lang w:val="de-DE"/>
-        </w:rPr>
-        <w:t>line</w:t>
-      </w:r>
-      <w:proofErr w:type="spellEnd"/>
-      <w:r>
-        <w:rPr>
-          <w:color w:val="808080"/>
-          <w:shd w:val="clear" w:color="auto" w:fill="232525"/>
-          <w:lang w:val="de-DE"/>
-        </w:rPr>
-        <w:t xml:space="preserve"> 14</w:t>
+        <w:t>Parse error: syntax error, unexpected ';', expecting ')' in C:\Users\benlo\PhpstormProjects\E-Mensa_Werbeseite\beispiele\meal.php on line 14</w:t>
       </w:r>
     </w:p>
     <w:p>
       <w:pPr>
-        <w:pStyle w:val="Listenabsatz"/>
+        <w:pStyle w:val="Paragraphedeliste"/>
         <w:ind w:left="1440"/>
         <w:rPr>
           <w:lang w:val="de-DE"/>
@@ -1970,7 +1721,7 @@
     </w:p>
     <w:p>
       <w:pPr>
-        <w:pStyle w:val="Listenabsatz"/>
+        <w:pStyle w:val="Paragraphedeliste"/>
         <w:numPr>
           <w:ilvl w:val="0"/>
           <w:numId w:val="2"/>
@@ -1983,54 +1734,12 @@
         <w:rPr>
           <w:lang w:val="de-DE"/>
         </w:rPr>
-        <w:t>Zeile 62: Schreibfehler „</w:t>
-      </w:r>
-      <w:proofErr w:type="spellStart"/>
-      <w:r>
-        <w:rPr>
-          <w:lang w:val="de-DE"/>
-        </w:rPr>
-        <w:t>el</w:t>
-      </w:r>
-      <w:proofErr w:type="spellEnd"/>
-      <w:r>
-        <w:rPr>
-          <w:lang w:val="de-DE"/>
-        </w:rPr>
-        <w:t xml:space="preserve"> </w:t>
-      </w:r>
-      <w:proofErr w:type="spellStart"/>
-      <w:r>
-        <w:rPr>
-          <w:lang w:val="de-DE"/>
-        </w:rPr>
-        <w:t>if</w:t>
-      </w:r>
-      <w:proofErr w:type="spellEnd"/>
-      <w:r>
-        <w:rPr>
-          <w:lang w:val="de-DE"/>
-        </w:rPr>
-        <w:t>“ verbessert zu „</w:t>
-      </w:r>
-      <w:proofErr w:type="spellStart"/>
-      <w:r>
-        <w:rPr>
-          <w:lang w:val="de-DE"/>
-        </w:rPr>
-        <w:t>elseif</w:t>
-      </w:r>
-      <w:proofErr w:type="spellEnd"/>
-      <w:r>
-        <w:rPr>
-          <w:lang w:val="de-DE"/>
-        </w:rPr>
-        <w:t>“</w:t>
+        <w:t>Zeile 62: Schreibfehler „el if“ verbessert zu „elseif“</w:t>
       </w:r>
     </w:p>
     <w:p>
       <w:pPr>
-        <w:pStyle w:val="HTMLVorformatiert"/>
+        <w:pStyle w:val="PrformatHTML"/>
         <w:shd w:val="clear" w:color="auto" w:fill="2B2B2B"/>
         <w:rPr>
           <w:color w:val="A9B7C6"/>
@@ -2049,120 +1758,12 @@
           <w:shd w:val="clear" w:color="auto" w:fill="232525"/>
           <w:lang w:val="de-DE"/>
         </w:rPr>
-        <w:t xml:space="preserve">Parse </w:t>
-      </w:r>
-      <w:proofErr w:type="spellStart"/>
-      <w:r>
-        <w:rPr>
-          <w:color w:val="808080"/>
-          <w:shd w:val="clear" w:color="auto" w:fill="232525"/>
-          <w:lang w:val="de-DE"/>
-        </w:rPr>
-        <w:t>error</w:t>
-      </w:r>
-      <w:proofErr w:type="spellEnd"/>
-      <w:r>
-        <w:rPr>
-          <w:color w:val="808080"/>
-          <w:shd w:val="clear" w:color="auto" w:fill="232525"/>
-          <w:lang w:val="de-DE"/>
-        </w:rPr>
-        <w:t xml:space="preserve">: </w:t>
-      </w:r>
-      <w:proofErr w:type="spellStart"/>
-      <w:r>
-        <w:rPr>
-          <w:color w:val="808080"/>
-          <w:shd w:val="clear" w:color="auto" w:fill="232525"/>
-          <w:lang w:val="de-DE"/>
-        </w:rPr>
-        <w:t>syntax</w:t>
-      </w:r>
-      <w:proofErr w:type="spellEnd"/>
-      <w:r>
-        <w:rPr>
-          <w:color w:val="808080"/>
-          <w:shd w:val="clear" w:color="auto" w:fill="232525"/>
-          <w:lang w:val="de-DE"/>
-        </w:rPr>
-        <w:t xml:space="preserve"> </w:t>
-      </w:r>
-      <w:proofErr w:type="spellStart"/>
-      <w:r>
-        <w:rPr>
-          <w:color w:val="808080"/>
-          <w:shd w:val="clear" w:color="auto" w:fill="232525"/>
-          <w:lang w:val="de-DE"/>
-        </w:rPr>
-        <w:t>error</w:t>
-      </w:r>
-      <w:proofErr w:type="spellEnd"/>
-      <w:r>
-        <w:rPr>
-          <w:color w:val="808080"/>
-          <w:shd w:val="clear" w:color="auto" w:fill="232525"/>
-          <w:lang w:val="de-DE"/>
-        </w:rPr>
-        <w:t xml:space="preserve">, </w:t>
-      </w:r>
-      <w:proofErr w:type="spellStart"/>
-      <w:r>
-        <w:rPr>
-          <w:color w:val="808080"/>
-          <w:shd w:val="clear" w:color="auto" w:fill="232525"/>
-          <w:lang w:val="de-DE"/>
-        </w:rPr>
-        <w:t>unexpected</w:t>
-      </w:r>
-      <w:proofErr w:type="spellEnd"/>
-      <w:r>
-        <w:rPr>
-          <w:color w:val="808080"/>
-          <w:shd w:val="clear" w:color="auto" w:fill="232525"/>
-          <w:lang w:val="de-DE"/>
-        </w:rPr>
-        <w:t xml:space="preserve"> '</w:t>
-      </w:r>
-      <w:proofErr w:type="spellStart"/>
-      <w:r>
-        <w:rPr>
-          <w:color w:val="808080"/>
-          <w:shd w:val="clear" w:color="auto" w:fill="232525"/>
-          <w:lang w:val="de-DE"/>
-        </w:rPr>
-        <w:t>if</w:t>
-      </w:r>
-      <w:proofErr w:type="spellEnd"/>
-      <w:r>
-        <w:rPr>
-          <w:color w:val="808080"/>
-          <w:shd w:val="clear" w:color="auto" w:fill="232525"/>
-          <w:lang w:val="de-DE"/>
-        </w:rPr>
-        <w:t xml:space="preserve">' (T_IF) in C:\Users\benlo\PhpstormProjects\E-Mensa_Werbeseite\beispiele\meal.php on </w:t>
-      </w:r>
-      <w:proofErr w:type="spellStart"/>
-      <w:r>
-        <w:rPr>
-          <w:color w:val="808080"/>
-          <w:shd w:val="clear" w:color="auto" w:fill="232525"/>
-          <w:lang w:val="de-DE"/>
-        </w:rPr>
-        <w:t>line</w:t>
-      </w:r>
-      <w:proofErr w:type="spellEnd"/>
-      <w:r>
-        <w:rPr>
-          <w:color w:val="808080"/>
-          <w:shd w:val="clear" w:color="auto" w:fill="232525"/>
-          <w:lang w:val="de-DE"/>
-        </w:rPr>
-        <w:t xml:space="preserve"> 51</w:t>
+        <w:t>Parse error: syntax error, unexpected 'if' (T_IF) in C:\Users\benlo\PhpstormProjects\E-Mensa_Werbeseite\beispiele\meal.php on line 51</w:t>
       </w:r>
     </w:p>
     <w:p>
       <w:pPr>
-        <w:pStyle w:val="Listenabsatz"/>
+        <w:pStyle w:val="Paragraphedeliste"/>
         <w:ind w:left="1440"/>
         <w:rPr>
           <w:lang w:val="de-DE"/>
@@ -2171,7 +1772,7 @@
     </w:p>
     <w:p>
       <w:pPr>
-        <w:pStyle w:val="Listenabsatz"/>
+        <w:pStyle w:val="Paragraphedeliste"/>
         <w:numPr>
           <w:ilvl w:val="0"/>
           <w:numId w:val="2"/>
@@ -2184,40 +1785,12 @@
         <w:rPr>
           <w:lang w:val="de-DE"/>
         </w:rPr>
-        <w:t>Zeile 85: Schreibfehler „</w:t>
-      </w:r>
-      <w:proofErr w:type="spellStart"/>
-      <w:r>
-        <w:rPr>
-          <w:lang w:val="de-DE"/>
-        </w:rPr>
-        <w:t>foreah</w:t>
-      </w:r>
-      <w:proofErr w:type="spellEnd"/>
-      <w:r>
-        <w:rPr>
-          <w:lang w:val="de-DE"/>
-        </w:rPr>
-        <w:t>“ verbessert zu „</w:t>
-      </w:r>
-      <w:proofErr w:type="spellStart"/>
-      <w:r>
-        <w:rPr>
-          <w:lang w:val="de-DE"/>
-        </w:rPr>
-        <w:t>foreach</w:t>
-      </w:r>
-      <w:proofErr w:type="spellEnd"/>
-      <w:r>
-        <w:rPr>
-          <w:lang w:val="de-DE"/>
-        </w:rPr>
-        <w:t>“</w:t>
+        <w:t>Zeile 85: Schreibfehler „foreah“ verbessert zu „foreach“</w:t>
       </w:r>
     </w:p>
     <w:p>
       <w:pPr>
-        <w:pStyle w:val="HTMLVorformatiert"/>
+        <w:pStyle w:val="PrformatHTML"/>
         <w:shd w:val="clear" w:color="auto" w:fill="2B2B2B"/>
         <w:rPr>
           <w:color w:val="A9B7C6"/>
@@ -2236,138 +1809,12 @@
           <w:shd w:val="clear" w:color="auto" w:fill="232525"/>
           <w:lang w:val="de-DE"/>
         </w:rPr>
-        <w:t xml:space="preserve">Parse </w:t>
-      </w:r>
-      <w:proofErr w:type="spellStart"/>
-      <w:r>
-        <w:rPr>
-          <w:color w:val="808080"/>
-          <w:shd w:val="clear" w:color="auto" w:fill="232525"/>
-          <w:lang w:val="de-DE"/>
-        </w:rPr>
-        <w:t>error</w:t>
-      </w:r>
-      <w:proofErr w:type="spellEnd"/>
-      <w:r>
-        <w:rPr>
-          <w:color w:val="808080"/>
-          <w:shd w:val="clear" w:color="auto" w:fill="232525"/>
-          <w:lang w:val="de-DE"/>
-        </w:rPr>
-        <w:t xml:space="preserve">: </w:t>
-      </w:r>
-      <w:proofErr w:type="spellStart"/>
-      <w:r>
-        <w:rPr>
-          <w:color w:val="808080"/>
-          <w:shd w:val="clear" w:color="auto" w:fill="232525"/>
-          <w:lang w:val="de-DE"/>
-        </w:rPr>
-        <w:t>syntax</w:t>
-      </w:r>
-      <w:proofErr w:type="spellEnd"/>
-      <w:r>
-        <w:rPr>
-          <w:color w:val="808080"/>
-          <w:shd w:val="clear" w:color="auto" w:fill="232525"/>
-          <w:lang w:val="de-DE"/>
-        </w:rPr>
-        <w:t xml:space="preserve"> </w:t>
-      </w:r>
-      <w:proofErr w:type="spellStart"/>
-      <w:r>
-        <w:rPr>
-          <w:color w:val="808080"/>
-          <w:shd w:val="clear" w:color="auto" w:fill="232525"/>
-          <w:lang w:val="de-DE"/>
-        </w:rPr>
-        <w:t>error</w:t>
-      </w:r>
-      <w:proofErr w:type="spellEnd"/>
-      <w:r>
-        <w:rPr>
-          <w:color w:val="808080"/>
-          <w:shd w:val="clear" w:color="auto" w:fill="232525"/>
-          <w:lang w:val="de-DE"/>
-        </w:rPr>
-        <w:t xml:space="preserve">, </w:t>
-      </w:r>
-      <w:proofErr w:type="spellStart"/>
-      <w:r>
-        <w:rPr>
-          <w:color w:val="808080"/>
-          <w:shd w:val="clear" w:color="auto" w:fill="232525"/>
-          <w:lang w:val="de-DE"/>
-        </w:rPr>
-        <w:t>unexpected</w:t>
-      </w:r>
-      <w:proofErr w:type="spellEnd"/>
-      <w:r>
-        <w:rPr>
-          <w:color w:val="808080"/>
-          <w:shd w:val="clear" w:color="auto" w:fill="232525"/>
-          <w:lang w:val="de-DE"/>
-        </w:rPr>
-        <w:t xml:space="preserve"> '</w:t>
-      </w:r>
-      <w:proofErr w:type="spellStart"/>
-      <w:r>
-        <w:rPr>
-          <w:color w:val="808080"/>
-          <w:shd w:val="clear" w:color="auto" w:fill="232525"/>
-          <w:lang w:val="de-DE"/>
-        </w:rPr>
-        <w:t>as</w:t>
-      </w:r>
-      <w:proofErr w:type="spellEnd"/>
-      <w:r>
-        <w:rPr>
-          <w:color w:val="808080"/>
-          <w:shd w:val="clear" w:color="auto" w:fill="232525"/>
-          <w:lang w:val="de-DE"/>
-        </w:rPr>
-        <w:t xml:space="preserve">' (T_AS), </w:t>
-      </w:r>
-      <w:proofErr w:type="spellStart"/>
-      <w:r>
-        <w:rPr>
-          <w:color w:val="808080"/>
-          <w:shd w:val="clear" w:color="auto" w:fill="232525"/>
-          <w:lang w:val="de-DE"/>
-        </w:rPr>
-        <w:t>expecting</w:t>
-      </w:r>
-      <w:proofErr w:type="spellEnd"/>
-      <w:r>
-        <w:rPr>
-          <w:color w:val="808080"/>
-          <w:shd w:val="clear" w:color="auto" w:fill="232525"/>
-          <w:lang w:val="de-DE"/>
-        </w:rPr>
-        <w:t xml:space="preserve"> ')' in C:\Users\benlo\PhpstormProjects\E-Mensa_Werbeseite\beispiele\meal.php on </w:t>
-      </w:r>
-      <w:proofErr w:type="spellStart"/>
-      <w:r>
-        <w:rPr>
-          <w:color w:val="808080"/>
-          <w:shd w:val="clear" w:color="auto" w:fill="232525"/>
-          <w:lang w:val="de-DE"/>
-        </w:rPr>
-        <w:t>line</w:t>
-      </w:r>
-      <w:proofErr w:type="spellEnd"/>
-      <w:r>
-        <w:rPr>
-          <w:color w:val="808080"/>
-          <w:shd w:val="clear" w:color="auto" w:fill="232525"/>
-          <w:lang w:val="de-DE"/>
-        </w:rPr>
-        <w:t xml:space="preserve"> 70</w:t>
+        <w:t>Parse error: syntax error, unexpected 'as' (T_AS), expecting ')' in C:\Users\benlo\PhpstormProjects\E-Mensa_Werbeseite\beispiele\meal.php on line 70</w:t>
       </w:r>
     </w:p>
     <w:p>
       <w:pPr>
-        <w:pStyle w:val="Listenabsatz"/>
+        <w:pStyle w:val="Paragraphedeliste"/>
         <w:ind w:left="1440"/>
         <w:rPr>
           <w:lang w:val="de-DE"/>
@@ -2376,7 +1823,7 @@
     </w:p>
     <w:p>
       <w:pPr>
-        <w:pStyle w:val="Listenabsatz"/>
+        <w:pStyle w:val="Paragraphedeliste"/>
         <w:ind w:left="1440"/>
         <w:rPr>
           <w:lang w:val="de-DE"/>
@@ -2396,7 +1843,7 @@
 </file>
 
 <file path=word/endnotes.xml><?xml version="1.0" encoding="utf-8"?>
-<w:endnotes xmlns:wpc="http://schemas.microsoft.com/office/word/2010/wordprocessingCanvas" xmlns:cx="http://schemas.microsoft.com/office/drawing/2014/chartex" xmlns:cx1="http://schemas.microsoft.com/office/drawing/2015/9/8/chartex" xmlns:cx2="http://schemas.microsoft.com/office/drawing/2015/10/21/chartex" xmlns:cx3="http://schemas.microsoft.com/office/drawing/2016/5/9/chartex" xmlns:cx4="http://schemas.microsoft.com/office/drawing/2016/5/10/chartex" xmlns:cx5="http://schemas.microsoft.com/office/drawing/2016/5/11/chartex" xmlns:cx6="http://schemas.microsoft.com/office/drawing/2016/5/12/chartex" xmlns:cx7="http://schemas.microsoft.com/office/drawing/2016/5/13/chartex" xmlns:cx8="http://schemas.microsoft.com/office/drawing/2016/5/14/chartex" xmlns:mc="http://schemas.openxmlformats.org/markup-compatibility/2006" xmlns:aink="http://schemas.microsoft.com/office/drawing/2016/ink" xmlns:am3d="http://schemas.microsoft.com/office/drawing/2017/model3d" xmlns:o="urn:schemas-microsoft-com:office:office" xmlns:r="http://schemas.openxmlformats.org/officeDocument/2006/relationships" xmlns:m="http://schemas.openxmlformats.org/officeDocument/2006/math" xmlns:v="urn:schemas-microsoft-com:vml" xmlns:wp14="http://schemas.microsoft.com/office/word/2010/wordprocessingDrawing" xmlns:wp="http://schemas.openxmlformats.org/drawingml/2006/wordprocessingDrawing" xmlns:w10="urn:schemas-microsoft-com:office:word" xmlns:w="http://schemas.openxmlformats.org/wordprocessingml/2006/main" xmlns:w14="http://schemas.microsoft.com/office/word/2010/wordml" xmlns:w15="http://schemas.microsoft.com/office/word/2012/wordml" xmlns:w16cex="http://schemas.microsoft.com/office/word/2018/wordml/cex" xmlns:w16cid="http://schemas.microsoft.com/office/word/2016/wordml/cid" xmlns:w16="http://schemas.microsoft.com/office/word/2018/wordml" xmlns:w16se="http://schemas.microsoft.com/office/word/2015/wordml/symex" xmlns:wpg="http://schemas.microsoft.com/office/word/2010/wordprocessingGroup" xmlns:wpi="http://schemas.microsoft.com/office/word/2010/wordprocessingInk" xmlns:wne="http://schemas.microsoft.com/office/word/2006/wordml" xmlns:wps="http://schemas.microsoft.com/office/word/2010/wordprocessingShape" mc:Ignorable="w14 w15 w16se w16cid w16 w16cex wp14">
+<w:endnotes xmlns:wpc="http://schemas.microsoft.com/office/word/2010/wordprocessingCanvas" xmlns:cx="http://schemas.microsoft.com/office/drawing/2014/chartex" xmlns:cx1="http://schemas.microsoft.com/office/drawing/2015/9/8/chartex" xmlns:cx2="http://schemas.microsoft.com/office/drawing/2015/10/21/chartex" xmlns:cx3="http://schemas.microsoft.com/office/drawing/2016/5/9/chartex" xmlns:cx4="http://schemas.microsoft.com/office/drawing/2016/5/10/chartex" xmlns:cx5="http://schemas.microsoft.com/office/drawing/2016/5/11/chartex" xmlns:cx6="http://schemas.microsoft.com/office/drawing/2016/5/12/chartex" xmlns:cx7="http://schemas.microsoft.com/office/drawing/2016/5/13/chartex" xmlns:cx8="http://schemas.microsoft.com/office/drawing/2016/5/14/chartex" xmlns:mc="http://schemas.openxmlformats.org/markup-compatibility/2006" xmlns:aink="http://schemas.microsoft.com/office/drawing/2016/ink" xmlns:am3d="http://schemas.microsoft.com/office/drawing/2017/model3d" xmlns:o="urn:schemas-microsoft-com:office:office" xmlns:r="http://schemas.openxmlformats.org/officeDocument/2006/relationships" xmlns:m="http://schemas.openxmlformats.org/officeDocument/2006/math" xmlns:v="urn:schemas-microsoft-com:vml" xmlns:wp14="http://schemas.microsoft.com/office/word/2010/wordprocessingDrawing" xmlns:wp="http://schemas.openxmlformats.org/drawingml/2006/wordprocessingDrawing" xmlns:w10="urn:schemas-microsoft-com:office:word" xmlns:w="http://schemas.openxmlformats.org/wordprocessingml/2006/main" xmlns:w14="http://schemas.microsoft.com/office/word/2010/wordml" xmlns:w15="http://schemas.microsoft.com/office/word/2012/wordml" xmlns:w16cid="http://schemas.microsoft.com/office/word/2016/wordml/cid" xmlns:w16se="http://schemas.microsoft.com/office/word/2015/wordml/symex" xmlns:wpg="http://schemas.microsoft.com/office/word/2010/wordprocessingGroup" xmlns:wpi="http://schemas.microsoft.com/office/word/2010/wordprocessingInk" xmlns:wne="http://schemas.microsoft.com/office/word/2006/wordml" xmlns:wps="http://schemas.microsoft.com/office/word/2010/wordprocessingShape" mc:Ignorable="w14 w15 w16se w16cid wp14">
   <w:endnote w:type="separator" w:id="-1">
     <w:p>
       <w:pPr>
@@ -2421,7 +1868,7 @@
 </file>
 
 <file path=word/footer1.xml><?xml version="1.0" encoding="utf-8"?>
-<w:ftr xmlns:wpc="http://schemas.microsoft.com/office/word/2010/wordprocessingCanvas" xmlns:cx="http://schemas.microsoft.com/office/drawing/2014/chartex" xmlns:cx1="http://schemas.microsoft.com/office/drawing/2015/9/8/chartex" xmlns:cx2="http://schemas.microsoft.com/office/drawing/2015/10/21/chartex" xmlns:cx3="http://schemas.microsoft.com/office/drawing/2016/5/9/chartex" xmlns:cx4="http://schemas.microsoft.com/office/drawing/2016/5/10/chartex" xmlns:cx5="http://schemas.microsoft.com/office/drawing/2016/5/11/chartex" xmlns:cx6="http://schemas.microsoft.com/office/drawing/2016/5/12/chartex" xmlns:cx7="http://schemas.microsoft.com/office/drawing/2016/5/13/chartex" xmlns:cx8="http://schemas.microsoft.com/office/drawing/2016/5/14/chartex" xmlns:mc="http://schemas.openxmlformats.org/markup-compatibility/2006" xmlns:aink="http://schemas.microsoft.com/office/drawing/2016/ink" xmlns:am3d="http://schemas.microsoft.com/office/drawing/2017/model3d" xmlns:o="urn:schemas-microsoft-com:office:office" xmlns:r="http://schemas.openxmlformats.org/officeDocument/2006/relationships" xmlns:m="http://schemas.openxmlformats.org/officeDocument/2006/math" xmlns:v="urn:schemas-microsoft-com:vml" xmlns:wp14="http://schemas.microsoft.com/office/word/2010/wordprocessingDrawing" xmlns:wp="http://schemas.openxmlformats.org/drawingml/2006/wordprocessingDrawing" xmlns:w10="urn:schemas-microsoft-com:office:word" xmlns:w="http://schemas.openxmlformats.org/wordprocessingml/2006/main" xmlns:w14="http://schemas.microsoft.com/office/word/2010/wordml" xmlns:w15="http://schemas.microsoft.com/office/word/2012/wordml" xmlns:w16cex="http://schemas.microsoft.com/office/word/2018/wordml/cex" xmlns:w16cid="http://schemas.microsoft.com/office/word/2016/wordml/cid" xmlns:w16="http://schemas.microsoft.com/office/word/2018/wordml" xmlns:w16se="http://schemas.microsoft.com/office/word/2015/wordml/symex" xmlns:wpg="http://schemas.microsoft.com/office/word/2010/wordprocessingGroup" xmlns:wpi="http://schemas.microsoft.com/office/word/2010/wordprocessingInk" xmlns:wne="http://schemas.microsoft.com/office/word/2006/wordml" xmlns:wps="http://schemas.microsoft.com/office/word/2010/wordprocessingShape" mc:Ignorable="w14 w15 w16se w16cid w16 w16cex wp14">
+<w:ftr xmlns:wpc="http://schemas.microsoft.com/office/word/2010/wordprocessingCanvas" xmlns:cx="http://schemas.microsoft.com/office/drawing/2014/chartex" xmlns:cx1="http://schemas.microsoft.com/office/drawing/2015/9/8/chartex" xmlns:cx2="http://schemas.microsoft.com/office/drawing/2015/10/21/chartex" xmlns:cx3="http://schemas.microsoft.com/office/drawing/2016/5/9/chartex" xmlns:cx4="http://schemas.microsoft.com/office/drawing/2016/5/10/chartex" xmlns:cx5="http://schemas.microsoft.com/office/drawing/2016/5/11/chartex" xmlns:cx6="http://schemas.microsoft.com/office/drawing/2016/5/12/chartex" xmlns:cx7="http://schemas.microsoft.com/office/drawing/2016/5/13/chartex" xmlns:cx8="http://schemas.microsoft.com/office/drawing/2016/5/14/chartex" xmlns:mc="http://schemas.openxmlformats.org/markup-compatibility/2006" xmlns:aink="http://schemas.microsoft.com/office/drawing/2016/ink" xmlns:am3d="http://schemas.microsoft.com/office/drawing/2017/model3d" xmlns:o="urn:schemas-microsoft-com:office:office" xmlns:r="http://schemas.openxmlformats.org/officeDocument/2006/relationships" xmlns:m="http://schemas.openxmlformats.org/officeDocument/2006/math" xmlns:v="urn:schemas-microsoft-com:vml" xmlns:wp14="http://schemas.microsoft.com/office/word/2010/wordprocessingDrawing" xmlns:wp="http://schemas.openxmlformats.org/drawingml/2006/wordprocessingDrawing" xmlns:w10="urn:schemas-microsoft-com:office:word" xmlns:w="http://schemas.openxmlformats.org/wordprocessingml/2006/main" xmlns:w14="http://schemas.microsoft.com/office/word/2010/wordml" xmlns:w15="http://schemas.microsoft.com/office/word/2012/wordml" xmlns:w16cid="http://schemas.microsoft.com/office/word/2016/wordml/cid" xmlns:w16se="http://schemas.microsoft.com/office/word/2015/wordml/symex" xmlns:wpg="http://schemas.microsoft.com/office/word/2010/wordprocessingGroup" xmlns:wpi="http://schemas.microsoft.com/office/word/2010/wordprocessingInk" xmlns:wne="http://schemas.microsoft.com/office/word/2006/wordml" xmlns:wps="http://schemas.microsoft.com/office/word/2010/wordprocessingShape" mc:Ignorable="w14 w15 w16se w16cid wp14">
   <w:sdt>
     <w:sdtPr>
       <w:id w:val="-211430689"/>
@@ -2434,7 +1881,7 @@
     <w:sdtContent>
       <w:p>
         <w:pPr>
-          <w:pStyle w:val="Fuzeile"/>
+          <w:pStyle w:val="Pieddepage"/>
           <w:jc w:val="center"/>
         </w:pPr>
         <w:r>
@@ -2460,14 +1907,14 @@
   </w:sdt>
   <w:p>
     <w:pPr>
-      <w:pStyle w:val="Fuzeile"/>
+      <w:pStyle w:val="Pieddepage"/>
     </w:pPr>
   </w:p>
 </w:ftr>
 </file>
 
 <file path=word/footnotes.xml><?xml version="1.0" encoding="utf-8"?>
-<w:footnotes xmlns:wpc="http://schemas.microsoft.com/office/word/2010/wordprocessingCanvas" xmlns:cx="http://schemas.microsoft.com/office/drawing/2014/chartex" xmlns:cx1="http://schemas.microsoft.com/office/drawing/2015/9/8/chartex" xmlns:cx2="http://schemas.microsoft.com/office/drawing/2015/10/21/chartex" xmlns:cx3="http://schemas.microsoft.com/office/drawing/2016/5/9/chartex" xmlns:cx4="http://schemas.microsoft.com/office/drawing/2016/5/10/chartex" xmlns:cx5="http://schemas.microsoft.com/office/drawing/2016/5/11/chartex" xmlns:cx6="http://schemas.microsoft.com/office/drawing/2016/5/12/chartex" xmlns:cx7="http://schemas.microsoft.com/office/drawing/2016/5/13/chartex" xmlns:cx8="http://schemas.microsoft.com/office/drawing/2016/5/14/chartex" xmlns:mc="http://schemas.openxmlformats.org/markup-compatibility/2006" xmlns:aink="http://schemas.microsoft.com/office/drawing/2016/ink" xmlns:am3d="http://schemas.microsoft.com/office/drawing/2017/model3d" xmlns:o="urn:schemas-microsoft-com:office:office" xmlns:r="http://schemas.openxmlformats.org/officeDocument/2006/relationships" xmlns:m="http://schemas.openxmlformats.org/officeDocument/2006/math" xmlns:v="urn:schemas-microsoft-com:vml" xmlns:wp14="http://schemas.microsoft.com/office/word/2010/wordprocessingDrawing" xmlns:wp="http://schemas.openxmlformats.org/drawingml/2006/wordprocessingDrawing" xmlns:w10="urn:schemas-microsoft-com:office:word" xmlns:w="http://schemas.openxmlformats.org/wordprocessingml/2006/main" xmlns:w14="http://schemas.microsoft.com/office/word/2010/wordml" xmlns:w15="http://schemas.microsoft.com/office/word/2012/wordml" xmlns:w16cex="http://schemas.microsoft.com/office/word/2018/wordml/cex" xmlns:w16cid="http://schemas.microsoft.com/office/word/2016/wordml/cid" xmlns:w16="http://schemas.microsoft.com/office/word/2018/wordml" xmlns:w16se="http://schemas.microsoft.com/office/word/2015/wordml/symex" xmlns:wpg="http://schemas.microsoft.com/office/word/2010/wordprocessingGroup" xmlns:wpi="http://schemas.microsoft.com/office/word/2010/wordprocessingInk" xmlns:wne="http://schemas.microsoft.com/office/word/2006/wordml" xmlns:wps="http://schemas.microsoft.com/office/word/2010/wordprocessingShape" mc:Ignorable="w14 w15 w16se w16cid w16 w16cex wp14">
+<w:footnotes xmlns:wpc="http://schemas.microsoft.com/office/word/2010/wordprocessingCanvas" xmlns:cx="http://schemas.microsoft.com/office/drawing/2014/chartex" xmlns:cx1="http://schemas.microsoft.com/office/drawing/2015/9/8/chartex" xmlns:cx2="http://schemas.microsoft.com/office/drawing/2015/10/21/chartex" xmlns:cx3="http://schemas.microsoft.com/office/drawing/2016/5/9/chartex" xmlns:cx4="http://schemas.microsoft.com/office/drawing/2016/5/10/chartex" xmlns:cx5="http://schemas.microsoft.com/office/drawing/2016/5/11/chartex" xmlns:cx6="http://schemas.microsoft.com/office/drawing/2016/5/12/chartex" xmlns:cx7="http://schemas.microsoft.com/office/drawing/2016/5/13/chartex" xmlns:cx8="http://schemas.microsoft.com/office/drawing/2016/5/14/chartex" xmlns:mc="http://schemas.openxmlformats.org/markup-compatibility/2006" xmlns:aink="http://schemas.microsoft.com/office/drawing/2016/ink" xmlns:am3d="http://schemas.microsoft.com/office/drawing/2017/model3d" xmlns:o="urn:schemas-microsoft-com:office:office" xmlns:r="http://schemas.openxmlformats.org/officeDocument/2006/relationships" xmlns:m="http://schemas.openxmlformats.org/officeDocument/2006/math" xmlns:v="urn:schemas-microsoft-com:vml" xmlns:wp14="http://schemas.microsoft.com/office/word/2010/wordprocessingDrawing" xmlns:wp="http://schemas.openxmlformats.org/drawingml/2006/wordprocessingDrawing" xmlns:w10="urn:schemas-microsoft-com:office:word" xmlns:w="http://schemas.openxmlformats.org/wordprocessingml/2006/main" xmlns:w14="http://schemas.microsoft.com/office/word/2010/wordml" xmlns:w15="http://schemas.microsoft.com/office/word/2012/wordml" xmlns:w16cid="http://schemas.microsoft.com/office/word/2016/wordml/cid" xmlns:w16se="http://schemas.microsoft.com/office/word/2015/wordml/symex" xmlns:wpg="http://schemas.microsoft.com/office/word/2010/wordprocessingGroup" xmlns:wpi="http://schemas.microsoft.com/office/word/2010/wordprocessingInk" xmlns:wne="http://schemas.microsoft.com/office/word/2006/wordml" xmlns:wps="http://schemas.microsoft.com/office/word/2010/wordprocessingShape" mc:Ignorable="w14 w15 w16se w16cid wp14">
   <w:footnote w:type="separator" w:id="-1">
     <w:p>
       <w:pPr>
@@ -2492,10 +1939,10 @@
 </file>
 
 <file path=word/header1.xml><?xml version="1.0" encoding="utf-8"?>
-<w:hdr xmlns:wpc="http://schemas.microsoft.com/office/word/2010/wordprocessingCanvas" xmlns:cx="http://schemas.microsoft.com/office/drawing/2014/chartex" xmlns:cx1="http://schemas.microsoft.com/office/drawing/2015/9/8/chartex" xmlns:cx2="http://schemas.microsoft.com/office/drawing/2015/10/21/chartex" xmlns:cx3="http://schemas.microsoft.com/office/drawing/2016/5/9/chartex" xmlns:cx4="http://schemas.microsoft.com/office/drawing/2016/5/10/chartex" xmlns:cx5="http://schemas.microsoft.com/office/drawing/2016/5/11/chartex" xmlns:cx6="http://schemas.microsoft.com/office/drawing/2016/5/12/chartex" xmlns:cx7="http://schemas.microsoft.com/office/drawing/2016/5/13/chartex" xmlns:cx8="http://schemas.microsoft.com/office/drawing/2016/5/14/chartex" xmlns:mc="http://schemas.openxmlformats.org/markup-compatibility/2006" xmlns:aink="http://schemas.microsoft.com/office/drawing/2016/ink" xmlns:am3d="http://schemas.microsoft.com/office/drawing/2017/model3d" xmlns:o="urn:schemas-microsoft-com:office:office" xmlns:r="http://schemas.openxmlformats.org/officeDocument/2006/relationships" xmlns:m="http://schemas.openxmlformats.org/officeDocument/2006/math" xmlns:v="urn:schemas-microsoft-com:vml" xmlns:wp14="http://schemas.microsoft.com/office/word/2010/wordprocessingDrawing" xmlns:wp="http://schemas.openxmlformats.org/drawingml/2006/wordprocessingDrawing" xmlns:w10="urn:schemas-microsoft-com:office:word" xmlns:w="http://schemas.openxmlformats.org/wordprocessingml/2006/main" xmlns:w14="http://schemas.microsoft.com/office/word/2010/wordml" xmlns:w15="http://schemas.microsoft.com/office/word/2012/wordml" xmlns:w16cex="http://schemas.microsoft.com/office/word/2018/wordml/cex" xmlns:w16cid="http://schemas.microsoft.com/office/word/2016/wordml/cid" xmlns:w16="http://schemas.microsoft.com/office/word/2018/wordml" xmlns:w16se="http://schemas.microsoft.com/office/word/2015/wordml/symex" xmlns:wpg="http://schemas.microsoft.com/office/word/2010/wordprocessingGroup" xmlns:wpi="http://schemas.microsoft.com/office/word/2010/wordprocessingInk" xmlns:wne="http://schemas.microsoft.com/office/word/2006/wordml" xmlns:wps="http://schemas.microsoft.com/office/word/2010/wordprocessingShape" mc:Ignorable="w14 w15 w16se w16cid w16 w16cex wp14">
+<w:hdr xmlns:wpc="http://schemas.microsoft.com/office/word/2010/wordprocessingCanvas" xmlns:cx="http://schemas.microsoft.com/office/drawing/2014/chartex" xmlns:cx1="http://schemas.microsoft.com/office/drawing/2015/9/8/chartex" xmlns:cx2="http://schemas.microsoft.com/office/drawing/2015/10/21/chartex" xmlns:cx3="http://schemas.microsoft.com/office/drawing/2016/5/9/chartex" xmlns:cx4="http://schemas.microsoft.com/office/drawing/2016/5/10/chartex" xmlns:cx5="http://schemas.microsoft.com/office/drawing/2016/5/11/chartex" xmlns:cx6="http://schemas.microsoft.com/office/drawing/2016/5/12/chartex" xmlns:cx7="http://schemas.microsoft.com/office/drawing/2016/5/13/chartex" xmlns:cx8="http://schemas.microsoft.com/office/drawing/2016/5/14/chartex" xmlns:mc="http://schemas.openxmlformats.org/markup-compatibility/2006" xmlns:aink="http://schemas.microsoft.com/office/drawing/2016/ink" xmlns:am3d="http://schemas.microsoft.com/office/drawing/2017/model3d" xmlns:o="urn:schemas-microsoft-com:office:office" xmlns:r="http://schemas.openxmlformats.org/officeDocument/2006/relationships" xmlns:m="http://schemas.openxmlformats.org/officeDocument/2006/math" xmlns:v="urn:schemas-microsoft-com:vml" xmlns:wp14="http://schemas.microsoft.com/office/word/2010/wordprocessingDrawing" xmlns:wp="http://schemas.openxmlformats.org/drawingml/2006/wordprocessingDrawing" xmlns:w10="urn:schemas-microsoft-com:office:word" xmlns:w="http://schemas.openxmlformats.org/wordprocessingml/2006/main" xmlns:w14="http://schemas.microsoft.com/office/word/2010/wordml" xmlns:w15="http://schemas.microsoft.com/office/word/2012/wordml" xmlns:w16cid="http://schemas.microsoft.com/office/word/2016/wordml/cid" xmlns:w16se="http://schemas.microsoft.com/office/word/2015/wordml/symex" xmlns:wpg="http://schemas.microsoft.com/office/word/2010/wordprocessingGroup" xmlns:wpi="http://schemas.microsoft.com/office/word/2010/wordprocessingInk" xmlns:wne="http://schemas.microsoft.com/office/word/2006/wordml" xmlns:wps="http://schemas.microsoft.com/office/word/2010/wordprocessingShape" mc:Ignorable="w14 w15 w16se w16cid wp14">
   <w:p>
     <w:pPr>
-      <w:pStyle w:val="Kopfzeile"/>
+      <w:pStyle w:val="En-tte"/>
       <w:rPr>
         <w:lang w:val="fr-CH"/>
       </w:rPr>
@@ -2511,7 +1958,7 @@
 </file>
 
 <file path=word/numbering.xml><?xml version="1.0" encoding="utf-8"?>
-<w:numbering xmlns:wpc="http://schemas.microsoft.com/office/word/2010/wordprocessingCanvas" xmlns:cx="http://schemas.microsoft.com/office/drawing/2014/chartex" xmlns:cx1="http://schemas.microsoft.com/office/drawing/2015/9/8/chartex" xmlns:cx2="http://schemas.microsoft.com/office/drawing/2015/10/21/chartex" xmlns:cx3="http://schemas.microsoft.com/office/drawing/2016/5/9/chartex" xmlns:cx4="http://schemas.microsoft.com/office/drawing/2016/5/10/chartex" xmlns:cx5="http://schemas.microsoft.com/office/drawing/2016/5/11/chartex" xmlns:cx6="http://schemas.microsoft.com/office/drawing/2016/5/12/chartex" xmlns:cx7="http://schemas.microsoft.com/office/drawing/2016/5/13/chartex" xmlns:cx8="http://schemas.microsoft.com/office/drawing/2016/5/14/chartex" xmlns:mc="http://schemas.openxmlformats.org/markup-compatibility/2006" xmlns:aink="http://schemas.microsoft.com/office/drawing/2016/ink" xmlns:am3d="http://schemas.microsoft.com/office/drawing/2017/model3d" xmlns:o="urn:schemas-microsoft-com:office:office" xmlns:r="http://schemas.openxmlformats.org/officeDocument/2006/relationships" xmlns:m="http://schemas.openxmlformats.org/officeDocument/2006/math" xmlns:v="urn:schemas-microsoft-com:vml" xmlns:wp14="http://schemas.microsoft.com/office/word/2010/wordprocessingDrawing" xmlns:wp="http://schemas.openxmlformats.org/drawingml/2006/wordprocessingDrawing" xmlns:w10="urn:schemas-microsoft-com:office:word" xmlns:w="http://schemas.openxmlformats.org/wordprocessingml/2006/main" xmlns:w14="http://schemas.microsoft.com/office/word/2010/wordml" xmlns:w15="http://schemas.microsoft.com/office/word/2012/wordml" xmlns:w16cex="http://schemas.microsoft.com/office/word/2018/wordml/cex" xmlns:w16cid="http://schemas.microsoft.com/office/word/2016/wordml/cid" xmlns:w16="http://schemas.microsoft.com/office/word/2018/wordml" xmlns:w16se="http://schemas.microsoft.com/office/word/2015/wordml/symex" xmlns:wpg="http://schemas.microsoft.com/office/word/2010/wordprocessingGroup" xmlns:wpi="http://schemas.microsoft.com/office/word/2010/wordprocessingInk" xmlns:wne="http://schemas.microsoft.com/office/word/2006/wordml" xmlns:wps="http://schemas.microsoft.com/office/word/2010/wordprocessingShape" mc:Ignorable="w14 w15 w16se w16cid w16 w16cex wp14">
+<w:numbering xmlns:wpc="http://schemas.microsoft.com/office/word/2010/wordprocessingCanvas" xmlns:cx="http://schemas.microsoft.com/office/drawing/2014/chartex" xmlns:cx1="http://schemas.microsoft.com/office/drawing/2015/9/8/chartex" xmlns:cx2="http://schemas.microsoft.com/office/drawing/2015/10/21/chartex" xmlns:cx3="http://schemas.microsoft.com/office/drawing/2016/5/9/chartex" xmlns:cx4="http://schemas.microsoft.com/office/drawing/2016/5/10/chartex" xmlns:cx5="http://schemas.microsoft.com/office/drawing/2016/5/11/chartex" xmlns:cx6="http://schemas.microsoft.com/office/drawing/2016/5/12/chartex" xmlns:cx7="http://schemas.microsoft.com/office/drawing/2016/5/13/chartex" xmlns:cx8="http://schemas.microsoft.com/office/drawing/2016/5/14/chartex" xmlns:mc="http://schemas.openxmlformats.org/markup-compatibility/2006" xmlns:aink="http://schemas.microsoft.com/office/drawing/2016/ink" xmlns:am3d="http://schemas.microsoft.com/office/drawing/2017/model3d" xmlns:o="urn:schemas-microsoft-com:office:office" xmlns:r="http://schemas.openxmlformats.org/officeDocument/2006/relationships" xmlns:m="http://schemas.openxmlformats.org/officeDocument/2006/math" xmlns:v="urn:schemas-microsoft-com:vml" xmlns:wp14="http://schemas.microsoft.com/office/word/2010/wordprocessingDrawing" xmlns:wp="http://schemas.openxmlformats.org/drawingml/2006/wordprocessingDrawing" xmlns:w10="urn:schemas-microsoft-com:office:word" xmlns:w="http://schemas.openxmlformats.org/wordprocessingml/2006/main" xmlns:w14="http://schemas.microsoft.com/office/word/2010/wordml" xmlns:w15="http://schemas.microsoft.com/office/word/2012/wordml" xmlns:w16cid="http://schemas.microsoft.com/office/word/2016/wordml/cid" xmlns:w16se="http://schemas.microsoft.com/office/word/2015/wordml/symex" xmlns:wpg="http://schemas.microsoft.com/office/word/2010/wordprocessingGroup" xmlns:wpi="http://schemas.microsoft.com/office/word/2010/wordprocessingInk" xmlns:wne="http://schemas.microsoft.com/office/word/2006/wordml" xmlns:wps="http://schemas.microsoft.com/office/word/2010/wordprocessingShape" mc:Ignorable="w14 w15 w16se w16cid wp14">
   <w:abstractNum w:abstractNumId="0" w15:restartNumberingAfterBreak="0">
     <w:nsid w:val="5C3E79D0"/>
     <w:multiLevelType w:val="hybridMultilevel"/>
@@ -2724,7 +2171,7 @@
 </file>
 
 <file path=word/styles.xml><?xml version="1.0" encoding="utf-8"?>
-<w:styles xmlns:mc="http://schemas.openxmlformats.org/markup-compatibility/2006" xmlns:r="http://schemas.openxmlformats.org/officeDocument/2006/relationships" xmlns:w="http://schemas.openxmlformats.org/wordprocessingml/2006/main" xmlns:w14="http://schemas.microsoft.com/office/word/2010/wordml" xmlns:w15="http://schemas.microsoft.com/office/word/2012/wordml" xmlns:w16cex="http://schemas.microsoft.com/office/word/2018/wordml/cex" xmlns:w16cid="http://schemas.microsoft.com/office/word/2016/wordml/cid" xmlns:w16="http://schemas.microsoft.com/office/word/2018/wordml" xmlns:w16se="http://schemas.microsoft.com/office/word/2015/wordml/symex" mc:Ignorable="w14 w15 w16se w16cid w16 w16cex">
+<w:styles xmlns:mc="http://schemas.openxmlformats.org/markup-compatibility/2006" xmlns:r="http://schemas.openxmlformats.org/officeDocument/2006/relationships" xmlns:w="http://schemas.openxmlformats.org/wordprocessingml/2006/main" xmlns:w14="http://schemas.microsoft.com/office/word/2010/wordml" xmlns:w15="http://schemas.microsoft.com/office/word/2012/wordml" xmlns:w16cid="http://schemas.microsoft.com/office/word/2016/wordml/cid" xmlns:w16se="http://schemas.microsoft.com/office/word/2015/wordml/symex" mc:Ignorable="w14 w15 w16se w16cid">
   <w:docDefaults>
     <w:rPrDefault>
       <w:rPr>
@@ -3118,17 +2565,17 @@
     <w:lsdException w:name="Unresolved Mention" w:semiHidden="1" w:unhideWhenUsed="1"/>
     <w:lsdException w:name="Smart Link" w:semiHidden="1" w:unhideWhenUsed="1"/>
   </w:latentStyles>
-  <w:style w:type="paragraph" w:default="1" w:styleId="Standard">
+  <w:style w:type="paragraph" w:default="1" w:styleId="Normal">
     <w:name w:val="Normal"/>
     <w:qFormat/>
   </w:style>
-  <w:style w:type="character" w:default="1" w:styleId="Absatz-Standardschriftart">
+  <w:style w:type="character" w:default="1" w:styleId="Policepardfaut">
     <w:name w:val="Default Paragraph Font"/>
     <w:uiPriority w:val="1"/>
     <w:semiHidden/>
     <w:unhideWhenUsed/>
   </w:style>
-  <w:style w:type="table" w:default="1" w:styleId="NormaleTabelle">
+  <w:style w:type="table" w:default="1" w:styleId="TableauNormal">
     <w:name w:val="Normal Table"/>
     <w:uiPriority w:val="99"/>
     <w:semiHidden/>
@@ -3143,15 +2590,15 @@
       </w:tblCellMar>
     </w:tblPr>
   </w:style>
-  <w:style w:type="numbering" w:default="1" w:styleId="KeineListe">
+  <w:style w:type="numbering" w:default="1" w:styleId="Aucuneliste">
     <w:name w:val="No List"/>
     <w:uiPriority w:val="99"/>
     <w:semiHidden/>
     <w:unhideWhenUsed/>
   </w:style>
-  <w:style w:type="table" w:styleId="Tabellenraster">
+  <w:style w:type="table" w:styleId="Grilledutableau">
     <w:name w:val="Table Grid"/>
-    <w:basedOn w:val="NormaleTabelle"/>
+    <w:basedOn w:val="TableauNormal"/>
     <w:uiPriority w:val="39"/>
     <w:rsid w:val="004040F6"/>
     <w:pPr>
@@ -3168,10 +2615,10 @@
       </w:tblBorders>
     </w:tblPr>
   </w:style>
-  <w:style w:type="paragraph" w:styleId="Kopfzeile">
+  <w:style w:type="paragraph" w:styleId="En-tte">
     <w:name w:val="header"/>
-    <w:basedOn w:val="Standard"/>
-    <w:link w:val="KopfzeileZchn"/>
+    <w:basedOn w:val="Normal"/>
+    <w:link w:val="En-tteCar"/>
     <w:uiPriority w:val="99"/>
     <w:unhideWhenUsed/>
     <w:rsid w:val="00F34891"/>
@@ -3183,17 +2630,17 @@
       <w:spacing w:after="0" w:line="240" w:lineRule="auto"/>
     </w:pPr>
   </w:style>
-  <w:style w:type="character" w:customStyle="1" w:styleId="KopfzeileZchn">
-    <w:name w:val="Kopfzeile Zchn"/>
-    <w:basedOn w:val="Absatz-Standardschriftart"/>
-    <w:link w:val="Kopfzeile"/>
+  <w:style w:type="character" w:customStyle="1" w:styleId="En-tteCar">
+    <w:name w:val="En-tête Car"/>
+    <w:basedOn w:val="Policepardfaut"/>
+    <w:link w:val="En-tte"/>
     <w:uiPriority w:val="99"/>
     <w:rsid w:val="00F34891"/>
   </w:style>
-  <w:style w:type="paragraph" w:styleId="Fuzeile">
+  <w:style w:type="paragraph" w:styleId="Pieddepage">
     <w:name w:val="footer"/>
-    <w:basedOn w:val="Standard"/>
-    <w:link w:val="FuzeileZchn"/>
+    <w:basedOn w:val="Normal"/>
+    <w:link w:val="PieddepageCar"/>
     <w:uiPriority w:val="99"/>
     <w:unhideWhenUsed/>
     <w:rsid w:val="00F34891"/>
@@ -3205,16 +2652,16 @@
       <w:spacing w:after="0" w:line="240" w:lineRule="auto"/>
     </w:pPr>
   </w:style>
-  <w:style w:type="character" w:customStyle="1" w:styleId="FuzeileZchn">
-    <w:name w:val="Fußzeile Zchn"/>
-    <w:basedOn w:val="Absatz-Standardschriftart"/>
-    <w:link w:val="Fuzeile"/>
+  <w:style w:type="character" w:customStyle="1" w:styleId="PieddepageCar">
+    <w:name w:val="Pied de page Car"/>
+    <w:basedOn w:val="Policepardfaut"/>
+    <w:link w:val="Pieddepage"/>
     <w:uiPriority w:val="99"/>
     <w:rsid w:val="00F34891"/>
   </w:style>
-  <w:style w:type="paragraph" w:styleId="Listenabsatz">
+  <w:style w:type="paragraph" w:styleId="Paragraphedeliste">
     <w:name w:val="List Paragraph"/>
-    <w:basedOn w:val="Standard"/>
+    <w:basedOn w:val="Normal"/>
     <w:uiPriority w:val="34"/>
     <w:qFormat/>
     <w:rsid w:val="00E57E42"/>
@@ -3223,10 +2670,10 @@
       <w:contextualSpacing/>
     </w:pPr>
   </w:style>
-  <w:style w:type="paragraph" w:styleId="HTMLVorformatiert">
+  <w:style w:type="paragraph" w:styleId="PrformatHTML">
     <w:name w:val="HTML Preformatted"/>
-    <w:basedOn w:val="Standard"/>
-    <w:link w:val="HTMLVorformatiertZchn"/>
+    <w:basedOn w:val="Normal"/>
+    <w:link w:val="PrformatHTMLCar"/>
     <w:uiPriority w:val="99"/>
     <w:unhideWhenUsed/>
     <w:rsid w:val="00E57E42"/>
@@ -3258,10 +2705,10 @@
       <w:lang w:eastAsia="en-GB"/>
     </w:rPr>
   </w:style>
-  <w:style w:type="character" w:customStyle="1" w:styleId="HTMLVorformatiertZchn">
-    <w:name w:val="HTML Vorformatiert Zchn"/>
-    <w:basedOn w:val="Absatz-Standardschriftart"/>
-    <w:link w:val="HTMLVorformatiert"/>
+  <w:style w:type="character" w:customStyle="1" w:styleId="PrformatHTMLCar">
+    <w:name w:val="Préformaté HTML Car"/>
+    <w:basedOn w:val="Policepardfaut"/>
+    <w:link w:val="PrformatHTML"/>
     <w:uiPriority w:val="99"/>
     <w:rsid w:val="00E57E42"/>
     <w:rPr>
@@ -3574,7 +3021,7 @@
 </file>
 
 <file path=customXml/itemProps1.xml><?xml version="1.0" encoding="utf-8"?>
-<ds:datastoreItem xmlns:ds="http://schemas.openxmlformats.org/officeDocument/2006/customXml" ds:itemID="{159D5E10-2FA8-403D-B6B7-F90440A7A1A9}">
+<ds:datastoreItem xmlns:ds="http://schemas.openxmlformats.org/officeDocument/2006/customXml" ds:itemID="{F32AA8C7-1C61-4F6F-B903-A1CE0FBA7A31}">
   <ds:schemaRefs>
     <ds:schemaRef ds:uri="http://schemas.openxmlformats.org/officeDocument/2006/bibliography"/>
   </ds:schemaRefs>

--- a/Gruppennummer_dossier.docx
+++ b/Gruppennummer_dossier.docx
@@ -1,6 +1,6 @@
 
 <file path=word/document.xml><?xml version="1.0" encoding="utf-8"?>
-<w:document xmlns:wpc="http://schemas.microsoft.com/office/word/2010/wordprocessingCanvas" xmlns:cx="http://schemas.microsoft.com/office/drawing/2014/chartex" xmlns:cx1="http://schemas.microsoft.com/office/drawing/2015/9/8/chartex" xmlns:cx2="http://schemas.microsoft.com/office/drawing/2015/10/21/chartex" xmlns:cx3="http://schemas.microsoft.com/office/drawing/2016/5/9/chartex" xmlns:cx4="http://schemas.microsoft.com/office/drawing/2016/5/10/chartex" xmlns:cx5="http://schemas.microsoft.com/office/drawing/2016/5/11/chartex" xmlns:cx6="http://schemas.microsoft.com/office/drawing/2016/5/12/chartex" xmlns:cx7="http://schemas.microsoft.com/office/drawing/2016/5/13/chartex" xmlns:cx8="http://schemas.microsoft.com/office/drawing/2016/5/14/chartex" xmlns:mc="http://schemas.openxmlformats.org/markup-compatibility/2006" xmlns:aink="http://schemas.microsoft.com/office/drawing/2016/ink" xmlns:am3d="http://schemas.microsoft.com/office/drawing/2017/model3d" xmlns:o="urn:schemas-microsoft-com:office:office" xmlns:r="http://schemas.openxmlformats.org/officeDocument/2006/relationships" xmlns:m="http://schemas.openxmlformats.org/officeDocument/2006/math" xmlns:v="urn:schemas-microsoft-com:vml" xmlns:wp14="http://schemas.microsoft.com/office/word/2010/wordprocessingDrawing" xmlns:wp="http://schemas.openxmlformats.org/drawingml/2006/wordprocessingDrawing" xmlns:w10="urn:schemas-microsoft-com:office:word" xmlns:w="http://schemas.openxmlformats.org/wordprocessingml/2006/main" xmlns:w14="http://schemas.microsoft.com/office/word/2010/wordml" xmlns:w15="http://schemas.microsoft.com/office/word/2012/wordml" xmlns:w16cid="http://schemas.microsoft.com/office/word/2016/wordml/cid" xmlns:w16se="http://schemas.microsoft.com/office/word/2015/wordml/symex" xmlns:wpg="http://schemas.microsoft.com/office/word/2010/wordprocessingGroup" xmlns:wpi="http://schemas.microsoft.com/office/word/2010/wordprocessingInk" xmlns:wne="http://schemas.microsoft.com/office/word/2006/wordml" xmlns:wps="http://schemas.microsoft.com/office/word/2010/wordprocessingShape" mc:Ignorable="w14 w15 w16se w16cid wp14">
+<w:document xmlns:wpc="http://schemas.microsoft.com/office/word/2010/wordprocessingCanvas" xmlns:cx="http://schemas.microsoft.com/office/drawing/2014/chartex" xmlns:cx1="http://schemas.microsoft.com/office/drawing/2015/9/8/chartex" xmlns:cx2="http://schemas.microsoft.com/office/drawing/2015/10/21/chartex" xmlns:cx3="http://schemas.microsoft.com/office/drawing/2016/5/9/chartex" xmlns:cx4="http://schemas.microsoft.com/office/drawing/2016/5/10/chartex" xmlns:cx5="http://schemas.microsoft.com/office/drawing/2016/5/11/chartex" xmlns:cx6="http://schemas.microsoft.com/office/drawing/2016/5/12/chartex" xmlns:cx7="http://schemas.microsoft.com/office/drawing/2016/5/13/chartex" xmlns:cx8="http://schemas.microsoft.com/office/drawing/2016/5/14/chartex" xmlns:mc="http://schemas.openxmlformats.org/markup-compatibility/2006" xmlns:aink="http://schemas.microsoft.com/office/drawing/2016/ink" xmlns:am3d="http://schemas.microsoft.com/office/drawing/2017/model3d" xmlns:o="urn:schemas-microsoft-com:office:office" xmlns:r="http://schemas.openxmlformats.org/officeDocument/2006/relationships" xmlns:m="http://schemas.openxmlformats.org/officeDocument/2006/math" xmlns:v="urn:schemas-microsoft-com:vml" xmlns:wp14="http://schemas.microsoft.com/office/word/2010/wordprocessingDrawing" xmlns:wp="http://schemas.openxmlformats.org/drawingml/2006/wordprocessingDrawing" xmlns:w10="urn:schemas-microsoft-com:office:word" xmlns:w="http://schemas.openxmlformats.org/wordprocessingml/2006/main" xmlns:w14="http://schemas.microsoft.com/office/word/2010/wordml" xmlns:w15="http://schemas.microsoft.com/office/word/2012/wordml" xmlns:w16cex="http://schemas.microsoft.com/office/word/2018/wordml/cex" xmlns:w16cid="http://schemas.microsoft.com/office/word/2016/wordml/cid" xmlns:w16="http://schemas.microsoft.com/office/word/2018/wordml" xmlns:w16se="http://schemas.microsoft.com/office/word/2015/wordml/symex" xmlns:wpg="http://schemas.microsoft.com/office/word/2010/wordprocessingGroup" xmlns:wpi="http://schemas.microsoft.com/office/word/2010/wordprocessingInk" xmlns:wne="http://schemas.microsoft.com/office/word/2006/wordml" xmlns:wps="http://schemas.microsoft.com/office/word/2010/wordprocessingShape" mc:Ignorable="w14 w15 w16se w16cid w16 w16cex wp14">
   <w:body>
     <w:p/>
     <w:p/>
@@ -11,17 +11,26 @@
           <w:szCs w:val="32"/>
         </w:rPr>
       </w:pPr>
+      <w:proofErr w:type="spellStart"/>
       <w:r>
         <w:rPr>
           <w:sz w:val="32"/>
           <w:szCs w:val="32"/>
         </w:rPr>
-        <w:t>Meilenstein 1</w:t>
+        <w:t>Meilenstein</w:t>
+      </w:r>
+      <w:proofErr w:type="spellEnd"/>
+      <w:r>
+        <w:rPr>
+          <w:sz w:val="32"/>
+          <w:szCs w:val="32"/>
+        </w:rPr>
+        <w:t xml:space="preserve"> 1</w:t>
       </w:r>
     </w:p>
     <w:tbl>
       <w:tblPr>
-        <w:tblStyle w:val="Grilledutableau"/>
+        <w:tblStyle w:val="Tabellenraster"/>
         <w:tblW w:w="9351" w:type="dxa"/>
         <w:tblCellMar>
           <w:top w:w="113" w:type="dxa"/>
@@ -823,7 +832,21 @@
               <w:rPr>
                 <w:lang w:val="de-DE"/>
               </w:rPr>
-              <w:t>Detailarbeit wie zB passende Schriftart ändern</w:t>
+              <w:t xml:space="preserve">Detailarbeit wie </w:t>
+            </w:r>
+            <w:proofErr w:type="spellStart"/>
+            <w:r>
+              <w:rPr>
+                <w:lang w:val="de-DE"/>
+              </w:rPr>
+              <w:t>zB</w:t>
+            </w:r>
+            <w:proofErr w:type="spellEnd"/>
+            <w:r>
+              <w:rPr>
+                <w:lang w:val="de-DE"/>
+              </w:rPr>
+              <w:t xml:space="preserve"> passende Schriftart ändern</w:t>
             </w:r>
           </w:p>
         </w:tc>
@@ -1009,11 +1032,19 @@
                 <w:lang w:val="de-DE"/>
               </w:rPr>
             </w:pPr>
-            <w:r>
-              <w:rPr>
-                <w:lang w:val="de-DE"/>
-              </w:rPr>
-              <w:t>Colouring, Seiten Layout, Detailarbeit</w:t>
+            <w:proofErr w:type="spellStart"/>
+            <w:r>
+              <w:rPr>
+                <w:lang w:val="de-DE"/>
+              </w:rPr>
+              <w:t>Colouring</w:t>
+            </w:r>
+            <w:proofErr w:type="spellEnd"/>
+            <w:r>
+              <w:rPr>
+                <w:lang w:val="de-DE"/>
+              </w:rPr>
+              <w:t>, Seiten Layout, Detailarbeit</w:t>
             </w:r>
           </w:p>
         </w:tc>
@@ -1028,7 +1059,23 @@
           </w:p>
           <w:p>
             <w:r>
-              <w:t>canva.com/colors/color-wheel</w:t>
+              <w:t>canva.com/</w:t>
+            </w:r>
+            <w:proofErr w:type="spellStart"/>
+            <w:r>
+              <w:t>colors</w:t>
+            </w:r>
+            <w:proofErr w:type="spellEnd"/>
+            <w:r>
+              <w:t>/</w:t>
+            </w:r>
+            <w:proofErr w:type="spellStart"/>
+            <w:r>
+              <w:t>color</w:t>
+            </w:r>
+            <w:proofErr w:type="spellEnd"/>
+            <w:r>
+              <w:t>-wheel</w:t>
             </w:r>
           </w:p>
           <w:p>
@@ -1074,13 +1121,22 @@
           <w:szCs w:val="32"/>
         </w:rPr>
       </w:pPr>
+      <w:proofErr w:type="spellStart"/>
       <w:r>
         <w:rPr>
           <w:sz w:val="32"/>
           <w:szCs w:val="32"/>
         </w:rPr>
         <w:lastRenderedPageBreak/>
-        <w:t xml:space="preserve">Meilenstein </w:t>
+        <w:t>Meilenstein</w:t>
+      </w:r>
+      <w:proofErr w:type="spellEnd"/>
+      <w:r>
+        <w:rPr>
+          <w:sz w:val="32"/>
+          <w:szCs w:val="32"/>
+        </w:rPr>
+        <w:t xml:space="preserve"> </w:t>
       </w:r>
       <w:r>
         <w:rPr>
@@ -1100,7 +1156,7 @@
     </w:p>
     <w:tbl>
       <w:tblPr>
-        <w:tblStyle w:val="Grilledutableau"/>
+        <w:tblStyle w:val="Tabellenraster"/>
         <w:tblW w:w="0" w:type="auto"/>
         <w:tblLayout w:type="fixed"/>
         <w:tblLook w:val="04A0" w:firstRow="1" w:lastRow="0" w:firstColumn="1" w:lastColumn="0" w:noHBand="0" w:noVBand="1"/>
@@ -1124,38 +1180,36 @@
                 <w:szCs w:val="28"/>
               </w:rPr>
             </w:pPr>
+            <w:proofErr w:type="spellStart"/>
             <w:r>
               <w:rPr>
                 <w:sz w:val="28"/>
                 <w:szCs w:val="28"/>
               </w:rPr>
-              <w:t>Aufgaben Nummer</w:t>
-            </w:r>
-          </w:p>
-        </w:tc>
-        <w:tc>
-          <w:tcPr>
-            <w:tcW w:w="1701" w:type="dxa"/>
-          </w:tcPr>
-          <w:p>
-            <w:pPr>
+              <w:t>Aufgaben</w:t>
+            </w:r>
+            <w:proofErr w:type="spellEnd"/>
+            <w:r>
               <w:rPr>
                 <w:sz w:val="28"/>
                 <w:szCs w:val="28"/>
               </w:rPr>
-            </w:pPr>
+              <w:t xml:space="preserve"> </w:t>
+            </w:r>
+            <w:proofErr w:type="spellStart"/>
             <w:r>
               <w:rPr>
                 <w:sz w:val="28"/>
                 <w:szCs w:val="28"/>
               </w:rPr>
-              <w:t>Geschätzter Zeitaufwand</w:t>
-            </w:r>
-          </w:p>
-        </w:tc>
-        <w:tc>
-          <w:tcPr>
-            <w:tcW w:w="1417" w:type="dxa"/>
+              <w:t>Nummer</w:t>
+            </w:r>
+            <w:proofErr w:type="spellEnd"/>
+          </w:p>
+        </w:tc>
+        <w:tc>
+          <w:tcPr>
+            <w:tcW w:w="1701" w:type="dxa"/>
           </w:tcPr>
           <w:p>
             <w:pPr>
@@ -1164,38 +1218,36 @@
                 <w:szCs w:val="28"/>
               </w:rPr>
             </w:pPr>
+            <w:proofErr w:type="spellStart"/>
             <w:r>
               <w:rPr>
                 <w:sz w:val="28"/>
                 <w:szCs w:val="28"/>
               </w:rPr>
-              <w:t>Benötigte Zeit</w:t>
-            </w:r>
-          </w:p>
-        </w:tc>
-        <w:tc>
-          <w:tcPr>
-            <w:tcW w:w="2835" w:type="dxa"/>
-          </w:tcPr>
-          <w:p>
-            <w:pPr>
+              <w:t>Geschätzter</w:t>
+            </w:r>
+            <w:proofErr w:type="spellEnd"/>
+            <w:r>
               <w:rPr>
                 <w:sz w:val="28"/>
                 <w:szCs w:val="28"/>
               </w:rPr>
-            </w:pPr>
+              <w:t xml:space="preserve"> </w:t>
+            </w:r>
+            <w:proofErr w:type="spellStart"/>
             <w:r>
               <w:rPr>
                 <w:sz w:val="28"/>
                 <w:szCs w:val="28"/>
               </w:rPr>
-              <w:t>Grund für Abweichung</w:t>
-            </w:r>
-          </w:p>
-        </w:tc>
-        <w:tc>
-          <w:tcPr>
-            <w:tcW w:w="1696" w:type="dxa"/>
+              <w:t>Zeitaufwand</w:t>
+            </w:r>
+            <w:proofErr w:type="spellEnd"/>
+          </w:p>
+        </w:tc>
+        <w:tc>
+          <w:tcPr>
+            <w:tcW w:w="1417" w:type="dxa"/>
           </w:tcPr>
           <w:p>
             <w:pPr>
@@ -1204,13 +1256,98 @@
                 <w:szCs w:val="28"/>
               </w:rPr>
             </w:pPr>
+            <w:proofErr w:type="spellStart"/>
             <w:r>
               <w:rPr>
                 <w:sz w:val="28"/>
                 <w:szCs w:val="28"/>
               </w:rPr>
+              <w:t>Benötigte</w:t>
+            </w:r>
+            <w:proofErr w:type="spellEnd"/>
+            <w:r>
+              <w:rPr>
+                <w:sz w:val="28"/>
+                <w:szCs w:val="28"/>
+              </w:rPr>
+              <w:t xml:space="preserve"> Zeit</w:t>
+            </w:r>
+          </w:p>
+        </w:tc>
+        <w:tc>
+          <w:tcPr>
+            <w:tcW w:w="2835" w:type="dxa"/>
+          </w:tcPr>
+          <w:p>
+            <w:pPr>
+              <w:rPr>
+                <w:sz w:val="28"/>
+                <w:szCs w:val="28"/>
+              </w:rPr>
+            </w:pPr>
+            <w:proofErr w:type="spellStart"/>
+            <w:r>
+              <w:rPr>
+                <w:sz w:val="28"/>
+                <w:szCs w:val="28"/>
+              </w:rPr>
+              <w:t>Grund</w:t>
+            </w:r>
+            <w:proofErr w:type="spellEnd"/>
+            <w:r>
+              <w:rPr>
+                <w:sz w:val="28"/>
+                <w:szCs w:val="28"/>
+              </w:rPr>
+              <w:t xml:space="preserve"> </w:t>
+            </w:r>
+            <w:proofErr w:type="spellStart"/>
+            <w:r>
+              <w:rPr>
+                <w:sz w:val="28"/>
+                <w:szCs w:val="28"/>
+              </w:rPr>
+              <w:t>für</w:t>
+            </w:r>
+            <w:proofErr w:type="spellEnd"/>
+            <w:r>
+              <w:rPr>
+                <w:sz w:val="28"/>
+                <w:szCs w:val="28"/>
+              </w:rPr>
+              <w:t xml:space="preserve"> </w:t>
+            </w:r>
+            <w:proofErr w:type="spellStart"/>
+            <w:r>
+              <w:rPr>
+                <w:sz w:val="28"/>
+                <w:szCs w:val="28"/>
+              </w:rPr>
+              <w:t>Abweichung</w:t>
+            </w:r>
+            <w:proofErr w:type="spellEnd"/>
+          </w:p>
+        </w:tc>
+        <w:tc>
+          <w:tcPr>
+            <w:tcW w:w="1696" w:type="dxa"/>
+          </w:tcPr>
+          <w:p>
+            <w:pPr>
+              <w:rPr>
+                <w:sz w:val="28"/>
+                <w:szCs w:val="28"/>
+              </w:rPr>
+            </w:pPr>
+            <w:proofErr w:type="spellStart"/>
+            <w:r>
+              <w:rPr>
+                <w:sz w:val="28"/>
+                <w:szCs w:val="28"/>
+              </w:rPr>
               <w:t>Quellen</w:t>
             </w:r>
+            <w:proofErr w:type="spellEnd"/>
           </w:p>
         </w:tc>
       </w:tr>
@@ -1284,8 +1421,13 @@
           </w:tcPr>
           <w:p>
             <w:r>
-              <w:t>5 Minuten</w:t>
-            </w:r>
+              <w:t xml:space="preserve">5 </w:t>
+            </w:r>
+            <w:proofErr w:type="spellStart"/>
+            <w:r>
+              <w:t>Minuten</w:t>
+            </w:r>
+            <w:proofErr w:type="spellEnd"/>
           </w:p>
         </w:tc>
         <w:tc>
@@ -1294,8 +1436,13 @@
           </w:tcPr>
           <w:p>
             <w:r>
-              <w:t>20 Minuten</w:t>
-            </w:r>
+              <w:t xml:space="preserve">20 </w:t>
+            </w:r>
+            <w:proofErr w:type="spellStart"/>
+            <w:r>
+              <w:t>Minuten</w:t>
+            </w:r>
+            <w:proofErr w:type="spellEnd"/>
           </w:p>
         </w:tc>
         <w:tc>
@@ -1331,8 +1478,13 @@
           </w:tcPr>
           <w:p>
             <w:r>
-              <w:t>2 Stunden</w:t>
-            </w:r>
+              <w:t xml:space="preserve">2 </w:t>
+            </w:r>
+            <w:proofErr w:type="spellStart"/>
+            <w:r>
+              <w:t>Stunden</w:t>
+            </w:r>
+            <w:proofErr w:type="spellEnd"/>
           </w:p>
         </w:tc>
         <w:tc>
@@ -1341,8 +1493,13 @@
           </w:tcPr>
           <w:p>
             <w:r>
-              <w:t>4 Stunden</w:t>
-            </w:r>
+              <w:t xml:space="preserve">4 </w:t>
+            </w:r>
+            <w:proofErr w:type="spellStart"/>
+            <w:r>
+              <w:t>Stunden</w:t>
+            </w:r>
+            <w:proofErr w:type="spellEnd"/>
           </w:p>
         </w:tc>
         <w:tc>
@@ -1353,9 +1510,11 @@
             <w:r>
               <w:t xml:space="preserve">g) </w:t>
             </w:r>
+            <w:proofErr w:type="spellStart"/>
             <w:r>
               <w:t>Sprachänderung</w:t>
             </w:r>
+            <w:proofErr w:type="spellEnd"/>
           </w:p>
         </w:tc>
         <w:tc>
@@ -1432,8 +1591,13 @@
           </w:tcPr>
           <w:p>
             <w:r>
-              <w:t>2 Stunden</w:t>
-            </w:r>
+              <w:t xml:space="preserve">2 </w:t>
+            </w:r>
+            <w:proofErr w:type="spellStart"/>
+            <w:r>
+              <w:t>Stunden</w:t>
+            </w:r>
+            <w:proofErr w:type="spellEnd"/>
           </w:p>
         </w:tc>
         <w:tc>
@@ -1442,8 +1606,13 @@
           </w:tcPr>
           <w:p>
             <w:r>
-              <w:t>3 Stunden</w:t>
-            </w:r>
+              <w:t xml:space="preserve">3 </w:t>
+            </w:r>
+            <w:proofErr w:type="spellStart"/>
+            <w:r>
+              <w:t>Stunden</w:t>
+            </w:r>
+            <w:proofErr w:type="spellEnd"/>
           </w:p>
         </w:tc>
         <w:tc>
@@ -1452,7 +1621,31 @@
           </w:tcPr>
           <w:p>
             <w:r>
-              <w:t>Ein paar Probleme mit Arrays in Arrays</w:t>
+              <w:t xml:space="preserve">Ein </w:t>
+            </w:r>
+            <w:proofErr w:type="spellStart"/>
+            <w:r>
+              <w:t>paar</w:t>
+            </w:r>
+            <w:proofErr w:type="spellEnd"/>
+            <w:r>
+              <w:t xml:space="preserve"> </w:t>
+            </w:r>
+            <w:proofErr w:type="spellStart"/>
+            <w:r>
+              <w:t>Probleme</w:t>
+            </w:r>
+            <w:proofErr w:type="spellEnd"/>
+            <w:r>
+              <w:t xml:space="preserve"> </w:t>
+            </w:r>
+            <w:proofErr w:type="spellStart"/>
+            <w:r>
+              <w:t>mit</w:t>
+            </w:r>
+            <w:proofErr w:type="spellEnd"/>
+            <w:r>
+              <w:t xml:space="preserve"> Arrays in Arrays</w:t>
             </w:r>
           </w:p>
         </w:tc>
@@ -1487,8 +1680,13 @@
           </w:tcPr>
           <w:p>
             <w:r>
-              <w:t>1 Stunde</w:t>
-            </w:r>
+              <w:t xml:space="preserve">1 </w:t>
+            </w:r>
+            <w:proofErr w:type="spellStart"/>
+            <w:r>
+              <w:t>Stunde</w:t>
+            </w:r>
+            <w:proofErr w:type="spellEnd"/>
           </w:p>
         </w:tc>
         <w:tc>
@@ -1503,8 +1701,13 @@
               <w:t>.5</w:t>
             </w:r>
             <w:r>
-              <w:t xml:space="preserve"> Stunden</w:t>
-            </w:r>
+              <w:t xml:space="preserve"> </w:t>
+            </w:r>
+            <w:proofErr w:type="spellStart"/>
+            <w:r>
+              <w:t>Stunden</w:t>
+            </w:r>
+            <w:proofErr w:type="spellEnd"/>
           </w:p>
         </w:tc>
         <w:tc>
@@ -1534,15 +1737,7 @@
               <w:rPr>
                 <w:lang w:val="de-CH"/>
               </w:rPr>
-              <w:t>Logikfehle</w:t>
-            </w:r>
-            <w:bookmarkStart w:id="0" w:name="_GoBack"/>
-            <w:bookmarkEnd w:id="0"/>
-            <w:r>
-              <w:rPr>
-                <w:lang w:val="de-CH"/>
-              </w:rPr>
-              <w:t>r in Idee. Fehler wurden beheben</w:t>
+              <w:t>Logikfehler in Idee. Fehler wurden beheben</w:t>
             </w:r>
           </w:p>
           <w:p>
@@ -1589,31 +1784,62 @@
             <w:r>
               <w:t>M2, A7</w:t>
             </w:r>
+            <w:r>
+              <w:t>, Ben</w:t>
+            </w:r>
           </w:p>
         </w:tc>
         <w:tc>
           <w:tcPr>
             <w:tcW w:w="1701" w:type="dxa"/>
           </w:tcPr>
-          <w:p/>
+          <w:p>
+            <w:r>
+              <w:t xml:space="preserve">2 </w:t>
+            </w:r>
+            <w:proofErr w:type="spellStart"/>
+            <w:r>
+              <w:t>Stunden</w:t>
+            </w:r>
+            <w:proofErr w:type="spellEnd"/>
+          </w:p>
         </w:tc>
         <w:tc>
           <w:tcPr>
             <w:tcW w:w="1417" w:type="dxa"/>
           </w:tcPr>
-          <w:p/>
+          <w:p>
+            <w:r>
+              <w:t xml:space="preserve">2.5 </w:t>
+            </w:r>
+            <w:proofErr w:type="spellStart"/>
+            <w:r>
+              <w:t>Stunden</w:t>
+            </w:r>
+            <w:proofErr w:type="spellEnd"/>
+          </w:p>
         </w:tc>
         <w:tc>
           <w:tcPr>
             <w:tcW w:w="2835" w:type="dxa"/>
           </w:tcPr>
-          <w:p/>
+          <w:p>
+            <w:proofErr w:type="spellStart"/>
+            <w:r>
+              <w:t>Fehlerbehebung</w:t>
+            </w:r>
+            <w:proofErr w:type="spellEnd"/>
+          </w:p>
         </w:tc>
         <w:tc>
           <w:tcPr>
             <w:tcW w:w="1696" w:type="dxa"/>
           </w:tcPr>
-          <w:p/>
+          <w:p>
+            <w:r>
+              <w:t>W3schools.com</w:t>
+            </w:r>
+          </w:p>
         </w:tc>
       </w:tr>
     </w:tbl>
@@ -1640,7 +1866,7 @@
     </w:p>
     <w:p>
       <w:pPr>
-        <w:pStyle w:val="Paragraphedeliste"/>
+        <w:pStyle w:val="Listenabsatz"/>
         <w:numPr>
           <w:ilvl w:val="0"/>
           <w:numId w:val="1"/>
@@ -1670,7 +1896,7 @@
     </w:p>
     <w:p>
       <w:pPr>
-        <w:pStyle w:val="Paragraphedeliste"/>
+        <w:pStyle w:val="Listenabsatz"/>
         <w:numPr>
           <w:ilvl w:val="0"/>
           <w:numId w:val="2"/>
@@ -1688,7 +1914,7 @@
     </w:p>
     <w:p>
       <w:pPr>
-        <w:pStyle w:val="PrformatHTML"/>
+        <w:pStyle w:val="HTMLVorformatiert"/>
         <w:shd w:val="clear" w:color="auto" w:fill="2B2B2B"/>
         <w:rPr>
           <w:color w:val="A9B7C6"/>
@@ -1707,12 +1933,130 @@
           <w:shd w:val="clear" w:color="auto" w:fill="232525"/>
           <w:lang w:val="de-DE"/>
         </w:rPr>
-        <w:t>Parse error: syntax error, unexpected ';', expecting ')' in C:\Users\benlo\PhpstormProjects\E-Mensa_Werbeseite\beispiele\meal.php on line 14</w:t>
+        <w:t xml:space="preserve">Parse </w:t>
+      </w:r>
+      <w:proofErr w:type="spellStart"/>
+      <w:r>
+        <w:rPr>
+          <w:color w:val="808080"/>
+          <w:shd w:val="clear" w:color="auto" w:fill="232525"/>
+          <w:lang w:val="de-DE"/>
+        </w:rPr>
+        <w:t>error</w:t>
+      </w:r>
+      <w:proofErr w:type="spellEnd"/>
+      <w:r>
+        <w:rPr>
+          <w:color w:val="808080"/>
+          <w:shd w:val="clear" w:color="auto" w:fill="232525"/>
+          <w:lang w:val="de-DE"/>
+        </w:rPr>
+        <w:t xml:space="preserve">: </w:t>
+      </w:r>
+      <w:proofErr w:type="spellStart"/>
+      <w:r>
+        <w:rPr>
+          <w:color w:val="808080"/>
+          <w:shd w:val="clear" w:color="auto" w:fill="232525"/>
+          <w:lang w:val="de-DE"/>
+        </w:rPr>
+        <w:t>syntax</w:t>
+      </w:r>
+      <w:proofErr w:type="spellEnd"/>
+      <w:r>
+        <w:rPr>
+          <w:color w:val="808080"/>
+          <w:shd w:val="clear" w:color="auto" w:fill="232525"/>
+          <w:lang w:val="de-DE"/>
+        </w:rPr>
+        <w:t xml:space="preserve"> </w:t>
+      </w:r>
+      <w:proofErr w:type="spellStart"/>
+      <w:r>
+        <w:rPr>
+          <w:color w:val="808080"/>
+          <w:shd w:val="clear" w:color="auto" w:fill="232525"/>
+          <w:lang w:val="de-DE"/>
+        </w:rPr>
+        <w:t>error</w:t>
+      </w:r>
+      <w:proofErr w:type="spellEnd"/>
+      <w:r>
+        <w:rPr>
+          <w:color w:val="808080"/>
+          <w:shd w:val="clear" w:color="auto" w:fill="232525"/>
+          <w:lang w:val="de-DE"/>
+        </w:rPr>
+        <w:t xml:space="preserve">, </w:t>
+      </w:r>
+      <w:proofErr w:type="spellStart"/>
+      <w:r>
+        <w:rPr>
+          <w:color w:val="808080"/>
+          <w:shd w:val="clear" w:color="auto" w:fill="232525"/>
+          <w:lang w:val="de-DE"/>
+        </w:rPr>
+        <w:t>unexpected</w:t>
+      </w:r>
+      <w:proofErr w:type="spellEnd"/>
+      <w:r>
+        <w:rPr>
+          <w:color w:val="808080"/>
+          <w:shd w:val="clear" w:color="auto" w:fill="232525"/>
+          <w:lang w:val="de-DE"/>
+        </w:rPr>
+        <w:t xml:space="preserve"> ';', </w:t>
+      </w:r>
+      <w:proofErr w:type="spellStart"/>
+      <w:r>
+        <w:rPr>
+          <w:color w:val="808080"/>
+          <w:shd w:val="clear" w:color="auto" w:fill="232525"/>
+          <w:lang w:val="de-DE"/>
+        </w:rPr>
+        <w:t>expecting</w:t>
+      </w:r>
+      <w:proofErr w:type="spellEnd"/>
+      <w:r>
+        <w:rPr>
+          <w:color w:val="808080"/>
+          <w:shd w:val="clear" w:color="auto" w:fill="232525"/>
+          <w:lang w:val="de-DE"/>
+        </w:rPr>
+        <w:t xml:space="preserve"> ')' in C:\Users\benlo\PhpstormProjects\E-Mensa_Werbeseite\beispiele\meal.php </w:t>
+      </w:r>
+      <w:proofErr w:type="gramStart"/>
+      <w:r>
+        <w:rPr>
+          <w:color w:val="808080"/>
+          <w:shd w:val="clear" w:color="auto" w:fill="232525"/>
+          <w:lang w:val="de-DE"/>
+        </w:rPr>
+        <w:t xml:space="preserve">on </w:t>
+      </w:r>
+      <w:proofErr w:type="spellStart"/>
+      <w:r>
+        <w:rPr>
+          <w:color w:val="808080"/>
+          <w:shd w:val="clear" w:color="auto" w:fill="232525"/>
+          <w:lang w:val="de-DE"/>
+        </w:rPr>
+        <w:t>line</w:t>
+      </w:r>
+      <w:proofErr w:type="spellEnd"/>
+      <w:proofErr w:type="gramEnd"/>
+      <w:r>
+        <w:rPr>
+          <w:color w:val="808080"/>
+          <w:shd w:val="clear" w:color="auto" w:fill="232525"/>
+          <w:lang w:val="de-DE"/>
+        </w:rPr>
+        <w:t xml:space="preserve"> 14</w:t>
       </w:r>
     </w:p>
     <w:p>
       <w:pPr>
-        <w:pStyle w:val="Paragraphedeliste"/>
+        <w:pStyle w:val="Listenabsatz"/>
         <w:ind w:left="1440"/>
         <w:rPr>
           <w:lang w:val="de-DE"/>
@@ -1721,7 +2065,7 @@
     </w:p>
     <w:p>
       <w:pPr>
-        <w:pStyle w:val="Paragraphedeliste"/>
+        <w:pStyle w:val="Listenabsatz"/>
         <w:numPr>
           <w:ilvl w:val="0"/>
           <w:numId w:val="2"/>
@@ -1734,12 +2078,54 @@
         <w:rPr>
           <w:lang w:val="de-DE"/>
         </w:rPr>
-        <w:t>Zeile 62: Schreibfehler „el if“ verbessert zu „elseif“</w:t>
+        <w:t>Zeile 62: Schreibfehler „</w:t>
+      </w:r>
+      <w:proofErr w:type="spellStart"/>
+      <w:r>
+        <w:rPr>
+          <w:lang w:val="de-DE"/>
+        </w:rPr>
+        <w:t>el</w:t>
+      </w:r>
+      <w:proofErr w:type="spellEnd"/>
+      <w:r>
+        <w:rPr>
+          <w:lang w:val="de-DE"/>
+        </w:rPr>
+        <w:t xml:space="preserve"> </w:t>
+      </w:r>
+      <w:proofErr w:type="spellStart"/>
+      <w:r>
+        <w:rPr>
+          <w:lang w:val="de-DE"/>
+        </w:rPr>
+        <w:t>if</w:t>
+      </w:r>
+      <w:proofErr w:type="spellEnd"/>
+      <w:r>
+        <w:rPr>
+          <w:lang w:val="de-DE"/>
+        </w:rPr>
+        <w:t>“ verbessert zu „</w:t>
+      </w:r>
+      <w:proofErr w:type="spellStart"/>
+      <w:r>
+        <w:rPr>
+          <w:lang w:val="de-DE"/>
+        </w:rPr>
+        <w:t>elseif</w:t>
+      </w:r>
+      <w:proofErr w:type="spellEnd"/>
+      <w:r>
+        <w:rPr>
+          <w:lang w:val="de-DE"/>
+        </w:rPr>
+        <w:t>“</w:t>
       </w:r>
     </w:p>
     <w:p>
       <w:pPr>
-        <w:pStyle w:val="PrformatHTML"/>
+        <w:pStyle w:val="HTMLVorformatiert"/>
         <w:shd w:val="clear" w:color="auto" w:fill="2B2B2B"/>
         <w:rPr>
           <w:color w:val="A9B7C6"/>
@@ -1758,12 +2144,130 @@
           <w:shd w:val="clear" w:color="auto" w:fill="232525"/>
           <w:lang w:val="de-DE"/>
         </w:rPr>
-        <w:t>Parse error: syntax error, unexpected 'if' (T_IF) in C:\Users\benlo\PhpstormProjects\E-Mensa_Werbeseite\beispiele\meal.php on line 51</w:t>
+        <w:t xml:space="preserve">Parse </w:t>
+      </w:r>
+      <w:proofErr w:type="spellStart"/>
+      <w:r>
+        <w:rPr>
+          <w:color w:val="808080"/>
+          <w:shd w:val="clear" w:color="auto" w:fill="232525"/>
+          <w:lang w:val="de-DE"/>
+        </w:rPr>
+        <w:t>error</w:t>
+      </w:r>
+      <w:proofErr w:type="spellEnd"/>
+      <w:r>
+        <w:rPr>
+          <w:color w:val="808080"/>
+          <w:shd w:val="clear" w:color="auto" w:fill="232525"/>
+          <w:lang w:val="de-DE"/>
+        </w:rPr>
+        <w:t xml:space="preserve">: </w:t>
+      </w:r>
+      <w:proofErr w:type="spellStart"/>
+      <w:r>
+        <w:rPr>
+          <w:color w:val="808080"/>
+          <w:shd w:val="clear" w:color="auto" w:fill="232525"/>
+          <w:lang w:val="de-DE"/>
+        </w:rPr>
+        <w:t>syntax</w:t>
+      </w:r>
+      <w:proofErr w:type="spellEnd"/>
+      <w:r>
+        <w:rPr>
+          <w:color w:val="808080"/>
+          <w:shd w:val="clear" w:color="auto" w:fill="232525"/>
+          <w:lang w:val="de-DE"/>
+        </w:rPr>
+        <w:t xml:space="preserve"> </w:t>
+      </w:r>
+      <w:proofErr w:type="spellStart"/>
+      <w:r>
+        <w:rPr>
+          <w:color w:val="808080"/>
+          <w:shd w:val="clear" w:color="auto" w:fill="232525"/>
+          <w:lang w:val="de-DE"/>
+        </w:rPr>
+        <w:t>error</w:t>
+      </w:r>
+      <w:proofErr w:type="spellEnd"/>
+      <w:r>
+        <w:rPr>
+          <w:color w:val="808080"/>
+          <w:shd w:val="clear" w:color="auto" w:fill="232525"/>
+          <w:lang w:val="de-DE"/>
+        </w:rPr>
+        <w:t xml:space="preserve">, </w:t>
+      </w:r>
+      <w:proofErr w:type="spellStart"/>
+      <w:r>
+        <w:rPr>
+          <w:color w:val="808080"/>
+          <w:shd w:val="clear" w:color="auto" w:fill="232525"/>
+          <w:lang w:val="de-DE"/>
+        </w:rPr>
+        <w:t>unexpected</w:t>
+      </w:r>
+      <w:proofErr w:type="spellEnd"/>
+      <w:r>
+        <w:rPr>
+          <w:color w:val="808080"/>
+          <w:shd w:val="clear" w:color="auto" w:fill="232525"/>
+          <w:lang w:val="de-DE"/>
+        </w:rPr>
+        <w:t xml:space="preserve"> '</w:t>
+      </w:r>
+      <w:proofErr w:type="spellStart"/>
+      <w:r>
+        <w:rPr>
+          <w:color w:val="808080"/>
+          <w:shd w:val="clear" w:color="auto" w:fill="232525"/>
+          <w:lang w:val="de-DE"/>
+        </w:rPr>
+        <w:t>if</w:t>
+      </w:r>
+      <w:proofErr w:type="spellEnd"/>
+      <w:r>
+        <w:rPr>
+          <w:color w:val="808080"/>
+          <w:shd w:val="clear" w:color="auto" w:fill="232525"/>
+          <w:lang w:val="de-DE"/>
+        </w:rPr>
+        <w:t xml:space="preserve">' (T_IF) in C:\Users\benlo\PhpstormProjects\E-Mensa_Werbeseite\beispiele\meal.php </w:t>
+      </w:r>
+      <w:proofErr w:type="gramStart"/>
+      <w:r>
+        <w:rPr>
+          <w:color w:val="808080"/>
+          <w:shd w:val="clear" w:color="auto" w:fill="232525"/>
+          <w:lang w:val="de-DE"/>
+        </w:rPr>
+        <w:t xml:space="preserve">on </w:t>
+      </w:r>
+      <w:proofErr w:type="spellStart"/>
+      <w:r>
+        <w:rPr>
+          <w:color w:val="808080"/>
+          <w:shd w:val="clear" w:color="auto" w:fill="232525"/>
+          <w:lang w:val="de-DE"/>
+        </w:rPr>
+        <w:t>line</w:t>
+      </w:r>
+      <w:proofErr w:type="spellEnd"/>
+      <w:proofErr w:type="gramEnd"/>
+      <w:r>
+        <w:rPr>
+          <w:color w:val="808080"/>
+          <w:shd w:val="clear" w:color="auto" w:fill="232525"/>
+          <w:lang w:val="de-DE"/>
+        </w:rPr>
+        <w:t xml:space="preserve"> 51</w:t>
       </w:r>
     </w:p>
     <w:p>
       <w:pPr>
-        <w:pStyle w:val="Paragraphedeliste"/>
+        <w:pStyle w:val="Listenabsatz"/>
         <w:ind w:left="1440"/>
         <w:rPr>
           <w:lang w:val="de-DE"/>
@@ -1772,7 +2276,7 @@
     </w:p>
     <w:p>
       <w:pPr>
-        <w:pStyle w:val="Paragraphedeliste"/>
+        <w:pStyle w:val="Listenabsatz"/>
         <w:numPr>
           <w:ilvl w:val="0"/>
           <w:numId w:val="2"/>
@@ -1785,12 +2289,40 @@
         <w:rPr>
           <w:lang w:val="de-DE"/>
         </w:rPr>
-        <w:t>Zeile 85: Schreibfehler „foreah“ verbessert zu „foreach“</w:t>
+        <w:t>Zeile 85: Schreibfehler „</w:t>
+      </w:r>
+      <w:proofErr w:type="spellStart"/>
+      <w:r>
+        <w:rPr>
+          <w:lang w:val="de-DE"/>
+        </w:rPr>
+        <w:t>foreah</w:t>
+      </w:r>
+      <w:proofErr w:type="spellEnd"/>
+      <w:r>
+        <w:rPr>
+          <w:lang w:val="de-DE"/>
+        </w:rPr>
+        <w:t>“ verbessert zu „</w:t>
+      </w:r>
+      <w:proofErr w:type="spellStart"/>
+      <w:r>
+        <w:rPr>
+          <w:lang w:val="de-DE"/>
+        </w:rPr>
+        <w:t>foreach</w:t>
+      </w:r>
+      <w:proofErr w:type="spellEnd"/>
+      <w:r>
+        <w:rPr>
+          <w:lang w:val="de-DE"/>
+        </w:rPr>
+        <w:t>“</w:t>
       </w:r>
     </w:p>
     <w:p>
       <w:pPr>
-        <w:pStyle w:val="PrformatHTML"/>
+        <w:pStyle w:val="HTMLVorformatiert"/>
         <w:shd w:val="clear" w:color="auto" w:fill="2B2B2B"/>
         <w:rPr>
           <w:color w:val="A9B7C6"/>
@@ -1809,12 +2341,148 @@
           <w:shd w:val="clear" w:color="auto" w:fill="232525"/>
           <w:lang w:val="de-DE"/>
         </w:rPr>
-        <w:t>Parse error: syntax error, unexpected 'as' (T_AS), expecting ')' in C:\Users\benlo\PhpstormProjects\E-Mensa_Werbeseite\beispiele\meal.php on line 70</w:t>
+        <w:t xml:space="preserve">Parse </w:t>
+      </w:r>
+      <w:proofErr w:type="spellStart"/>
+      <w:r>
+        <w:rPr>
+          <w:color w:val="808080"/>
+          <w:shd w:val="clear" w:color="auto" w:fill="232525"/>
+          <w:lang w:val="de-DE"/>
+        </w:rPr>
+        <w:t>error</w:t>
+      </w:r>
+      <w:proofErr w:type="spellEnd"/>
+      <w:r>
+        <w:rPr>
+          <w:color w:val="808080"/>
+          <w:shd w:val="clear" w:color="auto" w:fill="232525"/>
+          <w:lang w:val="de-DE"/>
+        </w:rPr>
+        <w:t xml:space="preserve">: </w:t>
+      </w:r>
+      <w:proofErr w:type="spellStart"/>
+      <w:r>
+        <w:rPr>
+          <w:color w:val="808080"/>
+          <w:shd w:val="clear" w:color="auto" w:fill="232525"/>
+          <w:lang w:val="de-DE"/>
+        </w:rPr>
+        <w:t>syntax</w:t>
+      </w:r>
+      <w:proofErr w:type="spellEnd"/>
+      <w:r>
+        <w:rPr>
+          <w:color w:val="808080"/>
+          <w:shd w:val="clear" w:color="auto" w:fill="232525"/>
+          <w:lang w:val="de-DE"/>
+        </w:rPr>
+        <w:t xml:space="preserve"> </w:t>
+      </w:r>
+      <w:proofErr w:type="spellStart"/>
+      <w:r>
+        <w:rPr>
+          <w:color w:val="808080"/>
+          <w:shd w:val="clear" w:color="auto" w:fill="232525"/>
+          <w:lang w:val="de-DE"/>
+        </w:rPr>
+        <w:t>error</w:t>
+      </w:r>
+      <w:proofErr w:type="spellEnd"/>
+      <w:r>
+        <w:rPr>
+          <w:color w:val="808080"/>
+          <w:shd w:val="clear" w:color="auto" w:fill="232525"/>
+          <w:lang w:val="de-DE"/>
+        </w:rPr>
+        <w:t xml:space="preserve">, </w:t>
+      </w:r>
+      <w:proofErr w:type="spellStart"/>
+      <w:r>
+        <w:rPr>
+          <w:color w:val="808080"/>
+          <w:shd w:val="clear" w:color="auto" w:fill="232525"/>
+          <w:lang w:val="de-DE"/>
+        </w:rPr>
+        <w:t>unexpected</w:t>
+      </w:r>
+      <w:proofErr w:type="spellEnd"/>
+      <w:r>
+        <w:rPr>
+          <w:color w:val="808080"/>
+          <w:shd w:val="clear" w:color="auto" w:fill="232525"/>
+          <w:lang w:val="de-DE"/>
+        </w:rPr>
+        <w:t xml:space="preserve"> '</w:t>
+      </w:r>
+      <w:proofErr w:type="spellStart"/>
+      <w:r>
+        <w:rPr>
+          <w:color w:val="808080"/>
+          <w:shd w:val="clear" w:color="auto" w:fill="232525"/>
+          <w:lang w:val="de-DE"/>
+        </w:rPr>
+        <w:t>as</w:t>
+      </w:r>
+      <w:proofErr w:type="spellEnd"/>
+      <w:r>
+        <w:rPr>
+          <w:color w:val="808080"/>
+          <w:shd w:val="clear" w:color="auto" w:fill="232525"/>
+          <w:lang w:val="de-DE"/>
+        </w:rPr>
+        <w:t xml:space="preserve">' (T_AS), </w:t>
+      </w:r>
+      <w:proofErr w:type="spellStart"/>
+      <w:r>
+        <w:rPr>
+          <w:color w:val="808080"/>
+          <w:shd w:val="clear" w:color="auto" w:fill="232525"/>
+          <w:lang w:val="de-DE"/>
+        </w:rPr>
+        <w:t>expecting</w:t>
+      </w:r>
+      <w:proofErr w:type="spellEnd"/>
+      <w:r>
+        <w:rPr>
+          <w:color w:val="808080"/>
+          <w:shd w:val="clear" w:color="auto" w:fill="232525"/>
+          <w:lang w:val="de-DE"/>
+        </w:rPr>
+        <w:t xml:space="preserve"> ')' in C:\Users\benlo\PhpstormProjects\E-Mensa_Werbeseite\beispiele\meal.php </w:t>
+      </w:r>
+      <w:proofErr w:type="gramStart"/>
+      <w:r>
+        <w:rPr>
+          <w:color w:val="808080"/>
+          <w:shd w:val="clear" w:color="auto" w:fill="232525"/>
+          <w:lang w:val="de-DE"/>
+        </w:rPr>
+        <w:t xml:space="preserve">on </w:t>
+      </w:r>
+      <w:proofErr w:type="spellStart"/>
+      <w:r>
+        <w:rPr>
+          <w:color w:val="808080"/>
+          <w:shd w:val="clear" w:color="auto" w:fill="232525"/>
+          <w:lang w:val="de-DE"/>
+        </w:rPr>
+        <w:t>line</w:t>
+      </w:r>
+      <w:proofErr w:type="spellEnd"/>
+      <w:proofErr w:type="gramEnd"/>
+      <w:r>
+        <w:rPr>
+          <w:color w:val="808080"/>
+          <w:shd w:val="clear" w:color="auto" w:fill="232525"/>
+          <w:lang w:val="de-DE"/>
+        </w:rPr>
+        <w:t xml:space="preserve"> 70</w:t>
       </w:r>
     </w:p>
     <w:p>
       <w:pPr>
-        <w:pStyle w:val="Paragraphedeliste"/>
+        <w:pStyle w:val="Listenabsatz"/>
         <w:ind w:left="1440"/>
         <w:rPr>
           <w:lang w:val="de-DE"/>
@@ -1823,7 +2491,7 @@
     </w:p>
     <w:p>
       <w:pPr>
-        <w:pStyle w:val="Paragraphedeliste"/>
+        <w:pStyle w:val="Listenabsatz"/>
         <w:ind w:left="1440"/>
         <w:rPr>
           <w:lang w:val="de-DE"/>
@@ -1843,7 +2511,7 @@
 </file>
 
 <file path=word/endnotes.xml><?xml version="1.0" encoding="utf-8"?>
-<w:endnotes xmlns:wpc="http://schemas.microsoft.com/office/word/2010/wordprocessingCanvas" xmlns:cx="http://schemas.microsoft.com/office/drawing/2014/chartex" xmlns:cx1="http://schemas.microsoft.com/office/drawing/2015/9/8/chartex" xmlns:cx2="http://schemas.microsoft.com/office/drawing/2015/10/21/chartex" xmlns:cx3="http://schemas.microsoft.com/office/drawing/2016/5/9/chartex" xmlns:cx4="http://schemas.microsoft.com/office/drawing/2016/5/10/chartex" xmlns:cx5="http://schemas.microsoft.com/office/drawing/2016/5/11/chartex" xmlns:cx6="http://schemas.microsoft.com/office/drawing/2016/5/12/chartex" xmlns:cx7="http://schemas.microsoft.com/office/drawing/2016/5/13/chartex" xmlns:cx8="http://schemas.microsoft.com/office/drawing/2016/5/14/chartex" xmlns:mc="http://schemas.openxmlformats.org/markup-compatibility/2006" xmlns:aink="http://schemas.microsoft.com/office/drawing/2016/ink" xmlns:am3d="http://schemas.microsoft.com/office/drawing/2017/model3d" xmlns:o="urn:schemas-microsoft-com:office:office" xmlns:r="http://schemas.openxmlformats.org/officeDocument/2006/relationships" xmlns:m="http://schemas.openxmlformats.org/officeDocument/2006/math" xmlns:v="urn:schemas-microsoft-com:vml" xmlns:wp14="http://schemas.microsoft.com/office/word/2010/wordprocessingDrawing" xmlns:wp="http://schemas.openxmlformats.org/drawingml/2006/wordprocessingDrawing" xmlns:w10="urn:schemas-microsoft-com:office:word" xmlns:w="http://schemas.openxmlformats.org/wordprocessingml/2006/main" xmlns:w14="http://schemas.microsoft.com/office/word/2010/wordml" xmlns:w15="http://schemas.microsoft.com/office/word/2012/wordml" xmlns:w16cid="http://schemas.microsoft.com/office/word/2016/wordml/cid" xmlns:w16se="http://schemas.microsoft.com/office/word/2015/wordml/symex" xmlns:wpg="http://schemas.microsoft.com/office/word/2010/wordprocessingGroup" xmlns:wpi="http://schemas.microsoft.com/office/word/2010/wordprocessingInk" xmlns:wne="http://schemas.microsoft.com/office/word/2006/wordml" xmlns:wps="http://schemas.microsoft.com/office/word/2010/wordprocessingShape" mc:Ignorable="w14 w15 w16se w16cid wp14">
+<w:endnotes xmlns:wpc="http://schemas.microsoft.com/office/word/2010/wordprocessingCanvas" xmlns:cx="http://schemas.microsoft.com/office/drawing/2014/chartex" xmlns:cx1="http://schemas.microsoft.com/office/drawing/2015/9/8/chartex" xmlns:cx2="http://schemas.microsoft.com/office/drawing/2015/10/21/chartex" xmlns:cx3="http://schemas.microsoft.com/office/drawing/2016/5/9/chartex" xmlns:cx4="http://schemas.microsoft.com/office/drawing/2016/5/10/chartex" xmlns:cx5="http://schemas.microsoft.com/office/drawing/2016/5/11/chartex" xmlns:cx6="http://schemas.microsoft.com/office/drawing/2016/5/12/chartex" xmlns:cx7="http://schemas.microsoft.com/office/drawing/2016/5/13/chartex" xmlns:cx8="http://schemas.microsoft.com/office/drawing/2016/5/14/chartex" xmlns:mc="http://schemas.openxmlformats.org/markup-compatibility/2006" xmlns:aink="http://schemas.microsoft.com/office/drawing/2016/ink" xmlns:am3d="http://schemas.microsoft.com/office/drawing/2017/model3d" xmlns:o="urn:schemas-microsoft-com:office:office" xmlns:r="http://schemas.openxmlformats.org/officeDocument/2006/relationships" xmlns:m="http://schemas.openxmlformats.org/officeDocument/2006/math" xmlns:v="urn:schemas-microsoft-com:vml" xmlns:wp14="http://schemas.microsoft.com/office/word/2010/wordprocessingDrawing" xmlns:wp="http://schemas.openxmlformats.org/drawingml/2006/wordprocessingDrawing" xmlns:w10="urn:schemas-microsoft-com:office:word" xmlns:w="http://schemas.openxmlformats.org/wordprocessingml/2006/main" xmlns:w14="http://schemas.microsoft.com/office/word/2010/wordml" xmlns:w15="http://schemas.microsoft.com/office/word/2012/wordml" xmlns:w16cex="http://schemas.microsoft.com/office/word/2018/wordml/cex" xmlns:w16cid="http://schemas.microsoft.com/office/word/2016/wordml/cid" xmlns:w16="http://schemas.microsoft.com/office/word/2018/wordml" xmlns:w16se="http://schemas.microsoft.com/office/word/2015/wordml/symex" xmlns:wpg="http://schemas.microsoft.com/office/word/2010/wordprocessingGroup" xmlns:wpi="http://schemas.microsoft.com/office/word/2010/wordprocessingInk" xmlns:wne="http://schemas.microsoft.com/office/word/2006/wordml" xmlns:wps="http://schemas.microsoft.com/office/word/2010/wordprocessingShape" mc:Ignorable="w14 w15 w16se w16cid w16 w16cex wp14">
   <w:endnote w:type="separator" w:id="-1">
     <w:p>
       <w:pPr>
@@ -1868,7 +2536,7 @@
 </file>
 
 <file path=word/footer1.xml><?xml version="1.0" encoding="utf-8"?>
-<w:ftr xmlns:wpc="http://schemas.microsoft.com/office/word/2010/wordprocessingCanvas" xmlns:cx="http://schemas.microsoft.com/office/drawing/2014/chartex" xmlns:cx1="http://schemas.microsoft.com/office/drawing/2015/9/8/chartex" xmlns:cx2="http://schemas.microsoft.com/office/drawing/2015/10/21/chartex" xmlns:cx3="http://schemas.microsoft.com/office/drawing/2016/5/9/chartex" xmlns:cx4="http://schemas.microsoft.com/office/drawing/2016/5/10/chartex" xmlns:cx5="http://schemas.microsoft.com/office/drawing/2016/5/11/chartex" xmlns:cx6="http://schemas.microsoft.com/office/drawing/2016/5/12/chartex" xmlns:cx7="http://schemas.microsoft.com/office/drawing/2016/5/13/chartex" xmlns:cx8="http://schemas.microsoft.com/office/drawing/2016/5/14/chartex" xmlns:mc="http://schemas.openxmlformats.org/markup-compatibility/2006" xmlns:aink="http://schemas.microsoft.com/office/drawing/2016/ink" xmlns:am3d="http://schemas.microsoft.com/office/drawing/2017/model3d" xmlns:o="urn:schemas-microsoft-com:office:office" xmlns:r="http://schemas.openxmlformats.org/officeDocument/2006/relationships" xmlns:m="http://schemas.openxmlformats.org/officeDocument/2006/math" xmlns:v="urn:schemas-microsoft-com:vml" xmlns:wp14="http://schemas.microsoft.com/office/word/2010/wordprocessingDrawing" xmlns:wp="http://schemas.openxmlformats.org/drawingml/2006/wordprocessingDrawing" xmlns:w10="urn:schemas-microsoft-com:office:word" xmlns:w="http://schemas.openxmlformats.org/wordprocessingml/2006/main" xmlns:w14="http://schemas.microsoft.com/office/word/2010/wordml" xmlns:w15="http://schemas.microsoft.com/office/word/2012/wordml" xmlns:w16cid="http://schemas.microsoft.com/office/word/2016/wordml/cid" xmlns:w16se="http://schemas.microsoft.com/office/word/2015/wordml/symex" xmlns:wpg="http://schemas.microsoft.com/office/word/2010/wordprocessingGroup" xmlns:wpi="http://schemas.microsoft.com/office/word/2010/wordprocessingInk" xmlns:wne="http://schemas.microsoft.com/office/word/2006/wordml" xmlns:wps="http://schemas.microsoft.com/office/word/2010/wordprocessingShape" mc:Ignorable="w14 w15 w16se w16cid wp14">
+<w:ftr xmlns:wpc="http://schemas.microsoft.com/office/word/2010/wordprocessingCanvas" xmlns:cx="http://schemas.microsoft.com/office/drawing/2014/chartex" xmlns:cx1="http://schemas.microsoft.com/office/drawing/2015/9/8/chartex" xmlns:cx2="http://schemas.microsoft.com/office/drawing/2015/10/21/chartex" xmlns:cx3="http://schemas.microsoft.com/office/drawing/2016/5/9/chartex" xmlns:cx4="http://schemas.microsoft.com/office/drawing/2016/5/10/chartex" xmlns:cx5="http://schemas.microsoft.com/office/drawing/2016/5/11/chartex" xmlns:cx6="http://schemas.microsoft.com/office/drawing/2016/5/12/chartex" xmlns:cx7="http://schemas.microsoft.com/office/drawing/2016/5/13/chartex" xmlns:cx8="http://schemas.microsoft.com/office/drawing/2016/5/14/chartex" xmlns:mc="http://schemas.openxmlformats.org/markup-compatibility/2006" xmlns:aink="http://schemas.microsoft.com/office/drawing/2016/ink" xmlns:am3d="http://schemas.microsoft.com/office/drawing/2017/model3d" xmlns:o="urn:schemas-microsoft-com:office:office" xmlns:r="http://schemas.openxmlformats.org/officeDocument/2006/relationships" xmlns:m="http://schemas.openxmlformats.org/officeDocument/2006/math" xmlns:v="urn:schemas-microsoft-com:vml" xmlns:wp14="http://schemas.microsoft.com/office/word/2010/wordprocessingDrawing" xmlns:wp="http://schemas.openxmlformats.org/drawingml/2006/wordprocessingDrawing" xmlns:w10="urn:schemas-microsoft-com:office:word" xmlns:w="http://schemas.openxmlformats.org/wordprocessingml/2006/main" xmlns:w14="http://schemas.microsoft.com/office/word/2010/wordml" xmlns:w15="http://schemas.microsoft.com/office/word/2012/wordml" xmlns:w16cex="http://schemas.microsoft.com/office/word/2018/wordml/cex" xmlns:w16cid="http://schemas.microsoft.com/office/word/2016/wordml/cid" xmlns:w16="http://schemas.microsoft.com/office/word/2018/wordml" xmlns:w16se="http://schemas.microsoft.com/office/word/2015/wordml/symex" xmlns:wpg="http://schemas.microsoft.com/office/word/2010/wordprocessingGroup" xmlns:wpi="http://schemas.microsoft.com/office/word/2010/wordprocessingInk" xmlns:wne="http://schemas.microsoft.com/office/word/2006/wordml" xmlns:wps="http://schemas.microsoft.com/office/word/2010/wordprocessingShape" mc:Ignorable="w14 w15 w16se w16cid w16 w16cex wp14">
   <w:sdt>
     <w:sdtPr>
       <w:id w:val="-211430689"/>
@@ -1881,7 +2549,7 @@
     <w:sdtContent>
       <w:p>
         <w:pPr>
-          <w:pStyle w:val="Pieddepage"/>
+          <w:pStyle w:val="Fuzeile"/>
           <w:jc w:val="center"/>
         </w:pPr>
         <w:r>
@@ -1907,14 +2575,14 @@
   </w:sdt>
   <w:p>
     <w:pPr>
-      <w:pStyle w:val="Pieddepage"/>
+      <w:pStyle w:val="Fuzeile"/>
     </w:pPr>
   </w:p>
 </w:ftr>
 </file>
 
 <file path=word/footnotes.xml><?xml version="1.0" encoding="utf-8"?>
-<w:footnotes xmlns:wpc="http://schemas.microsoft.com/office/word/2010/wordprocessingCanvas" xmlns:cx="http://schemas.microsoft.com/office/drawing/2014/chartex" xmlns:cx1="http://schemas.microsoft.com/office/drawing/2015/9/8/chartex" xmlns:cx2="http://schemas.microsoft.com/office/drawing/2015/10/21/chartex" xmlns:cx3="http://schemas.microsoft.com/office/drawing/2016/5/9/chartex" xmlns:cx4="http://schemas.microsoft.com/office/drawing/2016/5/10/chartex" xmlns:cx5="http://schemas.microsoft.com/office/drawing/2016/5/11/chartex" xmlns:cx6="http://schemas.microsoft.com/office/drawing/2016/5/12/chartex" xmlns:cx7="http://schemas.microsoft.com/office/drawing/2016/5/13/chartex" xmlns:cx8="http://schemas.microsoft.com/office/drawing/2016/5/14/chartex" xmlns:mc="http://schemas.openxmlformats.org/markup-compatibility/2006" xmlns:aink="http://schemas.microsoft.com/office/drawing/2016/ink" xmlns:am3d="http://schemas.microsoft.com/office/drawing/2017/model3d" xmlns:o="urn:schemas-microsoft-com:office:office" xmlns:r="http://schemas.openxmlformats.org/officeDocument/2006/relationships" xmlns:m="http://schemas.openxmlformats.org/officeDocument/2006/math" xmlns:v="urn:schemas-microsoft-com:vml" xmlns:wp14="http://schemas.microsoft.com/office/word/2010/wordprocessingDrawing" xmlns:wp="http://schemas.openxmlformats.org/drawingml/2006/wordprocessingDrawing" xmlns:w10="urn:schemas-microsoft-com:office:word" xmlns:w="http://schemas.openxmlformats.org/wordprocessingml/2006/main" xmlns:w14="http://schemas.microsoft.com/office/word/2010/wordml" xmlns:w15="http://schemas.microsoft.com/office/word/2012/wordml" xmlns:w16cid="http://schemas.microsoft.com/office/word/2016/wordml/cid" xmlns:w16se="http://schemas.microsoft.com/office/word/2015/wordml/symex" xmlns:wpg="http://schemas.microsoft.com/office/word/2010/wordprocessingGroup" xmlns:wpi="http://schemas.microsoft.com/office/word/2010/wordprocessingInk" xmlns:wne="http://schemas.microsoft.com/office/word/2006/wordml" xmlns:wps="http://schemas.microsoft.com/office/word/2010/wordprocessingShape" mc:Ignorable="w14 w15 w16se w16cid wp14">
+<w:footnotes xmlns:wpc="http://schemas.microsoft.com/office/word/2010/wordprocessingCanvas" xmlns:cx="http://schemas.microsoft.com/office/drawing/2014/chartex" xmlns:cx1="http://schemas.microsoft.com/office/drawing/2015/9/8/chartex" xmlns:cx2="http://schemas.microsoft.com/office/drawing/2015/10/21/chartex" xmlns:cx3="http://schemas.microsoft.com/office/drawing/2016/5/9/chartex" xmlns:cx4="http://schemas.microsoft.com/office/drawing/2016/5/10/chartex" xmlns:cx5="http://schemas.microsoft.com/office/drawing/2016/5/11/chartex" xmlns:cx6="http://schemas.microsoft.com/office/drawing/2016/5/12/chartex" xmlns:cx7="http://schemas.microsoft.com/office/drawing/2016/5/13/chartex" xmlns:cx8="http://schemas.microsoft.com/office/drawing/2016/5/14/chartex" xmlns:mc="http://schemas.openxmlformats.org/markup-compatibility/2006" xmlns:aink="http://schemas.microsoft.com/office/drawing/2016/ink" xmlns:am3d="http://schemas.microsoft.com/office/drawing/2017/model3d" xmlns:o="urn:schemas-microsoft-com:office:office" xmlns:r="http://schemas.openxmlformats.org/officeDocument/2006/relationships" xmlns:m="http://schemas.openxmlformats.org/officeDocument/2006/math" xmlns:v="urn:schemas-microsoft-com:vml" xmlns:wp14="http://schemas.microsoft.com/office/word/2010/wordprocessingDrawing" xmlns:wp="http://schemas.openxmlformats.org/drawingml/2006/wordprocessingDrawing" xmlns:w10="urn:schemas-microsoft-com:office:word" xmlns:w="http://schemas.openxmlformats.org/wordprocessingml/2006/main" xmlns:w14="http://schemas.microsoft.com/office/word/2010/wordml" xmlns:w15="http://schemas.microsoft.com/office/word/2012/wordml" xmlns:w16cex="http://schemas.microsoft.com/office/word/2018/wordml/cex" xmlns:w16cid="http://schemas.microsoft.com/office/word/2016/wordml/cid" xmlns:w16="http://schemas.microsoft.com/office/word/2018/wordml" xmlns:w16se="http://schemas.microsoft.com/office/word/2015/wordml/symex" xmlns:wpg="http://schemas.microsoft.com/office/word/2010/wordprocessingGroup" xmlns:wpi="http://schemas.microsoft.com/office/word/2010/wordprocessingInk" xmlns:wne="http://schemas.microsoft.com/office/word/2006/wordml" xmlns:wps="http://schemas.microsoft.com/office/word/2010/wordprocessingShape" mc:Ignorable="w14 w15 w16se w16cid w16 w16cex wp14">
   <w:footnote w:type="separator" w:id="-1">
     <w:p>
       <w:pPr>
@@ -1939,10 +2607,10 @@
 </file>
 
 <file path=word/header1.xml><?xml version="1.0" encoding="utf-8"?>
-<w:hdr xmlns:wpc="http://schemas.microsoft.com/office/word/2010/wordprocessingCanvas" xmlns:cx="http://schemas.microsoft.com/office/drawing/2014/chartex" xmlns:cx1="http://schemas.microsoft.com/office/drawing/2015/9/8/chartex" xmlns:cx2="http://schemas.microsoft.com/office/drawing/2015/10/21/chartex" xmlns:cx3="http://schemas.microsoft.com/office/drawing/2016/5/9/chartex" xmlns:cx4="http://schemas.microsoft.com/office/drawing/2016/5/10/chartex" xmlns:cx5="http://schemas.microsoft.com/office/drawing/2016/5/11/chartex" xmlns:cx6="http://schemas.microsoft.com/office/drawing/2016/5/12/chartex" xmlns:cx7="http://schemas.microsoft.com/office/drawing/2016/5/13/chartex" xmlns:cx8="http://schemas.microsoft.com/office/drawing/2016/5/14/chartex" xmlns:mc="http://schemas.openxmlformats.org/markup-compatibility/2006" xmlns:aink="http://schemas.microsoft.com/office/drawing/2016/ink" xmlns:am3d="http://schemas.microsoft.com/office/drawing/2017/model3d" xmlns:o="urn:schemas-microsoft-com:office:office" xmlns:r="http://schemas.openxmlformats.org/officeDocument/2006/relationships" xmlns:m="http://schemas.openxmlformats.org/officeDocument/2006/math" xmlns:v="urn:schemas-microsoft-com:vml" xmlns:wp14="http://schemas.microsoft.com/office/word/2010/wordprocessingDrawing" xmlns:wp="http://schemas.openxmlformats.org/drawingml/2006/wordprocessingDrawing" xmlns:w10="urn:schemas-microsoft-com:office:word" xmlns:w="http://schemas.openxmlformats.org/wordprocessingml/2006/main" xmlns:w14="http://schemas.microsoft.com/office/word/2010/wordml" xmlns:w15="http://schemas.microsoft.com/office/word/2012/wordml" xmlns:w16cid="http://schemas.microsoft.com/office/word/2016/wordml/cid" xmlns:w16se="http://schemas.microsoft.com/office/word/2015/wordml/symex" xmlns:wpg="http://schemas.microsoft.com/office/word/2010/wordprocessingGroup" xmlns:wpi="http://schemas.microsoft.com/office/word/2010/wordprocessingInk" xmlns:wne="http://schemas.microsoft.com/office/word/2006/wordml" xmlns:wps="http://schemas.microsoft.com/office/word/2010/wordprocessingShape" mc:Ignorable="w14 w15 w16se w16cid wp14">
+<w:hdr xmlns:wpc="http://schemas.microsoft.com/office/word/2010/wordprocessingCanvas" xmlns:cx="http://schemas.microsoft.com/office/drawing/2014/chartex" xmlns:cx1="http://schemas.microsoft.com/office/drawing/2015/9/8/chartex" xmlns:cx2="http://schemas.microsoft.com/office/drawing/2015/10/21/chartex" xmlns:cx3="http://schemas.microsoft.com/office/drawing/2016/5/9/chartex" xmlns:cx4="http://schemas.microsoft.com/office/drawing/2016/5/10/chartex" xmlns:cx5="http://schemas.microsoft.com/office/drawing/2016/5/11/chartex" xmlns:cx6="http://schemas.microsoft.com/office/drawing/2016/5/12/chartex" xmlns:cx7="http://schemas.microsoft.com/office/drawing/2016/5/13/chartex" xmlns:cx8="http://schemas.microsoft.com/office/drawing/2016/5/14/chartex" xmlns:mc="http://schemas.openxmlformats.org/markup-compatibility/2006" xmlns:aink="http://schemas.microsoft.com/office/drawing/2016/ink" xmlns:am3d="http://schemas.microsoft.com/office/drawing/2017/model3d" xmlns:o="urn:schemas-microsoft-com:office:office" xmlns:r="http://schemas.openxmlformats.org/officeDocument/2006/relationships" xmlns:m="http://schemas.openxmlformats.org/officeDocument/2006/math" xmlns:v="urn:schemas-microsoft-com:vml" xmlns:wp14="http://schemas.microsoft.com/office/word/2010/wordprocessingDrawing" xmlns:wp="http://schemas.openxmlformats.org/drawingml/2006/wordprocessingDrawing" xmlns:w10="urn:schemas-microsoft-com:office:word" xmlns:w="http://schemas.openxmlformats.org/wordprocessingml/2006/main" xmlns:w14="http://schemas.microsoft.com/office/word/2010/wordml" xmlns:w15="http://schemas.microsoft.com/office/word/2012/wordml" xmlns:w16cex="http://schemas.microsoft.com/office/word/2018/wordml/cex" xmlns:w16cid="http://schemas.microsoft.com/office/word/2016/wordml/cid" xmlns:w16="http://schemas.microsoft.com/office/word/2018/wordml" xmlns:w16se="http://schemas.microsoft.com/office/word/2015/wordml/symex" xmlns:wpg="http://schemas.microsoft.com/office/word/2010/wordprocessingGroup" xmlns:wpi="http://schemas.microsoft.com/office/word/2010/wordprocessingInk" xmlns:wne="http://schemas.microsoft.com/office/word/2006/wordml" xmlns:wps="http://schemas.microsoft.com/office/word/2010/wordprocessingShape" mc:Ignorable="w14 w15 w16se w16cid w16 w16cex wp14">
   <w:p>
     <w:pPr>
-      <w:pStyle w:val="En-tte"/>
+      <w:pStyle w:val="Kopfzeile"/>
       <w:rPr>
         <w:lang w:val="fr-CH"/>
       </w:rPr>
@@ -1958,7 +2626,7 @@
 </file>
 
 <file path=word/numbering.xml><?xml version="1.0" encoding="utf-8"?>
-<w:numbering xmlns:wpc="http://schemas.microsoft.com/office/word/2010/wordprocessingCanvas" xmlns:cx="http://schemas.microsoft.com/office/drawing/2014/chartex" xmlns:cx1="http://schemas.microsoft.com/office/drawing/2015/9/8/chartex" xmlns:cx2="http://schemas.microsoft.com/office/drawing/2015/10/21/chartex" xmlns:cx3="http://schemas.microsoft.com/office/drawing/2016/5/9/chartex" xmlns:cx4="http://schemas.microsoft.com/office/drawing/2016/5/10/chartex" xmlns:cx5="http://schemas.microsoft.com/office/drawing/2016/5/11/chartex" xmlns:cx6="http://schemas.microsoft.com/office/drawing/2016/5/12/chartex" xmlns:cx7="http://schemas.microsoft.com/office/drawing/2016/5/13/chartex" xmlns:cx8="http://schemas.microsoft.com/office/drawing/2016/5/14/chartex" xmlns:mc="http://schemas.openxmlformats.org/markup-compatibility/2006" xmlns:aink="http://schemas.microsoft.com/office/drawing/2016/ink" xmlns:am3d="http://schemas.microsoft.com/office/drawing/2017/model3d" xmlns:o="urn:schemas-microsoft-com:office:office" xmlns:r="http://schemas.openxmlformats.org/officeDocument/2006/relationships" xmlns:m="http://schemas.openxmlformats.org/officeDocument/2006/math" xmlns:v="urn:schemas-microsoft-com:vml" xmlns:wp14="http://schemas.microsoft.com/office/word/2010/wordprocessingDrawing" xmlns:wp="http://schemas.openxmlformats.org/drawingml/2006/wordprocessingDrawing" xmlns:w10="urn:schemas-microsoft-com:office:word" xmlns:w="http://schemas.openxmlformats.org/wordprocessingml/2006/main" xmlns:w14="http://schemas.microsoft.com/office/word/2010/wordml" xmlns:w15="http://schemas.microsoft.com/office/word/2012/wordml" xmlns:w16cid="http://schemas.microsoft.com/office/word/2016/wordml/cid" xmlns:w16se="http://schemas.microsoft.com/office/word/2015/wordml/symex" xmlns:wpg="http://schemas.microsoft.com/office/word/2010/wordprocessingGroup" xmlns:wpi="http://schemas.microsoft.com/office/word/2010/wordprocessingInk" xmlns:wne="http://schemas.microsoft.com/office/word/2006/wordml" xmlns:wps="http://schemas.microsoft.com/office/word/2010/wordprocessingShape" mc:Ignorable="w14 w15 w16se w16cid wp14">
+<w:numbering xmlns:wpc="http://schemas.microsoft.com/office/word/2010/wordprocessingCanvas" xmlns:cx="http://schemas.microsoft.com/office/drawing/2014/chartex" xmlns:cx1="http://schemas.microsoft.com/office/drawing/2015/9/8/chartex" xmlns:cx2="http://schemas.microsoft.com/office/drawing/2015/10/21/chartex" xmlns:cx3="http://schemas.microsoft.com/office/drawing/2016/5/9/chartex" xmlns:cx4="http://schemas.microsoft.com/office/drawing/2016/5/10/chartex" xmlns:cx5="http://schemas.microsoft.com/office/drawing/2016/5/11/chartex" xmlns:cx6="http://schemas.microsoft.com/office/drawing/2016/5/12/chartex" xmlns:cx7="http://schemas.microsoft.com/office/drawing/2016/5/13/chartex" xmlns:cx8="http://schemas.microsoft.com/office/drawing/2016/5/14/chartex" xmlns:mc="http://schemas.openxmlformats.org/markup-compatibility/2006" xmlns:aink="http://schemas.microsoft.com/office/drawing/2016/ink" xmlns:am3d="http://schemas.microsoft.com/office/drawing/2017/model3d" xmlns:o="urn:schemas-microsoft-com:office:office" xmlns:r="http://schemas.openxmlformats.org/officeDocument/2006/relationships" xmlns:m="http://schemas.openxmlformats.org/officeDocument/2006/math" xmlns:v="urn:schemas-microsoft-com:vml" xmlns:wp14="http://schemas.microsoft.com/office/word/2010/wordprocessingDrawing" xmlns:wp="http://schemas.openxmlformats.org/drawingml/2006/wordprocessingDrawing" xmlns:w10="urn:schemas-microsoft-com:office:word" xmlns:w="http://schemas.openxmlformats.org/wordprocessingml/2006/main" xmlns:w14="http://schemas.microsoft.com/office/word/2010/wordml" xmlns:w15="http://schemas.microsoft.com/office/word/2012/wordml" xmlns:w16cex="http://schemas.microsoft.com/office/word/2018/wordml/cex" xmlns:w16cid="http://schemas.microsoft.com/office/word/2016/wordml/cid" xmlns:w16="http://schemas.microsoft.com/office/word/2018/wordml" xmlns:w16se="http://schemas.microsoft.com/office/word/2015/wordml/symex" xmlns:wpg="http://schemas.microsoft.com/office/word/2010/wordprocessingGroup" xmlns:wpi="http://schemas.microsoft.com/office/word/2010/wordprocessingInk" xmlns:wne="http://schemas.microsoft.com/office/word/2006/wordml" xmlns:wps="http://schemas.microsoft.com/office/word/2010/wordprocessingShape" mc:Ignorable="w14 w15 w16se w16cid w16 w16cex wp14">
   <w:abstractNum w:abstractNumId="0" w15:restartNumberingAfterBreak="0">
     <w:nsid w:val="5C3E79D0"/>
     <w:multiLevelType w:val="hybridMultilevel"/>
@@ -2171,7 +2839,7 @@
 </file>
 
 <file path=word/styles.xml><?xml version="1.0" encoding="utf-8"?>
-<w:styles xmlns:mc="http://schemas.openxmlformats.org/markup-compatibility/2006" xmlns:r="http://schemas.openxmlformats.org/officeDocument/2006/relationships" xmlns:w="http://schemas.openxmlformats.org/wordprocessingml/2006/main" xmlns:w14="http://schemas.microsoft.com/office/word/2010/wordml" xmlns:w15="http://schemas.microsoft.com/office/word/2012/wordml" xmlns:w16cid="http://schemas.microsoft.com/office/word/2016/wordml/cid" xmlns:w16se="http://schemas.microsoft.com/office/word/2015/wordml/symex" mc:Ignorable="w14 w15 w16se w16cid">
+<w:styles xmlns:mc="http://schemas.openxmlformats.org/markup-compatibility/2006" xmlns:r="http://schemas.openxmlformats.org/officeDocument/2006/relationships" xmlns:w="http://schemas.openxmlformats.org/wordprocessingml/2006/main" xmlns:w14="http://schemas.microsoft.com/office/word/2010/wordml" xmlns:w15="http://schemas.microsoft.com/office/word/2012/wordml" xmlns:w16cex="http://schemas.microsoft.com/office/word/2018/wordml/cex" xmlns:w16cid="http://schemas.microsoft.com/office/word/2016/wordml/cid" xmlns:w16="http://schemas.microsoft.com/office/word/2018/wordml" xmlns:w16se="http://schemas.microsoft.com/office/word/2015/wordml/symex" mc:Ignorable="w14 w15 w16se w16cid w16 w16cex">
   <w:docDefaults>
     <w:rPrDefault>
       <w:rPr>
@@ -2565,17 +3233,17 @@
     <w:lsdException w:name="Unresolved Mention" w:semiHidden="1" w:unhideWhenUsed="1"/>
     <w:lsdException w:name="Smart Link" w:semiHidden="1" w:unhideWhenUsed="1"/>
   </w:latentStyles>
-  <w:style w:type="paragraph" w:default="1" w:styleId="Normal">
+  <w:style w:type="paragraph" w:default="1" w:styleId="Standard">
     <w:name w:val="Normal"/>
     <w:qFormat/>
   </w:style>
-  <w:style w:type="character" w:default="1" w:styleId="Policepardfaut">
+  <w:style w:type="character" w:default="1" w:styleId="Absatz-Standardschriftart">
     <w:name w:val="Default Paragraph Font"/>
     <w:uiPriority w:val="1"/>
     <w:semiHidden/>
     <w:unhideWhenUsed/>
   </w:style>
-  <w:style w:type="table" w:default="1" w:styleId="TableauNormal">
+  <w:style w:type="table" w:default="1" w:styleId="NormaleTabelle">
     <w:name w:val="Normal Table"/>
     <w:uiPriority w:val="99"/>
     <w:semiHidden/>
@@ -2590,15 +3258,15 @@
       </w:tblCellMar>
     </w:tblPr>
   </w:style>
-  <w:style w:type="numbering" w:default="1" w:styleId="Aucuneliste">
+  <w:style w:type="numbering" w:default="1" w:styleId="KeineListe">
     <w:name w:val="No List"/>
     <w:uiPriority w:val="99"/>
     <w:semiHidden/>
     <w:unhideWhenUsed/>
   </w:style>
-  <w:style w:type="table" w:styleId="Grilledutableau">
+  <w:style w:type="table" w:styleId="Tabellenraster">
     <w:name w:val="Table Grid"/>
-    <w:basedOn w:val="TableauNormal"/>
+    <w:basedOn w:val="NormaleTabelle"/>
     <w:uiPriority w:val="39"/>
     <w:rsid w:val="004040F6"/>
     <w:pPr>
@@ -2615,10 +3283,10 @@
       </w:tblBorders>
     </w:tblPr>
   </w:style>
-  <w:style w:type="paragraph" w:styleId="En-tte">
+  <w:style w:type="paragraph" w:styleId="Kopfzeile">
     <w:name w:val="header"/>
-    <w:basedOn w:val="Normal"/>
-    <w:link w:val="En-tteCar"/>
+    <w:basedOn w:val="Standard"/>
+    <w:link w:val="KopfzeileZchn"/>
     <w:uiPriority w:val="99"/>
     <w:unhideWhenUsed/>
     <w:rsid w:val="00F34891"/>
@@ -2630,17 +3298,17 @@
       <w:spacing w:after="0" w:line="240" w:lineRule="auto"/>
     </w:pPr>
   </w:style>
-  <w:style w:type="character" w:customStyle="1" w:styleId="En-tteCar">
-    <w:name w:val="En-tête Car"/>
-    <w:basedOn w:val="Policepardfaut"/>
-    <w:link w:val="En-tte"/>
+  <w:style w:type="character" w:customStyle="1" w:styleId="KopfzeileZchn">
+    <w:name w:val="Kopfzeile Zchn"/>
+    <w:basedOn w:val="Absatz-Standardschriftart"/>
+    <w:link w:val="Kopfzeile"/>
     <w:uiPriority w:val="99"/>
     <w:rsid w:val="00F34891"/>
   </w:style>
-  <w:style w:type="paragraph" w:styleId="Pieddepage">
+  <w:style w:type="paragraph" w:styleId="Fuzeile">
     <w:name w:val="footer"/>
-    <w:basedOn w:val="Normal"/>
-    <w:link w:val="PieddepageCar"/>
+    <w:basedOn w:val="Standard"/>
+    <w:link w:val="FuzeileZchn"/>
     <w:uiPriority w:val="99"/>
     <w:unhideWhenUsed/>
     <w:rsid w:val="00F34891"/>
@@ -2652,16 +3320,16 @@
       <w:spacing w:after="0" w:line="240" w:lineRule="auto"/>
     </w:pPr>
   </w:style>
-  <w:style w:type="character" w:customStyle="1" w:styleId="PieddepageCar">
-    <w:name w:val="Pied de page Car"/>
-    <w:basedOn w:val="Policepardfaut"/>
-    <w:link w:val="Pieddepage"/>
+  <w:style w:type="character" w:customStyle="1" w:styleId="FuzeileZchn">
+    <w:name w:val="Fußzeile Zchn"/>
+    <w:basedOn w:val="Absatz-Standardschriftart"/>
+    <w:link w:val="Fuzeile"/>
     <w:uiPriority w:val="99"/>
     <w:rsid w:val="00F34891"/>
   </w:style>
-  <w:style w:type="paragraph" w:styleId="Paragraphedeliste">
+  <w:style w:type="paragraph" w:styleId="Listenabsatz">
     <w:name w:val="List Paragraph"/>
-    <w:basedOn w:val="Normal"/>
+    <w:basedOn w:val="Standard"/>
     <w:uiPriority w:val="34"/>
     <w:qFormat/>
     <w:rsid w:val="00E57E42"/>
@@ -2670,10 +3338,10 @@
       <w:contextualSpacing/>
     </w:pPr>
   </w:style>
-  <w:style w:type="paragraph" w:styleId="PrformatHTML">
+  <w:style w:type="paragraph" w:styleId="HTMLVorformatiert">
     <w:name w:val="HTML Preformatted"/>
-    <w:basedOn w:val="Normal"/>
-    <w:link w:val="PrformatHTMLCar"/>
+    <w:basedOn w:val="Standard"/>
+    <w:link w:val="HTMLVorformatiertZchn"/>
     <w:uiPriority w:val="99"/>
     <w:unhideWhenUsed/>
     <w:rsid w:val="00E57E42"/>
@@ -2705,10 +3373,10 @@
       <w:lang w:eastAsia="en-GB"/>
     </w:rPr>
   </w:style>
-  <w:style w:type="character" w:customStyle="1" w:styleId="PrformatHTMLCar">
-    <w:name w:val="Préformaté HTML Car"/>
-    <w:basedOn w:val="Policepardfaut"/>
-    <w:link w:val="PrformatHTML"/>
+  <w:style w:type="character" w:customStyle="1" w:styleId="HTMLVorformatiertZchn">
+    <w:name w:val="HTML Vorformatiert Zchn"/>
+    <w:basedOn w:val="Absatz-Standardschriftart"/>
+    <w:link w:val="HTMLVorformatiert"/>
     <w:uiPriority w:val="99"/>
     <w:rsid w:val="00E57E42"/>
     <w:rPr>

--- a/Gruppennummer_dossier.docx
+++ b/Gruppennummer_dossier.docx
@@ -11,21 +11,12 @@
           <w:szCs w:val="32"/>
         </w:rPr>
       </w:pPr>
-      <w:proofErr w:type="spellStart"/>
       <w:r>
         <w:rPr>
           <w:sz w:val="32"/>
           <w:szCs w:val="32"/>
         </w:rPr>
-        <w:t>Meilenstein</w:t>
-      </w:r>
-      <w:proofErr w:type="spellEnd"/>
-      <w:r>
-        <w:rPr>
-          <w:sz w:val="32"/>
-          <w:szCs w:val="32"/>
-        </w:rPr>
-        <w:t xml:space="preserve"> 1</w:t>
+        <w:t>Meilenstein 1</w:t>
       </w:r>
     </w:p>
     <w:tbl>
@@ -832,21 +823,7 @@
               <w:rPr>
                 <w:lang w:val="de-DE"/>
               </w:rPr>
-              <w:t xml:space="preserve">Detailarbeit wie </w:t>
-            </w:r>
-            <w:proofErr w:type="spellStart"/>
-            <w:r>
-              <w:rPr>
-                <w:lang w:val="de-DE"/>
-              </w:rPr>
-              <w:t>zB</w:t>
-            </w:r>
-            <w:proofErr w:type="spellEnd"/>
-            <w:r>
-              <w:rPr>
-                <w:lang w:val="de-DE"/>
-              </w:rPr>
-              <w:t xml:space="preserve"> passende Schriftart ändern</w:t>
+              <w:t>Detailarbeit wie zB passende Schriftart ändern</w:t>
             </w:r>
           </w:p>
         </w:tc>
@@ -1032,19 +1009,11 @@
                 <w:lang w:val="de-DE"/>
               </w:rPr>
             </w:pPr>
-            <w:proofErr w:type="spellStart"/>
-            <w:r>
-              <w:rPr>
-                <w:lang w:val="de-DE"/>
-              </w:rPr>
-              <w:t>Colouring</w:t>
-            </w:r>
-            <w:proofErr w:type="spellEnd"/>
-            <w:r>
-              <w:rPr>
-                <w:lang w:val="de-DE"/>
-              </w:rPr>
-              <w:t>, Seiten Layout, Detailarbeit</w:t>
+            <w:r>
+              <w:rPr>
+                <w:lang w:val="de-DE"/>
+              </w:rPr>
+              <w:t>Colouring, Seiten Layout, Detailarbeit</w:t>
             </w:r>
           </w:p>
         </w:tc>
@@ -1059,23 +1028,7 @@
           </w:p>
           <w:p>
             <w:r>
-              <w:t>canva.com/</w:t>
-            </w:r>
-            <w:proofErr w:type="spellStart"/>
-            <w:r>
-              <w:t>colors</w:t>
-            </w:r>
-            <w:proofErr w:type="spellEnd"/>
-            <w:r>
-              <w:t>/</w:t>
-            </w:r>
-            <w:proofErr w:type="spellStart"/>
-            <w:r>
-              <w:t>color</w:t>
-            </w:r>
-            <w:proofErr w:type="spellEnd"/>
-            <w:r>
-              <w:t>-wheel</w:t>
+              <w:t>canva.com/colors/color-wheel</w:t>
             </w:r>
           </w:p>
           <w:p>
@@ -1121,22 +1074,13 @@
           <w:szCs w:val="32"/>
         </w:rPr>
       </w:pPr>
-      <w:proofErr w:type="spellStart"/>
       <w:r>
         <w:rPr>
           <w:sz w:val="32"/>
           <w:szCs w:val="32"/>
         </w:rPr>
         <w:lastRenderedPageBreak/>
-        <w:t>Meilenstein</w:t>
-      </w:r>
-      <w:proofErr w:type="spellEnd"/>
-      <w:r>
-        <w:rPr>
-          <w:sz w:val="32"/>
-          <w:szCs w:val="32"/>
-        </w:rPr>
-        <w:t xml:space="preserve"> </w:t>
+        <w:t xml:space="preserve">Meilenstein </w:t>
       </w:r>
       <w:r>
         <w:rPr>
@@ -1180,36 +1124,38 @@
                 <w:szCs w:val="28"/>
               </w:rPr>
             </w:pPr>
-            <w:proofErr w:type="spellStart"/>
             <w:r>
               <w:rPr>
                 <w:sz w:val="28"/>
                 <w:szCs w:val="28"/>
               </w:rPr>
-              <w:t>Aufgaben</w:t>
-            </w:r>
-            <w:proofErr w:type="spellEnd"/>
-            <w:r>
+              <w:t>Aufgaben Nummer</w:t>
+            </w:r>
+          </w:p>
+        </w:tc>
+        <w:tc>
+          <w:tcPr>
+            <w:tcW w:w="1701" w:type="dxa"/>
+          </w:tcPr>
+          <w:p>
+            <w:pPr>
               <w:rPr>
                 <w:sz w:val="28"/>
                 <w:szCs w:val="28"/>
               </w:rPr>
-              <w:t xml:space="preserve"> </w:t>
-            </w:r>
-            <w:proofErr w:type="spellStart"/>
+            </w:pPr>
             <w:r>
               <w:rPr>
                 <w:sz w:val="28"/>
                 <w:szCs w:val="28"/>
               </w:rPr>
-              <w:t>Nummer</w:t>
-            </w:r>
-            <w:proofErr w:type="spellEnd"/>
-          </w:p>
-        </w:tc>
-        <w:tc>
-          <w:tcPr>
-            <w:tcW w:w="1701" w:type="dxa"/>
+              <w:t>Geschätzter Zeitaufwand</w:t>
+            </w:r>
+          </w:p>
+        </w:tc>
+        <w:tc>
+          <w:tcPr>
+            <w:tcW w:w="1417" w:type="dxa"/>
           </w:tcPr>
           <w:p>
             <w:pPr>
@@ -1218,36 +1164,38 @@
                 <w:szCs w:val="28"/>
               </w:rPr>
             </w:pPr>
-            <w:proofErr w:type="spellStart"/>
             <w:r>
               <w:rPr>
                 <w:sz w:val="28"/>
                 <w:szCs w:val="28"/>
               </w:rPr>
-              <w:t>Geschätzter</w:t>
-            </w:r>
-            <w:proofErr w:type="spellEnd"/>
-            <w:r>
+              <w:t>Benötigte Zeit</w:t>
+            </w:r>
+          </w:p>
+        </w:tc>
+        <w:tc>
+          <w:tcPr>
+            <w:tcW w:w="2835" w:type="dxa"/>
+          </w:tcPr>
+          <w:p>
+            <w:pPr>
               <w:rPr>
                 <w:sz w:val="28"/>
                 <w:szCs w:val="28"/>
               </w:rPr>
-              <w:t xml:space="preserve"> </w:t>
-            </w:r>
-            <w:proofErr w:type="spellStart"/>
+            </w:pPr>
             <w:r>
               <w:rPr>
                 <w:sz w:val="28"/>
                 <w:szCs w:val="28"/>
               </w:rPr>
-              <w:t>Zeitaufwand</w:t>
-            </w:r>
-            <w:proofErr w:type="spellEnd"/>
-          </w:p>
-        </w:tc>
-        <w:tc>
-          <w:tcPr>
-            <w:tcW w:w="1417" w:type="dxa"/>
+              <w:t>Grund für Abweichung</w:t>
+            </w:r>
+          </w:p>
+        </w:tc>
+        <w:tc>
+          <w:tcPr>
+            <w:tcW w:w="1696" w:type="dxa"/>
           </w:tcPr>
           <w:p>
             <w:pPr>
@@ -1256,98 +1204,13 @@
                 <w:szCs w:val="28"/>
               </w:rPr>
             </w:pPr>
-            <w:proofErr w:type="spellStart"/>
             <w:r>
               <w:rPr>
                 <w:sz w:val="28"/>
                 <w:szCs w:val="28"/>
               </w:rPr>
-              <w:t>Benötigte</w:t>
-            </w:r>
-            <w:proofErr w:type="spellEnd"/>
-            <w:r>
-              <w:rPr>
-                <w:sz w:val="28"/>
-                <w:szCs w:val="28"/>
-              </w:rPr>
-              <w:t xml:space="preserve"> Zeit</w:t>
-            </w:r>
-          </w:p>
-        </w:tc>
-        <w:tc>
-          <w:tcPr>
-            <w:tcW w:w="2835" w:type="dxa"/>
-          </w:tcPr>
-          <w:p>
-            <w:pPr>
-              <w:rPr>
-                <w:sz w:val="28"/>
-                <w:szCs w:val="28"/>
-              </w:rPr>
-            </w:pPr>
-            <w:proofErr w:type="spellStart"/>
-            <w:r>
-              <w:rPr>
-                <w:sz w:val="28"/>
-                <w:szCs w:val="28"/>
-              </w:rPr>
-              <w:t>Grund</w:t>
-            </w:r>
-            <w:proofErr w:type="spellEnd"/>
-            <w:r>
-              <w:rPr>
-                <w:sz w:val="28"/>
-                <w:szCs w:val="28"/>
-              </w:rPr>
-              <w:t xml:space="preserve"> </w:t>
-            </w:r>
-            <w:proofErr w:type="spellStart"/>
-            <w:r>
-              <w:rPr>
-                <w:sz w:val="28"/>
-                <w:szCs w:val="28"/>
-              </w:rPr>
-              <w:t>für</w:t>
-            </w:r>
-            <w:proofErr w:type="spellEnd"/>
-            <w:r>
-              <w:rPr>
-                <w:sz w:val="28"/>
-                <w:szCs w:val="28"/>
-              </w:rPr>
-              <w:t xml:space="preserve"> </w:t>
-            </w:r>
-            <w:proofErr w:type="spellStart"/>
-            <w:r>
-              <w:rPr>
-                <w:sz w:val="28"/>
-                <w:szCs w:val="28"/>
-              </w:rPr>
-              <w:t>Abweichung</w:t>
-            </w:r>
-            <w:proofErr w:type="spellEnd"/>
-          </w:p>
-        </w:tc>
-        <w:tc>
-          <w:tcPr>
-            <w:tcW w:w="1696" w:type="dxa"/>
-          </w:tcPr>
-          <w:p>
-            <w:pPr>
-              <w:rPr>
-                <w:sz w:val="28"/>
-                <w:szCs w:val="28"/>
-              </w:rPr>
-            </w:pPr>
-            <w:proofErr w:type="spellStart"/>
-            <w:r>
-              <w:rPr>
-                <w:sz w:val="28"/>
-                <w:szCs w:val="28"/>
-              </w:rPr>
               <w:t>Quellen</w:t>
             </w:r>
-            <w:proofErr w:type="spellEnd"/>
           </w:p>
         </w:tc>
       </w:tr>
@@ -1421,13 +1284,8 @@
           </w:tcPr>
           <w:p>
             <w:r>
-              <w:t xml:space="preserve">5 </w:t>
-            </w:r>
-            <w:proofErr w:type="spellStart"/>
-            <w:r>
-              <w:t>Minuten</w:t>
-            </w:r>
-            <w:proofErr w:type="spellEnd"/>
+              <w:t>5 Minuten</w:t>
+            </w:r>
           </w:p>
         </w:tc>
         <w:tc>
@@ -1436,13 +1294,8 @@
           </w:tcPr>
           <w:p>
             <w:r>
-              <w:t xml:space="preserve">20 </w:t>
-            </w:r>
-            <w:proofErr w:type="spellStart"/>
-            <w:r>
-              <w:t>Minuten</w:t>
-            </w:r>
-            <w:proofErr w:type="spellEnd"/>
+              <w:t>20 Minuten</w:t>
+            </w:r>
           </w:p>
         </w:tc>
         <w:tc>
@@ -1478,13 +1331,8 @@
           </w:tcPr>
           <w:p>
             <w:r>
-              <w:t xml:space="preserve">2 </w:t>
-            </w:r>
-            <w:proofErr w:type="spellStart"/>
-            <w:r>
-              <w:t>Stunden</w:t>
-            </w:r>
-            <w:proofErr w:type="spellEnd"/>
+              <w:t>2 Stunden</w:t>
+            </w:r>
           </w:p>
         </w:tc>
         <w:tc>
@@ -1493,13 +1341,8 @@
           </w:tcPr>
           <w:p>
             <w:r>
-              <w:t xml:space="preserve">4 </w:t>
-            </w:r>
-            <w:proofErr w:type="spellStart"/>
-            <w:r>
-              <w:t>Stunden</w:t>
-            </w:r>
-            <w:proofErr w:type="spellEnd"/>
+              <w:t>4 Stunden</w:t>
+            </w:r>
           </w:p>
         </w:tc>
         <w:tc>
@@ -1510,11 +1353,9 @@
             <w:r>
               <w:t xml:space="preserve">g) </w:t>
             </w:r>
-            <w:proofErr w:type="spellStart"/>
             <w:r>
               <w:t>Sprachänderung</w:t>
             </w:r>
-            <w:proofErr w:type="spellEnd"/>
           </w:p>
         </w:tc>
         <w:tc>
@@ -1591,13 +1432,8 @@
           </w:tcPr>
           <w:p>
             <w:r>
-              <w:t xml:space="preserve">2 </w:t>
-            </w:r>
-            <w:proofErr w:type="spellStart"/>
-            <w:r>
-              <w:t>Stunden</w:t>
-            </w:r>
-            <w:proofErr w:type="spellEnd"/>
+              <w:t>2 Stunden</w:t>
+            </w:r>
           </w:p>
         </w:tc>
         <w:tc>
@@ -1606,13 +1442,8 @@
           </w:tcPr>
           <w:p>
             <w:r>
-              <w:t xml:space="preserve">3 </w:t>
-            </w:r>
-            <w:proofErr w:type="spellStart"/>
-            <w:r>
-              <w:t>Stunden</w:t>
-            </w:r>
-            <w:proofErr w:type="spellEnd"/>
+              <w:t>3 Stunden</w:t>
+            </w:r>
           </w:p>
         </w:tc>
         <w:tc>
@@ -1621,31 +1452,7 @@
           </w:tcPr>
           <w:p>
             <w:r>
-              <w:t xml:space="preserve">Ein </w:t>
-            </w:r>
-            <w:proofErr w:type="spellStart"/>
-            <w:r>
-              <w:t>paar</w:t>
-            </w:r>
-            <w:proofErr w:type="spellEnd"/>
-            <w:r>
-              <w:t xml:space="preserve"> </w:t>
-            </w:r>
-            <w:proofErr w:type="spellStart"/>
-            <w:r>
-              <w:t>Probleme</w:t>
-            </w:r>
-            <w:proofErr w:type="spellEnd"/>
-            <w:r>
-              <w:t xml:space="preserve"> </w:t>
-            </w:r>
-            <w:proofErr w:type="spellStart"/>
-            <w:r>
-              <w:t>mit</w:t>
-            </w:r>
-            <w:proofErr w:type="spellEnd"/>
-            <w:r>
-              <w:t xml:space="preserve"> Arrays in Arrays</w:t>
+              <w:t>Ein paar Probleme mit Arrays in Arrays</w:t>
             </w:r>
           </w:p>
         </w:tc>
@@ -1680,13 +1487,8 @@
           </w:tcPr>
           <w:p>
             <w:r>
-              <w:t xml:space="preserve">1 </w:t>
-            </w:r>
-            <w:proofErr w:type="spellStart"/>
-            <w:r>
-              <w:t>Stunde</w:t>
-            </w:r>
-            <w:proofErr w:type="spellEnd"/>
+              <w:t>1 Stunde</w:t>
+            </w:r>
           </w:p>
         </w:tc>
         <w:tc>
@@ -1701,13 +1503,8 @@
               <w:t>.5</w:t>
             </w:r>
             <w:r>
-              <w:t xml:space="preserve"> </w:t>
-            </w:r>
-            <w:proofErr w:type="spellStart"/>
-            <w:r>
-              <w:t>Stunden</w:t>
-            </w:r>
-            <w:proofErr w:type="spellEnd"/>
+              <w:t xml:space="preserve"> Stunden</w:t>
+            </w:r>
           </w:p>
         </w:tc>
         <w:tc>
@@ -1795,13 +1592,8 @@
           </w:tcPr>
           <w:p>
             <w:r>
-              <w:t xml:space="preserve">2 </w:t>
-            </w:r>
-            <w:proofErr w:type="spellStart"/>
-            <w:r>
-              <w:t>Stunden</w:t>
-            </w:r>
-            <w:proofErr w:type="spellEnd"/>
+              <w:t>2 Stunden</w:t>
+            </w:r>
           </w:p>
         </w:tc>
         <w:tc>
@@ -1810,13 +1602,8 @@
           </w:tcPr>
           <w:p>
             <w:r>
-              <w:t xml:space="preserve">2.5 </w:t>
-            </w:r>
-            <w:proofErr w:type="spellStart"/>
-            <w:r>
-              <w:t>Stunden</w:t>
-            </w:r>
-            <w:proofErr w:type="spellEnd"/>
+              <w:t>2.5 Stunden</w:t>
+            </w:r>
           </w:p>
         </w:tc>
         <w:tc>
@@ -1824,11 +1611,9 @@
             <w:tcW w:w="2835" w:type="dxa"/>
           </w:tcPr>
           <w:p>
-            <w:proofErr w:type="spellStart"/>
             <w:r>
               <w:t>Fehlerbehebung</w:t>
             </w:r>
-            <w:proofErr w:type="spellEnd"/>
           </w:p>
         </w:tc>
         <w:tc>
@@ -1933,125 +1718,7 @@
           <w:shd w:val="clear" w:color="auto" w:fill="232525"/>
           <w:lang w:val="de-DE"/>
         </w:rPr>
-        <w:t xml:space="preserve">Parse </w:t>
-      </w:r>
-      <w:proofErr w:type="spellStart"/>
-      <w:r>
-        <w:rPr>
-          <w:color w:val="808080"/>
-          <w:shd w:val="clear" w:color="auto" w:fill="232525"/>
-          <w:lang w:val="de-DE"/>
-        </w:rPr>
-        <w:t>error</w:t>
-      </w:r>
-      <w:proofErr w:type="spellEnd"/>
-      <w:r>
-        <w:rPr>
-          <w:color w:val="808080"/>
-          <w:shd w:val="clear" w:color="auto" w:fill="232525"/>
-          <w:lang w:val="de-DE"/>
-        </w:rPr>
-        <w:t xml:space="preserve">: </w:t>
-      </w:r>
-      <w:proofErr w:type="spellStart"/>
-      <w:r>
-        <w:rPr>
-          <w:color w:val="808080"/>
-          <w:shd w:val="clear" w:color="auto" w:fill="232525"/>
-          <w:lang w:val="de-DE"/>
-        </w:rPr>
-        <w:t>syntax</w:t>
-      </w:r>
-      <w:proofErr w:type="spellEnd"/>
-      <w:r>
-        <w:rPr>
-          <w:color w:val="808080"/>
-          <w:shd w:val="clear" w:color="auto" w:fill="232525"/>
-          <w:lang w:val="de-DE"/>
-        </w:rPr>
-        <w:t xml:space="preserve"> </w:t>
-      </w:r>
-      <w:proofErr w:type="spellStart"/>
-      <w:r>
-        <w:rPr>
-          <w:color w:val="808080"/>
-          <w:shd w:val="clear" w:color="auto" w:fill="232525"/>
-          <w:lang w:val="de-DE"/>
-        </w:rPr>
-        <w:t>error</w:t>
-      </w:r>
-      <w:proofErr w:type="spellEnd"/>
-      <w:r>
-        <w:rPr>
-          <w:color w:val="808080"/>
-          <w:shd w:val="clear" w:color="auto" w:fill="232525"/>
-          <w:lang w:val="de-DE"/>
-        </w:rPr>
-        <w:t xml:space="preserve">, </w:t>
-      </w:r>
-      <w:proofErr w:type="spellStart"/>
-      <w:r>
-        <w:rPr>
-          <w:color w:val="808080"/>
-          <w:shd w:val="clear" w:color="auto" w:fill="232525"/>
-          <w:lang w:val="de-DE"/>
-        </w:rPr>
-        <w:t>unexpected</w:t>
-      </w:r>
-      <w:proofErr w:type="spellEnd"/>
-      <w:r>
-        <w:rPr>
-          <w:color w:val="808080"/>
-          <w:shd w:val="clear" w:color="auto" w:fill="232525"/>
-          <w:lang w:val="de-DE"/>
-        </w:rPr>
-        <w:t xml:space="preserve"> ';', </w:t>
-      </w:r>
-      <w:proofErr w:type="spellStart"/>
-      <w:r>
-        <w:rPr>
-          <w:color w:val="808080"/>
-          <w:shd w:val="clear" w:color="auto" w:fill="232525"/>
-          <w:lang w:val="de-DE"/>
-        </w:rPr>
-        <w:t>expecting</w:t>
-      </w:r>
-      <w:proofErr w:type="spellEnd"/>
-      <w:r>
-        <w:rPr>
-          <w:color w:val="808080"/>
-          <w:shd w:val="clear" w:color="auto" w:fill="232525"/>
-          <w:lang w:val="de-DE"/>
-        </w:rPr>
-        <w:t xml:space="preserve"> ')' in C:\Users\benlo\PhpstormProjects\E-Mensa_Werbeseite\beispiele\meal.php </w:t>
-      </w:r>
-      <w:proofErr w:type="gramStart"/>
-      <w:r>
-        <w:rPr>
-          <w:color w:val="808080"/>
-          <w:shd w:val="clear" w:color="auto" w:fill="232525"/>
-          <w:lang w:val="de-DE"/>
-        </w:rPr>
-        <w:t xml:space="preserve">on </w:t>
-      </w:r>
-      <w:proofErr w:type="spellStart"/>
-      <w:r>
-        <w:rPr>
-          <w:color w:val="808080"/>
-          <w:shd w:val="clear" w:color="auto" w:fill="232525"/>
-          <w:lang w:val="de-DE"/>
-        </w:rPr>
-        <w:t>line</w:t>
-      </w:r>
-      <w:proofErr w:type="spellEnd"/>
-      <w:proofErr w:type="gramEnd"/>
-      <w:r>
-        <w:rPr>
-          <w:color w:val="808080"/>
-          <w:shd w:val="clear" w:color="auto" w:fill="232525"/>
-          <w:lang w:val="de-DE"/>
-        </w:rPr>
-        <w:t xml:space="preserve"> 14</w:t>
+        <w:t>Parse error: syntax error, unexpected ';', expecting ')' in C:\Users\benlo\PhpstormProjects\E-Mensa_Werbeseite\beispiele\meal.php on line 14</w:t>
       </w:r>
     </w:p>
     <w:p>
@@ -2078,49 +1745,7 @@
         <w:rPr>
           <w:lang w:val="de-DE"/>
         </w:rPr>
-        <w:t>Zeile 62: Schreibfehler „</w:t>
-      </w:r>
-      <w:proofErr w:type="spellStart"/>
-      <w:r>
-        <w:rPr>
-          <w:lang w:val="de-DE"/>
-        </w:rPr>
-        <w:t>el</w:t>
-      </w:r>
-      <w:proofErr w:type="spellEnd"/>
-      <w:r>
-        <w:rPr>
-          <w:lang w:val="de-DE"/>
-        </w:rPr>
-        <w:t xml:space="preserve"> </w:t>
-      </w:r>
-      <w:proofErr w:type="spellStart"/>
-      <w:r>
-        <w:rPr>
-          <w:lang w:val="de-DE"/>
-        </w:rPr>
-        <w:t>if</w:t>
-      </w:r>
-      <w:proofErr w:type="spellEnd"/>
-      <w:r>
-        <w:rPr>
-          <w:lang w:val="de-DE"/>
-        </w:rPr>
-        <w:t>“ verbessert zu „</w:t>
-      </w:r>
-      <w:proofErr w:type="spellStart"/>
-      <w:r>
-        <w:rPr>
-          <w:lang w:val="de-DE"/>
-        </w:rPr>
-        <w:t>elseif</w:t>
-      </w:r>
-      <w:proofErr w:type="spellEnd"/>
-      <w:r>
-        <w:rPr>
-          <w:lang w:val="de-DE"/>
-        </w:rPr>
-        <w:t>“</w:t>
+        <w:t>Zeile 62: Schreibfehler „el if“ verbessert zu „elseif“</w:t>
       </w:r>
     </w:p>
     <w:p>
@@ -2144,125 +1769,7 @@
           <w:shd w:val="clear" w:color="auto" w:fill="232525"/>
           <w:lang w:val="de-DE"/>
         </w:rPr>
-        <w:t xml:space="preserve">Parse </w:t>
-      </w:r>
-      <w:proofErr w:type="spellStart"/>
-      <w:r>
-        <w:rPr>
-          <w:color w:val="808080"/>
-          <w:shd w:val="clear" w:color="auto" w:fill="232525"/>
-          <w:lang w:val="de-DE"/>
-        </w:rPr>
-        <w:t>error</w:t>
-      </w:r>
-      <w:proofErr w:type="spellEnd"/>
-      <w:r>
-        <w:rPr>
-          <w:color w:val="808080"/>
-          <w:shd w:val="clear" w:color="auto" w:fill="232525"/>
-          <w:lang w:val="de-DE"/>
-        </w:rPr>
-        <w:t xml:space="preserve">: </w:t>
-      </w:r>
-      <w:proofErr w:type="spellStart"/>
-      <w:r>
-        <w:rPr>
-          <w:color w:val="808080"/>
-          <w:shd w:val="clear" w:color="auto" w:fill="232525"/>
-          <w:lang w:val="de-DE"/>
-        </w:rPr>
-        <w:t>syntax</w:t>
-      </w:r>
-      <w:proofErr w:type="spellEnd"/>
-      <w:r>
-        <w:rPr>
-          <w:color w:val="808080"/>
-          <w:shd w:val="clear" w:color="auto" w:fill="232525"/>
-          <w:lang w:val="de-DE"/>
-        </w:rPr>
-        <w:t xml:space="preserve"> </w:t>
-      </w:r>
-      <w:proofErr w:type="spellStart"/>
-      <w:r>
-        <w:rPr>
-          <w:color w:val="808080"/>
-          <w:shd w:val="clear" w:color="auto" w:fill="232525"/>
-          <w:lang w:val="de-DE"/>
-        </w:rPr>
-        <w:t>error</w:t>
-      </w:r>
-      <w:proofErr w:type="spellEnd"/>
-      <w:r>
-        <w:rPr>
-          <w:color w:val="808080"/>
-          <w:shd w:val="clear" w:color="auto" w:fill="232525"/>
-          <w:lang w:val="de-DE"/>
-        </w:rPr>
-        <w:t xml:space="preserve">, </w:t>
-      </w:r>
-      <w:proofErr w:type="spellStart"/>
-      <w:r>
-        <w:rPr>
-          <w:color w:val="808080"/>
-          <w:shd w:val="clear" w:color="auto" w:fill="232525"/>
-          <w:lang w:val="de-DE"/>
-        </w:rPr>
-        <w:t>unexpected</w:t>
-      </w:r>
-      <w:proofErr w:type="spellEnd"/>
-      <w:r>
-        <w:rPr>
-          <w:color w:val="808080"/>
-          <w:shd w:val="clear" w:color="auto" w:fill="232525"/>
-          <w:lang w:val="de-DE"/>
-        </w:rPr>
-        <w:t xml:space="preserve"> '</w:t>
-      </w:r>
-      <w:proofErr w:type="spellStart"/>
-      <w:r>
-        <w:rPr>
-          <w:color w:val="808080"/>
-          <w:shd w:val="clear" w:color="auto" w:fill="232525"/>
-          <w:lang w:val="de-DE"/>
-        </w:rPr>
-        <w:t>if</w:t>
-      </w:r>
-      <w:proofErr w:type="spellEnd"/>
-      <w:r>
-        <w:rPr>
-          <w:color w:val="808080"/>
-          <w:shd w:val="clear" w:color="auto" w:fill="232525"/>
-          <w:lang w:val="de-DE"/>
-        </w:rPr>
-        <w:t xml:space="preserve">' (T_IF) in C:\Users\benlo\PhpstormProjects\E-Mensa_Werbeseite\beispiele\meal.php </w:t>
-      </w:r>
-      <w:proofErr w:type="gramStart"/>
-      <w:r>
-        <w:rPr>
-          <w:color w:val="808080"/>
-          <w:shd w:val="clear" w:color="auto" w:fill="232525"/>
-          <w:lang w:val="de-DE"/>
-        </w:rPr>
-        <w:t xml:space="preserve">on </w:t>
-      </w:r>
-      <w:proofErr w:type="spellStart"/>
-      <w:r>
-        <w:rPr>
-          <w:color w:val="808080"/>
-          <w:shd w:val="clear" w:color="auto" w:fill="232525"/>
-          <w:lang w:val="de-DE"/>
-        </w:rPr>
-        <w:t>line</w:t>
-      </w:r>
-      <w:proofErr w:type="spellEnd"/>
-      <w:proofErr w:type="gramEnd"/>
-      <w:r>
-        <w:rPr>
-          <w:color w:val="808080"/>
-          <w:shd w:val="clear" w:color="auto" w:fill="232525"/>
-          <w:lang w:val="de-DE"/>
-        </w:rPr>
-        <w:t xml:space="preserve"> 51</w:t>
+        <w:t>Parse error: syntax error, unexpected 'if' (T_IF) in C:\Users\benlo\PhpstormProjects\E-Mensa_Werbeseite\beispiele\meal.php on line 51</w:t>
       </w:r>
     </w:p>
     <w:p>
@@ -2289,35 +1796,7 @@
         <w:rPr>
           <w:lang w:val="de-DE"/>
         </w:rPr>
-        <w:t>Zeile 85: Schreibfehler „</w:t>
-      </w:r>
-      <w:proofErr w:type="spellStart"/>
-      <w:r>
-        <w:rPr>
-          <w:lang w:val="de-DE"/>
-        </w:rPr>
-        <w:t>foreah</w:t>
-      </w:r>
-      <w:proofErr w:type="spellEnd"/>
-      <w:r>
-        <w:rPr>
-          <w:lang w:val="de-DE"/>
-        </w:rPr>
-        <w:t>“ verbessert zu „</w:t>
-      </w:r>
-      <w:proofErr w:type="spellStart"/>
-      <w:r>
-        <w:rPr>
-          <w:lang w:val="de-DE"/>
-        </w:rPr>
-        <w:t>foreach</w:t>
-      </w:r>
-      <w:proofErr w:type="spellEnd"/>
-      <w:r>
-        <w:rPr>
-          <w:lang w:val="de-DE"/>
-        </w:rPr>
-        <w:t>“</w:t>
+        <w:t>Zeile 85: Schreibfehler „foreah“ verbessert zu „foreach“</w:t>
       </w:r>
     </w:p>
     <w:p>
@@ -2341,162 +1820,75 @@
           <w:shd w:val="clear" w:color="auto" w:fill="232525"/>
           <w:lang w:val="de-DE"/>
         </w:rPr>
-        <w:t xml:space="preserve">Parse </w:t>
-      </w:r>
-      <w:proofErr w:type="spellStart"/>
-      <w:r>
-        <w:rPr>
-          <w:color w:val="808080"/>
-          <w:shd w:val="clear" w:color="auto" w:fill="232525"/>
-          <w:lang w:val="de-DE"/>
-        </w:rPr>
-        <w:t>error</w:t>
-      </w:r>
-      <w:proofErr w:type="spellEnd"/>
-      <w:r>
-        <w:rPr>
-          <w:color w:val="808080"/>
-          <w:shd w:val="clear" w:color="auto" w:fill="232525"/>
-          <w:lang w:val="de-DE"/>
-        </w:rPr>
-        <w:t xml:space="preserve">: </w:t>
-      </w:r>
-      <w:proofErr w:type="spellStart"/>
-      <w:r>
-        <w:rPr>
-          <w:color w:val="808080"/>
-          <w:shd w:val="clear" w:color="auto" w:fill="232525"/>
-          <w:lang w:val="de-DE"/>
-        </w:rPr>
-        <w:t>syntax</w:t>
-      </w:r>
-      <w:proofErr w:type="spellEnd"/>
-      <w:r>
-        <w:rPr>
-          <w:color w:val="808080"/>
-          <w:shd w:val="clear" w:color="auto" w:fill="232525"/>
-          <w:lang w:val="de-DE"/>
-        </w:rPr>
-        <w:t xml:space="preserve"> </w:t>
-      </w:r>
-      <w:proofErr w:type="spellStart"/>
-      <w:r>
-        <w:rPr>
-          <w:color w:val="808080"/>
-          <w:shd w:val="clear" w:color="auto" w:fill="232525"/>
-          <w:lang w:val="de-DE"/>
-        </w:rPr>
-        <w:t>error</w:t>
-      </w:r>
-      <w:proofErr w:type="spellEnd"/>
-      <w:r>
-        <w:rPr>
-          <w:color w:val="808080"/>
-          <w:shd w:val="clear" w:color="auto" w:fill="232525"/>
-          <w:lang w:val="de-DE"/>
-        </w:rPr>
-        <w:t xml:space="preserve">, </w:t>
-      </w:r>
-      <w:proofErr w:type="spellStart"/>
-      <w:r>
-        <w:rPr>
-          <w:color w:val="808080"/>
-          <w:shd w:val="clear" w:color="auto" w:fill="232525"/>
-          <w:lang w:val="de-DE"/>
-        </w:rPr>
-        <w:t>unexpected</w:t>
-      </w:r>
-      <w:proofErr w:type="spellEnd"/>
-      <w:r>
-        <w:rPr>
-          <w:color w:val="808080"/>
-          <w:shd w:val="clear" w:color="auto" w:fill="232525"/>
-          <w:lang w:val="de-DE"/>
-        </w:rPr>
-        <w:t xml:space="preserve"> '</w:t>
-      </w:r>
-      <w:proofErr w:type="spellStart"/>
-      <w:r>
-        <w:rPr>
-          <w:color w:val="808080"/>
-          <w:shd w:val="clear" w:color="auto" w:fill="232525"/>
-          <w:lang w:val="de-DE"/>
-        </w:rPr>
-        <w:t>as</w:t>
-      </w:r>
-      <w:proofErr w:type="spellEnd"/>
-      <w:r>
-        <w:rPr>
-          <w:color w:val="808080"/>
-          <w:shd w:val="clear" w:color="auto" w:fill="232525"/>
-          <w:lang w:val="de-DE"/>
-        </w:rPr>
-        <w:t xml:space="preserve">' (T_AS), </w:t>
-      </w:r>
-      <w:proofErr w:type="spellStart"/>
-      <w:r>
-        <w:rPr>
-          <w:color w:val="808080"/>
-          <w:shd w:val="clear" w:color="auto" w:fill="232525"/>
-          <w:lang w:val="de-DE"/>
-        </w:rPr>
-        <w:t>expecting</w:t>
-      </w:r>
-      <w:proofErr w:type="spellEnd"/>
-      <w:r>
-        <w:rPr>
-          <w:color w:val="808080"/>
-          <w:shd w:val="clear" w:color="auto" w:fill="232525"/>
-          <w:lang w:val="de-DE"/>
-        </w:rPr>
-        <w:t xml:space="preserve"> ')' in C:\Users\benlo\PhpstormProjects\E-Mensa_Werbeseite\beispiele\meal.php </w:t>
-      </w:r>
-      <w:proofErr w:type="gramStart"/>
-      <w:r>
-        <w:rPr>
-          <w:color w:val="808080"/>
-          <w:shd w:val="clear" w:color="auto" w:fill="232525"/>
-          <w:lang w:val="de-DE"/>
-        </w:rPr>
-        <w:t xml:space="preserve">on </w:t>
-      </w:r>
-      <w:proofErr w:type="spellStart"/>
-      <w:r>
-        <w:rPr>
-          <w:color w:val="808080"/>
-          <w:shd w:val="clear" w:color="auto" w:fill="232525"/>
-          <w:lang w:val="de-DE"/>
-        </w:rPr>
-        <w:t>line</w:t>
-      </w:r>
-      <w:proofErr w:type="spellEnd"/>
-      <w:proofErr w:type="gramEnd"/>
-      <w:r>
-        <w:rPr>
-          <w:color w:val="808080"/>
-          <w:shd w:val="clear" w:color="auto" w:fill="232525"/>
-          <w:lang w:val="de-DE"/>
-        </w:rPr>
-        <w:t xml:space="preserve"> 70</w:t>
+        <w:t>Parse error: syntax error, unexpected 'as' (T_AS), expecting ')' in C:\Users\benlo\PhpstormProjects\E-Mensa_Werbeseite\beispiele\meal.php on line 70</w:t>
       </w:r>
     </w:p>
     <w:p>
       <w:pPr>
-        <w:pStyle w:val="Listenabsatz"/>
-        <w:ind w:left="1440"/>
-        <w:rPr>
-          <w:lang w:val="de-DE"/>
-        </w:rPr>
-      </w:pPr>
+        <w:rPr>
+          <w:lang w:val="de-DE"/>
+        </w:rPr>
+      </w:pPr>
+      <w:r>
+        <w:rPr>
+          <w:lang w:val="de-DE"/>
+        </w:rPr>
+        <w:tab/>
+      </w:r>
     </w:p>
     <w:p>
       <w:pPr>
         <w:pStyle w:val="Listenabsatz"/>
-        <w:ind w:left="1440"/>
-        <w:rPr>
-          <w:lang w:val="de-DE"/>
-        </w:rPr>
-      </w:pPr>
+        <w:numPr>
+          <w:ilvl w:val="0"/>
+          <w:numId w:val="1"/>
+        </w:numPr>
+        <w:rPr>
+          <w:lang w:val="de-DE"/>
+        </w:rPr>
+      </w:pPr>
+      <w:r>
+        <w:rPr>
+          <w:lang w:val="de-DE"/>
+        </w:rPr>
+        <w:t>In meal.php</w:t>
+      </w:r>
+      <w:r>
+        <w:rPr>
+          <w:lang w:val="de-DE"/>
+        </w:rPr>
+        <w:t xml:space="preserve"> </w:t>
+      </w:r>
+      <w:r>
+        <w:rPr>
+          <w:lang w:val="de-DE"/>
+        </w:rPr>
+        <w:t>wird dem Benutzer zur Verfügung gestellt nach bestimmten Begriffen in den Bewertungen zu suchen über das Eingabefeld, und über die URL mit dem Parameter</w:t>
+      </w:r>
+      <w:r>
+        <w:rPr>
+          <w:lang w:val="de-DE"/>
+        </w:rPr>
+        <w:t xml:space="preserve"> „</w:t>
+      </w:r>
+      <w:r>
+        <w:rPr>
+          <w:lang w:val="de-CH"/>
+        </w:rPr>
+        <w:t>search_min_stars</w:t>
+      </w:r>
+      <w:r>
+        <w:rPr>
+          <w:lang w:val="de-DE"/>
+        </w:rPr>
+        <w:t>“</w:t>
+      </w:r>
+      <w:r>
+        <w:rPr>
+          <w:lang w:val="de-DE"/>
+        </w:rPr>
+        <w:t xml:space="preserve"> kann man nach minimaler Sternebewertung filtern.</w:t>
+      </w:r>
     </w:p>
     <w:sectPr>
       <w:headerReference w:type="default" r:id="rId8"/>
@@ -3240,7 +2632,6 @@
   <w:style w:type="character" w:default="1" w:styleId="Absatz-Standardschriftart">
     <w:name w:val="Default Paragraph Font"/>
     <w:uiPriority w:val="1"/>
-    <w:semiHidden/>
     <w:unhideWhenUsed/>
   </w:style>
   <w:style w:type="table" w:default="1" w:styleId="NormaleTabelle">

--- a/Gruppennummer_dossier.docx
+++ b/Gruppennummer_dossier.docx
@@ -1863,31 +1863,6043 @@
         <w:rPr>
           <w:lang w:val="de-DE"/>
         </w:rPr>
-        <w:t>wird dem Benutzer zur Verfügung gestellt nach bestimmten Begriffen in den Bewertungen zu suchen über das Eingabefeld, und über die URL mit dem Parameter</w:t>
+        <w:t>wird dem Benutzer zur Verfügung gestellt nach bestimmten Begriffen in den Bewertungen zu suchen über das Eingabefeld, und über die URL mit dem Parameter „</w:t>
+      </w:r>
+      <w:r>
+        <w:rPr>
+          <w:lang w:val="de-CH"/>
+        </w:rPr>
+        <w:t>search_min_stars</w:t>
       </w:r>
       <w:r>
         <w:rPr>
           <w:lang w:val="de-DE"/>
         </w:rPr>
-        <w:t xml:space="preserve"> „</w:t>
-      </w:r>
-      <w:r>
-        <w:rPr>
-          <w:lang w:val="de-CH"/>
-        </w:rPr>
-        <w:t>search_min_stars</w:t>
-      </w:r>
-      <w:r>
+        <w:t>“ kann man nach minimaler Sternebewertung filtern.</w:t>
+      </w:r>
+    </w:p>
+    <w:p>
+      <w:pPr>
         <w:rPr>
           <w:lang w:val="de-DE"/>
         </w:rPr>
-        <w:t>“</w:t>
-      </w:r>
-      <w:r>
+      </w:pPr>
+    </w:p>
+    <w:p>
+      <w:pPr>
         <w:rPr>
           <w:lang w:val="de-DE"/>
         </w:rPr>
-        <w:t xml:space="preserve"> kann man nach minimaler Sternebewertung filtern.</w:t>
+      </w:pPr>
+    </w:p>
+    <w:p>
+      <w:pPr>
+        <w:pStyle w:val="Titel"/>
+        <w:rPr>
+          <w:rFonts w:asciiTheme="minorHAnsi" w:hAnsiTheme="minorHAnsi" w:cstheme="minorHAnsi"/>
+          <w:sz w:val="32"/>
+          <w:szCs w:val="32"/>
+          <w:lang w:val="de-DE"/>
+        </w:rPr>
+      </w:pPr>
+      <w:r>
+        <w:rPr>
+          <w:rFonts w:asciiTheme="minorHAnsi" w:hAnsiTheme="minorHAnsi" w:cstheme="minorHAnsi"/>
+          <w:sz w:val="32"/>
+          <w:szCs w:val="32"/>
+          <w:lang w:val="de-DE"/>
+        </w:rPr>
+        <w:lastRenderedPageBreak/>
+        <w:t>Meilenstein 3</w:t>
+      </w:r>
+    </w:p>
+    <w:p>
+      <w:pPr>
+        <w:rPr>
+          <w:sz w:val="32"/>
+          <w:szCs w:val="32"/>
+        </w:rPr>
+      </w:pPr>
+    </w:p>
+    <w:tbl>
+      <w:tblPr>
+        <w:tblStyle w:val="Tabellenraster"/>
+        <w:tblW w:w="0" w:type="auto"/>
+        <w:tblLayout w:type="fixed"/>
+        <w:tblLook w:val="04A0" w:firstRow="1" w:lastRow="0" w:firstColumn="1" w:lastColumn="0" w:noHBand="0" w:noVBand="1"/>
+      </w:tblPr>
+      <w:tblGrid>
+        <w:gridCol w:w="1413"/>
+        <w:gridCol w:w="1701"/>
+        <w:gridCol w:w="1417"/>
+        <w:gridCol w:w="2835"/>
+        <w:gridCol w:w="1696"/>
+      </w:tblGrid>
+      <w:tr>
+        <w:tc>
+          <w:tcPr>
+            <w:tcW w:w="1413" w:type="dxa"/>
+          </w:tcPr>
+          <w:p>
+            <w:pPr>
+              <w:rPr>
+                <w:sz w:val="28"/>
+                <w:szCs w:val="28"/>
+              </w:rPr>
+            </w:pPr>
+            <w:r>
+              <w:rPr>
+                <w:sz w:val="28"/>
+                <w:szCs w:val="28"/>
+              </w:rPr>
+              <w:t>Aufgaben Nummer</w:t>
+            </w:r>
+          </w:p>
+        </w:tc>
+        <w:tc>
+          <w:tcPr>
+            <w:tcW w:w="1701" w:type="dxa"/>
+          </w:tcPr>
+          <w:p>
+            <w:pPr>
+              <w:rPr>
+                <w:sz w:val="28"/>
+                <w:szCs w:val="28"/>
+              </w:rPr>
+            </w:pPr>
+            <w:r>
+              <w:rPr>
+                <w:sz w:val="28"/>
+                <w:szCs w:val="28"/>
+              </w:rPr>
+              <w:t>Geschätzter Zeitaufwand</w:t>
+            </w:r>
+          </w:p>
+        </w:tc>
+        <w:tc>
+          <w:tcPr>
+            <w:tcW w:w="1417" w:type="dxa"/>
+          </w:tcPr>
+          <w:p>
+            <w:pPr>
+              <w:rPr>
+                <w:sz w:val="28"/>
+                <w:szCs w:val="28"/>
+              </w:rPr>
+            </w:pPr>
+            <w:r>
+              <w:rPr>
+                <w:sz w:val="28"/>
+                <w:szCs w:val="28"/>
+              </w:rPr>
+              <w:t>Benötigte Zeit</w:t>
+            </w:r>
+          </w:p>
+        </w:tc>
+        <w:tc>
+          <w:tcPr>
+            <w:tcW w:w="2835" w:type="dxa"/>
+          </w:tcPr>
+          <w:p>
+            <w:pPr>
+              <w:rPr>
+                <w:sz w:val="28"/>
+                <w:szCs w:val="28"/>
+              </w:rPr>
+            </w:pPr>
+            <w:r>
+              <w:rPr>
+                <w:sz w:val="28"/>
+                <w:szCs w:val="28"/>
+              </w:rPr>
+              <w:t>Grund für Abweichung</w:t>
+            </w:r>
+          </w:p>
+        </w:tc>
+        <w:tc>
+          <w:tcPr>
+            <w:tcW w:w="1696" w:type="dxa"/>
+          </w:tcPr>
+          <w:p>
+            <w:pPr>
+              <w:rPr>
+                <w:sz w:val="28"/>
+                <w:szCs w:val="28"/>
+              </w:rPr>
+            </w:pPr>
+            <w:r>
+              <w:rPr>
+                <w:sz w:val="28"/>
+                <w:szCs w:val="28"/>
+              </w:rPr>
+              <w:t>Quellen</w:t>
+            </w:r>
+          </w:p>
+        </w:tc>
+      </w:tr>
+      <w:tr>
+        <w:tc>
+          <w:tcPr>
+            <w:tcW w:w="1413" w:type="dxa"/>
+          </w:tcPr>
+          <w:p>
+            <w:r>
+              <w:t>M</w:t>
+            </w:r>
+            <w:r>
+              <w:t>3</w:t>
+            </w:r>
+            <w:r>
+              <w:t xml:space="preserve">, A1, </w:t>
+            </w:r>
+            <w:r>
+              <w:t>Ben</w:t>
+            </w:r>
+          </w:p>
+        </w:tc>
+        <w:tc>
+          <w:tcPr>
+            <w:tcW w:w="1701" w:type="dxa"/>
+          </w:tcPr>
+          <w:p>
+            <w:r>
+              <w:t>30 Minuten</w:t>
+            </w:r>
+          </w:p>
+        </w:tc>
+        <w:tc>
+          <w:tcPr>
+            <w:tcW w:w="1417" w:type="dxa"/>
+          </w:tcPr>
+          <w:p>
+            <w:r>
+              <w:t>20 Minuten</w:t>
+            </w:r>
+          </w:p>
+        </w:tc>
+        <w:tc>
+          <w:tcPr>
+            <w:tcW w:w="2835" w:type="dxa"/>
+          </w:tcPr>
+          <w:p/>
+        </w:tc>
+        <w:tc>
+          <w:tcPr>
+            <w:tcW w:w="1696" w:type="dxa"/>
+          </w:tcPr>
+          <w:p>
+            <w:r>
+              <w:t>W3schools.com</w:t>
+            </w:r>
+          </w:p>
+        </w:tc>
+      </w:tr>
+      <w:tr>
+        <w:tc>
+          <w:tcPr>
+            <w:tcW w:w="1413" w:type="dxa"/>
+          </w:tcPr>
+          <w:p>
+            <w:r>
+              <w:t>M</w:t>
+            </w:r>
+            <w:r>
+              <w:t>3</w:t>
+            </w:r>
+            <w:r>
+              <w:t>, A2, Mika</w:t>
+            </w:r>
+          </w:p>
+        </w:tc>
+        <w:tc>
+          <w:tcPr>
+            <w:tcW w:w="1701" w:type="dxa"/>
+          </w:tcPr>
+          <w:p/>
+        </w:tc>
+        <w:tc>
+          <w:tcPr>
+            <w:tcW w:w="1417" w:type="dxa"/>
+          </w:tcPr>
+          <w:p/>
+        </w:tc>
+        <w:tc>
+          <w:tcPr>
+            <w:tcW w:w="2835" w:type="dxa"/>
+          </w:tcPr>
+          <w:p/>
+        </w:tc>
+        <w:tc>
+          <w:tcPr>
+            <w:tcW w:w="1696" w:type="dxa"/>
+          </w:tcPr>
+          <w:p/>
+        </w:tc>
+      </w:tr>
+      <w:tr>
+        <w:tc>
+          <w:tcPr>
+            <w:tcW w:w="1413" w:type="dxa"/>
+          </w:tcPr>
+          <w:p>
+            <w:r>
+              <w:t>M</w:t>
+            </w:r>
+            <w:r>
+              <w:t>3</w:t>
+            </w:r>
+            <w:r>
+              <w:t xml:space="preserve">, A3, </w:t>
+            </w:r>
+            <w:r>
+              <w:t xml:space="preserve">  </w:t>
+            </w:r>
+            <w:r>
+              <w:t>Ben</w:t>
+            </w:r>
+            <w:r>
+              <w:t>, Mika</w:t>
+            </w:r>
+          </w:p>
+        </w:tc>
+        <w:tc>
+          <w:tcPr>
+            <w:tcW w:w="1701" w:type="dxa"/>
+          </w:tcPr>
+          <w:p/>
+        </w:tc>
+        <w:tc>
+          <w:tcPr>
+            <w:tcW w:w="1417" w:type="dxa"/>
+          </w:tcPr>
+          <w:p/>
+        </w:tc>
+        <w:tc>
+          <w:tcPr>
+            <w:tcW w:w="2835" w:type="dxa"/>
+          </w:tcPr>
+          <w:p/>
+        </w:tc>
+        <w:tc>
+          <w:tcPr>
+            <w:tcW w:w="1696" w:type="dxa"/>
+          </w:tcPr>
+          <w:p/>
+        </w:tc>
+      </w:tr>
+      <w:tr>
+        <w:tc>
+          <w:tcPr>
+            <w:tcW w:w="1413" w:type="dxa"/>
+          </w:tcPr>
+          <w:p>
+            <w:r>
+              <w:t>M</w:t>
+            </w:r>
+            <w:r>
+              <w:t>3</w:t>
+            </w:r>
+            <w:r>
+              <w:t>, A4, Ben</w:t>
+            </w:r>
+          </w:p>
+        </w:tc>
+        <w:tc>
+          <w:tcPr>
+            <w:tcW w:w="1701" w:type="dxa"/>
+          </w:tcPr>
+          <w:p>
+            <w:r>
+              <w:t>2 Stunde</w:t>
+            </w:r>
+          </w:p>
+        </w:tc>
+        <w:tc>
+          <w:tcPr>
+            <w:tcW w:w="1417" w:type="dxa"/>
+          </w:tcPr>
+          <w:p>
+            <w:r>
+              <w:t>3 Stunden</w:t>
+            </w:r>
+          </w:p>
+        </w:tc>
+        <w:tc>
+          <w:tcPr>
+            <w:tcW w:w="2835" w:type="dxa"/>
+          </w:tcPr>
+          <w:p>
+            <w:r>
+              <w:t>Fehlerfindung und -behebung</w:t>
+            </w:r>
+          </w:p>
+        </w:tc>
+        <w:tc>
+          <w:tcPr>
+            <w:tcW w:w="1696" w:type="dxa"/>
+          </w:tcPr>
+          <w:p>
+            <w:r>
+              <w:t>Stackoverflow.com</w:t>
+            </w:r>
+          </w:p>
+        </w:tc>
+      </w:tr>
+      <w:tr>
+        <w:tc>
+          <w:tcPr>
+            <w:tcW w:w="1413" w:type="dxa"/>
+          </w:tcPr>
+          <w:p>
+            <w:r>
+              <w:t>M</w:t>
+            </w:r>
+            <w:r>
+              <w:t>3</w:t>
+            </w:r>
+            <w:r>
+              <w:t>, A5, Mika</w:t>
+            </w:r>
+          </w:p>
+        </w:tc>
+        <w:tc>
+          <w:tcPr>
+            <w:tcW w:w="1701" w:type="dxa"/>
+          </w:tcPr>
+          <w:p/>
+        </w:tc>
+        <w:tc>
+          <w:tcPr>
+            <w:tcW w:w="1417" w:type="dxa"/>
+          </w:tcPr>
+          <w:p/>
+        </w:tc>
+        <w:tc>
+          <w:tcPr>
+            <w:tcW w:w="2835" w:type="dxa"/>
+          </w:tcPr>
+          <w:p/>
+        </w:tc>
+        <w:tc>
+          <w:tcPr>
+            <w:tcW w:w="1696" w:type="dxa"/>
+          </w:tcPr>
+          <w:p/>
+        </w:tc>
+      </w:tr>
+      <w:tr>
+        <w:tc>
+          <w:tcPr>
+            <w:tcW w:w="1413" w:type="dxa"/>
+          </w:tcPr>
+          <w:p>
+            <w:r>
+              <w:t>M</w:t>
+            </w:r>
+            <w:r>
+              <w:t>3</w:t>
+            </w:r>
+            <w:r>
+              <w:t xml:space="preserve">, A6, </w:t>
+            </w:r>
+            <w:r>
+              <w:t>Ben</w:t>
+            </w:r>
+          </w:p>
+        </w:tc>
+        <w:tc>
+          <w:tcPr>
+            <w:tcW w:w="1701" w:type="dxa"/>
+          </w:tcPr>
+          <w:p/>
+        </w:tc>
+        <w:tc>
+          <w:tcPr>
+            <w:tcW w:w="1417" w:type="dxa"/>
+          </w:tcPr>
+          <w:p/>
+        </w:tc>
+        <w:tc>
+          <w:tcPr>
+            <w:tcW w:w="2835" w:type="dxa"/>
+          </w:tcPr>
+          <w:p>
+            <w:pPr>
+              <w:rPr>
+                <w:lang w:val="de-CH"/>
+              </w:rPr>
+            </w:pPr>
+          </w:p>
+        </w:tc>
+        <w:tc>
+          <w:tcPr>
+            <w:tcW w:w="1696" w:type="dxa"/>
+          </w:tcPr>
+          <w:p/>
+        </w:tc>
+      </w:tr>
+      <w:tr>
+        <w:tc>
+          <w:tcPr>
+            <w:tcW w:w="1413" w:type="dxa"/>
+          </w:tcPr>
+          <w:p>
+            <w:r>
+              <w:t>M</w:t>
+            </w:r>
+            <w:r>
+              <w:t>3</w:t>
+            </w:r>
+            <w:r>
+              <w:t>, A7, Ben</w:t>
+            </w:r>
+          </w:p>
+        </w:tc>
+        <w:tc>
+          <w:tcPr>
+            <w:tcW w:w="1701" w:type="dxa"/>
+          </w:tcPr>
+          <w:p/>
+        </w:tc>
+        <w:tc>
+          <w:tcPr>
+            <w:tcW w:w="1417" w:type="dxa"/>
+          </w:tcPr>
+          <w:p/>
+        </w:tc>
+        <w:tc>
+          <w:tcPr>
+            <w:tcW w:w="2835" w:type="dxa"/>
+          </w:tcPr>
+          <w:p/>
+        </w:tc>
+        <w:tc>
+          <w:tcPr>
+            <w:tcW w:w="1696" w:type="dxa"/>
+          </w:tcPr>
+          <w:p/>
+        </w:tc>
+      </w:tr>
+      <w:tr>
+        <w:tc>
+          <w:tcPr>
+            <w:tcW w:w="1413" w:type="dxa"/>
+          </w:tcPr>
+          <w:p>
+            <w:r>
+              <w:t>M3, A8, Mika</w:t>
+            </w:r>
+          </w:p>
+        </w:tc>
+        <w:tc>
+          <w:tcPr>
+            <w:tcW w:w="1701" w:type="dxa"/>
+          </w:tcPr>
+          <w:p/>
+        </w:tc>
+        <w:tc>
+          <w:tcPr>
+            <w:tcW w:w="1417" w:type="dxa"/>
+          </w:tcPr>
+          <w:p/>
+        </w:tc>
+        <w:tc>
+          <w:tcPr>
+            <w:tcW w:w="2835" w:type="dxa"/>
+          </w:tcPr>
+          <w:p/>
+        </w:tc>
+        <w:tc>
+          <w:tcPr>
+            <w:tcW w:w="1696" w:type="dxa"/>
+          </w:tcPr>
+          <w:p/>
+        </w:tc>
+      </w:tr>
+      <w:tr>
+        <w:tc>
+          <w:tcPr>
+            <w:tcW w:w="1413" w:type="dxa"/>
+          </w:tcPr>
+          <w:p>
+            <w:r>
+              <w:t>M3, A</w:t>
+            </w:r>
+            <w:r>
+              <w:t>9</w:t>
+            </w:r>
+            <w:r>
+              <w:t>, Mika, Ben</w:t>
+            </w:r>
+          </w:p>
+        </w:tc>
+        <w:tc>
+          <w:tcPr>
+            <w:tcW w:w="1701" w:type="dxa"/>
+          </w:tcPr>
+          <w:p/>
+        </w:tc>
+        <w:tc>
+          <w:tcPr>
+            <w:tcW w:w="1417" w:type="dxa"/>
+          </w:tcPr>
+          <w:p/>
+        </w:tc>
+        <w:tc>
+          <w:tcPr>
+            <w:tcW w:w="2835" w:type="dxa"/>
+          </w:tcPr>
+          <w:p/>
+        </w:tc>
+        <w:tc>
+          <w:tcPr>
+            <w:tcW w:w="1696" w:type="dxa"/>
+          </w:tcPr>
+          <w:p/>
+        </w:tc>
+      </w:tr>
+    </w:tbl>
+    <w:p>
+      <w:pPr>
+        <w:rPr>
+          <w:sz w:val="32"/>
+          <w:szCs w:val="32"/>
+        </w:rPr>
+      </w:pPr>
+    </w:p>
+    <w:p>
+      <w:pPr>
+        <w:rPr>
+          <w:lang w:val="de-DE"/>
+        </w:rPr>
+      </w:pPr>
+      <w:r>
+        <w:rPr>
+          <w:lang w:val="de-DE"/>
+        </w:rPr>
+        <w:t>Aufgabe 4:</w:t>
+      </w:r>
+    </w:p>
+    <w:p>
+      <w:pPr>
+        <w:pStyle w:val="Listenabsatz"/>
+        <w:numPr>
+          <w:ilvl w:val="0"/>
+          <w:numId w:val="1"/>
+        </w:numPr>
+        <w:autoSpaceDE w:val="0"/>
+        <w:autoSpaceDN w:val="0"/>
+        <w:adjustRightInd w:val="0"/>
+        <w:spacing w:after="0" w:line="240" w:lineRule="auto"/>
+        <w:rPr>
+          <w:rFonts w:ascii="Courier New" w:hAnsi="Courier New" w:cs="Courier New"/>
+          <w:color w:val="808080" w:themeColor="background1" w:themeShade="80"/>
+          <w:sz w:val="20"/>
+          <w:szCs w:val="20"/>
+          <w:lang w:val="de-CH"/>
+        </w:rPr>
+      </w:pPr>
+      <w:r>
+        <w:rPr>
+          <w:lang w:val="de-DE"/>
+        </w:rPr>
+        <w:t xml:space="preserve">Allergen: </w:t>
+      </w:r>
+      <w:r>
+        <w:rPr>
+          <w:rFonts w:ascii="Courier New" w:hAnsi="Courier New" w:cs="Courier New"/>
+          <w:b/>
+          <w:bCs/>
+          <w:color w:val="808080" w:themeColor="background1" w:themeShade="80"/>
+          <w:sz w:val="20"/>
+          <w:szCs w:val="20"/>
+          <w:lang w:val="de-CH"/>
+        </w:rPr>
+        <w:t>CREATE</w:t>
+      </w:r>
+      <w:r>
+        <w:rPr>
+          <w:rFonts w:ascii="Courier New" w:hAnsi="Courier New" w:cs="Courier New"/>
+          <w:color w:val="808080" w:themeColor="background1" w:themeShade="80"/>
+          <w:sz w:val="20"/>
+          <w:szCs w:val="20"/>
+          <w:lang w:val="de-CH"/>
+        </w:rPr>
+        <w:t xml:space="preserve"> </w:t>
+      </w:r>
+      <w:r>
+        <w:rPr>
+          <w:rFonts w:ascii="Courier New" w:hAnsi="Courier New" w:cs="Courier New"/>
+          <w:b/>
+          <w:bCs/>
+          <w:color w:val="808080" w:themeColor="background1" w:themeShade="80"/>
+          <w:sz w:val="20"/>
+          <w:szCs w:val="20"/>
+          <w:lang w:val="de-CH"/>
+        </w:rPr>
+        <w:t>TABLE</w:t>
+      </w:r>
+      <w:r>
+        <w:rPr>
+          <w:rFonts w:ascii="Courier New" w:hAnsi="Courier New" w:cs="Courier New"/>
+          <w:color w:val="808080" w:themeColor="background1" w:themeShade="80"/>
+          <w:sz w:val="20"/>
+          <w:szCs w:val="20"/>
+          <w:lang w:val="de-CH"/>
+        </w:rPr>
+        <w:t xml:space="preserve"> `allergen` (</w:t>
+      </w:r>
+    </w:p>
+    <w:p>
+      <w:pPr>
+        <w:autoSpaceDE w:val="0"/>
+        <w:autoSpaceDN w:val="0"/>
+        <w:adjustRightInd w:val="0"/>
+        <w:spacing w:after="0" w:line="240" w:lineRule="auto"/>
+        <w:rPr>
+          <w:rFonts w:ascii="Courier New" w:hAnsi="Courier New" w:cs="Courier New"/>
+          <w:color w:val="808080" w:themeColor="background1" w:themeShade="80"/>
+          <w:sz w:val="20"/>
+          <w:szCs w:val="20"/>
+          <w:lang w:val="de-CH"/>
+        </w:rPr>
+      </w:pPr>
+      <w:r>
+        <w:rPr>
+          <w:rFonts w:ascii="Courier New" w:hAnsi="Courier New" w:cs="Courier New"/>
+          <w:color w:val="808080" w:themeColor="background1" w:themeShade="80"/>
+          <w:sz w:val="20"/>
+          <w:szCs w:val="20"/>
+          <w:lang w:val="de-CH"/>
+        </w:rPr>
+        <w:tab/>
+        <w:t xml:space="preserve">`code` </w:t>
+      </w:r>
+      <w:r>
+        <w:rPr>
+          <w:rFonts w:ascii="Courier New" w:hAnsi="Courier New" w:cs="Courier New"/>
+          <w:b/>
+          <w:bCs/>
+          <w:color w:val="808080" w:themeColor="background1" w:themeShade="80"/>
+          <w:sz w:val="20"/>
+          <w:szCs w:val="20"/>
+          <w:lang w:val="de-CH"/>
+        </w:rPr>
+        <w:t>CHAR</w:t>
+      </w:r>
+      <w:r>
+        <w:rPr>
+          <w:rFonts w:ascii="Courier New" w:hAnsi="Courier New" w:cs="Courier New"/>
+          <w:color w:val="808080" w:themeColor="background1" w:themeShade="80"/>
+          <w:sz w:val="20"/>
+          <w:szCs w:val="20"/>
+          <w:lang w:val="de-CH"/>
+        </w:rPr>
+        <w:t xml:space="preserve">(4) </w:t>
+      </w:r>
+      <w:r>
+        <w:rPr>
+          <w:rFonts w:ascii="Courier New" w:hAnsi="Courier New" w:cs="Courier New"/>
+          <w:b/>
+          <w:bCs/>
+          <w:color w:val="808080" w:themeColor="background1" w:themeShade="80"/>
+          <w:sz w:val="20"/>
+          <w:szCs w:val="20"/>
+          <w:lang w:val="de-CH"/>
+        </w:rPr>
+        <w:t>NOT</w:t>
+      </w:r>
+      <w:r>
+        <w:rPr>
+          <w:rFonts w:ascii="Courier New" w:hAnsi="Courier New" w:cs="Courier New"/>
+          <w:color w:val="808080" w:themeColor="background1" w:themeShade="80"/>
+          <w:sz w:val="20"/>
+          <w:szCs w:val="20"/>
+          <w:lang w:val="de-CH"/>
+        </w:rPr>
+        <w:t xml:space="preserve"> </w:t>
+      </w:r>
+      <w:r>
+        <w:rPr>
+          <w:rFonts w:ascii="Courier New" w:hAnsi="Courier New" w:cs="Courier New"/>
+          <w:b/>
+          <w:bCs/>
+          <w:color w:val="808080" w:themeColor="background1" w:themeShade="80"/>
+          <w:sz w:val="20"/>
+          <w:szCs w:val="20"/>
+          <w:lang w:val="de-CH"/>
+        </w:rPr>
+        <w:t>NULL</w:t>
+      </w:r>
+      <w:r>
+        <w:rPr>
+          <w:rFonts w:ascii="Courier New" w:hAnsi="Courier New" w:cs="Courier New"/>
+          <w:color w:val="808080" w:themeColor="background1" w:themeShade="80"/>
+          <w:sz w:val="20"/>
+          <w:szCs w:val="20"/>
+          <w:lang w:val="de-CH"/>
+        </w:rPr>
+        <w:t xml:space="preserve"> </w:t>
+      </w:r>
+      <w:r>
+        <w:rPr>
+          <w:rFonts w:ascii="Courier New" w:hAnsi="Courier New" w:cs="Courier New"/>
+          <w:b/>
+          <w:bCs/>
+          <w:color w:val="808080" w:themeColor="background1" w:themeShade="80"/>
+          <w:sz w:val="20"/>
+          <w:szCs w:val="20"/>
+          <w:lang w:val="de-CH"/>
+        </w:rPr>
+        <w:t>DEFAULT</w:t>
+      </w:r>
+      <w:r>
+        <w:rPr>
+          <w:rFonts w:ascii="Courier New" w:hAnsi="Courier New" w:cs="Courier New"/>
+          <w:color w:val="808080" w:themeColor="background1" w:themeShade="80"/>
+          <w:sz w:val="20"/>
+          <w:szCs w:val="20"/>
+          <w:lang w:val="de-CH"/>
+        </w:rPr>
+        <w:t xml:space="preserve"> '0' </w:t>
+      </w:r>
+      <w:r>
+        <w:rPr>
+          <w:rFonts w:ascii="Courier New" w:hAnsi="Courier New" w:cs="Courier New"/>
+          <w:b/>
+          <w:bCs/>
+          <w:color w:val="808080" w:themeColor="background1" w:themeShade="80"/>
+          <w:sz w:val="20"/>
+          <w:szCs w:val="20"/>
+          <w:lang w:val="de-CH"/>
+        </w:rPr>
+        <w:t>COMMENT</w:t>
+      </w:r>
+      <w:r>
+        <w:rPr>
+          <w:rFonts w:ascii="Courier New" w:hAnsi="Courier New" w:cs="Courier New"/>
+          <w:color w:val="808080" w:themeColor="background1" w:themeShade="80"/>
+          <w:sz w:val="20"/>
+          <w:szCs w:val="20"/>
+          <w:lang w:val="de-CH"/>
+        </w:rPr>
+        <w:t xml:space="preserve"> 'Offizieller Abkürzungsbuchstabe für das Allergen.' </w:t>
+      </w:r>
+      <w:r>
+        <w:rPr>
+          <w:rFonts w:ascii="Courier New" w:hAnsi="Courier New" w:cs="Courier New"/>
+          <w:b/>
+          <w:bCs/>
+          <w:color w:val="808080" w:themeColor="background1" w:themeShade="80"/>
+          <w:sz w:val="20"/>
+          <w:szCs w:val="20"/>
+          <w:lang w:val="de-CH"/>
+        </w:rPr>
+        <w:t>COLLATE</w:t>
+      </w:r>
+      <w:r>
+        <w:rPr>
+          <w:rFonts w:ascii="Courier New" w:hAnsi="Courier New" w:cs="Courier New"/>
+          <w:color w:val="808080" w:themeColor="background1" w:themeShade="80"/>
+          <w:sz w:val="20"/>
+          <w:szCs w:val="20"/>
+          <w:lang w:val="de-CH"/>
+        </w:rPr>
+        <w:t xml:space="preserve"> 'utf8mb4_unicode_ci',</w:t>
+      </w:r>
+    </w:p>
+    <w:p>
+      <w:pPr>
+        <w:autoSpaceDE w:val="0"/>
+        <w:autoSpaceDN w:val="0"/>
+        <w:adjustRightInd w:val="0"/>
+        <w:spacing w:after="0" w:line="240" w:lineRule="auto"/>
+        <w:rPr>
+          <w:rFonts w:ascii="Courier New" w:hAnsi="Courier New" w:cs="Courier New"/>
+          <w:color w:val="808080" w:themeColor="background1" w:themeShade="80"/>
+          <w:sz w:val="20"/>
+          <w:szCs w:val="20"/>
+          <w:lang w:val="de-CH"/>
+        </w:rPr>
+      </w:pPr>
+      <w:r>
+        <w:rPr>
+          <w:rFonts w:ascii="Courier New" w:hAnsi="Courier New" w:cs="Courier New"/>
+          <w:color w:val="808080" w:themeColor="background1" w:themeShade="80"/>
+          <w:sz w:val="20"/>
+          <w:szCs w:val="20"/>
+          <w:lang w:val="de-CH"/>
+        </w:rPr>
+        <w:tab/>
+        <w:t xml:space="preserve">`name` </w:t>
+      </w:r>
+      <w:r>
+        <w:rPr>
+          <w:rFonts w:ascii="Courier New" w:hAnsi="Courier New" w:cs="Courier New"/>
+          <w:b/>
+          <w:bCs/>
+          <w:color w:val="808080" w:themeColor="background1" w:themeShade="80"/>
+          <w:sz w:val="20"/>
+          <w:szCs w:val="20"/>
+          <w:lang w:val="de-CH"/>
+        </w:rPr>
+        <w:t>VARCHAR</w:t>
+      </w:r>
+      <w:r>
+        <w:rPr>
+          <w:rFonts w:ascii="Courier New" w:hAnsi="Courier New" w:cs="Courier New"/>
+          <w:color w:val="808080" w:themeColor="background1" w:themeShade="80"/>
+          <w:sz w:val="20"/>
+          <w:szCs w:val="20"/>
+          <w:lang w:val="de-CH"/>
+        </w:rPr>
+        <w:t xml:space="preserve">(300) </w:t>
+      </w:r>
+      <w:r>
+        <w:rPr>
+          <w:rFonts w:ascii="Courier New" w:hAnsi="Courier New" w:cs="Courier New"/>
+          <w:b/>
+          <w:bCs/>
+          <w:color w:val="808080" w:themeColor="background1" w:themeShade="80"/>
+          <w:sz w:val="20"/>
+          <w:szCs w:val="20"/>
+          <w:lang w:val="de-CH"/>
+        </w:rPr>
+        <w:t>NOT</w:t>
+      </w:r>
+      <w:r>
+        <w:rPr>
+          <w:rFonts w:ascii="Courier New" w:hAnsi="Courier New" w:cs="Courier New"/>
+          <w:color w:val="808080" w:themeColor="background1" w:themeShade="80"/>
+          <w:sz w:val="20"/>
+          <w:szCs w:val="20"/>
+          <w:lang w:val="de-CH"/>
+        </w:rPr>
+        <w:t xml:space="preserve"> </w:t>
+      </w:r>
+      <w:r>
+        <w:rPr>
+          <w:rFonts w:ascii="Courier New" w:hAnsi="Courier New" w:cs="Courier New"/>
+          <w:b/>
+          <w:bCs/>
+          <w:color w:val="808080" w:themeColor="background1" w:themeShade="80"/>
+          <w:sz w:val="20"/>
+          <w:szCs w:val="20"/>
+          <w:lang w:val="de-CH"/>
+        </w:rPr>
+        <w:t>NULL</w:t>
+      </w:r>
+      <w:r>
+        <w:rPr>
+          <w:rFonts w:ascii="Courier New" w:hAnsi="Courier New" w:cs="Courier New"/>
+          <w:color w:val="808080" w:themeColor="background1" w:themeShade="80"/>
+          <w:sz w:val="20"/>
+          <w:szCs w:val="20"/>
+          <w:lang w:val="de-CH"/>
+        </w:rPr>
+        <w:t xml:space="preserve"> </w:t>
+      </w:r>
+      <w:r>
+        <w:rPr>
+          <w:rFonts w:ascii="Courier New" w:hAnsi="Courier New" w:cs="Courier New"/>
+          <w:b/>
+          <w:bCs/>
+          <w:color w:val="808080" w:themeColor="background1" w:themeShade="80"/>
+          <w:sz w:val="20"/>
+          <w:szCs w:val="20"/>
+          <w:lang w:val="de-CH"/>
+        </w:rPr>
+        <w:t>COMMENT</w:t>
+      </w:r>
+      <w:r>
+        <w:rPr>
+          <w:rFonts w:ascii="Courier New" w:hAnsi="Courier New" w:cs="Courier New"/>
+          <w:color w:val="808080" w:themeColor="background1" w:themeShade="80"/>
+          <w:sz w:val="20"/>
+          <w:szCs w:val="20"/>
+          <w:lang w:val="de-CH"/>
+        </w:rPr>
+        <w:t xml:space="preserve"> 'Name des Allergens, wie „Glutenhaltiges Getreide“.' </w:t>
+      </w:r>
+      <w:r>
+        <w:rPr>
+          <w:rFonts w:ascii="Courier New" w:hAnsi="Courier New" w:cs="Courier New"/>
+          <w:b/>
+          <w:bCs/>
+          <w:color w:val="808080" w:themeColor="background1" w:themeShade="80"/>
+          <w:sz w:val="20"/>
+          <w:szCs w:val="20"/>
+          <w:lang w:val="de-CH"/>
+        </w:rPr>
+        <w:t>COLLATE</w:t>
+      </w:r>
+      <w:r>
+        <w:rPr>
+          <w:rFonts w:ascii="Courier New" w:hAnsi="Courier New" w:cs="Courier New"/>
+          <w:color w:val="808080" w:themeColor="background1" w:themeShade="80"/>
+          <w:sz w:val="20"/>
+          <w:szCs w:val="20"/>
+          <w:lang w:val="de-CH"/>
+        </w:rPr>
+        <w:t xml:space="preserve"> 'utf8mb4_unicode_ci',</w:t>
+      </w:r>
+    </w:p>
+    <w:p>
+      <w:pPr>
+        <w:autoSpaceDE w:val="0"/>
+        <w:autoSpaceDN w:val="0"/>
+        <w:adjustRightInd w:val="0"/>
+        <w:spacing w:after="0" w:line="240" w:lineRule="auto"/>
+        <w:rPr>
+          <w:rFonts w:ascii="Courier New" w:hAnsi="Courier New" w:cs="Courier New"/>
+          <w:color w:val="808080" w:themeColor="background1" w:themeShade="80"/>
+          <w:sz w:val="20"/>
+          <w:szCs w:val="20"/>
+          <w:lang w:val="de-CH"/>
+        </w:rPr>
+      </w:pPr>
+      <w:r>
+        <w:rPr>
+          <w:rFonts w:ascii="Courier New" w:hAnsi="Courier New" w:cs="Courier New"/>
+          <w:color w:val="808080" w:themeColor="background1" w:themeShade="80"/>
+          <w:sz w:val="20"/>
+          <w:szCs w:val="20"/>
+          <w:lang w:val="de-CH"/>
+        </w:rPr>
+        <w:tab/>
+        <w:t xml:space="preserve">`typ` </w:t>
+      </w:r>
+      <w:r>
+        <w:rPr>
+          <w:rFonts w:ascii="Courier New" w:hAnsi="Courier New" w:cs="Courier New"/>
+          <w:b/>
+          <w:bCs/>
+          <w:color w:val="808080" w:themeColor="background1" w:themeShade="80"/>
+          <w:sz w:val="20"/>
+          <w:szCs w:val="20"/>
+          <w:lang w:val="de-CH"/>
+        </w:rPr>
+        <w:t>VARCHAR</w:t>
+      </w:r>
+      <w:r>
+        <w:rPr>
+          <w:rFonts w:ascii="Courier New" w:hAnsi="Courier New" w:cs="Courier New"/>
+          <w:color w:val="808080" w:themeColor="background1" w:themeShade="80"/>
+          <w:sz w:val="20"/>
+          <w:szCs w:val="20"/>
+          <w:lang w:val="de-CH"/>
+        </w:rPr>
+        <w:t xml:space="preserve">(20) </w:t>
+      </w:r>
+      <w:r>
+        <w:rPr>
+          <w:rFonts w:ascii="Courier New" w:hAnsi="Courier New" w:cs="Courier New"/>
+          <w:b/>
+          <w:bCs/>
+          <w:color w:val="808080" w:themeColor="background1" w:themeShade="80"/>
+          <w:sz w:val="20"/>
+          <w:szCs w:val="20"/>
+          <w:lang w:val="de-CH"/>
+        </w:rPr>
+        <w:t>NOT</w:t>
+      </w:r>
+      <w:r>
+        <w:rPr>
+          <w:rFonts w:ascii="Courier New" w:hAnsi="Courier New" w:cs="Courier New"/>
+          <w:color w:val="808080" w:themeColor="background1" w:themeShade="80"/>
+          <w:sz w:val="20"/>
+          <w:szCs w:val="20"/>
+          <w:lang w:val="de-CH"/>
+        </w:rPr>
+        <w:t xml:space="preserve"> </w:t>
+      </w:r>
+      <w:r>
+        <w:rPr>
+          <w:rFonts w:ascii="Courier New" w:hAnsi="Courier New" w:cs="Courier New"/>
+          <w:b/>
+          <w:bCs/>
+          <w:color w:val="808080" w:themeColor="background1" w:themeShade="80"/>
+          <w:sz w:val="20"/>
+          <w:szCs w:val="20"/>
+          <w:lang w:val="de-CH"/>
+        </w:rPr>
+        <w:t>NULL</w:t>
+      </w:r>
+      <w:r>
+        <w:rPr>
+          <w:rFonts w:ascii="Courier New" w:hAnsi="Courier New" w:cs="Courier New"/>
+          <w:color w:val="808080" w:themeColor="background1" w:themeShade="80"/>
+          <w:sz w:val="20"/>
+          <w:szCs w:val="20"/>
+          <w:lang w:val="de-CH"/>
+        </w:rPr>
+        <w:t xml:space="preserve"> </w:t>
+      </w:r>
+      <w:r>
+        <w:rPr>
+          <w:rFonts w:ascii="Courier New" w:hAnsi="Courier New" w:cs="Courier New"/>
+          <w:b/>
+          <w:bCs/>
+          <w:color w:val="808080" w:themeColor="background1" w:themeShade="80"/>
+          <w:sz w:val="20"/>
+          <w:szCs w:val="20"/>
+          <w:lang w:val="de-CH"/>
+        </w:rPr>
+        <w:t>DEFAULT</w:t>
+      </w:r>
+      <w:r>
+        <w:rPr>
+          <w:rFonts w:ascii="Courier New" w:hAnsi="Courier New" w:cs="Courier New"/>
+          <w:color w:val="808080" w:themeColor="background1" w:themeShade="80"/>
+          <w:sz w:val="20"/>
+          <w:szCs w:val="20"/>
+          <w:lang w:val="de-CH"/>
+        </w:rPr>
+        <w:t xml:space="preserve"> 'allergen' </w:t>
+      </w:r>
+      <w:r>
+        <w:rPr>
+          <w:rFonts w:ascii="Courier New" w:hAnsi="Courier New" w:cs="Courier New"/>
+          <w:b/>
+          <w:bCs/>
+          <w:color w:val="808080" w:themeColor="background1" w:themeShade="80"/>
+          <w:sz w:val="20"/>
+          <w:szCs w:val="20"/>
+          <w:lang w:val="de-CH"/>
+        </w:rPr>
+        <w:t>COMMENT</w:t>
+      </w:r>
+      <w:r>
+        <w:rPr>
+          <w:rFonts w:ascii="Courier New" w:hAnsi="Courier New" w:cs="Courier New"/>
+          <w:color w:val="808080" w:themeColor="background1" w:themeShade="80"/>
+          <w:sz w:val="20"/>
+          <w:szCs w:val="20"/>
+          <w:lang w:val="de-CH"/>
+        </w:rPr>
+        <w:t xml:space="preserve"> 'Gibt den Typ an. Standard: „allergen“' </w:t>
+      </w:r>
+      <w:r>
+        <w:rPr>
+          <w:rFonts w:ascii="Courier New" w:hAnsi="Courier New" w:cs="Courier New"/>
+          <w:b/>
+          <w:bCs/>
+          <w:color w:val="808080" w:themeColor="background1" w:themeShade="80"/>
+          <w:sz w:val="20"/>
+          <w:szCs w:val="20"/>
+          <w:lang w:val="de-CH"/>
+        </w:rPr>
+        <w:t>COLLATE</w:t>
+      </w:r>
+      <w:r>
+        <w:rPr>
+          <w:rFonts w:ascii="Courier New" w:hAnsi="Courier New" w:cs="Courier New"/>
+          <w:color w:val="808080" w:themeColor="background1" w:themeShade="80"/>
+          <w:sz w:val="20"/>
+          <w:szCs w:val="20"/>
+          <w:lang w:val="de-CH"/>
+        </w:rPr>
+        <w:t xml:space="preserve"> 'utf8mb4_unicode_ci',</w:t>
+      </w:r>
+    </w:p>
+    <w:p>
+      <w:pPr>
+        <w:autoSpaceDE w:val="0"/>
+        <w:autoSpaceDN w:val="0"/>
+        <w:adjustRightInd w:val="0"/>
+        <w:spacing w:after="0" w:line="240" w:lineRule="auto"/>
+        <w:rPr>
+          <w:rFonts w:ascii="Courier New" w:hAnsi="Courier New" w:cs="Courier New"/>
+          <w:b/>
+          <w:bCs/>
+          <w:color w:val="808080" w:themeColor="background1" w:themeShade="80"/>
+          <w:sz w:val="20"/>
+          <w:szCs w:val="20"/>
+          <w:lang w:val="en-US"/>
+        </w:rPr>
+      </w:pPr>
+      <w:r>
+        <w:rPr>
+          <w:rFonts w:ascii="Courier New" w:hAnsi="Courier New" w:cs="Courier New"/>
+          <w:color w:val="808080" w:themeColor="background1" w:themeShade="80"/>
+          <w:sz w:val="20"/>
+          <w:szCs w:val="20"/>
+          <w:lang w:val="de-CH"/>
+        </w:rPr>
+        <w:tab/>
+      </w:r>
+      <w:r>
+        <w:rPr>
+          <w:rFonts w:ascii="Courier New" w:hAnsi="Courier New" w:cs="Courier New"/>
+          <w:b/>
+          <w:bCs/>
+          <w:color w:val="808080" w:themeColor="background1" w:themeShade="80"/>
+          <w:sz w:val="20"/>
+          <w:szCs w:val="20"/>
+          <w:lang w:val="en-US"/>
+        </w:rPr>
+        <w:t>PRIMARY</w:t>
+      </w:r>
+      <w:r>
+        <w:rPr>
+          <w:rFonts w:ascii="Courier New" w:hAnsi="Courier New" w:cs="Courier New"/>
+          <w:color w:val="808080" w:themeColor="background1" w:themeShade="80"/>
+          <w:sz w:val="20"/>
+          <w:szCs w:val="20"/>
+          <w:lang w:val="en-US"/>
+        </w:rPr>
+        <w:t xml:space="preserve"> </w:t>
+      </w:r>
+      <w:r>
+        <w:rPr>
+          <w:rFonts w:ascii="Courier New" w:hAnsi="Courier New" w:cs="Courier New"/>
+          <w:b/>
+          <w:bCs/>
+          <w:color w:val="808080" w:themeColor="background1" w:themeShade="80"/>
+          <w:sz w:val="20"/>
+          <w:szCs w:val="20"/>
+          <w:lang w:val="en-US"/>
+        </w:rPr>
+        <w:t>KEY</w:t>
+      </w:r>
+      <w:r>
+        <w:rPr>
+          <w:rFonts w:ascii="Courier New" w:hAnsi="Courier New" w:cs="Courier New"/>
+          <w:color w:val="808080" w:themeColor="background1" w:themeShade="80"/>
+          <w:sz w:val="20"/>
+          <w:szCs w:val="20"/>
+          <w:lang w:val="en-US"/>
+        </w:rPr>
+        <w:t xml:space="preserve"> (`code`) </w:t>
+      </w:r>
+      <w:r>
+        <w:rPr>
+          <w:rFonts w:ascii="Courier New" w:hAnsi="Courier New" w:cs="Courier New"/>
+          <w:b/>
+          <w:bCs/>
+          <w:color w:val="808080" w:themeColor="background1" w:themeShade="80"/>
+          <w:sz w:val="20"/>
+          <w:szCs w:val="20"/>
+          <w:lang w:val="en-US"/>
+        </w:rPr>
+        <w:t>USING</w:t>
+      </w:r>
+      <w:r>
+        <w:rPr>
+          <w:rFonts w:ascii="Courier New" w:hAnsi="Courier New" w:cs="Courier New"/>
+          <w:color w:val="808080" w:themeColor="background1" w:themeShade="80"/>
+          <w:sz w:val="20"/>
+          <w:szCs w:val="20"/>
+          <w:lang w:val="en-US"/>
+        </w:rPr>
+        <w:t xml:space="preserve"> </w:t>
+      </w:r>
+      <w:r>
+        <w:rPr>
+          <w:rFonts w:ascii="Courier New" w:hAnsi="Courier New" w:cs="Courier New"/>
+          <w:b/>
+          <w:bCs/>
+          <w:color w:val="808080" w:themeColor="background1" w:themeShade="80"/>
+          <w:sz w:val="20"/>
+          <w:szCs w:val="20"/>
+          <w:lang w:val="en-US"/>
+        </w:rPr>
+        <w:t>BTREE</w:t>
+      </w:r>
+    </w:p>
+    <w:p>
+      <w:pPr>
+        <w:autoSpaceDE w:val="0"/>
+        <w:autoSpaceDN w:val="0"/>
+        <w:adjustRightInd w:val="0"/>
+        <w:spacing w:after="0" w:line="240" w:lineRule="auto"/>
+        <w:rPr>
+          <w:rFonts w:ascii="Courier New" w:hAnsi="Courier New" w:cs="Courier New"/>
+          <w:color w:val="808080" w:themeColor="background1" w:themeShade="80"/>
+          <w:sz w:val="20"/>
+          <w:szCs w:val="20"/>
+          <w:lang w:val="en-US"/>
+        </w:rPr>
+      </w:pPr>
+      <w:r>
+        <w:rPr>
+          <w:rFonts w:ascii="Courier New" w:hAnsi="Courier New" w:cs="Courier New"/>
+          <w:color w:val="808080" w:themeColor="background1" w:themeShade="80"/>
+          <w:sz w:val="20"/>
+          <w:szCs w:val="20"/>
+          <w:lang w:val="en-US"/>
+        </w:rPr>
+        <w:t>)</w:t>
+      </w:r>
+    </w:p>
+    <w:p>
+      <w:pPr>
+        <w:autoSpaceDE w:val="0"/>
+        <w:autoSpaceDN w:val="0"/>
+        <w:adjustRightInd w:val="0"/>
+        <w:spacing w:after="0" w:line="240" w:lineRule="auto"/>
+        <w:rPr>
+          <w:rFonts w:ascii="Courier New" w:hAnsi="Courier New" w:cs="Courier New"/>
+          <w:color w:val="808080" w:themeColor="background1" w:themeShade="80"/>
+          <w:sz w:val="20"/>
+          <w:szCs w:val="20"/>
+          <w:lang w:val="en-US"/>
+        </w:rPr>
+      </w:pPr>
+      <w:r>
+        <w:rPr>
+          <w:rFonts w:ascii="Courier New" w:hAnsi="Courier New" w:cs="Courier New"/>
+          <w:b/>
+          <w:bCs/>
+          <w:color w:val="808080" w:themeColor="background1" w:themeShade="80"/>
+          <w:sz w:val="20"/>
+          <w:szCs w:val="20"/>
+          <w:lang w:val="en-US"/>
+        </w:rPr>
+        <w:t>COLLATE</w:t>
+      </w:r>
+      <w:r>
+        <w:rPr>
+          <w:rFonts w:ascii="Courier New" w:hAnsi="Courier New" w:cs="Courier New"/>
+          <w:color w:val="808080" w:themeColor="background1" w:themeShade="80"/>
+          <w:sz w:val="20"/>
+          <w:szCs w:val="20"/>
+          <w:lang w:val="en-US"/>
+        </w:rPr>
+        <w:t>='utf8mb4_unicode_ci'</w:t>
+      </w:r>
+    </w:p>
+    <w:p>
+      <w:pPr>
+        <w:autoSpaceDE w:val="0"/>
+        <w:autoSpaceDN w:val="0"/>
+        <w:adjustRightInd w:val="0"/>
+        <w:spacing w:after="0" w:line="240" w:lineRule="auto"/>
+        <w:rPr>
+          <w:rFonts w:ascii="Courier New" w:hAnsi="Courier New" w:cs="Courier New"/>
+          <w:b/>
+          <w:bCs/>
+          <w:color w:val="808080" w:themeColor="background1" w:themeShade="80"/>
+          <w:sz w:val="20"/>
+          <w:szCs w:val="20"/>
+          <w:lang w:val="en-US"/>
+        </w:rPr>
+      </w:pPr>
+      <w:r>
+        <w:rPr>
+          <w:rFonts w:ascii="Courier New" w:hAnsi="Courier New" w:cs="Courier New"/>
+          <w:b/>
+          <w:bCs/>
+          <w:color w:val="808080" w:themeColor="background1" w:themeShade="80"/>
+          <w:sz w:val="20"/>
+          <w:szCs w:val="20"/>
+          <w:lang w:val="en-US"/>
+        </w:rPr>
+        <w:t>ENGINE</w:t>
+      </w:r>
+      <w:r>
+        <w:rPr>
+          <w:rFonts w:ascii="Courier New" w:hAnsi="Courier New" w:cs="Courier New"/>
+          <w:color w:val="808080" w:themeColor="background1" w:themeShade="80"/>
+          <w:sz w:val="20"/>
+          <w:szCs w:val="20"/>
+          <w:lang w:val="en-US"/>
+        </w:rPr>
+        <w:t>=</w:t>
+      </w:r>
+      <w:r>
+        <w:rPr>
+          <w:rFonts w:ascii="Courier New" w:hAnsi="Courier New" w:cs="Courier New"/>
+          <w:b/>
+          <w:bCs/>
+          <w:color w:val="808080" w:themeColor="background1" w:themeShade="80"/>
+          <w:sz w:val="20"/>
+          <w:szCs w:val="20"/>
+          <w:lang w:val="en-US"/>
+        </w:rPr>
+        <w:t>InnoDB</w:t>
+      </w:r>
+    </w:p>
+    <w:p>
+      <w:pPr>
+        <w:autoSpaceDE w:val="0"/>
+        <w:autoSpaceDN w:val="0"/>
+        <w:adjustRightInd w:val="0"/>
+        <w:spacing w:after="0" w:line="240" w:lineRule="auto"/>
+        <w:rPr>
+          <w:rFonts w:ascii="Courier New" w:hAnsi="Courier New" w:cs="Courier New"/>
+          <w:color w:val="808080" w:themeColor="background1" w:themeShade="80"/>
+          <w:sz w:val="20"/>
+          <w:szCs w:val="20"/>
+          <w:lang w:val="en-US"/>
+        </w:rPr>
+      </w:pPr>
+      <w:r>
+        <w:rPr>
+          <w:rFonts w:ascii="Courier New" w:hAnsi="Courier New" w:cs="Courier New"/>
+          <w:color w:val="808080" w:themeColor="background1" w:themeShade="80"/>
+          <w:sz w:val="20"/>
+          <w:szCs w:val="20"/>
+          <w:lang w:val="en-US"/>
+        </w:rPr>
+        <w:t>;</w:t>
+      </w:r>
+    </w:p>
+    <w:p>
+      <w:pPr>
+        <w:autoSpaceDE w:val="0"/>
+        <w:autoSpaceDN w:val="0"/>
+        <w:adjustRightInd w:val="0"/>
+        <w:spacing w:after="0" w:line="240" w:lineRule="auto"/>
+        <w:ind w:firstLine="720"/>
+        <w:rPr>
+          <w:rFonts w:ascii="Courier New" w:hAnsi="Courier New" w:cs="Courier New"/>
+          <w:color w:val="808080" w:themeColor="background1" w:themeShade="80"/>
+          <w:sz w:val="20"/>
+          <w:szCs w:val="20"/>
+          <w:lang w:val="en-US"/>
+        </w:rPr>
+      </w:pPr>
+      <w:r>
+        <w:rPr>
+          <w:lang w:val="en-US"/>
+        </w:rPr>
+        <w:t xml:space="preserve">Gericht: </w:t>
+      </w:r>
+      <w:r>
+        <w:rPr>
+          <w:rFonts w:ascii="Courier New" w:hAnsi="Courier New" w:cs="Courier New"/>
+          <w:b/>
+          <w:bCs/>
+          <w:color w:val="808080" w:themeColor="background1" w:themeShade="80"/>
+          <w:sz w:val="20"/>
+          <w:szCs w:val="20"/>
+          <w:lang w:val="en-US"/>
+        </w:rPr>
+        <w:t>CREATE</w:t>
+      </w:r>
+      <w:r>
+        <w:rPr>
+          <w:rFonts w:ascii="Courier New" w:hAnsi="Courier New" w:cs="Courier New"/>
+          <w:color w:val="808080" w:themeColor="background1" w:themeShade="80"/>
+          <w:sz w:val="20"/>
+          <w:szCs w:val="20"/>
+          <w:lang w:val="en-US"/>
+        </w:rPr>
+        <w:t xml:space="preserve"> </w:t>
+      </w:r>
+      <w:r>
+        <w:rPr>
+          <w:rFonts w:ascii="Courier New" w:hAnsi="Courier New" w:cs="Courier New"/>
+          <w:b/>
+          <w:bCs/>
+          <w:color w:val="808080" w:themeColor="background1" w:themeShade="80"/>
+          <w:sz w:val="20"/>
+          <w:szCs w:val="20"/>
+          <w:lang w:val="en-US"/>
+        </w:rPr>
+        <w:t>TABLE</w:t>
+      </w:r>
+      <w:r>
+        <w:rPr>
+          <w:rFonts w:ascii="Courier New" w:hAnsi="Courier New" w:cs="Courier New"/>
+          <w:color w:val="808080" w:themeColor="background1" w:themeShade="80"/>
+          <w:sz w:val="20"/>
+          <w:szCs w:val="20"/>
+          <w:lang w:val="en-US"/>
+        </w:rPr>
+        <w:t xml:space="preserve"> `gericht` (</w:t>
+      </w:r>
+    </w:p>
+    <w:p>
+      <w:pPr>
+        <w:autoSpaceDE w:val="0"/>
+        <w:autoSpaceDN w:val="0"/>
+        <w:adjustRightInd w:val="0"/>
+        <w:spacing w:after="0" w:line="240" w:lineRule="auto"/>
+        <w:rPr>
+          <w:rFonts w:ascii="Courier New" w:hAnsi="Courier New" w:cs="Courier New"/>
+          <w:color w:val="808080" w:themeColor="background1" w:themeShade="80"/>
+          <w:sz w:val="20"/>
+          <w:szCs w:val="20"/>
+          <w:lang w:val="en-US"/>
+        </w:rPr>
+      </w:pPr>
+      <w:r>
+        <w:rPr>
+          <w:rFonts w:ascii="Courier New" w:hAnsi="Courier New" w:cs="Courier New"/>
+          <w:color w:val="808080" w:themeColor="background1" w:themeShade="80"/>
+          <w:sz w:val="20"/>
+          <w:szCs w:val="20"/>
+          <w:lang w:val="en-US"/>
+        </w:rPr>
+        <w:tab/>
+        <w:t xml:space="preserve">`id` </w:t>
+      </w:r>
+      <w:r>
+        <w:rPr>
+          <w:rFonts w:ascii="Courier New" w:hAnsi="Courier New" w:cs="Courier New"/>
+          <w:b/>
+          <w:bCs/>
+          <w:color w:val="808080" w:themeColor="background1" w:themeShade="80"/>
+          <w:sz w:val="20"/>
+          <w:szCs w:val="20"/>
+          <w:lang w:val="en-US"/>
+        </w:rPr>
+        <w:t>INT</w:t>
+      </w:r>
+      <w:r>
+        <w:rPr>
+          <w:rFonts w:ascii="Courier New" w:hAnsi="Courier New" w:cs="Courier New"/>
+          <w:color w:val="808080" w:themeColor="background1" w:themeShade="80"/>
+          <w:sz w:val="20"/>
+          <w:szCs w:val="20"/>
+          <w:lang w:val="en-US"/>
+        </w:rPr>
+        <w:t xml:space="preserve">(8) </w:t>
+      </w:r>
+      <w:r>
+        <w:rPr>
+          <w:rFonts w:ascii="Courier New" w:hAnsi="Courier New" w:cs="Courier New"/>
+          <w:b/>
+          <w:bCs/>
+          <w:color w:val="808080" w:themeColor="background1" w:themeShade="80"/>
+          <w:sz w:val="20"/>
+          <w:szCs w:val="20"/>
+          <w:lang w:val="en-US"/>
+        </w:rPr>
+        <w:t>NOT</w:t>
+      </w:r>
+      <w:r>
+        <w:rPr>
+          <w:rFonts w:ascii="Courier New" w:hAnsi="Courier New" w:cs="Courier New"/>
+          <w:color w:val="808080" w:themeColor="background1" w:themeShade="80"/>
+          <w:sz w:val="20"/>
+          <w:szCs w:val="20"/>
+          <w:lang w:val="en-US"/>
+        </w:rPr>
+        <w:t xml:space="preserve"> </w:t>
+      </w:r>
+      <w:r>
+        <w:rPr>
+          <w:rFonts w:ascii="Courier New" w:hAnsi="Courier New" w:cs="Courier New"/>
+          <w:b/>
+          <w:bCs/>
+          <w:color w:val="808080" w:themeColor="background1" w:themeShade="80"/>
+          <w:sz w:val="20"/>
+          <w:szCs w:val="20"/>
+          <w:lang w:val="en-US"/>
+        </w:rPr>
+        <w:t>NULL</w:t>
+      </w:r>
+      <w:r>
+        <w:rPr>
+          <w:rFonts w:ascii="Courier New" w:hAnsi="Courier New" w:cs="Courier New"/>
+          <w:color w:val="808080" w:themeColor="background1" w:themeShade="80"/>
+          <w:sz w:val="20"/>
+          <w:szCs w:val="20"/>
+          <w:lang w:val="en-US"/>
+        </w:rPr>
+        <w:t xml:space="preserve"> </w:t>
+      </w:r>
+      <w:r>
+        <w:rPr>
+          <w:rFonts w:ascii="Courier New" w:hAnsi="Courier New" w:cs="Courier New"/>
+          <w:b/>
+          <w:bCs/>
+          <w:color w:val="808080" w:themeColor="background1" w:themeShade="80"/>
+          <w:sz w:val="20"/>
+          <w:szCs w:val="20"/>
+          <w:lang w:val="en-US"/>
+        </w:rPr>
+        <w:t>DEFAULT</w:t>
+      </w:r>
+      <w:r>
+        <w:rPr>
+          <w:rFonts w:ascii="Courier New" w:hAnsi="Courier New" w:cs="Courier New"/>
+          <w:color w:val="808080" w:themeColor="background1" w:themeShade="80"/>
+          <w:sz w:val="20"/>
+          <w:szCs w:val="20"/>
+          <w:lang w:val="en-US"/>
+        </w:rPr>
+        <w:t xml:space="preserve"> '0' </w:t>
+      </w:r>
+      <w:r>
+        <w:rPr>
+          <w:rFonts w:ascii="Courier New" w:hAnsi="Courier New" w:cs="Courier New"/>
+          <w:b/>
+          <w:bCs/>
+          <w:color w:val="808080" w:themeColor="background1" w:themeShade="80"/>
+          <w:sz w:val="20"/>
+          <w:szCs w:val="20"/>
+          <w:lang w:val="en-US"/>
+        </w:rPr>
+        <w:t>COMMENT</w:t>
+      </w:r>
+      <w:r>
+        <w:rPr>
+          <w:rFonts w:ascii="Courier New" w:hAnsi="Courier New" w:cs="Courier New"/>
+          <w:color w:val="808080" w:themeColor="background1" w:themeShade="80"/>
+          <w:sz w:val="20"/>
+          <w:szCs w:val="20"/>
+          <w:lang w:val="en-US"/>
+        </w:rPr>
+        <w:t xml:space="preserve"> 'Primärschluüssel',</w:t>
+      </w:r>
+    </w:p>
+    <w:p>
+      <w:pPr>
+        <w:autoSpaceDE w:val="0"/>
+        <w:autoSpaceDN w:val="0"/>
+        <w:adjustRightInd w:val="0"/>
+        <w:spacing w:after="0" w:line="240" w:lineRule="auto"/>
+        <w:rPr>
+          <w:rFonts w:ascii="Courier New" w:hAnsi="Courier New" w:cs="Courier New"/>
+          <w:color w:val="808080" w:themeColor="background1" w:themeShade="80"/>
+          <w:sz w:val="20"/>
+          <w:szCs w:val="20"/>
+          <w:lang w:val="de-CH"/>
+        </w:rPr>
+      </w:pPr>
+      <w:r>
+        <w:rPr>
+          <w:rFonts w:ascii="Courier New" w:hAnsi="Courier New" w:cs="Courier New"/>
+          <w:color w:val="808080" w:themeColor="background1" w:themeShade="80"/>
+          <w:sz w:val="20"/>
+          <w:szCs w:val="20"/>
+          <w:lang w:val="en-US"/>
+        </w:rPr>
+        <w:tab/>
+        <w:t xml:space="preserve">`name` </w:t>
+      </w:r>
+      <w:r>
+        <w:rPr>
+          <w:rFonts w:ascii="Courier New" w:hAnsi="Courier New" w:cs="Courier New"/>
+          <w:b/>
+          <w:bCs/>
+          <w:color w:val="808080" w:themeColor="background1" w:themeShade="80"/>
+          <w:sz w:val="20"/>
+          <w:szCs w:val="20"/>
+          <w:lang w:val="en-US"/>
+        </w:rPr>
+        <w:t>VARCHAR</w:t>
+      </w:r>
+      <w:r>
+        <w:rPr>
+          <w:rFonts w:ascii="Courier New" w:hAnsi="Courier New" w:cs="Courier New"/>
+          <w:color w:val="808080" w:themeColor="background1" w:themeShade="80"/>
+          <w:sz w:val="20"/>
+          <w:szCs w:val="20"/>
+          <w:lang w:val="en-US"/>
+        </w:rPr>
+        <w:t xml:space="preserve">(80) </w:t>
+      </w:r>
+      <w:r>
+        <w:rPr>
+          <w:rFonts w:ascii="Courier New" w:hAnsi="Courier New" w:cs="Courier New"/>
+          <w:b/>
+          <w:bCs/>
+          <w:color w:val="808080" w:themeColor="background1" w:themeShade="80"/>
+          <w:sz w:val="20"/>
+          <w:szCs w:val="20"/>
+          <w:lang w:val="en-US"/>
+        </w:rPr>
+        <w:t>NOT</w:t>
+      </w:r>
+      <w:r>
+        <w:rPr>
+          <w:rFonts w:ascii="Courier New" w:hAnsi="Courier New" w:cs="Courier New"/>
+          <w:color w:val="808080" w:themeColor="background1" w:themeShade="80"/>
+          <w:sz w:val="20"/>
+          <w:szCs w:val="20"/>
+          <w:lang w:val="en-US"/>
+        </w:rPr>
+        <w:t xml:space="preserve"> </w:t>
+      </w:r>
+      <w:r>
+        <w:rPr>
+          <w:rFonts w:ascii="Courier New" w:hAnsi="Courier New" w:cs="Courier New"/>
+          <w:b/>
+          <w:bCs/>
+          <w:color w:val="808080" w:themeColor="background1" w:themeShade="80"/>
+          <w:sz w:val="20"/>
+          <w:szCs w:val="20"/>
+          <w:lang w:val="en-US"/>
+        </w:rPr>
+        <w:t>NULL</w:t>
+      </w:r>
+      <w:r>
+        <w:rPr>
+          <w:rFonts w:ascii="Courier New" w:hAnsi="Courier New" w:cs="Courier New"/>
+          <w:color w:val="808080" w:themeColor="background1" w:themeShade="80"/>
+          <w:sz w:val="20"/>
+          <w:szCs w:val="20"/>
+          <w:lang w:val="en-US"/>
+        </w:rPr>
+        <w:t xml:space="preserve"> </w:t>
+      </w:r>
+      <w:r>
+        <w:rPr>
+          <w:rFonts w:ascii="Courier New" w:hAnsi="Courier New" w:cs="Courier New"/>
+          <w:b/>
+          <w:bCs/>
+          <w:color w:val="808080" w:themeColor="background1" w:themeShade="80"/>
+          <w:sz w:val="20"/>
+          <w:szCs w:val="20"/>
+          <w:lang w:val="en-US"/>
+        </w:rPr>
+        <w:t>COMMENT</w:t>
+      </w:r>
+      <w:r>
+        <w:rPr>
+          <w:rFonts w:ascii="Courier New" w:hAnsi="Courier New" w:cs="Courier New"/>
+          <w:color w:val="808080" w:themeColor="background1" w:themeShade="80"/>
+          <w:sz w:val="20"/>
+          <w:szCs w:val="20"/>
+          <w:lang w:val="en-US"/>
+        </w:rPr>
+        <w:t xml:space="preserve"> 'Name des Gerichts. </w:t>
+      </w:r>
+      <w:r>
+        <w:rPr>
+          <w:rFonts w:ascii="Courier New" w:hAnsi="Courier New" w:cs="Courier New"/>
+          <w:color w:val="808080" w:themeColor="background1" w:themeShade="80"/>
+          <w:sz w:val="20"/>
+          <w:szCs w:val="20"/>
+          <w:lang w:val="de-CH"/>
+        </w:rPr>
+        <w:t xml:space="preserve">Ein Name ist eindeutig.' </w:t>
+      </w:r>
+      <w:r>
+        <w:rPr>
+          <w:rFonts w:ascii="Courier New" w:hAnsi="Courier New" w:cs="Courier New"/>
+          <w:b/>
+          <w:bCs/>
+          <w:color w:val="808080" w:themeColor="background1" w:themeShade="80"/>
+          <w:sz w:val="20"/>
+          <w:szCs w:val="20"/>
+          <w:lang w:val="de-CH"/>
+        </w:rPr>
+        <w:t>COLLATE</w:t>
+      </w:r>
+      <w:r>
+        <w:rPr>
+          <w:rFonts w:ascii="Courier New" w:hAnsi="Courier New" w:cs="Courier New"/>
+          <w:color w:val="808080" w:themeColor="background1" w:themeShade="80"/>
+          <w:sz w:val="20"/>
+          <w:szCs w:val="20"/>
+          <w:lang w:val="de-CH"/>
+        </w:rPr>
+        <w:t xml:space="preserve"> 'utf8mb4_unicode_ci',</w:t>
+      </w:r>
+    </w:p>
+    <w:p>
+      <w:pPr>
+        <w:autoSpaceDE w:val="0"/>
+        <w:autoSpaceDN w:val="0"/>
+        <w:adjustRightInd w:val="0"/>
+        <w:spacing w:after="0" w:line="240" w:lineRule="auto"/>
+        <w:rPr>
+          <w:rFonts w:ascii="Courier New" w:hAnsi="Courier New" w:cs="Courier New"/>
+          <w:color w:val="808080" w:themeColor="background1" w:themeShade="80"/>
+          <w:sz w:val="20"/>
+          <w:szCs w:val="20"/>
+          <w:lang w:val="de-CH"/>
+        </w:rPr>
+      </w:pPr>
+      <w:r>
+        <w:rPr>
+          <w:rFonts w:ascii="Courier New" w:hAnsi="Courier New" w:cs="Courier New"/>
+          <w:color w:val="808080" w:themeColor="background1" w:themeShade="80"/>
+          <w:sz w:val="20"/>
+          <w:szCs w:val="20"/>
+          <w:lang w:val="de-CH"/>
+        </w:rPr>
+        <w:tab/>
+        <w:t xml:space="preserve">`beschreibung` </w:t>
+      </w:r>
+      <w:r>
+        <w:rPr>
+          <w:rFonts w:ascii="Courier New" w:hAnsi="Courier New" w:cs="Courier New"/>
+          <w:b/>
+          <w:bCs/>
+          <w:color w:val="808080" w:themeColor="background1" w:themeShade="80"/>
+          <w:sz w:val="20"/>
+          <w:szCs w:val="20"/>
+          <w:lang w:val="de-CH"/>
+        </w:rPr>
+        <w:t>VARCHAR</w:t>
+      </w:r>
+      <w:r>
+        <w:rPr>
+          <w:rFonts w:ascii="Courier New" w:hAnsi="Courier New" w:cs="Courier New"/>
+          <w:color w:val="808080" w:themeColor="background1" w:themeShade="80"/>
+          <w:sz w:val="20"/>
+          <w:szCs w:val="20"/>
+          <w:lang w:val="de-CH"/>
+        </w:rPr>
+        <w:t xml:space="preserve">(800) </w:t>
+      </w:r>
+      <w:r>
+        <w:rPr>
+          <w:rFonts w:ascii="Courier New" w:hAnsi="Courier New" w:cs="Courier New"/>
+          <w:b/>
+          <w:bCs/>
+          <w:color w:val="808080" w:themeColor="background1" w:themeShade="80"/>
+          <w:sz w:val="20"/>
+          <w:szCs w:val="20"/>
+          <w:lang w:val="de-CH"/>
+        </w:rPr>
+        <w:t>NOT</w:t>
+      </w:r>
+      <w:r>
+        <w:rPr>
+          <w:rFonts w:ascii="Courier New" w:hAnsi="Courier New" w:cs="Courier New"/>
+          <w:color w:val="808080" w:themeColor="background1" w:themeShade="80"/>
+          <w:sz w:val="20"/>
+          <w:szCs w:val="20"/>
+          <w:lang w:val="de-CH"/>
+        </w:rPr>
+        <w:t xml:space="preserve"> </w:t>
+      </w:r>
+      <w:r>
+        <w:rPr>
+          <w:rFonts w:ascii="Courier New" w:hAnsi="Courier New" w:cs="Courier New"/>
+          <w:b/>
+          <w:bCs/>
+          <w:color w:val="808080" w:themeColor="background1" w:themeShade="80"/>
+          <w:sz w:val="20"/>
+          <w:szCs w:val="20"/>
+          <w:lang w:val="de-CH"/>
+        </w:rPr>
+        <w:t>NULL</w:t>
+      </w:r>
+      <w:r>
+        <w:rPr>
+          <w:rFonts w:ascii="Courier New" w:hAnsi="Courier New" w:cs="Courier New"/>
+          <w:color w:val="808080" w:themeColor="background1" w:themeShade="80"/>
+          <w:sz w:val="20"/>
+          <w:szCs w:val="20"/>
+          <w:lang w:val="de-CH"/>
+        </w:rPr>
+        <w:t xml:space="preserve"> </w:t>
+      </w:r>
+      <w:r>
+        <w:rPr>
+          <w:rFonts w:ascii="Courier New" w:hAnsi="Courier New" w:cs="Courier New"/>
+          <w:b/>
+          <w:bCs/>
+          <w:color w:val="808080" w:themeColor="background1" w:themeShade="80"/>
+          <w:sz w:val="20"/>
+          <w:szCs w:val="20"/>
+          <w:lang w:val="de-CH"/>
+        </w:rPr>
+        <w:t>COMMENT</w:t>
+      </w:r>
+      <w:r>
+        <w:rPr>
+          <w:rFonts w:ascii="Courier New" w:hAnsi="Courier New" w:cs="Courier New"/>
+          <w:color w:val="808080" w:themeColor="background1" w:themeShade="80"/>
+          <w:sz w:val="20"/>
+          <w:szCs w:val="20"/>
+          <w:lang w:val="de-CH"/>
+        </w:rPr>
+        <w:t xml:space="preserve"> 'Beschreibung des Gerichts.' </w:t>
+      </w:r>
+      <w:r>
+        <w:rPr>
+          <w:rFonts w:ascii="Courier New" w:hAnsi="Courier New" w:cs="Courier New"/>
+          <w:b/>
+          <w:bCs/>
+          <w:color w:val="808080" w:themeColor="background1" w:themeShade="80"/>
+          <w:sz w:val="20"/>
+          <w:szCs w:val="20"/>
+          <w:lang w:val="de-CH"/>
+        </w:rPr>
+        <w:t>COLLATE</w:t>
+      </w:r>
+      <w:r>
+        <w:rPr>
+          <w:rFonts w:ascii="Courier New" w:hAnsi="Courier New" w:cs="Courier New"/>
+          <w:color w:val="808080" w:themeColor="background1" w:themeShade="80"/>
+          <w:sz w:val="20"/>
+          <w:szCs w:val="20"/>
+          <w:lang w:val="de-CH"/>
+        </w:rPr>
+        <w:t xml:space="preserve"> 'utf8mb4_unicode_ci',</w:t>
+      </w:r>
+    </w:p>
+    <w:p>
+      <w:pPr>
+        <w:autoSpaceDE w:val="0"/>
+        <w:autoSpaceDN w:val="0"/>
+        <w:adjustRightInd w:val="0"/>
+        <w:spacing w:after="0" w:line="240" w:lineRule="auto"/>
+        <w:rPr>
+          <w:rFonts w:ascii="Courier New" w:hAnsi="Courier New" w:cs="Courier New"/>
+          <w:color w:val="808080" w:themeColor="background1" w:themeShade="80"/>
+          <w:sz w:val="20"/>
+          <w:szCs w:val="20"/>
+          <w:lang w:val="de-CH"/>
+        </w:rPr>
+      </w:pPr>
+      <w:r>
+        <w:rPr>
+          <w:rFonts w:ascii="Courier New" w:hAnsi="Courier New" w:cs="Courier New"/>
+          <w:color w:val="808080" w:themeColor="background1" w:themeShade="80"/>
+          <w:sz w:val="20"/>
+          <w:szCs w:val="20"/>
+          <w:lang w:val="de-CH"/>
+        </w:rPr>
+        <w:tab/>
+        <w:t xml:space="preserve">`erfasst_am` </w:t>
+      </w:r>
+      <w:r>
+        <w:rPr>
+          <w:rFonts w:ascii="Courier New" w:hAnsi="Courier New" w:cs="Courier New"/>
+          <w:b/>
+          <w:bCs/>
+          <w:color w:val="808080" w:themeColor="background1" w:themeShade="80"/>
+          <w:sz w:val="20"/>
+          <w:szCs w:val="20"/>
+          <w:lang w:val="de-CH"/>
+        </w:rPr>
+        <w:t>DATE</w:t>
+      </w:r>
+      <w:r>
+        <w:rPr>
+          <w:rFonts w:ascii="Courier New" w:hAnsi="Courier New" w:cs="Courier New"/>
+          <w:color w:val="808080" w:themeColor="background1" w:themeShade="80"/>
+          <w:sz w:val="20"/>
+          <w:szCs w:val="20"/>
+          <w:lang w:val="de-CH"/>
+        </w:rPr>
+        <w:t xml:space="preserve"> </w:t>
+      </w:r>
+      <w:r>
+        <w:rPr>
+          <w:rFonts w:ascii="Courier New" w:hAnsi="Courier New" w:cs="Courier New"/>
+          <w:b/>
+          <w:bCs/>
+          <w:color w:val="808080" w:themeColor="background1" w:themeShade="80"/>
+          <w:sz w:val="20"/>
+          <w:szCs w:val="20"/>
+          <w:lang w:val="de-CH"/>
+        </w:rPr>
+        <w:t>NOT</w:t>
+      </w:r>
+      <w:r>
+        <w:rPr>
+          <w:rFonts w:ascii="Courier New" w:hAnsi="Courier New" w:cs="Courier New"/>
+          <w:color w:val="808080" w:themeColor="background1" w:themeShade="80"/>
+          <w:sz w:val="20"/>
+          <w:szCs w:val="20"/>
+          <w:lang w:val="de-CH"/>
+        </w:rPr>
+        <w:t xml:space="preserve"> </w:t>
+      </w:r>
+      <w:r>
+        <w:rPr>
+          <w:rFonts w:ascii="Courier New" w:hAnsi="Courier New" w:cs="Courier New"/>
+          <w:b/>
+          <w:bCs/>
+          <w:color w:val="808080" w:themeColor="background1" w:themeShade="80"/>
+          <w:sz w:val="20"/>
+          <w:szCs w:val="20"/>
+          <w:lang w:val="de-CH"/>
+        </w:rPr>
+        <w:t>NULL</w:t>
+      </w:r>
+      <w:r>
+        <w:rPr>
+          <w:rFonts w:ascii="Courier New" w:hAnsi="Courier New" w:cs="Courier New"/>
+          <w:color w:val="808080" w:themeColor="background1" w:themeShade="80"/>
+          <w:sz w:val="20"/>
+          <w:szCs w:val="20"/>
+          <w:lang w:val="de-CH"/>
+        </w:rPr>
+        <w:t xml:space="preserve"> </w:t>
+      </w:r>
+      <w:r>
+        <w:rPr>
+          <w:rFonts w:ascii="Courier New" w:hAnsi="Courier New" w:cs="Courier New"/>
+          <w:b/>
+          <w:bCs/>
+          <w:color w:val="808080" w:themeColor="background1" w:themeShade="80"/>
+          <w:sz w:val="20"/>
+          <w:szCs w:val="20"/>
+          <w:lang w:val="de-CH"/>
+        </w:rPr>
+        <w:t>DEFAULT</w:t>
+      </w:r>
+      <w:r>
+        <w:rPr>
+          <w:rFonts w:ascii="Courier New" w:hAnsi="Courier New" w:cs="Courier New"/>
+          <w:color w:val="808080" w:themeColor="background1" w:themeShade="80"/>
+          <w:sz w:val="20"/>
+          <w:szCs w:val="20"/>
+          <w:lang w:val="de-CH"/>
+        </w:rPr>
+        <w:t xml:space="preserve"> '0000-00-00' </w:t>
+      </w:r>
+      <w:r>
+        <w:rPr>
+          <w:rFonts w:ascii="Courier New" w:hAnsi="Courier New" w:cs="Courier New"/>
+          <w:b/>
+          <w:bCs/>
+          <w:color w:val="808080" w:themeColor="background1" w:themeShade="80"/>
+          <w:sz w:val="20"/>
+          <w:szCs w:val="20"/>
+          <w:lang w:val="de-CH"/>
+        </w:rPr>
+        <w:t>COMMENT</w:t>
+      </w:r>
+      <w:r>
+        <w:rPr>
+          <w:rFonts w:ascii="Courier New" w:hAnsi="Courier New" w:cs="Courier New"/>
+          <w:color w:val="808080" w:themeColor="background1" w:themeShade="80"/>
+          <w:sz w:val="20"/>
+          <w:szCs w:val="20"/>
+          <w:lang w:val="de-CH"/>
+        </w:rPr>
+        <w:t xml:space="preserve"> 'Zeitpunkt der ersten Erfassung des Gerichts',</w:t>
+      </w:r>
+    </w:p>
+    <w:p>
+      <w:pPr>
+        <w:autoSpaceDE w:val="0"/>
+        <w:autoSpaceDN w:val="0"/>
+        <w:adjustRightInd w:val="0"/>
+        <w:spacing w:after="0" w:line="240" w:lineRule="auto"/>
+        <w:rPr>
+          <w:rFonts w:ascii="Courier New" w:hAnsi="Courier New" w:cs="Courier New"/>
+          <w:color w:val="808080" w:themeColor="background1" w:themeShade="80"/>
+          <w:sz w:val="20"/>
+          <w:szCs w:val="20"/>
+          <w:lang w:val="de-CH"/>
+        </w:rPr>
+      </w:pPr>
+      <w:r>
+        <w:rPr>
+          <w:rFonts w:ascii="Courier New" w:hAnsi="Courier New" w:cs="Courier New"/>
+          <w:color w:val="808080" w:themeColor="background1" w:themeShade="80"/>
+          <w:sz w:val="20"/>
+          <w:szCs w:val="20"/>
+          <w:lang w:val="de-CH"/>
+        </w:rPr>
+        <w:tab/>
+        <w:t xml:space="preserve">`vegetarisch` </w:t>
+      </w:r>
+      <w:r>
+        <w:rPr>
+          <w:rFonts w:ascii="Courier New" w:hAnsi="Courier New" w:cs="Courier New"/>
+          <w:b/>
+          <w:bCs/>
+          <w:color w:val="808080" w:themeColor="background1" w:themeShade="80"/>
+          <w:sz w:val="20"/>
+          <w:szCs w:val="20"/>
+          <w:lang w:val="de-CH"/>
+        </w:rPr>
+        <w:t>TINYINT</w:t>
+      </w:r>
+      <w:r>
+        <w:rPr>
+          <w:rFonts w:ascii="Courier New" w:hAnsi="Courier New" w:cs="Courier New"/>
+          <w:color w:val="808080" w:themeColor="background1" w:themeShade="80"/>
+          <w:sz w:val="20"/>
+          <w:szCs w:val="20"/>
+          <w:lang w:val="de-CH"/>
+        </w:rPr>
+        <w:t xml:space="preserve">(1) </w:t>
+      </w:r>
+      <w:r>
+        <w:rPr>
+          <w:rFonts w:ascii="Courier New" w:hAnsi="Courier New" w:cs="Courier New"/>
+          <w:b/>
+          <w:bCs/>
+          <w:color w:val="808080" w:themeColor="background1" w:themeShade="80"/>
+          <w:sz w:val="20"/>
+          <w:szCs w:val="20"/>
+          <w:lang w:val="de-CH"/>
+        </w:rPr>
+        <w:t>NOT</w:t>
+      </w:r>
+      <w:r>
+        <w:rPr>
+          <w:rFonts w:ascii="Courier New" w:hAnsi="Courier New" w:cs="Courier New"/>
+          <w:color w:val="808080" w:themeColor="background1" w:themeShade="80"/>
+          <w:sz w:val="20"/>
+          <w:szCs w:val="20"/>
+          <w:lang w:val="de-CH"/>
+        </w:rPr>
+        <w:t xml:space="preserve"> </w:t>
+      </w:r>
+      <w:r>
+        <w:rPr>
+          <w:rFonts w:ascii="Courier New" w:hAnsi="Courier New" w:cs="Courier New"/>
+          <w:b/>
+          <w:bCs/>
+          <w:color w:val="808080" w:themeColor="background1" w:themeShade="80"/>
+          <w:sz w:val="20"/>
+          <w:szCs w:val="20"/>
+          <w:lang w:val="de-CH"/>
+        </w:rPr>
+        <w:t>NULL</w:t>
+      </w:r>
+      <w:r>
+        <w:rPr>
+          <w:rFonts w:ascii="Courier New" w:hAnsi="Courier New" w:cs="Courier New"/>
+          <w:color w:val="808080" w:themeColor="background1" w:themeShade="80"/>
+          <w:sz w:val="20"/>
+          <w:szCs w:val="20"/>
+          <w:lang w:val="de-CH"/>
+        </w:rPr>
+        <w:t xml:space="preserve"> </w:t>
+      </w:r>
+      <w:r>
+        <w:rPr>
+          <w:rFonts w:ascii="Courier New" w:hAnsi="Courier New" w:cs="Courier New"/>
+          <w:b/>
+          <w:bCs/>
+          <w:color w:val="808080" w:themeColor="background1" w:themeShade="80"/>
+          <w:sz w:val="20"/>
+          <w:szCs w:val="20"/>
+          <w:lang w:val="de-CH"/>
+        </w:rPr>
+        <w:t>DEFAULT</w:t>
+      </w:r>
+      <w:r>
+        <w:rPr>
+          <w:rFonts w:ascii="Courier New" w:hAnsi="Courier New" w:cs="Courier New"/>
+          <w:color w:val="808080" w:themeColor="background1" w:themeShade="80"/>
+          <w:sz w:val="20"/>
+          <w:szCs w:val="20"/>
+          <w:lang w:val="de-CH"/>
+        </w:rPr>
+        <w:t xml:space="preserve"> '0' </w:t>
+      </w:r>
+      <w:r>
+        <w:rPr>
+          <w:rFonts w:ascii="Courier New" w:hAnsi="Courier New" w:cs="Courier New"/>
+          <w:b/>
+          <w:bCs/>
+          <w:color w:val="808080" w:themeColor="background1" w:themeShade="80"/>
+          <w:sz w:val="20"/>
+          <w:szCs w:val="20"/>
+          <w:lang w:val="de-CH"/>
+        </w:rPr>
+        <w:t>COMMENT</w:t>
+      </w:r>
+      <w:r>
+        <w:rPr>
+          <w:rFonts w:ascii="Courier New" w:hAnsi="Courier New" w:cs="Courier New"/>
+          <w:color w:val="808080" w:themeColor="background1" w:themeShade="80"/>
+          <w:sz w:val="20"/>
+          <w:szCs w:val="20"/>
+          <w:lang w:val="de-CH"/>
+        </w:rPr>
+        <w:t xml:space="preserve"> 'Markierung, ob das Gericht vegetarisch ist. Standard: Nein.',</w:t>
+      </w:r>
+    </w:p>
+    <w:p>
+      <w:pPr>
+        <w:autoSpaceDE w:val="0"/>
+        <w:autoSpaceDN w:val="0"/>
+        <w:adjustRightInd w:val="0"/>
+        <w:spacing w:after="0" w:line="240" w:lineRule="auto"/>
+        <w:rPr>
+          <w:rFonts w:ascii="Courier New" w:hAnsi="Courier New" w:cs="Courier New"/>
+          <w:color w:val="808080" w:themeColor="background1" w:themeShade="80"/>
+          <w:sz w:val="20"/>
+          <w:szCs w:val="20"/>
+          <w:lang w:val="de-CH"/>
+        </w:rPr>
+      </w:pPr>
+      <w:r>
+        <w:rPr>
+          <w:rFonts w:ascii="Courier New" w:hAnsi="Courier New" w:cs="Courier New"/>
+          <w:color w:val="808080" w:themeColor="background1" w:themeShade="80"/>
+          <w:sz w:val="20"/>
+          <w:szCs w:val="20"/>
+          <w:lang w:val="de-CH"/>
+        </w:rPr>
+        <w:tab/>
+        <w:t xml:space="preserve">`vegan` </w:t>
+      </w:r>
+      <w:r>
+        <w:rPr>
+          <w:rFonts w:ascii="Courier New" w:hAnsi="Courier New" w:cs="Courier New"/>
+          <w:b/>
+          <w:bCs/>
+          <w:color w:val="808080" w:themeColor="background1" w:themeShade="80"/>
+          <w:sz w:val="20"/>
+          <w:szCs w:val="20"/>
+          <w:lang w:val="de-CH"/>
+        </w:rPr>
+        <w:t>TINYINT</w:t>
+      </w:r>
+      <w:r>
+        <w:rPr>
+          <w:rFonts w:ascii="Courier New" w:hAnsi="Courier New" w:cs="Courier New"/>
+          <w:color w:val="808080" w:themeColor="background1" w:themeShade="80"/>
+          <w:sz w:val="20"/>
+          <w:szCs w:val="20"/>
+          <w:lang w:val="de-CH"/>
+        </w:rPr>
+        <w:t xml:space="preserve">(1) </w:t>
+      </w:r>
+      <w:r>
+        <w:rPr>
+          <w:rFonts w:ascii="Courier New" w:hAnsi="Courier New" w:cs="Courier New"/>
+          <w:b/>
+          <w:bCs/>
+          <w:color w:val="808080" w:themeColor="background1" w:themeShade="80"/>
+          <w:sz w:val="20"/>
+          <w:szCs w:val="20"/>
+          <w:lang w:val="de-CH"/>
+        </w:rPr>
+        <w:t>NOT</w:t>
+      </w:r>
+      <w:r>
+        <w:rPr>
+          <w:rFonts w:ascii="Courier New" w:hAnsi="Courier New" w:cs="Courier New"/>
+          <w:color w:val="808080" w:themeColor="background1" w:themeShade="80"/>
+          <w:sz w:val="20"/>
+          <w:szCs w:val="20"/>
+          <w:lang w:val="de-CH"/>
+        </w:rPr>
+        <w:t xml:space="preserve"> </w:t>
+      </w:r>
+      <w:r>
+        <w:rPr>
+          <w:rFonts w:ascii="Courier New" w:hAnsi="Courier New" w:cs="Courier New"/>
+          <w:b/>
+          <w:bCs/>
+          <w:color w:val="808080" w:themeColor="background1" w:themeShade="80"/>
+          <w:sz w:val="20"/>
+          <w:szCs w:val="20"/>
+          <w:lang w:val="de-CH"/>
+        </w:rPr>
+        <w:t>NULL</w:t>
+      </w:r>
+      <w:r>
+        <w:rPr>
+          <w:rFonts w:ascii="Courier New" w:hAnsi="Courier New" w:cs="Courier New"/>
+          <w:color w:val="808080" w:themeColor="background1" w:themeShade="80"/>
+          <w:sz w:val="20"/>
+          <w:szCs w:val="20"/>
+          <w:lang w:val="de-CH"/>
+        </w:rPr>
+        <w:t xml:space="preserve"> </w:t>
+      </w:r>
+      <w:r>
+        <w:rPr>
+          <w:rFonts w:ascii="Courier New" w:hAnsi="Courier New" w:cs="Courier New"/>
+          <w:b/>
+          <w:bCs/>
+          <w:color w:val="808080" w:themeColor="background1" w:themeShade="80"/>
+          <w:sz w:val="20"/>
+          <w:szCs w:val="20"/>
+          <w:lang w:val="de-CH"/>
+        </w:rPr>
+        <w:t>DEFAULT</w:t>
+      </w:r>
+      <w:r>
+        <w:rPr>
+          <w:rFonts w:ascii="Courier New" w:hAnsi="Courier New" w:cs="Courier New"/>
+          <w:color w:val="808080" w:themeColor="background1" w:themeShade="80"/>
+          <w:sz w:val="20"/>
+          <w:szCs w:val="20"/>
+          <w:lang w:val="de-CH"/>
+        </w:rPr>
+        <w:t xml:space="preserve"> '0' </w:t>
+      </w:r>
+      <w:r>
+        <w:rPr>
+          <w:rFonts w:ascii="Courier New" w:hAnsi="Courier New" w:cs="Courier New"/>
+          <w:b/>
+          <w:bCs/>
+          <w:color w:val="808080" w:themeColor="background1" w:themeShade="80"/>
+          <w:sz w:val="20"/>
+          <w:szCs w:val="20"/>
+          <w:lang w:val="de-CH"/>
+        </w:rPr>
+        <w:t>COMMENT</w:t>
+      </w:r>
+      <w:r>
+        <w:rPr>
+          <w:rFonts w:ascii="Courier New" w:hAnsi="Courier New" w:cs="Courier New"/>
+          <w:color w:val="808080" w:themeColor="background1" w:themeShade="80"/>
+          <w:sz w:val="20"/>
+          <w:szCs w:val="20"/>
+          <w:lang w:val="de-CH"/>
+        </w:rPr>
+        <w:t xml:space="preserve"> 'Markierung, ob das Gericht vegan ist. Standard: Nein.',</w:t>
+      </w:r>
+    </w:p>
+    <w:p>
+      <w:pPr>
+        <w:autoSpaceDE w:val="0"/>
+        <w:autoSpaceDN w:val="0"/>
+        <w:adjustRightInd w:val="0"/>
+        <w:spacing w:after="0" w:line="240" w:lineRule="auto"/>
+        <w:rPr>
+          <w:rFonts w:ascii="Courier New" w:hAnsi="Courier New" w:cs="Courier New"/>
+          <w:color w:val="808080" w:themeColor="background1" w:themeShade="80"/>
+          <w:sz w:val="20"/>
+          <w:szCs w:val="20"/>
+          <w:lang w:val="de-CH"/>
+        </w:rPr>
+      </w:pPr>
+      <w:r>
+        <w:rPr>
+          <w:rFonts w:ascii="Courier New" w:hAnsi="Courier New" w:cs="Courier New"/>
+          <w:color w:val="808080" w:themeColor="background1" w:themeShade="80"/>
+          <w:sz w:val="20"/>
+          <w:szCs w:val="20"/>
+          <w:lang w:val="de-CH"/>
+        </w:rPr>
+        <w:tab/>
+        <w:t xml:space="preserve">`preis_intern` </w:t>
+      </w:r>
+      <w:r>
+        <w:rPr>
+          <w:rFonts w:ascii="Courier New" w:hAnsi="Courier New" w:cs="Courier New"/>
+          <w:b/>
+          <w:bCs/>
+          <w:color w:val="808080" w:themeColor="background1" w:themeShade="80"/>
+          <w:sz w:val="20"/>
+          <w:szCs w:val="20"/>
+          <w:lang w:val="de-CH"/>
+        </w:rPr>
+        <w:t>DOUBLE</w:t>
+      </w:r>
+      <w:r>
+        <w:rPr>
+          <w:rFonts w:ascii="Courier New" w:hAnsi="Courier New" w:cs="Courier New"/>
+          <w:color w:val="808080" w:themeColor="background1" w:themeShade="80"/>
+          <w:sz w:val="20"/>
+          <w:szCs w:val="20"/>
+          <w:lang w:val="de-CH"/>
+        </w:rPr>
+        <w:t xml:space="preserve">(22,0) </w:t>
+      </w:r>
+      <w:r>
+        <w:rPr>
+          <w:rFonts w:ascii="Courier New" w:hAnsi="Courier New" w:cs="Courier New"/>
+          <w:b/>
+          <w:bCs/>
+          <w:color w:val="808080" w:themeColor="background1" w:themeShade="80"/>
+          <w:sz w:val="20"/>
+          <w:szCs w:val="20"/>
+          <w:lang w:val="de-CH"/>
+        </w:rPr>
+        <w:t>NOT</w:t>
+      </w:r>
+      <w:r>
+        <w:rPr>
+          <w:rFonts w:ascii="Courier New" w:hAnsi="Courier New" w:cs="Courier New"/>
+          <w:color w:val="808080" w:themeColor="background1" w:themeShade="80"/>
+          <w:sz w:val="20"/>
+          <w:szCs w:val="20"/>
+          <w:lang w:val="de-CH"/>
+        </w:rPr>
+        <w:t xml:space="preserve"> </w:t>
+      </w:r>
+      <w:r>
+        <w:rPr>
+          <w:rFonts w:ascii="Courier New" w:hAnsi="Courier New" w:cs="Courier New"/>
+          <w:b/>
+          <w:bCs/>
+          <w:color w:val="808080" w:themeColor="background1" w:themeShade="80"/>
+          <w:sz w:val="20"/>
+          <w:szCs w:val="20"/>
+          <w:lang w:val="de-CH"/>
+        </w:rPr>
+        <w:t>NULL</w:t>
+      </w:r>
+      <w:r>
+        <w:rPr>
+          <w:rFonts w:ascii="Courier New" w:hAnsi="Courier New" w:cs="Courier New"/>
+          <w:color w:val="808080" w:themeColor="background1" w:themeShade="80"/>
+          <w:sz w:val="20"/>
+          <w:szCs w:val="20"/>
+          <w:lang w:val="de-CH"/>
+        </w:rPr>
+        <w:t xml:space="preserve"> </w:t>
+      </w:r>
+      <w:r>
+        <w:rPr>
+          <w:rFonts w:ascii="Courier New" w:hAnsi="Courier New" w:cs="Courier New"/>
+          <w:b/>
+          <w:bCs/>
+          <w:color w:val="808080" w:themeColor="background1" w:themeShade="80"/>
+          <w:sz w:val="20"/>
+          <w:szCs w:val="20"/>
+          <w:lang w:val="de-CH"/>
+        </w:rPr>
+        <w:t>DEFAULT</w:t>
+      </w:r>
+      <w:r>
+        <w:rPr>
+          <w:rFonts w:ascii="Courier New" w:hAnsi="Courier New" w:cs="Courier New"/>
+          <w:color w:val="808080" w:themeColor="background1" w:themeShade="80"/>
+          <w:sz w:val="20"/>
+          <w:szCs w:val="20"/>
+          <w:lang w:val="de-CH"/>
+        </w:rPr>
+        <w:t xml:space="preserve"> '0' </w:t>
+      </w:r>
+      <w:r>
+        <w:rPr>
+          <w:rFonts w:ascii="Courier New" w:hAnsi="Courier New" w:cs="Courier New"/>
+          <w:b/>
+          <w:bCs/>
+          <w:color w:val="808080" w:themeColor="background1" w:themeShade="80"/>
+          <w:sz w:val="20"/>
+          <w:szCs w:val="20"/>
+          <w:lang w:val="de-CH"/>
+        </w:rPr>
+        <w:t>COMMENT</w:t>
+      </w:r>
+      <w:r>
+        <w:rPr>
+          <w:rFonts w:ascii="Courier New" w:hAnsi="Courier New" w:cs="Courier New"/>
+          <w:color w:val="808080" w:themeColor="background1" w:themeShade="80"/>
+          <w:sz w:val="20"/>
+          <w:szCs w:val="20"/>
+          <w:lang w:val="de-CH"/>
+        </w:rPr>
+        <w:t xml:space="preserve"> 'Preis für interne Personen (wie Studierende). Es gilt immer preis_intern &gt; 0.',</w:t>
+      </w:r>
+    </w:p>
+    <w:p>
+      <w:pPr>
+        <w:autoSpaceDE w:val="0"/>
+        <w:autoSpaceDN w:val="0"/>
+        <w:adjustRightInd w:val="0"/>
+        <w:spacing w:after="0" w:line="240" w:lineRule="auto"/>
+        <w:rPr>
+          <w:rFonts w:ascii="Courier New" w:hAnsi="Courier New" w:cs="Courier New"/>
+          <w:color w:val="808080" w:themeColor="background1" w:themeShade="80"/>
+          <w:sz w:val="20"/>
+          <w:szCs w:val="20"/>
+          <w:lang w:val="de-CH"/>
+        </w:rPr>
+      </w:pPr>
+      <w:r>
+        <w:rPr>
+          <w:rFonts w:ascii="Courier New" w:hAnsi="Courier New" w:cs="Courier New"/>
+          <w:color w:val="808080" w:themeColor="background1" w:themeShade="80"/>
+          <w:sz w:val="20"/>
+          <w:szCs w:val="20"/>
+          <w:lang w:val="de-CH"/>
+        </w:rPr>
+        <w:tab/>
+        <w:t xml:space="preserve">`preis_extern` </w:t>
+      </w:r>
+      <w:r>
+        <w:rPr>
+          <w:rFonts w:ascii="Courier New" w:hAnsi="Courier New" w:cs="Courier New"/>
+          <w:b/>
+          <w:bCs/>
+          <w:color w:val="808080" w:themeColor="background1" w:themeShade="80"/>
+          <w:sz w:val="20"/>
+          <w:szCs w:val="20"/>
+          <w:lang w:val="de-CH"/>
+        </w:rPr>
+        <w:t>DOUBLE</w:t>
+      </w:r>
+      <w:r>
+        <w:rPr>
+          <w:rFonts w:ascii="Courier New" w:hAnsi="Courier New" w:cs="Courier New"/>
+          <w:color w:val="808080" w:themeColor="background1" w:themeShade="80"/>
+          <w:sz w:val="20"/>
+          <w:szCs w:val="20"/>
+          <w:lang w:val="de-CH"/>
+        </w:rPr>
+        <w:t xml:space="preserve">(22,0) </w:t>
+      </w:r>
+      <w:r>
+        <w:rPr>
+          <w:rFonts w:ascii="Courier New" w:hAnsi="Courier New" w:cs="Courier New"/>
+          <w:b/>
+          <w:bCs/>
+          <w:color w:val="808080" w:themeColor="background1" w:themeShade="80"/>
+          <w:sz w:val="20"/>
+          <w:szCs w:val="20"/>
+          <w:lang w:val="de-CH"/>
+        </w:rPr>
+        <w:t>NOT</w:t>
+      </w:r>
+      <w:r>
+        <w:rPr>
+          <w:rFonts w:ascii="Courier New" w:hAnsi="Courier New" w:cs="Courier New"/>
+          <w:color w:val="808080" w:themeColor="background1" w:themeShade="80"/>
+          <w:sz w:val="20"/>
+          <w:szCs w:val="20"/>
+          <w:lang w:val="de-CH"/>
+        </w:rPr>
+        <w:t xml:space="preserve"> </w:t>
+      </w:r>
+      <w:r>
+        <w:rPr>
+          <w:rFonts w:ascii="Courier New" w:hAnsi="Courier New" w:cs="Courier New"/>
+          <w:b/>
+          <w:bCs/>
+          <w:color w:val="808080" w:themeColor="background1" w:themeShade="80"/>
+          <w:sz w:val="20"/>
+          <w:szCs w:val="20"/>
+          <w:lang w:val="de-CH"/>
+        </w:rPr>
+        <w:t>NULL</w:t>
+      </w:r>
+      <w:r>
+        <w:rPr>
+          <w:rFonts w:ascii="Courier New" w:hAnsi="Courier New" w:cs="Courier New"/>
+          <w:color w:val="808080" w:themeColor="background1" w:themeShade="80"/>
+          <w:sz w:val="20"/>
+          <w:szCs w:val="20"/>
+          <w:lang w:val="de-CH"/>
+        </w:rPr>
+        <w:t xml:space="preserve"> </w:t>
+      </w:r>
+      <w:r>
+        <w:rPr>
+          <w:rFonts w:ascii="Courier New" w:hAnsi="Courier New" w:cs="Courier New"/>
+          <w:b/>
+          <w:bCs/>
+          <w:color w:val="808080" w:themeColor="background1" w:themeShade="80"/>
+          <w:sz w:val="20"/>
+          <w:szCs w:val="20"/>
+          <w:lang w:val="de-CH"/>
+        </w:rPr>
+        <w:t>DEFAULT</w:t>
+      </w:r>
+      <w:r>
+        <w:rPr>
+          <w:rFonts w:ascii="Courier New" w:hAnsi="Courier New" w:cs="Courier New"/>
+          <w:color w:val="808080" w:themeColor="background1" w:themeShade="80"/>
+          <w:sz w:val="20"/>
+          <w:szCs w:val="20"/>
+          <w:lang w:val="de-CH"/>
+        </w:rPr>
+        <w:t xml:space="preserve"> '0' </w:t>
+      </w:r>
+      <w:r>
+        <w:rPr>
+          <w:rFonts w:ascii="Courier New" w:hAnsi="Courier New" w:cs="Courier New"/>
+          <w:b/>
+          <w:bCs/>
+          <w:color w:val="808080" w:themeColor="background1" w:themeShade="80"/>
+          <w:sz w:val="20"/>
+          <w:szCs w:val="20"/>
+          <w:lang w:val="de-CH"/>
+        </w:rPr>
+        <w:t>COMMENT</w:t>
+      </w:r>
+      <w:r>
+        <w:rPr>
+          <w:rFonts w:ascii="Courier New" w:hAnsi="Courier New" w:cs="Courier New"/>
+          <w:color w:val="808080" w:themeColor="background1" w:themeShade="80"/>
+          <w:sz w:val="20"/>
+          <w:szCs w:val="20"/>
+          <w:lang w:val="de-CH"/>
+        </w:rPr>
+        <w:t xml:space="preserve"> 'Preis für externe Personen.',</w:t>
+      </w:r>
+    </w:p>
+    <w:p>
+      <w:pPr>
+        <w:autoSpaceDE w:val="0"/>
+        <w:autoSpaceDN w:val="0"/>
+        <w:adjustRightInd w:val="0"/>
+        <w:spacing w:after="0" w:line="240" w:lineRule="auto"/>
+        <w:rPr>
+          <w:rFonts w:ascii="Courier New" w:hAnsi="Courier New" w:cs="Courier New"/>
+          <w:color w:val="808080" w:themeColor="background1" w:themeShade="80"/>
+          <w:sz w:val="20"/>
+          <w:szCs w:val="20"/>
+          <w:lang w:val="en-US"/>
+        </w:rPr>
+      </w:pPr>
+      <w:r>
+        <w:rPr>
+          <w:rFonts w:ascii="Courier New" w:hAnsi="Courier New" w:cs="Courier New"/>
+          <w:color w:val="808080" w:themeColor="background1" w:themeShade="80"/>
+          <w:sz w:val="20"/>
+          <w:szCs w:val="20"/>
+          <w:lang w:val="de-CH"/>
+        </w:rPr>
+        <w:tab/>
+      </w:r>
+      <w:r>
+        <w:rPr>
+          <w:rFonts w:ascii="Courier New" w:hAnsi="Courier New" w:cs="Courier New"/>
+          <w:b/>
+          <w:bCs/>
+          <w:color w:val="808080" w:themeColor="background1" w:themeShade="80"/>
+          <w:sz w:val="20"/>
+          <w:szCs w:val="20"/>
+          <w:lang w:val="en-US"/>
+        </w:rPr>
+        <w:t>PRIMARY</w:t>
+      </w:r>
+      <w:r>
+        <w:rPr>
+          <w:rFonts w:ascii="Courier New" w:hAnsi="Courier New" w:cs="Courier New"/>
+          <w:color w:val="808080" w:themeColor="background1" w:themeShade="80"/>
+          <w:sz w:val="20"/>
+          <w:szCs w:val="20"/>
+          <w:lang w:val="en-US"/>
+        </w:rPr>
+        <w:t xml:space="preserve"> </w:t>
+      </w:r>
+      <w:r>
+        <w:rPr>
+          <w:rFonts w:ascii="Courier New" w:hAnsi="Courier New" w:cs="Courier New"/>
+          <w:b/>
+          <w:bCs/>
+          <w:color w:val="808080" w:themeColor="background1" w:themeShade="80"/>
+          <w:sz w:val="20"/>
+          <w:szCs w:val="20"/>
+          <w:lang w:val="en-US"/>
+        </w:rPr>
+        <w:t>KEY</w:t>
+      </w:r>
+      <w:r>
+        <w:rPr>
+          <w:rFonts w:ascii="Courier New" w:hAnsi="Courier New" w:cs="Courier New"/>
+          <w:color w:val="808080" w:themeColor="background1" w:themeShade="80"/>
+          <w:sz w:val="20"/>
+          <w:szCs w:val="20"/>
+          <w:lang w:val="en-US"/>
+        </w:rPr>
+        <w:t xml:space="preserve"> (`id`) </w:t>
+      </w:r>
+      <w:r>
+        <w:rPr>
+          <w:rFonts w:ascii="Courier New" w:hAnsi="Courier New" w:cs="Courier New"/>
+          <w:b/>
+          <w:bCs/>
+          <w:color w:val="808080" w:themeColor="background1" w:themeShade="80"/>
+          <w:sz w:val="20"/>
+          <w:szCs w:val="20"/>
+          <w:lang w:val="en-US"/>
+        </w:rPr>
+        <w:t>USING</w:t>
+      </w:r>
+      <w:r>
+        <w:rPr>
+          <w:rFonts w:ascii="Courier New" w:hAnsi="Courier New" w:cs="Courier New"/>
+          <w:color w:val="808080" w:themeColor="background1" w:themeShade="80"/>
+          <w:sz w:val="20"/>
+          <w:szCs w:val="20"/>
+          <w:lang w:val="en-US"/>
+        </w:rPr>
+        <w:t xml:space="preserve"> </w:t>
+      </w:r>
+      <w:r>
+        <w:rPr>
+          <w:rFonts w:ascii="Courier New" w:hAnsi="Courier New" w:cs="Courier New"/>
+          <w:b/>
+          <w:bCs/>
+          <w:color w:val="808080" w:themeColor="background1" w:themeShade="80"/>
+          <w:sz w:val="20"/>
+          <w:szCs w:val="20"/>
+          <w:lang w:val="en-US"/>
+        </w:rPr>
+        <w:t>BTREE</w:t>
+      </w:r>
+      <w:r>
+        <w:rPr>
+          <w:rFonts w:ascii="Courier New" w:hAnsi="Courier New" w:cs="Courier New"/>
+          <w:color w:val="808080" w:themeColor="background1" w:themeShade="80"/>
+          <w:sz w:val="20"/>
+          <w:szCs w:val="20"/>
+          <w:lang w:val="en-US"/>
+        </w:rPr>
+        <w:t>,</w:t>
+      </w:r>
+    </w:p>
+    <w:p>
+      <w:pPr>
+        <w:autoSpaceDE w:val="0"/>
+        <w:autoSpaceDN w:val="0"/>
+        <w:adjustRightInd w:val="0"/>
+        <w:spacing w:after="0" w:line="240" w:lineRule="auto"/>
+        <w:rPr>
+          <w:rFonts w:ascii="Courier New" w:hAnsi="Courier New" w:cs="Courier New"/>
+          <w:b/>
+          <w:bCs/>
+          <w:color w:val="808080" w:themeColor="background1" w:themeShade="80"/>
+          <w:sz w:val="20"/>
+          <w:szCs w:val="20"/>
+          <w:lang w:val="en-US"/>
+        </w:rPr>
+      </w:pPr>
+      <w:r>
+        <w:rPr>
+          <w:rFonts w:ascii="Courier New" w:hAnsi="Courier New" w:cs="Courier New"/>
+          <w:color w:val="808080" w:themeColor="background1" w:themeShade="80"/>
+          <w:sz w:val="20"/>
+          <w:szCs w:val="20"/>
+          <w:lang w:val="en-US"/>
+        </w:rPr>
+        <w:tab/>
+      </w:r>
+      <w:r>
+        <w:rPr>
+          <w:rFonts w:ascii="Courier New" w:hAnsi="Courier New" w:cs="Courier New"/>
+          <w:b/>
+          <w:bCs/>
+          <w:color w:val="808080" w:themeColor="background1" w:themeShade="80"/>
+          <w:sz w:val="20"/>
+          <w:szCs w:val="20"/>
+          <w:lang w:val="en-US"/>
+        </w:rPr>
+        <w:t>UNIQUE</w:t>
+      </w:r>
+      <w:r>
+        <w:rPr>
+          <w:rFonts w:ascii="Courier New" w:hAnsi="Courier New" w:cs="Courier New"/>
+          <w:color w:val="808080" w:themeColor="background1" w:themeShade="80"/>
+          <w:sz w:val="20"/>
+          <w:szCs w:val="20"/>
+          <w:lang w:val="en-US"/>
+        </w:rPr>
+        <w:t xml:space="preserve"> </w:t>
+      </w:r>
+      <w:r>
+        <w:rPr>
+          <w:rFonts w:ascii="Courier New" w:hAnsi="Courier New" w:cs="Courier New"/>
+          <w:b/>
+          <w:bCs/>
+          <w:color w:val="808080" w:themeColor="background1" w:themeShade="80"/>
+          <w:sz w:val="20"/>
+          <w:szCs w:val="20"/>
+          <w:lang w:val="en-US"/>
+        </w:rPr>
+        <w:t>INDEX</w:t>
+      </w:r>
+      <w:r>
+        <w:rPr>
+          <w:rFonts w:ascii="Courier New" w:hAnsi="Courier New" w:cs="Courier New"/>
+          <w:color w:val="808080" w:themeColor="background1" w:themeShade="80"/>
+          <w:sz w:val="20"/>
+          <w:szCs w:val="20"/>
+          <w:lang w:val="en-US"/>
+        </w:rPr>
+        <w:t xml:space="preserve"> `name` (`name`) </w:t>
+      </w:r>
+      <w:r>
+        <w:rPr>
+          <w:rFonts w:ascii="Courier New" w:hAnsi="Courier New" w:cs="Courier New"/>
+          <w:b/>
+          <w:bCs/>
+          <w:color w:val="808080" w:themeColor="background1" w:themeShade="80"/>
+          <w:sz w:val="20"/>
+          <w:szCs w:val="20"/>
+          <w:lang w:val="en-US"/>
+        </w:rPr>
+        <w:t>USING</w:t>
+      </w:r>
+      <w:r>
+        <w:rPr>
+          <w:rFonts w:ascii="Courier New" w:hAnsi="Courier New" w:cs="Courier New"/>
+          <w:color w:val="808080" w:themeColor="background1" w:themeShade="80"/>
+          <w:sz w:val="20"/>
+          <w:szCs w:val="20"/>
+          <w:lang w:val="en-US"/>
+        </w:rPr>
+        <w:t xml:space="preserve"> </w:t>
+      </w:r>
+      <w:r>
+        <w:rPr>
+          <w:rFonts w:ascii="Courier New" w:hAnsi="Courier New" w:cs="Courier New"/>
+          <w:b/>
+          <w:bCs/>
+          <w:color w:val="808080" w:themeColor="background1" w:themeShade="80"/>
+          <w:sz w:val="20"/>
+          <w:szCs w:val="20"/>
+          <w:lang w:val="en-US"/>
+        </w:rPr>
+        <w:t>BTREE</w:t>
+      </w:r>
+    </w:p>
+    <w:p>
+      <w:pPr>
+        <w:autoSpaceDE w:val="0"/>
+        <w:autoSpaceDN w:val="0"/>
+        <w:adjustRightInd w:val="0"/>
+        <w:spacing w:after="0" w:line="240" w:lineRule="auto"/>
+        <w:rPr>
+          <w:rFonts w:ascii="Courier New" w:hAnsi="Courier New" w:cs="Courier New"/>
+          <w:color w:val="808080" w:themeColor="background1" w:themeShade="80"/>
+          <w:sz w:val="20"/>
+          <w:szCs w:val="20"/>
+          <w:lang w:val="en-US"/>
+        </w:rPr>
+      </w:pPr>
+      <w:r>
+        <w:rPr>
+          <w:rFonts w:ascii="Courier New" w:hAnsi="Courier New" w:cs="Courier New"/>
+          <w:color w:val="808080" w:themeColor="background1" w:themeShade="80"/>
+          <w:sz w:val="20"/>
+          <w:szCs w:val="20"/>
+          <w:lang w:val="en-US"/>
+        </w:rPr>
+        <w:t>)</w:t>
+      </w:r>
+    </w:p>
+    <w:p>
+      <w:pPr>
+        <w:autoSpaceDE w:val="0"/>
+        <w:autoSpaceDN w:val="0"/>
+        <w:adjustRightInd w:val="0"/>
+        <w:spacing w:after="0" w:line="240" w:lineRule="auto"/>
+        <w:rPr>
+          <w:rFonts w:ascii="Courier New" w:hAnsi="Courier New" w:cs="Courier New"/>
+          <w:color w:val="808080" w:themeColor="background1" w:themeShade="80"/>
+          <w:sz w:val="20"/>
+          <w:szCs w:val="20"/>
+          <w:lang w:val="en-US"/>
+        </w:rPr>
+      </w:pPr>
+      <w:r>
+        <w:rPr>
+          <w:rFonts w:ascii="Courier New" w:hAnsi="Courier New" w:cs="Courier New"/>
+          <w:b/>
+          <w:bCs/>
+          <w:color w:val="808080" w:themeColor="background1" w:themeShade="80"/>
+          <w:sz w:val="20"/>
+          <w:szCs w:val="20"/>
+          <w:lang w:val="en-US"/>
+        </w:rPr>
+        <w:t>COLLATE</w:t>
+      </w:r>
+      <w:r>
+        <w:rPr>
+          <w:rFonts w:ascii="Courier New" w:hAnsi="Courier New" w:cs="Courier New"/>
+          <w:color w:val="808080" w:themeColor="background1" w:themeShade="80"/>
+          <w:sz w:val="20"/>
+          <w:szCs w:val="20"/>
+          <w:lang w:val="en-US"/>
+        </w:rPr>
+        <w:t>='utf8mb4_unicode_ci'</w:t>
+      </w:r>
+    </w:p>
+    <w:p>
+      <w:pPr>
+        <w:autoSpaceDE w:val="0"/>
+        <w:autoSpaceDN w:val="0"/>
+        <w:adjustRightInd w:val="0"/>
+        <w:spacing w:after="0" w:line="240" w:lineRule="auto"/>
+        <w:rPr>
+          <w:rFonts w:ascii="Courier New" w:hAnsi="Courier New" w:cs="Courier New"/>
+          <w:b/>
+          <w:bCs/>
+          <w:color w:val="808080" w:themeColor="background1" w:themeShade="80"/>
+          <w:sz w:val="20"/>
+          <w:szCs w:val="20"/>
+          <w:lang w:val="en-US"/>
+        </w:rPr>
+      </w:pPr>
+      <w:r>
+        <w:rPr>
+          <w:rFonts w:ascii="Courier New" w:hAnsi="Courier New" w:cs="Courier New"/>
+          <w:b/>
+          <w:bCs/>
+          <w:color w:val="808080" w:themeColor="background1" w:themeShade="80"/>
+          <w:sz w:val="20"/>
+          <w:szCs w:val="20"/>
+          <w:lang w:val="en-US"/>
+        </w:rPr>
+        <w:t>ENGINE</w:t>
+      </w:r>
+      <w:r>
+        <w:rPr>
+          <w:rFonts w:ascii="Courier New" w:hAnsi="Courier New" w:cs="Courier New"/>
+          <w:color w:val="808080" w:themeColor="background1" w:themeShade="80"/>
+          <w:sz w:val="20"/>
+          <w:szCs w:val="20"/>
+          <w:lang w:val="en-US"/>
+        </w:rPr>
+        <w:t>=</w:t>
+      </w:r>
+      <w:r>
+        <w:rPr>
+          <w:rFonts w:ascii="Courier New" w:hAnsi="Courier New" w:cs="Courier New"/>
+          <w:b/>
+          <w:bCs/>
+          <w:color w:val="808080" w:themeColor="background1" w:themeShade="80"/>
+          <w:sz w:val="20"/>
+          <w:szCs w:val="20"/>
+          <w:lang w:val="en-US"/>
+        </w:rPr>
+        <w:t>InnoDB</w:t>
+      </w:r>
+    </w:p>
+    <w:p>
+      <w:pPr>
+        <w:autoSpaceDE w:val="0"/>
+        <w:autoSpaceDN w:val="0"/>
+        <w:adjustRightInd w:val="0"/>
+        <w:spacing w:after="0" w:line="240" w:lineRule="auto"/>
+        <w:rPr>
+          <w:rFonts w:ascii="Courier New" w:hAnsi="Courier New" w:cs="Courier New"/>
+          <w:color w:val="808080" w:themeColor="background1" w:themeShade="80"/>
+          <w:sz w:val="20"/>
+          <w:szCs w:val="20"/>
+          <w:lang w:val="de-CH"/>
+        </w:rPr>
+      </w:pPr>
+      <w:r>
+        <w:rPr>
+          <w:rFonts w:ascii="Courier New" w:hAnsi="Courier New" w:cs="Courier New"/>
+          <w:color w:val="808080" w:themeColor="background1" w:themeShade="80"/>
+          <w:sz w:val="20"/>
+          <w:szCs w:val="20"/>
+          <w:lang w:val="de-CH"/>
+        </w:rPr>
+        <w:t>;</w:t>
+      </w:r>
+    </w:p>
+    <w:p>
+      <w:pPr>
+        <w:autoSpaceDE w:val="0"/>
+        <w:autoSpaceDN w:val="0"/>
+        <w:adjustRightInd w:val="0"/>
+        <w:spacing w:after="0" w:line="240" w:lineRule="auto"/>
+        <w:ind w:firstLine="720"/>
+        <w:rPr>
+          <w:rFonts w:ascii="Courier New" w:hAnsi="Courier New" w:cs="Courier New"/>
+          <w:color w:val="808080" w:themeColor="background1" w:themeShade="80"/>
+          <w:sz w:val="20"/>
+          <w:szCs w:val="20"/>
+          <w:lang w:val="de-CH"/>
+        </w:rPr>
+      </w:pPr>
+      <w:r>
+        <w:rPr>
+          <w:lang w:val="de-DE"/>
+        </w:rPr>
+        <w:lastRenderedPageBreak/>
+        <w:t xml:space="preserve">Gericht_hat_allergen: </w:t>
+      </w:r>
+      <w:r>
+        <w:rPr>
+          <w:rFonts w:ascii="Courier New" w:hAnsi="Courier New" w:cs="Courier New"/>
+          <w:b/>
+          <w:bCs/>
+          <w:color w:val="808080" w:themeColor="background1" w:themeShade="80"/>
+          <w:sz w:val="20"/>
+          <w:szCs w:val="20"/>
+          <w:lang w:val="de-CH"/>
+        </w:rPr>
+        <w:t>CREATE</w:t>
+      </w:r>
+      <w:r>
+        <w:rPr>
+          <w:rFonts w:ascii="Courier New" w:hAnsi="Courier New" w:cs="Courier New"/>
+          <w:color w:val="808080" w:themeColor="background1" w:themeShade="80"/>
+          <w:sz w:val="20"/>
+          <w:szCs w:val="20"/>
+          <w:lang w:val="de-CH"/>
+        </w:rPr>
+        <w:t xml:space="preserve"> </w:t>
+      </w:r>
+      <w:r>
+        <w:rPr>
+          <w:rFonts w:ascii="Courier New" w:hAnsi="Courier New" w:cs="Courier New"/>
+          <w:b/>
+          <w:bCs/>
+          <w:color w:val="808080" w:themeColor="background1" w:themeShade="80"/>
+          <w:sz w:val="20"/>
+          <w:szCs w:val="20"/>
+          <w:lang w:val="de-CH"/>
+        </w:rPr>
+        <w:t>TABLE</w:t>
+      </w:r>
+      <w:r>
+        <w:rPr>
+          <w:rFonts w:ascii="Courier New" w:hAnsi="Courier New" w:cs="Courier New"/>
+          <w:color w:val="808080" w:themeColor="background1" w:themeShade="80"/>
+          <w:sz w:val="20"/>
+          <w:szCs w:val="20"/>
+          <w:lang w:val="de-CH"/>
+        </w:rPr>
+        <w:t xml:space="preserve"> `gericht_hat_allergen` (</w:t>
+      </w:r>
+    </w:p>
+    <w:p>
+      <w:pPr>
+        <w:autoSpaceDE w:val="0"/>
+        <w:autoSpaceDN w:val="0"/>
+        <w:adjustRightInd w:val="0"/>
+        <w:spacing w:after="0" w:line="240" w:lineRule="auto"/>
+        <w:rPr>
+          <w:rFonts w:ascii="Courier New" w:hAnsi="Courier New" w:cs="Courier New"/>
+          <w:color w:val="808080" w:themeColor="background1" w:themeShade="80"/>
+          <w:sz w:val="20"/>
+          <w:szCs w:val="20"/>
+          <w:lang w:val="de-CH"/>
+        </w:rPr>
+      </w:pPr>
+      <w:r>
+        <w:rPr>
+          <w:rFonts w:ascii="Courier New" w:hAnsi="Courier New" w:cs="Courier New"/>
+          <w:color w:val="808080" w:themeColor="background1" w:themeShade="80"/>
+          <w:sz w:val="20"/>
+          <w:szCs w:val="20"/>
+          <w:lang w:val="de-CH"/>
+        </w:rPr>
+        <w:tab/>
+        <w:t xml:space="preserve">`code` </w:t>
+      </w:r>
+      <w:r>
+        <w:rPr>
+          <w:rFonts w:ascii="Courier New" w:hAnsi="Courier New" w:cs="Courier New"/>
+          <w:b/>
+          <w:bCs/>
+          <w:color w:val="808080" w:themeColor="background1" w:themeShade="80"/>
+          <w:sz w:val="20"/>
+          <w:szCs w:val="20"/>
+          <w:lang w:val="de-CH"/>
+        </w:rPr>
+        <w:t>CHAR</w:t>
+      </w:r>
+      <w:r>
+        <w:rPr>
+          <w:rFonts w:ascii="Courier New" w:hAnsi="Courier New" w:cs="Courier New"/>
+          <w:color w:val="808080" w:themeColor="background1" w:themeShade="80"/>
+          <w:sz w:val="20"/>
+          <w:szCs w:val="20"/>
+          <w:lang w:val="de-CH"/>
+        </w:rPr>
+        <w:t xml:space="preserve">(4) </w:t>
+      </w:r>
+      <w:r>
+        <w:rPr>
+          <w:rFonts w:ascii="Courier New" w:hAnsi="Courier New" w:cs="Courier New"/>
+          <w:b/>
+          <w:bCs/>
+          <w:color w:val="808080" w:themeColor="background1" w:themeShade="80"/>
+          <w:sz w:val="20"/>
+          <w:szCs w:val="20"/>
+          <w:lang w:val="de-CH"/>
+        </w:rPr>
+        <w:t>NULL</w:t>
+      </w:r>
+      <w:r>
+        <w:rPr>
+          <w:rFonts w:ascii="Courier New" w:hAnsi="Courier New" w:cs="Courier New"/>
+          <w:color w:val="808080" w:themeColor="background1" w:themeShade="80"/>
+          <w:sz w:val="20"/>
+          <w:szCs w:val="20"/>
+          <w:lang w:val="de-CH"/>
+        </w:rPr>
+        <w:t xml:space="preserve"> </w:t>
+      </w:r>
+      <w:r>
+        <w:rPr>
+          <w:rFonts w:ascii="Courier New" w:hAnsi="Courier New" w:cs="Courier New"/>
+          <w:b/>
+          <w:bCs/>
+          <w:color w:val="808080" w:themeColor="background1" w:themeShade="80"/>
+          <w:sz w:val="20"/>
+          <w:szCs w:val="20"/>
+          <w:lang w:val="de-CH"/>
+        </w:rPr>
+        <w:t>DEFAULT</w:t>
+      </w:r>
+      <w:r>
+        <w:rPr>
+          <w:rFonts w:ascii="Courier New" w:hAnsi="Courier New" w:cs="Courier New"/>
+          <w:color w:val="808080" w:themeColor="background1" w:themeShade="80"/>
+          <w:sz w:val="20"/>
+          <w:szCs w:val="20"/>
+          <w:lang w:val="de-CH"/>
+        </w:rPr>
+        <w:t xml:space="preserve"> </w:t>
+      </w:r>
+      <w:r>
+        <w:rPr>
+          <w:rFonts w:ascii="Courier New" w:hAnsi="Courier New" w:cs="Courier New"/>
+          <w:b/>
+          <w:bCs/>
+          <w:color w:val="808080" w:themeColor="background1" w:themeShade="80"/>
+          <w:sz w:val="20"/>
+          <w:szCs w:val="20"/>
+          <w:lang w:val="de-CH"/>
+        </w:rPr>
+        <w:t>NULL</w:t>
+      </w:r>
+      <w:r>
+        <w:rPr>
+          <w:rFonts w:ascii="Courier New" w:hAnsi="Courier New" w:cs="Courier New"/>
+          <w:color w:val="808080" w:themeColor="background1" w:themeShade="80"/>
+          <w:sz w:val="20"/>
+          <w:szCs w:val="20"/>
+          <w:lang w:val="de-CH"/>
+        </w:rPr>
+        <w:t xml:space="preserve"> </w:t>
+      </w:r>
+      <w:r>
+        <w:rPr>
+          <w:rFonts w:ascii="Courier New" w:hAnsi="Courier New" w:cs="Courier New"/>
+          <w:b/>
+          <w:bCs/>
+          <w:color w:val="808080" w:themeColor="background1" w:themeShade="80"/>
+          <w:sz w:val="20"/>
+          <w:szCs w:val="20"/>
+          <w:lang w:val="de-CH"/>
+        </w:rPr>
+        <w:t>COMMENT</w:t>
+      </w:r>
+      <w:r>
+        <w:rPr>
+          <w:rFonts w:ascii="Courier New" w:hAnsi="Courier New" w:cs="Courier New"/>
+          <w:color w:val="808080" w:themeColor="background1" w:themeShade="80"/>
+          <w:sz w:val="20"/>
+          <w:szCs w:val="20"/>
+          <w:lang w:val="de-CH"/>
+        </w:rPr>
+        <w:t xml:space="preserve"> 'Referenz auf Allergen.' </w:t>
+      </w:r>
+      <w:r>
+        <w:rPr>
+          <w:rFonts w:ascii="Courier New" w:hAnsi="Courier New" w:cs="Courier New"/>
+          <w:b/>
+          <w:bCs/>
+          <w:color w:val="808080" w:themeColor="background1" w:themeShade="80"/>
+          <w:sz w:val="20"/>
+          <w:szCs w:val="20"/>
+          <w:lang w:val="de-CH"/>
+        </w:rPr>
+        <w:t>COLLATE</w:t>
+      </w:r>
+      <w:r>
+        <w:rPr>
+          <w:rFonts w:ascii="Courier New" w:hAnsi="Courier New" w:cs="Courier New"/>
+          <w:color w:val="808080" w:themeColor="background1" w:themeShade="80"/>
+          <w:sz w:val="20"/>
+          <w:szCs w:val="20"/>
+          <w:lang w:val="de-CH"/>
+        </w:rPr>
+        <w:t xml:space="preserve"> 'utf8mb4_unicode_ci',</w:t>
+      </w:r>
+    </w:p>
+    <w:p>
+      <w:pPr>
+        <w:autoSpaceDE w:val="0"/>
+        <w:autoSpaceDN w:val="0"/>
+        <w:adjustRightInd w:val="0"/>
+        <w:spacing w:after="0" w:line="240" w:lineRule="auto"/>
+        <w:rPr>
+          <w:rFonts w:ascii="Courier New" w:hAnsi="Courier New" w:cs="Courier New"/>
+          <w:color w:val="808080" w:themeColor="background1" w:themeShade="80"/>
+          <w:sz w:val="20"/>
+          <w:szCs w:val="20"/>
+          <w:lang w:val="de-CH"/>
+        </w:rPr>
+      </w:pPr>
+      <w:r>
+        <w:rPr>
+          <w:rFonts w:ascii="Courier New" w:hAnsi="Courier New" w:cs="Courier New"/>
+          <w:color w:val="808080" w:themeColor="background1" w:themeShade="80"/>
+          <w:sz w:val="20"/>
+          <w:szCs w:val="20"/>
+          <w:lang w:val="de-CH"/>
+        </w:rPr>
+        <w:tab/>
+        <w:t xml:space="preserve">`gericht_id` </w:t>
+      </w:r>
+      <w:r>
+        <w:rPr>
+          <w:rFonts w:ascii="Courier New" w:hAnsi="Courier New" w:cs="Courier New"/>
+          <w:b/>
+          <w:bCs/>
+          <w:color w:val="808080" w:themeColor="background1" w:themeShade="80"/>
+          <w:sz w:val="20"/>
+          <w:szCs w:val="20"/>
+          <w:lang w:val="de-CH"/>
+        </w:rPr>
+        <w:t>INT</w:t>
+      </w:r>
+      <w:r>
+        <w:rPr>
+          <w:rFonts w:ascii="Courier New" w:hAnsi="Courier New" w:cs="Courier New"/>
+          <w:color w:val="808080" w:themeColor="background1" w:themeShade="80"/>
+          <w:sz w:val="20"/>
+          <w:szCs w:val="20"/>
+          <w:lang w:val="de-CH"/>
+        </w:rPr>
+        <w:t xml:space="preserve">(8) </w:t>
+      </w:r>
+      <w:r>
+        <w:rPr>
+          <w:rFonts w:ascii="Courier New" w:hAnsi="Courier New" w:cs="Courier New"/>
+          <w:b/>
+          <w:bCs/>
+          <w:color w:val="808080" w:themeColor="background1" w:themeShade="80"/>
+          <w:sz w:val="20"/>
+          <w:szCs w:val="20"/>
+          <w:lang w:val="de-CH"/>
+        </w:rPr>
+        <w:t>NOT</w:t>
+      </w:r>
+      <w:r>
+        <w:rPr>
+          <w:rFonts w:ascii="Courier New" w:hAnsi="Courier New" w:cs="Courier New"/>
+          <w:color w:val="808080" w:themeColor="background1" w:themeShade="80"/>
+          <w:sz w:val="20"/>
+          <w:szCs w:val="20"/>
+          <w:lang w:val="de-CH"/>
+        </w:rPr>
+        <w:t xml:space="preserve"> </w:t>
+      </w:r>
+      <w:r>
+        <w:rPr>
+          <w:rFonts w:ascii="Courier New" w:hAnsi="Courier New" w:cs="Courier New"/>
+          <w:b/>
+          <w:bCs/>
+          <w:color w:val="808080" w:themeColor="background1" w:themeShade="80"/>
+          <w:sz w:val="20"/>
+          <w:szCs w:val="20"/>
+          <w:lang w:val="de-CH"/>
+        </w:rPr>
+        <w:t>NULL</w:t>
+      </w:r>
+      <w:r>
+        <w:rPr>
+          <w:rFonts w:ascii="Courier New" w:hAnsi="Courier New" w:cs="Courier New"/>
+          <w:color w:val="808080" w:themeColor="background1" w:themeShade="80"/>
+          <w:sz w:val="20"/>
+          <w:szCs w:val="20"/>
+          <w:lang w:val="de-CH"/>
+        </w:rPr>
+        <w:t xml:space="preserve"> </w:t>
+      </w:r>
+      <w:r>
+        <w:rPr>
+          <w:rFonts w:ascii="Courier New" w:hAnsi="Courier New" w:cs="Courier New"/>
+          <w:b/>
+          <w:bCs/>
+          <w:color w:val="808080" w:themeColor="background1" w:themeShade="80"/>
+          <w:sz w:val="20"/>
+          <w:szCs w:val="20"/>
+          <w:lang w:val="de-CH"/>
+        </w:rPr>
+        <w:t>COMMENT</w:t>
+      </w:r>
+      <w:r>
+        <w:rPr>
+          <w:rFonts w:ascii="Courier New" w:hAnsi="Courier New" w:cs="Courier New"/>
+          <w:color w:val="808080" w:themeColor="background1" w:themeShade="80"/>
+          <w:sz w:val="20"/>
+          <w:szCs w:val="20"/>
+          <w:lang w:val="de-CH"/>
+        </w:rPr>
+        <w:t xml:space="preserve"> 'Referenz auf das Gericht.',</w:t>
+      </w:r>
+    </w:p>
+    <w:p>
+      <w:pPr>
+        <w:autoSpaceDE w:val="0"/>
+        <w:autoSpaceDN w:val="0"/>
+        <w:adjustRightInd w:val="0"/>
+        <w:spacing w:after="0" w:line="240" w:lineRule="auto"/>
+        <w:rPr>
+          <w:rFonts w:ascii="Courier New" w:hAnsi="Courier New" w:cs="Courier New"/>
+          <w:color w:val="808080" w:themeColor="background1" w:themeShade="80"/>
+          <w:sz w:val="20"/>
+          <w:szCs w:val="20"/>
+          <w:lang w:val="de-CH"/>
+        </w:rPr>
+      </w:pPr>
+      <w:r>
+        <w:rPr>
+          <w:rFonts w:ascii="Courier New" w:hAnsi="Courier New" w:cs="Courier New"/>
+          <w:color w:val="808080" w:themeColor="background1" w:themeShade="80"/>
+          <w:sz w:val="20"/>
+          <w:szCs w:val="20"/>
+          <w:lang w:val="de-CH"/>
+        </w:rPr>
+        <w:tab/>
+      </w:r>
+      <w:r>
+        <w:rPr>
+          <w:rFonts w:ascii="Courier New" w:hAnsi="Courier New" w:cs="Courier New"/>
+          <w:b/>
+          <w:bCs/>
+          <w:color w:val="808080" w:themeColor="background1" w:themeShade="80"/>
+          <w:sz w:val="20"/>
+          <w:szCs w:val="20"/>
+          <w:lang w:val="de-CH"/>
+        </w:rPr>
+        <w:t>INDEX</w:t>
+      </w:r>
+      <w:r>
+        <w:rPr>
+          <w:rFonts w:ascii="Courier New" w:hAnsi="Courier New" w:cs="Courier New"/>
+          <w:color w:val="808080" w:themeColor="background1" w:themeShade="80"/>
+          <w:sz w:val="20"/>
+          <w:szCs w:val="20"/>
+          <w:lang w:val="de-CH"/>
+        </w:rPr>
+        <w:t xml:space="preserve"> `FK_allergen_gericht` (`gericht_id`) </w:t>
+      </w:r>
+      <w:r>
+        <w:rPr>
+          <w:rFonts w:ascii="Courier New" w:hAnsi="Courier New" w:cs="Courier New"/>
+          <w:b/>
+          <w:bCs/>
+          <w:color w:val="808080" w:themeColor="background1" w:themeShade="80"/>
+          <w:sz w:val="20"/>
+          <w:szCs w:val="20"/>
+          <w:lang w:val="de-CH"/>
+        </w:rPr>
+        <w:t>USING</w:t>
+      </w:r>
+      <w:r>
+        <w:rPr>
+          <w:rFonts w:ascii="Courier New" w:hAnsi="Courier New" w:cs="Courier New"/>
+          <w:color w:val="808080" w:themeColor="background1" w:themeShade="80"/>
+          <w:sz w:val="20"/>
+          <w:szCs w:val="20"/>
+          <w:lang w:val="de-CH"/>
+        </w:rPr>
+        <w:t xml:space="preserve"> </w:t>
+      </w:r>
+      <w:r>
+        <w:rPr>
+          <w:rFonts w:ascii="Courier New" w:hAnsi="Courier New" w:cs="Courier New"/>
+          <w:b/>
+          <w:bCs/>
+          <w:color w:val="808080" w:themeColor="background1" w:themeShade="80"/>
+          <w:sz w:val="20"/>
+          <w:szCs w:val="20"/>
+          <w:lang w:val="de-CH"/>
+        </w:rPr>
+        <w:t>BTREE</w:t>
+      </w:r>
+      <w:r>
+        <w:rPr>
+          <w:rFonts w:ascii="Courier New" w:hAnsi="Courier New" w:cs="Courier New"/>
+          <w:color w:val="808080" w:themeColor="background1" w:themeShade="80"/>
+          <w:sz w:val="20"/>
+          <w:szCs w:val="20"/>
+          <w:lang w:val="de-CH"/>
+        </w:rPr>
+        <w:t>,</w:t>
+      </w:r>
+    </w:p>
+    <w:p>
+      <w:pPr>
+        <w:autoSpaceDE w:val="0"/>
+        <w:autoSpaceDN w:val="0"/>
+        <w:adjustRightInd w:val="0"/>
+        <w:spacing w:after="0" w:line="240" w:lineRule="auto"/>
+        <w:rPr>
+          <w:rFonts w:ascii="Courier New" w:hAnsi="Courier New" w:cs="Courier New"/>
+          <w:color w:val="808080" w:themeColor="background1" w:themeShade="80"/>
+          <w:sz w:val="20"/>
+          <w:szCs w:val="20"/>
+          <w:lang w:val="en-US"/>
+        </w:rPr>
+      </w:pPr>
+      <w:r>
+        <w:rPr>
+          <w:rFonts w:ascii="Courier New" w:hAnsi="Courier New" w:cs="Courier New"/>
+          <w:color w:val="808080" w:themeColor="background1" w:themeShade="80"/>
+          <w:sz w:val="20"/>
+          <w:szCs w:val="20"/>
+          <w:lang w:val="de-CH"/>
+        </w:rPr>
+        <w:tab/>
+      </w:r>
+      <w:r>
+        <w:rPr>
+          <w:rFonts w:ascii="Courier New" w:hAnsi="Courier New" w:cs="Courier New"/>
+          <w:b/>
+          <w:bCs/>
+          <w:color w:val="808080" w:themeColor="background1" w:themeShade="80"/>
+          <w:sz w:val="20"/>
+          <w:szCs w:val="20"/>
+          <w:lang w:val="en-US"/>
+        </w:rPr>
+        <w:t>INDEX</w:t>
+      </w:r>
+      <w:r>
+        <w:rPr>
+          <w:rFonts w:ascii="Courier New" w:hAnsi="Courier New" w:cs="Courier New"/>
+          <w:color w:val="808080" w:themeColor="background1" w:themeShade="80"/>
+          <w:sz w:val="20"/>
+          <w:szCs w:val="20"/>
+          <w:lang w:val="en-US"/>
+        </w:rPr>
+        <w:t xml:space="preserve"> `FK_code_allergen` (`code`) </w:t>
+      </w:r>
+      <w:r>
+        <w:rPr>
+          <w:rFonts w:ascii="Courier New" w:hAnsi="Courier New" w:cs="Courier New"/>
+          <w:b/>
+          <w:bCs/>
+          <w:color w:val="808080" w:themeColor="background1" w:themeShade="80"/>
+          <w:sz w:val="20"/>
+          <w:szCs w:val="20"/>
+          <w:lang w:val="en-US"/>
+        </w:rPr>
+        <w:t>USING</w:t>
+      </w:r>
+      <w:r>
+        <w:rPr>
+          <w:rFonts w:ascii="Courier New" w:hAnsi="Courier New" w:cs="Courier New"/>
+          <w:color w:val="808080" w:themeColor="background1" w:themeShade="80"/>
+          <w:sz w:val="20"/>
+          <w:szCs w:val="20"/>
+          <w:lang w:val="en-US"/>
+        </w:rPr>
+        <w:t xml:space="preserve"> </w:t>
+      </w:r>
+      <w:r>
+        <w:rPr>
+          <w:rFonts w:ascii="Courier New" w:hAnsi="Courier New" w:cs="Courier New"/>
+          <w:b/>
+          <w:bCs/>
+          <w:color w:val="808080" w:themeColor="background1" w:themeShade="80"/>
+          <w:sz w:val="20"/>
+          <w:szCs w:val="20"/>
+          <w:lang w:val="en-US"/>
+        </w:rPr>
+        <w:t>BTREE</w:t>
+      </w:r>
+      <w:r>
+        <w:rPr>
+          <w:rFonts w:ascii="Courier New" w:hAnsi="Courier New" w:cs="Courier New"/>
+          <w:color w:val="808080" w:themeColor="background1" w:themeShade="80"/>
+          <w:sz w:val="20"/>
+          <w:szCs w:val="20"/>
+          <w:lang w:val="en-US"/>
+        </w:rPr>
+        <w:t>,</w:t>
+      </w:r>
+    </w:p>
+    <w:p>
+      <w:pPr>
+        <w:autoSpaceDE w:val="0"/>
+        <w:autoSpaceDN w:val="0"/>
+        <w:adjustRightInd w:val="0"/>
+        <w:spacing w:after="0" w:line="240" w:lineRule="auto"/>
+        <w:rPr>
+          <w:rFonts w:ascii="Courier New" w:hAnsi="Courier New" w:cs="Courier New"/>
+          <w:color w:val="808080" w:themeColor="background1" w:themeShade="80"/>
+          <w:sz w:val="20"/>
+          <w:szCs w:val="20"/>
+          <w:lang w:val="en-US"/>
+        </w:rPr>
+      </w:pPr>
+      <w:r>
+        <w:rPr>
+          <w:rFonts w:ascii="Courier New" w:hAnsi="Courier New" w:cs="Courier New"/>
+          <w:color w:val="808080" w:themeColor="background1" w:themeShade="80"/>
+          <w:sz w:val="20"/>
+          <w:szCs w:val="20"/>
+          <w:lang w:val="en-US"/>
+        </w:rPr>
+        <w:tab/>
+      </w:r>
+      <w:r>
+        <w:rPr>
+          <w:rFonts w:ascii="Courier New" w:hAnsi="Courier New" w:cs="Courier New"/>
+          <w:b/>
+          <w:bCs/>
+          <w:color w:val="808080" w:themeColor="background1" w:themeShade="80"/>
+          <w:sz w:val="20"/>
+          <w:szCs w:val="20"/>
+          <w:lang w:val="en-US"/>
+        </w:rPr>
+        <w:t>CONSTRAINT</w:t>
+      </w:r>
+      <w:r>
+        <w:rPr>
+          <w:rFonts w:ascii="Courier New" w:hAnsi="Courier New" w:cs="Courier New"/>
+          <w:color w:val="808080" w:themeColor="background1" w:themeShade="80"/>
+          <w:sz w:val="20"/>
+          <w:szCs w:val="20"/>
+          <w:lang w:val="en-US"/>
+        </w:rPr>
+        <w:t xml:space="preserve"> `FK_allergen_gericht` </w:t>
+      </w:r>
+      <w:r>
+        <w:rPr>
+          <w:rFonts w:ascii="Courier New" w:hAnsi="Courier New" w:cs="Courier New"/>
+          <w:b/>
+          <w:bCs/>
+          <w:color w:val="808080" w:themeColor="background1" w:themeShade="80"/>
+          <w:sz w:val="20"/>
+          <w:szCs w:val="20"/>
+          <w:lang w:val="en-US"/>
+        </w:rPr>
+        <w:t>FOREIGN</w:t>
+      </w:r>
+      <w:r>
+        <w:rPr>
+          <w:rFonts w:ascii="Courier New" w:hAnsi="Courier New" w:cs="Courier New"/>
+          <w:color w:val="808080" w:themeColor="background1" w:themeShade="80"/>
+          <w:sz w:val="20"/>
+          <w:szCs w:val="20"/>
+          <w:lang w:val="en-US"/>
+        </w:rPr>
+        <w:t xml:space="preserve"> </w:t>
+      </w:r>
+      <w:r>
+        <w:rPr>
+          <w:rFonts w:ascii="Courier New" w:hAnsi="Courier New" w:cs="Courier New"/>
+          <w:b/>
+          <w:bCs/>
+          <w:color w:val="808080" w:themeColor="background1" w:themeShade="80"/>
+          <w:sz w:val="20"/>
+          <w:szCs w:val="20"/>
+          <w:lang w:val="en-US"/>
+        </w:rPr>
+        <w:t>KEY</w:t>
+      </w:r>
+      <w:r>
+        <w:rPr>
+          <w:rFonts w:ascii="Courier New" w:hAnsi="Courier New" w:cs="Courier New"/>
+          <w:color w:val="808080" w:themeColor="background1" w:themeShade="80"/>
+          <w:sz w:val="20"/>
+          <w:szCs w:val="20"/>
+          <w:lang w:val="en-US"/>
+        </w:rPr>
+        <w:t xml:space="preserve"> (`gericht_id`) </w:t>
+      </w:r>
+      <w:r>
+        <w:rPr>
+          <w:rFonts w:ascii="Courier New" w:hAnsi="Courier New" w:cs="Courier New"/>
+          <w:b/>
+          <w:bCs/>
+          <w:color w:val="808080" w:themeColor="background1" w:themeShade="80"/>
+          <w:sz w:val="20"/>
+          <w:szCs w:val="20"/>
+          <w:lang w:val="en-US"/>
+        </w:rPr>
+        <w:t>REFERENCES</w:t>
+      </w:r>
+      <w:r>
+        <w:rPr>
+          <w:rFonts w:ascii="Courier New" w:hAnsi="Courier New" w:cs="Courier New"/>
+          <w:color w:val="808080" w:themeColor="background1" w:themeShade="80"/>
+          <w:sz w:val="20"/>
+          <w:szCs w:val="20"/>
+          <w:lang w:val="en-US"/>
+        </w:rPr>
+        <w:t xml:space="preserve"> `emensawerbeseite`.`gericht` (`id`) </w:t>
+      </w:r>
+      <w:r>
+        <w:rPr>
+          <w:rFonts w:ascii="Courier New" w:hAnsi="Courier New" w:cs="Courier New"/>
+          <w:b/>
+          <w:bCs/>
+          <w:color w:val="808080" w:themeColor="background1" w:themeShade="80"/>
+          <w:sz w:val="20"/>
+          <w:szCs w:val="20"/>
+          <w:lang w:val="en-US"/>
+        </w:rPr>
+        <w:t>ON</w:t>
+      </w:r>
+      <w:r>
+        <w:rPr>
+          <w:rFonts w:ascii="Courier New" w:hAnsi="Courier New" w:cs="Courier New"/>
+          <w:color w:val="808080" w:themeColor="background1" w:themeShade="80"/>
+          <w:sz w:val="20"/>
+          <w:szCs w:val="20"/>
+          <w:lang w:val="en-US"/>
+        </w:rPr>
+        <w:t xml:space="preserve"> </w:t>
+      </w:r>
+      <w:r>
+        <w:rPr>
+          <w:rFonts w:ascii="Courier New" w:hAnsi="Courier New" w:cs="Courier New"/>
+          <w:b/>
+          <w:bCs/>
+          <w:color w:val="808080" w:themeColor="background1" w:themeShade="80"/>
+          <w:sz w:val="20"/>
+          <w:szCs w:val="20"/>
+          <w:lang w:val="en-US"/>
+        </w:rPr>
+        <w:t>UPDATE</w:t>
+      </w:r>
+      <w:r>
+        <w:rPr>
+          <w:rFonts w:ascii="Courier New" w:hAnsi="Courier New" w:cs="Courier New"/>
+          <w:color w:val="808080" w:themeColor="background1" w:themeShade="80"/>
+          <w:sz w:val="20"/>
+          <w:szCs w:val="20"/>
+          <w:lang w:val="en-US"/>
+        </w:rPr>
+        <w:t xml:space="preserve"> </w:t>
+      </w:r>
+      <w:r>
+        <w:rPr>
+          <w:rFonts w:ascii="Courier New" w:hAnsi="Courier New" w:cs="Courier New"/>
+          <w:b/>
+          <w:bCs/>
+          <w:color w:val="808080" w:themeColor="background1" w:themeShade="80"/>
+          <w:sz w:val="20"/>
+          <w:szCs w:val="20"/>
+          <w:lang w:val="en-US"/>
+        </w:rPr>
+        <w:t>RESTRICT</w:t>
+      </w:r>
+      <w:r>
+        <w:rPr>
+          <w:rFonts w:ascii="Courier New" w:hAnsi="Courier New" w:cs="Courier New"/>
+          <w:color w:val="808080" w:themeColor="background1" w:themeShade="80"/>
+          <w:sz w:val="20"/>
+          <w:szCs w:val="20"/>
+          <w:lang w:val="en-US"/>
+        </w:rPr>
+        <w:t xml:space="preserve"> </w:t>
+      </w:r>
+      <w:r>
+        <w:rPr>
+          <w:rFonts w:ascii="Courier New" w:hAnsi="Courier New" w:cs="Courier New"/>
+          <w:b/>
+          <w:bCs/>
+          <w:color w:val="808080" w:themeColor="background1" w:themeShade="80"/>
+          <w:sz w:val="20"/>
+          <w:szCs w:val="20"/>
+          <w:lang w:val="en-US"/>
+        </w:rPr>
+        <w:t>ON</w:t>
+      </w:r>
+      <w:r>
+        <w:rPr>
+          <w:rFonts w:ascii="Courier New" w:hAnsi="Courier New" w:cs="Courier New"/>
+          <w:color w:val="808080" w:themeColor="background1" w:themeShade="80"/>
+          <w:sz w:val="20"/>
+          <w:szCs w:val="20"/>
+          <w:lang w:val="en-US"/>
+        </w:rPr>
+        <w:t xml:space="preserve"> </w:t>
+      </w:r>
+      <w:r>
+        <w:rPr>
+          <w:rFonts w:ascii="Courier New" w:hAnsi="Courier New" w:cs="Courier New"/>
+          <w:b/>
+          <w:bCs/>
+          <w:color w:val="808080" w:themeColor="background1" w:themeShade="80"/>
+          <w:sz w:val="20"/>
+          <w:szCs w:val="20"/>
+          <w:lang w:val="en-US"/>
+        </w:rPr>
+        <w:t>DELETE</w:t>
+      </w:r>
+      <w:r>
+        <w:rPr>
+          <w:rFonts w:ascii="Courier New" w:hAnsi="Courier New" w:cs="Courier New"/>
+          <w:color w:val="808080" w:themeColor="background1" w:themeShade="80"/>
+          <w:sz w:val="20"/>
+          <w:szCs w:val="20"/>
+          <w:lang w:val="en-US"/>
+        </w:rPr>
+        <w:t xml:space="preserve"> </w:t>
+      </w:r>
+      <w:r>
+        <w:rPr>
+          <w:rFonts w:ascii="Courier New" w:hAnsi="Courier New" w:cs="Courier New"/>
+          <w:b/>
+          <w:bCs/>
+          <w:color w:val="808080" w:themeColor="background1" w:themeShade="80"/>
+          <w:sz w:val="20"/>
+          <w:szCs w:val="20"/>
+          <w:lang w:val="en-US"/>
+        </w:rPr>
+        <w:t>RESTRICT</w:t>
+      </w:r>
+      <w:r>
+        <w:rPr>
+          <w:rFonts w:ascii="Courier New" w:hAnsi="Courier New" w:cs="Courier New"/>
+          <w:color w:val="808080" w:themeColor="background1" w:themeShade="80"/>
+          <w:sz w:val="20"/>
+          <w:szCs w:val="20"/>
+          <w:lang w:val="en-US"/>
+        </w:rPr>
+        <w:t>,</w:t>
+      </w:r>
+    </w:p>
+    <w:p>
+      <w:pPr>
+        <w:autoSpaceDE w:val="0"/>
+        <w:autoSpaceDN w:val="0"/>
+        <w:adjustRightInd w:val="0"/>
+        <w:spacing w:after="0" w:line="240" w:lineRule="auto"/>
+        <w:rPr>
+          <w:rFonts w:ascii="Courier New" w:hAnsi="Courier New" w:cs="Courier New"/>
+          <w:b/>
+          <w:bCs/>
+          <w:color w:val="808080" w:themeColor="background1" w:themeShade="80"/>
+          <w:sz w:val="20"/>
+          <w:szCs w:val="20"/>
+          <w:lang w:val="en-US"/>
+        </w:rPr>
+      </w:pPr>
+      <w:r>
+        <w:rPr>
+          <w:rFonts w:ascii="Courier New" w:hAnsi="Courier New" w:cs="Courier New"/>
+          <w:color w:val="808080" w:themeColor="background1" w:themeShade="80"/>
+          <w:sz w:val="20"/>
+          <w:szCs w:val="20"/>
+          <w:lang w:val="en-US"/>
+        </w:rPr>
+        <w:tab/>
+      </w:r>
+      <w:r>
+        <w:rPr>
+          <w:rFonts w:ascii="Courier New" w:hAnsi="Courier New" w:cs="Courier New"/>
+          <w:b/>
+          <w:bCs/>
+          <w:color w:val="808080" w:themeColor="background1" w:themeShade="80"/>
+          <w:sz w:val="20"/>
+          <w:szCs w:val="20"/>
+          <w:lang w:val="en-US"/>
+        </w:rPr>
+        <w:t>CONSTRAINT</w:t>
+      </w:r>
+      <w:r>
+        <w:rPr>
+          <w:rFonts w:ascii="Courier New" w:hAnsi="Courier New" w:cs="Courier New"/>
+          <w:color w:val="808080" w:themeColor="background1" w:themeShade="80"/>
+          <w:sz w:val="20"/>
+          <w:szCs w:val="20"/>
+          <w:lang w:val="en-US"/>
+        </w:rPr>
+        <w:t xml:space="preserve"> `FK_code_allergen` </w:t>
+      </w:r>
+      <w:r>
+        <w:rPr>
+          <w:rFonts w:ascii="Courier New" w:hAnsi="Courier New" w:cs="Courier New"/>
+          <w:b/>
+          <w:bCs/>
+          <w:color w:val="808080" w:themeColor="background1" w:themeShade="80"/>
+          <w:sz w:val="20"/>
+          <w:szCs w:val="20"/>
+          <w:lang w:val="en-US"/>
+        </w:rPr>
+        <w:t>FOREIGN</w:t>
+      </w:r>
+      <w:r>
+        <w:rPr>
+          <w:rFonts w:ascii="Courier New" w:hAnsi="Courier New" w:cs="Courier New"/>
+          <w:color w:val="808080" w:themeColor="background1" w:themeShade="80"/>
+          <w:sz w:val="20"/>
+          <w:szCs w:val="20"/>
+          <w:lang w:val="en-US"/>
+        </w:rPr>
+        <w:t xml:space="preserve"> </w:t>
+      </w:r>
+      <w:r>
+        <w:rPr>
+          <w:rFonts w:ascii="Courier New" w:hAnsi="Courier New" w:cs="Courier New"/>
+          <w:b/>
+          <w:bCs/>
+          <w:color w:val="808080" w:themeColor="background1" w:themeShade="80"/>
+          <w:sz w:val="20"/>
+          <w:szCs w:val="20"/>
+          <w:lang w:val="en-US"/>
+        </w:rPr>
+        <w:t>KEY</w:t>
+      </w:r>
+      <w:r>
+        <w:rPr>
+          <w:rFonts w:ascii="Courier New" w:hAnsi="Courier New" w:cs="Courier New"/>
+          <w:color w:val="808080" w:themeColor="background1" w:themeShade="80"/>
+          <w:sz w:val="20"/>
+          <w:szCs w:val="20"/>
+          <w:lang w:val="en-US"/>
+        </w:rPr>
+        <w:t xml:space="preserve"> (`code`) </w:t>
+      </w:r>
+      <w:r>
+        <w:rPr>
+          <w:rFonts w:ascii="Courier New" w:hAnsi="Courier New" w:cs="Courier New"/>
+          <w:b/>
+          <w:bCs/>
+          <w:color w:val="808080" w:themeColor="background1" w:themeShade="80"/>
+          <w:sz w:val="20"/>
+          <w:szCs w:val="20"/>
+          <w:lang w:val="en-US"/>
+        </w:rPr>
+        <w:t>REFERENCES</w:t>
+      </w:r>
+      <w:r>
+        <w:rPr>
+          <w:rFonts w:ascii="Courier New" w:hAnsi="Courier New" w:cs="Courier New"/>
+          <w:color w:val="808080" w:themeColor="background1" w:themeShade="80"/>
+          <w:sz w:val="20"/>
+          <w:szCs w:val="20"/>
+          <w:lang w:val="en-US"/>
+        </w:rPr>
+        <w:t xml:space="preserve"> `emensawerbeseite`.`allergen` (`code`) </w:t>
+      </w:r>
+      <w:r>
+        <w:rPr>
+          <w:rFonts w:ascii="Courier New" w:hAnsi="Courier New" w:cs="Courier New"/>
+          <w:b/>
+          <w:bCs/>
+          <w:color w:val="808080" w:themeColor="background1" w:themeShade="80"/>
+          <w:sz w:val="20"/>
+          <w:szCs w:val="20"/>
+          <w:lang w:val="en-US"/>
+        </w:rPr>
+        <w:t>ON</w:t>
+      </w:r>
+      <w:r>
+        <w:rPr>
+          <w:rFonts w:ascii="Courier New" w:hAnsi="Courier New" w:cs="Courier New"/>
+          <w:color w:val="808080" w:themeColor="background1" w:themeShade="80"/>
+          <w:sz w:val="20"/>
+          <w:szCs w:val="20"/>
+          <w:lang w:val="en-US"/>
+        </w:rPr>
+        <w:t xml:space="preserve"> </w:t>
+      </w:r>
+      <w:r>
+        <w:rPr>
+          <w:rFonts w:ascii="Courier New" w:hAnsi="Courier New" w:cs="Courier New"/>
+          <w:b/>
+          <w:bCs/>
+          <w:color w:val="808080" w:themeColor="background1" w:themeShade="80"/>
+          <w:sz w:val="20"/>
+          <w:szCs w:val="20"/>
+          <w:lang w:val="en-US"/>
+        </w:rPr>
+        <w:t>UPDATE</w:t>
+      </w:r>
+      <w:r>
+        <w:rPr>
+          <w:rFonts w:ascii="Courier New" w:hAnsi="Courier New" w:cs="Courier New"/>
+          <w:color w:val="808080" w:themeColor="background1" w:themeShade="80"/>
+          <w:sz w:val="20"/>
+          <w:szCs w:val="20"/>
+          <w:lang w:val="en-US"/>
+        </w:rPr>
+        <w:t xml:space="preserve"> </w:t>
+      </w:r>
+      <w:r>
+        <w:rPr>
+          <w:rFonts w:ascii="Courier New" w:hAnsi="Courier New" w:cs="Courier New"/>
+          <w:b/>
+          <w:bCs/>
+          <w:color w:val="808080" w:themeColor="background1" w:themeShade="80"/>
+          <w:sz w:val="20"/>
+          <w:szCs w:val="20"/>
+          <w:lang w:val="en-US"/>
+        </w:rPr>
+        <w:t>RESTRICT</w:t>
+      </w:r>
+      <w:r>
+        <w:rPr>
+          <w:rFonts w:ascii="Courier New" w:hAnsi="Courier New" w:cs="Courier New"/>
+          <w:color w:val="808080" w:themeColor="background1" w:themeShade="80"/>
+          <w:sz w:val="20"/>
+          <w:szCs w:val="20"/>
+          <w:lang w:val="en-US"/>
+        </w:rPr>
+        <w:t xml:space="preserve"> </w:t>
+      </w:r>
+      <w:r>
+        <w:rPr>
+          <w:rFonts w:ascii="Courier New" w:hAnsi="Courier New" w:cs="Courier New"/>
+          <w:b/>
+          <w:bCs/>
+          <w:color w:val="808080" w:themeColor="background1" w:themeShade="80"/>
+          <w:sz w:val="20"/>
+          <w:szCs w:val="20"/>
+          <w:lang w:val="en-US"/>
+        </w:rPr>
+        <w:t>ON</w:t>
+      </w:r>
+      <w:r>
+        <w:rPr>
+          <w:rFonts w:ascii="Courier New" w:hAnsi="Courier New" w:cs="Courier New"/>
+          <w:color w:val="808080" w:themeColor="background1" w:themeShade="80"/>
+          <w:sz w:val="20"/>
+          <w:szCs w:val="20"/>
+          <w:lang w:val="en-US"/>
+        </w:rPr>
+        <w:t xml:space="preserve"> </w:t>
+      </w:r>
+      <w:r>
+        <w:rPr>
+          <w:rFonts w:ascii="Courier New" w:hAnsi="Courier New" w:cs="Courier New"/>
+          <w:b/>
+          <w:bCs/>
+          <w:color w:val="808080" w:themeColor="background1" w:themeShade="80"/>
+          <w:sz w:val="20"/>
+          <w:szCs w:val="20"/>
+          <w:lang w:val="en-US"/>
+        </w:rPr>
+        <w:t>DELETE</w:t>
+      </w:r>
+      <w:r>
+        <w:rPr>
+          <w:rFonts w:ascii="Courier New" w:hAnsi="Courier New" w:cs="Courier New"/>
+          <w:color w:val="808080" w:themeColor="background1" w:themeShade="80"/>
+          <w:sz w:val="20"/>
+          <w:szCs w:val="20"/>
+          <w:lang w:val="en-US"/>
+        </w:rPr>
+        <w:t xml:space="preserve"> </w:t>
+      </w:r>
+      <w:r>
+        <w:rPr>
+          <w:rFonts w:ascii="Courier New" w:hAnsi="Courier New" w:cs="Courier New"/>
+          <w:b/>
+          <w:bCs/>
+          <w:color w:val="808080" w:themeColor="background1" w:themeShade="80"/>
+          <w:sz w:val="20"/>
+          <w:szCs w:val="20"/>
+          <w:lang w:val="en-US"/>
+        </w:rPr>
+        <w:t>RESTRICT</w:t>
+      </w:r>
+    </w:p>
+    <w:p>
+      <w:pPr>
+        <w:autoSpaceDE w:val="0"/>
+        <w:autoSpaceDN w:val="0"/>
+        <w:adjustRightInd w:val="0"/>
+        <w:spacing w:after="0" w:line="240" w:lineRule="auto"/>
+        <w:rPr>
+          <w:rFonts w:ascii="Courier New" w:hAnsi="Courier New" w:cs="Courier New"/>
+          <w:color w:val="808080" w:themeColor="background1" w:themeShade="80"/>
+          <w:sz w:val="20"/>
+          <w:szCs w:val="20"/>
+          <w:lang w:val="en-US"/>
+        </w:rPr>
+      </w:pPr>
+      <w:r>
+        <w:rPr>
+          <w:rFonts w:ascii="Courier New" w:hAnsi="Courier New" w:cs="Courier New"/>
+          <w:color w:val="808080" w:themeColor="background1" w:themeShade="80"/>
+          <w:sz w:val="20"/>
+          <w:szCs w:val="20"/>
+          <w:lang w:val="en-US"/>
+        </w:rPr>
+        <w:t>)</w:t>
+      </w:r>
+    </w:p>
+    <w:p>
+      <w:pPr>
+        <w:autoSpaceDE w:val="0"/>
+        <w:autoSpaceDN w:val="0"/>
+        <w:adjustRightInd w:val="0"/>
+        <w:spacing w:after="0" w:line="240" w:lineRule="auto"/>
+        <w:rPr>
+          <w:rFonts w:ascii="Courier New" w:hAnsi="Courier New" w:cs="Courier New"/>
+          <w:color w:val="808080" w:themeColor="background1" w:themeShade="80"/>
+          <w:sz w:val="20"/>
+          <w:szCs w:val="20"/>
+          <w:lang w:val="en-US"/>
+        </w:rPr>
+      </w:pPr>
+      <w:r>
+        <w:rPr>
+          <w:rFonts w:ascii="Courier New" w:hAnsi="Courier New" w:cs="Courier New"/>
+          <w:b/>
+          <w:bCs/>
+          <w:color w:val="808080" w:themeColor="background1" w:themeShade="80"/>
+          <w:sz w:val="20"/>
+          <w:szCs w:val="20"/>
+          <w:lang w:val="en-US"/>
+        </w:rPr>
+        <w:t>COLLATE</w:t>
+      </w:r>
+      <w:r>
+        <w:rPr>
+          <w:rFonts w:ascii="Courier New" w:hAnsi="Courier New" w:cs="Courier New"/>
+          <w:color w:val="808080" w:themeColor="background1" w:themeShade="80"/>
+          <w:sz w:val="20"/>
+          <w:szCs w:val="20"/>
+          <w:lang w:val="en-US"/>
+        </w:rPr>
+        <w:t>='utf8mb4_unicode_ci'</w:t>
+      </w:r>
+    </w:p>
+    <w:p>
+      <w:pPr>
+        <w:autoSpaceDE w:val="0"/>
+        <w:autoSpaceDN w:val="0"/>
+        <w:adjustRightInd w:val="0"/>
+        <w:spacing w:after="0" w:line="240" w:lineRule="auto"/>
+        <w:rPr>
+          <w:rFonts w:ascii="Courier New" w:hAnsi="Courier New" w:cs="Courier New"/>
+          <w:b/>
+          <w:bCs/>
+          <w:color w:val="808080" w:themeColor="background1" w:themeShade="80"/>
+          <w:sz w:val="20"/>
+          <w:szCs w:val="20"/>
+          <w:lang w:val="en-US"/>
+        </w:rPr>
+      </w:pPr>
+      <w:r>
+        <w:rPr>
+          <w:rFonts w:ascii="Courier New" w:hAnsi="Courier New" w:cs="Courier New"/>
+          <w:b/>
+          <w:bCs/>
+          <w:color w:val="808080" w:themeColor="background1" w:themeShade="80"/>
+          <w:sz w:val="20"/>
+          <w:szCs w:val="20"/>
+          <w:lang w:val="en-US"/>
+        </w:rPr>
+        <w:t>ENGINE</w:t>
+      </w:r>
+      <w:r>
+        <w:rPr>
+          <w:rFonts w:ascii="Courier New" w:hAnsi="Courier New" w:cs="Courier New"/>
+          <w:color w:val="808080" w:themeColor="background1" w:themeShade="80"/>
+          <w:sz w:val="20"/>
+          <w:szCs w:val="20"/>
+          <w:lang w:val="en-US"/>
+        </w:rPr>
+        <w:t>=</w:t>
+      </w:r>
+      <w:r>
+        <w:rPr>
+          <w:rFonts w:ascii="Courier New" w:hAnsi="Courier New" w:cs="Courier New"/>
+          <w:b/>
+          <w:bCs/>
+          <w:color w:val="808080" w:themeColor="background1" w:themeShade="80"/>
+          <w:sz w:val="20"/>
+          <w:szCs w:val="20"/>
+          <w:lang w:val="en-US"/>
+        </w:rPr>
+        <w:t>InnoDB</w:t>
+      </w:r>
+    </w:p>
+    <w:p>
+      <w:pPr>
+        <w:autoSpaceDE w:val="0"/>
+        <w:autoSpaceDN w:val="0"/>
+        <w:adjustRightInd w:val="0"/>
+        <w:spacing w:after="0" w:line="240" w:lineRule="auto"/>
+        <w:rPr>
+          <w:rFonts w:ascii="Courier New" w:hAnsi="Courier New" w:cs="Courier New"/>
+          <w:color w:val="808080" w:themeColor="background1" w:themeShade="80"/>
+          <w:sz w:val="20"/>
+          <w:szCs w:val="20"/>
+          <w:lang w:val="en-US"/>
+        </w:rPr>
+      </w:pPr>
+      <w:r>
+        <w:rPr>
+          <w:rFonts w:ascii="Courier New" w:hAnsi="Courier New" w:cs="Courier New"/>
+          <w:color w:val="808080" w:themeColor="background1" w:themeShade="80"/>
+          <w:sz w:val="20"/>
+          <w:szCs w:val="20"/>
+          <w:lang w:val="en-US"/>
+        </w:rPr>
+        <w:t>;</w:t>
+      </w:r>
+    </w:p>
+    <w:p>
+      <w:pPr>
+        <w:autoSpaceDE w:val="0"/>
+        <w:autoSpaceDN w:val="0"/>
+        <w:adjustRightInd w:val="0"/>
+        <w:spacing w:after="0" w:line="240" w:lineRule="auto"/>
+        <w:rPr>
+          <w:rFonts w:ascii="Courier New" w:hAnsi="Courier New" w:cs="Courier New"/>
+          <w:color w:val="808080" w:themeColor="background1" w:themeShade="80"/>
+          <w:sz w:val="20"/>
+          <w:szCs w:val="20"/>
+          <w:lang w:val="de-CH"/>
+        </w:rPr>
+      </w:pPr>
+      <w:r>
+        <w:rPr>
+          <w:lang w:val="de-DE"/>
+        </w:rPr>
+        <w:tab/>
+        <w:t xml:space="preserve">Gericht_hat_kategorie: </w:t>
+      </w:r>
+      <w:r>
+        <w:rPr>
+          <w:rFonts w:ascii="Courier New" w:hAnsi="Courier New" w:cs="Courier New"/>
+          <w:b/>
+          <w:bCs/>
+          <w:color w:val="808080" w:themeColor="background1" w:themeShade="80"/>
+          <w:sz w:val="20"/>
+          <w:szCs w:val="20"/>
+          <w:lang w:val="de-CH"/>
+        </w:rPr>
+        <w:t>CREATE</w:t>
+      </w:r>
+      <w:r>
+        <w:rPr>
+          <w:rFonts w:ascii="Courier New" w:hAnsi="Courier New" w:cs="Courier New"/>
+          <w:color w:val="808080" w:themeColor="background1" w:themeShade="80"/>
+          <w:sz w:val="20"/>
+          <w:szCs w:val="20"/>
+          <w:lang w:val="de-CH"/>
+        </w:rPr>
+        <w:t xml:space="preserve"> </w:t>
+      </w:r>
+      <w:r>
+        <w:rPr>
+          <w:rFonts w:ascii="Courier New" w:hAnsi="Courier New" w:cs="Courier New"/>
+          <w:b/>
+          <w:bCs/>
+          <w:color w:val="808080" w:themeColor="background1" w:themeShade="80"/>
+          <w:sz w:val="20"/>
+          <w:szCs w:val="20"/>
+          <w:lang w:val="de-CH"/>
+        </w:rPr>
+        <w:t>TABLE</w:t>
+      </w:r>
+      <w:r>
+        <w:rPr>
+          <w:rFonts w:ascii="Courier New" w:hAnsi="Courier New" w:cs="Courier New"/>
+          <w:color w:val="808080" w:themeColor="background1" w:themeShade="80"/>
+          <w:sz w:val="20"/>
+          <w:szCs w:val="20"/>
+          <w:lang w:val="de-CH"/>
+        </w:rPr>
+        <w:t xml:space="preserve"> `gericht_hat_kategorie` (</w:t>
+      </w:r>
+    </w:p>
+    <w:p>
+      <w:pPr>
+        <w:autoSpaceDE w:val="0"/>
+        <w:autoSpaceDN w:val="0"/>
+        <w:adjustRightInd w:val="0"/>
+        <w:spacing w:after="0" w:line="240" w:lineRule="auto"/>
+        <w:rPr>
+          <w:rFonts w:ascii="Courier New" w:hAnsi="Courier New" w:cs="Courier New"/>
+          <w:color w:val="808080" w:themeColor="background1" w:themeShade="80"/>
+          <w:sz w:val="20"/>
+          <w:szCs w:val="20"/>
+          <w:lang w:val="de-CH"/>
+        </w:rPr>
+      </w:pPr>
+      <w:r>
+        <w:rPr>
+          <w:rFonts w:ascii="Courier New" w:hAnsi="Courier New" w:cs="Courier New"/>
+          <w:color w:val="808080" w:themeColor="background1" w:themeShade="80"/>
+          <w:sz w:val="20"/>
+          <w:szCs w:val="20"/>
+          <w:lang w:val="de-CH"/>
+        </w:rPr>
+        <w:tab/>
+        <w:t xml:space="preserve">`gericht_id` </w:t>
+      </w:r>
+      <w:r>
+        <w:rPr>
+          <w:rFonts w:ascii="Courier New" w:hAnsi="Courier New" w:cs="Courier New"/>
+          <w:b/>
+          <w:bCs/>
+          <w:color w:val="808080" w:themeColor="background1" w:themeShade="80"/>
+          <w:sz w:val="20"/>
+          <w:szCs w:val="20"/>
+          <w:lang w:val="de-CH"/>
+        </w:rPr>
+        <w:t>INT</w:t>
+      </w:r>
+      <w:r>
+        <w:rPr>
+          <w:rFonts w:ascii="Courier New" w:hAnsi="Courier New" w:cs="Courier New"/>
+          <w:color w:val="808080" w:themeColor="background1" w:themeShade="80"/>
+          <w:sz w:val="20"/>
+          <w:szCs w:val="20"/>
+          <w:lang w:val="de-CH"/>
+        </w:rPr>
+        <w:t xml:space="preserve">(8) </w:t>
+      </w:r>
+      <w:r>
+        <w:rPr>
+          <w:rFonts w:ascii="Courier New" w:hAnsi="Courier New" w:cs="Courier New"/>
+          <w:b/>
+          <w:bCs/>
+          <w:color w:val="808080" w:themeColor="background1" w:themeShade="80"/>
+          <w:sz w:val="20"/>
+          <w:szCs w:val="20"/>
+          <w:lang w:val="de-CH"/>
+        </w:rPr>
+        <w:t>NOT</w:t>
+      </w:r>
+      <w:r>
+        <w:rPr>
+          <w:rFonts w:ascii="Courier New" w:hAnsi="Courier New" w:cs="Courier New"/>
+          <w:color w:val="808080" w:themeColor="background1" w:themeShade="80"/>
+          <w:sz w:val="20"/>
+          <w:szCs w:val="20"/>
+          <w:lang w:val="de-CH"/>
+        </w:rPr>
+        <w:t xml:space="preserve"> </w:t>
+      </w:r>
+      <w:r>
+        <w:rPr>
+          <w:rFonts w:ascii="Courier New" w:hAnsi="Courier New" w:cs="Courier New"/>
+          <w:b/>
+          <w:bCs/>
+          <w:color w:val="808080" w:themeColor="background1" w:themeShade="80"/>
+          <w:sz w:val="20"/>
+          <w:szCs w:val="20"/>
+          <w:lang w:val="de-CH"/>
+        </w:rPr>
+        <w:t>NULL</w:t>
+      </w:r>
+      <w:r>
+        <w:rPr>
+          <w:rFonts w:ascii="Courier New" w:hAnsi="Courier New" w:cs="Courier New"/>
+          <w:color w:val="808080" w:themeColor="background1" w:themeShade="80"/>
+          <w:sz w:val="20"/>
+          <w:szCs w:val="20"/>
+          <w:lang w:val="de-CH"/>
+        </w:rPr>
+        <w:t xml:space="preserve"> </w:t>
+      </w:r>
+      <w:r>
+        <w:rPr>
+          <w:rFonts w:ascii="Courier New" w:hAnsi="Courier New" w:cs="Courier New"/>
+          <w:b/>
+          <w:bCs/>
+          <w:color w:val="808080" w:themeColor="background1" w:themeShade="80"/>
+          <w:sz w:val="20"/>
+          <w:szCs w:val="20"/>
+          <w:lang w:val="de-CH"/>
+        </w:rPr>
+        <w:t>COMMENT</w:t>
+      </w:r>
+      <w:r>
+        <w:rPr>
+          <w:rFonts w:ascii="Courier New" w:hAnsi="Courier New" w:cs="Courier New"/>
+          <w:color w:val="808080" w:themeColor="background1" w:themeShade="80"/>
+          <w:sz w:val="20"/>
+          <w:szCs w:val="20"/>
+          <w:lang w:val="de-CH"/>
+        </w:rPr>
+        <w:t xml:space="preserve"> 'Referenz auf Gericht.',</w:t>
+      </w:r>
+    </w:p>
+    <w:p>
+      <w:pPr>
+        <w:autoSpaceDE w:val="0"/>
+        <w:autoSpaceDN w:val="0"/>
+        <w:adjustRightInd w:val="0"/>
+        <w:spacing w:after="0" w:line="240" w:lineRule="auto"/>
+        <w:rPr>
+          <w:rFonts w:ascii="Courier New" w:hAnsi="Courier New" w:cs="Courier New"/>
+          <w:color w:val="808080" w:themeColor="background1" w:themeShade="80"/>
+          <w:sz w:val="20"/>
+          <w:szCs w:val="20"/>
+          <w:lang w:val="de-CH"/>
+        </w:rPr>
+      </w:pPr>
+      <w:r>
+        <w:rPr>
+          <w:rFonts w:ascii="Courier New" w:hAnsi="Courier New" w:cs="Courier New"/>
+          <w:color w:val="808080" w:themeColor="background1" w:themeShade="80"/>
+          <w:sz w:val="20"/>
+          <w:szCs w:val="20"/>
+          <w:lang w:val="de-CH"/>
+        </w:rPr>
+        <w:tab/>
+        <w:t xml:space="preserve">`kategorie_id` </w:t>
+      </w:r>
+      <w:r>
+        <w:rPr>
+          <w:rFonts w:ascii="Courier New" w:hAnsi="Courier New" w:cs="Courier New"/>
+          <w:b/>
+          <w:bCs/>
+          <w:color w:val="808080" w:themeColor="background1" w:themeShade="80"/>
+          <w:sz w:val="20"/>
+          <w:szCs w:val="20"/>
+          <w:lang w:val="de-CH"/>
+        </w:rPr>
+        <w:t>INT</w:t>
+      </w:r>
+      <w:r>
+        <w:rPr>
+          <w:rFonts w:ascii="Courier New" w:hAnsi="Courier New" w:cs="Courier New"/>
+          <w:color w:val="808080" w:themeColor="background1" w:themeShade="80"/>
+          <w:sz w:val="20"/>
+          <w:szCs w:val="20"/>
+          <w:lang w:val="de-CH"/>
+        </w:rPr>
+        <w:t xml:space="preserve">(8) </w:t>
+      </w:r>
+      <w:r>
+        <w:rPr>
+          <w:rFonts w:ascii="Courier New" w:hAnsi="Courier New" w:cs="Courier New"/>
+          <w:b/>
+          <w:bCs/>
+          <w:color w:val="808080" w:themeColor="background1" w:themeShade="80"/>
+          <w:sz w:val="20"/>
+          <w:szCs w:val="20"/>
+          <w:lang w:val="de-CH"/>
+        </w:rPr>
+        <w:t>NOT</w:t>
+      </w:r>
+      <w:r>
+        <w:rPr>
+          <w:rFonts w:ascii="Courier New" w:hAnsi="Courier New" w:cs="Courier New"/>
+          <w:color w:val="808080" w:themeColor="background1" w:themeShade="80"/>
+          <w:sz w:val="20"/>
+          <w:szCs w:val="20"/>
+          <w:lang w:val="de-CH"/>
+        </w:rPr>
+        <w:t xml:space="preserve"> </w:t>
+      </w:r>
+      <w:r>
+        <w:rPr>
+          <w:rFonts w:ascii="Courier New" w:hAnsi="Courier New" w:cs="Courier New"/>
+          <w:b/>
+          <w:bCs/>
+          <w:color w:val="808080" w:themeColor="background1" w:themeShade="80"/>
+          <w:sz w:val="20"/>
+          <w:szCs w:val="20"/>
+          <w:lang w:val="de-CH"/>
+        </w:rPr>
+        <w:t>NULL</w:t>
+      </w:r>
+      <w:r>
+        <w:rPr>
+          <w:rFonts w:ascii="Courier New" w:hAnsi="Courier New" w:cs="Courier New"/>
+          <w:color w:val="808080" w:themeColor="background1" w:themeShade="80"/>
+          <w:sz w:val="20"/>
+          <w:szCs w:val="20"/>
+          <w:lang w:val="de-CH"/>
+        </w:rPr>
+        <w:t xml:space="preserve"> </w:t>
+      </w:r>
+      <w:r>
+        <w:rPr>
+          <w:rFonts w:ascii="Courier New" w:hAnsi="Courier New" w:cs="Courier New"/>
+          <w:b/>
+          <w:bCs/>
+          <w:color w:val="808080" w:themeColor="background1" w:themeShade="80"/>
+          <w:sz w:val="20"/>
+          <w:szCs w:val="20"/>
+          <w:lang w:val="de-CH"/>
+        </w:rPr>
+        <w:t>COMMENT</w:t>
+      </w:r>
+      <w:r>
+        <w:rPr>
+          <w:rFonts w:ascii="Courier New" w:hAnsi="Courier New" w:cs="Courier New"/>
+          <w:color w:val="808080" w:themeColor="background1" w:themeShade="80"/>
+          <w:sz w:val="20"/>
+          <w:szCs w:val="20"/>
+          <w:lang w:val="de-CH"/>
+        </w:rPr>
+        <w:t xml:space="preserve"> 'Referenz auf Kategorie.',</w:t>
+      </w:r>
+    </w:p>
+    <w:p>
+      <w:pPr>
+        <w:autoSpaceDE w:val="0"/>
+        <w:autoSpaceDN w:val="0"/>
+        <w:adjustRightInd w:val="0"/>
+        <w:spacing w:after="0" w:line="240" w:lineRule="auto"/>
+        <w:rPr>
+          <w:rFonts w:ascii="Courier New" w:hAnsi="Courier New" w:cs="Courier New"/>
+          <w:color w:val="808080" w:themeColor="background1" w:themeShade="80"/>
+          <w:sz w:val="20"/>
+          <w:szCs w:val="20"/>
+          <w:lang w:val="de-CH"/>
+        </w:rPr>
+      </w:pPr>
+      <w:r>
+        <w:rPr>
+          <w:rFonts w:ascii="Courier New" w:hAnsi="Courier New" w:cs="Courier New"/>
+          <w:color w:val="808080" w:themeColor="background1" w:themeShade="80"/>
+          <w:sz w:val="20"/>
+          <w:szCs w:val="20"/>
+          <w:lang w:val="de-CH"/>
+        </w:rPr>
+        <w:tab/>
+      </w:r>
+      <w:r>
+        <w:rPr>
+          <w:rFonts w:ascii="Courier New" w:hAnsi="Courier New" w:cs="Courier New"/>
+          <w:b/>
+          <w:bCs/>
+          <w:color w:val="808080" w:themeColor="background1" w:themeShade="80"/>
+          <w:sz w:val="20"/>
+          <w:szCs w:val="20"/>
+          <w:lang w:val="de-CH"/>
+        </w:rPr>
+        <w:t>INDEX</w:t>
+      </w:r>
+      <w:r>
+        <w:rPr>
+          <w:rFonts w:ascii="Courier New" w:hAnsi="Courier New" w:cs="Courier New"/>
+          <w:color w:val="808080" w:themeColor="background1" w:themeShade="80"/>
+          <w:sz w:val="20"/>
+          <w:szCs w:val="20"/>
+          <w:lang w:val="de-CH"/>
+        </w:rPr>
+        <w:t xml:space="preserve"> `FK_kategorie_gericht` (`gericht_id`) </w:t>
+      </w:r>
+      <w:r>
+        <w:rPr>
+          <w:rFonts w:ascii="Courier New" w:hAnsi="Courier New" w:cs="Courier New"/>
+          <w:b/>
+          <w:bCs/>
+          <w:color w:val="808080" w:themeColor="background1" w:themeShade="80"/>
+          <w:sz w:val="20"/>
+          <w:szCs w:val="20"/>
+          <w:lang w:val="de-CH"/>
+        </w:rPr>
+        <w:t>USING</w:t>
+      </w:r>
+      <w:r>
+        <w:rPr>
+          <w:rFonts w:ascii="Courier New" w:hAnsi="Courier New" w:cs="Courier New"/>
+          <w:color w:val="808080" w:themeColor="background1" w:themeShade="80"/>
+          <w:sz w:val="20"/>
+          <w:szCs w:val="20"/>
+          <w:lang w:val="de-CH"/>
+        </w:rPr>
+        <w:t xml:space="preserve"> </w:t>
+      </w:r>
+      <w:r>
+        <w:rPr>
+          <w:rFonts w:ascii="Courier New" w:hAnsi="Courier New" w:cs="Courier New"/>
+          <w:b/>
+          <w:bCs/>
+          <w:color w:val="808080" w:themeColor="background1" w:themeShade="80"/>
+          <w:sz w:val="20"/>
+          <w:szCs w:val="20"/>
+          <w:lang w:val="de-CH"/>
+        </w:rPr>
+        <w:t>BTREE</w:t>
+      </w:r>
+      <w:r>
+        <w:rPr>
+          <w:rFonts w:ascii="Courier New" w:hAnsi="Courier New" w:cs="Courier New"/>
+          <w:color w:val="808080" w:themeColor="background1" w:themeShade="80"/>
+          <w:sz w:val="20"/>
+          <w:szCs w:val="20"/>
+          <w:lang w:val="de-CH"/>
+        </w:rPr>
+        <w:t>,</w:t>
+      </w:r>
+    </w:p>
+    <w:p>
+      <w:pPr>
+        <w:autoSpaceDE w:val="0"/>
+        <w:autoSpaceDN w:val="0"/>
+        <w:adjustRightInd w:val="0"/>
+        <w:spacing w:after="0" w:line="240" w:lineRule="auto"/>
+        <w:rPr>
+          <w:rFonts w:ascii="Courier New" w:hAnsi="Courier New" w:cs="Courier New"/>
+          <w:color w:val="808080" w:themeColor="background1" w:themeShade="80"/>
+          <w:sz w:val="20"/>
+          <w:szCs w:val="20"/>
+          <w:lang w:val="en-US"/>
+        </w:rPr>
+      </w:pPr>
+      <w:r>
+        <w:rPr>
+          <w:rFonts w:ascii="Courier New" w:hAnsi="Courier New" w:cs="Courier New"/>
+          <w:color w:val="808080" w:themeColor="background1" w:themeShade="80"/>
+          <w:sz w:val="20"/>
+          <w:szCs w:val="20"/>
+          <w:lang w:val="de-CH"/>
+        </w:rPr>
+        <w:tab/>
+      </w:r>
+      <w:r>
+        <w:rPr>
+          <w:rFonts w:ascii="Courier New" w:hAnsi="Courier New" w:cs="Courier New"/>
+          <w:b/>
+          <w:bCs/>
+          <w:color w:val="808080" w:themeColor="background1" w:themeShade="80"/>
+          <w:sz w:val="20"/>
+          <w:szCs w:val="20"/>
+          <w:lang w:val="en-US"/>
+        </w:rPr>
+        <w:t>INDEX</w:t>
+      </w:r>
+      <w:r>
+        <w:rPr>
+          <w:rFonts w:ascii="Courier New" w:hAnsi="Courier New" w:cs="Courier New"/>
+          <w:color w:val="808080" w:themeColor="background1" w:themeShade="80"/>
+          <w:sz w:val="20"/>
+          <w:szCs w:val="20"/>
+          <w:lang w:val="en-US"/>
+        </w:rPr>
+        <w:t xml:space="preserve"> `FK_kategorie` (`kategorie_id`) </w:t>
+      </w:r>
+      <w:r>
+        <w:rPr>
+          <w:rFonts w:ascii="Courier New" w:hAnsi="Courier New" w:cs="Courier New"/>
+          <w:b/>
+          <w:bCs/>
+          <w:color w:val="808080" w:themeColor="background1" w:themeShade="80"/>
+          <w:sz w:val="20"/>
+          <w:szCs w:val="20"/>
+          <w:lang w:val="en-US"/>
+        </w:rPr>
+        <w:t>USING</w:t>
+      </w:r>
+      <w:r>
+        <w:rPr>
+          <w:rFonts w:ascii="Courier New" w:hAnsi="Courier New" w:cs="Courier New"/>
+          <w:color w:val="808080" w:themeColor="background1" w:themeShade="80"/>
+          <w:sz w:val="20"/>
+          <w:szCs w:val="20"/>
+          <w:lang w:val="en-US"/>
+        </w:rPr>
+        <w:t xml:space="preserve"> </w:t>
+      </w:r>
+      <w:r>
+        <w:rPr>
+          <w:rFonts w:ascii="Courier New" w:hAnsi="Courier New" w:cs="Courier New"/>
+          <w:b/>
+          <w:bCs/>
+          <w:color w:val="808080" w:themeColor="background1" w:themeShade="80"/>
+          <w:sz w:val="20"/>
+          <w:szCs w:val="20"/>
+          <w:lang w:val="en-US"/>
+        </w:rPr>
+        <w:t>BTREE</w:t>
+      </w:r>
+      <w:r>
+        <w:rPr>
+          <w:rFonts w:ascii="Courier New" w:hAnsi="Courier New" w:cs="Courier New"/>
+          <w:color w:val="808080" w:themeColor="background1" w:themeShade="80"/>
+          <w:sz w:val="20"/>
+          <w:szCs w:val="20"/>
+          <w:lang w:val="en-US"/>
+        </w:rPr>
+        <w:t>,</w:t>
+      </w:r>
+    </w:p>
+    <w:p>
+      <w:pPr>
+        <w:autoSpaceDE w:val="0"/>
+        <w:autoSpaceDN w:val="0"/>
+        <w:adjustRightInd w:val="0"/>
+        <w:spacing w:after="0" w:line="240" w:lineRule="auto"/>
+        <w:rPr>
+          <w:rFonts w:ascii="Courier New" w:hAnsi="Courier New" w:cs="Courier New"/>
+          <w:color w:val="808080" w:themeColor="background1" w:themeShade="80"/>
+          <w:sz w:val="20"/>
+          <w:szCs w:val="20"/>
+          <w:lang w:val="en-US"/>
+        </w:rPr>
+      </w:pPr>
+      <w:r>
+        <w:rPr>
+          <w:rFonts w:ascii="Courier New" w:hAnsi="Courier New" w:cs="Courier New"/>
+          <w:color w:val="808080" w:themeColor="background1" w:themeShade="80"/>
+          <w:sz w:val="20"/>
+          <w:szCs w:val="20"/>
+          <w:lang w:val="en-US"/>
+        </w:rPr>
+        <w:tab/>
+      </w:r>
+      <w:r>
+        <w:rPr>
+          <w:rFonts w:ascii="Courier New" w:hAnsi="Courier New" w:cs="Courier New"/>
+          <w:b/>
+          <w:bCs/>
+          <w:color w:val="808080" w:themeColor="background1" w:themeShade="80"/>
+          <w:sz w:val="20"/>
+          <w:szCs w:val="20"/>
+          <w:lang w:val="en-US"/>
+        </w:rPr>
+        <w:t>CONSTRAINT</w:t>
+      </w:r>
+      <w:r>
+        <w:rPr>
+          <w:rFonts w:ascii="Courier New" w:hAnsi="Courier New" w:cs="Courier New"/>
+          <w:color w:val="808080" w:themeColor="background1" w:themeShade="80"/>
+          <w:sz w:val="20"/>
+          <w:szCs w:val="20"/>
+          <w:lang w:val="en-US"/>
+        </w:rPr>
+        <w:t xml:space="preserve"> `FK_kategorie` </w:t>
+      </w:r>
+      <w:r>
+        <w:rPr>
+          <w:rFonts w:ascii="Courier New" w:hAnsi="Courier New" w:cs="Courier New"/>
+          <w:b/>
+          <w:bCs/>
+          <w:color w:val="808080" w:themeColor="background1" w:themeShade="80"/>
+          <w:sz w:val="20"/>
+          <w:szCs w:val="20"/>
+          <w:lang w:val="en-US"/>
+        </w:rPr>
+        <w:t>FOREIGN</w:t>
+      </w:r>
+      <w:r>
+        <w:rPr>
+          <w:rFonts w:ascii="Courier New" w:hAnsi="Courier New" w:cs="Courier New"/>
+          <w:color w:val="808080" w:themeColor="background1" w:themeShade="80"/>
+          <w:sz w:val="20"/>
+          <w:szCs w:val="20"/>
+          <w:lang w:val="en-US"/>
+        </w:rPr>
+        <w:t xml:space="preserve"> </w:t>
+      </w:r>
+      <w:r>
+        <w:rPr>
+          <w:rFonts w:ascii="Courier New" w:hAnsi="Courier New" w:cs="Courier New"/>
+          <w:b/>
+          <w:bCs/>
+          <w:color w:val="808080" w:themeColor="background1" w:themeShade="80"/>
+          <w:sz w:val="20"/>
+          <w:szCs w:val="20"/>
+          <w:lang w:val="en-US"/>
+        </w:rPr>
+        <w:t>KEY</w:t>
+      </w:r>
+      <w:r>
+        <w:rPr>
+          <w:rFonts w:ascii="Courier New" w:hAnsi="Courier New" w:cs="Courier New"/>
+          <w:color w:val="808080" w:themeColor="background1" w:themeShade="80"/>
+          <w:sz w:val="20"/>
+          <w:szCs w:val="20"/>
+          <w:lang w:val="en-US"/>
+        </w:rPr>
+        <w:t xml:space="preserve"> (`kategorie_id`) </w:t>
+      </w:r>
+      <w:r>
+        <w:rPr>
+          <w:rFonts w:ascii="Courier New" w:hAnsi="Courier New" w:cs="Courier New"/>
+          <w:b/>
+          <w:bCs/>
+          <w:color w:val="808080" w:themeColor="background1" w:themeShade="80"/>
+          <w:sz w:val="20"/>
+          <w:szCs w:val="20"/>
+          <w:lang w:val="en-US"/>
+        </w:rPr>
+        <w:t>REFERENCES</w:t>
+      </w:r>
+      <w:r>
+        <w:rPr>
+          <w:rFonts w:ascii="Courier New" w:hAnsi="Courier New" w:cs="Courier New"/>
+          <w:color w:val="808080" w:themeColor="background1" w:themeShade="80"/>
+          <w:sz w:val="20"/>
+          <w:szCs w:val="20"/>
+          <w:lang w:val="en-US"/>
+        </w:rPr>
+        <w:t xml:space="preserve"> `emensawerbeseite`.`kategorie` (`id`) </w:t>
+      </w:r>
+      <w:r>
+        <w:rPr>
+          <w:rFonts w:ascii="Courier New" w:hAnsi="Courier New" w:cs="Courier New"/>
+          <w:b/>
+          <w:bCs/>
+          <w:color w:val="808080" w:themeColor="background1" w:themeShade="80"/>
+          <w:sz w:val="20"/>
+          <w:szCs w:val="20"/>
+          <w:lang w:val="en-US"/>
+        </w:rPr>
+        <w:t>ON</w:t>
+      </w:r>
+      <w:r>
+        <w:rPr>
+          <w:rFonts w:ascii="Courier New" w:hAnsi="Courier New" w:cs="Courier New"/>
+          <w:color w:val="808080" w:themeColor="background1" w:themeShade="80"/>
+          <w:sz w:val="20"/>
+          <w:szCs w:val="20"/>
+          <w:lang w:val="en-US"/>
+        </w:rPr>
+        <w:t xml:space="preserve"> </w:t>
+      </w:r>
+      <w:r>
+        <w:rPr>
+          <w:rFonts w:ascii="Courier New" w:hAnsi="Courier New" w:cs="Courier New"/>
+          <w:b/>
+          <w:bCs/>
+          <w:color w:val="808080" w:themeColor="background1" w:themeShade="80"/>
+          <w:sz w:val="20"/>
+          <w:szCs w:val="20"/>
+          <w:lang w:val="en-US"/>
+        </w:rPr>
+        <w:t>UPDATE</w:t>
+      </w:r>
+      <w:r>
+        <w:rPr>
+          <w:rFonts w:ascii="Courier New" w:hAnsi="Courier New" w:cs="Courier New"/>
+          <w:color w:val="808080" w:themeColor="background1" w:themeShade="80"/>
+          <w:sz w:val="20"/>
+          <w:szCs w:val="20"/>
+          <w:lang w:val="en-US"/>
+        </w:rPr>
+        <w:t xml:space="preserve"> </w:t>
+      </w:r>
+      <w:r>
+        <w:rPr>
+          <w:rFonts w:ascii="Courier New" w:hAnsi="Courier New" w:cs="Courier New"/>
+          <w:b/>
+          <w:bCs/>
+          <w:color w:val="808080" w:themeColor="background1" w:themeShade="80"/>
+          <w:sz w:val="20"/>
+          <w:szCs w:val="20"/>
+          <w:lang w:val="en-US"/>
+        </w:rPr>
+        <w:t>RESTRICT</w:t>
+      </w:r>
+      <w:r>
+        <w:rPr>
+          <w:rFonts w:ascii="Courier New" w:hAnsi="Courier New" w:cs="Courier New"/>
+          <w:color w:val="808080" w:themeColor="background1" w:themeShade="80"/>
+          <w:sz w:val="20"/>
+          <w:szCs w:val="20"/>
+          <w:lang w:val="en-US"/>
+        </w:rPr>
+        <w:t xml:space="preserve"> </w:t>
+      </w:r>
+      <w:r>
+        <w:rPr>
+          <w:rFonts w:ascii="Courier New" w:hAnsi="Courier New" w:cs="Courier New"/>
+          <w:b/>
+          <w:bCs/>
+          <w:color w:val="808080" w:themeColor="background1" w:themeShade="80"/>
+          <w:sz w:val="20"/>
+          <w:szCs w:val="20"/>
+          <w:lang w:val="en-US"/>
+        </w:rPr>
+        <w:t>ON</w:t>
+      </w:r>
+      <w:r>
+        <w:rPr>
+          <w:rFonts w:ascii="Courier New" w:hAnsi="Courier New" w:cs="Courier New"/>
+          <w:color w:val="808080" w:themeColor="background1" w:themeShade="80"/>
+          <w:sz w:val="20"/>
+          <w:szCs w:val="20"/>
+          <w:lang w:val="en-US"/>
+        </w:rPr>
+        <w:t xml:space="preserve"> </w:t>
+      </w:r>
+      <w:r>
+        <w:rPr>
+          <w:rFonts w:ascii="Courier New" w:hAnsi="Courier New" w:cs="Courier New"/>
+          <w:b/>
+          <w:bCs/>
+          <w:color w:val="808080" w:themeColor="background1" w:themeShade="80"/>
+          <w:sz w:val="20"/>
+          <w:szCs w:val="20"/>
+          <w:lang w:val="en-US"/>
+        </w:rPr>
+        <w:t>DELETE</w:t>
+      </w:r>
+      <w:r>
+        <w:rPr>
+          <w:rFonts w:ascii="Courier New" w:hAnsi="Courier New" w:cs="Courier New"/>
+          <w:color w:val="808080" w:themeColor="background1" w:themeShade="80"/>
+          <w:sz w:val="20"/>
+          <w:szCs w:val="20"/>
+          <w:lang w:val="en-US"/>
+        </w:rPr>
+        <w:t xml:space="preserve"> </w:t>
+      </w:r>
+      <w:r>
+        <w:rPr>
+          <w:rFonts w:ascii="Courier New" w:hAnsi="Courier New" w:cs="Courier New"/>
+          <w:b/>
+          <w:bCs/>
+          <w:color w:val="808080" w:themeColor="background1" w:themeShade="80"/>
+          <w:sz w:val="20"/>
+          <w:szCs w:val="20"/>
+          <w:lang w:val="en-US"/>
+        </w:rPr>
+        <w:t>RESTRICT</w:t>
+      </w:r>
+      <w:r>
+        <w:rPr>
+          <w:rFonts w:ascii="Courier New" w:hAnsi="Courier New" w:cs="Courier New"/>
+          <w:color w:val="808080" w:themeColor="background1" w:themeShade="80"/>
+          <w:sz w:val="20"/>
+          <w:szCs w:val="20"/>
+          <w:lang w:val="en-US"/>
+        </w:rPr>
+        <w:t>,</w:t>
+      </w:r>
+    </w:p>
+    <w:p>
+      <w:pPr>
+        <w:autoSpaceDE w:val="0"/>
+        <w:autoSpaceDN w:val="0"/>
+        <w:adjustRightInd w:val="0"/>
+        <w:spacing w:after="0" w:line="240" w:lineRule="auto"/>
+        <w:rPr>
+          <w:rFonts w:ascii="Courier New" w:hAnsi="Courier New" w:cs="Courier New"/>
+          <w:b/>
+          <w:bCs/>
+          <w:color w:val="808080" w:themeColor="background1" w:themeShade="80"/>
+          <w:sz w:val="20"/>
+          <w:szCs w:val="20"/>
+          <w:lang w:val="en-US"/>
+        </w:rPr>
+      </w:pPr>
+      <w:r>
+        <w:rPr>
+          <w:rFonts w:ascii="Courier New" w:hAnsi="Courier New" w:cs="Courier New"/>
+          <w:color w:val="808080" w:themeColor="background1" w:themeShade="80"/>
+          <w:sz w:val="20"/>
+          <w:szCs w:val="20"/>
+          <w:lang w:val="en-US"/>
+        </w:rPr>
+        <w:tab/>
+      </w:r>
+      <w:r>
+        <w:rPr>
+          <w:rFonts w:ascii="Courier New" w:hAnsi="Courier New" w:cs="Courier New"/>
+          <w:b/>
+          <w:bCs/>
+          <w:color w:val="808080" w:themeColor="background1" w:themeShade="80"/>
+          <w:sz w:val="20"/>
+          <w:szCs w:val="20"/>
+          <w:lang w:val="en-US"/>
+        </w:rPr>
+        <w:t>CONSTRAINT</w:t>
+      </w:r>
+      <w:r>
+        <w:rPr>
+          <w:rFonts w:ascii="Courier New" w:hAnsi="Courier New" w:cs="Courier New"/>
+          <w:color w:val="808080" w:themeColor="background1" w:themeShade="80"/>
+          <w:sz w:val="20"/>
+          <w:szCs w:val="20"/>
+          <w:lang w:val="en-US"/>
+        </w:rPr>
+        <w:t xml:space="preserve"> `FK_kategorie_gericht` </w:t>
+      </w:r>
+      <w:r>
+        <w:rPr>
+          <w:rFonts w:ascii="Courier New" w:hAnsi="Courier New" w:cs="Courier New"/>
+          <w:b/>
+          <w:bCs/>
+          <w:color w:val="808080" w:themeColor="background1" w:themeShade="80"/>
+          <w:sz w:val="20"/>
+          <w:szCs w:val="20"/>
+          <w:lang w:val="en-US"/>
+        </w:rPr>
+        <w:t>FOREIGN</w:t>
+      </w:r>
+      <w:r>
+        <w:rPr>
+          <w:rFonts w:ascii="Courier New" w:hAnsi="Courier New" w:cs="Courier New"/>
+          <w:color w:val="808080" w:themeColor="background1" w:themeShade="80"/>
+          <w:sz w:val="20"/>
+          <w:szCs w:val="20"/>
+          <w:lang w:val="en-US"/>
+        </w:rPr>
+        <w:t xml:space="preserve"> </w:t>
+      </w:r>
+      <w:r>
+        <w:rPr>
+          <w:rFonts w:ascii="Courier New" w:hAnsi="Courier New" w:cs="Courier New"/>
+          <w:b/>
+          <w:bCs/>
+          <w:color w:val="808080" w:themeColor="background1" w:themeShade="80"/>
+          <w:sz w:val="20"/>
+          <w:szCs w:val="20"/>
+          <w:lang w:val="en-US"/>
+        </w:rPr>
+        <w:t>KEY</w:t>
+      </w:r>
+      <w:r>
+        <w:rPr>
+          <w:rFonts w:ascii="Courier New" w:hAnsi="Courier New" w:cs="Courier New"/>
+          <w:color w:val="808080" w:themeColor="background1" w:themeShade="80"/>
+          <w:sz w:val="20"/>
+          <w:szCs w:val="20"/>
+          <w:lang w:val="en-US"/>
+        </w:rPr>
+        <w:t xml:space="preserve"> (`gericht_id`) </w:t>
+      </w:r>
+      <w:r>
+        <w:rPr>
+          <w:rFonts w:ascii="Courier New" w:hAnsi="Courier New" w:cs="Courier New"/>
+          <w:b/>
+          <w:bCs/>
+          <w:color w:val="808080" w:themeColor="background1" w:themeShade="80"/>
+          <w:sz w:val="20"/>
+          <w:szCs w:val="20"/>
+          <w:lang w:val="en-US"/>
+        </w:rPr>
+        <w:t>REFERENCES</w:t>
+      </w:r>
+      <w:r>
+        <w:rPr>
+          <w:rFonts w:ascii="Courier New" w:hAnsi="Courier New" w:cs="Courier New"/>
+          <w:color w:val="808080" w:themeColor="background1" w:themeShade="80"/>
+          <w:sz w:val="20"/>
+          <w:szCs w:val="20"/>
+          <w:lang w:val="en-US"/>
+        </w:rPr>
+        <w:t xml:space="preserve"> `emensawerbeseite`.`gericht` (`id`) </w:t>
+      </w:r>
+      <w:r>
+        <w:rPr>
+          <w:rFonts w:ascii="Courier New" w:hAnsi="Courier New" w:cs="Courier New"/>
+          <w:b/>
+          <w:bCs/>
+          <w:color w:val="808080" w:themeColor="background1" w:themeShade="80"/>
+          <w:sz w:val="20"/>
+          <w:szCs w:val="20"/>
+          <w:lang w:val="en-US"/>
+        </w:rPr>
+        <w:t>ON</w:t>
+      </w:r>
+      <w:r>
+        <w:rPr>
+          <w:rFonts w:ascii="Courier New" w:hAnsi="Courier New" w:cs="Courier New"/>
+          <w:color w:val="808080" w:themeColor="background1" w:themeShade="80"/>
+          <w:sz w:val="20"/>
+          <w:szCs w:val="20"/>
+          <w:lang w:val="en-US"/>
+        </w:rPr>
+        <w:t xml:space="preserve"> </w:t>
+      </w:r>
+      <w:r>
+        <w:rPr>
+          <w:rFonts w:ascii="Courier New" w:hAnsi="Courier New" w:cs="Courier New"/>
+          <w:b/>
+          <w:bCs/>
+          <w:color w:val="808080" w:themeColor="background1" w:themeShade="80"/>
+          <w:sz w:val="20"/>
+          <w:szCs w:val="20"/>
+          <w:lang w:val="en-US"/>
+        </w:rPr>
+        <w:t>UPDATE</w:t>
+      </w:r>
+      <w:r>
+        <w:rPr>
+          <w:rFonts w:ascii="Courier New" w:hAnsi="Courier New" w:cs="Courier New"/>
+          <w:color w:val="808080" w:themeColor="background1" w:themeShade="80"/>
+          <w:sz w:val="20"/>
+          <w:szCs w:val="20"/>
+          <w:lang w:val="en-US"/>
+        </w:rPr>
+        <w:t xml:space="preserve"> </w:t>
+      </w:r>
+      <w:r>
+        <w:rPr>
+          <w:rFonts w:ascii="Courier New" w:hAnsi="Courier New" w:cs="Courier New"/>
+          <w:b/>
+          <w:bCs/>
+          <w:color w:val="808080" w:themeColor="background1" w:themeShade="80"/>
+          <w:sz w:val="20"/>
+          <w:szCs w:val="20"/>
+          <w:lang w:val="en-US"/>
+        </w:rPr>
+        <w:t>RESTRICT</w:t>
+      </w:r>
+      <w:r>
+        <w:rPr>
+          <w:rFonts w:ascii="Courier New" w:hAnsi="Courier New" w:cs="Courier New"/>
+          <w:color w:val="808080" w:themeColor="background1" w:themeShade="80"/>
+          <w:sz w:val="20"/>
+          <w:szCs w:val="20"/>
+          <w:lang w:val="en-US"/>
+        </w:rPr>
+        <w:t xml:space="preserve"> </w:t>
+      </w:r>
+      <w:r>
+        <w:rPr>
+          <w:rFonts w:ascii="Courier New" w:hAnsi="Courier New" w:cs="Courier New"/>
+          <w:b/>
+          <w:bCs/>
+          <w:color w:val="808080" w:themeColor="background1" w:themeShade="80"/>
+          <w:sz w:val="20"/>
+          <w:szCs w:val="20"/>
+          <w:lang w:val="en-US"/>
+        </w:rPr>
+        <w:t>ON</w:t>
+      </w:r>
+      <w:r>
+        <w:rPr>
+          <w:rFonts w:ascii="Courier New" w:hAnsi="Courier New" w:cs="Courier New"/>
+          <w:color w:val="808080" w:themeColor="background1" w:themeShade="80"/>
+          <w:sz w:val="20"/>
+          <w:szCs w:val="20"/>
+          <w:lang w:val="en-US"/>
+        </w:rPr>
+        <w:t xml:space="preserve"> </w:t>
+      </w:r>
+      <w:r>
+        <w:rPr>
+          <w:rFonts w:ascii="Courier New" w:hAnsi="Courier New" w:cs="Courier New"/>
+          <w:b/>
+          <w:bCs/>
+          <w:color w:val="808080" w:themeColor="background1" w:themeShade="80"/>
+          <w:sz w:val="20"/>
+          <w:szCs w:val="20"/>
+          <w:lang w:val="en-US"/>
+        </w:rPr>
+        <w:t>DELETE</w:t>
+      </w:r>
+      <w:r>
+        <w:rPr>
+          <w:rFonts w:ascii="Courier New" w:hAnsi="Courier New" w:cs="Courier New"/>
+          <w:color w:val="808080" w:themeColor="background1" w:themeShade="80"/>
+          <w:sz w:val="20"/>
+          <w:szCs w:val="20"/>
+          <w:lang w:val="en-US"/>
+        </w:rPr>
+        <w:t xml:space="preserve"> </w:t>
+      </w:r>
+      <w:r>
+        <w:rPr>
+          <w:rFonts w:ascii="Courier New" w:hAnsi="Courier New" w:cs="Courier New"/>
+          <w:b/>
+          <w:bCs/>
+          <w:color w:val="808080" w:themeColor="background1" w:themeShade="80"/>
+          <w:sz w:val="20"/>
+          <w:szCs w:val="20"/>
+          <w:lang w:val="en-US"/>
+        </w:rPr>
+        <w:t>RESTRICT</w:t>
+      </w:r>
+    </w:p>
+    <w:p>
+      <w:pPr>
+        <w:autoSpaceDE w:val="0"/>
+        <w:autoSpaceDN w:val="0"/>
+        <w:adjustRightInd w:val="0"/>
+        <w:spacing w:after="0" w:line="240" w:lineRule="auto"/>
+        <w:rPr>
+          <w:rFonts w:ascii="Courier New" w:hAnsi="Courier New" w:cs="Courier New"/>
+          <w:color w:val="808080" w:themeColor="background1" w:themeShade="80"/>
+          <w:sz w:val="20"/>
+          <w:szCs w:val="20"/>
+          <w:lang w:val="en-US"/>
+        </w:rPr>
+      </w:pPr>
+      <w:r>
+        <w:rPr>
+          <w:rFonts w:ascii="Courier New" w:hAnsi="Courier New" w:cs="Courier New"/>
+          <w:color w:val="808080" w:themeColor="background1" w:themeShade="80"/>
+          <w:sz w:val="20"/>
+          <w:szCs w:val="20"/>
+          <w:lang w:val="en-US"/>
+        </w:rPr>
+        <w:t>)</w:t>
+      </w:r>
+    </w:p>
+    <w:p>
+      <w:pPr>
+        <w:autoSpaceDE w:val="0"/>
+        <w:autoSpaceDN w:val="0"/>
+        <w:adjustRightInd w:val="0"/>
+        <w:spacing w:after="0" w:line="240" w:lineRule="auto"/>
+        <w:rPr>
+          <w:rFonts w:ascii="Courier New" w:hAnsi="Courier New" w:cs="Courier New"/>
+          <w:color w:val="808080" w:themeColor="background1" w:themeShade="80"/>
+          <w:sz w:val="20"/>
+          <w:szCs w:val="20"/>
+          <w:lang w:val="en-US"/>
+        </w:rPr>
+      </w:pPr>
+      <w:r>
+        <w:rPr>
+          <w:rFonts w:ascii="Courier New" w:hAnsi="Courier New" w:cs="Courier New"/>
+          <w:b/>
+          <w:bCs/>
+          <w:color w:val="808080" w:themeColor="background1" w:themeShade="80"/>
+          <w:sz w:val="20"/>
+          <w:szCs w:val="20"/>
+          <w:lang w:val="en-US"/>
+        </w:rPr>
+        <w:t>COLLATE</w:t>
+      </w:r>
+      <w:r>
+        <w:rPr>
+          <w:rFonts w:ascii="Courier New" w:hAnsi="Courier New" w:cs="Courier New"/>
+          <w:color w:val="808080" w:themeColor="background1" w:themeShade="80"/>
+          <w:sz w:val="20"/>
+          <w:szCs w:val="20"/>
+          <w:lang w:val="en-US"/>
+        </w:rPr>
+        <w:t>='utf8mb4_unicode_ci'</w:t>
+      </w:r>
+    </w:p>
+    <w:p>
+      <w:pPr>
+        <w:autoSpaceDE w:val="0"/>
+        <w:autoSpaceDN w:val="0"/>
+        <w:adjustRightInd w:val="0"/>
+        <w:spacing w:after="0" w:line="240" w:lineRule="auto"/>
+        <w:rPr>
+          <w:rFonts w:ascii="Courier New" w:hAnsi="Courier New" w:cs="Courier New"/>
+          <w:b/>
+          <w:bCs/>
+          <w:color w:val="808080" w:themeColor="background1" w:themeShade="80"/>
+          <w:sz w:val="20"/>
+          <w:szCs w:val="20"/>
+          <w:lang w:val="en-US"/>
+        </w:rPr>
+      </w:pPr>
+      <w:r>
+        <w:rPr>
+          <w:rFonts w:ascii="Courier New" w:hAnsi="Courier New" w:cs="Courier New"/>
+          <w:b/>
+          <w:bCs/>
+          <w:color w:val="808080" w:themeColor="background1" w:themeShade="80"/>
+          <w:sz w:val="20"/>
+          <w:szCs w:val="20"/>
+          <w:lang w:val="en-US"/>
+        </w:rPr>
+        <w:t>ENGINE</w:t>
+      </w:r>
+      <w:r>
+        <w:rPr>
+          <w:rFonts w:ascii="Courier New" w:hAnsi="Courier New" w:cs="Courier New"/>
+          <w:color w:val="808080" w:themeColor="background1" w:themeShade="80"/>
+          <w:sz w:val="20"/>
+          <w:szCs w:val="20"/>
+          <w:lang w:val="en-US"/>
+        </w:rPr>
+        <w:t>=</w:t>
+      </w:r>
+      <w:r>
+        <w:rPr>
+          <w:rFonts w:ascii="Courier New" w:hAnsi="Courier New" w:cs="Courier New"/>
+          <w:b/>
+          <w:bCs/>
+          <w:color w:val="808080" w:themeColor="background1" w:themeShade="80"/>
+          <w:sz w:val="20"/>
+          <w:szCs w:val="20"/>
+          <w:lang w:val="en-US"/>
+        </w:rPr>
+        <w:t>InnoDB</w:t>
+      </w:r>
+    </w:p>
+    <w:p>
+      <w:pPr>
+        <w:autoSpaceDE w:val="0"/>
+        <w:autoSpaceDN w:val="0"/>
+        <w:adjustRightInd w:val="0"/>
+        <w:spacing w:after="0" w:line="240" w:lineRule="auto"/>
+        <w:rPr>
+          <w:rFonts w:ascii="Courier New" w:hAnsi="Courier New" w:cs="Courier New"/>
+          <w:color w:val="808080" w:themeColor="background1" w:themeShade="80"/>
+          <w:sz w:val="20"/>
+          <w:szCs w:val="20"/>
+          <w:lang w:val="en-US"/>
+        </w:rPr>
+      </w:pPr>
+      <w:r>
+        <w:rPr>
+          <w:rFonts w:ascii="Courier New" w:hAnsi="Courier New" w:cs="Courier New"/>
+          <w:color w:val="808080" w:themeColor="background1" w:themeShade="80"/>
+          <w:sz w:val="20"/>
+          <w:szCs w:val="20"/>
+          <w:lang w:val="en-US"/>
+        </w:rPr>
+        <w:t>;</w:t>
+      </w:r>
+    </w:p>
+    <w:p>
+      <w:pPr>
+        <w:autoSpaceDE w:val="0"/>
+        <w:autoSpaceDN w:val="0"/>
+        <w:adjustRightInd w:val="0"/>
+        <w:spacing w:after="0" w:line="240" w:lineRule="auto"/>
+        <w:rPr>
+          <w:rFonts w:ascii="Courier New" w:hAnsi="Courier New" w:cs="Courier New"/>
+          <w:color w:val="808080" w:themeColor="background1" w:themeShade="80"/>
+          <w:sz w:val="20"/>
+          <w:szCs w:val="20"/>
+          <w:lang w:val="de-CH"/>
+        </w:rPr>
+      </w:pPr>
+      <w:r>
+        <w:rPr>
+          <w:lang w:val="de-DE"/>
+        </w:rPr>
+        <w:tab/>
+        <w:t xml:space="preserve">Kategorie: </w:t>
+      </w:r>
+      <w:r>
+        <w:rPr>
+          <w:rFonts w:ascii="Courier New" w:hAnsi="Courier New" w:cs="Courier New"/>
+          <w:b/>
+          <w:bCs/>
+          <w:color w:val="808080" w:themeColor="background1" w:themeShade="80"/>
+          <w:sz w:val="20"/>
+          <w:szCs w:val="20"/>
+          <w:lang w:val="de-CH"/>
+        </w:rPr>
+        <w:t>CREATE</w:t>
+      </w:r>
+      <w:r>
+        <w:rPr>
+          <w:rFonts w:ascii="Courier New" w:hAnsi="Courier New" w:cs="Courier New"/>
+          <w:color w:val="808080" w:themeColor="background1" w:themeShade="80"/>
+          <w:sz w:val="20"/>
+          <w:szCs w:val="20"/>
+          <w:lang w:val="de-CH"/>
+        </w:rPr>
+        <w:t xml:space="preserve"> </w:t>
+      </w:r>
+      <w:r>
+        <w:rPr>
+          <w:rFonts w:ascii="Courier New" w:hAnsi="Courier New" w:cs="Courier New"/>
+          <w:b/>
+          <w:bCs/>
+          <w:color w:val="808080" w:themeColor="background1" w:themeShade="80"/>
+          <w:sz w:val="20"/>
+          <w:szCs w:val="20"/>
+          <w:lang w:val="de-CH"/>
+        </w:rPr>
+        <w:t>TABLE</w:t>
+      </w:r>
+      <w:r>
+        <w:rPr>
+          <w:rFonts w:ascii="Courier New" w:hAnsi="Courier New" w:cs="Courier New"/>
+          <w:color w:val="808080" w:themeColor="background1" w:themeShade="80"/>
+          <w:sz w:val="20"/>
+          <w:szCs w:val="20"/>
+          <w:lang w:val="de-CH"/>
+        </w:rPr>
+        <w:t xml:space="preserve"> `kategorie` (</w:t>
+      </w:r>
+    </w:p>
+    <w:p>
+      <w:pPr>
+        <w:autoSpaceDE w:val="0"/>
+        <w:autoSpaceDN w:val="0"/>
+        <w:adjustRightInd w:val="0"/>
+        <w:spacing w:after="0" w:line="240" w:lineRule="auto"/>
+        <w:rPr>
+          <w:rFonts w:ascii="Courier New" w:hAnsi="Courier New" w:cs="Courier New"/>
+          <w:color w:val="808080" w:themeColor="background1" w:themeShade="80"/>
+          <w:sz w:val="20"/>
+          <w:szCs w:val="20"/>
+          <w:lang w:val="de-CH"/>
+        </w:rPr>
+      </w:pPr>
+      <w:r>
+        <w:rPr>
+          <w:rFonts w:ascii="Courier New" w:hAnsi="Courier New" w:cs="Courier New"/>
+          <w:color w:val="808080" w:themeColor="background1" w:themeShade="80"/>
+          <w:sz w:val="20"/>
+          <w:szCs w:val="20"/>
+          <w:lang w:val="de-CH"/>
+        </w:rPr>
+        <w:tab/>
+        <w:t xml:space="preserve">`id` </w:t>
+      </w:r>
+      <w:r>
+        <w:rPr>
+          <w:rFonts w:ascii="Courier New" w:hAnsi="Courier New" w:cs="Courier New"/>
+          <w:b/>
+          <w:bCs/>
+          <w:color w:val="808080" w:themeColor="background1" w:themeShade="80"/>
+          <w:sz w:val="20"/>
+          <w:szCs w:val="20"/>
+          <w:lang w:val="de-CH"/>
+        </w:rPr>
+        <w:t>INT</w:t>
+      </w:r>
+      <w:r>
+        <w:rPr>
+          <w:rFonts w:ascii="Courier New" w:hAnsi="Courier New" w:cs="Courier New"/>
+          <w:color w:val="808080" w:themeColor="background1" w:themeShade="80"/>
+          <w:sz w:val="20"/>
+          <w:szCs w:val="20"/>
+          <w:lang w:val="de-CH"/>
+        </w:rPr>
+        <w:t xml:space="preserve">(8) </w:t>
+      </w:r>
+      <w:r>
+        <w:rPr>
+          <w:rFonts w:ascii="Courier New" w:hAnsi="Courier New" w:cs="Courier New"/>
+          <w:b/>
+          <w:bCs/>
+          <w:color w:val="808080" w:themeColor="background1" w:themeShade="80"/>
+          <w:sz w:val="20"/>
+          <w:szCs w:val="20"/>
+          <w:lang w:val="de-CH"/>
+        </w:rPr>
+        <w:t>NOT</w:t>
+      </w:r>
+      <w:r>
+        <w:rPr>
+          <w:rFonts w:ascii="Courier New" w:hAnsi="Courier New" w:cs="Courier New"/>
+          <w:color w:val="808080" w:themeColor="background1" w:themeShade="80"/>
+          <w:sz w:val="20"/>
+          <w:szCs w:val="20"/>
+          <w:lang w:val="de-CH"/>
+        </w:rPr>
+        <w:t xml:space="preserve"> </w:t>
+      </w:r>
+      <w:r>
+        <w:rPr>
+          <w:rFonts w:ascii="Courier New" w:hAnsi="Courier New" w:cs="Courier New"/>
+          <w:b/>
+          <w:bCs/>
+          <w:color w:val="808080" w:themeColor="background1" w:themeShade="80"/>
+          <w:sz w:val="20"/>
+          <w:szCs w:val="20"/>
+          <w:lang w:val="de-CH"/>
+        </w:rPr>
+        <w:t>NULL</w:t>
+      </w:r>
+      <w:r>
+        <w:rPr>
+          <w:rFonts w:ascii="Courier New" w:hAnsi="Courier New" w:cs="Courier New"/>
+          <w:color w:val="808080" w:themeColor="background1" w:themeShade="80"/>
+          <w:sz w:val="20"/>
+          <w:szCs w:val="20"/>
+          <w:lang w:val="de-CH"/>
+        </w:rPr>
+        <w:t xml:space="preserve"> </w:t>
+      </w:r>
+      <w:r>
+        <w:rPr>
+          <w:rFonts w:ascii="Courier New" w:hAnsi="Courier New" w:cs="Courier New"/>
+          <w:b/>
+          <w:bCs/>
+          <w:color w:val="808080" w:themeColor="background1" w:themeShade="80"/>
+          <w:sz w:val="20"/>
+          <w:szCs w:val="20"/>
+          <w:lang w:val="de-CH"/>
+        </w:rPr>
+        <w:t>DEFAULT</w:t>
+      </w:r>
+      <w:r>
+        <w:rPr>
+          <w:rFonts w:ascii="Courier New" w:hAnsi="Courier New" w:cs="Courier New"/>
+          <w:color w:val="808080" w:themeColor="background1" w:themeShade="80"/>
+          <w:sz w:val="20"/>
+          <w:szCs w:val="20"/>
+          <w:lang w:val="de-CH"/>
+        </w:rPr>
+        <w:t xml:space="preserve"> '0' </w:t>
+      </w:r>
+      <w:r>
+        <w:rPr>
+          <w:rFonts w:ascii="Courier New" w:hAnsi="Courier New" w:cs="Courier New"/>
+          <w:b/>
+          <w:bCs/>
+          <w:color w:val="808080" w:themeColor="background1" w:themeShade="80"/>
+          <w:sz w:val="20"/>
+          <w:szCs w:val="20"/>
+          <w:lang w:val="de-CH"/>
+        </w:rPr>
+        <w:t>COMMENT</w:t>
+      </w:r>
+      <w:r>
+        <w:rPr>
+          <w:rFonts w:ascii="Courier New" w:hAnsi="Courier New" w:cs="Courier New"/>
+          <w:color w:val="808080" w:themeColor="background1" w:themeShade="80"/>
+          <w:sz w:val="20"/>
+          <w:szCs w:val="20"/>
+          <w:lang w:val="de-CH"/>
+        </w:rPr>
+        <w:t xml:space="preserve"> 'Primärschlüssel',</w:t>
+      </w:r>
+    </w:p>
+    <w:p>
+      <w:pPr>
+        <w:autoSpaceDE w:val="0"/>
+        <w:autoSpaceDN w:val="0"/>
+        <w:adjustRightInd w:val="0"/>
+        <w:spacing w:after="0" w:line="240" w:lineRule="auto"/>
+        <w:rPr>
+          <w:rFonts w:ascii="Courier New" w:hAnsi="Courier New" w:cs="Courier New"/>
+          <w:color w:val="808080" w:themeColor="background1" w:themeShade="80"/>
+          <w:sz w:val="20"/>
+          <w:szCs w:val="20"/>
+          <w:lang w:val="de-CH"/>
+        </w:rPr>
+      </w:pPr>
+      <w:r>
+        <w:rPr>
+          <w:rFonts w:ascii="Courier New" w:hAnsi="Courier New" w:cs="Courier New"/>
+          <w:color w:val="808080" w:themeColor="background1" w:themeShade="80"/>
+          <w:sz w:val="20"/>
+          <w:szCs w:val="20"/>
+          <w:lang w:val="de-CH"/>
+        </w:rPr>
+        <w:tab/>
+        <w:t xml:space="preserve">`name` </w:t>
+      </w:r>
+      <w:r>
+        <w:rPr>
+          <w:rFonts w:ascii="Courier New" w:hAnsi="Courier New" w:cs="Courier New"/>
+          <w:b/>
+          <w:bCs/>
+          <w:color w:val="808080" w:themeColor="background1" w:themeShade="80"/>
+          <w:sz w:val="20"/>
+          <w:szCs w:val="20"/>
+          <w:lang w:val="de-CH"/>
+        </w:rPr>
+        <w:t>VARCHAR</w:t>
+      </w:r>
+      <w:r>
+        <w:rPr>
+          <w:rFonts w:ascii="Courier New" w:hAnsi="Courier New" w:cs="Courier New"/>
+          <w:color w:val="808080" w:themeColor="background1" w:themeShade="80"/>
+          <w:sz w:val="20"/>
+          <w:szCs w:val="20"/>
+          <w:lang w:val="de-CH"/>
+        </w:rPr>
+        <w:t xml:space="preserve">(80) </w:t>
+      </w:r>
+      <w:r>
+        <w:rPr>
+          <w:rFonts w:ascii="Courier New" w:hAnsi="Courier New" w:cs="Courier New"/>
+          <w:b/>
+          <w:bCs/>
+          <w:color w:val="808080" w:themeColor="background1" w:themeShade="80"/>
+          <w:sz w:val="20"/>
+          <w:szCs w:val="20"/>
+          <w:lang w:val="de-CH"/>
+        </w:rPr>
+        <w:t>NOT</w:t>
+      </w:r>
+      <w:r>
+        <w:rPr>
+          <w:rFonts w:ascii="Courier New" w:hAnsi="Courier New" w:cs="Courier New"/>
+          <w:color w:val="808080" w:themeColor="background1" w:themeShade="80"/>
+          <w:sz w:val="20"/>
+          <w:szCs w:val="20"/>
+          <w:lang w:val="de-CH"/>
+        </w:rPr>
+        <w:t xml:space="preserve"> </w:t>
+      </w:r>
+      <w:r>
+        <w:rPr>
+          <w:rFonts w:ascii="Courier New" w:hAnsi="Courier New" w:cs="Courier New"/>
+          <w:b/>
+          <w:bCs/>
+          <w:color w:val="808080" w:themeColor="background1" w:themeShade="80"/>
+          <w:sz w:val="20"/>
+          <w:szCs w:val="20"/>
+          <w:lang w:val="de-CH"/>
+        </w:rPr>
+        <w:t>NULL</w:t>
+      </w:r>
+      <w:r>
+        <w:rPr>
+          <w:rFonts w:ascii="Courier New" w:hAnsi="Courier New" w:cs="Courier New"/>
+          <w:color w:val="808080" w:themeColor="background1" w:themeShade="80"/>
+          <w:sz w:val="20"/>
+          <w:szCs w:val="20"/>
+          <w:lang w:val="de-CH"/>
+        </w:rPr>
+        <w:t xml:space="preserve"> </w:t>
+      </w:r>
+      <w:r>
+        <w:rPr>
+          <w:rFonts w:ascii="Courier New" w:hAnsi="Courier New" w:cs="Courier New"/>
+          <w:b/>
+          <w:bCs/>
+          <w:color w:val="808080" w:themeColor="background1" w:themeShade="80"/>
+          <w:sz w:val="20"/>
+          <w:szCs w:val="20"/>
+          <w:lang w:val="de-CH"/>
+        </w:rPr>
+        <w:t>COMMENT</w:t>
+      </w:r>
+      <w:r>
+        <w:rPr>
+          <w:rFonts w:ascii="Courier New" w:hAnsi="Courier New" w:cs="Courier New"/>
+          <w:color w:val="808080" w:themeColor="background1" w:themeShade="80"/>
+          <w:sz w:val="20"/>
+          <w:szCs w:val="20"/>
+          <w:lang w:val="de-CH"/>
+        </w:rPr>
+        <w:t xml:space="preserve"> 'Name der Kategorie, z.B. „Hauptgericht“, „Vorspeise“, „Salat“, „Sauce“ oder „Käsegericht“.' </w:t>
+      </w:r>
+      <w:r>
+        <w:rPr>
+          <w:rFonts w:ascii="Courier New" w:hAnsi="Courier New" w:cs="Courier New"/>
+          <w:b/>
+          <w:bCs/>
+          <w:color w:val="808080" w:themeColor="background1" w:themeShade="80"/>
+          <w:sz w:val="20"/>
+          <w:szCs w:val="20"/>
+          <w:lang w:val="de-CH"/>
+        </w:rPr>
+        <w:t>COLLATE</w:t>
+      </w:r>
+      <w:r>
+        <w:rPr>
+          <w:rFonts w:ascii="Courier New" w:hAnsi="Courier New" w:cs="Courier New"/>
+          <w:color w:val="808080" w:themeColor="background1" w:themeShade="80"/>
+          <w:sz w:val="20"/>
+          <w:szCs w:val="20"/>
+          <w:lang w:val="de-CH"/>
+        </w:rPr>
+        <w:t xml:space="preserve"> 'utf8mb4_unicode_ci',</w:t>
+      </w:r>
+    </w:p>
+    <w:p>
+      <w:pPr>
+        <w:autoSpaceDE w:val="0"/>
+        <w:autoSpaceDN w:val="0"/>
+        <w:adjustRightInd w:val="0"/>
+        <w:spacing w:after="0" w:line="240" w:lineRule="auto"/>
+        <w:rPr>
+          <w:rFonts w:ascii="Courier New" w:hAnsi="Courier New" w:cs="Courier New"/>
+          <w:color w:val="808080" w:themeColor="background1" w:themeShade="80"/>
+          <w:sz w:val="20"/>
+          <w:szCs w:val="20"/>
+          <w:lang w:val="de-CH"/>
+        </w:rPr>
+      </w:pPr>
+      <w:r>
+        <w:rPr>
+          <w:rFonts w:ascii="Courier New" w:hAnsi="Courier New" w:cs="Courier New"/>
+          <w:color w:val="808080" w:themeColor="background1" w:themeShade="80"/>
+          <w:sz w:val="20"/>
+          <w:szCs w:val="20"/>
+          <w:lang w:val="de-CH"/>
+        </w:rPr>
+        <w:tab/>
+        <w:t xml:space="preserve">`eltern_id` </w:t>
+      </w:r>
+      <w:r>
+        <w:rPr>
+          <w:rFonts w:ascii="Courier New" w:hAnsi="Courier New" w:cs="Courier New"/>
+          <w:b/>
+          <w:bCs/>
+          <w:color w:val="808080" w:themeColor="background1" w:themeShade="80"/>
+          <w:sz w:val="20"/>
+          <w:szCs w:val="20"/>
+          <w:lang w:val="de-CH"/>
+        </w:rPr>
+        <w:t>INT</w:t>
+      </w:r>
+      <w:r>
+        <w:rPr>
+          <w:rFonts w:ascii="Courier New" w:hAnsi="Courier New" w:cs="Courier New"/>
+          <w:color w:val="808080" w:themeColor="background1" w:themeShade="80"/>
+          <w:sz w:val="20"/>
+          <w:szCs w:val="20"/>
+          <w:lang w:val="de-CH"/>
+        </w:rPr>
+        <w:t xml:space="preserve">(8) </w:t>
+      </w:r>
+      <w:r>
+        <w:rPr>
+          <w:rFonts w:ascii="Courier New" w:hAnsi="Courier New" w:cs="Courier New"/>
+          <w:b/>
+          <w:bCs/>
+          <w:color w:val="808080" w:themeColor="background1" w:themeShade="80"/>
+          <w:sz w:val="20"/>
+          <w:szCs w:val="20"/>
+          <w:lang w:val="de-CH"/>
+        </w:rPr>
+        <w:t>NOT</w:t>
+      </w:r>
+      <w:r>
+        <w:rPr>
+          <w:rFonts w:ascii="Courier New" w:hAnsi="Courier New" w:cs="Courier New"/>
+          <w:color w:val="808080" w:themeColor="background1" w:themeShade="80"/>
+          <w:sz w:val="20"/>
+          <w:szCs w:val="20"/>
+          <w:lang w:val="de-CH"/>
+        </w:rPr>
+        <w:t xml:space="preserve"> </w:t>
+      </w:r>
+      <w:r>
+        <w:rPr>
+          <w:rFonts w:ascii="Courier New" w:hAnsi="Courier New" w:cs="Courier New"/>
+          <w:b/>
+          <w:bCs/>
+          <w:color w:val="808080" w:themeColor="background1" w:themeShade="80"/>
+          <w:sz w:val="20"/>
+          <w:szCs w:val="20"/>
+          <w:lang w:val="de-CH"/>
+        </w:rPr>
+        <w:t>NULL</w:t>
+      </w:r>
+      <w:r>
+        <w:rPr>
+          <w:rFonts w:ascii="Courier New" w:hAnsi="Courier New" w:cs="Courier New"/>
+          <w:color w:val="808080" w:themeColor="background1" w:themeShade="80"/>
+          <w:sz w:val="20"/>
+          <w:szCs w:val="20"/>
+          <w:lang w:val="de-CH"/>
+        </w:rPr>
+        <w:t xml:space="preserve"> </w:t>
+      </w:r>
+      <w:r>
+        <w:rPr>
+          <w:rFonts w:ascii="Courier New" w:hAnsi="Courier New" w:cs="Courier New"/>
+          <w:b/>
+          <w:bCs/>
+          <w:color w:val="808080" w:themeColor="background1" w:themeShade="80"/>
+          <w:sz w:val="20"/>
+          <w:szCs w:val="20"/>
+          <w:lang w:val="de-CH"/>
+        </w:rPr>
+        <w:t>DEFAULT</w:t>
+      </w:r>
+      <w:r>
+        <w:rPr>
+          <w:rFonts w:ascii="Courier New" w:hAnsi="Courier New" w:cs="Courier New"/>
+          <w:color w:val="808080" w:themeColor="background1" w:themeShade="80"/>
+          <w:sz w:val="20"/>
+          <w:szCs w:val="20"/>
+          <w:lang w:val="de-CH"/>
+        </w:rPr>
+        <w:t xml:space="preserve"> '0' </w:t>
+      </w:r>
+      <w:r>
+        <w:rPr>
+          <w:rFonts w:ascii="Courier New" w:hAnsi="Courier New" w:cs="Courier New"/>
+          <w:b/>
+          <w:bCs/>
+          <w:color w:val="808080" w:themeColor="background1" w:themeShade="80"/>
+          <w:sz w:val="20"/>
+          <w:szCs w:val="20"/>
+          <w:lang w:val="de-CH"/>
+        </w:rPr>
+        <w:t>COMMENT</w:t>
+      </w:r>
+      <w:r>
+        <w:rPr>
+          <w:rFonts w:ascii="Courier New" w:hAnsi="Courier New" w:cs="Courier New"/>
+          <w:color w:val="808080" w:themeColor="background1" w:themeShade="80"/>
+          <w:sz w:val="20"/>
+          <w:szCs w:val="20"/>
+          <w:lang w:val="de-CH"/>
+        </w:rPr>
+        <w:t xml:space="preserve"> 'Referenz auf eine Eltern-Kategorie. Zum Beispiel enthält die Kategorie „Hauptgericht“ alle Gerichte, die als Hauptgang vorgesehen sind.',</w:t>
+      </w:r>
+    </w:p>
+    <w:p>
+      <w:pPr>
+        <w:autoSpaceDE w:val="0"/>
+        <w:autoSpaceDN w:val="0"/>
+        <w:adjustRightInd w:val="0"/>
+        <w:spacing w:after="0" w:line="240" w:lineRule="auto"/>
+        <w:rPr>
+          <w:rFonts w:ascii="Courier New" w:hAnsi="Courier New" w:cs="Courier New"/>
+          <w:color w:val="808080" w:themeColor="background1" w:themeShade="80"/>
+          <w:sz w:val="20"/>
+          <w:szCs w:val="20"/>
+          <w:lang w:val="en-US"/>
+        </w:rPr>
+      </w:pPr>
+      <w:r>
+        <w:rPr>
+          <w:rFonts w:ascii="Courier New" w:hAnsi="Courier New" w:cs="Courier New"/>
+          <w:color w:val="808080" w:themeColor="background1" w:themeShade="80"/>
+          <w:sz w:val="20"/>
+          <w:szCs w:val="20"/>
+          <w:lang w:val="de-CH"/>
+        </w:rPr>
+        <w:tab/>
+        <w:t xml:space="preserve">`bildname` </w:t>
+      </w:r>
+      <w:r>
+        <w:rPr>
+          <w:rFonts w:ascii="Courier New" w:hAnsi="Courier New" w:cs="Courier New"/>
+          <w:b/>
+          <w:bCs/>
+          <w:color w:val="808080" w:themeColor="background1" w:themeShade="80"/>
+          <w:sz w:val="20"/>
+          <w:szCs w:val="20"/>
+          <w:lang w:val="de-CH"/>
+        </w:rPr>
+        <w:t>VARCHAR</w:t>
+      </w:r>
+      <w:r>
+        <w:rPr>
+          <w:rFonts w:ascii="Courier New" w:hAnsi="Courier New" w:cs="Courier New"/>
+          <w:color w:val="808080" w:themeColor="background1" w:themeShade="80"/>
+          <w:sz w:val="20"/>
+          <w:szCs w:val="20"/>
+          <w:lang w:val="de-CH"/>
+        </w:rPr>
+        <w:t xml:space="preserve">(200) </w:t>
+      </w:r>
+      <w:r>
+        <w:rPr>
+          <w:rFonts w:ascii="Courier New" w:hAnsi="Courier New" w:cs="Courier New"/>
+          <w:b/>
+          <w:bCs/>
+          <w:color w:val="808080" w:themeColor="background1" w:themeShade="80"/>
+          <w:sz w:val="20"/>
+          <w:szCs w:val="20"/>
+          <w:lang w:val="de-CH"/>
+        </w:rPr>
+        <w:t>NOT</w:t>
+      </w:r>
+      <w:r>
+        <w:rPr>
+          <w:rFonts w:ascii="Courier New" w:hAnsi="Courier New" w:cs="Courier New"/>
+          <w:color w:val="808080" w:themeColor="background1" w:themeShade="80"/>
+          <w:sz w:val="20"/>
+          <w:szCs w:val="20"/>
+          <w:lang w:val="de-CH"/>
+        </w:rPr>
+        <w:t xml:space="preserve"> </w:t>
+      </w:r>
+      <w:r>
+        <w:rPr>
+          <w:rFonts w:ascii="Courier New" w:hAnsi="Courier New" w:cs="Courier New"/>
+          <w:b/>
+          <w:bCs/>
+          <w:color w:val="808080" w:themeColor="background1" w:themeShade="80"/>
+          <w:sz w:val="20"/>
+          <w:szCs w:val="20"/>
+          <w:lang w:val="de-CH"/>
+        </w:rPr>
+        <w:t>NULL</w:t>
+      </w:r>
+      <w:r>
+        <w:rPr>
+          <w:rFonts w:ascii="Courier New" w:hAnsi="Courier New" w:cs="Courier New"/>
+          <w:color w:val="808080" w:themeColor="background1" w:themeShade="80"/>
+          <w:sz w:val="20"/>
+          <w:szCs w:val="20"/>
+          <w:lang w:val="de-CH"/>
+        </w:rPr>
+        <w:t xml:space="preserve"> </w:t>
+      </w:r>
+      <w:r>
+        <w:rPr>
+          <w:rFonts w:ascii="Courier New" w:hAnsi="Courier New" w:cs="Courier New"/>
+          <w:b/>
+          <w:bCs/>
+          <w:color w:val="808080" w:themeColor="background1" w:themeShade="80"/>
+          <w:sz w:val="20"/>
+          <w:szCs w:val="20"/>
+          <w:lang w:val="de-CH"/>
+        </w:rPr>
+        <w:t>DEFAULT</w:t>
+      </w:r>
+      <w:r>
+        <w:rPr>
+          <w:rFonts w:ascii="Courier New" w:hAnsi="Courier New" w:cs="Courier New"/>
+          <w:color w:val="808080" w:themeColor="background1" w:themeShade="80"/>
+          <w:sz w:val="20"/>
+          <w:szCs w:val="20"/>
+          <w:lang w:val="de-CH"/>
+        </w:rPr>
+        <w:t xml:space="preserve"> '0' </w:t>
+      </w:r>
+      <w:r>
+        <w:rPr>
+          <w:rFonts w:ascii="Courier New" w:hAnsi="Courier New" w:cs="Courier New"/>
+          <w:b/>
+          <w:bCs/>
+          <w:color w:val="808080" w:themeColor="background1" w:themeShade="80"/>
+          <w:sz w:val="20"/>
+          <w:szCs w:val="20"/>
+          <w:lang w:val="de-CH"/>
+        </w:rPr>
+        <w:t>COMMENT</w:t>
+      </w:r>
+      <w:r>
+        <w:rPr>
+          <w:rFonts w:ascii="Courier New" w:hAnsi="Courier New" w:cs="Courier New"/>
+          <w:color w:val="808080" w:themeColor="background1" w:themeShade="80"/>
+          <w:sz w:val="20"/>
+          <w:szCs w:val="20"/>
+          <w:lang w:val="de-CH"/>
+        </w:rPr>
+        <w:t xml:space="preserve"> 'Name der Bilddatei, die eine Darstellung der Kategorie enthält.' </w:t>
+      </w:r>
+      <w:r>
+        <w:rPr>
+          <w:rFonts w:ascii="Courier New" w:hAnsi="Courier New" w:cs="Courier New"/>
+          <w:b/>
+          <w:bCs/>
+          <w:color w:val="808080" w:themeColor="background1" w:themeShade="80"/>
+          <w:sz w:val="20"/>
+          <w:szCs w:val="20"/>
+          <w:lang w:val="en-US"/>
+        </w:rPr>
+        <w:t>COLLATE</w:t>
+      </w:r>
+      <w:r>
+        <w:rPr>
+          <w:rFonts w:ascii="Courier New" w:hAnsi="Courier New" w:cs="Courier New"/>
+          <w:color w:val="808080" w:themeColor="background1" w:themeShade="80"/>
+          <w:sz w:val="20"/>
+          <w:szCs w:val="20"/>
+          <w:lang w:val="en-US"/>
+        </w:rPr>
+        <w:t xml:space="preserve"> 'utf8mb4_unicode_ci',</w:t>
+      </w:r>
+    </w:p>
+    <w:p>
+      <w:pPr>
+        <w:autoSpaceDE w:val="0"/>
+        <w:autoSpaceDN w:val="0"/>
+        <w:adjustRightInd w:val="0"/>
+        <w:spacing w:after="0" w:line="240" w:lineRule="auto"/>
+        <w:rPr>
+          <w:rFonts w:ascii="Courier New" w:hAnsi="Courier New" w:cs="Courier New"/>
+          <w:b/>
+          <w:bCs/>
+          <w:color w:val="808080" w:themeColor="background1" w:themeShade="80"/>
+          <w:sz w:val="20"/>
+          <w:szCs w:val="20"/>
+          <w:lang w:val="en-US"/>
+        </w:rPr>
+      </w:pPr>
+      <w:r>
+        <w:rPr>
+          <w:rFonts w:ascii="Courier New" w:hAnsi="Courier New" w:cs="Courier New"/>
+          <w:color w:val="808080" w:themeColor="background1" w:themeShade="80"/>
+          <w:sz w:val="20"/>
+          <w:szCs w:val="20"/>
+          <w:lang w:val="en-US"/>
+        </w:rPr>
+        <w:tab/>
+      </w:r>
+      <w:r>
+        <w:rPr>
+          <w:rFonts w:ascii="Courier New" w:hAnsi="Courier New" w:cs="Courier New"/>
+          <w:b/>
+          <w:bCs/>
+          <w:color w:val="808080" w:themeColor="background1" w:themeShade="80"/>
+          <w:sz w:val="20"/>
+          <w:szCs w:val="20"/>
+          <w:lang w:val="en-US"/>
+        </w:rPr>
+        <w:t>PRIMARY</w:t>
+      </w:r>
+      <w:r>
+        <w:rPr>
+          <w:rFonts w:ascii="Courier New" w:hAnsi="Courier New" w:cs="Courier New"/>
+          <w:color w:val="808080" w:themeColor="background1" w:themeShade="80"/>
+          <w:sz w:val="20"/>
+          <w:szCs w:val="20"/>
+          <w:lang w:val="en-US"/>
+        </w:rPr>
+        <w:t xml:space="preserve"> </w:t>
+      </w:r>
+      <w:r>
+        <w:rPr>
+          <w:rFonts w:ascii="Courier New" w:hAnsi="Courier New" w:cs="Courier New"/>
+          <w:b/>
+          <w:bCs/>
+          <w:color w:val="808080" w:themeColor="background1" w:themeShade="80"/>
+          <w:sz w:val="20"/>
+          <w:szCs w:val="20"/>
+          <w:lang w:val="en-US"/>
+        </w:rPr>
+        <w:t>KEY</w:t>
+      </w:r>
+      <w:r>
+        <w:rPr>
+          <w:rFonts w:ascii="Courier New" w:hAnsi="Courier New" w:cs="Courier New"/>
+          <w:color w:val="808080" w:themeColor="background1" w:themeShade="80"/>
+          <w:sz w:val="20"/>
+          <w:szCs w:val="20"/>
+          <w:lang w:val="en-US"/>
+        </w:rPr>
+        <w:t xml:space="preserve"> (`id`) </w:t>
+      </w:r>
+      <w:r>
+        <w:rPr>
+          <w:rFonts w:ascii="Courier New" w:hAnsi="Courier New" w:cs="Courier New"/>
+          <w:b/>
+          <w:bCs/>
+          <w:color w:val="808080" w:themeColor="background1" w:themeShade="80"/>
+          <w:sz w:val="20"/>
+          <w:szCs w:val="20"/>
+          <w:lang w:val="en-US"/>
+        </w:rPr>
+        <w:t>USING</w:t>
+      </w:r>
+      <w:r>
+        <w:rPr>
+          <w:rFonts w:ascii="Courier New" w:hAnsi="Courier New" w:cs="Courier New"/>
+          <w:color w:val="808080" w:themeColor="background1" w:themeShade="80"/>
+          <w:sz w:val="20"/>
+          <w:szCs w:val="20"/>
+          <w:lang w:val="en-US"/>
+        </w:rPr>
+        <w:t xml:space="preserve"> </w:t>
+      </w:r>
+      <w:r>
+        <w:rPr>
+          <w:rFonts w:ascii="Courier New" w:hAnsi="Courier New" w:cs="Courier New"/>
+          <w:b/>
+          <w:bCs/>
+          <w:color w:val="808080" w:themeColor="background1" w:themeShade="80"/>
+          <w:sz w:val="20"/>
+          <w:szCs w:val="20"/>
+          <w:lang w:val="en-US"/>
+        </w:rPr>
+        <w:t>BTREE</w:t>
+      </w:r>
+    </w:p>
+    <w:p>
+      <w:pPr>
+        <w:autoSpaceDE w:val="0"/>
+        <w:autoSpaceDN w:val="0"/>
+        <w:adjustRightInd w:val="0"/>
+        <w:spacing w:after="0" w:line="240" w:lineRule="auto"/>
+        <w:rPr>
+          <w:rFonts w:ascii="Courier New" w:hAnsi="Courier New" w:cs="Courier New"/>
+          <w:color w:val="808080" w:themeColor="background1" w:themeShade="80"/>
+          <w:sz w:val="20"/>
+          <w:szCs w:val="20"/>
+          <w:lang w:val="en-US"/>
+        </w:rPr>
+      </w:pPr>
+      <w:r>
+        <w:rPr>
+          <w:rFonts w:ascii="Courier New" w:hAnsi="Courier New" w:cs="Courier New"/>
+          <w:color w:val="808080" w:themeColor="background1" w:themeShade="80"/>
+          <w:sz w:val="20"/>
+          <w:szCs w:val="20"/>
+          <w:lang w:val="en-US"/>
+        </w:rPr>
+        <w:t>)</w:t>
+      </w:r>
+    </w:p>
+    <w:p>
+      <w:pPr>
+        <w:autoSpaceDE w:val="0"/>
+        <w:autoSpaceDN w:val="0"/>
+        <w:adjustRightInd w:val="0"/>
+        <w:spacing w:after="0" w:line="240" w:lineRule="auto"/>
+        <w:rPr>
+          <w:rFonts w:ascii="Courier New" w:hAnsi="Courier New" w:cs="Courier New"/>
+          <w:color w:val="808080" w:themeColor="background1" w:themeShade="80"/>
+          <w:sz w:val="20"/>
+          <w:szCs w:val="20"/>
+          <w:lang w:val="en-US"/>
+        </w:rPr>
+      </w:pPr>
+      <w:r>
+        <w:rPr>
+          <w:rFonts w:ascii="Courier New" w:hAnsi="Courier New" w:cs="Courier New"/>
+          <w:b/>
+          <w:bCs/>
+          <w:color w:val="808080" w:themeColor="background1" w:themeShade="80"/>
+          <w:sz w:val="20"/>
+          <w:szCs w:val="20"/>
+          <w:lang w:val="en-US"/>
+        </w:rPr>
+        <w:t>COLLATE</w:t>
+      </w:r>
+      <w:r>
+        <w:rPr>
+          <w:rFonts w:ascii="Courier New" w:hAnsi="Courier New" w:cs="Courier New"/>
+          <w:color w:val="808080" w:themeColor="background1" w:themeShade="80"/>
+          <w:sz w:val="20"/>
+          <w:szCs w:val="20"/>
+          <w:lang w:val="en-US"/>
+        </w:rPr>
+        <w:t>='utf8mb4_unicode_ci'</w:t>
+      </w:r>
+    </w:p>
+    <w:p>
+      <w:pPr>
+        <w:autoSpaceDE w:val="0"/>
+        <w:autoSpaceDN w:val="0"/>
+        <w:adjustRightInd w:val="0"/>
+        <w:spacing w:after="0" w:line="240" w:lineRule="auto"/>
+        <w:rPr>
+          <w:rFonts w:ascii="Courier New" w:hAnsi="Courier New" w:cs="Courier New"/>
+          <w:b/>
+          <w:bCs/>
+          <w:color w:val="808080" w:themeColor="background1" w:themeShade="80"/>
+          <w:sz w:val="20"/>
+          <w:szCs w:val="20"/>
+          <w:lang w:val="en-US"/>
+        </w:rPr>
+      </w:pPr>
+      <w:r>
+        <w:rPr>
+          <w:rFonts w:ascii="Courier New" w:hAnsi="Courier New" w:cs="Courier New"/>
+          <w:b/>
+          <w:bCs/>
+          <w:color w:val="808080" w:themeColor="background1" w:themeShade="80"/>
+          <w:sz w:val="20"/>
+          <w:szCs w:val="20"/>
+          <w:lang w:val="en-US"/>
+        </w:rPr>
+        <w:t>ENGINE</w:t>
+      </w:r>
+      <w:r>
+        <w:rPr>
+          <w:rFonts w:ascii="Courier New" w:hAnsi="Courier New" w:cs="Courier New"/>
+          <w:color w:val="808080" w:themeColor="background1" w:themeShade="80"/>
+          <w:sz w:val="20"/>
+          <w:szCs w:val="20"/>
+          <w:lang w:val="en-US"/>
+        </w:rPr>
+        <w:t>=</w:t>
+      </w:r>
+      <w:r>
+        <w:rPr>
+          <w:rFonts w:ascii="Courier New" w:hAnsi="Courier New" w:cs="Courier New"/>
+          <w:b/>
+          <w:bCs/>
+          <w:color w:val="808080" w:themeColor="background1" w:themeShade="80"/>
+          <w:sz w:val="20"/>
+          <w:szCs w:val="20"/>
+          <w:lang w:val="en-US"/>
+        </w:rPr>
+        <w:t>InnoDB</w:t>
+      </w:r>
+    </w:p>
+    <w:p>
+      <w:pPr>
+        <w:autoSpaceDE w:val="0"/>
+        <w:autoSpaceDN w:val="0"/>
+        <w:adjustRightInd w:val="0"/>
+        <w:spacing w:after="0" w:line="240" w:lineRule="auto"/>
+        <w:rPr>
+          <w:rFonts w:ascii="Courier New" w:hAnsi="Courier New" w:cs="Courier New"/>
+          <w:color w:val="808080" w:themeColor="background1" w:themeShade="80"/>
+          <w:sz w:val="20"/>
+          <w:szCs w:val="20"/>
+          <w:lang w:val="en-US"/>
+        </w:rPr>
+      </w:pPr>
+      <w:r>
+        <w:rPr>
+          <w:rFonts w:ascii="Courier New" w:hAnsi="Courier New" w:cs="Courier New"/>
+          <w:color w:val="808080" w:themeColor="background1" w:themeShade="80"/>
+          <w:sz w:val="20"/>
+          <w:szCs w:val="20"/>
+          <w:lang w:val="en-US"/>
+        </w:rPr>
+        <w:t>;</w:t>
+      </w:r>
+    </w:p>
+    <w:p>
+      <w:pPr>
+        <w:rPr>
+          <w:lang w:val="de-DE"/>
+        </w:rPr>
+      </w:pPr>
+    </w:p>
+    <w:p>
+      <w:pPr>
+        <w:pStyle w:val="Listenabsatz"/>
+        <w:numPr>
+          <w:ilvl w:val="0"/>
+          <w:numId w:val="3"/>
+        </w:numPr>
+        <w:rPr>
+          <w:lang w:val="de-DE"/>
+        </w:rPr>
+      </w:pPr>
+      <w:r>
+        <w:rPr>
+          <w:lang w:val="de-DE"/>
+        </w:rPr>
+        <w:t>Zum Testen, ob alle Daten vorhanden sind benutze ich „SELECT * FROM gerichte“, um z.B. zu kontrollieren, ob alle Gerichte vorhanden sind.</w:t>
       </w:r>
     </w:p>
     <w:sectPr>
@@ -2133,16 +8145,16 @@
     </w:lvl>
   </w:abstractNum>
   <w:abstractNum w:abstractNumId="1" w15:restartNumberingAfterBreak="0">
-    <w:nsid w:val="77275D4C"/>
+    <w:nsid w:val="763058A3"/>
     <w:multiLevelType w:val="hybridMultilevel"/>
-    <w:tmpl w:val="711E16D4"/>
-    <w:lvl w:ilvl="0" w:tplc="08090011">
-      <w:start w:val="1"/>
+    <w:tmpl w:val="DB82AB28"/>
+    <w:lvl w:ilvl="0" w:tplc="E76EE44C">
+      <w:start w:val="5"/>
       <w:numFmt w:val="decimal"/>
       <w:lvlText w:val="%1)"/>
       <w:lvlJc w:val="left"/>
       <w:pPr>
-        <w:ind w:left="720" w:hanging="360"/>
+        <w:ind w:left="502" w:hanging="360"/>
       </w:pPr>
       <w:rPr>
         <w:rFonts w:hint="default"/>
@@ -2154,7 +8166,7 @@
       <w:lvlText w:val="%2."/>
       <w:lvlJc w:val="left"/>
       <w:pPr>
-        <w:ind w:left="1440" w:hanging="360"/>
+        <w:ind w:left="1222" w:hanging="360"/>
       </w:pPr>
     </w:lvl>
     <w:lvl w:ilvl="2" w:tplc="0809001B" w:tentative="1">
@@ -2163,7 +8175,7 @@
       <w:lvlText w:val="%3."/>
       <w:lvlJc w:val="right"/>
       <w:pPr>
-        <w:ind w:left="2160" w:hanging="180"/>
+        <w:ind w:left="1942" w:hanging="180"/>
       </w:pPr>
     </w:lvl>
     <w:lvl w:ilvl="3" w:tplc="0809000F" w:tentative="1">
@@ -2172,7 +8184,7 @@
       <w:lvlText w:val="%4."/>
       <w:lvlJc w:val="left"/>
       <w:pPr>
-        <w:ind w:left="2880" w:hanging="360"/>
+        <w:ind w:left="2662" w:hanging="360"/>
       </w:pPr>
     </w:lvl>
     <w:lvl w:ilvl="4" w:tplc="08090019" w:tentative="1">
@@ -2181,7 +8193,7 @@
       <w:lvlText w:val="%5."/>
       <w:lvlJc w:val="left"/>
       <w:pPr>
-        <w:ind w:left="3600" w:hanging="360"/>
+        <w:ind w:left="3382" w:hanging="360"/>
       </w:pPr>
     </w:lvl>
     <w:lvl w:ilvl="5" w:tplc="0809001B" w:tentative="1">
@@ -2190,7 +8202,7 @@
       <w:lvlText w:val="%6."/>
       <w:lvlJc w:val="right"/>
       <w:pPr>
-        <w:ind w:left="4320" w:hanging="180"/>
+        <w:ind w:left="4102" w:hanging="180"/>
       </w:pPr>
     </w:lvl>
     <w:lvl w:ilvl="6" w:tplc="0809000F" w:tentative="1">
@@ -2199,7 +8211,7 @@
       <w:lvlText w:val="%7."/>
       <w:lvlJc w:val="left"/>
       <w:pPr>
-        <w:ind w:left="5040" w:hanging="360"/>
+        <w:ind w:left="4822" w:hanging="360"/>
       </w:pPr>
     </w:lvl>
     <w:lvl w:ilvl="7" w:tplc="08090019" w:tentative="1">
@@ -2208,7 +8220,7 @@
       <w:lvlText w:val="%8."/>
       <w:lvlJc w:val="left"/>
       <w:pPr>
-        <w:ind w:left="5760" w:hanging="360"/>
+        <w:ind w:left="5542" w:hanging="360"/>
       </w:pPr>
     </w:lvl>
     <w:lvl w:ilvl="8" w:tplc="0809001B" w:tentative="1">
@@ -2217,15 +8229,110 @@
       <w:lvlText w:val="%9."/>
       <w:lvlJc w:val="right"/>
       <w:pPr>
+        <w:ind w:left="6262" w:hanging="180"/>
+      </w:pPr>
+    </w:lvl>
+  </w:abstractNum>
+  <w:abstractNum w:abstractNumId="2" w15:restartNumberingAfterBreak="0">
+    <w:nsid w:val="77275D4C"/>
+    <w:multiLevelType w:val="hybridMultilevel"/>
+    <w:tmpl w:val="0202521C"/>
+    <w:lvl w:ilvl="0" w:tplc="7ADA92B8">
+      <w:start w:val="1"/>
+      <w:numFmt w:val="decimal"/>
+      <w:lvlText w:val="%1)"/>
+      <w:lvlJc w:val="left"/>
+      <w:pPr>
+        <w:ind w:left="502" w:hanging="360"/>
+      </w:pPr>
+      <w:rPr>
+        <w:rFonts w:hint="default"/>
+        <w:color w:val="auto"/>
+        <w:sz w:val="22"/>
+        <w:szCs w:val="22"/>
+      </w:rPr>
+    </w:lvl>
+    <w:lvl w:ilvl="1" w:tplc="08090019" w:tentative="1">
+      <w:start w:val="1"/>
+      <w:numFmt w:val="lowerLetter"/>
+      <w:lvlText w:val="%2."/>
+      <w:lvlJc w:val="left"/>
+      <w:pPr>
+        <w:ind w:left="1440" w:hanging="360"/>
+      </w:pPr>
+    </w:lvl>
+    <w:lvl w:ilvl="2" w:tplc="0809001B" w:tentative="1">
+      <w:start w:val="1"/>
+      <w:numFmt w:val="lowerRoman"/>
+      <w:lvlText w:val="%3."/>
+      <w:lvlJc w:val="right"/>
+      <w:pPr>
+        <w:ind w:left="2160" w:hanging="180"/>
+      </w:pPr>
+    </w:lvl>
+    <w:lvl w:ilvl="3" w:tplc="0809000F" w:tentative="1">
+      <w:start w:val="1"/>
+      <w:numFmt w:val="decimal"/>
+      <w:lvlText w:val="%4."/>
+      <w:lvlJc w:val="left"/>
+      <w:pPr>
+        <w:ind w:left="2880" w:hanging="360"/>
+      </w:pPr>
+    </w:lvl>
+    <w:lvl w:ilvl="4" w:tplc="08090019" w:tentative="1">
+      <w:start w:val="1"/>
+      <w:numFmt w:val="lowerLetter"/>
+      <w:lvlText w:val="%5."/>
+      <w:lvlJc w:val="left"/>
+      <w:pPr>
+        <w:ind w:left="3600" w:hanging="360"/>
+      </w:pPr>
+    </w:lvl>
+    <w:lvl w:ilvl="5" w:tplc="0809001B" w:tentative="1">
+      <w:start w:val="1"/>
+      <w:numFmt w:val="lowerRoman"/>
+      <w:lvlText w:val="%6."/>
+      <w:lvlJc w:val="right"/>
+      <w:pPr>
+        <w:ind w:left="4320" w:hanging="180"/>
+      </w:pPr>
+    </w:lvl>
+    <w:lvl w:ilvl="6" w:tplc="0809000F" w:tentative="1">
+      <w:start w:val="1"/>
+      <w:numFmt w:val="decimal"/>
+      <w:lvlText w:val="%7."/>
+      <w:lvlJc w:val="left"/>
+      <w:pPr>
+        <w:ind w:left="5040" w:hanging="360"/>
+      </w:pPr>
+    </w:lvl>
+    <w:lvl w:ilvl="7" w:tplc="08090019" w:tentative="1">
+      <w:start w:val="1"/>
+      <w:numFmt w:val="lowerLetter"/>
+      <w:lvlText w:val="%8."/>
+      <w:lvlJc w:val="left"/>
+      <w:pPr>
+        <w:ind w:left="5760" w:hanging="360"/>
+      </w:pPr>
+    </w:lvl>
+    <w:lvl w:ilvl="8" w:tplc="0809001B" w:tentative="1">
+      <w:start w:val="1"/>
+      <w:numFmt w:val="lowerRoman"/>
+      <w:lvlText w:val="%9."/>
+      <w:lvlJc w:val="right"/>
+      <w:pPr>
         <w:ind w:left="6480" w:hanging="180"/>
       </w:pPr>
     </w:lvl>
   </w:abstractNum>
   <w:num w:numId="1">
-    <w:abstractNumId w:val="1"/>
+    <w:abstractNumId w:val="2"/>
   </w:num>
   <w:num w:numId="2">
     <w:abstractNumId w:val="0"/>
+  </w:num>
+  <w:num w:numId="3">
+    <w:abstractNumId w:val="1"/>
   </w:num>
 </w:numbering>
 </file>
@@ -2632,6 +8739,7 @@
   <w:style w:type="character" w:default="1" w:styleId="Absatz-Standardschriftart">
     <w:name w:val="Default Paragraph Font"/>
     <w:uiPriority w:val="1"/>
+    <w:semiHidden/>
     <w:unhideWhenUsed/>
   </w:style>
   <w:style w:type="table" w:default="1" w:styleId="NormaleTabelle">
@@ -2775,6 +8883,40 @@
       <w:sz w:val="20"/>
       <w:szCs w:val="20"/>
       <w:lang w:eastAsia="en-GB"/>
+    </w:rPr>
+  </w:style>
+  <w:style w:type="paragraph" w:styleId="Titel">
+    <w:name w:val="Title"/>
+    <w:basedOn w:val="Standard"/>
+    <w:next w:val="Standard"/>
+    <w:link w:val="TitelZchn"/>
+    <w:uiPriority w:val="10"/>
+    <w:qFormat/>
+    <w:rsid w:val="004862B1"/>
+    <w:pPr>
+      <w:spacing w:after="0" w:line="240" w:lineRule="auto"/>
+      <w:contextualSpacing/>
+    </w:pPr>
+    <w:rPr>
+      <w:rFonts w:asciiTheme="majorHAnsi" w:eastAsiaTheme="majorEastAsia" w:hAnsiTheme="majorHAnsi" w:cstheme="majorBidi"/>
+      <w:spacing w:val="-10"/>
+      <w:kern w:val="28"/>
+      <w:sz w:val="56"/>
+      <w:szCs w:val="56"/>
+    </w:rPr>
+  </w:style>
+  <w:style w:type="character" w:customStyle="1" w:styleId="TitelZchn">
+    <w:name w:val="Titel Zchn"/>
+    <w:basedOn w:val="Absatz-Standardschriftart"/>
+    <w:link w:val="Titel"/>
+    <w:uiPriority w:val="10"/>
+    <w:rsid w:val="004862B1"/>
+    <w:rPr>
+      <w:rFonts w:asciiTheme="majorHAnsi" w:eastAsiaTheme="majorEastAsia" w:hAnsiTheme="majorHAnsi" w:cstheme="majorBidi"/>
+      <w:spacing w:val="-10"/>
+      <w:kern w:val="28"/>
+      <w:sz w:val="56"/>
+      <w:szCs w:val="56"/>
     </w:rPr>
   </w:style>
 </w:styles>

--- a/Gruppennummer_dossier.docx
+++ b/Gruppennummer_dossier.docx
@@ -1,6 +1,6 @@
 
 <file path=word/document.xml><?xml version="1.0" encoding="utf-8"?>
-<w:document xmlns:wpc="http://schemas.microsoft.com/office/word/2010/wordprocessingCanvas" xmlns:cx="http://schemas.microsoft.com/office/drawing/2014/chartex" xmlns:cx1="http://schemas.microsoft.com/office/drawing/2015/9/8/chartex" xmlns:cx2="http://schemas.microsoft.com/office/drawing/2015/10/21/chartex" xmlns:cx3="http://schemas.microsoft.com/office/drawing/2016/5/9/chartex" xmlns:cx4="http://schemas.microsoft.com/office/drawing/2016/5/10/chartex" xmlns:cx5="http://schemas.microsoft.com/office/drawing/2016/5/11/chartex" xmlns:cx6="http://schemas.microsoft.com/office/drawing/2016/5/12/chartex" xmlns:cx7="http://schemas.microsoft.com/office/drawing/2016/5/13/chartex" xmlns:cx8="http://schemas.microsoft.com/office/drawing/2016/5/14/chartex" xmlns:mc="http://schemas.openxmlformats.org/markup-compatibility/2006" xmlns:aink="http://schemas.microsoft.com/office/drawing/2016/ink" xmlns:am3d="http://schemas.microsoft.com/office/drawing/2017/model3d" xmlns:o="urn:schemas-microsoft-com:office:office" xmlns:r="http://schemas.openxmlformats.org/officeDocument/2006/relationships" xmlns:m="http://schemas.openxmlformats.org/officeDocument/2006/math" xmlns:v="urn:schemas-microsoft-com:vml" xmlns:wp14="http://schemas.microsoft.com/office/word/2010/wordprocessingDrawing" xmlns:wp="http://schemas.openxmlformats.org/drawingml/2006/wordprocessingDrawing" xmlns:w10="urn:schemas-microsoft-com:office:word" xmlns:w="http://schemas.openxmlformats.org/wordprocessingml/2006/main" xmlns:w14="http://schemas.microsoft.com/office/word/2010/wordml" xmlns:w15="http://schemas.microsoft.com/office/word/2012/wordml" xmlns:w16cex="http://schemas.microsoft.com/office/word/2018/wordml/cex" xmlns:w16cid="http://schemas.microsoft.com/office/word/2016/wordml/cid" xmlns:w16="http://schemas.microsoft.com/office/word/2018/wordml" xmlns:w16se="http://schemas.microsoft.com/office/word/2015/wordml/symex" xmlns:wpg="http://schemas.microsoft.com/office/word/2010/wordprocessingGroup" xmlns:wpi="http://schemas.microsoft.com/office/word/2010/wordprocessingInk" xmlns:wne="http://schemas.microsoft.com/office/word/2006/wordml" xmlns:wps="http://schemas.microsoft.com/office/word/2010/wordprocessingShape" mc:Ignorable="w14 w15 w16se w16cid w16 w16cex wp14">
+<w:document xmlns:wpc="http://schemas.microsoft.com/office/word/2010/wordprocessingCanvas" xmlns:cx="http://schemas.microsoft.com/office/drawing/2014/chartex" xmlns:cx1="http://schemas.microsoft.com/office/drawing/2015/9/8/chartex" xmlns:cx2="http://schemas.microsoft.com/office/drawing/2015/10/21/chartex" xmlns:cx3="http://schemas.microsoft.com/office/drawing/2016/5/9/chartex" xmlns:cx4="http://schemas.microsoft.com/office/drawing/2016/5/10/chartex" xmlns:cx5="http://schemas.microsoft.com/office/drawing/2016/5/11/chartex" xmlns:cx6="http://schemas.microsoft.com/office/drawing/2016/5/12/chartex" xmlns:cx7="http://schemas.microsoft.com/office/drawing/2016/5/13/chartex" xmlns:cx8="http://schemas.microsoft.com/office/drawing/2016/5/14/chartex" xmlns:mc="http://schemas.openxmlformats.org/markup-compatibility/2006" xmlns:aink="http://schemas.microsoft.com/office/drawing/2016/ink" xmlns:am3d="http://schemas.microsoft.com/office/drawing/2017/model3d" xmlns:o="urn:schemas-microsoft-com:office:office" xmlns:r="http://schemas.openxmlformats.org/officeDocument/2006/relationships" xmlns:m="http://schemas.openxmlformats.org/officeDocument/2006/math" xmlns:v="urn:schemas-microsoft-com:vml" xmlns:wp14="http://schemas.microsoft.com/office/word/2010/wordprocessingDrawing" xmlns:wp="http://schemas.openxmlformats.org/drawingml/2006/wordprocessingDrawing" xmlns:w10="urn:schemas-microsoft-com:office:word" xmlns:w="http://schemas.openxmlformats.org/wordprocessingml/2006/main" xmlns:w14="http://schemas.microsoft.com/office/word/2010/wordml" xmlns:w15="http://schemas.microsoft.com/office/word/2012/wordml" xmlns:w16cid="http://schemas.microsoft.com/office/word/2016/wordml/cid" xmlns:w16se="http://schemas.microsoft.com/office/word/2015/wordml/symex" xmlns:wpg="http://schemas.microsoft.com/office/word/2010/wordprocessingGroup" xmlns:wpi="http://schemas.microsoft.com/office/word/2010/wordprocessingInk" xmlns:wne="http://schemas.microsoft.com/office/word/2006/wordml" xmlns:wps="http://schemas.microsoft.com/office/word/2010/wordprocessingShape" mc:Ignorable="w14 w15 w16se w16cid wp14">
   <w:body>
     <w:p/>
     <w:p/>
@@ -21,7 +21,7 @@
     </w:p>
     <w:tbl>
       <w:tblPr>
-        <w:tblStyle w:val="Tabellenraster"/>
+        <w:tblStyle w:val="Grilledutableau"/>
         <w:tblW w:w="9351" w:type="dxa"/>
         <w:tblCellMar>
           <w:top w:w="113" w:type="dxa"/>
@@ -1100,7 +1100,7 @@
     </w:p>
     <w:tbl>
       <w:tblPr>
-        <w:tblStyle w:val="Tabellenraster"/>
+        <w:tblStyle w:val="Grilledutableau"/>
         <w:tblW w:w="0" w:type="auto"/>
         <w:tblLayout w:type="fixed"/>
         <w:tblLook w:val="04A0" w:firstRow="1" w:lastRow="0" w:firstColumn="1" w:lastColumn="0" w:noHBand="0" w:noVBand="1"/>
@@ -1651,7 +1651,7 @@
     </w:p>
     <w:p>
       <w:pPr>
-        <w:pStyle w:val="Listenabsatz"/>
+        <w:pStyle w:val="Paragraphedeliste"/>
         <w:numPr>
           <w:ilvl w:val="0"/>
           <w:numId w:val="1"/>
@@ -1681,7 +1681,7 @@
     </w:p>
     <w:p>
       <w:pPr>
-        <w:pStyle w:val="Listenabsatz"/>
+        <w:pStyle w:val="Paragraphedeliste"/>
         <w:numPr>
           <w:ilvl w:val="0"/>
           <w:numId w:val="2"/>
@@ -1699,7 +1699,7 @@
     </w:p>
     <w:p>
       <w:pPr>
-        <w:pStyle w:val="HTMLVorformatiert"/>
+        <w:pStyle w:val="PrformatHTML"/>
         <w:shd w:val="clear" w:color="auto" w:fill="2B2B2B"/>
         <w:rPr>
           <w:color w:val="A9B7C6"/>
@@ -1723,7 +1723,7 @@
     </w:p>
     <w:p>
       <w:pPr>
-        <w:pStyle w:val="Listenabsatz"/>
+        <w:pStyle w:val="Paragraphedeliste"/>
         <w:ind w:left="1440"/>
         <w:rPr>
           <w:lang w:val="de-DE"/>
@@ -1732,7 +1732,7 @@
     </w:p>
     <w:p>
       <w:pPr>
-        <w:pStyle w:val="Listenabsatz"/>
+        <w:pStyle w:val="Paragraphedeliste"/>
         <w:numPr>
           <w:ilvl w:val="0"/>
           <w:numId w:val="2"/>
@@ -1750,7 +1750,7 @@
     </w:p>
     <w:p>
       <w:pPr>
-        <w:pStyle w:val="HTMLVorformatiert"/>
+        <w:pStyle w:val="PrformatHTML"/>
         <w:shd w:val="clear" w:color="auto" w:fill="2B2B2B"/>
         <w:rPr>
           <w:color w:val="A9B7C6"/>
@@ -1774,7 +1774,7 @@
     </w:p>
     <w:p>
       <w:pPr>
-        <w:pStyle w:val="Listenabsatz"/>
+        <w:pStyle w:val="Paragraphedeliste"/>
         <w:ind w:left="1440"/>
         <w:rPr>
           <w:lang w:val="de-DE"/>
@@ -1783,7 +1783,7 @@
     </w:p>
     <w:p>
       <w:pPr>
-        <w:pStyle w:val="Listenabsatz"/>
+        <w:pStyle w:val="Paragraphedeliste"/>
         <w:numPr>
           <w:ilvl w:val="0"/>
           <w:numId w:val="2"/>
@@ -1801,7 +1801,7 @@
     </w:p>
     <w:p>
       <w:pPr>
-        <w:pStyle w:val="HTMLVorformatiert"/>
+        <w:pStyle w:val="PrformatHTML"/>
         <w:shd w:val="clear" w:color="auto" w:fill="2B2B2B"/>
         <w:rPr>
           <w:color w:val="A9B7C6"/>
@@ -1838,7 +1838,7 @@
     </w:p>
     <w:p>
       <w:pPr>
-        <w:pStyle w:val="Listenabsatz"/>
+        <w:pStyle w:val="Paragraphedeliste"/>
         <w:numPr>
           <w:ilvl w:val="0"/>
           <w:numId w:val="1"/>
@@ -1863,36 +1863,2755 @@
         <w:rPr>
           <w:lang w:val="de-DE"/>
         </w:rPr>
-        <w:t>wird dem Benutzer zur Verfügung gestellt nach bestimmten Begriffen in den Bewertungen zu suchen über das Eingabefeld, und über die URL mit dem Parameter</w:t>
+        <w:t>wird dem Benutzer zur Verfügung gestellt nach bestimmten Begriffen in den Bewertungen zu suchen über das Eingabefeld, und über die URL mit dem Parameter „</w:t>
+      </w:r>
+      <w:r>
+        <w:rPr>
+          <w:lang w:val="de-CH"/>
+        </w:rPr>
+        <w:t>search_min_stars</w:t>
       </w:r>
       <w:r>
         <w:rPr>
           <w:lang w:val="de-DE"/>
         </w:rPr>
-        <w:t xml:space="preserve"> „</w:t>
-      </w:r>
-      <w:r>
-        <w:rPr>
-          <w:lang w:val="de-CH"/>
-        </w:rPr>
-        <w:t>search_min_stars</w:t>
-      </w:r>
-      <w:r>
+        <w:t>“ kann man nach minimaler Sternebewertung filtern.</w:t>
+      </w:r>
+    </w:p>
+    <w:p>
+      <w:pPr>
         <w:rPr>
           <w:lang w:val="de-DE"/>
         </w:rPr>
-        <w:t>“</w:t>
-      </w:r>
+      </w:pPr>
       <w:r>
         <w:rPr>
           <w:lang w:val="de-DE"/>
         </w:rPr>
-        <w:t xml:space="preserve"> kann man nach minimaler Sternebewertung filtern.</w:t>
-      </w:r>
+        <w:br w:type="page"/>
+      </w:r>
+    </w:p>
+    <w:p>
+      <w:pPr>
+        <w:rPr>
+          <w:sz w:val="32"/>
+          <w:szCs w:val="32"/>
+        </w:rPr>
+      </w:pPr>
+      <w:r>
+        <w:rPr>
+          <w:sz w:val="32"/>
+          <w:szCs w:val="32"/>
+        </w:rPr>
+        <w:lastRenderedPageBreak/>
+        <w:t xml:space="preserve">Meilenstein </w:t>
+      </w:r>
+      <w:r>
+        <w:rPr>
+          <w:sz w:val="32"/>
+          <w:szCs w:val="32"/>
+        </w:rPr>
+        <w:t>3</w:t>
+      </w:r>
+    </w:p>
+    <w:p>
+      <w:pPr>
+        <w:rPr>
+          <w:sz w:val="32"/>
+          <w:szCs w:val="32"/>
+        </w:rPr>
+      </w:pPr>
+    </w:p>
+    <w:tbl>
+      <w:tblPr>
+        <w:tblStyle w:val="Grilledutableau"/>
+        <w:tblW w:w="0" w:type="auto"/>
+        <w:tblLayout w:type="fixed"/>
+        <w:tblLook w:val="04A0" w:firstRow="1" w:lastRow="0" w:firstColumn="1" w:lastColumn="0" w:noHBand="0" w:noVBand="1"/>
+      </w:tblPr>
+      <w:tblGrid>
+        <w:gridCol w:w="1413"/>
+        <w:gridCol w:w="1701"/>
+        <w:gridCol w:w="1417"/>
+        <w:gridCol w:w="2835"/>
+        <w:gridCol w:w="1696"/>
+      </w:tblGrid>
+      <w:tr>
+        <w:tc>
+          <w:tcPr>
+            <w:tcW w:w="1413" w:type="dxa"/>
+          </w:tcPr>
+          <w:p>
+            <w:pPr>
+              <w:rPr>
+                <w:sz w:val="28"/>
+                <w:szCs w:val="28"/>
+              </w:rPr>
+            </w:pPr>
+            <w:r>
+              <w:rPr>
+                <w:sz w:val="28"/>
+                <w:szCs w:val="28"/>
+              </w:rPr>
+              <w:t>Aufgaben Nummer</w:t>
+            </w:r>
+          </w:p>
+        </w:tc>
+        <w:tc>
+          <w:tcPr>
+            <w:tcW w:w="1701" w:type="dxa"/>
+          </w:tcPr>
+          <w:p>
+            <w:pPr>
+              <w:rPr>
+                <w:sz w:val="28"/>
+                <w:szCs w:val="28"/>
+              </w:rPr>
+            </w:pPr>
+            <w:r>
+              <w:rPr>
+                <w:sz w:val="28"/>
+                <w:szCs w:val="28"/>
+              </w:rPr>
+              <w:t>Geschätzter Zeitaufwand</w:t>
+            </w:r>
+          </w:p>
+        </w:tc>
+        <w:tc>
+          <w:tcPr>
+            <w:tcW w:w="1417" w:type="dxa"/>
+          </w:tcPr>
+          <w:p>
+            <w:pPr>
+              <w:rPr>
+                <w:sz w:val="28"/>
+                <w:szCs w:val="28"/>
+              </w:rPr>
+            </w:pPr>
+            <w:r>
+              <w:rPr>
+                <w:sz w:val="28"/>
+                <w:szCs w:val="28"/>
+              </w:rPr>
+              <w:t>Benötigte Zeit</w:t>
+            </w:r>
+          </w:p>
+        </w:tc>
+        <w:tc>
+          <w:tcPr>
+            <w:tcW w:w="2835" w:type="dxa"/>
+          </w:tcPr>
+          <w:p>
+            <w:pPr>
+              <w:rPr>
+                <w:sz w:val="28"/>
+                <w:szCs w:val="28"/>
+              </w:rPr>
+            </w:pPr>
+            <w:r>
+              <w:rPr>
+                <w:sz w:val="28"/>
+                <w:szCs w:val="28"/>
+              </w:rPr>
+              <w:t>Grund für Abweichung</w:t>
+            </w:r>
+          </w:p>
+        </w:tc>
+        <w:tc>
+          <w:tcPr>
+            <w:tcW w:w="1696" w:type="dxa"/>
+          </w:tcPr>
+          <w:p>
+            <w:pPr>
+              <w:rPr>
+                <w:sz w:val="28"/>
+                <w:szCs w:val="28"/>
+              </w:rPr>
+            </w:pPr>
+            <w:r>
+              <w:rPr>
+                <w:sz w:val="28"/>
+                <w:szCs w:val="28"/>
+              </w:rPr>
+              <w:t>Quellen</w:t>
+            </w:r>
+          </w:p>
+        </w:tc>
+      </w:tr>
+      <w:tr>
+        <w:tc>
+          <w:tcPr>
+            <w:tcW w:w="1413" w:type="dxa"/>
+          </w:tcPr>
+          <w:p>
+            <w:r>
+              <w:t>M</w:t>
+            </w:r>
+            <w:r>
+              <w:t>3</w:t>
+            </w:r>
+            <w:r>
+              <w:t xml:space="preserve">, A1, </w:t>
+            </w:r>
+            <w:r>
+              <w:t>Ben</w:t>
+            </w:r>
+          </w:p>
+        </w:tc>
+        <w:tc>
+          <w:tcPr>
+            <w:tcW w:w="1701" w:type="dxa"/>
+          </w:tcPr>
+          <w:p/>
+        </w:tc>
+        <w:tc>
+          <w:tcPr>
+            <w:tcW w:w="1417" w:type="dxa"/>
+          </w:tcPr>
+          <w:p/>
+        </w:tc>
+        <w:tc>
+          <w:tcPr>
+            <w:tcW w:w="2835" w:type="dxa"/>
+          </w:tcPr>
+          <w:p/>
+        </w:tc>
+        <w:tc>
+          <w:tcPr>
+            <w:tcW w:w="1696" w:type="dxa"/>
+          </w:tcPr>
+          <w:p/>
+        </w:tc>
+      </w:tr>
+      <w:tr>
+        <w:tc>
+          <w:tcPr>
+            <w:tcW w:w="1413" w:type="dxa"/>
+          </w:tcPr>
+          <w:p>
+            <w:r>
+              <w:t>M</w:t>
+            </w:r>
+            <w:r>
+              <w:t>3</w:t>
+            </w:r>
+            <w:r>
+              <w:t>, A2, Mika</w:t>
+            </w:r>
+          </w:p>
+        </w:tc>
+        <w:tc>
+          <w:tcPr>
+            <w:tcW w:w="1701" w:type="dxa"/>
+          </w:tcPr>
+          <w:p>
+            <w:r>
+              <w:t>1 Stunde</w:t>
+            </w:r>
+          </w:p>
+        </w:tc>
+        <w:tc>
+          <w:tcPr>
+            <w:tcW w:w="1417" w:type="dxa"/>
+          </w:tcPr>
+          <w:p>
+            <w:r>
+              <w:t>2</w:t>
+            </w:r>
+            <w:r>
+              <w:t xml:space="preserve"> Stunden</w:t>
+            </w:r>
+          </w:p>
+        </w:tc>
+        <w:tc>
+          <w:tcPr>
+            <w:tcW w:w="2835" w:type="dxa"/>
+          </w:tcPr>
+          <w:p>
+            <w:r>
+              <w:t>Optionale Aufgabe versucht und Funtionen geschrieben die rendundanten Code reduziert haben</w:t>
+            </w:r>
+          </w:p>
+        </w:tc>
+        <w:tc>
+          <w:tcPr>
+            <w:tcW w:w="1696" w:type="dxa"/>
+          </w:tcPr>
+          <w:p>
+            <w:hyperlink r:id="rId8" w:history="1">
+              <w:r>
+                <w:rPr>
+                  <w:rStyle w:val="Lienhypertexte"/>
+                </w:rPr>
+                <w:t>https://www.w3schools.com/</w:t>
+              </w:r>
+            </w:hyperlink>
+          </w:p>
+          <w:p/>
+          <w:p>
+            <w:hyperlink r:id="rId9" w:history="1">
+              <w:r>
+                <w:rPr>
+                  <w:rStyle w:val="Lienhypertexte"/>
+                </w:rPr>
+                <w:t>https://www.php.net/manual/en/function.stripos.php</w:t>
+              </w:r>
+            </w:hyperlink>
+            <w:r>
+              <w:t xml:space="preserve"> </w:t>
+            </w:r>
+          </w:p>
+        </w:tc>
+      </w:tr>
+      <w:tr>
+        <w:tc>
+          <w:tcPr>
+            <w:tcW w:w="1413" w:type="dxa"/>
+          </w:tcPr>
+          <w:p>
+            <w:r>
+              <w:t>M</w:t>
+            </w:r>
+            <w:r>
+              <w:t>3</w:t>
+            </w:r>
+            <w:r>
+              <w:t>, A3, Ben</w:t>
+            </w:r>
+            <w:r>
+              <w:t>, Mika</w:t>
+            </w:r>
+          </w:p>
+        </w:tc>
+        <w:tc>
+          <w:tcPr>
+            <w:tcW w:w="1701" w:type="dxa"/>
+          </w:tcPr>
+          <w:p>
+            <w:r>
+              <w:t>10 Minuten</w:t>
+            </w:r>
+          </w:p>
+        </w:tc>
+        <w:tc>
+          <w:tcPr>
+            <w:tcW w:w="1417" w:type="dxa"/>
+          </w:tcPr>
+          <w:p>
+            <w:r>
+              <w:t>10 Minuten</w:t>
+            </w:r>
+          </w:p>
+        </w:tc>
+        <w:tc>
+          <w:tcPr>
+            <w:tcW w:w="2835" w:type="dxa"/>
+          </w:tcPr>
+          <w:p/>
+        </w:tc>
+        <w:tc>
+          <w:tcPr>
+            <w:tcW w:w="1696" w:type="dxa"/>
+          </w:tcPr>
+          <w:p/>
+        </w:tc>
+      </w:tr>
+      <w:tr>
+        <w:tc>
+          <w:tcPr>
+            <w:tcW w:w="1413" w:type="dxa"/>
+          </w:tcPr>
+          <w:p>
+            <w:r>
+              <w:t>M</w:t>
+            </w:r>
+            <w:r>
+              <w:t>3</w:t>
+            </w:r>
+            <w:r>
+              <w:t>, A4, Ben</w:t>
+            </w:r>
+          </w:p>
+        </w:tc>
+        <w:tc>
+          <w:tcPr>
+            <w:tcW w:w="1701" w:type="dxa"/>
+          </w:tcPr>
+          <w:p/>
+        </w:tc>
+        <w:tc>
+          <w:tcPr>
+            <w:tcW w:w="1417" w:type="dxa"/>
+          </w:tcPr>
+          <w:p/>
+        </w:tc>
+        <w:tc>
+          <w:tcPr>
+            <w:tcW w:w="2835" w:type="dxa"/>
+          </w:tcPr>
+          <w:p/>
+        </w:tc>
+        <w:tc>
+          <w:tcPr>
+            <w:tcW w:w="1696" w:type="dxa"/>
+          </w:tcPr>
+          <w:p/>
+        </w:tc>
+      </w:tr>
+      <w:tr>
+        <w:tc>
+          <w:tcPr>
+            <w:tcW w:w="1413" w:type="dxa"/>
+          </w:tcPr>
+          <w:p>
+            <w:r>
+              <w:t>M</w:t>
+            </w:r>
+            <w:r>
+              <w:t>3</w:t>
+            </w:r>
+            <w:r>
+              <w:t>, A5, Mika</w:t>
+            </w:r>
+          </w:p>
+        </w:tc>
+        <w:tc>
+          <w:tcPr>
+            <w:tcW w:w="1701" w:type="dxa"/>
+          </w:tcPr>
+          <w:p>
+            <w:r>
+              <w:t>2 Stunden</w:t>
+            </w:r>
+          </w:p>
+        </w:tc>
+        <w:tc>
+          <w:tcPr>
+            <w:tcW w:w="1417" w:type="dxa"/>
+          </w:tcPr>
+          <w:p>
+            <w:r>
+              <w:t>2</w:t>
+            </w:r>
+            <w:r>
+              <w:t xml:space="preserve"> Stunden</w:t>
+            </w:r>
+          </w:p>
+        </w:tc>
+        <w:tc>
+          <w:tcPr>
+            <w:tcW w:w="2835" w:type="dxa"/>
+          </w:tcPr>
+          <w:p>
+            <w:r>
+              <w:t>Paar Probleme Join zu verstehen und umzusetzen</w:t>
+            </w:r>
+          </w:p>
+        </w:tc>
+        <w:tc>
+          <w:tcPr>
+            <w:tcW w:w="1696" w:type="dxa"/>
+          </w:tcPr>
+          <w:p>
+            <w:hyperlink r:id="rId10" w:history="1">
+              <w:r>
+                <w:rPr>
+                  <w:rStyle w:val="Lienhypertexte"/>
+                </w:rPr>
+                <w:t>https://www.w3schools.com/sql/sql_join.asp</w:t>
+              </w:r>
+            </w:hyperlink>
+            <w:r>
+              <w:t xml:space="preserve"> </w:t>
+            </w:r>
+          </w:p>
+        </w:tc>
+      </w:tr>
+      <w:tr>
+        <w:tc>
+          <w:tcPr>
+            <w:tcW w:w="1413" w:type="dxa"/>
+          </w:tcPr>
+          <w:p>
+            <w:r>
+              <w:t>M</w:t>
+            </w:r>
+            <w:r>
+              <w:t>3</w:t>
+            </w:r>
+            <w:r>
+              <w:t xml:space="preserve">, A6, </w:t>
+            </w:r>
+            <w:r>
+              <w:t>Ben</w:t>
+            </w:r>
+          </w:p>
+        </w:tc>
+        <w:tc>
+          <w:tcPr>
+            <w:tcW w:w="1701" w:type="dxa"/>
+          </w:tcPr>
+          <w:p/>
+        </w:tc>
+        <w:tc>
+          <w:tcPr>
+            <w:tcW w:w="1417" w:type="dxa"/>
+          </w:tcPr>
+          <w:p/>
+        </w:tc>
+        <w:tc>
+          <w:tcPr>
+            <w:tcW w:w="2835" w:type="dxa"/>
+          </w:tcPr>
+          <w:p>
+            <w:pPr>
+              <w:rPr>
+                <w:lang w:val="de-CH"/>
+              </w:rPr>
+            </w:pPr>
+          </w:p>
+        </w:tc>
+        <w:tc>
+          <w:tcPr>
+            <w:tcW w:w="1696" w:type="dxa"/>
+          </w:tcPr>
+          <w:p/>
+        </w:tc>
+      </w:tr>
+      <w:tr>
+        <w:tc>
+          <w:tcPr>
+            <w:tcW w:w="1413" w:type="dxa"/>
+          </w:tcPr>
+          <w:p>
+            <w:r>
+              <w:t>M</w:t>
+            </w:r>
+            <w:r>
+              <w:t>3</w:t>
+            </w:r>
+            <w:r>
+              <w:t>, A7, Ben</w:t>
+            </w:r>
+          </w:p>
+        </w:tc>
+        <w:tc>
+          <w:tcPr>
+            <w:tcW w:w="1701" w:type="dxa"/>
+          </w:tcPr>
+          <w:p/>
+        </w:tc>
+        <w:tc>
+          <w:tcPr>
+            <w:tcW w:w="1417" w:type="dxa"/>
+          </w:tcPr>
+          <w:p/>
+        </w:tc>
+        <w:tc>
+          <w:tcPr>
+            <w:tcW w:w="2835" w:type="dxa"/>
+          </w:tcPr>
+          <w:p/>
+        </w:tc>
+        <w:tc>
+          <w:tcPr>
+            <w:tcW w:w="1696" w:type="dxa"/>
+          </w:tcPr>
+          <w:p/>
+        </w:tc>
+      </w:tr>
+      <w:tr>
+        <w:tc>
+          <w:tcPr>
+            <w:tcW w:w="1413" w:type="dxa"/>
+          </w:tcPr>
+          <w:p>
+            <w:r>
+              <w:t>M3, A8 Mika</w:t>
+            </w:r>
+          </w:p>
+        </w:tc>
+        <w:tc>
+          <w:tcPr>
+            <w:tcW w:w="1701" w:type="dxa"/>
+          </w:tcPr>
+          <w:p>
+            <w:r>
+              <w:t>3 Stunden</w:t>
+            </w:r>
+          </w:p>
+        </w:tc>
+        <w:tc>
+          <w:tcPr>
+            <w:tcW w:w="1417" w:type="dxa"/>
+          </w:tcPr>
+          <w:p>
+            <w:r>
+              <w:t>3.5 Stunden</w:t>
+            </w:r>
+          </w:p>
+        </w:tc>
+        <w:tc>
+          <w:tcPr>
+            <w:tcW w:w="2835" w:type="dxa"/>
+          </w:tcPr>
+          <w:p>
+            <w:r>
+              <w:t>Modell nochmal umgeändert.</w:t>
+            </w:r>
+          </w:p>
+        </w:tc>
+        <w:tc>
+          <w:tcPr>
+            <w:tcW w:w="1696" w:type="dxa"/>
+          </w:tcPr>
+          <w:p>
+            <w:hyperlink r:id="rId11" w:history="1">
+              <w:r>
+                <w:rPr>
+                  <w:rStyle w:val="Lienhypertexte"/>
+                </w:rPr>
+                <w:t>https://draw.io</w:t>
+              </w:r>
+            </w:hyperlink>
+            <w:r>
+              <w:t xml:space="preserve"> </w:t>
+            </w:r>
+          </w:p>
+        </w:tc>
+      </w:tr>
+      <w:tr>
+        <w:tc>
+          <w:tcPr>
+            <w:tcW w:w="1413" w:type="dxa"/>
+          </w:tcPr>
+          <w:p>
+            <w:r>
+              <w:t>M3, A9 Mika</w:t>
+            </w:r>
+          </w:p>
+        </w:tc>
+        <w:tc>
+          <w:tcPr>
+            <w:tcW w:w="1701" w:type="dxa"/>
+          </w:tcPr>
+          <w:p>
+            <w:r>
+              <w:t>10 Minuten</w:t>
+            </w:r>
+          </w:p>
+        </w:tc>
+        <w:tc>
+          <w:tcPr>
+            <w:tcW w:w="1417" w:type="dxa"/>
+          </w:tcPr>
+          <w:p>
+            <w:r>
+              <w:t>5 Minuten</w:t>
+            </w:r>
+          </w:p>
+        </w:tc>
+        <w:tc>
+          <w:tcPr>
+            <w:tcW w:w="2835" w:type="dxa"/>
+          </w:tcPr>
+          <w:p/>
+        </w:tc>
+        <w:tc>
+          <w:tcPr>
+            <w:tcW w:w="1696" w:type="dxa"/>
+          </w:tcPr>
+          <w:p>
+            <w:r>
+              <w:t xml:space="preserve"> </w:t>
+            </w:r>
+          </w:p>
+        </w:tc>
+      </w:tr>
+    </w:tbl>
+    <w:p>
+      <w:pPr>
+        <w:rPr>
+          <w:sz w:val="32"/>
+          <w:szCs w:val="32"/>
+        </w:rPr>
+      </w:pPr>
+    </w:p>
+    <w:p>
+      <w:pPr>
+        <w:rPr>
+          <w:sz w:val="32"/>
+          <w:szCs w:val="32"/>
+        </w:rPr>
+      </w:pPr>
+      <w:r>
+        <w:rPr>
+          <w:sz w:val="32"/>
+          <w:szCs w:val="32"/>
+        </w:rPr>
+        <w:br w:type="page"/>
+      </w:r>
+    </w:p>
+    <w:p>
+      <w:pPr>
+        <w:rPr>
+          <w:sz w:val="32"/>
+          <w:szCs w:val="32"/>
+        </w:rPr>
+      </w:pPr>
+      <w:r>
+        <w:rPr>
+          <w:sz w:val="32"/>
+          <w:szCs w:val="32"/>
+        </w:rPr>
+        <w:lastRenderedPageBreak/>
+        <w:t>M3 Aufgabe 5</w:t>
+      </w:r>
+    </w:p>
+    <w:p>
+      <w:pPr>
+        <w:rPr>
+          <w:sz w:val="32"/>
+          <w:szCs w:val="32"/>
+        </w:rPr>
+      </w:pPr>
+      <w:r>
+        <w:rPr>
+          <w:noProof/>
+        </w:rPr>
+        <w:drawing>
+          <wp:anchor distT="0" distB="0" distL="114300" distR="114300" simplePos="0" relativeHeight="251659264" behindDoc="0" locked="0" layoutInCell="1" allowOverlap="1" wp14:anchorId="1986BF64" wp14:editId="133057AD">
+            <wp:simplePos x="0" y="0"/>
+            <wp:positionH relativeFrom="margin">
+              <wp:align>left</wp:align>
+            </wp:positionH>
+            <wp:positionV relativeFrom="paragraph">
+              <wp:posOffset>366395</wp:posOffset>
+            </wp:positionV>
+            <wp:extent cx="5910580" cy="3095625"/>
+            <wp:effectExtent l="0" t="0" r="0" b="9525"/>
+            <wp:wrapTopAndBottom/>
+            <wp:docPr id="1" name="Image 1"/>
+            <wp:cNvGraphicFramePr>
+              <a:graphicFrameLocks xmlns:a="http://schemas.openxmlformats.org/drawingml/2006/main" noChangeAspect="1"/>
+            </wp:cNvGraphicFramePr>
+            <a:graphic xmlns:a="http://schemas.openxmlformats.org/drawingml/2006/main">
+              <a:graphicData uri="http://schemas.openxmlformats.org/drawingml/2006/picture">
+                <pic:pic xmlns:pic="http://schemas.openxmlformats.org/drawingml/2006/picture">
+                  <pic:nvPicPr>
+                    <pic:cNvPr id="1" name=""/>
+                    <pic:cNvPicPr/>
+                  </pic:nvPicPr>
+                  <pic:blipFill>
+                    <a:blip r:embed="rId12">
+                      <a:extLst>
+                        <a:ext uri="{28A0092B-C50C-407E-A947-70E740481C1C}">
+                          <a14:useLocalDpi xmlns:a14="http://schemas.microsoft.com/office/drawing/2010/main" val="0"/>
+                        </a:ext>
+                      </a:extLst>
+                    </a:blip>
+                    <a:stretch>
+                      <a:fillRect/>
+                    </a:stretch>
+                  </pic:blipFill>
+                  <pic:spPr>
+                    <a:xfrm>
+                      <a:off x="0" y="0"/>
+                      <a:ext cx="5910580" cy="3095625"/>
+                    </a:xfrm>
+                    <a:prstGeom prst="rect">
+                      <a:avLst/>
+                    </a:prstGeom>
+                  </pic:spPr>
+                </pic:pic>
+              </a:graphicData>
+            </a:graphic>
+            <wp14:sizeRelH relativeFrom="margin">
+              <wp14:pctWidth>0</wp14:pctWidth>
+            </wp14:sizeRelH>
+            <wp14:sizeRelV relativeFrom="margin">
+              <wp14:pctHeight>0</wp14:pctHeight>
+            </wp14:sizeRelV>
+          </wp:anchor>
+        </w:drawing>
+      </w:r>
+      <w:r>
+        <w:rPr>
+          <w:sz w:val="32"/>
+          <w:szCs w:val="32"/>
+        </w:rPr>
+        <w:t>1.</w:t>
+      </w:r>
+    </w:p>
+    <w:p>
+      <w:pPr>
+        <w:rPr>
+          <w:noProof/>
+        </w:rPr>
+      </w:pPr>
+      <w:r>
+        <w:rPr>
+          <w:noProof/>
+        </w:rPr>
+        <w:drawing>
+          <wp:anchor distT="0" distB="0" distL="114300" distR="114300" simplePos="0" relativeHeight="251661312" behindDoc="0" locked="0" layoutInCell="1" allowOverlap="1" wp14:anchorId="04208349" wp14:editId="56EAEFDE">
+            <wp:simplePos x="0" y="0"/>
+            <wp:positionH relativeFrom="margin">
+              <wp:align>left</wp:align>
+            </wp:positionH>
+            <wp:positionV relativeFrom="paragraph">
+              <wp:posOffset>3382645</wp:posOffset>
+            </wp:positionV>
+            <wp:extent cx="1948815" cy="3785870"/>
+            <wp:effectExtent l="0" t="0" r="0" b="5080"/>
+            <wp:wrapTopAndBottom/>
+            <wp:docPr id="2" name="Image 2"/>
+            <wp:cNvGraphicFramePr>
+              <a:graphicFrameLocks xmlns:a="http://schemas.openxmlformats.org/drawingml/2006/main" noChangeAspect="1"/>
+            </wp:cNvGraphicFramePr>
+            <a:graphic xmlns:a="http://schemas.openxmlformats.org/drawingml/2006/main">
+              <a:graphicData uri="http://schemas.openxmlformats.org/drawingml/2006/picture">
+                <pic:pic xmlns:pic="http://schemas.openxmlformats.org/drawingml/2006/picture">
+                  <pic:nvPicPr>
+                    <pic:cNvPr id="1" name=""/>
+                    <pic:cNvPicPr/>
+                  </pic:nvPicPr>
+                  <pic:blipFill>
+                    <a:blip r:embed="rId13">
+                      <a:extLst>
+                        <a:ext uri="{28A0092B-C50C-407E-A947-70E740481C1C}">
+                          <a14:useLocalDpi xmlns:a14="http://schemas.microsoft.com/office/drawing/2010/main" val="0"/>
+                        </a:ext>
+                      </a:extLst>
+                    </a:blip>
+                    <a:stretch>
+                      <a:fillRect/>
+                    </a:stretch>
+                  </pic:blipFill>
+                  <pic:spPr>
+                    <a:xfrm>
+                      <a:off x="0" y="0"/>
+                      <a:ext cx="1948815" cy="3785870"/>
+                    </a:xfrm>
+                    <a:prstGeom prst="rect">
+                      <a:avLst/>
+                    </a:prstGeom>
+                  </pic:spPr>
+                </pic:pic>
+              </a:graphicData>
+            </a:graphic>
+            <wp14:sizeRelH relativeFrom="margin">
+              <wp14:pctWidth>0</wp14:pctWidth>
+            </wp14:sizeRelH>
+            <wp14:sizeRelV relativeFrom="margin">
+              <wp14:pctHeight>0</wp14:pctHeight>
+            </wp14:sizeRelV>
+          </wp:anchor>
+        </w:drawing>
+      </w:r>
+      <w:r>
+        <w:rPr>
+          <w:sz w:val="32"/>
+          <w:szCs w:val="32"/>
+        </w:rPr>
+        <w:t>2.</w:t>
+      </w:r>
+      <w:r>
+        <w:rPr>
+          <w:noProof/>
+        </w:rPr>
+        <w:t xml:space="preserve"> </w:t>
+      </w:r>
+    </w:p>
+    <w:p>
+      <w:pPr>
+        <w:rPr>
+          <w:noProof/>
+        </w:rPr>
+      </w:pPr>
+    </w:p>
+    <w:p>
+      <w:pPr>
+        <w:rPr>
+          <w:noProof/>
+        </w:rPr>
+      </w:pPr>
+    </w:p>
+    <w:p>
+      <w:pPr>
+        <w:rPr>
+          <w:noProof/>
+        </w:rPr>
+      </w:pPr>
+    </w:p>
+    <w:p>
+      <w:pPr>
+        <w:rPr>
+          <w:noProof/>
+          <w:sz w:val="32"/>
+          <w:szCs w:val="32"/>
+        </w:rPr>
+      </w:pPr>
+      <w:r>
+        <w:rPr>
+          <w:noProof/>
+        </w:rPr>
+        <w:lastRenderedPageBreak/>
+        <w:drawing>
+          <wp:anchor distT="0" distB="0" distL="114300" distR="114300" simplePos="0" relativeHeight="251663360" behindDoc="0" locked="0" layoutInCell="1" allowOverlap="1" wp14:anchorId="29A6A8EF" wp14:editId="79585CA7">
+            <wp:simplePos x="0" y="0"/>
+            <wp:positionH relativeFrom="margin">
+              <wp:align>left</wp:align>
+            </wp:positionH>
+            <wp:positionV relativeFrom="paragraph">
+              <wp:posOffset>320776</wp:posOffset>
+            </wp:positionV>
+            <wp:extent cx="4114800" cy="3567430"/>
+            <wp:effectExtent l="0" t="0" r="0" b="0"/>
+            <wp:wrapSquare wrapText="bothSides"/>
+            <wp:docPr id="16" name="Image 16"/>
+            <wp:cNvGraphicFramePr>
+              <a:graphicFrameLocks xmlns:a="http://schemas.openxmlformats.org/drawingml/2006/main" noChangeAspect="1"/>
+            </wp:cNvGraphicFramePr>
+            <a:graphic xmlns:a="http://schemas.openxmlformats.org/drawingml/2006/main">
+              <a:graphicData uri="http://schemas.openxmlformats.org/drawingml/2006/picture">
+                <pic:pic xmlns:pic="http://schemas.openxmlformats.org/drawingml/2006/picture">
+                  <pic:nvPicPr>
+                    <pic:cNvPr id="1" name=""/>
+                    <pic:cNvPicPr/>
+                  </pic:nvPicPr>
+                  <pic:blipFill>
+                    <a:blip r:embed="rId14">
+                      <a:extLst>
+                        <a:ext uri="{28A0092B-C50C-407E-A947-70E740481C1C}">
+                          <a14:useLocalDpi xmlns:a14="http://schemas.microsoft.com/office/drawing/2010/main" val="0"/>
+                        </a:ext>
+                      </a:extLst>
+                    </a:blip>
+                    <a:stretch>
+                      <a:fillRect/>
+                    </a:stretch>
+                  </pic:blipFill>
+                  <pic:spPr>
+                    <a:xfrm>
+                      <a:off x="0" y="0"/>
+                      <a:ext cx="4114800" cy="3567430"/>
+                    </a:xfrm>
+                    <a:prstGeom prst="rect">
+                      <a:avLst/>
+                    </a:prstGeom>
+                  </pic:spPr>
+                </pic:pic>
+              </a:graphicData>
+            </a:graphic>
+            <wp14:sizeRelH relativeFrom="margin">
+              <wp14:pctWidth>0</wp14:pctWidth>
+            </wp14:sizeRelH>
+            <wp14:sizeRelV relativeFrom="margin">
+              <wp14:pctHeight>0</wp14:pctHeight>
+            </wp14:sizeRelV>
+          </wp:anchor>
+        </w:drawing>
+      </w:r>
+      <w:r>
+        <w:rPr>
+          <w:noProof/>
+          <w:sz w:val="32"/>
+          <w:szCs w:val="32"/>
+        </w:rPr>
+        <w:t>3.</w:t>
+      </w:r>
+    </w:p>
+    <w:p>
+      <w:pPr>
+        <w:rPr>
+          <w:noProof/>
+          <w:sz w:val="32"/>
+          <w:szCs w:val="32"/>
+        </w:rPr>
+      </w:pPr>
+    </w:p>
+    <w:p>
+      <w:pPr>
+        <w:rPr>
+          <w:noProof/>
+          <w:sz w:val="32"/>
+          <w:szCs w:val="32"/>
+        </w:rPr>
+      </w:pPr>
+    </w:p>
+    <w:p>
+      <w:pPr>
+        <w:rPr>
+          <w:noProof/>
+          <w:sz w:val="32"/>
+          <w:szCs w:val="32"/>
+        </w:rPr>
+      </w:pPr>
+    </w:p>
+    <w:p>
+      <w:pPr>
+        <w:rPr>
+          <w:noProof/>
+          <w:sz w:val="32"/>
+          <w:szCs w:val="32"/>
+        </w:rPr>
+      </w:pPr>
+    </w:p>
+    <w:p>
+      <w:pPr>
+        <w:rPr>
+          <w:noProof/>
+          <w:sz w:val="32"/>
+          <w:szCs w:val="32"/>
+        </w:rPr>
+      </w:pPr>
+    </w:p>
+    <w:p>
+      <w:pPr>
+        <w:rPr>
+          <w:noProof/>
+          <w:sz w:val="32"/>
+          <w:szCs w:val="32"/>
+        </w:rPr>
+      </w:pPr>
+    </w:p>
+    <w:p>
+      <w:pPr>
+        <w:rPr>
+          <w:noProof/>
+          <w:sz w:val="32"/>
+          <w:szCs w:val="32"/>
+        </w:rPr>
+      </w:pPr>
+    </w:p>
+    <w:p>
+      <w:pPr>
+        <w:rPr>
+          <w:noProof/>
+          <w:sz w:val="32"/>
+          <w:szCs w:val="32"/>
+        </w:rPr>
+      </w:pPr>
+    </w:p>
+    <w:p>
+      <w:pPr>
+        <w:rPr>
+          <w:noProof/>
+          <w:sz w:val="32"/>
+          <w:szCs w:val="32"/>
+        </w:rPr>
+      </w:pPr>
+    </w:p>
+    <w:p>
+      <w:pPr>
+        <w:rPr>
+          <w:noProof/>
+          <w:sz w:val="32"/>
+          <w:szCs w:val="32"/>
+        </w:rPr>
+      </w:pPr>
+    </w:p>
+    <w:p>
+      <w:pPr>
+        <w:rPr>
+          <w:noProof/>
+          <w:sz w:val="32"/>
+          <w:szCs w:val="32"/>
+        </w:rPr>
+      </w:pPr>
+      <w:r>
+        <w:rPr>
+          <w:noProof/>
+        </w:rPr>
+        <w:drawing>
+          <wp:anchor distT="0" distB="0" distL="114300" distR="114300" simplePos="0" relativeHeight="251665408" behindDoc="0" locked="0" layoutInCell="1" allowOverlap="1" wp14:anchorId="0A1E9CFC" wp14:editId="591EC07D">
+            <wp:simplePos x="0" y="0"/>
+            <wp:positionH relativeFrom="margin">
+              <wp:align>left</wp:align>
+            </wp:positionH>
+            <wp:positionV relativeFrom="paragraph">
+              <wp:posOffset>384943</wp:posOffset>
+            </wp:positionV>
+            <wp:extent cx="4157345" cy="1736725"/>
+            <wp:effectExtent l="0" t="0" r="0" b="0"/>
+            <wp:wrapTopAndBottom/>
+            <wp:docPr id="4" name="Image 4"/>
+            <wp:cNvGraphicFramePr>
+              <a:graphicFrameLocks xmlns:a="http://schemas.openxmlformats.org/drawingml/2006/main" noChangeAspect="1"/>
+            </wp:cNvGraphicFramePr>
+            <a:graphic xmlns:a="http://schemas.openxmlformats.org/drawingml/2006/main">
+              <a:graphicData uri="http://schemas.openxmlformats.org/drawingml/2006/picture">
+                <pic:pic xmlns:pic="http://schemas.openxmlformats.org/drawingml/2006/picture">
+                  <pic:nvPicPr>
+                    <pic:cNvPr id="1" name=""/>
+                    <pic:cNvPicPr/>
+                  </pic:nvPicPr>
+                  <pic:blipFill>
+                    <a:blip r:embed="rId15">
+                      <a:extLst>
+                        <a:ext uri="{28A0092B-C50C-407E-A947-70E740481C1C}">
+                          <a14:useLocalDpi xmlns:a14="http://schemas.microsoft.com/office/drawing/2010/main" val="0"/>
+                        </a:ext>
+                      </a:extLst>
+                    </a:blip>
+                    <a:stretch>
+                      <a:fillRect/>
+                    </a:stretch>
+                  </pic:blipFill>
+                  <pic:spPr>
+                    <a:xfrm>
+                      <a:off x="0" y="0"/>
+                      <a:ext cx="4157345" cy="1736725"/>
+                    </a:xfrm>
+                    <a:prstGeom prst="rect">
+                      <a:avLst/>
+                    </a:prstGeom>
+                  </pic:spPr>
+                </pic:pic>
+              </a:graphicData>
+            </a:graphic>
+          </wp:anchor>
+        </w:drawing>
+      </w:r>
+      <w:r>
+        <w:rPr>
+          <w:noProof/>
+          <w:sz w:val="32"/>
+          <w:szCs w:val="32"/>
+        </w:rPr>
+        <w:t>4.</w:t>
+      </w:r>
+    </w:p>
+    <w:p>
+      <w:pPr>
+        <w:rPr>
+          <w:noProof/>
+          <w:sz w:val="32"/>
+          <w:szCs w:val="32"/>
+        </w:rPr>
+      </w:pPr>
+      <w:r>
+        <w:rPr>
+          <w:noProof/>
+          <w:sz w:val="32"/>
+          <w:szCs w:val="32"/>
+        </w:rPr>
+        <w:br w:type="page"/>
+      </w:r>
+    </w:p>
+    <w:p>
+      <w:pPr>
+        <w:rPr>
+          <w:noProof/>
+          <w:sz w:val="32"/>
+          <w:szCs w:val="32"/>
+        </w:rPr>
+      </w:pPr>
+    </w:p>
+    <w:p>
+      <w:pPr>
+        <w:rPr>
+          <w:noProof/>
+          <w:sz w:val="32"/>
+          <w:szCs w:val="32"/>
+        </w:rPr>
+      </w:pPr>
+      <w:r>
+        <w:rPr>
+          <w:noProof/>
+          <w:sz w:val="32"/>
+          <w:szCs w:val="32"/>
+        </w:rPr>
+        <w:drawing>
+          <wp:anchor distT="0" distB="0" distL="114300" distR="114300" simplePos="0" relativeHeight="251668480" behindDoc="0" locked="0" layoutInCell="1" allowOverlap="1" wp14:anchorId="193D5287" wp14:editId="4942CD9B">
+            <wp:simplePos x="0" y="0"/>
+            <wp:positionH relativeFrom="margin">
+              <wp:posOffset>80178</wp:posOffset>
+            </wp:positionH>
+            <wp:positionV relativeFrom="paragraph">
+              <wp:posOffset>387183</wp:posOffset>
+            </wp:positionV>
+            <wp:extent cx="3886200" cy="2172970"/>
+            <wp:effectExtent l="0" t="0" r="0" b="0"/>
+            <wp:wrapTopAndBottom/>
+            <wp:docPr id="5" name="Image 5"/>
+            <wp:cNvGraphicFramePr>
+              <a:graphicFrameLocks xmlns:a="http://schemas.openxmlformats.org/drawingml/2006/main" noChangeAspect="1"/>
+            </wp:cNvGraphicFramePr>
+            <a:graphic xmlns:a="http://schemas.openxmlformats.org/drawingml/2006/main">
+              <a:graphicData uri="http://schemas.openxmlformats.org/drawingml/2006/picture">
+                <pic:pic xmlns:pic="http://schemas.openxmlformats.org/drawingml/2006/picture">
+                  <pic:nvPicPr>
+                    <pic:cNvPr id="1" name=""/>
+                    <pic:cNvPicPr/>
+                  </pic:nvPicPr>
+                  <pic:blipFill>
+                    <a:blip r:embed="rId16">
+                      <a:extLst>
+                        <a:ext uri="{28A0092B-C50C-407E-A947-70E740481C1C}">
+                          <a14:useLocalDpi xmlns:a14="http://schemas.microsoft.com/office/drawing/2010/main" val="0"/>
+                        </a:ext>
+                      </a:extLst>
+                    </a:blip>
+                    <a:stretch>
+                      <a:fillRect/>
+                    </a:stretch>
+                  </pic:blipFill>
+                  <pic:spPr>
+                    <a:xfrm>
+                      <a:off x="0" y="0"/>
+                      <a:ext cx="3886200" cy="2172970"/>
+                    </a:xfrm>
+                    <a:prstGeom prst="rect">
+                      <a:avLst/>
+                    </a:prstGeom>
+                  </pic:spPr>
+                </pic:pic>
+              </a:graphicData>
+            </a:graphic>
+            <wp14:sizeRelH relativeFrom="margin">
+              <wp14:pctWidth>0</wp14:pctWidth>
+            </wp14:sizeRelH>
+            <wp14:sizeRelV relativeFrom="margin">
+              <wp14:pctHeight>0</wp14:pctHeight>
+            </wp14:sizeRelV>
+          </wp:anchor>
+        </w:drawing>
+      </w:r>
+      <w:r>
+        <w:rPr>
+          <w:noProof/>
+          <w:sz w:val="32"/>
+          <w:szCs w:val="32"/>
+        </w:rPr>
+        <w:t>5.</w:t>
+      </w:r>
+    </w:p>
+    <w:p>
+      <w:pPr>
+        <w:rPr>
+          <w:noProof/>
+          <w:sz w:val="32"/>
+          <w:szCs w:val="32"/>
+        </w:rPr>
+      </w:pPr>
+    </w:p>
+    <w:p>
+      <w:pPr>
+        <w:rPr>
+          <w:noProof/>
+          <w:sz w:val="32"/>
+          <w:szCs w:val="32"/>
+        </w:rPr>
+      </w:pPr>
+      <w:r>
+        <w:rPr>
+          <w:noProof/>
+        </w:rPr>
+        <w:drawing>
+          <wp:anchor distT="0" distB="0" distL="114300" distR="114300" simplePos="0" relativeHeight="251670528" behindDoc="0" locked="0" layoutInCell="1" allowOverlap="1" wp14:anchorId="29FC22A1" wp14:editId="34A5AE93">
+            <wp:simplePos x="0" y="0"/>
+            <wp:positionH relativeFrom="margin">
+              <wp:align>left</wp:align>
+            </wp:positionH>
+            <wp:positionV relativeFrom="paragraph">
+              <wp:posOffset>344839</wp:posOffset>
+            </wp:positionV>
+            <wp:extent cx="3390900" cy="1609725"/>
+            <wp:effectExtent l="0" t="0" r="0" b="9525"/>
+            <wp:wrapTopAndBottom/>
+            <wp:docPr id="6" name="Image 6"/>
+            <wp:cNvGraphicFramePr>
+              <a:graphicFrameLocks xmlns:a="http://schemas.openxmlformats.org/drawingml/2006/main" noChangeAspect="1"/>
+            </wp:cNvGraphicFramePr>
+            <a:graphic xmlns:a="http://schemas.openxmlformats.org/drawingml/2006/main">
+              <a:graphicData uri="http://schemas.openxmlformats.org/drawingml/2006/picture">
+                <pic:pic xmlns:pic="http://schemas.openxmlformats.org/drawingml/2006/picture">
+                  <pic:nvPicPr>
+                    <pic:cNvPr id="1" name=""/>
+                    <pic:cNvPicPr/>
+                  </pic:nvPicPr>
+                  <pic:blipFill>
+                    <a:blip r:embed="rId17">
+                      <a:extLst>
+                        <a:ext uri="{28A0092B-C50C-407E-A947-70E740481C1C}">
+                          <a14:useLocalDpi xmlns:a14="http://schemas.microsoft.com/office/drawing/2010/main" val="0"/>
+                        </a:ext>
+                      </a:extLst>
+                    </a:blip>
+                    <a:stretch>
+                      <a:fillRect/>
+                    </a:stretch>
+                  </pic:blipFill>
+                  <pic:spPr>
+                    <a:xfrm>
+                      <a:off x="0" y="0"/>
+                      <a:ext cx="3390900" cy="1609725"/>
+                    </a:xfrm>
+                    <a:prstGeom prst="rect">
+                      <a:avLst/>
+                    </a:prstGeom>
+                  </pic:spPr>
+                </pic:pic>
+              </a:graphicData>
+            </a:graphic>
+          </wp:anchor>
+        </w:drawing>
+      </w:r>
+      <w:r>
+        <w:rPr>
+          <w:noProof/>
+          <w:sz w:val="32"/>
+          <w:szCs w:val="32"/>
+        </w:rPr>
+        <w:t>6.</w:t>
+      </w:r>
+    </w:p>
+    <w:p>
+      <w:pPr>
+        <w:rPr>
+          <w:noProof/>
+          <w:sz w:val="32"/>
+          <w:szCs w:val="32"/>
+        </w:rPr>
+      </w:pPr>
+      <w:r>
+        <w:rPr>
+          <w:noProof/>
+        </w:rPr>
+        <w:drawing>
+          <wp:anchor distT="0" distB="0" distL="114300" distR="114300" simplePos="0" relativeHeight="251672576" behindDoc="0" locked="0" layoutInCell="1" allowOverlap="1" wp14:anchorId="2D7531ED" wp14:editId="656CEB86">
+            <wp:simplePos x="0" y="0"/>
+            <wp:positionH relativeFrom="margin">
+              <wp:align>left</wp:align>
+            </wp:positionH>
+            <wp:positionV relativeFrom="paragraph">
+              <wp:posOffset>2027555</wp:posOffset>
+            </wp:positionV>
+            <wp:extent cx="4324350" cy="1857375"/>
+            <wp:effectExtent l="0" t="0" r="0" b="9525"/>
+            <wp:wrapTopAndBottom/>
+            <wp:docPr id="7" name="Image 7"/>
+            <wp:cNvGraphicFramePr>
+              <a:graphicFrameLocks xmlns:a="http://schemas.openxmlformats.org/drawingml/2006/main" noChangeAspect="1"/>
+            </wp:cNvGraphicFramePr>
+            <a:graphic xmlns:a="http://schemas.openxmlformats.org/drawingml/2006/main">
+              <a:graphicData uri="http://schemas.openxmlformats.org/drawingml/2006/picture">
+                <pic:pic xmlns:pic="http://schemas.openxmlformats.org/drawingml/2006/picture">
+                  <pic:nvPicPr>
+                    <pic:cNvPr id="1" name=""/>
+                    <pic:cNvPicPr/>
+                  </pic:nvPicPr>
+                  <pic:blipFill>
+                    <a:blip r:embed="rId18">
+                      <a:extLst>
+                        <a:ext uri="{28A0092B-C50C-407E-A947-70E740481C1C}">
+                          <a14:useLocalDpi xmlns:a14="http://schemas.microsoft.com/office/drawing/2010/main" val="0"/>
+                        </a:ext>
+                      </a:extLst>
+                    </a:blip>
+                    <a:stretch>
+                      <a:fillRect/>
+                    </a:stretch>
+                  </pic:blipFill>
+                  <pic:spPr>
+                    <a:xfrm>
+                      <a:off x="0" y="0"/>
+                      <a:ext cx="4324350" cy="1857375"/>
+                    </a:xfrm>
+                    <a:prstGeom prst="rect">
+                      <a:avLst/>
+                    </a:prstGeom>
+                  </pic:spPr>
+                </pic:pic>
+              </a:graphicData>
+            </a:graphic>
+          </wp:anchor>
+        </w:drawing>
+      </w:r>
+      <w:r>
+        <w:rPr>
+          <w:noProof/>
+          <w:sz w:val="32"/>
+          <w:szCs w:val="32"/>
+        </w:rPr>
+        <w:t>7.</w:t>
+      </w:r>
+    </w:p>
+    <w:p>
+      <w:pPr>
+        <w:rPr>
+          <w:noProof/>
+          <w:sz w:val="32"/>
+          <w:szCs w:val="32"/>
+        </w:rPr>
+      </w:pPr>
+      <w:r>
+        <w:rPr>
+          <w:noProof/>
+          <w:sz w:val="32"/>
+          <w:szCs w:val="32"/>
+        </w:rPr>
+        <w:br w:type="page"/>
+      </w:r>
+    </w:p>
+    <w:p>
+      <w:pPr>
+        <w:rPr>
+          <w:noProof/>
+          <w:sz w:val="32"/>
+          <w:szCs w:val="32"/>
+        </w:rPr>
+      </w:pPr>
+      <w:r>
+        <w:rPr>
+          <w:noProof/>
+        </w:rPr>
+        <w:lastRenderedPageBreak/>
+        <w:drawing>
+          <wp:anchor distT="0" distB="0" distL="114300" distR="114300" simplePos="0" relativeHeight="251674624" behindDoc="0" locked="0" layoutInCell="1" allowOverlap="1" wp14:anchorId="6711618C" wp14:editId="3AC4C6A6">
+            <wp:simplePos x="0" y="0"/>
+            <wp:positionH relativeFrom="margin">
+              <wp:align>left</wp:align>
+            </wp:positionH>
+            <wp:positionV relativeFrom="paragraph">
+              <wp:posOffset>336818</wp:posOffset>
+            </wp:positionV>
+            <wp:extent cx="4953000" cy="1857375"/>
+            <wp:effectExtent l="0" t="0" r="0" b="9525"/>
+            <wp:wrapTopAndBottom/>
+            <wp:docPr id="8" name="Image 8"/>
+            <wp:cNvGraphicFramePr>
+              <a:graphicFrameLocks xmlns:a="http://schemas.openxmlformats.org/drawingml/2006/main" noChangeAspect="1"/>
+            </wp:cNvGraphicFramePr>
+            <a:graphic xmlns:a="http://schemas.openxmlformats.org/drawingml/2006/main">
+              <a:graphicData uri="http://schemas.openxmlformats.org/drawingml/2006/picture">
+                <pic:pic xmlns:pic="http://schemas.openxmlformats.org/drawingml/2006/picture">
+                  <pic:nvPicPr>
+                    <pic:cNvPr id="1" name=""/>
+                    <pic:cNvPicPr/>
+                  </pic:nvPicPr>
+                  <pic:blipFill>
+                    <a:blip r:embed="rId19">
+                      <a:extLst>
+                        <a:ext uri="{28A0092B-C50C-407E-A947-70E740481C1C}">
+                          <a14:useLocalDpi xmlns:a14="http://schemas.microsoft.com/office/drawing/2010/main" val="0"/>
+                        </a:ext>
+                      </a:extLst>
+                    </a:blip>
+                    <a:stretch>
+                      <a:fillRect/>
+                    </a:stretch>
+                  </pic:blipFill>
+                  <pic:spPr>
+                    <a:xfrm>
+                      <a:off x="0" y="0"/>
+                      <a:ext cx="4953000" cy="1857375"/>
+                    </a:xfrm>
+                    <a:prstGeom prst="rect">
+                      <a:avLst/>
+                    </a:prstGeom>
+                  </pic:spPr>
+                </pic:pic>
+              </a:graphicData>
+            </a:graphic>
+          </wp:anchor>
+        </w:drawing>
+      </w:r>
+      <w:r>
+        <w:rPr>
+          <w:noProof/>
+          <w:sz w:val="32"/>
+          <w:szCs w:val="32"/>
+        </w:rPr>
+        <w:t>8.</w:t>
+      </w:r>
+    </w:p>
+    <w:p>
+      <w:pPr>
+        <w:rPr>
+          <w:noProof/>
+          <w:sz w:val="32"/>
+          <w:szCs w:val="32"/>
+        </w:rPr>
+      </w:pPr>
+      <w:r>
+        <w:rPr>
+          <w:noProof/>
+          <w:sz w:val="32"/>
+          <w:szCs w:val="32"/>
+        </w:rPr>
+        <w:drawing>
+          <wp:anchor distT="0" distB="0" distL="114300" distR="114300" simplePos="0" relativeHeight="251676672" behindDoc="0" locked="0" layoutInCell="1" allowOverlap="1" wp14:anchorId="09029299" wp14:editId="3CAB15FE">
+            <wp:simplePos x="0" y="0"/>
+            <wp:positionH relativeFrom="margin">
+              <wp:align>left</wp:align>
+            </wp:positionH>
+            <wp:positionV relativeFrom="paragraph">
+              <wp:posOffset>2305485</wp:posOffset>
+            </wp:positionV>
+            <wp:extent cx="4953000" cy="1857375"/>
+            <wp:effectExtent l="0" t="0" r="0" b="9525"/>
+            <wp:wrapTopAndBottom/>
+            <wp:docPr id="11" name="Image 11"/>
+            <wp:cNvGraphicFramePr>
+              <a:graphicFrameLocks xmlns:a="http://schemas.openxmlformats.org/drawingml/2006/main" noChangeAspect="1"/>
+            </wp:cNvGraphicFramePr>
+            <a:graphic xmlns:a="http://schemas.openxmlformats.org/drawingml/2006/main">
+              <a:graphicData uri="http://schemas.openxmlformats.org/drawingml/2006/picture">
+                <pic:pic xmlns:pic="http://schemas.openxmlformats.org/drawingml/2006/picture">
+                  <pic:nvPicPr>
+                    <pic:cNvPr id="1" name=""/>
+                    <pic:cNvPicPr/>
+                  </pic:nvPicPr>
+                  <pic:blipFill>
+                    <a:blip r:embed="rId19">
+                      <a:extLst>
+                        <a:ext uri="{28A0092B-C50C-407E-A947-70E740481C1C}">
+                          <a14:useLocalDpi xmlns:a14="http://schemas.microsoft.com/office/drawing/2010/main" val="0"/>
+                        </a:ext>
+                      </a:extLst>
+                    </a:blip>
+                    <a:stretch>
+                      <a:fillRect/>
+                    </a:stretch>
+                  </pic:blipFill>
+                  <pic:spPr>
+                    <a:xfrm>
+                      <a:off x="0" y="0"/>
+                      <a:ext cx="4953000" cy="1857375"/>
+                    </a:xfrm>
+                    <a:prstGeom prst="rect">
+                      <a:avLst/>
+                    </a:prstGeom>
+                  </pic:spPr>
+                </pic:pic>
+              </a:graphicData>
+            </a:graphic>
+          </wp:anchor>
+        </w:drawing>
+      </w:r>
+      <w:r>
+        <w:rPr>
+          <w:noProof/>
+          <w:sz w:val="32"/>
+          <w:szCs w:val="32"/>
+        </w:rPr>
+        <w:t>9.</w:t>
+      </w:r>
+    </w:p>
+    <w:p>
+      <w:pPr>
+        <w:rPr>
+          <w:noProof/>
+          <w:sz w:val="32"/>
+          <w:szCs w:val="32"/>
+        </w:rPr>
+      </w:pPr>
+      <w:r>
+        <w:rPr>
+          <w:noProof/>
+          <w:sz w:val="32"/>
+          <w:szCs w:val="32"/>
+        </w:rPr>
+        <w:br w:type="page"/>
+      </w:r>
+    </w:p>
+    <w:p>
+      <w:pPr>
+        <w:rPr>
+          <w:noProof/>
+          <w:sz w:val="32"/>
+          <w:szCs w:val="32"/>
+        </w:rPr>
+      </w:pPr>
+      <w:r>
+        <w:rPr>
+          <w:noProof/>
+          <w:sz w:val="32"/>
+          <w:szCs w:val="32"/>
+        </w:rPr>
+        <w:lastRenderedPageBreak/>
+        <w:drawing>
+          <wp:anchor distT="0" distB="0" distL="114300" distR="114300" simplePos="0" relativeHeight="251680768" behindDoc="0" locked="0" layoutInCell="1" allowOverlap="1" wp14:anchorId="2D5D9E4E" wp14:editId="18CFA18A">
+            <wp:simplePos x="0" y="0"/>
+            <wp:positionH relativeFrom="margin">
+              <wp:align>left</wp:align>
+            </wp:positionH>
+            <wp:positionV relativeFrom="paragraph">
+              <wp:posOffset>378226</wp:posOffset>
+            </wp:positionV>
+            <wp:extent cx="3481070" cy="5000625"/>
+            <wp:effectExtent l="0" t="0" r="5080" b="9525"/>
+            <wp:wrapTopAndBottom/>
+            <wp:docPr id="10" name="Image 10"/>
+            <wp:cNvGraphicFramePr>
+              <a:graphicFrameLocks xmlns:a="http://schemas.openxmlformats.org/drawingml/2006/main" noChangeAspect="1"/>
+            </wp:cNvGraphicFramePr>
+            <a:graphic xmlns:a="http://schemas.openxmlformats.org/drawingml/2006/main">
+              <a:graphicData uri="http://schemas.openxmlformats.org/drawingml/2006/picture">
+                <pic:pic xmlns:pic="http://schemas.openxmlformats.org/drawingml/2006/picture">
+                  <pic:nvPicPr>
+                    <pic:cNvPr id="1" name=""/>
+                    <pic:cNvPicPr/>
+                  </pic:nvPicPr>
+                  <pic:blipFill>
+                    <a:blip r:embed="rId20">
+                      <a:extLst>
+                        <a:ext uri="{28A0092B-C50C-407E-A947-70E740481C1C}">
+                          <a14:useLocalDpi xmlns:a14="http://schemas.microsoft.com/office/drawing/2010/main" val="0"/>
+                        </a:ext>
+                      </a:extLst>
+                    </a:blip>
+                    <a:stretch>
+                      <a:fillRect/>
+                    </a:stretch>
+                  </pic:blipFill>
+                  <pic:spPr>
+                    <a:xfrm>
+                      <a:off x="0" y="0"/>
+                      <a:ext cx="3481070" cy="5000625"/>
+                    </a:xfrm>
+                    <a:prstGeom prst="rect">
+                      <a:avLst/>
+                    </a:prstGeom>
+                  </pic:spPr>
+                </pic:pic>
+              </a:graphicData>
+            </a:graphic>
+            <wp14:sizeRelH relativeFrom="margin">
+              <wp14:pctWidth>0</wp14:pctWidth>
+            </wp14:sizeRelH>
+            <wp14:sizeRelV relativeFrom="margin">
+              <wp14:pctHeight>0</wp14:pctHeight>
+            </wp14:sizeRelV>
+          </wp:anchor>
+        </w:drawing>
+      </w:r>
+      <w:r>
+        <w:rPr>
+          <w:noProof/>
+          <w:sz w:val="32"/>
+          <w:szCs w:val="32"/>
+        </w:rPr>
+        <w:t>10.</w:t>
+      </w:r>
+    </w:p>
+    <w:p>
+      <w:pPr>
+        <w:rPr>
+          <w:noProof/>
+          <w:sz w:val="32"/>
+          <w:szCs w:val="32"/>
+        </w:rPr>
+      </w:pPr>
+      <w:r>
+        <w:rPr>
+          <w:noProof/>
+          <w:sz w:val="32"/>
+          <w:szCs w:val="32"/>
+        </w:rPr>
+        <w:br w:type="page"/>
+      </w:r>
+    </w:p>
+    <w:p>
+      <w:pPr>
+        <w:rPr>
+          <w:noProof/>
+          <w:sz w:val="32"/>
+          <w:szCs w:val="32"/>
+        </w:rPr>
+      </w:pPr>
+      <w:r>
+        <w:rPr>
+          <w:noProof/>
+        </w:rPr>
+        <w:lastRenderedPageBreak/>
+        <w:drawing>
+          <wp:anchor distT="0" distB="0" distL="114300" distR="114300" simplePos="0" relativeHeight="251682816" behindDoc="0" locked="0" layoutInCell="1" allowOverlap="1" wp14:anchorId="28C56573" wp14:editId="168E447A">
+            <wp:simplePos x="0" y="0"/>
+            <wp:positionH relativeFrom="margin">
+              <wp:align>left</wp:align>
+            </wp:positionH>
+            <wp:positionV relativeFrom="paragraph">
+              <wp:posOffset>296713</wp:posOffset>
+            </wp:positionV>
+            <wp:extent cx="3930015" cy="4871085"/>
+            <wp:effectExtent l="0" t="0" r="0" b="5715"/>
+            <wp:wrapTopAndBottom/>
+            <wp:docPr id="14" name="Image 14"/>
+            <wp:cNvGraphicFramePr>
+              <a:graphicFrameLocks xmlns:a="http://schemas.openxmlformats.org/drawingml/2006/main" noChangeAspect="1"/>
+            </wp:cNvGraphicFramePr>
+            <a:graphic xmlns:a="http://schemas.openxmlformats.org/drawingml/2006/main">
+              <a:graphicData uri="http://schemas.openxmlformats.org/drawingml/2006/picture">
+                <pic:pic xmlns:pic="http://schemas.openxmlformats.org/drawingml/2006/picture">
+                  <pic:nvPicPr>
+                    <pic:cNvPr id="1" name=""/>
+                    <pic:cNvPicPr/>
+                  </pic:nvPicPr>
+                  <pic:blipFill>
+                    <a:blip r:embed="rId21">
+                      <a:extLst>
+                        <a:ext uri="{28A0092B-C50C-407E-A947-70E740481C1C}">
+                          <a14:useLocalDpi xmlns:a14="http://schemas.microsoft.com/office/drawing/2010/main" val="0"/>
+                        </a:ext>
+                      </a:extLst>
+                    </a:blip>
+                    <a:stretch>
+                      <a:fillRect/>
+                    </a:stretch>
+                  </pic:blipFill>
+                  <pic:spPr>
+                    <a:xfrm>
+                      <a:off x="0" y="0"/>
+                      <a:ext cx="3930015" cy="4871085"/>
+                    </a:xfrm>
+                    <a:prstGeom prst="rect">
+                      <a:avLst/>
+                    </a:prstGeom>
+                  </pic:spPr>
+                </pic:pic>
+              </a:graphicData>
+            </a:graphic>
+            <wp14:sizeRelH relativeFrom="margin">
+              <wp14:pctWidth>0</wp14:pctWidth>
+            </wp14:sizeRelH>
+            <wp14:sizeRelV relativeFrom="margin">
+              <wp14:pctHeight>0</wp14:pctHeight>
+            </wp14:sizeRelV>
+          </wp:anchor>
+        </w:drawing>
+      </w:r>
+      <w:r>
+        <w:rPr>
+          <w:noProof/>
+          <w:sz w:val="32"/>
+          <w:szCs w:val="32"/>
+        </w:rPr>
+        <w:t>11.</w:t>
+      </w:r>
+    </w:p>
+    <w:p>
+      <w:pPr>
+        <w:rPr>
+          <w:noProof/>
+          <w:sz w:val="32"/>
+          <w:szCs w:val="32"/>
+        </w:rPr>
+      </w:pPr>
+      <w:r>
+        <w:rPr>
+          <w:noProof/>
+          <w:sz w:val="32"/>
+          <w:szCs w:val="32"/>
+        </w:rPr>
+        <w:br w:type="page"/>
+      </w:r>
+    </w:p>
+    <w:p>
+      <w:pPr>
+        <w:rPr>
+          <w:noProof/>
+          <w:sz w:val="32"/>
+          <w:szCs w:val="32"/>
+        </w:rPr>
+      </w:pPr>
+      <w:r>
+        <w:rPr>
+          <w:noProof/>
+        </w:rPr>
+        <w:lastRenderedPageBreak/>
+        <w:drawing>
+          <wp:anchor distT="0" distB="0" distL="114300" distR="114300" simplePos="0" relativeHeight="251684864" behindDoc="0" locked="0" layoutInCell="1" allowOverlap="1" wp14:anchorId="7F1BA8AC" wp14:editId="55B0D4CF">
+            <wp:simplePos x="0" y="0"/>
+            <wp:positionH relativeFrom="margin">
+              <wp:align>left</wp:align>
+            </wp:positionH>
+            <wp:positionV relativeFrom="paragraph">
+              <wp:posOffset>304733</wp:posOffset>
+            </wp:positionV>
+            <wp:extent cx="3782311" cy="6107502"/>
+            <wp:effectExtent l="0" t="0" r="8890" b="7620"/>
+            <wp:wrapTopAndBottom/>
+            <wp:docPr id="12" name="Image 12"/>
+            <wp:cNvGraphicFramePr>
+              <a:graphicFrameLocks xmlns:a="http://schemas.openxmlformats.org/drawingml/2006/main" noChangeAspect="1"/>
+            </wp:cNvGraphicFramePr>
+            <a:graphic xmlns:a="http://schemas.openxmlformats.org/drawingml/2006/main">
+              <a:graphicData uri="http://schemas.openxmlformats.org/drawingml/2006/picture">
+                <pic:pic xmlns:pic="http://schemas.openxmlformats.org/drawingml/2006/picture">
+                  <pic:nvPicPr>
+                    <pic:cNvPr id="1" name=""/>
+                    <pic:cNvPicPr/>
+                  </pic:nvPicPr>
+                  <pic:blipFill>
+                    <a:blip r:embed="rId22">
+                      <a:extLst>
+                        <a:ext uri="{28A0092B-C50C-407E-A947-70E740481C1C}">
+                          <a14:useLocalDpi xmlns:a14="http://schemas.microsoft.com/office/drawing/2010/main" val="0"/>
+                        </a:ext>
+                      </a:extLst>
+                    </a:blip>
+                    <a:stretch>
+                      <a:fillRect/>
+                    </a:stretch>
+                  </pic:blipFill>
+                  <pic:spPr>
+                    <a:xfrm>
+                      <a:off x="0" y="0"/>
+                      <a:ext cx="3782311" cy="6107502"/>
+                    </a:xfrm>
+                    <a:prstGeom prst="rect">
+                      <a:avLst/>
+                    </a:prstGeom>
+                  </pic:spPr>
+                </pic:pic>
+              </a:graphicData>
+            </a:graphic>
+          </wp:anchor>
+        </w:drawing>
+      </w:r>
+      <w:r>
+        <w:rPr>
+          <w:noProof/>
+          <w:sz w:val="32"/>
+          <w:szCs w:val="32"/>
+        </w:rPr>
+        <w:t>12.</w:t>
+      </w:r>
+    </w:p>
+    <w:p>
+      <w:pPr>
+        <w:rPr>
+          <w:noProof/>
+          <w:sz w:val="32"/>
+          <w:szCs w:val="32"/>
+        </w:rPr>
+      </w:pPr>
+    </w:p>
+    <w:p>
+      <w:pPr>
+        <w:rPr>
+          <w:noProof/>
+          <w:sz w:val="32"/>
+          <w:szCs w:val="32"/>
+        </w:rPr>
+      </w:pPr>
+      <w:r>
+        <w:rPr>
+          <w:noProof/>
+          <w:sz w:val="32"/>
+          <w:szCs w:val="32"/>
+        </w:rPr>
+        <w:br w:type="page"/>
+      </w:r>
+    </w:p>
+    <w:p>
+      <w:pPr>
+        <w:rPr>
+          <w:noProof/>
+          <w:sz w:val="32"/>
+          <w:szCs w:val="32"/>
+        </w:rPr>
+      </w:pPr>
+      <w:r>
+        <w:rPr>
+          <w:noProof/>
+        </w:rPr>
+        <w:lastRenderedPageBreak/>
+        <w:drawing>
+          <wp:anchor distT="0" distB="0" distL="114300" distR="114300" simplePos="0" relativeHeight="251686912" behindDoc="0" locked="0" layoutInCell="1" allowOverlap="1" wp14:anchorId="5E0D52DA" wp14:editId="57C665AB">
+            <wp:simplePos x="0" y="0"/>
+            <wp:positionH relativeFrom="margin">
+              <wp:align>right</wp:align>
+            </wp:positionH>
+            <wp:positionV relativeFrom="paragraph">
+              <wp:posOffset>288691</wp:posOffset>
+            </wp:positionV>
+            <wp:extent cx="5760720" cy="3797300"/>
+            <wp:effectExtent l="0" t="0" r="0" b="0"/>
+            <wp:wrapTopAndBottom/>
+            <wp:docPr id="13" name="Image 13"/>
+            <wp:cNvGraphicFramePr>
+              <a:graphicFrameLocks xmlns:a="http://schemas.openxmlformats.org/drawingml/2006/main" noChangeAspect="1"/>
+            </wp:cNvGraphicFramePr>
+            <a:graphic xmlns:a="http://schemas.openxmlformats.org/drawingml/2006/main">
+              <a:graphicData uri="http://schemas.openxmlformats.org/drawingml/2006/picture">
+                <pic:pic xmlns:pic="http://schemas.openxmlformats.org/drawingml/2006/picture">
+                  <pic:nvPicPr>
+                    <pic:cNvPr id="1" name=""/>
+                    <pic:cNvPicPr/>
+                  </pic:nvPicPr>
+                  <pic:blipFill>
+                    <a:blip r:embed="rId23">
+                      <a:extLst>
+                        <a:ext uri="{28A0092B-C50C-407E-A947-70E740481C1C}">
+                          <a14:useLocalDpi xmlns:a14="http://schemas.microsoft.com/office/drawing/2010/main" val="0"/>
+                        </a:ext>
+                      </a:extLst>
+                    </a:blip>
+                    <a:stretch>
+                      <a:fillRect/>
+                    </a:stretch>
+                  </pic:blipFill>
+                  <pic:spPr>
+                    <a:xfrm>
+                      <a:off x="0" y="0"/>
+                      <a:ext cx="5760720" cy="3797300"/>
+                    </a:xfrm>
+                    <a:prstGeom prst="rect">
+                      <a:avLst/>
+                    </a:prstGeom>
+                  </pic:spPr>
+                </pic:pic>
+              </a:graphicData>
+            </a:graphic>
+          </wp:anchor>
+        </w:drawing>
+      </w:r>
+      <w:r>
+        <w:rPr>
+          <w:noProof/>
+          <w:sz w:val="32"/>
+          <w:szCs w:val="32"/>
+        </w:rPr>
+        <w:t>13.</w:t>
+      </w:r>
+    </w:p>
+    <w:p>
+      <w:pPr>
+        <w:rPr>
+          <w:noProof/>
+          <w:sz w:val="32"/>
+          <w:szCs w:val="32"/>
+        </w:rPr>
+      </w:pPr>
+    </w:p>
+    <w:p>
+      <w:pPr>
+        <w:rPr>
+          <w:noProof/>
+          <w:sz w:val="32"/>
+          <w:szCs w:val="32"/>
+        </w:rPr>
+      </w:pPr>
+      <w:r>
+        <w:rPr>
+          <w:noProof/>
+        </w:rPr>
+        <w:drawing>
+          <wp:anchor distT="0" distB="0" distL="114300" distR="114300" simplePos="0" relativeHeight="251687936" behindDoc="0" locked="0" layoutInCell="1" allowOverlap="1" wp14:anchorId="46043BCD" wp14:editId="654DBF4E">
+            <wp:simplePos x="0" y="0"/>
+            <wp:positionH relativeFrom="margin">
+              <wp:posOffset>-1270</wp:posOffset>
+            </wp:positionH>
+            <wp:positionV relativeFrom="paragraph">
+              <wp:posOffset>339391</wp:posOffset>
+            </wp:positionV>
+            <wp:extent cx="5760720" cy="3159760"/>
+            <wp:effectExtent l="0" t="0" r="0" b="2540"/>
+            <wp:wrapTopAndBottom/>
+            <wp:docPr id="15" name="Image 15"/>
+            <wp:cNvGraphicFramePr>
+              <a:graphicFrameLocks xmlns:a="http://schemas.openxmlformats.org/drawingml/2006/main" noChangeAspect="1"/>
+            </wp:cNvGraphicFramePr>
+            <a:graphic xmlns:a="http://schemas.openxmlformats.org/drawingml/2006/main">
+              <a:graphicData uri="http://schemas.openxmlformats.org/drawingml/2006/picture">
+                <pic:pic xmlns:pic="http://schemas.openxmlformats.org/drawingml/2006/picture">
+                  <pic:nvPicPr>
+                    <pic:cNvPr id="1" name=""/>
+                    <pic:cNvPicPr/>
+                  </pic:nvPicPr>
+                  <pic:blipFill>
+                    <a:blip r:embed="rId24">
+                      <a:extLst>
+                        <a:ext uri="{28A0092B-C50C-407E-A947-70E740481C1C}">
+                          <a14:useLocalDpi xmlns:a14="http://schemas.microsoft.com/office/drawing/2010/main" val="0"/>
+                        </a:ext>
+                      </a:extLst>
+                    </a:blip>
+                    <a:stretch>
+                      <a:fillRect/>
+                    </a:stretch>
+                  </pic:blipFill>
+                  <pic:spPr>
+                    <a:xfrm>
+                      <a:off x="0" y="0"/>
+                      <a:ext cx="5760720" cy="3159760"/>
+                    </a:xfrm>
+                    <a:prstGeom prst="rect">
+                      <a:avLst/>
+                    </a:prstGeom>
+                  </pic:spPr>
+                </pic:pic>
+              </a:graphicData>
+            </a:graphic>
+          </wp:anchor>
+        </w:drawing>
+      </w:r>
+      <w:r>
+        <w:rPr>
+          <w:noProof/>
+          <w:sz w:val="32"/>
+          <w:szCs w:val="32"/>
+        </w:rPr>
+        <w:t>14.</w:t>
+      </w:r>
+    </w:p>
+    <w:p>
+      <w:pPr>
+        <w:rPr>
+          <w:noProof/>
+          <w:sz w:val="32"/>
+          <w:szCs w:val="32"/>
+        </w:rPr>
+      </w:pPr>
+      <w:r>
+        <w:rPr>
+          <w:noProof/>
+          <w:sz w:val="32"/>
+          <w:szCs w:val="32"/>
+        </w:rPr>
+        <w:br w:type="page"/>
+      </w:r>
+    </w:p>
+    <w:p>
+      <w:pPr>
+        <w:rPr>
+          <w:noProof/>
+          <w:sz w:val="32"/>
+          <w:szCs w:val="32"/>
+        </w:rPr>
+      </w:pPr>
+      <w:r>
+        <w:rPr>
+          <w:noProof/>
+          <w:sz w:val="32"/>
+          <w:szCs w:val="32"/>
+        </w:rPr>
+        <w:lastRenderedPageBreak/>
+        <w:t>15.</w:t>
+      </w:r>
+    </w:p>
+    <w:p>
+      <w:pPr>
+        <w:rPr>
+          <w:noProof/>
+          <w:sz w:val="32"/>
+          <w:szCs w:val="32"/>
+        </w:rPr>
+      </w:pPr>
+      <w:r>
+        <w:rPr>
+          <w:rFonts w:ascii="Courier New" w:hAnsi="Courier New" w:cs="Courier New"/>
+          <w:b/>
+          <w:bCs/>
+          <w:color w:val="0000FF"/>
+          <w:sz w:val="24"/>
+          <w:szCs w:val="24"/>
+          <w:lang w:val="en-US"/>
+        </w:rPr>
+        <w:t>UPDATE</w:t>
+      </w:r>
+      <w:r>
+        <w:rPr>
+          <w:rFonts w:ascii="Courier New" w:hAnsi="Courier New" w:cs="Courier New"/>
+          <w:color w:val="000000"/>
+          <w:sz w:val="24"/>
+          <w:szCs w:val="24"/>
+          <w:lang w:val="en-US"/>
+        </w:rPr>
+        <w:t xml:space="preserve"> </w:t>
+      </w:r>
+      <w:r>
+        <w:rPr>
+          <w:rFonts w:ascii="Courier New" w:hAnsi="Courier New" w:cs="Courier New"/>
+          <w:color w:val="FF00FF"/>
+          <w:sz w:val="24"/>
+          <w:szCs w:val="24"/>
+          <w:lang w:val="en-US"/>
+        </w:rPr>
+        <w:t>allergen</w:t>
+      </w:r>
+      <w:r>
+        <w:rPr>
+          <w:rFonts w:ascii="Courier New" w:hAnsi="Courier New" w:cs="Courier New"/>
+          <w:color w:val="000000"/>
+          <w:sz w:val="24"/>
+          <w:szCs w:val="24"/>
+          <w:lang w:val="en-US"/>
+        </w:rPr>
+        <w:t xml:space="preserve"> </w:t>
+      </w:r>
+      <w:r>
+        <w:rPr>
+          <w:rFonts w:ascii="Courier New" w:hAnsi="Courier New" w:cs="Courier New"/>
+          <w:b/>
+          <w:bCs/>
+          <w:color w:val="0000FF"/>
+          <w:sz w:val="24"/>
+          <w:szCs w:val="24"/>
+          <w:lang w:val="en-US"/>
+        </w:rPr>
+        <w:t>SET</w:t>
+      </w:r>
+      <w:r>
+        <w:rPr>
+          <w:rFonts w:ascii="Courier New" w:hAnsi="Courier New" w:cs="Courier New"/>
+          <w:color w:val="000000"/>
+          <w:sz w:val="24"/>
+          <w:szCs w:val="24"/>
+          <w:lang w:val="en-US"/>
+        </w:rPr>
+        <w:t xml:space="preserve"> </w:t>
+      </w:r>
+      <w:r>
+        <w:rPr>
+          <w:rFonts w:ascii="Courier New" w:hAnsi="Courier New" w:cs="Courier New"/>
+          <w:b/>
+          <w:bCs/>
+          <w:color w:val="0000FF"/>
+          <w:sz w:val="24"/>
+          <w:szCs w:val="24"/>
+          <w:lang w:val="en-US"/>
+        </w:rPr>
+        <w:t>NAME</w:t>
+      </w:r>
+      <w:r>
+        <w:rPr>
+          <w:rFonts w:ascii="Courier New" w:hAnsi="Courier New" w:cs="Courier New"/>
+          <w:color w:val="0000FF"/>
+          <w:sz w:val="24"/>
+          <w:szCs w:val="24"/>
+          <w:lang w:val="en-US"/>
+        </w:rPr>
+        <w:t>=</w:t>
+      </w:r>
+      <w:r>
+        <w:rPr>
+          <w:rFonts w:ascii="Courier New" w:hAnsi="Courier New" w:cs="Courier New"/>
+          <w:color w:val="808000"/>
+          <w:sz w:val="24"/>
+          <w:szCs w:val="24"/>
+          <w:lang w:val="en-US"/>
+        </w:rPr>
+        <w:t>"Kamut"</w:t>
+      </w:r>
+      <w:r>
+        <w:rPr>
+          <w:rFonts w:ascii="Courier New" w:hAnsi="Courier New" w:cs="Courier New"/>
+          <w:color w:val="000000"/>
+          <w:sz w:val="24"/>
+          <w:szCs w:val="24"/>
+          <w:lang w:val="en-US"/>
+        </w:rPr>
+        <w:t xml:space="preserve"> </w:t>
+      </w:r>
+      <w:r>
+        <w:rPr>
+          <w:rFonts w:ascii="Courier New" w:hAnsi="Courier New" w:cs="Courier New"/>
+          <w:b/>
+          <w:bCs/>
+          <w:color w:val="0000FF"/>
+          <w:sz w:val="24"/>
+          <w:szCs w:val="24"/>
+          <w:lang w:val="en-US"/>
+        </w:rPr>
+        <w:t>WHERE</w:t>
+      </w:r>
+      <w:r>
+        <w:rPr>
+          <w:rFonts w:ascii="Courier New" w:hAnsi="Courier New" w:cs="Courier New"/>
+          <w:color w:val="000000"/>
+          <w:sz w:val="24"/>
+          <w:szCs w:val="24"/>
+          <w:lang w:val="en-US"/>
+        </w:rPr>
+        <w:t xml:space="preserve"> </w:t>
+      </w:r>
+      <w:r>
+        <w:rPr>
+          <w:rFonts w:ascii="Courier New" w:hAnsi="Courier New" w:cs="Courier New"/>
+          <w:b/>
+          <w:bCs/>
+          <w:color w:val="0000FF"/>
+          <w:sz w:val="24"/>
+          <w:szCs w:val="24"/>
+          <w:lang w:val="en-US"/>
+        </w:rPr>
+        <w:t>CODE</w:t>
+      </w:r>
+      <w:r>
+        <w:rPr>
+          <w:rFonts w:ascii="Courier New" w:hAnsi="Courier New" w:cs="Courier New"/>
+          <w:color w:val="0000FF"/>
+          <w:sz w:val="24"/>
+          <w:szCs w:val="24"/>
+          <w:lang w:val="en-US"/>
+        </w:rPr>
+        <w:t>=</w:t>
+      </w:r>
+      <w:r>
+        <w:rPr>
+          <w:rFonts w:ascii="Courier New" w:hAnsi="Courier New" w:cs="Courier New"/>
+          <w:color w:val="808000"/>
+          <w:sz w:val="24"/>
+          <w:szCs w:val="24"/>
+          <w:lang w:val="en-US"/>
+        </w:rPr>
+        <w:t>"a6"</w:t>
+      </w:r>
+      <w:r>
+        <w:rPr>
+          <w:rFonts w:ascii="Courier New" w:hAnsi="Courier New" w:cs="Courier New"/>
+          <w:color w:val="0000FF"/>
+          <w:sz w:val="24"/>
+          <w:szCs w:val="24"/>
+          <w:lang w:val="en-US"/>
+        </w:rPr>
+        <w:t>;</w:t>
+      </w:r>
+    </w:p>
+    <w:p>
+      <w:pPr>
+        <w:rPr>
+          <w:noProof/>
+          <w:sz w:val="32"/>
+          <w:szCs w:val="32"/>
+        </w:rPr>
+      </w:pPr>
+      <w:r>
+        <w:rPr>
+          <w:noProof/>
+          <w:sz w:val="32"/>
+          <w:szCs w:val="32"/>
+        </w:rPr>
+        <w:t>16.</w:t>
+      </w:r>
+    </w:p>
+    <w:p>
+      <w:pPr>
+        <w:autoSpaceDE w:val="0"/>
+        <w:autoSpaceDN w:val="0"/>
+        <w:adjustRightInd w:val="0"/>
+        <w:spacing w:after="0" w:line="240" w:lineRule="auto"/>
+        <w:rPr>
+          <w:rFonts w:ascii="Courier New" w:hAnsi="Courier New" w:cs="Courier New"/>
+          <w:color w:val="0000FF"/>
+          <w:sz w:val="24"/>
+          <w:szCs w:val="24"/>
+          <w:lang w:val="en-US"/>
+        </w:rPr>
+      </w:pPr>
+      <w:r>
+        <w:rPr>
+          <w:rFonts w:ascii="Courier New" w:hAnsi="Courier New" w:cs="Courier New"/>
+          <w:b/>
+          <w:bCs/>
+          <w:color w:val="0000FF"/>
+          <w:sz w:val="24"/>
+          <w:szCs w:val="24"/>
+          <w:lang w:val="en-US"/>
+        </w:rPr>
+        <w:t>INSERT</w:t>
+      </w:r>
+      <w:r>
+        <w:rPr>
+          <w:rFonts w:ascii="Courier New" w:hAnsi="Courier New" w:cs="Courier New"/>
+          <w:color w:val="000000"/>
+          <w:sz w:val="24"/>
+          <w:szCs w:val="24"/>
+          <w:lang w:val="en-US"/>
+        </w:rPr>
+        <w:t xml:space="preserve"> </w:t>
+      </w:r>
+      <w:r>
+        <w:rPr>
+          <w:rFonts w:ascii="Courier New" w:hAnsi="Courier New" w:cs="Courier New"/>
+          <w:b/>
+          <w:bCs/>
+          <w:color w:val="0000FF"/>
+          <w:sz w:val="24"/>
+          <w:szCs w:val="24"/>
+          <w:lang w:val="en-US"/>
+        </w:rPr>
+        <w:t>INTO</w:t>
+      </w:r>
+      <w:r>
+        <w:rPr>
+          <w:rFonts w:ascii="Courier New" w:hAnsi="Courier New" w:cs="Courier New"/>
+          <w:color w:val="000000"/>
+          <w:sz w:val="24"/>
+          <w:szCs w:val="24"/>
+          <w:lang w:val="en-US"/>
+        </w:rPr>
+        <w:t xml:space="preserve"> </w:t>
+      </w:r>
+      <w:r>
+        <w:rPr>
+          <w:rFonts w:ascii="Courier New" w:hAnsi="Courier New" w:cs="Courier New"/>
+          <w:color w:val="FF00FF"/>
+          <w:sz w:val="24"/>
+          <w:szCs w:val="24"/>
+          <w:lang w:val="en-US"/>
+        </w:rPr>
+        <w:t>gericht</w:t>
+      </w:r>
+      <w:r>
+        <w:rPr>
+          <w:rFonts w:ascii="Courier New" w:hAnsi="Courier New" w:cs="Courier New"/>
+          <w:color w:val="0000FF"/>
+          <w:sz w:val="24"/>
+          <w:szCs w:val="24"/>
+          <w:lang w:val="en-US"/>
+        </w:rPr>
+        <w:t>(</w:t>
+      </w:r>
+      <w:r>
+        <w:rPr>
+          <w:rFonts w:ascii="Courier New" w:hAnsi="Courier New" w:cs="Courier New"/>
+          <w:color w:val="808000"/>
+          <w:sz w:val="24"/>
+          <w:szCs w:val="24"/>
+          <w:lang w:val="en-US"/>
+        </w:rPr>
+        <w:t>id</w:t>
+      </w:r>
+      <w:r>
+        <w:rPr>
+          <w:rFonts w:ascii="Courier New" w:hAnsi="Courier New" w:cs="Courier New"/>
+          <w:color w:val="0000FF"/>
+          <w:sz w:val="24"/>
+          <w:szCs w:val="24"/>
+          <w:lang w:val="en-US"/>
+        </w:rPr>
+        <w:t>,</w:t>
+      </w:r>
+      <w:r>
+        <w:rPr>
+          <w:rFonts w:ascii="Courier New" w:hAnsi="Courier New" w:cs="Courier New"/>
+          <w:b/>
+          <w:bCs/>
+          <w:color w:val="0000FF"/>
+          <w:sz w:val="24"/>
+          <w:szCs w:val="24"/>
+          <w:lang w:val="en-US"/>
+        </w:rPr>
+        <w:t>name</w:t>
+      </w:r>
+      <w:r>
+        <w:rPr>
+          <w:rFonts w:ascii="Courier New" w:hAnsi="Courier New" w:cs="Courier New"/>
+          <w:color w:val="0000FF"/>
+          <w:sz w:val="24"/>
+          <w:szCs w:val="24"/>
+          <w:lang w:val="en-US"/>
+        </w:rPr>
+        <w:t>)</w:t>
+      </w:r>
+    </w:p>
+    <w:p>
+      <w:pPr>
+        <w:autoSpaceDE w:val="0"/>
+        <w:autoSpaceDN w:val="0"/>
+        <w:adjustRightInd w:val="0"/>
+        <w:spacing w:after="0" w:line="240" w:lineRule="auto"/>
+        <w:rPr>
+          <w:rFonts w:ascii="Courier New" w:hAnsi="Courier New" w:cs="Courier New"/>
+          <w:color w:val="0000FF"/>
+          <w:sz w:val="24"/>
+          <w:szCs w:val="24"/>
+          <w:lang w:val="en-US"/>
+        </w:rPr>
+      </w:pPr>
+      <w:r>
+        <w:rPr>
+          <w:rFonts w:ascii="Courier New" w:hAnsi="Courier New" w:cs="Courier New"/>
+          <w:b/>
+          <w:bCs/>
+          <w:color w:val="0000FF"/>
+          <w:sz w:val="24"/>
+          <w:szCs w:val="24"/>
+          <w:lang w:val="en-US"/>
+        </w:rPr>
+        <w:t>VALUES</w:t>
+      </w:r>
+      <w:r>
+        <w:rPr>
+          <w:rFonts w:ascii="Courier New" w:hAnsi="Courier New" w:cs="Courier New"/>
+          <w:color w:val="000000"/>
+          <w:sz w:val="24"/>
+          <w:szCs w:val="24"/>
+          <w:lang w:val="en-US"/>
+        </w:rPr>
+        <w:t xml:space="preserve"> </w:t>
+      </w:r>
+      <w:r>
+        <w:rPr>
+          <w:rFonts w:ascii="Courier New" w:hAnsi="Courier New" w:cs="Courier New"/>
+          <w:color w:val="0000FF"/>
+          <w:sz w:val="24"/>
+          <w:szCs w:val="24"/>
+          <w:lang w:val="en-US"/>
+        </w:rPr>
+        <w:t>(</w:t>
+      </w:r>
+      <w:r>
+        <w:rPr>
+          <w:rFonts w:ascii="Courier New" w:hAnsi="Courier New" w:cs="Courier New"/>
+          <w:color w:val="800080"/>
+          <w:sz w:val="24"/>
+          <w:szCs w:val="24"/>
+          <w:lang w:val="en-US"/>
+        </w:rPr>
+        <w:t>21</w:t>
+      </w:r>
+      <w:r>
+        <w:rPr>
+          <w:rFonts w:ascii="Courier New" w:hAnsi="Courier New" w:cs="Courier New"/>
+          <w:color w:val="0000FF"/>
+          <w:sz w:val="24"/>
+          <w:szCs w:val="24"/>
+          <w:lang w:val="en-US"/>
+        </w:rPr>
+        <w:t>,</w:t>
+      </w:r>
+      <w:r>
+        <w:rPr>
+          <w:rFonts w:ascii="Courier New" w:hAnsi="Courier New" w:cs="Courier New"/>
+          <w:color w:val="808000"/>
+          <w:sz w:val="24"/>
+          <w:szCs w:val="24"/>
+          <w:lang w:val="en-US"/>
+        </w:rPr>
+        <w:t>"Currywurst mit Pommes"</w:t>
+      </w:r>
+      <w:r>
+        <w:rPr>
+          <w:rFonts w:ascii="Courier New" w:hAnsi="Courier New" w:cs="Courier New"/>
+          <w:color w:val="0000FF"/>
+          <w:sz w:val="24"/>
+          <w:szCs w:val="24"/>
+          <w:lang w:val="en-US"/>
+        </w:rPr>
+        <w:t>);</w:t>
+      </w:r>
+    </w:p>
+    <w:p>
+      <w:pPr>
+        <w:autoSpaceDE w:val="0"/>
+        <w:autoSpaceDN w:val="0"/>
+        <w:adjustRightInd w:val="0"/>
+        <w:spacing w:after="0" w:line="240" w:lineRule="auto"/>
+        <w:rPr>
+          <w:rFonts w:ascii="Courier New" w:hAnsi="Courier New" w:cs="Courier New"/>
+          <w:color w:val="0000FF"/>
+          <w:sz w:val="24"/>
+          <w:szCs w:val="24"/>
+          <w:lang w:val="en-US"/>
+        </w:rPr>
+      </w:pPr>
+      <w:r>
+        <w:rPr>
+          <w:rFonts w:ascii="Courier New" w:hAnsi="Courier New" w:cs="Courier New"/>
+          <w:b/>
+          <w:bCs/>
+          <w:color w:val="0000FF"/>
+          <w:sz w:val="24"/>
+          <w:szCs w:val="24"/>
+          <w:lang w:val="en-US"/>
+        </w:rPr>
+        <w:t>INSERT</w:t>
+      </w:r>
+      <w:r>
+        <w:rPr>
+          <w:rFonts w:ascii="Courier New" w:hAnsi="Courier New" w:cs="Courier New"/>
+          <w:color w:val="000000"/>
+          <w:sz w:val="24"/>
+          <w:szCs w:val="24"/>
+          <w:lang w:val="en-US"/>
+        </w:rPr>
+        <w:t xml:space="preserve"> </w:t>
+      </w:r>
+      <w:r>
+        <w:rPr>
+          <w:rFonts w:ascii="Courier New" w:hAnsi="Courier New" w:cs="Courier New"/>
+          <w:b/>
+          <w:bCs/>
+          <w:color w:val="0000FF"/>
+          <w:sz w:val="24"/>
+          <w:szCs w:val="24"/>
+          <w:lang w:val="en-US"/>
+        </w:rPr>
+        <w:t>INTO</w:t>
+      </w:r>
+      <w:r>
+        <w:rPr>
+          <w:rFonts w:ascii="Courier New" w:hAnsi="Courier New" w:cs="Courier New"/>
+          <w:color w:val="000000"/>
+          <w:sz w:val="24"/>
+          <w:szCs w:val="24"/>
+          <w:lang w:val="en-US"/>
+        </w:rPr>
+        <w:t xml:space="preserve"> </w:t>
+      </w:r>
+      <w:r>
+        <w:rPr>
+          <w:rFonts w:ascii="Courier New" w:hAnsi="Courier New" w:cs="Courier New"/>
+          <w:color w:val="FF00FF"/>
+          <w:sz w:val="24"/>
+          <w:szCs w:val="24"/>
+          <w:lang w:val="en-US"/>
+        </w:rPr>
+        <w:t>gericht_hat_kategorie</w:t>
+      </w:r>
+      <w:r>
+        <w:rPr>
+          <w:rFonts w:ascii="Courier New" w:hAnsi="Courier New" w:cs="Courier New"/>
+          <w:color w:val="0000FF"/>
+          <w:sz w:val="24"/>
+          <w:szCs w:val="24"/>
+          <w:lang w:val="en-US"/>
+        </w:rPr>
+        <w:t>(</w:t>
+      </w:r>
+      <w:r>
+        <w:rPr>
+          <w:rFonts w:ascii="Courier New" w:hAnsi="Courier New" w:cs="Courier New"/>
+          <w:color w:val="808000"/>
+          <w:sz w:val="24"/>
+          <w:szCs w:val="24"/>
+          <w:lang w:val="en-US"/>
+        </w:rPr>
+        <w:t>gericht_id</w:t>
+      </w:r>
+      <w:r>
+        <w:rPr>
+          <w:rFonts w:ascii="Courier New" w:hAnsi="Courier New" w:cs="Courier New"/>
+          <w:color w:val="0000FF"/>
+          <w:sz w:val="24"/>
+          <w:szCs w:val="24"/>
+          <w:lang w:val="en-US"/>
+        </w:rPr>
+        <w:t>,</w:t>
+      </w:r>
+      <w:r>
+        <w:rPr>
+          <w:rFonts w:ascii="Courier New" w:hAnsi="Courier New" w:cs="Courier New"/>
+          <w:color w:val="808000"/>
+          <w:sz w:val="24"/>
+          <w:szCs w:val="24"/>
+          <w:lang w:val="en-US"/>
+        </w:rPr>
+        <w:t>kategorie_id</w:t>
+      </w:r>
+      <w:r>
+        <w:rPr>
+          <w:rFonts w:ascii="Courier New" w:hAnsi="Courier New" w:cs="Courier New"/>
+          <w:color w:val="0000FF"/>
+          <w:sz w:val="24"/>
+          <w:szCs w:val="24"/>
+          <w:lang w:val="en-US"/>
+        </w:rPr>
+        <w:t>)</w:t>
+      </w:r>
+    </w:p>
+    <w:p>
+      <w:pPr>
+        <w:autoSpaceDE w:val="0"/>
+        <w:autoSpaceDN w:val="0"/>
+        <w:adjustRightInd w:val="0"/>
+        <w:spacing w:after="0" w:line="240" w:lineRule="auto"/>
+        <w:rPr>
+          <w:rFonts w:ascii="Courier New" w:hAnsi="Courier New" w:cs="Courier New"/>
+          <w:color w:val="0000FF"/>
+          <w:sz w:val="24"/>
+          <w:szCs w:val="24"/>
+          <w:lang w:val="en-US"/>
+        </w:rPr>
+      </w:pPr>
+      <w:r>
+        <w:rPr>
+          <w:rFonts w:ascii="Courier New" w:hAnsi="Courier New" w:cs="Courier New"/>
+          <w:b/>
+          <w:bCs/>
+          <w:color w:val="0000FF"/>
+          <w:sz w:val="24"/>
+          <w:szCs w:val="24"/>
+          <w:lang w:val="en-US"/>
+        </w:rPr>
+        <w:t>VALUES</w:t>
+      </w:r>
+      <w:r>
+        <w:rPr>
+          <w:rFonts w:ascii="Courier New" w:hAnsi="Courier New" w:cs="Courier New"/>
+          <w:color w:val="0000FF"/>
+          <w:sz w:val="24"/>
+          <w:szCs w:val="24"/>
+          <w:lang w:val="en-US"/>
+        </w:rPr>
+        <w:t>(</w:t>
+      </w:r>
+      <w:r>
+        <w:rPr>
+          <w:rFonts w:ascii="Courier New" w:hAnsi="Courier New" w:cs="Courier New"/>
+          <w:color w:val="800080"/>
+          <w:sz w:val="24"/>
+          <w:szCs w:val="24"/>
+          <w:lang w:val="en-US"/>
+        </w:rPr>
+        <w:t>21</w:t>
+      </w:r>
+      <w:r>
+        <w:rPr>
+          <w:rFonts w:ascii="Courier New" w:hAnsi="Courier New" w:cs="Courier New"/>
+          <w:color w:val="0000FF"/>
+          <w:sz w:val="24"/>
+          <w:szCs w:val="24"/>
+          <w:lang w:val="en-US"/>
+        </w:rPr>
+        <w:t>,</w:t>
+      </w:r>
+      <w:r>
+        <w:rPr>
+          <w:rFonts w:ascii="Courier New" w:hAnsi="Courier New" w:cs="Courier New"/>
+          <w:color w:val="800080"/>
+          <w:sz w:val="24"/>
+          <w:szCs w:val="24"/>
+          <w:lang w:val="en-US"/>
+        </w:rPr>
+        <w:t>3</w:t>
+      </w:r>
+      <w:r>
+        <w:rPr>
+          <w:rFonts w:ascii="Courier New" w:hAnsi="Courier New" w:cs="Courier New"/>
+          <w:color w:val="0000FF"/>
+          <w:sz w:val="24"/>
+          <w:szCs w:val="24"/>
+          <w:lang w:val="en-US"/>
+        </w:rPr>
+        <w:t>);</w:t>
+      </w:r>
+    </w:p>
+    <w:p>
+      <w:pPr>
+        <w:rPr>
+          <w:noProof/>
+          <w:sz w:val="32"/>
+          <w:szCs w:val="32"/>
+        </w:rPr>
+      </w:pPr>
+    </w:p>
+    <w:p>
+      <w:pPr>
+        <w:rPr>
+          <w:noProof/>
+          <w:sz w:val="32"/>
+          <w:szCs w:val="32"/>
+        </w:rPr>
+      </w:pPr>
+      <w:r>
+        <w:rPr>
+          <w:noProof/>
+        </w:rPr>
+        <w:drawing>
+          <wp:anchor distT="0" distB="0" distL="114300" distR="114300" simplePos="0" relativeHeight="251688960" behindDoc="0" locked="0" layoutInCell="1" allowOverlap="1" wp14:anchorId="6AE50EA2" wp14:editId="5F152ECC">
+            <wp:simplePos x="0" y="0"/>
+            <wp:positionH relativeFrom="margin">
+              <wp:posOffset>-1270</wp:posOffset>
+            </wp:positionH>
+            <wp:positionV relativeFrom="paragraph">
+              <wp:posOffset>397911</wp:posOffset>
+            </wp:positionV>
+            <wp:extent cx="5760720" cy="3309620"/>
+            <wp:effectExtent l="0" t="0" r="0" b="5080"/>
+            <wp:wrapTopAndBottom/>
+            <wp:docPr id="17" name="Image 17"/>
+            <wp:cNvGraphicFramePr>
+              <a:graphicFrameLocks xmlns:a="http://schemas.openxmlformats.org/drawingml/2006/main" noChangeAspect="1"/>
+            </wp:cNvGraphicFramePr>
+            <a:graphic xmlns:a="http://schemas.openxmlformats.org/drawingml/2006/main">
+              <a:graphicData uri="http://schemas.openxmlformats.org/drawingml/2006/picture">
+                <pic:pic xmlns:pic="http://schemas.openxmlformats.org/drawingml/2006/picture">
+                  <pic:nvPicPr>
+                    <pic:cNvPr id="1" name=""/>
+                    <pic:cNvPicPr/>
+                  </pic:nvPicPr>
+                  <pic:blipFill>
+                    <a:blip r:embed="rId25">
+                      <a:extLst>
+                        <a:ext uri="{28A0092B-C50C-407E-A947-70E740481C1C}">
+                          <a14:useLocalDpi xmlns:a14="http://schemas.microsoft.com/office/drawing/2010/main" val="0"/>
+                        </a:ext>
+                      </a:extLst>
+                    </a:blip>
+                    <a:stretch>
+                      <a:fillRect/>
+                    </a:stretch>
+                  </pic:blipFill>
+                  <pic:spPr>
+                    <a:xfrm>
+                      <a:off x="0" y="0"/>
+                      <a:ext cx="5760720" cy="3309620"/>
+                    </a:xfrm>
+                    <a:prstGeom prst="rect">
+                      <a:avLst/>
+                    </a:prstGeom>
+                  </pic:spPr>
+                </pic:pic>
+              </a:graphicData>
+            </a:graphic>
+          </wp:anchor>
+        </w:drawing>
+      </w:r>
+      <w:r>
+        <w:rPr>
+          <w:noProof/>
+          <w:sz w:val="32"/>
+          <w:szCs w:val="32"/>
+        </w:rPr>
+        <w:t>17.</w:t>
+      </w:r>
+      <w:r>
+        <w:rPr>
+          <w:noProof/>
+          <w:sz w:val="32"/>
+          <w:szCs w:val="32"/>
+        </w:rPr>
+        <w:t xml:space="preserve"> (Optional)</w:t>
+      </w:r>
+      <w:bookmarkStart w:id="0" w:name="_GoBack"/>
+      <w:bookmarkEnd w:id="0"/>
+    </w:p>
+    <w:p>
+      <w:pPr>
+        <w:autoSpaceDE w:val="0"/>
+        <w:autoSpaceDN w:val="0"/>
+        <w:adjustRightInd w:val="0"/>
+        <w:spacing w:after="0" w:line="240" w:lineRule="auto"/>
+        <w:rPr>
+          <w:rFonts w:ascii="Courier New" w:hAnsi="Courier New" w:cs="Courier New"/>
+          <w:color w:val="0000FF"/>
+          <w:sz w:val="24"/>
+          <w:szCs w:val="24"/>
+          <w:lang w:val="en-US"/>
+        </w:rPr>
+      </w:pPr>
+    </w:p>
+    <w:p>
+      <w:pPr>
+        <w:rPr>
+          <w:noProof/>
+          <w:sz w:val="32"/>
+          <w:szCs w:val="32"/>
+        </w:rPr>
+      </w:pPr>
     </w:p>
     <w:sectPr>
-      <w:headerReference w:type="default" r:id="rId8"/>
-      <w:footerReference w:type="default" r:id="rId9"/>
+      <w:headerReference w:type="default" r:id="rId26"/>
+      <w:footerReference w:type="default" r:id="rId27"/>
       <w:pgSz w:w="11906" w:h="16838"/>
       <w:pgMar w:top="1417" w:right="1417" w:bottom="1417" w:left="1417" w:header="708" w:footer="708" w:gutter="0"/>
       <w:cols w:space="708"/>
@@ -1903,7 +4622,7 @@
 </file>
 
 <file path=word/endnotes.xml><?xml version="1.0" encoding="utf-8"?>
-<w:endnotes xmlns:wpc="http://schemas.microsoft.com/office/word/2010/wordprocessingCanvas" xmlns:cx="http://schemas.microsoft.com/office/drawing/2014/chartex" xmlns:cx1="http://schemas.microsoft.com/office/drawing/2015/9/8/chartex" xmlns:cx2="http://schemas.microsoft.com/office/drawing/2015/10/21/chartex" xmlns:cx3="http://schemas.microsoft.com/office/drawing/2016/5/9/chartex" xmlns:cx4="http://schemas.microsoft.com/office/drawing/2016/5/10/chartex" xmlns:cx5="http://schemas.microsoft.com/office/drawing/2016/5/11/chartex" xmlns:cx6="http://schemas.microsoft.com/office/drawing/2016/5/12/chartex" xmlns:cx7="http://schemas.microsoft.com/office/drawing/2016/5/13/chartex" xmlns:cx8="http://schemas.microsoft.com/office/drawing/2016/5/14/chartex" xmlns:mc="http://schemas.openxmlformats.org/markup-compatibility/2006" xmlns:aink="http://schemas.microsoft.com/office/drawing/2016/ink" xmlns:am3d="http://schemas.microsoft.com/office/drawing/2017/model3d" xmlns:o="urn:schemas-microsoft-com:office:office" xmlns:r="http://schemas.openxmlformats.org/officeDocument/2006/relationships" xmlns:m="http://schemas.openxmlformats.org/officeDocument/2006/math" xmlns:v="urn:schemas-microsoft-com:vml" xmlns:wp14="http://schemas.microsoft.com/office/word/2010/wordprocessingDrawing" xmlns:wp="http://schemas.openxmlformats.org/drawingml/2006/wordprocessingDrawing" xmlns:w10="urn:schemas-microsoft-com:office:word" xmlns:w="http://schemas.openxmlformats.org/wordprocessingml/2006/main" xmlns:w14="http://schemas.microsoft.com/office/word/2010/wordml" xmlns:w15="http://schemas.microsoft.com/office/word/2012/wordml" xmlns:w16cex="http://schemas.microsoft.com/office/word/2018/wordml/cex" xmlns:w16cid="http://schemas.microsoft.com/office/word/2016/wordml/cid" xmlns:w16="http://schemas.microsoft.com/office/word/2018/wordml" xmlns:w16se="http://schemas.microsoft.com/office/word/2015/wordml/symex" xmlns:wpg="http://schemas.microsoft.com/office/word/2010/wordprocessingGroup" xmlns:wpi="http://schemas.microsoft.com/office/word/2010/wordprocessingInk" xmlns:wne="http://schemas.microsoft.com/office/word/2006/wordml" xmlns:wps="http://schemas.microsoft.com/office/word/2010/wordprocessingShape" mc:Ignorable="w14 w15 w16se w16cid w16 w16cex wp14">
+<w:endnotes xmlns:wpc="http://schemas.microsoft.com/office/word/2010/wordprocessingCanvas" xmlns:cx="http://schemas.microsoft.com/office/drawing/2014/chartex" xmlns:cx1="http://schemas.microsoft.com/office/drawing/2015/9/8/chartex" xmlns:cx2="http://schemas.microsoft.com/office/drawing/2015/10/21/chartex" xmlns:cx3="http://schemas.microsoft.com/office/drawing/2016/5/9/chartex" xmlns:cx4="http://schemas.microsoft.com/office/drawing/2016/5/10/chartex" xmlns:cx5="http://schemas.microsoft.com/office/drawing/2016/5/11/chartex" xmlns:cx6="http://schemas.microsoft.com/office/drawing/2016/5/12/chartex" xmlns:cx7="http://schemas.microsoft.com/office/drawing/2016/5/13/chartex" xmlns:cx8="http://schemas.microsoft.com/office/drawing/2016/5/14/chartex" xmlns:mc="http://schemas.openxmlformats.org/markup-compatibility/2006" xmlns:aink="http://schemas.microsoft.com/office/drawing/2016/ink" xmlns:am3d="http://schemas.microsoft.com/office/drawing/2017/model3d" xmlns:o="urn:schemas-microsoft-com:office:office" xmlns:r="http://schemas.openxmlformats.org/officeDocument/2006/relationships" xmlns:m="http://schemas.openxmlformats.org/officeDocument/2006/math" xmlns:v="urn:schemas-microsoft-com:vml" xmlns:wp14="http://schemas.microsoft.com/office/word/2010/wordprocessingDrawing" xmlns:wp="http://schemas.openxmlformats.org/drawingml/2006/wordprocessingDrawing" xmlns:w10="urn:schemas-microsoft-com:office:word" xmlns:w="http://schemas.openxmlformats.org/wordprocessingml/2006/main" xmlns:w14="http://schemas.microsoft.com/office/word/2010/wordml" xmlns:w15="http://schemas.microsoft.com/office/word/2012/wordml" xmlns:w16cid="http://schemas.microsoft.com/office/word/2016/wordml/cid" xmlns:w16se="http://schemas.microsoft.com/office/word/2015/wordml/symex" xmlns:wpg="http://schemas.microsoft.com/office/word/2010/wordprocessingGroup" xmlns:wpi="http://schemas.microsoft.com/office/word/2010/wordprocessingInk" xmlns:wne="http://schemas.microsoft.com/office/word/2006/wordml" xmlns:wps="http://schemas.microsoft.com/office/word/2010/wordprocessingShape" mc:Ignorable="w14 w15 w16se w16cid wp14">
   <w:endnote w:type="separator" w:id="-1">
     <w:p>
       <w:pPr>
@@ -1928,7 +4647,7 @@
 </file>
 
 <file path=word/footer1.xml><?xml version="1.0" encoding="utf-8"?>
-<w:ftr xmlns:wpc="http://schemas.microsoft.com/office/word/2010/wordprocessingCanvas" xmlns:cx="http://schemas.microsoft.com/office/drawing/2014/chartex" xmlns:cx1="http://schemas.microsoft.com/office/drawing/2015/9/8/chartex" xmlns:cx2="http://schemas.microsoft.com/office/drawing/2015/10/21/chartex" xmlns:cx3="http://schemas.microsoft.com/office/drawing/2016/5/9/chartex" xmlns:cx4="http://schemas.microsoft.com/office/drawing/2016/5/10/chartex" xmlns:cx5="http://schemas.microsoft.com/office/drawing/2016/5/11/chartex" xmlns:cx6="http://schemas.microsoft.com/office/drawing/2016/5/12/chartex" xmlns:cx7="http://schemas.microsoft.com/office/drawing/2016/5/13/chartex" xmlns:cx8="http://schemas.microsoft.com/office/drawing/2016/5/14/chartex" xmlns:mc="http://schemas.openxmlformats.org/markup-compatibility/2006" xmlns:aink="http://schemas.microsoft.com/office/drawing/2016/ink" xmlns:am3d="http://schemas.microsoft.com/office/drawing/2017/model3d" xmlns:o="urn:schemas-microsoft-com:office:office" xmlns:r="http://schemas.openxmlformats.org/officeDocument/2006/relationships" xmlns:m="http://schemas.openxmlformats.org/officeDocument/2006/math" xmlns:v="urn:schemas-microsoft-com:vml" xmlns:wp14="http://schemas.microsoft.com/office/word/2010/wordprocessingDrawing" xmlns:wp="http://schemas.openxmlformats.org/drawingml/2006/wordprocessingDrawing" xmlns:w10="urn:schemas-microsoft-com:office:word" xmlns:w="http://schemas.openxmlformats.org/wordprocessingml/2006/main" xmlns:w14="http://schemas.microsoft.com/office/word/2010/wordml" xmlns:w15="http://schemas.microsoft.com/office/word/2012/wordml" xmlns:w16cex="http://schemas.microsoft.com/office/word/2018/wordml/cex" xmlns:w16cid="http://schemas.microsoft.com/office/word/2016/wordml/cid" xmlns:w16="http://schemas.microsoft.com/office/word/2018/wordml" xmlns:w16se="http://schemas.microsoft.com/office/word/2015/wordml/symex" xmlns:wpg="http://schemas.microsoft.com/office/word/2010/wordprocessingGroup" xmlns:wpi="http://schemas.microsoft.com/office/word/2010/wordprocessingInk" xmlns:wne="http://schemas.microsoft.com/office/word/2006/wordml" xmlns:wps="http://schemas.microsoft.com/office/word/2010/wordprocessingShape" mc:Ignorable="w14 w15 w16se w16cid w16 w16cex wp14">
+<w:ftr xmlns:wpc="http://schemas.microsoft.com/office/word/2010/wordprocessingCanvas" xmlns:cx="http://schemas.microsoft.com/office/drawing/2014/chartex" xmlns:cx1="http://schemas.microsoft.com/office/drawing/2015/9/8/chartex" xmlns:cx2="http://schemas.microsoft.com/office/drawing/2015/10/21/chartex" xmlns:cx3="http://schemas.microsoft.com/office/drawing/2016/5/9/chartex" xmlns:cx4="http://schemas.microsoft.com/office/drawing/2016/5/10/chartex" xmlns:cx5="http://schemas.microsoft.com/office/drawing/2016/5/11/chartex" xmlns:cx6="http://schemas.microsoft.com/office/drawing/2016/5/12/chartex" xmlns:cx7="http://schemas.microsoft.com/office/drawing/2016/5/13/chartex" xmlns:cx8="http://schemas.microsoft.com/office/drawing/2016/5/14/chartex" xmlns:mc="http://schemas.openxmlformats.org/markup-compatibility/2006" xmlns:aink="http://schemas.microsoft.com/office/drawing/2016/ink" xmlns:am3d="http://schemas.microsoft.com/office/drawing/2017/model3d" xmlns:o="urn:schemas-microsoft-com:office:office" xmlns:r="http://schemas.openxmlformats.org/officeDocument/2006/relationships" xmlns:m="http://schemas.openxmlformats.org/officeDocument/2006/math" xmlns:v="urn:schemas-microsoft-com:vml" xmlns:wp14="http://schemas.microsoft.com/office/word/2010/wordprocessingDrawing" xmlns:wp="http://schemas.openxmlformats.org/drawingml/2006/wordprocessingDrawing" xmlns:w10="urn:schemas-microsoft-com:office:word" xmlns:w="http://schemas.openxmlformats.org/wordprocessingml/2006/main" xmlns:w14="http://schemas.microsoft.com/office/word/2010/wordml" xmlns:w15="http://schemas.microsoft.com/office/word/2012/wordml" xmlns:w16cid="http://schemas.microsoft.com/office/word/2016/wordml/cid" xmlns:w16se="http://schemas.microsoft.com/office/word/2015/wordml/symex" xmlns:wpg="http://schemas.microsoft.com/office/word/2010/wordprocessingGroup" xmlns:wpi="http://schemas.microsoft.com/office/word/2010/wordprocessingInk" xmlns:wne="http://schemas.microsoft.com/office/word/2006/wordml" xmlns:wps="http://schemas.microsoft.com/office/word/2010/wordprocessingShape" mc:Ignorable="w14 w15 w16se w16cid wp14">
   <w:sdt>
     <w:sdtPr>
       <w:id w:val="-211430689"/>
@@ -1941,7 +4660,7 @@
     <w:sdtContent>
       <w:p>
         <w:pPr>
-          <w:pStyle w:val="Fuzeile"/>
+          <w:pStyle w:val="Pieddepage"/>
           <w:jc w:val="center"/>
         </w:pPr>
         <w:r>
@@ -1967,14 +4686,14 @@
   </w:sdt>
   <w:p>
     <w:pPr>
-      <w:pStyle w:val="Fuzeile"/>
+      <w:pStyle w:val="Pieddepage"/>
     </w:pPr>
   </w:p>
 </w:ftr>
 </file>
 
 <file path=word/footnotes.xml><?xml version="1.0" encoding="utf-8"?>
-<w:footnotes xmlns:wpc="http://schemas.microsoft.com/office/word/2010/wordprocessingCanvas" xmlns:cx="http://schemas.microsoft.com/office/drawing/2014/chartex" xmlns:cx1="http://schemas.microsoft.com/office/drawing/2015/9/8/chartex" xmlns:cx2="http://schemas.microsoft.com/office/drawing/2015/10/21/chartex" xmlns:cx3="http://schemas.microsoft.com/office/drawing/2016/5/9/chartex" xmlns:cx4="http://schemas.microsoft.com/office/drawing/2016/5/10/chartex" xmlns:cx5="http://schemas.microsoft.com/office/drawing/2016/5/11/chartex" xmlns:cx6="http://schemas.microsoft.com/office/drawing/2016/5/12/chartex" xmlns:cx7="http://schemas.microsoft.com/office/drawing/2016/5/13/chartex" xmlns:cx8="http://schemas.microsoft.com/office/drawing/2016/5/14/chartex" xmlns:mc="http://schemas.openxmlformats.org/markup-compatibility/2006" xmlns:aink="http://schemas.microsoft.com/office/drawing/2016/ink" xmlns:am3d="http://schemas.microsoft.com/office/drawing/2017/model3d" xmlns:o="urn:schemas-microsoft-com:office:office" xmlns:r="http://schemas.openxmlformats.org/officeDocument/2006/relationships" xmlns:m="http://schemas.openxmlformats.org/officeDocument/2006/math" xmlns:v="urn:schemas-microsoft-com:vml" xmlns:wp14="http://schemas.microsoft.com/office/word/2010/wordprocessingDrawing" xmlns:wp="http://schemas.openxmlformats.org/drawingml/2006/wordprocessingDrawing" xmlns:w10="urn:schemas-microsoft-com:office:word" xmlns:w="http://schemas.openxmlformats.org/wordprocessingml/2006/main" xmlns:w14="http://schemas.microsoft.com/office/word/2010/wordml" xmlns:w15="http://schemas.microsoft.com/office/word/2012/wordml" xmlns:w16cex="http://schemas.microsoft.com/office/word/2018/wordml/cex" xmlns:w16cid="http://schemas.microsoft.com/office/word/2016/wordml/cid" xmlns:w16="http://schemas.microsoft.com/office/word/2018/wordml" xmlns:w16se="http://schemas.microsoft.com/office/word/2015/wordml/symex" xmlns:wpg="http://schemas.microsoft.com/office/word/2010/wordprocessingGroup" xmlns:wpi="http://schemas.microsoft.com/office/word/2010/wordprocessingInk" xmlns:wne="http://schemas.microsoft.com/office/word/2006/wordml" xmlns:wps="http://schemas.microsoft.com/office/word/2010/wordprocessingShape" mc:Ignorable="w14 w15 w16se w16cid w16 w16cex wp14">
+<w:footnotes xmlns:wpc="http://schemas.microsoft.com/office/word/2010/wordprocessingCanvas" xmlns:cx="http://schemas.microsoft.com/office/drawing/2014/chartex" xmlns:cx1="http://schemas.microsoft.com/office/drawing/2015/9/8/chartex" xmlns:cx2="http://schemas.microsoft.com/office/drawing/2015/10/21/chartex" xmlns:cx3="http://schemas.microsoft.com/office/drawing/2016/5/9/chartex" xmlns:cx4="http://schemas.microsoft.com/office/drawing/2016/5/10/chartex" xmlns:cx5="http://schemas.microsoft.com/office/drawing/2016/5/11/chartex" xmlns:cx6="http://schemas.microsoft.com/office/drawing/2016/5/12/chartex" xmlns:cx7="http://schemas.microsoft.com/office/drawing/2016/5/13/chartex" xmlns:cx8="http://schemas.microsoft.com/office/drawing/2016/5/14/chartex" xmlns:mc="http://schemas.openxmlformats.org/markup-compatibility/2006" xmlns:aink="http://schemas.microsoft.com/office/drawing/2016/ink" xmlns:am3d="http://schemas.microsoft.com/office/drawing/2017/model3d" xmlns:o="urn:schemas-microsoft-com:office:office" xmlns:r="http://schemas.openxmlformats.org/officeDocument/2006/relationships" xmlns:m="http://schemas.openxmlformats.org/officeDocument/2006/math" xmlns:v="urn:schemas-microsoft-com:vml" xmlns:wp14="http://schemas.microsoft.com/office/word/2010/wordprocessingDrawing" xmlns:wp="http://schemas.openxmlformats.org/drawingml/2006/wordprocessingDrawing" xmlns:w10="urn:schemas-microsoft-com:office:word" xmlns:w="http://schemas.openxmlformats.org/wordprocessingml/2006/main" xmlns:w14="http://schemas.microsoft.com/office/word/2010/wordml" xmlns:w15="http://schemas.microsoft.com/office/word/2012/wordml" xmlns:w16cid="http://schemas.microsoft.com/office/word/2016/wordml/cid" xmlns:w16se="http://schemas.microsoft.com/office/word/2015/wordml/symex" xmlns:wpg="http://schemas.microsoft.com/office/word/2010/wordprocessingGroup" xmlns:wpi="http://schemas.microsoft.com/office/word/2010/wordprocessingInk" xmlns:wne="http://schemas.microsoft.com/office/word/2006/wordml" xmlns:wps="http://schemas.microsoft.com/office/word/2010/wordprocessingShape" mc:Ignorable="w14 w15 w16se w16cid wp14">
   <w:footnote w:type="separator" w:id="-1">
     <w:p>
       <w:pPr>
@@ -1999,10 +4718,10 @@
 </file>
 
 <file path=word/header1.xml><?xml version="1.0" encoding="utf-8"?>
-<w:hdr xmlns:wpc="http://schemas.microsoft.com/office/word/2010/wordprocessingCanvas" xmlns:cx="http://schemas.microsoft.com/office/drawing/2014/chartex" xmlns:cx1="http://schemas.microsoft.com/office/drawing/2015/9/8/chartex" xmlns:cx2="http://schemas.microsoft.com/office/drawing/2015/10/21/chartex" xmlns:cx3="http://schemas.microsoft.com/office/drawing/2016/5/9/chartex" xmlns:cx4="http://schemas.microsoft.com/office/drawing/2016/5/10/chartex" xmlns:cx5="http://schemas.microsoft.com/office/drawing/2016/5/11/chartex" xmlns:cx6="http://schemas.microsoft.com/office/drawing/2016/5/12/chartex" xmlns:cx7="http://schemas.microsoft.com/office/drawing/2016/5/13/chartex" xmlns:cx8="http://schemas.microsoft.com/office/drawing/2016/5/14/chartex" xmlns:mc="http://schemas.openxmlformats.org/markup-compatibility/2006" xmlns:aink="http://schemas.microsoft.com/office/drawing/2016/ink" xmlns:am3d="http://schemas.microsoft.com/office/drawing/2017/model3d" xmlns:o="urn:schemas-microsoft-com:office:office" xmlns:r="http://schemas.openxmlformats.org/officeDocument/2006/relationships" xmlns:m="http://schemas.openxmlformats.org/officeDocument/2006/math" xmlns:v="urn:schemas-microsoft-com:vml" xmlns:wp14="http://schemas.microsoft.com/office/word/2010/wordprocessingDrawing" xmlns:wp="http://schemas.openxmlformats.org/drawingml/2006/wordprocessingDrawing" xmlns:w10="urn:schemas-microsoft-com:office:word" xmlns:w="http://schemas.openxmlformats.org/wordprocessingml/2006/main" xmlns:w14="http://schemas.microsoft.com/office/word/2010/wordml" xmlns:w15="http://schemas.microsoft.com/office/word/2012/wordml" xmlns:w16cex="http://schemas.microsoft.com/office/word/2018/wordml/cex" xmlns:w16cid="http://schemas.microsoft.com/office/word/2016/wordml/cid" xmlns:w16="http://schemas.microsoft.com/office/word/2018/wordml" xmlns:w16se="http://schemas.microsoft.com/office/word/2015/wordml/symex" xmlns:wpg="http://schemas.microsoft.com/office/word/2010/wordprocessingGroup" xmlns:wpi="http://schemas.microsoft.com/office/word/2010/wordprocessingInk" xmlns:wne="http://schemas.microsoft.com/office/word/2006/wordml" xmlns:wps="http://schemas.microsoft.com/office/word/2010/wordprocessingShape" mc:Ignorable="w14 w15 w16se w16cid w16 w16cex wp14">
+<w:hdr xmlns:wpc="http://schemas.microsoft.com/office/word/2010/wordprocessingCanvas" xmlns:cx="http://schemas.microsoft.com/office/drawing/2014/chartex" xmlns:cx1="http://schemas.microsoft.com/office/drawing/2015/9/8/chartex" xmlns:cx2="http://schemas.microsoft.com/office/drawing/2015/10/21/chartex" xmlns:cx3="http://schemas.microsoft.com/office/drawing/2016/5/9/chartex" xmlns:cx4="http://schemas.microsoft.com/office/drawing/2016/5/10/chartex" xmlns:cx5="http://schemas.microsoft.com/office/drawing/2016/5/11/chartex" xmlns:cx6="http://schemas.microsoft.com/office/drawing/2016/5/12/chartex" xmlns:cx7="http://schemas.microsoft.com/office/drawing/2016/5/13/chartex" xmlns:cx8="http://schemas.microsoft.com/office/drawing/2016/5/14/chartex" xmlns:mc="http://schemas.openxmlformats.org/markup-compatibility/2006" xmlns:aink="http://schemas.microsoft.com/office/drawing/2016/ink" xmlns:am3d="http://schemas.microsoft.com/office/drawing/2017/model3d" xmlns:o="urn:schemas-microsoft-com:office:office" xmlns:r="http://schemas.openxmlformats.org/officeDocument/2006/relationships" xmlns:m="http://schemas.openxmlformats.org/officeDocument/2006/math" xmlns:v="urn:schemas-microsoft-com:vml" xmlns:wp14="http://schemas.microsoft.com/office/word/2010/wordprocessingDrawing" xmlns:wp="http://schemas.openxmlformats.org/drawingml/2006/wordprocessingDrawing" xmlns:w10="urn:schemas-microsoft-com:office:word" xmlns:w="http://schemas.openxmlformats.org/wordprocessingml/2006/main" xmlns:w14="http://schemas.microsoft.com/office/word/2010/wordml" xmlns:w15="http://schemas.microsoft.com/office/word/2012/wordml" xmlns:w16cid="http://schemas.microsoft.com/office/word/2016/wordml/cid" xmlns:w16se="http://schemas.microsoft.com/office/word/2015/wordml/symex" xmlns:wpg="http://schemas.microsoft.com/office/word/2010/wordprocessingGroup" xmlns:wpi="http://schemas.microsoft.com/office/word/2010/wordprocessingInk" xmlns:wne="http://schemas.microsoft.com/office/word/2006/wordml" xmlns:wps="http://schemas.microsoft.com/office/word/2010/wordprocessingShape" mc:Ignorable="w14 w15 w16se w16cid wp14">
   <w:p>
     <w:pPr>
-      <w:pStyle w:val="Kopfzeile"/>
+      <w:pStyle w:val="En-tte"/>
       <w:rPr>
         <w:lang w:val="fr-CH"/>
       </w:rPr>
@@ -2018,7 +4737,7 @@
 </file>
 
 <file path=word/numbering.xml><?xml version="1.0" encoding="utf-8"?>
-<w:numbering xmlns:wpc="http://schemas.microsoft.com/office/word/2010/wordprocessingCanvas" xmlns:cx="http://schemas.microsoft.com/office/drawing/2014/chartex" xmlns:cx1="http://schemas.microsoft.com/office/drawing/2015/9/8/chartex" xmlns:cx2="http://schemas.microsoft.com/office/drawing/2015/10/21/chartex" xmlns:cx3="http://schemas.microsoft.com/office/drawing/2016/5/9/chartex" xmlns:cx4="http://schemas.microsoft.com/office/drawing/2016/5/10/chartex" xmlns:cx5="http://schemas.microsoft.com/office/drawing/2016/5/11/chartex" xmlns:cx6="http://schemas.microsoft.com/office/drawing/2016/5/12/chartex" xmlns:cx7="http://schemas.microsoft.com/office/drawing/2016/5/13/chartex" xmlns:cx8="http://schemas.microsoft.com/office/drawing/2016/5/14/chartex" xmlns:mc="http://schemas.openxmlformats.org/markup-compatibility/2006" xmlns:aink="http://schemas.microsoft.com/office/drawing/2016/ink" xmlns:am3d="http://schemas.microsoft.com/office/drawing/2017/model3d" xmlns:o="urn:schemas-microsoft-com:office:office" xmlns:r="http://schemas.openxmlformats.org/officeDocument/2006/relationships" xmlns:m="http://schemas.openxmlformats.org/officeDocument/2006/math" xmlns:v="urn:schemas-microsoft-com:vml" xmlns:wp14="http://schemas.microsoft.com/office/word/2010/wordprocessingDrawing" xmlns:wp="http://schemas.openxmlformats.org/drawingml/2006/wordprocessingDrawing" xmlns:w10="urn:schemas-microsoft-com:office:word" xmlns:w="http://schemas.openxmlformats.org/wordprocessingml/2006/main" xmlns:w14="http://schemas.microsoft.com/office/word/2010/wordml" xmlns:w15="http://schemas.microsoft.com/office/word/2012/wordml" xmlns:w16cex="http://schemas.microsoft.com/office/word/2018/wordml/cex" xmlns:w16cid="http://schemas.microsoft.com/office/word/2016/wordml/cid" xmlns:w16="http://schemas.microsoft.com/office/word/2018/wordml" xmlns:w16se="http://schemas.microsoft.com/office/word/2015/wordml/symex" xmlns:wpg="http://schemas.microsoft.com/office/word/2010/wordprocessingGroup" xmlns:wpi="http://schemas.microsoft.com/office/word/2010/wordprocessingInk" xmlns:wne="http://schemas.microsoft.com/office/word/2006/wordml" xmlns:wps="http://schemas.microsoft.com/office/word/2010/wordprocessingShape" mc:Ignorable="w14 w15 w16se w16cid w16 w16cex wp14">
+<w:numbering xmlns:wpc="http://schemas.microsoft.com/office/word/2010/wordprocessingCanvas" xmlns:cx="http://schemas.microsoft.com/office/drawing/2014/chartex" xmlns:cx1="http://schemas.microsoft.com/office/drawing/2015/9/8/chartex" xmlns:cx2="http://schemas.microsoft.com/office/drawing/2015/10/21/chartex" xmlns:cx3="http://schemas.microsoft.com/office/drawing/2016/5/9/chartex" xmlns:cx4="http://schemas.microsoft.com/office/drawing/2016/5/10/chartex" xmlns:cx5="http://schemas.microsoft.com/office/drawing/2016/5/11/chartex" xmlns:cx6="http://schemas.microsoft.com/office/drawing/2016/5/12/chartex" xmlns:cx7="http://schemas.microsoft.com/office/drawing/2016/5/13/chartex" xmlns:cx8="http://schemas.microsoft.com/office/drawing/2016/5/14/chartex" xmlns:mc="http://schemas.openxmlformats.org/markup-compatibility/2006" xmlns:aink="http://schemas.microsoft.com/office/drawing/2016/ink" xmlns:am3d="http://schemas.microsoft.com/office/drawing/2017/model3d" xmlns:o="urn:schemas-microsoft-com:office:office" xmlns:r="http://schemas.openxmlformats.org/officeDocument/2006/relationships" xmlns:m="http://schemas.openxmlformats.org/officeDocument/2006/math" xmlns:v="urn:schemas-microsoft-com:vml" xmlns:wp14="http://schemas.microsoft.com/office/word/2010/wordprocessingDrawing" xmlns:wp="http://schemas.openxmlformats.org/drawingml/2006/wordprocessingDrawing" xmlns:w10="urn:schemas-microsoft-com:office:word" xmlns:w="http://schemas.openxmlformats.org/wordprocessingml/2006/main" xmlns:w14="http://schemas.microsoft.com/office/word/2010/wordml" xmlns:w15="http://schemas.microsoft.com/office/word/2012/wordml" xmlns:w16cid="http://schemas.microsoft.com/office/word/2016/wordml/cid" xmlns:w16se="http://schemas.microsoft.com/office/word/2015/wordml/symex" xmlns:wpg="http://schemas.microsoft.com/office/word/2010/wordprocessingGroup" xmlns:wpi="http://schemas.microsoft.com/office/word/2010/wordprocessingInk" xmlns:wne="http://schemas.microsoft.com/office/word/2006/wordml" xmlns:wps="http://schemas.microsoft.com/office/word/2010/wordprocessingShape" mc:Ignorable="w14 w15 w16se w16cid wp14">
   <w:abstractNum w:abstractNumId="0" w15:restartNumberingAfterBreak="0">
     <w:nsid w:val="5C3E79D0"/>
     <w:multiLevelType w:val="hybridMultilevel"/>
@@ -2231,7 +4950,7 @@
 </file>
 
 <file path=word/styles.xml><?xml version="1.0" encoding="utf-8"?>
-<w:styles xmlns:mc="http://schemas.openxmlformats.org/markup-compatibility/2006" xmlns:r="http://schemas.openxmlformats.org/officeDocument/2006/relationships" xmlns:w="http://schemas.openxmlformats.org/wordprocessingml/2006/main" xmlns:w14="http://schemas.microsoft.com/office/word/2010/wordml" xmlns:w15="http://schemas.microsoft.com/office/word/2012/wordml" xmlns:w16cex="http://schemas.microsoft.com/office/word/2018/wordml/cex" xmlns:w16cid="http://schemas.microsoft.com/office/word/2016/wordml/cid" xmlns:w16="http://schemas.microsoft.com/office/word/2018/wordml" xmlns:w16se="http://schemas.microsoft.com/office/word/2015/wordml/symex" mc:Ignorable="w14 w15 w16se w16cid w16 w16cex">
+<w:styles xmlns:mc="http://schemas.openxmlformats.org/markup-compatibility/2006" xmlns:r="http://schemas.openxmlformats.org/officeDocument/2006/relationships" xmlns:w="http://schemas.openxmlformats.org/wordprocessingml/2006/main" xmlns:w14="http://schemas.microsoft.com/office/word/2010/wordml" xmlns:w15="http://schemas.microsoft.com/office/word/2012/wordml" xmlns:w16cid="http://schemas.microsoft.com/office/word/2016/wordml/cid" xmlns:w16se="http://schemas.microsoft.com/office/word/2015/wordml/symex" mc:Ignorable="w14 w15 w16se w16cid">
   <w:docDefaults>
     <w:rPrDefault>
       <w:rPr>
@@ -2625,16 +5344,17 @@
     <w:lsdException w:name="Unresolved Mention" w:semiHidden="1" w:unhideWhenUsed="1"/>
     <w:lsdException w:name="Smart Link" w:semiHidden="1" w:unhideWhenUsed="1"/>
   </w:latentStyles>
-  <w:style w:type="paragraph" w:default="1" w:styleId="Standard">
+  <w:style w:type="paragraph" w:default="1" w:styleId="Normal">
     <w:name w:val="Normal"/>
     <w:qFormat/>
   </w:style>
-  <w:style w:type="character" w:default="1" w:styleId="Absatz-Standardschriftart">
+  <w:style w:type="character" w:default="1" w:styleId="Policepardfaut">
     <w:name w:val="Default Paragraph Font"/>
     <w:uiPriority w:val="1"/>
+    <w:semiHidden/>
     <w:unhideWhenUsed/>
   </w:style>
-  <w:style w:type="table" w:default="1" w:styleId="NormaleTabelle">
+  <w:style w:type="table" w:default="1" w:styleId="TableauNormal">
     <w:name w:val="Normal Table"/>
     <w:uiPriority w:val="99"/>
     <w:semiHidden/>
@@ -2649,15 +5369,15 @@
       </w:tblCellMar>
     </w:tblPr>
   </w:style>
-  <w:style w:type="numbering" w:default="1" w:styleId="KeineListe">
+  <w:style w:type="numbering" w:default="1" w:styleId="Aucuneliste">
     <w:name w:val="No List"/>
     <w:uiPriority w:val="99"/>
     <w:semiHidden/>
     <w:unhideWhenUsed/>
   </w:style>
-  <w:style w:type="table" w:styleId="Tabellenraster">
+  <w:style w:type="table" w:styleId="Grilledutableau">
     <w:name w:val="Table Grid"/>
-    <w:basedOn w:val="NormaleTabelle"/>
+    <w:basedOn w:val="TableauNormal"/>
     <w:uiPriority w:val="39"/>
     <w:rsid w:val="004040F6"/>
     <w:pPr>
@@ -2674,10 +5394,10 @@
       </w:tblBorders>
     </w:tblPr>
   </w:style>
-  <w:style w:type="paragraph" w:styleId="Kopfzeile">
+  <w:style w:type="paragraph" w:styleId="En-tte">
     <w:name w:val="header"/>
-    <w:basedOn w:val="Standard"/>
-    <w:link w:val="KopfzeileZchn"/>
+    <w:basedOn w:val="Normal"/>
+    <w:link w:val="En-tteCar"/>
     <w:uiPriority w:val="99"/>
     <w:unhideWhenUsed/>
     <w:rsid w:val="00F34891"/>
@@ -2689,17 +5409,17 @@
       <w:spacing w:after="0" w:line="240" w:lineRule="auto"/>
     </w:pPr>
   </w:style>
-  <w:style w:type="character" w:customStyle="1" w:styleId="KopfzeileZchn">
-    <w:name w:val="Kopfzeile Zchn"/>
-    <w:basedOn w:val="Absatz-Standardschriftart"/>
-    <w:link w:val="Kopfzeile"/>
+  <w:style w:type="character" w:customStyle="1" w:styleId="En-tteCar">
+    <w:name w:val="En-tête Car"/>
+    <w:basedOn w:val="Policepardfaut"/>
+    <w:link w:val="En-tte"/>
     <w:uiPriority w:val="99"/>
     <w:rsid w:val="00F34891"/>
   </w:style>
-  <w:style w:type="paragraph" w:styleId="Fuzeile">
+  <w:style w:type="paragraph" w:styleId="Pieddepage">
     <w:name w:val="footer"/>
-    <w:basedOn w:val="Standard"/>
-    <w:link w:val="FuzeileZchn"/>
+    <w:basedOn w:val="Normal"/>
+    <w:link w:val="PieddepageCar"/>
     <w:uiPriority w:val="99"/>
     <w:unhideWhenUsed/>
     <w:rsid w:val="00F34891"/>
@@ -2711,16 +5431,16 @@
       <w:spacing w:after="0" w:line="240" w:lineRule="auto"/>
     </w:pPr>
   </w:style>
-  <w:style w:type="character" w:customStyle="1" w:styleId="FuzeileZchn">
-    <w:name w:val="Fußzeile Zchn"/>
-    <w:basedOn w:val="Absatz-Standardschriftart"/>
-    <w:link w:val="Fuzeile"/>
+  <w:style w:type="character" w:customStyle="1" w:styleId="PieddepageCar">
+    <w:name w:val="Pied de page Car"/>
+    <w:basedOn w:val="Policepardfaut"/>
+    <w:link w:val="Pieddepage"/>
     <w:uiPriority w:val="99"/>
     <w:rsid w:val="00F34891"/>
   </w:style>
-  <w:style w:type="paragraph" w:styleId="Listenabsatz">
+  <w:style w:type="paragraph" w:styleId="Paragraphedeliste">
     <w:name w:val="List Paragraph"/>
-    <w:basedOn w:val="Standard"/>
+    <w:basedOn w:val="Normal"/>
     <w:uiPriority w:val="34"/>
     <w:qFormat/>
     <w:rsid w:val="00E57E42"/>
@@ -2729,10 +5449,10 @@
       <w:contextualSpacing/>
     </w:pPr>
   </w:style>
-  <w:style w:type="paragraph" w:styleId="HTMLVorformatiert">
+  <w:style w:type="paragraph" w:styleId="PrformatHTML">
     <w:name w:val="HTML Preformatted"/>
-    <w:basedOn w:val="Standard"/>
-    <w:link w:val="HTMLVorformatiertZchn"/>
+    <w:basedOn w:val="Normal"/>
+    <w:link w:val="PrformatHTMLCar"/>
     <w:uiPriority w:val="99"/>
     <w:unhideWhenUsed/>
     <w:rsid w:val="00E57E42"/>
@@ -2764,10 +5484,10 @@
       <w:lang w:eastAsia="en-GB"/>
     </w:rPr>
   </w:style>
-  <w:style w:type="character" w:customStyle="1" w:styleId="HTMLVorformatiertZchn">
-    <w:name w:val="HTML Vorformatiert Zchn"/>
-    <w:basedOn w:val="Absatz-Standardschriftart"/>
-    <w:link w:val="HTMLVorformatiert"/>
+  <w:style w:type="character" w:customStyle="1" w:styleId="PrformatHTMLCar">
+    <w:name w:val="Préformaté HTML Car"/>
+    <w:basedOn w:val="Policepardfaut"/>
+    <w:link w:val="PrformatHTML"/>
     <w:uiPriority w:val="99"/>
     <w:rsid w:val="00E57E42"/>
     <w:rPr>
@@ -2775,6 +5495,29 @@
       <w:sz w:val="20"/>
       <w:szCs w:val="20"/>
       <w:lang w:eastAsia="en-GB"/>
+    </w:rPr>
+  </w:style>
+  <w:style w:type="character" w:styleId="Lienhypertexte">
+    <w:name w:val="Hyperlink"/>
+    <w:basedOn w:val="Policepardfaut"/>
+    <w:uiPriority w:val="99"/>
+    <w:unhideWhenUsed/>
+    <w:rsid w:val="00F7385A"/>
+    <w:rPr>
+      <w:color w:val="0563C1" w:themeColor="hyperlink"/>
+      <w:u w:val="single"/>
+    </w:rPr>
+  </w:style>
+  <w:style w:type="character" w:styleId="Mentionnonrsolue">
+    <w:name w:val="Unresolved Mention"/>
+    <w:basedOn w:val="Policepardfaut"/>
+    <w:uiPriority w:val="99"/>
+    <w:semiHidden/>
+    <w:unhideWhenUsed/>
+    <w:rsid w:val="00F7385A"/>
+    <w:rPr>
+      <w:color w:val="605E5C"/>
+      <w:shd w:val="clear" w:color="auto" w:fill="E1DFDD"/>
     </w:rPr>
   </w:style>
 </w:styles>
@@ -3080,7 +5823,7 @@
 </file>
 
 <file path=customXml/itemProps1.xml><?xml version="1.0" encoding="utf-8"?>
-<ds:datastoreItem xmlns:ds="http://schemas.openxmlformats.org/officeDocument/2006/customXml" ds:itemID="{F32AA8C7-1C61-4F6F-B903-A1CE0FBA7A31}">
+<ds:datastoreItem xmlns:ds="http://schemas.openxmlformats.org/officeDocument/2006/customXml" ds:itemID="{481AE5FD-AE65-4F20-85A1-BA26FA2E61D7}">
   <ds:schemaRefs>
     <ds:schemaRef ds:uri="http://schemas.openxmlformats.org/officeDocument/2006/bibliography"/>
   </ds:schemaRefs>

--- a/Gruppennummer_dossier.docx
+++ b/Gruppennummer_dossier.docx
@@ -1,6 +1,6 @@
 
 <file path=word/document.xml><?xml version="1.0" encoding="utf-8"?>
-<w:document xmlns:wpc="http://schemas.microsoft.com/office/word/2010/wordprocessingCanvas" xmlns:cx="http://schemas.microsoft.com/office/drawing/2014/chartex" xmlns:cx1="http://schemas.microsoft.com/office/drawing/2015/9/8/chartex" xmlns:cx2="http://schemas.microsoft.com/office/drawing/2015/10/21/chartex" xmlns:cx3="http://schemas.microsoft.com/office/drawing/2016/5/9/chartex" xmlns:cx4="http://schemas.microsoft.com/office/drawing/2016/5/10/chartex" xmlns:cx5="http://schemas.microsoft.com/office/drawing/2016/5/11/chartex" xmlns:cx6="http://schemas.microsoft.com/office/drawing/2016/5/12/chartex" xmlns:cx7="http://schemas.microsoft.com/office/drawing/2016/5/13/chartex" xmlns:cx8="http://schemas.microsoft.com/office/drawing/2016/5/14/chartex" xmlns:mc="http://schemas.openxmlformats.org/markup-compatibility/2006" xmlns:aink="http://schemas.microsoft.com/office/drawing/2016/ink" xmlns:am3d="http://schemas.microsoft.com/office/drawing/2017/model3d" xmlns:o="urn:schemas-microsoft-com:office:office" xmlns:r="http://schemas.openxmlformats.org/officeDocument/2006/relationships" xmlns:m="http://schemas.openxmlformats.org/officeDocument/2006/math" xmlns:v="urn:schemas-microsoft-com:vml" xmlns:wp14="http://schemas.microsoft.com/office/word/2010/wordprocessingDrawing" xmlns:wp="http://schemas.openxmlformats.org/drawingml/2006/wordprocessingDrawing" xmlns:w10="urn:schemas-microsoft-com:office:word" xmlns:w="http://schemas.openxmlformats.org/wordprocessingml/2006/main" xmlns:w14="http://schemas.microsoft.com/office/word/2010/wordml" xmlns:w15="http://schemas.microsoft.com/office/word/2012/wordml" xmlns:w16cid="http://schemas.microsoft.com/office/word/2016/wordml/cid" xmlns:w16se="http://schemas.microsoft.com/office/word/2015/wordml/symex" xmlns:wpg="http://schemas.microsoft.com/office/word/2010/wordprocessingGroup" xmlns:wpi="http://schemas.microsoft.com/office/word/2010/wordprocessingInk" xmlns:wne="http://schemas.microsoft.com/office/word/2006/wordml" xmlns:wps="http://schemas.microsoft.com/office/word/2010/wordprocessingShape" mc:Ignorable="w14 w15 w16se w16cid wp14">
+<w:document xmlns:wpc="http://schemas.microsoft.com/office/word/2010/wordprocessingCanvas" xmlns:cx="http://schemas.microsoft.com/office/drawing/2014/chartex" xmlns:cx1="http://schemas.microsoft.com/office/drawing/2015/9/8/chartex" xmlns:cx2="http://schemas.microsoft.com/office/drawing/2015/10/21/chartex" xmlns:cx3="http://schemas.microsoft.com/office/drawing/2016/5/9/chartex" xmlns:cx4="http://schemas.microsoft.com/office/drawing/2016/5/10/chartex" xmlns:cx5="http://schemas.microsoft.com/office/drawing/2016/5/11/chartex" xmlns:cx6="http://schemas.microsoft.com/office/drawing/2016/5/12/chartex" xmlns:cx7="http://schemas.microsoft.com/office/drawing/2016/5/13/chartex" xmlns:cx8="http://schemas.microsoft.com/office/drawing/2016/5/14/chartex" xmlns:mc="http://schemas.openxmlformats.org/markup-compatibility/2006" xmlns:aink="http://schemas.microsoft.com/office/drawing/2016/ink" xmlns:am3d="http://schemas.microsoft.com/office/drawing/2017/model3d" xmlns:o="urn:schemas-microsoft-com:office:office" xmlns:r="http://schemas.openxmlformats.org/officeDocument/2006/relationships" xmlns:m="http://schemas.openxmlformats.org/officeDocument/2006/math" xmlns:v="urn:schemas-microsoft-com:vml" xmlns:wp14="http://schemas.microsoft.com/office/word/2010/wordprocessingDrawing" xmlns:wp="http://schemas.openxmlformats.org/drawingml/2006/wordprocessingDrawing" xmlns:w10="urn:schemas-microsoft-com:office:word" xmlns:w="http://schemas.openxmlformats.org/wordprocessingml/2006/main" xmlns:w14="http://schemas.microsoft.com/office/word/2010/wordml" xmlns:w15="http://schemas.microsoft.com/office/word/2012/wordml" xmlns:w16cex="http://schemas.microsoft.com/office/word/2018/wordml/cex" xmlns:w16cid="http://schemas.microsoft.com/office/word/2016/wordml/cid" xmlns:w16="http://schemas.microsoft.com/office/word/2018/wordml" xmlns:w16se="http://schemas.microsoft.com/office/word/2015/wordml/symex" xmlns:wpg="http://schemas.microsoft.com/office/word/2010/wordprocessingGroup" xmlns:wpi="http://schemas.microsoft.com/office/word/2010/wordprocessingInk" xmlns:wne="http://schemas.microsoft.com/office/word/2006/wordml" xmlns:wps="http://schemas.microsoft.com/office/word/2010/wordprocessingShape" mc:Ignorable="w14 w15 w16se w16cid w16 w16cex wp14">
   <w:body>
     <w:p/>
     <w:p/>
@@ -21,7 +21,7 @@
     </w:p>
     <w:tbl>
       <w:tblPr>
-        <w:tblStyle w:val="Grilledutableau"/>
+        <w:tblStyle w:val="Tabellenraster"/>
         <w:tblW w:w="9351" w:type="dxa"/>
         <w:tblCellMar>
           <w:top w:w="113" w:type="dxa"/>
@@ -1100,7 +1100,7 @@
     </w:p>
     <w:tbl>
       <w:tblPr>
-        <w:tblStyle w:val="Grilledutableau"/>
+        <w:tblStyle w:val="Tabellenraster"/>
         <w:tblW w:w="0" w:type="auto"/>
         <w:tblLayout w:type="fixed"/>
         <w:tblLook w:val="04A0" w:firstRow="1" w:lastRow="0" w:firstColumn="1" w:lastColumn="0" w:noHBand="0" w:noVBand="1"/>
@@ -1651,7 +1651,7 @@
     </w:p>
     <w:p>
       <w:pPr>
-        <w:pStyle w:val="Paragraphedeliste"/>
+        <w:pStyle w:val="Listenabsatz"/>
         <w:numPr>
           <w:ilvl w:val="0"/>
           <w:numId w:val="1"/>
@@ -1681,7 +1681,7 @@
     </w:p>
     <w:p>
       <w:pPr>
-        <w:pStyle w:val="Paragraphedeliste"/>
+        <w:pStyle w:val="Listenabsatz"/>
         <w:numPr>
           <w:ilvl w:val="0"/>
           <w:numId w:val="2"/>
@@ -1699,7 +1699,7 @@
     </w:p>
     <w:p>
       <w:pPr>
-        <w:pStyle w:val="PrformatHTML"/>
+        <w:pStyle w:val="HTMLVorformatiert"/>
         <w:shd w:val="clear" w:color="auto" w:fill="2B2B2B"/>
         <w:rPr>
           <w:color w:val="A9B7C6"/>
@@ -1723,7 +1723,7 @@
     </w:p>
     <w:p>
       <w:pPr>
-        <w:pStyle w:val="Paragraphedeliste"/>
+        <w:pStyle w:val="Listenabsatz"/>
         <w:ind w:left="1440"/>
         <w:rPr>
           <w:lang w:val="de-DE"/>
@@ -1732,7 +1732,7 @@
     </w:p>
     <w:p>
       <w:pPr>
-        <w:pStyle w:val="Paragraphedeliste"/>
+        <w:pStyle w:val="Listenabsatz"/>
         <w:numPr>
           <w:ilvl w:val="0"/>
           <w:numId w:val="2"/>
@@ -1750,7 +1750,7 @@
     </w:p>
     <w:p>
       <w:pPr>
-        <w:pStyle w:val="PrformatHTML"/>
+        <w:pStyle w:val="HTMLVorformatiert"/>
         <w:shd w:val="clear" w:color="auto" w:fill="2B2B2B"/>
         <w:rPr>
           <w:color w:val="A9B7C6"/>
@@ -1774,7 +1774,7 @@
     </w:p>
     <w:p>
       <w:pPr>
-        <w:pStyle w:val="Paragraphedeliste"/>
+        <w:pStyle w:val="Listenabsatz"/>
         <w:ind w:left="1440"/>
         <w:rPr>
           <w:lang w:val="de-DE"/>
@@ -1783,7 +1783,7 @@
     </w:p>
     <w:p>
       <w:pPr>
-        <w:pStyle w:val="Paragraphedeliste"/>
+        <w:pStyle w:val="Listenabsatz"/>
         <w:numPr>
           <w:ilvl w:val="0"/>
           <w:numId w:val="2"/>
@@ -1801,7 +1801,7 @@
     </w:p>
     <w:p>
       <w:pPr>
-        <w:pStyle w:val="PrformatHTML"/>
+        <w:pStyle w:val="HTMLVorformatiert"/>
         <w:shd w:val="clear" w:color="auto" w:fill="2B2B2B"/>
         <w:rPr>
           <w:color w:val="A9B7C6"/>
@@ -1838,7 +1838,7 @@
     </w:p>
     <w:p>
       <w:pPr>
-        <w:pStyle w:val="Paragraphedeliste"/>
+        <w:pStyle w:val="Listenabsatz"/>
         <w:numPr>
           <w:ilvl w:val="0"/>
           <w:numId w:val="1"/>
@@ -1924,7 +1924,7 @@
     </w:p>
     <w:tbl>
       <w:tblPr>
-        <w:tblStyle w:val="Grilledutableau"/>
+        <w:tblStyle w:val="Tabellenraster"/>
         <w:tblW w:w="0" w:type="auto"/>
         <w:tblLayout w:type="fixed"/>
         <w:tblLook w:val="04A0" w:firstRow="1" w:lastRow="0" w:firstColumn="1" w:lastColumn="0" w:noHBand="0" w:noVBand="1"/>
@@ -2048,13 +2048,7 @@
               <w:t>M</w:t>
             </w:r>
             <w:r>
-              <w:t>3</w:t>
-            </w:r>
-            <w:r>
-              <w:t xml:space="preserve">, A1, </w:t>
-            </w:r>
-            <w:r>
-              <w:t>Ben</w:t>
+              <w:t>3, A1, Ben</w:t>
             </w:r>
           </w:p>
         </w:tc>
@@ -2062,25 +2056,37 @@
           <w:tcPr>
             <w:tcW w:w="1701" w:type="dxa"/>
           </w:tcPr>
+          <w:p>
+            <w:r>
+              <w:t>30Minuten</w:t>
+            </w:r>
+          </w:p>
+        </w:tc>
+        <w:tc>
+          <w:tcPr>
+            <w:tcW w:w="1417" w:type="dxa"/>
+          </w:tcPr>
+          <w:p>
+            <w:r>
+              <w:t>20 Minuten</w:t>
+            </w:r>
+          </w:p>
+        </w:tc>
+        <w:tc>
+          <w:tcPr>
+            <w:tcW w:w="2835" w:type="dxa"/>
+          </w:tcPr>
           <w:p/>
         </w:tc>
         <w:tc>
           <w:tcPr>
-            <w:tcW w:w="1417" w:type="dxa"/>
-          </w:tcPr>
-          <w:p/>
-        </w:tc>
-        <w:tc>
-          <w:tcPr>
-            <w:tcW w:w="2835" w:type="dxa"/>
-          </w:tcPr>
-          <w:p/>
-        </w:tc>
-        <w:tc>
-          <w:tcPr>
             <w:tcW w:w="1696" w:type="dxa"/>
           </w:tcPr>
-          <w:p/>
+          <w:p>
+            <w:r>
+              <w:t>W3schools.com</w:t>
+            </w:r>
+          </w:p>
         </w:tc>
       </w:tr>
       <w:tr>
@@ -2090,13 +2096,7 @@
           </w:tcPr>
           <w:p>
             <w:r>
-              <w:t>M</w:t>
-            </w:r>
-            <w:r>
-              <w:t>3</w:t>
-            </w:r>
-            <w:r>
-              <w:t>, A2, Mika</w:t>
+              <w:t>M3, A2, Mika</w:t>
             </w:r>
           </w:p>
         </w:tc>
@@ -2116,10 +2116,7 @@
           </w:tcPr>
           <w:p>
             <w:r>
-              <w:t>2</w:t>
-            </w:r>
-            <w:r>
-              <w:t xml:space="preserve"> Stunden</w:t>
+              <w:t>2 Stunden</w:t>
             </w:r>
           </w:p>
         </w:tc>
@@ -2128,7 +2125,15 @@
             <w:tcW w:w="2835" w:type="dxa"/>
           </w:tcPr>
           <w:p>
-            <w:r>
+            <w:pPr>
+              <w:rPr>
+                <w:lang w:val="de-CH"/>
+              </w:rPr>
+            </w:pPr>
+            <w:r>
+              <w:rPr>
+                <w:lang w:val="de-CH"/>
+              </w:rPr>
               <w:t>Optionale Aufgabe versucht und Funtionen geschrieben die rendundanten Code reduziert haben</w:t>
             </w:r>
           </w:p>
@@ -2138,26 +2143,47 @@
             <w:tcW w:w="1696" w:type="dxa"/>
           </w:tcPr>
           <w:p>
+            <w:pPr>
+              <w:rPr>
+                <w:lang w:val="de-CH"/>
+              </w:rPr>
+            </w:pPr>
             <w:hyperlink r:id="rId8" w:history="1">
               <w:r>
                 <w:rPr>
-                  <w:rStyle w:val="Lienhypertexte"/>
+                  <w:rStyle w:val="Hyperlink"/>
+                  <w:lang w:val="de-CH"/>
                 </w:rPr>
                 <w:t>https://www.w3schools.com/</w:t>
               </w:r>
             </w:hyperlink>
           </w:p>
-          <w:p/>
-          <w:p>
+          <w:p>
+            <w:pPr>
+              <w:rPr>
+                <w:lang w:val="de-CH"/>
+              </w:rPr>
+            </w:pPr>
+          </w:p>
+          <w:p>
+            <w:pPr>
+              <w:rPr>
+                <w:lang w:val="de-CH"/>
+              </w:rPr>
+            </w:pPr>
             <w:hyperlink r:id="rId9" w:history="1">
               <w:r>
                 <w:rPr>
-                  <w:rStyle w:val="Lienhypertexte"/>
+                  <w:rStyle w:val="Hyperlink"/>
+                  <w:lang w:val="de-CH"/>
                 </w:rPr>
                 <w:t>https://www.php.net/manual/en/function.stripos.php</w:t>
               </w:r>
             </w:hyperlink>
             <w:r>
+              <w:rPr>
+                <w:lang w:val="de-CH"/>
+              </w:rPr>
               <w:t xml:space="preserve"> </w:t>
             </w:r>
           </w:p>
@@ -2170,16 +2196,7 @@
           </w:tcPr>
           <w:p>
             <w:r>
-              <w:t>M</w:t>
-            </w:r>
-            <w:r>
-              <w:t>3</w:t>
-            </w:r>
-            <w:r>
-              <w:t>, A3, Ben</w:t>
-            </w:r>
-            <w:r>
-              <w:t>, Mika</w:t>
+              <w:t>M3, A3, Ben, Mika</w:t>
             </w:r>
           </w:p>
         </w:tc>
@@ -2223,13 +2240,7 @@
           </w:tcPr>
           <w:p>
             <w:r>
-              <w:t>M</w:t>
-            </w:r>
-            <w:r>
-              <w:t>3</w:t>
-            </w:r>
-            <w:r>
-              <w:t>, A4, Ben</w:t>
+              <w:t>M3, A4, Ben</w:t>
             </w:r>
           </w:p>
         </w:tc>
@@ -2237,25 +2248,41 @@
           <w:tcPr>
             <w:tcW w:w="1701" w:type="dxa"/>
           </w:tcPr>
-          <w:p/>
+          <w:p>
+            <w:r>
+              <w:t>2 Stunden</w:t>
+            </w:r>
+          </w:p>
         </w:tc>
         <w:tc>
           <w:tcPr>
             <w:tcW w:w="1417" w:type="dxa"/>
           </w:tcPr>
-          <w:p/>
+          <w:p>
+            <w:r>
+              <w:t>3 Stunden</w:t>
+            </w:r>
+          </w:p>
         </w:tc>
         <w:tc>
           <w:tcPr>
             <w:tcW w:w="2835" w:type="dxa"/>
           </w:tcPr>
-          <w:p/>
+          <w:p>
+            <w:r>
+              <w:t>Fehlerfindung- und behebung</w:t>
+            </w:r>
+          </w:p>
         </w:tc>
         <w:tc>
           <w:tcPr>
             <w:tcW w:w="1696" w:type="dxa"/>
           </w:tcPr>
-          <w:p/>
+          <w:p>
+            <w:r>
+              <w:t>Stackoverflow.com</w:t>
+            </w:r>
+          </w:p>
         </w:tc>
       </w:tr>
       <w:tr>
@@ -2265,13 +2292,7 @@
           </w:tcPr>
           <w:p>
             <w:r>
-              <w:t>M</w:t>
-            </w:r>
-            <w:r>
-              <w:t>3</w:t>
-            </w:r>
-            <w:r>
-              <w:t>, A5, Mika</w:t>
+              <w:t>M3, A5, Mika</w:t>
             </w:r>
           </w:p>
         </w:tc>
@@ -2291,10 +2312,7 @@
           </w:tcPr>
           <w:p>
             <w:r>
-              <w:t>2</w:t>
-            </w:r>
-            <w:r>
-              <w:t xml:space="preserve"> Stunden</w:t>
+              <w:t>2 Stunden</w:t>
             </w:r>
           </w:p>
         </w:tc>
@@ -2303,7 +2321,15 @@
             <w:tcW w:w="2835" w:type="dxa"/>
           </w:tcPr>
           <w:p>
-            <w:r>
+            <w:pPr>
+              <w:rPr>
+                <w:lang w:val="de-CH"/>
+              </w:rPr>
+            </w:pPr>
+            <w:r>
+              <w:rPr>
+                <w:lang w:val="de-CH"/>
+              </w:rPr>
               <w:t>Paar Probleme Join zu verstehen und umzusetzen</w:t>
             </w:r>
           </w:p>
@@ -2313,15 +2339,24 @@
             <w:tcW w:w="1696" w:type="dxa"/>
           </w:tcPr>
           <w:p>
+            <w:pPr>
+              <w:rPr>
+                <w:lang w:val="de-CH"/>
+              </w:rPr>
+            </w:pPr>
             <w:hyperlink r:id="rId10" w:history="1">
               <w:r>
                 <w:rPr>
-                  <w:rStyle w:val="Lienhypertexte"/>
+                  <w:rStyle w:val="Hyperlink"/>
+                  <w:lang w:val="de-CH"/>
                 </w:rPr>
                 <w:t>https://www.w3schools.com/sql/sql_join.asp</w:t>
               </w:r>
             </w:hyperlink>
             <w:r>
+              <w:rPr>
+                <w:lang w:val="de-CH"/>
+              </w:rPr>
               <w:t xml:space="preserve"> </w:t>
             </w:r>
           </w:p>
@@ -2334,16 +2369,7 @@
           </w:tcPr>
           <w:p>
             <w:r>
-              <w:t>M</w:t>
-            </w:r>
-            <w:r>
-              <w:t>3</w:t>
-            </w:r>
-            <w:r>
-              <w:t xml:space="preserve">, A6, </w:t>
-            </w:r>
-            <w:r>
-              <w:t>Ben</w:t>
+              <w:t>M3, A6, Ben</w:t>
             </w:r>
           </w:p>
         </w:tc>
@@ -2351,31 +2377,52 @@
           <w:tcPr>
             <w:tcW w:w="1701" w:type="dxa"/>
           </w:tcPr>
-          <w:p/>
+          <w:p>
+            <w:r>
+              <w:t>10 Minuten</w:t>
+            </w:r>
+          </w:p>
         </w:tc>
         <w:tc>
           <w:tcPr>
             <w:tcW w:w="1417" w:type="dxa"/>
           </w:tcPr>
-          <w:p/>
+          <w:p>
+            <w:r>
+              <w:t>/</w:t>
+            </w:r>
+          </w:p>
         </w:tc>
         <w:tc>
           <w:tcPr>
             <w:tcW w:w="2835" w:type="dxa"/>
           </w:tcPr>
           <w:p>
-            <w:pPr>
-              <w:rPr>
-                <w:lang w:val="de-CH"/>
-              </w:rPr>
-            </w:pPr>
+            <w:r>
+              <w:rPr>
+                <w:b/>
+                <w:bCs/>
+                <w:color w:val="000000"/>
+              </w:rPr>
+              <w:t>Fatal error</w:t>
+            </w:r>
+            <w:r>
+              <w:rPr>
+                <w:color w:val="000000"/>
+              </w:rPr>
+              <w:t>: Uncaught Error: Call to undefined function mysqli_connect()</w:t>
+            </w:r>
           </w:p>
         </w:tc>
         <w:tc>
           <w:tcPr>
             <w:tcW w:w="1696" w:type="dxa"/>
           </w:tcPr>
-          <w:p/>
+          <w:p>
+            <w:r>
+              <w:t>Gefühlt alles mögliche</w:t>
+            </w:r>
+          </w:p>
         </w:tc>
       </w:tr>
       <w:tr>
@@ -2385,13 +2432,7 @@
           </w:tcPr>
           <w:p>
             <w:r>
-              <w:t>M</w:t>
-            </w:r>
-            <w:r>
-              <w:t>3</w:t>
-            </w:r>
-            <w:r>
-              <w:t>, A7, Ben</w:t>
+              <w:t>M3, A7, Ben</w:t>
             </w:r>
           </w:p>
         </w:tc>
@@ -2469,7 +2510,7 @@
             <w:hyperlink r:id="rId11" w:history="1">
               <w:r>
                 <w:rPr>
-                  <w:rStyle w:val="Lienhypertexte"/>
+                  <w:rStyle w:val="Hyperlink"/>
                 </w:rPr>
                 <w:t>https://draw.io</w:t>
               </w:r>
@@ -2540,14 +2581,5730 @@
     <w:p>
       <w:pPr>
         <w:rPr>
+          <w:lang w:val="de-DE"/>
+        </w:rPr>
+      </w:pPr>
+      <w:r>
+        <w:rPr>
+          <w:lang w:val="de-DE"/>
+        </w:rPr>
+        <w:t xml:space="preserve">M3 </w:t>
+      </w:r>
+      <w:r>
+        <w:rPr>
+          <w:lang w:val="de-DE"/>
+        </w:rPr>
+        <w:t>Aufgabe 4:</w:t>
+      </w:r>
+    </w:p>
+    <w:p>
+      <w:pPr>
+        <w:pStyle w:val="Listenabsatz"/>
+        <w:numPr>
+          <w:ilvl w:val="0"/>
+          <w:numId w:val="3"/>
+        </w:numPr>
+        <w:autoSpaceDE w:val="0"/>
+        <w:autoSpaceDN w:val="0"/>
+        <w:adjustRightInd w:val="0"/>
+        <w:spacing w:after="0" w:line="240" w:lineRule="auto"/>
+        <w:ind w:left="502"/>
+        <w:rPr>
+          <w:rFonts w:ascii="Courier New" w:hAnsi="Courier New" w:cs="Courier New"/>
+          <w:color w:val="808080" w:themeColor="background1" w:themeShade="80"/>
+          <w:sz w:val="20"/>
+          <w:szCs w:val="20"/>
+          <w:lang w:val="de-CH"/>
+        </w:rPr>
+      </w:pPr>
+      <w:r>
+        <w:rPr>
+          <w:lang w:val="de-DE"/>
+        </w:rPr>
+        <w:t xml:space="preserve">Allergen: </w:t>
+      </w:r>
+      <w:r>
+        <w:rPr>
+          <w:rFonts w:ascii="Courier New" w:hAnsi="Courier New" w:cs="Courier New"/>
+          <w:b/>
+          <w:bCs/>
+          <w:color w:val="808080" w:themeColor="background1" w:themeShade="80"/>
+          <w:sz w:val="20"/>
+          <w:szCs w:val="20"/>
+          <w:lang w:val="de-CH"/>
+        </w:rPr>
+        <w:t>CREATE</w:t>
+      </w:r>
+      <w:r>
+        <w:rPr>
+          <w:rFonts w:ascii="Courier New" w:hAnsi="Courier New" w:cs="Courier New"/>
+          <w:color w:val="808080" w:themeColor="background1" w:themeShade="80"/>
+          <w:sz w:val="20"/>
+          <w:szCs w:val="20"/>
+          <w:lang w:val="de-CH"/>
+        </w:rPr>
+        <w:t xml:space="preserve"> </w:t>
+      </w:r>
+      <w:r>
+        <w:rPr>
+          <w:rFonts w:ascii="Courier New" w:hAnsi="Courier New" w:cs="Courier New"/>
+          <w:b/>
+          <w:bCs/>
+          <w:color w:val="808080" w:themeColor="background1" w:themeShade="80"/>
+          <w:sz w:val="20"/>
+          <w:szCs w:val="20"/>
+          <w:lang w:val="de-CH"/>
+        </w:rPr>
+        <w:t>TABLE</w:t>
+      </w:r>
+      <w:r>
+        <w:rPr>
+          <w:rFonts w:ascii="Courier New" w:hAnsi="Courier New" w:cs="Courier New"/>
+          <w:color w:val="808080" w:themeColor="background1" w:themeShade="80"/>
+          <w:sz w:val="20"/>
+          <w:szCs w:val="20"/>
+          <w:lang w:val="de-CH"/>
+        </w:rPr>
+        <w:t xml:space="preserve"> `allergen` (</w:t>
+      </w:r>
+    </w:p>
+    <w:p>
+      <w:pPr>
+        <w:autoSpaceDE w:val="0"/>
+        <w:autoSpaceDN w:val="0"/>
+        <w:adjustRightInd w:val="0"/>
+        <w:spacing w:after="0" w:line="240" w:lineRule="auto"/>
+        <w:rPr>
+          <w:rFonts w:ascii="Courier New" w:hAnsi="Courier New" w:cs="Courier New"/>
+          <w:color w:val="808080" w:themeColor="background1" w:themeShade="80"/>
+          <w:sz w:val="20"/>
+          <w:szCs w:val="20"/>
+          <w:lang w:val="de-CH"/>
+        </w:rPr>
+      </w:pPr>
+      <w:r>
+        <w:rPr>
+          <w:rFonts w:ascii="Courier New" w:hAnsi="Courier New" w:cs="Courier New"/>
+          <w:color w:val="808080" w:themeColor="background1" w:themeShade="80"/>
+          <w:sz w:val="20"/>
+          <w:szCs w:val="20"/>
+          <w:lang w:val="de-CH"/>
+        </w:rPr>
+        <w:tab/>
+        <w:t xml:space="preserve">`code` </w:t>
+      </w:r>
+      <w:r>
+        <w:rPr>
+          <w:rFonts w:ascii="Courier New" w:hAnsi="Courier New" w:cs="Courier New"/>
+          <w:b/>
+          <w:bCs/>
+          <w:color w:val="808080" w:themeColor="background1" w:themeShade="80"/>
+          <w:sz w:val="20"/>
+          <w:szCs w:val="20"/>
+          <w:lang w:val="de-CH"/>
+        </w:rPr>
+        <w:t>CHAR</w:t>
+      </w:r>
+      <w:r>
+        <w:rPr>
+          <w:rFonts w:ascii="Courier New" w:hAnsi="Courier New" w:cs="Courier New"/>
+          <w:color w:val="808080" w:themeColor="background1" w:themeShade="80"/>
+          <w:sz w:val="20"/>
+          <w:szCs w:val="20"/>
+          <w:lang w:val="de-CH"/>
+        </w:rPr>
+        <w:t xml:space="preserve">(4) </w:t>
+      </w:r>
+      <w:r>
+        <w:rPr>
+          <w:rFonts w:ascii="Courier New" w:hAnsi="Courier New" w:cs="Courier New"/>
+          <w:b/>
+          <w:bCs/>
+          <w:color w:val="808080" w:themeColor="background1" w:themeShade="80"/>
+          <w:sz w:val="20"/>
+          <w:szCs w:val="20"/>
+          <w:lang w:val="de-CH"/>
+        </w:rPr>
+        <w:t>NOT</w:t>
+      </w:r>
+      <w:r>
+        <w:rPr>
+          <w:rFonts w:ascii="Courier New" w:hAnsi="Courier New" w:cs="Courier New"/>
+          <w:color w:val="808080" w:themeColor="background1" w:themeShade="80"/>
+          <w:sz w:val="20"/>
+          <w:szCs w:val="20"/>
+          <w:lang w:val="de-CH"/>
+        </w:rPr>
+        <w:t xml:space="preserve"> </w:t>
+      </w:r>
+      <w:r>
+        <w:rPr>
+          <w:rFonts w:ascii="Courier New" w:hAnsi="Courier New" w:cs="Courier New"/>
+          <w:b/>
+          <w:bCs/>
+          <w:color w:val="808080" w:themeColor="background1" w:themeShade="80"/>
+          <w:sz w:val="20"/>
+          <w:szCs w:val="20"/>
+          <w:lang w:val="de-CH"/>
+        </w:rPr>
+        <w:t>NULL</w:t>
+      </w:r>
+      <w:r>
+        <w:rPr>
+          <w:rFonts w:ascii="Courier New" w:hAnsi="Courier New" w:cs="Courier New"/>
+          <w:color w:val="808080" w:themeColor="background1" w:themeShade="80"/>
+          <w:sz w:val="20"/>
+          <w:szCs w:val="20"/>
+          <w:lang w:val="de-CH"/>
+        </w:rPr>
+        <w:t xml:space="preserve"> </w:t>
+      </w:r>
+      <w:r>
+        <w:rPr>
+          <w:rFonts w:ascii="Courier New" w:hAnsi="Courier New" w:cs="Courier New"/>
+          <w:b/>
+          <w:bCs/>
+          <w:color w:val="808080" w:themeColor="background1" w:themeShade="80"/>
+          <w:sz w:val="20"/>
+          <w:szCs w:val="20"/>
+          <w:lang w:val="de-CH"/>
+        </w:rPr>
+        <w:t>DEFAULT</w:t>
+      </w:r>
+      <w:r>
+        <w:rPr>
+          <w:rFonts w:ascii="Courier New" w:hAnsi="Courier New" w:cs="Courier New"/>
+          <w:color w:val="808080" w:themeColor="background1" w:themeShade="80"/>
+          <w:sz w:val="20"/>
+          <w:szCs w:val="20"/>
+          <w:lang w:val="de-CH"/>
+        </w:rPr>
+        <w:t xml:space="preserve"> '0' </w:t>
+      </w:r>
+      <w:r>
+        <w:rPr>
+          <w:rFonts w:ascii="Courier New" w:hAnsi="Courier New" w:cs="Courier New"/>
+          <w:b/>
+          <w:bCs/>
+          <w:color w:val="808080" w:themeColor="background1" w:themeShade="80"/>
+          <w:sz w:val="20"/>
+          <w:szCs w:val="20"/>
+          <w:lang w:val="de-CH"/>
+        </w:rPr>
+        <w:t>COMMENT</w:t>
+      </w:r>
+      <w:r>
+        <w:rPr>
+          <w:rFonts w:ascii="Courier New" w:hAnsi="Courier New" w:cs="Courier New"/>
+          <w:color w:val="808080" w:themeColor="background1" w:themeShade="80"/>
+          <w:sz w:val="20"/>
+          <w:szCs w:val="20"/>
+          <w:lang w:val="de-CH"/>
+        </w:rPr>
+        <w:t xml:space="preserve"> 'Offizieller Abkürzungsbuchstabe für das Allergen.' </w:t>
+      </w:r>
+      <w:r>
+        <w:rPr>
+          <w:rFonts w:ascii="Courier New" w:hAnsi="Courier New" w:cs="Courier New"/>
+          <w:b/>
+          <w:bCs/>
+          <w:color w:val="808080" w:themeColor="background1" w:themeShade="80"/>
+          <w:sz w:val="20"/>
+          <w:szCs w:val="20"/>
+          <w:lang w:val="de-CH"/>
+        </w:rPr>
+        <w:t>COLLATE</w:t>
+      </w:r>
+      <w:r>
+        <w:rPr>
+          <w:rFonts w:ascii="Courier New" w:hAnsi="Courier New" w:cs="Courier New"/>
+          <w:color w:val="808080" w:themeColor="background1" w:themeShade="80"/>
+          <w:sz w:val="20"/>
+          <w:szCs w:val="20"/>
+          <w:lang w:val="de-CH"/>
+        </w:rPr>
+        <w:t xml:space="preserve"> 'utf8mb4_unicode_ci',</w:t>
+      </w:r>
+    </w:p>
+    <w:p>
+      <w:pPr>
+        <w:autoSpaceDE w:val="0"/>
+        <w:autoSpaceDN w:val="0"/>
+        <w:adjustRightInd w:val="0"/>
+        <w:spacing w:after="0" w:line="240" w:lineRule="auto"/>
+        <w:rPr>
+          <w:rFonts w:ascii="Courier New" w:hAnsi="Courier New" w:cs="Courier New"/>
+          <w:color w:val="808080" w:themeColor="background1" w:themeShade="80"/>
+          <w:sz w:val="20"/>
+          <w:szCs w:val="20"/>
+          <w:lang w:val="de-CH"/>
+        </w:rPr>
+      </w:pPr>
+      <w:r>
+        <w:rPr>
+          <w:rFonts w:ascii="Courier New" w:hAnsi="Courier New" w:cs="Courier New"/>
+          <w:color w:val="808080" w:themeColor="background1" w:themeShade="80"/>
+          <w:sz w:val="20"/>
+          <w:szCs w:val="20"/>
+          <w:lang w:val="de-CH"/>
+        </w:rPr>
+        <w:tab/>
+        <w:t xml:space="preserve">`name` </w:t>
+      </w:r>
+      <w:r>
+        <w:rPr>
+          <w:rFonts w:ascii="Courier New" w:hAnsi="Courier New" w:cs="Courier New"/>
+          <w:b/>
+          <w:bCs/>
+          <w:color w:val="808080" w:themeColor="background1" w:themeShade="80"/>
+          <w:sz w:val="20"/>
+          <w:szCs w:val="20"/>
+          <w:lang w:val="de-CH"/>
+        </w:rPr>
+        <w:t>VARCHAR</w:t>
+      </w:r>
+      <w:r>
+        <w:rPr>
+          <w:rFonts w:ascii="Courier New" w:hAnsi="Courier New" w:cs="Courier New"/>
+          <w:color w:val="808080" w:themeColor="background1" w:themeShade="80"/>
+          <w:sz w:val="20"/>
+          <w:szCs w:val="20"/>
+          <w:lang w:val="de-CH"/>
+        </w:rPr>
+        <w:t xml:space="preserve">(300) </w:t>
+      </w:r>
+      <w:r>
+        <w:rPr>
+          <w:rFonts w:ascii="Courier New" w:hAnsi="Courier New" w:cs="Courier New"/>
+          <w:b/>
+          <w:bCs/>
+          <w:color w:val="808080" w:themeColor="background1" w:themeShade="80"/>
+          <w:sz w:val="20"/>
+          <w:szCs w:val="20"/>
+          <w:lang w:val="de-CH"/>
+        </w:rPr>
+        <w:t>NOT</w:t>
+      </w:r>
+      <w:r>
+        <w:rPr>
+          <w:rFonts w:ascii="Courier New" w:hAnsi="Courier New" w:cs="Courier New"/>
+          <w:color w:val="808080" w:themeColor="background1" w:themeShade="80"/>
+          <w:sz w:val="20"/>
+          <w:szCs w:val="20"/>
+          <w:lang w:val="de-CH"/>
+        </w:rPr>
+        <w:t xml:space="preserve"> </w:t>
+      </w:r>
+      <w:r>
+        <w:rPr>
+          <w:rFonts w:ascii="Courier New" w:hAnsi="Courier New" w:cs="Courier New"/>
+          <w:b/>
+          <w:bCs/>
+          <w:color w:val="808080" w:themeColor="background1" w:themeShade="80"/>
+          <w:sz w:val="20"/>
+          <w:szCs w:val="20"/>
+          <w:lang w:val="de-CH"/>
+        </w:rPr>
+        <w:t>NULL</w:t>
+      </w:r>
+      <w:r>
+        <w:rPr>
+          <w:rFonts w:ascii="Courier New" w:hAnsi="Courier New" w:cs="Courier New"/>
+          <w:color w:val="808080" w:themeColor="background1" w:themeShade="80"/>
+          <w:sz w:val="20"/>
+          <w:szCs w:val="20"/>
+          <w:lang w:val="de-CH"/>
+        </w:rPr>
+        <w:t xml:space="preserve"> </w:t>
+      </w:r>
+      <w:r>
+        <w:rPr>
+          <w:rFonts w:ascii="Courier New" w:hAnsi="Courier New" w:cs="Courier New"/>
+          <w:b/>
+          <w:bCs/>
+          <w:color w:val="808080" w:themeColor="background1" w:themeShade="80"/>
+          <w:sz w:val="20"/>
+          <w:szCs w:val="20"/>
+          <w:lang w:val="de-CH"/>
+        </w:rPr>
+        <w:t>COMMENT</w:t>
+      </w:r>
+      <w:r>
+        <w:rPr>
+          <w:rFonts w:ascii="Courier New" w:hAnsi="Courier New" w:cs="Courier New"/>
+          <w:color w:val="808080" w:themeColor="background1" w:themeShade="80"/>
+          <w:sz w:val="20"/>
+          <w:szCs w:val="20"/>
+          <w:lang w:val="de-CH"/>
+        </w:rPr>
+        <w:t xml:space="preserve"> 'Name des Allergens, wie „Glutenhaltiges Getreide“.' </w:t>
+      </w:r>
+      <w:r>
+        <w:rPr>
+          <w:rFonts w:ascii="Courier New" w:hAnsi="Courier New" w:cs="Courier New"/>
+          <w:b/>
+          <w:bCs/>
+          <w:color w:val="808080" w:themeColor="background1" w:themeShade="80"/>
+          <w:sz w:val="20"/>
+          <w:szCs w:val="20"/>
+          <w:lang w:val="de-CH"/>
+        </w:rPr>
+        <w:t>COLLATE</w:t>
+      </w:r>
+      <w:r>
+        <w:rPr>
+          <w:rFonts w:ascii="Courier New" w:hAnsi="Courier New" w:cs="Courier New"/>
+          <w:color w:val="808080" w:themeColor="background1" w:themeShade="80"/>
+          <w:sz w:val="20"/>
+          <w:szCs w:val="20"/>
+          <w:lang w:val="de-CH"/>
+        </w:rPr>
+        <w:t xml:space="preserve"> 'utf8mb4_unicode_ci',</w:t>
+      </w:r>
+    </w:p>
+    <w:p>
+      <w:pPr>
+        <w:autoSpaceDE w:val="0"/>
+        <w:autoSpaceDN w:val="0"/>
+        <w:adjustRightInd w:val="0"/>
+        <w:spacing w:after="0" w:line="240" w:lineRule="auto"/>
+        <w:rPr>
+          <w:rFonts w:ascii="Courier New" w:hAnsi="Courier New" w:cs="Courier New"/>
+          <w:color w:val="808080" w:themeColor="background1" w:themeShade="80"/>
+          <w:sz w:val="20"/>
+          <w:szCs w:val="20"/>
+          <w:lang w:val="de-CH"/>
+        </w:rPr>
+      </w:pPr>
+      <w:r>
+        <w:rPr>
+          <w:rFonts w:ascii="Courier New" w:hAnsi="Courier New" w:cs="Courier New"/>
+          <w:color w:val="808080" w:themeColor="background1" w:themeShade="80"/>
+          <w:sz w:val="20"/>
+          <w:szCs w:val="20"/>
+          <w:lang w:val="de-CH"/>
+        </w:rPr>
+        <w:tab/>
+        <w:t xml:space="preserve">`typ` </w:t>
+      </w:r>
+      <w:r>
+        <w:rPr>
+          <w:rFonts w:ascii="Courier New" w:hAnsi="Courier New" w:cs="Courier New"/>
+          <w:b/>
+          <w:bCs/>
+          <w:color w:val="808080" w:themeColor="background1" w:themeShade="80"/>
+          <w:sz w:val="20"/>
+          <w:szCs w:val="20"/>
+          <w:lang w:val="de-CH"/>
+        </w:rPr>
+        <w:t>VARCHAR</w:t>
+      </w:r>
+      <w:r>
+        <w:rPr>
+          <w:rFonts w:ascii="Courier New" w:hAnsi="Courier New" w:cs="Courier New"/>
+          <w:color w:val="808080" w:themeColor="background1" w:themeShade="80"/>
+          <w:sz w:val="20"/>
+          <w:szCs w:val="20"/>
+          <w:lang w:val="de-CH"/>
+        </w:rPr>
+        <w:t xml:space="preserve">(20) </w:t>
+      </w:r>
+      <w:r>
+        <w:rPr>
+          <w:rFonts w:ascii="Courier New" w:hAnsi="Courier New" w:cs="Courier New"/>
+          <w:b/>
+          <w:bCs/>
+          <w:color w:val="808080" w:themeColor="background1" w:themeShade="80"/>
+          <w:sz w:val="20"/>
+          <w:szCs w:val="20"/>
+          <w:lang w:val="de-CH"/>
+        </w:rPr>
+        <w:t>NOT</w:t>
+      </w:r>
+      <w:r>
+        <w:rPr>
+          <w:rFonts w:ascii="Courier New" w:hAnsi="Courier New" w:cs="Courier New"/>
+          <w:color w:val="808080" w:themeColor="background1" w:themeShade="80"/>
+          <w:sz w:val="20"/>
+          <w:szCs w:val="20"/>
+          <w:lang w:val="de-CH"/>
+        </w:rPr>
+        <w:t xml:space="preserve"> </w:t>
+      </w:r>
+      <w:r>
+        <w:rPr>
+          <w:rFonts w:ascii="Courier New" w:hAnsi="Courier New" w:cs="Courier New"/>
+          <w:b/>
+          <w:bCs/>
+          <w:color w:val="808080" w:themeColor="background1" w:themeShade="80"/>
+          <w:sz w:val="20"/>
+          <w:szCs w:val="20"/>
+          <w:lang w:val="de-CH"/>
+        </w:rPr>
+        <w:t>NULL</w:t>
+      </w:r>
+      <w:r>
+        <w:rPr>
+          <w:rFonts w:ascii="Courier New" w:hAnsi="Courier New" w:cs="Courier New"/>
+          <w:color w:val="808080" w:themeColor="background1" w:themeShade="80"/>
+          <w:sz w:val="20"/>
+          <w:szCs w:val="20"/>
+          <w:lang w:val="de-CH"/>
+        </w:rPr>
+        <w:t xml:space="preserve"> </w:t>
+      </w:r>
+      <w:r>
+        <w:rPr>
+          <w:rFonts w:ascii="Courier New" w:hAnsi="Courier New" w:cs="Courier New"/>
+          <w:b/>
+          <w:bCs/>
+          <w:color w:val="808080" w:themeColor="background1" w:themeShade="80"/>
+          <w:sz w:val="20"/>
+          <w:szCs w:val="20"/>
+          <w:lang w:val="de-CH"/>
+        </w:rPr>
+        <w:t>DEFAULT</w:t>
+      </w:r>
+      <w:r>
+        <w:rPr>
+          <w:rFonts w:ascii="Courier New" w:hAnsi="Courier New" w:cs="Courier New"/>
+          <w:color w:val="808080" w:themeColor="background1" w:themeShade="80"/>
+          <w:sz w:val="20"/>
+          <w:szCs w:val="20"/>
+          <w:lang w:val="de-CH"/>
+        </w:rPr>
+        <w:t xml:space="preserve"> 'allergen' </w:t>
+      </w:r>
+      <w:r>
+        <w:rPr>
+          <w:rFonts w:ascii="Courier New" w:hAnsi="Courier New" w:cs="Courier New"/>
+          <w:b/>
+          <w:bCs/>
+          <w:color w:val="808080" w:themeColor="background1" w:themeShade="80"/>
+          <w:sz w:val="20"/>
+          <w:szCs w:val="20"/>
+          <w:lang w:val="de-CH"/>
+        </w:rPr>
+        <w:t>COMMENT</w:t>
+      </w:r>
+      <w:r>
+        <w:rPr>
+          <w:rFonts w:ascii="Courier New" w:hAnsi="Courier New" w:cs="Courier New"/>
+          <w:color w:val="808080" w:themeColor="background1" w:themeShade="80"/>
+          <w:sz w:val="20"/>
+          <w:szCs w:val="20"/>
+          <w:lang w:val="de-CH"/>
+        </w:rPr>
+        <w:t xml:space="preserve"> 'Gibt den Typ an. Standard: „allergen“' </w:t>
+      </w:r>
+      <w:r>
+        <w:rPr>
+          <w:rFonts w:ascii="Courier New" w:hAnsi="Courier New" w:cs="Courier New"/>
+          <w:b/>
+          <w:bCs/>
+          <w:color w:val="808080" w:themeColor="background1" w:themeShade="80"/>
+          <w:sz w:val="20"/>
+          <w:szCs w:val="20"/>
+          <w:lang w:val="de-CH"/>
+        </w:rPr>
+        <w:t>COLLATE</w:t>
+      </w:r>
+      <w:r>
+        <w:rPr>
+          <w:rFonts w:ascii="Courier New" w:hAnsi="Courier New" w:cs="Courier New"/>
+          <w:color w:val="808080" w:themeColor="background1" w:themeShade="80"/>
+          <w:sz w:val="20"/>
+          <w:szCs w:val="20"/>
+          <w:lang w:val="de-CH"/>
+        </w:rPr>
+        <w:t xml:space="preserve"> 'utf8mb4_unicode_ci',</w:t>
+      </w:r>
+    </w:p>
+    <w:p>
+      <w:pPr>
+        <w:autoSpaceDE w:val="0"/>
+        <w:autoSpaceDN w:val="0"/>
+        <w:adjustRightInd w:val="0"/>
+        <w:spacing w:after="0" w:line="240" w:lineRule="auto"/>
+        <w:rPr>
+          <w:rFonts w:ascii="Courier New" w:hAnsi="Courier New" w:cs="Courier New"/>
+          <w:b/>
+          <w:bCs/>
+          <w:color w:val="808080" w:themeColor="background1" w:themeShade="80"/>
+          <w:sz w:val="20"/>
+          <w:szCs w:val="20"/>
+          <w:lang w:val="en-US"/>
+        </w:rPr>
+      </w:pPr>
+      <w:r>
+        <w:rPr>
+          <w:rFonts w:ascii="Courier New" w:hAnsi="Courier New" w:cs="Courier New"/>
+          <w:color w:val="808080" w:themeColor="background1" w:themeShade="80"/>
+          <w:sz w:val="20"/>
+          <w:szCs w:val="20"/>
+          <w:lang w:val="de-CH"/>
+        </w:rPr>
+        <w:tab/>
+      </w:r>
+      <w:r>
+        <w:rPr>
+          <w:rFonts w:ascii="Courier New" w:hAnsi="Courier New" w:cs="Courier New"/>
+          <w:b/>
+          <w:bCs/>
+          <w:color w:val="808080" w:themeColor="background1" w:themeShade="80"/>
+          <w:sz w:val="20"/>
+          <w:szCs w:val="20"/>
+          <w:lang w:val="en-US"/>
+        </w:rPr>
+        <w:t>PRIMARY</w:t>
+      </w:r>
+      <w:r>
+        <w:rPr>
+          <w:rFonts w:ascii="Courier New" w:hAnsi="Courier New" w:cs="Courier New"/>
+          <w:color w:val="808080" w:themeColor="background1" w:themeShade="80"/>
+          <w:sz w:val="20"/>
+          <w:szCs w:val="20"/>
+          <w:lang w:val="en-US"/>
+        </w:rPr>
+        <w:t xml:space="preserve"> </w:t>
+      </w:r>
+      <w:r>
+        <w:rPr>
+          <w:rFonts w:ascii="Courier New" w:hAnsi="Courier New" w:cs="Courier New"/>
+          <w:b/>
+          <w:bCs/>
+          <w:color w:val="808080" w:themeColor="background1" w:themeShade="80"/>
+          <w:sz w:val="20"/>
+          <w:szCs w:val="20"/>
+          <w:lang w:val="en-US"/>
+        </w:rPr>
+        <w:t>KEY</w:t>
+      </w:r>
+      <w:r>
+        <w:rPr>
+          <w:rFonts w:ascii="Courier New" w:hAnsi="Courier New" w:cs="Courier New"/>
+          <w:color w:val="808080" w:themeColor="background1" w:themeShade="80"/>
+          <w:sz w:val="20"/>
+          <w:szCs w:val="20"/>
+          <w:lang w:val="en-US"/>
+        </w:rPr>
+        <w:t xml:space="preserve"> (`code`) </w:t>
+      </w:r>
+      <w:r>
+        <w:rPr>
+          <w:rFonts w:ascii="Courier New" w:hAnsi="Courier New" w:cs="Courier New"/>
+          <w:b/>
+          <w:bCs/>
+          <w:color w:val="808080" w:themeColor="background1" w:themeShade="80"/>
+          <w:sz w:val="20"/>
+          <w:szCs w:val="20"/>
+          <w:lang w:val="en-US"/>
+        </w:rPr>
+        <w:t>USING</w:t>
+      </w:r>
+      <w:r>
+        <w:rPr>
+          <w:rFonts w:ascii="Courier New" w:hAnsi="Courier New" w:cs="Courier New"/>
+          <w:color w:val="808080" w:themeColor="background1" w:themeShade="80"/>
+          <w:sz w:val="20"/>
+          <w:szCs w:val="20"/>
+          <w:lang w:val="en-US"/>
+        </w:rPr>
+        <w:t xml:space="preserve"> </w:t>
+      </w:r>
+      <w:r>
+        <w:rPr>
+          <w:rFonts w:ascii="Courier New" w:hAnsi="Courier New" w:cs="Courier New"/>
+          <w:b/>
+          <w:bCs/>
+          <w:color w:val="808080" w:themeColor="background1" w:themeShade="80"/>
+          <w:sz w:val="20"/>
+          <w:szCs w:val="20"/>
+          <w:lang w:val="en-US"/>
+        </w:rPr>
+        <w:t>BTREE</w:t>
+      </w:r>
+    </w:p>
+    <w:p>
+      <w:pPr>
+        <w:autoSpaceDE w:val="0"/>
+        <w:autoSpaceDN w:val="0"/>
+        <w:adjustRightInd w:val="0"/>
+        <w:spacing w:after="0" w:line="240" w:lineRule="auto"/>
+        <w:rPr>
+          <w:rFonts w:ascii="Courier New" w:hAnsi="Courier New" w:cs="Courier New"/>
+          <w:color w:val="808080" w:themeColor="background1" w:themeShade="80"/>
+          <w:sz w:val="20"/>
+          <w:szCs w:val="20"/>
+          <w:lang w:val="en-US"/>
+        </w:rPr>
+      </w:pPr>
+      <w:r>
+        <w:rPr>
+          <w:rFonts w:ascii="Courier New" w:hAnsi="Courier New" w:cs="Courier New"/>
+          <w:color w:val="808080" w:themeColor="background1" w:themeShade="80"/>
+          <w:sz w:val="20"/>
+          <w:szCs w:val="20"/>
+          <w:lang w:val="en-US"/>
+        </w:rPr>
+        <w:t>)</w:t>
+      </w:r>
+    </w:p>
+    <w:p>
+      <w:pPr>
+        <w:autoSpaceDE w:val="0"/>
+        <w:autoSpaceDN w:val="0"/>
+        <w:adjustRightInd w:val="0"/>
+        <w:spacing w:after="0" w:line="240" w:lineRule="auto"/>
+        <w:rPr>
+          <w:rFonts w:ascii="Courier New" w:hAnsi="Courier New" w:cs="Courier New"/>
+          <w:color w:val="808080" w:themeColor="background1" w:themeShade="80"/>
+          <w:sz w:val="20"/>
+          <w:szCs w:val="20"/>
+          <w:lang w:val="en-US"/>
+        </w:rPr>
+      </w:pPr>
+      <w:r>
+        <w:rPr>
+          <w:rFonts w:ascii="Courier New" w:hAnsi="Courier New" w:cs="Courier New"/>
+          <w:b/>
+          <w:bCs/>
+          <w:color w:val="808080" w:themeColor="background1" w:themeShade="80"/>
+          <w:sz w:val="20"/>
+          <w:szCs w:val="20"/>
+          <w:lang w:val="en-US"/>
+        </w:rPr>
+        <w:t>COLLATE</w:t>
+      </w:r>
+      <w:r>
+        <w:rPr>
+          <w:rFonts w:ascii="Courier New" w:hAnsi="Courier New" w:cs="Courier New"/>
+          <w:color w:val="808080" w:themeColor="background1" w:themeShade="80"/>
+          <w:sz w:val="20"/>
+          <w:szCs w:val="20"/>
+          <w:lang w:val="en-US"/>
+        </w:rPr>
+        <w:t>='utf8mb4_unicode_ci'</w:t>
+      </w:r>
+    </w:p>
+    <w:p>
+      <w:pPr>
+        <w:autoSpaceDE w:val="0"/>
+        <w:autoSpaceDN w:val="0"/>
+        <w:adjustRightInd w:val="0"/>
+        <w:spacing w:after="0" w:line="240" w:lineRule="auto"/>
+        <w:rPr>
+          <w:rFonts w:ascii="Courier New" w:hAnsi="Courier New" w:cs="Courier New"/>
+          <w:b/>
+          <w:bCs/>
+          <w:color w:val="808080" w:themeColor="background1" w:themeShade="80"/>
+          <w:sz w:val="20"/>
+          <w:szCs w:val="20"/>
+          <w:lang w:val="en-US"/>
+        </w:rPr>
+      </w:pPr>
+      <w:r>
+        <w:rPr>
+          <w:rFonts w:ascii="Courier New" w:hAnsi="Courier New" w:cs="Courier New"/>
+          <w:b/>
+          <w:bCs/>
+          <w:color w:val="808080" w:themeColor="background1" w:themeShade="80"/>
+          <w:sz w:val="20"/>
+          <w:szCs w:val="20"/>
+          <w:lang w:val="en-US"/>
+        </w:rPr>
+        <w:t>ENGINE</w:t>
+      </w:r>
+      <w:r>
+        <w:rPr>
+          <w:rFonts w:ascii="Courier New" w:hAnsi="Courier New" w:cs="Courier New"/>
+          <w:color w:val="808080" w:themeColor="background1" w:themeShade="80"/>
+          <w:sz w:val="20"/>
+          <w:szCs w:val="20"/>
+          <w:lang w:val="en-US"/>
+        </w:rPr>
+        <w:t>=</w:t>
+      </w:r>
+      <w:r>
+        <w:rPr>
+          <w:rFonts w:ascii="Courier New" w:hAnsi="Courier New" w:cs="Courier New"/>
+          <w:b/>
+          <w:bCs/>
+          <w:color w:val="808080" w:themeColor="background1" w:themeShade="80"/>
+          <w:sz w:val="20"/>
+          <w:szCs w:val="20"/>
+          <w:lang w:val="en-US"/>
+        </w:rPr>
+        <w:t>InnoDB</w:t>
+      </w:r>
+    </w:p>
+    <w:p>
+      <w:pPr>
+        <w:autoSpaceDE w:val="0"/>
+        <w:autoSpaceDN w:val="0"/>
+        <w:adjustRightInd w:val="0"/>
+        <w:spacing w:after="0" w:line="240" w:lineRule="auto"/>
+        <w:rPr>
+          <w:rFonts w:ascii="Courier New" w:hAnsi="Courier New" w:cs="Courier New"/>
+          <w:color w:val="808080" w:themeColor="background1" w:themeShade="80"/>
+          <w:sz w:val="20"/>
+          <w:szCs w:val="20"/>
+          <w:lang w:val="en-US"/>
+        </w:rPr>
+      </w:pPr>
+      <w:r>
+        <w:rPr>
+          <w:rFonts w:ascii="Courier New" w:hAnsi="Courier New" w:cs="Courier New"/>
+          <w:color w:val="808080" w:themeColor="background1" w:themeShade="80"/>
+          <w:sz w:val="20"/>
+          <w:szCs w:val="20"/>
+          <w:lang w:val="en-US"/>
+        </w:rPr>
+        <w:t>;</w:t>
+      </w:r>
+    </w:p>
+    <w:p>
+      <w:pPr>
+        <w:autoSpaceDE w:val="0"/>
+        <w:autoSpaceDN w:val="0"/>
+        <w:adjustRightInd w:val="0"/>
+        <w:spacing w:after="0" w:line="240" w:lineRule="auto"/>
+        <w:rPr>
+          <w:rFonts w:ascii="Courier New" w:hAnsi="Courier New" w:cs="Courier New"/>
+          <w:color w:val="808080" w:themeColor="background1" w:themeShade="80"/>
+          <w:sz w:val="20"/>
+          <w:szCs w:val="20"/>
+          <w:lang w:val="en-US"/>
+        </w:rPr>
+      </w:pPr>
+    </w:p>
+    <w:p>
+      <w:pPr>
+        <w:autoSpaceDE w:val="0"/>
+        <w:autoSpaceDN w:val="0"/>
+        <w:adjustRightInd w:val="0"/>
+        <w:spacing w:after="0" w:line="240" w:lineRule="auto"/>
+        <w:rPr>
+          <w:rFonts w:ascii="Courier New" w:hAnsi="Courier New" w:cs="Courier New"/>
+          <w:color w:val="808080" w:themeColor="background1" w:themeShade="80"/>
+          <w:sz w:val="20"/>
+          <w:szCs w:val="20"/>
+          <w:lang w:val="en-US"/>
+        </w:rPr>
+      </w:pPr>
+    </w:p>
+    <w:p>
+      <w:pPr>
+        <w:autoSpaceDE w:val="0"/>
+        <w:autoSpaceDN w:val="0"/>
+        <w:adjustRightInd w:val="0"/>
+        <w:spacing w:after="0" w:line="240" w:lineRule="auto"/>
+        <w:rPr>
+          <w:rFonts w:ascii="Courier New" w:hAnsi="Courier New" w:cs="Courier New"/>
+          <w:color w:val="808080" w:themeColor="background1" w:themeShade="80"/>
+          <w:sz w:val="20"/>
+          <w:szCs w:val="20"/>
+          <w:lang w:val="en-US"/>
+        </w:rPr>
+      </w:pPr>
+    </w:p>
+    <w:p>
+      <w:pPr>
+        <w:autoSpaceDE w:val="0"/>
+        <w:autoSpaceDN w:val="0"/>
+        <w:adjustRightInd w:val="0"/>
+        <w:spacing w:after="0" w:line="240" w:lineRule="auto"/>
+        <w:rPr>
+          <w:rFonts w:ascii="Courier New" w:hAnsi="Courier New" w:cs="Courier New"/>
+          <w:color w:val="808080" w:themeColor="background1" w:themeShade="80"/>
+          <w:sz w:val="20"/>
+          <w:szCs w:val="20"/>
+          <w:lang w:val="en-US"/>
+        </w:rPr>
+      </w:pPr>
+    </w:p>
+    <w:p>
+      <w:pPr>
+        <w:autoSpaceDE w:val="0"/>
+        <w:autoSpaceDN w:val="0"/>
+        <w:adjustRightInd w:val="0"/>
+        <w:spacing w:after="0" w:line="240" w:lineRule="auto"/>
+        <w:rPr>
+          <w:rFonts w:ascii="Courier New" w:hAnsi="Courier New" w:cs="Courier New"/>
+          <w:color w:val="808080" w:themeColor="background1" w:themeShade="80"/>
+          <w:sz w:val="20"/>
+          <w:szCs w:val="20"/>
+          <w:lang w:val="en-US"/>
+        </w:rPr>
+      </w:pPr>
+    </w:p>
+    <w:p>
+      <w:pPr>
+        <w:autoSpaceDE w:val="0"/>
+        <w:autoSpaceDN w:val="0"/>
+        <w:adjustRightInd w:val="0"/>
+        <w:spacing w:after="0" w:line="240" w:lineRule="auto"/>
+        <w:rPr>
+          <w:rFonts w:ascii="Courier New" w:hAnsi="Courier New" w:cs="Courier New"/>
+          <w:color w:val="808080" w:themeColor="background1" w:themeShade="80"/>
+          <w:sz w:val="20"/>
+          <w:szCs w:val="20"/>
+          <w:lang w:val="en-US"/>
+        </w:rPr>
+      </w:pPr>
+    </w:p>
+    <w:p>
+      <w:pPr>
+        <w:autoSpaceDE w:val="0"/>
+        <w:autoSpaceDN w:val="0"/>
+        <w:adjustRightInd w:val="0"/>
+        <w:spacing w:after="0" w:line="240" w:lineRule="auto"/>
+        <w:rPr>
+          <w:rFonts w:ascii="Courier New" w:hAnsi="Courier New" w:cs="Courier New"/>
+          <w:color w:val="808080" w:themeColor="background1" w:themeShade="80"/>
+          <w:sz w:val="20"/>
+          <w:szCs w:val="20"/>
+          <w:lang w:val="en-US"/>
+        </w:rPr>
+      </w:pPr>
+    </w:p>
+    <w:p>
+      <w:pPr>
+        <w:autoSpaceDE w:val="0"/>
+        <w:autoSpaceDN w:val="0"/>
+        <w:adjustRightInd w:val="0"/>
+        <w:spacing w:after="0" w:line="240" w:lineRule="auto"/>
+        <w:rPr>
+          <w:rFonts w:ascii="Courier New" w:hAnsi="Courier New" w:cs="Courier New"/>
+          <w:color w:val="808080" w:themeColor="background1" w:themeShade="80"/>
+          <w:sz w:val="20"/>
+          <w:szCs w:val="20"/>
+          <w:lang w:val="en-US"/>
+        </w:rPr>
+      </w:pPr>
+    </w:p>
+    <w:p>
+      <w:pPr>
+        <w:autoSpaceDE w:val="0"/>
+        <w:autoSpaceDN w:val="0"/>
+        <w:adjustRightInd w:val="0"/>
+        <w:spacing w:after="0" w:line="240" w:lineRule="auto"/>
+        <w:rPr>
+          <w:rFonts w:ascii="Courier New" w:hAnsi="Courier New" w:cs="Courier New"/>
+          <w:color w:val="808080" w:themeColor="background1" w:themeShade="80"/>
+          <w:sz w:val="20"/>
+          <w:szCs w:val="20"/>
+          <w:lang w:val="en-US"/>
+        </w:rPr>
+      </w:pPr>
+    </w:p>
+    <w:p>
+      <w:pPr>
+        <w:autoSpaceDE w:val="0"/>
+        <w:autoSpaceDN w:val="0"/>
+        <w:adjustRightInd w:val="0"/>
+        <w:spacing w:after="0" w:line="240" w:lineRule="auto"/>
+        <w:rPr>
+          <w:rFonts w:ascii="Courier New" w:hAnsi="Courier New" w:cs="Courier New"/>
+          <w:color w:val="808080" w:themeColor="background1" w:themeShade="80"/>
+          <w:sz w:val="20"/>
+          <w:szCs w:val="20"/>
+          <w:lang w:val="en-US"/>
+        </w:rPr>
+      </w:pPr>
+    </w:p>
+    <w:p>
+      <w:pPr>
+        <w:autoSpaceDE w:val="0"/>
+        <w:autoSpaceDN w:val="0"/>
+        <w:adjustRightInd w:val="0"/>
+        <w:spacing w:after="0" w:line="240" w:lineRule="auto"/>
+        <w:ind w:firstLine="720"/>
+        <w:rPr>
+          <w:rFonts w:ascii="Courier New" w:hAnsi="Courier New" w:cs="Courier New"/>
+          <w:color w:val="808080" w:themeColor="background1" w:themeShade="80"/>
+          <w:sz w:val="20"/>
+          <w:szCs w:val="20"/>
+          <w:lang w:val="en-US"/>
+        </w:rPr>
+      </w:pPr>
+      <w:r>
+        <w:rPr>
+          <w:lang w:val="en-US"/>
+        </w:rPr>
+        <w:lastRenderedPageBreak/>
+        <w:t xml:space="preserve">Gericht: </w:t>
+      </w:r>
+      <w:r>
+        <w:rPr>
+          <w:rFonts w:ascii="Courier New" w:hAnsi="Courier New" w:cs="Courier New"/>
+          <w:b/>
+          <w:bCs/>
+          <w:color w:val="808080" w:themeColor="background1" w:themeShade="80"/>
+          <w:sz w:val="20"/>
+          <w:szCs w:val="20"/>
+          <w:lang w:val="en-US"/>
+        </w:rPr>
+        <w:t>CREATE</w:t>
+      </w:r>
+      <w:r>
+        <w:rPr>
+          <w:rFonts w:ascii="Courier New" w:hAnsi="Courier New" w:cs="Courier New"/>
+          <w:color w:val="808080" w:themeColor="background1" w:themeShade="80"/>
+          <w:sz w:val="20"/>
+          <w:szCs w:val="20"/>
+          <w:lang w:val="en-US"/>
+        </w:rPr>
+        <w:t xml:space="preserve"> </w:t>
+      </w:r>
+      <w:r>
+        <w:rPr>
+          <w:rFonts w:ascii="Courier New" w:hAnsi="Courier New" w:cs="Courier New"/>
+          <w:b/>
+          <w:bCs/>
+          <w:color w:val="808080" w:themeColor="background1" w:themeShade="80"/>
+          <w:sz w:val="20"/>
+          <w:szCs w:val="20"/>
+          <w:lang w:val="en-US"/>
+        </w:rPr>
+        <w:t>TABLE</w:t>
+      </w:r>
+      <w:r>
+        <w:rPr>
+          <w:rFonts w:ascii="Courier New" w:hAnsi="Courier New" w:cs="Courier New"/>
+          <w:color w:val="808080" w:themeColor="background1" w:themeShade="80"/>
+          <w:sz w:val="20"/>
+          <w:szCs w:val="20"/>
+          <w:lang w:val="en-US"/>
+        </w:rPr>
+        <w:t xml:space="preserve"> `gericht` (</w:t>
+      </w:r>
+    </w:p>
+    <w:p>
+      <w:pPr>
+        <w:autoSpaceDE w:val="0"/>
+        <w:autoSpaceDN w:val="0"/>
+        <w:adjustRightInd w:val="0"/>
+        <w:spacing w:after="0" w:line="240" w:lineRule="auto"/>
+        <w:rPr>
+          <w:rFonts w:ascii="Courier New" w:hAnsi="Courier New" w:cs="Courier New"/>
+          <w:color w:val="808080" w:themeColor="background1" w:themeShade="80"/>
+          <w:sz w:val="20"/>
+          <w:szCs w:val="20"/>
+          <w:lang w:val="en-US"/>
+        </w:rPr>
+      </w:pPr>
+      <w:r>
+        <w:rPr>
+          <w:rFonts w:ascii="Courier New" w:hAnsi="Courier New" w:cs="Courier New"/>
+          <w:color w:val="808080" w:themeColor="background1" w:themeShade="80"/>
+          <w:sz w:val="20"/>
+          <w:szCs w:val="20"/>
+          <w:lang w:val="en-US"/>
+        </w:rPr>
+        <w:tab/>
+        <w:t xml:space="preserve">`id` </w:t>
+      </w:r>
+      <w:r>
+        <w:rPr>
+          <w:rFonts w:ascii="Courier New" w:hAnsi="Courier New" w:cs="Courier New"/>
+          <w:b/>
+          <w:bCs/>
+          <w:color w:val="808080" w:themeColor="background1" w:themeShade="80"/>
+          <w:sz w:val="20"/>
+          <w:szCs w:val="20"/>
+          <w:lang w:val="en-US"/>
+        </w:rPr>
+        <w:t>INT</w:t>
+      </w:r>
+      <w:r>
+        <w:rPr>
+          <w:rFonts w:ascii="Courier New" w:hAnsi="Courier New" w:cs="Courier New"/>
+          <w:color w:val="808080" w:themeColor="background1" w:themeShade="80"/>
+          <w:sz w:val="20"/>
+          <w:szCs w:val="20"/>
+          <w:lang w:val="en-US"/>
+        </w:rPr>
+        <w:t xml:space="preserve">(8) </w:t>
+      </w:r>
+      <w:r>
+        <w:rPr>
+          <w:rFonts w:ascii="Courier New" w:hAnsi="Courier New" w:cs="Courier New"/>
+          <w:b/>
+          <w:bCs/>
+          <w:color w:val="808080" w:themeColor="background1" w:themeShade="80"/>
+          <w:sz w:val="20"/>
+          <w:szCs w:val="20"/>
+          <w:lang w:val="en-US"/>
+        </w:rPr>
+        <w:t>NOT</w:t>
+      </w:r>
+      <w:r>
+        <w:rPr>
+          <w:rFonts w:ascii="Courier New" w:hAnsi="Courier New" w:cs="Courier New"/>
+          <w:color w:val="808080" w:themeColor="background1" w:themeShade="80"/>
+          <w:sz w:val="20"/>
+          <w:szCs w:val="20"/>
+          <w:lang w:val="en-US"/>
+        </w:rPr>
+        <w:t xml:space="preserve"> </w:t>
+      </w:r>
+      <w:r>
+        <w:rPr>
+          <w:rFonts w:ascii="Courier New" w:hAnsi="Courier New" w:cs="Courier New"/>
+          <w:b/>
+          <w:bCs/>
+          <w:color w:val="808080" w:themeColor="background1" w:themeShade="80"/>
+          <w:sz w:val="20"/>
+          <w:szCs w:val="20"/>
+          <w:lang w:val="en-US"/>
+        </w:rPr>
+        <w:t>NULL</w:t>
+      </w:r>
+      <w:r>
+        <w:rPr>
+          <w:rFonts w:ascii="Courier New" w:hAnsi="Courier New" w:cs="Courier New"/>
+          <w:color w:val="808080" w:themeColor="background1" w:themeShade="80"/>
+          <w:sz w:val="20"/>
+          <w:szCs w:val="20"/>
+          <w:lang w:val="en-US"/>
+        </w:rPr>
+        <w:t xml:space="preserve"> </w:t>
+      </w:r>
+      <w:r>
+        <w:rPr>
+          <w:rFonts w:ascii="Courier New" w:hAnsi="Courier New" w:cs="Courier New"/>
+          <w:b/>
+          <w:bCs/>
+          <w:color w:val="808080" w:themeColor="background1" w:themeShade="80"/>
+          <w:sz w:val="20"/>
+          <w:szCs w:val="20"/>
+          <w:lang w:val="en-US"/>
+        </w:rPr>
+        <w:t>DEFAULT</w:t>
+      </w:r>
+      <w:r>
+        <w:rPr>
+          <w:rFonts w:ascii="Courier New" w:hAnsi="Courier New" w:cs="Courier New"/>
+          <w:color w:val="808080" w:themeColor="background1" w:themeShade="80"/>
+          <w:sz w:val="20"/>
+          <w:szCs w:val="20"/>
+          <w:lang w:val="en-US"/>
+        </w:rPr>
+        <w:t xml:space="preserve"> '0' </w:t>
+      </w:r>
+      <w:r>
+        <w:rPr>
+          <w:rFonts w:ascii="Courier New" w:hAnsi="Courier New" w:cs="Courier New"/>
+          <w:b/>
+          <w:bCs/>
+          <w:color w:val="808080" w:themeColor="background1" w:themeShade="80"/>
+          <w:sz w:val="20"/>
+          <w:szCs w:val="20"/>
+          <w:lang w:val="en-US"/>
+        </w:rPr>
+        <w:t>COMMENT</w:t>
+      </w:r>
+      <w:r>
+        <w:rPr>
+          <w:rFonts w:ascii="Courier New" w:hAnsi="Courier New" w:cs="Courier New"/>
+          <w:color w:val="808080" w:themeColor="background1" w:themeShade="80"/>
+          <w:sz w:val="20"/>
+          <w:szCs w:val="20"/>
+          <w:lang w:val="en-US"/>
+        </w:rPr>
+        <w:t xml:space="preserve"> 'Primärschluüssel',</w:t>
+      </w:r>
+    </w:p>
+    <w:p>
+      <w:pPr>
+        <w:autoSpaceDE w:val="0"/>
+        <w:autoSpaceDN w:val="0"/>
+        <w:adjustRightInd w:val="0"/>
+        <w:spacing w:after="0" w:line="240" w:lineRule="auto"/>
+        <w:rPr>
+          <w:rFonts w:ascii="Courier New" w:hAnsi="Courier New" w:cs="Courier New"/>
+          <w:color w:val="808080" w:themeColor="background1" w:themeShade="80"/>
+          <w:sz w:val="20"/>
+          <w:szCs w:val="20"/>
+          <w:lang w:val="de-CH"/>
+        </w:rPr>
+      </w:pPr>
+      <w:r>
+        <w:rPr>
+          <w:rFonts w:ascii="Courier New" w:hAnsi="Courier New" w:cs="Courier New"/>
+          <w:color w:val="808080" w:themeColor="background1" w:themeShade="80"/>
+          <w:sz w:val="20"/>
+          <w:szCs w:val="20"/>
+          <w:lang w:val="en-US"/>
+        </w:rPr>
+        <w:tab/>
+        <w:t xml:space="preserve">`name` </w:t>
+      </w:r>
+      <w:r>
+        <w:rPr>
+          <w:rFonts w:ascii="Courier New" w:hAnsi="Courier New" w:cs="Courier New"/>
+          <w:b/>
+          <w:bCs/>
+          <w:color w:val="808080" w:themeColor="background1" w:themeShade="80"/>
+          <w:sz w:val="20"/>
+          <w:szCs w:val="20"/>
+          <w:lang w:val="en-US"/>
+        </w:rPr>
+        <w:t>VARCHAR</w:t>
+      </w:r>
+      <w:r>
+        <w:rPr>
+          <w:rFonts w:ascii="Courier New" w:hAnsi="Courier New" w:cs="Courier New"/>
+          <w:color w:val="808080" w:themeColor="background1" w:themeShade="80"/>
+          <w:sz w:val="20"/>
+          <w:szCs w:val="20"/>
+          <w:lang w:val="en-US"/>
+        </w:rPr>
+        <w:t xml:space="preserve">(80) </w:t>
+      </w:r>
+      <w:r>
+        <w:rPr>
+          <w:rFonts w:ascii="Courier New" w:hAnsi="Courier New" w:cs="Courier New"/>
+          <w:b/>
+          <w:bCs/>
+          <w:color w:val="808080" w:themeColor="background1" w:themeShade="80"/>
+          <w:sz w:val="20"/>
+          <w:szCs w:val="20"/>
+          <w:lang w:val="en-US"/>
+        </w:rPr>
+        <w:t>NOT</w:t>
+      </w:r>
+      <w:r>
+        <w:rPr>
+          <w:rFonts w:ascii="Courier New" w:hAnsi="Courier New" w:cs="Courier New"/>
+          <w:color w:val="808080" w:themeColor="background1" w:themeShade="80"/>
+          <w:sz w:val="20"/>
+          <w:szCs w:val="20"/>
+          <w:lang w:val="en-US"/>
+        </w:rPr>
+        <w:t xml:space="preserve"> </w:t>
+      </w:r>
+      <w:r>
+        <w:rPr>
+          <w:rFonts w:ascii="Courier New" w:hAnsi="Courier New" w:cs="Courier New"/>
+          <w:b/>
+          <w:bCs/>
+          <w:color w:val="808080" w:themeColor="background1" w:themeShade="80"/>
+          <w:sz w:val="20"/>
+          <w:szCs w:val="20"/>
+          <w:lang w:val="en-US"/>
+        </w:rPr>
+        <w:t>NULL</w:t>
+      </w:r>
+      <w:r>
+        <w:rPr>
+          <w:rFonts w:ascii="Courier New" w:hAnsi="Courier New" w:cs="Courier New"/>
+          <w:color w:val="808080" w:themeColor="background1" w:themeShade="80"/>
+          <w:sz w:val="20"/>
+          <w:szCs w:val="20"/>
+          <w:lang w:val="en-US"/>
+        </w:rPr>
+        <w:t xml:space="preserve"> </w:t>
+      </w:r>
+      <w:r>
+        <w:rPr>
+          <w:rFonts w:ascii="Courier New" w:hAnsi="Courier New" w:cs="Courier New"/>
+          <w:b/>
+          <w:bCs/>
+          <w:color w:val="808080" w:themeColor="background1" w:themeShade="80"/>
+          <w:sz w:val="20"/>
+          <w:szCs w:val="20"/>
+          <w:lang w:val="en-US"/>
+        </w:rPr>
+        <w:t>COMMENT</w:t>
+      </w:r>
+      <w:r>
+        <w:rPr>
+          <w:rFonts w:ascii="Courier New" w:hAnsi="Courier New" w:cs="Courier New"/>
+          <w:color w:val="808080" w:themeColor="background1" w:themeShade="80"/>
+          <w:sz w:val="20"/>
+          <w:szCs w:val="20"/>
+          <w:lang w:val="en-US"/>
+        </w:rPr>
+        <w:t xml:space="preserve"> 'Name des Gerichts. </w:t>
+      </w:r>
+      <w:r>
+        <w:rPr>
+          <w:rFonts w:ascii="Courier New" w:hAnsi="Courier New" w:cs="Courier New"/>
+          <w:color w:val="808080" w:themeColor="background1" w:themeShade="80"/>
+          <w:sz w:val="20"/>
+          <w:szCs w:val="20"/>
+          <w:lang w:val="de-CH"/>
+        </w:rPr>
+        <w:t xml:space="preserve">Ein Name ist eindeutig.' </w:t>
+      </w:r>
+      <w:r>
+        <w:rPr>
+          <w:rFonts w:ascii="Courier New" w:hAnsi="Courier New" w:cs="Courier New"/>
+          <w:b/>
+          <w:bCs/>
+          <w:color w:val="808080" w:themeColor="background1" w:themeShade="80"/>
+          <w:sz w:val="20"/>
+          <w:szCs w:val="20"/>
+          <w:lang w:val="de-CH"/>
+        </w:rPr>
+        <w:t>COLLATE</w:t>
+      </w:r>
+      <w:r>
+        <w:rPr>
+          <w:rFonts w:ascii="Courier New" w:hAnsi="Courier New" w:cs="Courier New"/>
+          <w:color w:val="808080" w:themeColor="background1" w:themeShade="80"/>
+          <w:sz w:val="20"/>
+          <w:szCs w:val="20"/>
+          <w:lang w:val="de-CH"/>
+        </w:rPr>
+        <w:t xml:space="preserve"> 'utf8mb4_unicode_ci',</w:t>
+      </w:r>
+    </w:p>
+    <w:p>
+      <w:pPr>
+        <w:autoSpaceDE w:val="0"/>
+        <w:autoSpaceDN w:val="0"/>
+        <w:adjustRightInd w:val="0"/>
+        <w:spacing w:after="0" w:line="240" w:lineRule="auto"/>
+        <w:rPr>
+          <w:rFonts w:ascii="Courier New" w:hAnsi="Courier New" w:cs="Courier New"/>
+          <w:color w:val="808080" w:themeColor="background1" w:themeShade="80"/>
+          <w:sz w:val="20"/>
+          <w:szCs w:val="20"/>
+          <w:lang w:val="de-CH"/>
+        </w:rPr>
+      </w:pPr>
+      <w:r>
+        <w:rPr>
+          <w:rFonts w:ascii="Courier New" w:hAnsi="Courier New" w:cs="Courier New"/>
+          <w:color w:val="808080" w:themeColor="background1" w:themeShade="80"/>
+          <w:sz w:val="20"/>
+          <w:szCs w:val="20"/>
+          <w:lang w:val="de-CH"/>
+        </w:rPr>
+        <w:tab/>
+        <w:t xml:space="preserve">`beschreibung` </w:t>
+      </w:r>
+      <w:r>
+        <w:rPr>
+          <w:rFonts w:ascii="Courier New" w:hAnsi="Courier New" w:cs="Courier New"/>
+          <w:b/>
+          <w:bCs/>
+          <w:color w:val="808080" w:themeColor="background1" w:themeShade="80"/>
+          <w:sz w:val="20"/>
+          <w:szCs w:val="20"/>
+          <w:lang w:val="de-CH"/>
+        </w:rPr>
+        <w:t>VARCHAR</w:t>
+      </w:r>
+      <w:r>
+        <w:rPr>
+          <w:rFonts w:ascii="Courier New" w:hAnsi="Courier New" w:cs="Courier New"/>
+          <w:color w:val="808080" w:themeColor="background1" w:themeShade="80"/>
+          <w:sz w:val="20"/>
+          <w:szCs w:val="20"/>
+          <w:lang w:val="de-CH"/>
+        </w:rPr>
+        <w:t xml:space="preserve">(800) </w:t>
+      </w:r>
+      <w:r>
+        <w:rPr>
+          <w:rFonts w:ascii="Courier New" w:hAnsi="Courier New" w:cs="Courier New"/>
+          <w:b/>
+          <w:bCs/>
+          <w:color w:val="808080" w:themeColor="background1" w:themeShade="80"/>
+          <w:sz w:val="20"/>
+          <w:szCs w:val="20"/>
+          <w:lang w:val="de-CH"/>
+        </w:rPr>
+        <w:t>NOT</w:t>
+      </w:r>
+      <w:r>
+        <w:rPr>
+          <w:rFonts w:ascii="Courier New" w:hAnsi="Courier New" w:cs="Courier New"/>
+          <w:color w:val="808080" w:themeColor="background1" w:themeShade="80"/>
+          <w:sz w:val="20"/>
+          <w:szCs w:val="20"/>
+          <w:lang w:val="de-CH"/>
+        </w:rPr>
+        <w:t xml:space="preserve"> </w:t>
+      </w:r>
+      <w:r>
+        <w:rPr>
+          <w:rFonts w:ascii="Courier New" w:hAnsi="Courier New" w:cs="Courier New"/>
+          <w:b/>
+          <w:bCs/>
+          <w:color w:val="808080" w:themeColor="background1" w:themeShade="80"/>
+          <w:sz w:val="20"/>
+          <w:szCs w:val="20"/>
+          <w:lang w:val="de-CH"/>
+        </w:rPr>
+        <w:t>NULL</w:t>
+      </w:r>
+      <w:r>
+        <w:rPr>
+          <w:rFonts w:ascii="Courier New" w:hAnsi="Courier New" w:cs="Courier New"/>
+          <w:color w:val="808080" w:themeColor="background1" w:themeShade="80"/>
+          <w:sz w:val="20"/>
+          <w:szCs w:val="20"/>
+          <w:lang w:val="de-CH"/>
+        </w:rPr>
+        <w:t xml:space="preserve"> </w:t>
+      </w:r>
+      <w:r>
+        <w:rPr>
+          <w:rFonts w:ascii="Courier New" w:hAnsi="Courier New" w:cs="Courier New"/>
+          <w:b/>
+          <w:bCs/>
+          <w:color w:val="808080" w:themeColor="background1" w:themeShade="80"/>
+          <w:sz w:val="20"/>
+          <w:szCs w:val="20"/>
+          <w:lang w:val="de-CH"/>
+        </w:rPr>
+        <w:t>COMMENT</w:t>
+      </w:r>
+      <w:r>
+        <w:rPr>
+          <w:rFonts w:ascii="Courier New" w:hAnsi="Courier New" w:cs="Courier New"/>
+          <w:color w:val="808080" w:themeColor="background1" w:themeShade="80"/>
+          <w:sz w:val="20"/>
+          <w:szCs w:val="20"/>
+          <w:lang w:val="de-CH"/>
+        </w:rPr>
+        <w:t xml:space="preserve"> 'Beschreibung des Gerichts.' </w:t>
+      </w:r>
+      <w:r>
+        <w:rPr>
+          <w:rFonts w:ascii="Courier New" w:hAnsi="Courier New" w:cs="Courier New"/>
+          <w:b/>
+          <w:bCs/>
+          <w:color w:val="808080" w:themeColor="background1" w:themeShade="80"/>
+          <w:sz w:val="20"/>
+          <w:szCs w:val="20"/>
+          <w:lang w:val="de-CH"/>
+        </w:rPr>
+        <w:t>COLLATE</w:t>
+      </w:r>
+      <w:r>
+        <w:rPr>
+          <w:rFonts w:ascii="Courier New" w:hAnsi="Courier New" w:cs="Courier New"/>
+          <w:color w:val="808080" w:themeColor="background1" w:themeShade="80"/>
+          <w:sz w:val="20"/>
+          <w:szCs w:val="20"/>
+          <w:lang w:val="de-CH"/>
+        </w:rPr>
+        <w:t xml:space="preserve"> 'utf8mb4_unicode_ci',</w:t>
+      </w:r>
+    </w:p>
+    <w:p>
+      <w:pPr>
+        <w:autoSpaceDE w:val="0"/>
+        <w:autoSpaceDN w:val="0"/>
+        <w:adjustRightInd w:val="0"/>
+        <w:spacing w:after="0" w:line="240" w:lineRule="auto"/>
+        <w:rPr>
+          <w:rFonts w:ascii="Courier New" w:hAnsi="Courier New" w:cs="Courier New"/>
+          <w:color w:val="808080" w:themeColor="background1" w:themeShade="80"/>
+          <w:sz w:val="20"/>
+          <w:szCs w:val="20"/>
+          <w:lang w:val="de-CH"/>
+        </w:rPr>
+      </w:pPr>
+      <w:r>
+        <w:rPr>
+          <w:rFonts w:ascii="Courier New" w:hAnsi="Courier New" w:cs="Courier New"/>
+          <w:color w:val="808080" w:themeColor="background1" w:themeShade="80"/>
+          <w:sz w:val="20"/>
+          <w:szCs w:val="20"/>
+          <w:lang w:val="de-CH"/>
+        </w:rPr>
+        <w:tab/>
+        <w:t xml:space="preserve">`erfasst_am` </w:t>
+      </w:r>
+      <w:r>
+        <w:rPr>
+          <w:rFonts w:ascii="Courier New" w:hAnsi="Courier New" w:cs="Courier New"/>
+          <w:b/>
+          <w:bCs/>
+          <w:color w:val="808080" w:themeColor="background1" w:themeShade="80"/>
+          <w:sz w:val="20"/>
+          <w:szCs w:val="20"/>
+          <w:lang w:val="de-CH"/>
+        </w:rPr>
+        <w:t>DATE</w:t>
+      </w:r>
+      <w:r>
+        <w:rPr>
+          <w:rFonts w:ascii="Courier New" w:hAnsi="Courier New" w:cs="Courier New"/>
+          <w:color w:val="808080" w:themeColor="background1" w:themeShade="80"/>
+          <w:sz w:val="20"/>
+          <w:szCs w:val="20"/>
+          <w:lang w:val="de-CH"/>
+        </w:rPr>
+        <w:t xml:space="preserve"> </w:t>
+      </w:r>
+      <w:r>
+        <w:rPr>
+          <w:rFonts w:ascii="Courier New" w:hAnsi="Courier New" w:cs="Courier New"/>
+          <w:b/>
+          <w:bCs/>
+          <w:color w:val="808080" w:themeColor="background1" w:themeShade="80"/>
+          <w:sz w:val="20"/>
+          <w:szCs w:val="20"/>
+          <w:lang w:val="de-CH"/>
+        </w:rPr>
+        <w:t>NOT</w:t>
+      </w:r>
+      <w:r>
+        <w:rPr>
+          <w:rFonts w:ascii="Courier New" w:hAnsi="Courier New" w:cs="Courier New"/>
+          <w:color w:val="808080" w:themeColor="background1" w:themeShade="80"/>
+          <w:sz w:val="20"/>
+          <w:szCs w:val="20"/>
+          <w:lang w:val="de-CH"/>
+        </w:rPr>
+        <w:t xml:space="preserve"> </w:t>
+      </w:r>
+      <w:r>
+        <w:rPr>
+          <w:rFonts w:ascii="Courier New" w:hAnsi="Courier New" w:cs="Courier New"/>
+          <w:b/>
+          <w:bCs/>
+          <w:color w:val="808080" w:themeColor="background1" w:themeShade="80"/>
+          <w:sz w:val="20"/>
+          <w:szCs w:val="20"/>
+          <w:lang w:val="de-CH"/>
+        </w:rPr>
+        <w:t>NULL</w:t>
+      </w:r>
+      <w:r>
+        <w:rPr>
+          <w:rFonts w:ascii="Courier New" w:hAnsi="Courier New" w:cs="Courier New"/>
+          <w:color w:val="808080" w:themeColor="background1" w:themeShade="80"/>
+          <w:sz w:val="20"/>
+          <w:szCs w:val="20"/>
+          <w:lang w:val="de-CH"/>
+        </w:rPr>
+        <w:t xml:space="preserve"> </w:t>
+      </w:r>
+      <w:r>
+        <w:rPr>
+          <w:rFonts w:ascii="Courier New" w:hAnsi="Courier New" w:cs="Courier New"/>
+          <w:b/>
+          <w:bCs/>
+          <w:color w:val="808080" w:themeColor="background1" w:themeShade="80"/>
+          <w:sz w:val="20"/>
+          <w:szCs w:val="20"/>
+          <w:lang w:val="de-CH"/>
+        </w:rPr>
+        <w:t>DEFAULT</w:t>
+      </w:r>
+      <w:r>
+        <w:rPr>
+          <w:rFonts w:ascii="Courier New" w:hAnsi="Courier New" w:cs="Courier New"/>
+          <w:color w:val="808080" w:themeColor="background1" w:themeShade="80"/>
+          <w:sz w:val="20"/>
+          <w:szCs w:val="20"/>
+          <w:lang w:val="de-CH"/>
+        </w:rPr>
+        <w:t xml:space="preserve"> '0000-00-00' </w:t>
+      </w:r>
+      <w:r>
+        <w:rPr>
+          <w:rFonts w:ascii="Courier New" w:hAnsi="Courier New" w:cs="Courier New"/>
+          <w:b/>
+          <w:bCs/>
+          <w:color w:val="808080" w:themeColor="background1" w:themeShade="80"/>
+          <w:sz w:val="20"/>
+          <w:szCs w:val="20"/>
+          <w:lang w:val="de-CH"/>
+        </w:rPr>
+        <w:t>COMMENT</w:t>
+      </w:r>
+      <w:r>
+        <w:rPr>
+          <w:rFonts w:ascii="Courier New" w:hAnsi="Courier New" w:cs="Courier New"/>
+          <w:color w:val="808080" w:themeColor="background1" w:themeShade="80"/>
+          <w:sz w:val="20"/>
+          <w:szCs w:val="20"/>
+          <w:lang w:val="de-CH"/>
+        </w:rPr>
+        <w:t xml:space="preserve"> 'Zeitpunkt der ersten Erfassung des Gerichts',</w:t>
+      </w:r>
+    </w:p>
+    <w:p>
+      <w:pPr>
+        <w:autoSpaceDE w:val="0"/>
+        <w:autoSpaceDN w:val="0"/>
+        <w:adjustRightInd w:val="0"/>
+        <w:spacing w:after="0" w:line="240" w:lineRule="auto"/>
+        <w:rPr>
+          <w:rFonts w:ascii="Courier New" w:hAnsi="Courier New" w:cs="Courier New"/>
+          <w:color w:val="808080" w:themeColor="background1" w:themeShade="80"/>
+          <w:sz w:val="20"/>
+          <w:szCs w:val="20"/>
+          <w:lang w:val="de-CH"/>
+        </w:rPr>
+      </w:pPr>
+      <w:r>
+        <w:rPr>
+          <w:rFonts w:ascii="Courier New" w:hAnsi="Courier New" w:cs="Courier New"/>
+          <w:color w:val="808080" w:themeColor="background1" w:themeShade="80"/>
+          <w:sz w:val="20"/>
+          <w:szCs w:val="20"/>
+          <w:lang w:val="de-CH"/>
+        </w:rPr>
+        <w:tab/>
+        <w:t xml:space="preserve">`vegetarisch` </w:t>
+      </w:r>
+      <w:r>
+        <w:rPr>
+          <w:rFonts w:ascii="Courier New" w:hAnsi="Courier New" w:cs="Courier New"/>
+          <w:b/>
+          <w:bCs/>
+          <w:color w:val="808080" w:themeColor="background1" w:themeShade="80"/>
+          <w:sz w:val="20"/>
+          <w:szCs w:val="20"/>
+          <w:lang w:val="de-CH"/>
+        </w:rPr>
+        <w:t>TINYINT</w:t>
+      </w:r>
+      <w:r>
+        <w:rPr>
+          <w:rFonts w:ascii="Courier New" w:hAnsi="Courier New" w:cs="Courier New"/>
+          <w:color w:val="808080" w:themeColor="background1" w:themeShade="80"/>
+          <w:sz w:val="20"/>
+          <w:szCs w:val="20"/>
+          <w:lang w:val="de-CH"/>
+        </w:rPr>
+        <w:t xml:space="preserve">(1) </w:t>
+      </w:r>
+      <w:r>
+        <w:rPr>
+          <w:rFonts w:ascii="Courier New" w:hAnsi="Courier New" w:cs="Courier New"/>
+          <w:b/>
+          <w:bCs/>
+          <w:color w:val="808080" w:themeColor="background1" w:themeShade="80"/>
+          <w:sz w:val="20"/>
+          <w:szCs w:val="20"/>
+          <w:lang w:val="de-CH"/>
+        </w:rPr>
+        <w:t>NOT</w:t>
+      </w:r>
+      <w:r>
+        <w:rPr>
+          <w:rFonts w:ascii="Courier New" w:hAnsi="Courier New" w:cs="Courier New"/>
+          <w:color w:val="808080" w:themeColor="background1" w:themeShade="80"/>
+          <w:sz w:val="20"/>
+          <w:szCs w:val="20"/>
+          <w:lang w:val="de-CH"/>
+        </w:rPr>
+        <w:t xml:space="preserve"> </w:t>
+      </w:r>
+      <w:r>
+        <w:rPr>
+          <w:rFonts w:ascii="Courier New" w:hAnsi="Courier New" w:cs="Courier New"/>
+          <w:b/>
+          <w:bCs/>
+          <w:color w:val="808080" w:themeColor="background1" w:themeShade="80"/>
+          <w:sz w:val="20"/>
+          <w:szCs w:val="20"/>
+          <w:lang w:val="de-CH"/>
+        </w:rPr>
+        <w:t>NULL</w:t>
+      </w:r>
+      <w:r>
+        <w:rPr>
+          <w:rFonts w:ascii="Courier New" w:hAnsi="Courier New" w:cs="Courier New"/>
+          <w:color w:val="808080" w:themeColor="background1" w:themeShade="80"/>
+          <w:sz w:val="20"/>
+          <w:szCs w:val="20"/>
+          <w:lang w:val="de-CH"/>
+        </w:rPr>
+        <w:t xml:space="preserve"> </w:t>
+      </w:r>
+      <w:r>
+        <w:rPr>
+          <w:rFonts w:ascii="Courier New" w:hAnsi="Courier New" w:cs="Courier New"/>
+          <w:b/>
+          <w:bCs/>
+          <w:color w:val="808080" w:themeColor="background1" w:themeShade="80"/>
+          <w:sz w:val="20"/>
+          <w:szCs w:val="20"/>
+          <w:lang w:val="de-CH"/>
+        </w:rPr>
+        <w:t>DEFAULT</w:t>
+      </w:r>
+      <w:r>
+        <w:rPr>
+          <w:rFonts w:ascii="Courier New" w:hAnsi="Courier New" w:cs="Courier New"/>
+          <w:color w:val="808080" w:themeColor="background1" w:themeShade="80"/>
+          <w:sz w:val="20"/>
+          <w:szCs w:val="20"/>
+          <w:lang w:val="de-CH"/>
+        </w:rPr>
+        <w:t xml:space="preserve"> '0' </w:t>
+      </w:r>
+      <w:r>
+        <w:rPr>
+          <w:rFonts w:ascii="Courier New" w:hAnsi="Courier New" w:cs="Courier New"/>
+          <w:b/>
+          <w:bCs/>
+          <w:color w:val="808080" w:themeColor="background1" w:themeShade="80"/>
+          <w:sz w:val="20"/>
+          <w:szCs w:val="20"/>
+          <w:lang w:val="de-CH"/>
+        </w:rPr>
+        <w:t>COMMENT</w:t>
+      </w:r>
+      <w:r>
+        <w:rPr>
+          <w:rFonts w:ascii="Courier New" w:hAnsi="Courier New" w:cs="Courier New"/>
+          <w:color w:val="808080" w:themeColor="background1" w:themeShade="80"/>
+          <w:sz w:val="20"/>
+          <w:szCs w:val="20"/>
+          <w:lang w:val="de-CH"/>
+        </w:rPr>
+        <w:t xml:space="preserve"> 'Markierung, ob das Gericht vegetarisch ist. Standard: Nein.',</w:t>
+      </w:r>
+    </w:p>
+    <w:p>
+      <w:pPr>
+        <w:autoSpaceDE w:val="0"/>
+        <w:autoSpaceDN w:val="0"/>
+        <w:adjustRightInd w:val="0"/>
+        <w:spacing w:after="0" w:line="240" w:lineRule="auto"/>
+        <w:rPr>
+          <w:rFonts w:ascii="Courier New" w:hAnsi="Courier New" w:cs="Courier New"/>
+          <w:color w:val="808080" w:themeColor="background1" w:themeShade="80"/>
+          <w:sz w:val="20"/>
+          <w:szCs w:val="20"/>
+          <w:lang w:val="de-CH"/>
+        </w:rPr>
+      </w:pPr>
+      <w:r>
+        <w:rPr>
+          <w:rFonts w:ascii="Courier New" w:hAnsi="Courier New" w:cs="Courier New"/>
+          <w:color w:val="808080" w:themeColor="background1" w:themeShade="80"/>
+          <w:sz w:val="20"/>
+          <w:szCs w:val="20"/>
+          <w:lang w:val="de-CH"/>
+        </w:rPr>
+        <w:tab/>
+        <w:t xml:space="preserve">`vegan` </w:t>
+      </w:r>
+      <w:r>
+        <w:rPr>
+          <w:rFonts w:ascii="Courier New" w:hAnsi="Courier New" w:cs="Courier New"/>
+          <w:b/>
+          <w:bCs/>
+          <w:color w:val="808080" w:themeColor="background1" w:themeShade="80"/>
+          <w:sz w:val="20"/>
+          <w:szCs w:val="20"/>
+          <w:lang w:val="de-CH"/>
+        </w:rPr>
+        <w:t>TINYINT</w:t>
+      </w:r>
+      <w:r>
+        <w:rPr>
+          <w:rFonts w:ascii="Courier New" w:hAnsi="Courier New" w:cs="Courier New"/>
+          <w:color w:val="808080" w:themeColor="background1" w:themeShade="80"/>
+          <w:sz w:val="20"/>
+          <w:szCs w:val="20"/>
+          <w:lang w:val="de-CH"/>
+        </w:rPr>
+        <w:t xml:space="preserve">(1) </w:t>
+      </w:r>
+      <w:r>
+        <w:rPr>
+          <w:rFonts w:ascii="Courier New" w:hAnsi="Courier New" w:cs="Courier New"/>
+          <w:b/>
+          <w:bCs/>
+          <w:color w:val="808080" w:themeColor="background1" w:themeShade="80"/>
+          <w:sz w:val="20"/>
+          <w:szCs w:val="20"/>
+          <w:lang w:val="de-CH"/>
+        </w:rPr>
+        <w:t>NOT</w:t>
+      </w:r>
+      <w:r>
+        <w:rPr>
+          <w:rFonts w:ascii="Courier New" w:hAnsi="Courier New" w:cs="Courier New"/>
+          <w:color w:val="808080" w:themeColor="background1" w:themeShade="80"/>
+          <w:sz w:val="20"/>
+          <w:szCs w:val="20"/>
+          <w:lang w:val="de-CH"/>
+        </w:rPr>
+        <w:t xml:space="preserve"> </w:t>
+      </w:r>
+      <w:r>
+        <w:rPr>
+          <w:rFonts w:ascii="Courier New" w:hAnsi="Courier New" w:cs="Courier New"/>
+          <w:b/>
+          <w:bCs/>
+          <w:color w:val="808080" w:themeColor="background1" w:themeShade="80"/>
+          <w:sz w:val="20"/>
+          <w:szCs w:val="20"/>
+          <w:lang w:val="de-CH"/>
+        </w:rPr>
+        <w:t>NULL</w:t>
+      </w:r>
+      <w:r>
+        <w:rPr>
+          <w:rFonts w:ascii="Courier New" w:hAnsi="Courier New" w:cs="Courier New"/>
+          <w:color w:val="808080" w:themeColor="background1" w:themeShade="80"/>
+          <w:sz w:val="20"/>
+          <w:szCs w:val="20"/>
+          <w:lang w:val="de-CH"/>
+        </w:rPr>
+        <w:t xml:space="preserve"> </w:t>
+      </w:r>
+      <w:r>
+        <w:rPr>
+          <w:rFonts w:ascii="Courier New" w:hAnsi="Courier New" w:cs="Courier New"/>
+          <w:b/>
+          <w:bCs/>
+          <w:color w:val="808080" w:themeColor="background1" w:themeShade="80"/>
+          <w:sz w:val="20"/>
+          <w:szCs w:val="20"/>
+          <w:lang w:val="de-CH"/>
+        </w:rPr>
+        <w:t>DEFAULT</w:t>
+      </w:r>
+      <w:r>
+        <w:rPr>
+          <w:rFonts w:ascii="Courier New" w:hAnsi="Courier New" w:cs="Courier New"/>
+          <w:color w:val="808080" w:themeColor="background1" w:themeShade="80"/>
+          <w:sz w:val="20"/>
+          <w:szCs w:val="20"/>
+          <w:lang w:val="de-CH"/>
+        </w:rPr>
+        <w:t xml:space="preserve"> '0' </w:t>
+      </w:r>
+      <w:r>
+        <w:rPr>
+          <w:rFonts w:ascii="Courier New" w:hAnsi="Courier New" w:cs="Courier New"/>
+          <w:b/>
+          <w:bCs/>
+          <w:color w:val="808080" w:themeColor="background1" w:themeShade="80"/>
+          <w:sz w:val="20"/>
+          <w:szCs w:val="20"/>
+          <w:lang w:val="de-CH"/>
+        </w:rPr>
+        <w:t>COMMENT</w:t>
+      </w:r>
+      <w:r>
+        <w:rPr>
+          <w:rFonts w:ascii="Courier New" w:hAnsi="Courier New" w:cs="Courier New"/>
+          <w:color w:val="808080" w:themeColor="background1" w:themeShade="80"/>
+          <w:sz w:val="20"/>
+          <w:szCs w:val="20"/>
+          <w:lang w:val="de-CH"/>
+        </w:rPr>
+        <w:t xml:space="preserve"> 'Markierung, ob das Gericht vegan ist. Standard: Nein.',</w:t>
+      </w:r>
+    </w:p>
+    <w:p>
+      <w:pPr>
+        <w:autoSpaceDE w:val="0"/>
+        <w:autoSpaceDN w:val="0"/>
+        <w:adjustRightInd w:val="0"/>
+        <w:spacing w:after="0" w:line="240" w:lineRule="auto"/>
+        <w:rPr>
+          <w:rFonts w:ascii="Courier New" w:hAnsi="Courier New" w:cs="Courier New"/>
+          <w:color w:val="808080" w:themeColor="background1" w:themeShade="80"/>
+          <w:sz w:val="20"/>
+          <w:szCs w:val="20"/>
+          <w:lang w:val="de-CH"/>
+        </w:rPr>
+      </w:pPr>
+      <w:r>
+        <w:rPr>
+          <w:rFonts w:ascii="Courier New" w:hAnsi="Courier New" w:cs="Courier New"/>
+          <w:color w:val="808080" w:themeColor="background1" w:themeShade="80"/>
+          <w:sz w:val="20"/>
+          <w:szCs w:val="20"/>
+          <w:lang w:val="de-CH"/>
+        </w:rPr>
+        <w:tab/>
+        <w:t xml:space="preserve">`preis_intern` </w:t>
+      </w:r>
+      <w:r>
+        <w:rPr>
+          <w:rFonts w:ascii="Courier New" w:hAnsi="Courier New" w:cs="Courier New"/>
+          <w:b/>
+          <w:bCs/>
+          <w:color w:val="808080" w:themeColor="background1" w:themeShade="80"/>
+          <w:sz w:val="20"/>
+          <w:szCs w:val="20"/>
+          <w:lang w:val="de-CH"/>
+        </w:rPr>
+        <w:t>DOUBLE</w:t>
+      </w:r>
+      <w:r>
+        <w:rPr>
+          <w:rFonts w:ascii="Courier New" w:hAnsi="Courier New" w:cs="Courier New"/>
+          <w:color w:val="808080" w:themeColor="background1" w:themeShade="80"/>
+          <w:sz w:val="20"/>
+          <w:szCs w:val="20"/>
+          <w:lang w:val="de-CH"/>
+        </w:rPr>
+        <w:t xml:space="preserve">(22,0) </w:t>
+      </w:r>
+      <w:r>
+        <w:rPr>
+          <w:rFonts w:ascii="Courier New" w:hAnsi="Courier New" w:cs="Courier New"/>
+          <w:b/>
+          <w:bCs/>
+          <w:color w:val="808080" w:themeColor="background1" w:themeShade="80"/>
+          <w:sz w:val="20"/>
+          <w:szCs w:val="20"/>
+          <w:lang w:val="de-CH"/>
+        </w:rPr>
+        <w:t>NOT</w:t>
+      </w:r>
+      <w:r>
+        <w:rPr>
+          <w:rFonts w:ascii="Courier New" w:hAnsi="Courier New" w:cs="Courier New"/>
+          <w:color w:val="808080" w:themeColor="background1" w:themeShade="80"/>
+          <w:sz w:val="20"/>
+          <w:szCs w:val="20"/>
+          <w:lang w:val="de-CH"/>
+        </w:rPr>
+        <w:t xml:space="preserve"> </w:t>
+      </w:r>
+      <w:r>
+        <w:rPr>
+          <w:rFonts w:ascii="Courier New" w:hAnsi="Courier New" w:cs="Courier New"/>
+          <w:b/>
+          <w:bCs/>
+          <w:color w:val="808080" w:themeColor="background1" w:themeShade="80"/>
+          <w:sz w:val="20"/>
+          <w:szCs w:val="20"/>
+          <w:lang w:val="de-CH"/>
+        </w:rPr>
+        <w:t>NULL</w:t>
+      </w:r>
+      <w:r>
+        <w:rPr>
+          <w:rFonts w:ascii="Courier New" w:hAnsi="Courier New" w:cs="Courier New"/>
+          <w:color w:val="808080" w:themeColor="background1" w:themeShade="80"/>
+          <w:sz w:val="20"/>
+          <w:szCs w:val="20"/>
+          <w:lang w:val="de-CH"/>
+        </w:rPr>
+        <w:t xml:space="preserve"> </w:t>
+      </w:r>
+      <w:r>
+        <w:rPr>
+          <w:rFonts w:ascii="Courier New" w:hAnsi="Courier New" w:cs="Courier New"/>
+          <w:b/>
+          <w:bCs/>
+          <w:color w:val="808080" w:themeColor="background1" w:themeShade="80"/>
+          <w:sz w:val="20"/>
+          <w:szCs w:val="20"/>
+          <w:lang w:val="de-CH"/>
+        </w:rPr>
+        <w:t>DEFAULT</w:t>
+      </w:r>
+      <w:r>
+        <w:rPr>
+          <w:rFonts w:ascii="Courier New" w:hAnsi="Courier New" w:cs="Courier New"/>
+          <w:color w:val="808080" w:themeColor="background1" w:themeShade="80"/>
+          <w:sz w:val="20"/>
+          <w:szCs w:val="20"/>
+          <w:lang w:val="de-CH"/>
+        </w:rPr>
+        <w:t xml:space="preserve"> '0' </w:t>
+      </w:r>
+      <w:r>
+        <w:rPr>
+          <w:rFonts w:ascii="Courier New" w:hAnsi="Courier New" w:cs="Courier New"/>
+          <w:b/>
+          <w:bCs/>
+          <w:color w:val="808080" w:themeColor="background1" w:themeShade="80"/>
+          <w:sz w:val="20"/>
+          <w:szCs w:val="20"/>
+          <w:lang w:val="de-CH"/>
+        </w:rPr>
+        <w:t>COMMENT</w:t>
+      </w:r>
+      <w:r>
+        <w:rPr>
+          <w:rFonts w:ascii="Courier New" w:hAnsi="Courier New" w:cs="Courier New"/>
+          <w:color w:val="808080" w:themeColor="background1" w:themeShade="80"/>
+          <w:sz w:val="20"/>
+          <w:szCs w:val="20"/>
+          <w:lang w:val="de-CH"/>
+        </w:rPr>
+        <w:t xml:space="preserve"> 'Preis für interne Personen (wie Studierende). Es gilt immer preis_intern &gt; 0.',</w:t>
+      </w:r>
+    </w:p>
+    <w:p>
+      <w:pPr>
+        <w:autoSpaceDE w:val="0"/>
+        <w:autoSpaceDN w:val="0"/>
+        <w:adjustRightInd w:val="0"/>
+        <w:spacing w:after="0" w:line="240" w:lineRule="auto"/>
+        <w:rPr>
+          <w:rFonts w:ascii="Courier New" w:hAnsi="Courier New" w:cs="Courier New"/>
+          <w:color w:val="808080" w:themeColor="background1" w:themeShade="80"/>
+          <w:sz w:val="20"/>
+          <w:szCs w:val="20"/>
+          <w:lang w:val="de-CH"/>
+        </w:rPr>
+      </w:pPr>
+      <w:r>
+        <w:rPr>
+          <w:rFonts w:ascii="Courier New" w:hAnsi="Courier New" w:cs="Courier New"/>
+          <w:color w:val="808080" w:themeColor="background1" w:themeShade="80"/>
+          <w:sz w:val="20"/>
+          <w:szCs w:val="20"/>
+          <w:lang w:val="de-CH"/>
+        </w:rPr>
+        <w:tab/>
+        <w:t xml:space="preserve">`preis_extern` </w:t>
+      </w:r>
+      <w:r>
+        <w:rPr>
+          <w:rFonts w:ascii="Courier New" w:hAnsi="Courier New" w:cs="Courier New"/>
+          <w:b/>
+          <w:bCs/>
+          <w:color w:val="808080" w:themeColor="background1" w:themeShade="80"/>
+          <w:sz w:val="20"/>
+          <w:szCs w:val="20"/>
+          <w:lang w:val="de-CH"/>
+        </w:rPr>
+        <w:t>DOUBLE</w:t>
+      </w:r>
+      <w:r>
+        <w:rPr>
+          <w:rFonts w:ascii="Courier New" w:hAnsi="Courier New" w:cs="Courier New"/>
+          <w:color w:val="808080" w:themeColor="background1" w:themeShade="80"/>
+          <w:sz w:val="20"/>
+          <w:szCs w:val="20"/>
+          <w:lang w:val="de-CH"/>
+        </w:rPr>
+        <w:t xml:space="preserve">(22,0) </w:t>
+      </w:r>
+      <w:r>
+        <w:rPr>
+          <w:rFonts w:ascii="Courier New" w:hAnsi="Courier New" w:cs="Courier New"/>
+          <w:b/>
+          <w:bCs/>
+          <w:color w:val="808080" w:themeColor="background1" w:themeShade="80"/>
+          <w:sz w:val="20"/>
+          <w:szCs w:val="20"/>
+          <w:lang w:val="de-CH"/>
+        </w:rPr>
+        <w:t>NOT</w:t>
+      </w:r>
+      <w:r>
+        <w:rPr>
+          <w:rFonts w:ascii="Courier New" w:hAnsi="Courier New" w:cs="Courier New"/>
+          <w:color w:val="808080" w:themeColor="background1" w:themeShade="80"/>
+          <w:sz w:val="20"/>
+          <w:szCs w:val="20"/>
+          <w:lang w:val="de-CH"/>
+        </w:rPr>
+        <w:t xml:space="preserve"> </w:t>
+      </w:r>
+      <w:r>
+        <w:rPr>
+          <w:rFonts w:ascii="Courier New" w:hAnsi="Courier New" w:cs="Courier New"/>
+          <w:b/>
+          <w:bCs/>
+          <w:color w:val="808080" w:themeColor="background1" w:themeShade="80"/>
+          <w:sz w:val="20"/>
+          <w:szCs w:val="20"/>
+          <w:lang w:val="de-CH"/>
+        </w:rPr>
+        <w:t>NULL</w:t>
+      </w:r>
+      <w:r>
+        <w:rPr>
+          <w:rFonts w:ascii="Courier New" w:hAnsi="Courier New" w:cs="Courier New"/>
+          <w:color w:val="808080" w:themeColor="background1" w:themeShade="80"/>
+          <w:sz w:val="20"/>
+          <w:szCs w:val="20"/>
+          <w:lang w:val="de-CH"/>
+        </w:rPr>
+        <w:t xml:space="preserve"> </w:t>
+      </w:r>
+      <w:r>
+        <w:rPr>
+          <w:rFonts w:ascii="Courier New" w:hAnsi="Courier New" w:cs="Courier New"/>
+          <w:b/>
+          <w:bCs/>
+          <w:color w:val="808080" w:themeColor="background1" w:themeShade="80"/>
+          <w:sz w:val="20"/>
+          <w:szCs w:val="20"/>
+          <w:lang w:val="de-CH"/>
+        </w:rPr>
+        <w:t>DEFAULT</w:t>
+      </w:r>
+      <w:r>
+        <w:rPr>
+          <w:rFonts w:ascii="Courier New" w:hAnsi="Courier New" w:cs="Courier New"/>
+          <w:color w:val="808080" w:themeColor="background1" w:themeShade="80"/>
+          <w:sz w:val="20"/>
+          <w:szCs w:val="20"/>
+          <w:lang w:val="de-CH"/>
+        </w:rPr>
+        <w:t xml:space="preserve"> '0' </w:t>
+      </w:r>
+      <w:r>
+        <w:rPr>
+          <w:rFonts w:ascii="Courier New" w:hAnsi="Courier New" w:cs="Courier New"/>
+          <w:b/>
+          <w:bCs/>
+          <w:color w:val="808080" w:themeColor="background1" w:themeShade="80"/>
+          <w:sz w:val="20"/>
+          <w:szCs w:val="20"/>
+          <w:lang w:val="de-CH"/>
+        </w:rPr>
+        <w:t>COMMENT</w:t>
+      </w:r>
+      <w:r>
+        <w:rPr>
+          <w:rFonts w:ascii="Courier New" w:hAnsi="Courier New" w:cs="Courier New"/>
+          <w:color w:val="808080" w:themeColor="background1" w:themeShade="80"/>
+          <w:sz w:val="20"/>
+          <w:szCs w:val="20"/>
+          <w:lang w:val="de-CH"/>
+        </w:rPr>
+        <w:t xml:space="preserve"> 'Preis für externe Personen.',</w:t>
+      </w:r>
+    </w:p>
+    <w:p>
+      <w:pPr>
+        <w:autoSpaceDE w:val="0"/>
+        <w:autoSpaceDN w:val="0"/>
+        <w:adjustRightInd w:val="0"/>
+        <w:spacing w:after="0" w:line="240" w:lineRule="auto"/>
+        <w:rPr>
+          <w:rFonts w:ascii="Courier New" w:hAnsi="Courier New" w:cs="Courier New"/>
+          <w:color w:val="808080" w:themeColor="background1" w:themeShade="80"/>
+          <w:sz w:val="20"/>
+          <w:szCs w:val="20"/>
+          <w:lang w:val="en-US"/>
+        </w:rPr>
+      </w:pPr>
+      <w:r>
+        <w:rPr>
+          <w:rFonts w:ascii="Courier New" w:hAnsi="Courier New" w:cs="Courier New"/>
+          <w:color w:val="808080" w:themeColor="background1" w:themeShade="80"/>
+          <w:sz w:val="20"/>
+          <w:szCs w:val="20"/>
+          <w:lang w:val="de-CH"/>
+        </w:rPr>
+        <w:tab/>
+      </w:r>
+      <w:r>
+        <w:rPr>
+          <w:rFonts w:ascii="Courier New" w:hAnsi="Courier New" w:cs="Courier New"/>
+          <w:b/>
+          <w:bCs/>
+          <w:color w:val="808080" w:themeColor="background1" w:themeShade="80"/>
+          <w:sz w:val="20"/>
+          <w:szCs w:val="20"/>
+          <w:lang w:val="en-US"/>
+        </w:rPr>
+        <w:t>PRIMARY</w:t>
+      </w:r>
+      <w:r>
+        <w:rPr>
+          <w:rFonts w:ascii="Courier New" w:hAnsi="Courier New" w:cs="Courier New"/>
+          <w:color w:val="808080" w:themeColor="background1" w:themeShade="80"/>
+          <w:sz w:val="20"/>
+          <w:szCs w:val="20"/>
+          <w:lang w:val="en-US"/>
+        </w:rPr>
+        <w:t xml:space="preserve"> </w:t>
+      </w:r>
+      <w:r>
+        <w:rPr>
+          <w:rFonts w:ascii="Courier New" w:hAnsi="Courier New" w:cs="Courier New"/>
+          <w:b/>
+          <w:bCs/>
+          <w:color w:val="808080" w:themeColor="background1" w:themeShade="80"/>
+          <w:sz w:val="20"/>
+          <w:szCs w:val="20"/>
+          <w:lang w:val="en-US"/>
+        </w:rPr>
+        <w:t>KEY</w:t>
+      </w:r>
+      <w:r>
+        <w:rPr>
+          <w:rFonts w:ascii="Courier New" w:hAnsi="Courier New" w:cs="Courier New"/>
+          <w:color w:val="808080" w:themeColor="background1" w:themeShade="80"/>
+          <w:sz w:val="20"/>
+          <w:szCs w:val="20"/>
+          <w:lang w:val="en-US"/>
+        </w:rPr>
+        <w:t xml:space="preserve"> (`id`) </w:t>
+      </w:r>
+      <w:r>
+        <w:rPr>
+          <w:rFonts w:ascii="Courier New" w:hAnsi="Courier New" w:cs="Courier New"/>
+          <w:b/>
+          <w:bCs/>
+          <w:color w:val="808080" w:themeColor="background1" w:themeShade="80"/>
+          <w:sz w:val="20"/>
+          <w:szCs w:val="20"/>
+          <w:lang w:val="en-US"/>
+        </w:rPr>
+        <w:t>USING</w:t>
+      </w:r>
+      <w:r>
+        <w:rPr>
+          <w:rFonts w:ascii="Courier New" w:hAnsi="Courier New" w:cs="Courier New"/>
+          <w:color w:val="808080" w:themeColor="background1" w:themeShade="80"/>
+          <w:sz w:val="20"/>
+          <w:szCs w:val="20"/>
+          <w:lang w:val="en-US"/>
+        </w:rPr>
+        <w:t xml:space="preserve"> </w:t>
+      </w:r>
+      <w:r>
+        <w:rPr>
+          <w:rFonts w:ascii="Courier New" w:hAnsi="Courier New" w:cs="Courier New"/>
+          <w:b/>
+          <w:bCs/>
+          <w:color w:val="808080" w:themeColor="background1" w:themeShade="80"/>
+          <w:sz w:val="20"/>
+          <w:szCs w:val="20"/>
+          <w:lang w:val="en-US"/>
+        </w:rPr>
+        <w:t>BTREE</w:t>
+      </w:r>
+      <w:r>
+        <w:rPr>
+          <w:rFonts w:ascii="Courier New" w:hAnsi="Courier New" w:cs="Courier New"/>
+          <w:color w:val="808080" w:themeColor="background1" w:themeShade="80"/>
+          <w:sz w:val="20"/>
+          <w:szCs w:val="20"/>
+          <w:lang w:val="en-US"/>
+        </w:rPr>
+        <w:t>,</w:t>
+      </w:r>
+    </w:p>
+    <w:p>
+      <w:pPr>
+        <w:autoSpaceDE w:val="0"/>
+        <w:autoSpaceDN w:val="0"/>
+        <w:adjustRightInd w:val="0"/>
+        <w:spacing w:after="0" w:line="240" w:lineRule="auto"/>
+        <w:rPr>
+          <w:rFonts w:ascii="Courier New" w:hAnsi="Courier New" w:cs="Courier New"/>
+          <w:b/>
+          <w:bCs/>
+          <w:color w:val="808080" w:themeColor="background1" w:themeShade="80"/>
+          <w:sz w:val="20"/>
+          <w:szCs w:val="20"/>
+          <w:lang w:val="en-US"/>
+        </w:rPr>
+      </w:pPr>
+      <w:r>
+        <w:rPr>
+          <w:rFonts w:ascii="Courier New" w:hAnsi="Courier New" w:cs="Courier New"/>
+          <w:color w:val="808080" w:themeColor="background1" w:themeShade="80"/>
+          <w:sz w:val="20"/>
+          <w:szCs w:val="20"/>
+          <w:lang w:val="en-US"/>
+        </w:rPr>
+        <w:tab/>
+      </w:r>
+      <w:r>
+        <w:rPr>
+          <w:rFonts w:ascii="Courier New" w:hAnsi="Courier New" w:cs="Courier New"/>
+          <w:b/>
+          <w:bCs/>
+          <w:color w:val="808080" w:themeColor="background1" w:themeShade="80"/>
+          <w:sz w:val="20"/>
+          <w:szCs w:val="20"/>
+          <w:lang w:val="en-US"/>
+        </w:rPr>
+        <w:t>UNIQUE</w:t>
+      </w:r>
+      <w:r>
+        <w:rPr>
+          <w:rFonts w:ascii="Courier New" w:hAnsi="Courier New" w:cs="Courier New"/>
+          <w:color w:val="808080" w:themeColor="background1" w:themeShade="80"/>
+          <w:sz w:val="20"/>
+          <w:szCs w:val="20"/>
+          <w:lang w:val="en-US"/>
+        </w:rPr>
+        <w:t xml:space="preserve"> </w:t>
+      </w:r>
+      <w:r>
+        <w:rPr>
+          <w:rFonts w:ascii="Courier New" w:hAnsi="Courier New" w:cs="Courier New"/>
+          <w:b/>
+          <w:bCs/>
+          <w:color w:val="808080" w:themeColor="background1" w:themeShade="80"/>
+          <w:sz w:val="20"/>
+          <w:szCs w:val="20"/>
+          <w:lang w:val="en-US"/>
+        </w:rPr>
+        <w:t>INDEX</w:t>
+      </w:r>
+      <w:r>
+        <w:rPr>
+          <w:rFonts w:ascii="Courier New" w:hAnsi="Courier New" w:cs="Courier New"/>
+          <w:color w:val="808080" w:themeColor="background1" w:themeShade="80"/>
+          <w:sz w:val="20"/>
+          <w:szCs w:val="20"/>
+          <w:lang w:val="en-US"/>
+        </w:rPr>
+        <w:t xml:space="preserve"> `name` (`name`) </w:t>
+      </w:r>
+      <w:r>
+        <w:rPr>
+          <w:rFonts w:ascii="Courier New" w:hAnsi="Courier New" w:cs="Courier New"/>
+          <w:b/>
+          <w:bCs/>
+          <w:color w:val="808080" w:themeColor="background1" w:themeShade="80"/>
+          <w:sz w:val="20"/>
+          <w:szCs w:val="20"/>
+          <w:lang w:val="en-US"/>
+        </w:rPr>
+        <w:t>USING</w:t>
+      </w:r>
+      <w:r>
+        <w:rPr>
+          <w:rFonts w:ascii="Courier New" w:hAnsi="Courier New" w:cs="Courier New"/>
+          <w:color w:val="808080" w:themeColor="background1" w:themeShade="80"/>
+          <w:sz w:val="20"/>
+          <w:szCs w:val="20"/>
+          <w:lang w:val="en-US"/>
+        </w:rPr>
+        <w:t xml:space="preserve"> </w:t>
+      </w:r>
+      <w:r>
+        <w:rPr>
+          <w:rFonts w:ascii="Courier New" w:hAnsi="Courier New" w:cs="Courier New"/>
+          <w:b/>
+          <w:bCs/>
+          <w:color w:val="808080" w:themeColor="background1" w:themeShade="80"/>
+          <w:sz w:val="20"/>
+          <w:szCs w:val="20"/>
+          <w:lang w:val="en-US"/>
+        </w:rPr>
+        <w:t>BTREE</w:t>
+      </w:r>
+    </w:p>
+    <w:p>
+      <w:pPr>
+        <w:autoSpaceDE w:val="0"/>
+        <w:autoSpaceDN w:val="0"/>
+        <w:adjustRightInd w:val="0"/>
+        <w:spacing w:after="0" w:line="240" w:lineRule="auto"/>
+        <w:rPr>
+          <w:rFonts w:ascii="Courier New" w:hAnsi="Courier New" w:cs="Courier New"/>
+          <w:color w:val="808080" w:themeColor="background1" w:themeShade="80"/>
+          <w:sz w:val="20"/>
+          <w:szCs w:val="20"/>
+          <w:lang w:val="en-US"/>
+        </w:rPr>
+      </w:pPr>
+      <w:r>
+        <w:rPr>
+          <w:rFonts w:ascii="Courier New" w:hAnsi="Courier New" w:cs="Courier New"/>
+          <w:color w:val="808080" w:themeColor="background1" w:themeShade="80"/>
+          <w:sz w:val="20"/>
+          <w:szCs w:val="20"/>
+          <w:lang w:val="en-US"/>
+        </w:rPr>
+        <w:t>)</w:t>
+      </w:r>
+    </w:p>
+    <w:p>
+      <w:pPr>
+        <w:autoSpaceDE w:val="0"/>
+        <w:autoSpaceDN w:val="0"/>
+        <w:adjustRightInd w:val="0"/>
+        <w:spacing w:after="0" w:line="240" w:lineRule="auto"/>
+        <w:rPr>
+          <w:rFonts w:ascii="Courier New" w:hAnsi="Courier New" w:cs="Courier New"/>
+          <w:color w:val="808080" w:themeColor="background1" w:themeShade="80"/>
+          <w:sz w:val="20"/>
+          <w:szCs w:val="20"/>
+          <w:lang w:val="en-US"/>
+        </w:rPr>
+      </w:pPr>
+      <w:r>
+        <w:rPr>
+          <w:rFonts w:ascii="Courier New" w:hAnsi="Courier New" w:cs="Courier New"/>
+          <w:b/>
+          <w:bCs/>
+          <w:color w:val="808080" w:themeColor="background1" w:themeShade="80"/>
+          <w:sz w:val="20"/>
+          <w:szCs w:val="20"/>
+          <w:lang w:val="en-US"/>
+        </w:rPr>
+        <w:t>COLLATE</w:t>
+      </w:r>
+      <w:r>
+        <w:rPr>
+          <w:rFonts w:ascii="Courier New" w:hAnsi="Courier New" w:cs="Courier New"/>
+          <w:color w:val="808080" w:themeColor="background1" w:themeShade="80"/>
+          <w:sz w:val="20"/>
+          <w:szCs w:val="20"/>
+          <w:lang w:val="en-US"/>
+        </w:rPr>
+        <w:t>='utf8mb4_unicode_ci'</w:t>
+      </w:r>
+    </w:p>
+    <w:p>
+      <w:pPr>
+        <w:autoSpaceDE w:val="0"/>
+        <w:autoSpaceDN w:val="0"/>
+        <w:adjustRightInd w:val="0"/>
+        <w:spacing w:after="0" w:line="240" w:lineRule="auto"/>
+        <w:rPr>
+          <w:rFonts w:ascii="Courier New" w:hAnsi="Courier New" w:cs="Courier New"/>
+          <w:b/>
+          <w:bCs/>
+          <w:color w:val="808080" w:themeColor="background1" w:themeShade="80"/>
+          <w:sz w:val="20"/>
+          <w:szCs w:val="20"/>
+          <w:lang w:val="en-US"/>
+        </w:rPr>
+      </w:pPr>
+      <w:r>
+        <w:rPr>
+          <w:rFonts w:ascii="Courier New" w:hAnsi="Courier New" w:cs="Courier New"/>
+          <w:b/>
+          <w:bCs/>
+          <w:color w:val="808080" w:themeColor="background1" w:themeShade="80"/>
+          <w:sz w:val="20"/>
+          <w:szCs w:val="20"/>
+          <w:lang w:val="en-US"/>
+        </w:rPr>
+        <w:t>ENGINE</w:t>
+      </w:r>
+      <w:r>
+        <w:rPr>
+          <w:rFonts w:ascii="Courier New" w:hAnsi="Courier New" w:cs="Courier New"/>
+          <w:color w:val="808080" w:themeColor="background1" w:themeShade="80"/>
+          <w:sz w:val="20"/>
+          <w:szCs w:val="20"/>
+          <w:lang w:val="en-US"/>
+        </w:rPr>
+        <w:t>=</w:t>
+      </w:r>
+      <w:r>
+        <w:rPr>
+          <w:rFonts w:ascii="Courier New" w:hAnsi="Courier New" w:cs="Courier New"/>
+          <w:b/>
+          <w:bCs/>
+          <w:color w:val="808080" w:themeColor="background1" w:themeShade="80"/>
+          <w:sz w:val="20"/>
+          <w:szCs w:val="20"/>
+          <w:lang w:val="en-US"/>
+        </w:rPr>
+        <w:t>InnoDB</w:t>
+      </w:r>
+    </w:p>
+    <w:p>
+      <w:pPr>
+        <w:autoSpaceDE w:val="0"/>
+        <w:autoSpaceDN w:val="0"/>
+        <w:adjustRightInd w:val="0"/>
+        <w:spacing w:after="0" w:line="240" w:lineRule="auto"/>
+        <w:rPr>
+          <w:rFonts w:ascii="Courier New" w:hAnsi="Courier New" w:cs="Courier New"/>
+          <w:color w:val="808080" w:themeColor="background1" w:themeShade="80"/>
+          <w:sz w:val="20"/>
+          <w:szCs w:val="20"/>
+          <w:lang w:val="de-CH"/>
+        </w:rPr>
+      </w:pPr>
+      <w:r>
+        <w:rPr>
+          <w:rFonts w:ascii="Courier New" w:hAnsi="Courier New" w:cs="Courier New"/>
+          <w:color w:val="808080" w:themeColor="background1" w:themeShade="80"/>
+          <w:sz w:val="20"/>
+          <w:szCs w:val="20"/>
+          <w:lang w:val="de-CH"/>
+        </w:rPr>
+        <w:t>;</w:t>
+      </w:r>
+    </w:p>
+    <w:p>
+      <w:pPr>
+        <w:autoSpaceDE w:val="0"/>
+        <w:autoSpaceDN w:val="0"/>
+        <w:adjustRightInd w:val="0"/>
+        <w:spacing w:after="0" w:line="240" w:lineRule="auto"/>
+        <w:ind w:firstLine="720"/>
+        <w:rPr>
+          <w:rFonts w:ascii="Courier New" w:hAnsi="Courier New" w:cs="Courier New"/>
+          <w:color w:val="808080" w:themeColor="background1" w:themeShade="80"/>
+          <w:sz w:val="20"/>
+          <w:szCs w:val="20"/>
+          <w:lang w:val="de-CH"/>
+        </w:rPr>
+      </w:pPr>
+      <w:r>
+        <w:rPr>
+          <w:lang w:val="de-DE"/>
+        </w:rPr>
+        <w:t xml:space="preserve">Gericht_hat_allergen: </w:t>
+      </w:r>
+      <w:r>
+        <w:rPr>
+          <w:rFonts w:ascii="Courier New" w:hAnsi="Courier New" w:cs="Courier New"/>
+          <w:b/>
+          <w:bCs/>
+          <w:color w:val="808080" w:themeColor="background1" w:themeShade="80"/>
+          <w:sz w:val="20"/>
+          <w:szCs w:val="20"/>
+          <w:lang w:val="de-CH"/>
+        </w:rPr>
+        <w:t>CREATE</w:t>
+      </w:r>
+      <w:r>
+        <w:rPr>
+          <w:rFonts w:ascii="Courier New" w:hAnsi="Courier New" w:cs="Courier New"/>
+          <w:color w:val="808080" w:themeColor="background1" w:themeShade="80"/>
+          <w:sz w:val="20"/>
+          <w:szCs w:val="20"/>
+          <w:lang w:val="de-CH"/>
+        </w:rPr>
+        <w:t xml:space="preserve"> </w:t>
+      </w:r>
+      <w:r>
+        <w:rPr>
+          <w:rFonts w:ascii="Courier New" w:hAnsi="Courier New" w:cs="Courier New"/>
+          <w:b/>
+          <w:bCs/>
+          <w:color w:val="808080" w:themeColor="background1" w:themeShade="80"/>
+          <w:sz w:val="20"/>
+          <w:szCs w:val="20"/>
+          <w:lang w:val="de-CH"/>
+        </w:rPr>
+        <w:t>TABLE</w:t>
+      </w:r>
+      <w:r>
+        <w:rPr>
+          <w:rFonts w:ascii="Courier New" w:hAnsi="Courier New" w:cs="Courier New"/>
+          <w:color w:val="808080" w:themeColor="background1" w:themeShade="80"/>
+          <w:sz w:val="20"/>
+          <w:szCs w:val="20"/>
+          <w:lang w:val="de-CH"/>
+        </w:rPr>
+        <w:t xml:space="preserve"> `gericht_hat_allergen` (</w:t>
+      </w:r>
+    </w:p>
+    <w:p>
+      <w:pPr>
+        <w:autoSpaceDE w:val="0"/>
+        <w:autoSpaceDN w:val="0"/>
+        <w:adjustRightInd w:val="0"/>
+        <w:spacing w:after="0" w:line="240" w:lineRule="auto"/>
+        <w:rPr>
+          <w:rFonts w:ascii="Courier New" w:hAnsi="Courier New" w:cs="Courier New"/>
+          <w:color w:val="808080" w:themeColor="background1" w:themeShade="80"/>
+          <w:sz w:val="20"/>
+          <w:szCs w:val="20"/>
+          <w:lang w:val="de-CH"/>
+        </w:rPr>
+      </w:pPr>
+      <w:r>
+        <w:rPr>
+          <w:rFonts w:ascii="Courier New" w:hAnsi="Courier New" w:cs="Courier New"/>
+          <w:color w:val="808080" w:themeColor="background1" w:themeShade="80"/>
+          <w:sz w:val="20"/>
+          <w:szCs w:val="20"/>
+          <w:lang w:val="de-CH"/>
+        </w:rPr>
+        <w:tab/>
+        <w:t xml:space="preserve">`code` </w:t>
+      </w:r>
+      <w:r>
+        <w:rPr>
+          <w:rFonts w:ascii="Courier New" w:hAnsi="Courier New" w:cs="Courier New"/>
+          <w:b/>
+          <w:bCs/>
+          <w:color w:val="808080" w:themeColor="background1" w:themeShade="80"/>
+          <w:sz w:val="20"/>
+          <w:szCs w:val="20"/>
+          <w:lang w:val="de-CH"/>
+        </w:rPr>
+        <w:t>CHAR</w:t>
+      </w:r>
+      <w:r>
+        <w:rPr>
+          <w:rFonts w:ascii="Courier New" w:hAnsi="Courier New" w:cs="Courier New"/>
+          <w:color w:val="808080" w:themeColor="background1" w:themeShade="80"/>
+          <w:sz w:val="20"/>
+          <w:szCs w:val="20"/>
+          <w:lang w:val="de-CH"/>
+        </w:rPr>
+        <w:t xml:space="preserve">(4) </w:t>
+      </w:r>
+      <w:r>
+        <w:rPr>
+          <w:rFonts w:ascii="Courier New" w:hAnsi="Courier New" w:cs="Courier New"/>
+          <w:b/>
+          <w:bCs/>
+          <w:color w:val="808080" w:themeColor="background1" w:themeShade="80"/>
+          <w:sz w:val="20"/>
+          <w:szCs w:val="20"/>
+          <w:lang w:val="de-CH"/>
+        </w:rPr>
+        <w:t>NULL</w:t>
+      </w:r>
+      <w:r>
+        <w:rPr>
+          <w:rFonts w:ascii="Courier New" w:hAnsi="Courier New" w:cs="Courier New"/>
+          <w:color w:val="808080" w:themeColor="background1" w:themeShade="80"/>
+          <w:sz w:val="20"/>
+          <w:szCs w:val="20"/>
+          <w:lang w:val="de-CH"/>
+        </w:rPr>
+        <w:t xml:space="preserve"> </w:t>
+      </w:r>
+      <w:r>
+        <w:rPr>
+          <w:rFonts w:ascii="Courier New" w:hAnsi="Courier New" w:cs="Courier New"/>
+          <w:b/>
+          <w:bCs/>
+          <w:color w:val="808080" w:themeColor="background1" w:themeShade="80"/>
+          <w:sz w:val="20"/>
+          <w:szCs w:val="20"/>
+          <w:lang w:val="de-CH"/>
+        </w:rPr>
+        <w:t>DEFAULT</w:t>
+      </w:r>
+      <w:r>
+        <w:rPr>
+          <w:rFonts w:ascii="Courier New" w:hAnsi="Courier New" w:cs="Courier New"/>
+          <w:color w:val="808080" w:themeColor="background1" w:themeShade="80"/>
+          <w:sz w:val="20"/>
+          <w:szCs w:val="20"/>
+          <w:lang w:val="de-CH"/>
+        </w:rPr>
+        <w:t xml:space="preserve"> </w:t>
+      </w:r>
+      <w:r>
+        <w:rPr>
+          <w:rFonts w:ascii="Courier New" w:hAnsi="Courier New" w:cs="Courier New"/>
+          <w:b/>
+          <w:bCs/>
+          <w:color w:val="808080" w:themeColor="background1" w:themeShade="80"/>
+          <w:sz w:val="20"/>
+          <w:szCs w:val="20"/>
+          <w:lang w:val="de-CH"/>
+        </w:rPr>
+        <w:t>NULL</w:t>
+      </w:r>
+      <w:r>
+        <w:rPr>
+          <w:rFonts w:ascii="Courier New" w:hAnsi="Courier New" w:cs="Courier New"/>
+          <w:color w:val="808080" w:themeColor="background1" w:themeShade="80"/>
+          <w:sz w:val="20"/>
+          <w:szCs w:val="20"/>
+          <w:lang w:val="de-CH"/>
+        </w:rPr>
+        <w:t xml:space="preserve"> </w:t>
+      </w:r>
+      <w:r>
+        <w:rPr>
+          <w:rFonts w:ascii="Courier New" w:hAnsi="Courier New" w:cs="Courier New"/>
+          <w:b/>
+          <w:bCs/>
+          <w:color w:val="808080" w:themeColor="background1" w:themeShade="80"/>
+          <w:sz w:val="20"/>
+          <w:szCs w:val="20"/>
+          <w:lang w:val="de-CH"/>
+        </w:rPr>
+        <w:t>COMMENT</w:t>
+      </w:r>
+      <w:r>
+        <w:rPr>
+          <w:rFonts w:ascii="Courier New" w:hAnsi="Courier New" w:cs="Courier New"/>
+          <w:color w:val="808080" w:themeColor="background1" w:themeShade="80"/>
+          <w:sz w:val="20"/>
+          <w:szCs w:val="20"/>
+          <w:lang w:val="de-CH"/>
+        </w:rPr>
+        <w:t xml:space="preserve"> 'Referenz auf Allergen.' </w:t>
+      </w:r>
+      <w:r>
+        <w:rPr>
+          <w:rFonts w:ascii="Courier New" w:hAnsi="Courier New" w:cs="Courier New"/>
+          <w:b/>
+          <w:bCs/>
+          <w:color w:val="808080" w:themeColor="background1" w:themeShade="80"/>
+          <w:sz w:val="20"/>
+          <w:szCs w:val="20"/>
+          <w:lang w:val="de-CH"/>
+        </w:rPr>
+        <w:t>COLLATE</w:t>
+      </w:r>
+      <w:r>
+        <w:rPr>
+          <w:rFonts w:ascii="Courier New" w:hAnsi="Courier New" w:cs="Courier New"/>
+          <w:color w:val="808080" w:themeColor="background1" w:themeShade="80"/>
+          <w:sz w:val="20"/>
+          <w:szCs w:val="20"/>
+          <w:lang w:val="de-CH"/>
+        </w:rPr>
+        <w:t xml:space="preserve"> 'utf8mb4_unicode_ci',</w:t>
+      </w:r>
+    </w:p>
+    <w:p>
+      <w:pPr>
+        <w:autoSpaceDE w:val="0"/>
+        <w:autoSpaceDN w:val="0"/>
+        <w:adjustRightInd w:val="0"/>
+        <w:spacing w:after="0" w:line="240" w:lineRule="auto"/>
+        <w:rPr>
+          <w:rFonts w:ascii="Courier New" w:hAnsi="Courier New" w:cs="Courier New"/>
+          <w:color w:val="808080" w:themeColor="background1" w:themeShade="80"/>
+          <w:sz w:val="20"/>
+          <w:szCs w:val="20"/>
+          <w:lang w:val="de-CH"/>
+        </w:rPr>
+      </w:pPr>
+      <w:r>
+        <w:rPr>
+          <w:rFonts w:ascii="Courier New" w:hAnsi="Courier New" w:cs="Courier New"/>
+          <w:color w:val="808080" w:themeColor="background1" w:themeShade="80"/>
+          <w:sz w:val="20"/>
+          <w:szCs w:val="20"/>
+          <w:lang w:val="de-CH"/>
+        </w:rPr>
+        <w:tab/>
+        <w:t xml:space="preserve">`gericht_id` </w:t>
+      </w:r>
+      <w:r>
+        <w:rPr>
+          <w:rFonts w:ascii="Courier New" w:hAnsi="Courier New" w:cs="Courier New"/>
+          <w:b/>
+          <w:bCs/>
+          <w:color w:val="808080" w:themeColor="background1" w:themeShade="80"/>
+          <w:sz w:val="20"/>
+          <w:szCs w:val="20"/>
+          <w:lang w:val="de-CH"/>
+        </w:rPr>
+        <w:t>INT</w:t>
+      </w:r>
+      <w:r>
+        <w:rPr>
+          <w:rFonts w:ascii="Courier New" w:hAnsi="Courier New" w:cs="Courier New"/>
+          <w:color w:val="808080" w:themeColor="background1" w:themeShade="80"/>
+          <w:sz w:val="20"/>
+          <w:szCs w:val="20"/>
+          <w:lang w:val="de-CH"/>
+        </w:rPr>
+        <w:t xml:space="preserve">(8) </w:t>
+      </w:r>
+      <w:r>
+        <w:rPr>
+          <w:rFonts w:ascii="Courier New" w:hAnsi="Courier New" w:cs="Courier New"/>
+          <w:b/>
+          <w:bCs/>
+          <w:color w:val="808080" w:themeColor="background1" w:themeShade="80"/>
+          <w:sz w:val="20"/>
+          <w:szCs w:val="20"/>
+          <w:lang w:val="de-CH"/>
+        </w:rPr>
+        <w:t>NOT</w:t>
+      </w:r>
+      <w:r>
+        <w:rPr>
+          <w:rFonts w:ascii="Courier New" w:hAnsi="Courier New" w:cs="Courier New"/>
+          <w:color w:val="808080" w:themeColor="background1" w:themeShade="80"/>
+          <w:sz w:val="20"/>
+          <w:szCs w:val="20"/>
+          <w:lang w:val="de-CH"/>
+        </w:rPr>
+        <w:t xml:space="preserve"> </w:t>
+      </w:r>
+      <w:r>
+        <w:rPr>
+          <w:rFonts w:ascii="Courier New" w:hAnsi="Courier New" w:cs="Courier New"/>
+          <w:b/>
+          <w:bCs/>
+          <w:color w:val="808080" w:themeColor="background1" w:themeShade="80"/>
+          <w:sz w:val="20"/>
+          <w:szCs w:val="20"/>
+          <w:lang w:val="de-CH"/>
+        </w:rPr>
+        <w:t>NULL</w:t>
+      </w:r>
+      <w:r>
+        <w:rPr>
+          <w:rFonts w:ascii="Courier New" w:hAnsi="Courier New" w:cs="Courier New"/>
+          <w:color w:val="808080" w:themeColor="background1" w:themeShade="80"/>
+          <w:sz w:val="20"/>
+          <w:szCs w:val="20"/>
+          <w:lang w:val="de-CH"/>
+        </w:rPr>
+        <w:t xml:space="preserve"> </w:t>
+      </w:r>
+      <w:r>
+        <w:rPr>
+          <w:rFonts w:ascii="Courier New" w:hAnsi="Courier New" w:cs="Courier New"/>
+          <w:b/>
+          <w:bCs/>
+          <w:color w:val="808080" w:themeColor="background1" w:themeShade="80"/>
+          <w:sz w:val="20"/>
+          <w:szCs w:val="20"/>
+          <w:lang w:val="de-CH"/>
+        </w:rPr>
+        <w:t>COMMENT</w:t>
+      </w:r>
+      <w:r>
+        <w:rPr>
+          <w:rFonts w:ascii="Courier New" w:hAnsi="Courier New" w:cs="Courier New"/>
+          <w:color w:val="808080" w:themeColor="background1" w:themeShade="80"/>
+          <w:sz w:val="20"/>
+          <w:szCs w:val="20"/>
+          <w:lang w:val="de-CH"/>
+        </w:rPr>
+        <w:t xml:space="preserve"> 'Referenz auf das Gericht.',</w:t>
+      </w:r>
+    </w:p>
+    <w:p>
+      <w:pPr>
+        <w:autoSpaceDE w:val="0"/>
+        <w:autoSpaceDN w:val="0"/>
+        <w:adjustRightInd w:val="0"/>
+        <w:spacing w:after="0" w:line="240" w:lineRule="auto"/>
+        <w:rPr>
+          <w:rFonts w:ascii="Courier New" w:hAnsi="Courier New" w:cs="Courier New"/>
+          <w:color w:val="808080" w:themeColor="background1" w:themeShade="80"/>
+          <w:sz w:val="20"/>
+          <w:szCs w:val="20"/>
+          <w:lang w:val="de-CH"/>
+        </w:rPr>
+      </w:pPr>
+      <w:r>
+        <w:rPr>
+          <w:rFonts w:ascii="Courier New" w:hAnsi="Courier New" w:cs="Courier New"/>
+          <w:color w:val="808080" w:themeColor="background1" w:themeShade="80"/>
+          <w:sz w:val="20"/>
+          <w:szCs w:val="20"/>
+          <w:lang w:val="de-CH"/>
+        </w:rPr>
+        <w:tab/>
+      </w:r>
+      <w:r>
+        <w:rPr>
+          <w:rFonts w:ascii="Courier New" w:hAnsi="Courier New" w:cs="Courier New"/>
+          <w:b/>
+          <w:bCs/>
+          <w:color w:val="808080" w:themeColor="background1" w:themeShade="80"/>
+          <w:sz w:val="20"/>
+          <w:szCs w:val="20"/>
+          <w:lang w:val="de-CH"/>
+        </w:rPr>
+        <w:t>INDEX</w:t>
+      </w:r>
+      <w:r>
+        <w:rPr>
+          <w:rFonts w:ascii="Courier New" w:hAnsi="Courier New" w:cs="Courier New"/>
+          <w:color w:val="808080" w:themeColor="background1" w:themeShade="80"/>
+          <w:sz w:val="20"/>
+          <w:szCs w:val="20"/>
+          <w:lang w:val="de-CH"/>
+        </w:rPr>
+        <w:t xml:space="preserve"> `FK_allergen_gericht` (`gericht_id`) </w:t>
+      </w:r>
+      <w:r>
+        <w:rPr>
+          <w:rFonts w:ascii="Courier New" w:hAnsi="Courier New" w:cs="Courier New"/>
+          <w:b/>
+          <w:bCs/>
+          <w:color w:val="808080" w:themeColor="background1" w:themeShade="80"/>
+          <w:sz w:val="20"/>
+          <w:szCs w:val="20"/>
+          <w:lang w:val="de-CH"/>
+        </w:rPr>
+        <w:t>USING</w:t>
+      </w:r>
+      <w:r>
+        <w:rPr>
+          <w:rFonts w:ascii="Courier New" w:hAnsi="Courier New" w:cs="Courier New"/>
+          <w:color w:val="808080" w:themeColor="background1" w:themeShade="80"/>
+          <w:sz w:val="20"/>
+          <w:szCs w:val="20"/>
+          <w:lang w:val="de-CH"/>
+        </w:rPr>
+        <w:t xml:space="preserve"> </w:t>
+      </w:r>
+      <w:r>
+        <w:rPr>
+          <w:rFonts w:ascii="Courier New" w:hAnsi="Courier New" w:cs="Courier New"/>
+          <w:b/>
+          <w:bCs/>
+          <w:color w:val="808080" w:themeColor="background1" w:themeShade="80"/>
+          <w:sz w:val="20"/>
+          <w:szCs w:val="20"/>
+          <w:lang w:val="de-CH"/>
+        </w:rPr>
+        <w:t>BTREE</w:t>
+      </w:r>
+      <w:r>
+        <w:rPr>
+          <w:rFonts w:ascii="Courier New" w:hAnsi="Courier New" w:cs="Courier New"/>
+          <w:color w:val="808080" w:themeColor="background1" w:themeShade="80"/>
+          <w:sz w:val="20"/>
+          <w:szCs w:val="20"/>
+          <w:lang w:val="de-CH"/>
+        </w:rPr>
+        <w:t>,</w:t>
+      </w:r>
+    </w:p>
+    <w:p>
+      <w:pPr>
+        <w:autoSpaceDE w:val="0"/>
+        <w:autoSpaceDN w:val="0"/>
+        <w:adjustRightInd w:val="0"/>
+        <w:spacing w:after="0" w:line="240" w:lineRule="auto"/>
+        <w:rPr>
+          <w:rFonts w:ascii="Courier New" w:hAnsi="Courier New" w:cs="Courier New"/>
+          <w:color w:val="808080" w:themeColor="background1" w:themeShade="80"/>
+          <w:sz w:val="20"/>
+          <w:szCs w:val="20"/>
+          <w:lang w:val="en-US"/>
+        </w:rPr>
+      </w:pPr>
+      <w:r>
+        <w:rPr>
+          <w:rFonts w:ascii="Courier New" w:hAnsi="Courier New" w:cs="Courier New"/>
+          <w:color w:val="808080" w:themeColor="background1" w:themeShade="80"/>
+          <w:sz w:val="20"/>
+          <w:szCs w:val="20"/>
+          <w:lang w:val="de-CH"/>
+        </w:rPr>
+        <w:tab/>
+      </w:r>
+      <w:r>
+        <w:rPr>
+          <w:rFonts w:ascii="Courier New" w:hAnsi="Courier New" w:cs="Courier New"/>
+          <w:b/>
+          <w:bCs/>
+          <w:color w:val="808080" w:themeColor="background1" w:themeShade="80"/>
+          <w:sz w:val="20"/>
+          <w:szCs w:val="20"/>
+          <w:lang w:val="en-US"/>
+        </w:rPr>
+        <w:t>INDEX</w:t>
+      </w:r>
+      <w:r>
+        <w:rPr>
+          <w:rFonts w:ascii="Courier New" w:hAnsi="Courier New" w:cs="Courier New"/>
+          <w:color w:val="808080" w:themeColor="background1" w:themeShade="80"/>
+          <w:sz w:val="20"/>
+          <w:szCs w:val="20"/>
+          <w:lang w:val="en-US"/>
+        </w:rPr>
+        <w:t xml:space="preserve"> `FK_code_allergen` (`code`) </w:t>
+      </w:r>
+      <w:r>
+        <w:rPr>
+          <w:rFonts w:ascii="Courier New" w:hAnsi="Courier New" w:cs="Courier New"/>
+          <w:b/>
+          <w:bCs/>
+          <w:color w:val="808080" w:themeColor="background1" w:themeShade="80"/>
+          <w:sz w:val="20"/>
+          <w:szCs w:val="20"/>
+          <w:lang w:val="en-US"/>
+        </w:rPr>
+        <w:t>USING</w:t>
+      </w:r>
+      <w:r>
+        <w:rPr>
+          <w:rFonts w:ascii="Courier New" w:hAnsi="Courier New" w:cs="Courier New"/>
+          <w:color w:val="808080" w:themeColor="background1" w:themeShade="80"/>
+          <w:sz w:val="20"/>
+          <w:szCs w:val="20"/>
+          <w:lang w:val="en-US"/>
+        </w:rPr>
+        <w:t xml:space="preserve"> </w:t>
+      </w:r>
+      <w:r>
+        <w:rPr>
+          <w:rFonts w:ascii="Courier New" w:hAnsi="Courier New" w:cs="Courier New"/>
+          <w:b/>
+          <w:bCs/>
+          <w:color w:val="808080" w:themeColor="background1" w:themeShade="80"/>
+          <w:sz w:val="20"/>
+          <w:szCs w:val="20"/>
+          <w:lang w:val="en-US"/>
+        </w:rPr>
+        <w:t>BTREE</w:t>
+      </w:r>
+      <w:r>
+        <w:rPr>
+          <w:rFonts w:ascii="Courier New" w:hAnsi="Courier New" w:cs="Courier New"/>
+          <w:color w:val="808080" w:themeColor="background1" w:themeShade="80"/>
+          <w:sz w:val="20"/>
+          <w:szCs w:val="20"/>
+          <w:lang w:val="en-US"/>
+        </w:rPr>
+        <w:t>,</w:t>
+      </w:r>
+    </w:p>
+    <w:p>
+      <w:pPr>
+        <w:autoSpaceDE w:val="0"/>
+        <w:autoSpaceDN w:val="0"/>
+        <w:adjustRightInd w:val="0"/>
+        <w:spacing w:after="0" w:line="240" w:lineRule="auto"/>
+        <w:rPr>
+          <w:rFonts w:ascii="Courier New" w:hAnsi="Courier New" w:cs="Courier New"/>
+          <w:color w:val="808080" w:themeColor="background1" w:themeShade="80"/>
+          <w:sz w:val="20"/>
+          <w:szCs w:val="20"/>
+          <w:lang w:val="en-US"/>
+        </w:rPr>
+      </w:pPr>
+      <w:r>
+        <w:rPr>
+          <w:rFonts w:ascii="Courier New" w:hAnsi="Courier New" w:cs="Courier New"/>
+          <w:color w:val="808080" w:themeColor="background1" w:themeShade="80"/>
+          <w:sz w:val="20"/>
+          <w:szCs w:val="20"/>
+          <w:lang w:val="en-US"/>
+        </w:rPr>
+        <w:tab/>
+      </w:r>
+      <w:r>
+        <w:rPr>
+          <w:rFonts w:ascii="Courier New" w:hAnsi="Courier New" w:cs="Courier New"/>
+          <w:b/>
+          <w:bCs/>
+          <w:color w:val="808080" w:themeColor="background1" w:themeShade="80"/>
+          <w:sz w:val="20"/>
+          <w:szCs w:val="20"/>
+          <w:lang w:val="en-US"/>
+        </w:rPr>
+        <w:t>CONSTRAINT</w:t>
+      </w:r>
+      <w:r>
+        <w:rPr>
+          <w:rFonts w:ascii="Courier New" w:hAnsi="Courier New" w:cs="Courier New"/>
+          <w:color w:val="808080" w:themeColor="background1" w:themeShade="80"/>
+          <w:sz w:val="20"/>
+          <w:szCs w:val="20"/>
+          <w:lang w:val="en-US"/>
+        </w:rPr>
+        <w:t xml:space="preserve"> `FK_allergen_gericht` </w:t>
+      </w:r>
+      <w:r>
+        <w:rPr>
+          <w:rFonts w:ascii="Courier New" w:hAnsi="Courier New" w:cs="Courier New"/>
+          <w:b/>
+          <w:bCs/>
+          <w:color w:val="808080" w:themeColor="background1" w:themeShade="80"/>
+          <w:sz w:val="20"/>
+          <w:szCs w:val="20"/>
+          <w:lang w:val="en-US"/>
+        </w:rPr>
+        <w:t>FOREIGN</w:t>
+      </w:r>
+      <w:r>
+        <w:rPr>
+          <w:rFonts w:ascii="Courier New" w:hAnsi="Courier New" w:cs="Courier New"/>
+          <w:color w:val="808080" w:themeColor="background1" w:themeShade="80"/>
+          <w:sz w:val="20"/>
+          <w:szCs w:val="20"/>
+          <w:lang w:val="en-US"/>
+        </w:rPr>
+        <w:t xml:space="preserve"> </w:t>
+      </w:r>
+      <w:r>
+        <w:rPr>
+          <w:rFonts w:ascii="Courier New" w:hAnsi="Courier New" w:cs="Courier New"/>
+          <w:b/>
+          <w:bCs/>
+          <w:color w:val="808080" w:themeColor="background1" w:themeShade="80"/>
+          <w:sz w:val="20"/>
+          <w:szCs w:val="20"/>
+          <w:lang w:val="en-US"/>
+        </w:rPr>
+        <w:t>KEY</w:t>
+      </w:r>
+      <w:r>
+        <w:rPr>
+          <w:rFonts w:ascii="Courier New" w:hAnsi="Courier New" w:cs="Courier New"/>
+          <w:color w:val="808080" w:themeColor="background1" w:themeShade="80"/>
+          <w:sz w:val="20"/>
+          <w:szCs w:val="20"/>
+          <w:lang w:val="en-US"/>
+        </w:rPr>
+        <w:t xml:space="preserve"> (`gericht_id`) </w:t>
+      </w:r>
+      <w:r>
+        <w:rPr>
+          <w:rFonts w:ascii="Courier New" w:hAnsi="Courier New" w:cs="Courier New"/>
+          <w:b/>
+          <w:bCs/>
+          <w:color w:val="808080" w:themeColor="background1" w:themeShade="80"/>
+          <w:sz w:val="20"/>
+          <w:szCs w:val="20"/>
+          <w:lang w:val="en-US"/>
+        </w:rPr>
+        <w:t>REFERENCES</w:t>
+      </w:r>
+      <w:r>
+        <w:rPr>
+          <w:rFonts w:ascii="Courier New" w:hAnsi="Courier New" w:cs="Courier New"/>
+          <w:color w:val="808080" w:themeColor="background1" w:themeShade="80"/>
+          <w:sz w:val="20"/>
+          <w:szCs w:val="20"/>
+          <w:lang w:val="en-US"/>
+        </w:rPr>
+        <w:t xml:space="preserve"> `emensawerbeseite`.`gericht` (`id`) </w:t>
+      </w:r>
+      <w:r>
+        <w:rPr>
+          <w:rFonts w:ascii="Courier New" w:hAnsi="Courier New" w:cs="Courier New"/>
+          <w:b/>
+          <w:bCs/>
+          <w:color w:val="808080" w:themeColor="background1" w:themeShade="80"/>
+          <w:sz w:val="20"/>
+          <w:szCs w:val="20"/>
+          <w:lang w:val="en-US"/>
+        </w:rPr>
+        <w:t>ON</w:t>
+      </w:r>
+      <w:r>
+        <w:rPr>
+          <w:rFonts w:ascii="Courier New" w:hAnsi="Courier New" w:cs="Courier New"/>
+          <w:color w:val="808080" w:themeColor="background1" w:themeShade="80"/>
+          <w:sz w:val="20"/>
+          <w:szCs w:val="20"/>
+          <w:lang w:val="en-US"/>
+        </w:rPr>
+        <w:t xml:space="preserve"> </w:t>
+      </w:r>
+      <w:r>
+        <w:rPr>
+          <w:rFonts w:ascii="Courier New" w:hAnsi="Courier New" w:cs="Courier New"/>
+          <w:b/>
+          <w:bCs/>
+          <w:color w:val="808080" w:themeColor="background1" w:themeShade="80"/>
+          <w:sz w:val="20"/>
+          <w:szCs w:val="20"/>
+          <w:lang w:val="en-US"/>
+        </w:rPr>
+        <w:t>UPDATE</w:t>
+      </w:r>
+      <w:r>
+        <w:rPr>
+          <w:rFonts w:ascii="Courier New" w:hAnsi="Courier New" w:cs="Courier New"/>
+          <w:color w:val="808080" w:themeColor="background1" w:themeShade="80"/>
+          <w:sz w:val="20"/>
+          <w:szCs w:val="20"/>
+          <w:lang w:val="en-US"/>
+        </w:rPr>
+        <w:t xml:space="preserve"> </w:t>
+      </w:r>
+      <w:r>
+        <w:rPr>
+          <w:rFonts w:ascii="Courier New" w:hAnsi="Courier New" w:cs="Courier New"/>
+          <w:b/>
+          <w:bCs/>
+          <w:color w:val="808080" w:themeColor="background1" w:themeShade="80"/>
+          <w:sz w:val="20"/>
+          <w:szCs w:val="20"/>
+          <w:lang w:val="en-US"/>
+        </w:rPr>
+        <w:t>RESTRICT</w:t>
+      </w:r>
+      <w:r>
+        <w:rPr>
+          <w:rFonts w:ascii="Courier New" w:hAnsi="Courier New" w:cs="Courier New"/>
+          <w:color w:val="808080" w:themeColor="background1" w:themeShade="80"/>
+          <w:sz w:val="20"/>
+          <w:szCs w:val="20"/>
+          <w:lang w:val="en-US"/>
+        </w:rPr>
+        <w:t xml:space="preserve"> </w:t>
+      </w:r>
+      <w:r>
+        <w:rPr>
+          <w:rFonts w:ascii="Courier New" w:hAnsi="Courier New" w:cs="Courier New"/>
+          <w:b/>
+          <w:bCs/>
+          <w:color w:val="808080" w:themeColor="background1" w:themeShade="80"/>
+          <w:sz w:val="20"/>
+          <w:szCs w:val="20"/>
+          <w:lang w:val="en-US"/>
+        </w:rPr>
+        <w:t>ON</w:t>
+      </w:r>
+      <w:r>
+        <w:rPr>
+          <w:rFonts w:ascii="Courier New" w:hAnsi="Courier New" w:cs="Courier New"/>
+          <w:color w:val="808080" w:themeColor="background1" w:themeShade="80"/>
+          <w:sz w:val="20"/>
+          <w:szCs w:val="20"/>
+          <w:lang w:val="en-US"/>
+        </w:rPr>
+        <w:t xml:space="preserve"> </w:t>
+      </w:r>
+      <w:r>
+        <w:rPr>
+          <w:rFonts w:ascii="Courier New" w:hAnsi="Courier New" w:cs="Courier New"/>
+          <w:b/>
+          <w:bCs/>
+          <w:color w:val="808080" w:themeColor="background1" w:themeShade="80"/>
+          <w:sz w:val="20"/>
+          <w:szCs w:val="20"/>
+          <w:lang w:val="en-US"/>
+        </w:rPr>
+        <w:t>DELETE</w:t>
+      </w:r>
+      <w:r>
+        <w:rPr>
+          <w:rFonts w:ascii="Courier New" w:hAnsi="Courier New" w:cs="Courier New"/>
+          <w:color w:val="808080" w:themeColor="background1" w:themeShade="80"/>
+          <w:sz w:val="20"/>
+          <w:szCs w:val="20"/>
+          <w:lang w:val="en-US"/>
+        </w:rPr>
+        <w:t xml:space="preserve"> </w:t>
+      </w:r>
+      <w:r>
+        <w:rPr>
+          <w:rFonts w:ascii="Courier New" w:hAnsi="Courier New" w:cs="Courier New"/>
+          <w:b/>
+          <w:bCs/>
+          <w:color w:val="808080" w:themeColor="background1" w:themeShade="80"/>
+          <w:sz w:val="20"/>
+          <w:szCs w:val="20"/>
+          <w:lang w:val="en-US"/>
+        </w:rPr>
+        <w:t>RESTRICT</w:t>
+      </w:r>
+      <w:r>
+        <w:rPr>
+          <w:rFonts w:ascii="Courier New" w:hAnsi="Courier New" w:cs="Courier New"/>
+          <w:color w:val="808080" w:themeColor="background1" w:themeShade="80"/>
+          <w:sz w:val="20"/>
+          <w:szCs w:val="20"/>
+          <w:lang w:val="en-US"/>
+        </w:rPr>
+        <w:t>,</w:t>
+      </w:r>
+    </w:p>
+    <w:p>
+      <w:pPr>
+        <w:autoSpaceDE w:val="0"/>
+        <w:autoSpaceDN w:val="0"/>
+        <w:adjustRightInd w:val="0"/>
+        <w:spacing w:after="0" w:line="240" w:lineRule="auto"/>
+        <w:rPr>
+          <w:rFonts w:ascii="Courier New" w:hAnsi="Courier New" w:cs="Courier New"/>
+          <w:b/>
+          <w:bCs/>
+          <w:color w:val="808080" w:themeColor="background1" w:themeShade="80"/>
+          <w:sz w:val="20"/>
+          <w:szCs w:val="20"/>
+          <w:lang w:val="en-US"/>
+        </w:rPr>
+      </w:pPr>
+      <w:r>
+        <w:rPr>
+          <w:rFonts w:ascii="Courier New" w:hAnsi="Courier New" w:cs="Courier New"/>
+          <w:color w:val="808080" w:themeColor="background1" w:themeShade="80"/>
+          <w:sz w:val="20"/>
+          <w:szCs w:val="20"/>
+          <w:lang w:val="en-US"/>
+        </w:rPr>
+        <w:tab/>
+      </w:r>
+      <w:r>
+        <w:rPr>
+          <w:rFonts w:ascii="Courier New" w:hAnsi="Courier New" w:cs="Courier New"/>
+          <w:b/>
+          <w:bCs/>
+          <w:color w:val="808080" w:themeColor="background1" w:themeShade="80"/>
+          <w:sz w:val="20"/>
+          <w:szCs w:val="20"/>
+          <w:lang w:val="en-US"/>
+        </w:rPr>
+        <w:t>CONSTRAINT</w:t>
+      </w:r>
+      <w:r>
+        <w:rPr>
+          <w:rFonts w:ascii="Courier New" w:hAnsi="Courier New" w:cs="Courier New"/>
+          <w:color w:val="808080" w:themeColor="background1" w:themeShade="80"/>
+          <w:sz w:val="20"/>
+          <w:szCs w:val="20"/>
+          <w:lang w:val="en-US"/>
+        </w:rPr>
+        <w:t xml:space="preserve"> `FK_code_allergen` </w:t>
+      </w:r>
+      <w:r>
+        <w:rPr>
+          <w:rFonts w:ascii="Courier New" w:hAnsi="Courier New" w:cs="Courier New"/>
+          <w:b/>
+          <w:bCs/>
+          <w:color w:val="808080" w:themeColor="background1" w:themeShade="80"/>
+          <w:sz w:val="20"/>
+          <w:szCs w:val="20"/>
+          <w:lang w:val="en-US"/>
+        </w:rPr>
+        <w:t>FOREIGN</w:t>
+      </w:r>
+      <w:r>
+        <w:rPr>
+          <w:rFonts w:ascii="Courier New" w:hAnsi="Courier New" w:cs="Courier New"/>
+          <w:color w:val="808080" w:themeColor="background1" w:themeShade="80"/>
+          <w:sz w:val="20"/>
+          <w:szCs w:val="20"/>
+          <w:lang w:val="en-US"/>
+        </w:rPr>
+        <w:t xml:space="preserve"> </w:t>
+      </w:r>
+      <w:r>
+        <w:rPr>
+          <w:rFonts w:ascii="Courier New" w:hAnsi="Courier New" w:cs="Courier New"/>
+          <w:b/>
+          <w:bCs/>
+          <w:color w:val="808080" w:themeColor="background1" w:themeShade="80"/>
+          <w:sz w:val="20"/>
+          <w:szCs w:val="20"/>
+          <w:lang w:val="en-US"/>
+        </w:rPr>
+        <w:t>KEY</w:t>
+      </w:r>
+      <w:r>
+        <w:rPr>
+          <w:rFonts w:ascii="Courier New" w:hAnsi="Courier New" w:cs="Courier New"/>
+          <w:color w:val="808080" w:themeColor="background1" w:themeShade="80"/>
+          <w:sz w:val="20"/>
+          <w:szCs w:val="20"/>
+          <w:lang w:val="en-US"/>
+        </w:rPr>
+        <w:t xml:space="preserve"> (`code`) </w:t>
+      </w:r>
+      <w:r>
+        <w:rPr>
+          <w:rFonts w:ascii="Courier New" w:hAnsi="Courier New" w:cs="Courier New"/>
+          <w:b/>
+          <w:bCs/>
+          <w:color w:val="808080" w:themeColor="background1" w:themeShade="80"/>
+          <w:sz w:val="20"/>
+          <w:szCs w:val="20"/>
+          <w:lang w:val="en-US"/>
+        </w:rPr>
+        <w:t>REFERENCES</w:t>
+      </w:r>
+      <w:r>
+        <w:rPr>
+          <w:rFonts w:ascii="Courier New" w:hAnsi="Courier New" w:cs="Courier New"/>
+          <w:color w:val="808080" w:themeColor="background1" w:themeShade="80"/>
+          <w:sz w:val="20"/>
+          <w:szCs w:val="20"/>
+          <w:lang w:val="en-US"/>
+        </w:rPr>
+        <w:t xml:space="preserve"> `emensawerbeseite`.`allergen` (`code`) </w:t>
+      </w:r>
+      <w:r>
+        <w:rPr>
+          <w:rFonts w:ascii="Courier New" w:hAnsi="Courier New" w:cs="Courier New"/>
+          <w:b/>
+          <w:bCs/>
+          <w:color w:val="808080" w:themeColor="background1" w:themeShade="80"/>
+          <w:sz w:val="20"/>
+          <w:szCs w:val="20"/>
+          <w:lang w:val="en-US"/>
+        </w:rPr>
+        <w:t>ON</w:t>
+      </w:r>
+      <w:r>
+        <w:rPr>
+          <w:rFonts w:ascii="Courier New" w:hAnsi="Courier New" w:cs="Courier New"/>
+          <w:color w:val="808080" w:themeColor="background1" w:themeShade="80"/>
+          <w:sz w:val="20"/>
+          <w:szCs w:val="20"/>
+          <w:lang w:val="en-US"/>
+        </w:rPr>
+        <w:t xml:space="preserve"> </w:t>
+      </w:r>
+      <w:r>
+        <w:rPr>
+          <w:rFonts w:ascii="Courier New" w:hAnsi="Courier New" w:cs="Courier New"/>
+          <w:b/>
+          <w:bCs/>
+          <w:color w:val="808080" w:themeColor="background1" w:themeShade="80"/>
+          <w:sz w:val="20"/>
+          <w:szCs w:val="20"/>
+          <w:lang w:val="en-US"/>
+        </w:rPr>
+        <w:t>UPDATE</w:t>
+      </w:r>
+      <w:r>
+        <w:rPr>
+          <w:rFonts w:ascii="Courier New" w:hAnsi="Courier New" w:cs="Courier New"/>
+          <w:color w:val="808080" w:themeColor="background1" w:themeShade="80"/>
+          <w:sz w:val="20"/>
+          <w:szCs w:val="20"/>
+          <w:lang w:val="en-US"/>
+        </w:rPr>
+        <w:t xml:space="preserve"> </w:t>
+      </w:r>
+      <w:r>
+        <w:rPr>
+          <w:rFonts w:ascii="Courier New" w:hAnsi="Courier New" w:cs="Courier New"/>
+          <w:b/>
+          <w:bCs/>
+          <w:color w:val="808080" w:themeColor="background1" w:themeShade="80"/>
+          <w:sz w:val="20"/>
+          <w:szCs w:val="20"/>
+          <w:lang w:val="en-US"/>
+        </w:rPr>
+        <w:t>RESTRICT</w:t>
+      </w:r>
+      <w:r>
+        <w:rPr>
+          <w:rFonts w:ascii="Courier New" w:hAnsi="Courier New" w:cs="Courier New"/>
+          <w:color w:val="808080" w:themeColor="background1" w:themeShade="80"/>
+          <w:sz w:val="20"/>
+          <w:szCs w:val="20"/>
+          <w:lang w:val="en-US"/>
+        </w:rPr>
+        <w:t xml:space="preserve"> </w:t>
+      </w:r>
+      <w:r>
+        <w:rPr>
+          <w:rFonts w:ascii="Courier New" w:hAnsi="Courier New" w:cs="Courier New"/>
+          <w:b/>
+          <w:bCs/>
+          <w:color w:val="808080" w:themeColor="background1" w:themeShade="80"/>
+          <w:sz w:val="20"/>
+          <w:szCs w:val="20"/>
+          <w:lang w:val="en-US"/>
+        </w:rPr>
+        <w:t>ON</w:t>
+      </w:r>
+      <w:r>
+        <w:rPr>
+          <w:rFonts w:ascii="Courier New" w:hAnsi="Courier New" w:cs="Courier New"/>
+          <w:color w:val="808080" w:themeColor="background1" w:themeShade="80"/>
+          <w:sz w:val="20"/>
+          <w:szCs w:val="20"/>
+          <w:lang w:val="en-US"/>
+        </w:rPr>
+        <w:t xml:space="preserve"> </w:t>
+      </w:r>
+      <w:r>
+        <w:rPr>
+          <w:rFonts w:ascii="Courier New" w:hAnsi="Courier New" w:cs="Courier New"/>
+          <w:b/>
+          <w:bCs/>
+          <w:color w:val="808080" w:themeColor="background1" w:themeShade="80"/>
+          <w:sz w:val="20"/>
+          <w:szCs w:val="20"/>
+          <w:lang w:val="en-US"/>
+        </w:rPr>
+        <w:t>DELETE</w:t>
+      </w:r>
+      <w:r>
+        <w:rPr>
+          <w:rFonts w:ascii="Courier New" w:hAnsi="Courier New" w:cs="Courier New"/>
+          <w:color w:val="808080" w:themeColor="background1" w:themeShade="80"/>
+          <w:sz w:val="20"/>
+          <w:szCs w:val="20"/>
+          <w:lang w:val="en-US"/>
+        </w:rPr>
+        <w:t xml:space="preserve"> </w:t>
+      </w:r>
+      <w:r>
+        <w:rPr>
+          <w:rFonts w:ascii="Courier New" w:hAnsi="Courier New" w:cs="Courier New"/>
+          <w:b/>
+          <w:bCs/>
+          <w:color w:val="808080" w:themeColor="background1" w:themeShade="80"/>
+          <w:sz w:val="20"/>
+          <w:szCs w:val="20"/>
+          <w:lang w:val="en-US"/>
+        </w:rPr>
+        <w:t>RESTRICT</w:t>
+      </w:r>
+    </w:p>
+    <w:p>
+      <w:pPr>
+        <w:autoSpaceDE w:val="0"/>
+        <w:autoSpaceDN w:val="0"/>
+        <w:adjustRightInd w:val="0"/>
+        <w:spacing w:after="0" w:line="240" w:lineRule="auto"/>
+        <w:rPr>
+          <w:rFonts w:ascii="Courier New" w:hAnsi="Courier New" w:cs="Courier New"/>
+          <w:color w:val="808080" w:themeColor="background1" w:themeShade="80"/>
+          <w:sz w:val="20"/>
+          <w:szCs w:val="20"/>
+          <w:lang w:val="en-US"/>
+        </w:rPr>
+      </w:pPr>
+      <w:r>
+        <w:rPr>
+          <w:rFonts w:ascii="Courier New" w:hAnsi="Courier New" w:cs="Courier New"/>
+          <w:color w:val="808080" w:themeColor="background1" w:themeShade="80"/>
+          <w:sz w:val="20"/>
+          <w:szCs w:val="20"/>
+          <w:lang w:val="en-US"/>
+        </w:rPr>
+        <w:t>)</w:t>
+      </w:r>
+    </w:p>
+    <w:p>
+      <w:pPr>
+        <w:autoSpaceDE w:val="0"/>
+        <w:autoSpaceDN w:val="0"/>
+        <w:adjustRightInd w:val="0"/>
+        <w:spacing w:after="0" w:line="240" w:lineRule="auto"/>
+        <w:rPr>
+          <w:rFonts w:ascii="Courier New" w:hAnsi="Courier New" w:cs="Courier New"/>
+          <w:color w:val="808080" w:themeColor="background1" w:themeShade="80"/>
+          <w:sz w:val="20"/>
+          <w:szCs w:val="20"/>
+          <w:lang w:val="en-US"/>
+        </w:rPr>
+      </w:pPr>
+      <w:r>
+        <w:rPr>
+          <w:rFonts w:ascii="Courier New" w:hAnsi="Courier New" w:cs="Courier New"/>
+          <w:b/>
+          <w:bCs/>
+          <w:color w:val="808080" w:themeColor="background1" w:themeShade="80"/>
+          <w:sz w:val="20"/>
+          <w:szCs w:val="20"/>
+          <w:lang w:val="en-US"/>
+        </w:rPr>
+        <w:t>COLLATE</w:t>
+      </w:r>
+      <w:r>
+        <w:rPr>
+          <w:rFonts w:ascii="Courier New" w:hAnsi="Courier New" w:cs="Courier New"/>
+          <w:color w:val="808080" w:themeColor="background1" w:themeShade="80"/>
+          <w:sz w:val="20"/>
+          <w:szCs w:val="20"/>
+          <w:lang w:val="en-US"/>
+        </w:rPr>
+        <w:t>='utf8mb4_unicode_ci'</w:t>
+      </w:r>
+    </w:p>
+    <w:p>
+      <w:pPr>
+        <w:autoSpaceDE w:val="0"/>
+        <w:autoSpaceDN w:val="0"/>
+        <w:adjustRightInd w:val="0"/>
+        <w:spacing w:after="0" w:line="240" w:lineRule="auto"/>
+        <w:rPr>
+          <w:rFonts w:ascii="Courier New" w:hAnsi="Courier New" w:cs="Courier New"/>
+          <w:b/>
+          <w:bCs/>
+          <w:color w:val="808080" w:themeColor="background1" w:themeShade="80"/>
+          <w:sz w:val="20"/>
+          <w:szCs w:val="20"/>
+          <w:lang w:val="de-CH"/>
+        </w:rPr>
+      </w:pPr>
+      <w:r>
+        <w:rPr>
+          <w:rFonts w:ascii="Courier New" w:hAnsi="Courier New" w:cs="Courier New"/>
+          <w:b/>
+          <w:bCs/>
+          <w:color w:val="808080" w:themeColor="background1" w:themeShade="80"/>
+          <w:sz w:val="20"/>
+          <w:szCs w:val="20"/>
+          <w:lang w:val="de-CH"/>
+        </w:rPr>
+        <w:t>ENGINE</w:t>
+      </w:r>
+      <w:r>
+        <w:rPr>
+          <w:rFonts w:ascii="Courier New" w:hAnsi="Courier New" w:cs="Courier New"/>
+          <w:color w:val="808080" w:themeColor="background1" w:themeShade="80"/>
+          <w:sz w:val="20"/>
+          <w:szCs w:val="20"/>
+          <w:lang w:val="de-CH"/>
+        </w:rPr>
+        <w:t>=</w:t>
+      </w:r>
+      <w:r>
+        <w:rPr>
+          <w:rFonts w:ascii="Courier New" w:hAnsi="Courier New" w:cs="Courier New"/>
+          <w:b/>
+          <w:bCs/>
+          <w:color w:val="808080" w:themeColor="background1" w:themeShade="80"/>
+          <w:sz w:val="20"/>
+          <w:szCs w:val="20"/>
+          <w:lang w:val="de-CH"/>
+        </w:rPr>
+        <w:t>InnoDB</w:t>
+      </w:r>
+    </w:p>
+    <w:p>
+      <w:pPr>
+        <w:autoSpaceDE w:val="0"/>
+        <w:autoSpaceDN w:val="0"/>
+        <w:adjustRightInd w:val="0"/>
+        <w:spacing w:after="0" w:line="240" w:lineRule="auto"/>
+        <w:rPr>
+          <w:rFonts w:ascii="Courier New" w:hAnsi="Courier New" w:cs="Courier New"/>
+          <w:color w:val="808080" w:themeColor="background1" w:themeShade="80"/>
+          <w:sz w:val="20"/>
+          <w:szCs w:val="20"/>
+          <w:lang w:val="de-CH"/>
+        </w:rPr>
+      </w:pPr>
+      <w:r>
+        <w:rPr>
+          <w:rFonts w:ascii="Courier New" w:hAnsi="Courier New" w:cs="Courier New"/>
+          <w:color w:val="808080" w:themeColor="background1" w:themeShade="80"/>
+          <w:sz w:val="20"/>
+          <w:szCs w:val="20"/>
+          <w:lang w:val="de-CH"/>
+        </w:rPr>
+        <w:t>;</w:t>
+      </w:r>
+    </w:p>
+    <w:p>
+      <w:pPr>
+        <w:autoSpaceDE w:val="0"/>
+        <w:autoSpaceDN w:val="0"/>
+        <w:adjustRightInd w:val="0"/>
+        <w:spacing w:after="0" w:line="240" w:lineRule="auto"/>
+        <w:rPr>
+          <w:rFonts w:ascii="Courier New" w:hAnsi="Courier New" w:cs="Courier New"/>
+          <w:color w:val="808080" w:themeColor="background1" w:themeShade="80"/>
+          <w:sz w:val="20"/>
+          <w:szCs w:val="20"/>
+          <w:lang w:val="de-CH"/>
+        </w:rPr>
+      </w:pPr>
+      <w:r>
+        <w:rPr>
+          <w:lang w:val="de-DE"/>
+        </w:rPr>
+        <w:tab/>
+        <w:t xml:space="preserve">Gericht_hat_kategorie: </w:t>
+      </w:r>
+      <w:r>
+        <w:rPr>
+          <w:rFonts w:ascii="Courier New" w:hAnsi="Courier New" w:cs="Courier New"/>
+          <w:b/>
+          <w:bCs/>
+          <w:color w:val="808080" w:themeColor="background1" w:themeShade="80"/>
+          <w:sz w:val="20"/>
+          <w:szCs w:val="20"/>
+          <w:lang w:val="de-CH"/>
+        </w:rPr>
+        <w:t>CREATE</w:t>
+      </w:r>
+      <w:r>
+        <w:rPr>
+          <w:rFonts w:ascii="Courier New" w:hAnsi="Courier New" w:cs="Courier New"/>
+          <w:color w:val="808080" w:themeColor="background1" w:themeShade="80"/>
+          <w:sz w:val="20"/>
+          <w:szCs w:val="20"/>
+          <w:lang w:val="de-CH"/>
+        </w:rPr>
+        <w:t xml:space="preserve"> </w:t>
+      </w:r>
+      <w:r>
+        <w:rPr>
+          <w:rFonts w:ascii="Courier New" w:hAnsi="Courier New" w:cs="Courier New"/>
+          <w:b/>
+          <w:bCs/>
+          <w:color w:val="808080" w:themeColor="background1" w:themeShade="80"/>
+          <w:sz w:val="20"/>
+          <w:szCs w:val="20"/>
+          <w:lang w:val="de-CH"/>
+        </w:rPr>
+        <w:t>TABLE</w:t>
+      </w:r>
+      <w:r>
+        <w:rPr>
+          <w:rFonts w:ascii="Courier New" w:hAnsi="Courier New" w:cs="Courier New"/>
+          <w:color w:val="808080" w:themeColor="background1" w:themeShade="80"/>
+          <w:sz w:val="20"/>
+          <w:szCs w:val="20"/>
+          <w:lang w:val="de-CH"/>
+        </w:rPr>
+        <w:t xml:space="preserve"> `gericht_hat_kategorie` (</w:t>
+      </w:r>
+    </w:p>
+    <w:p>
+      <w:pPr>
+        <w:autoSpaceDE w:val="0"/>
+        <w:autoSpaceDN w:val="0"/>
+        <w:adjustRightInd w:val="0"/>
+        <w:spacing w:after="0" w:line="240" w:lineRule="auto"/>
+        <w:rPr>
+          <w:rFonts w:ascii="Courier New" w:hAnsi="Courier New" w:cs="Courier New"/>
+          <w:color w:val="808080" w:themeColor="background1" w:themeShade="80"/>
+          <w:sz w:val="20"/>
+          <w:szCs w:val="20"/>
+          <w:lang w:val="de-CH"/>
+        </w:rPr>
+      </w:pPr>
+      <w:r>
+        <w:rPr>
+          <w:rFonts w:ascii="Courier New" w:hAnsi="Courier New" w:cs="Courier New"/>
+          <w:color w:val="808080" w:themeColor="background1" w:themeShade="80"/>
+          <w:sz w:val="20"/>
+          <w:szCs w:val="20"/>
+          <w:lang w:val="de-CH"/>
+        </w:rPr>
+        <w:tab/>
+        <w:t xml:space="preserve">`gericht_id` </w:t>
+      </w:r>
+      <w:r>
+        <w:rPr>
+          <w:rFonts w:ascii="Courier New" w:hAnsi="Courier New" w:cs="Courier New"/>
+          <w:b/>
+          <w:bCs/>
+          <w:color w:val="808080" w:themeColor="background1" w:themeShade="80"/>
+          <w:sz w:val="20"/>
+          <w:szCs w:val="20"/>
+          <w:lang w:val="de-CH"/>
+        </w:rPr>
+        <w:t>INT</w:t>
+      </w:r>
+      <w:r>
+        <w:rPr>
+          <w:rFonts w:ascii="Courier New" w:hAnsi="Courier New" w:cs="Courier New"/>
+          <w:color w:val="808080" w:themeColor="background1" w:themeShade="80"/>
+          <w:sz w:val="20"/>
+          <w:szCs w:val="20"/>
+          <w:lang w:val="de-CH"/>
+        </w:rPr>
+        <w:t xml:space="preserve">(8) </w:t>
+      </w:r>
+      <w:r>
+        <w:rPr>
+          <w:rFonts w:ascii="Courier New" w:hAnsi="Courier New" w:cs="Courier New"/>
+          <w:b/>
+          <w:bCs/>
+          <w:color w:val="808080" w:themeColor="background1" w:themeShade="80"/>
+          <w:sz w:val="20"/>
+          <w:szCs w:val="20"/>
+          <w:lang w:val="de-CH"/>
+        </w:rPr>
+        <w:t>NOT</w:t>
+      </w:r>
+      <w:r>
+        <w:rPr>
+          <w:rFonts w:ascii="Courier New" w:hAnsi="Courier New" w:cs="Courier New"/>
+          <w:color w:val="808080" w:themeColor="background1" w:themeShade="80"/>
+          <w:sz w:val="20"/>
+          <w:szCs w:val="20"/>
+          <w:lang w:val="de-CH"/>
+        </w:rPr>
+        <w:t xml:space="preserve"> </w:t>
+      </w:r>
+      <w:r>
+        <w:rPr>
+          <w:rFonts w:ascii="Courier New" w:hAnsi="Courier New" w:cs="Courier New"/>
+          <w:b/>
+          <w:bCs/>
+          <w:color w:val="808080" w:themeColor="background1" w:themeShade="80"/>
+          <w:sz w:val="20"/>
+          <w:szCs w:val="20"/>
+          <w:lang w:val="de-CH"/>
+        </w:rPr>
+        <w:t>NULL</w:t>
+      </w:r>
+      <w:r>
+        <w:rPr>
+          <w:rFonts w:ascii="Courier New" w:hAnsi="Courier New" w:cs="Courier New"/>
+          <w:color w:val="808080" w:themeColor="background1" w:themeShade="80"/>
+          <w:sz w:val="20"/>
+          <w:szCs w:val="20"/>
+          <w:lang w:val="de-CH"/>
+        </w:rPr>
+        <w:t xml:space="preserve"> </w:t>
+      </w:r>
+      <w:r>
+        <w:rPr>
+          <w:rFonts w:ascii="Courier New" w:hAnsi="Courier New" w:cs="Courier New"/>
+          <w:b/>
+          <w:bCs/>
+          <w:color w:val="808080" w:themeColor="background1" w:themeShade="80"/>
+          <w:sz w:val="20"/>
+          <w:szCs w:val="20"/>
+          <w:lang w:val="de-CH"/>
+        </w:rPr>
+        <w:t>COMMENT</w:t>
+      </w:r>
+      <w:r>
+        <w:rPr>
+          <w:rFonts w:ascii="Courier New" w:hAnsi="Courier New" w:cs="Courier New"/>
+          <w:color w:val="808080" w:themeColor="background1" w:themeShade="80"/>
+          <w:sz w:val="20"/>
+          <w:szCs w:val="20"/>
+          <w:lang w:val="de-CH"/>
+        </w:rPr>
+        <w:t xml:space="preserve"> 'Referenz auf Gericht.',</w:t>
+      </w:r>
+    </w:p>
+    <w:p>
+      <w:pPr>
+        <w:autoSpaceDE w:val="0"/>
+        <w:autoSpaceDN w:val="0"/>
+        <w:adjustRightInd w:val="0"/>
+        <w:spacing w:after="0" w:line="240" w:lineRule="auto"/>
+        <w:rPr>
+          <w:rFonts w:ascii="Courier New" w:hAnsi="Courier New" w:cs="Courier New"/>
+          <w:color w:val="808080" w:themeColor="background1" w:themeShade="80"/>
+          <w:sz w:val="20"/>
+          <w:szCs w:val="20"/>
+          <w:lang w:val="de-CH"/>
+        </w:rPr>
+      </w:pPr>
+      <w:r>
+        <w:rPr>
+          <w:rFonts w:ascii="Courier New" w:hAnsi="Courier New" w:cs="Courier New"/>
+          <w:color w:val="808080" w:themeColor="background1" w:themeShade="80"/>
+          <w:sz w:val="20"/>
+          <w:szCs w:val="20"/>
+          <w:lang w:val="de-CH"/>
+        </w:rPr>
+        <w:tab/>
+        <w:t xml:space="preserve">`kategorie_id` </w:t>
+      </w:r>
+      <w:r>
+        <w:rPr>
+          <w:rFonts w:ascii="Courier New" w:hAnsi="Courier New" w:cs="Courier New"/>
+          <w:b/>
+          <w:bCs/>
+          <w:color w:val="808080" w:themeColor="background1" w:themeShade="80"/>
+          <w:sz w:val="20"/>
+          <w:szCs w:val="20"/>
+          <w:lang w:val="de-CH"/>
+        </w:rPr>
+        <w:t>INT</w:t>
+      </w:r>
+      <w:r>
+        <w:rPr>
+          <w:rFonts w:ascii="Courier New" w:hAnsi="Courier New" w:cs="Courier New"/>
+          <w:color w:val="808080" w:themeColor="background1" w:themeShade="80"/>
+          <w:sz w:val="20"/>
+          <w:szCs w:val="20"/>
+          <w:lang w:val="de-CH"/>
+        </w:rPr>
+        <w:t xml:space="preserve">(8) </w:t>
+      </w:r>
+      <w:r>
+        <w:rPr>
+          <w:rFonts w:ascii="Courier New" w:hAnsi="Courier New" w:cs="Courier New"/>
+          <w:b/>
+          <w:bCs/>
+          <w:color w:val="808080" w:themeColor="background1" w:themeShade="80"/>
+          <w:sz w:val="20"/>
+          <w:szCs w:val="20"/>
+          <w:lang w:val="de-CH"/>
+        </w:rPr>
+        <w:t>NOT</w:t>
+      </w:r>
+      <w:r>
+        <w:rPr>
+          <w:rFonts w:ascii="Courier New" w:hAnsi="Courier New" w:cs="Courier New"/>
+          <w:color w:val="808080" w:themeColor="background1" w:themeShade="80"/>
+          <w:sz w:val="20"/>
+          <w:szCs w:val="20"/>
+          <w:lang w:val="de-CH"/>
+        </w:rPr>
+        <w:t xml:space="preserve"> </w:t>
+      </w:r>
+      <w:r>
+        <w:rPr>
+          <w:rFonts w:ascii="Courier New" w:hAnsi="Courier New" w:cs="Courier New"/>
+          <w:b/>
+          <w:bCs/>
+          <w:color w:val="808080" w:themeColor="background1" w:themeShade="80"/>
+          <w:sz w:val="20"/>
+          <w:szCs w:val="20"/>
+          <w:lang w:val="de-CH"/>
+        </w:rPr>
+        <w:t>NULL</w:t>
+      </w:r>
+      <w:r>
+        <w:rPr>
+          <w:rFonts w:ascii="Courier New" w:hAnsi="Courier New" w:cs="Courier New"/>
+          <w:color w:val="808080" w:themeColor="background1" w:themeShade="80"/>
+          <w:sz w:val="20"/>
+          <w:szCs w:val="20"/>
+          <w:lang w:val="de-CH"/>
+        </w:rPr>
+        <w:t xml:space="preserve"> </w:t>
+      </w:r>
+      <w:r>
+        <w:rPr>
+          <w:rFonts w:ascii="Courier New" w:hAnsi="Courier New" w:cs="Courier New"/>
+          <w:b/>
+          <w:bCs/>
+          <w:color w:val="808080" w:themeColor="background1" w:themeShade="80"/>
+          <w:sz w:val="20"/>
+          <w:szCs w:val="20"/>
+          <w:lang w:val="de-CH"/>
+        </w:rPr>
+        <w:t>COMMENT</w:t>
+      </w:r>
+      <w:r>
+        <w:rPr>
+          <w:rFonts w:ascii="Courier New" w:hAnsi="Courier New" w:cs="Courier New"/>
+          <w:color w:val="808080" w:themeColor="background1" w:themeShade="80"/>
+          <w:sz w:val="20"/>
+          <w:szCs w:val="20"/>
+          <w:lang w:val="de-CH"/>
+        </w:rPr>
+        <w:t xml:space="preserve"> 'Referenz auf Kategorie.',</w:t>
+      </w:r>
+    </w:p>
+    <w:p>
+      <w:pPr>
+        <w:autoSpaceDE w:val="0"/>
+        <w:autoSpaceDN w:val="0"/>
+        <w:adjustRightInd w:val="0"/>
+        <w:spacing w:after="0" w:line="240" w:lineRule="auto"/>
+        <w:rPr>
+          <w:rFonts w:ascii="Courier New" w:hAnsi="Courier New" w:cs="Courier New"/>
+          <w:color w:val="808080" w:themeColor="background1" w:themeShade="80"/>
+          <w:sz w:val="20"/>
+          <w:szCs w:val="20"/>
+          <w:lang w:val="de-CH"/>
+        </w:rPr>
+      </w:pPr>
+      <w:r>
+        <w:rPr>
+          <w:rFonts w:ascii="Courier New" w:hAnsi="Courier New" w:cs="Courier New"/>
+          <w:color w:val="808080" w:themeColor="background1" w:themeShade="80"/>
+          <w:sz w:val="20"/>
+          <w:szCs w:val="20"/>
+          <w:lang w:val="de-CH"/>
+        </w:rPr>
+        <w:tab/>
+      </w:r>
+      <w:r>
+        <w:rPr>
+          <w:rFonts w:ascii="Courier New" w:hAnsi="Courier New" w:cs="Courier New"/>
+          <w:b/>
+          <w:bCs/>
+          <w:color w:val="808080" w:themeColor="background1" w:themeShade="80"/>
+          <w:sz w:val="20"/>
+          <w:szCs w:val="20"/>
+          <w:lang w:val="de-CH"/>
+        </w:rPr>
+        <w:t>INDEX</w:t>
+      </w:r>
+      <w:r>
+        <w:rPr>
+          <w:rFonts w:ascii="Courier New" w:hAnsi="Courier New" w:cs="Courier New"/>
+          <w:color w:val="808080" w:themeColor="background1" w:themeShade="80"/>
+          <w:sz w:val="20"/>
+          <w:szCs w:val="20"/>
+          <w:lang w:val="de-CH"/>
+        </w:rPr>
+        <w:t xml:space="preserve"> `FK_kategorie_gericht` (`gericht_id`) </w:t>
+      </w:r>
+      <w:r>
+        <w:rPr>
+          <w:rFonts w:ascii="Courier New" w:hAnsi="Courier New" w:cs="Courier New"/>
+          <w:b/>
+          <w:bCs/>
+          <w:color w:val="808080" w:themeColor="background1" w:themeShade="80"/>
+          <w:sz w:val="20"/>
+          <w:szCs w:val="20"/>
+          <w:lang w:val="de-CH"/>
+        </w:rPr>
+        <w:t>USING</w:t>
+      </w:r>
+      <w:r>
+        <w:rPr>
+          <w:rFonts w:ascii="Courier New" w:hAnsi="Courier New" w:cs="Courier New"/>
+          <w:color w:val="808080" w:themeColor="background1" w:themeShade="80"/>
+          <w:sz w:val="20"/>
+          <w:szCs w:val="20"/>
+          <w:lang w:val="de-CH"/>
+        </w:rPr>
+        <w:t xml:space="preserve"> </w:t>
+      </w:r>
+      <w:r>
+        <w:rPr>
+          <w:rFonts w:ascii="Courier New" w:hAnsi="Courier New" w:cs="Courier New"/>
+          <w:b/>
+          <w:bCs/>
+          <w:color w:val="808080" w:themeColor="background1" w:themeShade="80"/>
+          <w:sz w:val="20"/>
+          <w:szCs w:val="20"/>
+          <w:lang w:val="de-CH"/>
+        </w:rPr>
+        <w:t>BTREE</w:t>
+      </w:r>
+      <w:r>
+        <w:rPr>
+          <w:rFonts w:ascii="Courier New" w:hAnsi="Courier New" w:cs="Courier New"/>
+          <w:color w:val="808080" w:themeColor="background1" w:themeShade="80"/>
+          <w:sz w:val="20"/>
+          <w:szCs w:val="20"/>
+          <w:lang w:val="de-CH"/>
+        </w:rPr>
+        <w:t>,</w:t>
+      </w:r>
+    </w:p>
+    <w:p>
+      <w:pPr>
+        <w:autoSpaceDE w:val="0"/>
+        <w:autoSpaceDN w:val="0"/>
+        <w:adjustRightInd w:val="0"/>
+        <w:spacing w:after="0" w:line="240" w:lineRule="auto"/>
+        <w:rPr>
+          <w:rFonts w:ascii="Courier New" w:hAnsi="Courier New" w:cs="Courier New"/>
+          <w:color w:val="808080" w:themeColor="background1" w:themeShade="80"/>
+          <w:sz w:val="20"/>
+          <w:szCs w:val="20"/>
+          <w:lang w:val="en-US"/>
+        </w:rPr>
+      </w:pPr>
+      <w:r>
+        <w:rPr>
+          <w:rFonts w:ascii="Courier New" w:hAnsi="Courier New" w:cs="Courier New"/>
+          <w:color w:val="808080" w:themeColor="background1" w:themeShade="80"/>
+          <w:sz w:val="20"/>
+          <w:szCs w:val="20"/>
+          <w:lang w:val="de-CH"/>
+        </w:rPr>
+        <w:tab/>
+      </w:r>
+      <w:r>
+        <w:rPr>
+          <w:rFonts w:ascii="Courier New" w:hAnsi="Courier New" w:cs="Courier New"/>
+          <w:b/>
+          <w:bCs/>
+          <w:color w:val="808080" w:themeColor="background1" w:themeShade="80"/>
+          <w:sz w:val="20"/>
+          <w:szCs w:val="20"/>
+          <w:lang w:val="en-US"/>
+        </w:rPr>
+        <w:t>INDEX</w:t>
+      </w:r>
+      <w:r>
+        <w:rPr>
+          <w:rFonts w:ascii="Courier New" w:hAnsi="Courier New" w:cs="Courier New"/>
+          <w:color w:val="808080" w:themeColor="background1" w:themeShade="80"/>
+          <w:sz w:val="20"/>
+          <w:szCs w:val="20"/>
+          <w:lang w:val="en-US"/>
+        </w:rPr>
+        <w:t xml:space="preserve"> `FK_kategorie` (`kategorie_id`) </w:t>
+      </w:r>
+      <w:r>
+        <w:rPr>
+          <w:rFonts w:ascii="Courier New" w:hAnsi="Courier New" w:cs="Courier New"/>
+          <w:b/>
+          <w:bCs/>
+          <w:color w:val="808080" w:themeColor="background1" w:themeShade="80"/>
+          <w:sz w:val="20"/>
+          <w:szCs w:val="20"/>
+          <w:lang w:val="en-US"/>
+        </w:rPr>
+        <w:t>USING</w:t>
+      </w:r>
+      <w:r>
+        <w:rPr>
+          <w:rFonts w:ascii="Courier New" w:hAnsi="Courier New" w:cs="Courier New"/>
+          <w:color w:val="808080" w:themeColor="background1" w:themeShade="80"/>
+          <w:sz w:val="20"/>
+          <w:szCs w:val="20"/>
+          <w:lang w:val="en-US"/>
+        </w:rPr>
+        <w:t xml:space="preserve"> </w:t>
+      </w:r>
+      <w:r>
+        <w:rPr>
+          <w:rFonts w:ascii="Courier New" w:hAnsi="Courier New" w:cs="Courier New"/>
+          <w:b/>
+          <w:bCs/>
+          <w:color w:val="808080" w:themeColor="background1" w:themeShade="80"/>
+          <w:sz w:val="20"/>
+          <w:szCs w:val="20"/>
+          <w:lang w:val="en-US"/>
+        </w:rPr>
+        <w:t>BTREE</w:t>
+      </w:r>
+      <w:r>
+        <w:rPr>
+          <w:rFonts w:ascii="Courier New" w:hAnsi="Courier New" w:cs="Courier New"/>
+          <w:color w:val="808080" w:themeColor="background1" w:themeShade="80"/>
+          <w:sz w:val="20"/>
+          <w:szCs w:val="20"/>
+          <w:lang w:val="en-US"/>
+        </w:rPr>
+        <w:t>,</w:t>
+      </w:r>
+    </w:p>
+    <w:p>
+      <w:pPr>
+        <w:autoSpaceDE w:val="0"/>
+        <w:autoSpaceDN w:val="0"/>
+        <w:adjustRightInd w:val="0"/>
+        <w:spacing w:after="0" w:line="240" w:lineRule="auto"/>
+        <w:rPr>
+          <w:rFonts w:ascii="Courier New" w:hAnsi="Courier New" w:cs="Courier New"/>
+          <w:color w:val="808080" w:themeColor="background1" w:themeShade="80"/>
+          <w:sz w:val="20"/>
+          <w:szCs w:val="20"/>
+          <w:lang w:val="en-US"/>
+        </w:rPr>
+      </w:pPr>
+      <w:r>
+        <w:rPr>
+          <w:rFonts w:ascii="Courier New" w:hAnsi="Courier New" w:cs="Courier New"/>
+          <w:color w:val="808080" w:themeColor="background1" w:themeShade="80"/>
+          <w:sz w:val="20"/>
+          <w:szCs w:val="20"/>
+          <w:lang w:val="en-US"/>
+        </w:rPr>
+        <w:tab/>
+      </w:r>
+      <w:r>
+        <w:rPr>
+          <w:rFonts w:ascii="Courier New" w:hAnsi="Courier New" w:cs="Courier New"/>
+          <w:b/>
+          <w:bCs/>
+          <w:color w:val="808080" w:themeColor="background1" w:themeShade="80"/>
+          <w:sz w:val="20"/>
+          <w:szCs w:val="20"/>
+          <w:lang w:val="en-US"/>
+        </w:rPr>
+        <w:t>CONSTRAINT</w:t>
+      </w:r>
+      <w:r>
+        <w:rPr>
+          <w:rFonts w:ascii="Courier New" w:hAnsi="Courier New" w:cs="Courier New"/>
+          <w:color w:val="808080" w:themeColor="background1" w:themeShade="80"/>
+          <w:sz w:val="20"/>
+          <w:szCs w:val="20"/>
+          <w:lang w:val="en-US"/>
+        </w:rPr>
+        <w:t xml:space="preserve"> `FK_kategorie` </w:t>
+      </w:r>
+      <w:r>
+        <w:rPr>
+          <w:rFonts w:ascii="Courier New" w:hAnsi="Courier New" w:cs="Courier New"/>
+          <w:b/>
+          <w:bCs/>
+          <w:color w:val="808080" w:themeColor="background1" w:themeShade="80"/>
+          <w:sz w:val="20"/>
+          <w:szCs w:val="20"/>
+          <w:lang w:val="en-US"/>
+        </w:rPr>
+        <w:t>FOREIGN</w:t>
+      </w:r>
+      <w:r>
+        <w:rPr>
+          <w:rFonts w:ascii="Courier New" w:hAnsi="Courier New" w:cs="Courier New"/>
+          <w:color w:val="808080" w:themeColor="background1" w:themeShade="80"/>
+          <w:sz w:val="20"/>
+          <w:szCs w:val="20"/>
+          <w:lang w:val="en-US"/>
+        </w:rPr>
+        <w:t xml:space="preserve"> </w:t>
+      </w:r>
+      <w:r>
+        <w:rPr>
+          <w:rFonts w:ascii="Courier New" w:hAnsi="Courier New" w:cs="Courier New"/>
+          <w:b/>
+          <w:bCs/>
+          <w:color w:val="808080" w:themeColor="background1" w:themeShade="80"/>
+          <w:sz w:val="20"/>
+          <w:szCs w:val="20"/>
+          <w:lang w:val="en-US"/>
+        </w:rPr>
+        <w:t>KEY</w:t>
+      </w:r>
+      <w:r>
+        <w:rPr>
+          <w:rFonts w:ascii="Courier New" w:hAnsi="Courier New" w:cs="Courier New"/>
+          <w:color w:val="808080" w:themeColor="background1" w:themeShade="80"/>
+          <w:sz w:val="20"/>
+          <w:szCs w:val="20"/>
+          <w:lang w:val="en-US"/>
+        </w:rPr>
+        <w:t xml:space="preserve"> (`kategorie_id`) </w:t>
+      </w:r>
+      <w:r>
+        <w:rPr>
+          <w:rFonts w:ascii="Courier New" w:hAnsi="Courier New" w:cs="Courier New"/>
+          <w:b/>
+          <w:bCs/>
+          <w:color w:val="808080" w:themeColor="background1" w:themeShade="80"/>
+          <w:sz w:val="20"/>
+          <w:szCs w:val="20"/>
+          <w:lang w:val="en-US"/>
+        </w:rPr>
+        <w:t>REFERENCES</w:t>
+      </w:r>
+      <w:r>
+        <w:rPr>
+          <w:rFonts w:ascii="Courier New" w:hAnsi="Courier New" w:cs="Courier New"/>
+          <w:color w:val="808080" w:themeColor="background1" w:themeShade="80"/>
+          <w:sz w:val="20"/>
+          <w:szCs w:val="20"/>
+          <w:lang w:val="en-US"/>
+        </w:rPr>
+        <w:t xml:space="preserve"> `emensawerbeseite`.`kategorie` (`id`) </w:t>
+      </w:r>
+      <w:r>
+        <w:rPr>
+          <w:rFonts w:ascii="Courier New" w:hAnsi="Courier New" w:cs="Courier New"/>
+          <w:b/>
+          <w:bCs/>
+          <w:color w:val="808080" w:themeColor="background1" w:themeShade="80"/>
+          <w:sz w:val="20"/>
+          <w:szCs w:val="20"/>
+          <w:lang w:val="en-US"/>
+        </w:rPr>
+        <w:t>ON</w:t>
+      </w:r>
+      <w:r>
+        <w:rPr>
+          <w:rFonts w:ascii="Courier New" w:hAnsi="Courier New" w:cs="Courier New"/>
+          <w:color w:val="808080" w:themeColor="background1" w:themeShade="80"/>
+          <w:sz w:val="20"/>
+          <w:szCs w:val="20"/>
+          <w:lang w:val="en-US"/>
+        </w:rPr>
+        <w:t xml:space="preserve"> </w:t>
+      </w:r>
+      <w:r>
+        <w:rPr>
+          <w:rFonts w:ascii="Courier New" w:hAnsi="Courier New" w:cs="Courier New"/>
+          <w:b/>
+          <w:bCs/>
+          <w:color w:val="808080" w:themeColor="background1" w:themeShade="80"/>
+          <w:sz w:val="20"/>
+          <w:szCs w:val="20"/>
+          <w:lang w:val="en-US"/>
+        </w:rPr>
+        <w:t>UPDATE</w:t>
+      </w:r>
+      <w:r>
+        <w:rPr>
+          <w:rFonts w:ascii="Courier New" w:hAnsi="Courier New" w:cs="Courier New"/>
+          <w:color w:val="808080" w:themeColor="background1" w:themeShade="80"/>
+          <w:sz w:val="20"/>
+          <w:szCs w:val="20"/>
+          <w:lang w:val="en-US"/>
+        </w:rPr>
+        <w:t xml:space="preserve"> </w:t>
+      </w:r>
+      <w:r>
+        <w:rPr>
+          <w:rFonts w:ascii="Courier New" w:hAnsi="Courier New" w:cs="Courier New"/>
+          <w:b/>
+          <w:bCs/>
+          <w:color w:val="808080" w:themeColor="background1" w:themeShade="80"/>
+          <w:sz w:val="20"/>
+          <w:szCs w:val="20"/>
+          <w:lang w:val="en-US"/>
+        </w:rPr>
+        <w:t>RESTRICT</w:t>
+      </w:r>
+      <w:r>
+        <w:rPr>
+          <w:rFonts w:ascii="Courier New" w:hAnsi="Courier New" w:cs="Courier New"/>
+          <w:color w:val="808080" w:themeColor="background1" w:themeShade="80"/>
+          <w:sz w:val="20"/>
+          <w:szCs w:val="20"/>
+          <w:lang w:val="en-US"/>
+        </w:rPr>
+        <w:t xml:space="preserve"> </w:t>
+      </w:r>
+      <w:r>
+        <w:rPr>
+          <w:rFonts w:ascii="Courier New" w:hAnsi="Courier New" w:cs="Courier New"/>
+          <w:b/>
+          <w:bCs/>
+          <w:color w:val="808080" w:themeColor="background1" w:themeShade="80"/>
+          <w:sz w:val="20"/>
+          <w:szCs w:val="20"/>
+          <w:lang w:val="en-US"/>
+        </w:rPr>
+        <w:t>ON</w:t>
+      </w:r>
+      <w:r>
+        <w:rPr>
+          <w:rFonts w:ascii="Courier New" w:hAnsi="Courier New" w:cs="Courier New"/>
+          <w:color w:val="808080" w:themeColor="background1" w:themeShade="80"/>
+          <w:sz w:val="20"/>
+          <w:szCs w:val="20"/>
+          <w:lang w:val="en-US"/>
+        </w:rPr>
+        <w:t xml:space="preserve"> </w:t>
+      </w:r>
+      <w:r>
+        <w:rPr>
+          <w:rFonts w:ascii="Courier New" w:hAnsi="Courier New" w:cs="Courier New"/>
+          <w:b/>
+          <w:bCs/>
+          <w:color w:val="808080" w:themeColor="background1" w:themeShade="80"/>
+          <w:sz w:val="20"/>
+          <w:szCs w:val="20"/>
+          <w:lang w:val="en-US"/>
+        </w:rPr>
+        <w:t>DELETE</w:t>
+      </w:r>
+      <w:r>
+        <w:rPr>
+          <w:rFonts w:ascii="Courier New" w:hAnsi="Courier New" w:cs="Courier New"/>
+          <w:color w:val="808080" w:themeColor="background1" w:themeShade="80"/>
+          <w:sz w:val="20"/>
+          <w:szCs w:val="20"/>
+          <w:lang w:val="en-US"/>
+        </w:rPr>
+        <w:t xml:space="preserve"> </w:t>
+      </w:r>
+      <w:r>
+        <w:rPr>
+          <w:rFonts w:ascii="Courier New" w:hAnsi="Courier New" w:cs="Courier New"/>
+          <w:b/>
+          <w:bCs/>
+          <w:color w:val="808080" w:themeColor="background1" w:themeShade="80"/>
+          <w:sz w:val="20"/>
+          <w:szCs w:val="20"/>
+          <w:lang w:val="en-US"/>
+        </w:rPr>
+        <w:t>RESTRICT</w:t>
+      </w:r>
+      <w:r>
+        <w:rPr>
+          <w:rFonts w:ascii="Courier New" w:hAnsi="Courier New" w:cs="Courier New"/>
+          <w:color w:val="808080" w:themeColor="background1" w:themeShade="80"/>
+          <w:sz w:val="20"/>
+          <w:szCs w:val="20"/>
+          <w:lang w:val="en-US"/>
+        </w:rPr>
+        <w:t>,</w:t>
+      </w:r>
+    </w:p>
+    <w:p>
+      <w:pPr>
+        <w:autoSpaceDE w:val="0"/>
+        <w:autoSpaceDN w:val="0"/>
+        <w:adjustRightInd w:val="0"/>
+        <w:spacing w:after="0" w:line="240" w:lineRule="auto"/>
+        <w:rPr>
+          <w:rFonts w:ascii="Courier New" w:hAnsi="Courier New" w:cs="Courier New"/>
+          <w:b/>
+          <w:bCs/>
+          <w:color w:val="808080" w:themeColor="background1" w:themeShade="80"/>
+          <w:sz w:val="20"/>
+          <w:szCs w:val="20"/>
+          <w:lang w:val="en-US"/>
+        </w:rPr>
+      </w:pPr>
+      <w:r>
+        <w:rPr>
+          <w:rFonts w:ascii="Courier New" w:hAnsi="Courier New" w:cs="Courier New"/>
+          <w:color w:val="808080" w:themeColor="background1" w:themeShade="80"/>
+          <w:sz w:val="20"/>
+          <w:szCs w:val="20"/>
+          <w:lang w:val="en-US"/>
+        </w:rPr>
+        <w:tab/>
+      </w:r>
+      <w:r>
+        <w:rPr>
+          <w:rFonts w:ascii="Courier New" w:hAnsi="Courier New" w:cs="Courier New"/>
+          <w:b/>
+          <w:bCs/>
+          <w:color w:val="808080" w:themeColor="background1" w:themeShade="80"/>
+          <w:sz w:val="20"/>
+          <w:szCs w:val="20"/>
+          <w:lang w:val="en-US"/>
+        </w:rPr>
+        <w:t>CONSTRAINT</w:t>
+      </w:r>
+      <w:r>
+        <w:rPr>
+          <w:rFonts w:ascii="Courier New" w:hAnsi="Courier New" w:cs="Courier New"/>
+          <w:color w:val="808080" w:themeColor="background1" w:themeShade="80"/>
+          <w:sz w:val="20"/>
+          <w:szCs w:val="20"/>
+          <w:lang w:val="en-US"/>
+        </w:rPr>
+        <w:t xml:space="preserve"> `FK_kategorie_gericht` </w:t>
+      </w:r>
+      <w:r>
+        <w:rPr>
+          <w:rFonts w:ascii="Courier New" w:hAnsi="Courier New" w:cs="Courier New"/>
+          <w:b/>
+          <w:bCs/>
+          <w:color w:val="808080" w:themeColor="background1" w:themeShade="80"/>
+          <w:sz w:val="20"/>
+          <w:szCs w:val="20"/>
+          <w:lang w:val="en-US"/>
+        </w:rPr>
+        <w:t>FOREIGN</w:t>
+      </w:r>
+      <w:r>
+        <w:rPr>
+          <w:rFonts w:ascii="Courier New" w:hAnsi="Courier New" w:cs="Courier New"/>
+          <w:color w:val="808080" w:themeColor="background1" w:themeShade="80"/>
+          <w:sz w:val="20"/>
+          <w:szCs w:val="20"/>
+          <w:lang w:val="en-US"/>
+        </w:rPr>
+        <w:t xml:space="preserve"> </w:t>
+      </w:r>
+      <w:r>
+        <w:rPr>
+          <w:rFonts w:ascii="Courier New" w:hAnsi="Courier New" w:cs="Courier New"/>
+          <w:b/>
+          <w:bCs/>
+          <w:color w:val="808080" w:themeColor="background1" w:themeShade="80"/>
+          <w:sz w:val="20"/>
+          <w:szCs w:val="20"/>
+          <w:lang w:val="en-US"/>
+        </w:rPr>
+        <w:t>KEY</w:t>
+      </w:r>
+      <w:r>
+        <w:rPr>
+          <w:rFonts w:ascii="Courier New" w:hAnsi="Courier New" w:cs="Courier New"/>
+          <w:color w:val="808080" w:themeColor="background1" w:themeShade="80"/>
+          <w:sz w:val="20"/>
+          <w:szCs w:val="20"/>
+          <w:lang w:val="en-US"/>
+        </w:rPr>
+        <w:t xml:space="preserve"> (`gericht_id`) </w:t>
+      </w:r>
+      <w:r>
+        <w:rPr>
+          <w:rFonts w:ascii="Courier New" w:hAnsi="Courier New" w:cs="Courier New"/>
+          <w:b/>
+          <w:bCs/>
+          <w:color w:val="808080" w:themeColor="background1" w:themeShade="80"/>
+          <w:sz w:val="20"/>
+          <w:szCs w:val="20"/>
+          <w:lang w:val="en-US"/>
+        </w:rPr>
+        <w:t>REFERENCES</w:t>
+      </w:r>
+      <w:r>
+        <w:rPr>
+          <w:rFonts w:ascii="Courier New" w:hAnsi="Courier New" w:cs="Courier New"/>
+          <w:color w:val="808080" w:themeColor="background1" w:themeShade="80"/>
+          <w:sz w:val="20"/>
+          <w:szCs w:val="20"/>
+          <w:lang w:val="en-US"/>
+        </w:rPr>
+        <w:t xml:space="preserve"> `emensawerbeseite`.`gericht` (`id`) </w:t>
+      </w:r>
+      <w:r>
+        <w:rPr>
+          <w:rFonts w:ascii="Courier New" w:hAnsi="Courier New" w:cs="Courier New"/>
+          <w:b/>
+          <w:bCs/>
+          <w:color w:val="808080" w:themeColor="background1" w:themeShade="80"/>
+          <w:sz w:val="20"/>
+          <w:szCs w:val="20"/>
+          <w:lang w:val="en-US"/>
+        </w:rPr>
+        <w:t>ON</w:t>
+      </w:r>
+      <w:r>
+        <w:rPr>
+          <w:rFonts w:ascii="Courier New" w:hAnsi="Courier New" w:cs="Courier New"/>
+          <w:color w:val="808080" w:themeColor="background1" w:themeShade="80"/>
+          <w:sz w:val="20"/>
+          <w:szCs w:val="20"/>
+          <w:lang w:val="en-US"/>
+        </w:rPr>
+        <w:t xml:space="preserve"> </w:t>
+      </w:r>
+      <w:r>
+        <w:rPr>
+          <w:rFonts w:ascii="Courier New" w:hAnsi="Courier New" w:cs="Courier New"/>
+          <w:b/>
+          <w:bCs/>
+          <w:color w:val="808080" w:themeColor="background1" w:themeShade="80"/>
+          <w:sz w:val="20"/>
+          <w:szCs w:val="20"/>
+          <w:lang w:val="en-US"/>
+        </w:rPr>
+        <w:t>UPDATE</w:t>
+      </w:r>
+      <w:r>
+        <w:rPr>
+          <w:rFonts w:ascii="Courier New" w:hAnsi="Courier New" w:cs="Courier New"/>
+          <w:color w:val="808080" w:themeColor="background1" w:themeShade="80"/>
+          <w:sz w:val="20"/>
+          <w:szCs w:val="20"/>
+          <w:lang w:val="en-US"/>
+        </w:rPr>
+        <w:t xml:space="preserve"> </w:t>
+      </w:r>
+      <w:r>
+        <w:rPr>
+          <w:rFonts w:ascii="Courier New" w:hAnsi="Courier New" w:cs="Courier New"/>
+          <w:b/>
+          <w:bCs/>
+          <w:color w:val="808080" w:themeColor="background1" w:themeShade="80"/>
+          <w:sz w:val="20"/>
+          <w:szCs w:val="20"/>
+          <w:lang w:val="en-US"/>
+        </w:rPr>
+        <w:t>RESTRICT</w:t>
+      </w:r>
+      <w:r>
+        <w:rPr>
+          <w:rFonts w:ascii="Courier New" w:hAnsi="Courier New" w:cs="Courier New"/>
+          <w:color w:val="808080" w:themeColor="background1" w:themeShade="80"/>
+          <w:sz w:val="20"/>
+          <w:szCs w:val="20"/>
+          <w:lang w:val="en-US"/>
+        </w:rPr>
+        <w:t xml:space="preserve"> </w:t>
+      </w:r>
+      <w:r>
+        <w:rPr>
+          <w:rFonts w:ascii="Courier New" w:hAnsi="Courier New" w:cs="Courier New"/>
+          <w:b/>
+          <w:bCs/>
+          <w:color w:val="808080" w:themeColor="background1" w:themeShade="80"/>
+          <w:sz w:val="20"/>
+          <w:szCs w:val="20"/>
+          <w:lang w:val="en-US"/>
+        </w:rPr>
+        <w:t>ON</w:t>
+      </w:r>
+      <w:r>
+        <w:rPr>
+          <w:rFonts w:ascii="Courier New" w:hAnsi="Courier New" w:cs="Courier New"/>
+          <w:color w:val="808080" w:themeColor="background1" w:themeShade="80"/>
+          <w:sz w:val="20"/>
+          <w:szCs w:val="20"/>
+          <w:lang w:val="en-US"/>
+        </w:rPr>
+        <w:t xml:space="preserve"> </w:t>
+      </w:r>
+      <w:r>
+        <w:rPr>
+          <w:rFonts w:ascii="Courier New" w:hAnsi="Courier New" w:cs="Courier New"/>
+          <w:b/>
+          <w:bCs/>
+          <w:color w:val="808080" w:themeColor="background1" w:themeShade="80"/>
+          <w:sz w:val="20"/>
+          <w:szCs w:val="20"/>
+          <w:lang w:val="en-US"/>
+        </w:rPr>
+        <w:t>DELETE</w:t>
+      </w:r>
+      <w:r>
+        <w:rPr>
+          <w:rFonts w:ascii="Courier New" w:hAnsi="Courier New" w:cs="Courier New"/>
+          <w:color w:val="808080" w:themeColor="background1" w:themeShade="80"/>
+          <w:sz w:val="20"/>
+          <w:szCs w:val="20"/>
+          <w:lang w:val="en-US"/>
+        </w:rPr>
+        <w:t xml:space="preserve"> </w:t>
+      </w:r>
+      <w:r>
+        <w:rPr>
+          <w:rFonts w:ascii="Courier New" w:hAnsi="Courier New" w:cs="Courier New"/>
+          <w:b/>
+          <w:bCs/>
+          <w:color w:val="808080" w:themeColor="background1" w:themeShade="80"/>
+          <w:sz w:val="20"/>
+          <w:szCs w:val="20"/>
+          <w:lang w:val="en-US"/>
+        </w:rPr>
+        <w:t>RESTRICT</w:t>
+      </w:r>
+    </w:p>
+    <w:p>
+      <w:pPr>
+        <w:autoSpaceDE w:val="0"/>
+        <w:autoSpaceDN w:val="0"/>
+        <w:adjustRightInd w:val="0"/>
+        <w:spacing w:after="0" w:line="240" w:lineRule="auto"/>
+        <w:rPr>
+          <w:rFonts w:ascii="Courier New" w:hAnsi="Courier New" w:cs="Courier New"/>
+          <w:color w:val="808080" w:themeColor="background1" w:themeShade="80"/>
+          <w:sz w:val="20"/>
+          <w:szCs w:val="20"/>
+          <w:lang w:val="en-US"/>
+        </w:rPr>
+      </w:pPr>
+      <w:r>
+        <w:rPr>
+          <w:rFonts w:ascii="Courier New" w:hAnsi="Courier New" w:cs="Courier New"/>
+          <w:color w:val="808080" w:themeColor="background1" w:themeShade="80"/>
+          <w:sz w:val="20"/>
+          <w:szCs w:val="20"/>
+          <w:lang w:val="en-US"/>
+        </w:rPr>
+        <w:t>)</w:t>
+      </w:r>
+    </w:p>
+    <w:p>
+      <w:pPr>
+        <w:autoSpaceDE w:val="0"/>
+        <w:autoSpaceDN w:val="0"/>
+        <w:adjustRightInd w:val="0"/>
+        <w:spacing w:after="0" w:line="240" w:lineRule="auto"/>
+        <w:rPr>
+          <w:rFonts w:ascii="Courier New" w:hAnsi="Courier New" w:cs="Courier New"/>
+          <w:color w:val="808080" w:themeColor="background1" w:themeShade="80"/>
+          <w:sz w:val="20"/>
+          <w:szCs w:val="20"/>
+          <w:lang w:val="en-US"/>
+        </w:rPr>
+      </w:pPr>
+      <w:r>
+        <w:rPr>
+          <w:rFonts w:ascii="Courier New" w:hAnsi="Courier New" w:cs="Courier New"/>
+          <w:b/>
+          <w:bCs/>
+          <w:color w:val="808080" w:themeColor="background1" w:themeShade="80"/>
+          <w:sz w:val="20"/>
+          <w:szCs w:val="20"/>
+          <w:lang w:val="en-US"/>
+        </w:rPr>
+        <w:t>COLLATE</w:t>
+      </w:r>
+      <w:r>
+        <w:rPr>
+          <w:rFonts w:ascii="Courier New" w:hAnsi="Courier New" w:cs="Courier New"/>
+          <w:color w:val="808080" w:themeColor="background1" w:themeShade="80"/>
+          <w:sz w:val="20"/>
+          <w:szCs w:val="20"/>
+          <w:lang w:val="en-US"/>
+        </w:rPr>
+        <w:t>='utf8mb4_unicode_ci'</w:t>
+      </w:r>
+    </w:p>
+    <w:p>
+      <w:pPr>
+        <w:autoSpaceDE w:val="0"/>
+        <w:autoSpaceDN w:val="0"/>
+        <w:adjustRightInd w:val="0"/>
+        <w:spacing w:after="0" w:line="240" w:lineRule="auto"/>
+        <w:rPr>
+          <w:rFonts w:ascii="Courier New" w:hAnsi="Courier New" w:cs="Courier New"/>
+          <w:b/>
+          <w:bCs/>
+          <w:color w:val="808080" w:themeColor="background1" w:themeShade="80"/>
+          <w:sz w:val="20"/>
+          <w:szCs w:val="20"/>
+          <w:lang w:val="en-US"/>
+        </w:rPr>
+      </w:pPr>
+      <w:r>
+        <w:rPr>
+          <w:rFonts w:ascii="Courier New" w:hAnsi="Courier New" w:cs="Courier New"/>
+          <w:b/>
+          <w:bCs/>
+          <w:color w:val="808080" w:themeColor="background1" w:themeShade="80"/>
+          <w:sz w:val="20"/>
+          <w:szCs w:val="20"/>
+          <w:lang w:val="en-US"/>
+        </w:rPr>
+        <w:t>ENGINE</w:t>
+      </w:r>
+      <w:r>
+        <w:rPr>
+          <w:rFonts w:ascii="Courier New" w:hAnsi="Courier New" w:cs="Courier New"/>
+          <w:color w:val="808080" w:themeColor="background1" w:themeShade="80"/>
+          <w:sz w:val="20"/>
+          <w:szCs w:val="20"/>
+          <w:lang w:val="en-US"/>
+        </w:rPr>
+        <w:t>=</w:t>
+      </w:r>
+      <w:r>
+        <w:rPr>
+          <w:rFonts w:ascii="Courier New" w:hAnsi="Courier New" w:cs="Courier New"/>
+          <w:b/>
+          <w:bCs/>
+          <w:color w:val="808080" w:themeColor="background1" w:themeShade="80"/>
+          <w:sz w:val="20"/>
+          <w:szCs w:val="20"/>
+          <w:lang w:val="en-US"/>
+        </w:rPr>
+        <w:t>InnoDB</w:t>
+      </w:r>
+    </w:p>
+    <w:p>
+      <w:pPr>
+        <w:autoSpaceDE w:val="0"/>
+        <w:autoSpaceDN w:val="0"/>
+        <w:adjustRightInd w:val="0"/>
+        <w:spacing w:after="0" w:line="240" w:lineRule="auto"/>
+        <w:rPr>
+          <w:rFonts w:ascii="Courier New" w:hAnsi="Courier New" w:cs="Courier New"/>
+          <w:color w:val="808080" w:themeColor="background1" w:themeShade="80"/>
+          <w:sz w:val="20"/>
+          <w:szCs w:val="20"/>
+          <w:lang w:val="de-CH"/>
+        </w:rPr>
+      </w:pPr>
+      <w:r>
+        <w:rPr>
+          <w:rFonts w:ascii="Courier New" w:hAnsi="Courier New" w:cs="Courier New"/>
+          <w:color w:val="808080" w:themeColor="background1" w:themeShade="80"/>
+          <w:sz w:val="20"/>
+          <w:szCs w:val="20"/>
+          <w:lang w:val="de-CH"/>
+        </w:rPr>
+        <w:t>;</w:t>
+      </w:r>
+    </w:p>
+    <w:p>
+      <w:pPr>
+        <w:autoSpaceDE w:val="0"/>
+        <w:autoSpaceDN w:val="0"/>
+        <w:adjustRightInd w:val="0"/>
+        <w:spacing w:after="0" w:line="240" w:lineRule="auto"/>
+        <w:rPr>
+          <w:rFonts w:ascii="Courier New" w:hAnsi="Courier New" w:cs="Courier New"/>
+          <w:color w:val="808080" w:themeColor="background1" w:themeShade="80"/>
+          <w:sz w:val="20"/>
+          <w:szCs w:val="20"/>
+          <w:lang w:val="de-CH"/>
+        </w:rPr>
+      </w:pPr>
+    </w:p>
+    <w:p>
+      <w:pPr>
+        <w:autoSpaceDE w:val="0"/>
+        <w:autoSpaceDN w:val="0"/>
+        <w:adjustRightInd w:val="0"/>
+        <w:spacing w:after="0" w:line="240" w:lineRule="auto"/>
+        <w:rPr>
+          <w:rFonts w:ascii="Courier New" w:hAnsi="Courier New" w:cs="Courier New"/>
+          <w:color w:val="808080" w:themeColor="background1" w:themeShade="80"/>
+          <w:sz w:val="20"/>
+          <w:szCs w:val="20"/>
+          <w:lang w:val="de-CH"/>
+        </w:rPr>
+      </w:pPr>
+    </w:p>
+    <w:p>
+      <w:pPr>
+        <w:autoSpaceDE w:val="0"/>
+        <w:autoSpaceDN w:val="0"/>
+        <w:adjustRightInd w:val="0"/>
+        <w:spacing w:after="0" w:line="240" w:lineRule="auto"/>
+        <w:rPr>
+          <w:rFonts w:ascii="Courier New" w:hAnsi="Courier New" w:cs="Courier New"/>
+          <w:color w:val="808080" w:themeColor="background1" w:themeShade="80"/>
+          <w:sz w:val="20"/>
+          <w:szCs w:val="20"/>
+          <w:lang w:val="de-CH"/>
+        </w:rPr>
+      </w:pPr>
+    </w:p>
+    <w:p>
+      <w:pPr>
+        <w:autoSpaceDE w:val="0"/>
+        <w:autoSpaceDN w:val="0"/>
+        <w:adjustRightInd w:val="0"/>
+        <w:spacing w:after="0" w:line="240" w:lineRule="auto"/>
+        <w:rPr>
+          <w:rFonts w:ascii="Courier New" w:hAnsi="Courier New" w:cs="Courier New"/>
+          <w:color w:val="808080" w:themeColor="background1" w:themeShade="80"/>
+          <w:sz w:val="20"/>
+          <w:szCs w:val="20"/>
+          <w:lang w:val="de-CH"/>
+        </w:rPr>
+      </w:pPr>
+    </w:p>
+    <w:p>
+      <w:pPr>
+        <w:autoSpaceDE w:val="0"/>
+        <w:autoSpaceDN w:val="0"/>
+        <w:adjustRightInd w:val="0"/>
+        <w:spacing w:after="0" w:line="240" w:lineRule="auto"/>
+        <w:rPr>
+          <w:rFonts w:ascii="Courier New" w:hAnsi="Courier New" w:cs="Courier New"/>
+          <w:color w:val="808080" w:themeColor="background1" w:themeShade="80"/>
+          <w:sz w:val="20"/>
+          <w:szCs w:val="20"/>
+          <w:lang w:val="de-CH"/>
+        </w:rPr>
+      </w:pPr>
+    </w:p>
+    <w:p>
+      <w:pPr>
+        <w:autoSpaceDE w:val="0"/>
+        <w:autoSpaceDN w:val="0"/>
+        <w:adjustRightInd w:val="0"/>
+        <w:spacing w:after="0" w:line="240" w:lineRule="auto"/>
+        <w:rPr>
+          <w:rFonts w:ascii="Courier New" w:hAnsi="Courier New" w:cs="Courier New"/>
+          <w:color w:val="808080" w:themeColor="background1" w:themeShade="80"/>
+          <w:sz w:val="20"/>
+          <w:szCs w:val="20"/>
+          <w:lang w:val="de-CH"/>
+        </w:rPr>
+      </w:pPr>
+    </w:p>
+    <w:p>
+      <w:pPr>
+        <w:autoSpaceDE w:val="0"/>
+        <w:autoSpaceDN w:val="0"/>
+        <w:adjustRightInd w:val="0"/>
+        <w:spacing w:after="0" w:line="240" w:lineRule="auto"/>
+        <w:rPr>
+          <w:rFonts w:ascii="Courier New" w:hAnsi="Courier New" w:cs="Courier New"/>
+          <w:color w:val="808080" w:themeColor="background1" w:themeShade="80"/>
+          <w:sz w:val="20"/>
+          <w:szCs w:val="20"/>
+          <w:lang w:val="de-CH"/>
+        </w:rPr>
+      </w:pPr>
+    </w:p>
+    <w:p>
+      <w:pPr>
+        <w:autoSpaceDE w:val="0"/>
+        <w:autoSpaceDN w:val="0"/>
+        <w:adjustRightInd w:val="0"/>
+        <w:spacing w:after="0" w:line="240" w:lineRule="auto"/>
+        <w:rPr>
+          <w:rFonts w:ascii="Courier New" w:hAnsi="Courier New" w:cs="Courier New"/>
+          <w:color w:val="808080" w:themeColor="background1" w:themeShade="80"/>
+          <w:sz w:val="20"/>
+          <w:szCs w:val="20"/>
+          <w:lang w:val="de-CH"/>
+        </w:rPr>
+      </w:pPr>
+    </w:p>
+    <w:p>
+      <w:pPr>
+        <w:autoSpaceDE w:val="0"/>
+        <w:autoSpaceDN w:val="0"/>
+        <w:adjustRightInd w:val="0"/>
+        <w:spacing w:after="0" w:line="240" w:lineRule="auto"/>
+        <w:rPr>
+          <w:rFonts w:ascii="Courier New" w:hAnsi="Courier New" w:cs="Courier New"/>
+          <w:color w:val="808080" w:themeColor="background1" w:themeShade="80"/>
+          <w:sz w:val="20"/>
+          <w:szCs w:val="20"/>
+          <w:lang w:val="de-CH"/>
+        </w:rPr>
+      </w:pPr>
+      <w:r>
+        <w:rPr>
+          <w:lang w:val="de-DE"/>
+        </w:rPr>
+        <w:lastRenderedPageBreak/>
+        <w:tab/>
+        <w:t xml:space="preserve">Kategorie: </w:t>
+      </w:r>
+      <w:r>
+        <w:rPr>
+          <w:rFonts w:ascii="Courier New" w:hAnsi="Courier New" w:cs="Courier New"/>
+          <w:b/>
+          <w:bCs/>
+          <w:color w:val="808080" w:themeColor="background1" w:themeShade="80"/>
+          <w:sz w:val="20"/>
+          <w:szCs w:val="20"/>
+          <w:lang w:val="de-CH"/>
+        </w:rPr>
+        <w:t>CREATE</w:t>
+      </w:r>
+      <w:r>
+        <w:rPr>
+          <w:rFonts w:ascii="Courier New" w:hAnsi="Courier New" w:cs="Courier New"/>
+          <w:color w:val="808080" w:themeColor="background1" w:themeShade="80"/>
+          <w:sz w:val="20"/>
+          <w:szCs w:val="20"/>
+          <w:lang w:val="de-CH"/>
+        </w:rPr>
+        <w:t xml:space="preserve"> </w:t>
+      </w:r>
+      <w:r>
+        <w:rPr>
+          <w:rFonts w:ascii="Courier New" w:hAnsi="Courier New" w:cs="Courier New"/>
+          <w:b/>
+          <w:bCs/>
+          <w:color w:val="808080" w:themeColor="background1" w:themeShade="80"/>
+          <w:sz w:val="20"/>
+          <w:szCs w:val="20"/>
+          <w:lang w:val="de-CH"/>
+        </w:rPr>
+        <w:t>TABLE</w:t>
+      </w:r>
+      <w:r>
+        <w:rPr>
+          <w:rFonts w:ascii="Courier New" w:hAnsi="Courier New" w:cs="Courier New"/>
+          <w:color w:val="808080" w:themeColor="background1" w:themeShade="80"/>
+          <w:sz w:val="20"/>
+          <w:szCs w:val="20"/>
+          <w:lang w:val="de-CH"/>
+        </w:rPr>
+        <w:t xml:space="preserve"> `kategorie` (</w:t>
+      </w:r>
+    </w:p>
+    <w:p>
+      <w:pPr>
+        <w:autoSpaceDE w:val="0"/>
+        <w:autoSpaceDN w:val="0"/>
+        <w:adjustRightInd w:val="0"/>
+        <w:spacing w:after="0" w:line="240" w:lineRule="auto"/>
+        <w:rPr>
+          <w:rFonts w:ascii="Courier New" w:hAnsi="Courier New" w:cs="Courier New"/>
+          <w:color w:val="808080" w:themeColor="background1" w:themeShade="80"/>
+          <w:sz w:val="20"/>
+          <w:szCs w:val="20"/>
+          <w:lang w:val="de-CH"/>
+        </w:rPr>
+      </w:pPr>
+      <w:r>
+        <w:rPr>
+          <w:rFonts w:ascii="Courier New" w:hAnsi="Courier New" w:cs="Courier New"/>
+          <w:color w:val="808080" w:themeColor="background1" w:themeShade="80"/>
+          <w:sz w:val="20"/>
+          <w:szCs w:val="20"/>
+          <w:lang w:val="de-CH"/>
+        </w:rPr>
+        <w:tab/>
+        <w:t xml:space="preserve">`id` </w:t>
+      </w:r>
+      <w:r>
+        <w:rPr>
+          <w:rFonts w:ascii="Courier New" w:hAnsi="Courier New" w:cs="Courier New"/>
+          <w:b/>
+          <w:bCs/>
+          <w:color w:val="808080" w:themeColor="background1" w:themeShade="80"/>
+          <w:sz w:val="20"/>
+          <w:szCs w:val="20"/>
+          <w:lang w:val="de-CH"/>
+        </w:rPr>
+        <w:t>INT</w:t>
+      </w:r>
+      <w:r>
+        <w:rPr>
+          <w:rFonts w:ascii="Courier New" w:hAnsi="Courier New" w:cs="Courier New"/>
+          <w:color w:val="808080" w:themeColor="background1" w:themeShade="80"/>
+          <w:sz w:val="20"/>
+          <w:szCs w:val="20"/>
+          <w:lang w:val="de-CH"/>
+        </w:rPr>
+        <w:t xml:space="preserve">(8) </w:t>
+      </w:r>
+      <w:r>
+        <w:rPr>
+          <w:rFonts w:ascii="Courier New" w:hAnsi="Courier New" w:cs="Courier New"/>
+          <w:b/>
+          <w:bCs/>
+          <w:color w:val="808080" w:themeColor="background1" w:themeShade="80"/>
+          <w:sz w:val="20"/>
+          <w:szCs w:val="20"/>
+          <w:lang w:val="de-CH"/>
+        </w:rPr>
+        <w:t>NOT</w:t>
+      </w:r>
+      <w:r>
+        <w:rPr>
+          <w:rFonts w:ascii="Courier New" w:hAnsi="Courier New" w:cs="Courier New"/>
+          <w:color w:val="808080" w:themeColor="background1" w:themeShade="80"/>
+          <w:sz w:val="20"/>
+          <w:szCs w:val="20"/>
+          <w:lang w:val="de-CH"/>
+        </w:rPr>
+        <w:t xml:space="preserve"> </w:t>
+      </w:r>
+      <w:r>
+        <w:rPr>
+          <w:rFonts w:ascii="Courier New" w:hAnsi="Courier New" w:cs="Courier New"/>
+          <w:b/>
+          <w:bCs/>
+          <w:color w:val="808080" w:themeColor="background1" w:themeShade="80"/>
+          <w:sz w:val="20"/>
+          <w:szCs w:val="20"/>
+          <w:lang w:val="de-CH"/>
+        </w:rPr>
+        <w:t>NULL</w:t>
+      </w:r>
+      <w:r>
+        <w:rPr>
+          <w:rFonts w:ascii="Courier New" w:hAnsi="Courier New" w:cs="Courier New"/>
+          <w:color w:val="808080" w:themeColor="background1" w:themeShade="80"/>
+          <w:sz w:val="20"/>
+          <w:szCs w:val="20"/>
+          <w:lang w:val="de-CH"/>
+        </w:rPr>
+        <w:t xml:space="preserve"> </w:t>
+      </w:r>
+      <w:r>
+        <w:rPr>
+          <w:rFonts w:ascii="Courier New" w:hAnsi="Courier New" w:cs="Courier New"/>
+          <w:b/>
+          <w:bCs/>
+          <w:color w:val="808080" w:themeColor="background1" w:themeShade="80"/>
+          <w:sz w:val="20"/>
+          <w:szCs w:val="20"/>
+          <w:lang w:val="de-CH"/>
+        </w:rPr>
+        <w:t>DEFAULT</w:t>
+      </w:r>
+      <w:r>
+        <w:rPr>
+          <w:rFonts w:ascii="Courier New" w:hAnsi="Courier New" w:cs="Courier New"/>
+          <w:color w:val="808080" w:themeColor="background1" w:themeShade="80"/>
+          <w:sz w:val="20"/>
+          <w:szCs w:val="20"/>
+          <w:lang w:val="de-CH"/>
+        </w:rPr>
+        <w:t xml:space="preserve"> '0' </w:t>
+      </w:r>
+      <w:r>
+        <w:rPr>
+          <w:rFonts w:ascii="Courier New" w:hAnsi="Courier New" w:cs="Courier New"/>
+          <w:b/>
+          <w:bCs/>
+          <w:color w:val="808080" w:themeColor="background1" w:themeShade="80"/>
+          <w:sz w:val="20"/>
+          <w:szCs w:val="20"/>
+          <w:lang w:val="de-CH"/>
+        </w:rPr>
+        <w:t>COMMENT</w:t>
+      </w:r>
+      <w:r>
+        <w:rPr>
+          <w:rFonts w:ascii="Courier New" w:hAnsi="Courier New" w:cs="Courier New"/>
+          <w:color w:val="808080" w:themeColor="background1" w:themeShade="80"/>
+          <w:sz w:val="20"/>
+          <w:szCs w:val="20"/>
+          <w:lang w:val="de-CH"/>
+        </w:rPr>
+        <w:t xml:space="preserve"> 'Primärschlüssel',</w:t>
+      </w:r>
+    </w:p>
+    <w:p>
+      <w:pPr>
+        <w:autoSpaceDE w:val="0"/>
+        <w:autoSpaceDN w:val="0"/>
+        <w:adjustRightInd w:val="0"/>
+        <w:spacing w:after="0" w:line="240" w:lineRule="auto"/>
+        <w:rPr>
+          <w:rFonts w:ascii="Courier New" w:hAnsi="Courier New" w:cs="Courier New"/>
+          <w:color w:val="808080" w:themeColor="background1" w:themeShade="80"/>
+          <w:sz w:val="20"/>
+          <w:szCs w:val="20"/>
+          <w:lang w:val="de-CH"/>
+        </w:rPr>
+      </w:pPr>
+      <w:r>
+        <w:rPr>
+          <w:rFonts w:ascii="Courier New" w:hAnsi="Courier New" w:cs="Courier New"/>
+          <w:color w:val="808080" w:themeColor="background1" w:themeShade="80"/>
+          <w:sz w:val="20"/>
+          <w:szCs w:val="20"/>
+          <w:lang w:val="de-CH"/>
+        </w:rPr>
+        <w:tab/>
+        <w:t xml:space="preserve">`name` </w:t>
+      </w:r>
+      <w:r>
+        <w:rPr>
+          <w:rFonts w:ascii="Courier New" w:hAnsi="Courier New" w:cs="Courier New"/>
+          <w:b/>
+          <w:bCs/>
+          <w:color w:val="808080" w:themeColor="background1" w:themeShade="80"/>
+          <w:sz w:val="20"/>
+          <w:szCs w:val="20"/>
+          <w:lang w:val="de-CH"/>
+        </w:rPr>
+        <w:t>VARCHAR</w:t>
+      </w:r>
+      <w:r>
+        <w:rPr>
+          <w:rFonts w:ascii="Courier New" w:hAnsi="Courier New" w:cs="Courier New"/>
+          <w:color w:val="808080" w:themeColor="background1" w:themeShade="80"/>
+          <w:sz w:val="20"/>
+          <w:szCs w:val="20"/>
+          <w:lang w:val="de-CH"/>
+        </w:rPr>
+        <w:t xml:space="preserve">(80) </w:t>
+      </w:r>
+      <w:r>
+        <w:rPr>
+          <w:rFonts w:ascii="Courier New" w:hAnsi="Courier New" w:cs="Courier New"/>
+          <w:b/>
+          <w:bCs/>
+          <w:color w:val="808080" w:themeColor="background1" w:themeShade="80"/>
+          <w:sz w:val="20"/>
+          <w:szCs w:val="20"/>
+          <w:lang w:val="de-CH"/>
+        </w:rPr>
+        <w:t>NOT</w:t>
+      </w:r>
+      <w:r>
+        <w:rPr>
+          <w:rFonts w:ascii="Courier New" w:hAnsi="Courier New" w:cs="Courier New"/>
+          <w:color w:val="808080" w:themeColor="background1" w:themeShade="80"/>
+          <w:sz w:val="20"/>
+          <w:szCs w:val="20"/>
+          <w:lang w:val="de-CH"/>
+        </w:rPr>
+        <w:t xml:space="preserve"> </w:t>
+      </w:r>
+      <w:r>
+        <w:rPr>
+          <w:rFonts w:ascii="Courier New" w:hAnsi="Courier New" w:cs="Courier New"/>
+          <w:b/>
+          <w:bCs/>
+          <w:color w:val="808080" w:themeColor="background1" w:themeShade="80"/>
+          <w:sz w:val="20"/>
+          <w:szCs w:val="20"/>
+          <w:lang w:val="de-CH"/>
+        </w:rPr>
+        <w:t>NULL</w:t>
+      </w:r>
+      <w:r>
+        <w:rPr>
+          <w:rFonts w:ascii="Courier New" w:hAnsi="Courier New" w:cs="Courier New"/>
+          <w:color w:val="808080" w:themeColor="background1" w:themeShade="80"/>
+          <w:sz w:val="20"/>
+          <w:szCs w:val="20"/>
+          <w:lang w:val="de-CH"/>
+        </w:rPr>
+        <w:t xml:space="preserve"> </w:t>
+      </w:r>
+      <w:r>
+        <w:rPr>
+          <w:rFonts w:ascii="Courier New" w:hAnsi="Courier New" w:cs="Courier New"/>
+          <w:b/>
+          <w:bCs/>
+          <w:color w:val="808080" w:themeColor="background1" w:themeShade="80"/>
+          <w:sz w:val="20"/>
+          <w:szCs w:val="20"/>
+          <w:lang w:val="de-CH"/>
+        </w:rPr>
+        <w:t>COMMENT</w:t>
+      </w:r>
+      <w:r>
+        <w:rPr>
+          <w:rFonts w:ascii="Courier New" w:hAnsi="Courier New" w:cs="Courier New"/>
+          <w:color w:val="808080" w:themeColor="background1" w:themeShade="80"/>
+          <w:sz w:val="20"/>
+          <w:szCs w:val="20"/>
+          <w:lang w:val="de-CH"/>
+        </w:rPr>
+        <w:t xml:space="preserve"> 'Name der Kategorie, z.B. „Hauptgericht“, „Vorspeise“, „Salat“, „Sauce“ oder „Käsegericht“.' </w:t>
+      </w:r>
+      <w:r>
+        <w:rPr>
+          <w:rFonts w:ascii="Courier New" w:hAnsi="Courier New" w:cs="Courier New"/>
+          <w:b/>
+          <w:bCs/>
+          <w:color w:val="808080" w:themeColor="background1" w:themeShade="80"/>
+          <w:sz w:val="20"/>
+          <w:szCs w:val="20"/>
+          <w:lang w:val="de-CH"/>
+        </w:rPr>
+        <w:t>COLLATE</w:t>
+      </w:r>
+      <w:r>
+        <w:rPr>
+          <w:rFonts w:ascii="Courier New" w:hAnsi="Courier New" w:cs="Courier New"/>
+          <w:color w:val="808080" w:themeColor="background1" w:themeShade="80"/>
+          <w:sz w:val="20"/>
+          <w:szCs w:val="20"/>
+          <w:lang w:val="de-CH"/>
+        </w:rPr>
+        <w:t xml:space="preserve"> 'utf8mb4_unicode_ci',</w:t>
+      </w:r>
+    </w:p>
+    <w:p>
+      <w:pPr>
+        <w:autoSpaceDE w:val="0"/>
+        <w:autoSpaceDN w:val="0"/>
+        <w:adjustRightInd w:val="0"/>
+        <w:spacing w:after="0" w:line="240" w:lineRule="auto"/>
+        <w:rPr>
+          <w:rFonts w:ascii="Courier New" w:hAnsi="Courier New" w:cs="Courier New"/>
+          <w:color w:val="808080" w:themeColor="background1" w:themeShade="80"/>
+          <w:sz w:val="20"/>
+          <w:szCs w:val="20"/>
+          <w:lang w:val="de-CH"/>
+        </w:rPr>
+      </w:pPr>
+      <w:r>
+        <w:rPr>
+          <w:rFonts w:ascii="Courier New" w:hAnsi="Courier New" w:cs="Courier New"/>
+          <w:color w:val="808080" w:themeColor="background1" w:themeShade="80"/>
+          <w:sz w:val="20"/>
+          <w:szCs w:val="20"/>
+          <w:lang w:val="de-CH"/>
+        </w:rPr>
+        <w:tab/>
+        <w:t xml:space="preserve">`eltern_id` </w:t>
+      </w:r>
+      <w:r>
+        <w:rPr>
+          <w:rFonts w:ascii="Courier New" w:hAnsi="Courier New" w:cs="Courier New"/>
+          <w:b/>
+          <w:bCs/>
+          <w:color w:val="808080" w:themeColor="background1" w:themeShade="80"/>
+          <w:sz w:val="20"/>
+          <w:szCs w:val="20"/>
+          <w:lang w:val="de-CH"/>
+        </w:rPr>
+        <w:t>INT</w:t>
+      </w:r>
+      <w:r>
+        <w:rPr>
+          <w:rFonts w:ascii="Courier New" w:hAnsi="Courier New" w:cs="Courier New"/>
+          <w:color w:val="808080" w:themeColor="background1" w:themeShade="80"/>
+          <w:sz w:val="20"/>
+          <w:szCs w:val="20"/>
+          <w:lang w:val="de-CH"/>
+        </w:rPr>
+        <w:t xml:space="preserve">(8) </w:t>
+      </w:r>
+      <w:r>
+        <w:rPr>
+          <w:rFonts w:ascii="Courier New" w:hAnsi="Courier New" w:cs="Courier New"/>
+          <w:b/>
+          <w:bCs/>
+          <w:color w:val="808080" w:themeColor="background1" w:themeShade="80"/>
+          <w:sz w:val="20"/>
+          <w:szCs w:val="20"/>
+          <w:lang w:val="de-CH"/>
+        </w:rPr>
+        <w:t>NOT</w:t>
+      </w:r>
+      <w:r>
+        <w:rPr>
+          <w:rFonts w:ascii="Courier New" w:hAnsi="Courier New" w:cs="Courier New"/>
+          <w:color w:val="808080" w:themeColor="background1" w:themeShade="80"/>
+          <w:sz w:val="20"/>
+          <w:szCs w:val="20"/>
+          <w:lang w:val="de-CH"/>
+        </w:rPr>
+        <w:t xml:space="preserve"> </w:t>
+      </w:r>
+      <w:r>
+        <w:rPr>
+          <w:rFonts w:ascii="Courier New" w:hAnsi="Courier New" w:cs="Courier New"/>
+          <w:b/>
+          <w:bCs/>
+          <w:color w:val="808080" w:themeColor="background1" w:themeShade="80"/>
+          <w:sz w:val="20"/>
+          <w:szCs w:val="20"/>
+          <w:lang w:val="de-CH"/>
+        </w:rPr>
+        <w:t>NULL</w:t>
+      </w:r>
+      <w:r>
+        <w:rPr>
+          <w:rFonts w:ascii="Courier New" w:hAnsi="Courier New" w:cs="Courier New"/>
+          <w:color w:val="808080" w:themeColor="background1" w:themeShade="80"/>
+          <w:sz w:val="20"/>
+          <w:szCs w:val="20"/>
+          <w:lang w:val="de-CH"/>
+        </w:rPr>
+        <w:t xml:space="preserve"> </w:t>
+      </w:r>
+      <w:r>
+        <w:rPr>
+          <w:rFonts w:ascii="Courier New" w:hAnsi="Courier New" w:cs="Courier New"/>
+          <w:b/>
+          <w:bCs/>
+          <w:color w:val="808080" w:themeColor="background1" w:themeShade="80"/>
+          <w:sz w:val="20"/>
+          <w:szCs w:val="20"/>
+          <w:lang w:val="de-CH"/>
+        </w:rPr>
+        <w:t>DEFAULT</w:t>
+      </w:r>
+      <w:r>
+        <w:rPr>
+          <w:rFonts w:ascii="Courier New" w:hAnsi="Courier New" w:cs="Courier New"/>
+          <w:color w:val="808080" w:themeColor="background1" w:themeShade="80"/>
+          <w:sz w:val="20"/>
+          <w:szCs w:val="20"/>
+          <w:lang w:val="de-CH"/>
+        </w:rPr>
+        <w:t xml:space="preserve"> '0' </w:t>
+      </w:r>
+      <w:r>
+        <w:rPr>
+          <w:rFonts w:ascii="Courier New" w:hAnsi="Courier New" w:cs="Courier New"/>
+          <w:b/>
+          <w:bCs/>
+          <w:color w:val="808080" w:themeColor="background1" w:themeShade="80"/>
+          <w:sz w:val="20"/>
+          <w:szCs w:val="20"/>
+          <w:lang w:val="de-CH"/>
+        </w:rPr>
+        <w:t>COMMENT</w:t>
+      </w:r>
+      <w:r>
+        <w:rPr>
+          <w:rFonts w:ascii="Courier New" w:hAnsi="Courier New" w:cs="Courier New"/>
+          <w:color w:val="808080" w:themeColor="background1" w:themeShade="80"/>
+          <w:sz w:val="20"/>
+          <w:szCs w:val="20"/>
+          <w:lang w:val="de-CH"/>
+        </w:rPr>
+        <w:t xml:space="preserve"> 'Referenz auf eine Eltern-Kategorie. Zum Beispiel enthält die Kategorie „Hauptgericht“ alle Gerichte, die als Hauptgang vorgesehen sind.',</w:t>
+      </w:r>
+    </w:p>
+    <w:p>
+      <w:pPr>
+        <w:autoSpaceDE w:val="0"/>
+        <w:autoSpaceDN w:val="0"/>
+        <w:adjustRightInd w:val="0"/>
+        <w:spacing w:after="0" w:line="240" w:lineRule="auto"/>
+        <w:rPr>
+          <w:rFonts w:ascii="Courier New" w:hAnsi="Courier New" w:cs="Courier New"/>
+          <w:color w:val="808080" w:themeColor="background1" w:themeShade="80"/>
+          <w:sz w:val="20"/>
+          <w:szCs w:val="20"/>
+          <w:lang w:val="en-US"/>
+        </w:rPr>
+      </w:pPr>
+      <w:r>
+        <w:rPr>
+          <w:rFonts w:ascii="Courier New" w:hAnsi="Courier New" w:cs="Courier New"/>
+          <w:color w:val="808080" w:themeColor="background1" w:themeShade="80"/>
+          <w:sz w:val="20"/>
+          <w:szCs w:val="20"/>
+          <w:lang w:val="de-CH"/>
+        </w:rPr>
+        <w:tab/>
+        <w:t xml:space="preserve">`bildname` </w:t>
+      </w:r>
+      <w:r>
+        <w:rPr>
+          <w:rFonts w:ascii="Courier New" w:hAnsi="Courier New" w:cs="Courier New"/>
+          <w:b/>
+          <w:bCs/>
+          <w:color w:val="808080" w:themeColor="background1" w:themeShade="80"/>
+          <w:sz w:val="20"/>
+          <w:szCs w:val="20"/>
+          <w:lang w:val="de-CH"/>
+        </w:rPr>
+        <w:t>VARCHAR</w:t>
+      </w:r>
+      <w:r>
+        <w:rPr>
+          <w:rFonts w:ascii="Courier New" w:hAnsi="Courier New" w:cs="Courier New"/>
+          <w:color w:val="808080" w:themeColor="background1" w:themeShade="80"/>
+          <w:sz w:val="20"/>
+          <w:szCs w:val="20"/>
+          <w:lang w:val="de-CH"/>
+        </w:rPr>
+        <w:t xml:space="preserve">(200) </w:t>
+      </w:r>
+      <w:r>
+        <w:rPr>
+          <w:rFonts w:ascii="Courier New" w:hAnsi="Courier New" w:cs="Courier New"/>
+          <w:b/>
+          <w:bCs/>
+          <w:color w:val="808080" w:themeColor="background1" w:themeShade="80"/>
+          <w:sz w:val="20"/>
+          <w:szCs w:val="20"/>
+          <w:lang w:val="de-CH"/>
+        </w:rPr>
+        <w:t>NOT</w:t>
+      </w:r>
+      <w:r>
+        <w:rPr>
+          <w:rFonts w:ascii="Courier New" w:hAnsi="Courier New" w:cs="Courier New"/>
+          <w:color w:val="808080" w:themeColor="background1" w:themeShade="80"/>
+          <w:sz w:val="20"/>
+          <w:szCs w:val="20"/>
+          <w:lang w:val="de-CH"/>
+        </w:rPr>
+        <w:t xml:space="preserve"> </w:t>
+      </w:r>
+      <w:r>
+        <w:rPr>
+          <w:rFonts w:ascii="Courier New" w:hAnsi="Courier New" w:cs="Courier New"/>
+          <w:b/>
+          <w:bCs/>
+          <w:color w:val="808080" w:themeColor="background1" w:themeShade="80"/>
+          <w:sz w:val="20"/>
+          <w:szCs w:val="20"/>
+          <w:lang w:val="de-CH"/>
+        </w:rPr>
+        <w:t>NULL</w:t>
+      </w:r>
+      <w:r>
+        <w:rPr>
+          <w:rFonts w:ascii="Courier New" w:hAnsi="Courier New" w:cs="Courier New"/>
+          <w:color w:val="808080" w:themeColor="background1" w:themeShade="80"/>
+          <w:sz w:val="20"/>
+          <w:szCs w:val="20"/>
+          <w:lang w:val="de-CH"/>
+        </w:rPr>
+        <w:t xml:space="preserve"> </w:t>
+      </w:r>
+      <w:r>
+        <w:rPr>
+          <w:rFonts w:ascii="Courier New" w:hAnsi="Courier New" w:cs="Courier New"/>
+          <w:b/>
+          <w:bCs/>
+          <w:color w:val="808080" w:themeColor="background1" w:themeShade="80"/>
+          <w:sz w:val="20"/>
+          <w:szCs w:val="20"/>
+          <w:lang w:val="de-CH"/>
+        </w:rPr>
+        <w:t>DEFAULT</w:t>
+      </w:r>
+      <w:r>
+        <w:rPr>
+          <w:rFonts w:ascii="Courier New" w:hAnsi="Courier New" w:cs="Courier New"/>
+          <w:color w:val="808080" w:themeColor="background1" w:themeShade="80"/>
+          <w:sz w:val="20"/>
+          <w:szCs w:val="20"/>
+          <w:lang w:val="de-CH"/>
+        </w:rPr>
+        <w:t xml:space="preserve"> '0' </w:t>
+      </w:r>
+      <w:r>
+        <w:rPr>
+          <w:rFonts w:ascii="Courier New" w:hAnsi="Courier New" w:cs="Courier New"/>
+          <w:b/>
+          <w:bCs/>
+          <w:color w:val="808080" w:themeColor="background1" w:themeShade="80"/>
+          <w:sz w:val="20"/>
+          <w:szCs w:val="20"/>
+          <w:lang w:val="de-CH"/>
+        </w:rPr>
+        <w:t>COMMENT</w:t>
+      </w:r>
+      <w:r>
+        <w:rPr>
+          <w:rFonts w:ascii="Courier New" w:hAnsi="Courier New" w:cs="Courier New"/>
+          <w:color w:val="808080" w:themeColor="background1" w:themeShade="80"/>
+          <w:sz w:val="20"/>
+          <w:szCs w:val="20"/>
+          <w:lang w:val="de-CH"/>
+        </w:rPr>
+        <w:t xml:space="preserve"> 'Name der Bilddatei, die eine Darstellung der Kategorie enthält.' </w:t>
+      </w:r>
+      <w:r>
+        <w:rPr>
+          <w:rFonts w:ascii="Courier New" w:hAnsi="Courier New" w:cs="Courier New"/>
+          <w:b/>
+          <w:bCs/>
+          <w:color w:val="808080" w:themeColor="background1" w:themeShade="80"/>
+          <w:sz w:val="20"/>
+          <w:szCs w:val="20"/>
+          <w:lang w:val="en-US"/>
+        </w:rPr>
+        <w:t>COLLATE</w:t>
+      </w:r>
+      <w:r>
+        <w:rPr>
+          <w:rFonts w:ascii="Courier New" w:hAnsi="Courier New" w:cs="Courier New"/>
+          <w:color w:val="808080" w:themeColor="background1" w:themeShade="80"/>
+          <w:sz w:val="20"/>
+          <w:szCs w:val="20"/>
+          <w:lang w:val="en-US"/>
+        </w:rPr>
+        <w:t xml:space="preserve"> 'utf8mb4_unicode_ci',</w:t>
+      </w:r>
+    </w:p>
+    <w:p>
+      <w:pPr>
+        <w:autoSpaceDE w:val="0"/>
+        <w:autoSpaceDN w:val="0"/>
+        <w:adjustRightInd w:val="0"/>
+        <w:spacing w:after="0" w:line="240" w:lineRule="auto"/>
+        <w:rPr>
+          <w:rFonts w:ascii="Courier New" w:hAnsi="Courier New" w:cs="Courier New"/>
+          <w:b/>
+          <w:bCs/>
+          <w:color w:val="808080" w:themeColor="background1" w:themeShade="80"/>
+          <w:sz w:val="20"/>
+          <w:szCs w:val="20"/>
+          <w:lang w:val="en-US"/>
+        </w:rPr>
+      </w:pPr>
+      <w:r>
+        <w:rPr>
+          <w:rFonts w:ascii="Courier New" w:hAnsi="Courier New" w:cs="Courier New"/>
+          <w:color w:val="808080" w:themeColor="background1" w:themeShade="80"/>
+          <w:sz w:val="20"/>
+          <w:szCs w:val="20"/>
+          <w:lang w:val="en-US"/>
+        </w:rPr>
+        <w:tab/>
+      </w:r>
+      <w:r>
+        <w:rPr>
+          <w:rFonts w:ascii="Courier New" w:hAnsi="Courier New" w:cs="Courier New"/>
+          <w:b/>
+          <w:bCs/>
+          <w:color w:val="808080" w:themeColor="background1" w:themeShade="80"/>
+          <w:sz w:val="20"/>
+          <w:szCs w:val="20"/>
+          <w:lang w:val="en-US"/>
+        </w:rPr>
+        <w:t>PRIMARY</w:t>
+      </w:r>
+      <w:r>
+        <w:rPr>
+          <w:rFonts w:ascii="Courier New" w:hAnsi="Courier New" w:cs="Courier New"/>
+          <w:color w:val="808080" w:themeColor="background1" w:themeShade="80"/>
+          <w:sz w:val="20"/>
+          <w:szCs w:val="20"/>
+          <w:lang w:val="en-US"/>
+        </w:rPr>
+        <w:t xml:space="preserve"> </w:t>
+      </w:r>
+      <w:r>
+        <w:rPr>
+          <w:rFonts w:ascii="Courier New" w:hAnsi="Courier New" w:cs="Courier New"/>
+          <w:b/>
+          <w:bCs/>
+          <w:color w:val="808080" w:themeColor="background1" w:themeShade="80"/>
+          <w:sz w:val="20"/>
+          <w:szCs w:val="20"/>
+          <w:lang w:val="en-US"/>
+        </w:rPr>
+        <w:t>KEY</w:t>
+      </w:r>
+      <w:r>
+        <w:rPr>
+          <w:rFonts w:ascii="Courier New" w:hAnsi="Courier New" w:cs="Courier New"/>
+          <w:color w:val="808080" w:themeColor="background1" w:themeShade="80"/>
+          <w:sz w:val="20"/>
+          <w:szCs w:val="20"/>
+          <w:lang w:val="en-US"/>
+        </w:rPr>
+        <w:t xml:space="preserve"> (`id`) </w:t>
+      </w:r>
+      <w:r>
+        <w:rPr>
+          <w:rFonts w:ascii="Courier New" w:hAnsi="Courier New" w:cs="Courier New"/>
+          <w:b/>
+          <w:bCs/>
+          <w:color w:val="808080" w:themeColor="background1" w:themeShade="80"/>
+          <w:sz w:val="20"/>
+          <w:szCs w:val="20"/>
+          <w:lang w:val="en-US"/>
+        </w:rPr>
+        <w:t>USING</w:t>
+      </w:r>
+      <w:r>
+        <w:rPr>
+          <w:rFonts w:ascii="Courier New" w:hAnsi="Courier New" w:cs="Courier New"/>
+          <w:color w:val="808080" w:themeColor="background1" w:themeShade="80"/>
+          <w:sz w:val="20"/>
+          <w:szCs w:val="20"/>
+          <w:lang w:val="en-US"/>
+        </w:rPr>
+        <w:t xml:space="preserve"> </w:t>
+      </w:r>
+      <w:r>
+        <w:rPr>
+          <w:rFonts w:ascii="Courier New" w:hAnsi="Courier New" w:cs="Courier New"/>
+          <w:b/>
+          <w:bCs/>
+          <w:color w:val="808080" w:themeColor="background1" w:themeShade="80"/>
+          <w:sz w:val="20"/>
+          <w:szCs w:val="20"/>
+          <w:lang w:val="en-US"/>
+        </w:rPr>
+        <w:t>BTREE</w:t>
+      </w:r>
+    </w:p>
+    <w:p>
+      <w:pPr>
+        <w:autoSpaceDE w:val="0"/>
+        <w:autoSpaceDN w:val="0"/>
+        <w:adjustRightInd w:val="0"/>
+        <w:spacing w:after="0" w:line="240" w:lineRule="auto"/>
+        <w:rPr>
+          <w:rFonts w:ascii="Courier New" w:hAnsi="Courier New" w:cs="Courier New"/>
+          <w:color w:val="808080" w:themeColor="background1" w:themeShade="80"/>
+          <w:sz w:val="20"/>
+          <w:szCs w:val="20"/>
+          <w:lang w:val="en-US"/>
+        </w:rPr>
+      </w:pPr>
+      <w:r>
+        <w:rPr>
+          <w:rFonts w:ascii="Courier New" w:hAnsi="Courier New" w:cs="Courier New"/>
+          <w:color w:val="808080" w:themeColor="background1" w:themeShade="80"/>
+          <w:sz w:val="20"/>
+          <w:szCs w:val="20"/>
+          <w:lang w:val="en-US"/>
+        </w:rPr>
+        <w:t>)</w:t>
+      </w:r>
+    </w:p>
+    <w:p>
+      <w:pPr>
+        <w:autoSpaceDE w:val="0"/>
+        <w:autoSpaceDN w:val="0"/>
+        <w:adjustRightInd w:val="0"/>
+        <w:spacing w:after="0" w:line="240" w:lineRule="auto"/>
+        <w:rPr>
+          <w:rFonts w:ascii="Courier New" w:hAnsi="Courier New" w:cs="Courier New"/>
+          <w:color w:val="808080" w:themeColor="background1" w:themeShade="80"/>
+          <w:sz w:val="20"/>
+          <w:szCs w:val="20"/>
+          <w:lang w:val="en-US"/>
+        </w:rPr>
+      </w:pPr>
+      <w:r>
+        <w:rPr>
+          <w:rFonts w:ascii="Courier New" w:hAnsi="Courier New" w:cs="Courier New"/>
+          <w:b/>
+          <w:bCs/>
+          <w:color w:val="808080" w:themeColor="background1" w:themeShade="80"/>
+          <w:sz w:val="20"/>
+          <w:szCs w:val="20"/>
+          <w:lang w:val="en-US"/>
+        </w:rPr>
+        <w:t>COLLATE</w:t>
+      </w:r>
+      <w:r>
+        <w:rPr>
+          <w:rFonts w:ascii="Courier New" w:hAnsi="Courier New" w:cs="Courier New"/>
+          <w:color w:val="808080" w:themeColor="background1" w:themeShade="80"/>
+          <w:sz w:val="20"/>
+          <w:szCs w:val="20"/>
+          <w:lang w:val="en-US"/>
+        </w:rPr>
+        <w:t>='utf8mb4_unicode_ci'</w:t>
+      </w:r>
+    </w:p>
+    <w:p>
+      <w:pPr>
+        <w:autoSpaceDE w:val="0"/>
+        <w:autoSpaceDN w:val="0"/>
+        <w:adjustRightInd w:val="0"/>
+        <w:spacing w:after="0" w:line="240" w:lineRule="auto"/>
+        <w:rPr>
+          <w:rFonts w:ascii="Courier New" w:hAnsi="Courier New" w:cs="Courier New"/>
+          <w:b/>
+          <w:bCs/>
+          <w:color w:val="808080" w:themeColor="background1" w:themeShade="80"/>
+          <w:sz w:val="20"/>
+          <w:szCs w:val="20"/>
+          <w:lang w:val="en-US"/>
+        </w:rPr>
+      </w:pPr>
+      <w:r>
+        <w:rPr>
+          <w:rFonts w:ascii="Courier New" w:hAnsi="Courier New" w:cs="Courier New"/>
+          <w:b/>
+          <w:bCs/>
+          <w:color w:val="808080" w:themeColor="background1" w:themeShade="80"/>
+          <w:sz w:val="20"/>
+          <w:szCs w:val="20"/>
+          <w:lang w:val="en-US"/>
+        </w:rPr>
+        <w:t>ENGINE</w:t>
+      </w:r>
+      <w:r>
+        <w:rPr>
+          <w:rFonts w:ascii="Courier New" w:hAnsi="Courier New" w:cs="Courier New"/>
+          <w:color w:val="808080" w:themeColor="background1" w:themeShade="80"/>
+          <w:sz w:val="20"/>
+          <w:szCs w:val="20"/>
+          <w:lang w:val="en-US"/>
+        </w:rPr>
+        <w:t>=</w:t>
+      </w:r>
+      <w:r>
+        <w:rPr>
+          <w:rFonts w:ascii="Courier New" w:hAnsi="Courier New" w:cs="Courier New"/>
+          <w:b/>
+          <w:bCs/>
+          <w:color w:val="808080" w:themeColor="background1" w:themeShade="80"/>
+          <w:sz w:val="20"/>
+          <w:szCs w:val="20"/>
+          <w:lang w:val="en-US"/>
+        </w:rPr>
+        <w:t>InnoDB</w:t>
+      </w:r>
+    </w:p>
+    <w:p>
+      <w:pPr>
+        <w:autoSpaceDE w:val="0"/>
+        <w:autoSpaceDN w:val="0"/>
+        <w:adjustRightInd w:val="0"/>
+        <w:spacing w:after="0" w:line="240" w:lineRule="auto"/>
+        <w:rPr>
+          <w:rFonts w:ascii="Courier New" w:hAnsi="Courier New" w:cs="Courier New"/>
+          <w:color w:val="808080" w:themeColor="background1" w:themeShade="80"/>
+          <w:sz w:val="20"/>
+          <w:szCs w:val="20"/>
+          <w:lang w:val="en-US"/>
+        </w:rPr>
+      </w:pPr>
+      <w:r>
+        <w:rPr>
+          <w:rFonts w:ascii="Courier New" w:hAnsi="Courier New" w:cs="Courier New"/>
+          <w:color w:val="808080" w:themeColor="background1" w:themeShade="80"/>
+          <w:sz w:val="20"/>
+          <w:szCs w:val="20"/>
+          <w:lang w:val="en-US"/>
+        </w:rPr>
+        <w:t>;</w:t>
+      </w:r>
+    </w:p>
+    <w:p>
+      <w:pPr>
+        <w:rPr>
+          <w:lang w:val="de-DE"/>
+        </w:rPr>
+      </w:pPr>
+    </w:p>
+    <w:p>
+      <w:pPr>
+        <w:pStyle w:val="Listenabsatz"/>
+        <w:numPr>
+          <w:ilvl w:val="0"/>
+          <w:numId w:val="4"/>
+        </w:numPr>
+        <w:spacing w:line="256" w:lineRule="auto"/>
+        <w:rPr>
+          <w:lang w:val="de-DE"/>
+        </w:rPr>
+      </w:pPr>
+      <w:r>
+        <w:rPr>
+          <w:lang w:val="de-DE"/>
+        </w:rPr>
+        <w:t>Zum Testen, ob alle Daten vorhanden sind benutze ich „SELECT * FROM gerichte“, um z.B. zu kontrollieren, ob alle Gerichte vorhanden sind.</w:t>
+      </w:r>
+    </w:p>
+    <w:p>
+      <w:pPr>
+        <w:rPr>
           <w:sz w:val="32"/>
           <w:szCs w:val="32"/>
+          <w:lang w:val="de-CH"/>
         </w:rPr>
       </w:pPr>
       <w:r>
         <w:rPr>
           <w:sz w:val="32"/>
           <w:szCs w:val="32"/>
+          <w:lang w:val="de-CH"/>
         </w:rPr>
         <w:br w:type="page"/>
       </w:r>
@@ -4310,7 +10067,7 @@
           <w:color w:val="0000FF"/>
           <w:sz w:val="24"/>
           <w:szCs w:val="24"/>
-          <w:lang w:val="en-US"/>
+          <w:lang w:val="de-CH"/>
         </w:rPr>
       </w:pPr>
       <w:r>
@@ -4321,7 +10078,7 @@
           <w:color w:val="0000FF"/>
           <w:sz w:val="24"/>
           <w:szCs w:val="24"/>
-          <w:lang w:val="en-US"/>
+          <w:lang w:val="de-CH"/>
         </w:rPr>
         <w:t>INSERT</w:t>
       </w:r>
@@ -4331,7 +10088,7 @@
           <w:color w:val="000000"/>
           <w:sz w:val="24"/>
           <w:szCs w:val="24"/>
-          <w:lang w:val="en-US"/>
+          <w:lang w:val="de-CH"/>
         </w:rPr>
         <w:t xml:space="preserve"> </w:t>
       </w:r>
@@ -4343,7 +10100,7 @@
           <w:color w:val="0000FF"/>
           <w:sz w:val="24"/>
           <w:szCs w:val="24"/>
-          <w:lang w:val="en-US"/>
+          <w:lang w:val="de-CH"/>
         </w:rPr>
         <w:t>INTO</w:t>
       </w:r>
@@ -4353,7 +10110,7 @@
           <w:color w:val="000000"/>
           <w:sz w:val="24"/>
           <w:szCs w:val="24"/>
-          <w:lang w:val="en-US"/>
+          <w:lang w:val="de-CH"/>
         </w:rPr>
         <w:t xml:space="preserve"> </w:t>
       </w:r>
@@ -4363,7 +10120,7 @@
           <w:color w:val="FF00FF"/>
           <w:sz w:val="24"/>
           <w:szCs w:val="24"/>
-          <w:lang w:val="en-US"/>
+          <w:lang w:val="de-CH"/>
         </w:rPr>
         <w:t>gericht_hat_kategorie</w:t>
       </w:r>
@@ -4373,7 +10130,7 @@
           <w:color w:val="0000FF"/>
           <w:sz w:val="24"/>
           <w:szCs w:val="24"/>
-          <w:lang w:val="en-US"/>
+          <w:lang w:val="de-CH"/>
         </w:rPr>
         <w:t>(</w:t>
       </w:r>
@@ -4383,7 +10140,7 @@
           <w:color w:val="808000"/>
           <w:sz w:val="24"/>
           <w:szCs w:val="24"/>
-          <w:lang w:val="en-US"/>
+          <w:lang w:val="de-CH"/>
         </w:rPr>
         <w:t>gericht_id</w:t>
       </w:r>
@@ -4393,7 +10150,7 @@
           <w:color w:val="0000FF"/>
           <w:sz w:val="24"/>
           <w:szCs w:val="24"/>
-          <w:lang w:val="en-US"/>
+          <w:lang w:val="de-CH"/>
         </w:rPr>
         <w:t>,</w:t>
       </w:r>
@@ -4403,7 +10160,7 @@
           <w:color w:val="808000"/>
           <w:sz w:val="24"/>
           <w:szCs w:val="24"/>
-          <w:lang w:val="en-US"/>
+          <w:lang w:val="de-CH"/>
         </w:rPr>
         <w:t>kategorie_id</w:t>
       </w:r>
@@ -4413,7 +10170,7 @@
           <w:color w:val="0000FF"/>
           <w:sz w:val="24"/>
           <w:szCs w:val="24"/>
-          <w:lang w:val="en-US"/>
+          <w:lang w:val="de-CH"/>
         </w:rPr>
         <w:t>)</w:t>
       </w:r>
@@ -4582,8 +10339,6 @@
         </w:rPr>
         <w:t xml:space="preserve"> (Optional)</w:t>
       </w:r>
-      <w:bookmarkStart w:id="0" w:name="_GoBack"/>
-      <w:bookmarkEnd w:id="0"/>
     </w:p>
     <w:p>
       <w:pPr>
@@ -4608,6 +10363,132 @@
           <w:szCs w:val="32"/>
         </w:rPr>
       </w:pPr>
+    </w:p>
+    <w:p>
+      <w:pPr>
+        <w:rPr>
+          <w:noProof/>
+          <w:sz w:val="32"/>
+          <w:szCs w:val="32"/>
+        </w:rPr>
+      </w:pPr>
+    </w:p>
+    <w:p>
+      <w:pPr>
+        <w:rPr>
+          <w:noProof/>
+          <w:sz w:val="32"/>
+          <w:szCs w:val="32"/>
+        </w:rPr>
+      </w:pPr>
+    </w:p>
+    <w:p>
+      <w:pPr>
+        <w:rPr>
+          <w:noProof/>
+          <w:sz w:val="32"/>
+          <w:szCs w:val="32"/>
+        </w:rPr>
+      </w:pPr>
+    </w:p>
+    <w:p>
+      <w:pPr>
+        <w:rPr>
+          <w:noProof/>
+          <w:sz w:val="32"/>
+          <w:szCs w:val="32"/>
+        </w:rPr>
+      </w:pPr>
+    </w:p>
+    <w:p>
+      <w:pPr>
+        <w:rPr>
+          <w:noProof/>
+          <w:sz w:val="32"/>
+          <w:szCs w:val="32"/>
+        </w:rPr>
+      </w:pPr>
+    </w:p>
+    <w:p>
+      <w:pPr>
+        <w:rPr>
+          <w:noProof/>
+          <w:sz w:val="32"/>
+          <w:szCs w:val="32"/>
+        </w:rPr>
+      </w:pPr>
+    </w:p>
+    <w:p>
+      <w:pPr>
+        <w:rPr>
+          <w:noProof/>
+          <w:sz w:val="32"/>
+          <w:szCs w:val="32"/>
+        </w:rPr>
+      </w:pPr>
+    </w:p>
+    <w:p>
+      <w:pPr>
+        <w:rPr>
+          <w:noProof/>
+          <w:sz w:val="32"/>
+          <w:szCs w:val="32"/>
+        </w:rPr>
+      </w:pPr>
+      <w:r>
+        <w:rPr>
+          <w:noProof/>
+          <w:sz w:val="32"/>
+          <w:szCs w:val="32"/>
+        </w:rPr>
+        <w:lastRenderedPageBreak/>
+        <w:t>M3 Aufgabe 6:</w:t>
+      </w:r>
+    </w:p>
+    <w:p>
+      <w:pPr>
+        <w:rPr>
+          <w:color w:val="000000"/>
+        </w:rPr>
+      </w:pPr>
+      <w:r>
+        <w:rPr>
+          <w:b/>
+          <w:bCs/>
+          <w:color w:val="000000"/>
+        </w:rPr>
+        <w:t>Fatal error</w:t>
+      </w:r>
+      <w:r>
+        <w:rPr>
+          <w:color w:val="000000"/>
+        </w:rPr>
+        <w:t>: Uncaught Error: Call to undefined function mysqli_connect()</w:t>
+      </w:r>
+    </w:p>
+    <w:p>
+      <w:pPr>
+        <w:rPr>
+          <w:noProof/>
+          <w:sz w:val="32"/>
+          <w:szCs w:val="32"/>
+          <w:lang w:val="de-CH"/>
+        </w:rPr>
+      </w:pPr>
+      <w:r>
+        <w:rPr>
+          <w:color w:val="000000"/>
+          <w:lang w:val="de-CH"/>
+        </w:rPr>
+        <w:t>Der Compiler erkennt keine der m</w:t>
+      </w:r>
+      <w:r>
+        <w:rPr>
+          <w:color w:val="000000"/>
+          <w:lang w:val="de-CH"/>
+        </w:rPr>
+        <w:t>ysqli_* Funktionen. Ich habe versucht, auf Google auf Lösungen zu kommen, aber keine hat etwas gebracht/ oder es war schon richtig bei mir.</w:t>
+      </w:r>
     </w:p>
     <w:sectPr>
       <w:headerReference w:type="default" r:id="rId26"/>
@@ -4622,7 +10503,7 @@
 </file>
 
 <file path=word/endnotes.xml><?xml version="1.0" encoding="utf-8"?>
-<w:endnotes xmlns:wpc="http://schemas.microsoft.com/office/word/2010/wordprocessingCanvas" xmlns:cx="http://schemas.microsoft.com/office/drawing/2014/chartex" xmlns:cx1="http://schemas.microsoft.com/office/drawing/2015/9/8/chartex" xmlns:cx2="http://schemas.microsoft.com/office/drawing/2015/10/21/chartex" xmlns:cx3="http://schemas.microsoft.com/office/drawing/2016/5/9/chartex" xmlns:cx4="http://schemas.microsoft.com/office/drawing/2016/5/10/chartex" xmlns:cx5="http://schemas.microsoft.com/office/drawing/2016/5/11/chartex" xmlns:cx6="http://schemas.microsoft.com/office/drawing/2016/5/12/chartex" xmlns:cx7="http://schemas.microsoft.com/office/drawing/2016/5/13/chartex" xmlns:cx8="http://schemas.microsoft.com/office/drawing/2016/5/14/chartex" xmlns:mc="http://schemas.openxmlformats.org/markup-compatibility/2006" xmlns:aink="http://schemas.microsoft.com/office/drawing/2016/ink" xmlns:am3d="http://schemas.microsoft.com/office/drawing/2017/model3d" xmlns:o="urn:schemas-microsoft-com:office:office" xmlns:r="http://schemas.openxmlformats.org/officeDocument/2006/relationships" xmlns:m="http://schemas.openxmlformats.org/officeDocument/2006/math" xmlns:v="urn:schemas-microsoft-com:vml" xmlns:wp14="http://schemas.microsoft.com/office/word/2010/wordprocessingDrawing" xmlns:wp="http://schemas.openxmlformats.org/drawingml/2006/wordprocessingDrawing" xmlns:w10="urn:schemas-microsoft-com:office:word" xmlns:w="http://schemas.openxmlformats.org/wordprocessingml/2006/main" xmlns:w14="http://schemas.microsoft.com/office/word/2010/wordml" xmlns:w15="http://schemas.microsoft.com/office/word/2012/wordml" xmlns:w16cid="http://schemas.microsoft.com/office/word/2016/wordml/cid" xmlns:w16se="http://schemas.microsoft.com/office/word/2015/wordml/symex" xmlns:wpg="http://schemas.microsoft.com/office/word/2010/wordprocessingGroup" xmlns:wpi="http://schemas.microsoft.com/office/word/2010/wordprocessingInk" xmlns:wne="http://schemas.microsoft.com/office/word/2006/wordml" xmlns:wps="http://schemas.microsoft.com/office/word/2010/wordprocessingShape" mc:Ignorable="w14 w15 w16se w16cid wp14">
+<w:endnotes xmlns:wpc="http://schemas.microsoft.com/office/word/2010/wordprocessingCanvas" xmlns:cx="http://schemas.microsoft.com/office/drawing/2014/chartex" xmlns:cx1="http://schemas.microsoft.com/office/drawing/2015/9/8/chartex" xmlns:cx2="http://schemas.microsoft.com/office/drawing/2015/10/21/chartex" xmlns:cx3="http://schemas.microsoft.com/office/drawing/2016/5/9/chartex" xmlns:cx4="http://schemas.microsoft.com/office/drawing/2016/5/10/chartex" xmlns:cx5="http://schemas.microsoft.com/office/drawing/2016/5/11/chartex" xmlns:cx6="http://schemas.microsoft.com/office/drawing/2016/5/12/chartex" xmlns:cx7="http://schemas.microsoft.com/office/drawing/2016/5/13/chartex" xmlns:cx8="http://schemas.microsoft.com/office/drawing/2016/5/14/chartex" xmlns:mc="http://schemas.openxmlformats.org/markup-compatibility/2006" xmlns:aink="http://schemas.microsoft.com/office/drawing/2016/ink" xmlns:am3d="http://schemas.microsoft.com/office/drawing/2017/model3d" xmlns:o="urn:schemas-microsoft-com:office:office" xmlns:r="http://schemas.openxmlformats.org/officeDocument/2006/relationships" xmlns:m="http://schemas.openxmlformats.org/officeDocument/2006/math" xmlns:v="urn:schemas-microsoft-com:vml" xmlns:wp14="http://schemas.microsoft.com/office/word/2010/wordprocessingDrawing" xmlns:wp="http://schemas.openxmlformats.org/drawingml/2006/wordprocessingDrawing" xmlns:w10="urn:schemas-microsoft-com:office:word" xmlns:w="http://schemas.openxmlformats.org/wordprocessingml/2006/main" xmlns:w14="http://schemas.microsoft.com/office/word/2010/wordml" xmlns:w15="http://schemas.microsoft.com/office/word/2012/wordml" xmlns:w16cex="http://schemas.microsoft.com/office/word/2018/wordml/cex" xmlns:w16cid="http://schemas.microsoft.com/office/word/2016/wordml/cid" xmlns:w16="http://schemas.microsoft.com/office/word/2018/wordml" xmlns:w16se="http://schemas.microsoft.com/office/word/2015/wordml/symex" xmlns:wpg="http://schemas.microsoft.com/office/word/2010/wordprocessingGroup" xmlns:wpi="http://schemas.microsoft.com/office/word/2010/wordprocessingInk" xmlns:wne="http://schemas.microsoft.com/office/word/2006/wordml" xmlns:wps="http://schemas.microsoft.com/office/word/2010/wordprocessingShape" mc:Ignorable="w14 w15 w16se w16cid w16 w16cex wp14">
   <w:endnote w:type="separator" w:id="-1">
     <w:p>
       <w:pPr>
@@ -4647,7 +10528,7 @@
 </file>
 
 <file path=word/footer1.xml><?xml version="1.0" encoding="utf-8"?>
-<w:ftr xmlns:wpc="http://schemas.microsoft.com/office/word/2010/wordprocessingCanvas" xmlns:cx="http://schemas.microsoft.com/office/drawing/2014/chartex" xmlns:cx1="http://schemas.microsoft.com/office/drawing/2015/9/8/chartex" xmlns:cx2="http://schemas.microsoft.com/office/drawing/2015/10/21/chartex" xmlns:cx3="http://schemas.microsoft.com/office/drawing/2016/5/9/chartex" xmlns:cx4="http://schemas.microsoft.com/office/drawing/2016/5/10/chartex" xmlns:cx5="http://schemas.microsoft.com/office/drawing/2016/5/11/chartex" xmlns:cx6="http://schemas.microsoft.com/office/drawing/2016/5/12/chartex" xmlns:cx7="http://schemas.microsoft.com/office/drawing/2016/5/13/chartex" xmlns:cx8="http://schemas.microsoft.com/office/drawing/2016/5/14/chartex" xmlns:mc="http://schemas.openxmlformats.org/markup-compatibility/2006" xmlns:aink="http://schemas.microsoft.com/office/drawing/2016/ink" xmlns:am3d="http://schemas.microsoft.com/office/drawing/2017/model3d" xmlns:o="urn:schemas-microsoft-com:office:office" xmlns:r="http://schemas.openxmlformats.org/officeDocument/2006/relationships" xmlns:m="http://schemas.openxmlformats.org/officeDocument/2006/math" xmlns:v="urn:schemas-microsoft-com:vml" xmlns:wp14="http://schemas.microsoft.com/office/word/2010/wordprocessingDrawing" xmlns:wp="http://schemas.openxmlformats.org/drawingml/2006/wordprocessingDrawing" xmlns:w10="urn:schemas-microsoft-com:office:word" xmlns:w="http://schemas.openxmlformats.org/wordprocessingml/2006/main" xmlns:w14="http://schemas.microsoft.com/office/word/2010/wordml" xmlns:w15="http://schemas.microsoft.com/office/word/2012/wordml" xmlns:w16cid="http://schemas.microsoft.com/office/word/2016/wordml/cid" xmlns:w16se="http://schemas.microsoft.com/office/word/2015/wordml/symex" xmlns:wpg="http://schemas.microsoft.com/office/word/2010/wordprocessingGroup" xmlns:wpi="http://schemas.microsoft.com/office/word/2010/wordprocessingInk" xmlns:wne="http://schemas.microsoft.com/office/word/2006/wordml" xmlns:wps="http://schemas.microsoft.com/office/word/2010/wordprocessingShape" mc:Ignorable="w14 w15 w16se w16cid wp14">
+<w:ftr xmlns:wpc="http://schemas.microsoft.com/office/word/2010/wordprocessingCanvas" xmlns:cx="http://schemas.microsoft.com/office/drawing/2014/chartex" xmlns:cx1="http://schemas.microsoft.com/office/drawing/2015/9/8/chartex" xmlns:cx2="http://schemas.microsoft.com/office/drawing/2015/10/21/chartex" xmlns:cx3="http://schemas.microsoft.com/office/drawing/2016/5/9/chartex" xmlns:cx4="http://schemas.microsoft.com/office/drawing/2016/5/10/chartex" xmlns:cx5="http://schemas.microsoft.com/office/drawing/2016/5/11/chartex" xmlns:cx6="http://schemas.microsoft.com/office/drawing/2016/5/12/chartex" xmlns:cx7="http://schemas.microsoft.com/office/drawing/2016/5/13/chartex" xmlns:cx8="http://schemas.microsoft.com/office/drawing/2016/5/14/chartex" xmlns:mc="http://schemas.openxmlformats.org/markup-compatibility/2006" xmlns:aink="http://schemas.microsoft.com/office/drawing/2016/ink" xmlns:am3d="http://schemas.microsoft.com/office/drawing/2017/model3d" xmlns:o="urn:schemas-microsoft-com:office:office" xmlns:r="http://schemas.openxmlformats.org/officeDocument/2006/relationships" xmlns:m="http://schemas.openxmlformats.org/officeDocument/2006/math" xmlns:v="urn:schemas-microsoft-com:vml" xmlns:wp14="http://schemas.microsoft.com/office/word/2010/wordprocessingDrawing" xmlns:wp="http://schemas.openxmlformats.org/drawingml/2006/wordprocessingDrawing" xmlns:w10="urn:schemas-microsoft-com:office:word" xmlns:w="http://schemas.openxmlformats.org/wordprocessingml/2006/main" xmlns:w14="http://schemas.microsoft.com/office/word/2010/wordml" xmlns:w15="http://schemas.microsoft.com/office/word/2012/wordml" xmlns:w16cex="http://schemas.microsoft.com/office/word/2018/wordml/cex" xmlns:w16cid="http://schemas.microsoft.com/office/word/2016/wordml/cid" xmlns:w16="http://schemas.microsoft.com/office/word/2018/wordml" xmlns:w16se="http://schemas.microsoft.com/office/word/2015/wordml/symex" xmlns:wpg="http://schemas.microsoft.com/office/word/2010/wordprocessingGroup" xmlns:wpi="http://schemas.microsoft.com/office/word/2010/wordprocessingInk" xmlns:wne="http://schemas.microsoft.com/office/word/2006/wordml" xmlns:wps="http://schemas.microsoft.com/office/word/2010/wordprocessingShape" mc:Ignorable="w14 w15 w16se w16cid w16 w16cex wp14">
   <w:sdt>
     <w:sdtPr>
       <w:id w:val="-211430689"/>
@@ -4660,7 +10541,7 @@
     <w:sdtContent>
       <w:p>
         <w:pPr>
-          <w:pStyle w:val="Pieddepage"/>
+          <w:pStyle w:val="Fuzeile"/>
           <w:jc w:val="center"/>
         </w:pPr>
         <w:r>
@@ -4686,14 +10567,14 @@
   </w:sdt>
   <w:p>
     <w:pPr>
-      <w:pStyle w:val="Pieddepage"/>
+      <w:pStyle w:val="Fuzeile"/>
     </w:pPr>
   </w:p>
 </w:ftr>
 </file>
 
 <file path=word/footnotes.xml><?xml version="1.0" encoding="utf-8"?>
-<w:footnotes xmlns:wpc="http://schemas.microsoft.com/office/word/2010/wordprocessingCanvas" xmlns:cx="http://schemas.microsoft.com/office/drawing/2014/chartex" xmlns:cx1="http://schemas.microsoft.com/office/drawing/2015/9/8/chartex" xmlns:cx2="http://schemas.microsoft.com/office/drawing/2015/10/21/chartex" xmlns:cx3="http://schemas.microsoft.com/office/drawing/2016/5/9/chartex" xmlns:cx4="http://schemas.microsoft.com/office/drawing/2016/5/10/chartex" xmlns:cx5="http://schemas.microsoft.com/office/drawing/2016/5/11/chartex" xmlns:cx6="http://schemas.microsoft.com/office/drawing/2016/5/12/chartex" xmlns:cx7="http://schemas.microsoft.com/office/drawing/2016/5/13/chartex" xmlns:cx8="http://schemas.microsoft.com/office/drawing/2016/5/14/chartex" xmlns:mc="http://schemas.openxmlformats.org/markup-compatibility/2006" xmlns:aink="http://schemas.microsoft.com/office/drawing/2016/ink" xmlns:am3d="http://schemas.microsoft.com/office/drawing/2017/model3d" xmlns:o="urn:schemas-microsoft-com:office:office" xmlns:r="http://schemas.openxmlformats.org/officeDocument/2006/relationships" xmlns:m="http://schemas.openxmlformats.org/officeDocument/2006/math" xmlns:v="urn:schemas-microsoft-com:vml" xmlns:wp14="http://schemas.microsoft.com/office/word/2010/wordprocessingDrawing" xmlns:wp="http://schemas.openxmlformats.org/drawingml/2006/wordprocessingDrawing" xmlns:w10="urn:schemas-microsoft-com:office:word" xmlns:w="http://schemas.openxmlformats.org/wordprocessingml/2006/main" xmlns:w14="http://schemas.microsoft.com/office/word/2010/wordml" xmlns:w15="http://schemas.microsoft.com/office/word/2012/wordml" xmlns:w16cid="http://schemas.microsoft.com/office/word/2016/wordml/cid" xmlns:w16se="http://schemas.microsoft.com/office/word/2015/wordml/symex" xmlns:wpg="http://schemas.microsoft.com/office/word/2010/wordprocessingGroup" xmlns:wpi="http://schemas.microsoft.com/office/word/2010/wordprocessingInk" xmlns:wne="http://schemas.microsoft.com/office/word/2006/wordml" xmlns:wps="http://schemas.microsoft.com/office/word/2010/wordprocessingShape" mc:Ignorable="w14 w15 w16se w16cid wp14">
+<w:footnotes xmlns:wpc="http://schemas.microsoft.com/office/word/2010/wordprocessingCanvas" xmlns:cx="http://schemas.microsoft.com/office/drawing/2014/chartex" xmlns:cx1="http://schemas.microsoft.com/office/drawing/2015/9/8/chartex" xmlns:cx2="http://schemas.microsoft.com/office/drawing/2015/10/21/chartex" xmlns:cx3="http://schemas.microsoft.com/office/drawing/2016/5/9/chartex" xmlns:cx4="http://schemas.microsoft.com/office/drawing/2016/5/10/chartex" xmlns:cx5="http://schemas.microsoft.com/office/drawing/2016/5/11/chartex" xmlns:cx6="http://schemas.microsoft.com/office/drawing/2016/5/12/chartex" xmlns:cx7="http://schemas.microsoft.com/office/drawing/2016/5/13/chartex" xmlns:cx8="http://schemas.microsoft.com/office/drawing/2016/5/14/chartex" xmlns:mc="http://schemas.openxmlformats.org/markup-compatibility/2006" xmlns:aink="http://schemas.microsoft.com/office/drawing/2016/ink" xmlns:am3d="http://schemas.microsoft.com/office/drawing/2017/model3d" xmlns:o="urn:schemas-microsoft-com:office:office" xmlns:r="http://schemas.openxmlformats.org/officeDocument/2006/relationships" xmlns:m="http://schemas.openxmlformats.org/officeDocument/2006/math" xmlns:v="urn:schemas-microsoft-com:vml" xmlns:wp14="http://schemas.microsoft.com/office/word/2010/wordprocessingDrawing" xmlns:wp="http://schemas.openxmlformats.org/drawingml/2006/wordprocessingDrawing" xmlns:w10="urn:schemas-microsoft-com:office:word" xmlns:w="http://schemas.openxmlformats.org/wordprocessingml/2006/main" xmlns:w14="http://schemas.microsoft.com/office/word/2010/wordml" xmlns:w15="http://schemas.microsoft.com/office/word/2012/wordml" xmlns:w16cex="http://schemas.microsoft.com/office/word/2018/wordml/cex" xmlns:w16cid="http://schemas.microsoft.com/office/word/2016/wordml/cid" xmlns:w16="http://schemas.microsoft.com/office/word/2018/wordml" xmlns:w16se="http://schemas.microsoft.com/office/word/2015/wordml/symex" xmlns:wpg="http://schemas.microsoft.com/office/word/2010/wordprocessingGroup" xmlns:wpi="http://schemas.microsoft.com/office/word/2010/wordprocessingInk" xmlns:wne="http://schemas.microsoft.com/office/word/2006/wordml" xmlns:wps="http://schemas.microsoft.com/office/word/2010/wordprocessingShape" mc:Ignorable="w14 w15 w16se w16cid w16 w16cex wp14">
   <w:footnote w:type="separator" w:id="-1">
     <w:p>
       <w:pPr>
@@ -4718,10 +10599,10 @@
 </file>
 
 <file path=word/header1.xml><?xml version="1.0" encoding="utf-8"?>
-<w:hdr xmlns:wpc="http://schemas.microsoft.com/office/word/2010/wordprocessingCanvas" xmlns:cx="http://schemas.microsoft.com/office/drawing/2014/chartex" xmlns:cx1="http://schemas.microsoft.com/office/drawing/2015/9/8/chartex" xmlns:cx2="http://schemas.microsoft.com/office/drawing/2015/10/21/chartex" xmlns:cx3="http://schemas.microsoft.com/office/drawing/2016/5/9/chartex" xmlns:cx4="http://schemas.microsoft.com/office/drawing/2016/5/10/chartex" xmlns:cx5="http://schemas.microsoft.com/office/drawing/2016/5/11/chartex" xmlns:cx6="http://schemas.microsoft.com/office/drawing/2016/5/12/chartex" xmlns:cx7="http://schemas.microsoft.com/office/drawing/2016/5/13/chartex" xmlns:cx8="http://schemas.microsoft.com/office/drawing/2016/5/14/chartex" xmlns:mc="http://schemas.openxmlformats.org/markup-compatibility/2006" xmlns:aink="http://schemas.microsoft.com/office/drawing/2016/ink" xmlns:am3d="http://schemas.microsoft.com/office/drawing/2017/model3d" xmlns:o="urn:schemas-microsoft-com:office:office" xmlns:r="http://schemas.openxmlformats.org/officeDocument/2006/relationships" xmlns:m="http://schemas.openxmlformats.org/officeDocument/2006/math" xmlns:v="urn:schemas-microsoft-com:vml" xmlns:wp14="http://schemas.microsoft.com/office/word/2010/wordprocessingDrawing" xmlns:wp="http://schemas.openxmlformats.org/drawingml/2006/wordprocessingDrawing" xmlns:w10="urn:schemas-microsoft-com:office:word" xmlns:w="http://schemas.openxmlformats.org/wordprocessingml/2006/main" xmlns:w14="http://schemas.microsoft.com/office/word/2010/wordml" xmlns:w15="http://schemas.microsoft.com/office/word/2012/wordml" xmlns:w16cid="http://schemas.microsoft.com/office/word/2016/wordml/cid" xmlns:w16se="http://schemas.microsoft.com/office/word/2015/wordml/symex" xmlns:wpg="http://schemas.microsoft.com/office/word/2010/wordprocessingGroup" xmlns:wpi="http://schemas.microsoft.com/office/word/2010/wordprocessingInk" xmlns:wne="http://schemas.microsoft.com/office/word/2006/wordml" xmlns:wps="http://schemas.microsoft.com/office/word/2010/wordprocessingShape" mc:Ignorable="w14 w15 w16se w16cid wp14">
+<w:hdr xmlns:wpc="http://schemas.microsoft.com/office/word/2010/wordprocessingCanvas" xmlns:cx="http://schemas.microsoft.com/office/drawing/2014/chartex" xmlns:cx1="http://schemas.microsoft.com/office/drawing/2015/9/8/chartex" xmlns:cx2="http://schemas.microsoft.com/office/drawing/2015/10/21/chartex" xmlns:cx3="http://schemas.microsoft.com/office/drawing/2016/5/9/chartex" xmlns:cx4="http://schemas.microsoft.com/office/drawing/2016/5/10/chartex" xmlns:cx5="http://schemas.microsoft.com/office/drawing/2016/5/11/chartex" xmlns:cx6="http://schemas.microsoft.com/office/drawing/2016/5/12/chartex" xmlns:cx7="http://schemas.microsoft.com/office/drawing/2016/5/13/chartex" xmlns:cx8="http://schemas.microsoft.com/office/drawing/2016/5/14/chartex" xmlns:mc="http://schemas.openxmlformats.org/markup-compatibility/2006" xmlns:aink="http://schemas.microsoft.com/office/drawing/2016/ink" xmlns:am3d="http://schemas.microsoft.com/office/drawing/2017/model3d" xmlns:o="urn:schemas-microsoft-com:office:office" xmlns:r="http://schemas.openxmlformats.org/officeDocument/2006/relationships" xmlns:m="http://schemas.openxmlformats.org/officeDocument/2006/math" xmlns:v="urn:schemas-microsoft-com:vml" xmlns:wp14="http://schemas.microsoft.com/office/word/2010/wordprocessingDrawing" xmlns:wp="http://schemas.openxmlformats.org/drawingml/2006/wordprocessingDrawing" xmlns:w10="urn:schemas-microsoft-com:office:word" xmlns:w="http://schemas.openxmlformats.org/wordprocessingml/2006/main" xmlns:w14="http://schemas.microsoft.com/office/word/2010/wordml" xmlns:w15="http://schemas.microsoft.com/office/word/2012/wordml" xmlns:w16cex="http://schemas.microsoft.com/office/word/2018/wordml/cex" xmlns:w16cid="http://schemas.microsoft.com/office/word/2016/wordml/cid" xmlns:w16="http://schemas.microsoft.com/office/word/2018/wordml" xmlns:w16se="http://schemas.microsoft.com/office/word/2015/wordml/symex" xmlns:wpg="http://schemas.microsoft.com/office/word/2010/wordprocessingGroup" xmlns:wpi="http://schemas.microsoft.com/office/word/2010/wordprocessingInk" xmlns:wne="http://schemas.microsoft.com/office/word/2006/wordml" xmlns:wps="http://schemas.microsoft.com/office/word/2010/wordprocessingShape" mc:Ignorable="w14 w15 w16se w16cid w16 w16cex wp14">
   <w:p>
     <w:pPr>
-      <w:pStyle w:val="En-tte"/>
+      <w:pStyle w:val="Kopfzeile"/>
       <w:rPr>
         <w:lang w:val="fr-CH"/>
       </w:rPr>
@@ -4737,7 +10618,7 @@
 </file>
 
 <file path=word/numbering.xml><?xml version="1.0" encoding="utf-8"?>
-<w:numbering xmlns:wpc="http://schemas.microsoft.com/office/word/2010/wordprocessingCanvas" xmlns:cx="http://schemas.microsoft.com/office/drawing/2014/chartex" xmlns:cx1="http://schemas.microsoft.com/office/drawing/2015/9/8/chartex" xmlns:cx2="http://schemas.microsoft.com/office/drawing/2015/10/21/chartex" xmlns:cx3="http://schemas.microsoft.com/office/drawing/2016/5/9/chartex" xmlns:cx4="http://schemas.microsoft.com/office/drawing/2016/5/10/chartex" xmlns:cx5="http://schemas.microsoft.com/office/drawing/2016/5/11/chartex" xmlns:cx6="http://schemas.microsoft.com/office/drawing/2016/5/12/chartex" xmlns:cx7="http://schemas.microsoft.com/office/drawing/2016/5/13/chartex" xmlns:cx8="http://schemas.microsoft.com/office/drawing/2016/5/14/chartex" xmlns:mc="http://schemas.openxmlformats.org/markup-compatibility/2006" xmlns:aink="http://schemas.microsoft.com/office/drawing/2016/ink" xmlns:am3d="http://schemas.microsoft.com/office/drawing/2017/model3d" xmlns:o="urn:schemas-microsoft-com:office:office" xmlns:r="http://schemas.openxmlformats.org/officeDocument/2006/relationships" xmlns:m="http://schemas.openxmlformats.org/officeDocument/2006/math" xmlns:v="urn:schemas-microsoft-com:vml" xmlns:wp14="http://schemas.microsoft.com/office/word/2010/wordprocessingDrawing" xmlns:wp="http://schemas.openxmlformats.org/drawingml/2006/wordprocessingDrawing" xmlns:w10="urn:schemas-microsoft-com:office:word" xmlns:w="http://schemas.openxmlformats.org/wordprocessingml/2006/main" xmlns:w14="http://schemas.microsoft.com/office/word/2010/wordml" xmlns:w15="http://schemas.microsoft.com/office/word/2012/wordml" xmlns:w16cid="http://schemas.microsoft.com/office/word/2016/wordml/cid" xmlns:w16se="http://schemas.microsoft.com/office/word/2015/wordml/symex" xmlns:wpg="http://schemas.microsoft.com/office/word/2010/wordprocessingGroup" xmlns:wpi="http://schemas.microsoft.com/office/word/2010/wordprocessingInk" xmlns:wne="http://schemas.microsoft.com/office/word/2006/wordml" xmlns:wps="http://schemas.microsoft.com/office/word/2010/wordprocessingShape" mc:Ignorable="w14 w15 w16se w16cid wp14">
+<w:numbering xmlns:wpc="http://schemas.microsoft.com/office/word/2010/wordprocessingCanvas" xmlns:cx="http://schemas.microsoft.com/office/drawing/2014/chartex" xmlns:cx1="http://schemas.microsoft.com/office/drawing/2015/9/8/chartex" xmlns:cx2="http://schemas.microsoft.com/office/drawing/2015/10/21/chartex" xmlns:cx3="http://schemas.microsoft.com/office/drawing/2016/5/9/chartex" xmlns:cx4="http://schemas.microsoft.com/office/drawing/2016/5/10/chartex" xmlns:cx5="http://schemas.microsoft.com/office/drawing/2016/5/11/chartex" xmlns:cx6="http://schemas.microsoft.com/office/drawing/2016/5/12/chartex" xmlns:cx7="http://schemas.microsoft.com/office/drawing/2016/5/13/chartex" xmlns:cx8="http://schemas.microsoft.com/office/drawing/2016/5/14/chartex" xmlns:mc="http://schemas.openxmlformats.org/markup-compatibility/2006" xmlns:aink="http://schemas.microsoft.com/office/drawing/2016/ink" xmlns:am3d="http://schemas.microsoft.com/office/drawing/2017/model3d" xmlns:o="urn:schemas-microsoft-com:office:office" xmlns:r="http://schemas.openxmlformats.org/officeDocument/2006/relationships" xmlns:m="http://schemas.openxmlformats.org/officeDocument/2006/math" xmlns:v="urn:schemas-microsoft-com:vml" xmlns:wp14="http://schemas.microsoft.com/office/word/2010/wordprocessingDrawing" xmlns:wp="http://schemas.openxmlformats.org/drawingml/2006/wordprocessingDrawing" xmlns:w10="urn:schemas-microsoft-com:office:word" xmlns:w="http://schemas.openxmlformats.org/wordprocessingml/2006/main" xmlns:w14="http://schemas.microsoft.com/office/word/2010/wordml" xmlns:w15="http://schemas.microsoft.com/office/word/2012/wordml" xmlns:w16cex="http://schemas.microsoft.com/office/word/2018/wordml/cex" xmlns:w16cid="http://schemas.microsoft.com/office/word/2016/wordml/cid" xmlns:w16="http://schemas.microsoft.com/office/word/2018/wordml" xmlns:w16se="http://schemas.microsoft.com/office/word/2015/wordml/symex" xmlns:wpg="http://schemas.microsoft.com/office/word/2010/wordprocessingGroup" xmlns:wpi="http://schemas.microsoft.com/office/word/2010/wordprocessingInk" xmlns:wne="http://schemas.microsoft.com/office/word/2006/wordml" xmlns:wps="http://schemas.microsoft.com/office/word/2010/wordprocessingShape" mc:Ignorable="w14 w15 w16se w16cid w16 w16cex wp14">
   <w:abstractNum w:abstractNumId="0" w15:restartNumberingAfterBreak="0">
     <w:nsid w:val="5C3E79D0"/>
     <w:multiLevelType w:val="hybridMultilevel"/>
@@ -4852,6 +10733,92 @@
     </w:lvl>
   </w:abstractNum>
   <w:abstractNum w:abstractNumId="1" w15:restartNumberingAfterBreak="0">
+    <w:nsid w:val="763058A3"/>
+    <w:multiLevelType w:val="hybridMultilevel"/>
+    <w:tmpl w:val="DB82AB28"/>
+    <w:lvl w:ilvl="0" w:tplc="E76EE44C">
+      <w:start w:val="5"/>
+      <w:numFmt w:val="decimal"/>
+      <w:lvlText w:val="%1)"/>
+      <w:lvlJc w:val="left"/>
+      <w:pPr>
+        <w:ind w:left="502" w:hanging="360"/>
+      </w:pPr>
+    </w:lvl>
+    <w:lvl w:ilvl="1" w:tplc="08090019">
+      <w:start w:val="1"/>
+      <w:numFmt w:val="lowerLetter"/>
+      <w:lvlText w:val="%2."/>
+      <w:lvlJc w:val="left"/>
+      <w:pPr>
+        <w:ind w:left="1222" w:hanging="360"/>
+      </w:pPr>
+    </w:lvl>
+    <w:lvl w:ilvl="2" w:tplc="0809001B">
+      <w:start w:val="1"/>
+      <w:numFmt w:val="lowerRoman"/>
+      <w:lvlText w:val="%3."/>
+      <w:lvlJc w:val="right"/>
+      <w:pPr>
+        <w:ind w:left="1942" w:hanging="180"/>
+      </w:pPr>
+    </w:lvl>
+    <w:lvl w:ilvl="3" w:tplc="0809000F">
+      <w:start w:val="1"/>
+      <w:numFmt w:val="decimal"/>
+      <w:lvlText w:val="%4."/>
+      <w:lvlJc w:val="left"/>
+      <w:pPr>
+        <w:ind w:left="2662" w:hanging="360"/>
+      </w:pPr>
+    </w:lvl>
+    <w:lvl w:ilvl="4" w:tplc="08090019">
+      <w:start w:val="1"/>
+      <w:numFmt w:val="lowerLetter"/>
+      <w:lvlText w:val="%5."/>
+      <w:lvlJc w:val="left"/>
+      <w:pPr>
+        <w:ind w:left="3382" w:hanging="360"/>
+      </w:pPr>
+    </w:lvl>
+    <w:lvl w:ilvl="5" w:tplc="0809001B">
+      <w:start w:val="1"/>
+      <w:numFmt w:val="lowerRoman"/>
+      <w:lvlText w:val="%6."/>
+      <w:lvlJc w:val="right"/>
+      <w:pPr>
+        <w:ind w:left="4102" w:hanging="180"/>
+      </w:pPr>
+    </w:lvl>
+    <w:lvl w:ilvl="6" w:tplc="0809000F">
+      <w:start w:val="1"/>
+      <w:numFmt w:val="decimal"/>
+      <w:lvlText w:val="%7."/>
+      <w:lvlJc w:val="left"/>
+      <w:pPr>
+        <w:ind w:left="4822" w:hanging="360"/>
+      </w:pPr>
+    </w:lvl>
+    <w:lvl w:ilvl="7" w:tplc="08090019">
+      <w:start w:val="1"/>
+      <w:numFmt w:val="lowerLetter"/>
+      <w:lvlText w:val="%8."/>
+      <w:lvlJc w:val="left"/>
+      <w:pPr>
+        <w:ind w:left="5542" w:hanging="360"/>
+      </w:pPr>
+    </w:lvl>
+    <w:lvl w:ilvl="8" w:tplc="0809001B">
+      <w:start w:val="1"/>
+      <w:numFmt w:val="lowerRoman"/>
+      <w:lvlText w:val="%9."/>
+      <w:lvlJc w:val="right"/>
+      <w:pPr>
+        <w:ind w:left="6262" w:hanging="180"/>
+      </w:pPr>
+    </w:lvl>
+  </w:abstractNum>
+  <w:abstractNum w:abstractNumId="2" w15:restartNumberingAfterBreak="0">
     <w:nsid w:val="77275D4C"/>
     <w:multiLevelType w:val="hybridMultilevel"/>
     <w:tmpl w:val="711E16D4"/>
@@ -4941,16 +10908,76 @@
     </w:lvl>
   </w:abstractNum>
   <w:num w:numId="1">
-    <w:abstractNumId w:val="1"/>
+    <w:abstractNumId w:val="2"/>
   </w:num>
   <w:num w:numId="2">
     <w:abstractNumId w:val="0"/>
+  </w:num>
+  <w:num w:numId="3">
+    <w:abstractNumId w:val="2"/>
+    <w:lvlOverride w:ilvl="0">
+      <w:startOverride w:val="1"/>
+    </w:lvlOverride>
+    <w:lvlOverride w:ilvl="1">
+      <w:startOverride w:val="1"/>
+    </w:lvlOverride>
+    <w:lvlOverride w:ilvl="2">
+      <w:startOverride w:val="1"/>
+    </w:lvlOverride>
+    <w:lvlOverride w:ilvl="3">
+      <w:startOverride w:val="1"/>
+    </w:lvlOverride>
+    <w:lvlOverride w:ilvl="4">
+      <w:startOverride w:val="1"/>
+    </w:lvlOverride>
+    <w:lvlOverride w:ilvl="5">
+      <w:startOverride w:val="1"/>
+    </w:lvlOverride>
+    <w:lvlOverride w:ilvl="6">
+      <w:startOverride w:val="1"/>
+    </w:lvlOverride>
+    <w:lvlOverride w:ilvl="7">
+      <w:startOverride w:val="1"/>
+    </w:lvlOverride>
+    <w:lvlOverride w:ilvl="8">
+      <w:startOverride w:val="1"/>
+    </w:lvlOverride>
+  </w:num>
+  <w:num w:numId="4">
+    <w:abstractNumId w:val="1"/>
+    <w:lvlOverride w:ilvl="0">
+      <w:startOverride w:val="5"/>
+    </w:lvlOverride>
+    <w:lvlOverride w:ilvl="1">
+      <w:startOverride w:val="1"/>
+    </w:lvlOverride>
+    <w:lvlOverride w:ilvl="2">
+      <w:startOverride w:val="1"/>
+    </w:lvlOverride>
+    <w:lvlOverride w:ilvl="3">
+      <w:startOverride w:val="1"/>
+    </w:lvlOverride>
+    <w:lvlOverride w:ilvl="4">
+      <w:startOverride w:val="1"/>
+    </w:lvlOverride>
+    <w:lvlOverride w:ilvl="5">
+      <w:startOverride w:val="1"/>
+    </w:lvlOverride>
+    <w:lvlOverride w:ilvl="6">
+      <w:startOverride w:val="1"/>
+    </w:lvlOverride>
+    <w:lvlOverride w:ilvl="7">
+      <w:startOverride w:val="1"/>
+    </w:lvlOverride>
+    <w:lvlOverride w:ilvl="8">
+      <w:startOverride w:val="1"/>
+    </w:lvlOverride>
   </w:num>
 </w:numbering>
 </file>
 
 <file path=word/styles.xml><?xml version="1.0" encoding="utf-8"?>
-<w:styles xmlns:mc="http://schemas.openxmlformats.org/markup-compatibility/2006" xmlns:r="http://schemas.openxmlformats.org/officeDocument/2006/relationships" xmlns:w="http://schemas.openxmlformats.org/wordprocessingml/2006/main" xmlns:w14="http://schemas.microsoft.com/office/word/2010/wordml" xmlns:w15="http://schemas.microsoft.com/office/word/2012/wordml" xmlns:w16cid="http://schemas.microsoft.com/office/word/2016/wordml/cid" xmlns:w16se="http://schemas.microsoft.com/office/word/2015/wordml/symex" mc:Ignorable="w14 w15 w16se w16cid">
+<w:styles xmlns:mc="http://schemas.openxmlformats.org/markup-compatibility/2006" xmlns:r="http://schemas.openxmlformats.org/officeDocument/2006/relationships" xmlns:w="http://schemas.openxmlformats.org/wordprocessingml/2006/main" xmlns:w14="http://schemas.microsoft.com/office/word/2010/wordml" xmlns:w15="http://schemas.microsoft.com/office/word/2012/wordml" xmlns:w16cex="http://schemas.microsoft.com/office/word/2018/wordml/cex" xmlns:w16cid="http://schemas.microsoft.com/office/word/2016/wordml/cid" xmlns:w16="http://schemas.microsoft.com/office/word/2018/wordml" xmlns:w16se="http://schemas.microsoft.com/office/word/2015/wordml/symex" mc:Ignorable="w14 w15 w16se w16cid w16 w16cex">
   <w:docDefaults>
     <w:rPrDefault>
       <w:rPr>
@@ -5344,17 +11371,17 @@
     <w:lsdException w:name="Unresolved Mention" w:semiHidden="1" w:unhideWhenUsed="1"/>
     <w:lsdException w:name="Smart Link" w:semiHidden="1" w:unhideWhenUsed="1"/>
   </w:latentStyles>
-  <w:style w:type="paragraph" w:default="1" w:styleId="Normal">
+  <w:style w:type="paragraph" w:default="1" w:styleId="Standard">
     <w:name w:val="Normal"/>
     <w:qFormat/>
   </w:style>
-  <w:style w:type="character" w:default="1" w:styleId="Policepardfaut">
+  <w:style w:type="character" w:default="1" w:styleId="Absatz-Standardschriftart">
     <w:name w:val="Default Paragraph Font"/>
     <w:uiPriority w:val="1"/>
     <w:semiHidden/>
     <w:unhideWhenUsed/>
   </w:style>
-  <w:style w:type="table" w:default="1" w:styleId="TableauNormal">
+  <w:style w:type="table" w:default="1" w:styleId="NormaleTabelle">
     <w:name w:val="Normal Table"/>
     <w:uiPriority w:val="99"/>
     <w:semiHidden/>
@@ -5369,15 +11396,15 @@
       </w:tblCellMar>
     </w:tblPr>
   </w:style>
-  <w:style w:type="numbering" w:default="1" w:styleId="Aucuneliste">
+  <w:style w:type="numbering" w:default="1" w:styleId="KeineListe">
     <w:name w:val="No List"/>
     <w:uiPriority w:val="99"/>
     <w:semiHidden/>
     <w:unhideWhenUsed/>
   </w:style>
-  <w:style w:type="table" w:styleId="Grilledutableau">
+  <w:style w:type="table" w:styleId="Tabellenraster">
     <w:name w:val="Table Grid"/>
-    <w:basedOn w:val="TableauNormal"/>
+    <w:basedOn w:val="NormaleTabelle"/>
     <w:uiPriority w:val="39"/>
     <w:rsid w:val="004040F6"/>
     <w:pPr>
@@ -5394,10 +11421,10 @@
       </w:tblBorders>
     </w:tblPr>
   </w:style>
-  <w:style w:type="paragraph" w:styleId="En-tte">
+  <w:style w:type="paragraph" w:styleId="Kopfzeile">
     <w:name w:val="header"/>
-    <w:basedOn w:val="Normal"/>
-    <w:link w:val="En-tteCar"/>
+    <w:basedOn w:val="Standard"/>
+    <w:link w:val="KopfzeileZchn"/>
     <w:uiPriority w:val="99"/>
     <w:unhideWhenUsed/>
     <w:rsid w:val="00F34891"/>
@@ -5409,17 +11436,17 @@
       <w:spacing w:after="0" w:line="240" w:lineRule="auto"/>
     </w:pPr>
   </w:style>
-  <w:style w:type="character" w:customStyle="1" w:styleId="En-tteCar">
-    <w:name w:val="En-tête Car"/>
-    <w:basedOn w:val="Policepardfaut"/>
-    <w:link w:val="En-tte"/>
+  <w:style w:type="character" w:customStyle="1" w:styleId="KopfzeileZchn">
+    <w:name w:val="Kopfzeile Zchn"/>
+    <w:basedOn w:val="Absatz-Standardschriftart"/>
+    <w:link w:val="Kopfzeile"/>
     <w:uiPriority w:val="99"/>
     <w:rsid w:val="00F34891"/>
   </w:style>
-  <w:style w:type="paragraph" w:styleId="Pieddepage">
+  <w:style w:type="paragraph" w:styleId="Fuzeile">
     <w:name w:val="footer"/>
-    <w:basedOn w:val="Normal"/>
-    <w:link w:val="PieddepageCar"/>
+    <w:basedOn w:val="Standard"/>
+    <w:link w:val="FuzeileZchn"/>
     <w:uiPriority w:val="99"/>
     <w:unhideWhenUsed/>
     <w:rsid w:val="00F34891"/>
@@ -5431,16 +11458,16 @@
       <w:spacing w:after="0" w:line="240" w:lineRule="auto"/>
     </w:pPr>
   </w:style>
-  <w:style w:type="character" w:customStyle="1" w:styleId="PieddepageCar">
-    <w:name w:val="Pied de page Car"/>
-    <w:basedOn w:val="Policepardfaut"/>
-    <w:link w:val="Pieddepage"/>
+  <w:style w:type="character" w:customStyle="1" w:styleId="FuzeileZchn">
+    <w:name w:val="Fußzeile Zchn"/>
+    <w:basedOn w:val="Absatz-Standardschriftart"/>
+    <w:link w:val="Fuzeile"/>
     <w:uiPriority w:val="99"/>
     <w:rsid w:val="00F34891"/>
   </w:style>
-  <w:style w:type="paragraph" w:styleId="Paragraphedeliste">
+  <w:style w:type="paragraph" w:styleId="Listenabsatz">
     <w:name w:val="List Paragraph"/>
-    <w:basedOn w:val="Normal"/>
+    <w:basedOn w:val="Standard"/>
     <w:uiPriority w:val="34"/>
     <w:qFormat/>
     <w:rsid w:val="00E57E42"/>
@@ -5449,10 +11476,10 @@
       <w:contextualSpacing/>
     </w:pPr>
   </w:style>
-  <w:style w:type="paragraph" w:styleId="PrformatHTML">
+  <w:style w:type="paragraph" w:styleId="HTMLVorformatiert">
     <w:name w:val="HTML Preformatted"/>
-    <w:basedOn w:val="Normal"/>
-    <w:link w:val="PrformatHTMLCar"/>
+    <w:basedOn w:val="Standard"/>
+    <w:link w:val="HTMLVorformatiertZchn"/>
     <w:uiPriority w:val="99"/>
     <w:unhideWhenUsed/>
     <w:rsid w:val="00E57E42"/>
@@ -5484,10 +11511,10 @@
       <w:lang w:eastAsia="en-GB"/>
     </w:rPr>
   </w:style>
-  <w:style w:type="character" w:customStyle="1" w:styleId="PrformatHTMLCar">
-    <w:name w:val="Préformaté HTML Car"/>
-    <w:basedOn w:val="Policepardfaut"/>
-    <w:link w:val="PrformatHTML"/>
+  <w:style w:type="character" w:customStyle="1" w:styleId="HTMLVorformatiertZchn">
+    <w:name w:val="HTML Vorformatiert Zchn"/>
+    <w:basedOn w:val="Absatz-Standardschriftart"/>
+    <w:link w:val="HTMLVorformatiert"/>
     <w:uiPriority w:val="99"/>
     <w:rsid w:val="00E57E42"/>
     <w:rPr>
@@ -5497,9 +11524,9 @@
       <w:lang w:eastAsia="en-GB"/>
     </w:rPr>
   </w:style>
-  <w:style w:type="character" w:styleId="Lienhypertexte">
+  <w:style w:type="character" w:styleId="Hyperlink">
     <w:name w:val="Hyperlink"/>
-    <w:basedOn w:val="Policepardfaut"/>
+    <w:basedOn w:val="Absatz-Standardschriftart"/>
     <w:uiPriority w:val="99"/>
     <w:unhideWhenUsed/>
     <w:rsid w:val="00F7385A"/>
@@ -5508,9 +11535,9 @@
       <w:u w:val="single"/>
     </w:rPr>
   </w:style>
-  <w:style w:type="character" w:styleId="Mentionnonrsolue">
+  <w:style w:type="character" w:styleId="NichtaufgelsteErwhnung">
     <w:name w:val="Unresolved Mention"/>
-    <w:basedOn w:val="Policepardfaut"/>
+    <w:basedOn w:val="Absatz-Standardschriftart"/>
     <w:uiPriority w:val="99"/>
     <w:semiHidden/>
     <w:unhideWhenUsed/>

--- a/Gruppennummer_dossier.docx
+++ b/Gruppennummer_dossier.docx
@@ -2389,7 +2389,7 @@
           </w:tcPr>
           <w:p>
             <w:r>
-              <w:t>/</w:t>
+              <w:t>3 Stunden</w:t>
             </w:r>
           </w:p>
         </w:tc>
@@ -2419,8 +2419,28 @@
             <w:tcW w:w="1696" w:type="dxa"/>
           </w:tcPr>
           <w:p>
-            <w:r>
+            <w:pPr>
+              <w:rPr>
+                <w:lang w:val="de-CH"/>
+              </w:rPr>
+            </w:pPr>
+            <w:r>
+              <w:rPr>
+                <w:lang w:val="de-CH"/>
+              </w:rPr>
               <w:t>Gefühlt alles mögliche</w:t>
+            </w:r>
+            <w:r>
+              <w:rPr>
+                <w:lang w:val="de-CH"/>
+              </w:rPr>
+              <w:t>, DBWT F</w:t>
+            </w:r>
+            <w:r>
+              <w:rPr>
+                <w:lang w:val="de-CH"/>
+              </w:rPr>
+              <w:t>orum</w:t>
             </w:r>
           </w:p>
         </w:tc>
@@ -2588,13 +2608,7 @@
         <w:rPr>
           <w:lang w:val="de-DE"/>
         </w:rPr>
-        <w:t xml:space="preserve">M3 </w:t>
-      </w:r>
-      <w:r>
-        <w:rPr>
-          <w:lang w:val="de-DE"/>
-        </w:rPr>
-        <w:t>Aufgabe 4:</w:t>
+        <w:t>M3 Aufgabe 4:</w:t>
       </w:r>
     </w:p>
     <w:p>
@@ -6111,18 +6125,16 @@
           <w:color w:val="808080" w:themeColor="background1" w:themeShade="80"/>
           <w:sz w:val="20"/>
           <w:szCs w:val="20"/>
-          <w:lang w:val="de-CH"/>
-        </w:rPr>
-      </w:pPr>
-      <w:r>
-        <w:rPr>
-          <w:rFonts w:ascii="Courier New" w:hAnsi="Courier New" w:cs="Courier New"/>
-          <w:b/>
-          <w:bCs/>
-          <w:color w:val="808080" w:themeColor="background1" w:themeShade="80"/>
-          <w:sz w:val="20"/>
-          <w:szCs w:val="20"/>
-          <w:lang w:val="de-CH"/>
+        </w:rPr>
+      </w:pPr>
+      <w:r>
+        <w:rPr>
+          <w:rFonts w:ascii="Courier New" w:hAnsi="Courier New" w:cs="Courier New"/>
+          <w:b/>
+          <w:bCs/>
+          <w:color w:val="808080" w:themeColor="background1" w:themeShade="80"/>
+          <w:sz w:val="20"/>
+          <w:szCs w:val="20"/>
         </w:rPr>
         <w:t>ENGINE</w:t>
       </w:r>
@@ -6132,7 +6144,6 @@
           <w:color w:val="808080" w:themeColor="background1" w:themeShade="80"/>
           <w:sz w:val="20"/>
           <w:szCs w:val="20"/>
-          <w:lang w:val="de-CH"/>
         </w:rPr>
         <w:t>=</w:t>
       </w:r>
@@ -6144,7 +6155,6 @@
           <w:color w:val="808080" w:themeColor="background1" w:themeShade="80"/>
           <w:sz w:val="20"/>
           <w:szCs w:val="20"/>
-          <w:lang w:val="de-CH"/>
         </w:rPr>
         <w:t>InnoDB</w:t>
       </w:r>
@@ -8314,12 +8324,14 @@
         <w:rPr>
           <w:sz w:val="32"/>
           <w:szCs w:val="32"/>
+          <w:lang w:val="de-CH"/>
         </w:rPr>
       </w:pPr>
       <w:r>
         <w:rPr>
           <w:sz w:val="32"/>
           <w:szCs w:val="32"/>
+          <w:lang w:val="de-CH"/>
         </w:rPr>
         <w:lastRenderedPageBreak/>
         <w:t>M3 Aufgabe 5</w:t>
@@ -8330,6 +8342,7 @@
         <w:rPr>
           <w:sz w:val="32"/>
           <w:szCs w:val="32"/>
+          <w:lang w:val="de-CH"/>
         </w:rPr>
       </w:pPr>
       <w:r>
@@ -8396,6 +8409,7 @@
         <w:rPr>
           <w:sz w:val="32"/>
           <w:szCs w:val="32"/>
+          <w:lang w:val="de-CH"/>
         </w:rPr>
         <w:t>1.</w:t>
       </w:r>
@@ -8404,6 +8418,7 @@
       <w:pPr>
         <w:rPr>
           <w:noProof/>
+          <w:lang w:val="de-CH"/>
         </w:rPr>
       </w:pPr>
       <w:r>
@@ -8470,12 +8485,14 @@
         <w:rPr>
           <w:sz w:val="32"/>
           <w:szCs w:val="32"/>
+          <w:lang w:val="de-CH"/>
         </w:rPr>
         <w:t>2.</w:t>
       </w:r>
       <w:r>
         <w:rPr>
           <w:noProof/>
+          <w:lang w:val="de-CH"/>
         </w:rPr>
         <w:t xml:space="preserve"> </w:t>
       </w:r>
@@ -8484,6 +8501,7 @@
       <w:pPr>
         <w:rPr>
           <w:noProof/>
+          <w:lang w:val="de-CH"/>
         </w:rPr>
       </w:pPr>
     </w:p>
@@ -8491,6 +8509,7 @@
       <w:pPr>
         <w:rPr>
           <w:noProof/>
+          <w:lang w:val="de-CH"/>
         </w:rPr>
       </w:pPr>
     </w:p>
@@ -8498,6 +8517,7 @@
       <w:pPr>
         <w:rPr>
           <w:noProof/>
+          <w:lang w:val="de-CH"/>
         </w:rPr>
       </w:pPr>
     </w:p>
@@ -8507,6 +8527,7 @@
           <w:noProof/>
           <w:sz w:val="32"/>
           <w:szCs w:val="32"/>
+          <w:lang w:val="de-CH"/>
         </w:rPr>
       </w:pPr>
       <w:r>
@@ -8575,6 +8596,7 @@
           <w:noProof/>
           <w:sz w:val="32"/>
           <w:szCs w:val="32"/>
+          <w:lang w:val="de-CH"/>
         </w:rPr>
         <w:t>3.</w:t>
       </w:r>
@@ -8585,6 +8607,7 @@
           <w:noProof/>
           <w:sz w:val="32"/>
           <w:szCs w:val="32"/>
+          <w:lang w:val="de-CH"/>
         </w:rPr>
       </w:pPr>
     </w:p>
@@ -8594,6 +8617,7 @@
           <w:noProof/>
           <w:sz w:val="32"/>
           <w:szCs w:val="32"/>
+          <w:lang w:val="de-CH"/>
         </w:rPr>
       </w:pPr>
     </w:p>
@@ -8603,6 +8627,7 @@
           <w:noProof/>
           <w:sz w:val="32"/>
           <w:szCs w:val="32"/>
+          <w:lang w:val="de-CH"/>
         </w:rPr>
       </w:pPr>
     </w:p>
@@ -8612,6 +8637,7 @@
           <w:noProof/>
           <w:sz w:val="32"/>
           <w:szCs w:val="32"/>
+          <w:lang w:val="de-CH"/>
         </w:rPr>
       </w:pPr>
     </w:p>
@@ -8621,6 +8647,7 @@
           <w:noProof/>
           <w:sz w:val="32"/>
           <w:szCs w:val="32"/>
+          <w:lang w:val="de-CH"/>
         </w:rPr>
       </w:pPr>
     </w:p>
@@ -8630,6 +8657,7 @@
           <w:noProof/>
           <w:sz w:val="32"/>
           <w:szCs w:val="32"/>
+          <w:lang w:val="de-CH"/>
         </w:rPr>
       </w:pPr>
     </w:p>
@@ -8639,6 +8667,7 @@
           <w:noProof/>
           <w:sz w:val="32"/>
           <w:szCs w:val="32"/>
+          <w:lang w:val="de-CH"/>
         </w:rPr>
       </w:pPr>
     </w:p>
@@ -8648,6 +8677,7 @@
           <w:noProof/>
           <w:sz w:val="32"/>
           <w:szCs w:val="32"/>
+          <w:lang w:val="de-CH"/>
         </w:rPr>
       </w:pPr>
     </w:p>
@@ -8657,6 +8687,7 @@
           <w:noProof/>
           <w:sz w:val="32"/>
           <w:szCs w:val="32"/>
+          <w:lang w:val="de-CH"/>
         </w:rPr>
       </w:pPr>
     </w:p>
@@ -8666,6 +8697,7 @@
           <w:noProof/>
           <w:sz w:val="32"/>
           <w:szCs w:val="32"/>
+          <w:lang w:val="de-CH"/>
         </w:rPr>
       </w:pPr>
     </w:p>
@@ -8675,6 +8707,7 @@
           <w:noProof/>
           <w:sz w:val="32"/>
           <w:szCs w:val="32"/>
+          <w:lang w:val="de-CH"/>
         </w:rPr>
       </w:pPr>
       <w:r>
@@ -8736,6 +8769,7 @@
           <w:noProof/>
           <w:sz w:val="32"/>
           <w:szCs w:val="32"/>
+          <w:lang w:val="de-CH"/>
         </w:rPr>
         <w:t>4.</w:t>
       </w:r>
@@ -8746,6 +8780,7 @@
           <w:noProof/>
           <w:sz w:val="32"/>
           <w:szCs w:val="32"/>
+          <w:lang w:val="de-CH"/>
         </w:rPr>
       </w:pPr>
       <w:r>
@@ -8753,6 +8788,7 @@
           <w:noProof/>
           <w:sz w:val="32"/>
           <w:szCs w:val="32"/>
+          <w:lang w:val="de-CH"/>
         </w:rPr>
         <w:br w:type="page"/>
       </w:r>
@@ -8763,6 +8799,7 @@
           <w:noProof/>
           <w:sz w:val="32"/>
           <w:szCs w:val="32"/>
+          <w:lang w:val="de-CH"/>
         </w:rPr>
       </w:pPr>
     </w:p>
@@ -8772,6 +8809,7 @@
           <w:noProof/>
           <w:sz w:val="32"/>
           <w:szCs w:val="32"/>
+          <w:lang w:val="de-CH"/>
         </w:rPr>
       </w:pPr>
       <w:r>
@@ -8841,6 +8879,7 @@
           <w:noProof/>
           <w:sz w:val="32"/>
           <w:szCs w:val="32"/>
+          <w:lang w:val="de-CH"/>
         </w:rPr>
         <w:t>5.</w:t>
       </w:r>
@@ -8851,6 +8890,7 @@
           <w:noProof/>
           <w:sz w:val="32"/>
           <w:szCs w:val="32"/>
+          <w:lang w:val="de-CH"/>
         </w:rPr>
       </w:pPr>
     </w:p>
@@ -8860,6 +8900,7 @@
           <w:noProof/>
           <w:sz w:val="32"/>
           <w:szCs w:val="32"/>
+          <w:lang w:val="de-CH"/>
         </w:rPr>
       </w:pPr>
       <w:r>
@@ -8921,6 +8962,7 @@
           <w:noProof/>
           <w:sz w:val="32"/>
           <w:szCs w:val="32"/>
+          <w:lang w:val="de-CH"/>
         </w:rPr>
         <w:t>6.</w:t>
       </w:r>
@@ -8931,6 +8973,7 @@
           <w:noProof/>
           <w:sz w:val="32"/>
           <w:szCs w:val="32"/>
+          <w:lang w:val="de-CH"/>
         </w:rPr>
       </w:pPr>
       <w:r>
@@ -8992,6 +9035,7 @@
           <w:noProof/>
           <w:sz w:val="32"/>
           <w:szCs w:val="32"/>
+          <w:lang w:val="de-CH"/>
         </w:rPr>
         <w:t>7.</w:t>
       </w:r>
@@ -9002,6 +9046,7 @@
           <w:noProof/>
           <w:sz w:val="32"/>
           <w:szCs w:val="32"/>
+          <w:lang w:val="de-CH"/>
         </w:rPr>
       </w:pPr>
       <w:r>
@@ -9009,6 +9054,7 @@
           <w:noProof/>
           <w:sz w:val="32"/>
           <w:szCs w:val="32"/>
+          <w:lang w:val="de-CH"/>
         </w:rPr>
         <w:br w:type="page"/>
       </w:r>
@@ -9019,6 +9065,7 @@
           <w:noProof/>
           <w:sz w:val="32"/>
           <w:szCs w:val="32"/>
+          <w:lang w:val="de-CH"/>
         </w:rPr>
       </w:pPr>
       <w:r>
@@ -9081,6 +9128,7 @@
           <w:noProof/>
           <w:sz w:val="32"/>
           <w:szCs w:val="32"/>
+          <w:lang w:val="de-CH"/>
         </w:rPr>
         <w:t>8.</w:t>
       </w:r>
@@ -9091,6 +9139,7 @@
           <w:noProof/>
           <w:sz w:val="32"/>
           <w:szCs w:val="32"/>
+          <w:lang w:val="de-CH"/>
         </w:rPr>
       </w:pPr>
       <w:r>
@@ -9154,6 +9203,7 @@
           <w:noProof/>
           <w:sz w:val="32"/>
           <w:szCs w:val="32"/>
+          <w:lang w:val="de-CH"/>
         </w:rPr>
         <w:t>9.</w:t>
       </w:r>
@@ -9164,6 +9214,7 @@
           <w:noProof/>
           <w:sz w:val="32"/>
           <w:szCs w:val="32"/>
+          <w:lang w:val="de-CH"/>
         </w:rPr>
       </w:pPr>
       <w:r>
@@ -9171,6 +9222,7 @@
           <w:noProof/>
           <w:sz w:val="32"/>
           <w:szCs w:val="32"/>
+          <w:lang w:val="de-CH"/>
         </w:rPr>
         <w:br w:type="page"/>
       </w:r>
@@ -9181,6 +9233,7 @@
           <w:noProof/>
           <w:sz w:val="32"/>
           <w:szCs w:val="32"/>
+          <w:lang w:val="de-CH"/>
         </w:rPr>
       </w:pPr>
       <w:r>
@@ -9251,6 +9304,7 @@
           <w:noProof/>
           <w:sz w:val="32"/>
           <w:szCs w:val="32"/>
+          <w:lang w:val="de-CH"/>
         </w:rPr>
         <w:t>10.</w:t>
       </w:r>
@@ -9261,6 +9315,7 @@
           <w:noProof/>
           <w:sz w:val="32"/>
           <w:szCs w:val="32"/>
+          <w:lang w:val="de-CH"/>
         </w:rPr>
       </w:pPr>
       <w:r>
@@ -9268,6 +9323,7 @@
           <w:noProof/>
           <w:sz w:val="32"/>
           <w:szCs w:val="32"/>
+          <w:lang w:val="de-CH"/>
         </w:rPr>
         <w:br w:type="page"/>
       </w:r>
@@ -9278,6 +9334,7 @@
           <w:noProof/>
           <w:sz w:val="32"/>
           <w:szCs w:val="32"/>
+          <w:lang w:val="de-CH"/>
         </w:rPr>
       </w:pPr>
       <w:r>
@@ -9346,6 +9403,7 @@
           <w:noProof/>
           <w:sz w:val="32"/>
           <w:szCs w:val="32"/>
+          <w:lang w:val="de-CH"/>
         </w:rPr>
         <w:t>11.</w:t>
       </w:r>
@@ -9356,6 +9414,7 @@
           <w:noProof/>
           <w:sz w:val="32"/>
           <w:szCs w:val="32"/>
+          <w:lang w:val="de-CH"/>
         </w:rPr>
       </w:pPr>
       <w:r>
@@ -9363,6 +9422,7 @@
           <w:noProof/>
           <w:sz w:val="32"/>
           <w:szCs w:val="32"/>
+          <w:lang w:val="de-CH"/>
         </w:rPr>
         <w:br w:type="page"/>
       </w:r>
@@ -9373,6 +9433,7 @@
           <w:noProof/>
           <w:sz w:val="32"/>
           <w:szCs w:val="32"/>
+          <w:lang w:val="de-CH"/>
         </w:rPr>
       </w:pPr>
       <w:r>
@@ -9435,6 +9496,7 @@
           <w:noProof/>
           <w:sz w:val="32"/>
           <w:szCs w:val="32"/>
+          <w:lang w:val="de-CH"/>
         </w:rPr>
         <w:t>12.</w:t>
       </w:r>
@@ -9445,6 +9507,7 @@
           <w:noProof/>
           <w:sz w:val="32"/>
           <w:szCs w:val="32"/>
+          <w:lang w:val="de-CH"/>
         </w:rPr>
       </w:pPr>
     </w:p>
@@ -9454,6 +9517,7 @@
           <w:noProof/>
           <w:sz w:val="32"/>
           <w:szCs w:val="32"/>
+          <w:lang w:val="de-CH"/>
         </w:rPr>
       </w:pPr>
       <w:r>
@@ -9461,6 +9525,7 @@
           <w:noProof/>
           <w:sz w:val="32"/>
           <w:szCs w:val="32"/>
+          <w:lang w:val="de-CH"/>
         </w:rPr>
         <w:br w:type="page"/>
       </w:r>
@@ -9471,6 +9536,7 @@
           <w:noProof/>
           <w:sz w:val="32"/>
           <w:szCs w:val="32"/>
+          <w:lang w:val="de-CH"/>
         </w:rPr>
       </w:pPr>
       <w:r>
@@ -9533,6 +9599,7 @@
           <w:noProof/>
           <w:sz w:val="32"/>
           <w:szCs w:val="32"/>
+          <w:lang w:val="de-CH"/>
         </w:rPr>
         <w:t>13.</w:t>
       </w:r>
@@ -9543,6 +9610,7 @@
           <w:noProof/>
           <w:sz w:val="32"/>
           <w:szCs w:val="32"/>
+          <w:lang w:val="de-CH"/>
         </w:rPr>
       </w:pPr>
     </w:p>
@@ -9552,6 +9620,7 @@
           <w:noProof/>
           <w:sz w:val="32"/>
           <w:szCs w:val="32"/>
+          <w:lang w:val="de-CH"/>
         </w:rPr>
       </w:pPr>
       <w:r>
@@ -9613,6 +9682,7 @@
           <w:noProof/>
           <w:sz w:val="32"/>
           <w:szCs w:val="32"/>
+          <w:lang w:val="de-CH"/>
         </w:rPr>
         <w:t>14.</w:t>
       </w:r>
@@ -9623,6 +9693,7 @@
           <w:noProof/>
           <w:sz w:val="32"/>
           <w:szCs w:val="32"/>
+          <w:lang w:val="de-CH"/>
         </w:rPr>
       </w:pPr>
       <w:r>
@@ -9630,6 +9701,7 @@
           <w:noProof/>
           <w:sz w:val="32"/>
           <w:szCs w:val="32"/>
+          <w:lang w:val="de-CH"/>
         </w:rPr>
         <w:br w:type="page"/>
       </w:r>
@@ -9640,6 +9712,7 @@
           <w:noProof/>
           <w:sz w:val="32"/>
           <w:szCs w:val="32"/>
+          <w:lang w:val="de-CH"/>
         </w:rPr>
       </w:pPr>
       <w:r>
@@ -9647,6 +9720,7 @@
           <w:noProof/>
           <w:sz w:val="32"/>
           <w:szCs w:val="32"/>
+          <w:lang w:val="de-CH"/>
         </w:rPr>
         <w:lastRenderedPageBreak/>
         <w:t>15.</w:t>
@@ -9658,6 +9732,7 @@
           <w:noProof/>
           <w:sz w:val="32"/>
           <w:szCs w:val="32"/>
+          <w:lang w:val="de-CH"/>
         </w:rPr>
       </w:pPr>
       <w:r>
@@ -9668,7 +9743,7 @@
           <w:color w:val="0000FF"/>
           <w:sz w:val="24"/>
           <w:szCs w:val="24"/>
-          <w:lang w:val="en-US"/>
+          <w:lang w:val="de-CH"/>
         </w:rPr>
         <w:t>UPDATE</w:t>
       </w:r>
@@ -9678,7 +9753,7 @@
           <w:color w:val="000000"/>
           <w:sz w:val="24"/>
           <w:szCs w:val="24"/>
-          <w:lang w:val="en-US"/>
+          <w:lang w:val="de-CH"/>
         </w:rPr>
         <w:t xml:space="preserve"> </w:t>
       </w:r>
@@ -9688,7 +9763,7 @@
           <w:color w:val="FF00FF"/>
           <w:sz w:val="24"/>
           <w:szCs w:val="24"/>
-          <w:lang w:val="en-US"/>
+          <w:lang w:val="de-CH"/>
         </w:rPr>
         <w:t>allergen</w:t>
       </w:r>
@@ -9698,7 +9773,7 @@
           <w:color w:val="000000"/>
           <w:sz w:val="24"/>
           <w:szCs w:val="24"/>
-          <w:lang w:val="en-US"/>
+          <w:lang w:val="de-CH"/>
         </w:rPr>
         <w:t xml:space="preserve"> </w:t>
       </w:r>
@@ -9710,7 +9785,7 @@
           <w:color w:val="0000FF"/>
           <w:sz w:val="24"/>
           <w:szCs w:val="24"/>
-          <w:lang w:val="en-US"/>
+          <w:lang w:val="de-CH"/>
         </w:rPr>
         <w:t>SET</w:t>
       </w:r>
@@ -9720,7 +9795,7 @@
           <w:color w:val="000000"/>
           <w:sz w:val="24"/>
           <w:szCs w:val="24"/>
-          <w:lang w:val="en-US"/>
+          <w:lang w:val="de-CH"/>
         </w:rPr>
         <w:t xml:space="preserve"> </w:t>
       </w:r>
@@ -9732,7 +9807,7 @@
           <w:color w:val="0000FF"/>
           <w:sz w:val="24"/>
           <w:szCs w:val="24"/>
-          <w:lang w:val="en-US"/>
+          <w:lang w:val="de-CH"/>
         </w:rPr>
         <w:t>NAME</w:t>
       </w:r>
@@ -9742,7 +9817,7 @@
           <w:color w:val="0000FF"/>
           <w:sz w:val="24"/>
           <w:szCs w:val="24"/>
-          <w:lang w:val="en-US"/>
+          <w:lang w:val="de-CH"/>
         </w:rPr>
         <w:t>=</w:t>
       </w:r>
@@ -9752,7 +9827,7 @@
           <w:color w:val="808000"/>
           <w:sz w:val="24"/>
           <w:szCs w:val="24"/>
-          <w:lang w:val="en-US"/>
+          <w:lang w:val="de-CH"/>
         </w:rPr>
         <w:t>"Kamut"</w:t>
       </w:r>
@@ -9762,7 +9837,7 @@
           <w:color w:val="000000"/>
           <w:sz w:val="24"/>
           <w:szCs w:val="24"/>
-          <w:lang w:val="en-US"/>
+          <w:lang w:val="de-CH"/>
         </w:rPr>
         <w:t xml:space="preserve"> </w:t>
       </w:r>
@@ -9774,7 +9849,7 @@
           <w:color w:val="0000FF"/>
           <w:sz w:val="24"/>
           <w:szCs w:val="24"/>
-          <w:lang w:val="en-US"/>
+          <w:lang w:val="de-CH"/>
         </w:rPr>
         <w:t>WHERE</w:t>
       </w:r>
@@ -9784,7 +9859,7 @@
           <w:color w:val="000000"/>
           <w:sz w:val="24"/>
           <w:szCs w:val="24"/>
-          <w:lang w:val="en-US"/>
+          <w:lang w:val="de-CH"/>
         </w:rPr>
         <w:t xml:space="preserve"> </w:t>
       </w:r>
@@ -9796,7 +9871,7 @@
           <w:color w:val="0000FF"/>
           <w:sz w:val="24"/>
           <w:szCs w:val="24"/>
-          <w:lang w:val="en-US"/>
+          <w:lang w:val="de-CH"/>
         </w:rPr>
         <w:t>CODE</w:t>
       </w:r>
@@ -9806,7 +9881,7 @@
           <w:color w:val="0000FF"/>
           <w:sz w:val="24"/>
           <w:szCs w:val="24"/>
-          <w:lang w:val="en-US"/>
+          <w:lang w:val="de-CH"/>
         </w:rPr>
         <w:t>=</w:t>
       </w:r>
@@ -9816,7 +9891,7 @@
           <w:color w:val="808000"/>
           <w:sz w:val="24"/>
           <w:szCs w:val="24"/>
-          <w:lang w:val="en-US"/>
+          <w:lang w:val="de-CH"/>
         </w:rPr>
         <w:t>"a6"</w:t>
       </w:r>
@@ -9826,7 +9901,7 @@
           <w:color w:val="0000FF"/>
           <w:sz w:val="24"/>
           <w:szCs w:val="24"/>
-          <w:lang w:val="en-US"/>
+          <w:lang w:val="de-CH"/>
         </w:rPr>
         <w:t>;</w:t>
       </w:r>

--- a/Gruppennummer_dossier.docx
+++ b/Gruppennummer_dossier.docx
@@ -1,6 +1,6 @@
 
 <file path=word/document.xml><?xml version="1.0" encoding="utf-8"?>
-<w:document xmlns:wpc="http://schemas.microsoft.com/office/word/2010/wordprocessingCanvas" xmlns:cx="http://schemas.microsoft.com/office/drawing/2014/chartex" xmlns:cx1="http://schemas.microsoft.com/office/drawing/2015/9/8/chartex" xmlns:cx2="http://schemas.microsoft.com/office/drawing/2015/10/21/chartex" xmlns:cx3="http://schemas.microsoft.com/office/drawing/2016/5/9/chartex" xmlns:cx4="http://schemas.microsoft.com/office/drawing/2016/5/10/chartex" xmlns:cx5="http://schemas.microsoft.com/office/drawing/2016/5/11/chartex" xmlns:cx6="http://schemas.microsoft.com/office/drawing/2016/5/12/chartex" xmlns:cx7="http://schemas.microsoft.com/office/drawing/2016/5/13/chartex" xmlns:cx8="http://schemas.microsoft.com/office/drawing/2016/5/14/chartex" xmlns:mc="http://schemas.openxmlformats.org/markup-compatibility/2006" xmlns:aink="http://schemas.microsoft.com/office/drawing/2016/ink" xmlns:am3d="http://schemas.microsoft.com/office/drawing/2017/model3d" xmlns:o="urn:schemas-microsoft-com:office:office" xmlns:r="http://schemas.openxmlformats.org/officeDocument/2006/relationships" xmlns:m="http://schemas.openxmlformats.org/officeDocument/2006/math" xmlns:v="urn:schemas-microsoft-com:vml" xmlns:wp14="http://schemas.microsoft.com/office/word/2010/wordprocessingDrawing" xmlns:wp="http://schemas.openxmlformats.org/drawingml/2006/wordprocessingDrawing" xmlns:w10="urn:schemas-microsoft-com:office:word" xmlns:w="http://schemas.openxmlformats.org/wordprocessingml/2006/main" xmlns:w14="http://schemas.microsoft.com/office/word/2010/wordml" xmlns:w15="http://schemas.microsoft.com/office/word/2012/wordml" xmlns:w16cex="http://schemas.microsoft.com/office/word/2018/wordml/cex" xmlns:w16cid="http://schemas.microsoft.com/office/word/2016/wordml/cid" xmlns:w16="http://schemas.microsoft.com/office/word/2018/wordml" xmlns:w16se="http://schemas.microsoft.com/office/word/2015/wordml/symex" xmlns:wpg="http://schemas.microsoft.com/office/word/2010/wordprocessingGroup" xmlns:wpi="http://schemas.microsoft.com/office/word/2010/wordprocessingInk" xmlns:wne="http://schemas.microsoft.com/office/word/2006/wordml" xmlns:wps="http://schemas.microsoft.com/office/word/2010/wordprocessingShape" mc:Ignorable="w14 w15 w16se w16cid w16 w16cex wp14">
+<w:document xmlns:wpc="http://schemas.microsoft.com/office/word/2010/wordprocessingCanvas" xmlns:cx="http://schemas.microsoft.com/office/drawing/2014/chartex" xmlns:cx1="http://schemas.microsoft.com/office/drawing/2015/9/8/chartex" xmlns:cx2="http://schemas.microsoft.com/office/drawing/2015/10/21/chartex" xmlns:cx3="http://schemas.microsoft.com/office/drawing/2016/5/9/chartex" xmlns:cx4="http://schemas.microsoft.com/office/drawing/2016/5/10/chartex" xmlns:cx5="http://schemas.microsoft.com/office/drawing/2016/5/11/chartex" xmlns:cx6="http://schemas.microsoft.com/office/drawing/2016/5/12/chartex" xmlns:cx7="http://schemas.microsoft.com/office/drawing/2016/5/13/chartex" xmlns:cx8="http://schemas.microsoft.com/office/drawing/2016/5/14/chartex" xmlns:mc="http://schemas.openxmlformats.org/markup-compatibility/2006" xmlns:aink="http://schemas.microsoft.com/office/drawing/2016/ink" xmlns:am3d="http://schemas.microsoft.com/office/drawing/2017/model3d" xmlns:o="urn:schemas-microsoft-com:office:office" xmlns:r="http://schemas.openxmlformats.org/officeDocument/2006/relationships" xmlns:m="http://schemas.openxmlformats.org/officeDocument/2006/math" xmlns:v="urn:schemas-microsoft-com:vml" xmlns:wp14="http://schemas.microsoft.com/office/word/2010/wordprocessingDrawing" xmlns:wp="http://schemas.openxmlformats.org/drawingml/2006/wordprocessingDrawing" xmlns:w10="urn:schemas-microsoft-com:office:word" xmlns:w="http://schemas.openxmlformats.org/wordprocessingml/2006/main" xmlns:w14="http://schemas.microsoft.com/office/word/2010/wordml" xmlns:w15="http://schemas.microsoft.com/office/word/2012/wordml" xmlns:w16cid="http://schemas.microsoft.com/office/word/2016/wordml/cid" xmlns:w16se="http://schemas.microsoft.com/office/word/2015/wordml/symex" xmlns:wpg="http://schemas.microsoft.com/office/word/2010/wordprocessingGroup" xmlns:wpi="http://schemas.microsoft.com/office/word/2010/wordprocessingInk" xmlns:wne="http://schemas.microsoft.com/office/word/2006/wordml" xmlns:wps="http://schemas.microsoft.com/office/word/2010/wordprocessingShape" mc:Ignorable="w14 w15 w16se w16cid wp14">
   <w:body>
     <w:p/>
     <w:p/>
@@ -21,7 +21,7 @@
     </w:p>
     <w:tbl>
       <w:tblPr>
-        <w:tblStyle w:val="Tabellenraster"/>
+        <w:tblStyle w:val="Grilledutableau"/>
         <w:tblW w:w="9351" w:type="dxa"/>
         <w:tblCellMar>
           <w:top w:w="113" w:type="dxa"/>
@@ -1100,7 +1100,7 @@
     </w:p>
     <w:tbl>
       <w:tblPr>
-        <w:tblStyle w:val="Tabellenraster"/>
+        <w:tblStyle w:val="Grilledutableau"/>
         <w:tblW w:w="0" w:type="auto"/>
         <w:tblLayout w:type="fixed"/>
         <w:tblLook w:val="04A0" w:firstRow="1" w:lastRow="0" w:firstColumn="1" w:lastColumn="0" w:noHBand="0" w:noVBand="1"/>
@@ -1651,7 +1651,7 @@
     </w:p>
     <w:p>
       <w:pPr>
-        <w:pStyle w:val="Listenabsatz"/>
+        <w:pStyle w:val="Paragraphedeliste"/>
         <w:numPr>
           <w:ilvl w:val="0"/>
           <w:numId w:val="1"/>
@@ -1681,7 +1681,7 @@
     </w:p>
     <w:p>
       <w:pPr>
-        <w:pStyle w:val="Listenabsatz"/>
+        <w:pStyle w:val="Paragraphedeliste"/>
         <w:numPr>
           <w:ilvl w:val="0"/>
           <w:numId w:val="2"/>
@@ -1699,7 +1699,7 @@
     </w:p>
     <w:p>
       <w:pPr>
-        <w:pStyle w:val="HTMLVorformatiert"/>
+        <w:pStyle w:val="PrformatHTML"/>
         <w:shd w:val="clear" w:color="auto" w:fill="2B2B2B"/>
         <w:rPr>
           <w:color w:val="A9B7C6"/>
@@ -1723,7 +1723,7 @@
     </w:p>
     <w:p>
       <w:pPr>
-        <w:pStyle w:val="Listenabsatz"/>
+        <w:pStyle w:val="Paragraphedeliste"/>
         <w:ind w:left="1440"/>
         <w:rPr>
           <w:lang w:val="de-DE"/>
@@ -1732,7 +1732,7 @@
     </w:p>
     <w:p>
       <w:pPr>
-        <w:pStyle w:val="Listenabsatz"/>
+        <w:pStyle w:val="Paragraphedeliste"/>
         <w:numPr>
           <w:ilvl w:val="0"/>
           <w:numId w:val="2"/>
@@ -1750,7 +1750,7 @@
     </w:p>
     <w:p>
       <w:pPr>
-        <w:pStyle w:val="HTMLVorformatiert"/>
+        <w:pStyle w:val="PrformatHTML"/>
         <w:shd w:val="clear" w:color="auto" w:fill="2B2B2B"/>
         <w:rPr>
           <w:color w:val="A9B7C6"/>
@@ -1774,7 +1774,7 @@
     </w:p>
     <w:p>
       <w:pPr>
-        <w:pStyle w:val="Listenabsatz"/>
+        <w:pStyle w:val="Paragraphedeliste"/>
         <w:ind w:left="1440"/>
         <w:rPr>
           <w:lang w:val="de-DE"/>
@@ -1783,7 +1783,7 @@
     </w:p>
     <w:p>
       <w:pPr>
-        <w:pStyle w:val="Listenabsatz"/>
+        <w:pStyle w:val="Paragraphedeliste"/>
         <w:numPr>
           <w:ilvl w:val="0"/>
           <w:numId w:val="2"/>
@@ -1801,7 +1801,7 @@
     </w:p>
     <w:p>
       <w:pPr>
-        <w:pStyle w:val="HTMLVorformatiert"/>
+        <w:pStyle w:val="PrformatHTML"/>
         <w:shd w:val="clear" w:color="auto" w:fill="2B2B2B"/>
         <w:rPr>
           <w:color w:val="A9B7C6"/>
@@ -1838,7 +1838,7 @@
     </w:p>
     <w:p>
       <w:pPr>
-        <w:pStyle w:val="Listenabsatz"/>
+        <w:pStyle w:val="Paragraphedeliste"/>
         <w:numPr>
           <w:ilvl w:val="0"/>
           <w:numId w:val="1"/>
@@ -1924,7 +1924,7 @@
     </w:p>
     <w:tbl>
       <w:tblPr>
-        <w:tblStyle w:val="Tabellenraster"/>
+        <w:tblStyle w:val="Grilledutableau"/>
         <w:tblW w:w="0" w:type="auto"/>
         <w:tblLayout w:type="fixed"/>
         <w:tblLook w:val="04A0" w:firstRow="1" w:lastRow="0" w:firstColumn="1" w:lastColumn="0" w:noHBand="0" w:noVBand="1"/>
@@ -2151,7 +2151,7 @@
             <w:hyperlink r:id="rId8" w:history="1">
               <w:r>
                 <w:rPr>
-                  <w:rStyle w:val="Hyperlink"/>
+                  <w:rStyle w:val="Lienhypertexte"/>
                   <w:lang w:val="de-CH"/>
                 </w:rPr>
                 <w:t>https://www.w3schools.com/</w:t>
@@ -2174,7 +2174,7 @@
             <w:hyperlink r:id="rId9" w:history="1">
               <w:r>
                 <w:rPr>
-                  <w:rStyle w:val="Hyperlink"/>
+                  <w:rStyle w:val="Lienhypertexte"/>
                   <w:lang w:val="de-CH"/>
                 </w:rPr>
                 <w:t>https://www.php.net/manual/en/function.stripos.php</w:t>
@@ -2347,7 +2347,7 @@
             <w:hyperlink r:id="rId10" w:history="1">
               <w:r>
                 <w:rPr>
-                  <w:rStyle w:val="Hyperlink"/>
+                  <w:rStyle w:val="Lienhypertexte"/>
                   <w:lang w:val="de-CH"/>
                 </w:rPr>
                 <w:t>https://www.w3schools.com/sql/sql_join.asp</w:t>
@@ -2530,7 +2530,7 @@
             <w:hyperlink r:id="rId11" w:history="1">
               <w:r>
                 <w:rPr>
-                  <w:rStyle w:val="Hyperlink"/>
+                  <w:rStyle w:val="Lienhypertexte"/>
                 </w:rPr>
                 <w:t>https://draw.io</w:t>
               </w:r>
@@ -2613,7 +2613,7 @@
     </w:p>
     <w:p>
       <w:pPr>
-        <w:pStyle w:val="Listenabsatz"/>
+        <w:pStyle w:val="Paragraphedeliste"/>
         <w:numPr>
           <w:ilvl w:val="0"/>
           <w:numId w:val="3"/>
@@ -8285,7 +8285,7 @@
     </w:p>
     <w:p>
       <w:pPr>
-        <w:pStyle w:val="Listenabsatz"/>
+        <w:pStyle w:val="Paragraphedeliste"/>
         <w:numPr>
           <w:ilvl w:val="0"/>
           <w:numId w:val="4"/>
@@ -8350,13 +8350,13 @@
           <w:noProof/>
         </w:rPr>
         <w:drawing>
-          <wp:anchor distT="0" distB="0" distL="114300" distR="114300" simplePos="0" relativeHeight="251659264" behindDoc="0" locked="0" layoutInCell="1" allowOverlap="1" wp14:anchorId="1986BF64" wp14:editId="133057AD">
+          <wp:anchor distT="0" distB="0" distL="114300" distR="114300" simplePos="0" relativeHeight="251691008" behindDoc="0" locked="0" layoutInCell="1" allowOverlap="1" wp14:anchorId="2E2FFF16" wp14:editId="7B7AE0BA">
             <wp:simplePos x="0" y="0"/>
             <wp:positionH relativeFrom="margin">
               <wp:align>left</wp:align>
             </wp:positionH>
             <wp:positionV relativeFrom="paragraph">
-              <wp:posOffset>366395</wp:posOffset>
+              <wp:posOffset>414655</wp:posOffset>
             </wp:positionV>
             <wp:extent cx="5910580" cy="3095625"/>
             <wp:effectExtent l="0" t="0" r="0" b="9525"/>
@@ -8417,22 +8417,54 @@
     <w:p>
       <w:pPr>
         <w:rPr>
+          <w:sz w:val="32"/>
+          <w:szCs w:val="32"/>
+          <w:lang w:val="de-CH"/>
+        </w:rPr>
+      </w:pPr>
+    </w:p>
+    <w:p>
+      <w:pPr>
+        <w:rPr>
           <w:noProof/>
           <w:lang w:val="de-CH"/>
         </w:rPr>
       </w:pPr>
       <w:r>
         <w:rPr>
+          <w:sz w:val="32"/>
+          <w:szCs w:val="32"/>
+          <w:lang w:val="de-CH"/>
+        </w:rPr>
+        <w:t>2.</w:t>
+      </w:r>
+      <w:r>
+        <w:rPr>
           <w:noProof/>
+          <w:lang w:val="de-CH"/>
+        </w:rPr>
+        <w:t xml:space="preserve"> </w:t>
+      </w:r>
+    </w:p>
+    <w:p>
+      <w:pPr>
+        <w:rPr>
+          <w:noProof/>
+          <w:lang w:val="de-CH"/>
+        </w:rPr>
+      </w:pPr>
+      <w:r>
+        <w:rPr>
+          <w:noProof/>
         </w:rPr>
         <w:drawing>
-          <wp:anchor distT="0" distB="0" distL="114300" distR="114300" simplePos="0" relativeHeight="251661312" behindDoc="0" locked="0" layoutInCell="1" allowOverlap="1" wp14:anchorId="04208349" wp14:editId="56EAEFDE">
+          <wp:anchor distT="0" distB="0" distL="114300" distR="114300" simplePos="0" relativeHeight="251693056" behindDoc="0" locked="0" layoutInCell="1" allowOverlap="1" wp14:anchorId="357CD3B2" wp14:editId="10D21C0C">
             <wp:simplePos x="0" y="0"/>
             <wp:positionH relativeFrom="margin">
-              <wp:align>left</wp:align>
+              <wp:posOffset>0</wp:posOffset>
             </wp:positionH>
             <wp:positionV relativeFrom="paragraph">
-              <wp:posOffset>3382645</wp:posOffset>
+              <wp:posOffset>288925</wp:posOffset>
             </wp:positionV>
             <wp:extent cx="1948815" cy="3785870"/>
             <wp:effectExtent l="0" t="0" r="0" b="5080"/>
@@ -8481,21 +8513,6 @@
           </wp:anchor>
         </w:drawing>
       </w:r>
-      <w:r>
-        <w:rPr>
-          <w:sz w:val="32"/>
-          <w:szCs w:val="32"/>
-          <w:lang w:val="de-CH"/>
-        </w:rPr>
-        <w:t>2.</w:t>
-      </w:r>
-      <w:r>
-        <w:rPr>
-          <w:noProof/>
-          <w:lang w:val="de-CH"/>
-        </w:rPr>
-        <w:t xml:space="preserve"> </w:t>
-      </w:r>
     </w:p>
     <w:p>
       <w:pPr>
@@ -8534,15 +8551,14 @@
         <w:rPr>
           <w:noProof/>
         </w:rPr>
-        <w:lastRenderedPageBreak/>
         <w:drawing>
-          <wp:anchor distT="0" distB="0" distL="114300" distR="114300" simplePos="0" relativeHeight="251663360" behindDoc="0" locked="0" layoutInCell="1" allowOverlap="1" wp14:anchorId="29A6A8EF" wp14:editId="79585CA7">
+          <wp:anchor distT="0" distB="0" distL="114300" distR="114300" simplePos="0" relativeHeight="251695104" behindDoc="0" locked="0" layoutInCell="1" allowOverlap="1" wp14:anchorId="1A70CF61" wp14:editId="123E371D">
             <wp:simplePos x="0" y="0"/>
             <wp:positionH relativeFrom="margin">
-              <wp:align>left</wp:align>
+              <wp:posOffset>15240</wp:posOffset>
             </wp:positionH>
             <wp:positionV relativeFrom="paragraph">
-              <wp:posOffset>320776</wp:posOffset>
+              <wp:posOffset>315595</wp:posOffset>
             </wp:positionV>
             <wp:extent cx="4114800" cy="3567430"/>
             <wp:effectExtent l="0" t="0" r="0" b="0"/>
@@ -8710,23 +8726,42 @@
           <w:lang w:val="de-CH"/>
         </w:rPr>
       </w:pPr>
-      <w:r>
+    </w:p>
+    <w:p>
+      <w:pPr>
         <w:rPr>
           <w:noProof/>
+          <w:sz w:val="32"/>
+          <w:szCs w:val="32"/>
+          <w:lang w:val="de-CH"/>
+        </w:rPr>
+      </w:pPr>
+      <w:r>
+        <w:rPr>
+          <w:noProof/>
+          <w:sz w:val="32"/>
+          <w:szCs w:val="32"/>
+          <w:lang w:val="de-CH"/>
+        </w:rPr>
+        <w:t>4.</w:t>
+      </w:r>
+      <w:r>
+        <w:rPr>
+          <w:noProof/>
         </w:rPr>
         <w:drawing>
-          <wp:anchor distT="0" distB="0" distL="114300" distR="114300" simplePos="0" relativeHeight="251665408" behindDoc="0" locked="0" layoutInCell="1" allowOverlap="1" wp14:anchorId="0A1E9CFC" wp14:editId="591EC07D">
+          <wp:anchor distT="0" distB="0" distL="114300" distR="114300" simplePos="0" relativeHeight="251697152" behindDoc="0" locked="0" layoutInCell="1" allowOverlap="1" wp14:anchorId="557606B9" wp14:editId="2BECCC10">
             <wp:simplePos x="0" y="0"/>
             <wp:positionH relativeFrom="margin">
-              <wp:align>left</wp:align>
+              <wp:posOffset>0</wp:posOffset>
             </wp:positionH>
             <wp:positionV relativeFrom="paragraph">
-              <wp:posOffset>384943</wp:posOffset>
+              <wp:posOffset>372745</wp:posOffset>
             </wp:positionV>
-            <wp:extent cx="4157345" cy="1736725"/>
-            <wp:effectExtent l="0" t="0" r="0" b="0"/>
+            <wp:extent cx="4640580" cy="2632710"/>
+            <wp:effectExtent l="0" t="0" r="7620" b="0"/>
             <wp:wrapTopAndBottom/>
-            <wp:docPr id="4" name="Image 4"/>
+            <wp:docPr id="3" name="Image 3"/>
             <wp:cNvGraphicFramePr>
               <a:graphicFrameLocks xmlns:a="http://schemas.openxmlformats.org/drawingml/2006/main" noChangeAspect="1"/>
             </wp:cNvGraphicFramePr>
@@ -8752,7 +8787,7 @@
                   <pic:spPr>
                     <a:xfrm>
                       <a:off x="0" y="0"/>
-                      <a:ext cx="4157345" cy="1736725"/>
+                      <a:ext cx="4640580" cy="2632710"/>
                     </a:xfrm>
                     <a:prstGeom prst="rect">
                       <a:avLst/>
@@ -8761,37 +8796,44 @@
                 </pic:pic>
               </a:graphicData>
             </a:graphic>
+            <wp14:sizeRelH relativeFrom="margin">
+              <wp14:pctWidth>0</wp14:pctWidth>
+            </wp14:sizeRelH>
+            <wp14:sizeRelV relativeFrom="margin">
+              <wp14:pctHeight>0</wp14:pctHeight>
+            </wp14:sizeRelV>
           </wp:anchor>
         </w:drawing>
       </w:r>
-      <w:r>
+    </w:p>
+    <w:p>
+      <w:pPr>
         <w:rPr>
           <w:noProof/>
           <w:sz w:val="32"/>
           <w:szCs w:val="32"/>
           <w:lang w:val="de-CH"/>
         </w:rPr>
-        <w:t>4.</w:t>
-      </w:r>
-    </w:p>
-    <w:p>
-      <w:pPr>
+      </w:pPr>
+      <w:r>
         <w:rPr>
           <w:noProof/>
           <w:sz w:val="32"/>
           <w:szCs w:val="32"/>
           <w:lang w:val="de-CH"/>
         </w:rPr>
-      </w:pPr>
-      <w:r>
+        <w:br w:type="page"/>
+      </w:r>
+    </w:p>
+    <w:p>
+      <w:pPr>
         <w:rPr>
           <w:noProof/>
           <w:sz w:val="32"/>
           <w:szCs w:val="32"/>
           <w:lang w:val="de-CH"/>
         </w:rPr>
-        <w:br w:type="page"/>
-      </w:r>
+      </w:pPr>
     </w:p>
     <w:p>
       <w:pPr>
@@ -8802,30 +8844,39 @@
           <w:lang w:val="de-CH"/>
         </w:rPr>
       </w:pPr>
-    </w:p>
-    <w:p>
-      <w:pPr>
+      <w:r>
         <w:rPr>
           <w:noProof/>
           <w:sz w:val="32"/>
           <w:szCs w:val="32"/>
           <w:lang w:val="de-CH"/>
         </w:rPr>
-      </w:pPr>
-      <w:r>
+        <w:t>5.</w:t>
+      </w:r>
+    </w:p>
+    <w:p>
+      <w:pPr>
         <w:rPr>
           <w:noProof/>
           <w:sz w:val="32"/>
           <w:szCs w:val="32"/>
+          <w:lang w:val="de-CH"/>
+        </w:rPr>
+      </w:pPr>
+      <w:r>
+        <w:rPr>
+          <w:noProof/>
+          <w:sz w:val="32"/>
+          <w:szCs w:val="32"/>
         </w:rPr>
         <w:drawing>
-          <wp:anchor distT="0" distB="0" distL="114300" distR="114300" simplePos="0" relativeHeight="251668480" behindDoc="0" locked="0" layoutInCell="1" allowOverlap="1" wp14:anchorId="193D5287" wp14:editId="4942CD9B">
+          <wp:anchor distT="0" distB="0" distL="114300" distR="114300" simplePos="0" relativeHeight="251699200" behindDoc="0" locked="0" layoutInCell="1" allowOverlap="1" wp14:anchorId="45E820CA" wp14:editId="753EC690">
             <wp:simplePos x="0" y="0"/>
             <wp:positionH relativeFrom="margin">
-              <wp:posOffset>80178</wp:posOffset>
+              <wp:posOffset>0</wp:posOffset>
             </wp:positionH>
             <wp:positionV relativeFrom="paragraph">
-              <wp:posOffset>387183</wp:posOffset>
+              <wp:posOffset>365760</wp:posOffset>
             </wp:positionV>
             <wp:extent cx="3886200" cy="2172970"/>
             <wp:effectExtent l="0" t="0" r="0" b="0"/>
@@ -8874,15 +8925,16 @@
           </wp:anchor>
         </w:drawing>
       </w:r>
-      <w:r>
+    </w:p>
+    <w:p>
+      <w:pPr>
         <w:rPr>
           <w:noProof/>
           <w:sz w:val="32"/>
           <w:szCs w:val="32"/>
           <w:lang w:val="de-CH"/>
         </w:rPr>
-        <w:t>5.</w:t>
-      </w:r>
+      </w:pPr>
     </w:p>
     <w:p>
       <w:pPr>
@@ -8893,28 +8945,18 @@
           <w:lang w:val="de-CH"/>
         </w:rPr>
       </w:pPr>
-    </w:p>
-    <w:p>
-      <w:pPr>
+      <w:r>
         <w:rPr>
           <w:noProof/>
-          <w:sz w:val="32"/>
-          <w:szCs w:val="32"/>
-          <w:lang w:val="de-CH"/>
-        </w:rPr>
-      </w:pPr>
-      <w:r>
-        <w:rPr>
-          <w:noProof/>
         </w:rPr>
         <w:drawing>
-          <wp:anchor distT="0" distB="0" distL="114300" distR="114300" simplePos="0" relativeHeight="251670528" behindDoc="0" locked="0" layoutInCell="1" allowOverlap="1" wp14:anchorId="29FC22A1" wp14:editId="34A5AE93">
+          <wp:anchor distT="0" distB="0" distL="114300" distR="114300" simplePos="0" relativeHeight="251701248" behindDoc="0" locked="0" layoutInCell="1" allowOverlap="1" wp14:anchorId="45BB4117" wp14:editId="12876049">
             <wp:simplePos x="0" y="0"/>
             <wp:positionH relativeFrom="margin">
               <wp:align>left</wp:align>
             </wp:positionH>
             <wp:positionV relativeFrom="paragraph">
-              <wp:posOffset>344839</wp:posOffset>
+              <wp:posOffset>292735</wp:posOffset>
             </wp:positionV>
             <wp:extent cx="3390900" cy="1609725"/>
             <wp:effectExtent l="0" t="0" r="0" b="9525"/>
@@ -8976,18 +9018,28 @@
           <w:lang w:val="de-CH"/>
         </w:rPr>
       </w:pPr>
-      <w:r>
+    </w:p>
+    <w:p>
+      <w:pPr>
         <w:rPr>
           <w:noProof/>
+          <w:sz w:val="32"/>
+          <w:szCs w:val="32"/>
+          <w:lang w:val="de-CH"/>
+        </w:rPr>
+      </w:pPr>
+      <w:r>
+        <w:rPr>
+          <w:noProof/>
         </w:rPr>
         <w:drawing>
-          <wp:anchor distT="0" distB="0" distL="114300" distR="114300" simplePos="0" relativeHeight="251672576" behindDoc="0" locked="0" layoutInCell="1" allowOverlap="1" wp14:anchorId="2D7531ED" wp14:editId="656CEB86">
+          <wp:anchor distT="0" distB="0" distL="114300" distR="114300" simplePos="0" relativeHeight="251672576" behindDoc="0" locked="0" layoutInCell="1" allowOverlap="1" wp14:anchorId="2D7531ED" wp14:editId="3FA0596E">
             <wp:simplePos x="0" y="0"/>
             <wp:positionH relativeFrom="margin">
-              <wp:align>left</wp:align>
+              <wp:posOffset>45720</wp:posOffset>
             </wp:positionH>
             <wp:positionV relativeFrom="paragraph">
-              <wp:posOffset>2027555</wp:posOffset>
+              <wp:posOffset>579755</wp:posOffset>
             </wp:positionV>
             <wp:extent cx="4324350" cy="1857375"/>
             <wp:effectExtent l="0" t="0" r="0" b="9525"/>
@@ -9142,120 +9194,33 @@
           <w:lang w:val="de-CH"/>
         </w:rPr>
       </w:pPr>
-      <w:r>
+    </w:p>
+    <w:p>
+      <w:pPr>
         <w:rPr>
           <w:noProof/>
           <w:sz w:val="32"/>
           <w:szCs w:val="32"/>
+          <w:lang w:val="de-CH"/>
+        </w:rPr>
+      </w:pPr>
+      <w:r>
+        <w:rPr>
+          <w:noProof/>
         </w:rPr>
         <w:drawing>
-          <wp:anchor distT="0" distB="0" distL="114300" distR="114300" simplePos="0" relativeHeight="251676672" behindDoc="0" locked="0" layoutInCell="1" allowOverlap="1" wp14:anchorId="09029299" wp14:editId="3CAB15FE">
+          <wp:anchor distT="0" distB="0" distL="114300" distR="114300" simplePos="0" relativeHeight="251703296" behindDoc="0" locked="0" layoutInCell="1" allowOverlap="1" wp14:anchorId="400260CE" wp14:editId="1E465009">
             <wp:simplePos x="0" y="0"/>
             <wp:positionH relativeFrom="margin">
               <wp:align>left</wp:align>
             </wp:positionH>
             <wp:positionV relativeFrom="paragraph">
-              <wp:posOffset>2305485</wp:posOffset>
+              <wp:posOffset>452120</wp:posOffset>
             </wp:positionV>
-            <wp:extent cx="4953000" cy="1857375"/>
-            <wp:effectExtent l="0" t="0" r="0" b="9525"/>
+            <wp:extent cx="4591050" cy="1714500"/>
+            <wp:effectExtent l="0" t="0" r="0" b="0"/>
             <wp:wrapTopAndBottom/>
-            <wp:docPr id="11" name="Image 11"/>
-            <wp:cNvGraphicFramePr>
-              <a:graphicFrameLocks xmlns:a="http://schemas.openxmlformats.org/drawingml/2006/main" noChangeAspect="1"/>
-            </wp:cNvGraphicFramePr>
-            <a:graphic xmlns:a="http://schemas.openxmlformats.org/drawingml/2006/main">
-              <a:graphicData uri="http://schemas.openxmlformats.org/drawingml/2006/picture">
-                <pic:pic xmlns:pic="http://schemas.openxmlformats.org/drawingml/2006/picture">
-                  <pic:nvPicPr>
-                    <pic:cNvPr id="1" name=""/>
-                    <pic:cNvPicPr/>
-                  </pic:nvPicPr>
-                  <pic:blipFill>
-                    <a:blip r:embed="rId19">
-                      <a:extLst>
-                        <a:ext uri="{28A0092B-C50C-407E-A947-70E740481C1C}">
-                          <a14:useLocalDpi xmlns:a14="http://schemas.microsoft.com/office/drawing/2010/main" val="0"/>
-                        </a:ext>
-                      </a:extLst>
-                    </a:blip>
-                    <a:stretch>
-                      <a:fillRect/>
-                    </a:stretch>
-                  </pic:blipFill>
-                  <pic:spPr>
-                    <a:xfrm>
-                      <a:off x="0" y="0"/>
-                      <a:ext cx="4953000" cy="1857375"/>
-                    </a:xfrm>
-                    <a:prstGeom prst="rect">
-                      <a:avLst/>
-                    </a:prstGeom>
-                  </pic:spPr>
-                </pic:pic>
-              </a:graphicData>
-            </a:graphic>
-          </wp:anchor>
-        </w:drawing>
-      </w:r>
-      <w:r>
-        <w:rPr>
-          <w:noProof/>
-          <w:sz w:val="32"/>
-          <w:szCs w:val="32"/>
-          <w:lang w:val="de-CH"/>
-        </w:rPr>
-        <w:t>9.</w:t>
-      </w:r>
-    </w:p>
-    <w:p>
-      <w:pPr>
-        <w:rPr>
-          <w:noProof/>
-          <w:sz w:val="32"/>
-          <w:szCs w:val="32"/>
-          <w:lang w:val="de-CH"/>
-        </w:rPr>
-      </w:pPr>
-      <w:r>
-        <w:rPr>
-          <w:noProof/>
-          <w:sz w:val="32"/>
-          <w:szCs w:val="32"/>
-          <w:lang w:val="de-CH"/>
-        </w:rPr>
-        <w:br w:type="page"/>
-      </w:r>
-    </w:p>
-    <w:p>
-      <w:pPr>
-        <w:rPr>
-          <w:noProof/>
-          <w:sz w:val="32"/>
-          <w:szCs w:val="32"/>
-          <w:lang w:val="de-CH"/>
-        </w:rPr>
-      </w:pPr>
-      <w:r>
-        <w:rPr>
-          <w:noProof/>
-          <w:sz w:val="32"/>
-          <w:szCs w:val="32"/>
-        </w:rPr>
-        <w:lastRenderedPageBreak/>
-        <w:drawing>
-          <wp:anchor distT="0" distB="0" distL="114300" distR="114300" simplePos="0" relativeHeight="251680768" behindDoc="0" locked="0" layoutInCell="1" allowOverlap="1" wp14:anchorId="2D5D9E4E" wp14:editId="18CFA18A">
-            <wp:simplePos x="0" y="0"/>
-            <wp:positionH relativeFrom="margin">
-              <wp:align>left</wp:align>
-            </wp:positionH>
-            <wp:positionV relativeFrom="paragraph">
-              <wp:posOffset>378226</wp:posOffset>
-            </wp:positionV>
-            <wp:extent cx="3481070" cy="5000625"/>
-            <wp:effectExtent l="0" t="0" r="5080" b="9525"/>
-            <wp:wrapTopAndBottom/>
-            <wp:docPr id="10" name="Image 10"/>
+            <wp:docPr id="9" name="Image 9"/>
             <wp:cNvGraphicFramePr>
               <a:graphicFrameLocks xmlns:a="http://schemas.openxmlformats.org/drawingml/2006/main" noChangeAspect="1"/>
             </wp:cNvGraphicFramePr>
@@ -9281,7 +9246,109 @@
                   <pic:spPr>
                     <a:xfrm>
                       <a:off x="0" y="0"/>
-                      <a:ext cx="3481070" cy="5000625"/>
+                      <a:ext cx="4591050" cy="1714500"/>
+                    </a:xfrm>
+                    <a:prstGeom prst="rect">
+                      <a:avLst/>
+                    </a:prstGeom>
+                  </pic:spPr>
+                </pic:pic>
+              </a:graphicData>
+            </a:graphic>
+          </wp:anchor>
+        </w:drawing>
+      </w:r>
+      <w:r>
+        <w:rPr>
+          <w:noProof/>
+          <w:sz w:val="32"/>
+          <w:szCs w:val="32"/>
+          <w:lang w:val="de-CH"/>
+        </w:rPr>
+        <w:t>9.</w:t>
+      </w:r>
+    </w:p>
+    <w:p>
+      <w:pPr>
+        <w:rPr>
+          <w:noProof/>
+          <w:sz w:val="32"/>
+          <w:szCs w:val="32"/>
+          <w:lang w:val="de-CH"/>
+        </w:rPr>
+      </w:pPr>
+      <w:r>
+        <w:rPr>
+          <w:noProof/>
+          <w:sz w:val="32"/>
+          <w:szCs w:val="32"/>
+          <w:lang w:val="de-CH"/>
+        </w:rPr>
+        <w:br w:type="page"/>
+      </w:r>
+    </w:p>
+    <w:p>
+      <w:pPr>
+        <w:rPr>
+          <w:noProof/>
+          <w:sz w:val="32"/>
+          <w:szCs w:val="32"/>
+          <w:lang w:val="de-CH"/>
+        </w:rPr>
+      </w:pPr>
+    </w:p>
+    <w:p>
+      <w:pPr>
+        <w:rPr>
+          <w:noProof/>
+          <w:sz w:val="32"/>
+          <w:szCs w:val="32"/>
+          <w:lang w:val="de-CH"/>
+        </w:rPr>
+      </w:pPr>
+      <w:r>
+        <w:rPr>
+          <w:noProof/>
+        </w:rPr>
+        <w:drawing>
+          <wp:anchor distT="0" distB="0" distL="114300" distR="114300" simplePos="0" relativeHeight="251705344" behindDoc="0" locked="0" layoutInCell="1" allowOverlap="1" wp14:anchorId="2B4F5BB8" wp14:editId="48227F10">
+            <wp:simplePos x="0" y="0"/>
+            <wp:positionH relativeFrom="margin">
+              <wp:posOffset>-198120</wp:posOffset>
+            </wp:positionH>
+            <wp:positionV relativeFrom="paragraph">
+              <wp:posOffset>544195</wp:posOffset>
+            </wp:positionV>
+            <wp:extent cx="6597015" cy="2484120"/>
+            <wp:effectExtent l="0" t="0" r="0" b="0"/>
+            <wp:wrapTopAndBottom/>
+            <wp:docPr id="18" name="Image 18"/>
+            <wp:cNvGraphicFramePr>
+              <a:graphicFrameLocks xmlns:a="http://schemas.openxmlformats.org/drawingml/2006/main" noChangeAspect="1"/>
+            </wp:cNvGraphicFramePr>
+            <a:graphic xmlns:a="http://schemas.openxmlformats.org/drawingml/2006/main">
+              <a:graphicData uri="http://schemas.openxmlformats.org/drawingml/2006/picture">
+                <pic:pic xmlns:pic="http://schemas.openxmlformats.org/drawingml/2006/picture">
+                  <pic:nvPicPr>
+                    <pic:cNvPr id="1" name=""/>
+                    <pic:cNvPicPr/>
+                  </pic:nvPicPr>
+                  <pic:blipFill>
+                    <a:blip r:embed="rId21" cstate="print">
+                      <a:extLst>
+                        <a:ext uri="{28A0092B-C50C-407E-A947-70E740481C1C}">
+                          <a14:useLocalDpi xmlns:a14="http://schemas.microsoft.com/office/drawing/2010/main" val="0"/>
+                        </a:ext>
+                      </a:extLst>
+                    </a:blip>
+                    <a:stretch>
+                      <a:fillRect/>
+                    </a:stretch>
+                  </pic:blipFill>
+                  <pic:spPr>
+                    <a:xfrm>
+                      <a:off x="0" y="0"/>
+                      <a:ext cx="6597015" cy="2484120"/>
                     </a:xfrm>
                     <a:prstGeom prst="rect">
                       <a:avLst/>
@@ -9318,24 +9385,34 @@
           <w:lang w:val="de-CH"/>
         </w:rPr>
       </w:pPr>
-      <w:r>
+    </w:p>
+    <w:p>
+      <w:pPr>
         <w:rPr>
           <w:noProof/>
           <w:sz w:val="32"/>
           <w:szCs w:val="32"/>
           <w:lang w:val="de-CH"/>
         </w:rPr>
-        <w:br w:type="page"/>
-      </w:r>
-    </w:p>
-    <w:p>
-      <w:pPr>
+      </w:pPr>
+      <w:r>
         <w:rPr>
           <w:noProof/>
           <w:sz w:val="32"/>
           <w:szCs w:val="32"/>
           <w:lang w:val="de-CH"/>
         </w:rPr>
+        <w:br w:type="page"/>
+      </w:r>
+    </w:p>
+    <w:p>
+      <w:pPr>
+        <w:rPr>
+          <w:noProof/>
+          <w:sz w:val="32"/>
+          <w:szCs w:val="32"/>
+          <w:lang w:val="de-CH"/>
+        </w:rPr>
       </w:pPr>
       <w:r>
         <w:rPr>
@@ -9343,18 +9420,18 @@
         </w:rPr>
         <w:lastRenderedPageBreak/>
         <w:drawing>
-          <wp:anchor distT="0" distB="0" distL="114300" distR="114300" simplePos="0" relativeHeight="251682816" behindDoc="0" locked="0" layoutInCell="1" allowOverlap="1" wp14:anchorId="28C56573" wp14:editId="168E447A">
+          <wp:anchor distT="0" distB="0" distL="114300" distR="114300" simplePos="0" relativeHeight="251707392" behindDoc="0" locked="0" layoutInCell="1" allowOverlap="1" wp14:anchorId="584899CD" wp14:editId="4B1DD955">
             <wp:simplePos x="0" y="0"/>
             <wp:positionH relativeFrom="margin">
-              <wp:align>left</wp:align>
+              <wp:align>right</wp:align>
             </wp:positionH>
             <wp:positionV relativeFrom="paragraph">
-              <wp:posOffset>296713</wp:posOffset>
+              <wp:posOffset>544195</wp:posOffset>
             </wp:positionV>
-            <wp:extent cx="3930015" cy="4871085"/>
-            <wp:effectExtent l="0" t="0" r="0" b="5715"/>
+            <wp:extent cx="5760720" cy="2460625"/>
+            <wp:effectExtent l="0" t="0" r="0" b="0"/>
             <wp:wrapTopAndBottom/>
-            <wp:docPr id="14" name="Image 14"/>
+            <wp:docPr id="4" name="Image 4"/>
             <wp:cNvGraphicFramePr>
               <a:graphicFrameLocks xmlns:a="http://schemas.openxmlformats.org/drawingml/2006/main" noChangeAspect="1"/>
             </wp:cNvGraphicFramePr>
@@ -9366,7 +9443,7 @@
                     <pic:cNvPicPr/>
                   </pic:nvPicPr>
                   <pic:blipFill>
-                    <a:blip r:embed="rId21">
+                    <a:blip r:embed="rId22" cstate="print">
                       <a:extLst>
                         <a:ext uri="{28A0092B-C50C-407E-A947-70E740481C1C}">
                           <a14:useLocalDpi xmlns:a14="http://schemas.microsoft.com/office/drawing/2010/main" val="0"/>
@@ -9380,106 +9457,7 @@
                   <pic:spPr>
                     <a:xfrm>
                       <a:off x="0" y="0"/>
-                      <a:ext cx="3930015" cy="4871085"/>
-                    </a:xfrm>
-                    <a:prstGeom prst="rect">
-                      <a:avLst/>
-                    </a:prstGeom>
-                  </pic:spPr>
-                </pic:pic>
-              </a:graphicData>
-            </a:graphic>
-            <wp14:sizeRelH relativeFrom="margin">
-              <wp14:pctWidth>0</wp14:pctWidth>
-            </wp14:sizeRelH>
-            <wp14:sizeRelV relativeFrom="margin">
-              <wp14:pctHeight>0</wp14:pctHeight>
-            </wp14:sizeRelV>
-          </wp:anchor>
-        </w:drawing>
-      </w:r>
-      <w:r>
-        <w:rPr>
-          <w:noProof/>
-          <w:sz w:val="32"/>
-          <w:szCs w:val="32"/>
-          <w:lang w:val="de-CH"/>
-        </w:rPr>
-        <w:t>11.</w:t>
-      </w:r>
-    </w:p>
-    <w:p>
-      <w:pPr>
-        <w:rPr>
-          <w:noProof/>
-          <w:sz w:val="32"/>
-          <w:szCs w:val="32"/>
-          <w:lang w:val="de-CH"/>
-        </w:rPr>
-      </w:pPr>
-      <w:r>
-        <w:rPr>
-          <w:noProof/>
-          <w:sz w:val="32"/>
-          <w:szCs w:val="32"/>
-          <w:lang w:val="de-CH"/>
-        </w:rPr>
-        <w:br w:type="page"/>
-      </w:r>
-    </w:p>
-    <w:p>
-      <w:pPr>
-        <w:rPr>
-          <w:noProof/>
-          <w:sz w:val="32"/>
-          <w:szCs w:val="32"/>
-          <w:lang w:val="de-CH"/>
-        </w:rPr>
-      </w:pPr>
-      <w:r>
-        <w:rPr>
-          <w:noProof/>
-        </w:rPr>
-        <w:lastRenderedPageBreak/>
-        <w:drawing>
-          <wp:anchor distT="0" distB="0" distL="114300" distR="114300" simplePos="0" relativeHeight="251684864" behindDoc="0" locked="0" layoutInCell="1" allowOverlap="1" wp14:anchorId="7F1BA8AC" wp14:editId="55B0D4CF">
-            <wp:simplePos x="0" y="0"/>
-            <wp:positionH relativeFrom="margin">
-              <wp:align>left</wp:align>
-            </wp:positionH>
-            <wp:positionV relativeFrom="paragraph">
-              <wp:posOffset>304733</wp:posOffset>
-            </wp:positionV>
-            <wp:extent cx="3782311" cy="6107502"/>
-            <wp:effectExtent l="0" t="0" r="8890" b="7620"/>
-            <wp:wrapTopAndBottom/>
-            <wp:docPr id="12" name="Image 12"/>
-            <wp:cNvGraphicFramePr>
-              <a:graphicFrameLocks xmlns:a="http://schemas.openxmlformats.org/drawingml/2006/main" noChangeAspect="1"/>
-            </wp:cNvGraphicFramePr>
-            <a:graphic xmlns:a="http://schemas.openxmlformats.org/drawingml/2006/main">
-              <a:graphicData uri="http://schemas.openxmlformats.org/drawingml/2006/picture">
-                <pic:pic xmlns:pic="http://schemas.openxmlformats.org/drawingml/2006/picture">
-                  <pic:nvPicPr>
-                    <pic:cNvPr id="1" name=""/>
-                    <pic:cNvPicPr/>
-                  </pic:nvPicPr>
-                  <pic:blipFill>
-                    <a:blip r:embed="rId22">
-                      <a:extLst>
-                        <a:ext uri="{28A0092B-C50C-407E-A947-70E740481C1C}">
-                          <a14:useLocalDpi xmlns:a14="http://schemas.microsoft.com/office/drawing/2010/main" val="0"/>
-                        </a:ext>
-                      </a:extLst>
-                    </a:blip>
-                    <a:stretch>
-                      <a:fillRect/>
-                    </a:stretch>
-                  </pic:blipFill>
-                  <pic:spPr>
-                    <a:xfrm>
-                      <a:off x="0" y="0"/>
-                      <a:ext cx="3782311" cy="6107502"/>
+                      <a:ext cx="5760720" cy="2460625"/>
                     </a:xfrm>
                     <a:prstGeom prst="rect">
                       <a:avLst/>
@@ -9498,7 +9476,7 @@
           <w:szCs w:val="32"/>
           <w:lang w:val="de-CH"/>
         </w:rPr>
-        <w:t>12.</w:t>
+        <w:t>11.</w:t>
       </w:r>
     </w:p>
     <w:p>
@@ -9545,18 +9523,18 @@
         </w:rPr>
         <w:lastRenderedPageBreak/>
         <w:drawing>
-          <wp:anchor distT="0" distB="0" distL="114300" distR="114300" simplePos="0" relativeHeight="251686912" behindDoc="0" locked="0" layoutInCell="1" allowOverlap="1" wp14:anchorId="5E0D52DA" wp14:editId="57C665AB">
+          <wp:anchor distT="0" distB="0" distL="114300" distR="114300" simplePos="0" relativeHeight="251708416" behindDoc="0" locked="0" layoutInCell="1" allowOverlap="1" wp14:anchorId="3C077D8A" wp14:editId="23F7A2A3">
             <wp:simplePos x="0" y="0"/>
             <wp:positionH relativeFrom="margin">
-              <wp:align>right</wp:align>
+              <wp:posOffset>-635</wp:posOffset>
             </wp:positionH>
             <wp:positionV relativeFrom="paragraph">
-              <wp:posOffset>288691</wp:posOffset>
+              <wp:posOffset>372745</wp:posOffset>
             </wp:positionV>
-            <wp:extent cx="5760720" cy="3797300"/>
+            <wp:extent cx="6309995" cy="2514600"/>
             <wp:effectExtent l="0" t="0" r="0" b="0"/>
             <wp:wrapTopAndBottom/>
-            <wp:docPr id="13" name="Image 13"/>
+            <wp:docPr id="10" name="Image 10"/>
             <wp:cNvGraphicFramePr>
               <a:graphicFrameLocks xmlns:a="http://schemas.openxmlformats.org/drawingml/2006/main" noChangeAspect="1"/>
             </wp:cNvGraphicFramePr>
@@ -9582,7 +9560,7 @@
                   <pic:spPr>
                     <a:xfrm>
                       <a:off x="0" y="0"/>
-                      <a:ext cx="5760720" cy="3797300"/>
+                      <a:ext cx="6309995" cy="2514600"/>
                     </a:xfrm>
                     <a:prstGeom prst="rect">
                       <a:avLst/>
@@ -9591,6 +9569,12 @@
                 </pic:pic>
               </a:graphicData>
             </a:graphic>
+            <wp14:sizeRelH relativeFrom="margin">
+              <wp14:pctWidth>0</wp14:pctWidth>
+            </wp14:sizeRelH>
+            <wp14:sizeRelV relativeFrom="margin">
+              <wp14:pctHeight>0</wp14:pctHeight>
+            </wp14:sizeRelV>
           </wp:anchor>
         </w:drawing>
       </w:r>
@@ -9601,7 +9585,7 @@
           <w:szCs w:val="32"/>
           <w:lang w:val="de-CH"/>
         </w:rPr>
-        <w:t>13.</w:t>
+        <w:t>12.</w:t>
       </w:r>
     </w:p>
     <w:p>
@@ -9626,20 +9610,51 @@
       <w:r>
         <w:rPr>
           <w:noProof/>
+          <w:sz w:val="32"/>
+          <w:szCs w:val="32"/>
+          <w:lang w:val="de-CH"/>
+        </w:rPr>
+        <w:br w:type="page"/>
+      </w:r>
+    </w:p>
+    <w:p>
+      <w:pPr>
+        <w:rPr>
+          <w:noProof/>
+          <w:sz w:val="32"/>
+          <w:szCs w:val="32"/>
+          <w:lang w:val="de-CH"/>
+        </w:rPr>
+      </w:pPr>
+      <w:r>
+        <w:rPr>
+          <w:noProof/>
+          <w:sz w:val="32"/>
+          <w:szCs w:val="32"/>
+          <w:lang w:val="de-CH"/>
+        </w:rPr>
+        <w:lastRenderedPageBreak/>
+        <w:t>13.</w:t>
+      </w:r>
+    </w:p>
+    <w:p>
+      <w:pPr>
+        <w:rPr>
+          <w:noProof/>
+          <w:sz w:val="32"/>
+          <w:szCs w:val="32"/>
+          <w:lang w:val="de-CH"/>
+        </w:rPr>
+      </w:pPr>
+      <w:r>
+        <w:rPr>
+          <w:noProof/>
         </w:rPr>
         <w:drawing>
-          <wp:anchor distT="0" distB="0" distL="114300" distR="114300" simplePos="0" relativeHeight="251687936" behindDoc="0" locked="0" layoutInCell="1" allowOverlap="1" wp14:anchorId="46043BCD" wp14:editId="654DBF4E">
-            <wp:simplePos x="0" y="0"/>
-            <wp:positionH relativeFrom="margin">
-              <wp:posOffset>-1270</wp:posOffset>
-            </wp:positionH>
-            <wp:positionV relativeFrom="paragraph">
-              <wp:posOffset>339391</wp:posOffset>
-            </wp:positionV>
-            <wp:extent cx="5760720" cy="3159760"/>
-            <wp:effectExtent l="0" t="0" r="0" b="2540"/>
-            <wp:wrapTopAndBottom/>
-            <wp:docPr id="15" name="Image 15"/>
+          <wp:inline distT="0" distB="0" distL="0" distR="0" wp14:anchorId="6BA5D340" wp14:editId="53A63B74">
+            <wp:extent cx="3857625" cy="3733800"/>
+            <wp:effectExtent l="0" t="0" r="9525" b="0"/>
+            <wp:docPr id="11" name="Image 11"/>
             <wp:cNvGraphicFramePr>
               <a:graphicFrameLocks xmlns:a="http://schemas.openxmlformats.org/drawingml/2006/main" noChangeAspect="1"/>
             </wp:cNvGraphicFramePr>
@@ -9651,13 +9666,7 @@
                     <pic:cNvPicPr/>
                   </pic:nvPicPr>
                   <pic:blipFill>
-                    <a:blip r:embed="rId24">
-                      <a:extLst>
-                        <a:ext uri="{28A0092B-C50C-407E-A947-70E740481C1C}">
-                          <a14:useLocalDpi xmlns:a14="http://schemas.microsoft.com/office/drawing/2010/main" val="0"/>
-                        </a:ext>
-                      </a:extLst>
-                    </a:blip>
+                    <a:blip r:embed="rId24"/>
                     <a:stretch>
                       <a:fillRect/>
                     </a:stretch>
@@ -9665,7 +9674,7 @@
                   <pic:spPr>
                     <a:xfrm>
                       <a:off x="0" y="0"/>
-                      <a:ext cx="5760720" cy="3159760"/>
+                      <a:ext cx="3857625" cy="3733800"/>
                     </a:xfrm>
                     <a:prstGeom prst="rect">
                       <a:avLst/>
@@ -9674,18 +9683,19 @@
                 </pic:pic>
               </a:graphicData>
             </a:graphic>
-          </wp:anchor>
+          </wp:inline>
         </w:drawing>
       </w:r>
-      <w:r>
+    </w:p>
+    <w:p>
+      <w:pPr>
         <w:rPr>
           <w:noProof/>
           <w:sz w:val="32"/>
           <w:szCs w:val="32"/>
           <w:lang w:val="de-CH"/>
         </w:rPr>
-        <w:t>14.</w:t>
-      </w:r>
+      </w:pPr>
     </w:p>
     <w:p>
       <w:pPr>
@@ -9703,7 +9713,7 @@
           <w:szCs w:val="32"/>
           <w:lang w:val="de-CH"/>
         </w:rPr>
-        <w:br w:type="page"/>
+        <w:t>14.</w:t>
       </w:r>
     </w:p>
     <w:p>
@@ -9718,649 +9728,12 @@
       <w:r>
         <w:rPr>
           <w:noProof/>
-          <w:sz w:val="32"/>
-          <w:szCs w:val="32"/>
-          <w:lang w:val="de-CH"/>
-        </w:rPr>
-        <w:lastRenderedPageBreak/>
-        <w:t>15.</w:t>
-      </w:r>
-    </w:p>
-    <w:p>
-      <w:pPr>
-        <w:rPr>
-          <w:noProof/>
-          <w:sz w:val="32"/>
-          <w:szCs w:val="32"/>
-          <w:lang w:val="de-CH"/>
-        </w:rPr>
-      </w:pPr>
-      <w:r>
-        <w:rPr>
-          <w:rFonts w:ascii="Courier New" w:hAnsi="Courier New" w:cs="Courier New"/>
-          <w:b/>
-          <w:bCs/>
-          <w:color w:val="0000FF"/>
-          <w:sz w:val="24"/>
-          <w:szCs w:val="24"/>
-          <w:lang w:val="de-CH"/>
-        </w:rPr>
-        <w:t>UPDATE</w:t>
-      </w:r>
-      <w:r>
-        <w:rPr>
-          <w:rFonts w:ascii="Courier New" w:hAnsi="Courier New" w:cs="Courier New"/>
-          <w:color w:val="000000"/>
-          <w:sz w:val="24"/>
-          <w:szCs w:val="24"/>
-          <w:lang w:val="de-CH"/>
-        </w:rPr>
-        <w:t xml:space="preserve"> </w:t>
-      </w:r>
-      <w:r>
-        <w:rPr>
-          <w:rFonts w:ascii="Courier New" w:hAnsi="Courier New" w:cs="Courier New"/>
-          <w:color w:val="FF00FF"/>
-          <w:sz w:val="24"/>
-          <w:szCs w:val="24"/>
-          <w:lang w:val="de-CH"/>
-        </w:rPr>
-        <w:t>allergen</w:t>
-      </w:r>
-      <w:r>
-        <w:rPr>
-          <w:rFonts w:ascii="Courier New" w:hAnsi="Courier New" w:cs="Courier New"/>
-          <w:color w:val="000000"/>
-          <w:sz w:val="24"/>
-          <w:szCs w:val="24"/>
-          <w:lang w:val="de-CH"/>
-        </w:rPr>
-        <w:t xml:space="preserve"> </w:t>
-      </w:r>
-      <w:r>
-        <w:rPr>
-          <w:rFonts w:ascii="Courier New" w:hAnsi="Courier New" w:cs="Courier New"/>
-          <w:b/>
-          <w:bCs/>
-          <w:color w:val="0000FF"/>
-          <w:sz w:val="24"/>
-          <w:szCs w:val="24"/>
-          <w:lang w:val="de-CH"/>
-        </w:rPr>
-        <w:t>SET</w:t>
-      </w:r>
-      <w:r>
-        <w:rPr>
-          <w:rFonts w:ascii="Courier New" w:hAnsi="Courier New" w:cs="Courier New"/>
-          <w:color w:val="000000"/>
-          <w:sz w:val="24"/>
-          <w:szCs w:val="24"/>
-          <w:lang w:val="de-CH"/>
-        </w:rPr>
-        <w:t xml:space="preserve"> </w:t>
-      </w:r>
-      <w:r>
-        <w:rPr>
-          <w:rFonts w:ascii="Courier New" w:hAnsi="Courier New" w:cs="Courier New"/>
-          <w:b/>
-          <w:bCs/>
-          <w:color w:val="0000FF"/>
-          <w:sz w:val="24"/>
-          <w:szCs w:val="24"/>
-          <w:lang w:val="de-CH"/>
-        </w:rPr>
-        <w:t>NAME</w:t>
-      </w:r>
-      <w:r>
-        <w:rPr>
-          <w:rFonts w:ascii="Courier New" w:hAnsi="Courier New" w:cs="Courier New"/>
-          <w:color w:val="0000FF"/>
-          <w:sz w:val="24"/>
-          <w:szCs w:val="24"/>
-          <w:lang w:val="de-CH"/>
-        </w:rPr>
-        <w:t>=</w:t>
-      </w:r>
-      <w:r>
-        <w:rPr>
-          <w:rFonts w:ascii="Courier New" w:hAnsi="Courier New" w:cs="Courier New"/>
-          <w:color w:val="808000"/>
-          <w:sz w:val="24"/>
-          <w:szCs w:val="24"/>
-          <w:lang w:val="de-CH"/>
-        </w:rPr>
-        <w:t>"Kamut"</w:t>
-      </w:r>
-      <w:r>
-        <w:rPr>
-          <w:rFonts w:ascii="Courier New" w:hAnsi="Courier New" w:cs="Courier New"/>
-          <w:color w:val="000000"/>
-          <w:sz w:val="24"/>
-          <w:szCs w:val="24"/>
-          <w:lang w:val="de-CH"/>
-        </w:rPr>
-        <w:t xml:space="preserve"> </w:t>
-      </w:r>
-      <w:r>
-        <w:rPr>
-          <w:rFonts w:ascii="Courier New" w:hAnsi="Courier New" w:cs="Courier New"/>
-          <w:b/>
-          <w:bCs/>
-          <w:color w:val="0000FF"/>
-          <w:sz w:val="24"/>
-          <w:szCs w:val="24"/>
-          <w:lang w:val="de-CH"/>
-        </w:rPr>
-        <w:t>WHERE</w:t>
-      </w:r>
-      <w:r>
-        <w:rPr>
-          <w:rFonts w:ascii="Courier New" w:hAnsi="Courier New" w:cs="Courier New"/>
-          <w:color w:val="000000"/>
-          <w:sz w:val="24"/>
-          <w:szCs w:val="24"/>
-          <w:lang w:val="de-CH"/>
-        </w:rPr>
-        <w:t xml:space="preserve"> </w:t>
-      </w:r>
-      <w:r>
-        <w:rPr>
-          <w:rFonts w:ascii="Courier New" w:hAnsi="Courier New" w:cs="Courier New"/>
-          <w:b/>
-          <w:bCs/>
-          <w:color w:val="0000FF"/>
-          <w:sz w:val="24"/>
-          <w:szCs w:val="24"/>
-          <w:lang w:val="de-CH"/>
-        </w:rPr>
-        <w:t>CODE</w:t>
-      </w:r>
-      <w:r>
-        <w:rPr>
-          <w:rFonts w:ascii="Courier New" w:hAnsi="Courier New" w:cs="Courier New"/>
-          <w:color w:val="0000FF"/>
-          <w:sz w:val="24"/>
-          <w:szCs w:val="24"/>
-          <w:lang w:val="de-CH"/>
-        </w:rPr>
-        <w:t>=</w:t>
-      </w:r>
-      <w:r>
-        <w:rPr>
-          <w:rFonts w:ascii="Courier New" w:hAnsi="Courier New" w:cs="Courier New"/>
-          <w:color w:val="808000"/>
-          <w:sz w:val="24"/>
-          <w:szCs w:val="24"/>
-          <w:lang w:val="de-CH"/>
-        </w:rPr>
-        <w:t>"a6"</w:t>
-      </w:r>
-      <w:r>
-        <w:rPr>
-          <w:rFonts w:ascii="Courier New" w:hAnsi="Courier New" w:cs="Courier New"/>
-          <w:color w:val="0000FF"/>
-          <w:sz w:val="24"/>
-          <w:szCs w:val="24"/>
-          <w:lang w:val="de-CH"/>
-        </w:rPr>
-        <w:t>;</w:t>
-      </w:r>
-    </w:p>
-    <w:p>
-      <w:pPr>
-        <w:rPr>
-          <w:noProof/>
-          <w:sz w:val="32"/>
-          <w:szCs w:val="32"/>
-        </w:rPr>
-      </w:pPr>
-      <w:r>
-        <w:rPr>
-          <w:noProof/>
-          <w:sz w:val="32"/>
-          <w:szCs w:val="32"/>
-        </w:rPr>
-        <w:t>16.</w:t>
-      </w:r>
-    </w:p>
-    <w:p>
-      <w:pPr>
-        <w:autoSpaceDE w:val="0"/>
-        <w:autoSpaceDN w:val="0"/>
-        <w:adjustRightInd w:val="0"/>
-        <w:spacing w:after="0" w:line="240" w:lineRule="auto"/>
-        <w:rPr>
-          <w:rFonts w:ascii="Courier New" w:hAnsi="Courier New" w:cs="Courier New"/>
-          <w:color w:val="0000FF"/>
-          <w:sz w:val="24"/>
-          <w:szCs w:val="24"/>
-          <w:lang w:val="en-US"/>
-        </w:rPr>
-      </w:pPr>
-      <w:r>
-        <w:rPr>
-          <w:rFonts w:ascii="Courier New" w:hAnsi="Courier New" w:cs="Courier New"/>
-          <w:b/>
-          <w:bCs/>
-          <w:color w:val="0000FF"/>
-          <w:sz w:val="24"/>
-          <w:szCs w:val="24"/>
-          <w:lang w:val="en-US"/>
-        </w:rPr>
-        <w:t>INSERT</w:t>
-      </w:r>
-      <w:r>
-        <w:rPr>
-          <w:rFonts w:ascii="Courier New" w:hAnsi="Courier New" w:cs="Courier New"/>
-          <w:color w:val="000000"/>
-          <w:sz w:val="24"/>
-          <w:szCs w:val="24"/>
-          <w:lang w:val="en-US"/>
-        </w:rPr>
-        <w:t xml:space="preserve"> </w:t>
-      </w:r>
-      <w:r>
-        <w:rPr>
-          <w:rFonts w:ascii="Courier New" w:hAnsi="Courier New" w:cs="Courier New"/>
-          <w:b/>
-          <w:bCs/>
-          <w:color w:val="0000FF"/>
-          <w:sz w:val="24"/>
-          <w:szCs w:val="24"/>
-          <w:lang w:val="en-US"/>
-        </w:rPr>
-        <w:t>INTO</w:t>
-      </w:r>
-      <w:r>
-        <w:rPr>
-          <w:rFonts w:ascii="Courier New" w:hAnsi="Courier New" w:cs="Courier New"/>
-          <w:color w:val="000000"/>
-          <w:sz w:val="24"/>
-          <w:szCs w:val="24"/>
-          <w:lang w:val="en-US"/>
-        </w:rPr>
-        <w:t xml:space="preserve"> </w:t>
-      </w:r>
-      <w:r>
-        <w:rPr>
-          <w:rFonts w:ascii="Courier New" w:hAnsi="Courier New" w:cs="Courier New"/>
-          <w:color w:val="FF00FF"/>
-          <w:sz w:val="24"/>
-          <w:szCs w:val="24"/>
-          <w:lang w:val="en-US"/>
-        </w:rPr>
-        <w:t>gericht</w:t>
-      </w:r>
-      <w:r>
-        <w:rPr>
-          <w:rFonts w:ascii="Courier New" w:hAnsi="Courier New" w:cs="Courier New"/>
-          <w:color w:val="0000FF"/>
-          <w:sz w:val="24"/>
-          <w:szCs w:val="24"/>
-          <w:lang w:val="en-US"/>
-        </w:rPr>
-        <w:t>(</w:t>
-      </w:r>
-      <w:r>
-        <w:rPr>
-          <w:rFonts w:ascii="Courier New" w:hAnsi="Courier New" w:cs="Courier New"/>
-          <w:color w:val="808000"/>
-          <w:sz w:val="24"/>
-          <w:szCs w:val="24"/>
-          <w:lang w:val="en-US"/>
-        </w:rPr>
-        <w:t>id</w:t>
-      </w:r>
-      <w:r>
-        <w:rPr>
-          <w:rFonts w:ascii="Courier New" w:hAnsi="Courier New" w:cs="Courier New"/>
-          <w:color w:val="0000FF"/>
-          <w:sz w:val="24"/>
-          <w:szCs w:val="24"/>
-          <w:lang w:val="en-US"/>
-        </w:rPr>
-        <w:t>,</w:t>
-      </w:r>
-      <w:r>
-        <w:rPr>
-          <w:rFonts w:ascii="Courier New" w:hAnsi="Courier New" w:cs="Courier New"/>
-          <w:b/>
-          <w:bCs/>
-          <w:color w:val="0000FF"/>
-          <w:sz w:val="24"/>
-          <w:szCs w:val="24"/>
-          <w:lang w:val="en-US"/>
-        </w:rPr>
-        <w:t>name</w:t>
-      </w:r>
-      <w:r>
-        <w:rPr>
-          <w:rFonts w:ascii="Courier New" w:hAnsi="Courier New" w:cs="Courier New"/>
-          <w:color w:val="0000FF"/>
-          <w:sz w:val="24"/>
-          <w:szCs w:val="24"/>
-          <w:lang w:val="en-US"/>
-        </w:rPr>
-        <w:t>)</w:t>
-      </w:r>
-    </w:p>
-    <w:p>
-      <w:pPr>
-        <w:autoSpaceDE w:val="0"/>
-        <w:autoSpaceDN w:val="0"/>
-        <w:adjustRightInd w:val="0"/>
-        <w:spacing w:after="0" w:line="240" w:lineRule="auto"/>
-        <w:rPr>
-          <w:rFonts w:ascii="Courier New" w:hAnsi="Courier New" w:cs="Courier New"/>
-          <w:color w:val="0000FF"/>
-          <w:sz w:val="24"/>
-          <w:szCs w:val="24"/>
-          <w:lang w:val="en-US"/>
-        </w:rPr>
-      </w:pPr>
-      <w:r>
-        <w:rPr>
-          <w:rFonts w:ascii="Courier New" w:hAnsi="Courier New" w:cs="Courier New"/>
-          <w:b/>
-          <w:bCs/>
-          <w:color w:val="0000FF"/>
-          <w:sz w:val="24"/>
-          <w:szCs w:val="24"/>
-          <w:lang w:val="en-US"/>
-        </w:rPr>
-        <w:t>VALUES</w:t>
-      </w:r>
-      <w:r>
-        <w:rPr>
-          <w:rFonts w:ascii="Courier New" w:hAnsi="Courier New" w:cs="Courier New"/>
-          <w:color w:val="000000"/>
-          <w:sz w:val="24"/>
-          <w:szCs w:val="24"/>
-          <w:lang w:val="en-US"/>
-        </w:rPr>
-        <w:t xml:space="preserve"> </w:t>
-      </w:r>
-      <w:r>
-        <w:rPr>
-          <w:rFonts w:ascii="Courier New" w:hAnsi="Courier New" w:cs="Courier New"/>
-          <w:color w:val="0000FF"/>
-          <w:sz w:val="24"/>
-          <w:szCs w:val="24"/>
-          <w:lang w:val="en-US"/>
-        </w:rPr>
-        <w:t>(</w:t>
-      </w:r>
-      <w:r>
-        <w:rPr>
-          <w:rFonts w:ascii="Courier New" w:hAnsi="Courier New" w:cs="Courier New"/>
-          <w:color w:val="800080"/>
-          <w:sz w:val="24"/>
-          <w:szCs w:val="24"/>
-          <w:lang w:val="en-US"/>
-        </w:rPr>
-        <w:t>21</w:t>
-      </w:r>
-      <w:r>
-        <w:rPr>
-          <w:rFonts w:ascii="Courier New" w:hAnsi="Courier New" w:cs="Courier New"/>
-          <w:color w:val="0000FF"/>
-          <w:sz w:val="24"/>
-          <w:szCs w:val="24"/>
-          <w:lang w:val="en-US"/>
-        </w:rPr>
-        <w:t>,</w:t>
-      </w:r>
-      <w:r>
-        <w:rPr>
-          <w:rFonts w:ascii="Courier New" w:hAnsi="Courier New" w:cs="Courier New"/>
-          <w:color w:val="808000"/>
-          <w:sz w:val="24"/>
-          <w:szCs w:val="24"/>
-          <w:lang w:val="en-US"/>
-        </w:rPr>
-        <w:t>"Currywurst mit Pommes"</w:t>
-      </w:r>
-      <w:r>
-        <w:rPr>
-          <w:rFonts w:ascii="Courier New" w:hAnsi="Courier New" w:cs="Courier New"/>
-          <w:color w:val="0000FF"/>
-          <w:sz w:val="24"/>
-          <w:szCs w:val="24"/>
-          <w:lang w:val="en-US"/>
-        </w:rPr>
-        <w:t>);</w:t>
-      </w:r>
-    </w:p>
-    <w:p>
-      <w:pPr>
-        <w:autoSpaceDE w:val="0"/>
-        <w:autoSpaceDN w:val="0"/>
-        <w:adjustRightInd w:val="0"/>
-        <w:spacing w:after="0" w:line="240" w:lineRule="auto"/>
-        <w:rPr>
-          <w:rFonts w:ascii="Courier New" w:hAnsi="Courier New" w:cs="Courier New"/>
-          <w:color w:val="0000FF"/>
-          <w:sz w:val="24"/>
-          <w:szCs w:val="24"/>
-          <w:lang w:val="de-CH"/>
-        </w:rPr>
-      </w:pPr>
-      <w:r>
-        <w:rPr>
-          <w:rFonts w:ascii="Courier New" w:hAnsi="Courier New" w:cs="Courier New"/>
-          <w:b/>
-          <w:bCs/>
-          <w:color w:val="0000FF"/>
-          <w:sz w:val="24"/>
-          <w:szCs w:val="24"/>
-          <w:lang w:val="de-CH"/>
-        </w:rPr>
-        <w:t>INSERT</w:t>
-      </w:r>
-      <w:r>
-        <w:rPr>
-          <w:rFonts w:ascii="Courier New" w:hAnsi="Courier New" w:cs="Courier New"/>
-          <w:color w:val="000000"/>
-          <w:sz w:val="24"/>
-          <w:szCs w:val="24"/>
-          <w:lang w:val="de-CH"/>
-        </w:rPr>
-        <w:t xml:space="preserve"> </w:t>
-      </w:r>
-      <w:r>
-        <w:rPr>
-          <w:rFonts w:ascii="Courier New" w:hAnsi="Courier New" w:cs="Courier New"/>
-          <w:b/>
-          <w:bCs/>
-          <w:color w:val="0000FF"/>
-          <w:sz w:val="24"/>
-          <w:szCs w:val="24"/>
-          <w:lang w:val="de-CH"/>
-        </w:rPr>
-        <w:t>INTO</w:t>
-      </w:r>
-      <w:r>
-        <w:rPr>
-          <w:rFonts w:ascii="Courier New" w:hAnsi="Courier New" w:cs="Courier New"/>
-          <w:color w:val="000000"/>
-          <w:sz w:val="24"/>
-          <w:szCs w:val="24"/>
-          <w:lang w:val="de-CH"/>
-        </w:rPr>
-        <w:t xml:space="preserve"> </w:t>
-      </w:r>
-      <w:r>
-        <w:rPr>
-          <w:rFonts w:ascii="Courier New" w:hAnsi="Courier New" w:cs="Courier New"/>
-          <w:color w:val="FF00FF"/>
-          <w:sz w:val="24"/>
-          <w:szCs w:val="24"/>
-          <w:lang w:val="de-CH"/>
-        </w:rPr>
-        <w:t>gericht_hat_kategorie</w:t>
-      </w:r>
-      <w:r>
-        <w:rPr>
-          <w:rFonts w:ascii="Courier New" w:hAnsi="Courier New" w:cs="Courier New"/>
-          <w:color w:val="0000FF"/>
-          <w:sz w:val="24"/>
-          <w:szCs w:val="24"/>
-          <w:lang w:val="de-CH"/>
-        </w:rPr>
-        <w:t>(</w:t>
-      </w:r>
-      <w:r>
-        <w:rPr>
-          <w:rFonts w:ascii="Courier New" w:hAnsi="Courier New" w:cs="Courier New"/>
-          <w:color w:val="808000"/>
-          <w:sz w:val="24"/>
-          <w:szCs w:val="24"/>
-          <w:lang w:val="de-CH"/>
-        </w:rPr>
-        <w:t>gericht_id</w:t>
-      </w:r>
-      <w:r>
-        <w:rPr>
-          <w:rFonts w:ascii="Courier New" w:hAnsi="Courier New" w:cs="Courier New"/>
-          <w:color w:val="0000FF"/>
-          <w:sz w:val="24"/>
-          <w:szCs w:val="24"/>
-          <w:lang w:val="de-CH"/>
-        </w:rPr>
-        <w:t>,</w:t>
-      </w:r>
-      <w:r>
-        <w:rPr>
-          <w:rFonts w:ascii="Courier New" w:hAnsi="Courier New" w:cs="Courier New"/>
-          <w:color w:val="808000"/>
-          <w:sz w:val="24"/>
-          <w:szCs w:val="24"/>
-          <w:lang w:val="de-CH"/>
-        </w:rPr>
-        <w:t>kategorie_id</w:t>
-      </w:r>
-      <w:r>
-        <w:rPr>
-          <w:rFonts w:ascii="Courier New" w:hAnsi="Courier New" w:cs="Courier New"/>
-          <w:color w:val="0000FF"/>
-          <w:sz w:val="24"/>
-          <w:szCs w:val="24"/>
-          <w:lang w:val="de-CH"/>
-        </w:rPr>
-        <w:t>)</w:t>
-      </w:r>
-    </w:p>
-    <w:p>
-      <w:pPr>
-        <w:autoSpaceDE w:val="0"/>
-        <w:autoSpaceDN w:val="0"/>
-        <w:adjustRightInd w:val="0"/>
-        <w:spacing w:after="0" w:line="240" w:lineRule="auto"/>
-        <w:rPr>
-          <w:rFonts w:ascii="Courier New" w:hAnsi="Courier New" w:cs="Courier New"/>
-          <w:color w:val="0000FF"/>
-          <w:sz w:val="24"/>
-          <w:szCs w:val="24"/>
-          <w:lang w:val="en-US"/>
-        </w:rPr>
-      </w:pPr>
-      <w:r>
-        <w:rPr>
-          <w:rFonts w:ascii="Courier New" w:hAnsi="Courier New" w:cs="Courier New"/>
-          <w:b/>
-          <w:bCs/>
-          <w:color w:val="0000FF"/>
-          <w:sz w:val="24"/>
-          <w:szCs w:val="24"/>
-          <w:lang w:val="en-US"/>
-        </w:rPr>
-        <w:t>VALUES</w:t>
-      </w:r>
-      <w:r>
-        <w:rPr>
-          <w:rFonts w:ascii="Courier New" w:hAnsi="Courier New" w:cs="Courier New"/>
-          <w:color w:val="0000FF"/>
-          <w:sz w:val="24"/>
-          <w:szCs w:val="24"/>
-          <w:lang w:val="en-US"/>
-        </w:rPr>
-        <w:t>(</w:t>
-      </w:r>
-      <w:r>
-        <w:rPr>
-          <w:rFonts w:ascii="Courier New" w:hAnsi="Courier New" w:cs="Courier New"/>
-          <w:color w:val="800080"/>
-          <w:sz w:val="24"/>
-          <w:szCs w:val="24"/>
-          <w:lang w:val="en-US"/>
-        </w:rPr>
-        <w:t>21</w:t>
-      </w:r>
-      <w:r>
-        <w:rPr>
-          <w:rFonts w:ascii="Courier New" w:hAnsi="Courier New" w:cs="Courier New"/>
-          <w:color w:val="0000FF"/>
-          <w:sz w:val="24"/>
-          <w:szCs w:val="24"/>
-          <w:lang w:val="en-US"/>
-        </w:rPr>
-        <w:t>,</w:t>
-      </w:r>
-      <w:r>
-        <w:rPr>
-          <w:rFonts w:ascii="Courier New" w:hAnsi="Courier New" w:cs="Courier New"/>
-          <w:color w:val="800080"/>
-          <w:sz w:val="24"/>
-          <w:szCs w:val="24"/>
-          <w:lang w:val="en-US"/>
-        </w:rPr>
-        <w:t>3</w:t>
-      </w:r>
-      <w:r>
-        <w:rPr>
-          <w:rFonts w:ascii="Courier New" w:hAnsi="Courier New" w:cs="Courier New"/>
-          <w:color w:val="0000FF"/>
-          <w:sz w:val="24"/>
-          <w:szCs w:val="24"/>
-          <w:lang w:val="en-US"/>
-        </w:rPr>
-        <w:t>);</w:t>
-      </w:r>
-    </w:p>
-    <w:p>
-      <w:pPr>
-        <w:rPr>
-          <w:noProof/>
-          <w:sz w:val="32"/>
-          <w:szCs w:val="32"/>
-        </w:rPr>
-      </w:pPr>
-    </w:p>
-    <w:p>
-      <w:pPr>
-        <w:rPr>
-          <w:noProof/>
-          <w:sz w:val="32"/>
-          <w:szCs w:val="32"/>
-        </w:rPr>
-      </w:pPr>
-      <w:r>
-        <w:rPr>
-          <w:noProof/>
         </w:rPr>
         <w:drawing>
-          <wp:anchor distT="0" distB="0" distL="114300" distR="114300" simplePos="0" relativeHeight="251688960" behindDoc="0" locked="0" layoutInCell="1" allowOverlap="1" wp14:anchorId="6AE50EA2" wp14:editId="5F152ECC">
-            <wp:simplePos x="0" y="0"/>
-            <wp:positionH relativeFrom="margin">
-              <wp:posOffset>-1270</wp:posOffset>
-            </wp:positionH>
-            <wp:positionV relativeFrom="paragraph">
-              <wp:posOffset>397911</wp:posOffset>
-            </wp:positionV>
-            <wp:extent cx="5760720" cy="3309620"/>
-            <wp:effectExtent l="0" t="0" r="0" b="5080"/>
-            <wp:wrapTopAndBottom/>
-            <wp:docPr id="17" name="Image 17"/>
+          <wp:inline distT="0" distB="0" distL="0" distR="0" wp14:anchorId="00622904" wp14:editId="50CC2D82">
+            <wp:extent cx="3714750" cy="3181350"/>
+            <wp:effectExtent l="0" t="0" r="0" b="0"/>
+            <wp:docPr id="19" name="Image 19"/>
             <wp:cNvGraphicFramePr>
               <a:graphicFrameLocks xmlns:a="http://schemas.openxmlformats.org/drawingml/2006/main" noChangeAspect="1"/>
             </wp:cNvGraphicFramePr>
@@ -10372,13 +9745,7 @@
                     <pic:cNvPicPr/>
                   </pic:nvPicPr>
                   <pic:blipFill>
-                    <a:blip r:embed="rId25">
-                      <a:extLst>
-                        <a:ext uri="{28A0092B-C50C-407E-A947-70E740481C1C}">
-                          <a14:useLocalDpi xmlns:a14="http://schemas.microsoft.com/office/drawing/2010/main" val="0"/>
-                        </a:ext>
-                      </a:extLst>
-                    </a:blip>
+                    <a:blip r:embed="rId25"/>
                     <a:stretch>
                       <a:fillRect/>
                     </a:stretch>
@@ -10386,7 +9753,7 @@
                   <pic:spPr>
                     <a:xfrm>
                       <a:off x="0" y="0"/>
-                      <a:ext cx="5760720" cy="3309620"/>
+                      <a:ext cx="3714750" cy="3181350"/>
                     </a:xfrm>
                     <a:prstGeom prst="rect">
                       <a:avLst/>
@@ -10395,24 +9762,244 @@
                 </pic:pic>
               </a:graphicData>
             </a:graphic>
-          </wp:anchor>
+          </wp:inline>
         </w:drawing>
       </w:r>
-      <w:r>
+    </w:p>
+    <w:p>
+      <w:pPr>
         <w:rPr>
           <w:noProof/>
           <w:sz w:val="32"/>
           <w:szCs w:val="32"/>
-        </w:rPr>
-        <w:t>17.</w:t>
-      </w:r>
+          <w:lang w:val="de-CH"/>
+        </w:rPr>
+      </w:pPr>
       <w:r>
         <w:rPr>
           <w:noProof/>
           <w:sz w:val="32"/>
           <w:szCs w:val="32"/>
-        </w:rPr>
-        <w:t xml:space="preserve"> (Optional)</w:t>
+          <w:lang w:val="de-CH"/>
+        </w:rPr>
+        <w:br w:type="page"/>
+      </w:r>
+    </w:p>
+    <w:p>
+      <w:pPr>
+        <w:rPr>
+          <w:noProof/>
+          <w:sz w:val="32"/>
+          <w:szCs w:val="32"/>
+          <w:lang w:val="de-CH"/>
+        </w:rPr>
+      </w:pPr>
+      <w:r>
+        <w:rPr>
+          <w:noProof/>
+          <w:sz w:val="32"/>
+          <w:szCs w:val="32"/>
+          <w:lang w:val="de-CH"/>
+        </w:rPr>
+        <w:lastRenderedPageBreak/>
+        <w:t>15.</w:t>
+      </w:r>
+    </w:p>
+    <w:p>
+      <w:pPr>
+        <w:rPr>
+          <w:noProof/>
+          <w:sz w:val="32"/>
+          <w:szCs w:val="32"/>
+          <w:lang w:val="de-CH"/>
+        </w:rPr>
+      </w:pPr>
+      <w:r>
+        <w:rPr>
+          <w:rFonts w:ascii="Courier New" w:hAnsi="Courier New" w:cs="Courier New"/>
+          <w:b/>
+          <w:bCs/>
+          <w:color w:val="0000FF"/>
+          <w:sz w:val="24"/>
+          <w:szCs w:val="24"/>
+          <w:lang w:val="de-CH"/>
+        </w:rPr>
+        <w:t>UPDATE</w:t>
+      </w:r>
+      <w:r>
+        <w:rPr>
+          <w:rFonts w:ascii="Courier New" w:hAnsi="Courier New" w:cs="Courier New"/>
+          <w:color w:val="000000"/>
+          <w:sz w:val="24"/>
+          <w:szCs w:val="24"/>
+          <w:lang w:val="de-CH"/>
+        </w:rPr>
+        <w:t xml:space="preserve"> </w:t>
+      </w:r>
+      <w:r>
+        <w:rPr>
+          <w:rFonts w:ascii="Courier New" w:hAnsi="Courier New" w:cs="Courier New"/>
+          <w:color w:val="FF00FF"/>
+          <w:sz w:val="24"/>
+          <w:szCs w:val="24"/>
+          <w:lang w:val="de-CH"/>
+        </w:rPr>
+        <w:t>allergen</w:t>
+      </w:r>
+      <w:r>
+        <w:rPr>
+          <w:rFonts w:ascii="Courier New" w:hAnsi="Courier New" w:cs="Courier New"/>
+          <w:color w:val="000000"/>
+          <w:sz w:val="24"/>
+          <w:szCs w:val="24"/>
+          <w:lang w:val="de-CH"/>
+        </w:rPr>
+        <w:t xml:space="preserve"> </w:t>
+      </w:r>
+      <w:r>
+        <w:rPr>
+          <w:rFonts w:ascii="Courier New" w:hAnsi="Courier New" w:cs="Courier New"/>
+          <w:b/>
+          <w:bCs/>
+          <w:color w:val="0000FF"/>
+          <w:sz w:val="24"/>
+          <w:szCs w:val="24"/>
+          <w:lang w:val="de-CH"/>
+        </w:rPr>
+        <w:t>SET</w:t>
+      </w:r>
+      <w:r>
+        <w:rPr>
+          <w:rFonts w:ascii="Courier New" w:hAnsi="Courier New" w:cs="Courier New"/>
+          <w:color w:val="000000"/>
+          <w:sz w:val="24"/>
+          <w:szCs w:val="24"/>
+          <w:lang w:val="de-CH"/>
+        </w:rPr>
+        <w:t xml:space="preserve"> </w:t>
+      </w:r>
+      <w:r>
+        <w:rPr>
+          <w:rFonts w:ascii="Courier New" w:hAnsi="Courier New" w:cs="Courier New"/>
+          <w:b/>
+          <w:bCs/>
+          <w:color w:val="0000FF"/>
+          <w:sz w:val="24"/>
+          <w:szCs w:val="24"/>
+          <w:lang w:val="de-CH"/>
+        </w:rPr>
+        <w:t>NAME</w:t>
+      </w:r>
+      <w:r>
+        <w:rPr>
+          <w:rFonts w:ascii="Courier New" w:hAnsi="Courier New" w:cs="Courier New"/>
+          <w:color w:val="0000FF"/>
+          <w:sz w:val="24"/>
+          <w:szCs w:val="24"/>
+          <w:lang w:val="de-CH"/>
+        </w:rPr>
+        <w:t>=</w:t>
+      </w:r>
+      <w:r>
+        <w:rPr>
+          <w:rFonts w:ascii="Courier New" w:hAnsi="Courier New" w:cs="Courier New"/>
+          <w:color w:val="808000"/>
+          <w:sz w:val="24"/>
+          <w:szCs w:val="24"/>
+          <w:lang w:val="de-CH"/>
+        </w:rPr>
+        <w:t>"Kamut"</w:t>
+      </w:r>
+      <w:r>
+        <w:rPr>
+          <w:rFonts w:ascii="Courier New" w:hAnsi="Courier New" w:cs="Courier New"/>
+          <w:color w:val="000000"/>
+          <w:sz w:val="24"/>
+          <w:szCs w:val="24"/>
+          <w:lang w:val="de-CH"/>
+        </w:rPr>
+        <w:t xml:space="preserve"> </w:t>
+      </w:r>
+      <w:r>
+        <w:rPr>
+          <w:rFonts w:ascii="Courier New" w:hAnsi="Courier New" w:cs="Courier New"/>
+          <w:b/>
+          <w:bCs/>
+          <w:color w:val="0000FF"/>
+          <w:sz w:val="24"/>
+          <w:szCs w:val="24"/>
+          <w:lang w:val="de-CH"/>
+        </w:rPr>
+        <w:t>WHERE</w:t>
+      </w:r>
+      <w:r>
+        <w:rPr>
+          <w:rFonts w:ascii="Courier New" w:hAnsi="Courier New" w:cs="Courier New"/>
+          <w:color w:val="000000"/>
+          <w:sz w:val="24"/>
+          <w:szCs w:val="24"/>
+          <w:lang w:val="de-CH"/>
+        </w:rPr>
+        <w:t xml:space="preserve"> </w:t>
+      </w:r>
+      <w:r>
+        <w:rPr>
+          <w:rFonts w:ascii="Courier New" w:hAnsi="Courier New" w:cs="Courier New"/>
+          <w:b/>
+          <w:bCs/>
+          <w:color w:val="0000FF"/>
+          <w:sz w:val="24"/>
+          <w:szCs w:val="24"/>
+          <w:lang w:val="de-CH"/>
+        </w:rPr>
+        <w:t>CODE</w:t>
+      </w:r>
+      <w:r>
+        <w:rPr>
+          <w:rFonts w:ascii="Courier New" w:hAnsi="Courier New" w:cs="Courier New"/>
+          <w:color w:val="0000FF"/>
+          <w:sz w:val="24"/>
+          <w:szCs w:val="24"/>
+          <w:lang w:val="de-CH"/>
+        </w:rPr>
+        <w:t>=</w:t>
+      </w:r>
+      <w:r>
+        <w:rPr>
+          <w:rFonts w:ascii="Courier New" w:hAnsi="Courier New" w:cs="Courier New"/>
+          <w:color w:val="808000"/>
+          <w:sz w:val="24"/>
+          <w:szCs w:val="24"/>
+          <w:lang w:val="de-CH"/>
+        </w:rPr>
+        <w:t>"a6"</w:t>
+      </w:r>
+      <w:r>
+        <w:rPr>
+          <w:rFonts w:ascii="Courier New" w:hAnsi="Courier New" w:cs="Courier New"/>
+          <w:color w:val="0000FF"/>
+          <w:sz w:val="24"/>
+          <w:szCs w:val="24"/>
+          <w:lang w:val="de-CH"/>
+        </w:rPr>
+        <w:t>;</w:t>
+      </w:r>
+    </w:p>
+    <w:p>
+      <w:pPr>
+        <w:rPr>
+          <w:noProof/>
+          <w:sz w:val="32"/>
+          <w:szCs w:val="32"/>
+        </w:rPr>
+      </w:pPr>
+      <w:r>
+        <w:rPr>
+          <w:noProof/>
+          <w:sz w:val="32"/>
+          <w:szCs w:val="32"/>
+        </w:rPr>
+        <w:t>16.</w:t>
       </w:r>
     </w:p>
     <w:p>
@@ -10429,6 +10016,395 @@
           <w:lang w:val="en-US"/>
         </w:rPr>
       </w:pPr>
+      <w:r>
+        <w:rPr>
+          <w:rFonts w:ascii="Courier New" w:hAnsi="Courier New" w:cs="Courier New"/>
+          <w:b/>
+          <w:bCs/>
+          <w:color w:val="0000FF"/>
+          <w:sz w:val="24"/>
+          <w:szCs w:val="24"/>
+          <w:lang w:val="en-US"/>
+        </w:rPr>
+        <w:t>INSERT</w:t>
+      </w:r>
+      <w:r>
+        <w:rPr>
+          <w:rFonts w:ascii="Courier New" w:hAnsi="Courier New" w:cs="Courier New"/>
+          <w:color w:val="000000"/>
+          <w:sz w:val="24"/>
+          <w:szCs w:val="24"/>
+          <w:lang w:val="en-US"/>
+        </w:rPr>
+        <w:t xml:space="preserve"> </w:t>
+      </w:r>
+      <w:r>
+        <w:rPr>
+          <w:rFonts w:ascii="Courier New" w:hAnsi="Courier New" w:cs="Courier New"/>
+          <w:b/>
+          <w:bCs/>
+          <w:color w:val="0000FF"/>
+          <w:sz w:val="24"/>
+          <w:szCs w:val="24"/>
+          <w:lang w:val="en-US"/>
+        </w:rPr>
+        <w:t>INTO</w:t>
+      </w:r>
+      <w:r>
+        <w:rPr>
+          <w:rFonts w:ascii="Courier New" w:hAnsi="Courier New" w:cs="Courier New"/>
+          <w:color w:val="000000"/>
+          <w:sz w:val="24"/>
+          <w:szCs w:val="24"/>
+          <w:lang w:val="en-US"/>
+        </w:rPr>
+        <w:t xml:space="preserve"> </w:t>
+      </w:r>
+      <w:r>
+        <w:rPr>
+          <w:rFonts w:ascii="Courier New" w:hAnsi="Courier New" w:cs="Courier New"/>
+          <w:color w:val="FF00FF"/>
+          <w:sz w:val="24"/>
+          <w:szCs w:val="24"/>
+          <w:lang w:val="en-US"/>
+        </w:rPr>
+        <w:t>gericht</w:t>
+      </w:r>
+      <w:r>
+        <w:rPr>
+          <w:rFonts w:ascii="Courier New" w:hAnsi="Courier New" w:cs="Courier New"/>
+          <w:color w:val="0000FF"/>
+          <w:sz w:val="24"/>
+          <w:szCs w:val="24"/>
+          <w:lang w:val="en-US"/>
+        </w:rPr>
+        <w:t>(</w:t>
+      </w:r>
+      <w:r>
+        <w:rPr>
+          <w:rFonts w:ascii="Courier New" w:hAnsi="Courier New" w:cs="Courier New"/>
+          <w:color w:val="808000"/>
+          <w:sz w:val="24"/>
+          <w:szCs w:val="24"/>
+          <w:lang w:val="en-US"/>
+        </w:rPr>
+        <w:t>id</w:t>
+      </w:r>
+      <w:r>
+        <w:rPr>
+          <w:rFonts w:ascii="Courier New" w:hAnsi="Courier New" w:cs="Courier New"/>
+          <w:color w:val="0000FF"/>
+          <w:sz w:val="24"/>
+          <w:szCs w:val="24"/>
+          <w:lang w:val="en-US"/>
+        </w:rPr>
+        <w:t>,</w:t>
+      </w:r>
+      <w:r>
+        <w:rPr>
+          <w:rFonts w:ascii="Courier New" w:hAnsi="Courier New" w:cs="Courier New"/>
+          <w:b/>
+          <w:bCs/>
+          <w:color w:val="0000FF"/>
+          <w:sz w:val="24"/>
+          <w:szCs w:val="24"/>
+          <w:lang w:val="en-US"/>
+        </w:rPr>
+        <w:t>name</w:t>
+      </w:r>
+      <w:r>
+        <w:rPr>
+          <w:rFonts w:ascii="Courier New" w:hAnsi="Courier New" w:cs="Courier New"/>
+          <w:color w:val="0000FF"/>
+          <w:sz w:val="24"/>
+          <w:szCs w:val="24"/>
+          <w:lang w:val="en-US"/>
+        </w:rPr>
+        <w:t>)</w:t>
+      </w:r>
+    </w:p>
+    <w:p>
+      <w:pPr>
+        <w:autoSpaceDE w:val="0"/>
+        <w:autoSpaceDN w:val="0"/>
+        <w:adjustRightInd w:val="0"/>
+        <w:spacing w:after="0" w:line="240" w:lineRule="auto"/>
+        <w:rPr>
+          <w:rFonts w:ascii="Courier New" w:hAnsi="Courier New" w:cs="Courier New"/>
+          <w:color w:val="0000FF"/>
+          <w:sz w:val="24"/>
+          <w:szCs w:val="24"/>
+          <w:lang w:val="en-US"/>
+        </w:rPr>
+      </w:pPr>
+      <w:r>
+        <w:rPr>
+          <w:rFonts w:ascii="Courier New" w:hAnsi="Courier New" w:cs="Courier New"/>
+          <w:b/>
+          <w:bCs/>
+          <w:color w:val="0000FF"/>
+          <w:sz w:val="24"/>
+          <w:szCs w:val="24"/>
+          <w:lang w:val="en-US"/>
+        </w:rPr>
+        <w:t>VALUES</w:t>
+      </w:r>
+      <w:r>
+        <w:rPr>
+          <w:rFonts w:ascii="Courier New" w:hAnsi="Courier New" w:cs="Courier New"/>
+          <w:color w:val="000000"/>
+          <w:sz w:val="24"/>
+          <w:szCs w:val="24"/>
+          <w:lang w:val="en-US"/>
+        </w:rPr>
+        <w:t xml:space="preserve"> </w:t>
+      </w:r>
+      <w:r>
+        <w:rPr>
+          <w:rFonts w:ascii="Courier New" w:hAnsi="Courier New" w:cs="Courier New"/>
+          <w:color w:val="0000FF"/>
+          <w:sz w:val="24"/>
+          <w:szCs w:val="24"/>
+          <w:lang w:val="en-US"/>
+        </w:rPr>
+        <w:t>(</w:t>
+      </w:r>
+      <w:r>
+        <w:rPr>
+          <w:rFonts w:ascii="Courier New" w:hAnsi="Courier New" w:cs="Courier New"/>
+          <w:color w:val="800080"/>
+          <w:sz w:val="24"/>
+          <w:szCs w:val="24"/>
+          <w:lang w:val="en-US"/>
+        </w:rPr>
+        <w:t>21</w:t>
+      </w:r>
+      <w:r>
+        <w:rPr>
+          <w:rFonts w:ascii="Courier New" w:hAnsi="Courier New" w:cs="Courier New"/>
+          <w:color w:val="0000FF"/>
+          <w:sz w:val="24"/>
+          <w:szCs w:val="24"/>
+          <w:lang w:val="en-US"/>
+        </w:rPr>
+        <w:t>,</w:t>
+      </w:r>
+      <w:r>
+        <w:rPr>
+          <w:rFonts w:ascii="Courier New" w:hAnsi="Courier New" w:cs="Courier New"/>
+          <w:color w:val="808000"/>
+          <w:sz w:val="24"/>
+          <w:szCs w:val="24"/>
+          <w:lang w:val="en-US"/>
+        </w:rPr>
+        <w:t>"Currywurst mit Pommes"</w:t>
+      </w:r>
+      <w:r>
+        <w:rPr>
+          <w:rFonts w:ascii="Courier New" w:hAnsi="Courier New" w:cs="Courier New"/>
+          <w:color w:val="0000FF"/>
+          <w:sz w:val="24"/>
+          <w:szCs w:val="24"/>
+          <w:lang w:val="en-US"/>
+        </w:rPr>
+        <w:t>);</w:t>
+      </w:r>
+    </w:p>
+    <w:p>
+      <w:pPr>
+        <w:autoSpaceDE w:val="0"/>
+        <w:autoSpaceDN w:val="0"/>
+        <w:adjustRightInd w:val="0"/>
+        <w:spacing w:after="0" w:line="240" w:lineRule="auto"/>
+        <w:rPr>
+          <w:rFonts w:ascii="Courier New" w:hAnsi="Courier New" w:cs="Courier New"/>
+          <w:color w:val="0000FF"/>
+          <w:sz w:val="24"/>
+          <w:szCs w:val="24"/>
+          <w:lang w:val="de-CH"/>
+        </w:rPr>
+      </w:pPr>
+      <w:r>
+        <w:rPr>
+          <w:rFonts w:ascii="Courier New" w:hAnsi="Courier New" w:cs="Courier New"/>
+          <w:b/>
+          <w:bCs/>
+          <w:color w:val="0000FF"/>
+          <w:sz w:val="24"/>
+          <w:szCs w:val="24"/>
+          <w:lang w:val="de-CH"/>
+        </w:rPr>
+        <w:t>INSERT</w:t>
+      </w:r>
+      <w:r>
+        <w:rPr>
+          <w:rFonts w:ascii="Courier New" w:hAnsi="Courier New" w:cs="Courier New"/>
+          <w:color w:val="000000"/>
+          <w:sz w:val="24"/>
+          <w:szCs w:val="24"/>
+          <w:lang w:val="de-CH"/>
+        </w:rPr>
+        <w:t xml:space="preserve"> </w:t>
+      </w:r>
+      <w:r>
+        <w:rPr>
+          <w:rFonts w:ascii="Courier New" w:hAnsi="Courier New" w:cs="Courier New"/>
+          <w:b/>
+          <w:bCs/>
+          <w:color w:val="0000FF"/>
+          <w:sz w:val="24"/>
+          <w:szCs w:val="24"/>
+          <w:lang w:val="de-CH"/>
+        </w:rPr>
+        <w:t>INTO</w:t>
+      </w:r>
+      <w:r>
+        <w:rPr>
+          <w:rFonts w:ascii="Courier New" w:hAnsi="Courier New" w:cs="Courier New"/>
+          <w:color w:val="000000"/>
+          <w:sz w:val="24"/>
+          <w:szCs w:val="24"/>
+          <w:lang w:val="de-CH"/>
+        </w:rPr>
+        <w:t xml:space="preserve"> </w:t>
+      </w:r>
+      <w:r>
+        <w:rPr>
+          <w:rFonts w:ascii="Courier New" w:hAnsi="Courier New" w:cs="Courier New"/>
+          <w:color w:val="FF00FF"/>
+          <w:sz w:val="24"/>
+          <w:szCs w:val="24"/>
+          <w:lang w:val="de-CH"/>
+        </w:rPr>
+        <w:t>gericht_hat_kategorie</w:t>
+      </w:r>
+      <w:r>
+        <w:rPr>
+          <w:rFonts w:ascii="Courier New" w:hAnsi="Courier New" w:cs="Courier New"/>
+          <w:color w:val="0000FF"/>
+          <w:sz w:val="24"/>
+          <w:szCs w:val="24"/>
+          <w:lang w:val="de-CH"/>
+        </w:rPr>
+        <w:t>(</w:t>
+      </w:r>
+      <w:r>
+        <w:rPr>
+          <w:rFonts w:ascii="Courier New" w:hAnsi="Courier New" w:cs="Courier New"/>
+          <w:color w:val="808000"/>
+          <w:sz w:val="24"/>
+          <w:szCs w:val="24"/>
+          <w:lang w:val="de-CH"/>
+        </w:rPr>
+        <w:t>gericht_id</w:t>
+      </w:r>
+      <w:r>
+        <w:rPr>
+          <w:rFonts w:ascii="Courier New" w:hAnsi="Courier New" w:cs="Courier New"/>
+          <w:color w:val="0000FF"/>
+          <w:sz w:val="24"/>
+          <w:szCs w:val="24"/>
+          <w:lang w:val="de-CH"/>
+        </w:rPr>
+        <w:t>,</w:t>
+      </w:r>
+      <w:r>
+        <w:rPr>
+          <w:rFonts w:ascii="Courier New" w:hAnsi="Courier New" w:cs="Courier New"/>
+          <w:color w:val="808000"/>
+          <w:sz w:val="24"/>
+          <w:szCs w:val="24"/>
+          <w:lang w:val="de-CH"/>
+        </w:rPr>
+        <w:t>kategorie_id</w:t>
+      </w:r>
+      <w:r>
+        <w:rPr>
+          <w:rFonts w:ascii="Courier New" w:hAnsi="Courier New" w:cs="Courier New"/>
+          <w:color w:val="0000FF"/>
+          <w:sz w:val="24"/>
+          <w:szCs w:val="24"/>
+          <w:lang w:val="de-CH"/>
+        </w:rPr>
+        <w:t>)</w:t>
+      </w:r>
+    </w:p>
+    <w:p>
+      <w:pPr>
+        <w:autoSpaceDE w:val="0"/>
+        <w:autoSpaceDN w:val="0"/>
+        <w:adjustRightInd w:val="0"/>
+        <w:spacing w:after="0" w:line="240" w:lineRule="auto"/>
+        <w:rPr>
+          <w:rFonts w:ascii="Courier New" w:hAnsi="Courier New" w:cs="Courier New"/>
+          <w:color w:val="0000FF"/>
+          <w:sz w:val="24"/>
+          <w:szCs w:val="24"/>
+          <w:lang w:val="en-US"/>
+        </w:rPr>
+      </w:pPr>
+      <w:r>
+        <w:rPr>
+          <w:rFonts w:ascii="Courier New" w:hAnsi="Courier New" w:cs="Courier New"/>
+          <w:b/>
+          <w:bCs/>
+          <w:color w:val="0000FF"/>
+          <w:sz w:val="24"/>
+          <w:szCs w:val="24"/>
+          <w:lang w:val="en-US"/>
+        </w:rPr>
+        <w:t>VALUES</w:t>
+      </w:r>
+      <w:r>
+        <w:rPr>
+          <w:rFonts w:ascii="Courier New" w:hAnsi="Courier New" w:cs="Courier New"/>
+          <w:color w:val="0000FF"/>
+          <w:sz w:val="24"/>
+          <w:szCs w:val="24"/>
+          <w:lang w:val="en-US"/>
+        </w:rPr>
+        <w:t>(</w:t>
+      </w:r>
+      <w:r>
+        <w:rPr>
+          <w:rFonts w:ascii="Courier New" w:hAnsi="Courier New" w:cs="Courier New"/>
+          <w:color w:val="800080"/>
+          <w:sz w:val="24"/>
+          <w:szCs w:val="24"/>
+          <w:lang w:val="en-US"/>
+        </w:rPr>
+        <w:t>21</w:t>
+      </w:r>
+      <w:r>
+        <w:rPr>
+          <w:rFonts w:ascii="Courier New" w:hAnsi="Courier New" w:cs="Courier New"/>
+          <w:color w:val="0000FF"/>
+          <w:sz w:val="24"/>
+          <w:szCs w:val="24"/>
+          <w:lang w:val="en-US"/>
+        </w:rPr>
+        <w:t>,</w:t>
+      </w:r>
+      <w:r>
+        <w:rPr>
+          <w:rFonts w:ascii="Courier New" w:hAnsi="Courier New" w:cs="Courier New"/>
+          <w:color w:val="800080"/>
+          <w:sz w:val="24"/>
+          <w:szCs w:val="24"/>
+          <w:lang w:val="en-US"/>
+        </w:rPr>
+        <w:t>3</w:t>
+      </w:r>
+      <w:r>
+        <w:rPr>
+          <w:rFonts w:ascii="Courier New" w:hAnsi="Courier New" w:cs="Courier New"/>
+          <w:color w:val="0000FF"/>
+          <w:sz w:val="24"/>
+          <w:szCs w:val="24"/>
+          <w:lang w:val="en-US"/>
+        </w:rPr>
+        <w:t>);</w:t>
+      </w:r>
     </w:p>
     <w:p>
       <w:pPr>
@@ -10465,15 +10441,35 @@
           <w:szCs w:val="32"/>
         </w:rPr>
       </w:pPr>
-    </w:p>
-    <w:p>
-      <w:pPr>
+      <w:r>
         <w:rPr>
           <w:noProof/>
           <w:sz w:val="32"/>
           <w:szCs w:val="32"/>
         </w:rPr>
-      </w:pPr>
+        <w:t>M3 Aufgabe 6:</w:t>
+      </w:r>
+    </w:p>
+    <w:p>
+      <w:pPr>
+        <w:rPr>
+          <w:color w:val="000000"/>
+        </w:rPr>
+      </w:pPr>
+      <w:r>
+        <w:rPr>
+          <w:b/>
+          <w:bCs/>
+          <w:color w:val="000000"/>
+        </w:rPr>
+        <w:t>Fatal error</w:t>
+      </w:r>
+      <w:r>
+        <w:rPr>
+          <w:color w:val="000000"/>
+        </w:rPr>
+        <w:t>: Uncaught Error: Call to undefined function mysqli_connect()</w:t>
+      </w:r>
     </w:p>
     <w:p>
       <w:pPr>
@@ -10481,88 +10477,31 @@
           <w:noProof/>
           <w:sz w:val="32"/>
           <w:szCs w:val="32"/>
-        </w:rPr>
-      </w:pPr>
-    </w:p>
-    <w:p>
-      <w:pPr>
-        <w:rPr>
-          <w:noProof/>
-          <w:sz w:val="32"/>
-          <w:szCs w:val="32"/>
-        </w:rPr>
-      </w:pPr>
-    </w:p>
-    <w:p>
-      <w:pPr>
-        <w:rPr>
-          <w:noProof/>
-          <w:sz w:val="32"/>
-          <w:szCs w:val="32"/>
-        </w:rPr>
-      </w:pPr>
-    </w:p>
-    <w:p>
-      <w:pPr>
-        <w:rPr>
-          <w:noProof/>
-          <w:sz w:val="32"/>
-          <w:szCs w:val="32"/>
-        </w:rPr>
-      </w:pPr>
-      <w:r>
-        <w:rPr>
-          <w:noProof/>
-          <w:sz w:val="32"/>
-          <w:szCs w:val="32"/>
-        </w:rPr>
-        <w:lastRenderedPageBreak/>
-        <w:t>M3 Aufgabe 6:</w:t>
-      </w:r>
-    </w:p>
-    <w:p>
-      <w:pPr>
+          <w:lang w:val="de-CH"/>
+        </w:rPr>
+      </w:pPr>
+      <w:r>
         <w:rPr>
           <w:color w:val="000000"/>
-        </w:rPr>
-      </w:pPr>
-      <w:r>
-        <w:rPr>
-          <w:b/>
-          <w:bCs/>
+          <w:lang w:val="de-CH"/>
+        </w:rPr>
+        <w:t>Der Compiler erkennt keine der m</w:t>
+      </w:r>
+      <w:r>
+        <w:rPr>
           <w:color w:val="000000"/>
-        </w:rPr>
-        <w:t>Fatal error</w:t>
-      </w:r>
+          <w:lang w:val="de-CH"/>
+        </w:rPr>
+        <w:t>ysqli_* Funktionen. Ich habe versucht, auf Google auf Lösungen zu kommen, aber keine hat etw</w:t>
+      </w:r>
+      <w:bookmarkStart w:id="0" w:name="_GoBack"/>
+      <w:bookmarkEnd w:id="0"/>
       <w:r>
         <w:rPr>
           <w:color w:val="000000"/>
-        </w:rPr>
-        <w:t>: Uncaught Error: Call to undefined function mysqli_connect()</w:t>
-      </w:r>
-    </w:p>
-    <w:p>
-      <w:pPr>
-        <w:rPr>
-          <w:noProof/>
-          <w:sz w:val="32"/>
-          <w:szCs w:val="32"/>
-          <w:lang w:val="de-CH"/>
-        </w:rPr>
-      </w:pPr>
-      <w:r>
-        <w:rPr>
-          <w:color w:val="000000"/>
-          <w:lang w:val="de-CH"/>
-        </w:rPr>
-        <w:t>Der Compiler erkennt keine der m</w:t>
-      </w:r>
-      <w:r>
-        <w:rPr>
-          <w:color w:val="000000"/>
-          <w:lang w:val="de-CH"/>
-        </w:rPr>
-        <w:t>ysqli_* Funktionen. Ich habe versucht, auf Google auf Lösungen zu kommen, aber keine hat etwas gebracht/ oder es war schon richtig bei mir.</w:t>
+          <w:lang w:val="de-CH"/>
+        </w:rPr>
+        <w:t>as gebracht/ oder es war schon richtig bei mir.</w:t>
       </w:r>
     </w:p>
     <w:sectPr>
@@ -10578,7 +10517,7 @@
 </file>
 
 <file path=word/endnotes.xml><?xml version="1.0" encoding="utf-8"?>
-<w:endnotes xmlns:wpc="http://schemas.microsoft.com/office/word/2010/wordprocessingCanvas" xmlns:cx="http://schemas.microsoft.com/office/drawing/2014/chartex" xmlns:cx1="http://schemas.microsoft.com/office/drawing/2015/9/8/chartex" xmlns:cx2="http://schemas.microsoft.com/office/drawing/2015/10/21/chartex" xmlns:cx3="http://schemas.microsoft.com/office/drawing/2016/5/9/chartex" xmlns:cx4="http://schemas.microsoft.com/office/drawing/2016/5/10/chartex" xmlns:cx5="http://schemas.microsoft.com/office/drawing/2016/5/11/chartex" xmlns:cx6="http://schemas.microsoft.com/office/drawing/2016/5/12/chartex" xmlns:cx7="http://schemas.microsoft.com/office/drawing/2016/5/13/chartex" xmlns:cx8="http://schemas.microsoft.com/office/drawing/2016/5/14/chartex" xmlns:mc="http://schemas.openxmlformats.org/markup-compatibility/2006" xmlns:aink="http://schemas.microsoft.com/office/drawing/2016/ink" xmlns:am3d="http://schemas.microsoft.com/office/drawing/2017/model3d" xmlns:o="urn:schemas-microsoft-com:office:office" xmlns:r="http://schemas.openxmlformats.org/officeDocument/2006/relationships" xmlns:m="http://schemas.openxmlformats.org/officeDocument/2006/math" xmlns:v="urn:schemas-microsoft-com:vml" xmlns:wp14="http://schemas.microsoft.com/office/word/2010/wordprocessingDrawing" xmlns:wp="http://schemas.openxmlformats.org/drawingml/2006/wordprocessingDrawing" xmlns:w10="urn:schemas-microsoft-com:office:word" xmlns:w="http://schemas.openxmlformats.org/wordprocessingml/2006/main" xmlns:w14="http://schemas.microsoft.com/office/word/2010/wordml" xmlns:w15="http://schemas.microsoft.com/office/word/2012/wordml" xmlns:w16cex="http://schemas.microsoft.com/office/word/2018/wordml/cex" xmlns:w16cid="http://schemas.microsoft.com/office/word/2016/wordml/cid" xmlns:w16="http://schemas.microsoft.com/office/word/2018/wordml" xmlns:w16se="http://schemas.microsoft.com/office/word/2015/wordml/symex" xmlns:wpg="http://schemas.microsoft.com/office/word/2010/wordprocessingGroup" xmlns:wpi="http://schemas.microsoft.com/office/word/2010/wordprocessingInk" xmlns:wne="http://schemas.microsoft.com/office/word/2006/wordml" xmlns:wps="http://schemas.microsoft.com/office/word/2010/wordprocessingShape" mc:Ignorable="w14 w15 w16se w16cid w16 w16cex wp14">
+<w:endnotes xmlns:wpc="http://schemas.microsoft.com/office/word/2010/wordprocessingCanvas" xmlns:cx="http://schemas.microsoft.com/office/drawing/2014/chartex" xmlns:cx1="http://schemas.microsoft.com/office/drawing/2015/9/8/chartex" xmlns:cx2="http://schemas.microsoft.com/office/drawing/2015/10/21/chartex" xmlns:cx3="http://schemas.microsoft.com/office/drawing/2016/5/9/chartex" xmlns:cx4="http://schemas.microsoft.com/office/drawing/2016/5/10/chartex" xmlns:cx5="http://schemas.microsoft.com/office/drawing/2016/5/11/chartex" xmlns:cx6="http://schemas.microsoft.com/office/drawing/2016/5/12/chartex" xmlns:cx7="http://schemas.microsoft.com/office/drawing/2016/5/13/chartex" xmlns:cx8="http://schemas.microsoft.com/office/drawing/2016/5/14/chartex" xmlns:mc="http://schemas.openxmlformats.org/markup-compatibility/2006" xmlns:aink="http://schemas.microsoft.com/office/drawing/2016/ink" xmlns:am3d="http://schemas.microsoft.com/office/drawing/2017/model3d" xmlns:o="urn:schemas-microsoft-com:office:office" xmlns:r="http://schemas.openxmlformats.org/officeDocument/2006/relationships" xmlns:m="http://schemas.openxmlformats.org/officeDocument/2006/math" xmlns:v="urn:schemas-microsoft-com:vml" xmlns:wp14="http://schemas.microsoft.com/office/word/2010/wordprocessingDrawing" xmlns:wp="http://schemas.openxmlformats.org/drawingml/2006/wordprocessingDrawing" xmlns:w10="urn:schemas-microsoft-com:office:word" xmlns:w="http://schemas.openxmlformats.org/wordprocessingml/2006/main" xmlns:w14="http://schemas.microsoft.com/office/word/2010/wordml" xmlns:w15="http://schemas.microsoft.com/office/word/2012/wordml" xmlns:w16cid="http://schemas.microsoft.com/office/word/2016/wordml/cid" xmlns:w16se="http://schemas.microsoft.com/office/word/2015/wordml/symex" xmlns:wpg="http://schemas.microsoft.com/office/word/2010/wordprocessingGroup" xmlns:wpi="http://schemas.microsoft.com/office/word/2010/wordprocessingInk" xmlns:wne="http://schemas.microsoft.com/office/word/2006/wordml" xmlns:wps="http://schemas.microsoft.com/office/word/2010/wordprocessingShape" mc:Ignorable="w14 w15 w16se w16cid wp14">
   <w:endnote w:type="separator" w:id="-1">
     <w:p>
       <w:pPr>
@@ -10603,7 +10542,7 @@
 </file>
 
 <file path=word/footer1.xml><?xml version="1.0" encoding="utf-8"?>
-<w:ftr xmlns:wpc="http://schemas.microsoft.com/office/word/2010/wordprocessingCanvas" xmlns:cx="http://schemas.microsoft.com/office/drawing/2014/chartex" xmlns:cx1="http://schemas.microsoft.com/office/drawing/2015/9/8/chartex" xmlns:cx2="http://schemas.microsoft.com/office/drawing/2015/10/21/chartex" xmlns:cx3="http://schemas.microsoft.com/office/drawing/2016/5/9/chartex" xmlns:cx4="http://schemas.microsoft.com/office/drawing/2016/5/10/chartex" xmlns:cx5="http://schemas.microsoft.com/office/drawing/2016/5/11/chartex" xmlns:cx6="http://schemas.microsoft.com/office/drawing/2016/5/12/chartex" xmlns:cx7="http://schemas.microsoft.com/office/drawing/2016/5/13/chartex" xmlns:cx8="http://schemas.microsoft.com/office/drawing/2016/5/14/chartex" xmlns:mc="http://schemas.openxmlformats.org/markup-compatibility/2006" xmlns:aink="http://schemas.microsoft.com/office/drawing/2016/ink" xmlns:am3d="http://schemas.microsoft.com/office/drawing/2017/model3d" xmlns:o="urn:schemas-microsoft-com:office:office" xmlns:r="http://schemas.openxmlformats.org/officeDocument/2006/relationships" xmlns:m="http://schemas.openxmlformats.org/officeDocument/2006/math" xmlns:v="urn:schemas-microsoft-com:vml" xmlns:wp14="http://schemas.microsoft.com/office/word/2010/wordprocessingDrawing" xmlns:wp="http://schemas.openxmlformats.org/drawingml/2006/wordprocessingDrawing" xmlns:w10="urn:schemas-microsoft-com:office:word" xmlns:w="http://schemas.openxmlformats.org/wordprocessingml/2006/main" xmlns:w14="http://schemas.microsoft.com/office/word/2010/wordml" xmlns:w15="http://schemas.microsoft.com/office/word/2012/wordml" xmlns:w16cex="http://schemas.microsoft.com/office/word/2018/wordml/cex" xmlns:w16cid="http://schemas.microsoft.com/office/word/2016/wordml/cid" xmlns:w16="http://schemas.microsoft.com/office/word/2018/wordml" xmlns:w16se="http://schemas.microsoft.com/office/word/2015/wordml/symex" xmlns:wpg="http://schemas.microsoft.com/office/word/2010/wordprocessingGroup" xmlns:wpi="http://schemas.microsoft.com/office/word/2010/wordprocessingInk" xmlns:wne="http://schemas.microsoft.com/office/word/2006/wordml" xmlns:wps="http://schemas.microsoft.com/office/word/2010/wordprocessingShape" mc:Ignorable="w14 w15 w16se w16cid w16 w16cex wp14">
+<w:ftr xmlns:wpc="http://schemas.microsoft.com/office/word/2010/wordprocessingCanvas" xmlns:cx="http://schemas.microsoft.com/office/drawing/2014/chartex" xmlns:cx1="http://schemas.microsoft.com/office/drawing/2015/9/8/chartex" xmlns:cx2="http://schemas.microsoft.com/office/drawing/2015/10/21/chartex" xmlns:cx3="http://schemas.microsoft.com/office/drawing/2016/5/9/chartex" xmlns:cx4="http://schemas.microsoft.com/office/drawing/2016/5/10/chartex" xmlns:cx5="http://schemas.microsoft.com/office/drawing/2016/5/11/chartex" xmlns:cx6="http://schemas.microsoft.com/office/drawing/2016/5/12/chartex" xmlns:cx7="http://schemas.microsoft.com/office/drawing/2016/5/13/chartex" xmlns:cx8="http://schemas.microsoft.com/office/drawing/2016/5/14/chartex" xmlns:mc="http://schemas.openxmlformats.org/markup-compatibility/2006" xmlns:aink="http://schemas.microsoft.com/office/drawing/2016/ink" xmlns:am3d="http://schemas.microsoft.com/office/drawing/2017/model3d" xmlns:o="urn:schemas-microsoft-com:office:office" xmlns:r="http://schemas.openxmlformats.org/officeDocument/2006/relationships" xmlns:m="http://schemas.openxmlformats.org/officeDocument/2006/math" xmlns:v="urn:schemas-microsoft-com:vml" xmlns:wp14="http://schemas.microsoft.com/office/word/2010/wordprocessingDrawing" xmlns:wp="http://schemas.openxmlformats.org/drawingml/2006/wordprocessingDrawing" xmlns:w10="urn:schemas-microsoft-com:office:word" xmlns:w="http://schemas.openxmlformats.org/wordprocessingml/2006/main" xmlns:w14="http://schemas.microsoft.com/office/word/2010/wordml" xmlns:w15="http://schemas.microsoft.com/office/word/2012/wordml" xmlns:w16cid="http://schemas.microsoft.com/office/word/2016/wordml/cid" xmlns:w16se="http://schemas.microsoft.com/office/word/2015/wordml/symex" xmlns:wpg="http://schemas.microsoft.com/office/word/2010/wordprocessingGroup" xmlns:wpi="http://schemas.microsoft.com/office/word/2010/wordprocessingInk" xmlns:wne="http://schemas.microsoft.com/office/word/2006/wordml" xmlns:wps="http://schemas.microsoft.com/office/word/2010/wordprocessingShape" mc:Ignorable="w14 w15 w16se w16cid wp14">
   <w:sdt>
     <w:sdtPr>
       <w:id w:val="-211430689"/>
@@ -10616,7 +10555,7 @@
     <w:sdtContent>
       <w:p>
         <w:pPr>
-          <w:pStyle w:val="Fuzeile"/>
+          <w:pStyle w:val="Pieddepage"/>
           <w:jc w:val="center"/>
         </w:pPr>
         <w:r>
@@ -10642,14 +10581,14 @@
   </w:sdt>
   <w:p>
     <w:pPr>
-      <w:pStyle w:val="Fuzeile"/>
+      <w:pStyle w:val="Pieddepage"/>
     </w:pPr>
   </w:p>
 </w:ftr>
 </file>
 
 <file path=word/footnotes.xml><?xml version="1.0" encoding="utf-8"?>
-<w:footnotes xmlns:wpc="http://schemas.microsoft.com/office/word/2010/wordprocessingCanvas" xmlns:cx="http://schemas.microsoft.com/office/drawing/2014/chartex" xmlns:cx1="http://schemas.microsoft.com/office/drawing/2015/9/8/chartex" xmlns:cx2="http://schemas.microsoft.com/office/drawing/2015/10/21/chartex" xmlns:cx3="http://schemas.microsoft.com/office/drawing/2016/5/9/chartex" xmlns:cx4="http://schemas.microsoft.com/office/drawing/2016/5/10/chartex" xmlns:cx5="http://schemas.microsoft.com/office/drawing/2016/5/11/chartex" xmlns:cx6="http://schemas.microsoft.com/office/drawing/2016/5/12/chartex" xmlns:cx7="http://schemas.microsoft.com/office/drawing/2016/5/13/chartex" xmlns:cx8="http://schemas.microsoft.com/office/drawing/2016/5/14/chartex" xmlns:mc="http://schemas.openxmlformats.org/markup-compatibility/2006" xmlns:aink="http://schemas.microsoft.com/office/drawing/2016/ink" xmlns:am3d="http://schemas.microsoft.com/office/drawing/2017/model3d" xmlns:o="urn:schemas-microsoft-com:office:office" xmlns:r="http://schemas.openxmlformats.org/officeDocument/2006/relationships" xmlns:m="http://schemas.openxmlformats.org/officeDocument/2006/math" xmlns:v="urn:schemas-microsoft-com:vml" xmlns:wp14="http://schemas.microsoft.com/office/word/2010/wordprocessingDrawing" xmlns:wp="http://schemas.openxmlformats.org/drawingml/2006/wordprocessingDrawing" xmlns:w10="urn:schemas-microsoft-com:office:word" xmlns:w="http://schemas.openxmlformats.org/wordprocessingml/2006/main" xmlns:w14="http://schemas.microsoft.com/office/word/2010/wordml" xmlns:w15="http://schemas.microsoft.com/office/word/2012/wordml" xmlns:w16cex="http://schemas.microsoft.com/office/word/2018/wordml/cex" xmlns:w16cid="http://schemas.microsoft.com/office/word/2016/wordml/cid" xmlns:w16="http://schemas.microsoft.com/office/word/2018/wordml" xmlns:w16se="http://schemas.microsoft.com/office/word/2015/wordml/symex" xmlns:wpg="http://schemas.microsoft.com/office/word/2010/wordprocessingGroup" xmlns:wpi="http://schemas.microsoft.com/office/word/2010/wordprocessingInk" xmlns:wne="http://schemas.microsoft.com/office/word/2006/wordml" xmlns:wps="http://schemas.microsoft.com/office/word/2010/wordprocessingShape" mc:Ignorable="w14 w15 w16se w16cid w16 w16cex wp14">
+<w:footnotes xmlns:wpc="http://schemas.microsoft.com/office/word/2010/wordprocessingCanvas" xmlns:cx="http://schemas.microsoft.com/office/drawing/2014/chartex" xmlns:cx1="http://schemas.microsoft.com/office/drawing/2015/9/8/chartex" xmlns:cx2="http://schemas.microsoft.com/office/drawing/2015/10/21/chartex" xmlns:cx3="http://schemas.microsoft.com/office/drawing/2016/5/9/chartex" xmlns:cx4="http://schemas.microsoft.com/office/drawing/2016/5/10/chartex" xmlns:cx5="http://schemas.microsoft.com/office/drawing/2016/5/11/chartex" xmlns:cx6="http://schemas.microsoft.com/office/drawing/2016/5/12/chartex" xmlns:cx7="http://schemas.microsoft.com/office/drawing/2016/5/13/chartex" xmlns:cx8="http://schemas.microsoft.com/office/drawing/2016/5/14/chartex" xmlns:mc="http://schemas.openxmlformats.org/markup-compatibility/2006" xmlns:aink="http://schemas.microsoft.com/office/drawing/2016/ink" xmlns:am3d="http://schemas.microsoft.com/office/drawing/2017/model3d" xmlns:o="urn:schemas-microsoft-com:office:office" xmlns:r="http://schemas.openxmlformats.org/officeDocument/2006/relationships" xmlns:m="http://schemas.openxmlformats.org/officeDocument/2006/math" xmlns:v="urn:schemas-microsoft-com:vml" xmlns:wp14="http://schemas.microsoft.com/office/word/2010/wordprocessingDrawing" xmlns:wp="http://schemas.openxmlformats.org/drawingml/2006/wordprocessingDrawing" xmlns:w10="urn:schemas-microsoft-com:office:word" xmlns:w="http://schemas.openxmlformats.org/wordprocessingml/2006/main" xmlns:w14="http://schemas.microsoft.com/office/word/2010/wordml" xmlns:w15="http://schemas.microsoft.com/office/word/2012/wordml" xmlns:w16cid="http://schemas.microsoft.com/office/word/2016/wordml/cid" xmlns:w16se="http://schemas.microsoft.com/office/word/2015/wordml/symex" xmlns:wpg="http://schemas.microsoft.com/office/word/2010/wordprocessingGroup" xmlns:wpi="http://schemas.microsoft.com/office/word/2010/wordprocessingInk" xmlns:wne="http://schemas.microsoft.com/office/word/2006/wordml" xmlns:wps="http://schemas.microsoft.com/office/word/2010/wordprocessingShape" mc:Ignorable="w14 w15 w16se w16cid wp14">
   <w:footnote w:type="separator" w:id="-1">
     <w:p>
       <w:pPr>
@@ -10674,10 +10613,10 @@
 </file>
 
 <file path=word/header1.xml><?xml version="1.0" encoding="utf-8"?>
-<w:hdr xmlns:wpc="http://schemas.microsoft.com/office/word/2010/wordprocessingCanvas" xmlns:cx="http://schemas.microsoft.com/office/drawing/2014/chartex" xmlns:cx1="http://schemas.microsoft.com/office/drawing/2015/9/8/chartex" xmlns:cx2="http://schemas.microsoft.com/office/drawing/2015/10/21/chartex" xmlns:cx3="http://schemas.microsoft.com/office/drawing/2016/5/9/chartex" xmlns:cx4="http://schemas.microsoft.com/office/drawing/2016/5/10/chartex" xmlns:cx5="http://schemas.microsoft.com/office/drawing/2016/5/11/chartex" xmlns:cx6="http://schemas.microsoft.com/office/drawing/2016/5/12/chartex" xmlns:cx7="http://schemas.microsoft.com/office/drawing/2016/5/13/chartex" xmlns:cx8="http://schemas.microsoft.com/office/drawing/2016/5/14/chartex" xmlns:mc="http://schemas.openxmlformats.org/markup-compatibility/2006" xmlns:aink="http://schemas.microsoft.com/office/drawing/2016/ink" xmlns:am3d="http://schemas.microsoft.com/office/drawing/2017/model3d" xmlns:o="urn:schemas-microsoft-com:office:office" xmlns:r="http://schemas.openxmlformats.org/officeDocument/2006/relationships" xmlns:m="http://schemas.openxmlformats.org/officeDocument/2006/math" xmlns:v="urn:schemas-microsoft-com:vml" xmlns:wp14="http://schemas.microsoft.com/office/word/2010/wordprocessingDrawing" xmlns:wp="http://schemas.openxmlformats.org/drawingml/2006/wordprocessingDrawing" xmlns:w10="urn:schemas-microsoft-com:office:word" xmlns:w="http://schemas.openxmlformats.org/wordprocessingml/2006/main" xmlns:w14="http://schemas.microsoft.com/office/word/2010/wordml" xmlns:w15="http://schemas.microsoft.com/office/word/2012/wordml" xmlns:w16cex="http://schemas.microsoft.com/office/word/2018/wordml/cex" xmlns:w16cid="http://schemas.microsoft.com/office/word/2016/wordml/cid" xmlns:w16="http://schemas.microsoft.com/office/word/2018/wordml" xmlns:w16se="http://schemas.microsoft.com/office/word/2015/wordml/symex" xmlns:wpg="http://schemas.microsoft.com/office/word/2010/wordprocessingGroup" xmlns:wpi="http://schemas.microsoft.com/office/word/2010/wordprocessingInk" xmlns:wne="http://schemas.microsoft.com/office/word/2006/wordml" xmlns:wps="http://schemas.microsoft.com/office/word/2010/wordprocessingShape" mc:Ignorable="w14 w15 w16se w16cid w16 w16cex wp14">
+<w:hdr xmlns:wpc="http://schemas.microsoft.com/office/word/2010/wordprocessingCanvas" xmlns:cx="http://schemas.microsoft.com/office/drawing/2014/chartex" xmlns:cx1="http://schemas.microsoft.com/office/drawing/2015/9/8/chartex" xmlns:cx2="http://schemas.microsoft.com/office/drawing/2015/10/21/chartex" xmlns:cx3="http://schemas.microsoft.com/office/drawing/2016/5/9/chartex" xmlns:cx4="http://schemas.microsoft.com/office/drawing/2016/5/10/chartex" xmlns:cx5="http://schemas.microsoft.com/office/drawing/2016/5/11/chartex" xmlns:cx6="http://schemas.microsoft.com/office/drawing/2016/5/12/chartex" xmlns:cx7="http://schemas.microsoft.com/office/drawing/2016/5/13/chartex" xmlns:cx8="http://schemas.microsoft.com/office/drawing/2016/5/14/chartex" xmlns:mc="http://schemas.openxmlformats.org/markup-compatibility/2006" xmlns:aink="http://schemas.microsoft.com/office/drawing/2016/ink" xmlns:am3d="http://schemas.microsoft.com/office/drawing/2017/model3d" xmlns:o="urn:schemas-microsoft-com:office:office" xmlns:r="http://schemas.openxmlformats.org/officeDocument/2006/relationships" xmlns:m="http://schemas.openxmlformats.org/officeDocument/2006/math" xmlns:v="urn:schemas-microsoft-com:vml" xmlns:wp14="http://schemas.microsoft.com/office/word/2010/wordprocessingDrawing" xmlns:wp="http://schemas.openxmlformats.org/drawingml/2006/wordprocessingDrawing" xmlns:w10="urn:schemas-microsoft-com:office:word" xmlns:w="http://schemas.openxmlformats.org/wordprocessingml/2006/main" xmlns:w14="http://schemas.microsoft.com/office/word/2010/wordml" xmlns:w15="http://schemas.microsoft.com/office/word/2012/wordml" xmlns:w16cid="http://schemas.microsoft.com/office/word/2016/wordml/cid" xmlns:w16se="http://schemas.microsoft.com/office/word/2015/wordml/symex" xmlns:wpg="http://schemas.microsoft.com/office/word/2010/wordprocessingGroup" xmlns:wpi="http://schemas.microsoft.com/office/word/2010/wordprocessingInk" xmlns:wne="http://schemas.microsoft.com/office/word/2006/wordml" xmlns:wps="http://schemas.microsoft.com/office/word/2010/wordprocessingShape" mc:Ignorable="w14 w15 w16se w16cid wp14">
   <w:p>
     <w:pPr>
-      <w:pStyle w:val="Kopfzeile"/>
+      <w:pStyle w:val="En-tte"/>
       <w:rPr>
         <w:lang w:val="fr-CH"/>
       </w:rPr>
@@ -10693,7 +10632,7 @@
 </file>
 
 <file path=word/numbering.xml><?xml version="1.0" encoding="utf-8"?>
-<w:numbering xmlns:wpc="http://schemas.microsoft.com/office/word/2010/wordprocessingCanvas" xmlns:cx="http://schemas.microsoft.com/office/drawing/2014/chartex" xmlns:cx1="http://schemas.microsoft.com/office/drawing/2015/9/8/chartex" xmlns:cx2="http://schemas.microsoft.com/office/drawing/2015/10/21/chartex" xmlns:cx3="http://schemas.microsoft.com/office/drawing/2016/5/9/chartex" xmlns:cx4="http://schemas.microsoft.com/office/drawing/2016/5/10/chartex" xmlns:cx5="http://schemas.microsoft.com/office/drawing/2016/5/11/chartex" xmlns:cx6="http://schemas.microsoft.com/office/drawing/2016/5/12/chartex" xmlns:cx7="http://schemas.microsoft.com/office/drawing/2016/5/13/chartex" xmlns:cx8="http://schemas.microsoft.com/office/drawing/2016/5/14/chartex" xmlns:mc="http://schemas.openxmlformats.org/markup-compatibility/2006" xmlns:aink="http://schemas.microsoft.com/office/drawing/2016/ink" xmlns:am3d="http://schemas.microsoft.com/office/drawing/2017/model3d" xmlns:o="urn:schemas-microsoft-com:office:office" xmlns:r="http://schemas.openxmlformats.org/officeDocument/2006/relationships" xmlns:m="http://schemas.openxmlformats.org/officeDocument/2006/math" xmlns:v="urn:schemas-microsoft-com:vml" xmlns:wp14="http://schemas.microsoft.com/office/word/2010/wordprocessingDrawing" xmlns:wp="http://schemas.openxmlformats.org/drawingml/2006/wordprocessingDrawing" xmlns:w10="urn:schemas-microsoft-com:office:word" xmlns:w="http://schemas.openxmlformats.org/wordprocessingml/2006/main" xmlns:w14="http://schemas.microsoft.com/office/word/2010/wordml" xmlns:w15="http://schemas.microsoft.com/office/word/2012/wordml" xmlns:w16cex="http://schemas.microsoft.com/office/word/2018/wordml/cex" xmlns:w16cid="http://schemas.microsoft.com/office/word/2016/wordml/cid" xmlns:w16="http://schemas.microsoft.com/office/word/2018/wordml" xmlns:w16se="http://schemas.microsoft.com/office/word/2015/wordml/symex" xmlns:wpg="http://schemas.microsoft.com/office/word/2010/wordprocessingGroup" xmlns:wpi="http://schemas.microsoft.com/office/word/2010/wordprocessingInk" xmlns:wne="http://schemas.microsoft.com/office/word/2006/wordml" xmlns:wps="http://schemas.microsoft.com/office/word/2010/wordprocessingShape" mc:Ignorable="w14 w15 w16se w16cid w16 w16cex wp14">
+<w:numbering xmlns:wpc="http://schemas.microsoft.com/office/word/2010/wordprocessingCanvas" xmlns:cx="http://schemas.microsoft.com/office/drawing/2014/chartex" xmlns:cx1="http://schemas.microsoft.com/office/drawing/2015/9/8/chartex" xmlns:cx2="http://schemas.microsoft.com/office/drawing/2015/10/21/chartex" xmlns:cx3="http://schemas.microsoft.com/office/drawing/2016/5/9/chartex" xmlns:cx4="http://schemas.microsoft.com/office/drawing/2016/5/10/chartex" xmlns:cx5="http://schemas.microsoft.com/office/drawing/2016/5/11/chartex" xmlns:cx6="http://schemas.microsoft.com/office/drawing/2016/5/12/chartex" xmlns:cx7="http://schemas.microsoft.com/office/drawing/2016/5/13/chartex" xmlns:cx8="http://schemas.microsoft.com/office/drawing/2016/5/14/chartex" xmlns:mc="http://schemas.openxmlformats.org/markup-compatibility/2006" xmlns:aink="http://schemas.microsoft.com/office/drawing/2016/ink" xmlns:am3d="http://schemas.microsoft.com/office/drawing/2017/model3d" xmlns:o="urn:schemas-microsoft-com:office:office" xmlns:r="http://schemas.openxmlformats.org/officeDocument/2006/relationships" xmlns:m="http://schemas.openxmlformats.org/officeDocument/2006/math" xmlns:v="urn:schemas-microsoft-com:vml" xmlns:wp14="http://schemas.microsoft.com/office/word/2010/wordprocessingDrawing" xmlns:wp="http://schemas.openxmlformats.org/drawingml/2006/wordprocessingDrawing" xmlns:w10="urn:schemas-microsoft-com:office:word" xmlns:w="http://schemas.openxmlformats.org/wordprocessingml/2006/main" xmlns:w14="http://schemas.microsoft.com/office/word/2010/wordml" xmlns:w15="http://schemas.microsoft.com/office/word/2012/wordml" xmlns:w16cid="http://schemas.microsoft.com/office/word/2016/wordml/cid" xmlns:w16se="http://schemas.microsoft.com/office/word/2015/wordml/symex" xmlns:wpg="http://schemas.microsoft.com/office/word/2010/wordprocessingGroup" xmlns:wpi="http://schemas.microsoft.com/office/word/2010/wordprocessingInk" xmlns:wne="http://schemas.microsoft.com/office/word/2006/wordml" xmlns:wps="http://schemas.microsoft.com/office/word/2010/wordprocessingShape" mc:Ignorable="w14 w15 w16se w16cid wp14">
   <w:abstractNum w:abstractNumId="0" w15:restartNumberingAfterBreak="0">
     <w:nsid w:val="5C3E79D0"/>
     <w:multiLevelType w:val="hybridMultilevel"/>
@@ -11052,7 +10991,7 @@
 </file>
 
 <file path=word/styles.xml><?xml version="1.0" encoding="utf-8"?>
-<w:styles xmlns:mc="http://schemas.openxmlformats.org/markup-compatibility/2006" xmlns:r="http://schemas.openxmlformats.org/officeDocument/2006/relationships" xmlns:w="http://schemas.openxmlformats.org/wordprocessingml/2006/main" xmlns:w14="http://schemas.microsoft.com/office/word/2010/wordml" xmlns:w15="http://schemas.microsoft.com/office/word/2012/wordml" xmlns:w16cex="http://schemas.microsoft.com/office/word/2018/wordml/cex" xmlns:w16cid="http://schemas.microsoft.com/office/word/2016/wordml/cid" xmlns:w16="http://schemas.microsoft.com/office/word/2018/wordml" xmlns:w16se="http://schemas.microsoft.com/office/word/2015/wordml/symex" mc:Ignorable="w14 w15 w16se w16cid w16 w16cex">
+<w:styles xmlns:mc="http://schemas.openxmlformats.org/markup-compatibility/2006" xmlns:r="http://schemas.openxmlformats.org/officeDocument/2006/relationships" xmlns:w="http://schemas.openxmlformats.org/wordprocessingml/2006/main" xmlns:w14="http://schemas.microsoft.com/office/word/2010/wordml" xmlns:w15="http://schemas.microsoft.com/office/word/2012/wordml" xmlns:w16cid="http://schemas.microsoft.com/office/word/2016/wordml/cid" xmlns:w16se="http://schemas.microsoft.com/office/word/2015/wordml/symex" mc:Ignorable="w14 w15 w16se w16cid">
   <w:docDefaults>
     <w:rPrDefault>
       <w:rPr>
@@ -11446,17 +11385,17 @@
     <w:lsdException w:name="Unresolved Mention" w:semiHidden="1" w:unhideWhenUsed="1"/>
     <w:lsdException w:name="Smart Link" w:semiHidden="1" w:unhideWhenUsed="1"/>
   </w:latentStyles>
-  <w:style w:type="paragraph" w:default="1" w:styleId="Standard">
+  <w:style w:type="paragraph" w:default="1" w:styleId="Normal">
     <w:name w:val="Normal"/>
     <w:qFormat/>
   </w:style>
-  <w:style w:type="character" w:default="1" w:styleId="Absatz-Standardschriftart">
+  <w:style w:type="character" w:default="1" w:styleId="Policepardfaut">
     <w:name w:val="Default Paragraph Font"/>
     <w:uiPriority w:val="1"/>
     <w:semiHidden/>
     <w:unhideWhenUsed/>
   </w:style>
-  <w:style w:type="table" w:default="1" w:styleId="NormaleTabelle">
+  <w:style w:type="table" w:default="1" w:styleId="TableauNormal">
     <w:name w:val="Normal Table"/>
     <w:uiPriority w:val="99"/>
     <w:semiHidden/>
@@ -11471,15 +11410,15 @@
       </w:tblCellMar>
     </w:tblPr>
   </w:style>
-  <w:style w:type="numbering" w:default="1" w:styleId="KeineListe">
+  <w:style w:type="numbering" w:default="1" w:styleId="Aucuneliste">
     <w:name w:val="No List"/>
     <w:uiPriority w:val="99"/>
     <w:semiHidden/>
     <w:unhideWhenUsed/>
   </w:style>
-  <w:style w:type="table" w:styleId="Tabellenraster">
+  <w:style w:type="table" w:styleId="Grilledutableau">
     <w:name w:val="Table Grid"/>
-    <w:basedOn w:val="NormaleTabelle"/>
+    <w:basedOn w:val="TableauNormal"/>
     <w:uiPriority w:val="39"/>
     <w:rsid w:val="004040F6"/>
     <w:pPr>
@@ -11496,10 +11435,10 @@
       </w:tblBorders>
     </w:tblPr>
   </w:style>
-  <w:style w:type="paragraph" w:styleId="Kopfzeile">
+  <w:style w:type="paragraph" w:styleId="En-tte">
     <w:name w:val="header"/>
-    <w:basedOn w:val="Standard"/>
-    <w:link w:val="KopfzeileZchn"/>
+    <w:basedOn w:val="Normal"/>
+    <w:link w:val="En-tteCar"/>
     <w:uiPriority w:val="99"/>
     <w:unhideWhenUsed/>
     <w:rsid w:val="00F34891"/>
@@ -11511,17 +11450,17 @@
       <w:spacing w:after="0" w:line="240" w:lineRule="auto"/>
     </w:pPr>
   </w:style>
-  <w:style w:type="character" w:customStyle="1" w:styleId="KopfzeileZchn">
-    <w:name w:val="Kopfzeile Zchn"/>
-    <w:basedOn w:val="Absatz-Standardschriftart"/>
-    <w:link w:val="Kopfzeile"/>
+  <w:style w:type="character" w:customStyle="1" w:styleId="En-tteCar">
+    <w:name w:val="En-tête Car"/>
+    <w:basedOn w:val="Policepardfaut"/>
+    <w:link w:val="En-tte"/>
     <w:uiPriority w:val="99"/>
     <w:rsid w:val="00F34891"/>
   </w:style>
-  <w:style w:type="paragraph" w:styleId="Fuzeile">
+  <w:style w:type="paragraph" w:styleId="Pieddepage">
     <w:name w:val="footer"/>
-    <w:basedOn w:val="Standard"/>
-    <w:link w:val="FuzeileZchn"/>
+    <w:basedOn w:val="Normal"/>
+    <w:link w:val="PieddepageCar"/>
     <w:uiPriority w:val="99"/>
     <w:unhideWhenUsed/>
     <w:rsid w:val="00F34891"/>
@@ -11533,16 +11472,16 @@
       <w:spacing w:after="0" w:line="240" w:lineRule="auto"/>
     </w:pPr>
   </w:style>
-  <w:style w:type="character" w:customStyle="1" w:styleId="FuzeileZchn">
-    <w:name w:val="Fußzeile Zchn"/>
-    <w:basedOn w:val="Absatz-Standardschriftart"/>
-    <w:link w:val="Fuzeile"/>
+  <w:style w:type="character" w:customStyle="1" w:styleId="PieddepageCar">
+    <w:name w:val="Pied de page Car"/>
+    <w:basedOn w:val="Policepardfaut"/>
+    <w:link w:val="Pieddepage"/>
     <w:uiPriority w:val="99"/>
     <w:rsid w:val="00F34891"/>
   </w:style>
-  <w:style w:type="paragraph" w:styleId="Listenabsatz">
+  <w:style w:type="paragraph" w:styleId="Paragraphedeliste">
     <w:name w:val="List Paragraph"/>
-    <w:basedOn w:val="Standard"/>
+    <w:basedOn w:val="Normal"/>
     <w:uiPriority w:val="34"/>
     <w:qFormat/>
     <w:rsid w:val="00E57E42"/>
@@ -11551,10 +11490,10 @@
       <w:contextualSpacing/>
     </w:pPr>
   </w:style>
-  <w:style w:type="paragraph" w:styleId="HTMLVorformatiert">
+  <w:style w:type="paragraph" w:styleId="PrformatHTML">
     <w:name w:val="HTML Preformatted"/>
-    <w:basedOn w:val="Standard"/>
-    <w:link w:val="HTMLVorformatiertZchn"/>
+    <w:basedOn w:val="Normal"/>
+    <w:link w:val="PrformatHTMLCar"/>
     <w:uiPriority w:val="99"/>
     <w:unhideWhenUsed/>
     <w:rsid w:val="00E57E42"/>
@@ -11586,10 +11525,10 @@
       <w:lang w:eastAsia="en-GB"/>
     </w:rPr>
   </w:style>
-  <w:style w:type="character" w:customStyle="1" w:styleId="HTMLVorformatiertZchn">
-    <w:name w:val="HTML Vorformatiert Zchn"/>
-    <w:basedOn w:val="Absatz-Standardschriftart"/>
-    <w:link w:val="HTMLVorformatiert"/>
+  <w:style w:type="character" w:customStyle="1" w:styleId="PrformatHTMLCar">
+    <w:name w:val="Préformaté HTML Car"/>
+    <w:basedOn w:val="Policepardfaut"/>
+    <w:link w:val="PrformatHTML"/>
     <w:uiPriority w:val="99"/>
     <w:rsid w:val="00E57E42"/>
     <w:rPr>
@@ -11599,9 +11538,9 @@
       <w:lang w:eastAsia="en-GB"/>
     </w:rPr>
   </w:style>
-  <w:style w:type="character" w:styleId="Hyperlink">
+  <w:style w:type="character" w:styleId="Lienhypertexte">
     <w:name w:val="Hyperlink"/>
-    <w:basedOn w:val="Absatz-Standardschriftart"/>
+    <w:basedOn w:val="Policepardfaut"/>
     <w:uiPriority w:val="99"/>
     <w:unhideWhenUsed/>
     <w:rsid w:val="00F7385A"/>
@@ -11610,9 +11549,9 @@
       <w:u w:val="single"/>
     </w:rPr>
   </w:style>
-  <w:style w:type="character" w:styleId="NichtaufgelsteErwhnung">
+  <w:style w:type="character" w:styleId="Mentionnonrsolue">
     <w:name w:val="Unresolved Mention"/>
-    <w:basedOn w:val="Absatz-Standardschriftart"/>
+    <w:basedOn w:val="Policepardfaut"/>
     <w:uiPriority w:val="99"/>
     <w:semiHidden/>
     <w:unhideWhenUsed/>
@@ -11925,7 +11864,7 @@
 </file>
 
 <file path=customXml/itemProps1.xml><?xml version="1.0" encoding="utf-8"?>
-<ds:datastoreItem xmlns:ds="http://schemas.openxmlformats.org/officeDocument/2006/customXml" ds:itemID="{481AE5FD-AE65-4F20-85A1-BA26FA2E61D7}">
+<ds:datastoreItem xmlns:ds="http://schemas.openxmlformats.org/officeDocument/2006/customXml" ds:itemID="{5881C561-012E-47F6-963B-B6ED57500071}">
   <ds:schemaRefs>
     <ds:schemaRef ds:uri="http://schemas.openxmlformats.org/officeDocument/2006/bibliography"/>
   </ds:schemaRefs>

--- a/Gruppennummer_dossier.docx
+++ b/Gruppennummer_dossier.docx
@@ -1,6 +1,6 @@
 
 <file path=word/document.xml><?xml version="1.0" encoding="utf-8"?>
-<w:document xmlns:wpc="http://schemas.microsoft.com/office/word/2010/wordprocessingCanvas" xmlns:cx="http://schemas.microsoft.com/office/drawing/2014/chartex" xmlns:cx1="http://schemas.microsoft.com/office/drawing/2015/9/8/chartex" xmlns:cx2="http://schemas.microsoft.com/office/drawing/2015/10/21/chartex" xmlns:cx3="http://schemas.microsoft.com/office/drawing/2016/5/9/chartex" xmlns:cx4="http://schemas.microsoft.com/office/drawing/2016/5/10/chartex" xmlns:cx5="http://schemas.microsoft.com/office/drawing/2016/5/11/chartex" xmlns:cx6="http://schemas.microsoft.com/office/drawing/2016/5/12/chartex" xmlns:cx7="http://schemas.microsoft.com/office/drawing/2016/5/13/chartex" xmlns:cx8="http://schemas.microsoft.com/office/drawing/2016/5/14/chartex" xmlns:mc="http://schemas.openxmlformats.org/markup-compatibility/2006" xmlns:aink="http://schemas.microsoft.com/office/drawing/2016/ink" xmlns:am3d="http://schemas.microsoft.com/office/drawing/2017/model3d" xmlns:o="urn:schemas-microsoft-com:office:office" xmlns:r="http://schemas.openxmlformats.org/officeDocument/2006/relationships" xmlns:m="http://schemas.openxmlformats.org/officeDocument/2006/math" xmlns:v="urn:schemas-microsoft-com:vml" xmlns:wp14="http://schemas.microsoft.com/office/word/2010/wordprocessingDrawing" xmlns:wp="http://schemas.openxmlformats.org/drawingml/2006/wordprocessingDrawing" xmlns:w10="urn:schemas-microsoft-com:office:word" xmlns:w="http://schemas.openxmlformats.org/wordprocessingml/2006/main" xmlns:w14="http://schemas.microsoft.com/office/word/2010/wordml" xmlns:w15="http://schemas.microsoft.com/office/word/2012/wordml" xmlns:w16cid="http://schemas.microsoft.com/office/word/2016/wordml/cid" xmlns:w16se="http://schemas.microsoft.com/office/word/2015/wordml/symex" xmlns:wpg="http://schemas.microsoft.com/office/word/2010/wordprocessingGroup" xmlns:wpi="http://schemas.microsoft.com/office/word/2010/wordprocessingInk" xmlns:wne="http://schemas.microsoft.com/office/word/2006/wordml" xmlns:wps="http://schemas.microsoft.com/office/word/2010/wordprocessingShape" mc:Ignorable="w14 w15 w16se w16cid wp14">
+<w:document xmlns:wpc="http://schemas.microsoft.com/office/word/2010/wordprocessingCanvas" xmlns:cx="http://schemas.microsoft.com/office/drawing/2014/chartex" xmlns:cx1="http://schemas.microsoft.com/office/drawing/2015/9/8/chartex" xmlns:cx2="http://schemas.microsoft.com/office/drawing/2015/10/21/chartex" xmlns:cx3="http://schemas.microsoft.com/office/drawing/2016/5/9/chartex" xmlns:cx4="http://schemas.microsoft.com/office/drawing/2016/5/10/chartex" xmlns:cx5="http://schemas.microsoft.com/office/drawing/2016/5/11/chartex" xmlns:cx6="http://schemas.microsoft.com/office/drawing/2016/5/12/chartex" xmlns:cx7="http://schemas.microsoft.com/office/drawing/2016/5/13/chartex" xmlns:cx8="http://schemas.microsoft.com/office/drawing/2016/5/14/chartex" xmlns:mc="http://schemas.openxmlformats.org/markup-compatibility/2006" xmlns:aink="http://schemas.microsoft.com/office/drawing/2016/ink" xmlns:am3d="http://schemas.microsoft.com/office/drawing/2017/model3d" xmlns:o="urn:schemas-microsoft-com:office:office" xmlns:r="http://schemas.openxmlformats.org/officeDocument/2006/relationships" xmlns:m="http://schemas.openxmlformats.org/officeDocument/2006/math" xmlns:v="urn:schemas-microsoft-com:vml" xmlns:wp14="http://schemas.microsoft.com/office/word/2010/wordprocessingDrawing" xmlns:wp="http://schemas.openxmlformats.org/drawingml/2006/wordprocessingDrawing" xmlns:w10="urn:schemas-microsoft-com:office:word" xmlns:w="http://schemas.openxmlformats.org/wordprocessingml/2006/main" xmlns:w14="http://schemas.microsoft.com/office/word/2010/wordml" xmlns:w15="http://schemas.microsoft.com/office/word/2012/wordml" xmlns:w16cex="http://schemas.microsoft.com/office/word/2018/wordml/cex" xmlns:w16cid="http://schemas.microsoft.com/office/word/2016/wordml/cid" xmlns:w16="http://schemas.microsoft.com/office/word/2018/wordml" xmlns:w16se="http://schemas.microsoft.com/office/word/2015/wordml/symex" xmlns:wpg="http://schemas.microsoft.com/office/word/2010/wordprocessingGroup" xmlns:wpi="http://schemas.microsoft.com/office/word/2010/wordprocessingInk" xmlns:wne="http://schemas.microsoft.com/office/word/2006/wordml" xmlns:wps="http://schemas.microsoft.com/office/word/2010/wordprocessingShape" mc:Ignorable="w14 w15 w16se w16cid w16 w16cex wp14">
   <w:body>
     <w:p/>
     <w:p/>
@@ -11,17 +11,26 @@
           <w:szCs w:val="32"/>
         </w:rPr>
       </w:pPr>
+      <w:proofErr w:type="spellStart"/>
       <w:r>
         <w:rPr>
           <w:sz w:val="32"/>
           <w:szCs w:val="32"/>
         </w:rPr>
-        <w:t>Meilenstein 1</w:t>
+        <w:t>Meilenstein</w:t>
+      </w:r>
+      <w:proofErr w:type="spellEnd"/>
+      <w:r>
+        <w:rPr>
+          <w:sz w:val="32"/>
+          <w:szCs w:val="32"/>
+        </w:rPr>
+        <w:t xml:space="preserve"> 1</w:t>
       </w:r>
     </w:p>
     <w:tbl>
       <w:tblPr>
-        <w:tblStyle w:val="Grilledutableau"/>
+        <w:tblStyle w:val="Tabellenraster"/>
         <w:tblW w:w="9351" w:type="dxa"/>
         <w:tblCellMar>
           <w:top w:w="113" w:type="dxa"/>
@@ -823,7 +832,21 @@
               <w:rPr>
                 <w:lang w:val="de-DE"/>
               </w:rPr>
-              <w:t>Detailarbeit wie zB passende Schriftart ändern</w:t>
+              <w:t xml:space="preserve">Detailarbeit wie </w:t>
+            </w:r>
+            <w:proofErr w:type="spellStart"/>
+            <w:r>
+              <w:rPr>
+                <w:lang w:val="de-DE"/>
+              </w:rPr>
+              <w:t>zB</w:t>
+            </w:r>
+            <w:proofErr w:type="spellEnd"/>
+            <w:r>
+              <w:rPr>
+                <w:lang w:val="de-DE"/>
+              </w:rPr>
+              <w:t xml:space="preserve"> passende Schriftart ändern</w:t>
             </w:r>
           </w:p>
         </w:tc>
@@ -1009,11 +1032,19 @@
                 <w:lang w:val="de-DE"/>
               </w:rPr>
             </w:pPr>
+            <w:proofErr w:type="spellStart"/>
             <w:r>
               <w:rPr>
                 <w:lang w:val="de-DE"/>
               </w:rPr>
-              <w:t>Colouring, Seiten Layout, Detailarbeit</w:t>
+              <w:t>Colouring</w:t>
+            </w:r>
+            <w:proofErr w:type="spellEnd"/>
+            <w:r>
+              <w:rPr>
+                <w:lang w:val="de-DE"/>
+              </w:rPr>
+              <w:t>, Seiten Layout, Detailarbeit</w:t>
             </w:r>
           </w:p>
         </w:tc>
@@ -1028,7 +1059,23 @@
           </w:p>
           <w:p>
             <w:r>
-              <w:t>canva.com/colors/color-wheel</w:t>
+              <w:t>canva.com/</w:t>
+            </w:r>
+            <w:proofErr w:type="spellStart"/>
+            <w:r>
+              <w:t>colors</w:t>
+            </w:r>
+            <w:proofErr w:type="spellEnd"/>
+            <w:r>
+              <w:t>/</w:t>
+            </w:r>
+            <w:proofErr w:type="spellStart"/>
+            <w:r>
+              <w:t>color</w:t>
+            </w:r>
+            <w:proofErr w:type="spellEnd"/>
+            <w:r>
+              <w:t>-wheel</w:t>
             </w:r>
           </w:p>
           <w:p>
@@ -1074,33 +1121,42 @@
           <w:szCs w:val="32"/>
         </w:rPr>
       </w:pPr>
+      <w:proofErr w:type="spellStart"/>
       <w:r>
         <w:rPr>
           <w:sz w:val="32"/>
           <w:szCs w:val="32"/>
         </w:rPr>
         <w:lastRenderedPageBreak/>
-        <w:t xml:space="preserve">Meilenstein </w:t>
-      </w:r>
+        <w:t>Meilenstein</w:t>
+      </w:r>
+      <w:proofErr w:type="spellEnd"/>
       <w:r>
         <w:rPr>
           <w:sz w:val="32"/>
           <w:szCs w:val="32"/>
         </w:rPr>
-        <w:t>2</w:t>
-      </w:r>
-    </w:p>
-    <w:p>
-      <w:pPr>
+        <w:t xml:space="preserve"> </w:t>
+      </w:r>
+      <w:r>
         <w:rPr>
           <w:sz w:val="32"/>
           <w:szCs w:val="32"/>
         </w:rPr>
+        <w:t>2</w:t>
+      </w:r>
+    </w:p>
+    <w:p>
+      <w:pPr>
+        <w:rPr>
+          <w:sz w:val="32"/>
+          <w:szCs w:val="32"/>
+        </w:rPr>
       </w:pPr>
     </w:p>
     <w:tbl>
       <w:tblPr>
-        <w:tblStyle w:val="Grilledutableau"/>
+        <w:tblStyle w:val="Tabellenraster"/>
         <w:tblW w:w="0" w:type="auto"/>
         <w:tblLayout w:type="fixed"/>
         <w:tblLook w:val="04A0" w:firstRow="1" w:lastRow="0" w:firstColumn="1" w:lastColumn="0" w:noHBand="0" w:noVBand="1"/>
@@ -1124,13 +1180,31 @@
                 <w:szCs w:val="28"/>
               </w:rPr>
             </w:pPr>
+            <w:proofErr w:type="spellStart"/>
             <w:r>
               <w:rPr>
                 <w:sz w:val="28"/>
                 <w:szCs w:val="28"/>
               </w:rPr>
-              <w:t>Aufgaben Nummer</w:t>
-            </w:r>
+              <w:t>Aufgaben</w:t>
+            </w:r>
+            <w:proofErr w:type="spellEnd"/>
+            <w:r>
+              <w:rPr>
+                <w:sz w:val="28"/>
+                <w:szCs w:val="28"/>
+              </w:rPr>
+              <w:t xml:space="preserve"> </w:t>
+            </w:r>
+            <w:proofErr w:type="spellStart"/>
+            <w:r>
+              <w:rPr>
+                <w:sz w:val="28"/>
+                <w:szCs w:val="28"/>
+              </w:rPr>
+              <w:t>Nummer</w:t>
+            </w:r>
+            <w:proofErr w:type="spellEnd"/>
           </w:p>
         </w:tc>
         <w:tc>
@@ -1144,13 +1218,31 @@
                 <w:szCs w:val="28"/>
               </w:rPr>
             </w:pPr>
+            <w:proofErr w:type="spellStart"/>
             <w:r>
               <w:rPr>
                 <w:sz w:val="28"/>
                 <w:szCs w:val="28"/>
               </w:rPr>
-              <w:t>Geschätzter Zeitaufwand</w:t>
-            </w:r>
+              <w:t>Geschätzter</w:t>
+            </w:r>
+            <w:proofErr w:type="spellEnd"/>
+            <w:r>
+              <w:rPr>
+                <w:sz w:val="28"/>
+                <w:szCs w:val="28"/>
+              </w:rPr>
+              <w:t xml:space="preserve"> </w:t>
+            </w:r>
+            <w:proofErr w:type="spellStart"/>
+            <w:r>
+              <w:rPr>
+                <w:sz w:val="28"/>
+                <w:szCs w:val="28"/>
+              </w:rPr>
+              <w:t>Zeitaufwand</w:t>
+            </w:r>
+            <w:proofErr w:type="spellEnd"/>
           </w:p>
         </w:tc>
         <w:tc>
@@ -1164,12 +1256,21 @@
                 <w:szCs w:val="28"/>
               </w:rPr>
             </w:pPr>
+            <w:proofErr w:type="spellStart"/>
             <w:r>
               <w:rPr>
                 <w:sz w:val="28"/>
                 <w:szCs w:val="28"/>
               </w:rPr>
-              <w:t>Benötigte Zeit</w:t>
+              <w:t>Benötigte</w:t>
+            </w:r>
+            <w:proofErr w:type="spellEnd"/>
+            <w:r>
+              <w:rPr>
+                <w:sz w:val="28"/>
+                <w:szCs w:val="28"/>
+              </w:rPr>
+              <w:t xml:space="preserve"> Zeit</w:t>
             </w:r>
           </w:p>
         </w:tc>
@@ -1184,13 +1285,47 @@
                 <w:szCs w:val="28"/>
               </w:rPr>
             </w:pPr>
+            <w:proofErr w:type="spellStart"/>
             <w:r>
               <w:rPr>
                 <w:sz w:val="28"/>
                 <w:szCs w:val="28"/>
               </w:rPr>
-              <w:t>Grund für Abweichung</w:t>
-            </w:r>
+              <w:t>Grund</w:t>
+            </w:r>
+            <w:proofErr w:type="spellEnd"/>
+            <w:r>
+              <w:rPr>
+                <w:sz w:val="28"/>
+                <w:szCs w:val="28"/>
+              </w:rPr>
+              <w:t xml:space="preserve"> </w:t>
+            </w:r>
+            <w:proofErr w:type="spellStart"/>
+            <w:r>
+              <w:rPr>
+                <w:sz w:val="28"/>
+                <w:szCs w:val="28"/>
+              </w:rPr>
+              <w:t>für</w:t>
+            </w:r>
+            <w:proofErr w:type="spellEnd"/>
+            <w:r>
+              <w:rPr>
+                <w:sz w:val="28"/>
+                <w:szCs w:val="28"/>
+              </w:rPr>
+              <w:t xml:space="preserve"> </w:t>
+            </w:r>
+            <w:proofErr w:type="spellStart"/>
+            <w:r>
+              <w:rPr>
+                <w:sz w:val="28"/>
+                <w:szCs w:val="28"/>
+              </w:rPr>
+              <w:t>Abweichung</w:t>
+            </w:r>
+            <w:proofErr w:type="spellEnd"/>
           </w:p>
         </w:tc>
         <w:tc>
@@ -1204,6 +1339,7 @@
                 <w:szCs w:val="28"/>
               </w:rPr>
             </w:pPr>
+            <w:proofErr w:type="spellStart"/>
             <w:r>
               <w:rPr>
                 <w:sz w:val="28"/>
@@ -1211,6 +1347,7 @@
               </w:rPr>
               <w:t>Quellen</w:t>
             </w:r>
+            <w:proofErr w:type="spellEnd"/>
           </w:p>
         </w:tc>
       </w:tr>
@@ -1284,8 +1421,13 @@
           </w:tcPr>
           <w:p>
             <w:r>
-              <w:t>5 Minuten</w:t>
-            </w:r>
+              <w:t xml:space="preserve">5 </w:t>
+            </w:r>
+            <w:proofErr w:type="spellStart"/>
+            <w:r>
+              <w:t>Minuten</w:t>
+            </w:r>
+            <w:proofErr w:type="spellEnd"/>
           </w:p>
         </w:tc>
         <w:tc>
@@ -1294,8 +1436,13 @@
           </w:tcPr>
           <w:p>
             <w:r>
-              <w:t>20 Minuten</w:t>
-            </w:r>
+              <w:t xml:space="preserve">20 </w:t>
+            </w:r>
+            <w:proofErr w:type="spellStart"/>
+            <w:r>
+              <w:t>Minuten</w:t>
+            </w:r>
+            <w:proofErr w:type="spellEnd"/>
           </w:p>
         </w:tc>
         <w:tc>
@@ -1331,8 +1478,13 @@
           </w:tcPr>
           <w:p>
             <w:r>
-              <w:t>2 Stunden</w:t>
-            </w:r>
+              <w:t xml:space="preserve">2 </w:t>
+            </w:r>
+            <w:proofErr w:type="spellStart"/>
+            <w:r>
+              <w:t>Stunden</w:t>
+            </w:r>
+            <w:proofErr w:type="spellEnd"/>
           </w:p>
         </w:tc>
         <w:tc>
@@ -1341,8 +1493,13 @@
           </w:tcPr>
           <w:p>
             <w:r>
-              <w:t>4 Stunden</w:t>
-            </w:r>
+              <w:t xml:space="preserve">4 </w:t>
+            </w:r>
+            <w:proofErr w:type="spellStart"/>
+            <w:r>
+              <w:t>Stunden</w:t>
+            </w:r>
+            <w:proofErr w:type="spellEnd"/>
           </w:p>
         </w:tc>
         <w:tc>
@@ -1353,9 +1510,11 @@
             <w:r>
               <w:t xml:space="preserve">g) </w:t>
             </w:r>
+            <w:proofErr w:type="spellStart"/>
             <w:r>
               <w:t>Sprachänderung</w:t>
             </w:r>
+            <w:proofErr w:type="spellEnd"/>
           </w:p>
         </w:tc>
         <w:tc>
@@ -1432,8 +1591,13 @@
           </w:tcPr>
           <w:p>
             <w:r>
-              <w:t>2 Stunden</w:t>
-            </w:r>
+              <w:t xml:space="preserve">2 </w:t>
+            </w:r>
+            <w:proofErr w:type="spellStart"/>
+            <w:r>
+              <w:t>Stunden</w:t>
+            </w:r>
+            <w:proofErr w:type="spellEnd"/>
           </w:p>
         </w:tc>
         <w:tc>
@@ -1442,8 +1606,13 @@
           </w:tcPr>
           <w:p>
             <w:r>
-              <w:t>3 Stunden</w:t>
-            </w:r>
+              <w:t xml:space="preserve">3 </w:t>
+            </w:r>
+            <w:proofErr w:type="spellStart"/>
+            <w:r>
+              <w:t>Stunden</w:t>
+            </w:r>
+            <w:proofErr w:type="spellEnd"/>
           </w:p>
         </w:tc>
         <w:tc>
@@ -1452,7 +1621,31 @@
           </w:tcPr>
           <w:p>
             <w:r>
-              <w:t>Ein paar Probleme mit Arrays in Arrays</w:t>
+              <w:t xml:space="preserve">Ein </w:t>
+            </w:r>
+            <w:proofErr w:type="spellStart"/>
+            <w:r>
+              <w:t>paar</w:t>
+            </w:r>
+            <w:proofErr w:type="spellEnd"/>
+            <w:r>
+              <w:t xml:space="preserve"> </w:t>
+            </w:r>
+            <w:proofErr w:type="spellStart"/>
+            <w:r>
+              <w:t>Probleme</w:t>
+            </w:r>
+            <w:proofErr w:type="spellEnd"/>
+            <w:r>
+              <w:t xml:space="preserve"> </w:t>
+            </w:r>
+            <w:proofErr w:type="spellStart"/>
+            <w:r>
+              <w:t>mit</w:t>
+            </w:r>
+            <w:proofErr w:type="spellEnd"/>
+            <w:r>
+              <w:t xml:space="preserve"> Arrays in Arrays</w:t>
             </w:r>
           </w:p>
         </w:tc>
@@ -1487,8 +1680,13 @@
           </w:tcPr>
           <w:p>
             <w:r>
-              <w:t>1 Stunde</w:t>
-            </w:r>
+              <w:t xml:space="preserve">1 </w:t>
+            </w:r>
+            <w:proofErr w:type="spellStart"/>
+            <w:r>
+              <w:t>Stunde</w:t>
+            </w:r>
+            <w:proofErr w:type="spellEnd"/>
           </w:p>
         </w:tc>
         <w:tc>
@@ -1503,8 +1701,13 @@
               <w:t>.5</w:t>
             </w:r>
             <w:r>
-              <w:t xml:space="preserve"> Stunden</w:t>
-            </w:r>
+              <w:t xml:space="preserve"> </w:t>
+            </w:r>
+            <w:proofErr w:type="spellStart"/>
+            <w:r>
+              <w:t>Stunden</w:t>
+            </w:r>
+            <w:proofErr w:type="spellEnd"/>
           </w:p>
         </w:tc>
         <w:tc>
@@ -1592,8 +1795,13 @@
           </w:tcPr>
           <w:p>
             <w:r>
-              <w:t>2 Stunden</w:t>
-            </w:r>
+              <w:t xml:space="preserve">2 </w:t>
+            </w:r>
+            <w:proofErr w:type="spellStart"/>
+            <w:r>
+              <w:t>Stunden</w:t>
+            </w:r>
+            <w:proofErr w:type="spellEnd"/>
           </w:p>
         </w:tc>
         <w:tc>
@@ -1602,8 +1810,13 @@
           </w:tcPr>
           <w:p>
             <w:r>
-              <w:t>2.5 Stunden</w:t>
-            </w:r>
+              <w:t xml:space="preserve">2.5 </w:t>
+            </w:r>
+            <w:proofErr w:type="spellStart"/>
+            <w:r>
+              <w:t>Stunden</w:t>
+            </w:r>
+            <w:proofErr w:type="spellEnd"/>
           </w:p>
         </w:tc>
         <w:tc>
@@ -1611,9 +1824,11 @@
             <w:tcW w:w="2835" w:type="dxa"/>
           </w:tcPr>
           <w:p>
+            <w:proofErr w:type="spellStart"/>
             <w:r>
               <w:t>Fehlerbehebung</w:t>
             </w:r>
+            <w:proofErr w:type="spellEnd"/>
           </w:p>
         </w:tc>
         <w:tc>
@@ -1651,7 +1866,7 @@
     </w:p>
     <w:p>
       <w:pPr>
-        <w:pStyle w:val="Paragraphedeliste"/>
+        <w:pStyle w:val="Listenabsatz"/>
         <w:numPr>
           <w:ilvl w:val="0"/>
           <w:numId w:val="1"/>
@@ -1681,7 +1896,7 @@
     </w:p>
     <w:p>
       <w:pPr>
-        <w:pStyle w:val="Paragraphedeliste"/>
+        <w:pStyle w:val="Listenabsatz"/>
         <w:numPr>
           <w:ilvl w:val="0"/>
           <w:numId w:val="2"/>
@@ -1699,7 +1914,7 @@
     </w:p>
     <w:p>
       <w:pPr>
-        <w:pStyle w:val="PrformatHTML"/>
+        <w:pStyle w:val="HTMLVorformatiert"/>
         <w:shd w:val="clear" w:color="auto" w:fill="2B2B2B"/>
         <w:rPr>
           <w:color w:val="A9B7C6"/>
@@ -1718,12 +1933,130 @@
           <w:shd w:val="clear" w:color="auto" w:fill="232525"/>
           <w:lang w:val="de-DE"/>
         </w:rPr>
-        <w:t>Parse error: syntax error, unexpected ';', expecting ')' in C:\Users\benlo\PhpstormProjects\E-Mensa_Werbeseite\beispiele\meal.php on line 14</w:t>
-      </w:r>
-    </w:p>
-    <w:p>
-      <w:pPr>
-        <w:pStyle w:val="Paragraphedeliste"/>
+        <w:t xml:space="preserve">Parse </w:t>
+      </w:r>
+      <w:proofErr w:type="spellStart"/>
+      <w:r>
+        <w:rPr>
+          <w:color w:val="808080"/>
+          <w:shd w:val="clear" w:color="auto" w:fill="232525"/>
+          <w:lang w:val="de-DE"/>
+        </w:rPr>
+        <w:t>error</w:t>
+      </w:r>
+      <w:proofErr w:type="spellEnd"/>
+      <w:r>
+        <w:rPr>
+          <w:color w:val="808080"/>
+          <w:shd w:val="clear" w:color="auto" w:fill="232525"/>
+          <w:lang w:val="de-DE"/>
+        </w:rPr>
+        <w:t xml:space="preserve">: </w:t>
+      </w:r>
+      <w:proofErr w:type="spellStart"/>
+      <w:r>
+        <w:rPr>
+          <w:color w:val="808080"/>
+          <w:shd w:val="clear" w:color="auto" w:fill="232525"/>
+          <w:lang w:val="de-DE"/>
+        </w:rPr>
+        <w:t>syntax</w:t>
+      </w:r>
+      <w:proofErr w:type="spellEnd"/>
+      <w:r>
+        <w:rPr>
+          <w:color w:val="808080"/>
+          <w:shd w:val="clear" w:color="auto" w:fill="232525"/>
+          <w:lang w:val="de-DE"/>
+        </w:rPr>
+        <w:t xml:space="preserve"> </w:t>
+      </w:r>
+      <w:proofErr w:type="spellStart"/>
+      <w:r>
+        <w:rPr>
+          <w:color w:val="808080"/>
+          <w:shd w:val="clear" w:color="auto" w:fill="232525"/>
+          <w:lang w:val="de-DE"/>
+        </w:rPr>
+        <w:t>error</w:t>
+      </w:r>
+      <w:proofErr w:type="spellEnd"/>
+      <w:r>
+        <w:rPr>
+          <w:color w:val="808080"/>
+          <w:shd w:val="clear" w:color="auto" w:fill="232525"/>
+          <w:lang w:val="de-DE"/>
+        </w:rPr>
+        <w:t xml:space="preserve">, </w:t>
+      </w:r>
+      <w:proofErr w:type="spellStart"/>
+      <w:r>
+        <w:rPr>
+          <w:color w:val="808080"/>
+          <w:shd w:val="clear" w:color="auto" w:fill="232525"/>
+          <w:lang w:val="de-DE"/>
+        </w:rPr>
+        <w:t>unexpected</w:t>
+      </w:r>
+      <w:proofErr w:type="spellEnd"/>
+      <w:r>
+        <w:rPr>
+          <w:color w:val="808080"/>
+          <w:shd w:val="clear" w:color="auto" w:fill="232525"/>
+          <w:lang w:val="de-DE"/>
+        </w:rPr>
+        <w:t xml:space="preserve"> ';', </w:t>
+      </w:r>
+      <w:proofErr w:type="spellStart"/>
+      <w:r>
+        <w:rPr>
+          <w:color w:val="808080"/>
+          <w:shd w:val="clear" w:color="auto" w:fill="232525"/>
+          <w:lang w:val="de-DE"/>
+        </w:rPr>
+        <w:t>expecting</w:t>
+      </w:r>
+      <w:proofErr w:type="spellEnd"/>
+      <w:r>
+        <w:rPr>
+          <w:color w:val="808080"/>
+          <w:shd w:val="clear" w:color="auto" w:fill="232525"/>
+          <w:lang w:val="de-DE"/>
+        </w:rPr>
+        <w:t xml:space="preserve"> ')' in C:\Users\benlo\PhpstormProjects\E-Mensa_Werbeseite\beispiele\meal.php </w:t>
+      </w:r>
+      <w:proofErr w:type="gramStart"/>
+      <w:r>
+        <w:rPr>
+          <w:color w:val="808080"/>
+          <w:shd w:val="clear" w:color="auto" w:fill="232525"/>
+          <w:lang w:val="de-DE"/>
+        </w:rPr>
+        <w:t xml:space="preserve">on </w:t>
+      </w:r>
+      <w:proofErr w:type="spellStart"/>
+      <w:r>
+        <w:rPr>
+          <w:color w:val="808080"/>
+          <w:shd w:val="clear" w:color="auto" w:fill="232525"/>
+          <w:lang w:val="de-DE"/>
+        </w:rPr>
+        <w:t>line</w:t>
+      </w:r>
+      <w:proofErr w:type="spellEnd"/>
+      <w:proofErr w:type="gramEnd"/>
+      <w:r>
+        <w:rPr>
+          <w:color w:val="808080"/>
+          <w:shd w:val="clear" w:color="auto" w:fill="232525"/>
+          <w:lang w:val="de-DE"/>
+        </w:rPr>
+        <w:t xml:space="preserve"> 14</w:t>
+      </w:r>
+    </w:p>
+    <w:p>
+      <w:pPr>
+        <w:pStyle w:val="Listenabsatz"/>
         <w:ind w:left="1440"/>
         <w:rPr>
           <w:lang w:val="de-DE"/>
@@ -1732,7 +2065,7 @@
     </w:p>
     <w:p>
       <w:pPr>
-        <w:pStyle w:val="Paragraphedeliste"/>
+        <w:pStyle w:val="Listenabsatz"/>
         <w:numPr>
           <w:ilvl w:val="0"/>
           <w:numId w:val="2"/>
@@ -1745,12 +2078,54 @@
         <w:rPr>
           <w:lang w:val="de-DE"/>
         </w:rPr>
-        <w:t>Zeile 62: Schreibfehler „el if“ verbessert zu „elseif“</w:t>
-      </w:r>
-    </w:p>
-    <w:p>
-      <w:pPr>
-        <w:pStyle w:val="PrformatHTML"/>
+        <w:t>Zeile 62: Schreibfehler „</w:t>
+      </w:r>
+      <w:proofErr w:type="spellStart"/>
+      <w:r>
+        <w:rPr>
+          <w:lang w:val="de-DE"/>
+        </w:rPr>
+        <w:t>el</w:t>
+      </w:r>
+      <w:proofErr w:type="spellEnd"/>
+      <w:r>
+        <w:rPr>
+          <w:lang w:val="de-DE"/>
+        </w:rPr>
+        <w:t xml:space="preserve"> </w:t>
+      </w:r>
+      <w:proofErr w:type="spellStart"/>
+      <w:r>
+        <w:rPr>
+          <w:lang w:val="de-DE"/>
+        </w:rPr>
+        <w:t>if</w:t>
+      </w:r>
+      <w:proofErr w:type="spellEnd"/>
+      <w:r>
+        <w:rPr>
+          <w:lang w:val="de-DE"/>
+        </w:rPr>
+        <w:t>“ verbessert zu „</w:t>
+      </w:r>
+      <w:proofErr w:type="spellStart"/>
+      <w:r>
+        <w:rPr>
+          <w:lang w:val="de-DE"/>
+        </w:rPr>
+        <w:t>elseif</w:t>
+      </w:r>
+      <w:proofErr w:type="spellEnd"/>
+      <w:r>
+        <w:rPr>
+          <w:lang w:val="de-DE"/>
+        </w:rPr>
+        <w:t>“</w:t>
+      </w:r>
+    </w:p>
+    <w:p>
+      <w:pPr>
+        <w:pStyle w:val="HTMLVorformatiert"/>
         <w:shd w:val="clear" w:color="auto" w:fill="2B2B2B"/>
         <w:rPr>
           <w:color w:val="A9B7C6"/>
@@ -1769,12 +2144,130 @@
           <w:shd w:val="clear" w:color="auto" w:fill="232525"/>
           <w:lang w:val="de-DE"/>
         </w:rPr>
-        <w:t>Parse error: syntax error, unexpected 'if' (T_IF) in C:\Users\benlo\PhpstormProjects\E-Mensa_Werbeseite\beispiele\meal.php on line 51</w:t>
-      </w:r>
-    </w:p>
-    <w:p>
-      <w:pPr>
-        <w:pStyle w:val="Paragraphedeliste"/>
+        <w:t xml:space="preserve">Parse </w:t>
+      </w:r>
+      <w:proofErr w:type="spellStart"/>
+      <w:r>
+        <w:rPr>
+          <w:color w:val="808080"/>
+          <w:shd w:val="clear" w:color="auto" w:fill="232525"/>
+          <w:lang w:val="de-DE"/>
+        </w:rPr>
+        <w:t>error</w:t>
+      </w:r>
+      <w:proofErr w:type="spellEnd"/>
+      <w:r>
+        <w:rPr>
+          <w:color w:val="808080"/>
+          <w:shd w:val="clear" w:color="auto" w:fill="232525"/>
+          <w:lang w:val="de-DE"/>
+        </w:rPr>
+        <w:t xml:space="preserve">: </w:t>
+      </w:r>
+      <w:proofErr w:type="spellStart"/>
+      <w:r>
+        <w:rPr>
+          <w:color w:val="808080"/>
+          <w:shd w:val="clear" w:color="auto" w:fill="232525"/>
+          <w:lang w:val="de-DE"/>
+        </w:rPr>
+        <w:t>syntax</w:t>
+      </w:r>
+      <w:proofErr w:type="spellEnd"/>
+      <w:r>
+        <w:rPr>
+          <w:color w:val="808080"/>
+          <w:shd w:val="clear" w:color="auto" w:fill="232525"/>
+          <w:lang w:val="de-DE"/>
+        </w:rPr>
+        <w:t xml:space="preserve"> </w:t>
+      </w:r>
+      <w:proofErr w:type="spellStart"/>
+      <w:r>
+        <w:rPr>
+          <w:color w:val="808080"/>
+          <w:shd w:val="clear" w:color="auto" w:fill="232525"/>
+          <w:lang w:val="de-DE"/>
+        </w:rPr>
+        <w:t>error</w:t>
+      </w:r>
+      <w:proofErr w:type="spellEnd"/>
+      <w:r>
+        <w:rPr>
+          <w:color w:val="808080"/>
+          <w:shd w:val="clear" w:color="auto" w:fill="232525"/>
+          <w:lang w:val="de-DE"/>
+        </w:rPr>
+        <w:t xml:space="preserve">, </w:t>
+      </w:r>
+      <w:proofErr w:type="spellStart"/>
+      <w:r>
+        <w:rPr>
+          <w:color w:val="808080"/>
+          <w:shd w:val="clear" w:color="auto" w:fill="232525"/>
+          <w:lang w:val="de-DE"/>
+        </w:rPr>
+        <w:t>unexpected</w:t>
+      </w:r>
+      <w:proofErr w:type="spellEnd"/>
+      <w:r>
+        <w:rPr>
+          <w:color w:val="808080"/>
+          <w:shd w:val="clear" w:color="auto" w:fill="232525"/>
+          <w:lang w:val="de-DE"/>
+        </w:rPr>
+        <w:t xml:space="preserve"> '</w:t>
+      </w:r>
+      <w:proofErr w:type="spellStart"/>
+      <w:r>
+        <w:rPr>
+          <w:color w:val="808080"/>
+          <w:shd w:val="clear" w:color="auto" w:fill="232525"/>
+          <w:lang w:val="de-DE"/>
+        </w:rPr>
+        <w:t>if</w:t>
+      </w:r>
+      <w:proofErr w:type="spellEnd"/>
+      <w:r>
+        <w:rPr>
+          <w:color w:val="808080"/>
+          <w:shd w:val="clear" w:color="auto" w:fill="232525"/>
+          <w:lang w:val="de-DE"/>
+        </w:rPr>
+        <w:t xml:space="preserve">' (T_IF) in C:\Users\benlo\PhpstormProjects\E-Mensa_Werbeseite\beispiele\meal.php </w:t>
+      </w:r>
+      <w:proofErr w:type="gramStart"/>
+      <w:r>
+        <w:rPr>
+          <w:color w:val="808080"/>
+          <w:shd w:val="clear" w:color="auto" w:fill="232525"/>
+          <w:lang w:val="de-DE"/>
+        </w:rPr>
+        <w:t xml:space="preserve">on </w:t>
+      </w:r>
+      <w:proofErr w:type="spellStart"/>
+      <w:r>
+        <w:rPr>
+          <w:color w:val="808080"/>
+          <w:shd w:val="clear" w:color="auto" w:fill="232525"/>
+          <w:lang w:val="de-DE"/>
+        </w:rPr>
+        <w:t>line</w:t>
+      </w:r>
+      <w:proofErr w:type="spellEnd"/>
+      <w:proofErr w:type="gramEnd"/>
+      <w:r>
+        <w:rPr>
+          <w:color w:val="808080"/>
+          <w:shd w:val="clear" w:color="auto" w:fill="232525"/>
+          <w:lang w:val="de-DE"/>
+        </w:rPr>
+        <w:t xml:space="preserve"> 51</w:t>
+      </w:r>
+    </w:p>
+    <w:p>
+      <w:pPr>
+        <w:pStyle w:val="Listenabsatz"/>
         <w:ind w:left="1440"/>
         <w:rPr>
           <w:lang w:val="de-DE"/>
@@ -1783,7 +2276,7 @@
     </w:p>
     <w:p>
       <w:pPr>
-        <w:pStyle w:val="Paragraphedeliste"/>
+        <w:pStyle w:val="Listenabsatz"/>
         <w:numPr>
           <w:ilvl w:val="0"/>
           <w:numId w:val="2"/>
@@ -1796,12 +2289,40 @@
         <w:rPr>
           <w:lang w:val="de-DE"/>
         </w:rPr>
-        <w:t>Zeile 85: Schreibfehler „foreah“ verbessert zu „foreach“</w:t>
-      </w:r>
-    </w:p>
-    <w:p>
-      <w:pPr>
-        <w:pStyle w:val="PrformatHTML"/>
+        <w:t>Zeile 85: Schreibfehler „</w:t>
+      </w:r>
+      <w:proofErr w:type="spellStart"/>
+      <w:r>
+        <w:rPr>
+          <w:lang w:val="de-DE"/>
+        </w:rPr>
+        <w:t>foreah</w:t>
+      </w:r>
+      <w:proofErr w:type="spellEnd"/>
+      <w:r>
+        <w:rPr>
+          <w:lang w:val="de-DE"/>
+        </w:rPr>
+        <w:t>“ verbessert zu „</w:t>
+      </w:r>
+      <w:proofErr w:type="spellStart"/>
+      <w:r>
+        <w:rPr>
+          <w:lang w:val="de-DE"/>
+        </w:rPr>
+        <w:t>foreach</w:t>
+      </w:r>
+      <w:proofErr w:type="spellEnd"/>
+      <w:r>
+        <w:rPr>
+          <w:lang w:val="de-DE"/>
+        </w:rPr>
+        <w:t>“</w:t>
+      </w:r>
+    </w:p>
+    <w:p>
+      <w:pPr>
+        <w:pStyle w:val="HTMLVorformatiert"/>
         <w:shd w:val="clear" w:color="auto" w:fill="2B2B2B"/>
         <w:rPr>
           <w:color w:val="A9B7C6"/>
@@ -1820,25 +2341,161 @@
           <w:shd w:val="clear" w:color="auto" w:fill="232525"/>
           <w:lang w:val="de-DE"/>
         </w:rPr>
-        <w:t>Parse error: syntax error, unexpected 'as' (T_AS), expecting ')' in C:\Users\benlo\PhpstormProjects\E-Mensa_Werbeseite\beispiele\meal.php on line 70</w:t>
-      </w:r>
-    </w:p>
-    <w:p>
-      <w:pPr>
-        <w:rPr>
+        <w:t xml:space="preserve">Parse </w:t>
+      </w:r>
+      <w:proofErr w:type="spellStart"/>
+      <w:r>
+        <w:rPr>
+          <w:color w:val="808080"/>
+          <w:shd w:val="clear" w:color="auto" w:fill="232525"/>
           <w:lang w:val="de-DE"/>
         </w:rPr>
-      </w:pPr>
-      <w:r>
-        <w:rPr>
+        <w:t>error</w:t>
+      </w:r>
+      <w:proofErr w:type="spellEnd"/>
+      <w:r>
+        <w:rPr>
+          <w:color w:val="808080"/>
+          <w:shd w:val="clear" w:color="auto" w:fill="232525"/>
           <w:lang w:val="de-DE"/>
         </w:rPr>
+        <w:t xml:space="preserve">: </w:t>
+      </w:r>
+      <w:proofErr w:type="spellStart"/>
+      <w:r>
+        <w:rPr>
+          <w:color w:val="808080"/>
+          <w:shd w:val="clear" w:color="auto" w:fill="232525"/>
+          <w:lang w:val="de-DE"/>
+        </w:rPr>
+        <w:t>syntax</w:t>
+      </w:r>
+      <w:proofErr w:type="spellEnd"/>
+      <w:r>
+        <w:rPr>
+          <w:color w:val="808080"/>
+          <w:shd w:val="clear" w:color="auto" w:fill="232525"/>
+          <w:lang w:val="de-DE"/>
+        </w:rPr>
+        <w:t xml:space="preserve"> </w:t>
+      </w:r>
+      <w:proofErr w:type="spellStart"/>
+      <w:r>
+        <w:rPr>
+          <w:color w:val="808080"/>
+          <w:shd w:val="clear" w:color="auto" w:fill="232525"/>
+          <w:lang w:val="de-DE"/>
+        </w:rPr>
+        <w:t>error</w:t>
+      </w:r>
+      <w:proofErr w:type="spellEnd"/>
+      <w:r>
+        <w:rPr>
+          <w:color w:val="808080"/>
+          <w:shd w:val="clear" w:color="auto" w:fill="232525"/>
+          <w:lang w:val="de-DE"/>
+        </w:rPr>
+        <w:t xml:space="preserve">, </w:t>
+      </w:r>
+      <w:proofErr w:type="spellStart"/>
+      <w:r>
+        <w:rPr>
+          <w:color w:val="808080"/>
+          <w:shd w:val="clear" w:color="auto" w:fill="232525"/>
+          <w:lang w:val="de-DE"/>
+        </w:rPr>
+        <w:t>unexpected</w:t>
+      </w:r>
+      <w:proofErr w:type="spellEnd"/>
+      <w:r>
+        <w:rPr>
+          <w:color w:val="808080"/>
+          <w:shd w:val="clear" w:color="auto" w:fill="232525"/>
+          <w:lang w:val="de-DE"/>
+        </w:rPr>
+        <w:t xml:space="preserve"> '</w:t>
+      </w:r>
+      <w:proofErr w:type="spellStart"/>
+      <w:r>
+        <w:rPr>
+          <w:color w:val="808080"/>
+          <w:shd w:val="clear" w:color="auto" w:fill="232525"/>
+          <w:lang w:val="de-DE"/>
+        </w:rPr>
+        <w:t>as</w:t>
+      </w:r>
+      <w:proofErr w:type="spellEnd"/>
+      <w:r>
+        <w:rPr>
+          <w:color w:val="808080"/>
+          <w:shd w:val="clear" w:color="auto" w:fill="232525"/>
+          <w:lang w:val="de-DE"/>
+        </w:rPr>
+        <w:t xml:space="preserve">' (T_AS), </w:t>
+      </w:r>
+      <w:proofErr w:type="spellStart"/>
+      <w:r>
+        <w:rPr>
+          <w:color w:val="808080"/>
+          <w:shd w:val="clear" w:color="auto" w:fill="232525"/>
+          <w:lang w:val="de-DE"/>
+        </w:rPr>
+        <w:t>expecting</w:t>
+      </w:r>
+      <w:proofErr w:type="spellEnd"/>
+      <w:r>
+        <w:rPr>
+          <w:color w:val="808080"/>
+          <w:shd w:val="clear" w:color="auto" w:fill="232525"/>
+          <w:lang w:val="de-DE"/>
+        </w:rPr>
+        <w:t xml:space="preserve"> ')' in C:\Users\benlo\PhpstormProjects\E-Mensa_Werbeseite\beispiele\meal.php </w:t>
+      </w:r>
+      <w:proofErr w:type="gramStart"/>
+      <w:r>
+        <w:rPr>
+          <w:color w:val="808080"/>
+          <w:shd w:val="clear" w:color="auto" w:fill="232525"/>
+          <w:lang w:val="de-DE"/>
+        </w:rPr>
+        <w:t xml:space="preserve">on </w:t>
+      </w:r>
+      <w:proofErr w:type="spellStart"/>
+      <w:r>
+        <w:rPr>
+          <w:color w:val="808080"/>
+          <w:shd w:val="clear" w:color="auto" w:fill="232525"/>
+          <w:lang w:val="de-DE"/>
+        </w:rPr>
+        <w:t>line</w:t>
+      </w:r>
+      <w:proofErr w:type="spellEnd"/>
+      <w:proofErr w:type="gramEnd"/>
+      <w:r>
+        <w:rPr>
+          <w:color w:val="808080"/>
+          <w:shd w:val="clear" w:color="auto" w:fill="232525"/>
+          <w:lang w:val="de-DE"/>
+        </w:rPr>
+        <w:t xml:space="preserve"> 70</w:t>
+      </w:r>
+    </w:p>
+    <w:p>
+      <w:pPr>
+        <w:rPr>
+          <w:lang w:val="de-DE"/>
+        </w:rPr>
+      </w:pPr>
+      <w:r>
+        <w:rPr>
+          <w:lang w:val="de-DE"/>
+        </w:rPr>
         <w:tab/>
       </w:r>
     </w:p>
     <w:p>
       <w:pPr>
-        <w:pStyle w:val="Paragraphedeliste"/>
+        <w:pStyle w:val="Listenabsatz"/>
         <w:numPr>
           <w:ilvl w:val="0"/>
           <w:numId w:val="1"/>
@@ -1851,12 +2508,20 @@
         <w:rPr>
           <w:lang w:val="de-DE"/>
         </w:rPr>
-        <w:t>In meal.php</w:t>
-      </w:r>
+        <w:t xml:space="preserve">In </w:t>
+      </w:r>
+      <w:proofErr w:type="spellStart"/>
       <w:r>
         <w:rPr>
           <w:lang w:val="de-DE"/>
         </w:rPr>
+        <w:t>meal.php</w:t>
+      </w:r>
+      <w:proofErr w:type="spellEnd"/>
+      <w:r>
+        <w:rPr>
+          <w:lang w:val="de-DE"/>
+        </w:rPr>
         <w:t xml:space="preserve"> </w:t>
       </w:r>
       <w:r>
@@ -1865,12 +2530,14 @@
         </w:rPr>
         <w:t>wird dem Benutzer zur Verfügung gestellt nach bestimmten Begriffen in den Bewertungen zu suchen über das Eingabefeld, und über die URL mit dem Parameter „</w:t>
       </w:r>
+      <w:proofErr w:type="spellStart"/>
       <w:r>
         <w:rPr>
           <w:lang w:val="de-CH"/>
         </w:rPr>
         <w:t>search_min_stars</w:t>
       </w:r>
+      <w:proofErr w:type="spellEnd"/>
       <w:r>
         <w:rPr>
           <w:lang w:val="de-DE"/>
@@ -1898,33 +2565,42 @@
           <w:szCs w:val="32"/>
         </w:rPr>
       </w:pPr>
+      <w:proofErr w:type="spellStart"/>
       <w:r>
         <w:rPr>
           <w:sz w:val="32"/>
           <w:szCs w:val="32"/>
         </w:rPr>
         <w:lastRenderedPageBreak/>
-        <w:t xml:space="preserve">Meilenstein </w:t>
-      </w:r>
+        <w:t>Meilenstein</w:t>
+      </w:r>
+      <w:proofErr w:type="spellEnd"/>
       <w:r>
         <w:rPr>
           <w:sz w:val="32"/>
           <w:szCs w:val="32"/>
         </w:rPr>
-        <w:t>3</w:t>
-      </w:r>
-    </w:p>
-    <w:p>
-      <w:pPr>
+        <w:t xml:space="preserve"> </w:t>
+      </w:r>
+      <w:r>
         <w:rPr>
           <w:sz w:val="32"/>
           <w:szCs w:val="32"/>
         </w:rPr>
+        <w:t>3</w:t>
+      </w:r>
+    </w:p>
+    <w:p>
+      <w:pPr>
+        <w:rPr>
+          <w:sz w:val="32"/>
+          <w:szCs w:val="32"/>
+        </w:rPr>
       </w:pPr>
     </w:p>
     <w:tbl>
       <w:tblPr>
-        <w:tblStyle w:val="Grilledutableau"/>
+        <w:tblStyle w:val="Tabellenraster"/>
         <w:tblW w:w="0" w:type="auto"/>
         <w:tblLayout w:type="fixed"/>
         <w:tblLook w:val="04A0" w:firstRow="1" w:lastRow="0" w:firstColumn="1" w:lastColumn="0" w:noHBand="0" w:noVBand="1"/>
@@ -1948,13 +2624,31 @@
                 <w:szCs w:val="28"/>
               </w:rPr>
             </w:pPr>
+            <w:proofErr w:type="spellStart"/>
             <w:r>
               <w:rPr>
                 <w:sz w:val="28"/>
                 <w:szCs w:val="28"/>
               </w:rPr>
-              <w:t>Aufgaben Nummer</w:t>
-            </w:r>
+              <w:t>Aufgaben</w:t>
+            </w:r>
+            <w:proofErr w:type="spellEnd"/>
+            <w:r>
+              <w:rPr>
+                <w:sz w:val="28"/>
+                <w:szCs w:val="28"/>
+              </w:rPr>
+              <w:t xml:space="preserve"> </w:t>
+            </w:r>
+            <w:proofErr w:type="spellStart"/>
+            <w:r>
+              <w:rPr>
+                <w:sz w:val="28"/>
+                <w:szCs w:val="28"/>
+              </w:rPr>
+              <w:t>Nummer</w:t>
+            </w:r>
+            <w:proofErr w:type="spellEnd"/>
           </w:p>
         </w:tc>
         <w:tc>
@@ -1968,13 +2662,31 @@
                 <w:szCs w:val="28"/>
               </w:rPr>
             </w:pPr>
+            <w:proofErr w:type="spellStart"/>
             <w:r>
               <w:rPr>
                 <w:sz w:val="28"/>
                 <w:szCs w:val="28"/>
               </w:rPr>
-              <w:t>Geschätzter Zeitaufwand</w:t>
-            </w:r>
+              <w:t>Geschätzter</w:t>
+            </w:r>
+            <w:proofErr w:type="spellEnd"/>
+            <w:r>
+              <w:rPr>
+                <w:sz w:val="28"/>
+                <w:szCs w:val="28"/>
+              </w:rPr>
+              <w:t xml:space="preserve"> </w:t>
+            </w:r>
+            <w:proofErr w:type="spellStart"/>
+            <w:r>
+              <w:rPr>
+                <w:sz w:val="28"/>
+                <w:szCs w:val="28"/>
+              </w:rPr>
+              <w:t>Zeitaufwand</w:t>
+            </w:r>
+            <w:proofErr w:type="spellEnd"/>
           </w:p>
         </w:tc>
         <w:tc>
@@ -1988,12 +2700,21 @@
                 <w:szCs w:val="28"/>
               </w:rPr>
             </w:pPr>
+            <w:proofErr w:type="spellStart"/>
             <w:r>
               <w:rPr>
                 <w:sz w:val="28"/>
                 <w:szCs w:val="28"/>
               </w:rPr>
-              <w:t>Benötigte Zeit</w:t>
+              <w:t>Benötigte</w:t>
+            </w:r>
+            <w:proofErr w:type="spellEnd"/>
+            <w:r>
+              <w:rPr>
+                <w:sz w:val="28"/>
+                <w:szCs w:val="28"/>
+              </w:rPr>
+              <w:t xml:space="preserve"> Zeit</w:t>
             </w:r>
           </w:p>
         </w:tc>
@@ -2008,13 +2729,47 @@
                 <w:szCs w:val="28"/>
               </w:rPr>
             </w:pPr>
+            <w:proofErr w:type="spellStart"/>
             <w:r>
               <w:rPr>
                 <w:sz w:val="28"/>
                 <w:szCs w:val="28"/>
               </w:rPr>
-              <w:t>Grund für Abweichung</w:t>
-            </w:r>
+              <w:t>Grund</w:t>
+            </w:r>
+            <w:proofErr w:type="spellEnd"/>
+            <w:r>
+              <w:rPr>
+                <w:sz w:val="28"/>
+                <w:szCs w:val="28"/>
+              </w:rPr>
+              <w:t xml:space="preserve"> </w:t>
+            </w:r>
+            <w:proofErr w:type="spellStart"/>
+            <w:r>
+              <w:rPr>
+                <w:sz w:val="28"/>
+                <w:szCs w:val="28"/>
+              </w:rPr>
+              <w:t>für</w:t>
+            </w:r>
+            <w:proofErr w:type="spellEnd"/>
+            <w:r>
+              <w:rPr>
+                <w:sz w:val="28"/>
+                <w:szCs w:val="28"/>
+              </w:rPr>
+              <w:t xml:space="preserve"> </w:t>
+            </w:r>
+            <w:proofErr w:type="spellStart"/>
+            <w:r>
+              <w:rPr>
+                <w:sz w:val="28"/>
+                <w:szCs w:val="28"/>
+              </w:rPr>
+              <w:t>Abweichung</w:t>
+            </w:r>
+            <w:proofErr w:type="spellEnd"/>
           </w:p>
         </w:tc>
         <w:tc>
@@ -2028,6 +2783,7 @@
                 <w:szCs w:val="28"/>
               </w:rPr>
             </w:pPr>
+            <w:proofErr w:type="spellStart"/>
             <w:r>
               <w:rPr>
                 <w:sz w:val="28"/>
@@ -2035,6 +2791,7 @@
               </w:rPr>
               <w:t>Quellen</w:t>
             </w:r>
+            <w:proofErr w:type="spellEnd"/>
           </w:p>
         </w:tc>
       </w:tr>
@@ -2068,8 +2825,13 @@
           </w:tcPr>
           <w:p>
             <w:r>
-              <w:t>20 Minuten</w:t>
-            </w:r>
+              <w:t xml:space="preserve">20 </w:t>
+            </w:r>
+            <w:proofErr w:type="spellStart"/>
+            <w:r>
+              <w:t>Minuten</w:t>
+            </w:r>
+            <w:proofErr w:type="spellEnd"/>
           </w:p>
         </w:tc>
         <w:tc>
@@ -2106,8 +2868,13 @@
           </w:tcPr>
           <w:p>
             <w:r>
-              <w:t>1 Stunde</w:t>
-            </w:r>
+              <w:t xml:space="preserve">1 </w:t>
+            </w:r>
+            <w:proofErr w:type="spellStart"/>
+            <w:r>
+              <w:t>Stunde</w:t>
+            </w:r>
+            <w:proofErr w:type="spellEnd"/>
           </w:p>
         </w:tc>
         <w:tc>
@@ -2116,8 +2883,13 @@
           </w:tcPr>
           <w:p>
             <w:r>
-              <w:t>2 Stunden</w:t>
-            </w:r>
+              <w:t xml:space="preserve">2 </w:t>
+            </w:r>
+            <w:proofErr w:type="spellStart"/>
+            <w:r>
+              <w:t>Stunden</w:t>
+            </w:r>
+            <w:proofErr w:type="spellEnd"/>
           </w:p>
         </w:tc>
         <w:tc>
@@ -2134,7 +2906,35 @@
               <w:rPr>
                 <w:lang w:val="de-CH"/>
               </w:rPr>
-              <w:t>Optionale Aufgabe versucht und Funtionen geschrieben die rendundanten Code reduziert haben</w:t>
+              <w:t xml:space="preserve">Optionale Aufgabe versucht und </w:t>
+            </w:r>
+            <w:proofErr w:type="spellStart"/>
+            <w:r>
+              <w:rPr>
+                <w:lang w:val="de-CH"/>
+              </w:rPr>
+              <w:t>Funtionen</w:t>
+            </w:r>
+            <w:proofErr w:type="spellEnd"/>
+            <w:r>
+              <w:rPr>
+                <w:lang w:val="de-CH"/>
+              </w:rPr>
+              <w:t xml:space="preserve"> geschrieben die </w:t>
+            </w:r>
+            <w:proofErr w:type="spellStart"/>
+            <w:r>
+              <w:rPr>
+                <w:lang w:val="de-CH"/>
+              </w:rPr>
+              <w:t>rendundanten</w:t>
+            </w:r>
+            <w:proofErr w:type="spellEnd"/>
+            <w:r>
+              <w:rPr>
+                <w:lang w:val="de-CH"/>
+              </w:rPr>
+              <w:t xml:space="preserve"> Code reduziert haben</w:t>
             </w:r>
           </w:p>
         </w:tc>
@@ -2151,7 +2951,7 @@
             <w:hyperlink r:id="rId8" w:history="1">
               <w:r>
                 <w:rPr>
-                  <w:rStyle w:val="Lienhypertexte"/>
+                  <w:rStyle w:val="Hyperlink"/>
                   <w:lang w:val="de-CH"/>
                 </w:rPr>
                 <w:t>https://www.w3schools.com/</w:t>
@@ -2174,7 +2974,7 @@
             <w:hyperlink r:id="rId9" w:history="1">
               <w:r>
                 <w:rPr>
-                  <w:rStyle w:val="Lienhypertexte"/>
+                  <w:rStyle w:val="Hyperlink"/>
                   <w:lang w:val="de-CH"/>
                 </w:rPr>
                 <w:t>https://www.php.net/manual/en/function.stripos.php</w:t>
@@ -2206,8 +3006,13 @@
           </w:tcPr>
           <w:p>
             <w:r>
-              <w:t>10 Minuten</w:t>
-            </w:r>
+              <w:t xml:space="preserve">10 </w:t>
+            </w:r>
+            <w:proofErr w:type="spellStart"/>
+            <w:r>
+              <w:t>Minuten</w:t>
+            </w:r>
+            <w:proofErr w:type="spellEnd"/>
           </w:p>
         </w:tc>
         <w:tc>
@@ -2216,8 +3021,13 @@
           </w:tcPr>
           <w:p>
             <w:r>
-              <w:t>10 Minuten</w:t>
-            </w:r>
+              <w:t xml:space="preserve">10 </w:t>
+            </w:r>
+            <w:proofErr w:type="spellStart"/>
+            <w:r>
+              <w:t>Minuten</w:t>
+            </w:r>
+            <w:proofErr w:type="spellEnd"/>
           </w:p>
         </w:tc>
         <w:tc>
@@ -2250,8 +3060,13 @@
           </w:tcPr>
           <w:p>
             <w:r>
-              <w:t>2 Stunden</w:t>
-            </w:r>
+              <w:t xml:space="preserve">2 </w:t>
+            </w:r>
+            <w:proofErr w:type="spellStart"/>
+            <w:r>
+              <w:t>Stunden</w:t>
+            </w:r>
+            <w:proofErr w:type="spellEnd"/>
           </w:p>
         </w:tc>
         <w:tc>
@@ -2260,8 +3075,13 @@
           </w:tcPr>
           <w:p>
             <w:r>
-              <w:t>3 Stunden</w:t>
-            </w:r>
+              <w:t xml:space="preserve">3 </w:t>
+            </w:r>
+            <w:proofErr w:type="spellStart"/>
+            <w:r>
+              <w:t>Stunden</w:t>
+            </w:r>
+            <w:proofErr w:type="spellEnd"/>
           </w:p>
         </w:tc>
         <w:tc>
@@ -2269,9 +3089,19 @@
             <w:tcW w:w="2835" w:type="dxa"/>
           </w:tcPr>
           <w:p>
-            <w:r>
-              <w:t>Fehlerfindung- und behebung</w:t>
-            </w:r>
+            <w:proofErr w:type="spellStart"/>
+            <w:r>
+              <w:t>Fehlerfindung</w:t>
+            </w:r>
+            <w:proofErr w:type="spellEnd"/>
+            <w:r>
+              <w:t xml:space="preserve">- und </w:t>
+            </w:r>
+            <w:proofErr w:type="spellStart"/>
+            <w:r>
+              <w:t>behebung</w:t>
+            </w:r>
+            <w:proofErr w:type="spellEnd"/>
           </w:p>
         </w:tc>
         <w:tc>
@@ -2302,8 +3132,13 @@
           </w:tcPr>
           <w:p>
             <w:r>
-              <w:t>2 Stunden</w:t>
-            </w:r>
+              <w:t xml:space="preserve">2 </w:t>
+            </w:r>
+            <w:proofErr w:type="spellStart"/>
+            <w:r>
+              <w:t>Stunden</w:t>
+            </w:r>
+            <w:proofErr w:type="spellEnd"/>
           </w:p>
         </w:tc>
         <w:tc>
@@ -2312,8 +3147,13 @@
           </w:tcPr>
           <w:p>
             <w:r>
-              <w:t>2 Stunden</w:t>
-            </w:r>
+              <w:t xml:space="preserve">2 </w:t>
+            </w:r>
+            <w:proofErr w:type="spellStart"/>
+            <w:r>
+              <w:t>Stunden</w:t>
+            </w:r>
+            <w:proofErr w:type="spellEnd"/>
           </w:p>
         </w:tc>
         <w:tc>
@@ -2330,7 +3170,21 @@
               <w:rPr>
                 <w:lang w:val="de-CH"/>
               </w:rPr>
-              <w:t>Paar Probleme Join zu verstehen und umzusetzen</w:t>
+              <w:t xml:space="preserve">Paar Probleme </w:t>
+            </w:r>
+            <w:proofErr w:type="spellStart"/>
+            <w:r>
+              <w:rPr>
+                <w:lang w:val="de-CH"/>
+              </w:rPr>
+              <w:t>Join</w:t>
+            </w:r>
+            <w:proofErr w:type="spellEnd"/>
+            <w:r>
+              <w:rPr>
+                <w:lang w:val="de-CH"/>
+              </w:rPr>
+              <w:t xml:space="preserve"> zu verstehen und umzusetzen</w:t>
             </w:r>
           </w:p>
         </w:tc>
@@ -2347,7 +3201,7 @@
             <w:hyperlink r:id="rId10" w:history="1">
               <w:r>
                 <w:rPr>
-                  <w:rStyle w:val="Lienhypertexte"/>
+                  <w:rStyle w:val="Hyperlink"/>
                   <w:lang w:val="de-CH"/>
                 </w:rPr>
                 <w:t>https://www.w3schools.com/sql/sql_join.asp</w:t>
@@ -2379,8 +3233,13 @@
           </w:tcPr>
           <w:p>
             <w:r>
-              <w:t>10 Minuten</w:t>
-            </w:r>
+              <w:t xml:space="preserve">10 </w:t>
+            </w:r>
+            <w:proofErr w:type="spellStart"/>
+            <w:r>
+              <w:t>Minuten</w:t>
+            </w:r>
+            <w:proofErr w:type="spellEnd"/>
           </w:p>
         </w:tc>
         <w:tc>
@@ -2389,8 +3248,13 @@
           </w:tcPr>
           <w:p>
             <w:r>
-              <w:t>3 Stunden</w:t>
-            </w:r>
+              <w:t xml:space="preserve">3 </w:t>
+            </w:r>
+            <w:proofErr w:type="spellStart"/>
+            <w:r>
+              <w:t>Stunden</w:t>
+            </w:r>
+            <w:proofErr w:type="spellEnd"/>
           </w:p>
         </w:tc>
         <w:tc>
@@ -2410,7 +3274,35 @@
               <w:rPr>
                 <w:color w:val="000000"/>
               </w:rPr>
-              <w:t>: Uncaught Error: Call to undefined function mysqli_connect()</w:t>
+              <w:t xml:space="preserve">: Uncaught Error: Call to undefined function </w:t>
+            </w:r>
+            <w:proofErr w:type="spellStart"/>
+            <w:r>
+              <w:rPr>
+                <w:color w:val="000000"/>
+              </w:rPr>
+              <w:t>mysqli_</w:t>
+            </w:r>
+            <w:proofErr w:type="gramStart"/>
+            <w:r>
+              <w:rPr>
+                <w:color w:val="000000"/>
+              </w:rPr>
+              <w:t>connect</w:t>
+            </w:r>
+            <w:proofErr w:type="spellEnd"/>
+            <w:r>
+              <w:rPr>
+                <w:color w:val="000000"/>
+              </w:rPr>
+              <w:t>(</w:t>
+            </w:r>
+            <w:proofErr w:type="gramEnd"/>
+            <w:r>
+              <w:rPr>
+                <w:color w:val="000000"/>
+              </w:rPr>
+              <w:t>)</w:t>
             </w:r>
           </w:p>
         </w:tc>
@@ -2428,8 +3320,16 @@
               <w:rPr>
                 <w:lang w:val="de-CH"/>
               </w:rPr>
-              <w:t>Gefühlt alles mögliche</w:t>
-            </w:r>
+              <w:t xml:space="preserve">Gefühlt </w:t>
+            </w:r>
+            <w:proofErr w:type="spellStart"/>
+            <w:r>
+              <w:rPr>
+                <w:lang w:val="de-CH"/>
+              </w:rPr>
+              <w:t>alles mögliche</w:t>
+            </w:r>
+            <w:proofErr w:type="spellEnd"/>
             <w:r>
               <w:rPr>
                 <w:lang w:val="de-CH"/>
@@ -2460,25 +3360,79 @@
           <w:tcPr>
             <w:tcW w:w="1701" w:type="dxa"/>
           </w:tcPr>
-          <w:p/>
+          <w:p>
+            <w:r>
+              <w:t xml:space="preserve">3 </w:t>
+            </w:r>
+            <w:proofErr w:type="spellStart"/>
+            <w:r>
+              <w:t>Stunden</w:t>
+            </w:r>
+            <w:proofErr w:type="spellEnd"/>
+          </w:p>
         </w:tc>
         <w:tc>
           <w:tcPr>
             <w:tcW w:w="1417" w:type="dxa"/>
           </w:tcPr>
-          <w:p/>
+          <w:p>
+            <w:r>
+              <w:t xml:space="preserve">6 </w:t>
+            </w:r>
+            <w:proofErr w:type="spellStart"/>
+            <w:r>
+              <w:t>Stunden</w:t>
+            </w:r>
+            <w:proofErr w:type="spellEnd"/>
+          </w:p>
         </w:tc>
         <w:tc>
           <w:tcPr>
             <w:tcW w:w="2835" w:type="dxa"/>
           </w:tcPr>
-          <w:p/>
+          <w:p>
+            <w:pPr>
+              <w:rPr>
+                <w:lang w:val="de-CH"/>
+              </w:rPr>
+            </w:pPr>
+            <w:r>
+              <w:rPr>
+                <w:lang w:val="de-CH"/>
+              </w:rPr>
+              <w:t xml:space="preserve">SQL Query raffinieren und </w:t>
+            </w:r>
+            <w:r>
+              <w:rPr>
+                <w:lang w:val="de-CH"/>
+              </w:rPr>
+              <w:t xml:space="preserve">Daten </w:t>
+            </w:r>
+            <w:r>
+              <w:rPr>
+                <w:lang w:val="de-CH"/>
+              </w:rPr>
+              <w:t>r</w:t>
+            </w:r>
+            <w:r>
+              <w:rPr>
+                <w:lang w:val="de-CH"/>
+              </w:rPr>
+              <w:t>ichtig absatteln</w:t>
+            </w:r>
+          </w:p>
         </w:tc>
         <w:tc>
           <w:tcPr>
             <w:tcW w:w="1696" w:type="dxa"/>
           </w:tcPr>
-          <w:p/>
+          <w:p>
+            <w:pPr>
+              <w:rPr>
+                <w:lang w:val="de-CH"/>
+              </w:rPr>
+            </w:pPr>
+          </w:p>
         </w:tc>
       </w:tr>
       <w:tr>
@@ -2498,8 +3452,13 @@
           </w:tcPr>
           <w:p>
             <w:r>
-              <w:t>3 Stunden</w:t>
-            </w:r>
+              <w:t xml:space="preserve">3 </w:t>
+            </w:r>
+            <w:proofErr w:type="spellStart"/>
+            <w:r>
+              <w:t>Stunden</w:t>
+            </w:r>
+            <w:proofErr w:type="spellEnd"/>
           </w:p>
         </w:tc>
         <w:tc>
@@ -2508,8 +3467,13 @@
           </w:tcPr>
           <w:p>
             <w:r>
-              <w:t>3.5 Stunden</w:t>
-            </w:r>
+              <w:t xml:space="preserve">3.5 </w:t>
+            </w:r>
+            <w:proofErr w:type="spellStart"/>
+            <w:r>
+              <w:t>Stunden</w:t>
+            </w:r>
+            <w:proofErr w:type="spellEnd"/>
           </w:p>
         </w:tc>
         <w:tc>
@@ -2518,7 +3482,23 @@
           </w:tcPr>
           <w:p>
             <w:r>
-              <w:t>Modell nochmal umgeändert.</w:t>
+              <w:t xml:space="preserve">Modell </w:t>
+            </w:r>
+            <w:proofErr w:type="spellStart"/>
+            <w:r>
+              <w:t>nochmal</w:t>
+            </w:r>
+            <w:proofErr w:type="spellEnd"/>
+            <w:r>
+              <w:t xml:space="preserve"> </w:t>
+            </w:r>
+            <w:proofErr w:type="spellStart"/>
+            <w:r>
+              <w:t>umgeändert</w:t>
+            </w:r>
+            <w:proofErr w:type="spellEnd"/>
+            <w:r>
+              <w:t>.</w:t>
             </w:r>
           </w:p>
         </w:tc>
@@ -2530,7 +3510,7 @@
             <w:hyperlink r:id="rId11" w:history="1">
               <w:r>
                 <w:rPr>
-                  <w:rStyle w:val="Lienhypertexte"/>
+                  <w:rStyle w:val="Hyperlink"/>
                 </w:rPr>
                 <w:t>https://draw.io</w:t>
               </w:r>
@@ -2558,8 +3538,13 @@
           </w:tcPr>
           <w:p>
             <w:r>
-              <w:t>10 Minuten</w:t>
-            </w:r>
+              <w:t xml:space="preserve">10 </w:t>
+            </w:r>
+            <w:proofErr w:type="spellStart"/>
+            <w:r>
+              <w:t>Minuten</w:t>
+            </w:r>
+            <w:proofErr w:type="spellEnd"/>
           </w:p>
         </w:tc>
         <w:tc>
@@ -2568,8 +3553,13 @@
           </w:tcPr>
           <w:p>
             <w:r>
-              <w:t>5 Minuten</w:t>
-            </w:r>
+              <w:t xml:space="preserve">5 </w:t>
+            </w:r>
+            <w:proofErr w:type="spellStart"/>
+            <w:r>
+              <w:t>Minuten</w:t>
+            </w:r>
+            <w:proofErr w:type="spellEnd"/>
           </w:p>
         </w:tc>
         <w:tc>
@@ -2613,7 +3603,7 @@
     </w:p>
     <w:p>
       <w:pPr>
-        <w:pStyle w:val="Paragraphedeliste"/>
+        <w:pStyle w:val="Listenabsatz"/>
         <w:numPr>
           <w:ilvl w:val="0"/>
           <w:numId w:val="3"/>
@@ -2707,6 +3697,7 @@
         <w:tab/>
         <w:t xml:space="preserve">`code` </w:t>
       </w:r>
+      <w:proofErr w:type="gramStart"/>
       <w:r>
         <w:rPr>
           <w:rFonts w:ascii="Courier New" w:hAnsi="Courier New" w:cs="Courier New"/>
@@ -2727,7 +3718,18 @@
           <w:szCs w:val="20"/>
           <w:lang w:val="de-CH"/>
         </w:rPr>
-        <w:t xml:space="preserve">(4) </w:t>
+        <w:t>(</w:t>
+      </w:r>
+      <w:proofErr w:type="gramEnd"/>
+      <w:r>
+        <w:rPr>
+          <w:rFonts w:ascii="Courier New" w:hAnsi="Courier New" w:cs="Courier New"/>
+          <w:color w:val="808080" w:themeColor="background1" w:themeShade="80"/>
+          <w:sz w:val="20"/>
+          <w:szCs w:val="20"/>
+          <w:lang w:val="de-CH"/>
+        </w:rPr>
+        <w:t xml:space="preserve">4) </w:t>
       </w:r>
       <w:r>
         <w:rPr>
@@ -2863,8 +3865,31 @@
           <w:lang w:val="de-CH"/>
         </w:rPr>
         <w:tab/>
-        <w:t xml:space="preserve">`name` </w:t>
-      </w:r>
+        <w:t>`</w:t>
+      </w:r>
+      <w:proofErr w:type="spellStart"/>
+      <w:r>
+        <w:rPr>
+          <w:rFonts w:ascii="Courier New" w:hAnsi="Courier New" w:cs="Courier New"/>
+          <w:color w:val="808080" w:themeColor="background1" w:themeShade="80"/>
+          <w:sz w:val="20"/>
+          <w:szCs w:val="20"/>
+          <w:lang w:val="de-CH"/>
+        </w:rPr>
+        <w:t>name</w:t>
+      </w:r>
+      <w:proofErr w:type="spellEnd"/>
+      <w:r>
+        <w:rPr>
+          <w:rFonts w:ascii="Courier New" w:hAnsi="Courier New" w:cs="Courier New"/>
+          <w:color w:val="808080" w:themeColor="background1" w:themeShade="80"/>
+          <w:sz w:val="20"/>
+          <w:szCs w:val="20"/>
+          <w:lang w:val="de-CH"/>
+        </w:rPr>
+        <w:t xml:space="preserve">` </w:t>
+      </w:r>
+      <w:proofErr w:type="gramStart"/>
       <w:r>
         <w:rPr>
           <w:rFonts w:ascii="Courier New" w:hAnsi="Courier New" w:cs="Courier New"/>
@@ -2885,7 +3910,18 @@
           <w:szCs w:val="20"/>
           <w:lang w:val="de-CH"/>
         </w:rPr>
-        <w:t xml:space="preserve">(300) </w:t>
+        <w:t>(</w:t>
+      </w:r>
+      <w:proofErr w:type="gramEnd"/>
+      <w:r>
+        <w:rPr>
+          <w:rFonts w:ascii="Courier New" w:hAnsi="Courier New" w:cs="Courier New"/>
+          <w:color w:val="808080" w:themeColor="background1" w:themeShade="80"/>
+          <w:sz w:val="20"/>
+          <w:szCs w:val="20"/>
+          <w:lang w:val="de-CH"/>
+        </w:rPr>
+        <w:t xml:space="preserve">300) </w:t>
       </w:r>
       <w:r>
         <w:rPr>
@@ -3001,6 +4037,7 @@
         <w:tab/>
         <w:t xml:space="preserve">`typ` </w:t>
       </w:r>
+      <w:proofErr w:type="gramStart"/>
       <w:r>
         <w:rPr>
           <w:rFonts w:ascii="Courier New" w:hAnsi="Courier New" w:cs="Courier New"/>
@@ -3021,7 +4058,18 @@
           <w:szCs w:val="20"/>
           <w:lang w:val="de-CH"/>
         </w:rPr>
-        <w:t xml:space="preserve">(20) </w:t>
+        <w:t>(</w:t>
+      </w:r>
+      <w:proofErr w:type="gramEnd"/>
+      <w:r>
+        <w:rPr>
+          <w:rFonts w:ascii="Courier New" w:hAnsi="Courier New" w:cs="Courier New"/>
+          <w:color w:val="808080" w:themeColor="background1" w:themeShade="80"/>
+          <w:sz w:val="20"/>
+          <w:szCs w:val="20"/>
+          <w:lang w:val="de-CH"/>
+        </w:rPr>
+        <w:t xml:space="preserve">20) </w:t>
       </w:r>
       <w:r>
         <w:rPr>
@@ -3339,6 +4387,7 @@
         </w:rPr>
         <w:t>=</w:t>
       </w:r>
+      <w:proofErr w:type="spellStart"/>
       <w:r>
         <w:rPr>
           <w:rFonts w:ascii="Courier New" w:hAnsi="Courier New" w:cs="Courier New"/>
@@ -3351,6 +4400,7 @@
         </w:rPr>
         <w:t>InnoDB</w:t>
       </w:r>
+      <w:proofErr w:type="spellEnd"/>
     </w:p>
     <w:p>
       <w:pPr>
@@ -3542,12 +4592,19 @@
           <w:lang w:val="en-US"/>
         </w:rPr>
       </w:pPr>
-      <w:r>
-        <w:rPr>
-          <w:lang w:val="en-US"/>
-        </w:rPr>
-        <w:lastRenderedPageBreak/>
-        <w:t xml:space="preserve">Gericht: </w:t>
+      <w:proofErr w:type="spellStart"/>
+      <w:r>
+        <w:rPr>
+          <w:lang w:val="en-US"/>
+        </w:rPr>
+        <w:t>Gericht</w:t>
+      </w:r>
+      <w:proofErr w:type="spellEnd"/>
+      <w:r>
+        <w:rPr>
+          <w:lang w:val="en-US"/>
+        </w:rPr>
+        <w:t xml:space="preserve">: </w:t>
       </w:r>
       <w:r>
         <w:rPr>
@@ -3591,7 +4648,29 @@
           <w:szCs w:val="20"/>
           <w:lang w:val="en-US"/>
         </w:rPr>
-        <w:t xml:space="preserve"> `gericht` (</w:t>
+        <w:t xml:space="preserve"> `</w:t>
+      </w:r>
+      <w:proofErr w:type="spellStart"/>
+      <w:r>
+        <w:rPr>
+          <w:rFonts w:ascii="Courier New" w:hAnsi="Courier New" w:cs="Courier New"/>
+          <w:color w:val="808080" w:themeColor="background1" w:themeShade="80"/>
+          <w:sz w:val="20"/>
+          <w:szCs w:val="20"/>
+          <w:lang w:val="en-US"/>
+        </w:rPr>
+        <w:t>gericht</w:t>
+      </w:r>
+      <w:proofErr w:type="spellEnd"/>
+      <w:r>
+        <w:rPr>
+          <w:rFonts w:ascii="Courier New" w:hAnsi="Courier New" w:cs="Courier New"/>
+          <w:color w:val="808080" w:themeColor="background1" w:themeShade="80"/>
+          <w:sz w:val="20"/>
+          <w:szCs w:val="20"/>
+          <w:lang w:val="en-US"/>
+        </w:rPr>
+        <w:t>` (</w:t>
       </w:r>
     </w:p>
     <w:p>
@@ -3619,6 +4698,7 @@
         <w:tab/>
         <w:t xml:space="preserve">`id` </w:t>
       </w:r>
+      <w:proofErr w:type="gramStart"/>
       <w:r>
         <w:rPr>
           <w:rFonts w:ascii="Courier New" w:hAnsi="Courier New" w:cs="Courier New"/>
@@ -3639,7 +4719,18 @@
           <w:szCs w:val="20"/>
           <w:lang w:val="en-US"/>
         </w:rPr>
-        <w:t xml:space="preserve">(8) </w:t>
+        <w:t>(</w:t>
+      </w:r>
+      <w:proofErr w:type="gramEnd"/>
+      <w:r>
+        <w:rPr>
+          <w:rFonts w:ascii="Courier New" w:hAnsi="Courier New" w:cs="Courier New"/>
+          <w:color w:val="808080" w:themeColor="background1" w:themeShade="80"/>
+          <w:sz w:val="20"/>
+          <w:szCs w:val="20"/>
+          <w:lang w:val="en-US"/>
+        </w:rPr>
+        <w:t xml:space="preserve">8) </w:t>
       </w:r>
       <w:r>
         <w:rPr>
@@ -3727,7 +4818,29 @@
           <w:szCs w:val="20"/>
           <w:lang w:val="en-US"/>
         </w:rPr>
-        <w:t xml:space="preserve"> 'Primärschluüssel',</w:t>
+        <w:t xml:space="preserve"> '</w:t>
+      </w:r>
+      <w:proofErr w:type="spellStart"/>
+      <w:r>
+        <w:rPr>
+          <w:rFonts w:ascii="Courier New" w:hAnsi="Courier New" w:cs="Courier New"/>
+          <w:color w:val="808080" w:themeColor="background1" w:themeShade="80"/>
+          <w:sz w:val="20"/>
+          <w:szCs w:val="20"/>
+          <w:lang w:val="en-US"/>
+        </w:rPr>
+        <w:t>Primärschluüssel</w:t>
+      </w:r>
+      <w:proofErr w:type="spellEnd"/>
+      <w:r>
+        <w:rPr>
+          <w:rFonts w:ascii="Courier New" w:hAnsi="Courier New" w:cs="Courier New"/>
+          <w:color w:val="808080" w:themeColor="background1" w:themeShade="80"/>
+          <w:sz w:val="20"/>
+          <w:szCs w:val="20"/>
+          <w:lang w:val="en-US"/>
+        </w:rPr>
+        <w:t>',</w:t>
       </w:r>
     </w:p>
     <w:p>
@@ -3755,6 +4868,7 @@
         <w:tab/>
         <w:t xml:space="preserve">`name` </w:t>
       </w:r>
+      <w:proofErr w:type="gramStart"/>
       <w:r>
         <w:rPr>
           <w:rFonts w:ascii="Courier New" w:hAnsi="Courier New" w:cs="Courier New"/>
@@ -3775,7 +4889,18 @@
           <w:szCs w:val="20"/>
           <w:lang w:val="en-US"/>
         </w:rPr>
-        <w:t xml:space="preserve">(80) </w:t>
+        <w:t>(</w:t>
+      </w:r>
+      <w:proofErr w:type="gramEnd"/>
+      <w:r>
+        <w:rPr>
+          <w:rFonts w:ascii="Courier New" w:hAnsi="Courier New" w:cs="Courier New"/>
+          <w:color w:val="808080" w:themeColor="background1" w:themeShade="80"/>
+          <w:sz w:val="20"/>
+          <w:szCs w:val="20"/>
+          <w:lang w:val="en-US"/>
+        </w:rPr>
+        <w:t xml:space="preserve">80) </w:t>
       </w:r>
       <w:r>
         <w:rPr>
@@ -3841,7 +4966,29 @@
           <w:szCs w:val="20"/>
           <w:lang w:val="en-US"/>
         </w:rPr>
-        <w:t xml:space="preserve"> 'Name des Gerichts. </w:t>
+        <w:t xml:space="preserve"> 'Name des </w:t>
+      </w:r>
+      <w:proofErr w:type="spellStart"/>
+      <w:r>
+        <w:rPr>
+          <w:rFonts w:ascii="Courier New" w:hAnsi="Courier New" w:cs="Courier New"/>
+          <w:color w:val="808080" w:themeColor="background1" w:themeShade="80"/>
+          <w:sz w:val="20"/>
+          <w:szCs w:val="20"/>
+          <w:lang w:val="en-US"/>
+        </w:rPr>
+        <w:t>Gerichts</w:t>
+      </w:r>
+      <w:proofErr w:type="spellEnd"/>
+      <w:r>
+        <w:rPr>
+          <w:rFonts w:ascii="Courier New" w:hAnsi="Courier New" w:cs="Courier New"/>
+          <w:color w:val="808080" w:themeColor="background1" w:themeShade="80"/>
+          <w:sz w:val="20"/>
+          <w:szCs w:val="20"/>
+          <w:lang w:val="en-US"/>
+        </w:rPr>
+        <w:t xml:space="preserve">. </w:t>
       </w:r>
       <w:r>
         <w:rPr>
@@ -3899,8 +5046,31 @@
           <w:lang w:val="de-CH"/>
         </w:rPr>
         <w:tab/>
-        <w:t xml:space="preserve">`beschreibung` </w:t>
-      </w:r>
+        <w:t>`</w:t>
+      </w:r>
+      <w:proofErr w:type="spellStart"/>
+      <w:r>
+        <w:rPr>
+          <w:rFonts w:ascii="Courier New" w:hAnsi="Courier New" w:cs="Courier New"/>
+          <w:color w:val="808080" w:themeColor="background1" w:themeShade="80"/>
+          <w:sz w:val="20"/>
+          <w:szCs w:val="20"/>
+          <w:lang w:val="de-CH"/>
+        </w:rPr>
+        <w:t>beschreibung</w:t>
+      </w:r>
+      <w:proofErr w:type="spellEnd"/>
+      <w:r>
+        <w:rPr>
+          <w:rFonts w:ascii="Courier New" w:hAnsi="Courier New" w:cs="Courier New"/>
+          <w:color w:val="808080" w:themeColor="background1" w:themeShade="80"/>
+          <w:sz w:val="20"/>
+          <w:szCs w:val="20"/>
+          <w:lang w:val="de-CH"/>
+        </w:rPr>
+        <w:t xml:space="preserve">` </w:t>
+      </w:r>
+      <w:proofErr w:type="gramStart"/>
       <w:r>
         <w:rPr>
           <w:rFonts w:ascii="Courier New" w:hAnsi="Courier New" w:cs="Courier New"/>
@@ -3921,7 +5091,18 @@
           <w:szCs w:val="20"/>
           <w:lang w:val="de-CH"/>
         </w:rPr>
-        <w:t xml:space="preserve">(800) </w:t>
+        <w:t>(</w:t>
+      </w:r>
+      <w:proofErr w:type="gramEnd"/>
+      <w:r>
+        <w:rPr>
+          <w:rFonts w:ascii="Courier New" w:hAnsi="Courier New" w:cs="Courier New"/>
+          <w:color w:val="808080" w:themeColor="background1" w:themeShade="80"/>
+          <w:sz w:val="20"/>
+          <w:szCs w:val="20"/>
+          <w:lang w:val="de-CH"/>
+        </w:rPr>
+        <w:t xml:space="preserve">800) </w:t>
       </w:r>
       <w:r>
         <w:rPr>
@@ -4035,7 +5216,29 @@
           <w:lang w:val="de-CH"/>
         </w:rPr>
         <w:tab/>
-        <w:t xml:space="preserve">`erfasst_am` </w:t>
+        <w:t>`</w:t>
+      </w:r>
+      <w:proofErr w:type="spellStart"/>
+      <w:r>
+        <w:rPr>
+          <w:rFonts w:ascii="Courier New" w:hAnsi="Courier New" w:cs="Courier New"/>
+          <w:color w:val="808080" w:themeColor="background1" w:themeShade="80"/>
+          <w:sz w:val="20"/>
+          <w:szCs w:val="20"/>
+          <w:lang w:val="de-CH"/>
+        </w:rPr>
+        <w:t>erfasst_am</w:t>
+      </w:r>
+      <w:proofErr w:type="spellEnd"/>
+      <w:r>
+        <w:rPr>
+          <w:rFonts w:ascii="Courier New" w:hAnsi="Courier New" w:cs="Courier New"/>
+          <w:color w:val="808080" w:themeColor="background1" w:themeShade="80"/>
+          <w:sz w:val="20"/>
+          <w:szCs w:val="20"/>
+          <w:lang w:val="de-CH"/>
+        </w:rPr>
+        <w:t xml:space="preserve">` </w:t>
       </w:r>
       <w:r>
         <w:rPr>
@@ -4173,6 +5376,7 @@
         <w:tab/>
         <w:t xml:space="preserve">`vegetarisch` </w:t>
       </w:r>
+      <w:proofErr w:type="gramStart"/>
       <w:r>
         <w:rPr>
           <w:rFonts w:ascii="Courier New" w:hAnsi="Courier New" w:cs="Courier New"/>
@@ -4193,7 +5397,18 @@
           <w:szCs w:val="20"/>
           <w:lang w:val="de-CH"/>
         </w:rPr>
-        <w:t xml:space="preserve">(1) </w:t>
+        <w:t>(</w:t>
+      </w:r>
+      <w:proofErr w:type="gramEnd"/>
+      <w:r>
+        <w:rPr>
+          <w:rFonts w:ascii="Courier New" w:hAnsi="Courier New" w:cs="Courier New"/>
+          <w:color w:val="808080" w:themeColor="background1" w:themeShade="80"/>
+          <w:sz w:val="20"/>
+          <w:szCs w:val="20"/>
+          <w:lang w:val="de-CH"/>
+        </w:rPr>
+        <w:t xml:space="preserve">1) </w:t>
       </w:r>
       <w:r>
         <w:rPr>
@@ -4309,6 +5524,7 @@
         <w:tab/>
         <w:t xml:space="preserve">`vegan` </w:t>
       </w:r>
+      <w:proofErr w:type="gramStart"/>
       <w:r>
         <w:rPr>
           <w:rFonts w:ascii="Courier New" w:hAnsi="Courier New" w:cs="Courier New"/>
@@ -4329,7 +5545,18 @@
           <w:szCs w:val="20"/>
           <w:lang w:val="de-CH"/>
         </w:rPr>
-        <w:t xml:space="preserve">(1) </w:t>
+        <w:t>(</w:t>
+      </w:r>
+      <w:proofErr w:type="gramEnd"/>
+      <w:r>
+        <w:rPr>
+          <w:rFonts w:ascii="Courier New" w:hAnsi="Courier New" w:cs="Courier New"/>
+          <w:color w:val="808080" w:themeColor="background1" w:themeShade="80"/>
+          <w:sz w:val="20"/>
+          <w:szCs w:val="20"/>
+          <w:lang w:val="de-CH"/>
+        </w:rPr>
+        <w:t xml:space="preserve">1) </w:t>
       </w:r>
       <w:r>
         <w:rPr>
@@ -4443,8 +5670,31 @@
           <w:lang w:val="de-CH"/>
         </w:rPr>
         <w:tab/>
-        <w:t xml:space="preserve">`preis_intern` </w:t>
-      </w:r>
+        <w:t>`</w:t>
+      </w:r>
+      <w:proofErr w:type="spellStart"/>
+      <w:r>
+        <w:rPr>
+          <w:rFonts w:ascii="Courier New" w:hAnsi="Courier New" w:cs="Courier New"/>
+          <w:color w:val="808080" w:themeColor="background1" w:themeShade="80"/>
+          <w:sz w:val="20"/>
+          <w:szCs w:val="20"/>
+          <w:lang w:val="de-CH"/>
+        </w:rPr>
+        <w:t>preis_intern</w:t>
+      </w:r>
+      <w:proofErr w:type="spellEnd"/>
+      <w:r>
+        <w:rPr>
+          <w:rFonts w:ascii="Courier New" w:hAnsi="Courier New" w:cs="Courier New"/>
+          <w:color w:val="808080" w:themeColor="background1" w:themeShade="80"/>
+          <w:sz w:val="20"/>
+          <w:szCs w:val="20"/>
+          <w:lang w:val="de-CH"/>
+        </w:rPr>
+        <w:t xml:space="preserve">` </w:t>
+      </w:r>
+      <w:proofErr w:type="gramStart"/>
       <w:r>
         <w:rPr>
           <w:rFonts w:ascii="Courier New" w:hAnsi="Courier New" w:cs="Courier New"/>
@@ -4465,7 +5715,18 @@
           <w:szCs w:val="20"/>
           <w:lang w:val="de-CH"/>
         </w:rPr>
-        <w:t xml:space="preserve">(22,0) </w:t>
+        <w:t>(</w:t>
+      </w:r>
+      <w:proofErr w:type="gramEnd"/>
+      <w:r>
+        <w:rPr>
+          <w:rFonts w:ascii="Courier New" w:hAnsi="Courier New" w:cs="Courier New"/>
+          <w:color w:val="808080" w:themeColor="background1" w:themeShade="80"/>
+          <w:sz w:val="20"/>
+          <w:szCs w:val="20"/>
+          <w:lang w:val="de-CH"/>
+        </w:rPr>
+        <w:t xml:space="preserve">22,0) </w:t>
       </w:r>
       <w:r>
         <w:rPr>
@@ -4553,7 +5814,29 @@
           <w:szCs w:val="20"/>
           <w:lang w:val="de-CH"/>
         </w:rPr>
-        <w:t xml:space="preserve"> 'Preis für interne Personen (wie Studierende). Es gilt immer preis_intern &gt; 0.',</w:t>
+        <w:t xml:space="preserve"> 'Preis für interne Personen (wie Studierende). Es gilt immer </w:t>
+      </w:r>
+      <w:proofErr w:type="spellStart"/>
+      <w:r>
+        <w:rPr>
+          <w:rFonts w:ascii="Courier New" w:hAnsi="Courier New" w:cs="Courier New"/>
+          <w:color w:val="808080" w:themeColor="background1" w:themeShade="80"/>
+          <w:sz w:val="20"/>
+          <w:szCs w:val="20"/>
+          <w:lang w:val="de-CH"/>
+        </w:rPr>
+        <w:t>preis_intern</w:t>
+      </w:r>
+      <w:proofErr w:type="spellEnd"/>
+      <w:r>
+        <w:rPr>
+          <w:rFonts w:ascii="Courier New" w:hAnsi="Courier New" w:cs="Courier New"/>
+          <w:color w:val="808080" w:themeColor="background1" w:themeShade="80"/>
+          <w:sz w:val="20"/>
+          <w:szCs w:val="20"/>
+          <w:lang w:val="de-CH"/>
+        </w:rPr>
+        <w:t xml:space="preserve"> &gt; 0.',</w:t>
       </w:r>
     </w:p>
     <w:p>
@@ -4579,8 +5862,31 @@
           <w:lang w:val="de-CH"/>
         </w:rPr>
         <w:tab/>
-        <w:t xml:space="preserve">`preis_extern` </w:t>
-      </w:r>
+        <w:t>`</w:t>
+      </w:r>
+      <w:proofErr w:type="spellStart"/>
+      <w:r>
+        <w:rPr>
+          <w:rFonts w:ascii="Courier New" w:hAnsi="Courier New" w:cs="Courier New"/>
+          <w:color w:val="808080" w:themeColor="background1" w:themeShade="80"/>
+          <w:sz w:val="20"/>
+          <w:szCs w:val="20"/>
+          <w:lang w:val="de-CH"/>
+        </w:rPr>
+        <w:t>preis_extern</w:t>
+      </w:r>
+      <w:proofErr w:type="spellEnd"/>
+      <w:r>
+        <w:rPr>
+          <w:rFonts w:ascii="Courier New" w:hAnsi="Courier New" w:cs="Courier New"/>
+          <w:color w:val="808080" w:themeColor="background1" w:themeShade="80"/>
+          <w:sz w:val="20"/>
+          <w:szCs w:val="20"/>
+          <w:lang w:val="de-CH"/>
+        </w:rPr>
+        <w:t xml:space="preserve">` </w:t>
+      </w:r>
+      <w:proofErr w:type="gramStart"/>
       <w:r>
         <w:rPr>
           <w:rFonts w:ascii="Courier New" w:hAnsi="Courier New" w:cs="Courier New"/>
@@ -4601,7 +5907,18 @@
           <w:szCs w:val="20"/>
           <w:lang w:val="de-CH"/>
         </w:rPr>
-        <w:t xml:space="preserve">(22,0) </w:t>
+        <w:t>(</w:t>
+      </w:r>
+      <w:proofErr w:type="gramEnd"/>
+      <w:r>
+        <w:rPr>
+          <w:rFonts w:ascii="Courier New" w:hAnsi="Courier New" w:cs="Courier New"/>
+          <w:color w:val="808080" w:themeColor="background1" w:themeShade="80"/>
+          <w:sz w:val="20"/>
+          <w:szCs w:val="20"/>
+          <w:lang w:val="de-CH"/>
+        </w:rPr>
+        <w:t xml:space="preserve">22,0) </w:t>
       </w:r>
       <w:r>
         <w:rPr>
@@ -5010,6 +6327,7 @@
         </w:rPr>
         <w:t>=</w:t>
       </w:r>
+      <w:proofErr w:type="spellStart"/>
       <w:r>
         <w:rPr>
           <w:rFonts w:ascii="Courier New" w:hAnsi="Courier New" w:cs="Courier New"/>
@@ -5022,6 +6340,7 @@
         </w:rPr>
         <w:t>InnoDB</w:t>
       </w:r>
+      <w:proofErr w:type="spellEnd"/>
     </w:p>
     <w:p>
       <w:pPr>
@@ -5063,11 +6382,19 @@
           <w:lang w:val="de-CH"/>
         </w:rPr>
       </w:pPr>
+      <w:proofErr w:type="spellStart"/>
       <w:r>
         <w:rPr>
           <w:lang w:val="de-DE"/>
         </w:rPr>
-        <w:t xml:space="preserve">Gericht_hat_allergen: </w:t>
+        <w:t>Gericht_hat_allergen</w:t>
+      </w:r>
+      <w:proofErr w:type="spellEnd"/>
+      <w:r>
+        <w:rPr>
+          <w:lang w:val="de-DE"/>
+        </w:rPr>
+        <w:t xml:space="preserve">: </w:t>
       </w:r>
       <w:r>
         <w:rPr>
@@ -5111,7 +6438,29 @@
           <w:szCs w:val="20"/>
           <w:lang w:val="de-CH"/>
         </w:rPr>
-        <w:t xml:space="preserve"> `gericht_hat_allergen` (</w:t>
+        <w:t xml:space="preserve"> `</w:t>
+      </w:r>
+      <w:proofErr w:type="spellStart"/>
+      <w:r>
+        <w:rPr>
+          <w:rFonts w:ascii="Courier New" w:hAnsi="Courier New" w:cs="Courier New"/>
+          <w:color w:val="808080" w:themeColor="background1" w:themeShade="80"/>
+          <w:sz w:val="20"/>
+          <w:szCs w:val="20"/>
+          <w:lang w:val="de-CH"/>
+        </w:rPr>
+        <w:t>gericht_hat_allergen</w:t>
+      </w:r>
+      <w:proofErr w:type="spellEnd"/>
+      <w:r>
+        <w:rPr>
+          <w:rFonts w:ascii="Courier New" w:hAnsi="Courier New" w:cs="Courier New"/>
+          <w:color w:val="808080" w:themeColor="background1" w:themeShade="80"/>
+          <w:sz w:val="20"/>
+          <w:szCs w:val="20"/>
+          <w:lang w:val="de-CH"/>
+        </w:rPr>
+        <w:t>` (</w:t>
       </w:r>
     </w:p>
     <w:p>
@@ -5139,6 +6488,7 @@
         <w:tab/>
         <w:t xml:space="preserve">`code` </w:t>
       </w:r>
+      <w:proofErr w:type="gramStart"/>
       <w:r>
         <w:rPr>
           <w:rFonts w:ascii="Courier New" w:hAnsi="Courier New" w:cs="Courier New"/>
@@ -5159,7 +6509,18 @@
           <w:szCs w:val="20"/>
           <w:lang w:val="de-CH"/>
         </w:rPr>
-        <w:t xml:space="preserve">(4) </w:t>
+        <w:t>(</w:t>
+      </w:r>
+      <w:proofErr w:type="gramEnd"/>
+      <w:r>
+        <w:rPr>
+          <w:rFonts w:ascii="Courier New" w:hAnsi="Courier New" w:cs="Courier New"/>
+          <w:color w:val="808080" w:themeColor="background1" w:themeShade="80"/>
+          <w:sz w:val="20"/>
+          <w:szCs w:val="20"/>
+          <w:lang w:val="de-CH"/>
+        </w:rPr>
+        <w:t xml:space="preserve">4) </w:t>
       </w:r>
       <w:r>
         <w:rPr>
@@ -5295,8 +6656,31 @@
           <w:lang w:val="de-CH"/>
         </w:rPr>
         <w:tab/>
-        <w:t xml:space="preserve">`gericht_id` </w:t>
-      </w:r>
+        <w:t>`</w:t>
+      </w:r>
+      <w:proofErr w:type="spellStart"/>
+      <w:r>
+        <w:rPr>
+          <w:rFonts w:ascii="Courier New" w:hAnsi="Courier New" w:cs="Courier New"/>
+          <w:color w:val="808080" w:themeColor="background1" w:themeShade="80"/>
+          <w:sz w:val="20"/>
+          <w:szCs w:val="20"/>
+          <w:lang w:val="de-CH"/>
+        </w:rPr>
+        <w:t>gericht_id</w:t>
+      </w:r>
+      <w:proofErr w:type="spellEnd"/>
+      <w:r>
+        <w:rPr>
+          <w:rFonts w:ascii="Courier New" w:hAnsi="Courier New" w:cs="Courier New"/>
+          <w:color w:val="808080" w:themeColor="background1" w:themeShade="80"/>
+          <w:sz w:val="20"/>
+          <w:szCs w:val="20"/>
+          <w:lang w:val="de-CH"/>
+        </w:rPr>
+        <w:t xml:space="preserve">` </w:t>
+      </w:r>
+      <w:proofErr w:type="gramStart"/>
       <w:r>
         <w:rPr>
           <w:rFonts w:ascii="Courier New" w:hAnsi="Courier New" w:cs="Courier New"/>
@@ -5317,7 +6701,18 @@
           <w:szCs w:val="20"/>
           <w:lang w:val="de-CH"/>
         </w:rPr>
-        <w:t xml:space="preserve">(8) </w:t>
+        <w:t>(</w:t>
+      </w:r>
+      <w:proofErr w:type="gramEnd"/>
+      <w:r>
+        <w:rPr>
+          <w:rFonts w:ascii="Courier New" w:hAnsi="Courier New" w:cs="Courier New"/>
+          <w:color w:val="808080" w:themeColor="background1" w:themeShade="80"/>
+          <w:sz w:val="20"/>
+          <w:szCs w:val="20"/>
+          <w:lang w:val="de-CH"/>
+        </w:rPr>
+        <w:t xml:space="preserve">8) </w:t>
       </w:r>
       <w:r>
         <w:rPr>
@@ -5430,7 +6825,51 @@
           <w:szCs w:val="20"/>
           <w:lang w:val="de-CH"/>
         </w:rPr>
-        <w:t xml:space="preserve"> `FK_allergen_gericht` (`gericht_id`) </w:t>
+        <w:t xml:space="preserve"> `</w:t>
+      </w:r>
+      <w:proofErr w:type="spellStart"/>
+      <w:r>
+        <w:rPr>
+          <w:rFonts w:ascii="Courier New" w:hAnsi="Courier New" w:cs="Courier New"/>
+          <w:color w:val="808080" w:themeColor="background1" w:themeShade="80"/>
+          <w:sz w:val="20"/>
+          <w:szCs w:val="20"/>
+          <w:lang w:val="de-CH"/>
+        </w:rPr>
+        <w:t>FK_allergen_gericht</w:t>
+      </w:r>
+      <w:proofErr w:type="spellEnd"/>
+      <w:r>
+        <w:rPr>
+          <w:rFonts w:ascii="Courier New" w:hAnsi="Courier New" w:cs="Courier New"/>
+          <w:color w:val="808080" w:themeColor="background1" w:themeShade="80"/>
+          <w:sz w:val="20"/>
+          <w:szCs w:val="20"/>
+          <w:lang w:val="de-CH"/>
+        </w:rPr>
+        <w:t>` (`</w:t>
+      </w:r>
+      <w:proofErr w:type="spellStart"/>
+      <w:r>
+        <w:rPr>
+          <w:rFonts w:ascii="Courier New" w:hAnsi="Courier New" w:cs="Courier New"/>
+          <w:color w:val="808080" w:themeColor="background1" w:themeShade="80"/>
+          <w:sz w:val="20"/>
+          <w:szCs w:val="20"/>
+          <w:lang w:val="de-CH"/>
+        </w:rPr>
+        <w:t>gericht_id</w:t>
+      </w:r>
+      <w:proofErr w:type="spellEnd"/>
+      <w:r>
+        <w:rPr>
+          <w:rFonts w:ascii="Courier New" w:hAnsi="Courier New" w:cs="Courier New"/>
+          <w:color w:val="808080" w:themeColor="background1" w:themeShade="80"/>
+          <w:sz w:val="20"/>
+          <w:szCs w:val="20"/>
+          <w:lang w:val="de-CH"/>
+        </w:rPr>
+        <w:t xml:space="preserve">`) </w:t>
       </w:r>
       <w:r>
         <w:rPr>
@@ -5521,7 +6960,29 @@
           <w:szCs w:val="20"/>
           <w:lang w:val="en-US"/>
         </w:rPr>
-        <w:t xml:space="preserve"> `FK_code_allergen` (`code`) </w:t>
+        <w:t xml:space="preserve"> `</w:t>
+      </w:r>
+      <w:proofErr w:type="spellStart"/>
+      <w:r>
+        <w:rPr>
+          <w:rFonts w:ascii="Courier New" w:hAnsi="Courier New" w:cs="Courier New"/>
+          <w:color w:val="808080" w:themeColor="background1" w:themeShade="80"/>
+          <w:sz w:val="20"/>
+          <w:szCs w:val="20"/>
+          <w:lang w:val="en-US"/>
+        </w:rPr>
+        <w:t>FK_code_allergen</w:t>
+      </w:r>
+      <w:proofErr w:type="spellEnd"/>
+      <w:r>
+        <w:rPr>
+          <w:rFonts w:ascii="Courier New" w:hAnsi="Courier New" w:cs="Courier New"/>
+          <w:color w:val="808080" w:themeColor="background1" w:themeShade="80"/>
+          <w:sz w:val="20"/>
+          <w:szCs w:val="20"/>
+          <w:lang w:val="en-US"/>
+        </w:rPr>
+        <w:t xml:space="preserve">` (`code`) </w:t>
       </w:r>
       <w:r>
         <w:rPr>
@@ -5612,7 +7073,29 @@
           <w:szCs w:val="20"/>
           <w:lang w:val="en-US"/>
         </w:rPr>
-        <w:t xml:space="preserve"> `FK_allergen_gericht` </w:t>
+        <w:t xml:space="preserve"> `</w:t>
+      </w:r>
+      <w:proofErr w:type="spellStart"/>
+      <w:r>
+        <w:rPr>
+          <w:rFonts w:ascii="Courier New" w:hAnsi="Courier New" w:cs="Courier New"/>
+          <w:color w:val="808080" w:themeColor="background1" w:themeShade="80"/>
+          <w:sz w:val="20"/>
+          <w:szCs w:val="20"/>
+          <w:lang w:val="en-US"/>
+        </w:rPr>
+        <w:t>FK_allergen_gericht</w:t>
+      </w:r>
+      <w:proofErr w:type="spellEnd"/>
+      <w:r>
+        <w:rPr>
+          <w:rFonts w:ascii="Courier New" w:hAnsi="Courier New" w:cs="Courier New"/>
+          <w:color w:val="808080" w:themeColor="background1" w:themeShade="80"/>
+          <w:sz w:val="20"/>
+          <w:szCs w:val="20"/>
+          <w:lang w:val="en-US"/>
+        </w:rPr>
+        <w:t xml:space="preserve">` </w:t>
       </w:r>
       <w:r>
         <w:rPr>
@@ -5656,7 +7139,29 @@
           <w:szCs w:val="20"/>
           <w:lang w:val="en-US"/>
         </w:rPr>
-        <w:t xml:space="preserve"> (`gericht_id`) </w:t>
+        <w:t xml:space="preserve"> (`</w:t>
+      </w:r>
+      <w:proofErr w:type="spellStart"/>
+      <w:r>
+        <w:rPr>
+          <w:rFonts w:ascii="Courier New" w:hAnsi="Courier New" w:cs="Courier New"/>
+          <w:color w:val="808080" w:themeColor="background1" w:themeShade="80"/>
+          <w:sz w:val="20"/>
+          <w:szCs w:val="20"/>
+          <w:lang w:val="en-US"/>
+        </w:rPr>
+        <w:t>gericht_id</w:t>
+      </w:r>
+      <w:proofErr w:type="spellEnd"/>
+      <w:r>
+        <w:rPr>
+          <w:rFonts w:ascii="Courier New" w:hAnsi="Courier New" w:cs="Courier New"/>
+          <w:color w:val="808080" w:themeColor="background1" w:themeShade="80"/>
+          <w:sz w:val="20"/>
+          <w:szCs w:val="20"/>
+          <w:lang w:val="en-US"/>
+        </w:rPr>
+        <w:t xml:space="preserve">`) </w:t>
       </w:r>
       <w:r>
         <w:rPr>
@@ -5678,7 +7183,53 @@
           <w:szCs w:val="20"/>
           <w:lang w:val="en-US"/>
         </w:rPr>
-        <w:t xml:space="preserve"> `emensawerbeseite`.`gericht` (`id`) </w:t>
+        <w:t xml:space="preserve"> `</w:t>
+      </w:r>
+      <w:proofErr w:type="spellStart"/>
+      <w:r>
+        <w:rPr>
+          <w:rFonts w:ascii="Courier New" w:hAnsi="Courier New" w:cs="Courier New"/>
+          <w:color w:val="808080" w:themeColor="background1" w:themeShade="80"/>
+          <w:sz w:val="20"/>
+          <w:szCs w:val="20"/>
+          <w:lang w:val="en-US"/>
+        </w:rPr>
+        <w:t>emensawerbeseite</w:t>
+      </w:r>
+      <w:proofErr w:type="spellEnd"/>
+      <w:proofErr w:type="gramStart"/>
+      <w:r>
+        <w:rPr>
+          <w:rFonts w:ascii="Courier New" w:hAnsi="Courier New" w:cs="Courier New"/>
+          <w:color w:val="808080" w:themeColor="background1" w:themeShade="80"/>
+          <w:sz w:val="20"/>
+          <w:szCs w:val="20"/>
+          <w:lang w:val="en-US"/>
+        </w:rPr>
+        <w:t>`.`</w:t>
+      </w:r>
+      <w:proofErr w:type="spellStart"/>
+      <w:proofErr w:type="gramEnd"/>
+      <w:r>
+        <w:rPr>
+          <w:rFonts w:ascii="Courier New" w:hAnsi="Courier New" w:cs="Courier New"/>
+          <w:color w:val="808080" w:themeColor="background1" w:themeShade="80"/>
+          <w:sz w:val="20"/>
+          <w:szCs w:val="20"/>
+          <w:lang w:val="en-US"/>
+        </w:rPr>
+        <w:t>gericht</w:t>
+      </w:r>
+      <w:proofErr w:type="spellEnd"/>
+      <w:r>
+        <w:rPr>
+          <w:rFonts w:ascii="Courier New" w:hAnsi="Courier New" w:cs="Courier New"/>
+          <w:color w:val="808080" w:themeColor="background1" w:themeShade="80"/>
+          <w:sz w:val="20"/>
+          <w:szCs w:val="20"/>
+          <w:lang w:val="en-US"/>
+        </w:rPr>
+        <w:t xml:space="preserve">` (`id`) </w:t>
       </w:r>
       <w:r>
         <w:rPr>
@@ -5859,7 +7410,29 @@
           <w:szCs w:val="20"/>
           <w:lang w:val="en-US"/>
         </w:rPr>
-        <w:t xml:space="preserve"> `FK_code_allergen` </w:t>
+        <w:t xml:space="preserve"> `</w:t>
+      </w:r>
+      <w:proofErr w:type="spellStart"/>
+      <w:r>
+        <w:rPr>
+          <w:rFonts w:ascii="Courier New" w:hAnsi="Courier New" w:cs="Courier New"/>
+          <w:color w:val="808080" w:themeColor="background1" w:themeShade="80"/>
+          <w:sz w:val="20"/>
+          <w:szCs w:val="20"/>
+          <w:lang w:val="en-US"/>
+        </w:rPr>
+        <w:t>FK_code_allergen</w:t>
+      </w:r>
+      <w:proofErr w:type="spellEnd"/>
+      <w:r>
+        <w:rPr>
+          <w:rFonts w:ascii="Courier New" w:hAnsi="Courier New" w:cs="Courier New"/>
+          <w:color w:val="808080" w:themeColor="background1" w:themeShade="80"/>
+          <w:sz w:val="20"/>
+          <w:szCs w:val="20"/>
+          <w:lang w:val="en-US"/>
+        </w:rPr>
+        <w:t xml:space="preserve">` </w:t>
       </w:r>
       <w:r>
         <w:rPr>
@@ -5925,7 +7498,41 @@
           <w:szCs w:val="20"/>
           <w:lang w:val="en-US"/>
         </w:rPr>
-        <w:t xml:space="preserve"> `emensawerbeseite`.`allergen` (`code`) </w:t>
+        <w:t xml:space="preserve"> `</w:t>
+      </w:r>
+      <w:proofErr w:type="spellStart"/>
+      <w:r>
+        <w:rPr>
+          <w:rFonts w:ascii="Courier New" w:hAnsi="Courier New" w:cs="Courier New"/>
+          <w:color w:val="808080" w:themeColor="background1" w:themeShade="80"/>
+          <w:sz w:val="20"/>
+          <w:szCs w:val="20"/>
+          <w:lang w:val="en-US"/>
+        </w:rPr>
+        <w:t>emensawerbeseite</w:t>
+      </w:r>
+      <w:proofErr w:type="spellEnd"/>
+      <w:proofErr w:type="gramStart"/>
+      <w:r>
+        <w:rPr>
+          <w:rFonts w:ascii="Courier New" w:hAnsi="Courier New" w:cs="Courier New"/>
+          <w:color w:val="808080" w:themeColor="background1" w:themeShade="80"/>
+          <w:sz w:val="20"/>
+          <w:szCs w:val="20"/>
+          <w:lang w:val="en-US"/>
+        </w:rPr>
+        <w:t>`.`</w:t>
+      </w:r>
+      <w:proofErr w:type="gramEnd"/>
+      <w:r>
+        <w:rPr>
+          <w:rFonts w:ascii="Courier New" w:hAnsi="Courier New" w:cs="Courier New"/>
+          <w:color w:val="808080" w:themeColor="background1" w:themeShade="80"/>
+          <w:sz w:val="20"/>
+          <w:szCs w:val="20"/>
+          <w:lang w:val="en-US"/>
+        </w:rPr>
+        <w:t xml:space="preserve">allergen` (`code`) </w:t>
       </w:r>
       <w:r>
         <w:rPr>
@@ -6147,6 +7754,7 @@
         </w:rPr>
         <w:t>=</w:t>
       </w:r>
+      <w:proofErr w:type="spellStart"/>
       <w:r>
         <w:rPr>
           <w:rFonts w:ascii="Courier New" w:hAnsi="Courier New" w:cs="Courier New"/>
@@ -6158,6 +7766,7 @@
         </w:rPr>
         <w:t>InnoDB</w:t>
       </w:r>
+      <w:proofErr w:type="spellEnd"/>
     </w:p>
     <w:p>
       <w:pPr>
@@ -6203,7 +7812,20 @@
           <w:lang w:val="de-DE"/>
         </w:rPr>
         <w:tab/>
-        <w:t xml:space="preserve">Gericht_hat_kategorie: </w:t>
+      </w:r>
+      <w:proofErr w:type="spellStart"/>
+      <w:r>
+        <w:rPr>
+          <w:lang w:val="de-DE"/>
+        </w:rPr>
+        <w:t>Gericht_hat_kategorie</w:t>
+      </w:r>
+      <w:proofErr w:type="spellEnd"/>
+      <w:r>
+        <w:rPr>
+          <w:lang w:val="de-DE"/>
+        </w:rPr>
+        <w:t xml:space="preserve">: </w:t>
       </w:r>
       <w:r>
         <w:rPr>
@@ -6247,7 +7869,29 @@
           <w:szCs w:val="20"/>
           <w:lang w:val="de-CH"/>
         </w:rPr>
-        <w:t xml:space="preserve"> `gericht_hat_kategorie` (</w:t>
+        <w:t xml:space="preserve"> `</w:t>
+      </w:r>
+      <w:proofErr w:type="spellStart"/>
+      <w:r>
+        <w:rPr>
+          <w:rFonts w:ascii="Courier New" w:hAnsi="Courier New" w:cs="Courier New"/>
+          <w:color w:val="808080" w:themeColor="background1" w:themeShade="80"/>
+          <w:sz w:val="20"/>
+          <w:szCs w:val="20"/>
+          <w:lang w:val="de-CH"/>
+        </w:rPr>
+        <w:t>gericht_hat_kategorie</w:t>
+      </w:r>
+      <w:proofErr w:type="spellEnd"/>
+      <w:r>
+        <w:rPr>
+          <w:rFonts w:ascii="Courier New" w:hAnsi="Courier New" w:cs="Courier New"/>
+          <w:color w:val="808080" w:themeColor="background1" w:themeShade="80"/>
+          <w:sz w:val="20"/>
+          <w:szCs w:val="20"/>
+          <w:lang w:val="de-CH"/>
+        </w:rPr>
+        <w:t>` (</w:t>
       </w:r>
     </w:p>
     <w:p>
@@ -6273,8 +7917,31 @@
           <w:lang w:val="de-CH"/>
         </w:rPr>
         <w:tab/>
-        <w:t xml:space="preserve">`gericht_id` </w:t>
-      </w:r>
+        <w:t>`</w:t>
+      </w:r>
+      <w:proofErr w:type="spellStart"/>
+      <w:r>
+        <w:rPr>
+          <w:rFonts w:ascii="Courier New" w:hAnsi="Courier New" w:cs="Courier New"/>
+          <w:color w:val="808080" w:themeColor="background1" w:themeShade="80"/>
+          <w:sz w:val="20"/>
+          <w:szCs w:val="20"/>
+          <w:lang w:val="de-CH"/>
+        </w:rPr>
+        <w:t>gericht_id</w:t>
+      </w:r>
+      <w:proofErr w:type="spellEnd"/>
+      <w:r>
+        <w:rPr>
+          <w:rFonts w:ascii="Courier New" w:hAnsi="Courier New" w:cs="Courier New"/>
+          <w:color w:val="808080" w:themeColor="background1" w:themeShade="80"/>
+          <w:sz w:val="20"/>
+          <w:szCs w:val="20"/>
+          <w:lang w:val="de-CH"/>
+        </w:rPr>
+        <w:t xml:space="preserve">` </w:t>
+      </w:r>
+      <w:proofErr w:type="gramStart"/>
       <w:r>
         <w:rPr>
           <w:rFonts w:ascii="Courier New" w:hAnsi="Courier New" w:cs="Courier New"/>
@@ -6295,7 +7962,18 @@
           <w:szCs w:val="20"/>
           <w:lang w:val="de-CH"/>
         </w:rPr>
-        <w:t xml:space="preserve">(8) </w:t>
+        <w:t>(</w:t>
+      </w:r>
+      <w:proofErr w:type="gramEnd"/>
+      <w:r>
+        <w:rPr>
+          <w:rFonts w:ascii="Courier New" w:hAnsi="Courier New" w:cs="Courier New"/>
+          <w:color w:val="808080" w:themeColor="background1" w:themeShade="80"/>
+          <w:sz w:val="20"/>
+          <w:szCs w:val="20"/>
+          <w:lang w:val="de-CH"/>
+        </w:rPr>
+        <w:t xml:space="preserve">8) </w:t>
       </w:r>
       <w:r>
         <w:rPr>
@@ -6387,8 +8065,31 @@
           <w:lang w:val="de-CH"/>
         </w:rPr>
         <w:tab/>
-        <w:t xml:space="preserve">`kategorie_id` </w:t>
-      </w:r>
+        <w:t>`</w:t>
+      </w:r>
+      <w:proofErr w:type="spellStart"/>
+      <w:r>
+        <w:rPr>
+          <w:rFonts w:ascii="Courier New" w:hAnsi="Courier New" w:cs="Courier New"/>
+          <w:color w:val="808080" w:themeColor="background1" w:themeShade="80"/>
+          <w:sz w:val="20"/>
+          <w:szCs w:val="20"/>
+          <w:lang w:val="de-CH"/>
+        </w:rPr>
+        <w:t>kategorie_id</w:t>
+      </w:r>
+      <w:proofErr w:type="spellEnd"/>
+      <w:r>
+        <w:rPr>
+          <w:rFonts w:ascii="Courier New" w:hAnsi="Courier New" w:cs="Courier New"/>
+          <w:color w:val="808080" w:themeColor="background1" w:themeShade="80"/>
+          <w:sz w:val="20"/>
+          <w:szCs w:val="20"/>
+          <w:lang w:val="de-CH"/>
+        </w:rPr>
+        <w:t xml:space="preserve">` </w:t>
+      </w:r>
+      <w:proofErr w:type="gramStart"/>
       <w:r>
         <w:rPr>
           <w:rFonts w:ascii="Courier New" w:hAnsi="Courier New" w:cs="Courier New"/>
@@ -6409,7 +8110,18 @@
           <w:szCs w:val="20"/>
           <w:lang w:val="de-CH"/>
         </w:rPr>
-        <w:t xml:space="preserve">(8) </w:t>
+        <w:t>(</w:t>
+      </w:r>
+      <w:proofErr w:type="gramEnd"/>
+      <w:r>
+        <w:rPr>
+          <w:rFonts w:ascii="Courier New" w:hAnsi="Courier New" w:cs="Courier New"/>
+          <w:color w:val="808080" w:themeColor="background1" w:themeShade="80"/>
+          <w:sz w:val="20"/>
+          <w:szCs w:val="20"/>
+          <w:lang w:val="de-CH"/>
+        </w:rPr>
+        <w:t xml:space="preserve">8) </w:t>
       </w:r>
       <w:r>
         <w:rPr>
@@ -6522,7 +8234,51 @@
           <w:szCs w:val="20"/>
           <w:lang w:val="de-CH"/>
         </w:rPr>
-        <w:t xml:space="preserve"> `FK_kategorie_gericht` (`gericht_id`) </w:t>
+        <w:t xml:space="preserve"> `</w:t>
+      </w:r>
+      <w:proofErr w:type="spellStart"/>
+      <w:r>
+        <w:rPr>
+          <w:rFonts w:ascii="Courier New" w:hAnsi="Courier New" w:cs="Courier New"/>
+          <w:color w:val="808080" w:themeColor="background1" w:themeShade="80"/>
+          <w:sz w:val="20"/>
+          <w:szCs w:val="20"/>
+          <w:lang w:val="de-CH"/>
+        </w:rPr>
+        <w:t>FK_kategorie_gericht</w:t>
+      </w:r>
+      <w:proofErr w:type="spellEnd"/>
+      <w:r>
+        <w:rPr>
+          <w:rFonts w:ascii="Courier New" w:hAnsi="Courier New" w:cs="Courier New"/>
+          <w:color w:val="808080" w:themeColor="background1" w:themeShade="80"/>
+          <w:sz w:val="20"/>
+          <w:szCs w:val="20"/>
+          <w:lang w:val="de-CH"/>
+        </w:rPr>
+        <w:t>` (`</w:t>
+      </w:r>
+      <w:proofErr w:type="spellStart"/>
+      <w:r>
+        <w:rPr>
+          <w:rFonts w:ascii="Courier New" w:hAnsi="Courier New" w:cs="Courier New"/>
+          <w:color w:val="808080" w:themeColor="background1" w:themeShade="80"/>
+          <w:sz w:val="20"/>
+          <w:szCs w:val="20"/>
+          <w:lang w:val="de-CH"/>
+        </w:rPr>
+        <w:t>gericht_id</w:t>
+      </w:r>
+      <w:proofErr w:type="spellEnd"/>
+      <w:r>
+        <w:rPr>
+          <w:rFonts w:ascii="Courier New" w:hAnsi="Courier New" w:cs="Courier New"/>
+          <w:color w:val="808080" w:themeColor="background1" w:themeShade="80"/>
+          <w:sz w:val="20"/>
+          <w:szCs w:val="20"/>
+          <w:lang w:val="de-CH"/>
+        </w:rPr>
+        <w:t xml:space="preserve">`) </w:t>
       </w:r>
       <w:r>
         <w:rPr>
@@ -6613,7 +8369,51 @@
           <w:szCs w:val="20"/>
           <w:lang w:val="en-US"/>
         </w:rPr>
-        <w:t xml:space="preserve"> `FK_kategorie` (`kategorie_id`) </w:t>
+        <w:t xml:space="preserve"> `</w:t>
+      </w:r>
+      <w:proofErr w:type="spellStart"/>
+      <w:r>
+        <w:rPr>
+          <w:rFonts w:ascii="Courier New" w:hAnsi="Courier New" w:cs="Courier New"/>
+          <w:color w:val="808080" w:themeColor="background1" w:themeShade="80"/>
+          <w:sz w:val="20"/>
+          <w:szCs w:val="20"/>
+          <w:lang w:val="en-US"/>
+        </w:rPr>
+        <w:t>FK_kategorie</w:t>
+      </w:r>
+      <w:proofErr w:type="spellEnd"/>
+      <w:r>
+        <w:rPr>
+          <w:rFonts w:ascii="Courier New" w:hAnsi="Courier New" w:cs="Courier New"/>
+          <w:color w:val="808080" w:themeColor="background1" w:themeShade="80"/>
+          <w:sz w:val="20"/>
+          <w:szCs w:val="20"/>
+          <w:lang w:val="en-US"/>
+        </w:rPr>
+        <w:t>` (`</w:t>
+      </w:r>
+      <w:proofErr w:type="spellStart"/>
+      <w:r>
+        <w:rPr>
+          <w:rFonts w:ascii="Courier New" w:hAnsi="Courier New" w:cs="Courier New"/>
+          <w:color w:val="808080" w:themeColor="background1" w:themeShade="80"/>
+          <w:sz w:val="20"/>
+          <w:szCs w:val="20"/>
+          <w:lang w:val="en-US"/>
+        </w:rPr>
+        <w:t>kategorie_id</w:t>
+      </w:r>
+      <w:proofErr w:type="spellEnd"/>
+      <w:r>
+        <w:rPr>
+          <w:rFonts w:ascii="Courier New" w:hAnsi="Courier New" w:cs="Courier New"/>
+          <w:color w:val="808080" w:themeColor="background1" w:themeShade="80"/>
+          <w:sz w:val="20"/>
+          <w:szCs w:val="20"/>
+          <w:lang w:val="en-US"/>
+        </w:rPr>
+        <w:t xml:space="preserve">`) </w:t>
       </w:r>
       <w:r>
         <w:rPr>
@@ -6704,7 +8504,29 @@
           <w:szCs w:val="20"/>
           <w:lang w:val="en-US"/>
         </w:rPr>
-        <w:t xml:space="preserve"> `FK_kategorie` </w:t>
+        <w:t xml:space="preserve"> `</w:t>
+      </w:r>
+      <w:proofErr w:type="spellStart"/>
+      <w:r>
+        <w:rPr>
+          <w:rFonts w:ascii="Courier New" w:hAnsi="Courier New" w:cs="Courier New"/>
+          <w:color w:val="808080" w:themeColor="background1" w:themeShade="80"/>
+          <w:sz w:val="20"/>
+          <w:szCs w:val="20"/>
+          <w:lang w:val="en-US"/>
+        </w:rPr>
+        <w:t>FK_kategorie</w:t>
+      </w:r>
+      <w:proofErr w:type="spellEnd"/>
+      <w:r>
+        <w:rPr>
+          <w:rFonts w:ascii="Courier New" w:hAnsi="Courier New" w:cs="Courier New"/>
+          <w:color w:val="808080" w:themeColor="background1" w:themeShade="80"/>
+          <w:sz w:val="20"/>
+          <w:szCs w:val="20"/>
+          <w:lang w:val="en-US"/>
+        </w:rPr>
+        <w:t xml:space="preserve">` </w:t>
       </w:r>
       <w:r>
         <w:rPr>
@@ -6748,7 +8570,29 @@
           <w:szCs w:val="20"/>
           <w:lang w:val="en-US"/>
         </w:rPr>
-        <w:t xml:space="preserve"> (`kategorie_id`) </w:t>
+        <w:t xml:space="preserve"> (`</w:t>
+      </w:r>
+      <w:proofErr w:type="spellStart"/>
+      <w:r>
+        <w:rPr>
+          <w:rFonts w:ascii="Courier New" w:hAnsi="Courier New" w:cs="Courier New"/>
+          <w:color w:val="808080" w:themeColor="background1" w:themeShade="80"/>
+          <w:sz w:val="20"/>
+          <w:szCs w:val="20"/>
+          <w:lang w:val="en-US"/>
+        </w:rPr>
+        <w:t>kategorie_id</w:t>
+      </w:r>
+      <w:proofErr w:type="spellEnd"/>
+      <w:r>
+        <w:rPr>
+          <w:rFonts w:ascii="Courier New" w:hAnsi="Courier New" w:cs="Courier New"/>
+          <w:color w:val="808080" w:themeColor="background1" w:themeShade="80"/>
+          <w:sz w:val="20"/>
+          <w:szCs w:val="20"/>
+          <w:lang w:val="en-US"/>
+        </w:rPr>
+        <w:t xml:space="preserve">`) </w:t>
       </w:r>
       <w:r>
         <w:rPr>
@@ -6770,7 +8614,53 @@
           <w:szCs w:val="20"/>
           <w:lang w:val="en-US"/>
         </w:rPr>
-        <w:t xml:space="preserve"> `emensawerbeseite`.`kategorie` (`id`) </w:t>
+        <w:t xml:space="preserve"> `</w:t>
+      </w:r>
+      <w:proofErr w:type="spellStart"/>
+      <w:r>
+        <w:rPr>
+          <w:rFonts w:ascii="Courier New" w:hAnsi="Courier New" w:cs="Courier New"/>
+          <w:color w:val="808080" w:themeColor="background1" w:themeShade="80"/>
+          <w:sz w:val="20"/>
+          <w:szCs w:val="20"/>
+          <w:lang w:val="en-US"/>
+        </w:rPr>
+        <w:t>emensawerbeseite</w:t>
+      </w:r>
+      <w:proofErr w:type="spellEnd"/>
+      <w:proofErr w:type="gramStart"/>
+      <w:r>
+        <w:rPr>
+          <w:rFonts w:ascii="Courier New" w:hAnsi="Courier New" w:cs="Courier New"/>
+          <w:color w:val="808080" w:themeColor="background1" w:themeShade="80"/>
+          <w:sz w:val="20"/>
+          <w:szCs w:val="20"/>
+          <w:lang w:val="en-US"/>
+        </w:rPr>
+        <w:t>`.`</w:t>
+      </w:r>
+      <w:proofErr w:type="spellStart"/>
+      <w:proofErr w:type="gramEnd"/>
+      <w:r>
+        <w:rPr>
+          <w:rFonts w:ascii="Courier New" w:hAnsi="Courier New" w:cs="Courier New"/>
+          <w:color w:val="808080" w:themeColor="background1" w:themeShade="80"/>
+          <w:sz w:val="20"/>
+          <w:szCs w:val="20"/>
+          <w:lang w:val="en-US"/>
+        </w:rPr>
+        <w:t>kategorie</w:t>
+      </w:r>
+      <w:proofErr w:type="spellEnd"/>
+      <w:r>
+        <w:rPr>
+          <w:rFonts w:ascii="Courier New" w:hAnsi="Courier New" w:cs="Courier New"/>
+          <w:color w:val="808080" w:themeColor="background1" w:themeShade="80"/>
+          <w:sz w:val="20"/>
+          <w:szCs w:val="20"/>
+          <w:lang w:val="en-US"/>
+        </w:rPr>
+        <w:t xml:space="preserve">` (`id`) </w:t>
       </w:r>
       <w:r>
         <w:rPr>
@@ -6951,7 +8841,29 @@
           <w:szCs w:val="20"/>
           <w:lang w:val="en-US"/>
         </w:rPr>
-        <w:t xml:space="preserve"> `FK_kategorie_gericht` </w:t>
+        <w:t xml:space="preserve"> `</w:t>
+      </w:r>
+      <w:proofErr w:type="spellStart"/>
+      <w:r>
+        <w:rPr>
+          <w:rFonts w:ascii="Courier New" w:hAnsi="Courier New" w:cs="Courier New"/>
+          <w:color w:val="808080" w:themeColor="background1" w:themeShade="80"/>
+          <w:sz w:val="20"/>
+          <w:szCs w:val="20"/>
+          <w:lang w:val="en-US"/>
+        </w:rPr>
+        <w:t>FK_kategorie_gericht</w:t>
+      </w:r>
+      <w:proofErr w:type="spellEnd"/>
+      <w:r>
+        <w:rPr>
+          <w:rFonts w:ascii="Courier New" w:hAnsi="Courier New" w:cs="Courier New"/>
+          <w:color w:val="808080" w:themeColor="background1" w:themeShade="80"/>
+          <w:sz w:val="20"/>
+          <w:szCs w:val="20"/>
+          <w:lang w:val="en-US"/>
+        </w:rPr>
+        <w:t xml:space="preserve">` </w:t>
       </w:r>
       <w:r>
         <w:rPr>
@@ -6995,7 +8907,29 @@
           <w:szCs w:val="20"/>
           <w:lang w:val="en-US"/>
         </w:rPr>
-        <w:t xml:space="preserve"> (`gericht_id`) </w:t>
+        <w:t xml:space="preserve"> (`</w:t>
+      </w:r>
+      <w:proofErr w:type="spellStart"/>
+      <w:r>
+        <w:rPr>
+          <w:rFonts w:ascii="Courier New" w:hAnsi="Courier New" w:cs="Courier New"/>
+          <w:color w:val="808080" w:themeColor="background1" w:themeShade="80"/>
+          <w:sz w:val="20"/>
+          <w:szCs w:val="20"/>
+          <w:lang w:val="en-US"/>
+        </w:rPr>
+        <w:t>gericht_id</w:t>
+      </w:r>
+      <w:proofErr w:type="spellEnd"/>
+      <w:r>
+        <w:rPr>
+          <w:rFonts w:ascii="Courier New" w:hAnsi="Courier New" w:cs="Courier New"/>
+          <w:color w:val="808080" w:themeColor="background1" w:themeShade="80"/>
+          <w:sz w:val="20"/>
+          <w:szCs w:val="20"/>
+          <w:lang w:val="en-US"/>
+        </w:rPr>
+        <w:t xml:space="preserve">`) </w:t>
       </w:r>
       <w:r>
         <w:rPr>
@@ -7017,7 +8951,53 @@
           <w:szCs w:val="20"/>
           <w:lang w:val="en-US"/>
         </w:rPr>
-        <w:t xml:space="preserve"> `emensawerbeseite`.`gericht` (`id`) </w:t>
+        <w:t xml:space="preserve"> `</w:t>
+      </w:r>
+      <w:proofErr w:type="spellStart"/>
+      <w:r>
+        <w:rPr>
+          <w:rFonts w:ascii="Courier New" w:hAnsi="Courier New" w:cs="Courier New"/>
+          <w:color w:val="808080" w:themeColor="background1" w:themeShade="80"/>
+          <w:sz w:val="20"/>
+          <w:szCs w:val="20"/>
+          <w:lang w:val="en-US"/>
+        </w:rPr>
+        <w:t>emensawerbeseite</w:t>
+      </w:r>
+      <w:proofErr w:type="spellEnd"/>
+      <w:proofErr w:type="gramStart"/>
+      <w:r>
+        <w:rPr>
+          <w:rFonts w:ascii="Courier New" w:hAnsi="Courier New" w:cs="Courier New"/>
+          <w:color w:val="808080" w:themeColor="background1" w:themeShade="80"/>
+          <w:sz w:val="20"/>
+          <w:szCs w:val="20"/>
+          <w:lang w:val="en-US"/>
+        </w:rPr>
+        <w:t>`.`</w:t>
+      </w:r>
+      <w:proofErr w:type="spellStart"/>
+      <w:proofErr w:type="gramEnd"/>
+      <w:r>
+        <w:rPr>
+          <w:rFonts w:ascii="Courier New" w:hAnsi="Courier New" w:cs="Courier New"/>
+          <w:color w:val="808080" w:themeColor="background1" w:themeShade="80"/>
+          <w:sz w:val="20"/>
+          <w:szCs w:val="20"/>
+          <w:lang w:val="en-US"/>
+        </w:rPr>
+        <w:t>gericht</w:t>
+      </w:r>
+      <w:proofErr w:type="spellEnd"/>
+      <w:r>
+        <w:rPr>
+          <w:rFonts w:ascii="Courier New" w:hAnsi="Courier New" w:cs="Courier New"/>
+          <w:color w:val="808080" w:themeColor="background1" w:themeShade="80"/>
+          <w:sz w:val="20"/>
+          <w:szCs w:val="20"/>
+          <w:lang w:val="en-US"/>
+        </w:rPr>
+        <w:t xml:space="preserve">` (`id`) </w:t>
       </w:r>
       <w:r>
         <w:rPr>
@@ -7242,6 +9222,7 @@
         </w:rPr>
         <w:t>=</w:t>
       </w:r>
+      <w:proofErr w:type="spellStart"/>
       <w:r>
         <w:rPr>
           <w:rFonts w:ascii="Courier New" w:hAnsi="Courier New" w:cs="Courier New"/>
@@ -7254,6 +9235,7 @@
         </w:rPr>
         <w:t>InnoDB</w:t>
       </w:r>
+      <w:proofErr w:type="spellEnd"/>
     </w:p>
     <w:p>
       <w:pPr>
@@ -7418,7 +9400,6 @@
         <w:rPr>
           <w:lang w:val="de-DE"/>
         </w:rPr>
-        <w:lastRenderedPageBreak/>
         <w:tab/>
         <w:t xml:space="preserve">Kategorie: </w:t>
       </w:r>
@@ -7464,7 +9445,29 @@
           <w:szCs w:val="20"/>
           <w:lang w:val="de-CH"/>
         </w:rPr>
-        <w:t xml:space="preserve"> `kategorie` (</w:t>
+        <w:t xml:space="preserve"> `</w:t>
+      </w:r>
+      <w:proofErr w:type="spellStart"/>
+      <w:r>
+        <w:rPr>
+          <w:rFonts w:ascii="Courier New" w:hAnsi="Courier New" w:cs="Courier New"/>
+          <w:color w:val="808080" w:themeColor="background1" w:themeShade="80"/>
+          <w:sz w:val="20"/>
+          <w:szCs w:val="20"/>
+          <w:lang w:val="de-CH"/>
+        </w:rPr>
+        <w:t>kategorie</w:t>
+      </w:r>
+      <w:proofErr w:type="spellEnd"/>
+      <w:r>
+        <w:rPr>
+          <w:rFonts w:ascii="Courier New" w:hAnsi="Courier New" w:cs="Courier New"/>
+          <w:color w:val="808080" w:themeColor="background1" w:themeShade="80"/>
+          <w:sz w:val="20"/>
+          <w:szCs w:val="20"/>
+          <w:lang w:val="de-CH"/>
+        </w:rPr>
+        <w:t>` (</w:t>
       </w:r>
     </w:p>
     <w:p>
@@ -7490,8 +9493,31 @@
           <w:lang w:val="de-CH"/>
         </w:rPr>
         <w:tab/>
-        <w:t xml:space="preserve">`id` </w:t>
-      </w:r>
+        <w:t>`</w:t>
+      </w:r>
+      <w:proofErr w:type="spellStart"/>
+      <w:r>
+        <w:rPr>
+          <w:rFonts w:ascii="Courier New" w:hAnsi="Courier New" w:cs="Courier New"/>
+          <w:color w:val="808080" w:themeColor="background1" w:themeShade="80"/>
+          <w:sz w:val="20"/>
+          <w:szCs w:val="20"/>
+          <w:lang w:val="de-CH"/>
+        </w:rPr>
+        <w:t>id</w:t>
+      </w:r>
+      <w:proofErr w:type="spellEnd"/>
+      <w:r>
+        <w:rPr>
+          <w:rFonts w:ascii="Courier New" w:hAnsi="Courier New" w:cs="Courier New"/>
+          <w:color w:val="808080" w:themeColor="background1" w:themeShade="80"/>
+          <w:sz w:val="20"/>
+          <w:szCs w:val="20"/>
+          <w:lang w:val="de-CH"/>
+        </w:rPr>
+        <w:t xml:space="preserve">` </w:t>
+      </w:r>
+      <w:proofErr w:type="gramStart"/>
       <w:r>
         <w:rPr>
           <w:rFonts w:ascii="Courier New" w:hAnsi="Courier New" w:cs="Courier New"/>
@@ -7512,7 +9538,18 @@
           <w:szCs w:val="20"/>
           <w:lang w:val="de-CH"/>
         </w:rPr>
-        <w:t xml:space="preserve">(8) </w:t>
+        <w:t>(</w:t>
+      </w:r>
+      <w:proofErr w:type="gramEnd"/>
+      <w:r>
+        <w:rPr>
+          <w:rFonts w:ascii="Courier New" w:hAnsi="Courier New" w:cs="Courier New"/>
+          <w:color w:val="808080" w:themeColor="background1" w:themeShade="80"/>
+          <w:sz w:val="20"/>
+          <w:szCs w:val="20"/>
+          <w:lang w:val="de-CH"/>
+        </w:rPr>
+        <w:t xml:space="preserve">8) </w:t>
       </w:r>
       <w:r>
         <w:rPr>
@@ -7626,8 +9663,31 @@
           <w:lang w:val="de-CH"/>
         </w:rPr>
         <w:tab/>
-        <w:t xml:space="preserve">`name` </w:t>
-      </w:r>
+        <w:t>`</w:t>
+      </w:r>
+      <w:proofErr w:type="spellStart"/>
+      <w:r>
+        <w:rPr>
+          <w:rFonts w:ascii="Courier New" w:hAnsi="Courier New" w:cs="Courier New"/>
+          <w:color w:val="808080" w:themeColor="background1" w:themeShade="80"/>
+          <w:sz w:val="20"/>
+          <w:szCs w:val="20"/>
+          <w:lang w:val="de-CH"/>
+        </w:rPr>
+        <w:t>name</w:t>
+      </w:r>
+      <w:proofErr w:type="spellEnd"/>
+      <w:r>
+        <w:rPr>
+          <w:rFonts w:ascii="Courier New" w:hAnsi="Courier New" w:cs="Courier New"/>
+          <w:color w:val="808080" w:themeColor="background1" w:themeShade="80"/>
+          <w:sz w:val="20"/>
+          <w:szCs w:val="20"/>
+          <w:lang w:val="de-CH"/>
+        </w:rPr>
+        <w:t xml:space="preserve">` </w:t>
+      </w:r>
+      <w:proofErr w:type="gramStart"/>
       <w:r>
         <w:rPr>
           <w:rFonts w:ascii="Courier New" w:hAnsi="Courier New" w:cs="Courier New"/>
@@ -7648,7 +9708,18 @@
           <w:szCs w:val="20"/>
           <w:lang w:val="de-CH"/>
         </w:rPr>
-        <w:t xml:space="preserve">(80) </w:t>
+        <w:t>(</w:t>
+      </w:r>
+      <w:proofErr w:type="gramEnd"/>
+      <w:r>
+        <w:rPr>
+          <w:rFonts w:ascii="Courier New" w:hAnsi="Courier New" w:cs="Courier New"/>
+          <w:color w:val="808080" w:themeColor="background1" w:themeShade="80"/>
+          <w:sz w:val="20"/>
+          <w:szCs w:val="20"/>
+          <w:lang w:val="de-CH"/>
+        </w:rPr>
+        <w:t xml:space="preserve">80) </w:t>
       </w:r>
       <w:r>
         <w:rPr>
@@ -7762,8 +9833,31 @@
           <w:lang w:val="de-CH"/>
         </w:rPr>
         <w:tab/>
-        <w:t xml:space="preserve">`eltern_id` </w:t>
-      </w:r>
+        <w:t>`</w:t>
+      </w:r>
+      <w:proofErr w:type="spellStart"/>
+      <w:r>
+        <w:rPr>
+          <w:rFonts w:ascii="Courier New" w:hAnsi="Courier New" w:cs="Courier New"/>
+          <w:color w:val="808080" w:themeColor="background1" w:themeShade="80"/>
+          <w:sz w:val="20"/>
+          <w:szCs w:val="20"/>
+          <w:lang w:val="de-CH"/>
+        </w:rPr>
+        <w:t>eltern_id</w:t>
+      </w:r>
+      <w:proofErr w:type="spellEnd"/>
+      <w:r>
+        <w:rPr>
+          <w:rFonts w:ascii="Courier New" w:hAnsi="Courier New" w:cs="Courier New"/>
+          <w:color w:val="808080" w:themeColor="background1" w:themeShade="80"/>
+          <w:sz w:val="20"/>
+          <w:szCs w:val="20"/>
+          <w:lang w:val="de-CH"/>
+        </w:rPr>
+        <w:t xml:space="preserve">` </w:t>
+      </w:r>
+      <w:proofErr w:type="gramStart"/>
       <w:r>
         <w:rPr>
           <w:rFonts w:ascii="Courier New" w:hAnsi="Courier New" w:cs="Courier New"/>
@@ -7784,7 +9878,18 @@
           <w:szCs w:val="20"/>
           <w:lang w:val="de-CH"/>
         </w:rPr>
-        <w:t xml:space="preserve">(8) </w:t>
+        <w:t>(</w:t>
+      </w:r>
+      <w:proofErr w:type="gramEnd"/>
+      <w:r>
+        <w:rPr>
+          <w:rFonts w:ascii="Courier New" w:hAnsi="Courier New" w:cs="Courier New"/>
+          <w:color w:val="808080" w:themeColor="background1" w:themeShade="80"/>
+          <w:sz w:val="20"/>
+          <w:szCs w:val="20"/>
+          <w:lang w:val="de-CH"/>
+        </w:rPr>
+        <w:t xml:space="preserve">8) </w:t>
       </w:r>
       <w:r>
         <w:rPr>
@@ -7898,8 +10003,31 @@
           <w:lang w:val="de-CH"/>
         </w:rPr>
         <w:tab/>
-        <w:t xml:space="preserve">`bildname` </w:t>
-      </w:r>
+        <w:t>`</w:t>
+      </w:r>
+      <w:proofErr w:type="spellStart"/>
+      <w:r>
+        <w:rPr>
+          <w:rFonts w:ascii="Courier New" w:hAnsi="Courier New" w:cs="Courier New"/>
+          <w:color w:val="808080" w:themeColor="background1" w:themeShade="80"/>
+          <w:sz w:val="20"/>
+          <w:szCs w:val="20"/>
+          <w:lang w:val="de-CH"/>
+        </w:rPr>
+        <w:t>bildname</w:t>
+      </w:r>
+      <w:proofErr w:type="spellEnd"/>
+      <w:r>
+        <w:rPr>
+          <w:rFonts w:ascii="Courier New" w:hAnsi="Courier New" w:cs="Courier New"/>
+          <w:color w:val="808080" w:themeColor="background1" w:themeShade="80"/>
+          <w:sz w:val="20"/>
+          <w:szCs w:val="20"/>
+          <w:lang w:val="de-CH"/>
+        </w:rPr>
+        <w:t xml:space="preserve">` </w:t>
+      </w:r>
+      <w:proofErr w:type="gramStart"/>
       <w:r>
         <w:rPr>
           <w:rFonts w:ascii="Courier New" w:hAnsi="Courier New" w:cs="Courier New"/>
@@ -7920,7 +10048,18 @@
           <w:szCs w:val="20"/>
           <w:lang w:val="de-CH"/>
         </w:rPr>
-        <w:t xml:space="preserve">(200) </w:t>
+        <w:t>(</w:t>
+      </w:r>
+      <w:proofErr w:type="gramEnd"/>
+      <w:r>
+        <w:rPr>
+          <w:rFonts w:ascii="Courier New" w:hAnsi="Courier New" w:cs="Courier New"/>
+          <w:color w:val="808080" w:themeColor="background1" w:themeShade="80"/>
+          <w:sz w:val="20"/>
+          <w:szCs w:val="20"/>
+          <w:lang w:val="de-CH"/>
+        </w:rPr>
+        <w:t xml:space="preserve">200) </w:t>
       </w:r>
       <w:r>
         <w:rPr>
@@ -8238,6 +10377,7 @@
         </w:rPr>
         <w:t>=</w:t>
       </w:r>
+      <w:proofErr w:type="spellStart"/>
       <w:r>
         <w:rPr>
           <w:rFonts w:ascii="Courier New" w:hAnsi="Courier New" w:cs="Courier New"/>
@@ -8250,6 +10390,7 @@
         </w:rPr>
         <w:t>InnoDB</w:t>
       </w:r>
+      <w:proofErr w:type="spellEnd"/>
     </w:p>
     <w:p>
       <w:pPr>
@@ -8285,7 +10426,7 @@
     </w:p>
     <w:p>
       <w:pPr>
-        <w:pStyle w:val="Paragraphedeliste"/>
+        <w:pStyle w:val="Listenabsatz"/>
         <w:numPr>
           <w:ilvl w:val="0"/>
           <w:numId w:val="4"/>
@@ -8299,7 +10440,21 @@
         <w:rPr>
           <w:lang w:val="de-DE"/>
         </w:rPr>
-        <w:t>Zum Testen, ob alle Daten vorhanden sind benutze ich „SELECT * FROM gerichte“, um z.B. zu kontrollieren, ob alle Gerichte vorhanden sind.</w:t>
+        <w:t xml:space="preserve">Zum Testen, ob alle Daten vorhanden sind benutze ich „SELECT * FROM </w:t>
+      </w:r>
+      <w:proofErr w:type="spellStart"/>
+      <w:r>
+        <w:rPr>
+          <w:lang w:val="de-DE"/>
+        </w:rPr>
+        <w:t>gerichte</w:t>
+      </w:r>
+      <w:proofErr w:type="spellEnd"/>
+      <w:r>
+        <w:rPr>
+          <w:lang w:val="de-DE"/>
+        </w:rPr>
+        <w:t>“, um z.B. zu kontrollieren, ob alle Gerichte vorhanden sind.</w:t>
       </w:r>
     </w:p>
     <w:p>
@@ -9791,7 +11946,6 @@
           <w:noProof/>
           <w:sz w:val="32"/>
           <w:szCs w:val="32"/>
-          <w:lang w:val="de-CH"/>
         </w:rPr>
       </w:pPr>
       <w:r>
@@ -9799,7 +11953,6 @@
           <w:noProof/>
           <w:sz w:val="32"/>
           <w:szCs w:val="32"/>
-          <w:lang w:val="de-CH"/>
         </w:rPr>
         <w:lastRenderedPageBreak/>
         <w:t>15.</w:t>
@@ -9811,7 +11964,6 @@
           <w:noProof/>
           <w:sz w:val="32"/>
           <w:szCs w:val="32"/>
-          <w:lang w:val="de-CH"/>
         </w:rPr>
       </w:pPr>
       <w:r>
@@ -9822,7 +11974,6 @@
           <w:color w:val="0000FF"/>
           <w:sz w:val="24"/>
           <w:szCs w:val="24"/>
-          <w:lang w:val="de-CH"/>
         </w:rPr>
         <w:t>UPDATE</w:t>
       </w:r>
@@ -9832,7 +11983,6 @@
           <w:color w:val="000000"/>
           <w:sz w:val="24"/>
           <w:szCs w:val="24"/>
-          <w:lang w:val="de-CH"/>
         </w:rPr>
         <w:t xml:space="preserve"> </w:t>
       </w:r>
@@ -9842,7 +11992,6 @@
           <w:color w:val="FF00FF"/>
           <w:sz w:val="24"/>
           <w:szCs w:val="24"/>
-          <w:lang w:val="de-CH"/>
         </w:rPr>
         <w:t>allergen</w:t>
       </w:r>
@@ -9852,7 +12001,6 @@
           <w:color w:val="000000"/>
           <w:sz w:val="24"/>
           <w:szCs w:val="24"/>
-          <w:lang w:val="de-CH"/>
         </w:rPr>
         <w:t xml:space="preserve"> </w:t>
       </w:r>
@@ -9864,7 +12012,6 @@
           <w:color w:val="0000FF"/>
           <w:sz w:val="24"/>
           <w:szCs w:val="24"/>
-          <w:lang w:val="de-CH"/>
         </w:rPr>
         <w:t>SET</w:t>
       </w:r>
@@ -9874,7 +12021,6 @@
           <w:color w:val="000000"/>
           <w:sz w:val="24"/>
           <w:szCs w:val="24"/>
-          <w:lang w:val="de-CH"/>
         </w:rPr>
         <w:t xml:space="preserve"> </w:t>
       </w:r>
@@ -9886,7 +12032,6 @@
           <w:color w:val="0000FF"/>
           <w:sz w:val="24"/>
           <w:szCs w:val="24"/>
-          <w:lang w:val="de-CH"/>
         </w:rPr>
         <w:t>NAME</w:t>
       </w:r>
@@ -9896,7 +12041,6 @@
           <w:color w:val="0000FF"/>
           <w:sz w:val="24"/>
           <w:szCs w:val="24"/>
-          <w:lang w:val="de-CH"/>
         </w:rPr>
         <w:t>=</w:t>
       </w:r>
@@ -9906,9 +12050,28 @@
           <w:color w:val="808000"/>
           <w:sz w:val="24"/>
           <w:szCs w:val="24"/>
-          <w:lang w:val="de-CH"/>
-        </w:rPr>
-        <w:t>"Kamut"</w:t>
+        </w:rPr>
+        <w:t>"</w:t>
+      </w:r>
+      <w:proofErr w:type="spellStart"/>
+      <w:r>
+        <w:rPr>
+          <w:rFonts w:ascii="Courier New" w:hAnsi="Courier New" w:cs="Courier New"/>
+          <w:color w:val="808000"/>
+          <w:sz w:val="24"/>
+          <w:szCs w:val="24"/>
+        </w:rPr>
+        <w:t>Kamut</w:t>
+      </w:r>
+      <w:proofErr w:type="spellEnd"/>
+      <w:r>
+        <w:rPr>
+          <w:rFonts w:ascii="Courier New" w:hAnsi="Courier New" w:cs="Courier New"/>
+          <w:color w:val="808000"/>
+          <w:sz w:val="24"/>
+          <w:szCs w:val="24"/>
+        </w:rPr>
+        <w:t>"</w:t>
       </w:r>
       <w:r>
         <w:rPr>
@@ -9916,7 +12079,6 @@
           <w:color w:val="000000"/>
           <w:sz w:val="24"/>
           <w:szCs w:val="24"/>
-          <w:lang w:val="de-CH"/>
         </w:rPr>
         <w:t xml:space="preserve"> </w:t>
       </w:r>
@@ -9928,7 +12090,6 @@
           <w:color w:val="0000FF"/>
           <w:sz w:val="24"/>
           <w:szCs w:val="24"/>
-          <w:lang w:val="de-CH"/>
         </w:rPr>
         <w:t>WHERE</w:t>
       </w:r>
@@ -9938,7 +12099,6 @@
           <w:color w:val="000000"/>
           <w:sz w:val="24"/>
           <w:szCs w:val="24"/>
-          <w:lang w:val="de-CH"/>
         </w:rPr>
         <w:t xml:space="preserve"> </w:t>
       </w:r>
@@ -9950,7 +12110,6 @@
           <w:color w:val="0000FF"/>
           <w:sz w:val="24"/>
           <w:szCs w:val="24"/>
-          <w:lang w:val="de-CH"/>
         </w:rPr>
         <w:t>CODE</w:t>
       </w:r>
@@ -9960,7 +12119,6 @@
           <w:color w:val="0000FF"/>
           <w:sz w:val="24"/>
           <w:szCs w:val="24"/>
-          <w:lang w:val="de-CH"/>
         </w:rPr>
         <w:t>=</w:t>
       </w:r>
@@ -9970,9 +12128,18 @@
           <w:color w:val="808000"/>
           <w:sz w:val="24"/>
           <w:szCs w:val="24"/>
-          <w:lang w:val="de-CH"/>
-        </w:rPr>
-        <w:t>"a6"</w:t>
+        </w:rPr>
+        <w:t>"a6</w:t>
+      </w:r>
+      <w:proofErr w:type="gramStart"/>
+      <w:r>
+        <w:rPr>
+          <w:rFonts w:ascii="Courier New" w:hAnsi="Courier New" w:cs="Courier New"/>
+          <w:color w:val="808000"/>
+          <w:sz w:val="24"/>
+          <w:szCs w:val="24"/>
+        </w:rPr>
+        <w:t>"</w:t>
       </w:r>
       <w:r>
         <w:rPr>
@@ -9980,10 +12147,10 @@
           <w:color w:val="0000FF"/>
           <w:sz w:val="24"/>
           <w:szCs w:val="24"/>
-          <w:lang w:val="de-CH"/>
         </w:rPr>
         <w:t>;</w:t>
       </w:r>
+      <w:proofErr w:type="gramEnd"/>
     </w:p>
     <w:p>
       <w:pPr>
@@ -10060,6 +12227,7 @@
         </w:rPr>
         <w:t xml:space="preserve"> </w:t>
       </w:r>
+      <w:proofErr w:type="spellStart"/>
       <w:r>
         <w:rPr>
           <w:rFonts w:ascii="Courier New" w:hAnsi="Courier New" w:cs="Courier New"/>
@@ -10070,6 +12238,7 @@
         </w:rPr>
         <w:t>gericht</w:t>
       </w:r>
+      <w:proofErr w:type="spellEnd"/>
       <w:r>
         <w:rPr>
           <w:rFonts w:ascii="Courier New" w:hAnsi="Courier New" w:cs="Courier New"/>
@@ -10080,6 +12249,8 @@
         </w:rPr>
         <w:t>(</w:t>
       </w:r>
+      <w:proofErr w:type="spellStart"/>
+      <w:proofErr w:type="gramStart"/>
       <w:r>
         <w:rPr>
           <w:rFonts w:ascii="Courier New" w:hAnsi="Courier New" w:cs="Courier New"/>
@@ -10112,6 +12283,8 @@
         </w:rPr>
         <w:t>name</w:t>
       </w:r>
+      <w:proofErr w:type="spellEnd"/>
+      <w:proofErr w:type="gramEnd"/>
       <w:r>
         <w:rPr>
           <w:rFonts w:ascii="Courier New" w:hAnsi="Courier New" w:cs="Courier New"/>
@@ -10134,7 +12307,7 @@
           <w:color w:val="0000FF"/>
           <w:sz w:val="24"/>
           <w:szCs w:val="24"/>
-          <w:lang w:val="en-US"/>
+          <w:lang w:val="de-CH"/>
         </w:rPr>
       </w:pPr>
       <w:r>
@@ -10145,7 +12318,7 @@
           <w:color w:val="0000FF"/>
           <w:sz w:val="24"/>
           <w:szCs w:val="24"/>
-          <w:lang w:val="en-US"/>
+          <w:lang w:val="de-CH"/>
         </w:rPr>
         <w:t>VALUES</w:t>
       </w:r>
@@ -10155,7 +12328,7 @@
           <w:color w:val="000000"/>
           <w:sz w:val="24"/>
           <w:szCs w:val="24"/>
-          <w:lang w:val="en-US"/>
+          <w:lang w:val="de-CH"/>
         </w:rPr>
         <w:t xml:space="preserve"> </w:t>
       </w:r>
@@ -10165,7 +12338,7 @@
           <w:color w:val="0000FF"/>
           <w:sz w:val="24"/>
           <w:szCs w:val="24"/>
-          <w:lang w:val="en-US"/>
+          <w:lang w:val="de-CH"/>
         </w:rPr>
         <w:t>(</w:t>
       </w:r>
@@ -10175,7 +12348,7 @@
           <w:color w:val="800080"/>
           <w:sz w:val="24"/>
           <w:szCs w:val="24"/>
-          <w:lang w:val="en-US"/>
+          <w:lang w:val="de-CH"/>
         </w:rPr>
         <w:t>21</w:t>
       </w:r>
@@ -10185,7 +12358,7 @@
           <w:color w:val="0000FF"/>
           <w:sz w:val="24"/>
           <w:szCs w:val="24"/>
-          <w:lang w:val="en-US"/>
+          <w:lang w:val="de-CH"/>
         </w:rPr>
         <w:t>,</w:t>
       </w:r>
@@ -10195,7 +12368,7 @@
           <w:color w:val="808000"/>
           <w:sz w:val="24"/>
           <w:szCs w:val="24"/>
-          <w:lang w:val="en-US"/>
+          <w:lang w:val="de-CH"/>
         </w:rPr>
         <w:t>"Currywurst mit Pommes"</w:t>
       </w:r>
@@ -10205,7 +12378,7 @@
           <w:color w:val="0000FF"/>
           <w:sz w:val="24"/>
           <w:szCs w:val="24"/>
-          <w:lang w:val="en-US"/>
+          <w:lang w:val="de-CH"/>
         </w:rPr>
         <w:t>);</w:t>
       </w:r>
@@ -10268,6 +12441,7 @@
         </w:rPr>
         <w:t xml:space="preserve"> </w:t>
       </w:r>
+      <w:proofErr w:type="spellStart"/>
       <w:r>
         <w:rPr>
           <w:rFonts w:ascii="Courier New" w:hAnsi="Courier New" w:cs="Courier New"/>
@@ -10278,6 +12452,7 @@
         </w:rPr>
         <w:t>gericht_hat_kategorie</w:t>
       </w:r>
+      <w:proofErr w:type="spellEnd"/>
       <w:r>
         <w:rPr>
           <w:rFonts w:ascii="Courier New" w:hAnsi="Courier New" w:cs="Courier New"/>
@@ -10288,6 +12463,7 @@
         </w:rPr>
         <w:t>(</w:t>
       </w:r>
+      <w:proofErr w:type="spellStart"/>
       <w:r>
         <w:rPr>
           <w:rFonts w:ascii="Courier New" w:hAnsi="Courier New" w:cs="Courier New"/>
@@ -10296,7 +12472,18 @@
           <w:szCs w:val="24"/>
           <w:lang w:val="de-CH"/>
         </w:rPr>
-        <w:t>gericht_id</w:t>
+        <w:t>gericht_</w:t>
+      </w:r>
+      <w:proofErr w:type="gramStart"/>
+      <w:r>
+        <w:rPr>
+          <w:rFonts w:ascii="Courier New" w:hAnsi="Courier New" w:cs="Courier New"/>
+          <w:color w:val="808000"/>
+          <w:sz w:val="24"/>
+          <w:szCs w:val="24"/>
+          <w:lang w:val="de-CH"/>
+        </w:rPr>
+        <w:t>id</w:t>
       </w:r>
       <w:r>
         <w:rPr>
@@ -10316,8 +12503,20 @@
           <w:szCs w:val="24"/>
           <w:lang w:val="de-CH"/>
         </w:rPr>
-        <w:t>kategorie_id</w:t>
-      </w:r>
+        <w:t>kategorie</w:t>
+      </w:r>
+      <w:proofErr w:type="gramEnd"/>
+      <w:r>
+        <w:rPr>
+          <w:rFonts w:ascii="Courier New" w:hAnsi="Courier New" w:cs="Courier New"/>
+          <w:color w:val="808000"/>
+          <w:sz w:val="24"/>
+          <w:szCs w:val="24"/>
+          <w:lang w:val="de-CH"/>
+        </w:rPr>
+        <w:t>_id</w:t>
+      </w:r>
+      <w:proofErr w:type="spellEnd"/>
       <w:r>
         <w:rPr>
           <w:rFonts w:ascii="Courier New" w:hAnsi="Courier New" w:cs="Courier New"/>
@@ -10343,6 +12542,7 @@
           <w:lang w:val="en-US"/>
         </w:rPr>
       </w:pPr>
+      <w:proofErr w:type="gramStart"/>
       <w:r>
         <w:rPr>
           <w:rFonts w:ascii="Courier New" w:hAnsi="Courier New" w:cs="Courier New"/>
@@ -10365,6 +12565,7 @@
         </w:rPr>
         <w:t>(</w:t>
       </w:r>
+      <w:proofErr w:type="gramEnd"/>
       <w:r>
         <w:rPr>
           <w:rFonts w:ascii="Courier New" w:hAnsi="Courier New" w:cs="Courier New"/>
@@ -10468,40 +12669,97 @@
         <w:rPr>
           <w:color w:val="000000"/>
         </w:rPr>
-        <w:t>: Uncaught Error: Call to undefined function mysqli_connect()</w:t>
-      </w:r>
-    </w:p>
-    <w:p>
-      <w:pPr>
-        <w:rPr>
-          <w:noProof/>
-          <w:sz w:val="32"/>
-          <w:szCs w:val="32"/>
-          <w:lang w:val="de-CH"/>
-        </w:rPr>
-      </w:pPr>
+        <w:t xml:space="preserve">: Uncaught Error: Call to undefined function </w:t>
+      </w:r>
+      <w:proofErr w:type="spellStart"/>
       <w:r>
         <w:rPr>
           <w:color w:val="000000"/>
-          <w:lang w:val="de-CH"/>
-        </w:rPr>
-        <w:t>Der Compiler erkennt keine der m</w:t>
-      </w:r>
+        </w:rPr>
+        <w:t>mysqli_</w:t>
+      </w:r>
+      <w:proofErr w:type="gramStart"/>
       <w:r>
         <w:rPr>
           <w:color w:val="000000"/>
-          <w:lang w:val="de-CH"/>
-        </w:rPr>
-        <w:t>ysqli_* Funktionen. Ich habe versucht, auf Google auf Lösungen zu kommen, aber keine hat etw</w:t>
-      </w:r>
-      <w:bookmarkStart w:id="0" w:name="_GoBack"/>
-      <w:bookmarkEnd w:id="0"/>
+        </w:rPr>
+        <w:t>connect</w:t>
+      </w:r>
+      <w:proofErr w:type="spellEnd"/>
       <w:r>
         <w:rPr>
           <w:color w:val="000000"/>
-          <w:lang w:val="de-CH"/>
-        </w:rPr>
-        <w:t>as gebracht/ oder es war schon richtig bei mir.</w:t>
+        </w:rPr>
+        <w:t>(</w:t>
+      </w:r>
+      <w:proofErr w:type="gramEnd"/>
+      <w:r>
+        <w:rPr>
+          <w:color w:val="000000"/>
+        </w:rPr>
+        <w:t>)</w:t>
+      </w:r>
+    </w:p>
+    <w:p>
+      <w:pPr>
+        <w:rPr>
+          <w:color w:val="000000"/>
+          <w:lang w:val="de-CH"/>
+        </w:rPr>
+      </w:pPr>
+      <w:r>
+        <w:rPr>
+          <w:color w:val="000000"/>
+          <w:lang w:val="de-CH"/>
+        </w:rPr>
+        <w:t xml:space="preserve">Der Compiler erkennt keine der </w:t>
+      </w:r>
+      <w:proofErr w:type="spellStart"/>
+      <w:r>
+        <w:rPr>
+          <w:color w:val="000000"/>
+          <w:lang w:val="de-CH"/>
+        </w:rPr>
+        <w:t>m</w:t>
+      </w:r>
+      <w:r>
+        <w:rPr>
+          <w:color w:val="000000"/>
+          <w:lang w:val="de-CH"/>
+        </w:rPr>
+        <w:t>ysqli</w:t>
+      </w:r>
+      <w:proofErr w:type="spellEnd"/>
+      <w:r>
+        <w:rPr>
+          <w:color w:val="000000"/>
+          <w:lang w:val="de-CH"/>
+        </w:rPr>
+        <w:t>_* Funktionen. Ich habe versucht, auf Google auf Lösungen zu kommen, aber keine hat etwas gebracht/ oder es war schon richtig bei mir.</w:t>
+      </w:r>
+    </w:p>
+    <w:p>
+      <w:pPr>
+        <w:rPr>
+          <w:color w:val="000000"/>
+          <w:lang w:val="de-CH"/>
+        </w:rPr>
+      </w:pPr>
+      <w:proofErr w:type="spellStart"/>
+      <w:r>
+        <w:rPr>
+          <w:color w:val="000000"/>
+          <w:lang w:val="de-CH"/>
+        </w:rPr>
+        <w:t>Gefixed</w:t>
+      </w:r>
+      <w:proofErr w:type="spellEnd"/>
+      <w:r>
+        <w:rPr>
+          <w:color w:val="000000"/>
+          <w:lang w:val="de-CH"/>
+        </w:rPr>
+        <w:t>, funktioniert jetzt.</w:t>
       </w:r>
     </w:p>
     <w:sectPr>
@@ -10517,7 +12775,7 @@
 </file>
 
 <file path=word/endnotes.xml><?xml version="1.0" encoding="utf-8"?>
-<w:endnotes xmlns:wpc="http://schemas.microsoft.com/office/word/2010/wordprocessingCanvas" xmlns:cx="http://schemas.microsoft.com/office/drawing/2014/chartex" xmlns:cx1="http://schemas.microsoft.com/office/drawing/2015/9/8/chartex" xmlns:cx2="http://schemas.microsoft.com/office/drawing/2015/10/21/chartex" xmlns:cx3="http://schemas.microsoft.com/office/drawing/2016/5/9/chartex" xmlns:cx4="http://schemas.microsoft.com/office/drawing/2016/5/10/chartex" xmlns:cx5="http://schemas.microsoft.com/office/drawing/2016/5/11/chartex" xmlns:cx6="http://schemas.microsoft.com/office/drawing/2016/5/12/chartex" xmlns:cx7="http://schemas.microsoft.com/office/drawing/2016/5/13/chartex" xmlns:cx8="http://schemas.microsoft.com/office/drawing/2016/5/14/chartex" xmlns:mc="http://schemas.openxmlformats.org/markup-compatibility/2006" xmlns:aink="http://schemas.microsoft.com/office/drawing/2016/ink" xmlns:am3d="http://schemas.microsoft.com/office/drawing/2017/model3d" xmlns:o="urn:schemas-microsoft-com:office:office" xmlns:r="http://schemas.openxmlformats.org/officeDocument/2006/relationships" xmlns:m="http://schemas.openxmlformats.org/officeDocument/2006/math" xmlns:v="urn:schemas-microsoft-com:vml" xmlns:wp14="http://schemas.microsoft.com/office/word/2010/wordprocessingDrawing" xmlns:wp="http://schemas.openxmlformats.org/drawingml/2006/wordprocessingDrawing" xmlns:w10="urn:schemas-microsoft-com:office:word" xmlns:w="http://schemas.openxmlformats.org/wordprocessingml/2006/main" xmlns:w14="http://schemas.microsoft.com/office/word/2010/wordml" xmlns:w15="http://schemas.microsoft.com/office/word/2012/wordml" xmlns:w16cid="http://schemas.microsoft.com/office/word/2016/wordml/cid" xmlns:w16se="http://schemas.microsoft.com/office/word/2015/wordml/symex" xmlns:wpg="http://schemas.microsoft.com/office/word/2010/wordprocessingGroup" xmlns:wpi="http://schemas.microsoft.com/office/word/2010/wordprocessingInk" xmlns:wne="http://schemas.microsoft.com/office/word/2006/wordml" xmlns:wps="http://schemas.microsoft.com/office/word/2010/wordprocessingShape" mc:Ignorable="w14 w15 w16se w16cid wp14">
+<w:endnotes xmlns:wpc="http://schemas.microsoft.com/office/word/2010/wordprocessingCanvas" xmlns:cx="http://schemas.microsoft.com/office/drawing/2014/chartex" xmlns:cx1="http://schemas.microsoft.com/office/drawing/2015/9/8/chartex" xmlns:cx2="http://schemas.microsoft.com/office/drawing/2015/10/21/chartex" xmlns:cx3="http://schemas.microsoft.com/office/drawing/2016/5/9/chartex" xmlns:cx4="http://schemas.microsoft.com/office/drawing/2016/5/10/chartex" xmlns:cx5="http://schemas.microsoft.com/office/drawing/2016/5/11/chartex" xmlns:cx6="http://schemas.microsoft.com/office/drawing/2016/5/12/chartex" xmlns:cx7="http://schemas.microsoft.com/office/drawing/2016/5/13/chartex" xmlns:cx8="http://schemas.microsoft.com/office/drawing/2016/5/14/chartex" xmlns:mc="http://schemas.openxmlformats.org/markup-compatibility/2006" xmlns:aink="http://schemas.microsoft.com/office/drawing/2016/ink" xmlns:am3d="http://schemas.microsoft.com/office/drawing/2017/model3d" xmlns:o="urn:schemas-microsoft-com:office:office" xmlns:r="http://schemas.openxmlformats.org/officeDocument/2006/relationships" xmlns:m="http://schemas.openxmlformats.org/officeDocument/2006/math" xmlns:v="urn:schemas-microsoft-com:vml" xmlns:wp14="http://schemas.microsoft.com/office/word/2010/wordprocessingDrawing" xmlns:wp="http://schemas.openxmlformats.org/drawingml/2006/wordprocessingDrawing" xmlns:w10="urn:schemas-microsoft-com:office:word" xmlns:w="http://schemas.openxmlformats.org/wordprocessingml/2006/main" xmlns:w14="http://schemas.microsoft.com/office/word/2010/wordml" xmlns:w15="http://schemas.microsoft.com/office/word/2012/wordml" xmlns:w16cex="http://schemas.microsoft.com/office/word/2018/wordml/cex" xmlns:w16cid="http://schemas.microsoft.com/office/word/2016/wordml/cid" xmlns:w16="http://schemas.microsoft.com/office/word/2018/wordml" xmlns:w16se="http://schemas.microsoft.com/office/word/2015/wordml/symex" xmlns:wpg="http://schemas.microsoft.com/office/word/2010/wordprocessingGroup" xmlns:wpi="http://schemas.microsoft.com/office/word/2010/wordprocessingInk" xmlns:wne="http://schemas.microsoft.com/office/word/2006/wordml" xmlns:wps="http://schemas.microsoft.com/office/word/2010/wordprocessingShape" mc:Ignorable="w14 w15 w16se w16cid w16 w16cex wp14">
   <w:endnote w:type="separator" w:id="-1">
     <w:p>
       <w:pPr>
@@ -10542,7 +12800,7 @@
 </file>
 
 <file path=word/footer1.xml><?xml version="1.0" encoding="utf-8"?>
-<w:ftr xmlns:wpc="http://schemas.microsoft.com/office/word/2010/wordprocessingCanvas" xmlns:cx="http://schemas.microsoft.com/office/drawing/2014/chartex" xmlns:cx1="http://schemas.microsoft.com/office/drawing/2015/9/8/chartex" xmlns:cx2="http://schemas.microsoft.com/office/drawing/2015/10/21/chartex" xmlns:cx3="http://schemas.microsoft.com/office/drawing/2016/5/9/chartex" xmlns:cx4="http://schemas.microsoft.com/office/drawing/2016/5/10/chartex" xmlns:cx5="http://schemas.microsoft.com/office/drawing/2016/5/11/chartex" xmlns:cx6="http://schemas.microsoft.com/office/drawing/2016/5/12/chartex" xmlns:cx7="http://schemas.microsoft.com/office/drawing/2016/5/13/chartex" xmlns:cx8="http://schemas.microsoft.com/office/drawing/2016/5/14/chartex" xmlns:mc="http://schemas.openxmlformats.org/markup-compatibility/2006" xmlns:aink="http://schemas.microsoft.com/office/drawing/2016/ink" xmlns:am3d="http://schemas.microsoft.com/office/drawing/2017/model3d" xmlns:o="urn:schemas-microsoft-com:office:office" xmlns:r="http://schemas.openxmlformats.org/officeDocument/2006/relationships" xmlns:m="http://schemas.openxmlformats.org/officeDocument/2006/math" xmlns:v="urn:schemas-microsoft-com:vml" xmlns:wp14="http://schemas.microsoft.com/office/word/2010/wordprocessingDrawing" xmlns:wp="http://schemas.openxmlformats.org/drawingml/2006/wordprocessingDrawing" xmlns:w10="urn:schemas-microsoft-com:office:word" xmlns:w="http://schemas.openxmlformats.org/wordprocessingml/2006/main" xmlns:w14="http://schemas.microsoft.com/office/word/2010/wordml" xmlns:w15="http://schemas.microsoft.com/office/word/2012/wordml" xmlns:w16cid="http://schemas.microsoft.com/office/word/2016/wordml/cid" xmlns:w16se="http://schemas.microsoft.com/office/word/2015/wordml/symex" xmlns:wpg="http://schemas.microsoft.com/office/word/2010/wordprocessingGroup" xmlns:wpi="http://schemas.microsoft.com/office/word/2010/wordprocessingInk" xmlns:wne="http://schemas.microsoft.com/office/word/2006/wordml" xmlns:wps="http://schemas.microsoft.com/office/word/2010/wordprocessingShape" mc:Ignorable="w14 w15 w16se w16cid wp14">
+<w:ftr xmlns:wpc="http://schemas.microsoft.com/office/word/2010/wordprocessingCanvas" xmlns:cx="http://schemas.microsoft.com/office/drawing/2014/chartex" xmlns:cx1="http://schemas.microsoft.com/office/drawing/2015/9/8/chartex" xmlns:cx2="http://schemas.microsoft.com/office/drawing/2015/10/21/chartex" xmlns:cx3="http://schemas.microsoft.com/office/drawing/2016/5/9/chartex" xmlns:cx4="http://schemas.microsoft.com/office/drawing/2016/5/10/chartex" xmlns:cx5="http://schemas.microsoft.com/office/drawing/2016/5/11/chartex" xmlns:cx6="http://schemas.microsoft.com/office/drawing/2016/5/12/chartex" xmlns:cx7="http://schemas.microsoft.com/office/drawing/2016/5/13/chartex" xmlns:cx8="http://schemas.microsoft.com/office/drawing/2016/5/14/chartex" xmlns:mc="http://schemas.openxmlformats.org/markup-compatibility/2006" xmlns:aink="http://schemas.microsoft.com/office/drawing/2016/ink" xmlns:am3d="http://schemas.microsoft.com/office/drawing/2017/model3d" xmlns:o="urn:schemas-microsoft-com:office:office" xmlns:r="http://schemas.openxmlformats.org/officeDocument/2006/relationships" xmlns:m="http://schemas.openxmlformats.org/officeDocument/2006/math" xmlns:v="urn:schemas-microsoft-com:vml" xmlns:wp14="http://schemas.microsoft.com/office/word/2010/wordprocessingDrawing" xmlns:wp="http://schemas.openxmlformats.org/drawingml/2006/wordprocessingDrawing" xmlns:w10="urn:schemas-microsoft-com:office:word" xmlns:w="http://schemas.openxmlformats.org/wordprocessingml/2006/main" xmlns:w14="http://schemas.microsoft.com/office/word/2010/wordml" xmlns:w15="http://schemas.microsoft.com/office/word/2012/wordml" xmlns:w16cex="http://schemas.microsoft.com/office/word/2018/wordml/cex" xmlns:w16cid="http://schemas.microsoft.com/office/word/2016/wordml/cid" xmlns:w16="http://schemas.microsoft.com/office/word/2018/wordml" xmlns:w16se="http://schemas.microsoft.com/office/word/2015/wordml/symex" xmlns:wpg="http://schemas.microsoft.com/office/word/2010/wordprocessingGroup" xmlns:wpi="http://schemas.microsoft.com/office/word/2010/wordprocessingInk" xmlns:wne="http://schemas.microsoft.com/office/word/2006/wordml" xmlns:wps="http://schemas.microsoft.com/office/word/2010/wordprocessingShape" mc:Ignorable="w14 w15 w16se w16cid w16 w16cex wp14">
   <w:sdt>
     <w:sdtPr>
       <w:id w:val="-211430689"/>
@@ -10555,7 +12813,7 @@
     <w:sdtContent>
       <w:p>
         <w:pPr>
-          <w:pStyle w:val="Pieddepage"/>
+          <w:pStyle w:val="Fuzeile"/>
           <w:jc w:val="center"/>
         </w:pPr>
         <w:r>
@@ -10581,14 +12839,14 @@
   </w:sdt>
   <w:p>
     <w:pPr>
-      <w:pStyle w:val="Pieddepage"/>
+      <w:pStyle w:val="Fuzeile"/>
     </w:pPr>
   </w:p>
 </w:ftr>
 </file>
 
 <file path=word/footnotes.xml><?xml version="1.0" encoding="utf-8"?>
-<w:footnotes xmlns:wpc="http://schemas.microsoft.com/office/word/2010/wordprocessingCanvas" xmlns:cx="http://schemas.microsoft.com/office/drawing/2014/chartex" xmlns:cx1="http://schemas.microsoft.com/office/drawing/2015/9/8/chartex" xmlns:cx2="http://schemas.microsoft.com/office/drawing/2015/10/21/chartex" xmlns:cx3="http://schemas.microsoft.com/office/drawing/2016/5/9/chartex" xmlns:cx4="http://schemas.microsoft.com/office/drawing/2016/5/10/chartex" xmlns:cx5="http://schemas.microsoft.com/office/drawing/2016/5/11/chartex" xmlns:cx6="http://schemas.microsoft.com/office/drawing/2016/5/12/chartex" xmlns:cx7="http://schemas.microsoft.com/office/drawing/2016/5/13/chartex" xmlns:cx8="http://schemas.microsoft.com/office/drawing/2016/5/14/chartex" xmlns:mc="http://schemas.openxmlformats.org/markup-compatibility/2006" xmlns:aink="http://schemas.microsoft.com/office/drawing/2016/ink" xmlns:am3d="http://schemas.microsoft.com/office/drawing/2017/model3d" xmlns:o="urn:schemas-microsoft-com:office:office" xmlns:r="http://schemas.openxmlformats.org/officeDocument/2006/relationships" xmlns:m="http://schemas.openxmlformats.org/officeDocument/2006/math" xmlns:v="urn:schemas-microsoft-com:vml" xmlns:wp14="http://schemas.microsoft.com/office/word/2010/wordprocessingDrawing" xmlns:wp="http://schemas.openxmlformats.org/drawingml/2006/wordprocessingDrawing" xmlns:w10="urn:schemas-microsoft-com:office:word" xmlns:w="http://schemas.openxmlformats.org/wordprocessingml/2006/main" xmlns:w14="http://schemas.microsoft.com/office/word/2010/wordml" xmlns:w15="http://schemas.microsoft.com/office/word/2012/wordml" xmlns:w16cid="http://schemas.microsoft.com/office/word/2016/wordml/cid" xmlns:w16se="http://schemas.microsoft.com/office/word/2015/wordml/symex" xmlns:wpg="http://schemas.microsoft.com/office/word/2010/wordprocessingGroup" xmlns:wpi="http://schemas.microsoft.com/office/word/2010/wordprocessingInk" xmlns:wne="http://schemas.microsoft.com/office/word/2006/wordml" xmlns:wps="http://schemas.microsoft.com/office/word/2010/wordprocessingShape" mc:Ignorable="w14 w15 w16se w16cid wp14">
+<w:footnotes xmlns:wpc="http://schemas.microsoft.com/office/word/2010/wordprocessingCanvas" xmlns:cx="http://schemas.microsoft.com/office/drawing/2014/chartex" xmlns:cx1="http://schemas.microsoft.com/office/drawing/2015/9/8/chartex" xmlns:cx2="http://schemas.microsoft.com/office/drawing/2015/10/21/chartex" xmlns:cx3="http://schemas.microsoft.com/office/drawing/2016/5/9/chartex" xmlns:cx4="http://schemas.microsoft.com/office/drawing/2016/5/10/chartex" xmlns:cx5="http://schemas.microsoft.com/office/drawing/2016/5/11/chartex" xmlns:cx6="http://schemas.microsoft.com/office/drawing/2016/5/12/chartex" xmlns:cx7="http://schemas.microsoft.com/office/drawing/2016/5/13/chartex" xmlns:cx8="http://schemas.microsoft.com/office/drawing/2016/5/14/chartex" xmlns:mc="http://schemas.openxmlformats.org/markup-compatibility/2006" xmlns:aink="http://schemas.microsoft.com/office/drawing/2016/ink" xmlns:am3d="http://schemas.microsoft.com/office/drawing/2017/model3d" xmlns:o="urn:schemas-microsoft-com:office:office" xmlns:r="http://schemas.openxmlformats.org/officeDocument/2006/relationships" xmlns:m="http://schemas.openxmlformats.org/officeDocument/2006/math" xmlns:v="urn:schemas-microsoft-com:vml" xmlns:wp14="http://schemas.microsoft.com/office/word/2010/wordprocessingDrawing" xmlns:wp="http://schemas.openxmlformats.org/drawingml/2006/wordprocessingDrawing" xmlns:w10="urn:schemas-microsoft-com:office:word" xmlns:w="http://schemas.openxmlformats.org/wordprocessingml/2006/main" xmlns:w14="http://schemas.microsoft.com/office/word/2010/wordml" xmlns:w15="http://schemas.microsoft.com/office/word/2012/wordml" xmlns:w16cex="http://schemas.microsoft.com/office/word/2018/wordml/cex" xmlns:w16cid="http://schemas.microsoft.com/office/word/2016/wordml/cid" xmlns:w16="http://schemas.microsoft.com/office/word/2018/wordml" xmlns:w16se="http://schemas.microsoft.com/office/word/2015/wordml/symex" xmlns:wpg="http://schemas.microsoft.com/office/word/2010/wordprocessingGroup" xmlns:wpi="http://schemas.microsoft.com/office/word/2010/wordprocessingInk" xmlns:wne="http://schemas.microsoft.com/office/word/2006/wordml" xmlns:wps="http://schemas.microsoft.com/office/word/2010/wordprocessingShape" mc:Ignorable="w14 w15 w16se w16cid w16 w16cex wp14">
   <w:footnote w:type="separator" w:id="-1">
     <w:p>
       <w:pPr>
@@ -10613,10 +12871,10 @@
 </file>
 
 <file path=word/header1.xml><?xml version="1.0" encoding="utf-8"?>
-<w:hdr xmlns:wpc="http://schemas.microsoft.com/office/word/2010/wordprocessingCanvas" xmlns:cx="http://schemas.microsoft.com/office/drawing/2014/chartex" xmlns:cx1="http://schemas.microsoft.com/office/drawing/2015/9/8/chartex" xmlns:cx2="http://schemas.microsoft.com/office/drawing/2015/10/21/chartex" xmlns:cx3="http://schemas.microsoft.com/office/drawing/2016/5/9/chartex" xmlns:cx4="http://schemas.microsoft.com/office/drawing/2016/5/10/chartex" xmlns:cx5="http://schemas.microsoft.com/office/drawing/2016/5/11/chartex" xmlns:cx6="http://schemas.microsoft.com/office/drawing/2016/5/12/chartex" xmlns:cx7="http://schemas.microsoft.com/office/drawing/2016/5/13/chartex" xmlns:cx8="http://schemas.microsoft.com/office/drawing/2016/5/14/chartex" xmlns:mc="http://schemas.openxmlformats.org/markup-compatibility/2006" xmlns:aink="http://schemas.microsoft.com/office/drawing/2016/ink" xmlns:am3d="http://schemas.microsoft.com/office/drawing/2017/model3d" xmlns:o="urn:schemas-microsoft-com:office:office" xmlns:r="http://schemas.openxmlformats.org/officeDocument/2006/relationships" xmlns:m="http://schemas.openxmlformats.org/officeDocument/2006/math" xmlns:v="urn:schemas-microsoft-com:vml" xmlns:wp14="http://schemas.microsoft.com/office/word/2010/wordprocessingDrawing" xmlns:wp="http://schemas.openxmlformats.org/drawingml/2006/wordprocessingDrawing" xmlns:w10="urn:schemas-microsoft-com:office:word" xmlns:w="http://schemas.openxmlformats.org/wordprocessingml/2006/main" xmlns:w14="http://schemas.microsoft.com/office/word/2010/wordml" xmlns:w15="http://schemas.microsoft.com/office/word/2012/wordml" xmlns:w16cid="http://schemas.microsoft.com/office/word/2016/wordml/cid" xmlns:w16se="http://schemas.microsoft.com/office/word/2015/wordml/symex" xmlns:wpg="http://schemas.microsoft.com/office/word/2010/wordprocessingGroup" xmlns:wpi="http://schemas.microsoft.com/office/word/2010/wordprocessingInk" xmlns:wne="http://schemas.microsoft.com/office/word/2006/wordml" xmlns:wps="http://schemas.microsoft.com/office/word/2010/wordprocessingShape" mc:Ignorable="w14 w15 w16se w16cid wp14">
+<w:hdr xmlns:wpc="http://schemas.microsoft.com/office/word/2010/wordprocessingCanvas" xmlns:cx="http://schemas.microsoft.com/office/drawing/2014/chartex" xmlns:cx1="http://schemas.microsoft.com/office/drawing/2015/9/8/chartex" xmlns:cx2="http://schemas.microsoft.com/office/drawing/2015/10/21/chartex" xmlns:cx3="http://schemas.microsoft.com/office/drawing/2016/5/9/chartex" xmlns:cx4="http://schemas.microsoft.com/office/drawing/2016/5/10/chartex" xmlns:cx5="http://schemas.microsoft.com/office/drawing/2016/5/11/chartex" xmlns:cx6="http://schemas.microsoft.com/office/drawing/2016/5/12/chartex" xmlns:cx7="http://schemas.microsoft.com/office/drawing/2016/5/13/chartex" xmlns:cx8="http://schemas.microsoft.com/office/drawing/2016/5/14/chartex" xmlns:mc="http://schemas.openxmlformats.org/markup-compatibility/2006" xmlns:aink="http://schemas.microsoft.com/office/drawing/2016/ink" xmlns:am3d="http://schemas.microsoft.com/office/drawing/2017/model3d" xmlns:o="urn:schemas-microsoft-com:office:office" xmlns:r="http://schemas.openxmlformats.org/officeDocument/2006/relationships" xmlns:m="http://schemas.openxmlformats.org/officeDocument/2006/math" xmlns:v="urn:schemas-microsoft-com:vml" xmlns:wp14="http://schemas.microsoft.com/office/word/2010/wordprocessingDrawing" xmlns:wp="http://schemas.openxmlformats.org/drawingml/2006/wordprocessingDrawing" xmlns:w10="urn:schemas-microsoft-com:office:word" xmlns:w="http://schemas.openxmlformats.org/wordprocessingml/2006/main" xmlns:w14="http://schemas.microsoft.com/office/word/2010/wordml" xmlns:w15="http://schemas.microsoft.com/office/word/2012/wordml" xmlns:w16cex="http://schemas.microsoft.com/office/word/2018/wordml/cex" xmlns:w16cid="http://schemas.microsoft.com/office/word/2016/wordml/cid" xmlns:w16="http://schemas.microsoft.com/office/word/2018/wordml" xmlns:w16se="http://schemas.microsoft.com/office/word/2015/wordml/symex" xmlns:wpg="http://schemas.microsoft.com/office/word/2010/wordprocessingGroup" xmlns:wpi="http://schemas.microsoft.com/office/word/2010/wordprocessingInk" xmlns:wne="http://schemas.microsoft.com/office/word/2006/wordml" xmlns:wps="http://schemas.microsoft.com/office/word/2010/wordprocessingShape" mc:Ignorable="w14 w15 w16se w16cid w16 w16cex wp14">
   <w:p>
     <w:pPr>
-      <w:pStyle w:val="En-tte"/>
+      <w:pStyle w:val="Kopfzeile"/>
       <w:rPr>
         <w:lang w:val="fr-CH"/>
       </w:rPr>
@@ -10632,7 +12890,7 @@
 </file>
 
 <file path=word/numbering.xml><?xml version="1.0" encoding="utf-8"?>
-<w:numbering xmlns:wpc="http://schemas.microsoft.com/office/word/2010/wordprocessingCanvas" xmlns:cx="http://schemas.microsoft.com/office/drawing/2014/chartex" xmlns:cx1="http://schemas.microsoft.com/office/drawing/2015/9/8/chartex" xmlns:cx2="http://schemas.microsoft.com/office/drawing/2015/10/21/chartex" xmlns:cx3="http://schemas.microsoft.com/office/drawing/2016/5/9/chartex" xmlns:cx4="http://schemas.microsoft.com/office/drawing/2016/5/10/chartex" xmlns:cx5="http://schemas.microsoft.com/office/drawing/2016/5/11/chartex" xmlns:cx6="http://schemas.microsoft.com/office/drawing/2016/5/12/chartex" xmlns:cx7="http://schemas.microsoft.com/office/drawing/2016/5/13/chartex" xmlns:cx8="http://schemas.microsoft.com/office/drawing/2016/5/14/chartex" xmlns:mc="http://schemas.openxmlformats.org/markup-compatibility/2006" xmlns:aink="http://schemas.microsoft.com/office/drawing/2016/ink" xmlns:am3d="http://schemas.microsoft.com/office/drawing/2017/model3d" xmlns:o="urn:schemas-microsoft-com:office:office" xmlns:r="http://schemas.openxmlformats.org/officeDocument/2006/relationships" xmlns:m="http://schemas.openxmlformats.org/officeDocument/2006/math" xmlns:v="urn:schemas-microsoft-com:vml" xmlns:wp14="http://schemas.microsoft.com/office/word/2010/wordprocessingDrawing" xmlns:wp="http://schemas.openxmlformats.org/drawingml/2006/wordprocessingDrawing" xmlns:w10="urn:schemas-microsoft-com:office:word" xmlns:w="http://schemas.openxmlformats.org/wordprocessingml/2006/main" xmlns:w14="http://schemas.microsoft.com/office/word/2010/wordml" xmlns:w15="http://schemas.microsoft.com/office/word/2012/wordml" xmlns:w16cid="http://schemas.microsoft.com/office/word/2016/wordml/cid" xmlns:w16se="http://schemas.microsoft.com/office/word/2015/wordml/symex" xmlns:wpg="http://schemas.microsoft.com/office/word/2010/wordprocessingGroup" xmlns:wpi="http://schemas.microsoft.com/office/word/2010/wordprocessingInk" xmlns:wne="http://schemas.microsoft.com/office/word/2006/wordml" xmlns:wps="http://schemas.microsoft.com/office/word/2010/wordprocessingShape" mc:Ignorable="w14 w15 w16se w16cid wp14">
+<w:numbering xmlns:wpc="http://schemas.microsoft.com/office/word/2010/wordprocessingCanvas" xmlns:cx="http://schemas.microsoft.com/office/drawing/2014/chartex" xmlns:cx1="http://schemas.microsoft.com/office/drawing/2015/9/8/chartex" xmlns:cx2="http://schemas.microsoft.com/office/drawing/2015/10/21/chartex" xmlns:cx3="http://schemas.microsoft.com/office/drawing/2016/5/9/chartex" xmlns:cx4="http://schemas.microsoft.com/office/drawing/2016/5/10/chartex" xmlns:cx5="http://schemas.microsoft.com/office/drawing/2016/5/11/chartex" xmlns:cx6="http://schemas.microsoft.com/office/drawing/2016/5/12/chartex" xmlns:cx7="http://schemas.microsoft.com/office/drawing/2016/5/13/chartex" xmlns:cx8="http://schemas.microsoft.com/office/drawing/2016/5/14/chartex" xmlns:mc="http://schemas.openxmlformats.org/markup-compatibility/2006" xmlns:aink="http://schemas.microsoft.com/office/drawing/2016/ink" xmlns:am3d="http://schemas.microsoft.com/office/drawing/2017/model3d" xmlns:o="urn:schemas-microsoft-com:office:office" xmlns:r="http://schemas.openxmlformats.org/officeDocument/2006/relationships" xmlns:m="http://schemas.openxmlformats.org/officeDocument/2006/math" xmlns:v="urn:schemas-microsoft-com:vml" xmlns:wp14="http://schemas.microsoft.com/office/word/2010/wordprocessingDrawing" xmlns:wp="http://schemas.openxmlformats.org/drawingml/2006/wordprocessingDrawing" xmlns:w10="urn:schemas-microsoft-com:office:word" xmlns:w="http://schemas.openxmlformats.org/wordprocessingml/2006/main" xmlns:w14="http://schemas.microsoft.com/office/word/2010/wordml" xmlns:w15="http://schemas.microsoft.com/office/word/2012/wordml" xmlns:w16cex="http://schemas.microsoft.com/office/word/2018/wordml/cex" xmlns:w16cid="http://schemas.microsoft.com/office/word/2016/wordml/cid" xmlns:w16="http://schemas.microsoft.com/office/word/2018/wordml" xmlns:w16se="http://schemas.microsoft.com/office/word/2015/wordml/symex" xmlns:wpg="http://schemas.microsoft.com/office/word/2010/wordprocessingGroup" xmlns:wpi="http://schemas.microsoft.com/office/word/2010/wordprocessingInk" xmlns:wne="http://schemas.microsoft.com/office/word/2006/wordml" xmlns:wps="http://schemas.microsoft.com/office/word/2010/wordprocessingShape" mc:Ignorable="w14 w15 w16se w16cid w16 w16cex wp14">
   <w:abstractNum w:abstractNumId="0" w15:restartNumberingAfterBreak="0">
     <w:nsid w:val="5C3E79D0"/>
     <w:multiLevelType w:val="hybridMultilevel"/>
@@ -10991,7 +13249,7 @@
 </file>
 
 <file path=word/styles.xml><?xml version="1.0" encoding="utf-8"?>
-<w:styles xmlns:mc="http://schemas.openxmlformats.org/markup-compatibility/2006" xmlns:r="http://schemas.openxmlformats.org/officeDocument/2006/relationships" xmlns:w="http://schemas.openxmlformats.org/wordprocessingml/2006/main" xmlns:w14="http://schemas.microsoft.com/office/word/2010/wordml" xmlns:w15="http://schemas.microsoft.com/office/word/2012/wordml" xmlns:w16cid="http://schemas.microsoft.com/office/word/2016/wordml/cid" xmlns:w16se="http://schemas.microsoft.com/office/word/2015/wordml/symex" mc:Ignorable="w14 w15 w16se w16cid">
+<w:styles xmlns:mc="http://schemas.openxmlformats.org/markup-compatibility/2006" xmlns:r="http://schemas.openxmlformats.org/officeDocument/2006/relationships" xmlns:w="http://schemas.openxmlformats.org/wordprocessingml/2006/main" xmlns:w14="http://schemas.microsoft.com/office/word/2010/wordml" xmlns:w15="http://schemas.microsoft.com/office/word/2012/wordml" xmlns:w16cex="http://schemas.microsoft.com/office/word/2018/wordml/cex" xmlns:w16cid="http://schemas.microsoft.com/office/word/2016/wordml/cid" xmlns:w16="http://schemas.microsoft.com/office/word/2018/wordml" xmlns:w16se="http://schemas.microsoft.com/office/word/2015/wordml/symex" mc:Ignorable="w14 w15 w16se w16cid w16 w16cex">
   <w:docDefaults>
     <w:rPrDefault>
       <w:rPr>
@@ -11385,17 +13643,17 @@
     <w:lsdException w:name="Unresolved Mention" w:semiHidden="1" w:unhideWhenUsed="1"/>
     <w:lsdException w:name="Smart Link" w:semiHidden="1" w:unhideWhenUsed="1"/>
   </w:latentStyles>
-  <w:style w:type="paragraph" w:default="1" w:styleId="Normal">
+  <w:style w:type="paragraph" w:default="1" w:styleId="Standard">
     <w:name w:val="Normal"/>
     <w:qFormat/>
   </w:style>
-  <w:style w:type="character" w:default="1" w:styleId="Policepardfaut">
+  <w:style w:type="character" w:default="1" w:styleId="Absatz-Standardschriftart">
     <w:name w:val="Default Paragraph Font"/>
     <w:uiPriority w:val="1"/>
     <w:semiHidden/>
     <w:unhideWhenUsed/>
   </w:style>
-  <w:style w:type="table" w:default="1" w:styleId="TableauNormal">
+  <w:style w:type="table" w:default="1" w:styleId="NormaleTabelle">
     <w:name w:val="Normal Table"/>
     <w:uiPriority w:val="99"/>
     <w:semiHidden/>
@@ -11410,15 +13668,15 @@
       </w:tblCellMar>
     </w:tblPr>
   </w:style>
-  <w:style w:type="numbering" w:default="1" w:styleId="Aucuneliste">
+  <w:style w:type="numbering" w:default="1" w:styleId="KeineListe">
     <w:name w:val="No List"/>
     <w:uiPriority w:val="99"/>
     <w:semiHidden/>
     <w:unhideWhenUsed/>
   </w:style>
-  <w:style w:type="table" w:styleId="Grilledutableau">
+  <w:style w:type="table" w:styleId="Tabellenraster">
     <w:name w:val="Table Grid"/>
-    <w:basedOn w:val="TableauNormal"/>
+    <w:basedOn w:val="NormaleTabelle"/>
     <w:uiPriority w:val="39"/>
     <w:rsid w:val="004040F6"/>
     <w:pPr>
@@ -11435,10 +13693,10 @@
       </w:tblBorders>
     </w:tblPr>
   </w:style>
-  <w:style w:type="paragraph" w:styleId="En-tte">
+  <w:style w:type="paragraph" w:styleId="Kopfzeile">
     <w:name w:val="header"/>
-    <w:basedOn w:val="Normal"/>
-    <w:link w:val="En-tteCar"/>
+    <w:basedOn w:val="Standard"/>
+    <w:link w:val="KopfzeileZchn"/>
     <w:uiPriority w:val="99"/>
     <w:unhideWhenUsed/>
     <w:rsid w:val="00F34891"/>
@@ -11450,17 +13708,17 @@
       <w:spacing w:after="0" w:line="240" w:lineRule="auto"/>
     </w:pPr>
   </w:style>
-  <w:style w:type="character" w:customStyle="1" w:styleId="En-tteCar">
-    <w:name w:val="En-tête Car"/>
-    <w:basedOn w:val="Policepardfaut"/>
-    <w:link w:val="En-tte"/>
+  <w:style w:type="character" w:customStyle="1" w:styleId="KopfzeileZchn">
+    <w:name w:val="Kopfzeile Zchn"/>
+    <w:basedOn w:val="Absatz-Standardschriftart"/>
+    <w:link w:val="Kopfzeile"/>
     <w:uiPriority w:val="99"/>
     <w:rsid w:val="00F34891"/>
   </w:style>
-  <w:style w:type="paragraph" w:styleId="Pieddepage">
+  <w:style w:type="paragraph" w:styleId="Fuzeile">
     <w:name w:val="footer"/>
-    <w:basedOn w:val="Normal"/>
-    <w:link w:val="PieddepageCar"/>
+    <w:basedOn w:val="Standard"/>
+    <w:link w:val="FuzeileZchn"/>
     <w:uiPriority w:val="99"/>
     <w:unhideWhenUsed/>
     <w:rsid w:val="00F34891"/>
@@ -11472,16 +13730,16 @@
       <w:spacing w:after="0" w:line="240" w:lineRule="auto"/>
     </w:pPr>
   </w:style>
-  <w:style w:type="character" w:customStyle="1" w:styleId="PieddepageCar">
-    <w:name w:val="Pied de page Car"/>
-    <w:basedOn w:val="Policepardfaut"/>
-    <w:link w:val="Pieddepage"/>
+  <w:style w:type="character" w:customStyle="1" w:styleId="FuzeileZchn">
+    <w:name w:val="Fußzeile Zchn"/>
+    <w:basedOn w:val="Absatz-Standardschriftart"/>
+    <w:link w:val="Fuzeile"/>
     <w:uiPriority w:val="99"/>
     <w:rsid w:val="00F34891"/>
   </w:style>
-  <w:style w:type="paragraph" w:styleId="Paragraphedeliste">
+  <w:style w:type="paragraph" w:styleId="Listenabsatz">
     <w:name w:val="List Paragraph"/>
-    <w:basedOn w:val="Normal"/>
+    <w:basedOn w:val="Standard"/>
     <w:uiPriority w:val="34"/>
     <w:qFormat/>
     <w:rsid w:val="00E57E42"/>
@@ -11490,10 +13748,10 @@
       <w:contextualSpacing/>
     </w:pPr>
   </w:style>
-  <w:style w:type="paragraph" w:styleId="PrformatHTML">
+  <w:style w:type="paragraph" w:styleId="HTMLVorformatiert">
     <w:name w:val="HTML Preformatted"/>
-    <w:basedOn w:val="Normal"/>
-    <w:link w:val="PrformatHTMLCar"/>
+    <w:basedOn w:val="Standard"/>
+    <w:link w:val="HTMLVorformatiertZchn"/>
     <w:uiPriority w:val="99"/>
     <w:unhideWhenUsed/>
     <w:rsid w:val="00E57E42"/>
@@ -11525,10 +13783,10 @@
       <w:lang w:eastAsia="en-GB"/>
     </w:rPr>
   </w:style>
-  <w:style w:type="character" w:customStyle="1" w:styleId="PrformatHTMLCar">
-    <w:name w:val="Préformaté HTML Car"/>
-    <w:basedOn w:val="Policepardfaut"/>
-    <w:link w:val="PrformatHTML"/>
+  <w:style w:type="character" w:customStyle="1" w:styleId="HTMLVorformatiertZchn">
+    <w:name w:val="HTML Vorformatiert Zchn"/>
+    <w:basedOn w:val="Absatz-Standardschriftart"/>
+    <w:link w:val="HTMLVorformatiert"/>
     <w:uiPriority w:val="99"/>
     <w:rsid w:val="00E57E42"/>
     <w:rPr>
@@ -11538,9 +13796,9 @@
       <w:lang w:eastAsia="en-GB"/>
     </w:rPr>
   </w:style>
-  <w:style w:type="character" w:styleId="Lienhypertexte">
+  <w:style w:type="character" w:styleId="Hyperlink">
     <w:name w:val="Hyperlink"/>
-    <w:basedOn w:val="Policepardfaut"/>
+    <w:basedOn w:val="Absatz-Standardschriftart"/>
     <w:uiPriority w:val="99"/>
     <w:unhideWhenUsed/>
     <w:rsid w:val="00F7385A"/>
@@ -11549,9 +13807,9 @@
       <w:u w:val="single"/>
     </w:rPr>
   </w:style>
-  <w:style w:type="character" w:styleId="Mentionnonrsolue">
+  <w:style w:type="character" w:styleId="NichtaufgelsteErwhnung">
     <w:name w:val="Unresolved Mention"/>
-    <w:basedOn w:val="Policepardfaut"/>
+    <w:basedOn w:val="Absatz-Standardschriftart"/>
     <w:uiPriority w:val="99"/>
     <w:semiHidden/>
     <w:unhideWhenUsed/>

--- a/Gruppennummer_dossier.docx
+++ b/Gruppennummer_dossier.docx
@@ -11332,7 +11332,19 @@
               <w:rPr>
                 <w:lang w:val="de-DE"/>
               </w:rPr>
-              <w:t>M3, A1, Ben</w:t>
+              <w:t>M</w:t>
+            </w:r>
+            <w:r>
+              <w:rPr>
+                <w:lang w:val="de-DE"/>
+              </w:rPr>
+              <w:t>4</w:t>
+            </w:r>
+            <w:r>
+              <w:rPr>
+                <w:lang w:val="de-DE"/>
+              </w:rPr>
+              <w:t>, A1, Ben</w:t>
             </w:r>
           </w:p>
         </w:tc>
@@ -11350,7 +11362,7 @@
               <w:rPr>
                 <w:lang w:val="de-DE"/>
               </w:rPr>
-              <w:t>30Minuten</w:t>
+              <w:t>1 Stunde</w:t>
             </w:r>
           </w:p>
         </w:tc>
@@ -11368,7 +11380,13 @@
               <w:rPr>
                 <w:lang w:val="de-DE"/>
               </w:rPr>
-              <w:t>20 Minuten</w:t>
+              <w:t>2</w:t>
+            </w:r>
+            <w:r>
+              <w:rPr>
+                <w:lang w:val="de-DE"/>
+              </w:rPr>
+              <w:t xml:space="preserve"> Stunden</w:t>
             </w:r>
           </w:p>
         </w:tc>
@@ -11382,8 +11400,12 @@
                 <w:lang w:val="de-DE"/>
               </w:rPr>
             </w:pPr>
-            <w:bookmarkStart w:id="0" w:name="_GoBack"/>
-            <w:bookmarkEnd w:id="0"/>
+            <w:r>
+              <w:rPr>
+                <w:lang w:val="de-DE"/>
+              </w:rPr>
+              <w:t>Unsicherheit bei ERD und Struktur bei SQL</w:t>
+            </w:r>
           </w:p>
         </w:tc>
         <w:tc>
@@ -11396,12 +11418,6 @@
                 <w:lang w:val="de-DE"/>
               </w:rPr>
             </w:pPr>
-            <w:r>
-              <w:rPr>
-                <w:lang w:val="de-DE"/>
-              </w:rPr>
-              <w:t>W3schools.com</w:t>
-            </w:r>
           </w:p>
         </w:tc>
       </w:tr>
@@ -11420,7 +11436,19 @@
               <w:rPr>
                 <w:lang w:val="de-DE"/>
               </w:rPr>
-              <w:t>M3, A2, Mika</w:t>
+              <w:t>M</w:t>
+            </w:r>
+            <w:r>
+              <w:rPr>
+                <w:lang w:val="de-DE"/>
+              </w:rPr>
+              <w:t>4</w:t>
+            </w:r>
+            <w:r>
+              <w:rPr>
+                <w:lang w:val="de-DE"/>
+              </w:rPr>
+              <w:t>, A2, Mika</w:t>
             </w:r>
           </w:p>
         </w:tc>
@@ -11438,7 +11466,7 @@
               <w:rPr>
                 <w:lang w:val="de-DE"/>
               </w:rPr>
-              <w:t>1 Stunde</w:t>
+              <w:t>30 Minuten</w:t>
             </w:r>
           </w:p>
         </w:tc>
@@ -11452,6 +11480,12 @@
                 <w:lang w:val="de-DE"/>
               </w:rPr>
             </w:pPr>
+            <w:r>
+              <w:rPr>
+                <w:lang w:val="de-DE"/>
+              </w:rPr>
+              <w:t>25 Minuten</w:t>
+            </w:r>
           </w:p>
         </w:tc>
         <w:tc>
@@ -11500,7 +11534,19 @@
               <w:rPr>
                 <w:lang w:val="de-DE"/>
               </w:rPr>
-              <w:t>M3, A3, Ben, Mika</w:t>
+              <w:t>M</w:t>
+            </w:r>
+            <w:r>
+              <w:rPr>
+                <w:lang w:val="de-DE"/>
+              </w:rPr>
+              <w:t>4</w:t>
+            </w:r>
+            <w:r>
+              <w:rPr>
+                <w:lang w:val="de-DE"/>
+              </w:rPr>
+              <w:t>, A3, Ben, Mika</w:t>
             </w:r>
           </w:p>
         </w:tc>
@@ -11514,12 +11560,6 @@
                 <w:lang w:val="de-DE"/>
               </w:rPr>
             </w:pPr>
-            <w:r>
-              <w:rPr>
-                <w:lang w:val="de-DE"/>
-              </w:rPr>
-              <w:t>10 Minuten</w:t>
-            </w:r>
           </w:p>
         </w:tc>
         <w:tc>
@@ -11532,12 +11572,6 @@
                 <w:lang w:val="de-DE"/>
               </w:rPr>
             </w:pPr>
-            <w:r>
-              <w:rPr>
-                <w:lang w:val="de-DE"/>
-              </w:rPr>
-              <w:t>10 Minuten</w:t>
-            </w:r>
           </w:p>
         </w:tc>
         <w:tc>
@@ -11580,7 +11614,25 @@
               <w:rPr>
                 <w:lang w:val="de-DE"/>
               </w:rPr>
-              <w:t>M3, A4, Ben</w:t>
+              <w:t>M</w:t>
+            </w:r>
+            <w:r>
+              <w:rPr>
+                <w:lang w:val="de-DE"/>
+              </w:rPr>
+              <w:t>4</w:t>
+            </w:r>
+            <w:r>
+              <w:rPr>
+                <w:lang w:val="de-DE"/>
+              </w:rPr>
+              <w:t>, A4, Ben</w:t>
+            </w:r>
+            <w:r>
+              <w:rPr>
+                <w:lang w:val="de-DE"/>
+              </w:rPr>
+              <w:t>, Mika</w:t>
             </w:r>
           </w:p>
         </w:tc>
@@ -11598,7 +11650,7 @@
               <w:rPr>
                 <w:lang w:val="de-DE"/>
               </w:rPr>
-              <w:t>2 Stunden</w:t>
+              <w:t>30 Minuten</w:t>
             </w:r>
           </w:p>
         </w:tc>
@@ -11616,7 +11668,7 @@
               <w:rPr>
                 <w:lang w:val="de-DE"/>
               </w:rPr>
-              <w:t>3 Stunden</w:t>
+              <w:t>25 Minuten</w:t>
             </w:r>
           </w:p>
         </w:tc>
@@ -11630,12 +11682,6 @@
                 <w:lang w:val="de-DE"/>
               </w:rPr>
             </w:pPr>
-            <w:r>
-              <w:rPr>
-                <w:lang w:val="de-DE"/>
-              </w:rPr>
-              <w:t>Fehlerfindung- und behebung</w:t>
-            </w:r>
           </w:p>
         </w:tc>
         <w:tc>
@@ -11652,7 +11698,7 @@
               <w:rPr>
                 <w:lang w:val="de-DE"/>
               </w:rPr>
-              <w:t>Stackoverflow.com</w:t>
+              <w:t>Ilias</w:t>
             </w:r>
           </w:p>
         </w:tc>
@@ -11672,7 +11718,31 @@
               <w:rPr>
                 <w:lang w:val="de-DE"/>
               </w:rPr>
-              <w:t>M3, A5, Mika</w:t>
+              <w:t>M</w:t>
+            </w:r>
+            <w:r>
+              <w:rPr>
+                <w:lang w:val="de-DE"/>
+              </w:rPr>
+              <w:t>4</w:t>
+            </w:r>
+            <w:r>
+              <w:rPr>
+                <w:lang w:val="de-DE"/>
+              </w:rPr>
+              <w:t xml:space="preserve">, A5, </w:t>
+            </w:r>
+            <w:r>
+              <w:rPr>
+                <w:lang w:val="de-DE"/>
+              </w:rPr>
+              <w:t xml:space="preserve">Ben, </w:t>
+            </w:r>
+            <w:r>
+              <w:rPr>
+                <w:lang w:val="de-DE"/>
+              </w:rPr>
+              <w:t>Mika</w:t>
             </w:r>
           </w:p>
         </w:tc>
@@ -11690,6 +11760,119 @@
               <w:rPr>
                 <w:lang w:val="de-DE"/>
               </w:rPr>
+              <w:t>5 Minuten</w:t>
+            </w:r>
+          </w:p>
+        </w:tc>
+        <w:tc>
+          <w:tcPr>
+            <w:tcW w:w="1417" w:type="dxa"/>
+          </w:tcPr>
+          <w:p>
+            <w:pPr>
+              <w:rPr>
+                <w:lang w:val="de-DE"/>
+              </w:rPr>
+            </w:pPr>
+            <w:r>
+              <w:rPr>
+                <w:lang w:val="de-DE"/>
+              </w:rPr>
+              <w:t>1</w:t>
+            </w:r>
+            <w:r>
+              <w:rPr>
+                <w:lang w:val="de-DE"/>
+              </w:rPr>
+              <w:t xml:space="preserve"> Stunde</w:t>
+            </w:r>
+          </w:p>
+        </w:tc>
+        <w:tc>
+          <w:tcPr>
+            <w:tcW w:w="2835" w:type="dxa"/>
+          </w:tcPr>
+          <w:p>
+            <w:pPr>
+              <w:rPr>
+                <w:lang w:val="de-DE"/>
+              </w:rPr>
+            </w:pPr>
+            <w:r>
+              <w:rPr>
+                <w:lang w:val="de-DE"/>
+              </w:rPr>
+              <w:t>Problem bei Built-in Server</w:t>
+            </w:r>
+          </w:p>
+        </w:tc>
+        <w:tc>
+          <w:tcPr>
+            <w:tcW w:w="1696" w:type="dxa"/>
+          </w:tcPr>
+          <w:p>
+            <w:pPr>
+              <w:rPr>
+                <w:lang w:val="de-DE"/>
+              </w:rPr>
+            </w:pPr>
+            <w:r>
+              <w:t>Forum, Supporttermin</w:t>
+            </w:r>
+          </w:p>
+        </w:tc>
+      </w:tr>
+      <w:tr>
+        <w:tc>
+          <w:tcPr>
+            <w:tcW w:w="1413" w:type="dxa"/>
+          </w:tcPr>
+          <w:p>
+            <w:pPr>
+              <w:rPr>
+                <w:lang w:val="de-DE"/>
+              </w:rPr>
+            </w:pPr>
+            <w:r>
+              <w:rPr>
+                <w:lang w:val="de-DE"/>
+              </w:rPr>
+              <w:t>M</w:t>
+            </w:r>
+            <w:r>
+              <w:rPr>
+                <w:lang w:val="de-DE"/>
+              </w:rPr>
+              <w:t>4</w:t>
+            </w:r>
+            <w:r>
+              <w:rPr>
+                <w:lang w:val="de-DE"/>
+              </w:rPr>
+              <w:t>, A6, Ben</w:t>
+            </w:r>
+            <w:r>
+              <w:rPr>
+                <w:lang w:val="de-DE"/>
+              </w:rPr>
+              <w:t>, Mika</w:t>
+            </w:r>
+          </w:p>
+        </w:tc>
+        <w:tc>
+          <w:tcPr>
+            <w:tcW w:w="1701" w:type="dxa"/>
+          </w:tcPr>
+          <w:p>
+            <w:pPr>
+              <w:rPr>
+                <w:lang w:val="de-DE"/>
+              </w:rPr>
+            </w:pPr>
+            <w:r>
+              <w:rPr>
+                <w:lang w:val="de-DE"/>
+              </w:rPr>
               <w:t>2 Stunden</w:t>
             </w:r>
           </w:p>
@@ -11708,7 +11891,19 @@
               <w:rPr>
                 <w:lang w:val="de-DE"/>
               </w:rPr>
-              <w:t>2 Stunden</w:t>
+              <w:t>3</w:t>
+            </w:r>
+            <w:r>
+              <w:rPr>
+                <w:lang w:val="de-DE"/>
+              </w:rPr>
+              <w:t>,5</w:t>
+            </w:r>
+            <w:r>
+              <w:rPr>
+                <w:lang w:val="de-DE"/>
+              </w:rPr>
+              <w:t xml:space="preserve"> Stunden</w:t>
             </w:r>
           </w:p>
         </w:tc>
@@ -11726,7 +11921,7 @@
               <w:rPr>
                 <w:lang w:val="de-DE"/>
               </w:rPr>
-              <w:t>Paar Probleme Join zu verstehen und umzusetzen</w:t>
+              <w:t>Blade einarbeiten und verstehen, Recherchen, Vorlesung nochmal durchgehen</w:t>
             </w:r>
           </w:p>
         </w:tc>
@@ -11740,13 +11935,19 @@
                 <w:lang w:val="de-DE"/>
               </w:rPr>
             </w:pPr>
+            <w:r>
+              <w:rPr>
+                <w:lang w:val="de-DE"/>
+              </w:rPr>
+              <w:t xml:space="preserve">Vorlesung, </w:t>
+            </w:r>
             <w:hyperlink r:id="rId26" w:history="1">
               <w:r>
                 <w:rPr>
                   <w:rStyle w:val="Lienhypertexte"/>
                   <w:lang w:val="de-DE"/>
                 </w:rPr>
-                <w:t>https://www.w3schools.com/sql/sql_join.asp</w:t>
+                <w:t>https://laravel.com</w:t>
               </w:r>
             </w:hyperlink>
             <w:r>
@@ -11773,7 +11974,25 @@
               <w:rPr>
                 <w:lang w:val="de-DE"/>
               </w:rPr>
-              <w:t>M3, A6, Ben</w:t>
+              <w:t>M</w:t>
+            </w:r>
+            <w:r>
+              <w:rPr>
+                <w:lang w:val="de-DE"/>
+              </w:rPr>
+              <w:t>4</w:t>
+            </w:r>
+            <w:r>
+              <w:rPr>
+                <w:lang w:val="de-DE"/>
+              </w:rPr>
+              <w:t xml:space="preserve">, A7, </w:t>
+            </w:r>
+            <w:r>
+              <w:rPr>
+                <w:lang w:val="de-DE"/>
+              </w:rPr>
+              <w:t>Mika</w:t>
             </w:r>
           </w:p>
         </w:tc>
@@ -11791,7 +12010,7 @@
               <w:rPr>
                 <w:lang w:val="de-DE"/>
               </w:rPr>
-              <w:t>10 Minuten</w:t>
+              <w:t>1,5 Stunden</w:t>
             </w:r>
           </w:p>
         </w:tc>
@@ -11809,7 +12028,7 @@
               <w:rPr>
                 <w:lang w:val="de-DE"/>
               </w:rPr>
-              <w:t>3 Stunden</w:t>
+              <w:t>1 Stunde</w:t>
             </w:r>
           </w:p>
         </w:tc>
@@ -11823,22 +12042,6 @@
                 <w:lang w:val="de-DE"/>
               </w:rPr>
             </w:pPr>
-            <w:r>
-              <w:rPr>
-                <w:b/>
-                <w:bCs/>
-                <w:color w:val="000000"/>
-                <w:lang w:val="de-DE"/>
-              </w:rPr>
-              <w:t>Fatal error</w:t>
-            </w:r>
-            <w:r>
-              <w:rPr>
-                <w:color w:val="000000"/>
-                <w:lang w:val="de-DE"/>
-              </w:rPr>
-              <w:t>: Uncaught Error: Call to undefined function mysqli_connect()</w:t>
-            </w:r>
           </w:p>
         </w:tc>
         <w:tc>
@@ -11851,12 +12054,15 @@
                 <w:lang w:val="de-DE"/>
               </w:rPr>
             </w:pPr>
-            <w:r>
-              <w:rPr>
-                <w:lang w:val="de-DE"/>
-              </w:rPr>
-              <w:t>Gefühlt alles mögliche, DBWT Forum</w:t>
-            </w:r>
+            <w:hyperlink r:id="rId27" w:history="1">
+              <w:r>
+                <w:rPr>
+                  <w:rStyle w:val="Lienhypertexte"/>
+                  <w:lang w:val="de-DE"/>
+                </w:rPr>
+                <w:t>https://laravel.com</w:t>
+              </w:r>
+            </w:hyperlink>
           </w:p>
         </w:tc>
       </w:tr>
@@ -11875,7 +12081,19 @@
               <w:rPr>
                 <w:lang w:val="de-DE"/>
               </w:rPr>
-              <w:t>M3, A7, Ben</w:t>
+              <w:t>M</w:t>
+            </w:r>
+            <w:r>
+              <w:rPr>
+                <w:lang w:val="de-DE"/>
+              </w:rPr>
+              <w:t>4</w:t>
+            </w:r>
+            <w:r>
+              <w:rPr>
+                <w:lang w:val="de-DE"/>
+              </w:rPr>
+              <w:t>, A8 Mika</w:t>
             </w:r>
           </w:p>
         </w:tc>
@@ -11911,7 +12129,7 @@
               <w:rPr>
                 <w:lang w:val="de-DE"/>
               </w:rPr>
-              <w:t>6 Stunden</w:t>
+              <w:t>3.5 Stunden</w:t>
             </w:r>
           </w:p>
         </w:tc>
@@ -11929,7 +12147,7 @@
               <w:rPr>
                 <w:lang w:val="de-DE"/>
               </w:rPr>
-              <w:t>SQL Query raffinieren und Daten richtig absatteln</w:t>
+              <w:t>Modell nochmal umgeändert.</w:t>
             </w:r>
           </w:p>
         </w:tc>
@@ -11943,93 +12161,7 @@
                 <w:lang w:val="de-DE"/>
               </w:rPr>
             </w:pPr>
-          </w:p>
-        </w:tc>
-      </w:tr>
-      <w:tr>
-        <w:tc>
-          <w:tcPr>
-            <w:tcW w:w="1413" w:type="dxa"/>
-          </w:tcPr>
-          <w:p>
-            <w:pPr>
-              <w:rPr>
-                <w:lang w:val="de-DE"/>
-              </w:rPr>
-            </w:pPr>
-            <w:r>
-              <w:rPr>
-                <w:lang w:val="de-DE"/>
-              </w:rPr>
-              <w:t>M3, A8 Mika</w:t>
-            </w:r>
-          </w:p>
-        </w:tc>
-        <w:tc>
-          <w:tcPr>
-            <w:tcW w:w="1701" w:type="dxa"/>
-          </w:tcPr>
-          <w:p>
-            <w:pPr>
-              <w:rPr>
-                <w:lang w:val="de-DE"/>
-              </w:rPr>
-            </w:pPr>
-            <w:r>
-              <w:rPr>
-                <w:lang w:val="de-DE"/>
-              </w:rPr>
-              <w:t>3 Stunden</w:t>
-            </w:r>
-          </w:p>
-        </w:tc>
-        <w:tc>
-          <w:tcPr>
-            <w:tcW w:w="1417" w:type="dxa"/>
-          </w:tcPr>
-          <w:p>
-            <w:pPr>
-              <w:rPr>
-                <w:lang w:val="de-DE"/>
-              </w:rPr>
-            </w:pPr>
-            <w:r>
-              <w:rPr>
-                <w:lang w:val="de-DE"/>
-              </w:rPr>
-              <w:t>3.5 Stunden</w:t>
-            </w:r>
-          </w:p>
-        </w:tc>
-        <w:tc>
-          <w:tcPr>
-            <w:tcW w:w="2835" w:type="dxa"/>
-          </w:tcPr>
-          <w:p>
-            <w:pPr>
-              <w:rPr>
-                <w:lang w:val="de-DE"/>
-              </w:rPr>
-            </w:pPr>
-            <w:r>
-              <w:rPr>
-                <w:lang w:val="de-DE"/>
-              </w:rPr>
-              <w:t>Modell nochmal umgeändert.</w:t>
-            </w:r>
-          </w:p>
-        </w:tc>
-        <w:tc>
-          <w:tcPr>
-            <w:tcW w:w="1696" w:type="dxa"/>
-          </w:tcPr>
-          <w:p>
-            <w:pPr>
-              <w:rPr>
-                <w:lang w:val="de-DE"/>
-              </w:rPr>
-            </w:pPr>
-            <w:hyperlink r:id="rId27" w:history="1">
+            <w:hyperlink r:id="rId28" w:history="1">
               <w:r>
                 <w:rPr>
                   <w:rStyle w:val="Lienhypertexte"/>
@@ -12038,92 +12170,6 @@
                 <w:t>https://draw.io</w:t>
               </w:r>
             </w:hyperlink>
-            <w:r>
-              <w:rPr>
-                <w:lang w:val="de-DE"/>
-              </w:rPr>
-              <w:t xml:space="preserve"> </w:t>
-            </w:r>
-          </w:p>
-        </w:tc>
-      </w:tr>
-      <w:tr>
-        <w:tc>
-          <w:tcPr>
-            <w:tcW w:w="1413" w:type="dxa"/>
-          </w:tcPr>
-          <w:p>
-            <w:pPr>
-              <w:rPr>
-                <w:lang w:val="de-DE"/>
-              </w:rPr>
-            </w:pPr>
-            <w:r>
-              <w:rPr>
-                <w:lang w:val="de-DE"/>
-              </w:rPr>
-              <w:t>M3, A9 Mika</w:t>
-            </w:r>
-          </w:p>
-        </w:tc>
-        <w:tc>
-          <w:tcPr>
-            <w:tcW w:w="1701" w:type="dxa"/>
-          </w:tcPr>
-          <w:p>
-            <w:pPr>
-              <w:rPr>
-                <w:lang w:val="de-DE"/>
-              </w:rPr>
-            </w:pPr>
-            <w:r>
-              <w:rPr>
-                <w:lang w:val="de-DE"/>
-              </w:rPr>
-              <w:t>10 Minuten</w:t>
-            </w:r>
-          </w:p>
-        </w:tc>
-        <w:tc>
-          <w:tcPr>
-            <w:tcW w:w="1417" w:type="dxa"/>
-          </w:tcPr>
-          <w:p>
-            <w:pPr>
-              <w:rPr>
-                <w:lang w:val="de-DE"/>
-              </w:rPr>
-            </w:pPr>
-            <w:r>
-              <w:rPr>
-                <w:lang w:val="de-DE"/>
-              </w:rPr>
-              <w:t>5 Minuten</w:t>
-            </w:r>
-          </w:p>
-        </w:tc>
-        <w:tc>
-          <w:tcPr>
-            <w:tcW w:w="2835" w:type="dxa"/>
-          </w:tcPr>
-          <w:p>
-            <w:pPr>
-              <w:rPr>
-                <w:lang w:val="de-DE"/>
-              </w:rPr>
-            </w:pPr>
-          </w:p>
-        </w:tc>
-        <w:tc>
-          <w:tcPr>
-            <w:tcW w:w="1696" w:type="dxa"/>
-          </w:tcPr>
-          <w:p>
-            <w:pPr>
-              <w:rPr>
-                <w:lang w:val="de-DE"/>
-              </w:rPr>
-            </w:pPr>
             <w:r>
               <w:rPr>
                 <w:lang w:val="de-DE"/>
@@ -12200,7 +12246,7 @@
                     <pic:cNvPicPr/>
                   </pic:nvPicPr>
                   <pic:blipFill>
-                    <a:blip r:embed="rId28"/>
+                    <a:blip r:embed="rId29"/>
                     <a:stretch>
                       <a:fillRect/>
                     </a:stretch>
@@ -12257,7 +12303,7 @@
                     <pic:cNvPicPr/>
                   </pic:nvPicPr>
                   <pic:blipFill>
-                    <a:blip r:embed="rId29">
+                    <a:blip r:embed="rId30">
                       <a:extLst>
                         <a:ext uri="{28A0092B-C50C-407E-A947-70E740481C1C}">
                           <a14:useLocalDpi xmlns:a14="http://schemas.microsoft.com/office/drawing/2010/main" val="0"/>
@@ -12413,7 +12459,7 @@
                     <pic:cNvPicPr/>
                   </pic:nvPicPr>
                   <pic:blipFill>
-                    <a:blip r:embed="rId30"/>
+                    <a:blip r:embed="rId31"/>
                     <a:stretch>
                       <a:fillRect/>
                     </a:stretch>
@@ -12458,36 +12504,299 @@
       </w:pPr>
       <w:r>
         <w:rPr>
+          <w:noProof/>
+        </w:rPr>
+        <w:lastRenderedPageBreak/>
+        <w:drawing>
+          <wp:anchor distT="0" distB="0" distL="114300" distR="114300" simplePos="0" relativeHeight="251710464" behindDoc="0" locked="0" layoutInCell="1" allowOverlap="1" wp14:anchorId="5958F637" wp14:editId="63385F4A">
+            <wp:simplePos x="0" y="0"/>
+            <wp:positionH relativeFrom="page">
+              <wp:align>left</wp:align>
+            </wp:positionH>
+            <wp:positionV relativeFrom="paragraph">
+              <wp:posOffset>403225</wp:posOffset>
+            </wp:positionV>
+            <wp:extent cx="7667625" cy="3603625"/>
+            <wp:effectExtent l="0" t="0" r="9525" b="0"/>
+            <wp:wrapTopAndBottom/>
+            <wp:docPr id="15" name="Image 15"/>
+            <wp:cNvGraphicFramePr>
+              <a:graphicFrameLocks xmlns:a="http://schemas.openxmlformats.org/drawingml/2006/main" noChangeAspect="1"/>
+            </wp:cNvGraphicFramePr>
+            <a:graphic xmlns:a="http://schemas.openxmlformats.org/drawingml/2006/main">
+              <a:graphicData uri="http://schemas.openxmlformats.org/drawingml/2006/picture">
+                <pic:pic xmlns:pic="http://schemas.openxmlformats.org/drawingml/2006/picture">
+                  <pic:nvPicPr>
+                    <pic:cNvPr id="1" name=""/>
+                    <pic:cNvPicPr/>
+                  </pic:nvPicPr>
+                  <pic:blipFill>
+                    <a:blip r:embed="rId32">
+                      <a:extLst>
+                        <a:ext uri="{28A0092B-C50C-407E-A947-70E740481C1C}">
+                          <a14:useLocalDpi xmlns:a14="http://schemas.microsoft.com/office/drawing/2010/main" val="0"/>
+                        </a:ext>
+                      </a:extLst>
+                    </a:blip>
+                    <a:stretch>
+                      <a:fillRect/>
+                    </a:stretch>
+                  </pic:blipFill>
+                  <pic:spPr>
+                    <a:xfrm>
+                      <a:off x="0" y="0"/>
+                      <a:ext cx="7667625" cy="3603625"/>
+                    </a:xfrm>
+                    <a:prstGeom prst="rect">
+                      <a:avLst/>
+                    </a:prstGeom>
+                  </pic:spPr>
+                </pic:pic>
+              </a:graphicData>
+            </a:graphic>
+            <wp14:sizeRelH relativeFrom="margin">
+              <wp14:pctWidth>0</wp14:pctWidth>
+            </wp14:sizeRelH>
+            <wp14:sizeRelV relativeFrom="margin">
+              <wp14:pctHeight>0</wp14:pctHeight>
+            </wp14:sizeRelV>
+          </wp:anchor>
+        </w:drawing>
+      </w:r>
+      <w:r>
+        <w:rPr>
           <w:color w:val="000000"/>
           <w:lang w:val="de-DE"/>
         </w:rPr>
-        <w:lastRenderedPageBreak/>
+        <w:t>M4 Aufgabe7 2)</w:t>
+      </w:r>
+    </w:p>
+    <w:p>
+      <w:pPr>
+        <w:rPr>
+          <w:color w:val="000000"/>
+          <w:lang w:val="de-DE"/>
+        </w:rPr>
+      </w:pPr>
+    </w:p>
+    <w:p>
+      <w:pPr>
+        <w:rPr>
+          <w:color w:val="000000"/>
+          <w:lang w:val="de-DE"/>
+        </w:rPr>
+      </w:pPr>
+      <w:bookmarkStart w:id="0" w:name="_GoBack"/>
+      <w:bookmarkEnd w:id="0"/>
+      <w:r>
+        <w:rPr>
+          <w:color w:val="000000"/>
+          <w:lang w:val="de-DE"/>
+        </w:rPr>
+        <w:br w:type="page"/>
+      </w:r>
+    </w:p>
+    <w:p>
+      <w:pPr>
+        <w:rPr>
+          <w:color w:val="000000"/>
+          <w:lang w:val="de-DE"/>
+        </w:rPr>
+      </w:pPr>
+    </w:p>
+    <w:p>
+      <w:pPr>
+        <w:rPr>
+          <w:color w:val="000000"/>
+          <w:lang w:val="de-DE"/>
+        </w:rPr>
+      </w:pPr>
+      <w:r>
+        <w:rPr>
+          <w:color w:val="000000"/>
+          <w:lang w:val="de-DE"/>
+        </w:rPr>
         <w:t>Aufgabe 8</w:t>
       </w:r>
     </w:p>
     <w:p>
-      <w:pPr>
+      <w:r>
         <w:rPr>
           <w:color w:val="000000"/>
           <w:lang w:val="de-DE"/>
         </w:rPr>
-      </w:pPr>
-      <w:r>
+        <w:t>1.</w:t>
+      </w:r>
+      <w:r>
+        <w:t xml:space="preserve"> </w:t>
+      </w:r>
+      <w:r>
+        <w:t>ALTER TABLE `gericht_hat_allergen`</w:t>
+      </w:r>
+    </w:p>
+    <w:p>
+      <w:r>
+        <w:t xml:space="preserve">    ADD CONSTRAINT Uniq UNIQUE(gericht_id,code);</w:t>
+      </w:r>
+    </w:p>
+    <w:p>
+      <w:pPr>
         <w:rPr>
           <w:color w:val="000000"/>
           <w:lang w:val="de-DE"/>
         </w:rPr>
-        <w:t>1.</w:t>
+      </w:pPr>
+    </w:p>
+    <w:p>
+      <w:pPr>
+        <w:rPr>
+          <w:color w:val="000000"/>
+          <w:lang w:val="de-DE"/>
+        </w:rPr>
+      </w:pPr>
+    </w:p>
+    <w:p>
+      <w:pPr>
+        <w:rPr>
+          <w:color w:val="000000"/>
+          <w:lang w:val="de-DE"/>
+        </w:rPr>
+      </w:pPr>
+      <w:r>
+        <w:rPr>
+          <w:color w:val="000000"/>
+          <w:lang w:val="de-DE"/>
+        </w:rPr>
+        <w:t xml:space="preserve">2. </w:t>
+      </w:r>
+      <w:r>
+        <w:rPr>
+          <w:color w:val="000000"/>
+          <w:lang w:val="de-DE"/>
+        </w:rPr>
+        <w:t>CREATE INDEX idx_gerichtname</w:t>
+      </w:r>
+    </w:p>
+    <w:p>
+      <w:pPr>
+        <w:rPr>
+          <w:color w:val="000000"/>
+          <w:lang w:val="de-DE"/>
+        </w:rPr>
+      </w:pPr>
+      <w:r>
+        <w:rPr>
+          <w:color w:val="000000"/>
+          <w:lang w:val="de-DE"/>
+        </w:rPr>
+        <w:t xml:space="preserve">    ON gericht (name);</w:t>
+      </w:r>
+    </w:p>
+    <w:p>
+      <w:pPr>
+        <w:rPr>
+          <w:color w:val="000000"/>
+          <w:lang w:val="de-DE"/>
+        </w:rPr>
+      </w:pPr>
+    </w:p>
+    <w:p>
+      <w:r>
+        <w:rPr>
+          <w:color w:val="000000"/>
+          <w:lang w:val="de-DE"/>
+        </w:rPr>
+        <w:t>3.</w:t>
       </w:r>
       <w:r>
         <w:t xml:space="preserve"> </w:t>
       </w:r>
       <w:r>
+        <w:t>ALTER TABLE gericht_hat_allergen</w:t>
+      </w:r>
+    </w:p>
+    <w:p>
+      <w:r>
+        <w:t xml:space="preserve">    drop CONSTRAINT FK_allergen_gericht;</w:t>
+      </w:r>
+    </w:p>
+    <w:p/>
+    <w:p>
+      <w:r>
+        <w:t>ALTER TABLE gericht_hat_kategorie</w:t>
+      </w:r>
+    </w:p>
+    <w:p>
+      <w:r>
+        <w:t xml:space="preserve">    drop CONSTRAINT FK_kategorie;</w:t>
+      </w:r>
+    </w:p>
+    <w:p/>
+    <w:p>
+      <w:r>
+        <w:t>ALTER TABLE gericht_hat_allergen</w:t>
+      </w:r>
+    </w:p>
+    <w:p>
+      <w:r>
+        <w:t xml:space="preserve">    ADD CONSTRAINT FK_allergen_gericht</w:t>
+      </w:r>
+    </w:p>
+    <w:p>
+      <w:r>
+        <w:t xml:space="preserve">        FOREIGN KEY (gericht_id)</w:t>
+      </w:r>
+    </w:p>
+    <w:p>
+      <w:r>
+        <w:t xml:space="preserve">            REFERENCES gericht</w:t>
+      </w:r>
+    </w:p>
+    <w:p>
+      <w:r>
+        <w:t xml:space="preserve">                (id)</w:t>
+      </w:r>
+    </w:p>
+    <w:p>
+      <w:r>
+        <w:t xml:space="preserve">            ON DELETE CASCADE ON UPDATE NO ACTION;</w:t>
+      </w:r>
+    </w:p>
+    <w:p/>
+    <w:p>
+      <w:r>
+        <w:t>ALTER TABLE gericht_hat_kategorie</w:t>
+      </w:r>
+    </w:p>
+    <w:p>
+      <w:r>
+        <w:t xml:space="preserve">    ADD CONSTRAINT FK_kategorie_gericht</w:t>
+      </w:r>
+    </w:p>
+    <w:p>
+      <w:r>
+        <w:t xml:space="preserve">        FOREIGN KEY (gericht_id)</w:t>
+      </w:r>
+    </w:p>
+    <w:p>
+      <w:r>
+        <w:t xml:space="preserve">            REFERENCES gericht</w:t>
+      </w:r>
+    </w:p>
+    <w:p>
+      <w:r>
+        <w:t xml:space="preserve">                (id)</w:t>
+      </w:r>
+    </w:p>
+    <w:p>
+      <w:pPr>
         <w:rPr>
           <w:color w:val="000000"/>
           <w:lang w:val="de-DE"/>
         </w:rPr>
-        <w:t>ALTER TABLE `gericht_hat_allergen`</w:t>
+      </w:pPr>
+      <w:r>
+        <w:t xml:space="preserve">            ON DELETE CASCADE ON UPDATE NO ACTION;</w:t>
       </w:r>
     </w:p>
     <w:p>
@@ -12497,21 +12806,21 @@
           <w:lang w:val="de-DE"/>
         </w:rPr>
       </w:pPr>
-      <w:r>
+    </w:p>
+    <w:p>
+      <w:pPr>
         <w:rPr>
           <w:color w:val="000000"/>
           <w:lang w:val="de-DE"/>
         </w:rPr>
-        <w:t>ADD CONSTRAINT Uniq UNIQUE(gericht_id,kategorie_id);</w:t>
-      </w:r>
-    </w:p>
-    <w:p>
-      <w:pPr>
+      </w:pPr>
+      <w:r>
         <w:rPr>
           <w:color w:val="000000"/>
           <w:lang w:val="de-DE"/>
         </w:rPr>
-      </w:pPr>
+        <w:t>4.</w:t>
+      </w:r>
     </w:p>
     <w:p>
       <w:pPr>
@@ -12520,13 +12829,14 @@
           <w:lang w:val="de-DE"/>
         </w:rPr>
       </w:pPr>
-      <w:r>
+    </w:p>
+    <w:p>
+      <w:pPr>
         <w:rPr>
           <w:color w:val="000000"/>
           <w:lang w:val="de-DE"/>
         </w:rPr>
-        <w:t>2. CREATE INDEX idx_name</w:t>
-      </w:r>
+      </w:pPr>
     </w:p>
     <w:p>
       <w:pPr>
@@ -12540,7 +12850,7 @@
           <w:color w:val="000000"/>
           <w:lang w:val="de-DE"/>
         </w:rPr>
-        <w:t>ON gericht (name);</w:t>
+        <w:t>5.</w:t>
       </w:r>
     </w:p>
     <w:p>
@@ -12550,39 +12860,27 @@
           <w:lang w:val="de-DE"/>
         </w:rPr>
       </w:pPr>
-    </w:p>
-    <w:p>
-      <w:pPr>
+      <w:r>
         <w:rPr>
           <w:color w:val="000000"/>
           <w:lang w:val="de-DE"/>
         </w:rPr>
-      </w:pPr>
-      <w:r>
+        <w:t>ALTER TABLE gericht_hat_allergen</w:t>
+      </w:r>
+    </w:p>
+    <w:p>
+      <w:pPr>
         <w:rPr>
           <w:color w:val="000000"/>
           <w:lang w:val="de-DE"/>
         </w:rPr>
-        <w:t>3.</w:t>
-      </w:r>
-      <w:r>
-        <w:t xml:space="preserve"> </w:t>
-      </w:r>
-      <w:hyperlink r:id="rId31" w:history="1">
-        <w:r>
-          <w:rPr>
-            <w:rStyle w:val="Lienhypertexte"/>
-            <w:lang w:val="de-DE"/>
-          </w:rPr>
-          <w:t>https://stackoverflow.com/questions/1571581/how-to-add-on-delete-cascade-in-alter-table-statement</w:t>
-        </w:r>
-      </w:hyperlink>
+      </w:pPr>
       <w:r>
         <w:rPr>
           <w:color w:val="000000"/>
           <w:lang w:val="de-DE"/>
         </w:rPr>
-        <w:t xml:space="preserve"> </w:t>
+        <w:t xml:space="preserve">    ADD CONSTRAINT FK_allergen_update</w:t>
       </w:r>
     </w:p>
     <w:p>
@@ -12597,12 +12895,110 @@
           <w:color w:val="000000"/>
           <w:lang w:val="de-DE"/>
         </w:rPr>
-        <w:t>4.</w:t>
+        <w:t xml:space="preserve">        FOREIGN KEY (code)</w:t>
+      </w:r>
+    </w:p>
+    <w:p>
+      <w:pPr>
+        <w:rPr>
+          <w:color w:val="000000"/>
+          <w:lang w:val="de-DE"/>
+        </w:rPr>
+      </w:pPr>
+      <w:r>
+        <w:rPr>
+          <w:color w:val="000000"/>
+          <w:lang w:val="de-DE"/>
+        </w:rPr>
+        <w:t xml:space="preserve">            REFERENCES allergen</w:t>
+      </w:r>
+    </w:p>
+    <w:p>
+      <w:pPr>
+        <w:rPr>
+          <w:color w:val="000000"/>
+          <w:lang w:val="de-DE"/>
+        </w:rPr>
+      </w:pPr>
+      <w:r>
+        <w:rPr>
+          <w:color w:val="000000"/>
+          <w:lang w:val="de-DE"/>
+        </w:rPr>
+        <w:t xml:space="preserve">                (code)</w:t>
+      </w:r>
+    </w:p>
+    <w:p>
+      <w:pPr>
+        <w:rPr>
+          <w:color w:val="000000"/>
+          <w:lang w:val="de-DE"/>
+        </w:rPr>
+      </w:pPr>
+      <w:r>
+        <w:rPr>
+          <w:color w:val="000000"/>
+          <w:lang w:val="de-DE"/>
+        </w:rPr>
+        <w:t xml:space="preserve">            ON DELETE CASCADE ON UPDATE NO ACTION;</w:t>
+      </w:r>
+    </w:p>
+    <w:p>
+      <w:pPr>
+        <w:rPr>
+          <w:color w:val="000000"/>
+          <w:lang w:val="de-DE"/>
+        </w:rPr>
+      </w:pPr>
+    </w:p>
+    <w:p>
+      <w:pPr>
+        <w:rPr>
+          <w:color w:val="000000"/>
+          <w:lang w:val="de-DE"/>
+        </w:rPr>
+      </w:pPr>
+      <w:r>
+        <w:rPr>
+          <w:color w:val="000000"/>
+          <w:lang w:val="de-DE"/>
+        </w:rPr>
+        <w:t>6.</w:t>
+      </w:r>
+    </w:p>
+    <w:p>
+      <w:pPr>
+        <w:rPr>
+          <w:color w:val="000000"/>
+          <w:lang w:val="de-DE"/>
+        </w:rPr>
+      </w:pPr>
+      <w:r>
+        <w:rPr>
+          <w:color w:val="000000"/>
+          <w:lang w:val="de-DE"/>
+        </w:rPr>
+        <w:t>ALTER TABLE gericht_hat_kategorie</w:t>
+      </w:r>
+    </w:p>
+    <w:p>
+      <w:pPr>
+        <w:rPr>
+          <w:color w:val="000000"/>
+          <w:lang w:val="de-DE"/>
+        </w:rPr>
+      </w:pPr>
+      <w:r>
+        <w:rPr>
+          <w:color w:val="000000"/>
+          <w:lang w:val="de-DE"/>
+        </w:rPr>
+        <w:t xml:space="preserve">    ADD CONSTRAINT PK_PrimaryKeys PRIMARY KEY (gericht_id,kategorie_id);</w:t>
       </w:r>
     </w:p>
     <w:sectPr>
-      <w:headerReference w:type="default" r:id="rId32"/>
-      <w:footerReference w:type="default" r:id="rId33"/>
+      <w:headerReference w:type="default" r:id="rId33"/>
+      <w:footerReference w:type="default" r:id="rId34"/>
       <w:pgSz w:w="11906" w:h="16838"/>
       <w:pgMar w:top="1417" w:right="1417" w:bottom="1417" w:left="1417" w:header="708" w:footer="708" w:gutter="0"/>
       <w:cols w:space="708"/>
@@ -13960,7 +14356,7 @@
 </file>
 
 <file path=customXml/itemProps1.xml><?xml version="1.0" encoding="utf-8"?>
-<ds:datastoreItem xmlns:ds="http://schemas.openxmlformats.org/officeDocument/2006/customXml" ds:itemID="{39E76E3F-D98A-4FFA-B1D7-615362F58E3F}">
+<ds:datastoreItem xmlns:ds="http://schemas.openxmlformats.org/officeDocument/2006/customXml" ds:itemID="{C099E72B-241D-4389-9983-7DECDA538865}">
   <ds:schemaRefs>
     <ds:schemaRef ds:uri="http://schemas.openxmlformats.org/officeDocument/2006/bibliography"/>
   </ds:schemaRefs>

--- a/Gruppennummer_dossier.docx
+++ b/Gruppennummer_dossier.docx
@@ -1,6 +1,6 @@
 
 <file path=word/document.xml><?xml version="1.0" encoding="utf-8"?>
-<w:document xmlns:wpc="http://schemas.microsoft.com/office/word/2010/wordprocessingCanvas" xmlns:cx="http://schemas.microsoft.com/office/drawing/2014/chartex" xmlns:cx1="http://schemas.microsoft.com/office/drawing/2015/9/8/chartex" xmlns:cx2="http://schemas.microsoft.com/office/drawing/2015/10/21/chartex" xmlns:cx3="http://schemas.microsoft.com/office/drawing/2016/5/9/chartex" xmlns:cx4="http://schemas.microsoft.com/office/drawing/2016/5/10/chartex" xmlns:cx5="http://schemas.microsoft.com/office/drawing/2016/5/11/chartex" xmlns:cx6="http://schemas.microsoft.com/office/drawing/2016/5/12/chartex" xmlns:cx7="http://schemas.microsoft.com/office/drawing/2016/5/13/chartex" xmlns:cx8="http://schemas.microsoft.com/office/drawing/2016/5/14/chartex" xmlns:mc="http://schemas.openxmlformats.org/markup-compatibility/2006" xmlns:aink="http://schemas.microsoft.com/office/drawing/2016/ink" xmlns:am3d="http://schemas.microsoft.com/office/drawing/2017/model3d" xmlns:o="urn:schemas-microsoft-com:office:office" xmlns:r="http://schemas.openxmlformats.org/officeDocument/2006/relationships" xmlns:m="http://schemas.openxmlformats.org/officeDocument/2006/math" xmlns:v="urn:schemas-microsoft-com:vml" xmlns:wp14="http://schemas.microsoft.com/office/word/2010/wordprocessingDrawing" xmlns:wp="http://schemas.openxmlformats.org/drawingml/2006/wordprocessingDrawing" xmlns:w10="urn:schemas-microsoft-com:office:word" xmlns:w="http://schemas.openxmlformats.org/wordprocessingml/2006/main" xmlns:w14="http://schemas.microsoft.com/office/word/2010/wordml" xmlns:w15="http://schemas.microsoft.com/office/word/2012/wordml" xmlns:w16cid="http://schemas.microsoft.com/office/word/2016/wordml/cid" xmlns:w16se="http://schemas.microsoft.com/office/word/2015/wordml/symex" xmlns:wpg="http://schemas.microsoft.com/office/word/2010/wordprocessingGroup" xmlns:wpi="http://schemas.microsoft.com/office/word/2010/wordprocessingInk" xmlns:wne="http://schemas.microsoft.com/office/word/2006/wordml" xmlns:wps="http://schemas.microsoft.com/office/word/2010/wordprocessingShape" mc:Ignorable="w14 w15 w16se w16cid wp14">
+<w:document xmlns:wpc="http://schemas.microsoft.com/office/word/2010/wordprocessingCanvas" xmlns:cx="http://schemas.microsoft.com/office/drawing/2014/chartex" xmlns:cx1="http://schemas.microsoft.com/office/drawing/2015/9/8/chartex" xmlns:cx2="http://schemas.microsoft.com/office/drawing/2015/10/21/chartex" xmlns:cx3="http://schemas.microsoft.com/office/drawing/2016/5/9/chartex" xmlns:cx4="http://schemas.microsoft.com/office/drawing/2016/5/10/chartex" xmlns:cx5="http://schemas.microsoft.com/office/drawing/2016/5/11/chartex" xmlns:cx6="http://schemas.microsoft.com/office/drawing/2016/5/12/chartex" xmlns:cx7="http://schemas.microsoft.com/office/drawing/2016/5/13/chartex" xmlns:cx8="http://schemas.microsoft.com/office/drawing/2016/5/14/chartex" xmlns:mc="http://schemas.openxmlformats.org/markup-compatibility/2006" xmlns:aink="http://schemas.microsoft.com/office/drawing/2016/ink" xmlns:am3d="http://schemas.microsoft.com/office/drawing/2017/model3d" xmlns:o="urn:schemas-microsoft-com:office:office" xmlns:r="http://schemas.openxmlformats.org/officeDocument/2006/relationships" xmlns:m="http://schemas.openxmlformats.org/officeDocument/2006/math" xmlns:v="urn:schemas-microsoft-com:vml" xmlns:wp14="http://schemas.microsoft.com/office/word/2010/wordprocessingDrawing" xmlns:wp="http://schemas.openxmlformats.org/drawingml/2006/wordprocessingDrawing" xmlns:w10="urn:schemas-microsoft-com:office:word" xmlns:w="http://schemas.openxmlformats.org/wordprocessingml/2006/main" xmlns:w14="http://schemas.microsoft.com/office/word/2010/wordml" xmlns:w15="http://schemas.microsoft.com/office/word/2012/wordml" xmlns:w16cex="http://schemas.microsoft.com/office/word/2018/wordml/cex" xmlns:w16cid="http://schemas.microsoft.com/office/word/2016/wordml/cid" xmlns:w16="http://schemas.microsoft.com/office/word/2018/wordml" xmlns:w16se="http://schemas.microsoft.com/office/word/2015/wordml/symex" xmlns:wpg="http://schemas.microsoft.com/office/word/2010/wordprocessingGroup" xmlns:wpi="http://schemas.microsoft.com/office/word/2010/wordprocessingInk" xmlns:wne="http://schemas.microsoft.com/office/word/2006/wordml" xmlns:wps="http://schemas.microsoft.com/office/word/2010/wordprocessingShape" mc:Ignorable="w14 w15 w16se w16cid w16 w16cex wp14">
   <w:body>
     <w:p>
       <w:pPr>
@@ -35,7 +35,7 @@
     </w:p>
     <w:tbl>
       <w:tblPr>
-        <w:tblStyle w:val="Grilledutableau"/>
+        <w:tblStyle w:val="Tabellenraster"/>
         <w:tblW w:w="9351" w:type="dxa"/>
         <w:tblCellMar>
           <w:top w:w="113" w:type="dxa"/>
@@ -1020,28 +1020,12 @@
             <w:tcW w:w="2450" w:type="dxa"/>
           </w:tcPr>
           <w:p>
-            <w:pPr>
-              <w:rPr>
-                <w:lang w:val="de-DE"/>
-              </w:rPr>
-            </w:pPr>
-            <w:r>
-              <w:rPr>
-                <w:lang w:val="de-DE"/>
-              </w:rPr>
+            <w:r>
               <w:t>w3school.com</w:t>
             </w:r>
           </w:p>
           <w:p>
-            <w:pPr>
-              <w:rPr>
-                <w:lang w:val="de-DE"/>
-              </w:rPr>
-            </w:pPr>
-            <w:r>
-              <w:rPr>
-                <w:lang w:val="de-DE"/>
-              </w:rPr>
+            <w:r>
               <w:t>canva.com/colors/color-wheel</w:t>
             </w:r>
           </w:p>
@@ -1110,7 +1094,7 @@
     </w:p>
     <w:tbl>
       <w:tblPr>
-        <w:tblStyle w:val="Grilledutableau"/>
+        <w:tblStyle w:val="Tabellenraster"/>
         <w:tblW w:w="0" w:type="auto"/>
         <w:tblLayout w:type="fixed"/>
         <w:tblLook w:val="04A0" w:firstRow="1" w:lastRow="0" w:firstColumn="1" w:lastColumn="0" w:noHBand="0" w:noVBand="1"/>
@@ -1804,53 +1788,23 @@
             <w:tcW w:w="1696" w:type="dxa"/>
           </w:tcPr>
           <w:p>
-            <w:pPr>
-              <w:rPr>
-                <w:lang w:val="de-DE"/>
-              </w:rPr>
-            </w:pPr>
-            <w:r>
-              <w:rPr>
-                <w:lang w:val="de-DE"/>
-              </w:rPr>
+            <w:r>
               <w:t>Php.net</w:t>
             </w:r>
           </w:p>
           <w:p>
-            <w:pPr>
-              <w:rPr>
-                <w:lang w:val="de-DE"/>
-              </w:rPr>
-            </w:pPr>
-            <w:r>
-              <w:rPr>
-                <w:lang w:val="de-DE"/>
-              </w:rPr>
+            <w:r>
               <w:t>W3school</w:t>
             </w:r>
             <w:r>
-              <w:rPr>
-                <w:lang w:val="de-DE"/>
-              </w:rPr>
               <w:t>s</w:t>
             </w:r>
             <w:r>
-              <w:rPr>
-                <w:lang w:val="de-DE"/>
-              </w:rPr>
               <w:t>.com</w:t>
             </w:r>
           </w:p>
           <w:p>
-            <w:pPr>
-              <w:rPr>
-                <w:lang w:val="de-DE"/>
-              </w:rPr>
-            </w:pPr>
-            <w:r>
-              <w:rPr>
-                <w:lang w:val="de-DE"/>
-              </w:rPr>
+            <w:r>
               <w:t>Google images</w:t>
             </w:r>
           </w:p>
@@ -1979,7 +1933,7 @@
     </w:p>
     <w:p>
       <w:pPr>
-        <w:pStyle w:val="Paragraphedeliste"/>
+        <w:pStyle w:val="Listenabsatz"/>
         <w:numPr>
           <w:ilvl w:val="0"/>
           <w:numId w:val="1"/>
@@ -2009,7 +1963,7 @@
     </w:p>
     <w:p>
       <w:pPr>
-        <w:pStyle w:val="Paragraphedeliste"/>
+        <w:pStyle w:val="Listenabsatz"/>
         <w:numPr>
           <w:ilvl w:val="0"/>
           <w:numId w:val="2"/>
@@ -2027,7 +1981,7 @@
     </w:p>
     <w:p>
       <w:pPr>
-        <w:pStyle w:val="PrformatHTML"/>
+        <w:pStyle w:val="HTMLVorformatiert"/>
         <w:shd w:val="clear" w:color="auto" w:fill="2B2B2B"/>
         <w:rPr>
           <w:color w:val="A9B7C6"/>
@@ -2051,7 +2005,7 @@
     </w:p>
     <w:p>
       <w:pPr>
-        <w:pStyle w:val="Paragraphedeliste"/>
+        <w:pStyle w:val="Listenabsatz"/>
         <w:ind w:left="1440"/>
         <w:rPr>
           <w:lang w:val="de-DE"/>
@@ -2060,7 +2014,7 @@
     </w:p>
     <w:p>
       <w:pPr>
-        <w:pStyle w:val="Paragraphedeliste"/>
+        <w:pStyle w:val="Listenabsatz"/>
         <w:numPr>
           <w:ilvl w:val="0"/>
           <w:numId w:val="2"/>
@@ -2078,7 +2032,7 @@
     </w:p>
     <w:p>
       <w:pPr>
-        <w:pStyle w:val="PrformatHTML"/>
+        <w:pStyle w:val="HTMLVorformatiert"/>
         <w:shd w:val="clear" w:color="auto" w:fill="2B2B2B"/>
         <w:rPr>
           <w:color w:val="A9B7C6"/>
@@ -2102,7 +2056,7 @@
     </w:p>
     <w:p>
       <w:pPr>
-        <w:pStyle w:val="Paragraphedeliste"/>
+        <w:pStyle w:val="Listenabsatz"/>
         <w:ind w:left="1440"/>
         <w:rPr>
           <w:lang w:val="de-DE"/>
@@ -2111,7 +2065,7 @@
     </w:p>
     <w:p>
       <w:pPr>
-        <w:pStyle w:val="Paragraphedeliste"/>
+        <w:pStyle w:val="Listenabsatz"/>
         <w:numPr>
           <w:ilvl w:val="0"/>
           <w:numId w:val="2"/>
@@ -2129,7 +2083,7 @@
     </w:p>
     <w:p>
       <w:pPr>
-        <w:pStyle w:val="PrformatHTML"/>
+        <w:pStyle w:val="HTMLVorformatiert"/>
         <w:shd w:val="clear" w:color="auto" w:fill="2B2B2B"/>
         <w:rPr>
           <w:color w:val="A9B7C6"/>
@@ -2166,7 +2120,7 @@
     </w:p>
     <w:p>
       <w:pPr>
-        <w:pStyle w:val="Paragraphedeliste"/>
+        <w:pStyle w:val="Listenabsatz"/>
         <w:numPr>
           <w:ilvl w:val="0"/>
           <w:numId w:val="1"/>
@@ -2224,7 +2178,7 @@
     </w:p>
     <w:tbl>
       <w:tblPr>
-        <w:tblStyle w:val="Grilledutableau"/>
+        <w:tblStyle w:val="Tabellenraster"/>
         <w:tblW w:w="0" w:type="auto"/>
         <w:tblLayout w:type="fixed"/>
         <w:tblLook w:val="04A0" w:firstRow="1" w:lastRow="0" w:firstColumn="1" w:lastColumn="0" w:noHBand="0" w:noVBand="1"/>
@@ -2520,7 +2474,7 @@
             <w:hyperlink r:id="rId8" w:history="1">
               <w:r>
                 <w:rPr>
-                  <w:rStyle w:val="Lienhypertexte"/>
+                  <w:rStyle w:val="Hyperlink"/>
                   <w:lang w:val="de-DE"/>
                 </w:rPr>
                 <w:t>https://www.w3schools.com/</w:t>
@@ -2543,7 +2497,7 @@
             <w:hyperlink r:id="rId9" w:history="1">
               <w:r>
                 <w:rPr>
-                  <w:rStyle w:val="Lienhypertexte"/>
+                  <w:rStyle w:val="Hyperlink"/>
                   <w:lang w:val="de-DE"/>
                 </w:rPr>
                 <w:t>https://www.php.net/manual/en/function.stripos.php</w:t>
@@ -2816,7 +2770,7 @@
             <w:hyperlink r:id="rId10" w:history="1">
               <w:r>
                 <w:rPr>
-                  <w:rStyle w:val="Lienhypertexte"/>
+                  <w:rStyle w:val="Hyperlink"/>
                   <w:lang w:val="de-DE"/>
                 </w:rPr>
                 <w:t>https://www.w3schools.com/sql/sql_join.asp</w:t>
@@ -2891,24 +2845,17 @@
             <w:tcW w:w="2835" w:type="dxa"/>
           </w:tcPr>
           <w:p>
-            <w:pPr>
-              <w:rPr>
-                <w:lang w:val="de-DE"/>
-              </w:rPr>
-            </w:pPr>
             <w:r>
               <w:rPr>
                 <w:b/>
                 <w:bCs/>
                 <w:color w:val="000000"/>
-                <w:lang w:val="de-DE"/>
               </w:rPr>
               <w:t>Fatal error</w:t>
             </w:r>
             <w:r>
               <w:rPr>
                 <w:color w:val="000000"/>
-                <w:lang w:val="de-DE"/>
               </w:rPr>
               <w:t>: Uncaught Error: Call to undefined function mysqli_connect()</w:t>
             </w:r>
@@ -3111,7 +3058,7 @@
             <w:hyperlink r:id="rId11" w:history="1">
               <w:r>
                 <w:rPr>
-                  <w:rStyle w:val="Lienhypertexte"/>
+                  <w:rStyle w:val="Hyperlink"/>
                   <w:lang w:val="de-DE"/>
                 </w:rPr>
                 <w:t>https://draw.io</w:t>
@@ -3237,7 +3184,7 @@
     </w:p>
     <w:p>
       <w:pPr>
-        <w:pStyle w:val="Paragraphedeliste"/>
+        <w:pStyle w:val="Listenabsatz"/>
         <w:numPr>
           <w:ilvl w:val="0"/>
           <w:numId w:val="3"/>
@@ -3771,7 +3718,6 @@
           <w:color w:val="808080" w:themeColor="background1" w:themeShade="80"/>
           <w:sz w:val="20"/>
           <w:szCs w:val="20"/>
-          <w:lang w:val="de-DE"/>
         </w:rPr>
       </w:pPr>
       <w:r>
@@ -3792,7 +3738,6 @@
           <w:color w:val="808080" w:themeColor="background1" w:themeShade="80"/>
           <w:sz w:val="20"/>
           <w:szCs w:val="20"/>
-          <w:lang w:val="de-DE"/>
         </w:rPr>
         <w:t>PRIMARY</w:t>
       </w:r>
@@ -3802,7 +3747,6 @@
           <w:color w:val="808080" w:themeColor="background1" w:themeShade="80"/>
           <w:sz w:val="20"/>
           <w:szCs w:val="20"/>
-          <w:lang w:val="de-DE"/>
         </w:rPr>
         <w:t xml:space="preserve"> </w:t>
       </w:r>
@@ -3814,7 +3758,6 @@
           <w:color w:val="808080" w:themeColor="background1" w:themeShade="80"/>
           <w:sz w:val="20"/>
           <w:szCs w:val="20"/>
-          <w:lang w:val="de-DE"/>
         </w:rPr>
         <w:t>KEY</w:t>
       </w:r>
@@ -3824,7 +3767,6 @@
           <w:color w:val="808080" w:themeColor="background1" w:themeShade="80"/>
           <w:sz w:val="20"/>
           <w:szCs w:val="20"/>
-          <w:lang w:val="de-DE"/>
         </w:rPr>
         <w:t xml:space="preserve"> (`code`) </w:t>
       </w:r>
@@ -3836,7 +3778,6 @@
           <w:color w:val="808080" w:themeColor="background1" w:themeShade="80"/>
           <w:sz w:val="20"/>
           <w:szCs w:val="20"/>
-          <w:lang w:val="de-DE"/>
         </w:rPr>
         <w:t>USING</w:t>
       </w:r>
@@ -3846,7 +3787,6 @@
           <w:color w:val="808080" w:themeColor="background1" w:themeShade="80"/>
           <w:sz w:val="20"/>
           <w:szCs w:val="20"/>
-          <w:lang w:val="de-DE"/>
         </w:rPr>
         <w:t xml:space="preserve"> </w:t>
       </w:r>
@@ -3858,7 +3798,6 @@
           <w:color w:val="808080" w:themeColor="background1" w:themeShade="80"/>
           <w:sz w:val="20"/>
           <w:szCs w:val="20"/>
-          <w:lang w:val="de-DE"/>
         </w:rPr>
         <w:t>BTREE</w:t>
       </w:r>
@@ -3874,16 +3813,14 @@
           <w:color w:val="808080" w:themeColor="background1" w:themeShade="80"/>
           <w:sz w:val="20"/>
           <w:szCs w:val="20"/>
-          <w:lang w:val="de-DE"/>
-        </w:rPr>
-      </w:pPr>
-      <w:r>
-        <w:rPr>
-          <w:rFonts w:ascii="Courier New" w:hAnsi="Courier New" w:cs="Courier New"/>
-          <w:color w:val="808080" w:themeColor="background1" w:themeShade="80"/>
-          <w:sz w:val="20"/>
-          <w:szCs w:val="20"/>
-          <w:lang w:val="de-DE"/>
+        </w:rPr>
+      </w:pPr>
+      <w:r>
+        <w:rPr>
+          <w:rFonts w:ascii="Courier New" w:hAnsi="Courier New" w:cs="Courier New"/>
+          <w:color w:val="808080" w:themeColor="background1" w:themeShade="80"/>
+          <w:sz w:val="20"/>
+          <w:szCs w:val="20"/>
         </w:rPr>
         <w:t>)</w:t>
       </w:r>
@@ -3899,18 +3836,16 @@
           <w:color w:val="808080" w:themeColor="background1" w:themeShade="80"/>
           <w:sz w:val="20"/>
           <w:szCs w:val="20"/>
-          <w:lang w:val="de-DE"/>
-        </w:rPr>
-      </w:pPr>
-      <w:r>
-        <w:rPr>
-          <w:rFonts w:ascii="Courier New" w:hAnsi="Courier New" w:cs="Courier New"/>
-          <w:b/>
-          <w:bCs/>
-          <w:color w:val="808080" w:themeColor="background1" w:themeShade="80"/>
-          <w:sz w:val="20"/>
-          <w:szCs w:val="20"/>
-          <w:lang w:val="de-DE"/>
+        </w:rPr>
+      </w:pPr>
+      <w:r>
+        <w:rPr>
+          <w:rFonts w:ascii="Courier New" w:hAnsi="Courier New" w:cs="Courier New"/>
+          <w:b/>
+          <w:bCs/>
+          <w:color w:val="808080" w:themeColor="background1" w:themeShade="80"/>
+          <w:sz w:val="20"/>
+          <w:szCs w:val="20"/>
         </w:rPr>
         <w:t>COLLATE</w:t>
       </w:r>
@@ -3920,7 +3855,6 @@
           <w:color w:val="808080" w:themeColor="background1" w:themeShade="80"/>
           <w:sz w:val="20"/>
           <w:szCs w:val="20"/>
-          <w:lang w:val="de-DE"/>
         </w:rPr>
         <w:t>='utf8mb4_unicode_ci'</w:t>
       </w:r>
@@ -3938,18 +3872,16 @@
           <w:color w:val="808080" w:themeColor="background1" w:themeShade="80"/>
           <w:sz w:val="20"/>
           <w:szCs w:val="20"/>
-          <w:lang w:val="de-DE"/>
-        </w:rPr>
-      </w:pPr>
-      <w:r>
-        <w:rPr>
-          <w:rFonts w:ascii="Courier New" w:hAnsi="Courier New" w:cs="Courier New"/>
-          <w:b/>
-          <w:bCs/>
-          <w:color w:val="808080" w:themeColor="background1" w:themeShade="80"/>
-          <w:sz w:val="20"/>
-          <w:szCs w:val="20"/>
-          <w:lang w:val="de-DE"/>
+        </w:rPr>
+      </w:pPr>
+      <w:r>
+        <w:rPr>
+          <w:rFonts w:ascii="Courier New" w:hAnsi="Courier New" w:cs="Courier New"/>
+          <w:b/>
+          <w:bCs/>
+          <w:color w:val="808080" w:themeColor="background1" w:themeShade="80"/>
+          <w:sz w:val="20"/>
+          <w:szCs w:val="20"/>
         </w:rPr>
         <w:t>ENGINE</w:t>
       </w:r>
@@ -3959,7 +3891,6 @@
           <w:color w:val="808080" w:themeColor="background1" w:themeShade="80"/>
           <w:sz w:val="20"/>
           <w:szCs w:val="20"/>
-          <w:lang w:val="de-DE"/>
         </w:rPr>
         <w:t>=</w:t>
       </w:r>
@@ -3971,7 +3902,6 @@
           <w:color w:val="808080" w:themeColor="background1" w:themeShade="80"/>
           <w:sz w:val="20"/>
           <w:szCs w:val="20"/>
-          <w:lang w:val="de-DE"/>
         </w:rPr>
         <w:t>InnoDB</w:t>
       </w:r>
@@ -3987,16 +3917,14 @@
           <w:color w:val="808080" w:themeColor="background1" w:themeShade="80"/>
           <w:sz w:val="20"/>
           <w:szCs w:val="20"/>
-          <w:lang w:val="de-DE"/>
-        </w:rPr>
-      </w:pPr>
-      <w:r>
-        <w:rPr>
-          <w:rFonts w:ascii="Courier New" w:hAnsi="Courier New" w:cs="Courier New"/>
-          <w:color w:val="808080" w:themeColor="background1" w:themeShade="80"/>
-          <w:sz w:val="20"/>
-          <w:szCs w:val="20"/>
-          <w:lang w:val="de-DE"/>
+        </w:rPr>
+      </w:pPr>
+      <w:r>
+        <w:rPr>
+          <w:rFonts w:ascii="Courier New" w:hAnsi="Courier New" w:cs="Courier New"/>
+          <w:color w:val="808080" w:themeColor="background1" w:themeShade="80"/>
+          <w:sz w:val="20"/>
+          <w:szCs w:val="20"/>
         </w:rPr>
         <w:t>;</w:t>
       </w:r>
@@ -4012,7 +3940,6 @@
           <w:color w:val="808080" w:themeColor="background1" w:themeShade="80"/>
           <w:sz w:val="20"/>
           <w:szCs w:val="20"/>
-          <w:lang w:val="de-DE"/>
         </w:rPr>
       </w:pPr>
     </w:p>
@@ -4027,7 +3954,6 @@
           <w:color w:val="808080" w:themeColor="background1" w:themeShade="80"/>
           <w:sz w:val="20"/>
           <w:szCs w:val="20"/>
-          <w:lang w:val="de-DE"/>
         </w:rPr>
       </w:pPr>
     </w:p>
@@ -4042,7 +3968,6 @@
           <w:color w:val="808080" w:themeColor="background1" w:themeShade="80"/>
           <w:sz w:val="20"/>
           <w:szCs w:val="20"/>
-          <w:lang w:val="de-DE"/>
         </w:rPr>
       </w:pPr>
     </w:p>
@@ -4057,7 +3982,6 @@
           <w:color w:val="808080" w:themeColor="background1" w:themeShade="80"/>
           <w:sz w:val="20"/>
           <w:szCs w:val="20"/>
-          <w:lang w:val="de-DE"/>
         </w:rPr>
       </w:pPr>
     </w:p>
@@ -4072,7 +3996,6 @@
           <w:color w:val="808080" w:themeColor="background1" w:themeShade="80"/>
           <w:sz w:val="20"/>
           <w:szCs w:val="20"/>
-          <w:lang w:val="de-DE"/>
         </w:rPr>
       </w:pPr>
     </w:p>
@@ -4087,7 +4010,6 @@
           <w:color w:val="808080" w:themeColor="background1" w:themeShade="80"/>
           <w:sz w:val="20"/>
           <w:szCs w:val="20"/>
-          <w:lang w:val="de-DE"/>
         </w:rPr>
       </w:pPr>
     </w:p>
@@ -4102,7 +4024,6 @@
           <w:color w:val="808080" w:themeColor="background1" w:themeShade="80"/>
           <w:sz w:val="20"/>
           <w:szCs w:val="20"/>
-          <w:lang w:val="de-DE"/>
         </w:rPr>
       </w:pPr>
     </w:p>
@@ -4117,7 +4038,6 @@
           <w:color w:val="808080" w:themeColor="background1" w:themeShade="80"/>
           <w:sz w:val="20"/>
           <w:szCs w:val="20"/>
-          <w:lang w:val="de-DE"/>
         </w:rPr>
       </w:pPr>
     </w:p>
@@ -4132,7 +4052,6 @@
           <w:color w:val="808080" w:themeColor="background1" w:themeShade="80"/>
           <w:sz w:val="20"/>
           <w:szCs w:val="20"/>
-          <w:lang w:val="de-DE"/>
         </w:rPr>
       </w:pPr>
     </w:p>
@@ -4147,7 +4066,6 @@
           <w:color w:val="808080" w:themeColor="background1" w:themeShade="80"/>
           <w:sz w:val="20"/>
           <w:szCs w:val="20"/>
-          <w:lang w:val="de-DE"/>
         </w:rPr>
       </w:pPr>
     </w:p>
@@ -4163,13 +4081,9 @@
           <w:color w:val="808080" w:themeColor="background1" w:themeShade="80"/>
           <w:sz w:val="20"/>
           <w:szCs w:val="20"/>
-          <w:lang w:val="de-DE"/>
-        </w:rPr>
-      </w:pPr>
-      <w:r>
-        <w:rPr>
-          <w:lang w:val="de-DE"/>
-        </w:rPr>
+        </w:rPr>
+      </w:pPr>
+      <w:r>
         <w:t xml:space="preserve">Gericht: </w:t>
       </w:r>
       <w:r>
@@ -4180,7 +4094,6 @@
           <w:color w:val="808080" w:themeColor="background1" w:themeShade="80"/>
           <w:sz w:val="20"/>
           <w:szCs w:val="20"/>
-          <w:lang w:val="de-DE"/>
         </w:rPr>
         <w:t>CREATE</w:t>
       </w:r>
@@ -4190,7 +4103,6 @@
           <w:color w:val="808080" w:themeColor="background1" w:themeShade="80"/>
           <w:sz w:val="20"/>
           <w:szCs w:val="20"/>
-          <w:lang w:val="de-DE"/>
         </w:rPr>
         <w:t xml:space="preserve"> </w:t>
       </w:r>
@@ -4202,7 +4114,6 @@
           <w:color w:val="808080" w:themeColor="background1" w:themeShade="80"/>
           <w:sz w:val="20"/>
           <w:szCs w:val="20"/>
-          <w:lang w:val="de-DE"/>
         </w:rPr>
         <w:t>TABLE</w:t>
       </w:r>
@@ -4212,7 +4123,6 @@
           <w:color w:val="808080" w:themeColor="background1" w:themeShade="80"/>
           <w:sz w:val="20"/>
           <w:szCs w:val="20"/>
-          <w:lang w:val="de-DE"/>
         </w:rPr>
         <w:t xml:space="preserve"> `gericht` (</w:t>
       </w:r>
@@ -4228,16 +4138,14 @@
           <w:color w:val="808080" w:themeColor="background1" w:themeShade="80"/>
           <w:sz w:val="20"/>
           <w:szCs w:val="20"/>
-          <w:lang w:val="de-DE"/>
-        </w:rPr>
-      </w:pPr>
-      <w:r>
-        <w:rPr>
-          <w:rFonts w:ascii="Courier New" w:hAnsi="Courier New" w:cs="Courier New"/>
-          <w:color w:val="808080" w:themeColor="background1" w:themeShade="80"/>
-          <w:sz w:val="20"/>
-          <w:szCs w:val="20"/>
-          <w:lang w:val="de-DE"/>
+        </w:rPr>
+      </w:pPr>
+      <w:r>
+        <w:rPr>
+          <w:rFonts w:ascii="Courier New" w:hAnsi="Courier New" w:cs="Courier New"/>
+          <w:color w:val="808080" w:themeColor="background1" w:themeShade="80"/>
+          <w:sz w:val="20"/>
+          <w:szCs w:val="20"/>
         </w:rPr>
         <w:tab/>
         <w:t xml:space="preserve">`id` </w:t>
@@ -4250,7 +4158,6 @@
           <w:color w:val="808080" w:themeColor="background1" w:themeShade="80"/>
           <w:sz w:val="20"/>
           <w:szCs w:val="20"/>
-          <w:lang w:val="de-DE"/>
         </w:rPr>
         <w:t>INT</w:t>
       </w:r>
@@ -4260,7 +4167,6 @@
           <w:color w:val="808080" w:themeColor="background1" w:themeShade="80"/>
           <w:sz w:val="20"/>
           <w:szCs w:val="20"/>
-          <w:lang w:val="de-DE"/>
         </w:rPr>
         <w:t xml:space="preserve">(8) </w:t>
       </w:r>
@@ -4272,7 +4178,6 @@
           <w:color w:val="808080" w:themeColor="background1" w:themeShade="80"/>
           <w:sz w:val="20"/>
           <w:szCs w:val="20"/>
-          <w:lang w:val="de-DE"/>
         </w:rPr>
         <w:t>NOT</w:t>
       </w:r>
@@ -4282,7 +4187,6 @@
           <w:color w:val="808080" w:themeColor="background1" w:themeShade="80"/>
           <w:sz w:val="20"/>
           <w:szCs w:val="20"/>
-          <w:lang w:val="de-DE"/>
         </w:rPr>
         <w:t xml:space="preserve"> </w:t>
       </w:r>
@@ -4294,7 +4198,6 @@
           <w:color w:val="808080" w:themeColor="background1" w:themeShade="80"/>
           <w:sz w:val="20"/>
           <w:szCs w:val="20"/>
-          <w:lang w:val="de-DE"/>
         </w:rPr>
         <w:t>NULL</w:t>
       </w:r>
@@ -4304,7 +4207,6 @@
           <w:color w:val="808080" w:themeColor="background1" w:themeShade="80"/>
           <w:sz w:val="20"/>
           <w:szCs w:val="20"/>
-          <w:lang w:val="de-DE"/>
         </w:rPr>
         <w:t xml:space="preserve"> </w:t>
       </w:r>
@@ -4316,7 +4218,6 @@
           <w:color w:val="808080" w:themeColor="background1" w:themeShade="80"/>
           <w:sz w:val="20"/>
           <w:szCs w:val="20"/>
-          <w:lang w:val="de-DE"/>
         </w:rPr>
         <w:t>DEFAULT</w:t>
       </w:r>
@@ -4326,7 +4227,6 @@
           <w:color w:val="808080" w:themeColor="background1" w:themeShade="80"/>
           <w:sz w:val="20"/>
           <w:szCs w:val="20"/>
-          <w:lang w:val="de-DE"/>
         </w:rPr>
         <w:t xml:space="preserve"> '0' </w:t>
       </w:r>
@@ -4338,7 +4238,6 @@
           <w:color w:val="808080" w:themeColor="background1" w:themeShade="80"/>
           <w:sz w:val="20"/>
           <w:szCs w:val="20"/>
-          <w:lang w:val="de-DE"/>
         </w:rPr>
         <w:t>COMMENT</w:t>
       </w:r>
@@ -4348,7 +4247,6 @@
           <w:color w:val="808080" w:themeColor="background1" w:themeShade="80"/>
           <w:sz w:val="20"/>
           <w:szCs w:val="20"/>
-          <w:lang w:val="de-DE"/>
         </w:rPr>
         <w:t xml:space="preserve"> 'Primärschluüssel',</w:t>
       </w:r>
@@ -4373,7 +4271,6 @@
           <w:color w:val="808080" w:themeColor="background1" w:themeShade="80"/>
           <w:sz w:val="20"/>
           <w:szCs w:val="20"/>
-          <w:lang w:val="de-DE"/>
         </w:rPr>
         <w:tab/>
         <w:t xml:space="preserve">`name` </w:t>
@@ -4386,7 +4283,6 @@
           <w:color w:val="808080" w:themeColor="background1" w:themeShade="80"/>
           <w:sz w:val="20"/>
           <w:szCs w:val="20"/>
-          <w:lang w:val="de-DE"/>
         </w:rPr>
         <w:t>VARCHAR</w:t>
       </w:r>
@@ -4396,7 +4292,6 @@
           <w:color w:val="808080" w:themeColor="background1" w:themeShade="80"/>
           <w:sz w:val="20"/>
           <w:szCs w:val="20"/>
-          <w:lang w:val="de-DE"/>
         </w:rPr>
         <w:t xml:space="preserve">(80) </w:t>
       </w:r>
@@ -4408,7 +4303,6 @@
           <w:color w:val="808080" w:themeColor="background1" w:themeShade="80"/>
           <w:sz w:val="20"/>
           <w:szCs w:val="20"/>
-          <w:lang w:val="de-DE"/>
         </w:rPr>
         <w:t>NOT</w:t>
       </w:r>
@@ -4418,7 +4312,6 @@
           <w:color w:val="808080" w:themeColor="background1" w:themeShade="80"/>
           <w:sz w:val="20"/>
           <w:szCs w:val="20"/>
-          <w:lang w:val="de-DE"/>
         </w:rPr>
         <w:t xml:space="preserve"> </w:t>
       </w:r>
@@ -4430,7 +4323,6 @@
           <w:color w:val="808080" w:themeColor="background1" w:themeShade="80"/>
           <w:sz w:val="20"/>
           <w:szCs w:val="20"/>
-          <w:lang w:val="de-DE"/>
         </w:rPr>
         <w:t>NULL</w:t>
       </w:r>
@@ -4440,7 +4332,6 @@
           <w:color w:val="808080" w:themeColor="background1" w:themeShade="80"/>
           <w:sz w:val="20"/>
           <w:szCs w:val="20"/>
-          <w:lang w:val="de-DE"/>
         </w:rPr>
         <w:t xml:space="preserve"> </w:t>
       </w:r>
@@ -4452,7 +4343,6 @@
           <w:color w:val="808080" w:themeColor="background1" w:themeShade="80"/>
           <w:sz w:val="20"/>
           <w:szCs w:val="20"/>
-          <w:lang w:val="de-DE"/>
         </w:rPr>
         <w:t>COMMENT</w:t>
       </w:r>
@@ -4462,9 +4352,18 @@
           <w:color w:val="808080" w:themeColor="background1" w:themeShade="80"/>
           <w:sz w:val="20"/>
           <w:szCs w:val="20"/>
-          <w:lang w:val="de-DE"/>
-        </w:rPr>
-        <w:t xml:space="preserve"> 'Name des Gerichts. Ein Name ist eindeutig.' </w:t>
+        </w:rPr>
+        <w:t xml:space="preserve"> 'Name des Gerichts. </w:t>
+      </w:r>
+      <w:r>
+        <w:rPr>
+          <w:rFonts w:ascii="Courier New" w:hAnsi="Courier New" w:cs="Courier New"/>
+          <w:color w:val="808080" w:themeColor="background1" w:themeShade="80"/>
+          <w:sz w:val="20"/>
+          <w:szCs w:val="20"/>
+          <w:lang w:val="de-DE"/>
+        </w:rPr>
+        <w:t xml:space="preserve">Ein Name ist eindeutig.' </w:t>
       </w:r>
       <w:r>
         <w:rPr>
@@ -5316,7 +5215,6 @@
           <w:color w:val="808080" w:themeColor="background1" w:themeShade="80"/>
           <w:sz w:val="20"/>
           <w:szCs w:val="20"/>
-          <w:lang w:val="de-DE"/>
         </w:rPr>
       </w:pPr>
       <w:r>
@@ -5337,7 +5235,6 @@
           <w:color w:val="808080" w:themeColor="background1" w:themeShade="80"/>
           <w:sz w:val="20"/>
           <w:szCs w:val="20"/>
-          <w:lang w:val="de-DE"/>
         </w:rPr>
         <w:t>PRIMARY</w:t>
       </w:r>
@@ -5347,7 +5244,6 @@
           <w:color w:val="808080" w:themeColor="background1" w:themeShade="80"/>
           <w:sz w:val="20"/>
           <w:szCs w:val="20"/>
-          <w:lang w:val="de-DE"/>
         </w:rPr>
         <w:t xml:space="preserve"> </w:t>
       </w:r>
@@ -5359,7 +5255,6 @@
           <w:color w:val="808080" w:themeColor="background1" w:themeShade="80"/>
           <w:sz w:val="20"/>
           <w:szCs w:val="20"/>
-          <w:lang w:val="de-DE"/>
         </w:rPr>
         <w:t>KEY</w:t>
       </w:r>
@@ -5369,7 +5264,6 @@
           <w:color w:val="808080" w:themeColor="background1" w:themeShade="80"/>
           <w:sz w:val="20"/>
           <w:szCs w:val="20"/>
-          <w:lang w:val="de-DE"/>
         </w:rPr>
         <w:t xml:space="preserve"> (`id`) </w:t>
       </w:r>
@@ -5381,7 +5275,6 @@
           <w:color w:val="808080" w:themeColor="background1" w:themeShade="80"/>
           <w:sz w:val="20"/>
           <w:szCs w:val="20"/>
-          <w:lang w:val="de-DE"/>
         </w:rPr>
         <w:t>USING</w:t>
       </w:r>
@@ -5391,7 +5284,6 @@
           <w:color w:val="808080" w:themeColor="background1" w:themeShade="80"/>
           <w:sz w:val="20"/>
           <w:szCs w:val="20"/>
-          <w:lang w:val="de-DE"/>
         </w:rPr>
         <w:t xml:space="preserve"> </w:t>
       </w:r>
@@ -5403,7 +5295,6 @@
           <w:color w:val="808080" w:themeColor="background1" w:themeShade="80"/>
           <w:sz w:val="20"/>
           <w:szCs w:val="20"/>
-          <w:lang w:val="de-DE"/>
         </w:rPr>
         <w:t>BTREE</w:t>
       </w:r>
@@ -5413,7 +5304,6 @@
           <w:color w:val="808080" w:themeColor="background1" w:themeShade="80"/>
           <w:sz w:val="20"/>
           <w:szCs w:val="20"/>
-          <w:lang w:val="de-DE"/>
         </w:rPr>
         <w:t>,</w:t>
       </w:r>
@@ -5431,16 +5321,14 @@
           <w:color w:val="808080" w:themeColor="background1" w:themeShade="80"/>
           <w:sz w:val="20"/>
           <w:szCs w:val="20"/>
-          <w:lang w:val="de-DE"/>
-        </w:rPr>
-      </w:pPr>
-      <w:r>
-        <w:rPr>
-          <w:rFonts w:ascii="Courier New" w:hAnsi="Courier New" w:cs="Courier New"/>
-          <w:color w:val="808080" w:themeColor="background1" w:themeShade="80"/>
-          <w:sz w:val="20"/>
-          <w:szCs w:val="20"/>
-          <w:lang w:val="de-DE"/>
+        </w:rPr>
+      </w:pPr>
+      <w:r>
+        <w:rPr>
+          <w:rFonts w:ascii="Courier New" w:hAnsi="Courier New" w:cs="Courier New"/>
+          <w:color w:val="808080" w:themeColor="background1" w:themeShade="80"/>
+          <w:sz w:val="20"/>
+          <w:szCs w:val="20"/>
         </w:rPr>
         <w:tab/>
       </w:r>
@@ -5452,7 +5340,6 @@
           <w:color w:val="808080" w:themeColor="background1" w:themeShade="80"/>
           <w:sz w:val="20"/>
           <w:szCs w:val="20"/>
-          <w:lang w:val="de-DE"/>
         </w:rPr>
         <w:t>UNIQUE</w:t>
       </w:r>
@@ -5462,7 +5349,6 @@
           <w:color w:val="808080" w:themeColor="background1" w:themeShade="80"/>
           <w:sz w:val="20"/>
           <w:szCs w:val="20"/>
-          <w:lang w:val="de-DE"/>
         </w:rPr>
         <w:t xml:space="preserve"> </w:t>
       </w:r>
@@ -5474,7 +5360,6 @@
           <w:color w:val="808080" w:themeColor="background1" w:themeShade="80"/>
           <w:sz w:val="20"/>
           <w:szCs w:val="20"/>
-          <w:lang w:val="de-DE"/>
         </w:rPr>
         <w:t>INDEX</w:t>
       </w:r>
@@ -5484,7 +5369,6 @@
           <w:color w:val="808080" w:themeColor="background1" w:themeShade="80"/>
           <w:sz w:val="20"/>
           <w:szCs w:val="20"/>
-          <w:lang w:val="de-DE"/>
         </w:rPr>
         <w:t xml:space="preserve"> `name` (`name`) </w:t>
       </w:r>
@@ -5496,7 +5380,6 @@
           <w:color w:val="808080" w:themeColor="background1" w:themeShade="80"/>
           <w:sz w:val="20"/>
           <w:szCs w:val="20"/>
-          <w:lang w:val="de-DE"/>
         </w:rPr>
         <w:t>USING</w:t>
       </w:r>
@@ -5506,7 +5389,6 @@
           <w:color w:val="808080" w:themeColor="background1" w:themeShade="80"/>
           <w:sz w:val="20"/>
           <w:szCs w:val="20"/>
-          <w:lang w:val="de-DE"/>
         </w:rPr>
         <w:t xml:space="preserve"> </w:t>
       </w:r>
@@ -5518,7 +5400,6 @@
           <w:color w:val="808080" w:themeColor="background1" w:themeShade="80"/>
           <w:sz w:val="20"/>
           <w:szCs w:val="20"/>
-          <w:lang w:val="de-DE"/>
         </w:rPr>
         <w:t>BTREE</w:t>
       </w:r>
@@ -5534,16 +5415,14 @@
           <w:color w:val="808080" w:themeColor="background1" w:themeShade="80"/>
           <w:sz w:val="20"/>
           <w:szCs w:val="20"/>
-          <w:lang w:val="de-DE"/>
-        </w:rPr>
-      </w:pPr>
-      <w:r>
-        <w:rPr>
-          <w:rFonts w:ascii="Courier New" w:hAnsi="Courier New" w:cs="Courier New"/>
-          <w:color w:val="808080" w:themeColor="background1" w:themeShade="80"/>
-          <w:sz w:val="20"/>
-          <w:szCs w:val="20"/>
-          <w:lang w:val="de-DE"/>
+        </w:rPr>
+      </w:pPr>
+      <w:r>
+        <w:rPr>
+          <w:rFonts w:ascii="Courier New" w:hAnsi="Courier New" w:cs="Courier New"/>
+          <w:color w:val="808080" w:themeColor="background1" w:themeShade="80"/>
+          <w:sz w:val="20"/>
+          <w:szCs w:val="20"/>
         </w:rPr>
         <w:t>)</w:t>
       </w:r>
@@ -5559,18 +5438,16 @@
           <w:color w:val="808080" w:themeColor="background1" w:themeShade="80"/>
           <w:sz w:val="20"/>
           <w:szCs w:val="20"/>
-          <w:lang w:val="de-DE"/>
-        </w:rPr>
-      </w:pPr>
-      <w:r>
-        <w:rPr>
-          <w:rFonts w:ascii="Courier New" w:hAnsi="Courier New" w:cs="Courier New"/>
-          <w:b/>
-          <w:bCs/>
-          <w:color w:val="808080" w:themeColor="background1" w:themeShade="80"/>
-          <w:sz w:val="20"/>
-          <w:szCs w:val="20"/>
-          <w:lang w:val="de-DE"/>
+        </w:rPr>
+      </w:pPr>
+      <w:r>
+        <w:rPr>
+          <w:rFonts w:ascii="Courier New" w:hAnsi="Courier New" w:cs="Courier New"/>
+          <w:b/>
+          <w:bCs/>
+          <w:color w:val="808080" w:themeColor="background1" w:themeShade="80"/>
+          <w:sz w:val="20"/>
+          <w:szCs w:val="20"/>
         </w:rPr>
         <w:t>COLLATE</w:t>
       </w:r>
@@ -5580,7 +5457,6 @@
           <w:color w:val="808080" w:themeColor="background1" w:themeShade="80"/>
           <w:sz w:val="20"/>
           <w:szCs w:val="20"/>
-          <w:lang w:val="de-DE"/>
         </w:rPr>
         <w:t>='utf8mb4_unicode_ci'</w:t>
       </w:r>
@@ -5598,18 +5474,16 @@
           <w:color w:val="808080" w:themeColor="background1" w:themeShade="80"/>
           <w:sz w:val="20"/>
           <w:szCs w:val="20"/>
-          <w:lang w:val="de-DE"/>
-        </w:rPr>
-      </w:pPr>
-      <w:r>
-        <w:rPr>
-          <w:rFonts w:ascii="Courier New" w:hAnsi="Courier New" w:cs="Courier New"/>
-          <w:b/>
-          <w:bCs/>
-          <w:color w:val="808080" w:themeColor="background1" w:themeShade="80"/>
-          <w:sz w:val="20"/>
-          <w:szCs w:val="20"/>
-          <w:lang w:val="de-DE"/>
+        </w:rPr>
+      </w:pPr>
+      <w:r>
+        <w:rPr>
+          <w:rFonts w:ascii="Courier New" w:hAnsi="Courier New" w:cs="Courier New"/>
+          <w:b/>
+          <w:bCs/>
+          <w:color w:val="808080" w:themeColor="background1" w:themeShade="80"/>
+          <w:sz w:val="20"/>
+          <w:szCs w:val="20"/>
         </w:rPr>
         <w:t>ENGINE</w:t>
       </w:r>
@@ -5619,7 +5493,6 @@
           <w:color w:val="808080" w:themeColor="background1" w:themeShade="80"/>
           <w:sz w:val="20"/>
           <w:szCs w:val="20"/>
-          <w:lang w:val="de-DE"/>
         </w:rPr>
         <w:t>=</w:t>
       </w:r>
@@ -5631,7 +5504,6 @@
           <w:color w:val="808080" w:themeColor="background1" w:themeShade="80"/>
           <w:sz w:val="20"/>
           <w:szCs w:val="20"/>
-          <w:lang w:val="de-DE"/>
         </w:rPr>
         <w:t>InnoDB</w:t>
       </w:r>
@@ -6101,7 +5973,6 @@
           <w:color w:val="808080" w:themeColor="background1" w:themeShade="80"/>
           <w:sz w:val="20"/>
           <w:szCs w:val="20"/>
-          <w:lang w:val="de-DE"/>
         </w:rPr>
       </w:pPr>
       <w:r>
@@ -6122,7 +5993,6 @@
           <w:color w:val="808080" w:themeColor="background1" w:themeShade="80"/>
           <w:sz w:val="20"/>
           <w:szCs w:val="20"/>
-          <w:lang w:val="de-DE"/>
         </w:rPr>
         <w:t>INDEX</w:t>
       </w:r>
@@ -6132,7 +6002,6 @@
           <w:color w:val="808080" w:themeColor="background1" w:themeShade="80"/>
           <w:sz w:val="20"/>
           <w:szCs w:val="20"/>
-          <w:lang w:val="de-DE"/>
         </w:rPr>
         <w:t xml:space="preserve"> `FK_code_allergen` (`code`) </w:t>
       </w:r>
@@ -6144,7 +6013,6 @@
           <w:color w:val="808080" w:themeColor="background1" w:themeShade="80"/>
           <w:sz w:val="20"/>
           <w:szCs w:val="20"/>
-          <w:lang w:val="de-DE"/>
         </w:rPr>
         <w:t>USING</w:t>
       </w:r>
@@ -6154,7 +6022,6 @@
           <w:color w:val="808080" w:themeColor="background1" w:themeShade="80"/>
           <w:sz w:val="20"/>
           <w:szCs w:val="20"/>
-          <w:lang w:val="de-DE"/>
         </w:rPr>
         <w:t xml:space="preserve"> </w:t>
       </w:r>
@@ -6166,7 +6033,6 @@
           <w:color w:val="808080" w:themeColor="background1" w:themeShade="80"/>
           <w:sz w:val="20"/>
           <w:szCs w:val="20"/>
-          <w:lang w:val="de-DE"/>
         </w:rPr>
         <w:t>BTREE</w:t>
       </w:r>
@@ -6176,7 +6042,6 @@
           <w:color w:val="808080" w:themeColor="background1" w:themeShade="80"/>
           <w:sz w:val="20"/>
           <w:szCs w:val="20"/>
-          <w:lang w:val="de-DE"/>
         </w:rPr>
         <w:t>,</w:t>
       </w:r>
@@ -6192,16 +6057,14 @@
           <w:color w:val="808080" w:themeColor="background1" w:themeShade="80"/>
           <w:sz w:val="20"/>
           <w:szCs w:val="20"/>
-          <w:lang w:val="de-DE"/>
-        </w:rPr>
-      </w:pPr>
-      <w:r>
-        <w:rPr>
-          <w:rFonts w:ascii="Courier New" w:hAnsi="Courier New" w:cs="Courier New"/>
-          <w:color w:val="808080" w:themeColor="background1" w:themeShade="80"/>
-          <w:sz w:val="20"/>
-          <w:szCs w:val="20"/>
-          <w:lang w:val="de-DE"/>
+        </w:rPr>
+      </w:pPr>
+      <w:r>
+        <w:rPr>
+          <w:rFonts w:ascii="Courier New" w:hAnsi="Courier New" w:cs="Courier New"/>
+          <w:color w:val="808080" w:themeColor="background1" w:themeShade="80"/>
+          <w:sz w:val="20"/>
+          <w:szCs w:val="20"/>
         </w:rPr>
         <w:tab/>
       </w:r>
@@ -6213,7 +6076,6 @@
           <w:color w:val="808080" w:themeColor="background1" w:themeShade="80"/>
           <w:sz w:val="20"/>
           <w:szCs w:val="20"/>
-          <w:lang w:val="de-DE"/>
         </w:rPr>
         <w:t>CONSTRAINT</w:t>
       </w:r>
@@ -6223,7 +6085,6 @@
           <w:color w:val="808080" w:themeColor="background1" w:themeShade="80"/>
           <w:sz w:val="20"/>
           <w:szCs w:val="20"/>
-          <w:lang w:val="de-DE"/>
         </w:rPr>
         <w:t xml:space="preserve"> `FK_allergen_gericht` </w:t>
       </w:r>
@@ -6235,7 +6096,6 @@
           <w:color w:val="808080" w:themeColor="background1" w:themeShade="80"/>
           <w:sz w:val="20"/>
           <w:szCs w:val="20"/>
-          <w:lang w:val="de-DE"/>
         </w:rPr>
         <w:t>FOREIGN</w:t>
       </w:r>
@@ -6245,7 +6105,6 @@
           <w:color w:val="808080" w:themeColor="background1" w:themeShade="80"/>
           <w:sz w:val="20"/>
           <w:szCs w:val="20"/>
-          <w:lang w:val="de-DE"/>
         </w:rPr>
         <w:t xml:space="preserve"> </w:t>
       </w:r>
@@ -6257,7 +6116,6 @@
           <w:color w:val="808080" w:themeColor="background1" w:themeShade="80"/>
           <w:sz w:val="20"/>
           <w:szCs w:val="20"/>
-          <w:lang w:val="de-DE"/>
         </w:rPr>
         <w:t>KEY</w:t>
       </w:r>
@@ -6267,7 +6125,6 @@
           <w:color w:val="808080" w:themeColor="background1" w:themeShade="80"/>
           <w:sz w:val="20"/>
           <w:szCs w:val="20"/>
-          <w:lang w:val="de-DE"/>
         </w:rPr>
         <w:t xml:space="preserve"> (`gericht_id`) </w:t>
       </w:r>
@@ -6279,7 +6136,6 @@
           <w:color w:val="808080" w:themeColor="background1" w:themeShade="80"/>
           <w:sz w:val="20"/>
           <w:szCs w:val="20"/>
-          <w:lang w:val="de-DE"/>
         </w:rPr>
         <w:t>REFERENCES</w:t>
       </w:r>
@@ -6289,7 +6145,6 @@
           <w:color w:val="808080" w:themeColor="background1" w:themeShade="80"/>
           <w:sz w:val="20"/>
           <w:szCs w:val="20"/>
-          <w:lang w:val="de-DE"/>
         </w:rPr>
         <w:t xml:space="preserve"> `emensawerbeseite`.`gericht` (`id`) </w:t>
       </w:r>
@@ -6301,7 +6156,6 @@
           <w:color w:val="808080" w:themeColor="background1" w:themeShade="80"/>
           <w:sz w:val="20"/>
           <w:szCs w:val="20"/>
-          <w:lang w:val="de-DE"/>
         </w:rPr>
         <w:t>ON</w:t>
       </w:r>
@@ -6311,7 +6165,6 @@
           <w:color w:val="808080" w:themeColor="background1" w:themeShade="80"/>
           <w:sz w:val="20"/>
           <w:szCs w:val="20"/>
-          <w:lang w:val="de-DE"/>
         </w:rPr>
         <w:t xml:space="preserve"> </w:t>
       </w:r>
@@ -6323,7 +6176,6 @@
           <w:color w:val="808080" w:themeColor="background1" w:themeShade="80"/>
           <w:sz w:val="20"/>
           <w:szCs w:val="20"/>
-          <w:lang w:val="de-DE"/>
         </w:rPr>
         <w:t>UPDATE</w:t>
       </w:r>
@@ -6333,7 +6185,6 @@
           <w:color w:val="808080" w:themeColor="background1" w:themeShade="80"/>
           <w:sz w:val="20"/>
           <w:szCs w:val="20"/>
-          <w:lang w:val="de-DE"/>
         </w:rPr>
         <w:t xml:space="preserve"> </w:t>
       </w:r>
@@ -6345,7 +6196,6 @@
           <w:color w:val="808080" w:themeColor="background1" w:themeShade="80"/>
           <w:sz w:val="20"/>
           <w:szCs w:val="20"/>
-          <w:lang w:val="de-DE"/>
         </w:rPr>
         <w:t>RESTRICT</w:t>
       </w:r>
@@ -6355,7 +6205,6 @@
           <w:color w:val="808080" w:themeColor="background1" w:themeShade="80"/>
           <w:sz w:val="20"/>
           <w:szCs w:val="20"/>
-          <w:lang w:val="de-DE"/>
         </w:rPr>
         <w:t xml:space="preserve"> </w:t>
       </w:r>
@@ -6367,7 +6216,6 @@
           <w:color w:val="808080" w:themeColor="background1" w:themeShade="80"/>
           <w:sz w:val="20"/>
           <w:szCs w:val="20"/>
-          <w:lang w:val="de-DE"/>
         </w:rPr>
         <w:t>ON</w:t>
       </w:r>
@@ -6377,7 +6225,6 @@
           <w:color w:val="808080" w:themeColor="background1" w:themeShade="80"/>
           <w:sz w:val="20"/>
           <w:szCs w:val="20"/>
-          <w:lang w:val="de-DE"/>
         </w:rPr>
         <w:t xml:space="preserve"> </w:t>
       </w:r>
@@ -6389,7 +6236,6 @@
           <w:color w:val="808080" w:themeColor="background1" w:themeShade="80"/>
           <w:sz w:val="20"/>
           <w:szCs w:val="20"/>
-          <w:lang w:val="de-DE"/>
         </w:rPr>
         <w:t>DELETE</w:t>
       </w:r>
@@ -6399,7 +6245,6 @@
           <w:color w:val="808080" w:themeColor="background1" w:themeShade="80"/>
           <w:sz w:val="20"/>
           <w:szCs w:val="20"/>
-          <w:lang w:val="de-DE"/>
         </w:rPr>
         <w:t xml:space="preserve"> </w:t>
       </w:r>
@@ -6411,7 +6256,6 @@
           <w:color w:val="808080" w:themeColor="background1" w:themeShade="80"/>
           <w:sz w:val="20"/>
           <w:szCs w:val="20"/>
-          <w:lang w:val="de-DE"/>
         </w:rPr>
         <w:t>RESTRICT</w:t>
       </w:r>
@@ -6421,7 +6265,6 @@
           <w:color w:val="808080" w:themeColor="background1" w:themeShade="80"/>
           <w:sz w:val="20"/>
           <w:szCs w:val="20"/>
-          <w:lang w:val="de-DE"/>
         </w:rPr>
         <w:t>,</w:t>
       </w:r>
@@ -6439,16 +6282,14 @@
           <w:color w:val="808080" w:themeColor="background1" w:themeShade="80"/>
           <w:sz w:val="20"/>
           <w:szCs w:val="20"/>
-          <w:lang w:val="de-DE"/>
-        </w:rPr>
-      </w:pPr>
-      <w:r>
-        <w:rPr>
-          <w:rFonts w:ascii="Courier New" w:hAnsi="Courier New" w:cs="Courier New"/>
-          <w:color w:val="808080" w:themeColor="background1" w:themeShade="80"/>
-          <w:sz w:val="20"/>
-          <w:szCs w:val="20"/>
-          <w:lang w:val="de-DE"/>
+        </w:rPr>
+      </w:pPr>
+      <w:r>
+        <w:rPr>
+          <w:rFonts w:ascii="Courier New" w:hAnsi="Courier New" w:cs="Courier New"/>
+          <w:color w:val="808080" w:themeColor="background1" w:themeShade="80"/>
+          <w:sz w:val="20"/>
+          <w:szCs w:val="20"/>
         </w:rPr>
         <w:tab/>
       </w:r>
@@ -6460,7 +6301,6 @@
           <w:color w:val="808080" w:themeColor="background1" w:themeShade="80"/>
           <w:sz w:val="20"/>
           <w:szCs w:val="20"/>
-          <w:lang w:val="de-DE"/>
         </w:rPr>
         <w:t>CONSTRAINT</w:t>
       </w:r>
@@ -6470,7 +6310,6 @@
           <w:color w:val="808080" w:themeColor="background1" w:themeShade="80"/>
           <w:sz w:val="20"/>
           <w:szCs w:val="20"/>
-          <w:lang w:val="de-DE"/>
         </w:rPr>
         <w:t xml:space="preserve"> `FK_code_allergen` </w:t>
       </w:r>
@@ -6482,7 +6321,6 @@
           <w:color w:val="808080" w:themeColor="background1" w:themeShade="80"/>
           <w:sz w:val="20"/>
           <w:szCs w:val="20"/>
-          <w:lang w:val="de-DE"/>
         </w:rPr>
         <w:t>FOREIGN</w:t>
       </w:r>
@@ -6492,7 +6330,6 @@
           <w:color w:val="808080" w:themeColor="background1" w:themeShade="80"/>
           <w:sz w:val="20"/>
           <w:szCs w:val="20"/>
-          <w:lang w:val="de-DE"/>
         </w:rPr>
         <w:t xml:space="preserve"> </w:t>
       </w:r>
@@ -6504,7 +6341,6 @@
           <w:color w:val="808080" w:themeColor="background1" w:themeShade="80"/>
           <w:sz w:val="20"/>
           <w:szCs w:val="20"/>
-          <w:lang w:val="de-DE"/>
         </w:rPr>
         <w:t>KEY</w:t>
       </w:r>
@@ -6514,7 +6350,6 @@
           <w:color w:val="808080" w:themeColor="background1" w:themeShade="80"/>
           <w:sz w:val="20"/>
           <w:szCs w:val="20"/>
-          <w:lang w:val="de-DE"/>
         </w:rPr>
         <w:t xml:space="preserve"> (`code`) </w:t>
       </w:r>
@@ -6526,7 +6361,6 @@
           <w:color w:val="808080" w:themeColor="background1" w:themeShade="80"/>
           <w:sz w:val="20"/>
           <w:szCs w:val="20"/>
-          <w:lang w:val="de-DE"/>
         </w:rPr>
         <w:t>REFERENCES</w:t>
       </w:r>
@@ -6536,7 +6370,6 @@
           <w:color w:val="808080" w:themeColor="background1" w:themeShade="80"/>
           <w:sz w:val="20"/>
           <w:szCs w:val="20"/>
-          <w:lang w:val="de-DE"/>
         </w:rPr>
         <w:t xml:space="preserve"> `emensawerbeseite`.`allergen` (`code`) </w:t>
       </w:r>
@@ -6548,7 +6381,6 @@
           <w:color w:val="808080" w:themeColor="background1" w:themeShade="80"/>
           <w:sz w:val="20"/>
           <w:szCs w:val="20"/>
-          <w:lang w:val="de-DE"/>
         </w:rPr>
         <w:t>ON</w:t>
       </w:r>
@@ -6558,7 +6390,6 @@
           <w:color w:val="808080" w:themeColor="background1" w:themeShade="80"/>
           <w:sz w:val="20"/>
           <w:szCs w:val="20"/>
-          <w:lang w:val="de-DE"/>
         </w:rPr>
         <w:t xml:space="preserve"> </w:t>
       </w:r>
@@ -6570,7 +6401,6 @@
           <w:color w:val="808080" w:themeColor="background1" w:themeShade="80"/>
           <w:sz w:val="20"/>
           <w:szCs w:val="20"/>
-          <w:lang w:val="de-DE"/>
         </w:rPr>
         <w:t>UPDATE</w:t>
       </w:r>
@@ -6580,7 +6410,6 @@
           <w:color w:val="808080" w:themeColor="background1" w:themeShade="80"/>
           <w:sz w:val="20"/>
           <w:szCs w:val="20"/>
-          <w:lang w:val="de-DE"/>
         </w:rPr>
         <w:t xml:space="preserve"> </w:t>
       </w:r>
@@ -6592,7 +6421,6 @@
           <w:color w:val="808080" w:themeColor="background1" w:themeShade="80"/>
           <w:sz w:val="20"/>
           <w:szCs w:val="20"/>
-          <w:lang w:val="de-DE"/>
         </w:rPr>
         <w:t>RESTRICT</w:t>
       </w:r>
@@ -6602,7 +6430,6 @@
           <w:color w:val="808080" w:themeColor="background1" w:themeShade="80"/>
           <w:sz w:val="20"/>
           <w:szCs w:val="20"/>
-          <w:lang w:val="de-DE"/>
         </w:rPr>
         <w:t xml:space="preserve"> </w:t>
       </w:r>
@@ -6614,7 +6441,6 @@
           <w:color w:val="808080" w:themeColor="background1" w:themeShade="80"/>
           <w:sz w:val="20"/>
           <w:szCs w:val="20"/>
-          <w:lang w:val="de-DE"/>
         </w:rPr>
         <w:t>ON</w:t>
       </w:r>
@@ -6624,7 +6450,6 @@
           <w:color w:val="808080" w:themeColor="background1" w:themeShade="80"/>
           <w:sz w:val="20"/>
           <w:szCs w:val="20"/>
-          <w:lang w:val="de-DE"/>
         </w:rPr>
         <w:t xml:space="preserve"> </w:t>
       </w:r>
@@ -6636,7 +6461,6 @@
           <w:color w:val="808080" w:themeColor="background1" w:themeShade="80"/>
           <w:sz w:val="20"/>
           <w:szCs w:val="20"/>
-          <w:lang w:val="de-DE"/>
         </w:rPr>
         <w:t>DELETE</w:t>
       </w:r>
@@ -6646,7 +6470,6 @@
           <w:color w:val="808080" w:themeColor="background1" w:themeShade="80"/>
           <w:sz w:val="20"/>
           <w:szCs w:val="20"/>
-          <w:lang w:val="de-DE"/>
         </w:rPr>
         <w:t xml:space="preserve"> </w:t>
       </w:r>
@@ -6658,7 +6481,6 @@
           <w:color w:val="808080" w:themeColor="background1" w:themeShade="80"/>
           <w:sz w:val="20"/>
           <w:szCs w:val="20"/>
-          <w:lang w:val="de-DE"/>
         </w:rPr>
         <w:t>RESTRICT</w:t>
       </w:r>
@@ -6674,16 +6496,14 @@
           <w:color w:val="808080" w:themeColor="background1" w:themeShade="80"/>
           <w:sz w:val="20"/>
           <w:szCs w:val="20"/>
-          <w:lang w:val="de-DE"/>
-        </w:rPr>
-      </w:pPr>
-      <w:r>
-        <w:rPr>
-          <w:rFonts w:ascii="Courier New" w:hAnsi="Courier New" w:cs="Courier New"/>
-          <w:color w:val="808080" w:themeColor="background1" w:themeShade="80"/>
-          <w:sz w:val="20"/>
-          <w:szCs w:val="20"/>
-          <w:lang w:val="de-DE"/>
+        </w:rPr>
+      </w:pPr>
+      <w:r>
+        <w:rPr>
+          <w:rFonts w:ascii="Courier New" w:hAnsi="Courier New" w:cs="Courier New"/>
+          <w:color w:val="808080" w:themeColor="background1" w:themeShade="80"/>
+          <w:sz w:val="20"/>
+          <w:szCs w:val="20"/>
         </w:rPr>
         <w:t>)</w:t>
       </w:r>
@@ -6699,18 +6519,16 @@
           <w:color w:val="808080" w:themeColor="background1" w:themeShade="80"/>
           <w:sz w:val="20"/>
           <w:szCs w:val="20"/>
-          <w:lang w:val="de-DE"/>
-        </w:rPr>
-      </w:pPr>
-      <w:r>
-        <w:rPr>
-          <w:rFonts w:ascii="Courier New" w:hAnsi="Courier New" w:cs="Courier New"/>
-          <w:b/>
-          <w:bCs/>
-          <w:color w:val="808080" w:themeColor="background1" w:themeShade="80"/>
-          <w:sz w:val="20"/>
-          <w:szCs w:val="20"/>
-          <w:lang w:val="de-DE"/>
+        </w:rPr>
+      </w:pPr>
+      <w:r>
+        <w:rPr>
+          <w:rFonts w:ascii="Courier New" w:hAnsi="Courier New" w:cs="Courier New"/>
+          <w:b/>
+          <w:bCs/>
+          <w:color w:val="808080" w:themeColor="background1" w:themeShade="80"/>
+          <w:sz w:val="20"/>
+          <w:szCs w:val="20"/>
         </w:rPr>
         <w:t>COLLATE</w:t>
       </w:r>
@@ -6720,7 +6538,6 @@
           <w:color w:val="808080" w:themeColor="background1" w:themeShade="80"/>
           <w:sz w:val="20"/>
           <w:szCs w:val="20"/>
-          <w:lang w:val="de-DE"/>
         </w:rPr>
         <w:t>='utf8mb4_unicode_ci'</w:t>
       </w:r>
@@ -6738,18 +6555,16 @@
           <w:color w:val="808080" w:themeColor="background1" w:themeShade="80"/>
           <w:sz w:val="20"/>
           <w:szCs w:val="20"/>
-          <w:lang w:val="de-DE"/>
-        </w:rPr>
-      </w:pPr>
-      <w:r>
-        <w:rPr>
-          <w:rFonts w:ascii="Courier New" w:hAnsi="Courier New" w:cs="Courier New"/>
-          <w:b/>
-          <w:bCs/>
-          <w:color w:val="808080" w:themeColor="background1" w:themeShade="80"/>
-          <w:sz w:val="20"/>
-          <w:szCs w:val="20"/>
-          <w:lang w:val="de-DE"/>
+        </w:rPr>
+      </w:pPr>
+      <w:r>
+        <w:rPr>
+          <w:rFonts w:ascii="Courier New" w:hAnsi="Courier New" w:cs="Courier New"/>
+          <w:b/>
+          <w:bCs/>
+          <w:color w:val="808080" w:themeColor="background1" w:themeShade="80"/>
+          <w:sz w:val="20"/>
+          <w:szCs w:val="20"/>
         </w:rPr>
         <w:t>ENGINE</w:t>
       </w:r>
@@ -6759,7 +6574,6 @@
           <w:color w:val="808080" w:themeColor="background1" w:themeShade="80"/>
           <w:sz w:val="20"/>
           <w:szCs w:val="20"/>
-          <w:lang w:val="de-DE"/>
         </w:rPr>
         <w:t>=</w:t>
       </w:r>
@@ -6771,7 +6585,6 @@
           <w:color w:val="808080" w:themeColor="background1" w:themeShade="80"/>
           <w:sz w:val="20"/>
           <w:szCs w:val="20"/>
-          <w:lang w:val="de-DE"/>
         </w:rPr>
         <w:t>InnoDB</w:t>
       </w:r>
@@ -7197,7 +7010,6 @@
           <w:color w:val="808080" w:themeColor="background1" w:themeShade="80"/>
           <w:sz w:val="20"/>
           <w:szCs w:val="20"/>
-          <w:lang w:val="de-DE"/>
         </w:rPr>
       </w:pPr>
       <w:r>
@@ -7218,7 +7030,6 @@
           <w:color w:val="808080" w:themeColor="background1" w:themeShade="80"/>
           <w:sz w:val="20"/>
           <w:szCs w:val="20"/>
-          <w:lang w:val="de-DE"/>
         </w:rPr>
         <w:t>INDEX</w:t>
       </w:r>
@@ -7228,7 +7039,6 @@
           <w:color w:val="808080" w:themeColor="background1" w:themeShade="80"/>
           <w:sz w:val="20"/>
           <w:szCs w:val="20"/>
-          <w:lang w:val="de-DE"/>
         </w:rPr>
         <w:t xml:space="preserve"> `FK_kategorie` (`kategorie_id`) </w:t>
       </w:r>
@@ -7240,7 +7050,6 @@
           <w:color w:val="808080" w:themeColor="background1" w:themeShade="80"/>
           <w:sz w:val="20"/>
           <w:szCs w:val="20"/>
-          <w:lang w:val="de-DE"/>
         </w:rPr>
         <w:t>USING</w:t>
       </w:r>
@@ -7250,7 +7059,6 @@
           <w:color w:val="808080" w:themeColor="background1" w:themeShade="80"/>
           <w:sz w:val="20"/>
           <w:szCs w:val="20"/>
-          <w:lang w:val="de-DE"/>
         </w:rPr>
         <w:t xml:space="preserve"> </w:t>
       </w:r>
@@ -7262,7 +7070,6 @@
           <w:color w:val="808080" w:themeColor="background1" w:themeShade="80"/>
           <w:sz w:val="20"/>
           <w:szCs w:val="20"/>
-          <w:lang w:val="de-DE"/>
         </w:rPr>
         <w:t>BTREE</w:t>
       </w:r>
@@ -7272,7 +7079,6 @@
           <w:color w:val="808080" w:themeColor="background1" w:themeShade="80"/>
           <w:sz w:val="20"/>
           <w:szCs w:val="20"/>
-          <w:lang w:val="de-DE"/>
         </w:rPr>
         <w:t>,</w:t>
       </w:r>
@@ -7288,16 +7094,14 @@
           <w:color w:val="808080" w:themeColor="background1" w:themeShade="80"/>
           <w:sz w:val="20"/>
           <w:szCs w:val="20"/>
-          <w:lang w:val="de-DE"/>
-        </w:rPr>
-      </w:pPr>
-      <w:r>
-        <w:rPr>
-          <w:rFonts w:ascii="Courier New" w:hAnsi="Courier New" w:cs="Courier New"/>
-          <w:color w:val="808080" w:themeColor="background1" w:themeShade="80"/>
-          <w:sz w:val="20"/>
-          <w:szCs w:val="20"/>
-          <w:lang w:val="de-DE"/>
+        </w:rPr>
+      </w:pPr>
+      <w:r>
+        <w:rPr>
+          <w:rFonts w:ascii="Courier New" w:hAnsi="Courier New" w:cs="Courier New"/>
+          <w:color w:val="808080" w:themeColor="background1" w:themeShade="80"/>
+          <w:sz w:val="20"/>
+          <w:szCs w:val="20"/>
         </w:rPr>
         <w:tab/>
       </w:r>
@@ -7309,7 +7113,6 @@
           <w:color w:val="808080" w:themeColor="background1" w:themeShade="80"/>
           <w:sz w:val="20"/>
           <w:szCs w:val="20"/>
-          <w:lang w:val="de-DE"/>
         </w:rPr>
         <w:t>CONSTRAINT</w:t>
       </w:r>
@@ -7319,7 +7122,6 @@
           <w:color w:val="808080" w:themeColor="background1" w:themeShade="80"/>
           <w:sz w:val="20"/>
           <w:szCs w:val="20"/>
-          <w:lang w:val="de-DE"/>
         </w:rPr>
         <w:t xml:space="preserve"> `FK_kategorie` </w:t>
       </w:r>
@@ -7331,7 +7133,6 @@
           <w:color w:val="808080" w:themeColor="background1" w:themeShade="80"/>
           <w:sz w:val="20"/>
           <w:szCs w:val="20"/>
-          <w:lang w:val="de-DE"/>
         </w:rPr>
         <w:t>FOREIGN</w:t>
       </w:r>
@@ -7341,7 +7142,6 @@
           <w:color w:val="808080" w:themeColor="background1" w:themeShade="80"/>
           <w:sz w:val="20"/>
           <w:szCs w:val="20"/>
-          <w:lang w:val="de-DE"/>
         </w:rPr>
         <w:t xml:space="preserve"> </w:t>
       </w:r>
@@ -7353,7 +7153,6 @@
           <w:color w:val="808080" w:themeColor="background1" w:themeShade="80"/>
           <w:sz w:val="20"/>
           <w:szCs w:val="20"/>
-          <w:lang w:val="de-DE"/>
         </w:rPr>
         <w:t>KEY</w:t>
       </w:r>
@@ -7363,7 +7162,6 @@
           <w:color w:val="808080" w:themeColor="background1" w:themeShade="80"/>
           <w:sz w:val="20"/>
           <w:szCs w:val="20"/>
-          <w:lang w:val="de-DE"/>
         </w:rPr>
         <w:t xml:space="preserve"> (`kategorie_id`) </w:t>
       </w:r>
@@ -7375,7 +7173,6 @@
           <w:color w:val="808080" w:themeColor="background1" w:themeShade="80"/>
           <w:sz w:val="20"/>
           <w:szCs w:val="20"/>
-          <w:lang w:val="de-DE"/>
         </w:rPr>
         <w:t>REFERENCES</w:t>
       </w:r>
@@ -7385,7 +7182,6 @@
           <w:color w:val="808080" w:themeColor="background1" w:themeShade="80"/>
           <w:sz w:val="20"/>
           <w:szCs w:val="20"/>
-          <w:lang w:val="de-DE"/>
         </w:rPr>
         <w:t xml:space="preserve"> `emensawerbeseite`.`kategorie` (`id`) </w:t>
       </w:r>
@@ -7397,7 +7193,6 @@
           <w:color w:val="808080" w:themeColor="background1" w:themeShade="80"/>
           <w:sz w:val="20"/>
           <w:szCs w:val="20"/>
-          <w:lang w:val="de-DE"/>
         </w:rPr>
         <w:t>ON</w:t>
       </w:r>
@@ -7407,7 +7202,6 @@
           <w:color w:val="808080" w:themeColor="background1" w:themeShade="80"/>
           <w:sz w:val="20"/>
           <w:szCs w:val="20"/>
-          <w:lang w:val="de-DE"/>
         </w:rPr>
         <w:t xml:space="preserve"> </w:t>
       </w:r>
@@ -7419,7 +7213,6 @@
           <w:color w:val="808080" w:themeColor="background1" w:themeShade="80"/>
           <w:sz w:val="20"/>
           <w:szCs w:val="20"/>
-          <w:lang w:val="de-DE"/>
         </w:rPr>
         <w:t>UPDATE</w:t>
       </w:r>
@@ -7429,7 +7222,6 @@
           <w:color w:val="808080" w:themeColor="background1" w:themeShade="80"/>
           <w:sz w:val="20"/>
           <w:szCs w:val="20"/>
-          <w:lang w:val="de-DE"/>
         </w:rPr>
         <w:t xml:space="preserve"> </w:t>
       </w:r>
@@ -7441,7 +7233,6 @@
           <w:color w:val="808080" w:themeColor="background1" w:themeShade="80"/>
           <w:sz w:val="20"/>
           <w:szCs w:val="20"/>
-          <w:lang w:val="de-DE"/>
         </w:rPr>
         <w:t>RESTRICT</w:t>
       </w:r>
@@ -7451,7 +7242,6 @@
           <w:color w:val="808080" w:themeColor="background1" w:themeShade="80"/>
           <w:sz w:val="20"/>
           <w:szCs w:val="20"/>
-          <w:lang w:val="de-DE"/>
         </w:rPr>
         <w:t xml:space="preserve"> </w:t>
       </w:r>
@@ -7463,7 +7253,6 @@
           <w:color w:val="808080" w:themeColor="background1" w:themeShade="80"/>
           <w:sz w:val="20"/>
           <w:szCs w:val="20"/>
-          <w:lang w:val="de-DE"/>
         </w:rPr>
         <w:t>ON</w:t>
       </w:r>
@@ -7473,7 +7262,6 @@
           <w:color w:val="808080" w:themeColor="background1" w:themeShade="80"/>
           <w:sz w:val="20"/>
           <w:szCs w:val="20"/>
-          <w:lang w:val="de-DE"/>
         </w:rPr>
         <w:t xml:space="preserve"> </w:t>
       </w:r>
@@ -7485,7 +7273,6 @@
           <w:color w:val="808080" w:themeColor="background1" w:themeShade="80"/>
           <w:sz w:val="20"/>
           <w:szCs w:val="20"/>
-          <w:lang w:val="de-DE"/>
         </w:rPr>
         <w:t>DELETE</w:t>
       </w:r>
@@ -7495,7 +7282,6 @@
           <w:color w:val="808080" w:themeColor="background1" w:themeShade="80"/>
           <w:sz w:val="20"/>
           <w:szCs w:val="20"/>
-          <w:lang w:val="de-DE"/>
         </w:rPr>
         <w:t xml:space="preserve"> </w:t>
       </w:r>
@@ -7507,7 +7293,6 @@
           <w:color w:val="808080" w:themeColor="background1" w:themeShade="80"/>
           <w:sz w:val="20"/>
           <w:szCs w:val="20"/>
-          <w:lang w:val="de-DE"/>
         </w:rPr>
         <w:t>RESTRICT</w:t>
       </w:r>
@@ -7517,7 +7302,6 @@
           <w:color w:val="808080" w:themeColor="background1" w:themeShade="80"/>
           <w:sz w:val="20"/>
           <w:szCs w:val="20"/>
-          <w:lang w:val="de-DE"/>
         </w:rPr>
         <w:t>,</w:t>
       </w:r>
@@ -7535,16 +7319,14 @@
           <w:color w:val="808080" w:themeColor="background1" w:themeShade="80"/>
           <w:sz w:val="20"/>
           <w:szCs w:val="20"/>
-          <w:lang w:val="de-DE"/>
-        </w:rPr>
-      </w:pPr>
-      <w:r>
-        <w:rPr>
-          <w:rFonts w:ascii="Courier New" w:hAnsi="Courier New" w:cs="Courier New"/>
-          <w:color w:val="808080" w:themeColor="background1" w:themeShade="80"/>
-          <w:sz w:val="20"/>
-          <w:szCs w:val="20"/>
-          <w:lang w:val="de-DE"/>
+        </w:rPr>
+      </w:pPr>
+      <w:r>
+        <w:rPr>
+          <w:rFonts w:ascii="Courier New" w:hAnsi="Courier New" w:cs="Courier New"/>
+          <w:color w:val="808080" w:themeColor="background1" w:themeShade="80"/>
+          <w:sz w:val="20"/>
+          <w:szCs w:val="20"/>
         </w:rPr>
         <w:tab/>
       </w:r>
@@ -7556,7 +7338,6 @@
           <w:color w:val="808080" w:themeColor="background1" w:themeShade="80"/>
           <w:sz w:val="20"/>
           <w:szCs w:val="20"/>
-          <w:lang w:val="de-DE"/>
         </w:rPr>
         <w:t>CONSTRAINT</w:t>
       </w:r>
@@ -7566,7 +7347,6 @@
           <w:color w:val="808080" w:themeColor="background1" w:themeShade="80"/>
           <w:sz w:val="20"/>
           <w:szCs w:val="20"/>
-          <w:lang w:val="de-DE"/>
         </w:rPr>
         <w:t xml:space="preserve"> `FK_kategorie_gericht` </w:t>
       </w:r>
@@ -7578,7 +7358,6 @@
           <w:color w:val="808080" w:themeColor="background1" w:themeShade="80"/>
           <w:sz w:val="20"/>
           <w:szCs w:val="20"/>
-          <w:lang w:val="de-DE"/>
         </w:rPr>
         <w:t>FOREIGN</w:t>
       </w:r>
@@ -7588,7 +7367,6 @@
           <w:color w:val="808080" w:themeColor="background1" w:themeShade="80"/>
           <w:sz w:val="20"/>
           <w:szCs w:val="20"/>
-          <w:lang w:val="de-DE"/>
         </w:rPr>
         <w:t xml:space="preserve"> </w:t>
       </w:r>
@@ -7600,7 +7378,6 @@
           <w:color w:val="808080" w:themeColor="background1" w:themeShade="80"/>
           <w:sz w:val="20"/>
           <w:szCs w:val="20"/>
-          <w:lang w:val="de-DE"/>
         </w:rPr>
         <w:t>KEY</w:t>
       </w:r>
@@ -7610,7 +7387,6 @@
           <w:color w:val="808080" w:themeColor="background1" w:themeShade="80"/>
           <w:sz w:val="20"/>
           <w:szCs w:val="20"/>
-          <w:lang w:val="de-DE"/>
         </w:rPr>
         <w:t xml:space="preserve"> (`gericht_id`) </w:t>
       </w:r>
@@ -7622,7 +7398,6 @@
           <w:color w:val="808080" w:themeColor="background1" w:themeShade="80"/>
           <w:sz w:val="20"/>
           <w:szCs w:val="20"/>
-          <w:lang w:val="de-DE"/>
         </w:rPr>
         <w:t>REFERENCES</w:t>
       </w:r>
@@ -7632,7 +7407,6 @@
           <w:color w:val="808080" w:themeColor="background1" w:themeShade="80"/>
           <w:sz w:val="20"/>
           <w:szCs w:val="20"/>
-          <w:lang w:val="de-DE"/>
         </w:rPr>
         <w:t xml:space="preserve"> `emensawerbeseite`.`gericht` (`id`) </w:t>
       </w:r>
@@ -7644,7 +7418,6 @@
           <w:color w:val="808080" w:themeColor="background1" w:themeShade="80"/>
           <w:sz w:val="20"/>
           <w:szCs w:val="20"/>
-          <w:lang w:val="de-DE"/>
         </w:rPr>
         <w:t>ON</w:t>
       </w:r>
@@ -7654,7 +7427,6 @@
           <w:color w:val="808080" w:themeColor="background1" w:themeShade="80"/>
           <w:sz w:val="20"/>
           <w:szCs w:val="20"/>
-          <w:lang w:val="de-DE"/>
         </w:rPr>
         <w:t xml:space="preserve"> </w:t>
       </w:r>
@@ -7666,7 +7438,6 @@
           <w:color w:val="808080" w:themeColor="background1" w:themeShade="80"/>
           <w:sz w:val="20"/>
           <w:szCs w:val="20"/>
-          <w:lang w:val="de-DE"/>
         </w:rPr>
         <w:t>UPDATE</w:t>
       </w:r>
@@ -7676,7 +7447,6 @@
           <w:color w:val="808080" w:themeColor="background1" w:themeShade="80"/>
           <w:sz w:val="20"/>
           <w:szCs w:val="20"/>
-          <w:lang w:val="de-DE"/>
         </w:rPr>
         <w:t xml:space="preserve"> </w:t>
       </w:r>
@@ -7688,7 +7458,6 @@
           <w:color w:val="808080" w:themeColor="background1" w:themeShade="80"/>
           <w:sz w:val="20"/>
           <w:szCs w:val="20"/>
-          <w:lang w:val="de-DE"/>
         </w:rPr>
         <w:t>RESTRICT</w:t>
       </w:r>
@@ -7698,7 +7467,6 @@
           <w:color w:val="808080" w:themeColor="background1" w:themeShade="80"/>
           <w:sz w:val="20"/>
           <w:szCs w:val="20"/>
-          <w:lang w:val="de-DE"/>
         </w:rPr>
         <w:t xml:space="preserve"> </w:t>
       </w:r>
@@ -7710,7 +7478,6 @@
           <w:color w:val="808080" w:themeColor="background1" w:themeShade="80"/>
           <w:sz w:val="20"/>
           <w:szCs w:val="20"/>
-          <w:lang w:val="de-DE"/>
         </w:rPr>
         <w:t>ON</w:t>
       </w:r>
@@ -7720,7 +7487,6 @@
           <w:color w:val="808080" w:themeColor="background1" w:themeShade="80"/>
           <w:sz w:val="20"/>
           <w:szCs w:val="20"/>
-          <w:lang w:val="de-DE"/>
         </w:rPr>
         <w:t xml:space="preserve"> </w:t>
       </w:r>
@@ -7732,7 +7498,6 @@
           <w:color w:val="808080" w:themeColor="background1" w:themeShade="80"/>
           <w:sz w:val="20"/>
           <w:szCs w:val="20"/>
-          <w:lang w:val="de-DE"/>
         </w:rPr>
         <w:t>DELETE</w:t>
       </w:r>
@@ -7742,7 +7507,6 @@
           <w:color w:val="808080" w:themeColor="background1" w:themeShade="80"/>
           <w:sz w:val="20"/>
           <w:szCs w:val="20"/>
-          <w:lang w:val="de-DE"/>
         </w:rPr>
         <w:t xml:space="preserve"> </w:t>
       </w:r>
@@ -7754,7 +7518,6 @@
           <w:color w:val="808080" w:themeColor="background1" w:themeShade="80"/>
           <w:sz w:val="20"/>
           <w:szCs w:val="20"/>
-          <w:lang w:val="de-DE"/>
         </w:rPr>
         <w:t>RESTRICT</w:t>
       </w:r>
@@ -7770,16 +7533,14 @@
           <w:color w:val="808080" w:themeColor="background1" w:themeShade="80"/>
           <w:sz w:val="20"/>
           <w:szCs w:val="20"/>
-          <w:lang w:val="de-DE"/>
-        </w:rPr>
-      </w:pPr>
-      <w:r>
-        <w:rPr>
-          <w:rFonts w:ascii="Courier New" w:hAnsi="Courier New" w:cs="Courier New"/>
-          <w:color w:val="808080" w:themeColor="background1" w:themeShade="80"/>
-          <w:sz w:val="20"/>
-          <w:szCs w:val="20"/>
-          <w:lang w:val="de-DE"/>
+        </w:rPr>
+      </w:pPr>
+      <w:r>
+        <w:rPr>
+          <w:rFonts w:ascii="Courier New" w:hAnsi="Courier New" w:cs="Courier New"/>
+          <w:color w:val="808080" w:themeColor="background1" w:themeShade="80"/>
+          <w:sz w:val="20"/>
+          <w:szCs w:val="20"/>
         </w:rPr>
         <w:t>)</w:t>
       </w:r>
@@ -7795,18 +7556,16 @@
           <w:color w:val="808080" w:themeColor="background1" w:themeShade="80"/>
           <w:sz w:val="20"/>
           <w:szCs w:val="20"/>
-          <w:lang w:val="de-DE"/>
-        </w:rPr>
-      </w:pPr>
-      <w:r>
-        <w:rPr>
-          <w:rFonts w:ascii="Courier New" w:hAnsi="Courier New" w:cs="Courier New"/>
-          <w:b/>
-          <w:bCs/>
-          <w:color w:val="808080" w:themeColor="background1" w:themeShade="80"/>
-          <w:sz w:val="20"/>
-          <w:szCs w:val="20"/>
-          <w:lang w:val="de-DE"/>
+        </w:rPr>
+      </w:pPr>
+      <w:r>
+        <w:rPr>
+          <w:rFonts w:ascii="Courier New" w:hAnsi="Courier New" w:cs="Courier New"/>
+          <w:b/>
+          <w:bCs/>
+          <w:color w:val="808080" w:themeColor="background1" w:themeShade="80"/>
+          <w:sz w:val="20"/>
+          <w:szCs w:val="20"/>
         </w:rPr>
         <w:t>COLLATE</w:t>
       </w:r>
@@ -7816,7 +7575,6 @@
           <w:color w:val="808080" w:themeColor="background1" w:themeShade="80"/>
           <w:sz w:val="20"/>
           <w:szCs w:val="20"/>
-          <w:lang w:val="de-DE"/>
         </w:rPr>
         <w:t>='utf8mb4_unicode_ci'</w:t>
       </w:r>
@@ -7834,18 +7592,16 @@
           <w:color w:val="808080" w:themeColor="background1" w:themeShade="80"/>
           <w:sz w:val="20"/>
           <w:szCs w:val="20"/>
-          <w:lang w:val="de-DE"/>
-        </w:rPr>
-      </w:pPr>
-      <w:r>
-        <w:rPr>
-          <w:rFonts w:ascii="Courier New" w:hAnsi="Courier New" w:cs="Courier New"/>
-          <w:b/>
-          <w:bCs/>
-          <w:color w:val="808080" w:themeColor="background1" w:themeShade="80"/>
-          <w:sz w:val="20"/>
-          <w:szCs w:val="20"/>
-          <w:lang w:val="de-DE"/>
+        </w:rPr>
+      </w:pPr>
+      <w:r>
+        <w:rPr>
+          <w:rFonts w:ascii="Courier New" w:hAnsi="Courier New" w:cs="Courier New"/>
+          <w:b/>
+          <w:bCs/>
+          <w:color w:val="808080" w:themeColor="background1" w:themeShade="80"/>
+          <w:sz w:val="20"/>
+          <w:szCs w:val="20"/>
         </w:rPr>
         <w:t>ENGINE</w:t>
       </w:r>
@@ -7855,7 +7611,6 @@
           <w:color w:val="808080" w:themeColor="background1" w:themeShade="80"/>
           <w:sz w:val="20"/>
           <w:szCs w:val="20"/>
-          <w:lang w:val="de-DE"/>
         </w:rPr>
         <w:t>=</w:t>
       </w:r>
@@ -7867,7 +7622,6 @@
           <w:color w:val="808080" w:themeColor="background1" w:themeShade="80"/>
           <w:sz w:val="20"/>
           <w:szCs w:val="20"/>
-          <w:lang w:val="de-DE"/>
         </w:rPr>
         <w:t>InnoDB</w:t>
       </w:r>
@@ -8502,7 +8256,6 @@
           <w:color w:val="808080" w:themeColor="background1" w:themeShade="80"/>
           <w:sz w:val="20"/>
           <w:szCs w:val="20"/>
-          <w:lang w:val="de-DE"/>
         </w:rPr>
       </w:pPr>
       <w:r>
@@ -8634,7 +8387,6 @@
           <w:color w:val="808080" w:themeColor="background1" w:themeShade="80"/>
           <w:sz w:val="20"/>
           <w:szCs w:val="20"/>
-          <w:lang w:val="de-DE"/>
         </w:rPr>
         <w:t>COLLATE</w:t>
       </w:r>
@@ -8644,7 +8396,6 @@
           <w:color w:val="808080" w:themeColor="background1" w:themeShade="80"/>
           <w:sz w:val="20"/>
           <w:szCs w:val="20"/>
-          <w:lang w:val="de-DE"/>
         </w:rPr>
         <w:t xml:space="preserve"> 'utf8mb4_unicode_ci',</w:t>
       </w:r>
@@ -8662,16 +8413,14 @@
           <w:color w:val="808080" w:themeColor="background1" w:themeShade="80"/>
           <w:sz w:val="20"/>
           <w:szCs w:val="20"/>
-          <w:lang w:val="de-DE"/>
-        </w:rPr>
-      </w:pPr>
-      <w:r>
-        <w:rPr>
-          <w:rFonts w:ascii="Courier New" w:hAnsi="Courier New" w:cs="Courier New"/>
-          <w:color w:val="808080" w:themeColor="background1" w:themeShade="80"/>
-          <w:sz w:val="20"/>
-          <w:szCs w:val="20"/>
-          <w:lang w:val="de-DE"/>
+        </w:rPr>
+      </w:pPr>
+      <w:r>
+        <w:rPr>
+          <w:rFonts w:ascii="Courier New" w:hAnsi="Courier New" w:cs="Courier New"/>
+          <w:color w:val="808080" w:themeColor="background1" w:themeShade="80"/>
+          <w:sz w:val="20"/>
+          <w:szCs w:val="20"/>
         </w:rPr>
         <w:tab/>
       </w:r>
@@ -8683,7 +8432,6 @@
           <w:color w:val="808080" w:themeColor="background1" w:themeShade="80"/>
           <w:sz w:val="20"/>
           <w:szCs w:val="20"/>
-          <w:lang w:val="de-DE"/>
         </w:rPr>
         <w:t>PRIMARY</w:t>
       </w:r>
@@ -8693,7 +8441,6 @@
           <w:color w:val="808080" w:themeColor="background1" w:themeShade="80"/>
           <w:sz w:val="20"/>
           <w:szCs w:val="20"/>
-          <w:lang w:val="de-DE"/>
         </w:rPr>
         <w:t xml:space="preserve"> </w:t>
       </w:r>
@@ -8705,7 +8452,6 @@
           <w:color w:val="808080" w:themeColor="background1" w:themeShade="80"/>
           <w:sz w:val="20"/>
           <w:szCs w:val="20"/>
-          <w:lang w:val="de-DE"/>
         </w:rPr>
         <w:t>KEY</w:t>
       </w:r>
@@ -8715,7 +8461,6 @@
           <w:color w:val="808080" w:themeColor="background1" w:themeShade="80"/>
           <w:sz w:val="20"/>
           <w:szCs w:val="20"/>
-          <w:lang w:val="de-DE"/>
         </w:rPr>
         <w:t xml:space="preserve"> (`id`) </w:t>
       </w:r>
@@ -8727,7 +8472,6 @@
           <w:color w:val="808080" w:themeColor="background1" w:themeShade="80"/>
           <w:sz w:val="20"/>
           <w:szCs w:val="20"/>
-          <w:lang w:val="de-DE"/>
         </w:rPr>
         <w:t>USING</w:t>
       </w:r>
@@ -8737,7 +8481,6 @@
           <w:color w:val="808080" w:themeColor="background1" w:themeShade="80"/>
           <w:sz w:val="20"/>
           <w:szCs w:val="20"/>
-          <w:lang w:val="de-DE"/>
         </w:rPr>
         <w:t xml:space="preserve"> </w:t>
       </w:r>
@@ -8749,7 +8492,6 @@
           <w:color w:val="808080" w:themeColor="background1" w:themeShade="80"/>
           <w:sz w:val="20"/>
           <w:szCs w:val="20"/>
-          <w:lang w:val="de-DE"/>
         </w:rPr>
         <w:t>BTREE</w:t>
       </w:r>
@@ -8765,16 +8507,14 @@
           <w:color w:val="808080" w:themeColor="background1" w:themeShade="80"/>
           <w:sz w:val="20"/>
           <w:szCs w:val="20"/>
-          <w:lang w:val="de-DE"/>
-        </w:rPr>
-      </w:pPr>
-      <w:r>
-        <w:rPr>
-          <w:rFonts w:ascii="Courier New" w:hAnsi="Courier New" w:cs="Courier New"/>
-          <w:color w:val="808080" w:themeColor="background1" w:themeShade="80"/>
-          <w:sz w:val="20"/>
-          <w:szCs w:val="20"/>
-          <w:lang w:val="de-DE"/>
+        </w:rPr>
+      </w:pPr>
+      <w:r>
+        <w:rPr>
+          <w:rFonts w:ascii="Courier New" w:hAnsi="Courier New" w:cs="Courier New"/>
+          <w:color w:val="808080" w:themeColor="background1" w:themeShade="80"/>
+          <w:sz w:val="20"/>
+          <w:szCs w:val="20"/>
         </w:rPr>
         <w:t>)</w:t>
       </w:r>
@@ -8790,18 +8530,16 @@
           <w:color w:val="808080" w:themeColor="background1" w:themeShade="80"/>
           <w:sz w:val="20"/>
           <w:szCs w:val="20"/>
-          <w:lang w:val="de-DE"/>
-        </w:rPr>
-      </w:pPr>
-      <w:r>
-        <w:rPr>
-          <w:rFonts w:ascii="Courier New" w:hAnsi="Courier New" w:cs="Courier New"/>
-          <w:b/>
-          <w:bCs/>
-          <w:color w:val="808080" w:themeColor="background1" w:themeShade="80"/>
-          <w:sz w:val="20"/>
-          <w:szCs w:val="20"/>
-          <w:lang w:val="de-DE"/>
+        </w:rPr>
+      </w:pPr>
+      <w:r>
+        <w:rPr>
+          <w:rFonts w:ascii="Courier New" w:hAnsi="Courier New" w:cs="Courier New"/>
+          <w:b/>
+          <w:bCs/>
+          <w:color w:val="808080" w:themeColor="background1" w:themeShade="80"/>
+          <w:sz w:val="20"/>
+          <w:szCs w:val="20"/>
         </w:rPr>
         <w:t>COLLATE</w:t>
       </w:r>
@@ -8811,7 +8549,6 @@
           <w:color w:val="808080" w:themeColor="background1" w:themeShade="80"/>
           <w:sz w:val="20"/>
           <w:szCs w:val="20"/>
-          <w:lang w:val="de-DE"/>
         </w:rPr>
         <w:t>='utf8mb4_unicode_ci'</w:t>
       </w:r>
@@ -8901,7 +8638,7 @@
     </w:p>
     <w:p>
       <w:pPr>
-        <w:pStyle w:val="Paragraphedeliste"/>
+        <w:pStyle w:val="Listenabsatz"/>
         <w:numPr>
           <w:ilvl w:val="0"/>
           <w:numId w:val="4"/>
@@ -10421,7 +10158,6 @@
           <w:noProof/>
           <w:sz w:val="32"/>
           <w:szCs w:val="32"/>
-          <w:lang w:val="de-DE"/>
         </w:rPr>
       </w:pPr>
       <w:r>
@@ -10429,7 +10165,6 @@
           <w:noProof/>
           <w:sz w:val="32"/>
           <w:szCs w:val="32"/>
-          <w:lang w:val="de-DE"/>
         </w:rPr>
         <w:lastRenderedPageBreak/>
         <w:t>15.</w:t>
@@ -10441,7 +10176,6 @@
           <w:noProof/>
           <w:sz w:val="32"/>
           <w:szCs w:val="32"/>
-          <w:lang w:val="de-DE"/>
         </w:rPr>
       </w:pPr>
       <w:r>
@@ -10452,7 +10186,6 @@
           <w:color w:val="0000FF"/>
           <w:sz w:val="24"/>
           <w:szCs w:val="24"/>
-          <w:lang w:val="de-DE"/>
         </w:rPr>
         <w:t>UPDATE</w:t>
       </w:r>
@@ -10462,7 +10195,6 @@
           <w:color w:val="000000"/>
           <w:sz w:val="24"/>
           <w:szCs w:val="24"/>
-          <w:lang w:val="de-DE"/>
         </w:rPr>
         <w:t xml:space="preserve"> </w:t>
       </w:r>
@@ -10472,7 +10204,6 @@
           <w:color w:val="FF00FF"/>
           <w:sz w:val="24"/>
           <w:szCs w:val="24"/>
-          <w:lang w:val="de-DE"/>
         </w:rPr>
         <w:t>allergen</w:t>
       </w:r>
@@ -10482,7 +10213,6 @@
           <w:color w:val="000000"/>
           <w:sz w:val="24"/>
           <w:szCs w:val="24"/>
-          <w:lang w:val="de-DE"/>
         </w:rPr>
         <w:t xml:space="preserve"> </w:t>
       </w:r>
@@ -10494,7 +10224,6 @@
           <w:color w:val="0000FF"/>
           <w:sz w:val="24"/>
           <w:szCs w:val="24"/>
-          <w:lang w:val="de-DE"/>
         </w:rPr>
         <w:t>SET</w:t>
       </w:r>
@@ -10504,7 +10233,6 @@
           <w:color w:val="000000"/>
           <w:sz w:val="24"/>
           <w:szCs w:val="24"/>
-          <w:lang w:val="de-DE"/>
         </w:rPr>
         <w:t xml:space="preserve"> </w:t>
       </w:r>
@@ -10516,7 +10244,6 @@
           <w:color w:val="0000FF"/>
           <w:sz w:val="24"/>
           <w:szCs w:val="24"/>
-          <w:lang w:val="de-DE"/>
         </w:rPr>
         <w:t>NAME</w:t>
       </w:r>
@@ -10526,7 +10253,6 @@
           <w:color w:val="0000FF"/>
           <w:sz w:val="24"/>
           <w:szCs w:val="24"/>
-          <w:lang w:val="de-DE"/>
         </w:rPr>
         <w:t>=</w:t>
       </w:r>
@@ -10536,7 +10262,6 @@
           <w:color w:val="808000"/>
           <w:sz w:val="24"/>
           <w:szCs w:val="24"/>
-          <w:lang w:val="de-DE"/>
         </w:rPr>
         <w:t>"Kamut"</w:t>
       </w:r>
@@ -10546,7 +10271,6 @@
           <w:color w:val="000000"/>
           <w:sz w:val="24"/>
           <w:szCs w:val="24"/>
-          <w:lang w:val="de-DE"/>
         </w:rPr>
         <w:t xml:space="preserve"> </w:t>
       </w:r>
@@ -10558,7 +10282,6 @@
           <w:color w:val="0000FF"/>
           <w:sz w:val="24"/>
           <w:szCs w:val="24"/>
-          <w:lang w:val="de-DE"/>
         </w:rPr>
         <w:t>WHERE</w:t>
       </w:r>
@@ -10568,7 +10291,6 @@
           <w:color w:val="000000"/>
           <w:sz w:val="24"/>
           <w:szCs w:val="24"/>
-          <w:lang w:val="de-DE"/>
         </w:rPr>
         <w:t xml:space="preserve"> </w:t>
       </w:r>
@@ -10580,7 +10302,6 @@
           <w:color w:val="0000FF"/>
           <w:sz w:val="24"/>
           <w:szCs w:val="24"/>
-          <w:lang w:val="de-DE"/>
         </w:rPr>
         <w:t>CODE</w:t>
       </w:r>
@@ -10590,7 +10311,6 @@
           <w:color w:val="0000FF"/>
           <w:sz w:val="24"/>
           <w:szCs w:val="24"/>
-          <w:lang w:val="de-DE"/>
         </w:rPr>
         <w:t>=</w:t>
       </w:r>
@@ -10600,7 +10320,6 @@
           <w:color w:val="808000"/>
           <w:sz w:val="24"/>
           <w:szCs w:val="24"/>
-          <w:lang w:val="de-DE"/>
         </w:rPr>
         <w:t>"a6"</w:t>
       </w:r>
@@ -10610,7 +10329,6 @@
           <w:color w:val="0000FF"/>
           <w:sz w:val="24"/>
           <w:szCs w:val="24"/>
-          <w:lang w:val="de-DE"/>
         </w:rPr>
         <w:t>;</w:t>
       </w:r>
@@ -10621,7 +10339,6 @@
           <w:noProof/>
           <w:sz w:val="32"/>
           <w:szCs w:val="32"/>
-          <w:lang w:val="de-DE"/>
         </w:rPr>
       </w:pPr>
       <w:r>
@@ -10629,7 +10346,6 @@
           <w:noProof/>
           <w:sz w:val="32"/>
           <w:szCs w:val="32"/>
-          <w:lang w:val="de-DE"/>
         </w:rPr>
         <w:t>16.</w:t>
       </w:r>
@@ -10645,7 +10361,6 @@
           <w:color w:val="0000FF"/>
           <w:sz w:val="24"/>
           <w:szCs w:val="24"/>
-          <w:lang w:val="de-DE"/>
         </w:rPr>
       </w:pPr>
       <w:r>
@@ -10656,7 +10371,6 @@
           <w:color w:val="0000FF"/>
           <w:sz w:val="24"/>
           <w:szCs w:val="24"/>
-          <w:lang w:val="de-DE"/>
         </w:rPr>
         <w:t>INSERT</w:t>
       </w:r>
@@ -10666,7 +10380,6 @@
           <w:color w:val="000000"/>
           <w:sz w:val="24"/>
           <w:szCs w:val="24"/>
-          <w:lang w:val="de-DE"/>
         </w:rPr>
         <w:t xml:space="preserve"> </w:t>
       </w:r>
@@ -10678,7 +10391,6 @@
           <w:color w:val="0000FF"/>
           <w:sz w:val="24"/>
           <w:szCs w:val="24"/>
-          <w:lang w:val="de-DE"/>
         </w:rPr>
         <w:t>INTO</w:t>
       </w:r>
@@ -10688,7 +10400,6 @@
           <w:color w:val="000000"/>
           <w:sz w:val="24"/>
           <w:szCs w:val="24"/>
-          <w:lang w:val="de-DE"/>
         </w:rPr>
         <w:t xml:space="preserve"> </w:t>
       </w:r>
@@ -10698,7 +10409,6 @@
           <w:color w:val="FF00FF"/>
           <w:sz w:val="24"/>
           <w:szCs w:val="24"/>
-          <w:lang w:val="de-DE"/>
         </w:rPr>
         <w:t>gericht</w:t>
       </w:r>
@@ -10708,7 +10418,6 @@
           <w:color w:val="0000FF"/>
           <w:sz w:val="24"/>
           <w:szCs w:val="24"/>
-          <w:lang w:val="de-DE"/>
         </w:rPr>
         <w:t>(</w:t>
       </w:r>
@@ -10718,7 +10427,6 @@
           <w:color w:val="808000"/>
           <w:sz w:val="24"/>
           <w:szCs w:val="24"/>
-          <w:lang w:val="de-DE"/>
         </w:rPr>
         <w:t>id</w:t>
       </w:r>
@@ -10728,7 +10436,6 @@
           <w:color w:val="0000FF"/>
           <w:sz w:val="24"/>
           <w:szCs w:val="24"/>
-          <w:lang w:val="de-DE"/>
         </w:rPr>
         <w:t>,</w:t>
       </w:r>
@@ -10740,7 +10447,6 @@
           <w:color w:val="0000FF"/>
           <w:sz w:val="24"/>
           <w:szCs w:val="24"/>
-          <w:lang w:val="de-DE"/>
         </w:rPr>
         <w:t>name</w:t>
       </w:r>
@@ -10750,7 +10456,6 @@
           <w:color w:val="0000FF"/>
           <w:sz w:val="24"/>
           <w:szCs w:val="24"/>
-          <w:lang w:val="de-DE"/>
         </w:rPr>
         <w:t>)</w:t>
       </w:r>
@@ -10766,7 +10471,6 @@
           <w:color w:val="0000FF"/>
           <w:sz w:val="24"/>
           <w:szCs w:val="24"/>
-          <w:lang w:val="de-DE"/>
         </w:rPr>
       </w:pPr>
       <w:r>
@@ -10777,7 +10481,6 @@
           <w:color w:val="0000FF"/>
           <w:sz w:val="24"/>
           <w:szCs w:val="24"/>
-          <w:lang w:val="de-DE"/>
         </w:rPr>
         <w:t>VALUES</w:t>
       </w:r>
@@ -10787,7 +10490,6 @@
           <w:color w:val="000000"/>
           <w:sz w:val="24"/>
           <w:szCs w:val="24"/>
-          <w:lang w:val="de-DE"/>
         </w:rPr>
         <w:t xml:space="preserve"> </w:t>
       </w:r>
@@ -10797,7 +10499,6 @@
           <w:color w:val="0000FF"/>
           <w:sz w:val="24"/>
           <w:szCs w:val="24"/>
-          <w:lang w:val="de-DE"/>
         </w:rPr>
         <w:t>(</w:t>
       </w:r>
@@ -10807,7 +10508,6 @@
           <w:color w:val="800080"/>
           <w:sz w:val="24"/>
           <w:szCs w:val="24"/>
-          <w:lang w:val="de-DE"/>
         </w:rPr>
         <w:t>21</w:t>
       </w:r>
@@ -10817,7 +10517,6 @@
           <w:color w:val="0000FF"/>
           <w:sz w:val="24"/>
           <w:szCs w:val="24"/>
-          <w:lang w:val="de-DE"/>
         </w:rPr>
         <w:t>,</w:t>
       </w:r>
@@ -10827,7 +10526,6 @@
           <w:color w:val="808000"/>
           <w:sz w:val="24"/>
           <w:szCs w:val="24"/>
-          <w:lang w:val="de-DE"/>
         </w:rPr>
         <w:t>"Currywurst mit Pommes"</w:t>
       </w:r>
@@ -10837,7 +10535,6 @@
           <w:color w:val="0000FF"/>
           <w:sz w:val="24"/>
           <w:szCs w:val="24"/>
-          <w:lang w:val="de-DE"/>
         </w:rPr>
         <w:t>);</w:t>
       </w:r>
@@ -10972,7 +10669,6 @@
           <w:color w:val="0000FF"/>
           <w:sz w:val="24"/>
           <w:szCs w:val="24"/>
-          <w:lang w:val="de-DE"/>
         </w:rPr>
       </w:pPr>
       <w:r>
@@ -10983,7 +10679,6 @@
           <w:color w:val="0000FF"/>
           <w:sz w:val="24"/>
           <w:szCs w:val="24"/>
-          <w:lang w:val="de-DE"/>
         </w:rPr>
         <w:t>VALUES</w:t>
       </w:r>
@@ -10993,7 +10688,6 @@
           <w:color w:val="0000FF"/>
           <w:sz w:val="24"/>
           <w:szCs w:val="24"/>
-          <w:lang w:val="de-DE"/>
         </w:rPr>
         <w:t>(</w:t>
       </w:r>
@@ -11003,7 +10697,6 @@
           <w:color w:val="800080"/>
           <w:sz w:val="24"/>
           <w:szCs w:val="24"/>
-          <w:lang w:val="de-DE"/>
         </w:rPr>
         <w:t>21</w:t>
       </w:r>
@@ -11013,7 +10706,6 @@
           <w:color w:val="0000FF"/>
           <w:sz w:val="24"/>
           <w:szCs w:val="24"/>
-          <w:lang w:val="de-DE"/>
         </w:rPr>
         <w:t>,</w:t>
       </w:r>
@@ -11023,7 +10715,6 @@
           <w:color w:val="800080"/>
           <w:sz w:val="24"/>
           <w:szCs w:val="24"/>
-          <w:lang w:val="de-DE"/>
         </w:rPr>
         <w:t>3</w:t>
       </w:r>
@@ -11033,7 +10724,6 @@
           <w:color w:val="0000FF"/>
           <w:sz w:val="24"/>
           <w:szCs w:val="24"/>
-          <w:lang w:val="de-DE"/>
         </w:rPr>
         <w:t>);</w:t>
       </w:r>
@@ -11044,7 +10734,6 @@
           <w:noProof/>
           <w:sz w:val="32"/>
           <w:szCs w:val="32"/>
-          <w:lang w:val="de-DE"/>
         </w:rPr>
       </w:pPr>
     </w:p>
@@ -11054,7 +10743,6 @@
           <w:noProof/>
           <w:sz w:val="32"/>
           <w:szCs w:val="32"/>
-          <w:lang w:val="de-DE"/>
         </w:rPr>
       </w:pPr>
     </w:p>
@@ -11064,7 +10752,6 @@
           <w:noProof/>
           <w:sz w:val="32"/>
           <w:szCs w:val="32"/>
-          <w:lang w:val="de-DE"/>
         </w:rPr>
       </w:pPr>
     </w:p>
@@ -11074,7 +10761,6 @@
           <w:noProof/>
           <w:sz w:val="32"/>
           <w:szCs w:val="32"/>
-          <w:lang w:val="de-DE"/>
         </w:rPr>
       </w:pPr>
       <w:r>
@@ -11082,7 +10768,6 @@
           <w:noProof/>
           <w:sz w:val="32"/>
           <w:szCs w:val="32"/>
-          <w:lang w:val="de-DE"/>
         </w:rPr>
         <w:t>M3 Aufgabe 6:</w:t>
       </w:r>
@@ -11091,7 +10776,6 @@
       <w:pPr>
         <w:rPr>
           <w:color w:val="000000"/>
-          <w:lang w:val="de-DE"/>
         </w:rPr>
       </w:pPr>
       <w:r>
@@ -11099,14 +10783,12 @@
           <w:b/>
           <w:bCs/>
           <w:color w:val="000000"/>
-          <w:lang w:val="de-DE"/>
         </w:rPr>
         <w:t>Fatal error</w:t>
       </w:r>
       <w:r>
         <w:rPr>
           <w:color w:val="000000"/>
-          <w:lang w:val="de-DE"/>
         </w:rPr>
         <w:t>: Uncaught Error: Call to undefined function mysqli_connect()</w:t>
       </w:r>
@@ -11193,7 +10875,7 @@
     </w:p>
     <w:tbl>
       <w:tblPr>
-        <w:tblStyle w:val="Grilledutableau"/>
+        <w:tblStyle w:val="Tabellenraster"/>
         <w:tblW w:w="0" w:type="auto"/>
         <w:tblLayout w:type="fixed"/>
         <w:tblLook w:val="04A0" w:firstRow="1" w:lastRow="0" w:firstColumn="1" w:lastColumn="0" w:noHBand="0" w:noVBand="1"/>
@@ -11944,7 +11626,7 @@
             <w:hyperlink r:id="rId26" w:history="1">
               <w:r>
                 <w:rPr>
-                  <w:rStyle w:val="Lienhypertexte"/>
+                  <w:rStyle w:val="Hyperlink"/>
                   <w:lang w:val="de-DE"/>
                 </w:rPr>
                 <w:t>https://laravel.com</w:t>
@@ -12057,7 +11739,7 @@
             <w:hyperlink r:id="rId27" w:history="1">
               <w:r>
                 <w:rPr>
-                  <w:rStyle w:val="Lienhypertexte"/>
+                  <w:rStyle w:val="Hyperlink"/>
                   <w:lang w:val="de-DE"/>
                 </w:rPr>
                 <w:t>https://laravel.com</w:t>
@@ -12164,7 +11846,7 @@
             <w:hyperlink r:id="rId28" w:history="1">
               <w:r>
                 <w:rPr>
-                  <w:rStyle w:val="Lienhypertexte"/>
+                  <w:rStyle w:val="Hyperlink"/>
                   <w:lang w:val="de-DE"/>
                 </w:rPr>
                 <w:t>https://draw.io</w:t>
@@ -12200,6 +11882,101 @@
           <w:color w:val="000000"/>
           <w:lang w:val="de-DE"/>
         </w:rPr>
+        <w:t>M4 Aufgabe 1</w:t>
+      </w:r>
+    </w:p>
+    <w:p>
+      <w:pPr>
+        <w:rPr>
+          <w:color w:val="000000"/>
+          <w:lang w:val="de-DE"/>
+        </w:rPr>
+      </w:pPr>
+      <w:r>
+        <w:rPr>
+          <w:noProof/>
+          <w:color w:val="000000"/>
+          <w:lang w:val="de-DE"/>
+        </w:rPr>
+        <w:drawing>
+          <wp:inline distT="0" distB="0" distL="0" distR="0" wp14:anchorId="4A5FD6CA" wp14:editId="5A451C46">
+            <wp:extent cx="5753100" cy="3352800"/>
+            <wp:effectExtent l="0" t="0" r="0" b="0"/>
+            <wp:docPr id="17" name="Grafik 17"/>
+            <wp:cNvGraphicFramePr>
+              <a:graphicFrameLocks xmlns:a="http://schemas.openxmlformats.org/drawingml/2006/main" noChangeAspect="1"/>
+            </wp:cNvGraphicFramePr>
+            <a:graphic xmlns:a="http://schemas.openxmlformats.org/drawingml/2006/main">
+              <a:graphicData uri="http://schemas.openxmlformats.org/drawingml/2006/picture">
+                <pic:pic xmlns:pic="http://schemas.openxmlformats.org/drawingml/2006/picture">
+                  <pic:nvPicPr>
+                    <pic:cNvPr id="0" name="Picture 1"/>
+                    <pic:cNvPicPr>
+                      <a:picLocks noChangeAspect="1" noChangeArrowheads="1"/>
+                    </pic:cNvPicPr>
+                  </pic:nvPicPr>
+                  <pic:blipFill>
+                    <a:blip r:embed="rId29">
+                      <a:extLst>
+                        <a:ext uri="{28A0092B-C50C-407E-A947-70E740481C1C}">
+                          <a14:useLocalDpi xmlns:a14="http://schemas.microsoft.com/office/drawing/2010/main" val="0"/>
+                        </a:ext>
+                      </a:extLst>
+                    </a:blip>
+                    <a:srcRect/>
+                    <a:stretch>
+                      <a:fillRect/>
+                    </a:stretch>
+                  </pic:blipFill>
+                  <pic:spPr bwMode="auto">
+                    <a:xfrm>
+                      <a:off x="0" y="0"/>
+                      <a:ext cx="5753100" cy="3352800"/>
+                    </a:xfrm>
+                    <a:prstGeom prst="rect">
+                      <a:avLst/>
+                    </a:prstGeom>
+                    <a:noFill/>
+                    <a:ln>
+                      <a:noFill/>
+                    </a:ln>
+                  </pic:spPr>
+                </pic:pic>
+              </a:graphicData>
+            </a:graphic>
+          </wp:inline>
+        </w:drawing>
+      </w:r>
+    </w:p>
+    <w:p>
+      <w:pPr>
+        <w:rPr>
+          <w:color w:val="000000"/>
+          <w:lang w:val="de-DE"/>
+        </w:rPr>
+      </w:pPr>
+    </w:p>
+    <w:p>
+      <w:pPr>
+        <w:rPr>
+          <w:color w:val="000000"/>
+          <w:lang w:val="de-DE"/>
+        </w:rPr>
+      </w:pPr>
+    </w:p>
+    <w:p>
+      <w:pPr>
+        <w:rPr>
+          <w:color w:val="000000"/>
+          <w:lang w:val="de-DE"/>
+        </w:rPr>
+      </w:pPr>
+      <w:r>
+        <w:rPr>
+          <w:color w:val="000000"/>
+          <w:lang w:val="de-DE"/>
+        </w:rPr>
+        <w:lastRenderedPageBreak/>
         <w:t>M4 Aufgabe 2</w:t>
       </w:r>
     </w:p>
@@ -12246,7 +12023,7 @@
                     <pic:cNvPicPr/>
                   </pic:nvPicPr>
                   <pic:blipFill>
-                    <a:blip r:embed="rId29"/>
+                    <a:blip r:embed="rId30"/>
                     <a:stretch>
                       <a:fillRect/>
                     </a:stretch>
@@ -12303,7 +12080,7 @@
                     <pic:cNvPicPr/>
                   </pic:nvPicPr>
                   <pic:blipFill>
-                    <a:blip r:embed="rId30">
+                    <a:blip r:embed="rId31">
                       <a:extLst>
                         <a:ext uri="{28A0092B-C50C-407E-A947-70E740481C1C}">
                           <a14:useLocalDpi xmlns:a14="http://schemas.microsoft.com/office/drawing/2010/main" val="0"/>
@@ -12459,7 +12236,7 @@
                     <pic:cNvPicPr/>
                   </pic:nvPicPr>
                   <pic:blipFill>
-                    <a:blip r:embed="rId31"/>
+                    <a:blip r:embed="rId32"/>
                     <a:stretch>
                       <a:fillRect/>
                     </a:stretch>
@@ -12531,7 +12308,7 @@
                     <pic:cNvPicPr/>
                   </pic:nvPicPr>
                   <pic:blipFill>
-                    <a:blip r:embed="rId32">
+                    <a:blip r:embed="rId33">
                       <a:extLst>
                         <a:ext uri="{28A0092B-C50C-407E-A947-70E740481C1C}">
                           <a14:useLocalDpi xmlns:a14="http://schemas.microsoft.com/office/drawing/2010/main" val="0"/>
@@ -12586,8 +12363,6 @@
           <w:lang w:val="de-DE"/>
         </w:rPr>
       </w:pPr>
-      <w:bookmarkStart w:id="0" w:name="_GoBack"/>
-      <w:bookmarkEnd w:id="0"/>
       <w:r>
         <w:rPr>
           <w:color w:val="000000"/>
@@ -12620,6 +12395,11 @@
       </w:r>
     </w:p>
     <w:p>
+      <w:pPr>
+        <w:rPr>
+          <w:lang w:val="de-CH"/>
+        </w:rPr>
+      </w:pPr>
       <w:r>
         <w:rPr>
           <w:color w:val="000000"/>
@@ -12628,22 +12408,33 @@
         <w:t>1.</w:t>
       </w:r>
       <w:r>
+        <w:rPr>
+          <w:lang w:val="de-CH"/>
+        </w:rPr>
         <w:t xml:space="preserve"> </w:t>
       </w:r>
       <w:r>
+        <w:rPr>
+          <w:lang w:val="de-CH"/>
+        </w:rPr>
         <w:t>ALTER TABLE `gericht_hat_allergen`</w:t>
       </w:r>
     </w:p>
     <w:p>
       <w:r>
-        <w:t xml:space="preserve">    ADD CONSTRAINT Uniq UNIQUE(gericht_id,code);</w:t>
+        <w:rPr>
+          <w:lang w:val="de-CH"/>
+        </w:rPr>
+        <w:t xml:space="preserve">    </w:t>
+      </w:r>
+      <w:r>
+        <w:t>ADD CONSTRAINT Uniq UNIQUE(gericht_id,code);</w:t>
       </w:r>
     </w:p>
     <w:p>
       <w:pPr>
         <w:rPr>
           <w:color w:val="000000"/>
-          <w:lang w:val="de-DE"/>
         </w:rPr>
       </w:pPr>
     </w:p>
@@ -12651,7 +12442,6 @@
       <w:pPr>
         <w:rPr>
           <w:color w:val="000000"/>
-          <w:lang w:val="de-DE"/>
         </w:rPr>
       </w:pPr>
     </w:p>
@@ -12701,6 +12491,11 @@
       </w:pPr>
     </w:p>
     <w:p>
+      <w:pPr>
+        <w:rPr>
+          <w:lang w:val="de-CH"/>
+        </w:rPr>
+      </w:pPr>
       <w:r>
         <w:rPr>
           <w:color w:val="000000"/>
@@ -12709,296 +12504,347 @@
         <w:t>3.</w:t>
       </w:r>
       <w:r>
+        <w:rPr>
+          <w:lang w:val="de-CH"/>
+        </w:rPr>
         <w:t xml:space="preserve"> </w:t>
       </w:r>
       <w:r>
+        <w:rPr>
+          <w:lang w:val="de-CH"/>
+        </w:rPr>
         <w:t>ALTER TABLE gericht_hat_allergen</w:t>
       </w:r>
     </w:p>
     <w:p>
-      <w:r>
+      <w:pPr>
+        <w:rPr>
+          <w:lang w:val="de-CH"/>
+        </w:rPr>
+      </w:pPr>
+      <w:r>
+        <w:rPr>
+          <w:lang w:val="de-CH"/>
+        </w:rPr>
         <w:t xml:space="preserve">    drop CONSTRAINT FK_allergen_gericht;</w:t>
       </w:r>
     </w:p>
+    <w:p>
+      <w:pPr>
+        <w:rPr>
+          <w:lang w:val="de-CH"/>
+        </w:rPr>
+      </w:pPr>
+    </w:p>
+    <w:p>
+      <w:pPr>
+        <w:rPr>
+          <w:lang w:val="de-CH"/>
+        </w:rPr>
+      </w:pPr>
+      <w:r>
+        <w:rPr>
+          <w:lang w:val="de-CH"/>
+        </w:rPr>
+        <w:t>ALTER TABLE gericht_hat_kategorie</w:t>
+      </w:r>
+    </w:p>
+    <w:p>
+      <w:pPr>
+        <w:rPr>
+          <w:lang w:val="de-CH"/>
+        </w:rPr>
+      </w:pPr>
+      <w:r>
+        <w:rPr>
+          <w:lang w:val="de-CH"/>
+        </w:rPr>
+        <w:t xml:space="preserve">    drop CONSTRAINT FK_kategorie;</w:t>
+      </w:r>
+    </w:p>
+    <w:p>
+      <w:pPr>
+        <w:rPr>
+          <w:lang w:val="de-CH"/>
+        </w:rPr>
+      </w:pPr>
+    </w:p>
+    <w:p>
+      <w:pPr>
+        <w:rPr>
+          <w:lang w:val="de-CH"/>
+        </w:rPr>
+      </w:pPr>
+      <w:r>
+        <w:rPr>
+          <w:lang w:val="de-CH"/>
+        </w:rPr>
+        <w:t>ALTER TABLE gericht_hat_allergen</w:t>
+      </w:r>
+    </w:p>
+    <w:p>
+      <w:r>
+        <w:rPr>
+          <w:lang w:val="de-CH"/>
+        </w:rPr>
+        <w:t xml:space="preserve">    </w:t>
+      </w:r>
+      <w:r>
+        <w:t>ADD CONSTRAINT FK_allergen_gericht</w:t>
+      </w:r>
+    </w:p>
+    <w:p>
+      <w:r>
+        <w:t xml:space="preserve">        FOREIGN KEY (gericht_id)</w:t>
+      </w:r>
+    </w:p>
+    <w:p>
+      <w:r>
+        <w:t xml:space="preserve">            REFERENCES gericht</w:t>
+      </w:r>
+    </w:p>
+    <w:p>
+      <w:r>
+        <w:t xml:space="preserve">                (id)</w:t>
+      </w:r>
+    </w:p>
+    <w:p>
+      <w:r>
+        <w:t xml:space="preserve">            ON DELETE CASCADE ON UPDATE NO ACTION;</w:t>
+      </w:r>
+    </w:p>
     <w:p/>
     <w:p>
-      <w:r>
+      <w:pPr>
+        <w:rPr>
+          <w:lang w:val="de-CH"/>
+        </w:rPr>
+      </w:pPr>
+      <w:r>
+        <w:rPr>
+          <w:lang w:val="de-CH"/>
+        </w:rPr>
         <w:t>ALTER TABLE gericht_hat_kategorie</w:t>
       </w:r>
     </w:p>
     <w:p>
-      <w:r>
-        <w:t xml:space="preserve">    drop CONSTRAINT FK_kategorie;</w:t>
-      </w:r>
-    </w:p>
-    <w:p/>
-    <w:p>
-      <w:r>
+      <w:pPr>
+        <w:rPr>
+          <w:lang w:val="de-CH"/>
+        </w:rPr>
+      </w:pPr>
+      <w:r>
+        <w:rPr>
+          <w:lang w:val="de-CH"/>
+        </w:rPr>
+        <w:t xml:space="preserve">    ADD CONSTRAINT FK_kategorie_gericht</w:t>
+      </w:r>
+    </w:p>
+    <w:p>
+      <w:r>
+        <w:rPr>
+          <w:lang w:val="de-CH"/>
+        </w:rPr>
+        <w:t xml:space="preserve">        </w:t>
+      </w:r>
+      <w:r>
+        <w:t>FOREIGN KEY (gericht_id)</w:t>
+      </w:r>
+    </w:p>
+    <w:p>
+      <w:r>
+        <w:t xml:space="preserve">            REFERENCES gericht</w:t>
+      </w:r>
+    </w:p>
+    <w:p>
+      <w:r>
+        <w:t xml:space="preserve">                (id)</w:t>
+      </w:r>
+    </w:p>
+    <w:p>
+      <w:pPr>
+        <w:rPr>
+          <w:color w:val="000000"/>
+        </w:rPr>
+      </w:pPr>
+      <w:r>
+        <w:t xml:space="preserve">            ON DELETE CASCADE ON UPDATE NO ACTION;</w:t>
+      </w:r>
+    </w:p>
+    <w:p>
+      <w:pPr>
+        <w:rPr>
+          <w:color w:val="000000"/>
+        </w:rPr>
+      </w:pPr>
+    </w:p>
+    <w:p>
+      <w:pPr>
+        <w:rPr>
+          <w:color w:val="000000"/>
+        </w:rPr>
+      </w:pPr>
+      <w:r>
+        <w:rPr>
+          <w:color w:val="000000"/>
+        </w:rPr>
+        <w:t>4.</w:t>
+      </w:r>
+    </w:p>
+    <w:p>
+      <w:pPr>
+        <w:rPr>
+          <w:color w:val="000000"/>
+        </w:rPr>
+      </w:pPr>
+    </w:p>
+    <w:p>
+      <w:pPr>
+        <w:rPr>
+          <w:color w:val="000000"/>
+        </w:rPr>
+      </w:pPr>
+    </w:p>
+    <w:p>
+      <w:pPr>
+        <w:rPr>
+          <w:color w:val="000000"/>
+        </w:rPr>
+      </w:pPr>
+      <w:r>
+        <w:rPr>
+          <w:color w:val="000000"/>
+        </w:rPr>
+        <w:t>5.</w:t>
+      </w:r>
+    </w:p>
+    <w:p>
+      <w:pPr>
+        <w:rPr>
+          <w:color w:val="000000"/>
+        </w:rPr>
+      </w:pPr>
+      <w:r>
+        <w:rPr>
+          <w:color w:val="000000"/>
+        </w:rPr>
         <w:t>ALTER TABLE gericht_hat_allergen</w:t>
       </w:r>
     </w:p>
     <w:p>
-      <w:r>
-        <w:t xml:space="preserve">    ADD CONSTRAINT FK_allergen_gericht</w:t>
-      </w:r>
-    </w:p>
-    <w:p>
-      <w:r>
-        <w:t xml:space="preserve">        FOREIGN KEY (gericht_id)</w:t>
-      </w:r>
-    </w:p>
-    <w:p>
-      <w:r>
-        <w:t xml:space="preserve">            REFERENCES gericht</w:t>
-      </w:r>
-    </w:p>
-    <w:p>
-      <w:r>
-        <w:t xml:space="preserve">                (id)</w:t>
-      </w:r>
-    </w:p>
-    <w:p>
-      <w:r>
+      <w:pPr>
+        <w:rPr>
+          <w:color w:val="000000"/>
+        </w:rPr>
+      </w:pPr>
+      <w:r>
+        <w:rPr>
+          <w:color w:val="000000"/>
+        </w:rPr>
+        <w:t xml:space="preserve">    ADD CONSTRAINT FK_allergen_update</w:t>
+      </w:r>
+    </w:p>
+    <w:p>
+      <w:pPr>
+        <w:rPr>
+          <w:color w:val="000000"/>
+        </w:rPr>
+      </w:pPr>
+      <w:r>
+        <w:rPr>
+          <w:color w:val="000000"/>
+        </w:rPr>
+        <w:t xml:space="preserve">        FOREIGN KEY (code)</w:t>
+      </w:r>
+    </w:p>
+    <w:p>
+      <w:pPr>
+        <w:rPr>
+          <w:color w:val="000000"/>
+        </w:rPr>
+      </w:pPr>
+      <w:r>
+        <w:rPr>
+          <w:color w:val="000000"/>
+        </w:rPr>
+        <w:t xml:space="preserve">            REFERENCES allergen</w:t>
+      </w:r>
+    </w:p>
+    <w:p>
+      <w:pPr>
+        <w:rPr>
+          <w:color w:val="000000"/>
+        </w:rPr>
+      </w:pPr>
+      <w:r>
+        <w:rPr>
+          <w:color w:val="000000"/>
+        </w:rPr>
+        <w:t xml:space="preserve">                (code)</w:t>
+      </w:r>
+    </w:p>
+    <w:p>
+      <w:pPr>
+        <w:rPr>
+          <w:color w:val="000000"/>
+        </w:rPr>
+      </w:pPr>
+      <w:r>
+        <w:rPr>
+          <w:color w:val="000000"/>
+        </w:rPr>
         <w:t xml:space="preserve">            ON DELETE CASCADE ON UPDATE NO ACTION;</w:t>
       </w:r>
     </w:p>
-    <w:p/>
-    <w:p>
-      <w:r>
+    <w:p>
+      <w:pPr>
+        <w:rPr>
+          <w:color w:val="000000"/>
+        </w:rPr>
+      </w:pPr>
+    </w:p>
+    <w:p>
+      <w:pPr>
+        <w:rPr>
+          <w:color w:val="000000"/>
+        </w:rPr>
+      </w:pPr>
+      <w:r>
+        <w:rPr>
+          <w:color w:val="000000"/>
+        </w:rPr>
+        <w:t>6.</w:t>
+      </w:r>
+    </w:p>
+    <w:p>
+      <w:pPr>
+        <w:rPr>
+          <w:color w:val="000000"/>
+        </w:rPr>
+      </w:pPr>
+      <w:r>
+        <w:rPr>
+          <w:color w:val="000000"/>
+        </w:rPr>
         <w:t>ALTER TABLE gericht_hat_kategorie</w:t>
       </w:r>
     </w:p>
     <w:p>
-      <w:r>
-        <w:t xml:space="preserve">    ADD CONSTRAINT FK_kategorie_gericht</w:t>
-      </w:r>
-    </w:p>
-    <w:p>
-      <w:r>
-        <w:t xml:space="preserve">        FOREIGN KEY (gericht_id)</w:t>
-      </w:r>
-    </w:p>
-    <w:p>
-      <w:r>
-        <w:t xml:space="preserve">            REFERENCES gericht</w:t>
-      </w:r>
-    </w:p>
-    <w:p>
-      <w:r>
-        <w:t xml:space="preserve">                (id)</w:t>
-      </w:r>
-    </w:p>
-    <w:p>
       <w:pPr>
         <w:rPr>
           <w:color w:val="000000"/>
-          <w:lang w:val="de-DE"/>
-        </w:rPr>
-      </w:pPr>
-      <w:r>
-        <w:t xml:space="preserve">            ON DELETE CASCADE ON UPDATE NO ACTION;</w:t>
-      </w:r>
-    </w:p>
-    <w:p>
-      <w:pPr>
+        </w:rPr>
+      </w:pPr>
+      <w:r>
         <w:rPr>
           <w:color w:val="000000"/>
-          <w:lang w:val="de-DE"/>
-        </w:rPr>
-      </w:pPr>
-    </w:p>
-    <w:p>
-      <w:pPr>
-        <w:rPr>
-          <w:color w:val="000000"/>
-          <w:lang w:val="de-DE"/>
-        </w:rPr>
-      </w:pPr>
-      <w:r>
-        <w:rPr>
-          <w:color w:val="000000"/>
-          <w:lang w:val="de-DE"/>
-        </w:rPr>
-        <w:t>4.</w:t>
-      </w:r>
-    </w:p>
-    <w:p>
-      <w:pPr>
-        <w:rPr>
-          <w:color w:val="000000"/>
-          <w:lang w:val="de-DE"/>
-        </w:rPr>
-      </w:pPr>
-    </w:p>
-    <w:p>
-      <w:pPr>
-        <w:rPr>
-          <w:color w:val="000000"/>
-          <w:lang w:val="de-DE"/>
-        </w:rPr>
-      </w:pPr>
-    </w:p>
-    <w:p>
-      <w:pPr>
-        <w:rPr>
-          <w:color w:val="000000"/>
-          <w:lang w:val="de-DE"/>
-        </w:rPr>
-      </w:pPr>
-      <w:r>
-        <w:rPr>
-          <w:color w:val="000000"/>
-          <w:lang w:val="de-DE"/>
-        </w:rPr>
-        <w:t>5.</w:t>
-      </w:r>
-    </w:p>
-    <w:p>
-      <w:pPr>
-        <w:rPr>
-          <w:color w:val="000000"/>
-          <w:lang w:val="de-DE"/>
-        </w:rPr>
-      </w:pPr>
-      <w:r>
-        <w:rPr>
-          <w:color w:val="000000"/>
-          <w:lang w:val="de-DE"/>
-        </w:rPr>
-        <w:t>ALTER TABLE gericht_hat_allergen</w:t>
-      </w:r>
-    </w:p>
-    <w:p>
-      <w:pPr>
-        <w:rPr>
-          <w:color w:val="000000"/>
-          <w:lang w:val="de-DE"/>
-        </w:rPr>
-      </w:pPr>
-      <w:r>
-        <w:rPr>
-          <w:color w:val="000000"/>
-          <w:lang w:val="de-DE"/>
-        </w:rPr>
-        <w:t xml:space="preserve">    ADD CONSTRAINT FK_allergen_update</w:t>
-      </w:r>
-    </w:p>
-    <w:p>
-      <w:pPr>
-        <w:rPr>
-          <w:color w:val="000000"/>
-          <w:lang w:val="de-DE"/>
-        </w:rPr>
-      </w:pPr>
-      <w:r>
-        <w:rPr>
-          <w:color w:val="000000"/>
-          <w:lang w:val="de-DE"/>
-        </w:rPr>
-        <w:t xml:space="preserve">        FOREIGN KEY (code)</w:t>
-      </w:r>
-    </w:p>
-    <w:p>
-      <w:pPr>
-        <w:rPr>
-          <w:color w:val="000000"/>
-          <w:lang w:val="de-DE"/>
-        </w:rPr>
-      </w:pPr>
-      <w:r>
-        <w:rPr>
-          <w:color w:val="000000"/>
-          <w:lang w:val="de-DE"/>
-        </w:rPr>
-        <w:t xml:space="preserve">            REFERENCES allergen</w:t>
-      </w:r>
-    </w:p>
-    <w:p>
-      <w:pPr>
-        <w:rPr>
-          <w:color w:val="000000"/>
-          <w:lang w:val="de-DE"/>
-        </w:rPr>
-      </w:pPr>
-      <w:r>
-        <w:rPr>
-          <w:color w:val="000000"/>
-          <w:lang w:val="de-DE"/>
-        </w:rPr>
-        <w:t xml:space="preserve">                (code)</w:t>
-      </w:r>
-    </w:p>
-    <w:p>
-      <w:pPr>
-        <w:rPr>
-          <w:color w:val="000000"/>
-          <w:lang w:val="de-DE"/>
-        </w:rPr>
-      </w:pPr>
-      <w:r>
-        <w:rPr>
-          <w:color w:val="000000"/>
-          <w:lang w:val="de-DE"/>
-        </w:rPr>
-        <w:t xml:space="preserve">            ON DELETE CASCADE ON UPDATE NO ACTION;</w:t>
-      </w:r>
-    </w:p>
-    <w:p>
-      <w:pPr>
-        <w:rPr>
-          <w:color w:val="000000"/>
-          <w:lang w:val="de-DE"/>
-        </w:rPr>
-      </w:pPr>
-    </w:p>
-    <w:p>
-      <w:pPr>
-        <w:rPr>
-          <w:color w:val="000000"/>
-          <w:lang w:val="de-DE"/>
-        </w:rPr>
-      </w:pPr>
-      <w:r>
-        <w:rPr>
-          <w:color w:val="000000"/>
-          <w:lang w:val="de-DE"/>
-        </w:rPr>
-        <w:t>6.</w:t>
-      </w:r>
-    </w:p>
-    <w:p>
-      <w:pPr>
-        <w:rPr>
-          <w:color w:val="000000"/>
-          <w:lang w:val="de-DE"/>
-        </w:rPr>
-      </w:pPr>
-      <w:r>
-        <w:rPr>
-          <w:color w:val="000000"/>
-          <w:lang w:val="de-DE"/>
-        </w:rPr>
-        <w:t>ALTER TABLE gericht_hat_kategorie</w:t>
-      </w:r>
-    </w:p>
-    <w:p>
-      <w:pPr>
-        <w:rPr>
-          <w:color w:val="000000"/>
-          <w:lang w:val="de-DE"/>
-        </w:rPr>
-      </w:pPr>
-      <w:r>
-        <w:rPr>
-          <w:color w:val="000000"/>
-          <w:lang w:val="de-DE"/>
         </w:rPr>
         <w:t xml:space="preserve">    ADD CONSTRAINT PK_PrimaryKeys PRIMARY KEY (gericht_id,kategorie_id);</w:t>
       </w:r>
     </w:p>
     <w:sectPr>
-      <w:headerReference w:type="default" r:id="rId33"/>
-      <w:footerReference w:type="default" r:id="rId34"/>
+      <w:headerReference w:type="default" r:id="rId34"/>
+      <w:footerReference w:type="default" r:id="rId35"/>
       <w:pgSz w:w="11906" w:h="16838"/>
       <w:pgMar w:top="1417" w:right="1417" w:bottom="1417" w:left="1417" w:header="708" w:footer="708" w:gutter="0"/>
       <w:cols w:space="708"/>
@@ -13009,7 +12855,7 @@
 </file>
 
 <file path=word/endnotes.xml><?xml version="1.0" encoding="utf-8"?>
-<w:endnotes xmlns:wpc="http://schemas.microsoft.com/office/word/2010/wordprocessingCanvas" xmlns:cx="http://schemas.microsoft.com/office/drawing/2014/chartex" xmlns:cx1="http://schemas.microsoft.com/office/drawing/2015/9/8/chartex" xmlns:cx2="http://schemas.microsoft.com/office/drawing/2015/10/21/chartex" xmlns:cx3="http://schemas.microsoft.com/office/drawing/2016/5/9/chartex" xmlns:cx4="http://schemas.microsoft.com/office/drawing/2016/5/10/chartex" xmlns:cx5="http://schemas.microsoft.com/office/drawing/2016/5/11/chartex" xmlns:cx6="http://schemas.microsoft.com/office/drawing/2016/5/12/chartex" xmlns:cx7="http://schemas.microsoft.com/office/drawing/2016/5/13/chartex" xmlns:cx8="http://schemas.microsoft.com/office/drawing/2016/5/14/chartex" xmlns:mc="http://schemas.openxmlformats.org/markup-compatibility/2006" xmlns:aink="http://schemas.microsoft.com/office/drawing/2016/ink" xmlns:am3d="http://schemas.microsoft.com/office/drawing/2017/model3d" xmlns:o="urn:schemas-microsoft-com:office:office" xmlns:r="http://schemas.openxmlformats.org/officeDocument/2006/relationships" xmlns:m="http://schemas.openxmlformats.org/officeDocument/2006/math" xmlns:v="urn:schemas-microsoft-com:vml" xmlns:wp14="http://schemas.microsoft.com/office/word/2010/wordprocessingDrawing" xmlns:wp="http://schemas.openxmlformats.org/drawingml/2006/wordprocessingDrawing" xmlns:w10="urn:schemas-microsoft-com:office:word" xmlns:w="http://schemas.openxmlformats.org/wordprocessingml/2006/main" xmlns:w14="http://schemas.microsoft.com/office/word/2010/wordml" xmlns:w15="http://schemas.microsoft.com/office/word/2012/wordml" xmlns:w16cid="http://schemas.microsoft.com/office/word/2016/wordml/cid" xmlns:w16se="http://schemas.microsoft.com/office/word/2015/wordml/symex" xmlns:wpg="http://schemas.microsoft.com/office/word/2010/wordprocessingGroup" xmlns:wpi="http://schemas.microsoft.com/office/word/2010/wordprocessingInk" xmlns:wne="http://schemas.microsoft.com/office/word/2006/wordml" xmlns:wps="http://schemas.microsoft.com/office/word/2010/wordprocessingShape" mc:Ignorable="w14 w15 w16se w16cid wp14">
+<w:endnotes xmlns:wpc="http://schemas.microsoft.com/office/word/2010/wordprocessingCanvas" xmlns:cx="http://schemas.microsoft.com/office/drawing/2014/chartex" xmlns:cx1="http://schemas.microsoft.com/office/drawing/2015/9/8/chartex" xmlns:cx2="http://schemas.microsoft.com/office/drawing/2015/10/21/chartex" xmlns:cx3="http://schemas.microsoft.com/office/drawing/2016/5/9/chartex" xmlns:cx4="http://schemas.microsoft.com/office/drawing/2016/5/10/chartex" xmlns:cx5="http://schemas.microsoft.com/office/drawing/2016/5/11/chartex" xmlns:cx6="http://schemas.microsoft.com/office/drawing/2016/5/12/chartex" xmlns:cx7="http://schemas.microsoft.com/office/drawing/2016/5/13/chartex" xmlns:cx8="http://schemas.microsoft.com/office/drawing/2016/5/14/chartex" xmlns:mc="http://schemas.openxmlformats.org/markup-compatibility/2006" xmlns:aink="http://schemas.microsoft.com/office/drawing/2016/ink" xmlns:am3d="http://schemas.microsoft.com/office/drawing/2017/model3d" xmlns:o="urn:schemas-microsoft-com:office:office" xmlns:r="http://schemas.openxmlformats.org/officeDocument/2006/relationships" xmlns:m="http://schemas.openxmlformats.org/officeDocument/2006/math" xmlns:v="urn:schemas-microsoft-com:vml" xmlns:wp14="http://schemas.microsoft.com/office/word/2010/wordprocessingDrawing" xmlns:wp="http://schemas.openxmlformats.org/drawingml/2006/wordprocessingDrawing" xmlns:w10="urn:schemas-microsoft-com:office:word" xmlns:w="http://schemas.openxmlformats.org/wordprocessingml/2006/main" xmlns:w14="http://schemas.microsoft.com/office/word/2010/wordml" xmlns:w15="http://schemas.microsoft.com/office/word/2012/wordml" xmlns:w16cex="http://schemas.microsoft.com/office/word/2018/wordml/cex" xmlns:w16cid="http://schemas.microsoft.com/office/word/2016/wordml/cid" xmlns:w16="http://schemas.microsoft.com/office/word/2018/wordml" xmlns:w16se="http://schemas.microsoft.com/office/word/2015/wordml/symex" xmlns:wpg="http://schemas.microsoft.com/office/word/2010/wordprocessingGroup" xmlns:wpi="http://schemas.microsoft.com/office/word/2010/wordprocessingInk" xmlns:wne="http://schemas.microsoft.com/office/word/2006/wordml" xmlns:wps="http://schemas.microsoft.com/office/word/2010/wordprocessingShape" mc:Ignorable="w14 w15 w16se w16cid w16 w16cex wp14">
   <w:endnote w:type="separator" w:id="-1">
     <w:p>
       <w:pPr>
@@ -13034,7 +12880,7 @@
 </file>
 
 <file path=word/footer1.xml><?xml version="1.0" encoding="utf-8"?>
-<w:ftr xmlns:wpc="http://schemas.microsoft.com/office/word/2010/wordprocessingCanvas" xmlns:cx="http://schemas.microsoft.com/office/drawing/2014/chartex" xmlns:cx1="http://schemas.microsoft.com/office/drawing/2015/9/8/chartex" xmlns:cx2="http://schemas.microsoft.com/office/drawing/2015/10/21/chartex" xmlns:cx3="http://schemas.microsoft.com/office/drawing/2016/5/9/chartex" xmlns:cx4="http://schemas.microsoft.com/office/drawing/2016/5/10/chartex" xmlns:cx5="http://schemas.microsoft.com/office/drawing/2016/5/11/chartex" xmlns:cx6="http://schemas.microsoft.com/office/drawing/2016/5/12/chartex" xmlns:cx7="http://schemas.microsoft.com/office/drawing/2016/5/13/chartex" xmlns:cx8="http://schemas.microsoft.com/office/drawing/2016/5/14/chartex" xmlns:mc="http://schemas.openxmlformats.org/markup-compatibility/2006" xmlns:aink="http://schemas.microsoft.com/office/drawing/2016/ink" xmlns:am3d="http://schemas.microsoft.com/office/drawing/2017/model3d" xmlns:o="urn:schemas-microsoft-com:office:office" xmlns:r="http://schemas.openxmlformats.org/officeDocument/2006/relationships" xmlns:m="http://schemas.openxmlformats.org/officeDocument/2006/math" xmlns:v="urn:schemas-microsoft-com:vml" xmlns:wp14="http://schemas.microsoft.com/office/word/2010/wordprocessingDrawing" xmlns:wp="http://schemas.openxmlformats.org/drawingml/2006/wordprocessingDrawing" xmlns:w10="urn:schemas-microsoft-com:office:word" xmlns:w="http://schemas.openxmlformats.org/wordprocessingml/2006/main" xmlns:w14="http://schemas.microsoft.com/office/word/2010/wordml" xmlns:w15="http://schemas.microsoft.com/office/word/2012/wordml" xmlns:w16cid="http://schemas.microsoft.com/office/word/2016/wordml/cid" xmlns:w16se="http://schemas.microsoft.com/office/word/2015/wordml/symex" xmlns:wpg="http://schemas.microsoft.com/office/word/2010/wordprocessingGroup" xmlns:wpi="http://schemas.microsoft.com/office/word/2010/wordprocessingInk" xmlns:wne="http://schemas.microsoft.com/office/word/2006/wordml" xmlns:wps="http://schemas.microsoft.com/office/word/2010/wordprocessingShape" mc:Ignorable="w14 w15 w16se w16cid wp14">
+<w:ftr xmlns:wpc="http://schemas.microsoft.com/office/word/2010/wordprocessingCanvas" xmlns:cx="http://schemas.microsoft.com/office/drawing/2014/chartex" xmlns:cx1="http://schemas.microsoft.com/office/drawing/2015/9/8/chartex" xmlns:cx2="http://schemas.microsoft.com/office/drawing/2015/10/21/chartex" xmlns:cx3="http://schemas.microsoft.com/office/drawing/2016/5/9/chartex" xmlns:cx4="http://schemas.microsoft.com/office/drawing/2016/5/10/chartex" xmlns:cx5="http://schemas.microsoft.com/office/drawing/2016/5/11/chartex" xmlns:cx6="http://schemas.microsoft.com/office/drawing/2016/5/12/chartex" xmlns:cx7="http://schemas.microsoft.com/office/drawing/2016/5/13/chartex" xmlns:cx8="http://schemas.microsoft.com/office/drawing/2016/5/14/chartex" xmlns:mc="http://schemas.openxmlformats.org/markup-compatibility/2006" xmlns:aink="http://schemas.microsoft.com/office/drawing/2016/ink" xmlns:am3d="http://schemas.microsoft.com/office/drawing/2017/model3d" xmlns:o="urn:schemas-microsoft-com:office:office" xmlns:r="http://schemas.openxmlformats.org/officeDocument/2006/relationships" xmlns:m="http://schemas.openxmlformats.org/officeDocument/2006/math" xmlns:v="urn:schemas-microsoft-com:vml" xmlns:wp14="http://schemas.microsoft.com/office/word/2010/wordprocessingDrawing" xmlns:wp="http://schemas.openxmlformats.org/drawingml/2006/wordprocessingDrawing" xmlns:w10="urn:schemas-microsoft-com:office:word" xmlns:w="http://schemas.openxmlformats.org/wordprocessingml/2006/main" xmlns:w14="http://schemas.microsoft.com/office/word/2010/wordml" xmlns:w15="http://schemas.microsoft.com/office/word/2012/wordml" xmlns:w16cex="http://schemas.microsoft.com/office/word/2018/wordml/cex" xmlns:w16cid="http://schemas.microsoft.com/office/word/2016/wordml/cid" xmlns:w16="http://schemas.microsoft.com/office/word/2018/wordml" xmlns:w16se="http://schemas.microsoft.com/office/word/2015/wordml/symex" xmlns:wpg="http://schemas.microsoft.com/office/word/2010/wordprocessingGroup" xmlns:wpi="http://schemas.microsoft.com/office/word/2010/wordprocessingInk" xmlns:wne="http://schemas.microsoft.com/office/word/2006/wordml" xmlns:wps="http://schemas.microsoft.com/office/word/2010/wordprocessingShape" mc:Ignorable="w14 w15 w16se w16cid w16 w16cex wp14">
   <w:sdt>
     <w:sdtPr>
       <w:id w:val="-211430689"/>
@@ -13047,7 +12893,7 @@
     <w:sdtContent>
       <w:p>
         <w:pPr>
-          <w:pStyle w:val="Pieddepage"/>
+          <w:pStyle w:val="Fuzeile"/>
           <w:jc w:val="center"/>
         </w:pPr>
         <w:r>
@@ -13073,14 +12919,14 @@
   </w:sdt>
   <w:p>
     <w:pPr>
-      <w:pStyle w:val="Pieddepage"/>
+      <w:pStyle w:val="Fuzeile"/>
     </w:pPr>
   </w:p>
 </w:ftr>
 </file>
 
 <file path=word/footnotes.xml><?xml version="1.0" encoding="utf-8"?>
-<w:footnotes xmlns:wpc="http://schemas.microsoft.com/office/word/2010/wordprocessingCanvas" xmlns:cx="http://schemas.microsoft.com/office/drawing/2014/chartex" xmlns:cx1="http://schemas.microsoft.com/office/drawing/2015/9/8/chartex" xmlns:cx2="http://schemas.microsoft.com/office/drawing/2015/10/21/chartex" xmlns:cx3="http://schemas.microsoft.com/office/drawing/2016/5/9/chartex" xmlns:cx4="http://schemas.microsoft.com/office/drawing/2016/5/10/chartex" xmlns:cx5="http://schemas.microsoft.com/office/drawing/2016/5/11/chartex" xmlns:cx6="http://schemas.microsoft.com/office/drawing/2016/5/12/chartex" xmlns:cx7="http://schemas.microsoft.com/office/drawing/2016/5/13/chartex" xmlns:cx8="http://schemas.microsoft.com/office/drawing/2016/5/14/chartex" xmlns:mc="http://schemas.openxmlformats.org/markup-compatibility/2006" xmlns:aink="http://schemas.microsoft.com/office/drawing/2016/ink" xmlns:am3d="http://schemas.microsoft.com/office/drawing/2017/model3d" xmlns:o="urn:schemas-microsoft-com:office:office" xmlns:r="http://schemas.openxmlformats.org/officeDocument/2006/relationships" xmlns:m="http://schemas.openxmlformats.org/officeDocument/2006/math" xmlns:v="urn:schemas-microsoft-com:vml" xmlns:wp14="http://schemas.microsoft.com/office/word/2010/wordprocessingDrawing" xmlns:wp="http://schemas.openxmlformats.org/drawingml/2006/wordprocessingDrawing" xmlns:w10="urn:schemas-microsoft-com:office:word" xmlns:w="http://schemas.openxmlformats.org/wordprocessingml/2006/main" xmlns:w14="http://schemas.microsoft.com/office/word/2010/wordml" xmlns:w15="http://schemas.microsoft.com/office/word/2012/wordml" xmlns:w16cid="http://schemas.microsoft.com/office/word/2016/wordml/cid" xmlns:w16se="http://schemas.microsoft.com/office/word/2015/wordml/symex" xmlns:wpg="http://schemas.microsoft.com/office/word/2010/wordprocessingGroup" xmlns:wpi="http://schemas.microsoft.com/office/word/2010/wordprocessingInk" xmlns:wne="http://schemas.microsoft.com/office/word/2006/wordml" xmlns:wps="http://schemas.microsoft.com/office/word/2010/wordprocessingShape" mc:Ignorable="w14 w15 w16se w16cid wp14">
+<w:footnotes xmlns:wpc="http://schemas.microsoft.com/office/word/2010/wordprocessingCanvas" xmlns:cx="http://schemas.microsoft.com/office/drawing/2014/chartex" xmlns:cx1="http://schemas.microsoft.com/office/drawing/2015/9/8/chartex" xmlns:cx2="http://schemas.microsoft.com/office/drawing/2015/10/21/chartex" xmlns:cx3="http://schemas.microsoft.com/office/drawing/2016/5/9/chartex" xmlns:cx4="http://schemas.microsoft.com/office/drawing/2016/5/10/chartex" xmlns:cx5="http://schemas.microsoft.com/office/drawing/2016/5/11/chartex" xmlns:cx6="http://schemas.microsoft.com/office/drawing/2016/5/12/chartex" xmlns:cx7="http://schemas.microsoft.com/office/drawing/2016/5/13/chartex" xmlns:cx8="http://schemas.microsoft.com/office/drawing/2016/5/14/chartex" xmlns:mc="http://schemas.openxmlformats.org/markup-compatibility/2006" xmlns:aink="http://schemas.microsoft.com/office/drawing/2016/ink" xmlns:am3d="http://schemas.microsoft.com/office/drawing/2017/model3d" xmlns:o="urn:schemas-microsoft-com:office:office" xmlns:r="http://schemas.openxmlformats.org/officeDocument/2006/relationships" xmlns:m="http://schemas.openxmlformats.org/officeDocument/2006/math" xmlns:v="urn:schemas-microsoft-com:vml" xmlns:wp14="http://schemas.microsoft.com/office/word/2010/wordprocessingDrawing" xmlns:wp="http://schemas.openxmlformats.org/drawingml/2006/wordprocessingDrawing" xmlns:w10="urn:schemas-microsoft-com:office:word" xmlns:w="http://schemas.openxmlformats.org/wordprocessingml/2006/main" xmlns:w14="http://schemas.microsoft.com/office/word/2010/wordml" xmlns:w15="http://schemas.microsoft.com/office/word/2012/wordml" xmlns:w16cex="http://schemas.microsoft.com/office/word/2018/wordml/cex" xmlns:w16cid="http://schemas.microsoft.com/office/word/2016/wordml/cid" xmlns:w16="http://schemas.microsoft.com/office/word/2018/wordml" xmlns:w16se="http://schemas.microsoft.com/office/word/2015/wordml/symex" xmlns:wpg="http://schemas.microsoft.com/office/word/2010/wordprocessingGroup" xmlns:wpi="http://schemas.microsoft.com/office/word/2010/wordprocessingInk" xmlns:wne="http://schemas.microsoft.com/office/word/2006/wordml" xmlns:wps="http://schemas.microsoft.com/office/word/2010/wordprocessingShape" mc:Ignorable="w14 w15 w16se w16cid w16 w16cex wp14">
   <w:footnote w:type="separator" w:id="-1">
     <w:p>
       <w:pPr>
@@ -13105,10 +12951,10 @@
 </file>
 
 <file path=word/header1.xml><?xml version="1.0" encoding="utf-8"?>
-<w:hdr xmlns:wpc="http://schemas.microsoft.com/office/word/2010/wordprocessingCanvas" xmlns:cx="http://schemas.microsoft.com/office/drawing/2014/chartex" xmlns:cx1="http://schemas.microsoft.com/office/drawing/2015/9/8/chartex" xmlns:cx2="http://schemas.microsoft.com/office/drawing/2015/10/21/chartex" xmlns:cx3="http://schemas.microsoft.com/office/drawing/2016/5/9/chartex" xmlns:cx4="http://schemas.microsoft.com/office/drawing/2016/5/10/chartex" xmlns:cx5="http://schemas.microsoft.com/office/drawing/2016/5/11/chartex" xmlns:cx6="http://schemas.microsoft.com/office/drawing/2016/5/12/chartex" xmlns:cx7="http://schemas.microsoft.com/office/drawing/2016/5/13/chartex" xmlns:cx8="http://schemas.microsoft.com/office/drawing/2016/5/14/chartex" xmlns:mc="http://schemas.openxmlformats.org/markup-compatibility/2006" xmlns:aink="http://schemas.microsoft.com/office/drawing/2016/ink" xmlns:am3d="http://schemas.microsoft.com/office/drawing/2017/model3d" xmlns:o="urn:schemas-microsoft-com:office:office" xmlns:r="http://schemas.openxmlformats.org/officeDocument/2006/relationships" xmlns:m="http://schemas.openxmlformats.org/officeDocument/2006/math" xmlns:v="urn:schemas-microsoft-com:vml" xmlns:wp14="http://schemas.microsoft.com/office/word/2010/wordprocessingDrawing" xmlns:wp="http://schemas.openxmlformats.org/drawingml/2006/wordprocessingDrawing" xmlns:w10="urn:schemas-microsoft-com:office:word" xmlns:w="http://schemas.openxmlformats.org/wordprocessingml/2006/main" xmlns:w14="http://schemas.microsoft.com/office/word/2010/wordml" xmlns:w15="http://schemas.microsoft.com/office/word/2012/wordml" xmlns:w16cid="http://schemas.microsoft.com/office/word/2016/wordml/cid" xmlns:w16se="http://schemas.microsoft.com/office/word/2015/wordml/symex" xmlns:wpg="http://schemas.microsoft.com/office/word/2010/wordprocessingGroup" xmlns:wpi="http://schemas.microsoft.com/office/word/2010/wordprocessingInk" xmlns:wne="http://schemas.microsoft.com/office/word/2006/wordml" xmlns:wps="http://schemas.microsoft.com/office/word/2010/wordprocessingShape" mc:Ignorable="w14 w15 w16se w16cid wp14">
+<w:hdr xmlns:wpc="http://schemas.microsoft.com/office/word/2010/wordprocessingCanvas" xmlns:cx="http://schemas.microsoft.com/office/drawing/2014/chartex" xmlns:cx1="http://schemas.microsoft.com/office/drawing/2015/9/8/chartex" xmlns:cx2="http://schemas.microsoft.com/office/drawing/2015/10/21/chartex" xmlns:cx3="http://schemas.microsoft.com/office/drawing/2016/5/9/chartex" xmlns:cx4="http://schemas.microsoft.com/office/drawing/2016/5/10/chartex" xmlns:cx5="http://schemas.microsoft.com/office/drawing/2016/5/11/chartex" xmlns:cx6="http://schemas.microsoft.com/office/drawing/2016/5/12/chartex" xmlns:cx7="http://schemas.microsoft.com/office/drawing/2016/5/13/chartex" xmlns:cx8="http://schemas.microsoft.com/office/drawing/2016/5/14/chartex" xmlns:mc="http://schemas.openxmlformats.org/markup-compatibility/2006" xmlns:aink="http://schemas.microsoft.com/office/drawing/2016/ink" xmlns:am3d="http://schemas.microsoft.com/office/drawing/2017/model3d" xmlns:o="urn:schemas-microsoft-com:office:office" xmlns:r="http://schemas.openxmlformats.org/officeDocument/2006/relationships" xmlns:m="http://schemas.openxmlformats.org/officeDocument/2006/math" xmlns:v="urn:schemas-microsoft-com:vml" xmlns:wp14="http://schemas.microsoft.com/office/word/2010/wordprocessingDrawing" xmlns:wp="http://schemas.openxmlformats.org/drawingml/2006/wordprocessingDrawing" xmlns:w10="urn:schemas-microsoft-com:office:word" xmlns:w="http://schemas.openxmlformats.org/wordprocessingml/2006/main" xmlns:w14="http://schemas.microsoft.com/office/word/2010/wordml" xmlns:w15="http://schemas.microsoft.com/office/word/2012/wordml" xmlns:w16cex="http://schemas.microsoft.com/office/word/2018/wordml/cex" xmlns:w16cid="http://schemas.microsoft.com/office/word/2016/wordml/cid" xmlns:w16="http://schemas.microsoft.com/office/word/2018/wordml" xmlns:w16se="http://schemas.microsoft.com/office/word/2015/wordml/symex" xmlns:wpg="http://schemas.microsoft.com/office/word/2010/wordprocessingGroup" xmlns:wpi="http://schemas.microsoft.com/office/word/2010/wordprocessingInk" xmlns:wne="http://schemas.microsoft.com/office/word/2006/wordml" xmlns:wps="http://schemas.microsoft.com/office/word/2010/wordprocessingShape" mc:Ignorable="w14 w15 w16se w16cid w16 w16cex wp14">
   <w:p>
     <w:pPr>
-      <w:pStyle w:val="En-tte"/>
+      <w:pStyle w:val="Kopfzeile"/>
       <w:rPr>
         <w:lang w:val="fr-CH"/>
       </w:rPr>
@@ -13124,7 +12970,7 @@
 </file>
 
 <file path=word/numbering.xml><?xml version="1.0" encoding="utf-8"?>
-<w:numbering xmlns:wpc="http://schemas.microsoft.com/office/word/2010/wordprocessingCanvas" xmlns:cx="http://schemas.microsoft.com/office/drawing/2014/chartex" xmlns:cx1="http://schemas.microsoft.com/office/drawing/2015/9/8/chartex" xmlns:cx2="http://schemas.microsoft.com/office/drawing/2015/10/21/chartex" xmlns:cx3="http://schemas.microsoft.com/office/drawing/2016/5/9/chartex" xmlns:cx4="http://schemas.microsoft.com/office/drawing/2016/5/10/chartex" xmlns:cx5="http://schemas.microsoft.com/office/drawing/2016/5/11/chartex" xmlns:cx6="http://schemas.microsoft.com/office/drawing/2016/5/12/chartex" xmlns:cx7="http://schemas.microsoft.com/office/drawing/2016/5/13/chartex" xmlns:cx8="http://schemas.microsoft.com/office/drawing/2016/5/14/chartex" xmlns:mc="http://schemas.openxmlformats.org/markup-compatibility/2006" xmlns:aink="http://schemas.microsoft.com/office/drawing/2016/ink" xmlns:am3d="http://schemas.microsoft.com/office/drawing/2017/model3d" xmlns:o="urn:schemas-microsoft-com:office:office" xmlns:r="http://schemas.openxmlformats.org/officeDocument/2006/relationships" xmlns:m="http://schemas.openxmlformats.org/officeDocument/2006/math" xmlns:v="urn:schemas-microsoft-com:vml" xmlns:wp14="http://schemas.microsoft.com/office/word/2010/wordprocessingDrawing" xmlns:wp="http://schemas.openxmlformats.org/drawingml/2006/wordprocessingDrawing" xmlns:w10="urn:schemas-microsoft-com:office:word" xmlns:w="http://schemas.openxmlformats.org/wordprocessingml/2006/main" xmlns:w14="http://schemas.microsoft.com/office/word/2010/wordml" xmlns:w15="http://schemas.microsoft.com/office/word/2012/wordml" xmlns:w16cid="http://schemas.microsoft.com/office/word/2016/wordml/cid" xmlns:w16se="http://schemas.microsoft.com/office/word/2015/wordml/symex" xmlns:wpg="http://schemas.microsoft.com/office/word/2010/wordprocessingGroup" xmlns:wpi="http://schemas.microsoft.com/office/word/2010/wordprocessingInk" xmlns:wne="http://schemas.microsoft.com/office/word/2006/wordml" xmlns:wps="http://schemas.microsoft.com/office/word/2010/wordprocessingShape" mc:Ignorable="w14 w15 w16se w16cid wp14">
+<w:numbering xmlns:wpc="http://schemas.microsoft.com/office/word/2010/wordprocessingCanvas" xmlns:cx="http://schemas.microsoft.com/office/drawing/2014/chartex" xmlns:cx1="http://schemas.microsoft.com/office/drawing/2015/9/8/chartex" xmlns:cx2="http://schemas.microsoft.com/office/drawing/2015/10/21/chartex" xmlns:cx3="http://schemas.microsoft.com/office/drawing/2016/5/9/chartex" xmlns:cx4="http://schemas.microsoft.com/office/drawing/2016/5/10/chartex" xmlns:cx5="http://schemas.microsoft.com/office/drawing/2016/5/11/chartex" xmlns:cx6="http://schemas.microsoft.com/office/drawing/2016/5/12/chartex" xmlns:cx7="http://schemas.microsoft.com/office/drawing/2016/5/13/chartex" xmlns:cx8="http://schemas.microsoft.com/office/drawing/2016/5/14/chartex" xmlns:mc="http://schemas.openxmlformats.org/markup-compatibility/2006" xmlns:aink="http://schemas.microsoft.com/office/drawing/2016/ink" xmlns:am3d="http://schemas.microsoft.com/office/drawing/2017/model3d" xmlns:o="urn:schemas-microsoft-com:office:office" xmlns:r="http://schemas.openxmlformats.org/officeDocument/2006/relationships" xmlns:m="http://schemas.openxmlformats.org/officeDocument/2006/math" xmlns:v="urn:schemas-microsoft-com:vml" xmlns:wp14="http://schemas.microsoft.com/office/word/2010/wordprocessingDrawing" xmlns:wp="http://schemas.openxmlformats.org/drawingml/2006/wordprocessingDrawing" xmlns:w10="urn:schemas-microsoft-com:office:word" xmlns:w="http://schemas.openxmlformats.org/wordprocessingml/2006/main" xmlns:w14="http://schemas.microsoft.com/office/word/2010/wordml" xmlns:w15="http://schemas.microsoft.com/office/word/2012/wordml" xmlns:w16cex="http://schemas.microsoft.com/office/word/2018/wordml/cex" xmlns:w16cid="http://schemas.microsoft.com/office/word/2016/wordml/cid" xmlns:w16="http://schemas.microsoft.com/office/word/2018/wordml" xmlns:w16se="http://schemas.microsoft.com/office/word/2015/wordml/symex" xmlns:wpg="http://schemas.microsoft.com/office/word/2010/wordprocessingGroup" xmlns:wpi="http://schemas.microsoft.com/office/word/2010/wordprocessingInk" xmlns:wne="http://schemas.microsoft.com/office/word/2006/wordml" xmlns:wps="http://schemas.microsoft.com/office/word/2010/wordprocessingShape" mc:Ignorable="w14 w15 w16se w16cid w16 w16cex wp14">
   <w:abstractNum w:abstractNumId="0" w15:restartNumberingAfterBreak="0">
     <w:nsid w:val="5C3E79D0"/>
     <w:multiLevelType w:val="hybridMultilevel"/>
@@ -13483,7 +13329,7 @@
 </file>
 
 <file path=word/styles.xml><?xml version="1.0" encoding="utf-8"?>
-<w:styles xmlns:mc="http://schemas.openxmlformats.org/markup-compatibility/2006" xmlns:r="http://schemas.openxmlformats.org/officeDocument/2006/relationships" xmlns:w="http://schemas.openxmlformats.org/wordprocessingml/2006/main" xmlns:w14="http://schemas.microsoft.com/office/word/2010/wordml" xmlns:w15="http://schemas.microsoft.com/office/word/2012/wordml" xmlns:w16cid="http://schemas.microsoft.com/office/word/2016/wordml/cid" xmlns:w16se="http://schemas.microsoft.com/office/word/2015/wordml/symex" mc:Ignorable="w14 w15 w16se w16cid">
+<w:styles xmlns:mc="http://schemas.openxmlformats.org/markup-compatibility/2006" xmlns:r="http://schemas.openxmlformats.org/officeDocument/2006/relationships" xmlns:w="http://schemas.openxmlformats.org/wordprocessingml/2006/main" xmlns:w14="http://schemas.microsoft.com/office/word/2010/wordml" xmlns:w15="http://schemas.microsoft.com/office/word/2012/wordml" xmlns:w16cex="http://schemas.microsoft.com/office/word/2018/wordml/cex" xmlns:w16cid="http://schemas.microsoft.com/office/word/2016/wordml/cid" xmlns:w16="http://schemas.microsoft.com/office/word/2018/wordml" xmlns:w16se="http://schemas.microsoft.com/office/word/2015/wordml/symex" mc:Ignorable="w14 w15 w16se w16cid w16 w16cex">
   <w:docDefaults>
     <w:rPrDefault>
       <w:rPr>
@@ -13877,17 +13723,17 @@
     <w:lsdException w:name="Unresolved Mention" w:semiHidden="1" w:unhideWhenUsed="1"/>
     <w:lsdException w:name="Smart Link" w:semiHidden="1" w:unhideWhenUsed="1"/>
   </w:latentStyles>
-  <w:style w:type="paragraph" w:default="1" w:styleId="Normal">
+  <w:style w:type="paragraph" w:default="1" w:styleId="Standard">
     <w:name w:val="Normal"/>
     <w:qFormat/>
   </w:style>
-  <w:style w:type="character" w:default="1" w:styleId="Policepardfaut">
+  <w:style w:type="character" w:default="1" w:styleId="Absatz-Standardschriftart">
     <w:name w:val="Default Paragraph Font"/>
     <w:uiPriority w:val="1"/>
     <w:semiHidden/>
     <w:unhideWhenUsed/>
   </w:style>
-  <w:style w:type="table" w:default="1" w:styleId="TableauNormal">
+  <w:style w:type="table" w:default="1" w:styleId="NormaleTabelle">
     <w:name w:val="Normal Table"/>
     <w:uiPriority w:val="99"/>
     <w:semiHidden/>
@@ -13902,15 +13748,15 @@
       </w:tblCellMar>
     </w:tblPr>
   </w:style>
-  <w:style w:type="numbering" w:default="1" w:styleId="Aucuneliste">
+  <w:style w:type="numbering" w:default="1" w:styleId="KeineListe">
     <w:name w:val="No List"/>
     <w:uiPriority w:val="99"/>
     <w:semiHidden/>
     <w:unhideWhenUsed/>
   </w:style>
-  <w:style w:type="table" w:styleId="Grilledutableau">
+  <w:style w:type="table" w:styleId="Tabellenraster">
     <w:name w:val="Table Grid"/>
-    <w:basedOn w:val="TableauNormal"/>
+    <w:basedOn w:val="NormaleTabelle"/>
     <w:uiPriority w:val="39"/>
     <w:rsid w:val="004040F6"/>
     <w:pPr>
@@ -13927,10 +13773,10 @@
       </w:tblBorders>
     </w:tblPr>
   </w:style>
-  <w:style w:type="paragraph" w:styleId="En-tte">
+  <w:style w:type="paragraph" w:styleId="Kopfzeile">
     <w:name w:val="header"/>
-    <w:basedOn w:val="Normal"/>
-    <w:link w:val="En-tteCar"/>
+    <w:basedOn w:val="Standard"/>
+    <w:link w:val="KopfzeileZchn"/>
     <w:uiPriority w:val="99"/>
     <w:unhideWhenUsed/>
     <w:rsid w:val="00F34891"/>
@@ -13942,17 +13788,17 @@
       <w:spacing w:after="0" w:line="240" w:lineRule="auto"/>
     </w:pPr>
   </w:style>
-  <w:style w:type="character" w:customStyle="1" w:styleId="En-tteCar">
-    <w:name w:val="En-tête Car"/>
-    <w:basedOn w:val="Policepardfaut"/>
-    <w:link w:val="En-tte"/>
+  <w:style w:type="character" w:customStyle="1" w:styleId="KopfzeileZchn">
+    <w:name w:val="Kopfzeile Zchn"/>
+    <w:basedOn w:val="Absatz-Standardschriftart"/>
+    <w:link w:val="Kopfzeile"/>
     <w:uiPriority w:val="99"/>
     <w:rsid w:val="00F34891"/>
   </w:style>
-  <w:style w:type="paragraph" w:styleId="Pieddepage">
+  <w:style w:type="paragraph" w:styleId="Fuzeile">
     <w:name w:val="footer"/>
-    <w:basedOn w:val="Normal"/>
-    <w:link w:val="PieddepageCar"/>
+    <w:basedOn w:val="Standard"/>
+    <w:link w:val="FuzeileZchn"/>
     <w:uiPriority w:val="99"/>
     <w:unhideWhenUsed/>
     <w:rsid w:val="00F34891"/>
@@ -13964,16 +13810,16 @@
       <w:spacing w:after="0" w:line="240" w:lineRule="auto"/>
     </w:pPr>
   </w:style>
-  <w:style w:type="character" w:customStyle="1" w:styleId="PieddepageCar">
-    <w:name w:val="Pied de page Car"/>
-    <w:basedOn w:val="Policepardfaut"/>
-    <w:link w:val="Pieddepage"/>
+  <w:style w:type="character" w:customStyle="1" w:styleId="FuzeileZchn">
+    <w:name w:val="Fußzeile Zchn"/>
+    <w:basedOn w:val="Absatz-Standardschriftart"/>
+    <w:link w:val="Fuzeile"/>
     <w:uiPriority w:val="99"/>
     <w:rsid w:val="00F34891"/>
   </w:style>
-  <w:style w:type="paragraph" w:styleId="Paragraphedeliste">
+  <w:style w:type="paragraph" w:styleId="Listenabsatz">
     <w:name w:val="List Paragraph"/>
-    <w:basedOn w:val="Normal"/>
+    <w:basedOn w:val="Standard"/>
     <w:uiPriority w:val="34"/>
     <w:qFormat/>
     <w:rsid w:val="00E57E42"/>
@@ -13982,10 +13828,10 @@
       <w:contextualSpacing/>
     </w:pPr>
   </w:style>
-  <w:style w:type="paragraph" w:styleId="PrformatHTML">
+  <w:style w:type="paragraph" w:styleId="HTMLVorformatiert">
     <w:name w:val="HTML Preformatted"/>
-    <w:basedOn w:val="Normal"/>
-    <w:link w:val="PrformatHTMLCar"/>
+    <w:basedOn w:val="Standard"/>
+    <w:link w:val="HTMLVorformatiertZchn"/>
     <w:uiPriority w:val="99"/>
     <w:unhideWhenUsed/>
     <w:rsid w:val="00E57E42"/>
@@ -14017,10 +13863,10 @@
       <w:lang w:eastAsia="en-GB"/>
     </w:rPr>
   </w:style>
-  <w:style w:type="character" w:customStyle="1" w:styleId="PrformatHTMLCar">
-    <w:name w:val="Préformaté HTML Car"/>
-    <w:basedOn w:val="Policepardfaut"/>
-    <w:link w:val="PrformatHTML"/>
+  <w:style w:type="character" w:customStyle="1" w:styleId="HTMLVorformatiertZchn">
+    <w:name w:val="HTML Vorformatiert Zchn"/>
+    <w:basedOn w:val="Absatz-Standardschriftart"/>
+    <w:link w:val="HTMLVorformatiert"/>
     <w:uiPriority w:val="99"/>
     <w:rsid w:val="00E57E42"/>
     <w:rPr>
@@ -14030,9 +13876,9 @@
       <w:lang w:eastAsia="en-GB"/>
     </w:rPr>
   </w:style>
-  <w:style w:type="character" w:styleId="Lienhypertexte">
+  <w:style w:type="character" w:styleId="Hyperlink">
     <w:name w:val="Hyperlink"/>
-    <w:basedOn w:val="Policepardfaut"/>
+    <w:basedOn w:val="Absatz-Standardschriftart"/>
     <w:uiPriority w:val="99"/>
     <w:unhideWhenUsed/>
     <w:rsid w:val="00F7385A"/>
@@ -14041,9 +13887,9 @@
       <w:u w:val="single"/>
     </w:rPr>
   </w:style>
-  <w:style w:type="character" w:styleId="Mentionnonrsolue">
+  <w:style w:type="character" w:styleId="NichtaufgelsteErwhnung">
     <w:name w:val="Unresolved Mention"/>
-    <w:basedOn w:val="Policepardfaut"/>
+    <w:basedOn w:val="Absatz-Standardschriftart"/>
     <w:uiPriority w:val="99"/>
     <w:semiHidden/>
     <w:unhideWhenUsed/>

--- a/Gruppennummer_dossier.docx
+++ b/Gruppennummer_dossier.docx
@@ -1,6 +1,6 @@
 
 <file path=word/document.xml><?xml version="1.0" encoding="utf-8"?>
-<w:document xmlns:wpc="http://schemas.microsoft.com/office/word/2010/wordprocessingCanvas" xmlns:cx="http://schemas.microsoft.com/office/drawing/2014/chartex" xmlns:cx1="http://schemas.microsoft.com/office/drawing/2015/9/8/chartex" xmlns:cx2="http://schemas.microsoft.com/office/drawing/2015/10/21/chartex" xmlns:cx3="http://schemas.microsoft.com/office/drawing/2016/5/9/chartex" xmlns:cx4="http://schemas.microsoft.com/office/drawing/2016/5/10/chartex" xmlns:cx5="http://schemas.microsoft.com/office/drawing/2016/5/11/chartex" xmlns:cx6="http://schemas.microsoft.com/office/drawing/2016/5/12/chartex" xmlns:cx7="http://schemas.microsoft.com/office/drawing/2016/5/13/chartex" xmlns:cx8="http://schemas.microsoft.com/office/drawing/2016/5/14/chartex" xmlns:mc="http://schemas.openxmlformats.org/markup-compatibility/2006" xmlns:aink="http://schemas.microsoft.com/office/drawing/2016/ink" xmlns:am3d="http://schemas.microsoft.com/office/drawing/2017/model3d" xmlns:o="urn:schemas-microsoft-com:office:office" xmlns:r="http://schemas.openxmlformats.org/officeDocument/2006/relationships" xmlns:m="http://schemas.openxmlformats.org/officeDocument/2006/math" xmlns:v="urn:schemas-microsoft-com:vml" xmlns:wp14="http://schemas.microsoft.com/office/word/2010/wordprocessingDrawing" xmlns:wp="http://schemas.openxmlformats.org/drawingml/2006/wordprocessingDrawing" xmlns:w10="urn:schemas-microsoft-com:office:word" xmlns:w="http://schemas.openxmlformats.org/wordprocessingml/2006/main" xmlns:w14="http://schemas.microsoft.com/office/word/2010/wordml" xmlns:w15="http://schemas.microsoft.com/office/word/2012/wordml" xmlns:w16cex="http://schemas.microsoft.com/office/word/2018/wordml/cex" xmlns:w16cid="http://schemas.microsoft.com/office/word/2016/wordml/cid" xmlns:w16="http://schemas.microsoft.com/office/word/2018/wordml" xmlns:w16se="http://schemas.microsoft.com/office/word/2015/wordml/symex" xmlns:wpg="http://schemas.microsoft.com/office/word/2010/wordprocessingGroup" xmlns:wpi="http://schemas.microsoft.com/office/word/2010/wordprocessingInk" xmlns:wne="http://schemas.microsoft.com/office/word/2006/wordml" xmlns:wps="http://schemas.microsoft.com/office/word/2010/wordprocessingShape" mc:Ignorable="w14 w15 w16se w16cid w16 w16cex wp14">
+<w:document xmlns:wpc="http://schemas.microsoft.com/office/word/2010/wordprocessingCanvas" xmlns:cx="http://schemas.microsoft.com/office/drawing/2014/chartex" xmlns:cx1="http://schemas.microsoft.com/office/drawing/2015/9/8/chartex" xmlns:cx2="http://schemas.microsoft.com/office/drawing/2015/10/21/chartex" xmlns:cx3="http://schemas.microsoft.com/office/drawing/2016/5/9/chartex" xmlns:cx4="http://schemas.microsoft.com/office/drawing/2016/5/10/chartex" xmlns:cx5="http://schemas.microsoft.com/office/drawing/2016/5/11/chartex" xmlns:cx6="http://schemas.microsoft.com/office/drawing/2016/5/12/chartex" xmlns:cx7="http://schemas.microsoft.com/office/drawing/2016/5/13/chartex" xmlns:cx8="http://schemas.microsoft.com/office/drawing/2016/5/14/chartex" xmlns:mc="http://schemas.openxmlformats.org/markup-compatibility/2006" xmlns:aink="http://schemas.microsoft.com/office/drawing/2016/ink" xmlns:am3d="http://schemas.microsoft.com/office/drawing/2017/model3d" xmlns:o="urn:schemas-microsoft-com:office:office" xmlns:r="http://schemas.openxmlformats.org/officeDocument/2006/relationships" xmlns:m="http://schemas.openxmlformats.org/officeDocument/2006/math" xmlns:v="urn:schemas-microsoft-com:vml" xmlns:wp14="http://schemas.microsoft.com/office/word/2010/wordprocessingDrawing" xmlns:wp="http://schemas.openxmlformats.org/drawingml/2006/wordprocessingDrawing" xmlns:w10="urn:schemas-microsoft-com:office:word" xmlns:w="http://schemas.openxmlformats.org/wordprocessingml/2006/main" xmlns:w14="http://schemas.microsoft.com/office/word/2010/wordml" xmlns:w15="http://schemas.microsoft.com/office/word/2012/wordml" xmlns:w16cid="http://schemas.microsoft.com/office/word/2016/wordml/cid" xmlns:w16se="http://schemas.microsoft.com/office/word/2015/wordml/symex" xmlns:wpg="http://schemas.microsoft.com/office/word/2010/wordprocessingGroup" xmlns:wpi="http://schemas.microsoft.com/office/word/2010/wordprocessingInk" xmlns:wne="http://schemas.microsoft.com/office/word/2006/wordml" xmlns:wps="http://schemas.microsoft.com/office/word/2010/wordprocessingShape" mc:Ignorable="w14 w15 w16se w16cid wp14">
   <w:body>
     <w:p>
       <w:pPr>
@@ -35,7 +35,7 @@
     </w:p>
     <w:tbl>
       <w:tblPr>
-        <w:tblStyle w:val="Tabellenraster"/>
+        <w:tblStyle w:val="Grilledutableau"/>
         <w:tblW w:w="9351" w:type="dxa"/>
         <w:tblCellMar>
           <w:top w:w="113" w:type="dxa"/>
@@ -1020,12 +1020,28 @@
             <w:tcW w:w="2450" w:type="dxa"/>
           </w:tcPr>
           <w:p>
-            <w:r>
+            <w:pPr>
+              <w:rPr>
+                <w:lang w:val="de-DE"/>
+              </w:rPr>
+            </w:pPr>
+            <w:r>
+              <w:rPr>
+                <w:lang w:val="de-DE"/>
+              </w:rPr>
               <w:t>w3school.com</w:t>
             </w:r>
           </w:p>
           <w:p>
-            <w:r>
+            <w:pPr>
+              <w:rPr>
+                <w:lang w:val="de-DE"/>
+              </w:rPr>
+            </w:pPr>
+            <w:r>
+              <w:rPr>
+                <w:lang w:val="de-DE"/>
+              </w:rPr>
               <w:t>canva.com/colors/color-wheel</w:t>
             </w:r>
           </w:p>
@@ -1094,7 +1110,7 @@
     </w:p>
     <w:tbl>
       <w:tblPr>
-        <w:tblStyle w:val="Tabellenraster"/>
+        <w:tblStyle w:val="Grilledutableau"/>
         <w:tblW w:w="0" w:type="auto"/>
         <w:tblLayout w:type="fixed"/>
         <w:tblLook w:val="04A0" w:firstRow="1" w:lastRow="0" w:firstColumn="1" w:lastColumn="0" w:noHBand="0" w:noVBand="1"/>
@@ -1788,23 +1804,53 @@
             <w:tcW w:w="1696" w:type="dxa"/>
           </w:tcPr>
           <w:p>
-            <w:r>
+            <w:pPr>
+              <w:rPr>
+                <w:lang w:val="de-DE"/>
+              </w:rPr>
+            </w:pPr>
+            <w:r>
+              <w:rPr>
+                <w:lang w:val="de-DE"/>
+              </w:rPr>
               <w:t>Php.net</w:t>
             </w:r>
           </w:p>
           <w:p>
-            <w:r>
+            <w:pPr>
+              <w:rPr>
+                <w:lang w:val="de-DE"/>
+              </w:rPr>
+            </w:pPr>
+            <w:r>
+              <w:rPr>
+                <w:lang w:val="de-DE"/>
+              </w:rPr>
               <w:t>W3school</w:t>
             </w:r>
             <w:r>
+              <w:rPr>
+                <w:lang w:val="de-DE"/>
+              </w:rPr>
               <w:t>s</w:t>
             </w:r>
             <w:r>
+              <w:rPr>
+                <w:lang w:val="de-DE"/>
+              </w:rPr>
               <w:t>.com</w:t>
             </w:r>
           </w:p>
           <w:p>
-            <w:r>
+            <w:pPr>
+              <w:rPr>
+                <w:lang w:val="de-DE"/>
+              </w:rPr>
+            </w:pPr>
+            <w:r>
+              <w:rPr>
+                <w:lang w:val="de-DE"/>
+              </w:rPr>
               <w:t>Google images</w:t>
             </w:r>
           </w:p>
@@ -1933,7 +1979,7 @@
     </w:p>
     <w:p>
       <w:pPr>
-        <w:pStyle w:val="Listenabsatz"/>
+        <w:pStyle w:val="Paragraphedeliste"/>
         <w:numPr>
           <w:ilvl w:val="0"/>
           <w:numId w:val="1"/>
@@ -1963,7 +2009,7 @@
     </w:p>
     <w:p>
       <w:pPr>
-        <w:pStyle w:val="Listenabsatz"/>
+        <w:pStyle w:val="Paragraphedeliste"/>
         <w:numPr>
           <w:ilvl w:val="0"/>
           <w:numId w:val="2"/>
@@ -1981,7 +2027,7 @@
     </w:p>
     <w:p>
       <w:pPr>
-        <w:pStyle w:val="HTMLVorformatiert"/>
+        <w:pStyle w:val="PrformatHTML"/>
         <w:shd w:val="clear" w:color="auto" w:fill="2B2B2B"/>
         <w:rPr>
           <w:color w:val="A9B7C6"/>
@@ -2005,7 +2051,7 @@
     </w:p>
     <w:p>
       <w:pPr>
-        <w:pStyle w:val="Listenabsatz"/>
+        <w:pStyle w:val="Paragraphedeliste"/>
         <w:ind w:left="1440"/>
         <w:rPr>
           <w:lang w:val="de-DE"/>
@@ -2014,7 +2060,7 @@
     </w:p>
     <w:p>
       <w:pPr>
-        <w:pStyle w:val="Listenabsatz"/>
+        <w:pStyle w:val="Paragraphedeliste"/>
         <w:numPr>
           <w:ilvl w:val="0"/>
           <w:numId w:val="2"/>
@@ -2032,7 +2078,7 @@
     </w:p>
     <w:p>
       <w:pPr>
-        <w:pStyle w:val="HTMLVorformatiert"/>
+        <w:pStyle w:val="PrformatHTML"/>
         <w:shd w:val="clear" w:color="auto" w:fill="2B2B2B"/>
         <w:rPr>
           <w:color w:val="A9B7C6"/>
@@ -2056,7 +2102,7 @@
     </w:p>
     <w:p>
       <w:pPr>
-        <w:pStyle w:val="Listenabsatz"/>
+        <w:pStyle w:val="Paragraphedeliste"/>
         <w:ind w:left="1440"/>
         <w:rPr>
           <w:lang w:val="de-DE"/>
@@ -2065,7 +2111,7 @@
     </w:p>
     <w:p>
       <w:pPr>
-        <w:pStyle w:val="Listenabsatz"/>
+        <w:pStyle w:val="Paragraphedeliste"/>
         <w:numPr>
           <w:ilvl w:val="0"/>
           <w:numId w:val="2"/>
@@ -2083,7 +2129,7 @@
     </w:p>
     <w:p>
       <w:pPr>
-        <w:pStyle w:val="HTMLVorformatiert"/>
+        <w:pStyle w:val="PrformatHTML"/>
         <w:shd w:val="clear" w:color="auto" w:fill="2B2B2B"/>
         <w:rPr>
           <w:color w:val="A9B7C6"/>
@@ -2120,7 +2166,7 @@
     </w:p>
     <w:p>
       <w:pPr>
-        <w:pStyle w:val="Listenabsatz"/>
+        <w:pStyle w:val="Paragraphedeliste"/>
         <w:numPr>
           <w:ilvl w:val="0"/>
           <w:numId w:val="1"/>
@@ -2178,7 +2224,7 @@
     </w:p>
     <w:tbl>
       <w:tblPr>
-        <w:tblStyle w:val="Tabellenraster"/>
+        <w:tblStyle w:val="Grilledutableau"/>
         <w:tblW w:w="0" w:type="auto"/>
         <w:tblLayout w:type="fixed"/>
         <w:tblLook w:val="04A0" w:firstRow="1" w:lastRow="0" w:firstColumn="1" w:lastColumn="0" w:noHBand="0" w:noVBand="1"/>
@@ -2474,7 +2520,7 @@
             <w:hyperlink r:id="rId8" w:history="1">
               <w:r>
                 <w:rPr>
-                  <w:rStyle w:val="Hyperlink"/>
+                  <w:rStyle w:val="Lienhypertexte"/>
                   <w:lang w:val="de-DE"/>
                 </w:rPr>
                 <w:t>https://www.w3schools.com/</w:t>
@@ -2497,7 +2543,7 @@
             <w:hyperlink r:id="rId9" w:history="1">
               <w:r>
                 <w:rPr>
-                  <w:rStyle w:val="Hyperlink"/>
+                  <w:rStyle w:val="Lienhypertexte"/>
                   <w:lang w:val="de-DE"/>
                 </w:rPr>
                 <w:t>https://www.php.net/manual/en/function.stripos.php</w:t>
@@ -2770,7 +2816,7 @@
             <w:hyperlink r:id="rId10" w:history="1">
               <w:r>
                 <w:rPr>
-                  <w:rStyle w:val="Hyperlink"/>
+                  <w:rStyle w:val="Lienhypertexte"/>
                   <w:lang w:val="de-DE"/>
                 </w:rPr>
                 <w:t>https://www.w3schools.com/sql/sql_join.asp</w:t>
@@ -2845,17 +2891,24 @@
             <w:tcW w:w="2835" w:type="dxa"/>
           </w:tcPr>
           <w:p>
+            <w:pPr>
+              <w:rPr>
+                <w:lang w:val="de-DE"/>
+              </w:rPr>
+            </w:pPr>
             <w:r>
               <w:rPr>
                 <w:b/>
                 <w:bCs/>
                 <w:color w:val="000000"/>
+                <w:lang w:val="de-DE"/>
               </w:rPr>
               <w:t>Fatal error</w:t>
             </w:r>
             <w:r>
               <w:rPr>
                 <w:color w:val="000000"/>
+                <w:lang w:val="de-DE"/>
               </w:rPr>
               <w:t>: Uncaught Error: Call to undefined function mysqli_connect()</w:t>
             </w:r>
@@ -3058,7 +3111,7 @@
             <w:hyperlink r:id="rId11" w:history="1">
               <w:r>
                 <w:rPr>
-                  <w:rStyle w:val="Hyperlink"/>
+                  <w:rStyle w:val="Lienhypertexte"/>
                   <w:lang w:val="de-DE"/>
                 </w:rPr>
                 <w:t>https://draw.io</w:t>
@@ -3184,7 +3237,7 @@
     </w:p>
     <w:p>
       <w:pPr>
-        <w:pStyle w:val="Listenabsatz"/>
+        <w:pStyle w:val="Paragraphedeliste"/>
         <w:numPr>
           <w:ilvl w:val="0"/>
           <w:numId w:val="3"/>
@@ -3718,6 +3771,7 @@
           <w:color w:val="808080" w:themeColor="background1" w:themeShade="80"/>
           <w:sz w:val="20"/>
           <w:szCs w:val="20"/>
+          <w:lang w:val="de-DE"/>
         </w:rPr>
       </w:pPr>
       <w:r>
@@ -3738,6 +3792,7 @@
           <w:color w:val="808080" w:themeColor="background1" w:themeShade="80"/>
           <w:sz w:val="20"/>
           <w:szCs w:val="20"/>
+          <w:lang w:val="de-DE"/>
         </w:rPr>
         <w:t>PRIMARY</w:t>
       </w:r>
@@ -3747,6 +3802,7 @@
           <w:color w:val="808080" w:themeColor="background1" w:themeShade="80"/>
           <w:sz w:val="20"/>
           <w:szCs w:val="20"/>
+          <w:lang w:val="de-DE"/>
         </w:rPr>
         <w:t xml:space="preserve"> </w:t>
       </w:r>
@@ -3758,6 +3814,7 @@
           <w:color w:val="808080" w:themeColor="background1" w:themeShade="80"/>
           <w:sz w:val="20"/>
           <w:szCs w:val="20"/>
+          <w:lang w:val="de-DE"/>
         </w:rPr>
         <w:t>KEY</w:t>
       </w:r>
@@ -3767,6 +3824,7 @@
           <w:color w:val="808080" w:themeColor="background1" w:themeShade="80"/>
           <w:sz w:val="20"/>
           <w:szCs w:val="20"/>
+          <w:lang w:val="de-DE"/>
         </w:rPr>
         <w:t xml:space="preserve"> (`code`) </w:t>
       </w:r>
@@ -3778,6 +3836,7 @@
           <w:color w:val="808080" w:themeColor="background1" w:themeShade="80"/>
           <w:sz w:val="20"/>
           <w:szCs w:val="20"/>
+          <w:lang w:val="de-DE"/>
         </w:rPr>
         <w:t>USING</w:t>
       </w:r>
@@ -3787,6 +3846,7 @@
           <w:color w:val="808080" w:themeColor="background1" w:themeShade="80"/>
           <w:sz w:val="20"/>
           <w:szCs w:val="20"/>
+          <w:lang w:val="de-DE"/>
         </w:rPr>
         <w:t xml:space="preserve"> </w:t>
       </w:r>
@@ -3798,6 +3858,7 @@
           <w:color w:val="808080" w:themeColor="background1" w:themeShade="80"/>
           <w:sz w:val="20"/>
           <w:szCs w:val="20"/>
+          <w:lang w:val="de-DE"/>
         </w:rPr>
         <w:t>BTREE</w:t>
       </w:r>
@@ -3813,14 +3874,16 @@
           <w:color w:val="808080" w:themeColor="background1" w:themeShade="80"/>
           <w:sz w:val="20"/>
           <w:szCs w:val="20"/>
-        </w:rPr>
-      </w:pPr>
-      <w:r>
-        <w:rPr>
-          <w:rFonts w:ascii="Courier New" w:hAnsi="Courier New" w:cs="Courier New"/>
-          <w:color w:val="808080" w:themeColor="background1" w:themeShade="80"/>
-          <w:sz w:val="20"/>
-          <w:szCs w:val="20"/>
+          <w:lang w:val="de-DE"/>
+        </w:rPr>
+      </w:pPr>
+      <w:r>
+        <w:rPr>
+          <w:rFonts w:ascii="Courier New" w:hAnsi="Courier New" w:cs="Courier New"/>
+          <w:color w:val="808080" w:themeColor="background1" w:themeShade="80"/>
+          <w:sz w:val="20"/>
+          <w:szCs w:val="20"/>
+          <w:lang w:val="de-DE"/>
         </w:rPr>
         <w:t>)</w:t>
       </w:r>
@@ -3836,16 +3899,18 @@
           <w:color w:val="808080" w:themeColor="background1" w:themeShade="80"/>
           <w:sz w:val="20"/>
           <w:szCs w:val="20"/>
-        </w:rPr>
-      </w:pPr>
-      <w:r>
-        <w:rPr>
-          <w:rFonts w:ascii="Courier New" w:hAnsi="Courier New" w:cs="Courier New"/>
-          <w:b/>
-          <w:bCs/>
-          <w:color w:val="808080" w:themeColor="background1" w:themeShade="80"/>
-          <w:sz w:val="20"/>
-          <w:szCs w:val="20"/>
+          <w:lang w:val="de-DE"/>
+        </w:rPr>
+      </w:pPr>
+      <w:r>
+        <w:rPr>
+          <w:rFonts w:ascii="Courier New" w:hAnsi="Courier New" w:cs="Courier New"/>
+          <w:b/>
+          <w:bCs/>
+          <w:color w:val="808080" w:themeColor="background1" w:themeShade="80"/>
+          <w:sz w:val="20"/>
+          <w:szCs w:val="20"/>
+          <w:lang w:val="de-DE"/>
         </w:rPr>
         <w:t>COLLATE</w:t>
       </w:r>
@@ -3855,6 +3920,7 @@
           <w:color w:val="808080" w:themeColor="background1" w:themeShade="80"/>
           <w:sz w:val="20"/>
           <w:szCs w:val="20"/>
+          <w:lang w:val="de-DE"/>
         </w:rPr>
         <w:t>='utf8mb4_unicode_ci'</w:t>
       </w:r>
@@ -3872,16 +3938,18 @@
           <w:color w:val="808080" w:themeColor="background1" w:themeShade="80"/>
           <w:sz w:val="20"/>
           <w:szCs w:val="20"/>
-        </w:rPr>
-      </w:pPr>
-      <w:r>
-        <w:rPr>
-          <w:rFonts w:ascii="Courier New" w:hAnsi="Courier New" w:cs="Courier New"/>
-          <w:b/>
-          <w:bCs/>
-          <w:color w:val="808080" w:themeColor="background1" w:themeShade="80"/>
-          <w:sz w:val="20"/>
-          <w:szCs w:val="20"/>
+          <w:lang w:val="de-DE"/>
+        </w:rPr>
+      </w:pPr>
+      <w:r>
+        <w:rPr>
+          <w:rFonts w:ascii="Courier New" w:hAnsi="Courier New" w:cs="Courier New"/>
+          <w:b/>
+          <w:bCs/>
+          <w:color w:val="808080" w:themeColor="background1" w:themeShade="80"/>
+          <w:sz w:val="20"/>
+          <w:szCs w:val="20"/>
+          <w:lang w:val="de-DE"/>
         </w:rPr>
         <w:t>ENGINE</w:t>
       </w:r>
@@ -3891,6 +3959,7 @@
           <w:color w:val="808080" w:themeColor="background1" w:themeShade="80"/>
           <w:sz w:val="20"/>
           <w:szCs w:val="20"/>
+          <w:lang w:val="de-DE"/>
         </w:rPr>
         <w:t>=</w:t>
       </w:r>
@@ -3902,6 +3971,7 @@
           <w:color w:val="808080" w:themeColor="background1" w:themeShade="80"/>
           <w:sz w:val="20"/>
           <w:szCs w:val="20"/>
+          <w:lang w:val="de-DE"/>
         </w:rPr>
         <w:t>InnoDB</w:t>
       </w:r>
@@ -3917,14 +3987,16 @@
           <w:color w:val="808080" w:themeColor="background1" w:themeShade="80"/>
           <w:sz w:val="20"/>
           <w:szCs w:val="20"/>
-        </w:rPr>
-      </w:pPr>
-      <w:r>
-        <w:rPr>
-          <w:rFonts w:ascii="Courier New" w:hAnsi="Courier New" w:cs="Courier New"/>
-          <w:color w:val="808080" w:themeColor="background1" w:themeShade="80"/>
-          <w:sz w:val="20"/>
-          <w:szCs w:val="20"/>
+          <w:lang w:val="de-DE"/>
+        </w:rPr>
+      </w:pPr>
+      <w:r>
+        <w:rPr>
+          <w:rFonts w:ascii="Courier New" w:hAnsi="Courier New" w:cs="Courier New"/>
+          <w:color w:val="808080" w:themeColor="background1" w:themeShade="80"/>
+          <w:sz w:val="20"/>
+          <w:szCs w:val="20"/>
+          <w:lang w:val="de-DE"/>
         </w:rPr>
         <w:t>;</w:t>
       </w:r>
@@ -3940,6 +4012,7 @@
           <w:color w:val="808080" w:themeColor="background1" w:themeShade="80"/>
           <w:sz w:val="20"/>
           <w:szCs w:val="20"/>
+          <w:lang w:val="de-DE"/>
         </w:rPr>
       </w:pPr>
     </w:p>
@@ -3954,6 +4027,7 @@
           <w:color w:val="808080" w:themeColor="background1" w:themeShade="80"/>
           <w:sz w:val="20"/>
           <w:szCs w:val="20"/>
+          <w:lang w:val="de-DE"/>
         </w:rPr>
       </w:pPr>
     </w:p>
@@ -3968,6 +4042,7 @@
           <w:color w:val="808080" w:themeColor="background1" w:themeShade="80"/>
           <w:sz w:val="20"/>
           <w:szCs w:val="20"/>
+          <w:lang w:val="de-DE"/>
         </w:rPr>
       </w:pPr>
     </w:p>
@@ -3982,6 +4057,7 @@
           <w:color w:val="808080" w:themeColor="background1" w:themeShade="80"/>
           <w:sz w:val="20"/>
           <w:szCs w:val="20"/>
+          <w:lang w:val="de-DE"/>
         </w:rPr>
       </w:pPr>
     </w:p>
@@ -3996,6 +4072,7 @@
           <w:color w:val="808080" w:themeColor="background1" w:themeShade="80"/>
           <w:sz w:val="20"/>
           <w:szCs w:val="20"/>
+          <w:lang w:val="de-DE"/>
         </w:rPr>
       </w:pPr>
     </w:p>
@@ -4010,6 +4087,7 @@
           <w:color w:val="808080" w:themeColor="background1" w:themeShade="80"/>
           <w:sz w:val="20"/>
           <w:szCs w:val="20"/>
+          <w:lang w:val="de-DE"/>
         </w:rPr>
       </w:pPr>
     </w:p>
@@ -4024,6 +4102,7 @@
           <w:color w:val="808080" w:themeColor="background1" w:themeShade="80"/>
           <w:sz w:val="20"/>
           <w:szCs w:val="20"/>
+          <w:lang w:val="de-DE"/>
         </w:rPr>
       </w:pPr>
     </w:p>
@@ -4038,6 +4117,7 @@
           <w:color w:val="808080" w:themeColor="background1" w:themeShade="80"/>
           <w:sz w:val="20"/>
           <w:szCs w:val="20"/>
+          <w:lang w:val="de-DE"/>
         </w:rPr>
       </w:pPr>
     </w:p>
@@ -4052,6 +4132,7 @@
           <w:color w:val="808080" w:themeColor="background1" w:themeShade="80"/>
           <w:sz w:val="20"/>
           <w:szCs w:val="20"/>
+          <w:lang w:val="de-DE"/>
         </w:rPr>
       </w:pPr>
     </w:p>
@@ -4066,6 +4147,7 @@
           <w:color w:val="808080" w:themeColor="background1" w:themeShade="80"/>
           <w:sz w:val="20"/>
           <w:szCs w:val="20"/>
+          <w:lang w:val="de-DE"/>
         </w:rPr>
       </w:pPr>
     </w:p>
@@ -4081,9 +4163,13 @@
           <w:color w:val="808080" w:themeColor="background1" w:themeShade="80"/>
           <w:sz w:val="20"/>
           <w:szCs w:val="20"/>
-        </w:rPr>
-      </w:pPr>
-      <w:r>
+          <w:lang w:val="de-DE"/>
+        </w:rPr>
+      </w:pPr>
+      <w:r>
+        <w:rPr>
+          <w:lang w:val="de-DE"/>
+        </w:rPr>
         <w:t xml:space="preserve">Gericht: </w:t>
       </w:r>
       <w:r>
@@ -4094,6 +4180,7 @@
           <w:color w:val="808080" w:themeColor="background1" w:themeShade="80"/>
           <w:sz w:val="20"/>
           <w:szCs w:val="20"/>
+          <w:lang w:val="de-DE"/>
         </w:rPr>
         <w:t>CREATE</w:t>
       </w:r>
@@ -4103,6 +4190,7 @@
           <w:color w:val="808080" w:themeColor="background1" w:themeShade="80"/>
           <w:sz w:val="20"/>
           <w:szCs w:val="20"/>
+          <w:lang w:val="de-DE"/>
         </w:rPr>
         <w:t xml:space="preserve"> </w:t>
       </w:r>
@@ -4114,6 +4202,7 @@
           <w:color w:val="808080" w:themeColor="background1" w:themeShade="80"/>
           <w:sz w:val="20"/>
           <w:szCs w:val="20"/>
+          <w:lang w:val="de-DE"/>
         </w:rPr>
         <w:t>TABLE</w:t>
       </w:r>
@@ -4123,6 +4212,7 @@
           <w:color w:val="808080" w:themeColor="background1" w:themeShade="80"/>
           <w:sz w:val="20"/>
           <w:szCs w:val="20"/>
+          <w:lang w:val="de-DE"/>
         </w:rPr>
         <w:t xml:space="preserve"> `gericht` (</w:t>
       </w:r>
@@ -4138,14 +4228,16 @@
           <w:color w:val="808080" w:themeColor="background1" w:themeShade="80"/>
           <w:sz w:val="20"/>
           <w:szCs w:val="20"/>
-        </w:rPr>
-      </w:pPr>
-      <w:r>
-        <w:rPr>
-          <w:rFonts w:ascii="Courier New" w:hAnsi="Courier New" w:cs="Courier New"/>
-          <w:color w:val="808080" w:themeColor="background1" w:themeShade="80"/>
-          <w:sz w:val="20"/>
-          <w:szCs w:val="20"/>
+          <w:lang w:val="de-DE"/>
+        </w:rPr>
+      </w:pPr>
+      <w:r>
+        <w:rPr>
+          <w:rFonts w:ascii="Courier New" w:hAnsi="Courier New" w:cs="Courier New"/>
+          <w:color w:val="808080" w:themeColor="background1" w:themeShade="80"/>
+          <w:sz w:val="20"/>
+          <w:szCs w:val="20"/>
+          <w:lang w:val="de-DE"/>
         </w:rPr>
         <w:tab/>
         <w:t xml:space="preserve">`id` </w:t>
@@ -4158,6 +4250,7 @@
           <w:color w:val="808080" w:themeColor="background1" w:themeShade="80"/>
           <w:sz w:val="20"/>
           <w:szCs w:val="20"/>
+          <w:lang w:val="de-DE"/>
         </w:rPr>
         <w:t>INT</w:t>
       </w:r>
@@ -4167,6 +4260,7 @@
           <w:color w:val="808080" w:themeColor="background1" w:themeShade="80"/>
           <w:sz w:val="20"/>
           <w:szCs w:val="20"/>
+          <w:lang w:val="de-DE"/>
         </w:rPr>
         <w:t xml:space="preserve">(8) </w:t>
       </w:r>
@@ -4178,6 +4272,7 @@
           <w:color w:val="808080" w:themeColor="background1" w:themeShade="80"/>
           <w:sz w:val="20"/>
           <w:szCs w:val="20"/>
+          <w:lang w:val="de-DE"/>
         </w:rPr>
         <w:t>NOT</w:t>
       </w:r>
@@ -4187,6 +4282,7 @@
           <w:color w:val="808080" w:themeColor="background1" w:themeShade="80"/>
           <w:sz w:val="20"/>
           <w:szCs w:val="20"/>
+          <w:lang w:val="de-DE"/>
         </w:rPr>
         <w:t xml:space="preserve"> </w:t>
       </w:r>
@@ -4198,6 +4294,7 @@
           <w:color w:val="808080" w:themeColor="background1" w:themeShade="80"/>
           <w:sz w:val="20"/>
           <w:szCs w:val="20"/>
+          <w:lang w:val="de-DE"/>
         </w:rPr>
         <w:t>NULL</w:t>
       </w:r>
@@ -4207,6 +4304,7 @@
           <w:color w:val="808080" w:themeColor="background1" w:themeShade="80"/>
           <w:sz w:val="20"/>
           <w:szCs w:val="20"/>
+          <w:lang w:val="de-DE"/>
         </w:rPr>
         <w:t xml:space="preserve"> </w:t>
       </w:r>
@@ -4218,6 +4316,7 @@
           <w:color w:val="808080" w:themeColor="background1" w:themeShade="80"/>
           <w:sz w:val="20"/>
           <w:szCs w:val="20"/>
+          <w:lang w:val="de-DE"/>
         </w:rPr>
         <w:t>DEFAULT</w:t>
       </w:r>
@@ -4227,6 +4326,7 @@
           <w:color w:val="808080" w:themeColor="background1" w:themeShade="80"/>
           <w:sz w:val="20"/>
           <w:szCs w:val="20"/>
+          <w:lang w:val="de-DE"/>
         </w:rPr>
         <w:t xml:space="preserve"> '0' </w:t>
       </w:r>
@@ -4238,6 +4338,7 @@
           <w:color w:val="808080" w:themeColor="background1" w:themeShade="80"/>
           <w:sz w:val="20"/>
           <w:szCs w:val="20"/>
+          <w:lang w:val="de-DE"/>
         </w:rPr>
         <w:t>COMMENT</w:t>
       </w:r>
@@ -4247,6 +4348,7 @@
           <w:color w:val="808080" w:themeColor="background1" w:themeShade="80"/>
           <w:sz w:val="20"/>
           <w:szCs w:val="20"/>
+          <w:lang w:val="de-DE"/>
         </w:rPr>
         <w:t xml:space="preserve"> 'Primärschluüssel',</w:t>
       </w:r>
@@ -4271,6 +4373,7 @@
           <w:color w:val="808080" w:themeColor="background1" w:themeShade="80"/>
           <w:sz w:val="20"/>
           <w:szCs w:val="20"/>
+          <w:lang w:val="de-DE"/>
         </w:rPr>
         <w:tab/>
         <w:t xml:space="preserve">`name` </w:t>
@@ -4283,6 +4386,7 @@
           <w:color w:val="808080" w:themeColor="background1" w:themeShade="80"/>
           <w:sz w:val="20"/>
           <w:szCs w:val="20"/>
+          <w:lang w:val="de-DE"/>
         </w:rPr>
         <w:t>VARCHAR</w:t>
       </w:r>
@@ -4292,6 +4396,7 @@
           <w:color w:val="808080" w:themeColor="background1" w:themeShade="80"/>
           <w:sz w:val="20"/>
           <w:szCs w:val="20"/>
+          <w:lang w:val="de-DE"/>
         </w:rPr>
         <w:t xml:space="preserve">(80) </w:t>
       </w:r>
@@ -4303,6 +4408,7 @@
           <w:color w:val="808080" w:themeColor="background1" w:themeShade="80"/>
           <w:sz w:val="20"/>
           <w:szCs w:val="20"/>
+          <w:lang w:val="de-DE"/>
         </w:rPr>
         <w:t>NOT</w:t>
       </w:r>
@@ -4312,6 +4418,7 @@
           <w:color w:val="808080" w:themeColor="background1" w:themeShade="80"/>
           <w:sz w:val="20"/>
           <w:szCs w:val="20"/>
+          <w:lang w:val="de-DE"/>
         </w:rPr>
         <w:t xml:space="preserve"> </w:t>
       </w:r>
@@ -4323,6 +4430,7 @@
           <w:color w:val="808080" w:themeColor="background1" w:themeShade="80"/>
           <w:sz w:val="20"/>
           <w:szCs w:val="20"/>
+          <w:lang w:val="de-DE"/>
         </w:rPr>
         <w:t>NULL</w:t>
       </w:r>
@@ -4332,6 +4440,7 @@
           <w:color w:val="808080" w:themeColor="background1" w:themeShade="80"/>
           <w:sz w:val="20"/>
           <w:szCs w:val="20"/>
+          <w:lang w:val="de-DE"/>
         </w:rPr>
         <w:t xml:space="preserve"> </w:t>
       </w:r>
@@ -4343,6 +4452,7 @@
           <w:color w:val="808080" w:themeColor="background1" w:themeShade="80"/>
           <w:sz w:val="20"/>
           <w:szCs w:val="20"/>
+          <w:lang w:val="de-DE"/>
         </w:rPr>
         <w:t>COMMENT</w:t>
       </w:r>
@@ -4352,18 +4462,9 @@
           <w:color w:val="808080" w:themeColor="background1" w:themeShade="80"/>
           <w:sz w:val="20"/>
           <w:szCs w:val="20"/>
-        </w:rPr>
-        <w:t xml:space="preserve"> 'Name des Gerichts. </w:t>
-      </w:r>
-      <w:r>
-        <w:rPr>
-          <w:rFonts w:ascii="Courier New" w:hAnsi="Courier New" w:cs="Courier New"/>
-          <w:color w:val="808080" w:themeColor="background1" w:themeShade="80"/>
-          <w:sz w:val="20"/>
-          <w:szCs w:val="20"/>
-          <w:lang w:val="de-DE"/>
-        </w:rPr>
-        <w:t xml:space="preserve">Ein Name ist eindeutig.' </w:t>
+          <w:lang w:val="de-DE"/>
+        </w:rPr>
+        <w:t xml:space="preserve"> 'Name des Gerichts. Ein Name ist eindeutig.' </w:t>
       </w:r>
       <w:r>
         <w:rPr>
@@ -5215,6 +5316,7 @@
           <w:color w:val="808080" w:themeColor="background1" w:themeShade="80"/>
           <w:sz w:val="20"/>
           <w:szCs w:val="20"/>
+          <w:lang w:val="de-DE"/>
         </w:rPr>
       </w:pPr>
       <w:r>
@@ -5235,6 +5337,7 @@
           <w:color w:val="808080" w:themeColor="background1" w:themeShade="80"/>
           <w:sz w:val="20"/>
           <w:szCs w:val="20"/>
+          <w:lang w:val="de-DE"/>
         </w:rPr>
         <w:t>PRIMARY</w:t>
       </w:r>
@@ -5244,6 +5347,7 @@
           <w:color w:val="808080" w:themeColor="background1" w:themeShade="80"/>
           <w:sz w:val="20"/>
           <w:szCs w:val="20"/>
+          <w:lang w:val="de-DE"/>
         </w:rPr>
         <w:t xml:space="preserve"> </w:t>
       </w:r>
@@ -5255,6 +5359,7 @@
           <w:color w:val="808080" w:themeColor="background1" w:themeShade="80"/>
           <w:sz w:val="20"/>
           <w:szCs w:val="20"/>
+          <w:lang w:val="de-DE"/>
         </w:rPr>
         <w:t>KEY</w:t>
       </w:r>
@@ -5264,6 +5369,7 @@
           <w:color w:val="808080" w:themeColor="background1" w:themeShade="80"/>
           <w:sz w:val="20"/>
           <w:szCs w:val="20"/>
+          <w:lang w:val="de-DE"/>
         </w:rPr>
         <w:t xml:space="preserve"> (`id`) </w:t>
       </w:r>
@@ -5275,6 +5381,7 @@
           <w:color w:val="808080" w:themeColor="background1" w:themeShade="80"/>
           <w:sz w:val="20"/>
           <w:szCs w:val="20"/>
+          <w:lang w:val="de-DE"/>
         </w:rPr>
         <w:t>USING</w:t>
       </w:r>
@@ -5284,6 +5391,7 @@
           <w:color w:val="808080" w:themeColor="background1" w:themeShade="80"/>
           <w:sz w:val="20"/>
           <w:szCs w:val="20"/>
+          <w:lang w:val="de-DE"/>
         </w:rPr>
         <w:t xml:space="preserve"> </w:t>
       </w:r>
@@ -5295,6 +5403,7 @@
           <w:color w:val="808080" w:themeColor="background1" w:themeShade="80"/>
           <w:sz w:val="20"/>
           <w:szCs w:val="20"/>
+          <w:lang w:val="de-DE"/>
         </w:rPr>
         <w:t>BTREE</w:t>
       </w:r>
@@ -5304,6 +5413,7 @@
           <w:color w:val="808080" w:themeColor="background1" w:themeShade="80"/>
           <w:sz w:val="20"/>
           <w:szCs w:val="20"/>
+          <w:lang w:val="de-DE"/>
         </w:rPr>
         <w:t>,</w:t>
       </w:r>
@@ -5321,14 +5431,16 @@
           <w:color w:val="808080" w:themeColor="background1" w:themeShade="80"/>
           <w:sz w:val="20"/>
           <w:szCs w:val="20"/>
-        </w:rPr>
-      </w:pPr>
-      <w:r>
-        <w:rPr>
-          <w:rFonts w:ascii="Courier New" w:hAnsi="Courier New" w:cs="Courier New"/>
-          <w:color w:val="808080" w:themeColor="background1" w:themeShade="80"/>
-          <w:sz w:val="20"/>
-          <w:szCs w:val="20"/>
+          <w:lang w:val="de-DE"/>
+        </w:rPr>
+      </w:pPr>
+      <w:r>
+        <w:rPr>
+          <w:rFonts w:ascii="Courier New" w:hAnsi="Courier New" w:cs="Courier New"/>
+          <w:color w:val="808080" w:themeColor="background1" w:themeShade="80"/>
+          <w:sz w:val="20"/>
+          <w:szCs w:val="20"/>
+          <w:lang w:val="de-DE"/>
         </w:rPr>
         <w:tab/>
       </w:r>
@@ -5340,6 +5452,7 @@
           <w:color w:val="808080" w:themeColor="background1" w:themeShade="80"/>
           <w:sz w:val="20"/>
           <w:szCs w:val="20"/>
+          <w:lang w:val="de-DE"/>
         </w:rPr>
         <w:t>UNIQUE</w:t>
       </w:r>
@@ -5349,6 +5462,7 @@
           <w:color w:val="808080" w:themeColor="background1" w:themeShade="80"/>
           <w:sz w:val="20"/>
           <w:szCs w:val="20"/>
+          <w:lang w:val="de-DE"/>
         </w:rPr>
         <w:t xml:space="preserve"> </w:t>
       </w:r>
@@ -5360,6 +5474,7 @@
           <w:color w:val="808080" w:themeColor="background1" w:themeShade="80"/>
           <w:sz w:val="20"/>
           <w:szCs w:val="20"/>
+          <w:lang w:val="de-DE"/>
         </w:rPr>
         <w:t>INDEX</w:t>
       </w:r>
@@ -5369,6 +5484,7 @@
           <w:color w:val="808080" w:themeColor="background1" w:themeShade="80"/>
           <w:sz w:val="20"/>
           <w:szCs w:val="20"/>
+          <w:lang w:val="de-DE"/>
         </w:rPr>
         <w:t xml:space="preserve"> `name` (`name`) </w:t>
       </w:r>
@@ -5380,6 +5496,7 @@
           <w:color w:val="808080" w:themeColor="background1" w:themeShade="80"/>
           <w:sz w:val="20"/>
           <w:szCs w:val="20"/>
+          <w:lang w:val="de-DE"/>
         </w:rPr>
         <w:t>USING</w:t>
       </w:r>
@@ -5389,6 +5506,7 @@
           <w:color w:val="808080" w:themeColor="background1" w:themeShade="80"/>
           <w:sz w:val="20"/>
           <w:szCs w:val="20"/>
+          <w:lang w:val="de-DE"/>
         </w:rPr>
         <w:t xml:space="preserve"> </w:t>
       </w:r>
@@ -5400,6 +5518,7 @@
           <w:color w:val="808080" w:themeColor="background1" w:themeShade="80"/>
           <w:sz w:val="20"/>
           <w:szCs w:val="20"/>
+          <w:lang w:val="de-DE"/>
         </w:rPr>
         <w:t>BTREE</w:t>
       </w:r>
@@ -5415,14 +5534,16 @@
           <w:color w:val="808080" w:themeColor="background1" w:themeShade="80"/>
           <w:sz w:val="20"/>
           <w:szCs w:val="20"/>
-        </w:rPr>
-      </w:pPr>
-      <w:r>
-        <w:rPr>
-          <w:rFonts w:ascii="Courier New" w:hAnsi="Courier New" w:cs="Courier New"/>
-          <w:color w:val="808080" w:themeColor="background1" w:themeShade="80"/>
-          <w:sz w:val="20"/>
-          <w:szCs w:val="20"/>
+          <w:lang w:val="de-DE"/>
+        </w:rPr>
+      </w:pPr>
+      <w:r>
+        <w:rPr>
+          <w:rFonts w:ascii="Courier New" w:hAnsi="Courier New" w:cs="Courier New"/>
+          <w:color w:val="808080" w:themeColor="background1" w:themeShade="80"/>
+          <w:sz w:val="20"/>
+          <w:szCs w:val="20"/>
+          <w:lang w:val="de-DE"/>
         </w:rPr>
         <w:t>)</w:t>
       </w:r>
@@ -5438,16 +5559,18 @@
           <w:color w:val="808080" w:themeColor="background1" w:themeShade="80"/>
           <w:sz w:val="20"/>
           <w:szCs w:val="20"/>
-        </w:rPr>
-      </w:pPr>
-      <w:r>
-        <w:rPr>
-          <w:rFonts w:ascii="Courier New" w:hAnsi="Courier New" w:cs="Courier New"/>
-          <w:b/>
-          <w:bCs/>
-          <w:color w:val="808080" w:themeColor="background1" w:themeShade="80"/>
-          <w:sz w:val="20"/>
-          <w:szCs w:val="20"/>
+          <w:lang w:val="de-DE"/>
+        </w:rPr>
+      </w:pPr>
+      <w:r>
+        <w:rPr>
+          <w:rFonts w:ascii="Courier New" w:hAnsi="Courier New" w:cs="Courier New"/>
+          <w:b/>
+          <w:bCs/>
+          <w:color w:val="808080" w:themeColor="background1" w:themeShade="80"/>
+          <w:sz w:val="20"/>
+          <w:szCs w:val="20"/>
+          <w:lang w:val="de-DE"/>
         </w:rPr>
         <w:t>COLLATE</w:t>
       </w:r>
@@ -5457,6 +5580,7 @@
           <w:color w:val="808080" w:themeColor="background1" w:themeShade="80"/>
           <w:sz w:val="20"/>
           <w:szCs w:val="20"/>
+          <w:lang w:val="de-DE"/>
         </w:rPr>
         <w:t>='utf8mb4_unicode_ci'</w:t>
       </w:r>
@@ -5474,16 +5598,18 @@
           <w:color w:val="808080" w:themeColor="background1" w:themeShade="80"/>
           <w:sz w:val="20"/>
           <w:szCs w:val="20"/>
-        </w:rPr>
-      </w:pPr>
-      <w:r>
-        <w:rPr>
-          <w:rFonts w:ascii="Courier New" w:hAnsi="Courier New" w:cs="Courier New"/>
-          <w:b/>
-          <w:bCs/>
-          <w:color w:val="808080" w:themeColor="background1" w:themeShade="80"/>
-          <w:sz w:val="20"/>
-          <w:szCs w:val="20"/>
+          <w:lang w:val="de-DE"/>
+        </w:rPr>
+      </w:pPr>
+      <w:r>
+        <w:rPr>
+          <w:rFonts w:ascii="Courier New" w:hAnsi="Courier New" w:cs="Courier New"/>
+          <w:b/>
+          <w:bCs/>
+          <w:color w:val="808080" w:themeColor="background1" w:themeShade="80"/>
+          <w:sz w:val="20"/>
+          <w:szCs w:val="20"/>
+          <w:lang w:val="de-DE"/>
         </w:rPr>
         <w:t>ENGINE</w:t>
       </w:r>
@@ -5493,6 +5619,7 @@
           <w:color w:val="808080" w:themeColor="background1" w:themeShade="80"/>
           <w:sz w:val="20"/>
           <w:szCs w:val="20"/>
+          <w:lang w:val="de-DE"/>
         </w:rPr>
         <w:t>=</w:t>
       </w:r>
@@ -5504,6 +5631,7 @@
           <w:color w:val="808080" w:themeColor="background1" w:themeShade="80"/>
           <w:sz w:val="20"/>
           <w:szCs w:val="20"/>
+          <w:lang w:val="de-DE"/>
         </w:rPr>
         <w:t>InnoDB</w:t>
       </w:r>
@@ -5973,6 +6101,7 @@
           <w:color w:val="808080" w:themeColor="background1" w:themeShade="80"/>
           <w:sz w:val="20"/>
           <w:szCs w:val="20"/>
+          <w:lang w:val="de-DE"/>
         </w:rPr>
       </w:pPr>
       <w:r>
@@ -5993,6 +6122,7 @@
           <w:color w:val="808080" w:themeColor="background1" w:themeShade="80"/>
           <w:sz w:val="20"/>
           <w:szCs w:val="20"/>
+          <w:lang w:val="de-DE"/>
         </w:rPr>
         <w:t>INDEX</w:t>
       </w:r>
@@ -6002,6 +6132,7 @@
           <w:color w:val="808080" w:themeColor="background1" w:themeShade="80"/>
           <w:sz w:val="20"/>
           <w:szCs w:val="20"/>
+          <w:lang w:val="de-DE"/>
         </w:rPr>
         <w:t xml:space="preserve"> `FK_code_allergen` (`code`) </w:t>
       </w:r>
@@ -6013,6 +6144,7 @@
           <w:color w:val="808080" w:themeColor="background1" w:themeShade="80"/>
           <w:sz w:val="20"/>
           <w:szCs w:val="20"/>
+          <w:lang w:val="de-DE"/>
         </w:rPr>
         <w:t>USING</w:t>
       </w:r>
@@ -6022,6 +6154,7 @@
           <w:color w:val="808080" w:themeColor="background1" w:themeShade="80"/>
           <w:sz w:val="20"/>
           <w:szCs w:val="20"/>
+          <w:lang w:val="de-DE"/>
         </w:rPr>
         <w:t xml:space="preserve"> </w:t>
       </w:r>
@@ -6033,6 +6166,7 @@
           <w:color w:val="808080" w:themeColor="background1" w:themeShade="80"/>
           <w:sz w:val="20"/>
           <w:szCs w:val="20"/>
+          <w:lang w:val="de-DE"/>
         </w:rPr>
         <w:t>BTREE</w:t>
       </w:r>
@@ -6042,6 +6176,7 @@
           <w:color w:val="808080" w:themeColor="background1" w:themeShade="80"/>
           <w:sz w:val="20"/>
           <w:szCs w:val="20"/>
+          <w:lang w:val="de-DE"/>
         </w:rPr>
         <w:t>,</w:t>
       </w:r>
@@ -6057,14 +6192,16 @@
           <w:color w:val="808080" w:themeColor="background1" w:themeShade="80"/>
           <w:sz w:val="20"/>
           <w:szCs w:val="20"/>
-        </w:rPr>
-      </w:pPr>
-      <w:r>
-        <w:rPr>
-          <w:rFonts w:ascii="Courier New" w:hAnsi="Courier New" w:cs="Courier New"/>
-          <w:color w:val="808080" w:themeColor="background1" w:themeShade="80"/>
-          <w:sz w:val="20"/>
-          <w:szCs w:val="20"/>
+          <w:lang w:val="de-DE"/>
+        </w:rPr>
+      </w:pPr>
+      <w:r>
+        <w:rPr>
+          <w:rFonts w:ascii="Courier New" w:hAnsi="Courier New" w:cs="Courier New"/>
+          <w:color w:val="808080" w:themeColor="background1" w:themeShade="80"/>
+          <w:sz w:val="20"/>
+          <w:szCs w:val="20"/>
+          <w:lang w:val="de-DE"/>
         </w:rPr>
         <w:tab/>
       </w:r>
@@ -6076,6 +6213,7 @@
           <w:color w:val="808080" w:themeColor="background1" w:themeShade="80"/>
           <w:sz w:val="20"/>
           <w:szCs w:val="20"/>
+          <w:lang w:val="de-DE"/>
         </w:rPr>
         <w:t>CONSTRAINT</w:t>
       </w:r>
@@ -6085,6 +6223,7 @@
           <w:color w:val="808080" w:themeColor="background1" w:themeShade="80"/>
           <w:sz w:val="20"/>
           <w:szCs w:val="20"/>
+          <w:lang w:val="de-DE"/>
         </w:rPr>
         <w:t xml:space="preserve"> `FK_allergen_gericht` </w:t>
       </w:r>
@@ -6096,6 +6235,7 @@
           <w:color w:val="808080" w:themeColor="background1" w:themeShade="80"/>
           <w:sz w:val="20"/>
           <w:szCs w:val="20"/>
+          <w:lang w:val="de-DE"/>
         </w:rPr>
         <w:t>FOREIGN</w:t>
       </w:r>
@@ -6105,6 +6245,7 @@
           <w:color w:val="808080" w:themeColor="background1" w:themeShade="80"/>
           <w:sz w:val="20"/>
           <w:szCs w:val="20"/>
+          <w:lang w:val="de-DE"/>
         </w:rPr>
         <w:t xml:space="preserve"> </w:t>
       </w:r>
@@ -6116,6 +6257,7 @@
           <w:color w:val="808080" w:themeColor="background1" w:themeShade="80"/>
           <w:sz w:val="20"/>
           <w:szCs w:val="20"/>
+          <w:lang w:val="de-DE"/>
         </w:rPr>
         <w:t>KEY</w:t>
       </w:r>
@@ -6125,6 +6267,7 @@
           <w:color w:val="808080" w:themeColor="background1" w:themeShade="80"/>
           <w:sz w:val="20"/>
           <w:szCs w:val="20"/>
+          <w:lang w:val="de-DE"/>
         </w:rPr>
         <w:t xml:space="preserve"> (`gericht_id`) </w:t>
       </w:r>
@@ -6136,6 +6279,7 @@
           <w:color w:val="808080" w:themeColor="background1" w:themeShade="80"/>
           <w:sz w:val="20"/>
           <w:szCs w:val="20"/>
+          <w:lang w:val="de-DE"/>
         </w:rPr>
         <w:t>REFERENCES</w:t>
       </w:r>
@@ -6145,6 +6289,7 @@
           <w:color w:val="808080" w:themeColor="background1" w:themeShade="80"/>
           <w:sz w:val="20"/>
           <w:szCs w:val="20"/>
+          <w:lang w:val="de-DE"/>
         </w:rPr>
         <w:t xml:space="preserve"> `emensawerbeseite`.`gericht` (`id`) </w:t>
       </w:r>
@@ -6156,6 +6301,7 @@
           <w:color w:val="808080" w:themeColor="background1" w:themeShade="80"/>
           <w:sz w:val="20"/>
           <w:szCs w:val="20"/>
+          <w:lang w:val="de-DE"/>
         </w:rPr>
         <w:t>ON</w:t>
       </w:r>
@@ -6165,6 +6311,7 @@
           <w:color w:val="808080" w:themeColor="background1" w:themeShade="80"/>
           <w:sz w:val="20"/>
           <w:szCs w:val="20"/>
+          <w:lang w:val="de-DE"/>
         </w:rPr>
         <w:t xml:space="preserve"> </w:t>
       </w:r>
@@ -6176,6 +6323,7 @@
           <w:color w:val="808080" w:themeColor="background1" w:themeShade="80"/>
           <w:sz w:val="20"/>
           <w:szCs w:val="20"/>
+          <w:lang w:val="de-DE"/>
         </w:rPr>
         <w:t>UPDATE</w:t>
       </w:r>
@@ -6185,6 +6333,7 @@
           <w:color w:val="808080" w:themeColor="background1" w:themeShade="80"/>
           <w:sz w:val="20"/>
           <w:szCs w:val="20"/>
+          <w:lang w:val="de-DE"/>
         </w:rPr>
         <w:t xml:space="preserve"> </w:t>
       </w:r>
@@ -6196,6 +6345,7 @@
           <w:color w:val="808080" w:themeColor="background1" w:themeShade="80"/>
           <w:sz w:val="20"/>
           <w:szCs w:val="20"/>
+          <w:lang w:val="de-DE"/>
         </w:rPr>
         <w:t>RESTRICT</w:t>
       </w:r>
@@ -6205,6 +6355,7 @@
           <w:color w:val="808080" w:themeColor="background1" w:themeShade="80"/>
           <w:sz w:val="20"/>
           <w:szCs w:val="20"/>
+          <w:lang w:val="de-DE"/>
         </w:rPr>
         <w:t xml:space="preserve"> </w:t>
       </w:r>
@@ -6216,6 +6367,7 @@
           <w:color w:val="808080" w:themeColor="background1" w:themeShade="80"/>
           <w:sz w:val="20"/>
           <w:szCs w:val="20"/>
+          <w:lang w:val="de-DE"/>
         </w:rPr>
         <w:t>ON</w:t>
       </w:r>
@@ -6225,6 +6377,7 @@
           <w:color w:val="808080" w:themeColor="background1" w:themeShade="80"/>
           <w:sz w:val="20"/>
           <w:szCs w:val="20"/>
+          <w:lang w:val="de-DE"/>
         </w:rPr>
         <w:t xml:space="preserve"> </w:t>
       </w:r>
@@ -6236,6 +6389,7 @@
           <w:color w:val="808080" w:themeColor="background1" w:themeShade="80"/>
           <w:sz w:val="20"/>
           <w:szCs w:val="20"/>
+          <w:lang w:val="de-DE"/>
         </w:rPr>
         <w:t>DELETE</w:t>
       </w:r>
@@ -6245,6 +6399,7 @@
           <w:color w:val="808080" w:themeColor="background1" w:themeShade="80"/>
           <w:sz w:val="20"/>
           <w:szCs w:val="20"/>
+          <w:lang w:val="de-DE"/>
         </w:rPr>
         <w:t xml:space="preserve"> </w:t>
       </w:r>
@@ -6256,6 +6411,7 @@
           <w:color w:val="808080" w:themeColor="background1" w:themeShade="80"/>
           <w:sz w:val="20"/>
           <w:szCs w:val="20"/>
+          <w:lang w:val="de-DE"/>
         </w:rPr>
         <w:t>RESTRICT</w:t>
       </w:r>
@@ -6265,6 +6421,7 @@
           <w:color w:val="808080" w:themeColor="background1" w:themeShade="80"/>
           <w:sz w:val="20"/>
           <w:szCs w:val="20"/>
+          <w:lang w:val="de-DE"/>
         </w:rPr>
         <w:t>,</w:t>
       </w:r>
@@ -6282,14 +6439,16 @@
           <w:color w:val="808080" w:themeColor="background1" w:themeShade="80"/>
           <w:sz w:val="20"/>
           <w:szCs w:val="20"/>
-        </w:rPr>
-      </w:pPr>
-      <w:r>
-        <w:rPr>
-          <w:rFonts w:ascii="Courier New" w:hAnsi="Courier New" w:cs="Courier New"/>
-          <w:color w:val="808080" w:themeColor="background1" w:themeShade="80"/>
-          <w:sz w:val="20"/>
-          <w:szCs w:val="20"/>
+          <w:lang w:val="de-DE"/>
+        </w:rPr>
+      </w:pPr>
+      <w:r>
+        <w:rPr>
+          <w:rFonts w:ascii="Courier New" w:hAnsi="Courier New" w:cs="Courier New"/>
+          <w:color w:val="808080" w:themeColor="background1" w:themeShade="80"/>
+          <w:sz w:val="20"/>
+          <w:szCs w:val="20"/>
+          <w:lang w:val="de-DE"/>
         </w:rPr>
         <w:tab/>
       </w:r>
@@ -6301,6 +6460,7 @@
           <w:color w:val="808080" w:themeColor="background1" w:themeShade="80"/>
           <w:sz w:val="20"/>
           <w:szCs w:val="20"/>
+          <w:lang w:val="de-DE"/>
         </w:rPr>
         <w:t>CONSTRAINT</w:t>
       </w:r>
@@ -6310,6 +6470,7 @@
           <w:color w:val="808080" w:themeColor="background1" w:themeShade="80"/>
           <w:sz w:val="20"/>
           <w:szCs w:val="20"/>
+          <w:lang w:val="de-DE"/>
         </w:rPr>
         <w:t xml:space="preserve"> `FK_code_allergen` </w:t>
       </w:r>
@@ -6321,6 +6482,7 @@
           <w:color w:val="808080" w:themeColor="background1" w:themeShade="80"/>
           <w:sz w:val="20"/>
           <w:szCs w:val="20"/>
+          <w:lang w:val="de-DE"/>
         </w:rPr>
         <w:t>FOREIGN</w:t>
       </w:r>
@@ -6330,6 +6492,7 @@
           <w:color w:val="808080" w:themeColor="background1" w:themeShade="80"/>
           <w:sz w:val="20"/>
           <w:szCs w:val="20"/>
+          <w:lang w:val="de-DE"/>
         </w:rPr>
         <w:t xml:space="preserve"> </w:t>
       </w:r>
@@ -6341,6 +6504,7 @@
           <w:color w:val="808080" w:themeColor="background1" w:themeShade="80"/>
           <w:sz w:val="20"/>
           <w:szCs w:val="20"/>
+          <w:lang w:val="de-DE"/>
         </w:rPr>
         <w:t>KEY</w:t>
       </w:r>
@@ -6350,6 +6514,7 @@
           <w:color w:val="808080" w:themeColor="background1" w:themeShade="80"/>
           <w:sz w:val="20"/>
           <w:szCs w:val="20"/>
+          <w:lang w:val="de-DE"/>
         </w:rPr>
         <w:t xml:space="preserve"> (`code`) </w:t>
       </w:r>
@@ -6361,6 +6526,7 @@
           <w:color w:val="808080" w:themeColor="background1" w:themeShade="80"/>
           <w:sz w:val="20"/>
           <w:szCs w:val="20"/>
+          <w:lang w:val="de-DE"/>
         </w:rPr>
         <w:t>REFERENCES</w:t>
       </w:r>
@@ -6370,6 +6536,7 @@
           <w:color w:val="808080" w:themeColor="background1" w:themeShade="80"/>
           <w:sz w:val="20"/>
           <w:szCs w:val="20"/>
+          <w:lang w:val="de-DE"/>
         </w:rPr>
         <w:t xml:space="preserve"> `emensawerbeseite`.`allergen` (`code`) </w:t>
       </w:r>
@@ -6381,6 +6548,7 @@
           <w:color w:val="808080" w:themeColor="background1" w:themeShade="80"/>
           <w:sz w:val="20"/>
           <w:szCs w:val="20"/>
+          <w:lang w:val="de-DE"/>
         </w:rPr>
         <w:t>ON</w:t>
       </w:r>
@@ -6390,6 +6558,7 @@
           <w:color w:val="808080" w:themeColor="background1" w:themeShade="80"/>
           <w:sz w:val="20"/>
           <w:szCs w:val="20"/>
+          <w:lang w:val="de-DE"/>
         </w:rPr>
         <w:t xml:space="preserve"> </w:t>
       </w:r>
@@ -6401,6 +6570,7 @@
           <w:color w:val="808080" w:themeColor="background1" w:themeShade="80"/>
           <w:sz w:val="20"/>
           <w:szCs w:val="20"/>
+          <w:lang w:val="de-DE"/>
         </w:rPr>
         <w:t>UPDATE</w:t>
       </w:r>
@@ -6410,6 +6580,7 @@
           <w:color w:val="808080" w:themeColor="background1" w:themeShade="80"/>
           <w:sz w:val="20"/>
           <w:szCs w:val="20"/>
+          <w:lang w:val="de-DE"/>
         </w:rPr>
         <w:t xml:space="preserve"> </w:t>
       </w:r>
@@ -6421,6 +6592,7 @@
           <w:color w:val="808080" w:themeColor="background1" w:themeShade="80"/>
           <w:sz w:val="20"/>
           <w:szCs w:val="20"/>
+          <w:lang w:val="de-DE"/>
         </w:rPr>
         <w:t>RESTRICT</w:t>
       </w:r>
@@ -6430,6 +6602,7 @@
           <w:color w:val="808080" w:themeColor="background1" w:themeShade="80"/>
           <w:sz w:val="20"/>
           <w:szCs w:val="20"/>
+          <w:lang w:val="de-DE"/>
         </w:rPr>
         <w:t xml:space="preserve"> </w:t>
       </w:r>
@@ -6441,6 +6614,7 @@
           <w:color w:val="808080" w:themeColor="background1" w:themeShade="80"/>
           <w:sz w:val="20"/>
           <w:szCs w:val="20"/>
+          <w:lang w:val="de-DE"/>
         </w:rPr>
         <w:t>ON</w:t>
       </w:r>
@@ -6450,6 +6624,7 @@
           <w:color w:val="808080" w:themeColor="background1" w:themeShade="80"/>
           <w:sz w:val="20"/>
           <w:szCs w:val="20"/>
+          <w:lang w:val="de-DE"/>
         </w:rPr>
         <w:t xml:space="preserve"> </w:t>
       </w:r>
@@ -6461,6 +6636,7 @@
           <w:color w:val="808080" w:themeColor="background1" w:themeShade="80"/>
           <w:sz w:val="20"/>
           <w:szCs w:val="20"/>
+          <w:lang w:val="de-DE"/>
         </w:rPr>
         <w:t>DELETE</w:t>
       </w:r>
@@ -6470,6 +6646,7 @@
           <w:color w:val="808080" w:themeColor="background1" w:themeShade="80"/>
           <w:sz w:val="20"/>
           <w:szCs w:val="20"/>
+          <w:lang w:val="de-DE"/>
         </w:rPr>
         <w:t xml:space="preserve"> </w:t>
       </w:r>
@@ -6481,6 +6658,7 @@
           <w:color w:val="808080" w:themeColor="background1" w:themeShade="80"/>
           <w:sz w:val="20"/>
           <w:szCs w:val="20"/>
+          <w:lang w:val="de-DE"/>
         </w:rPr>
         <w:t>RESTRICT</w:t>
       </w:r>
@@ -6496,14 +6674,16 @@
           <w:color w:val="808080" w:themeColor="background1" w:themeShade="80"/>
           <w:sz w:val="20"/>
           <w:szCs w:val="20"/>
-        </w:rPr>
-      </w:pPr>
-      <w:r>
-        <w:rPr>
-          <w:rFonts w:ascii="Courier New" w:hAnsi="Courier New" w:cs="Courier New"/>
-          <w:color w:val="808080" w:themeColor="background1" w:themeShade="80"/>
-          <w:sz w:val="20"/>
-          <w:szCs w:val="20"/>
+          <w:lang w:val="de-DE"/>
+        </w:rPr>
+      </w:pPr>
+      <w:r>
+        <w:rPr>
+          <w:rFonts w:ascii="Courier New" w:hAnsi="Courier New" w:cs="Courier New"/>
+          <w:color w:val="808080" w:themeColor="background1" w:themeShade="80"/>
+          <w:sz w:val="20"/>
+          <w:szCs w:val="20"/>
+          <w:lang w:val="de-DE"/>
         </w:rPr>
         <w:t>)</w:t>
       </w:r>
@@ -6519,16 +6699,18 @@
           <w:color w:val="808080" w:themeColor="background1" w:themeShade="80"/>
           <w:sz w:val="20"/>
           <w:szCs w:val="20"/>
-        </w:rPr>
-      </w:pPr>
-      <w:r>
-        <w:rPr>
-          <w:rFonts w:ascii="Courier New" w:hAnsi="Courier New" w:cs="Courier New"/>
-          <w:b/>
-          <w:bCs/>
-          <w:color w:val="808080" w:themeColor="background1" w:themeShade="80"/>
-          <w:sz w:val="20"/>
-          <w:szCs w:val="20"/>
+          <w:lang w:val="de-DE"/>
+        </w:rPr>
+      </w:pPr>
+      <w:r>
+        <w:rPr>
+          <w:rFonts w:ascii="Courier New" w:hAnsi="Courier New" w:cs="Courier New"/>
+          <w:b/>
+          <w:bCs/>
+          <w:color w:val="808080" w:themeColor="background1" w:themeShade="80"/>
+          <w:sz w:val="20"/>
+          <w:szCs w:val="20"/>
+          <w:lang w:val="de-DE"/>
         </w:rPr>
         <w:t>COLLATE</w:t>
       </w:r>
@@ -6538,6 +6720,7 @@
           <w:color w:val="808080" w:themeColor="background1" w:themeShade="80"/>
           <w:sz w:val="20"/>
           <w:szCs w:val="20"/>
+          <w:lang w:val="de-DE"/>
         </w:rPr>
         <w:t>='utf8mb4_unicode_ci'</w:t>
       </w:r>
@@ -6555,16 +6738,18 @@
           <w:color w:val="808080" w:themeColor="background1" w:themeShade="80"/>
           <w:sz w:val="20"/>
           <w:szCs w:val="20"/>
-        </w:rPr>
-      </w:pPr>
-      <w:r>
-        <w:rPr>
-          <w:rFonts w:ascii="Courier New" w:hAnsi="Courier New" w:cs="Courier New"/>
-          <w:b/>
-          <w:bCs/>
-          <w:color w:val="808080" w:themeColor="background1" w:themeShade="80"/>
-          <w:sz w:val="20"/>
-          <w:szCs w:val="20"/>
+          <w:lang w:val="de-DE"/>
+        </w:rPr>
+      </w:pPr>
+      <w:r>
+        <w:rPr>
+          <w:rFonts w:ascii="Courier New" w:hAnsi="Courier New" w:cs="Courier New"/>
+          <w:b/>
+          <w:bCs/>
+          <w:color w:val="808080" w:themeColor="background1" w:themeShade="80"/>
+          <w:sz w:val="20"/>
+          <w:szCs w:val="20"/>
+          <w:lang w:val="de-DE"/>
         </w:rPr>
         <w:t>ENGINE</w:t>
       </w:r>
@@ -6574,6 +6759,7 @@
           <w:color w:val="808080" w:themeColor="background1" w:themeShade="80"/>
           <w:sz w:val="20"/>
           <w:szCs w:val="20"/>
+          <w:lang w:val="de-DE"/>
         </w:rPr>
         <w:t>=</w:t>
       </w:r>
@@ -6585,6 +6771,7 @@
           <w:color w:val="808080" w:themeColor="background1" w:themeShade="80"/>
           <w:sz w:val="20"/>
           <w:szCs w:val="20"/>
+          <w:lang w:val="de-DE"/>
         </w:rPr>
         <w:t>InnoDB</w:t>
       </w:r>
@@ -7010,6 +7197,7 @@
           <w:color w:val="808080" w:themeColor="background1" w:themeShade="80"/>
           <w:sz w:val="20"/>
           <w:szCs w:val="20"/>
+          <w:lang w:val="de-DE"/>
         </w:rPr>
       </w:pPr>
       <w:r>
@@ -7030,6 +7218,7 @@
           <w:color w:val="808080" w:themeColor="background1" w:themeShade="80"/>
           <w:sz w:val="20"/>
           <w:szCs w:val="20"/>
+          <w:lang w:val="de-DE"/>
         </w:rPr>
         <w:t>INDEX</w:t>
       </w:r>
@@ -7039,6 +7228,7 @@
           <w:color w:val="808080" w:themeColor="background1" w:themeShade="80"/>
           <w:sz w:val="20"/>
           <w:szCs w:val="20"/>
+          <w:lang w:val="de-DE"/>
         </w:rPr>
         <w:t xml:space="preserve"> `FK_kategorie` (`kategorie_id`) </w:t>
       </w:r>
@@ -7050,6 +7240,7 @@
           <w:color w:val="808080" w:themeColor="background1" w:themeShade="80"/>
           <w:sz w:val="20"/>
           <w:szCs w:val="20"/>
+          <w:lang w:val="de-DE"/>
         </w:rPr>
         <w:t>USING</w:t>
       </w:r>
@@ -7059,6 +7250,7 @@
           <w:color w:val="808080" w:themeColor="background1" w:themeShade="80"/>
           <w:sz w:val="20"/>
           <w:szCs w:val="20"/>
+          <w:lang w:val="de-DE"/>
         </w:rPr>
         <w:t xml:space="preserve"> </w:t>
       </w:r>
@@ -7070,6 +7262,7 @@
           <w:color w:val="808080" w:themeColor="background1" w:themeShade="80"/>
           <w:sz w:val="20"/>
           <w:szCs w:val="20"/>
+          <w:lang w:val="de-DE"/>
         </w:rPr>
         <w:t>BTREE</w:t>
       </w:r>
@@ -7079,6 +7272,7 @@
           <w:color w:val="808080" w:themeColor="background1" w:themeShade="80"/>
           <w:sz w:val="20"/>
           <w:szCs w:val="20"/>
+          <w:lang w:val="de-DE"/>
         </w:rPr>
         <w:t>,</w:t>
       </w:r>
@@ -7094,14 +7288,16 @@
           <w:color w:val="808080" w:themeColor="background1" w:themeShade="80"/>
           <w:sz w:val="20"/>
           <w:szCs w:val="20"/>
-        </w:rPr>
-      </w:pPr>
-      <w:r>
-        <w:rPr>
-          <w:rFonts w:ascii="Courier New" w:hAnsi="Courier New" w:cs="Courier New"/>
-          <w:color w:val="808080" w:themeColor="background1" w:themeShade="80"/>
-          <w:sz w:val="20"/>
-          <w:szCs w:val="20"/>
+          <w:lang w:val="de-DE"/>
+        </w:rPr>
+      </w:pPr>
+      <w:r>
+        <w:rPr>
+          <w:rFonts w:ascii="Courier New" w:hAnsi="Courier New" w:cs="Courier New"/>
+          <w:color w:val="808080" w:themeColor="background1" w:themeShade="80"/>
+          <w:sz w:val="20"/>
+          <w:szCs w:val="20"/>
+          <w:lang w:val="de-DE"/>
         </w:rPr>
         <w:tab/>
       </w:r>
@@ -7113,6 +7309,7 @@
           <w:color w:val="808080" w:themeColor="background1" w:themeShade="80"/>
           <w:sz w:val="20"/>
           <w:szCs w:val="20"/>
+          <w:lang w:val="de-DE"/>
         </w:rPr>
         <w:t>CONSTRAINT</w:t>
       </w:r>
@@ -7122,6 +7319,7 @@
           <w:color w:val="808080" w:themeColor="background1" w:themeShade="80"/>
           <w:sz w:val="20"/>
           <w:szCs w:val="20"/>
+          <w:lang w:val="de-DE"/>
         </w:rPr>
         <w:t xml:space="preserve"> `FK_kategorie` </w:t>
       </w:r>
@@ -7133,6 +7331,7 @@
           <w:color w:val="808080" w:themeColor="background1" w:themeShade="80"/>
           <w:sz w:val="20"/>
           <w:szCs w:val="20"/>
+          <w:lang w:val="de-DE"/>
         </w:rPr>
         <w:t>FOREIGN</w:t>
       </w:r>
@@ -7142,6 +7341,7 @@
           <w:color w:val="808080" w:themeColor="background1" w:themeShade="80"/>
           <w:sz w:val="20"/>
           <w:szCs w:val="20"/>
+          <w:lang w:val="de-DE"/>
         </w:rPr>
         <w:t xml:space="preserve"> </w:t>
       </w:r>
@@ -7153,6 +7353,7 @@
           <w:color w:val="808080" w:themeColor="background1" w:themeShade="80"/>
           <w:sz w:val="20"/>
           <w:szCs w:val="20"/>
+          <w:lang w:val="de-DE"/>
         </w:rPr>
         <w:t>KEY</w:t>
       </w:r>
@@ -7162,6 +7363,7 @@
           <w:color w:val="808080" w:themeColor="background1" w:themeShade="80"/>
           <w:sz w:val="20"/>
           <w:szCs w:val="20"/>
+          <w:lang w:val="de-DE"/>
         </w:rPr>
         <w:t xml:space="preserve"> (`kategorie_id`) </w:t>
       </w:r>
@@ -7173,6 +7375,7 @@
           <w:color w:val="808080" w:themeColor="background1" w:themeShade="80"/>
           <w:sz w:val="20"/>
           <w:szCs w:val="20"/>
+          <w:lang w:val="de-DE"/>
         </w:rPr>
         <w:t>REFERENCES</w:t>
       </w:r>
@@ -7182,6 +7385,7 @@
           <w:color w:val="808080" w:themeColor="background1" w:themeShade="80"/>
           <w:sz w:val="20"/>
           <w:szCs w:val="20"/>
+          <w:lang w:val="de-DE"/>
         </w:rPr>
         <w:t xml:space="preserve"> `emensawerbeseite`.`kategorie` (`id`) </w:t>
       </w:r>
@@ -7193,6 +7397,7 @@
           <w:color w:val="808080" w:themeColor="background1" w:themeShade="80"/>
           <w:sz w:val="20"/>
           <w:szCs w:val="20"/>
+          <w:lang w:val="de-DE"/>
         </w:rPr>
         <w:t>ON</w:t>
       </w:r>
@@ -7202,6 +7407,7 @@
           <w:color w:val="808080" w:themeColor="background1" w:themeShade="80"/>
           <w:sz w:val="20"/>
           <w:szCs w:val="20"/>
+          <w:lang w:val="de-DE"/>
         </w:rPr>
         <w:t xml:space="preserve"> </w:t>
       </w:r>
@@ -7213,6 +7419,7 @@
           <w:color w:val="808080" w:themeColor="background1" w:themeShade="80"/>
           <w:sz w:val="20"/>
           <w:szCs w:val="20"/>
+          <w:lang w:val="de-DE"/>
         </w:rPr>
         <w:t>UPDATE</w:t>
       </w:r>
@@ -7222,6 +7429,7 @@
           <w:color w:val="808080" w:themeColor="background1" w:themeShade="80"/>
           <w:sz w:val="20"/>
           <w:szCs w:val="20"/>
+          <w:lang w:val="de-DE"/>
         </w:rPr>
         <w:t xml:space="preserve"> </w:t>
       </w:r>
@@ -7233,6 +7441,7 @@
           <w:color w:val="808080" w:themeColor="background1" w:themeShade="80"/>
           <w:sz w:val="20"/>
           <w:szCs w:val="20"/>
+          <w:lang w:val="de-DE"/>
         </w:rPr>
         <w:t>RESTRICT</w:t>
       </w:r>
@@ -7242,6 +7451,7 @@
           <w:color w:val="808080" w:themeColor="background1" w:themeShade="80"/>
           <w:sz w:val="20"/>
           <w:szCs w:val="20"/>
+          <w:lang w:val="de-DE"/>
         </w:rPr>
         <w:t xml:space="preserve"> </w:t>
       </w:r>
@@ -7253,6 +7463,7 @@
           <w:color w:val="808080" w:themeColor="background1" w:themeShade="80"/>
           <w:sz w:val="20"/>
           <w:szCs w:val="20"/>
+          <w:lang w:val="de-DE"/>
         </w:rPr>
         <w:t>ON</w:t>
       </w:r>
@@ -7262,6 +7473,7 @@
           <w:color w:val="808080" w:themeColor="background1" w:themeShade="80"/>
           <w:sz w:val="20"/>
           <w:szCs w:val="20"/>
+          <w:lang w:val="de-DE"/>
         </w:rPr>
         <w:t xml:space="preserve"> </w:t>
       </w:r>
@@ -7273,6 +7485,7 @@
           <w:color w:val="808080" w:themeColor="background1" w:themeShade="80"/>
           <w:sz w:val="20"/>
           <w:szCs w:val="20"/>
+          <w:lang w:val="de-DE"/>
         </w:rPr>
         <w:t>DELETE</w:t>
       </w:r>
@@ -7282,6 +7495,7 @@
           <w:color w:val="808080" w:themeColor="background1" w:themeShade="80"/>
           <w:sz w:val="20"/>
           <w:szCs w:val="20"/>
+          <w:lang w:val="de-DE"/>
         </w:rPr>
         <w:t xml:space="preserve"> </w:t>
       </w:r>
@@ -7293,6 +7507,7 @@
           <w:color w:val="808080" w:themeColor="background1" w:themeShade="80"/>
           <w:sz w:val="20"/>
           <w:szCs w:val="20"/>
+          <w:lang w:val="de-DE"/>
         </w:rPr>
         <w:t>RESTRICT</w:t>
       </w:r>
@@ -7302,6 +7517,7 @@
           <w:color w:val="808080" w:themeColor="background1" w:themeShade="80"/>
           <w:sz w:val="20"/>
           <w:szCs w:val="20"/>
+          <w:lang w:val="de-DE"/>
         </w:rPr>
         <w:t>,</w:t>
       </w:r>
@@ -7319,14 +7535,16 @@
           <w:color w:val="808080" w:themeColor="background1" w:themeShade="80"/>
           <w:sz w:val="20"/>
           <w:szCs w:val="20"/>
-        </w:rPr>
-      </w:pPr>
-      <w:r>
-        <w:rPr>
-          <w:rFonts w:ascii="Courier New" w:hAnsi="Courier New" w:cs="Courier New"/>
-          <w:color w:val="808080" w:themeColor="background1" w:themeShade="80"/>
-          <w:sz w:val="20"/>
-          <w:szCs w:val="20"/>
+          <w:lang w:val="de-DE"/>
+        </w:rPr>
+      </w:pPr>
+      <w:r>
+        <w:rPr>
+          <w:rFonts w:ascii="Courier New" w:hAnsi="Courier New" w:cs="Courier New"/>
+          <w:color w:val="808080" w:themeColor="background1" w:themeShade="80"/>
+          <w:sz w:val="20"/>
+          <w:szCs w:val="20"/>
+          <w:lang w:val="de-DE"/>
         </w:rPr>
         <w:tab/>
       </w:r>
@@ -7338,6 +7556,7 @@
           <w:color w:val="808080" w:themeColor="background1" w:themeShade="80"/>
           <w:sz w:val="20"/>
           <w:szCs w:val="20"/>
+          <w:lang w:val="de-DE"/>
         </w:rPr>
         <w:t>CONSTRAINT</w:t>
       </w:r>
@@ -7347,6 +7566,7 @@
           <w:color w:val="808080" w:themeColor="background1" w:themeShade="80"/>
           <w:sz w:val="20"/>
           <w:szCs w:val="20"/>
+          <w:lang w:val="de-DE"/>
         </w:rPr>
         <w:t xml:space="preserve"> `FK_kategorie_gericht` </w:t>
       </w:r>
@@ -7358,6 +7578,7 @@
           <w:color w:val="808080" w:themeColor="background1" w:themeShade="80"/>
           <w:sz w:val="20"/>
           <w:szCs w:val="20"/>
+          <w:lang w:val="de-DE"/>
         </w:rPr>
         <w:t>FOREIGN</w:t>
       </w:r>
@@ -7367,6 +7588,7 @@
           <w:color w:val="808080" w:themeColor="background1" w:themeShade="80"/>
           <w:sz w:val="20"/>
           <w:szCs w:val="20"/>
+          <w:lang w:val="de-DE"/>
         </w:rPr>
         <w:t xml:space="preserve"> </w:t>
       </w:r>
@@ -7378,6 +7600,7 @@
           <w:color w:val="808080" w:themeColor="background1" w:themeShade="80"/>
           <w:sz w:val="20"/>
           <w:szCs w:val="20"/>
+          <w:lang w:val="de-DE"/>
         </w:rPr>
         <w:t>KEY</w:t>
       </w:r>
@@ -7387,6 +7610,7 @@
           <w:color w:val="808080" w:themeColor="background1" w:themeShade="80"/>
           <w:sz w:val="20"/>
           <w:szCs w:val="20"/>
+          <w:lang w:val="de-DE"/>
         </w:rPr>
         <w:t xml:space="preserve"> (`gericht_id`) </w:t>
       </w:r>
@@ -7398,6 +7622,7 @@
           <w:color w:val="808080" w:themeColor="background1" w:themeShade="80"/>
           <w:sz w:val="20"/>
           <w:szCs w:val="20"/>
+          <w:lang w:val="de-DE"/>
         </w:rPr>
         <w:t>REFERENCES</w:t>
       </w:r>
@@ -7407,6 +7632,7 @@
           <w:color w:val="808080" w:themeColor="background1" w:themeShade="80"/>
           <w:sz w:val="20"/>
           <w:szCs w:val="20"/>
+          <w:lang w:val="de-DE"/>
         </w:rPr>
         <w:t xml:space="preserve"> `emensawerbeseite`.`gericht` (`id`) </w:t>
       </w:r>
@@ -7418,6 +7644,7 @@
           <w:color w:val="808080" w:themeColor="background1" w:themeShade="80"/>
           <w:sz w:val="20"/>
           <w:szCs w:val="20"/>
+          <w:lang w:val="de-DE"/>
         </w:rPr>
         <w:t>ON</w:t>
       </w:r>
@@ -7427,6 +7654,7 @@
           <w:color w:val="808080" w:themeColor="background1" w:themeShade="80"/>
           <w:sz w:val="20"/>
           <w:szCs w:val="20"/>
+          <w:lang w:val="de-DE"/>
         </w:rPr>
         <w:t xml:space="preserve"> </w:t>
       </w:r>
@@ -7438,6 +7666,7 @@
           <w:color w:val="808080" w:themeColor="background1" w:themeShade="80"/>
           <w:sz w:val="20"/>
           <w:szCs w:val="20"/>
+          <w:lang w:val="de-DE"/>
         </w:rPr>
         <w:t>UPDATE</w:t>
       </w:r>
@@ -7447,6 +7676,7 @@
           <w:color w:val="808080" w:themeColor="background1" w:themeShade="80"/>
           <w:sz w:val="20"/>
           <w:szCs w:val="20"/>
+          <w:lang w:val="de-DE"/>
         </w:rPr>
         <w:t xml:space="preserve"> </w:t>
       </w:r>
@@ -7458,6 +7688,7 @@
           <w:color w:val="808080" w:themeColor="background1" w:themeShade="80"/>
           <w:sz w:val="20"/>
           <w:szCs w:val="20"/>
+          <w:lang w:val="de-DE"/>
         </w:rPr>
         <w:t>RESTRICT</w:t>
       </w:r>
@@ -7467,6 +7698,7 @@
           <w:color w:val="808080" w:themeColor="background1" w:themeShade="80"/>
           <w:sz w:val="20"/>
           <w:szCs w:val="20"/>
+          <w:lang w:val="de-DE"/>
         </w:rPr>
         <w:t xml:space="preserve"> </w:t>
       </w:r>
@@ -7478,6 +7710,7 @@
           <w:color w:val="808080" w:themeColor="background1" w:themeShade="80"/>
           <w:sz w:val="20"/>
           <w:szCs w:val="20"/>
+          <w:lang w:val="de-DE"/>
         </w:rPr>
         <w:t>ON</w:t>
       </w:r>
@@ -7487,6 +7720,7 @@
           <w:color w:val="808080" w:themeColor="background1" w:themeShade="80"/>
           <w:sz w:val="20"/>
           <w:szCs w:val="20"/>
+          <w:lang w:val="de-DE"/>
         </w:rPr>
         <w:t xml:space="preserve"> </w:t>
       </w:r>
@@ -7498,6 +7732,7 @@
           <w:color w:val="808080" w:themeColor="background1" w:themeShade="80"/>
           <w:sz w:val="20"/>
           <w:szCs w:val="20"/>
+          <w:lang w:val="de-DE"/>
         </w:rPr>
         <w:t>DELETE</w:t>
       </w:r>
@@ -7507,6 +7742,7 @@
           <w:color w:val="808080" w:themeColor="background1" w:themeShade="80"/>
           <w:sz w:val="20"/>
           <w:szCs w:val="20"/>
+          <w:lang w:val="de-DE"/>
         </w:rPr>
         <w:t xml:space="preserve"> </w:t>
       </w:r>
@@ -7518,6 +7754,7 @@
           <w:color w:val="808080" w:themeColor="background1" w:themeShade="80"/>
           <w:sz w:val="20"/>
           <w:szCs w:val="20"/>
+          <w:lang w:val="de-DE"/>
         </w:rPr>
         <w:t>RESTRICT</w:t>
       </w:r>
@@ -7533,14 +7770,16 @@
           <w:color w:val="808080" w:themeColor="background1" w:themeShade="80"/>
           <w:sz w:val="20"/>
           <w:szCs w:val="20"/>
-        </w:rPr>
-      </w:pPr>
-      <w:r>
-        <w:rPr>
-          <w:rFonts w:ascii="Courier New" w:hAnsi="Courier New" w:cs="Courier New"/>
-          <w:color w:val="808080" w:themeColor="background1" w:themeShade="80"/>
-          <w:sz w:val="20"/>
-          <w:szCs w:val="20"/>
+          <w:lang w:val="de-DE"/>
+        </w:rPr>
+      </w:pPr>
+      <w:r>
+        <w:rPr>
+          <w:rFonts w:ascii="Courier New" w:hAnsi="Courier New" w:cs="Courier New"/>
+          <w:color w:val="808080" w:themeColor="background1" w:themeShade="80"/>
+          <w:sz w:val="20"/>
+          <w:szCs w:val="20"/>
+          <w:lang w:val="de-DE"/>
         </w:rPr>
         <w:t>)</w:t>
       </w:r>
@@ -7556,16 +7795,18 @@
           <w:color w:val="808080" w:themeColor="background1" w:themeShade="80"/>
           <w:sz w:val="20"/>
           <w:szCs w:val="20"/>
-        </w:rPr>
-      </w:pPr>
-      <w:r>
-        <w:rPr>
-          <w:rFonts w:ascii="Courier New" w:hAnsi="Courier New" w:cs="Courier New"/>
-          <w:b/>
-          <w:bCs/>
-          <w:color w:val="808080" w:themeColor="background1" w:themeShade="80"/>
-          <w:sz w:val="20"/>
-          <w:szCs w:val="20"/>
+          <w:lang w:val="de-DE"/>
+        </w:rPr>
+      </w:pPr>
+      <w:r>
+        <w:rPr>
+          <w:rFonts w:ascii="Courier New" w:hAnsi="Courier New" w:cs="Courier New"/>
+          <w:b/>
+          <w:bCs/>
+          <w:color w:val="808080" w:themeColor="background1" w:themeShade="80"/>
+          <w:sz w:val="20"/>
+          <w:szCs w:val="20"/>
+          <w:lang w:val="de-DE"/>
         </w:rPr>
         <w:t>COLLATE</w:t>
       </w:r>
@@ -7575,6 +7816,7 @@
           <w:color w:val="808080" w:themeColor="background1" w:themeShade="80"/>
           <w:sz w:val="20"/>
           <w:szCs w:val="20"/>
+          <w:lang w:val="de-DE"/>
         </w:rPr>
         <w:t>='utf8mb4_unicode_ci'</w:t>
       </w:r>
@@ -7592,16 +7834,18 @@
           <w:color w:val="808080" w:themeColor="background1" w:themeShade="80"/>
           <w:sz w:val="20"/>
           <w:szCs w:val="20"/>
-        </w:rPr>
-      </w:pPr>
-      <w:r>
-        <w:rPr>
-          <w:rFonts w:ascii="Courier New" w:hAnsi="Courier New" w:cs="Courier New"/>
-          <w:b/>
-          <w:bCs/>
-          <w:color w:val="808080" w:themeColor="background1" w:themeShade="80"/>
-          <w:sz w:val="20"/>
-          <w:szCs w:val="20"/>
+          <w:lang w:val="de-DE"/>
+        </w:rPr>
+      </w:pPr>
+      <w:r>
+        <w:rPr>
+          <w:rFonts w:ascii="Courier New" w:hAnsi="Courier New" w:cs="Courier New"/>
+          <w:b/>
+          <w:bCs/>
+          <w:color w:val="808080" w:themeColor="background1" w:themeShade="80"/>
+          <w:sz w:val="20"/>
+          <w:szCs w:val="20"/>
+          <w:lang w:val="de-DE"/>
         </w:rPr>
         <w:t>ENGINE</w:t>
       </w:r>
@@ -7611,6 +7855,7 @@
           <w:color w:val="808080" w:themeColor="background1" w:themeShade="80"/>
           <w:sz w:val="20"/>
           <w:szCs w:val="20"/>
+          <w:lang w:val="de-DE"/>
         </w:rPr>
         <w:t>=</w:t>
       </w:r>
@@ -7622,6 +7867,7 @@
           <w:color w:val="808080" w:themeColor="background1" w:themeShade="80"/>
           <w:sz w:val="20"/>
           <w:szCs w:val="20"/>
+          <w:lang w:val="de-DE"/>
         </w:rPr>
         <w:t>InnoDB</w:t>
       </w:r>
@@ -8256,6 +8502,7 @@
           <w:color w:val="808080" w:themeColor="background1" w:themeShade="80"/>
           <w:sz w:val="20"/>
           <w:szCs w:val="20"/>
+          <w:lang w:val="de-DE"/>
         </w:rPr>
       </w:pPr>
       <w:r>
@@ -8387,6 +8634,7 @@
           <w:color w:val="808080" w:themeColor="background1" w:themeShade="80"/>
           <w:sz w:val="20"/>
           <w:szCs w:val="20"/>
+          <w:lang w:val="de-DE"/>
         </w:rPr>
         <w:t>COLLATE</w:t>
       </w:r>
@@ -8396,6 +8644,7 @@
           <w:color w:val="808080" w:themeColor="background1" w:themeShade="80"/>
           <w:sz w:val="20"/>
           <w:szCs w:val="20"/>
+          <w:lang w:val="de-DE"/>
         </w:rPr>
         <w:t xml:space="preserve"> 'utf8mb4_unicode_ci',</w:t>
       </w:r>
@@ -8413,14 +8662,16 @@
           <w:color w:val="808080" w:themeColor="background1" w:themeShade="80"/>
           <w:sz w:val="20"/>
           <w:szCs w:val="20"/>
-        </w:rPr>
-      </w:pPr>
-      <w:r>
-        <w:rPr>
-          <w:rFonts w:ascii="Courier New" w:hAnsi="Courier New" w:cs="Courier New"/>
-          <w:color w:val="808080" w:themeColor="background1" w:themeShade="80"/>
-          <w:sz w:val="20"/>
-          <w:szCs w:val="20"/>
+          <w:lang w:val="de-DE"/>
+        </w:rPr>
+      </w:pPr>
+      <w:r>
+        <w:rPr>
+          <w:rFonts w:ascii="Courier New" w:hAnsi="Courier New" w:cs="Courier New"/>
+          <w:color w:val="808080" w:themeColor="background1" w:themeShade="80"/>
+          <w:sz w:val="20"/>
+          <w:szCs w:val="20"/>
+          <w:lang w:val="de-DE"/>
         </w:rPr>
         <w:tab/>
       </w:r>
@@ -8432,6 +8683,7 @@
           <w:color w:val="808080" w:themeColor="background1" w:themeShade="80"/>
           <w:sz w:val="20"/>
           <w:szCs w:val="20"/>
+          <w:lang w:val="de-DE"/>
         </w:rPr>
         <w:t>PRIMARY</w:t>
       </w:r>
@@ -8441,6 +8693,7 @@
           <w:color w:val="808080" w:themeColor="background1" w:themeShade="80"/>
           <w:sz w:val="20"/>
           <w:szCs w:val="20"/>
+          <w:lang w:val="de-DE"/>
         </w:rPr>
         <w:t xml:space="preserve"> </w:t>
       </w:r>
@@ -8452,6 +8705,7 @@
           <w:color w:val="808080" w:themeColor="background1" w:themeShade="80"/>
           <w:sz w:val="20"/>
           <w:szCs w:val="20"/>
+          <w:lang w:val="de-DE"/>
         </w:rPr>
         <w:t>KEY</w:t>
       </w:r>
@@ -8461,6 +8715,7 @@
           <w:color w:val="808080" w:themeColor="background1" w:themeShade="80"/>
           <w:sz w:val="20"/>
           <w:szCs w:val="20"/>
+          <w:lang w:val="de-DE"/>
         </w:rPr>
         <w:t xml:space="preserve"> (`id`) </w:t>
       </w:r>
@@ -8472,6 +8727,7 @@
           <w:color w:val="808080" w:themeColor="background1" w:themeShade="80"/>
           <w:sz w:val="20"/>
           <w:szCs w:val="20"/>
+          <w:lang w:val="de-DE"/>
         </w:rPr>
         <w:t>USING</w:t>
       </w:r>
@@ -8481,6 +8737,7 @@
           <w:color w:val="808080" w:themeColor="background1" w:themeShade="80"/>
           <w:sz w:val="20"/>
           <w:szCs w:val="20"/>
+          <w:lang w:val="de-DE"/>
         </w:rPr>
         <w:t xml:space="preserve"> </w:t>
       </w:r>
@@ -8492,6 +8749,7 @@
           <w:color w:val="808080" w:themeColor="background1" w:themeShade="80"/>
           <w:sz w:val="20"/>
           <w:szCs w:val="20"/>
+          <w:lang w:val="de-DE"/>
         </w:rPr>
         <w:t>BTREE</w:t>
       </w:r>
@@ -8507,14 +8765,16 @@
           <w:color w:val="808080" w:themeColor="background1" w:themeShade="80"/>
           <w:sz w:val="20"/>
           <w:szCs w:val="20"/>
-        </w:rPr>
-      </w:pPr>
-      <w:r>
-        <w:rPr>
-          <w:rFonts w:ascii="Courier New" w:hAnsi="Courier New" w:cs="Courier New"/>
-          <w:color w:val="808080" w:themeColor="background1" w:themeShade="80"/>
-          <w:sz w:val="20"/>
-          <w:szCs w:val="20"/>
+          <w:lang w:val="de-DE"/>
+        </w:rPr>
+      </w:pPr>
+      <w:r>
+        <w:rPr>
+          <w:rFonts w:ascii="Courier New" w:hAnsi="Courier New" w:cs="Courier New"/>
+          <w:color w:val="808080" w:themeColor="background1" w:themeShade="80"/>
+          <w:sz w:val="20"/>
+          <w:szCs w:val="20"/>
+          <w:lang w:val="de-DE"/>
         </w:rPr>
         <w:t>)</w:t>
       </w:r>
@@ -8530,16 +8790,18 @@
           <w:color w:val="808080" w:themeColor="background1" w:themeShade="80"/>
           <w:sz w:val="20"/>
           <w:szCs w:val="20"/>
-        </w:rPr>
-      </w:pPr>
-      <w:r>
-        <w:rPr>
-          <w:rFonts w:ascii="Courier New" w:hAnsi="Courier New" w:cs="Courier New"/>
-          <w:b/>
-          <w:bCs/>
-          <w:color w:val="808080" w:themeColor="background1" w:themeShade="80"/>
-          <w:sz w:val="20"/>
-          <w:szCs w:val="20"/>
+          <w:lang w:val="de-DE"/>
+        </w:rPr>
+      </w:pPr>
+      <w:r>
+        <w:rPr>
+          <w:rFonts w:ascii="Courier New" w:hAnsi="Courier New" w:cs="Courier New"/>
+          <w:b/>
+          <w:bCs/>
+          <w:color w:val="808080" w:themeColor="background1" w:themeShade="80"/>
+          <w:sz w:val="20"/>
+          <w:szCs w:val="20"/>
+          <w:lang w:val="de-DE"/>
         </w:rPr>
         <w:t>COLLATE</w:t>
       </w:r>
@@ -8549,6 +8811,7 @@
           <w:color w:val="808080" w:themeColor="background1" w:themeShade="80"/>
           <w:sz w:val="20"/>
           <w:szCs w:val="20"/>
+          <w:lang w:val="de-DE"/>
         </w:rPr>
         <w:t>='utf8mb4_unicode_ci'</w:t>
       </w:r>
@@ -8638,7 +8901,7 @@
     </w:p>
     <w:p>
       <w:pPr>
-        <w:pStyle w:val="Listenabsatz"/>
+        <w:pStyle w:val="Paragraphedeliste"/>
         <w:numPr>
           <w:ilvl w:val="0"/>
           <w:numId w:val="4"/>
@@ -10158,6 +10421,7 @@
           <w:noProof/>
           <w:sz w:val="32"/>
           <w:szCs w:val="32"/>
+          <w:lang w:val="de-DE"/>
         </w:rPr>
       </w:pPr>
       <w:r>
@@ -10165,6 +10429,7 @@
           <w:noProof/>
           <w:sz w:val="32"/>
           <w:szCs w:val="32"/>
+          <w:lang w:val="de-DE"/>
         </w:rPr>
         <w:lastRenderedPageBreak/>
         <w:t>15.</w:t>
@@ -10176,6 +10441,7 @@
           <w:noProof/>
           <w:sz w:val="32"/>
           <w:szCs w:val="32"/>
+          <w:lang w:val="de-DE"/>
         </w:rPr>
       </w:pPr>
       <w:r>
@@ -10186,6 +10452,7 @@
           <w:color w:val="0000FF"/>
           <w:sz w:val="24"/>
           <w:szCs w:val="24"/>
+          <w:lang w:val="de-DE"/>
         </w:rPr>
         <w:t>UPDATE</w:t>
       </w:r>
@@ -10195,6 +10462,7 @@
           <w:color w:val="000000"/>
           <w:sz w:val="24"/>
           <w:szCs w:val="24"/>
+          <w:lang w:val="de-DE"/>
         </w:rPr>
         <w:t xml:space="preserve"> </w:t>
       </w:r>
@@ -10204,6 +10472,7 @@
           <w:color w:val="FF00FF"/>
           <w:sz w:val="24"/>
           <w:szCs w:val="24"/>
+          <w:lang w:val="de-DE"/>
         </w:rPr>
         <w:t>allergen</w:t>
       </w:r>
@@ -10213,6 +10482,7 @@
           <w:color w:val="000000"/>
           <w:sz w:val="24"/>
           <w:szCs w:val="24"/>
+          <w:lang w:val="de-DE"/>
         </w:rPr>
         <w:t xml:space="preserve"> </w:t>
       </w:r>
@@ -10224,6 +10494,7 @@
           <w:color w:val="0000FF"/>
           <w:sz w:val="24"/>
           <w:szCs w:val="24"/>
+          <w:lang w:val="de-DE"/>
         </w:rPr>
         <w:t>SET</w:t>
       </w:r>
@@ -10233,6 +10504,7 @@
           <w:color w:val="000000"/>
           <w:sz w:val="24"/>
           <w:szCs w:val="24"/>
+          <w:lang w:val="de-DE"/>
         </w:rPr>
         <w:t xml:space="preserve"> </w:t>
       </w:r>
@@ -10244,6 +10516,7 @@
           <w:color w:val="0000FF"/>
           <w:sz w:val="24"/>
           <w:szCs w:val="24"/>
+          <w:lang w:val="de-DE"/>
         </w:rPr>
         <w:t>NAME</w:t>
       </w:r>
@@ -10253,6 +10526,7 @@
           <w:color w:val="0000FF"/>
           <w:sz w:val="24"/>
           <w:szCs w:val="24"/>
+          <w:lang w:val="de-DE"/>
         </w:rPr>
         <w:t>=</w:t>
       </w:r>
@@ -10262,6 +10536,7 @@
           <w:color w:val="808000"/>
           <w:sz w:val="24"/>
           <w:szCs w:val="24"/>
+          <w:lang w:val="de-DE"/>
         </w:rPr>
         <w:t>"Kamut"</w:t>
       </w:r>
@@ -10271,6 +10546,7 @@
           <w:color w:val="000000"/>
           <w:sz w:val="24"/>
           <w:szCs w:val="24"/>
+          <w:lang w:val="de-DE"/>
         </w:rPr>
         <w:t xml:space="preserve"> </w:t>
       </w:r>
@@ -10282,6 +10558,7 @@
           <w:color w:val="0000FF"/>
           <w:sz w:val="24"/>
           <w:szCs w:val="24"/>
+          <w:lang w:val="de-DE"/>
         </w:rPr>
         <w:t>WHERE</w:t>
       </w:r>
@@ -10291,6 +10568,7 @@
           <w:color w:val="000000"/>
           <w:sz w:val="24"/>
           <w:szCs w:val="24"/>
+          <w:lang w:val="de-DE"/>
         </w:rPr>
         <w:t xml:space="preserve"> </w:t>
       </w:r>
@@ -10302,6 +10580,7 @@
           <w:color w:val="0000FF"/>
           <w:sz w:val="24"/>
           <w:szCs w:val="24"/>
+          <w:lang w:val="de-DE"/>
         </w:rPr>
         <w:t>CODE</w:t>
       </w:r>
@@ -10311,6 +10590,7 @@
           <w:color w:val="0000FF"/>
           <w:sz w:val="24"/>
           <w:szCs w:val="24"/>
+          <w:lang w:val="de-DE"/>
         </w:rPr>
         <w:t>=</w:t>
       </w:r>
@@ -10320,6 +10600,7 @@
           <w:color w:val="808000"/>
           <w:sz w:val="24"/>
           <w:szCs w:val="24"/>
+          <w:lang w:val="de-DE"/>
         </w:rPr>
         <w:t>"a6"</w:t>
       </w:r>
@@ -10329,6 +10610,7 @@
           <w:color w:val="0000FF"/>
           <w:sz w:val="24"/>
           <w:szCs w:val="24"/>
+          <w:lang w:val="de-DE"/>
         </w:rPr>
         <w:t>;</w:t>
       </w:r>
@@ -10339,6 +10621,7 @@
           <w:noProof/>
           <w:sz w:val="32"/>
           <w:szCs w:val="32"/>
+          <w:lang w:val="de-DE"/>
         </w:rPr>
       </w:pPr>
       <w:r>
@@ -10346,6 +10629,7 @@
           <w:noProof/>
           <w:sz w:val="32"/>
           <w:szCs w:val="32"/>
+          <w:lang w:val="de-DE"/>
         </w:rPr>
         <w:t>16.</w:t>
       </w:r>
@@ -10361,6 +10645,7 @@
           <w:color w:val="0000FF"/>
           <w:sz w:val="24"/>
           <w:szCs w:val="24"/>
+          <w:lang w:val="de-DE"/>
         </w:rPr>
       </w:pPr>
       <w:r>
@@ -10371,6 +10656,7 @@
           <w:color w:val="0000FF"/>
           <w:sz w:val="24"/>
           <w:szCs w:val="24"/>
+          <w:lang w:val="de-DE"/>
         </w:rPr>
         <w:t>INSERT</w:t>
       </w:r>
@@ -10380,6 +10666,7 @@
           <w:color w:val="000000"/>
           <w:sz w:val="24"/>
           <w:szCs w:val="24"/>
+          <w:lang w:val="de-DE"/>
         </w:rPr>
         <w:t xml:space="preserve"> </w:t>
       </w:r>
@@ -10391,6 +10678,7 @@
           <w:color w:val="0000FF"/>
           <w:sz w:val="24"/>
           <w:szCs w:val="24"/>
+          <w:lang w:val="de-DE"/>
         </w:rPr>
         <w:t>INTO</w:t>
       </w:r>
@@ -10400,6 +10688,7 @@
           <w:color w:val="000000"/>
           <w:sz w:val="24"/>
           <w:szCs w:val="24"/>
+          <w:lang w:val="de-DE"/>
         </w:rPr>
         <w:t xml:space="preserve"> </w:t>
       </w:r>
@@ -10409,6 +10698,7 @@
           <w:color w:val="FF00FF"/>
           <w:sz w:val="24"/>
           <w:szCs w:val="24"/>
+          <w:lang w:val="de-DE"/>
         </w:rPr>
         <w:t>gericht</w:t>
       </w:r>
@@ -10418,6 +10708,7 @@
           <w:color w:val="0000FF"/>
           <w:sz w:val="24"/>
           <w:szCs w:val="24"/>
+          <w:lang w:val="de-DE"/>
         </w:rPr>
         <w:t>(</w:t>
       </w:r>
@@ -10427,6 +10718,7 @@
           <w:color w:val="808000"/>
           <w:sz w:val="24"/>
           <w:szCs w:val="24"/>
+          <w:lang w:val="de-DE"/>
         </w:rPr>
         <w:t>id</w:t>
       </w:r>
@@ -10436,6 +10728,7 @@
           <w:color w:val="0000FF"/>
           <w:sz w:val="24"/>
           <w:szCs w:val="24"/>
+          <w:lang w:val="de-DE"/>
         </w:rPr>
         <w:t>,</w:t>
       </w:r>
@@ -10447,6 +10740,7 @@
           <w:color w:val="0000FF"/>
           <w:sz w:val="24"/>
           <w:szCs w:val="24"/>
+          <w:lang w:val="de-DE"/>
         </w:rPr>
         <w:t>name</w:t>
       </w:r>
@@ -10456,6 +10750,7 @@
           <w:color w:val="0000FF"/>
           <w:sz w:val="24"/>
           <w:szCs w:val="24"/>
+          <w:lang w:val="de-DE"/>
         </w:rPr>
         <w:t>)</w:t>
       </w:r>
@@ -10471,6 +10766,7 @@
           <w:color w:val="0000FF"/>
           <w:sz w:val="24"/>
           <w:szCs w:val="24"/>
+          <w:lang w:val="de-DE"/>
         </w:rPr>
       </w:pPr>
       <w:r>
@@ -10481,6 +10777,7 @@
           <w:color w:val="0000FF"/>
           <w:sz w:val="24"/>
           <w:szCs w:val="24"/>
+          <w:lang w:val="de-DE"/>
         </w:rPr>
         <w:t>VALUES</w:t>
       </w:r>
@@ -10490,6 +10787,7 @@
           <w:color w:val="000000"/>
           <w:sz w:val="24"/>
           <w:szCs w:val="24"/>
+          <w:lang w:val="de-DE"/>
         </w:rPr>
         <w:t xml:space="preserve"> </w:t>
       </w:r>
@@ -10499,6 +10797,7 @@
           <w:color w:val="0000FF"/>
           <w:sz w:val="24"/>
           <w:szCs w:val="24"/>
+          <w:lang w:val="de-DE"/>
         </w:rPr>
         <w:t>(</w:t>
       </w:r>
@@ -10508,6 +10807,7 @@
           <w:color w:val="800080"/>
           <w:sz w:val="24"/>
           <w:szCs w:val="24"/>
+          <w:lang w:val="de-DE"/>
         </w:rPr>
         <w:t>21</w:t>
       </w:r>
@@ -10517,6 +10817,7 @@
           <w:color w:val="0000FF"/>
           <w:sz w:val="24"/>
           <w:szCs w:val="24"/>
+          <w:lang w:val="de-DE"/>
         </w:rPr>
         <w:t>,</w:t>
       </w:r>
@@ -10526,6 +10827,7 @@
           <w:color w:val="808000"/>
           <w:sz w:val="24"/>
           <w:szCs w:val="24"/>
+          <w:lang w:val="de-DE"/>
         </w:rPr>
         <w:t>"Currywurst mit Pommes"</w:t>
       </w:r>
@@ -10535,6 +10837,7 @@
           <w:color w:val="0000FF"/>
           <w:sz w:val="24"/>
           <w:szCs w:val="24"/>
+          <w:lang w:val="de-DE"/>
         </w:rPr>
         <w:t>);</w:t>
       </w:r>
@@ -10669,6 +10972,7 @@
           <w:color w:val="0000FF"/>
           <w:sz w:val="24"/>
           <w:szCs w:val="24"/>
+          <w:lang w:val="de-DE"/>
         </w:rPr>
       </w:pPr>
       <w:r>
@@ -10679,6 +10983,7 @@
           <w:color w:val="0000FF"/>
           <w:sz w:val="24"/>
           <w:szCs w:val="24"/>
+          <w:lang w:val="de-DE"/>
         </w:rPr>
         <w:t>VALUES</w:t>
       </w:r>
@@ -10688,6 +10993,7 @@
           <w:color w:val="0000FF"/>
           <w:sz w:val="24"/>
           <w:szCs w:val="24"/>
+          <w:lang w:val="de-DE"/>
         </w:rPr>
         <w:t>(</w:t>
       </w:r>
@@ -10697,6 +11003,7 @@
           <w:color w:val="800080"/>
           <w:sz w:val="24"/>
           <w:szCs w:val="24"/>
+          <w:lang w:val="de-DE"/>
         </w:rPr>
         <w:t>21</w:t>
       </w:r>
@@ -10706,6 +11013,7 @@
           <w:color w:val="0000FF"/>
           <w:sz w:val="24"/>
           <w:szCs w:val="24"/>
+          <w:lang w:val="de-DE"/>
         </w:rPr>
         <w:t>,</w:t>
       </w:r>
@@ -10715,6 +11023,7 @@
           <w:color w:val="800080"/>
           <w:sz w:val="24"/>
           <w:szCs w:val="24"/>
+          <w:lang w:val="de-DE"/>
         </w:rPr>
         <w:t>3</w:t>
       </w:r>
@@ -10724,6 +11033,7 @@
           <w:color w:val="0000FF"/>
           <w:sz w:val="24"/>
           <w:szCs w:val="24"/>
+          <w:lang w:val="de-DE"/>
         </w:rPr>
         <w:t>);</w:t>
       </w:r>
@@ -10734,6 +11044,7 @@
           <w:noProof/>
           <w:sz w:val="32"/>
           <w:szCs w:val="32"/>
+          <w:lang w:val="de-DE"/>
         </w:rPr>
       </w:pPr>
     </w:p>
@@ -10743,6 +11054,7 @@
           <w:noProof/>
           <w:sz w:val="32"/>
           <w:szCs w:val="32"/>
+          <w:lang w:val="de-DE"/>
         </w:rPr>
       </w:pPr>
     </w:p>
@@ -10752,6 +11064,7 @@
           <w:noProof/>
           <w:sz w:val="32"/>
           <w:szCs w:val="32"/>
+          <w:lang w:val="de-DE"/>
         </w:rPr>
       </w:pPr>
     </w:p>
@@ -10761,6 +11074,7 @@
           <w:noProof/>
           <w:sz w:val="32"/>
           <w:szCs w:val="32"/>
+          <w:lang w:val="de-DE"/>
         </w:rPr>
       </w:pPr>
       <w:r>
@@ -10768,6 +11082,7 @@
           <w:noProof/>
           <w:sz w:val="32"/>
           <w:szCs w:val="32"/>
+          <w:lang w:val="de-DE"/>
         </w:rPr>
         <w:t>M3 Aufgabe 6:</w:t>
       </w:r>
@@ -10776,6 +11091,7 @@
       <w:pPr>
         <w:rPr>
           <w:color w:val="000000"/>
+          <w:lang w:val="de-DE"/>
         </w:rPr>
       </w:pPr>
       <w:r>
@@ -10783,12 +11099,14 @@
           <w:b/>
           <w:bCs/>
           <w:color w:val="000000"/>
+          <w:lang w:val="de-DE"/>
         </w:rPr>
         <w:t>Fatal error</w:t>
       </w:r>
       <w:r>
         <w:rPr>
           <w:color w:val="000000"/>
+          <w:lang w:val="de-DE"/>
         </w:rPr>
         <w:t>: Uncaught Error: Call to undefined function mysqli_connect()</w:t>
       </w:r>
@@ -10875,7 +11193,7 @@
     </w:p>
     <w:tbl>
       <w:tblPr>
-        <w:tblStyle w:val="Tabellenraster"/>
+        <w:tblStyle w:val="Grilledutableau"/>
         <w:tblW w:w="0" w:type="auto"/>
         <w:tblLayout w:type="fixed"/>
         <w:tblLook w:val="04A0" w:firstRow="1" w:lastRow="0" w:firstColumn="1" w:lastColumn="0" w:noHBand="0" w:noVBand="1"/>
@@ -11626,7 +11944,7 @@
             <w:hyperlink r:id="rId26" w:history="1">
               <w:r>
                 <w:rPr>
-                  <w:rStyle w:val="Hyperlink"/>
+                  <w:rStyle w:val="Lienhypertexte"/>
                   <w:lang w:val="de-DE"/>
                 </w:rPr>
                 <w:t>https://laravel.com</w:t>
@@ -11739,7 +12057,7 @@
             <w:hyperlink r:id="rId27" w:history="1">
               <w:r>
                 <w:rPr>
-                  <w:rStyle w:val="Hyperlink"/>
+                  <w:rStyle w:val="Lienhypertexte"/>
                   <w:lang w:val="de-DE"/>
                 </w:rPr>
                 <w:t>https://laravel.com</w:t>
@@ -11846,7 +12164,7 @@
             <w:hyperlink r:id="rId28" w:history="1">
               <w:r>
                 <w:rPr>
-                  <w:rStyle w:val="Hyperlink"/>
+                  <w:rStyle w:val="Lienhypertexte"/>
                   <w:lang w:val="de-DE"/>
                 </w:rPr>
                 <w:t>https://draw.io</w:t>
@@ -11882,101 +12200,6 @@
           <w:color w:val="000000"/>
           <w:lang w:val="de-DE"/>
         </w:rPr>
-        <w:t>M4 Aufgabe 1</w:t>
-      </w:r>
-    </w:p>
-    <w:p>
-      <w:pPr>
-        <w:rPr>
-          <w:color w:val="000000"/>
-          <w:lang w:val="de-DE"/>
-        </w:rPr>
-      </w:pPr>
-      <w:r>
-        <w:rPr>
-          <w:noProof/>
-          <w:color w:val="000000"/>
-          <w:lang w:val="de-DE"/>
-        </w:rPr>
-        <w:drawing>
-          <wp:inline distT="0" distB="0" distL="0" distR="0" wp14:anchorId="4A5FD6CA" wp14:editId="5A451C46">
-            <wp:extent cx="5753100" cy="3352800"/>
-            <wp:effectExtent l="0" t="0" r="0" b="0"/>
-            <wp:docPr id="17" name="Grafik 17"/>
-            <wp:cNvGraphicFramePr>
-              <a:graphicFrameLocks xmlns:a="http://schemas.openxmlformats.org/drawingml/2006/main" noChangeAspect="1"/>
-            </wp:cNvGraphicFramePr>
-            <a:graphic xmlns:a="http://schemas.openxmlformats.org/drawingml/2006/main">
-              <a:graphicData uri="http://schemas.openxmlformats.org/drawingml/2006/picture">
-                <pic:pic xmlns:pic="http://schemas.openxmlformats.org/drawingml/2006/picture">
-                  <pic:nvPicPr>
-                    <pic:cNvPr id="0" name="Picture 1"/>
-                    <pic:cNvPicPr>
-                      <a:picLocks noChangeAspect="1" noChangeArrowheads="1"/>
-                    </pic:cNvPicPr>
-                  </pic:nvPicPr>
-                  <pic:blipFill>
-                    <a:blip r:embed="rId29">
-                      <a:extLst>
-                        <a:ext uri="{28A0092B-C50C-407E-A947-70E740481C1C}">
-                          <a14:useLocalDpi xmlns:a14="http://schemas.microsoft.com/office/drawing/2010/main" val="0"/>
-                        </a:ext>
-                      </a:extLst>
-                    </a:blip>
-                    <a:srcRect/>
-                    <a:stretch>
-                      <a:fillRect/>
-                    </a:stretch>
-                  </pic:blipFill>
-                  <pic:spPr bwMode="auto">
-                    <a:xfrm>
-                      <a:off x="0" y="0"/>
-                      <a:ext cx="5753100" cy="3352800"/>
-                    </a:xfrm>
-                    <a:prstGeom prst="rect">
-                      <a:avLst/>
-                    </a:prstGeom>
-                    <a:noFill/>
-                    <a:ln>
-                      <a:noFill/>
-                    </a:ln>
-                  </pic:spPr>
-                </pic:pic>
-              </a:graphicData>
-            </a:graphic>
-          </wp:inline>
-        </w:drawing>
-      </w:r>
-    </w:p>
-    <w:p>
-      <w:pPr>
-        <w:rPr>
-          <w:color w:val="000000"/>
-          <w:lang w:val="de-DE"/>
-        </w:rPr>
-      </w:pPr>
-    </w:p>
-    <w:p>
-      <w:pPr>
-        <w:rPr>
-          <w:color w:val="000000"/>
-          <w:lang w:val="de-DE"/>
-        </w:rPr>
-      </w:pPr>
-    </w:p>
-    <w:p>
-      <w:pPr>
-        <w:rPr>
-          <w:color w:val="000000"/>
-          <w:lang w:val="de-DE"/>
-        </w:rPr>
-      </w:pPr>
-      <w:r>
-        <w:rPr>
-          <w:color w:val="000000"/>
-          <w:lang w:val="de-DE"/>
-        </w:rPr>
-        <w:lastRenderedPageBreak/>
         <w:t>M4 Aufgabe 2</w:t>
       </w:r>
     </w:p>
@@ -12023,7 +12246,7 @@
                     <pic:cNvPicPr/>
                   </pic:nvPicPr>
                   <pic:blipFill>
-                    <a:blip r:embed="rId30"/>
+                    <a:blip r:embed="rId29"/>
                     <a:stretch>
                       <a:fillRect/>
                     </a:stretch>
@@ -12080,7 +12303,7 @@
                     <pic:cNvPicPr/>
                   </pic:nvPicPr>
                   <pic:blipFill>
-                    <a:blip r:embed="rId31">
+                    <a:blip r:embed="rId30">
                       <a:extLst>
                         <a:ext uri="{28A0092B-C50C-407E-A947-70E740481C1C}">
                           <a14:useLocalDpi xmlns:a14="http://schemas.microsoft.com/office/drawing/2010/main" val="0"/>
@@ -12236,7 +12459,7 @@
                     <pic:cNvPicPr/>
                   </pic:nvPicPr>
                   <pic:blipFill>
-                    <a:blip r:embed="rId32"/>
+                    <a:blip r:embed="rId31"/>
                     <a:stretch>
                       <a:fillRect/>
                     </a:stretch>
@@ -12308,7 +12531,7 @@
                     <pic:cNvPicPr/>
                   </pic:nvPicPr>
                   <pic:blipFill>
-                    <a:blip r:embed="rId33">
+                    <a:blip r:embed="rId32">
                       <a:extLst>
                         <a:ext uri="{28A0092B-C50C-407E-A947-70E740481C1C}">
                           <a14:useLocalDpi xmlns:a14="http://schemas.microsoft.com/office/drawing/2010/main" val="0"/>
@@ -12395,11 +12618,6 @@
       </w:r>
     </w:p>
     <w:p>
-      <w:pPr>
-        <w:rPr>
-          <w:lang w:val="de-CH"/>
-        </w:rPr>
-      </w:pPr>
       <w:r>
         <w:rPr>
           <w:color w:val="000000"/>
@@ -12408,33 +12626,22 @@
         <w:t>1.</w:t>
       </w:r>
       <w:r>
-        <w:rPr>
-          <w:lang w:val="de-CH"/>
-        </w:rPr>
         <w:t xml:space="preserve"> </w:t>
       </w:r>
       <w:r>
-        <w:rPr>
-          <w:lang w:val="de-CH"/>
-        </w:rPr>
         <w:t>ALTER TABLE `gericht_hat_allergen`</w:t>
       </w:r>
     </w:p>
     <w:p>
       <w:r>
-        <w:rPr>
-          <w:lang w:val="de-CH"/>
-        </w:rPr>
-        <w:t xml:space="preserve">    </w:t>
-      </w:r>
-      <w:r>
-        <w:t>ADD CONSTRAINT Uniq UNIQUE(gericht_id,code);</w:t>
+        <w:t xml:space="preserve">    ADD CONSTRAINT Uniq UNIQUE(gericht_id,code);</w:t>
       </w:r>
     </w:p>
     <w:p>
       <w:pPr>
         <w:rPr>
           <w:color w:val="000000"/>
+          <w:lang w:val="de-DE"/>
         </w:rPr>
       </w:pPr>
     </w:p>
@@ -12442,6 +12649,7 @@
       <w:pPr>
         <w:rPr>
           <w:color w:val="000000"/>
+          <w:lang w:val="de-DE"/>
         </w:rPr>
       </w:pPr>
     </w:p>
@@ -12491,11 +12699,6 @@
       </w:pPr>
     </w:p>
     <w:p>
-      <w:pPr>
-        <w:rPr>
-          <w:lang w:val="de-CH"/>
-        </w:rPr>
-      </w:pPr>
       <w:r>
         <w:rPr>
           <w:color w:val="000000"/>
@@ -12504,93 +12707,37 @@
         <w:t>3.</w:t>
       </w:r>
       <w:r>
-        <w:rPr>
-          <w:lang w:val="de-CH"/>
-        </w:rPr>
         <w:t xml:space="preserve"> </w:t>
       </w:r>
       <w:r>
-        <w:rPr>
-          <w:lang w:val="de-CH"/>
-        </w:rPr>
         <w:t>ALTER TABLE gericht_hat_allergen</w:t>
       </w:r>
     </w:p>
     <w:p>
-      <w:pPr>
-        <w:rPr>
-          <w:lang w:val="de-CH"/>
-        </w:rPr>
-      </w:pPr>
-      <w:r>
-        <w:rPr>
-          <w:lang w:val="de-CH"/>
-        </w:rPr>
+      <w:r>
         <w:t xml:space="preserve">    drop CONSTRAINT FK_allergen_gericht;</w:t>
       </w:r>
     </w:p>
-    <w:p>
-      <w:pPr>
-        <w:rPr>
-          <w:lang w:val="de-CH"/>
-        </w:rPr>
-      </w:pPr>
-    </w:p>
-    <w:p>
-      <w:pPr>
-        <w:rPr>
-          <w:lang w:val="de-CH"/>
-        </w:rPr>
-      </w:pPr>
-      <w:r>
-        <w:rPr>
-          <w:lang w:val="de-CH"/>
-        </w:rPr>
+    <w:p/>
+    <w:p>
+      <w:r>
         <w:t>ALTER TABLE gericht_hat_kategorie</w:t>
       </w:r>
     </w:p>
     <w:p>
-      <w:pPr>
-        <w:rPr>
-          <w:lang w:val="de-CH"/>
-        </w:rPr>
-      </w:pPr>
-      <w:r>
-        <w:rPr>
-          <w:lang w:val="de-CH"/>
-        </w:rPr>
+      <w:r>
         <w:t xml:space="preserve">    drop CONSTRAINT FK_kategorie;</w:t>
       </w:r>
     </w:p>
-    <w:p>
-      <w:pPr>
-        <w:rPr>
-          <w:lang w:val="de-CH"/>
-        </w:rPr>
-      </w:pPr>
-    </w:p>
-    <w:p>
-      <w:pPr>
-        <w:rPr>
-          <w:lang w:val="de-CH"/>
-        </w:rPr>
-      </w:pPr>
-      <w:r>
-        <w:rPr>
-          <w:lang w:val="de-CH"/>
-        </w:rPr>
+    <w:p/>
+    <w:p>
+      <w:r>
         <w:t>ALTER TABLE gericht_hat_allergen</w:t>
       </w:r>
     </w:p>
     <w:p>
       <w:r>
-        <w:rPr>
-          <w:lang w:val="de-CH"/>
-        </w:rPr>
-        <w:t xml:space="preserve">    </w:t>
-      </w:r>
-      <w:r>
-        <w:t>ADD CONSTRAINT FK_allergen_gericht</w:t>
+        <w:t xml:space="preserve">    ADD CONSTRAINT FK_allergen_gericht</w:t>
       </w:r>
     </w:p>
     <w:p>
@@ -12615,40 +12762,18 @@
     </w:p>
     <w:p/>
     <w:p>
-      <w:pPr>
-        <w:rPr>
-          <w:lang w:val="de-CH"/>
-        </w:rPr>
-      </w:pPr>
-      <w:r>
-        <w:rPr>
-          <w:lang w:val="de-CH"/>
-        </w:rPr>
+      <w:r>
         <w:t>ALTER TABLE gericht_hat_kategorie</w:t>
       </w:r>
     </w:p>
     <w:p>
-      <w:pPr>
-        <w:rPr>
-          <w:lang w:val="de-CH"/>
-        </w:rPr>
-      </w:pPr>
-      <w:r>
-        <w:rPr>
-          <w:lang w:val="de-CH"/>
-        </w:rPr>
+      <w:r>
         <w:t xml:space="preserve">    ADD CONSTRAINT FK_kategorie_gericht</w:t>
       </w:r>
     </w:p>
     <w:p>
       <w:r>
-        <w:rPr>
-          <w:lang w:val="de-CH"/>
-        </w:rPr>
-        <w:t xml:space="preserve">        </w:t>
-      </w:r>
-      <w:r>
-        <w:t>FOREIGN KEY (gericht_id)</w:t>
+        <w:t xml:space="preserve">        FOREIGN KEY (gericht_id)</w:t>
       </w:r>
     </w:p>
     <w:p>
@@ -12665,6 +12790,7 @@
       <w:pPr>
         <w:rPr>
           <w:color w:val="000000"/>
+          <w:lang w:val="de-DE"/>
         </w:rPr>
       </w:pPr>
       <w:r>
@@ -12675,6 +12801,7 @@
       <w:pPr>
         <w:rPr>
           <w:color w:val="000000"/>
+          <w:lang w:val="de-DE"/>
         </w:rPr>
       </w:pPr>
     </w:p>
@@ -12682,12 +12809,31 @@
       <w:pPr>
         <w:rPr>
           <w:color w:val="000000"/>
-        </w:rPr>
-      </w:pPr>
-      <w:r>
+          <w:lang w:val="de-DE"/>
+        </w:rPr>
+      </w:pPr>
+    </w:p>
+    <w:p>
+      <w:pPr>
         <w:rPr>
           <w:color w:val="000000"/>
-        </w:rPr>
+          <w:lang w:val="de-DE"/>
+        </w:rPr>
+      </w:pPr>
+    </w:p>
+    <w:p>
+      <w:pPr>
+        <w:rPr>
+          <w:color w:val="000000"/>
+          <w:lang w:val="de-DE"/>
+        </w:rPr>
+      </w:pPr>
+      <w:r>
+        <w:rPr>
+          <w:color w:val="000000"/>
+          <w:lang w:val="de-DE"/>
+        </w:rPr>
+        <w:lastRenderedPageBreak/>
         <w:t>4.</w:t>
       </w:r>
     </w:p>
@@ -12695,25 +12841,61 @@
       <w:pPr>
         <w:rPr>
           <w:color w:val="000000"/>
-        </w:rPr>
-      </w:pPr>
-    </w:p>
-    <w:p>
-      <w:pPr>
+          <w:lang w:val="de-DE"/>
+        </w:rPr>
+      </w:pPr>
+      <w:r>
         <w:rPr>
           <w:color w:val="000000"/>
-        </w:rPr>
-      </w:pPr>
+          <w:lang w:val="de-DE"/>
+        </w:rPr>
+        <w:t xml:space="preserve">ALTER TABLE kategorie ADD CONSTRAINT gl_kategorie FOREIGN KEY (eltern__id) REFERENCES kategorie(id) ON DELETE RESTRICT; </w:t>
+      </w:r>
     </w:p>
     <w:p>
       <w:pPr>
         <w:rPr>
           <w:color w:val="000000"/>
-        </w:rPr>
-      </w:pPr>
+          <w:lang w:val="de-DE"/>
+        </w:rPr>
+      </w:pPr>
+      <w:bookmarkStart w:id="0" w:name="_GoBack"/>
       <w:r>
         <w:rPr>
           <w:color w:val="000000"/>
+          <w:lang w:val="de-DE"/>
+        </w:rPr>
+        <w:t>ALTER TABLE gericht_hat_kategorie ADD CONSTRAINT gl_kategorie2 FOREIGN KEY (kategorie_id) REFERENCES kategorie(id) ON DELETE RESTRICT;</w:t>
+      </w:r>
+      <w:bookmarkEnd w:id="0"/>
+    </w:p>
+    <w:p>
+      <w:pPr>
+        <w:rPr>
+          <w:color w:val="000000"/>
+          <w:lang w:val="de-DE"/>
+        </w:rPr>
+      </w:pPr>
+    </w:p>
+    <w:p>
+      <w:pPr>
+        <w:rPr>
+          <w:color w:val="000000"/>
+          <w:lang w:val="de-DE"/>
+        </w:rPr>
+      </w:pPr>
+    </w:p>
+    <w:p>
+      <w:pPr>
+        <w:rPr>
+          <w:color w:val="000000"/>
+          <w:lang w:val="de-DE"/>
+        </w:rPr>
+      </w:pPr>
+      <w:r>
+        <w:rPr>
+          <w:color w:val="000000"/>
+          <w:lang w:val="de-DE"/>
         </w:rPr>
         <w:t>5.</w:t>
       </w:r>
@@ -12722,11 +12904,13 @@
       <w:pPr>
         <w:rPr>
           <w:color w:val="000000"/>
+          <w:lang w:val="de-DE"/>
         </w:rPr>
       </w:pPr>
       <w:r>
         <w:rPr>
           <w:color w:val="000000"/>
+          <w:lang w:val="de-DE"/>
         </w:rPr>
         <w:t>ALTER TABLE gericht_hat_allergen</w:t>
       </w:r>
@@ -12735,11 +12919,13 @@
       <w:pPr>
         <w:rPr>
           <w:color w:val="000000"/>
+          <w:lang w:val="de-DE"/>
         </w:rPr>
       </w:pPr>
       <w:r>
         <w:rPr>
           <w:color w:val="000000"/>
+          <w:lang w:val="de-DE"/>
         </w:rPr>
         <w:t xml:space="preserve">    ADD CONSTRAINT FK_allergen_update</w:t>
       </w:r>
@@ -12748,11 +12934,13 @@
       <w:pPr>
         <w:rPr>
           <w:color w:val="000000"/>
+          <w:lang w:val="de-DE"/>
         </w:rPr>
       </w:pPr>
       <w:r>
         <w:rPr>
           <w:color w:val="000000"/>
+          <w:lang w:val="de-DE"/>
         </w:rPr>
         <w:t xml:space="preserve">        FOREIGN KEY (code)</w:t>
       </w:r>
@@ -12761,11 +12949,13 @@
       <w:pPr>
         <w:rPr>
           <w:color w:val="000000"/>
+          <w:lang w:val="de-DE"/>
         </w:rPr>
       </w:pPr>
       <w:r>
         <w:rPr>
           <w:color w:val="000000"/>
+          <w:lang w:val="de-DE"/>
         </w:rPr>
         <w:t xml:space="preserve">            REFERENCES allergen</w:t>
       </w:r>
@@ -12774,11 +12964,13 @@
       <w:pPr>
         <w:rPr>
           <w:color w:val="000000"/>
+          <w:lang w:val="de-DE"/>
         </w:rPr>
       </w:pPr>
       <w:r>
         <w:rPr>
           <w:color w:val="000000"/>
+          <w:lang w:val="de-DE"/>
         </w:rPr>
         <w:t xml:space="preserve">                (code)</w:t>
       </w:r>
@@ -12787,11 +12979,13 @@
       <w:pPr>
         <w:rPr>
           <w:color w:val="000000"/>
+          <w:lang w:val="de-DE"/>
         </w:rPr>
       </w:pPr>
       <w:r>
         <w:rPr>
           <w:color w:val="000000"/>
+          <w:lang w:val="de-DE"/>
         </w:rPr>
         <w:t xml:space="preserve">            ON DELETE CASCADE ON UPDATE NO ACTION;</w:t>
       </w:r>
@@ -12800,6 +12994,7 @@
       <w:pPr>
         <w:rPr>
           <w:color w:val="000000"/>
+          <w:lang w:val="de-DE"/>
         </w:rPr>
       </w:pPr>
     </w:p>
@@ -12807,11 +13002,13 @@
       <w:pPr>
         <w:rPr>
           <w:color w:val="000000"/>
+          <w:lang w:val="de-DE"/>
         </w:rPr>
       </w:pPr>
       <w:r>
         <w:rPr>
           <w:color w:val="000000"/>
+          <w:lang w:val="de-DE"/>
         </w:rPr>
         <w:t>6.</w:t>
       </w:r>
@@ -12820,11 +13017,13 @@
       <w:pPr>
         <w:rPr>
           <w:color w:val="000000"/>
+          <w:lang w:val="de-DE"/>
         </w:rPr>
       </w:pPr>
       <w:r>
         <w:rPr>
           <w:color w:val="000000"/>
+          <w:lang w:val="de-DE"/>
         </w:rPr>
         <w:t>ALTER TABLE gericht_hat_kategorie</w:t>
       </w:r>
@@ -12833,18 +13032,20 @@
       <w:pPr>
         <w:rPr>
           <w:color w:val="000000"/>
+          <w:lang w:val="de-DE"/>
         </w:rPr>
       </w:pPr>
       <w:r>
         <w:rPr>
           <w:color w:val="000000"/>
+          <w:lang w:val="de-DE"/>
         </w:rPr>
         <w:t xml:space="preserve">    ADD CONSTRAINT PK_PrimaryKeys PRIMARY KEY (gericht_id,kategorie_id);</w:t>
       </w:r>
     </w:p>
     <w:sectPr>
-      <w:headerReference w:type="default" r:id="rId34"/>
-      <w:footerReference w:type="default" r:id="rId35"/>
+      <w:headerReference w:type="default" r:id="rId33"/>
+      <w:footerReference w:type="default" r:id="rId34"/>
       <w:pgSz w:w="11906" w:h="16838"/>
       <w:pgMar w:top="1417" w:right="1417" w:bottom="1417" w:left="1417" w:header="708" w:footer="708" w:gutter="0"/>
       <w:cols w:space="708"/>
@@ -12855,7 +13056,7 @@
 </file>
 
 <file path=word/endnotes.xml><?xml version="1.0" encoding="utf-8"?>
-<w:endnotes xmlns:wpc="http://schemas.microsoft.com/office/word/2010/wordprocessingCanvas" xmlns:cx="http://schemas.microsoft.com/office/drawing/2014/chartex" xmlns:cx1="http://schemas.microsoft.com/office/drawing/2015/9/8/chartex" xmlns:cx2="http://schemas.microsoft.com/office/drawing/2015/10/21/chartex" xmlns:cx3="http://schemas.microsoft.com/office/drawing/2016/5/9/chartex" xmlns:cx4="http://schemas.microsoft.com/office/drawing/2016/5/10/chartex" xmlns:cx5="http://schemas.microsoft.com/office/drawing/2016/5/11/chartex" xmlns:cx6="http://schemas.microsoft.com/office/drawing/2016/5/12/chartex" xmlns:cx7="http://schemas.microsoft.com/office/drawing/2016/5/13/chartex" xmlns:cx8="http://schemas.microsoft.com/office/drawing/2016/5/14/chartex" xmlns:mc="http://schemas.openxmlformats.org/markup-compatibility/2006" xmlns:aink="http://schemas.microsoft.com/office/drawing/2016/ink" xmlns:am3d="http://schemas.microsoft.com/office/drawing/2017/model3d" xmlns:o="urn:schemas-microsoft-com:office:office" xmlns:r="http://schemas.openxmlformats.org/officeDocument/2006/relationships" xmlns:m="http://schemas.openxmlformats.org/officeDocument/2006/math" xmlns:v="urn:schemas-microsoft-com:vml" xmlns:wp14="http://schemas.microsoft.com/office/word/2010/wordprocessingDrawing" xmlns:wp="http://schemas.openxmlformats.org/drawingml/2006/wordprocessingDrawing" xmlns:w10="urn:schemas-microsoft-com:office:word" xmlns:w="http://schemas.openxmlformats.org/wordprocessingml/2006/main" xmlns:w14="http://schemas.microsoft.com/office/word/2010/wordml" xmlns:w15="http://schemas.microsoft.com/office/word/2012/wordml" xmlns:w16cex="http://schemas.microsoft.com/office/word/2018/wordml/cex" xmlns:w16cid="http://schemas.microsoft.com/office/word/2016/wordml/cid" xmlns:w16="http://schemas.microsoft.com/office/word/2018/wordml" xmlns:w16se="http://schemas.microsoft.com/office/word/2015/wordml/symex" xmlns:wpg="http://schemas.microsoft.com/office/word/2010/wordprocessingGroup" xmlns:wpi="http://schemas.microsoft.com/office/word/2010/wordprocessingInk" xmlns:wne="http://schemas.microsoft.com/office/word/2006/wordml" xmlns:wps="http://schemas.microsoft.com/office/word/2010/wordprocessingShape" mc:Ignorable="w14 w15 w16se w16cid w16 w16cex wp14">
+<w:endnotes xmlns:wpc="http://schemas.microsoft.com/office/word/2010/wordprocessingCanvas" xmlns:cx="http://schemas.microsoft.com/office/drawing/2014/chartex" xmlns:cx1="http://schemas.microsoft.com/office/drawing/2015/9/8/chartex" xmlns:cx2="http://schemas.microsoft.com/office/drawing/2015/10/21/chartex" xmlns:cx3="http://schemas.microsoft.com/office/drawing/2016/5/9/chartex" xmlns:cx4="http://schemas.microsoft.com/office/drawing/2016/5/10/chartex" xmlns:cx5="http://schemas.microsoft.com/office/drawing/2016/5/11/chartex" xmlns:cx6="http://schemas.microsoft.com/office/drawing/2016/5/12/chartex" xmlns:cx7="http://schemas.microsoft.com/office/drawing/2016/5/13/chartex" xmlns:cx8="http://schemas.microsoft.com/office/drawing/2016/5/14/chartex" xmlns:mc="http://schemas.openxmlformats.org/markup-compatibility/2006" xmlns:aink="http://schemas.microsoft.com/office/drawing/2016/ink" xmlns:am3d="http://schemas.microsoft.com/office/drawing/2017/model3d" xmlns:o="urn:schemas-microsoft-com:office:office" xmlns:r="http://schemas.openxmlformats.org/officeDocument/2006/relationships" xmlns:m="http://schemas.openxmlformats.org/officeDocument/2006/math" xmlns:v="urn:schemas-microsoft-com:vml" xmlns:wp14="http://schemas.microsoft.com/office/word/2010/wordprocessingDrawing" xmlns:wp="http://schemas.openxmlformats.org/drawingml/2006/wordprocessingDrawing" xmlns:w10="urn:schemas-microsoft-com:office:word" xmlns:w="http://schemas.openxmlformats.org/wordprocessingml/2006/main" xmlns:w14="http://schemas.microsoft.com/office/word/2010/wordml" xmlns:w15="http://schemas.microsoft.com/office/word/2012/wordml" xmlns:w16cid="http://schemas.microsoft.com/office/word/2016/wordml/cid" xmlns:w16se="http://schemas.microsoft.com/office/word/2015/wordml/symex" xmlns:wpg="http://schemas.microsoft.com/office/word/2010/wordprocessingGroup" xmlns:wpi="http://schemas.microsoft.com/office/word/2010/wordprocessingInk" xmlns:wne="http://schemas.microsoft.com/office/word/2006/wordml" xmlns:wps="http://schemas.microsoft.com/office/word/2010/wordprocessingShape" mc:Ignorable="w14 w15 w16se w16cid wp14">
   <w:endnote w:type="separator" w:id="-1">
     <w:p>
       <w:pPr>
@@ -12880,7 +13081,7 @@
 </file>
 
 <file path=word/footer1.xml><?xml version="1.0" encoding="utf-8"?>
-<w:ftr xmlns:wpc="http://schemas.microsoft.com/office/word/2010/wordprocessingCanvas" xmlns:cx="http://schemas.microsoft.com/office/drawing/2014/chartex" xmlns:cx1="http://schemas.microsoft.com/office/drawing/2015/9/8/chartex" xmlns:cx2="http://schemas.microsoft.com/office/drawing/2015/10/21/chartex" xmlns:cx3="http://schemas.microsoft.com/office/drawing/2016/5/9/chartex" xmlns:cx4="http://schemas.microsoft.com/office/drawing/2016/5/10/chartex" xmlns:cx5="http://schemas.microsoft.com/office/drawing/2016/5/11/chartex" xmlns:cx6="http://schemas.microsoft.com/office/drawing/2016/5/12/chartex" xmlns:cx7="http://schemas.microsoft.com/office/drawing/2016/5/13/chartex" xmlns:cx8="http://schemas.microsoft.com/office/drawing/2016/5/14/chartex" xmlns:mc="http://schemas.openxmlformats.org/markup-compatibility/2006" xmlns:aink="http://schemas.microsoft.com/office/drawing/2016/ink" xmlns:am3d="http://schemas.microsoft.com/office/drawing/2017/model3d" xmlns:o="urn:schemas-microsoft-com:office:office" xmlns:r="http://schemas.openxmlformats.org/officeDocument/2006/relationships" xmlns:m="http://schemas.openxmlformats.org/officeDocument/2006/math" xmlns:v="urn:schemas-microsoft-com:vml" xmlns:wp14="http://schemas.microsoft.com/office/word/2010/wordprocessingDrawing" xmlns:wp="http://schemas.openxmlformats.org/drawingml/2006/wordprocessingDrawing" xmlns:w10="urn:schemas-microsoft-com:office:word" xmlns:w="http://schemas.openxmlformats.org/wordprocessingml/2006/main" xmlns:w14="http://schemas.microsoft.com/office/word/2010/wordml" xmlns:w15="http://schemas.microsoft.com/office/word/2012/wordml" xmlns:w16cex="http://schemas.microsoft.com/office/word/2018/wordml/cex" xmlns:w16cid="http://schemas.microsoft.com/office/word/2016/wordml/cid" xmlns:w16="http://schemas.microsoft.com/office/word/2018/wordml" xmlns:w16se="http://schemas.microsoft.com/office/word/2015/wordml/symex" xmlns:wpg="http://schemas.microsoft.com/office/word/2010/wordprocessingGroup" xmlns:wpi="http://schemas.microsoft.com/office/word/2010/wordprocessingInk" xmlns:wne="http://schemas.microsoft.com/office/word/2006/wordml" xmlns:wps="http://schemas.microsoft.com/office/word/2010/wordprocessingShape" mc:Ignorable="w14 w15 w16se w16cid w16 w16cex wp14">
+<w:ftr xmlns:wpc="http://schemas.microsoft.com/office/word/2010/wordprocessingCanvas" xmlns:cx="http://schemas.microsoft.com/office/drawing/2014/chartex" xmlns:cx1="http://schemas.microsoft.com/office/drawing/2015/9/8/chartex" xmlns:cx2="http://schemas.microsoft.com/office/drawing/2015/10/21/chartex" xmlns:cx3="http://schemas.microsoft.com/office/drawing/2016/5/9/chartex" xmlns:cx4="http://schemas.microsoft.com/office/drawing/2016/5/10/chartex" xmlns:cx5="http://schemas.microsoft.com/office/drawing/2016/5/11/chartex" xmlns:cx6="http://schemas.microsoft.com/office/drawing/2016/5/12/chartex" xmlns:cx7="http://schemas.microsoft.com/office/drawing/2016/5/13/chartex" xmlns:cx8="http://schemas.microsoft.com/office/drawing/2016/5/14/chartex" xmlns:mc="http://schemas.openxmlformats.org/markup-compatibility/2006" xmlns:aink="http://schemas.microsoft.com/office/drawing/2016/ink" xmlns:am3d="http://schemas.microsoft.com/office/drawing/2017/model3d" xmlns:o="urn:schemas-microsoft-com:office:office" xmlns:r="http://schemas.openxmlformats.org/officeDocument/2006/relationships" xmlns:m="http://schemas.openxmlformats.org/officeDocument/2006/math" xmlns:v="urn:schemas-microsoft-com:vml" xmlns:wp14="http://schemas.microsoft.com/office/word/2010/wordprocessingDrawing" xmlns:wp="http://schemas.openxmlformats.org/drawingml/2006/wordprocessingDrawing" xmlns:w10="urn:schemas-microsoft-com:office:word" xmlns:w="http://schemas.openxmlformats.org/wordprocessingml/2006/main" xmlns:w14="http://schemas.microsoft.com/office/word/2010/wordml" xmlns:w15="http://schemas.microsoft.com/office/word/2012/wordml" xmlns:w16cid="http://schemas.microsoft.com/office/word/2016/wordml/cid" xmlns:w16se="http://schemas.microsoft.com/office/word/2015/wordml/symex" xmlns:wpg="http://schemas.microsoft.com/office/word/2010/wordprocessingGroup" xmlns:wpi="http://schemas.microsoft.com/office/word/2010/wordprocessingInk" xmlns:wne="http://schemas.microsoft.com/office/word/2006/wordml" xmlns:wps="http://schemas.microsoft.com/office/word/2010/wordprocessingShape" mc:Ignorable="w14 w15 w16se w16cid wp14">
   <w:sdt>
     <w:sdtPr>
       <w:id w:val="-211430689"/>
@@ -12893,7 +13094,7 @@
     <w:sdtContent>
       <w:p>
         <w:pPr>
-          <w:pStyle w:val="Fuzeile"/>
+          <w:pStyle w:val="Pieddepage"/>
           <w:jc w:val="center"/>
         </w:pPr>
         <w:r>
@@ -12919,14 +13120,14 @@
   </w:sdt>
   <w:p>
     <w:pPr>
-      <w:pStyle w:val="Fuzeile"/>
+      <w:pStyle w:val="Pieddepage"/>
     </w:pPr>
   </w:p>
 </w:ftr>
 </file>
 
 <file path=word/footnotes.xml><?xml version="1.0" encoding="utf-8"?>
-<w:footnotes xmlns:wpc="http://schemas.microsoft.com/office/word/2010/wordprocessingCanvas" xmlns:cx="http://schemas.microsoft.com/office/drawing/2014/chartex" xmlns:cx1="http://schemas.microsoft.com/office/drawing/2015/9/8/chartex" xmlns:cx2="http://schemas.microsoft.com/office/drawing/2015/10/21/chartex" xmlns:cx3="http://schemas.microsoft.com/office/drawing/2016/5/9/chartex" xmlns:cx4="http://schemas.microsoft.com/office/drawing/2016/5/10/chartex" xmlns:cx5="http://schemas.microsoft.com/office/drawing/2016/5/11/chartex" xmlns:cx6="http://schemas.microsoft.com/office/drawing/2016/5/12/chartex" xmlns:cx7="http://schemas.microsoft.com/office/drawing/2016/5/13/chartex" xmlns:cx8="http://schemas.microsoft.com/office/drawing/2016/5/14/chartex" xmlns:mc="http://schemas.openxmlformats.org/markup-compatibility/2006" xmlns:aink="http://schemas.microsoft.com/office/drawing/2016/ink" xmlns:am3d="http://schemas.microsoft.com/office/drawing/2017/model3d" xmlns:o="urn:schemas-microsoft-com:office:office" xmlns:r="http://schemas.openxmlformats.org/officeDocument/2006/relationships" xmlns:m="http://schemas.openxmlformats.org/officeDocument/2006/math" xmlns:v="urn:schemas-microsoft-com:vml" xmlns:wp14="http://schemas.microsoft.com/office/word/2010/wordprocessingDrawing" xmlns:wp="http://schemas.openxmlformats.org/drawingml/2006/wordprocessingDrawing" xmlns:w10="urn:schemas-microsoft-com:office:word" xmlns:w="http://schemas.openxmlformats.org/wordprocessingml/2006/main" xmlns:w14="http://schemas.microsoft.com/office/word/2010/wordml" xmlns:w15="http://schemas.microsoft.com/office/word/2012/wordml" xmlns:w16cex="http://schemas.microsoft.com/office/word/2018/wordml/cex" xmlns:w16cid="http://schemas.microsoft.com/office/word/2016/wordml/cid" xmlns:w16="http://schemas.microsoft.com/office/word/2018/wordml" xmlns:w16se="http://schemas.microsoft.com/office/word/2015/wordml/symex" xmlns:wpg="http://schemas.microsoft.com/office/word/2010/wordprocessingGroup" xmlns:wpi="http://schemas.microsoft.com/office/word/2010/wordprocessingInk" xmlns:wne="http://schemas.microsoft.com/office/word/2006/wordml" xmlns:wps="http://schemas.microsoft.com/office/word/2010/wordprocessingShape" mc:Ignorable="w14 w15 w16se w16cid w16 w16cex wp14">
+<w:footnotes xmlns:wpc="http://schemas.microsoft.com/office/word/2010/wordprocessingCanvas" xmlns:cx="http://schemas.microsoft.com/office/drawing/2014/chartex" xmlns:cx1="http://schemas.microsoft.com/office/drawing/2015/9/8/chartex" xmlns:cx2="http://schemas.microsoft.com/office/drawing/2015/10/21/chartex" xmlns:cx3="http://schemas.microsoft.com/office/drawing/2016/5/9/chartex" xmlns:cx4="http://schemas.microsoft.com/office/drawing/2016/5/10/chartex" xmlns:cx5="http://schemas.microsoft.com/office/drawing/2016/5/11/chartex" xmlns:cx6="http://schemas.microsoft.com/office/drawing/2016/5/12/chartex" xmlns:cx7="http://schemas.microsoft.com/office/drawing/2016/5/13/chartex" xmlns:cx8="http://schemas.microsoft.com/office/drawing/2016/5/14/chartex" xmlns:mc="http://schemas.openxmlformats.org/markup-compatibility/2006" xmlns:aink="http://schemas.microsoft.com/office/drawing/2016/ink" xmlns:am3d="http://schemas.microsoft.com/office/drawing/2017/model3d" xmlns:o="urn:schemas-microsoft-com:office:office" xmlns:r="http://schemas.openxmlformats.org/officeDocument/2006/relationships" xmlns:m="http://schemas.openxmlformats.org/officeDocument/2006/math" xmlns:v="urn:schemas-microsoft-com:vml" xmlns:wp14="http://schemas.microsoft.com/office/word/2010/wordprocessingDrawing" xmlns:wp="http://schemas.openxmlformats.org/drawingml/2006/wordprocessingDrawing" xmlns:w10="urn:schemas-microsoft-com:office:word" xmlns:w="http://schemas.openxmlformats.org/wordprocessingml/2006/main" xmlns:w14="http://schemas.microsoft.com/office/word/2010/wordml" xmlns:w15="http://schemas.microsoft.com/office/word/2012/wordml" xmlns:w16cid="http://schemas.microsoft.com/office/word/2016/wordml/cid" xmlns:w16se="http://schemas.microsoft.com/office/word/2015/wordml/symex" xmlns:wpg="http://schemas.microsoft.com/office/word/2010/wordprocessingGroup" xmlns:wpi="http://schemas.microsoft.com/office/word/2010/wordprocessingInk" xmlns:wne="http://schemas.microsoft.com/office/word/2006/wordml" xmlns:wps="http://schemas.microsoft.com/office/word/2010/wordprocessingShape" mc:Ignorable="w14 w15 w16se w16cid wp14">
   <w:footnote w:type="separator" w:id="-1">
     <w:p>
       <w:pPr>
@@ -12951,10 +13152,10 @@
 </file>
 
 <file path=word/header1.xml><?xml version="1.0" encoding="utf-8"?>
-<w:hdr xmlns:wpc="http://schemas.microsoft.com/office/word/2010/wordprocessingCanvas" xmlns:cx="http://schemas.microsoft.com/office/drawing/2014/chartex" xmlns:cx1="http://schemas.microsoft.com/office/drawing/2015/9/8/chartex" xmlns:cx2="http://schemas.microsoft.com/office/drawing/2015/10/21/chartex" xmlns:cx3="http://schemas.microsoft.com/office/drawing/2016/5/9/chartex" xmlns:cx4="http://schemas.microsoft.com/office/drawing/2016/5/10/chartex" xmlns:cx5="http://schemas.microsoft.com/office/drawing/2016/5/11/chartex" xmlns:cx6="http://schemas.microsoft.com/office/drawing/2016/5/12/chartex" xmlns:cx7="http://schemas.microsoft.com/office/drawing/2016/5/13/chartex" xmlns:cx8="http://schemas.microsoft.com/office/drawing/2016/5/14/chartex" xmlns:mc="http://schemas.openxmlformats.org/markup-compatibility/2006" xmlns:aink="http://schemas.microsoft.com/office/drawing/2016/ink" xmlns:am3d="http://schemas.microsoft.com/office/drawing/2017/model3d" xmlns:o="urn:schemas-microsoft-com:office:office" xmlns:r="http://schemas.openxmlformats.org/officeDocument/2006/relationships" xmlns:m="http://schemas.openxmlformats.org/officeDocument/2006/math" xmlns:v="urn:schemas-microsoft-com:vml" xmlns:wp14="http://schemas.microsoft.com/office/word/2010/wordprocessingDrawing" xmlns:wp="http://schemas.openxmlformats.org/drawingml/2006/wordprocessingDrawing" xmlns:w10="urn:schemas-microsoft-com:office:word" xmlns:w="http://schemas.openxmlformats.org/wordprocessingml/2006/main" xmlns:w14="http://schemas.microsoft.com/office/word/2010/wordml" xmlns:w15="http://schemas.microsoft.com/office/word/2012/wordml" xmlns:w16cex="http://schemas.microsoft.com/office/word/2018/wordml/cex" xmlns:w16cid="http://schemas.microsoft.com/office/word/2016/wordml/cid" xmlns:w16="http://schemas.microsoft.com/office/word/2018/wordml" xmlns:w16se="http://schemas.microsoft.com/office/word/2015/wordml/symex" xmlns:wpg="http://schemas.microsoft.com/office/word/2010/wordprocessingGroup" xmlns:wpi="http://schemas.microsoft.com/office/word/2010/wordprocessingInk" xmlns:wne="http://schemas.microsoft.com/office/word/2006/wordml" xmlns:wps="http://schemas.microsoft.com/office/word/2010/wordprocessingShape" mc:Ignorable="w14 w15 w16se w16cid w16 w16cex wp14">
+<w:hdr xmlns:wpc="http://schemas.microsoft.com/office/word/2010/wordprocessingCanvas" xmlns:cx="http://schemas.microsoft.com/office/drawing/2014/chartex" xmlns:cx1="http://schemas.microsoft.com/office/drawing/2015/9/8/chartex" xmlns:cx2="http://schemas.microsoft.com/office/drawing/2015/10/21/chartex" xmlns:cx3="http://schemas.microsoft.com/office/drawing/2016/5/9/chartex" xmlns:cx4="http://schemas.microsoft.com/office/drawing/2016/5/10/chartex" xmlns:cx5="http://schemas.microsoft.com/office/drawing/2016/5/11/chartex" xmlns:cx6="http://schemas.microsoft.com/office/drawing/2016/5/12/chartex" xmlns:cx7="http://schemas.microsoft.com/office/drawing/2016/5/13/chartex" xmlns:cx8="http://schemas.microsoft.com/office/drawing/2016/5/14/chartex" xmlns:mc="http://schemas.openxmlformats.org/markup-compatibility/2006" xmlns:aink="http://schemas.microsoft.com/office/drawing/2016/ink" xmlns:am3d="http://schemas.microsoft.com/office/drawing/2017/model3d" xmlns:o="urn:schemas-microsoft-com:office:office" xmlns:r="http://schemas.openxmlformats.org/officeDocument/2006/relationships" xmlns:m="http://schemas.openxmlformats.org/officeDocument/2006/math" xmlns:v="urn:schemas-microsoft-com:vml" xmlns:wp14="http://schemas.microsoft.com/office/word/2010/wordprocessingDrawing" xmlns:wp="http://schemas.openxmlformats.org/drawingml/2006/wordprocessingDrawing" xmlns:w10="urn:schemas-microsoft-com:office:word" xmlns:w="http://schemas.openxmlformats.org/wordprocessingml/2006/main" xmlns:w14="http://schemas.microsoft.com/office/word/2010/wordml" xmlns:w15="http://schemas.microsoft.com/office/word/2012/wordml" xmlns:w16cid="http://schemas.microsoft.com/office/word/2016/wordml/cid" xmlns:w16se="http://schemas.microsoft.com/office/word/2015/wordml/symex" xmlns:wpg="http://schemas.microsoft.com/office/word/2010/wordprocessingGroup" xmlns:wpi="http://schemas.microsoft.com/office/word/2010/wordprocessingInk" xmlns:wne="http://schemas.microsoft.com/office/word/2006/wordml" xmlns:wps="http://schemas.microsoft.com/office/word/2010/wordprocessingShape" mc:Ignorable="w14 w15 w16se w16cid wp14">
   <w:p>
     <w:pPr>
-      <w:pStyle w:val="Kopfzeile"/>
+      <w:pStyle w:val="En-tte"/>
       <w:rPr>
         <w:lang w:val="fr-CH"/>
       </w:rPr>
@@ -12970,7 +13171,7 @@
 </file>
 
 <file path=word/numbering.xml><?xml version="1.0" encoding="utf-8"?>
-<w:numbering xmlns:wpc="http://schemas.microsoft.com/office/word/2010/wordprocessingCanvas" xmlns:cx="http://schemas.microsoft.com/office/drawing/2014/chartex" xmlns:cx1="http://schemas.microsoft.com/office/drawing/2015/9/8/chartex" xmlns:cx2="http://schemas.microsoft.com/office/drawing/2015/10/21/chartex" xmlns:cx3="http://schemas.microsoft.com/office/drawing/2016/5/9/chartex" xmlns:cx4="http://schemas.microsoft.com/office/drawing/2016/5/10/chartex" xmlns:cx5="http://schemas.microsoft.com/office/drawing/2016/5/11/chartex" xmlns:cx6="http://schemas.microsoft.com/office/drawing/2016/5/12/chartex" xmlns:cx7="http://schemas.microsoft.com/office/drawing/2016/5/13/chartex" xmlns:cx8="http://schemas.microsoft.com/office/drawing/2016/5/14/chartex" xmlns:mc="http://schemas.openxmlformats.org/markup-compatibility/2006" xmlns:aink="http://schemas.microsoft.com/office/drawing/2016/ink" xmlns:am3d="http://schemas.microsoft.com/office/drawing/2017/model3d" xmlns:o="urn:schemas-microsoft-com:office:office" xmlns:r="http://schemas.openxmlformats.org/officeDocument/2006/relationships" xmlns:m="http://schemas.openxmlformats.org/officeDocument/2006/math" xmlns:v="urn:schemas-microsoft-com:vml" xmlns:wp14="http://schemas.microsoft.com/office/word/2010/wordprocessingDrawing" xmlns:wp="http://schemas.openxmlformats.org/drawingml/2006/wordprocessingDrawing" xmlns:w10="urn:schemas-microsoft-com:office:word" xmlns:w="http://schemas.openxmlformats.org/wordprocessingml/2006/main" xmlns:w14="http://schemas.microsoft.com/office/word/2010/wordml" xmlns:w15="http://schemas.microsoft.com/office/word/2012/wordml" xmlns:w16cex="http://schemas.microsoft.com/office/word/2018/wordml/cex" xmlns:w16cid="http://schemas.microsoft.com/office/word/2016/wordml/cid" xmlns:w16="http://schemas.microsoft.com/office/word/2018/wordml" xmlns:w16se="http://schemas.microsoft.com/office/word/2015/wordml/symex" xmlns:wpg="http://schemas.microsoft.com/office/word/2010/wordprocessingGroup" xmlns:wpi="http://schemas.microsoft.com/office/word/2010/wordprocessingInk" xmlns:wne="http://schemas.microsoft.com/office/word/2006/wordml" xmlns:wps="http://schemas.microsoft.com/office/word/2010/wordprocessingShape" mc:Ignorable="w14 w15 w16se w16cid w16 w16cex wp14">
+<w:numbering xmlns:wpc="http://schemas.microsoft.com/office/word/2010/wordprocessingCanvas" xmlns:cx="http://schemas.microsoft.com/office/drawing/2014/chartex" xmlns:cx1="http://schemas.microsoft.com/office/drawing/2015/9/8/chartex" xmlns:cx2="http://schemas.microsoft.com/office/drawing/2015/10/21/chartex" xmlns:cx3="http://schemas.microsoft.com/office/drawing/2016/5/9/chartex" xmlns:cx4="http://schemas.microsoft.com/office/drawing/2016/5/10/chartex" xmlns:cx5="http://schemas.microsoft.com/office/drawing/2016/5/11/chartex" xmlns:cx6="http://schemas.microsoft.com/office/drawing/2016/5/12/chartex" xmlns:cx7="http://schemas.microsoft.com/office/drawing/2016/5/13/chartex" xmlns:cx8="http://schemas.microsoft.com/office/drawing/2016/5/14/chartex" xmlns:mc="http://schemas.openxmlformats.org/markup-compatibility/2006" xmlns:aink="http://schemas.microsoft.com/office/drawing/2016/ink" xmlns:am3d="http://schemas.microsoft.com/office/drawing/2017/model3d" xmlns:o="urn:schemas-microsoft-com:office:office" xmlns:r="http://schemas.openxmlformats.org/officeDocument/2006/relationships" xmlns:m="http://schemas.openxmlformats.org/officeDocument/2006/math" xmlns:v="urn:schemas-microsoft-com:vml" xmlns:wp14="http://schemas.microsoft.com/office/word/2010/wordprocessingDrawing" xmlns:wp="http://schemas.openxmlformats.org/drawingml/2006/wordprocessingDrawing" xmlns:w10="urn:schemas-microsoft-com:office:word" xmlns:w="http://schemas.openxmlformats.org/wordprocessingml/2006/main" xmlns:w14="http://schemas.microsoft.com/office/word/2010/wordml" xmlns:w15="http://schemas.microsoft.com/office/word/2012/wordml" xmlns:w16cid="http://schemas.microsoft.com/office/word/2016/wordml/cid" xmlns:w16se="http://schemas.microsoft.com/office/word/2015/wordml/symex" xmlns:wpg="http://schemas.microsoft.com/office/word/2010/wordprocessingGroup" xmlns:wpi="http://schemas.microsoft.com/office/word/2010/wordprocessingInk" xmlns:wne="http://schemas.microsoft.com/office/word/2006/wordml" xmlns:wps="http://schemas.microsoft.com/office/word/2010/wordprocessingShape" mc:Ignorable="w14 w15 w16se w16cid wp14">
   <w:abstractNum w:abstractNumId="0" w15:restartNumberingAfterBreak="0">
     <w:nsid w:val="5C3E79D0"/>
     <w:multiLevelType w:val="hybridMultilevel"/>
@@ -13329,7 +13530,7 @@
 </file>
 
 <file path=word/styles.xml><?xml version="1.0" encoding="utf-8"?>
-<w:styles xmlns:mc="http://schemas.openxmlformats.org/markup-compatibility/2006" xmlns:r="http://schemas.openxmlformats.org/officeDocument/2006/relationships" xmlns:w="http://schemas.openxmlformats.org/wordprocessingml/2006/main" xmlns:w14="http://schemas.microsoft.com/office/word/2010/wordml" xmlns:w15="http://schemas.microsoft.com/office/word/2012/wordml" xmlns:w16cex="http://schemas.microsoft.com/office/word/2018/wordml/cex" xmlns:w16cid="http://schemas.microsoft.com/office/word/2016/wordml/cid" xmlns:w16="http://schemas.microsoft.com/office/word/2018/wordml" xmlns:w16se="http://schemas.microsoft.com/office/word/2015/wordml/symex" mc:Ignorable="w14 w15 w16se w16cid w16 w16cex">
+<w:styles xmlns:mc="http://schemas.openxmlformats.org/markup-compatibility/2006" xmlns:r="http://schemas.openxmlformats.org/officeDocument/2006/relationships" xmlns:w="http://schemas.openxmlformats.org/wordprocessingml/2006/main" xmlns:w14="http://schemas.microsoft.com/office/word/2010/wordml" xmlns:w15="http://schemas.microsoft.com/office/word/2012/wordml" xmlns:w16cid="http://schemas.microsoft.com/office/word/2016/wordml/cid" xmlns:w16se="http://schemas.microsoft.com/office/word/2015/wordml/symex" mc:Ignorable="w14 w15 w16se w16cid">
   <w:docDefaults>
     <w:rPrDefault>
       <w:rPr>
@@ -13723,17 +13924,17 @@
     <w:lsdException w:name="Unresolved Mention" w:semiHidden="1" w:unhideWhenUsed="1"/>
     <w:lsdException w:name="Smart Link" w:semiHidden="1" w:unhideWhenUsed="1"/>
   </w:latentStyles>
-  <w:style w:type="paragraph" w:default="1" w:styleId="Standard">
+  <w:style w:type="paragraph" w:default="1" w:styleId="Normal">
     <w:name w:val="Normal"/>
     <w:qFormat/>
   </w:style>
-  <w:style w:type="character" w:default="1" w:styleId="Absatz-Standardschriftart">
+  <w:style w:type="character" w:default="1" w:styleId="Policepardfaut">
     <w:name w:val="Default Paragraph Font"/>
     <w:uiPriority w:val="1"/>
     <w:semiHidden/>
     <w:unhideWhenUsed/>
   </w:style>
-  <w:style w:type="table" w:default="1" w:styleId="NormaleTabelle">
+  <w:style w:type="table" w:default="1" w:styleId="TableauNormal">
     <w:name w:val="Normal Table"/>
     <w:uiPriority w:val="99"/>
     <w:semiHidden/>
@@ -13748,15 +13949,15 @@
       </w:tblCellMar>
     </w:tblPr>
   </w:style>
-  <w:style w:type="numbering" w:default="1" w:styleId="KeineListe">
+  <w:style w:type="numbering" w:default="1" w:styleId="Aucuneliste">
     <w:name w:val="No List"/>
     <w:uiPriority w:val="99"/>
     <w:semiHidden/>
     <w:unhideWhenUsed/>
   </w:style>
-  <w:style w:type="table" w:styleId="Tabellenraster">
+  <w:style w:type="table" w:styleId="Grilledutableau">
     <w:name w:val="Table Grid"/>
-    <w:basedOn w:val="NormaleTabelle"/>
+    <w:basedOn w:val="TableauNormal"/>
     <w:uiPriority w:val="39"/>
     <w:rsid w:val="004040F6"/>
     <w:pPr>
@@ -13773,10 +13974,10 @@
       </w:tblBorders>
     </w:tblPr>
   </w:style>
-  <w:style w:type="paragraph" w:styleId="Kopfzeile">
+  <w:style w:type="paragraph" w:styleId="En-tte">
     <w:name w:val="header"/>
-    <w:basedOn w:val="Standard"/>
-    <w:link w:val="KopfzeileZchn"/>
+    <w:basedOn w:val="Normal"/>
+    <w:link w:val="En-tteCar"/>
     <w:uiPriority w:val="99"/>
     <w:unhideWhenUsed/>
     <w:rsid w:val="00F34891"/>
@@ -13788,17 +13989,17 @@
       <w:spacing w:after="0" w:line="240" w:lineRule="auto"/>
     </w:pPr>
   </w:style>
-  <w:style w:type="character" w:customStyle="1" w:styleId="KopfzeileZchn">
-    <w:name w:val="Kopfzeile Zchn"/>
-    <w:basedOn w:val="Absatz-Standardschriftart"/>
-    <w:link w:val="Kopfzeile"/>
+  <w:style w:type="character" w:customStyle="1" w:styleId="En-tteCar">
+    <w:name w:val="En-tête Car"/>
+    <w:basedOn w:val="Policepardfaut"/>
+    <w:link w:val="En-tte"/>
     <w:uiPriority w:val="99"/>
     <w:rsid w:val="00F34891"/>
   </w:style>
-  <w:style w:type="paragraph" w:styleId="Fuzeile">
+  <w:style w:type="paragraph" w:styleId="Pieddepage">
     <w:name w:val="footer"/>
-    <w:basedOn w:val="Standard"/>
-    <w:link w:val="FuzeileZchn"/>
+    <w:basedOn w:val="Normal"/>
+    <w:link w:val="PieddepageCar"/>
     <w:uiPriority w:val="99"/>
     <w:unhideWhenUsed/>
     <w:rsid w:val="00F34891"/>
@@ -13810,16 +14011,16 @@
       <w:spacing w:after="0" w:line="240" w:lineRule="auto"/>
     </w:pPr>
   </w:style>
-  <w:style w:type="character" w:customStyle="1" w:styleId="FuzeileZchn">
-    <w:name w:val="Fußzeile Zchn"/>
-    <w:basedOn w:val="Absatz-Standardschriftart"/>
-    <w:link w:val="Fuzeile"/>
+  <w:style w:type="character" w:customStyle="1" w:styleId="PieddepageCar">
+    <w:name w:val="Pied de page Car"/>
+    <w:basedOn w:val="Policepardfaut"/>
+    <w:link w:val="Pieddepage"/>
     <w:uiPriority w:val="99"/>
     <w:rsid w:val="00F34891"/>
   </w:style>
-  <w:style w:type="paragraph" w:styleId="Listenabsatz">
+  <w:style w:type="paragraph" w:styleId="Paragraphedeliste">
     <w:name w:val="List Paragraph"/>
-    <w:basedOn w:val="Standard"/>
+    <w:basedOn w:val="Normal"/>
     <w:uiPriority w:val="34"/>
     <w:qFormat/>
     <w:rsid w:val="00E57E42"/>
@@ -13828,10 +14029,10 @@
       <w:contextualSpacing/>
     </w:pPr>
   </w:style>
-  <w:style w:type="paragraph" w:styleId="HTMLVorformatiert">
+  <w:style w:type="paragraph" w:styleId="PrformatHTML">
     <w:name w:val="HTML Preformatted"/>
-    <w:basedOn w:val="Standard"/>
-    <w:link w:val="HTMLVorformatiertZchn"/>
+    <w:basedOn w:val="Normal"/>
+    <w:link w:val="PrformatHTMLCar"/>
     <w:uiPriority w:val="99"/>
     <w:unhideWhenUsed/>
     <w:rsid w:val="00E57E42"/>
@@ -13863,10 +14064,10 @@
       <w:lang w:eastAsia="en-GB"/>
     </w:rPr>
   </w:style>
-  <w:style w:type="character" w:customStyle="1" w:styleId="HTMLVorformatiertZchn">
-    <w:name w:val="HTML Vorformatiert Zchn"/>
-    <w:basedOn w:val="Absatz-Standardschriftart"/>
-    <w:link w:val="HTMLVorformatiert"/>
+  <w:style w:type="character" w:customStyle="1" w:styleId="PrformatHTMLCar">
+    <w:name w:val="Préformaté HTML Car"/>
+    <w:basedOn w:val="Policepardfaut"/>
+    <w:link w:val="PrformatHTML"/>
     <w:uiPriority w:val="99"/>
     <w:rsid w:val="00E57E42"/>
     <w:rPr>
@@ -13876,9 +14077,9 @@
       <w:lang w:eastAsia="en-GB"/>
     </w:rPr>
   </w:style>
-  <w:style w:type="character" w:styleId="Hyperlink">
+  <w:style w:type="character" w:styleId="Lienhypertexte">
     <w:name w:val="Hyperlink"/>
-    <w:basedOn w:val="Absatz-Standardschriftart"/>
+    <w:basedOn w:val="Policepardfaut"/>
     <w:uiPriority w:val="99"/>
     <w:unhideWhenUsed/>
     <w:rsid w:val="00F7385A"/>
@@ -13887,9 +14088,9 @@
       <w:u w:val="single"/>
     </w:rPr>
   </w:style>
-  <w:style w:type="character" w:styleId="NichtaufgelsteErwhnung">
+  <w:style w:type="character" w:styleId="Mentionnonrsolue">
     <w:name w:val="Unresolved Mention"/>
-    <w:basedOn w:val="Absatz-Standardschriftart"/>
+    <w:basedOn w:val="Policepardfaut"/>
     <w:uiPriority w:val="99"/>
     <w:semiHidden/>
     <w:unhideWhenUsed/>
@@ -14202,7 +14403,7 @@
 </file>
 
 <file path=customXml/itemProps1.xml><?xml version="1.0" encoding="utf-8"?>
-<ds:datastoreItem xmlns:ds="http://schemas.openxmlformats.org/officeDocument/2006/customXml" ds:itemID="{C099E72B-241D-4389-9983-7DECDA538865}">
+<ds:datastoreItem xmlns:ds="http://schemas.openxmlformats.org/officeDocument/2006/customXml" ds:itemID="{958AB7E8-4B3B-475B-99F6-C824FFC886ED}">
   <ds:schemaRefs>
     <ds:schemaRef ds:uri="http://schemas.openxmlformats.org/officeDocument/2006/bibliography"/>
   </ds:schemaRefs>

--- a/Gruppennummer_dossier.docx
+++ b/Gruppennummer_dossier.docx
@@ -12859,189 +12859,1017 @@
           <w:lang w:val="de-DE"/>
         </w:rPr>
       </w:pPr>
+      <w:r>
+        <w:rPr>
+          <w:color w:val="000000"/>
+          <w:lang w:val="de-DE"/>
+        </w:rPr>
+        <w:t>ALTER TABLE gericht_hat_kategorie ADD CONSTRAINT gl_kategorie2 FOREIGN KEY (kategorie_id) REFERENCES kategorie(id) ON DELETE RESTRICT;</w:t>
+      </w:r>
+    </w:p>
+    <w:p>
+      <w:pPr>
+        <w:rPr>
+          <w:color w:val="000000"/>
+          <w:lang w:val="de-DE"/>
+        </w:rPr>
+      </w:pPr>
+    </w:p>
+    <w:p>
+      <w:pPr>
+        <w:rPr>
+          <w:color w:val="000000"/>
+          <w:lang w:val="de-DE"/>
+        </w:rPr>
+      </w:pPr>
+    </w:p>
+    <w:p>
+      <w:pPr>
+        <w:rPr>
+          <w:color w:val="000000"/>
+          <w:lang w:val="de-DE"/>
+        </w:rPr>
+      </w:pPr>
+      <w:r>
+        <w:rPr>
+          <w:color w:val="000000"/>
+          <w:lang w:val="de-DE"/>
+        </w:rPr>
+        <w:t>5.</w:t>
+      </w:r>
+    </w:p>
+    <w:p>
+      <w:pPr>
+        <w:rPr>
+          <w:color w:val="000000"/>
+          <w:lang w:val="de-DE"/>
+        </w:rPr>
+      </w:pPr>
+      <w:r>
+        <w:rPr>
+          <w:color w:val="000000"/>
+          <w:lang w:val="de-DE"/>
+        </w:rPr>
+        <w:t>ALTER TABLE gericht_hat_allergen</w:t>
+      </w:r>
+    </w:p>
+    <w:p>
+      <w:pPr>
+        <w:rPr>
+          <w:color w:val="000000"/>
+          <w:lang w:val="de-DE"/>
+        </w:rPr>
+      </w:pPr>
+      <w:r>
+        <w:rPr>
+          <w:color w:val="000000"/>
+          <w:lang w:val="de-DE"/>
+        </w:rPr>
+        <w:t xml:space="preserve">    ADD CONSTRAINT FK_allergen_update</w:t>
+      </w:r>
+    </w:p>
+    <w:p>
+      <w:pPr>
+        <w:rPr>
+          <w:color w:val="000000"/>
+          <w:lang w:val="de-DE"/>
+        </w:rPr>
+      </w:pPr>
+      <w:r>
+        <w:rPr>
+          <w:color w:val="000000"/>
+          <w:lang w:val="de-DE"/>
+        </w:rPr>
+        <w:t xml:space="preserve">        FOREIGN KEY (code)</w:t>
+      </w:r>
+    </w:p>
+    <w:p>
+      <w:pPr>
+        <w:rPr>
+          <w:color w:val="000000"/>
+          <w:lang w:val="de-DE"/>
+        </w:rPr>
+      </w:pPr>
+      <w:r>
+        <w:rPr>
+          <w:color w:val="000000"/>
+          <w:lang w:val="de-DE"/>
+        </w:rPr>
+        <w:t xml:space="preserve">            REFERENCES allergen</w:t>
+      </w:r>
+    </w:p>
+    <w:p>
+      <w:pPr>
+        <w:rPr>
+          <w:color w:val="000000"/>
+          <w:lang w:val="de-DE"/>
+        </w:rPr>
+      </w:pPr>
+      <w:r>
+        <w:rPr>
+          <w:color w:val="000000"/>
+          <w:lang w:val="de-DE"/>
+        </w:rPr>
+        <w:t xml:space="preserve">                (code)</w:t>
+      </w:r>
+    </w:p>
+    <w:p>
+      <w:pPr>
+        <w:rPr>
+          <w:color w:val="000000"/>
+          <w:lang w:val="de-DE"/>
+        </w:rPr>
+      </w:pPr>
+      <w:r>
+        <w:rPr>
+          <w:color w:val="000000"/>
+          <w:lang w:val="de-DE"/>
+        </w:rPr>
+        <w:t xml:space="preserve">            ON DELETE CASCADE ON UPDATE NO ACTION;</w:t>
+      </w:r>
+    </w:p>
+    <w:p>
+      <w:pPr>
+        <w:rPr>
+          <w:color w:val="000000"/>
+          <w:lang w:val="de-DE"/>
+        </w:rPr>
+      </w:pPr>
+    </w:p>
+    <w:p>
+      <w:pPr>
+        <w:rPr>
+          <w:color w:val="000000"/>
+          <w:lang w:val="de-DE"/>
+        </w:rPr>
+      </w:pPr>
+      <w:r>
+        <w:rPr>
+          <w:color w:val="000000"/>
+          <w:lang w:val="de-DE"/>
+        </w:rPr>
+        <w:t>6.</w:t>
+      </w:r>
+    </w:p>
+    <w:p>
+      <w:pPr>
+        <w:rPr>
+          <w:color w:val="000000"/>
+          <w:lang w:val="de-DE"/>
+        </w:rPr>
+      </w:pPr>
+      <w:r>
+        <w:rPr>
+          <w:color w:val="000000"/>
+          <w:lang w:val="de-DE"/>
+        </w:rPr>
+        <w:t>ALTER TABLE gericht_hat_kategorie</w:t>
+      </w:r>
+    </w:p>
+    <w:p>
+      <w:pPr>
+        <w:rPr>
+          <w:color w:val="000000"/>
+          <w:lang w:val="de-DE"/>
+        </w:rPr>
+      </w:pPr>
+      <w:r>
+        <w:rPr>
+          <w:color w:val="000000"/>
+          <w:lang w:val="de-DE"/>
+        </w:rPr>
+        <w:t xml:space="preserve">    ADD CONSTRAINT PK_PrimaryKeys PRIMARY KEY (gericht_id,kategorie_id);</w:t>
+      </w:r>
+    </w:p>
+    <w:p>
+      <w:pPr>
+        <w:rPr>
+          <w:color w:val="000000"/>
+          <w:lang w:val="de-DE"/>
+        </w:rPr>
+      </w:pPr>
+      <w:r>
+        <w:rPr>
+          <w:color w:val="000000"/>
+          <w:lang w:val="de-DE"/>
+        </w:rPr>
+        <w:br w:type="page"/>
+      </w:r>
+    </w:p>
+    <w:p>
+      <w:pPr>
+        <w:rPr>
+          <w:sz w:val="32"/>
+          <w:szCs w:val="32"/>
+          <w:lang w:val="de-DE"/>
+        </w:rPr>
+      </w:pPr>
+      <w:r>
+        <w:rPr>
+          <w:sz w:val="32"/>
+          <w:szCs w:val="32"/>
+          <w:lang w:val="de-DE"/>
+        </w:rPr>
+        <w:lastRenderedPageBreak/>
+        <w:t xml:space="preserve">Meilenstein </w:t>
+      </w:r>
+      <w:r>
+        <w:rPr>
+          <w:sz w:val="32"/>
+          <w:szCs w:val="32"/>
+          <w:lang w:val="de-DE"/>
+        </w:rPr>
+        <w:t>5</w:t>
+      </w:r>
+    </w:p>
+    <w:p>
+      <w:pPr>
+        <w:rPr>
+          <w:sz w:val="32"/>
+          <w:szCs w:val="32"/>
+          <w:lang w:val="de-DE"/>
+        </w:rPr>
+      </w:pPr>
+    </w:p>
+    <w:tbl>
+      <w:tblPr>
+        <w:tblStyle w:val="Grilledutableau"/>
+        <w:tblW w:w="0" w:type="auto"/>
+        <w:tblLayout w:type="fixed"/>
+        <w:tblLook w:val="04A0" w:firstRow="1" w:lastRow="0" w:firstColumn="1" w:lastColumn="0" w:noHBand="0" w:noVBand="1"/>
+      </w:tblPr>
+      <w:tblGrid>
+        <w:gridCol w:w="1413"/>
+        <w:gridCol w:w="1701"/>
+        <w:gridCol w:w="1417"/>
+        <w:gridCol w:w="2835"/>
+        <w:gridCol w:w="1696"/>
+      </w:tblGrid>
+      <w:tr>
+        <w:tc>
+          <w:tcPr>
+            <w:tcW w:w="1413" w:type="dxa"/>
+          </w:tcPr>
+          <w:p>
+            <w:pPr>
+              <w:rPr>
+                <w:sz w:val="28"/>
+                <w:szCs w:val="28"/>
+                <w:lang w:val="de-DE"/>
+              </w:rPr>
+            </w:pPr>
+            <w:r>
+              <w:rPr>
+                <w:sz w:val="28"/>
+                <w:szCs w:val="28"/>
+                <w:lang w:val="de-DE"/>
+              </w:rPr>
+              <w:t>Aufgaben Nummer</w:t>
+            </w:r>
+          </w:p>
+        </w:tc>
+        <w:tc>
+          <w:tcPr>
+            <w:tcW w:w="1701" w:type="dxa"/>
+          </w:tcPr>
+          <w:p>
+            <w:pPr>
+              <w:rPr>
+                <w:sz w:val="28"/>
+                <w:szCs w:val="28"/>
+                <w:lang w:val="de-DE"/>
+              </w:rPr>
+            </w:pPr>
+            <w:r>
+              <w:rPr>
+                <w:sz w:val="28"/>
+                <w:szCs w:val="28"/>
+                <w:lang w:val="de-DE"/>
+              </w:rPr>
+              <w:t>Geschätzter Zeitaufwand</w:t>
+            </w:r>
+          </w:p>
+        </w:tc>
+        <w:tc>
+          <w:tcPr>
+            <w:tcW w:w="1417" w:type="dxa"/>
+          </w:tcPr>
+          <w:p>
+            <w:pPr>
+              <w:rPr>
+                <w:sz w:val="28"/>
+                <w:szCs w:val="28"/>
+                <w:lang w:val="de-DE"/>
+              </w:rPr>
+            </w:pPr>
+            <w:r>
+              <w:rPr>
+                <w:sz w:val="28"/>
+                <w:szCs w:val="28"/>
+                <w:lang w:val="de-DE"/>
+              </w:rPr>
+              <w:t>Benötigte Zeit</w:t>
+            </w:r>
+          </w:p>
+        </w:tc>
+        <w:tc>
+          <w:tcPr>
+            <w:tcW w:w="2835" w:type="dxa"/>
+          </w:tcPr>
+          <w:p>
+            <w:pPr>
+              <w:rPr>
+                <w:sz w:val="28"/>
+                <w:szCs w:val="28"/>
+                <w:lang w:val="de-DE"/>
+              </w:rPr>
+            </w:pPr>
+            <w:r>
+              <w:rPr>
+                <w:sz w:val="28"/>
+                <w:szCs w:val="28"/>
+                <w:lang w:val="de-DE"/>
+              </w:rPr>
+              <w:t>Grund für Abweichung</w:t>
+            </w:r>
+          </w:p>
+        </w:tc>
+        <w:tc>
+          <w:tcPr>
+            <w:tcW w:w="1696" w:type="dxa"/>
+          </w:tcPr>
+          <w:p>
+            <w:pPr>
+              <w:rPr>
+                <w:sz w:val="28"/>
+                <w:szCs w:val="28"/>
+                <w:lang w:val="de-DE"/>
+              </w:rPr>
+            </w:pPr>
+            <w:r>
+              <w:rPr>
+                <w:sz w:val="28"/>
+                <w:szCs w:val="28"/>
+                <w:lang w:val="de-DE"/>
+              </w:rPr>
+              <w:t>Quellen</w:t>
+            </w:r>
+          </w:p>
+        </w:tc>
+      </w:tr>
+      <w:tr>
+        <w:tc>
+          <w:tcPr>
+            <w:tcW w:w="1413" w:type="dxa"/>
+          </w:tcPr>
+          <w:p>
+            <w:pPr>
+              <w:rPr>
+                <w:lang w:val="de-DE"/>
+              </w:rPr>
+            </w:pPr>
+            <w:r>
+              <w:rPr>
+                <w:lang w:val="de-DE"/>
+              </w:rPr>
+              <w:t>M</w:t>
+            </w:r>
+            <w:r>
+              <w:rPr>
+                <w:lang w:val="de-DE"/>
+              </w:rPr>
+              <w:t>4</w:t>
+            </w:r>
+            <w:r>
+              <w:rPr>
+                <w:lang w:val="de-DE"/>
+              </w:rPr>
+              <w:t xml:space="preserve">, A1, </w:t>
+            </w:r>
+            <w:r>
+              <w:rPr>
+                <w:lang w:val="de-DE"/>
+              </w:rPr>
+              <w:t>Mika</w:t>
+            </w:r>
+          </w:p>
+        </w:tc>
+        <w:tc>
+          <w:tcPr>
+            <w:tcW w:w="1701" w:type="dxa"/>
+          </w:tcPr>
+          <w:p/>
+        </w:tc>
+        <w:tc>
+          <w:tcPr>
+            <w:tcW w:w="1417" w:type="dxa"/>
+          </w:tcPr>
+          <w:p/>
+        </w:tc>
+        <w:tc>
+          <w:tcPr>
+            <w:tcW w:w="2835" w:type="dxa"/>
+          </w:tcPr>
+          <w:p/>
+        </w:tc>
+        <w:tc>
+          <w:tcPr>
+            <w:tcW w:w="1696" w:type="dxa"/>
+          </w:tcPr>
+          <w:p/>
+        </w:tc>
+      </w:tr>
+      <w:tr>
+        <w:tc>
+          <w:tcPr>
+            <w:tcW w:w="1413" w:type="dxa"/>
+          </w:tcPr>
+          <w:p>
+            <w:pPr>
+              <w:rPr>
+                <w:lang w:val="de-DE"/>
+              </w:rPr>
+            </w:pPr>
+            <w:r>
+              <w:rPr>
+                <w:lang w:val="de-DE"/>
+              </w:rPr>
+              <w:t>M</w:t>
+            </w:r>
+            <w:r>
+              <w:rPr>
+                <w:lang w:val="de-DE"/>
+              </w:rPr>
+              <w:t>4</w:t>
+            </w:r>
+            <w:r>
+              <w:rPr>
+                <w:lang w:val="de-DE"/>
+              </w:rPr>
+              <w:t xml:space="preserve">, A2, </w:t>
+            </w:r>
+            <w:r>
+              <w:rPr>
+                <w:lang w:val="de-DE"/>
+              </w:rPr>
+              <w:t>Ben</w:t>
+            </w:r>
+          </w:p>
+        </w:tc>
+        <w:tc>
+          <w:tcPr>
+            <w:tcW w:w="1701" w:type="dxa"/>
+          </w:tcPr>
+          <w:p/>
+        </w:tc>
+        <w:tc>
+          <w:tcPr>
+            <w:tcW w:w="1417" w:type="dxa"/>
+          </w:tcPr>
+          <w:p/>
+        </w:tc>
+        <w:tc>
+          <w:tcPr>
+            <w:tcW w:w="2835" w:type="dxa"/>
+          </w:tcPr>
+          <w:p/>
+        </w:tc>
+        <w:tc>
+          <w:tcPr>
+            <w:tcW w:w="1696" w:type="dxa"/>
+          </w:tcPr>
+          <w:p/>
+        </w:tc>
+      </w:tr>
+      <w:tr>
+        <w:tc>
+          <w:tcPr>
+            <w:tcW w:w="1413" w:type="dxa"/>
+          </w:tcPr>
+          <w:p>
+            <w:pPr>
+              <w:rPr>
+                <w:lang w:val="de-DE"/>
+              </w:rPr>
+            </w:pPr>
+            <w:r>
+              <w:rPr>
+                <w:lang w:val="de-DE"/>
+              </w:rPr>
+              <w:t>M</w:t>
+            </w:r>
+            <w:r>
+              <w:rPr>
+                <w:lang w:val="de-DE"/>
+              </w:rPr>
+              <w:t>4</w:t>
+            </w:r>
+            <w:r>
+              <w:rPr>
+                <w:lang w:val="de-DE"/>
+              </w:rPr>
+              <w:t>, A3, Ben</w:t>
+            </w:r>
+          </w:p>
+        </w:tc>
+        <w:tc>
+          <w:tcPr>
+            <w:tcW w:w="1701" w:type="dxa"/>
+          </w:tcPr>
+          <w:p/>
+        </w:tc>
+        <w:tc>
+          <w:tcPr>
+            <w:tcW w:w="1417" w:type="dxa"/>
+          </w:tcPr>
+          <w:p/>
+        </w:tc>
+        <w:tc>
+          <w:tcPr>
+            <w:tcW w:w="2835" w:type="dxa"/>
+          </w:tcPr>
+          <w:p/>
+        </w:tc>
+        <w:tc>
+          <w:tcPr>
+            <w:tcW w:w="1696" w:type="dxa"/>
+          </w:tcPr>
+          <w:p/>
+        </w:tc>
+      </w:tr>
+      <w:tr>
+        <w:tc>
+          <w:tcPr>
+            <w:tcW w:w="1413" w:type="dxa"/>
+          </w:tcPr>
+          <w:p>
+            <w:pPr>
+              <w:rPr>
+                <w:lang w:val="de-DE"/>
+              </w:rPr>
+            </w:pPr>
+            <w:r>
+              <w:rPr>
+                <w:lang w:val="de-DE"/>
+              </w:rPr>
+              <w:t>M</w:t>
+            </w:r>
+            <w:r>
+              <w:rPr>
+                <w:lang w:val="de-DE"/>
+              </w:rPr>
+              <w:t>4</w:t>
+            </w:r>
+            <w:r>
+              <w:rPr>
+                <w:lang w:val="de-DE"/>
+              </w:rPr>
+              <w:t>, A4, Ben</w:t>
+            </w:r>
+          </w:p>
+        </w:tc>
+        <w:tc>
+          <w:tcPr>
+            <w:tcW w:w="1701" w:type="dxa"/>
+          </w:tcPr>
+          <w:p/>
+        </w:tc>
+        <w:tc>
+          <w:tcPr>
+            <w:tcW w:w="1417" w:type="dxa"/>
+          </w:tcPr>
+          <w:p/>
+        </w:tc>
+        <w:tc>
+          <w:tcPr>
+            <w:tcW w:w="2835" w:type="dxa"/>
+          </w:tcPr>
+          <w:p/>
+        </w:tc>
+        <w:tc>
+          <w:tcPr>
+            <w:tcW w:w="1696" w:type="dxa"/>
+          </w:tcPr>
+          <w:p/>
+        </w:tc>
+      </w:tr>
+      <w:tr>
+        <w:tc>
+          <w:tcPr>
+            <w:tcW w:w="1413" w:type="dxa"/>
+          </w:tcPr>
+          <w:p>
+            <w:pPr>
+              <w:rPr>
+                <w:lang w:val="de-DE"/>
+              </w:rPr>
+            </w:pPr>
+            <w:r>
+              <w:rPr>
+                <w:lang w:val="de-DE"/>
+              </w:rPr>
+              <w:t>M</w:t>
+            </w:r>
+            <w:r>
+              <w:rPr>
+                <w:lang w:val="de-DE"/>
+              </w:rPr>
+              <w:t>4</w:t>
+            </w:r>
+            <w:r>
+              <w:rPr>
+                <w:lang w:val="de-DE"/>
+              </w:rPr>
+              <w:t>, A5</w:t>
+            </w:r>
+            <w:r>
+              <w:rPr>
+                <w:lang w:val="de-DE"/>
+              </w:rPr>
+              <w:t xml:space="preserve"> </w:t>
+            </w:r>
+            <w:r>
+              <w:rPr>
+                <w:lang w:val="de-DE"/>
+              </w:rPr>
+              <w:t>Mika</w:t>
+            </w:r>
+          </w:p>
+        </w:tc>
+        <w:tc>
+          <w:tcPr>
+            <w:tcW w:w="1701" w:type="dxa"/>
+          </w:tcPr>
+          <w:p/>
+        </w:tc>
+        <w:tc>
+          <w:tcPr>
+            <w:tcW w:w="1417" w:type="dxa"/>
+          </w:tcPr>
+          <w:p/>
+        </w:tc>
+        <w:tc>
+          <w:tcPr>
+            <w:tcW w:w="2835" w:type="dxa"/>
+          </w:tcPr>
+          <w:p/>
+        </w:tc>
+        <w:tc>
+          <w:tcPr>
+            <w:tcW w:w="1696" w:type="dxa"/>
+          </w:tcPr>
+          <w:p/>
+        </w:tc>
+      </w:tr>
+    </w:tbl>
+    <w:p>
+      <w:pPr>
+        <w:rPr>
+          <w:color w:val="000000"/>
+          <w:lang w:val="de-DE"/>
+        </w:rPr>
+      </w:pPr>
+    </w:p>
+    <w:p>
+      <w:pPr>
+        <w:rPr>
+          <w:color w:val="000000"/>
+          <w:lang w:val="de-DE"/>
+        </w:rPr>
+      </w:pPr>
+    </w:p>
+    <w:p>
+      <w:pPr>
+        <w:rPr>
+          <w:color w:val="000000"/>
+          <w:lang w:val="de-DE"/>
+        </w:rPr>
+      </w:pPr>
+      <w:r>
+        <w:rPr>
+          <w:color w:val="000000"/>
+          <w:lang w:val="de-DE"/>
+        </w:rPr>
+        <w:t>Aufgabe 1</w:t>
+      </w:r>
+    </w:p>
+    <w:p>
+      <w:pPr>
+        <w:shd w:val="clear" w:color="auto" w:fill="2B2B2B"/>
+        <w:tabs>
+          <w:tab w:val="left" w:pos="916"/>
+          <w:tab w:val="left" w:pos="1832"/>
+          <w:tab w:val="left" w:pos="2748"/>
+          <w:tab w:val="left" w:pos="3664"/>
+          <w:tab w:val="left" w:pos="4580"/>
+          <w:tab w:val="left" w:pos="5496"/>
+          <w:tab w:val="left" w:pos="6412"/>
+          <w:tab w:val="left" w:pos="7328"/>
+          <w:tab w:val="left" w:pos="8244"/>
+          <w:tab w:val="left" w:pos="9160"/>
+          <w:tab w:val="left" w:pos="10076"/>
+          <w:tab w:val="left" w:pos="10992"/>
+          <w:tab w:val="left" w:pos="11908"/>
+          <w:tab w:val="left" w:pos="12824"/>
+          <w:tab w:val="left" w:pos="13740"/>
+          <w:tab w:val="left" w:pos="14656"/>
+        </w:tabs>
+        <w:spacing w:after="240" w:line="240" w:lineRule="auto"/>
+        <w:rPr>
+          <w:rFonts w:ascii="Courier New" w:eastAsia="Times New Roman" w:hAnsi="Courier New" w:cs="Courier New"/>
+          <w:color w:val="A9B7C6"/>
+          <w:sz w:val="21"/>
+          <w:szCs w:val="21"/>
+          <w:lang w:eastAsia="en-GB"/>
+        </w:rPr>
+      </w:pPr>
+      <w:r>
+        <w:rPr>
+          <w:rFonts w:ascii="Courier New" w:eastAsia="Times New Roman" w:hAnsi="Courier New" w:cs="Courier New"/>
+          <w:color w:val="CC7832"/>
+          <w:sz w:val="21"/>
+          <w:szCs w:val="21"/>
+          <w:lang w:eastAsia="en-GB"/>
+        </w:rPr>
+        <w:t>create</w:t>
+      </w:r>
+      <w:r>
+        <w:rPr>
+          <w:rFonts w:ascii="Courier New" w:eastAsia="Times New Roman" w:hAnsi="Courier New" w:cs="Courier New"/>
+          <w:color w:val="CC7832"/>
+          <w:sz w:val="21"/>
+          <w:szCs w:val="21"/>
+          <w:lang w:eastAsia="en-GB"/>
+        </w:rPr>
+        <w:br/>
+        <w:t xml:space="preserve">    procedure </w:t>
+      </w:r>
+      <w:r>
+        <w:rPr>
+          <w:rFonts w:ascii="Courier New" w:eastAsia="Times New Roman" w:hAnsi="Courier New" w:cs="Courier New"/>
+          <w:i/>
+          <w:iCs/>
+          <w:color w:val="FFC66D"/>
+          <w:sz w:val="21"/>
+          <w:szCs w:val="21"/>
+          <w:lang w:eastAsia="en-GB"/>
+        </w:rPr>
+        <w:t>anmeldungIncrement</w:t>
+      </w:r>
+      <w:r>
+        <w:rPr>
+          <w:rFonts w:ascii="Courier New" w:eastAsia="Times New Roman" w:hAnsi="Courier New" w:cs="Courier New"/>
+          <w:color w:val="A9B7C6"/>
+          <w:sz w:val="21"/>
+          <w:szCs w:val="21"/>
+          <w:lang w:eastAsia="en-GB"/>
+        </w:rPr>
+        <w:t>(</w:t>
+      </w:r>
+      <w:r>
+        <w:rPr>
+          <w:rFonts w:ascii="Courier New" w:eastAsia="Times New Roman" w:hAnsi="Courier New" w:cs="Courier New"/>
+          <w:color w:val="CC7832"/>
+          <w:sz w:val="21"/>
+          <w:szCs w:val="21"/>
+          <w:lang w:eastAsia="en-GB"/>
+        </w:rPr>
+        <w:t xml:space="preserve">IN </w:t>
+      </w:r>
+      <w:r>
+        <w:rPr>
+          <w:rFonts w:ascii="Courier New" w:eastAsia="Times New Roman" w:hAnsi="Courier New" w:cs="Courier New"/>
+          <w:color w:val="A9B7C6"/>
+          <w:sz w:val="21"/>
+          <w:szCs w:val="21"/>
+          <w:lang w:eastAsia="en-GB"/>
+        </w:rPr>
+        <w:t xml:space="preserve">id </w:t>
+      </w:r>
+      <w:r>
+        <w:rPr>
+          <w:rFonts w:ascii="Courier New" w:eastAsia="Times New Roman" w:hAnsi="Courier New" w:cs="Courier New"/>
+          <w:color w:val="CC7832"/>
+          <w:sz w:val="21"/>
+          <w:szCs w:val="21"/>
+          <w:lang w:eastAsia="en-GB"/>
+        </w:rPr>
+        <w:t>int</w:t>
+      </w:r>
+      <w:r>
+        <w:rPr>
+          <w:rFonts w:ascii="Courier New" w:eastAsia="Times New Roman" w:hAnsi="Courier New" w:cs="Courier New"/>
+          <w:color w:val="A9B7C6"/>
+          <w:sz w:val="21"/>
+          <w:szCs w:val="21"/>
+          <w:lang w:eastAsia="en-GB"/>
+        </w:rPr>
+        <w:t>)</w:t>
+      </w:r>
+      <w:r>
+        <w:rPr>
+          <w:rFonts w:ascii="Courier New" w:eastAsia="Times New Roman" w:hAnsi="Courier New" w:cs="Courier New"/>
+          <w:color w:val="A9B7C6"/>
+          <w:sz w:val="21"/>
+          <w:szCs w:val="21"/>
+          <w:lang w:eastAsia="en-GB"/>
+        </w:rPr>
+        <w:br/>
+      </w:r>
+      <w:r>
+        <w:rPr>
+          <w:rFonts w:ascii="Courier New" w:eastAsia="Times New Roman" w:hAnsi="Courier New" w:cs="Courier New"/>
+          <w:color w:val="CC7832"/>
+          <w:sz w:val="21"/>
+          <w:szCs w:val="21"/>
+          <w:lang w:eastAsia="en-GB"/>
+        </w:rPr>
+        <w:t>BEGIN</w:t>
+      </w:r>
+      <w:r>
+        <w:rPr>
+          <w:rFonts w:ascii="Courier New" w:eastAsia="Times New Roman" w:hAnsi="Courier New" w:cs="Courier New"/>
+          <w:color w:val="CC7832"/>
+          <w:sz w:val="21"/>
+          <w:szCs w:val="21"/>
+          <w:lang w:eastAsia="en-GB"/>
+        </w:rPr>
+        <w:br/>
+        <w:t xml:space="preserve">    UPDATE </w:t>
+      </w:r>
+      <w:r>
+        <w:rPr>
+          <w:rFonts w:ascii="Courier New" w:eastAsia="Times New Roman" w:hAnsi="Courier New" w:cs="Courier New"/>
+          <w:color w:val="A9B7C6"/>
+          <w:sz w:val="21"/>
+          <w:szCs w:val="21"/>
+          <w:lang w:eastAsia="en-GB"/>
+        </w:rPr>
+        <w:t>benutzer b</w:t>
+      </w:r>
+      <w:r>
+        <w:rPr>
+          <w:rFonts w:ascii="Courier New" w:eastAsia="Times New Roman" w:hAnsi="Courier New" w:cs="Courier New"/>
+          <w:color w:val="A9B7C6"/>
+          <w:sz w:val="21"/>
+          <w:szCs w:val="21"/>
+          <w:lang w:eastAsia="en-GB"/>
+        </w:rPr>
+        <w:br/>
+        <w:t xml:space="preserve">    </w:t>
+      </w:r>
+      <w:r>
+        <w:rPr>
+          <w:rFonts w:ascii="Courier New" w:eastAsia="Times New Roman" w:hAnsi="Courier New" w:cs="Courier New"/>
+          <w:color w:val="CC7832"/>
+          <w:sz w:val="21"/>
+          <w:szCs w:val="21"/>
+          <w:lang w:eastAsia="en-GB"/>
+        </w:rPr>
+        <w:t xml:space="preserve">SET </w:t>
+      </w:r>
+      <w:r>
+        <w:rPr>
+          <w:rFonts w:ascii="Courier New" w:eastAsia="Times New Roman" w:hAnsi="Courier New" w:cs="Courier New"/>
+          <w:color w:val="9876AA"/>
+          <w:sz w:val="21"/>
+          <w:szCs w:val="21"/>
+          <w:lang w:eastAsia="en-GB"/>
+        </w:rPr>
+        <w:t xml:space="preserve">anzahlanmeldungen </w:t>
+      </w:r>
+      <w:r>
+        <w:rPr>
+          <w:rFonts w:ascii="Courier New" w:eastAsia="Times New Roman" w:hAnsi="Courier New" w:cs="Courier New"/>
+          <w:color w:val="A9B7C6"/>
+          <w:sz w:val="21"/>
+          <w:szCs w:val="21"/>
+          <w:lang w:eastAsia="en-GB"/>
+        </w:rPr>
+        <w:t xml:space="preserve">= </w:t>
+      </w:r>
+      <w:r>
+        <w:rPr>
+          <w:rFonts w:ascii="Courier New" w:eastAsia="Times New Roman" w:hAnsi="Courier New" w:cs="Courier New"/>
+          <w:color w:val="9876AA"/>
+          <w:sz w:val="21"/>
+          <w:szCs w:val="21"/>
+          <w:lang w:eastAsia="en-GB"/>
+        </w:rPr>
+        <w:t xml:space="preserve">anzahlanmeldungen </w:t>
+      </w:r>
+      <w:r>
+        <w:rPr>
+          <w:rFonts w:ascii="Courier New" w:eastAsia="Times New Roman" w:hAnsi="Courier New" w:cs="Courier New"/>
+          <w:color w:val="A9B7C6"/>
+          <w:sz w:val="21"/>
+          <w:szCs w:val="21"/>
+          <w:lang w:eastAsia="en-GB"/>
+        </w:rPr>
+        <w:t>+</w:t>
+      </w:r>
+      <w:r>
+        <w:rPr>
+          <w:rFonts w:ascii="Courier New" w:eastAsia="Times New Roman" w:hAnsi="Courier New" w:cs="Courier New"/>
+          <w:color w:val="6897BB"/>
+          <w:sz w:val="21"/>
+          <w:szCs w:val="21"/>
+          <w:lang w:eastAsia="en-GB"/>
+        </w:rPr>
+        <w:t>1</w:t>
+      </w:r>
+      <w:r>
+        <w:rPr>
+          <w:rFonts w:ascii="Courier New" w:eastAsia="Times New Roman" w:hAnsi="Courier New" w:cs="Courier New"/>
+          <w:color w:val="6897BB"/>
+          <w:sz w:val="21"/>
+          <w:szCs w:val="21"/>
+          <w:lang w:eastAsia="en-GB"/>
+        </w:rPr>
+        <w:br/>
+        <w:t xml:space="preserve">    </w:t>
+      </w:r>
+      <w:r>
+        <w:rPr>
+          <w:rFonts w:ascii="Courier New" w:eastAsia="Times New Roman" w:hAnsi="Courier New" w:cs="Courier New"/>
+          <w:color w:val="CC7832"/>
+          <w:sz w:val="21"/>
+          <w:szCs w:val="21"/>
+          <w:lang w:eastAsia="en-GB"/>
+        </w:rPr>
+        <w:t xml:space="preserve">WHERE </w:t>
+      </w:r>
+      <w:r>
+        <w:rPr>
+          <w:rFonts w:ascii="Courier New" w:eastAsia="Times New Roman" w:hAnsi="Courier New" w:cs="Courier New"/>
+          <w:color w:val="A9B7C6"/>
+          <w:sz w:val="21"/>
+          <w:szCs w:val="21"/>
+          <w:lang w:eastAsia="en-GB"/>
+        </w:rPr>
+        <w:t>b.</w:t>
+      </w:r>
+      <w:r>
+        <w:rPr>
+          <w:rFonts w:ascii="Courier New" w:eastAsia="Times New Roman" w:hAnsi="Courier New" w:cs="Courier New"/>
+          <w:color w:val="9876AA"/>
+          <w:sz w:val="21"/>
+          <w:szCs w:val="21"/>
+          <w:lang w:eastAsia="en-GB"/>
+        </w:rPr>
+        <w:t xml:space="preserve">id </w:t>
+      </w:r>
+      <w:r>
+        <w:rPr>
+          <w:rFonts w:ascii="Courier New" w:eastAsia="Times New Roman" w:hAnsi="Courier New" w:cs="Courier New"/>
+          <w:color w:val="A9B7C6"/>
+          <w:sz w:val="21"/>
+          <w:szCs w:val="21"/>
+          <w:lang w:eastAsia="en-GB"/>
+        </w:rPr>
+        <w:t xml:space="preserve">= </w:t>
+      </w:r>
+      <w:r>
+        <w:rPr>
+          <w:rFonts w:ascii="Courier New" w:eastAsia="Times New Roman" w:hAnsi="Courier New" w:cs="Courier New"/>
+          <w:color w:val="9876AA"/>
+          <w:sz w:val="21"/>
+          <w:szCs w:val="21"/>
+          <w:lang w:eastAsia="en-GB"/>
+        </w:rPr>
+        <w:t>id</w:t>
+      </w:r>
+      <w:r>
+        <w:rPr>
+          <w:rFonts w:ascii="Courier New" w:eastAsia="Times New Roman" w:hAnsi="Courier New" w:cs="Courier New"/>
+          <w:color w:val="CC7832"/>
+          <w:sz w:val="21"/>
+          <w:szCs w:val="21"/>
+          <w:lang w:eastAsia="en-GB"/>
+        </w:rPr>
+        <w:t>;</w:t>
+      </w:r>
+      <w:r>
+        <w:rPr>
+          <w:rFonts w:ascii="Courier New" w:eastAsia="Times New Roman" w:hAnsi="Courier New" w:cs="Courier New"/>
+          <w:color w:val="CC7832"/>
+          <w:sz w:val="21"/>
+          <w:szCs w:val="21"/>
+          <w:lang w:eastAsia="en-GB"/>
+        </w:rPr>
+        <w:br/>
+        <w:t>END;</w:t>
+      </w:r>
+    </w:p>
+    <w:p>
+      <w:pPr>
+        <w:rPr>
+          <w:color w:val="000000"/>
+          <w:lang w:val="de-DE"/>
+        </w:rPr>
+      </w:pPr>
       <w:bookmarkStart w:id="0" w:name="_GoBack"/>
-      <w:r>
-        <w:rPr>
-          <w:color w:val="000000"/>
-          <w:lang w:val="de-DE"/>
-        </w:rPr>
-        <w:t>ALTER TABLE gericht_hat_kategorie ADD CONSTRAINT gl_kategorie2 FOREIGN KEY (kategorie_id) REFERENCES kategorie(id) ON DELETE RESTRICT;</w:t>
-      </w:r>
       <w:bookmarkEnd w:id="0"/>
-    </w:p>
-    <w:p>
-      <w:pPr>
-        <w:rPr>
-          <w:color w:val="000000"/>
-          <w:lang w:val="de-DE"/>
-        </w:rPr>
-      </w:pPr>
-    </w:p>
-    <w:p>
-      <w:pPr>
-        <w:rPr>
-          <w:color w:val="000000"/>
-          <w:lang w:val="de-DE"/>
-        </w:rPr>
-      </w:pPr>
-    </w:p>
-    <w:p>
-      <w:pPr>
-        <w:rPr>
-          <w:color w:val="000000"/>
-          <w:lang w:val="de-DE"/>
-        </w:rPr>
-      </w:pPr>
-      <w:r>
-        <w:rPr>
-          <w:color w:val="000000"/>
-          <w:lang w:val="de-DE"/>
-        </w:rPr>
-        <w:t>5.</w:t>
-      </w:r>
-    </w:p>
-    <w:p>
-      <w:pPr>
-        <w:rPr>
-          <w:color w:val="000000"/>
-          <w:lang w:val="de-DE"/>
-        </w:rPr>
-      </w:pPr>
-      <w:r>
-        <w:rPr>
-          <w:color w:val="000000"/>
-          <w:lang w:val="de-DE"/>
-        </w:rPr>
-        <w:t>ALTER TABLE gericht_hat_allergen</w:t>
-      </w:r>
-    </w:p>
-    <w:p>
-      <w:pPr>
-        <w:rPr>
-          <w:color w:val="000000"/>
-          <w:lang w:val="de-DE"/>
-        </w:rPr>
-      </w:pPr>
-      <w:r>
-        <w:rPr>
-          <w:color w:val="000000"/>
-          <w:lang w:val="de-DE"/>
-        </w:rPr>
-        <w:t xml:space="preserve">    ADD CONSTRAINT FK_allergen_update</w:t>
-      </w:r>
-    </w:p>
-    <w:p>
-      <w:pPr>
-        <w:rPr>
-          <w:color w:val="000000"/>
-          <w:lang w:val="de-DE"/>
-        </w:rPr>
-      </w:pPr>
-      <w:r>
-        <w:rPr>
-          <w:color w:val="000000"/>
-          <w:lang w:val="de-DE"/>
-        </w:rPr>
-        <w:t xml:space="preserve">        FOREIGN KEY (code)</w:t>
-      </w:r>
-    </w:p>
-    <w:p>
-      <w:pPr>
-        <w:rPr>
-          <w:color w:val="000000"/>
-          <w:lang w:val="de-DE"/>
-        </w:rPr>
-      </w:pPr>
-      <w:r>
-        <w:rPr>
-          <w:color w:val="000000"/>
-          <w:lang w:val="de-DE"/>
-        </w:rPr>
-        <w:t xml:space="preserve">            REFERENCES allergen</w:t>
-      </w:r>
-    </w:p>
-    <w:p>
-      <w:pPr>
-        <w:rPr>
-          <w:color w:val="000000"/>
-          <w:lang w:val="de-DE"/>
-        </w:rPr>
-      </w:pPr>
-      <w:r>
-        <w:rPr>
-          <w:color w:val="000000"/>
-          <w:lang w:val="de-DE"/>
-        </w:rPr>
-        <w:t xml:space="preserve">                (code)</w:t>
-      </w:r>
-    </w:p>
-    <w:p>
-      <w:pPr>
-        <w:rPr>
-          <w:color w:val="000000"/>
-          <w:lang w:val="de-DE"/>
-        </w:rPr>
-      </w:pPr>
-      <w:r>
-        <w:rPr>
-          <w:color w:val="000000"/>
-          <w:lang w:val="de-DE"/>
-        </w:rPr>
-        <w:t xml:space="preserve">            ON DELETE CASCADE ON UPDATE NO ACTION;</w:t>
-      </w:r>
-    </w:p>
-    <w:p>
-      <w:pPr>
-        <w:rPr>
-          <w:color w:val="000000"/>
-          <w:lang w:val="de-DE"/>
-        </w:rPr>
-      </w:pPr>
-    </w:p>
-    <w:p>
-      <w:pPr>
-        <w:rPr>
-          <w:color w:val="000000"/>
-          <w:lang w:val="de-DE"/>
-        </w:rPr>
-      </w:pPr>
-      <w:r>
-        <w:rPr>
-          <w:color w:val="000000"/>
-          <w:lang w:val="de-DE"/>
-        </w:rPr>
-        <w:t>6.</w:t>
-      </w:r>
-    </w:p>
-    <w:p>
-      <w:pPr>
-        <w:rPr>
-          <w:color w:val="000000"/>
-          <w:lang w:val="de-DE"/>
-        </w:rPr>
-      </w:pPr>
-      <w:r>
-        <w:rPr>
-          <w:color w:val="000000"/>
-          <w:lang w:val="de-DE"/>
-        </w:rPr>
-        <w:t>ALTER TABLE gericht_hat_kategorie</w:t>
-      </w:r>
-    </w:p>
-    <w:p>
-      <w:pPr>
-        <w:rPr>
-          <w:color w:val="000000"/>
-          <w:lang w:val="de-DE"/>
-        </w:rPr>
-      </w:pPr>
-      <w:r>
-        <w:rPr>
-          <w:color w:val="000000"/>
-          <w:lang w:val="de-DE"/>
-        </w:rPr>
-        <w:t xml:space="preserve">    ADD CONSTRAINT PK_PrimaryKeys PRIMARY KEY (gericht_id,kategorie_id);</w:t>
-      </w:r>
     </w:p>
     <w:sectPr>
       <w:headerReference w:type="default" r:id="rId33"/>
@@ -14403,7 +15231,7 @@
 </file>
 
 <file path=customXml/itemProps1.xml><?xml version="1.0" encoding="utf-8"?>
-<ds:datastoreItem xmlns:ds="http://schemas.openxmlformats.org/officeDocument/2006/customXml" ds:itemID="{958AB7E8-4B3B-475B-99F6-C824FFC886ED}">
+<ds:datastoreItem xmlns:ds="http://schemas.openxmlformats.org/officeDocument/2006/customXml" ds:itemID="{3B50A97F-8408-41EF-8A43-10514CC0BE7E}">
   <ds:schemaRefs>
     <ds:schemaRef ds:uri="http://schemas.openxmlformats.org/officeDocument/2006/bibliography"/>
   </ds:schemaRefs>

--- a/Gruppennummer_dossier.docx
+++ b/Gruppennummer_dossier.docx
@@ -13064,6 +13064,7 @@
           <w:lang w:val="de-DE"/>
         </w:rPr>
       </w:pPr>
+      <w:bookmarkStart w:id="0" w:name="_Hlk58612265"/>
       <w:r>
         <w:rPr>
           <w:sz w:val="32"/>
@@ -13258,25 +13259,41 @@
           <w:tcPr>
             <w:tcW w:w="1701" w:type="dxa"/>
           </w:tcPr>
-          <w:p/>
+          <w:p>
+            <w:r>
+              <w:t>4 Stunden</w:t>
+            </w:r>
+          </w:p>
         </w:tc>
         <w:tc>
           <w:tcPr>
             <w:tcW w:w="1417" w:type="dxa"/>
           </w:tcPr>
-          <w:p/>
+          <w:p>
+            <w:r>
+              <w:t>4.5 Stunden</w:t>
+            </w:r>
+          </w:p>
         </w:tc>
         <w:tc>
           <w:tcPr>
             <w:tcW w:w="2835" w:type="dxa"/>
           </w:tcPr>
-          <w:p/>
+          <w:p>
+            <w:r>
+              <w:t>Problem mit Github, musste einen Teil nochmal machen</w:t>
+            </w:r>
+          </w:p>
         </w:tc>
         <w:tc>
           <w:tcPr>
             <w:tcW w:w="1696" w:type="dxa"/>
           </w:tcPr>
-          <w:p/>
+          <w:p>
+            <w:r>
+              <w:t>php.net(transaktionen)</w:t>
+            </w:r>
+          </w:p>
         </w:tc>
       </w:tr>
       <w:tr>
@@ -13444,7 +13461,10 @@
           <w:tcPr>
             <w:tcW w:w="2835" w:type="dxa"/>
           </w:tcPr>
-          <w:p/>
+          <w:p>
+            <w:bookmarkStart w:id="1" w:name="_GoBack"/>
+            <w:bookmarkEnd w:id="1"/>
+          </w:p>
         </w:tc>
         <w:tc>
           <w:tcPr>
@@ -13500,25 +13520,41 @@
           <w:tcPr>
             <w:tcW w:w="1701" w:type="dxa"/>
           </w:tcPr>
-          <w:p/>
+          <w:p>
+            <w:r>
+              <w:t>10 Minuten</w:t>
+            </w:r>
+          </w:p>
         </w:tc>
         <w:tc>
           <w:tcPr>
             <w:tcW w:w="1417" w:type="dxa"/>
           </w:tcPr>
-          <w:p/>
+          <w:p>
+            <w:r>
+              <w:t>30 Minuten</w:t>
+            </w:r>
+          </w:p>
         </w:tc>
         <w:tc>
           <w:tcPr>
             <w:tcW w:w="2835" w:type="dxa"/>
           </w:tcPr>
-          <w:p/>
+          <w:p>
+            <w:r>
+              <w:t>Problem mit HeidiSql, habs danach in Maria DB gemacht und dann ging es</w:t>
+            </w:r>
+          </w:p>
         </w:tc>
         <w:tc>
           <w:tcPr>
             <w:tcW w:w="1696" w:type="dxa"/>
           </w:tcPr>
-          <w:p/>
+          <w:p>
+            <w:r>
+              <w:t>Vorlesung</w:t>
+            </w:r>
+          </w:p>
         </w:tc>
       </w:tr>
     </w:tbl>
@@ -13861,6 +13897,7 @@
         <w:t>END;</w:t>
       </w:r>
     </w:p>
+    <w:bookmarkEnd w:id="0"/>
     <w:p>
       <w:pPr>
         <w:rPr>
@@ -13868,8 +13905,6 @@
           <w:lang w:val="de-DE"/>
         </w:rPr>
       </w:pPr>
-      <w:bookmarkStart w:id="0" w:name="_GoBack"/>
-      <w:bookmarkEnd w:id="0"/>
     </w:p>
     <w:sectPr>
       <w:headerReference w:type="default" r:id="rId33"/>
@@ -15231,7 +15266,7 @@
 </file>
 
 <file path=customXml/itemProps1.xml><?xml version="1.0" encoding="utf-8"?>
-<ds:datastoreItem xmlns:ds="http://schemas.openxmlformats.org/officeDocument/2006/customXml" ds:itemID="{3B50A97F-8408-41EF-8A43-10514CC0BE7E}">
+<ds:datastoreItem xmlns:ds="http://schemas.openxmlformats.org/officeDocument/2006/customXml" ds:itemID="{30D894F6-7976-484E-B3AE-52299168D6E4}">
   <ds:schemaRefs>
     <ds:schemaRef ds:uri="http://schemas.openxmlformats.org/officeDocument/2006/bibliography"/>
   </ds:schemaRefs>

--- a/Gruppennummer_dossier.docx
+++ b/Gruppennummer_dossier.docx
@@ -1,6 +1,6 @@
 
 <file path=word/document.xml><?xml version="1.0" encoding="utf-8"?>
-<w:document xmlns:wpc="http://schemas.microsoft.com/office/word/2010/wordprocessingCanvas" xmlns:cx="http://schemas.microsoft.com/office/drawing/2014/chartex" xmlns:cx1="http://schemas.microsoft.com/office/drawing/2015/9/8/chartex" xmlns:cx2="http://schemas.microsoft.com/office/drawing/2015/10/21/chartex" xmlns:cx3="http://schemas.microsoft.com/office/drawing/2016/5/9/chartex" xmlns:cx4="http://schemas.microsoft.com/office/drawing/2016/5/10/chartex" xmlns:cx5="http://schemas.microsoft.com/office/drawing/2016/5/11/chartex" xmlns:cx6="http://schemas.microsoft.com/office/drawing/2016/5/12/chartex" xmlns:cx7="http://schemas.microsoft.com/office/drawing/2016/5/13/chartex" xmlns:cx8="http://schemas.microsoft.com/office/drawing/2016/5/14/chartex" xmlns:mc="http://schemas.openxmlformats.org/markup-compatibility/2006" xmlns:aink="http://schemas.microsoft.com/office/drawing/2016/ink" xmlns:am3d="http://schemas.microsoft.com/office/drawing/2017/model3d" xmlns:o="urn:schemas-microsoft-com:office:office" xmlns:r="http://schemas.openxmlformats.org/officeDocument/2006/relationships" xmlns:m="http://schemas.openxmlformats.org/officeDocument/2006/math" xmlns:v="urn:schemas-microsoft-com:vml" xmlns:wp14="http://schemas.microsoft.com/office/word/2010/wordprocessingDrawing" xmlns:wp="http://schemas.openxmlformats.org/drawingml/2006/wordprocessingDrawing" xmlns:w10="urn:schemas-microsoft-com:office:word" xmlns:w="http://schemas.openxmlformats.org/wordprocessingml/2006/main" xmlns:w14="http://schemas.microsoft.com/office/word/2010/wordml" xmlns:w15="http://schemas.microsoft.com/office/word/2012/wordml" xmlns:w16cid="http://schemas.microsoft.com/office/word/2016/wordml/cid" xmlns:w16se="http://schemas.microsoft.com/office/word/2015/wordml/symex" xmlns:wpg="http://schemas.microsoft.com/office/word/2010/wordprocessingGroup" xmlns:wpi="http://schemas.microsoft.com/office/word/2010/wordprocessingInk" xmlns:wne="http://schemas.microsoft.com/office/word/2006/wordml" xmlns:wps="http://schemas.microsoft.com/office/word/2010/wordprocessingShape" mc:Ignorable="w14 w15 w16se w16cid wp14">
+<w:document xmlns:wpc="http://schemas.microsoft.com/office/word/2010/wordprocessingCanvas" xmlns:cx="http://schemas.microsoft.com/office/drawing/2014/chartex" xmlns:cx1="http://schemas.microsoft.com/office/drawing/2015/9/8/chartex" xmlns:cx2="http://schemas.microsoft.com/office/drawing/2015/10/21/chartex" xmlns:cx3="http://schemas.microsoft.com/office/drawing/2016/5/9/chartex" xmlns:cx4="http://schemas.microsoft.com/office/drawing/2016/5/10/chartex" xmlns:cx5="http://schemas.microsoft.com/office/drawing/2016/5/11/chartex" xmlns:cx6="http://schemas.microsoft.com/office/drawing/2016/5/12/chartex" xmlns:cx7="http://schemas.microsoft.com/office/drawing/2016/5/13/chartex" xmlns:cx8="http://schemas.microsoft.com/office/drawing/2016/5/14/chartex" xmlns:mc="http://schemas.openxmlformats.org/markup-compatibility/2006" xmlns:aink="http://schemas.microsoft.com/office/drawing/2016/ink" xmlns:am3d="http://schemas.microsoft.com/office/drawing/2017/model3d" xmlns:o="urn:schemas-microsoft-com:office:office" xmlns:r="http://schemas.openxmlformats.org/officeDocument/2006/relationships" xmlns:m="http://schemas.openxmlformats.org/officeDocument/2006/math" xmlns:v="urn:schemas-microsoft-com:vml" xmlns:wp14="http://schemas.microsoft.com/office/word/2010/wordprocessingDrawing" xmlns:wp="http://schemas.openxmlformats.org/drawingml/2006/wordprocessingDrawing" xmlns:w10="urn:schemas-microsoft-com:office:word" xmlns:w="http://schemas.openxmlformats.org/wordprocessingml/2006/main" xmlns:w14="http://schemas.microsoft.com/office/word/2010/wordml" xmlns:w15="http://schemas.microsoft.com/office/word/2012/wordml" xmlns:w16cex="http://schemas.microsoft.com/office/word/2018/wordml/cex" xmlns:w16cid="http://schemas.microsoft.com/office/word/2016/wordml/cid" xmlns:w16="http://schemas.microsoft.com/office/word/2018/wordml" xmlns:w16se="http://schemas.microsoft.com/office/word/2015/wordml/symex" xmlns:wpg="http://schemas.microsoft.com/office/word/2010/wordprocessingGroup" xmlns:wpi="http://schemas.microsoft.com/office/word/2010/wordprocessingInk" xmlns:wne="http://schemas.microsoft.com/office/word/2006/wordml" xmlns:wps="http://schemas.microsoft.com/office/word/2010/wordprocessingShape" mc:Ignorable="w14 w15 w16se w16cid w16 w16cex wp14">
   <w:body>
     <w:p>
       <w:pPr>
@@ -35,7 +35,7 @@
     </w:p>
     <w:tbl>
       <w:tblPr>
-        <w:tblStyle w:val="Grilledutableau"/>
+        <w:tblStyle w:val="Tabellenraster"/>
         <w:tblW w:w="9351" w:type="dxa"/>
         <w:tblCellMar>
           <w:top w:w="113" w:type="dxa"/>
@@ -821,7 +821,21 @@
               <w:rPr>
                 <w:lang w:val="de-DE"/>
               </w:rPr>
-              <w:t>Detailarbeit wie zB passende Schriftart ändern</w:t>
+              <w:t xml:space="preserve">Detailarbeit wie </w:t>
+            </w:r>
+            <w:proofErr w:type="spellStart"/>
+            <w:r>
+              <w:rPr>
+                <w:lang w:val="de-DE"/>
+              </w:rPr>
+              <w:t>zB</w:t>
+            </w:r>
+            <w:proofErr w:type="spellEnd"/>
+            <w:r>
+              <w:rPr>
+                <w:lang w:val="de-DE"/>
+              </w:rPr>
+              <w:t xml:space="preserve"> passende Schriftart ändern</w:t>
             </w:r>
           </w:p>
         </w:tc>
@@ -1007,11 +1021,19 @@
                 <w:lang w:val="de-DE"/>
               </w:rPr>
             </w:pPr>
-            <w:r>
-              <w:rPr>
-                <w:lang w:val="de-DE"/>
-              </w:rPr>
-              <w:t>Colouring, Seiten Layout, Detailarbeit</w:t>
+            <w:proofErr w:type="spellStart"/>
+            <w:r>
+              <w:rPr>
+                <w:lang w:val="de-DE"/>
+              </w:rPr>
+              <w:t>Colouring</w:t>
+            </w:r>
+            <w:proofErr w:type="spellEnd"/>
+            <w:r>
+              <w:rPr>
+                <w:lang w:val="de-DE"/>
+              </w:rPr>
+              <w:t>, Seiten Layout, Detailarbeit</w:t>
             </w:r>
           </w:p>
         </w:tc>
@@ -1020,29 +1042,29 @@
             <w:tcW w:w="2450" w:type="dxa"/>
           </w:tcPr>
           <w:p>
-            <w:pPr>
-              <w:rPr>
-                <w:lang w:val="de-DE"/>
-              </w:rPr>
-            </w:pPr>
-            <w:r>
-              <w:rPr>
-                <w:lang w:val="de-DE"/>
-              </w:rPr>
+            <w:r>
               <w:t>w3school.com</w:t>
             </w:r>
           </w:p>
           <w:p>
-            <w:pPr>
-              <w:rPr>
-                <w:lang w:val="de-DE"/>
-              </w:rPr>
-            </w:pPr>
-            <w:r>
-              <w:rPr>
-                <w:lang w:val="de-DE"/>
-              </w:rPr>
-              <w:t>canva.com/colors/color-wheel</w:t>
+            <w:r>
+              <w:t>canva.com/</w:t>
+            </w:r>
+            <w:proofErr w:type="spellStart"/>
+            <w:r>
+              <w:t>colors</w:t>
+            </w:r>
+            <w:proofErr w:type="spellEnd"/>
+            <w:r>
+              <w:t>/</w:t>
+            </w:r>
+            <w:proofErr w:type="spellStart"/>
+            <w:r>
+              <w:t>color</w:t>
+            </w:r>
+            <w:proofErr w:type="spellEnd"/>
+            <w:r>
+              <w:t>-wheel</w:t>
             </w:r>
           </w:p>
           <w:p>
@@ -1110,7 +1132,7 @@
     </w:p>
     <w:tbl>
       <w:tblPr>
-        <w:tblStyle w:val="Grilledutableau"/>
+        <w:tblStyle w:val="Tabellenraster"/>
         <w:tblW w:w="0" w:type="auto"/>
         <w:tblLayout w:type="fixed"/>
         <w:tblLook w:val="04A0" w:firstRow="1" w:lastRow="0" w:firstColumn="1" w:lastColumn="0" w:noHBand="0" w:noVBand="1"/>
@@ -1804,53 +1826,23 @@
             <w:tcW w:w="1696" w:type="dxa"/>
           </w:tcPr>
           <w:p>
-            <w:pPr>
-              <w:rPr>
-                <w:lang w:val="de-DE"/>
-              </w:rPr>
-            </w:pPr>
-            <w:r>
-              <w:rPr>
-                <w:lang w:val="de-DE"/>
-              </w:rPr>
+            <w:r>
               <w:t>Php.net</w:t>
             </w:r>
           </w:p>
           <w:p>
-            <w:pPr>
-              <w:rPr>
-                <w:lang w:val="de-DE"/>
-              </w:rPr>
-            </w:pPr>
-            <w:r>
-              <w:rPr>
-                <w:lang w:val="de-DE"/>
-              </w:rPr>
+            <w:r>
               <w:t>W3school</w:t>
             </w:r>
             <w:r>
-              <w:rPr>
-                <w:lang w:val="de-DE"/>
-              </w:rPr>
               <w:t>s</w:t>
             </w:r>
             <w:r>
-              <w:rPr>
-                <w:lang w:val="de-DE"/>
-              </w:rPr>
               <w:t>.com</w:t>
             </w:r>
           </w:p>
           <w:p>
-            <w:pPr>
-              <w:rPr>
-                <w:lang w:val="de-DE"/>
-              </w:rPr>
-            </w:pPr>
-            <w:r>
-              <w:rPr>
-                <w:lang w:val="de-DE"/>
-              </w:rPr>
+            <w:r>
               <w:t>Google images</w:t>
             </w:r>
           </w:p>
@@ -1979,7 +1971,7 @@
     </w:p>
     <w:p>
       <w:pPr>
-        <w:pStyle w:val="Paragraphedeliste"/>
+        <w:pStyle w:val="Listenabsatz"/>
         <w:numPr>
           <w:ilvl w:val="0"/>
           <w:numId w:val="1"/>
@@ -2009,7 +2001,7 @@
     </w:p>
     <w:p>
       <w:pPr>
-        <w:pStyle w:val="Paragraphedeliste"/>
+        <w:pStyle w:val="Listenabsatz"/>
         <w:numPr>
           <w:ilvl w:val="0"/>
           <w:numId w:val="2"/>
@@ -2027,7 +2019,7 @@
     </w:p>
     <w:p>
       <w:pPr>
-        <w:pStyle w:val="PrformatHTML"/>
+        <w:pStyle w:val="HTMLVorformatiert"/>
         <w:shd w:val="clear" w:color="auto" w:fill="2B2B2B"/>
         <w:rPr>
           <w:color w:val="A9B7C6"/>
@@ -2046,12 +2038,120 @@
           <w:shd w:val="clear" w:color="auto" w:fill="232525"/>
           <w:lang w:val="de-DE"/>
         </w:rPr>
-        <w:t>Parse error: syntax error, unexpected ';', expecting ')' in C:\Users\benlo\PhpstormProjects\E-Mensa_Werbeseite\beispiele\meal.php on line 14</w:t>
-      </w:r>
-    </w:p>
-    <w:p>
-      <w:pPr>
-        <w:pStyle w:val="Paragraphedeliste"/>
+        <w:t xml:space="preserve">Parse </w:t>
+      </w:r>
+      <w:proofErr w:type="spellStart"/>
+      <w:r>
+        <w:rPr>
+          <w:color w:val="808080"/>
+          <w:shd w:val="clear" w:color="auto" w:fill="232525"/>
+          <w:lang w:val="de-DE"/>
+        </w:rPr>
+        <w:t>error</w:t>
+      </w:r>
+      <w:proofErr w:type="spellEnd"/>
+      <w:r>
+        <w:rPr>
+          <w:color w:val="808080"/>
+          <w:shd w:val="clear" w:color="auto" w:fill="232525"/>
+          <w:lang w:val="de-DE"/>
+        </w:rPr>
+        <w:t xml:space="preserve">: </w:t>
+      </w:r>
+      <w:proofErr w:type="spellStart"/>
+      <w:r>
+        <w:rPr>
+          <w:color w:val="808080"/>
+          <w:shd w:val="clear" w:color="auto" w:fill="232525"/>
+          <w:lang w:val="de-DE"/>
+        </w:rPr>
+        <w:t>syntax</w:t>
+      </w:r>
+      <w:proofErr w:type="spellEnd"/>
+      <w:r>
+        <w:rPr>
+          <w:color w:val="808080"/>
+          <w:shd w:val="clear" w:color="auto" w:fill="232525"/>
+          <w:lang w:val="de-DE"/>
+        </w:rPr>
+        <w:t xml:space="preserve"> </w:t>
+      </w:r>
+      <w:proofErr w:type="spellStart"/>
+      <w:r>
+        <w:rPr>
+          <w:color w:val="808080"/>
+          <w:shd w:val="clear" w:color="auto" w:fill="232525"/>
+          <w:lang w:val="de-DE"/>
+        </w:rPr>
+        <w:t>error</w:t>
+      </w:r>
+      <w:proofErr w:type="spellEnd"/>
+      <w:r>
+        <w:rPr>
+          <w:color w:val="808080"/>
+          <w:shd w:val="clear" w:color="auto" w:fill="232525"/>
+          <w:lang w:val="de-DE"/>
+        </w:rPr>
+        <w:t xml:space="preserve">, </w:t>
+      </w:r>
+      <w:proofErr w:type="spellStart"/>
+      <w:r>
+        <w:rPr>
+          <w:color w:val="808080"/>
+          <w:shd w:val="clear" w:color="auto" w:fill="232525"/>
+          <w:lang w:val="de-DE"/>
+        </w:rPr>
+        <w:t>unexpected</w:t>
+      </w:r>
+      <w:proofErr w:type="spellEnd"/>
+      <w:r>
+        <w:rPr>
+          <w:color w:val="808080"/>
+          <w:shd w:val="clear" w:color="auto" w:fill="232525"/>
+          <w:lang w:val="de-DE"/>
+        </w:rPr>
+        <w:t xml:space="preserve"> ';', </w:t>
+      </w:r>
+      <w:proofErr w:type="spellStart"/>
+      <w:r>
+        <w:rPr>
+          <w:color w:val="808080"/>
+          <w:shd w:val="clear" w:color="auto" w:fill="232525"/>
+          <w:lang w:val="de-DE"/>
+        </w:rPr>
+        <w:t>expecting</w:t>
+      </w:r>
+      <w:proofErr w:type="spellEnd"/>
+      <w:r>
+        <w:rPr>
+          <w:color w:val="808080"/>
+          <w:shd w:val="clear" w:color="auto" w:fill="232525"/>
+          <w:lang w:val="de-DE"/>
+        </w:rPr>
+        <w:t xml:space="preserve"> ')' in C:\Users\benlo\PhpstormProjects\E-Mensa_Werbeseite\beispiele\meal.php on </w:t>
+      </w:r>
+      <w:proofErr w:type="spellStart"/>
+      <w:r>
+        <w:rPr>
+          <w:color w:val="808080"/>
+          <w:shd w:val="clear" w:color="auto" w:fill="232525"/>
+          <w:lang w:val="de-DE"/>
+        </w:rPr>
+        <w:t>line</w:t>
+      </w:r>
+      <w:proofErr w:type="spellEnd"/>
+      <w:r>
+        <w:rPr>
+          <w:color w:val="808080"/>
+          <w:shd w:val="clear" w:color="auto" w:fill="232525"/>
+          <w:lang w:val="de-DE"/>
+        </w:rPr>
+        <w:t xml:space="preserve"> 14</w:t>
+      </w:r>
+    </w:p>
+    <w:p>
+      <w:pPr>
+        <w:pStyle w:val="Listenabsatz"/>
         <w:ind w:left="1440"/>
         <w:rPr>
           <w:lang w:val="de-DE"/>
@@ -2060,7 +2160,7 @@
     </w:p>
     <w:p>
       <w:pPr>
-        <w:pStyle w:val="Paragraphedeliste"/>
+        <w:pStyle w:val="Listenabsatz"/>
         <w:numPr>
           <w:ilvl w:val="0"/>
           <w:numId w:val="2"/>
@@ -2073,12 +2173,54 @@
         <w:rPr>
           <w:lang w:val="de-DE"/>
         </w:rPr>
-        <w:t>Zeile 62: Schreibfehler „el if“ verbessert zu „elseif“</w:t>
-      </w:r>
-    </w:p>
-    <w:p>
-      <w:pPr>
-        <w:pStyle w:val="PrformatHTML"/>
+        <w:t>Zeile 62: Schreibfehler „</w:t>
+      </w:r>
+      <w:proofErr w:type="spellStart"/>
+      <w:r>
+        <w:rPr>
+          <w:lang w:val="de-DE"/>
+        </w:rPr>
+        <w:t>el</w:t>
+      </w:r>
+      <w:proofErr w:type="spellEnd"/>
+      <w:r>
+        <w:rPr>
+          <w:lang w:val="de-DE"/>
+        </w:rPr>
+        <w:t xml:space="preserve"> </w:t>
+      </w:r>
+      <w:proofErr w:type="spellStart"/>
+      <w:r>
+        <w:rPr>
+          <w:lang w:val="de-DE"/>
+        </w:rPr>
+        <w:t>if</w:t>
+      </w:r>
+      <w:proofErr w:type="spellEnd"/>
+      <w:r>
+        <w:rPr>
+          <w:lang w:val="de-DE"/>
+        </w:rPr>
+        <w:t>“ verbessert zu „</w:t>
+      </w:r>
+      <w:proofErr w:type="spellStart"/>
+      <w:r>
+        <w:rPr>
+          <w:lang w:val="de-DE"/>
+        </w:rPr>
+        <w:t>elseif</w:t>
+      </w:r>
+      <w:proofErr w:type="spellEnd"/>
+      <w:r>
+        <w:rPr>
+          <w:lang w:val="de-DE"/>
+        </w:rPr>
+        <w:t>“</w:t>
+      </w:r>
+    </w:p>
+    <w:p>
+      <w:pPr>
+        <w:pStyle w:val="HTMLVorformatiert"/>
         <w:shd w:val="clear" w:color="auto" w:fill="2B2B2B"/>
         <w:rPr>
           <w:color w:val="A9B7C6"/>
@@ -2097,12 +2239,120 @@
           <w:shd w:val="clear" w:color="auto" w:fill="232525"/>
           <w:lang w:val="de-DE"/>
         </w:rPr>
-        <w:t>Parse error: syntax error, unexpected 'if' (T_IF) in C:\Users\benlo\PhpstormProjects\E-Mensa_Werbeseite\beispiele\meal.php on line 51</w:t>
-      </w:r>
-    </w:p>
-    <w:p>
-      <w:pPr>
-        <w:pStyle w:val="Paragraphedeliste"/>
+        <w:t xml:space="preserve">Parse </w:t>
+      </w:r>
+      <w:proofErr w:type="spellStart"/>
+      <w:r>
+        <w:rPr>
+          <w:color w:val="808080"/>
+          <w:shd w:val="clear" w:color="auto" w:fill="232525"/>
+          <w:lang w:val="de-DE"/>
+        </w:rPr>
+        <w:t>error</w:t>
+      </w:r>
+      <w:proofErr w:type="spellEnd"/>
+      <w:r>
+        <w:rPr>
+          <w:color w:val="808080"/>
+          <w:shd w:val="clear" w:color="auto" w:fill="232525"/>
+          <w:lang w:val="de-DE"/>
+        </w:rPr>
+        <w:t xml:space="preserve">: </w:t>
+      </w:r>
+      <w:proofErr w:type="spellStart"/>
+      <w:r>
+        <w:rPr>
+          <w:color w:val="808080"/>
+          <w:shd w:val="clear" w:color="auto" w:fill="232525"/>
+          <w:lang w:val="de-DE"/>
+        </w:rPr>
+        <w:t>syntax</w:t>
+      </w:r>
+      <w:proofErr w:type="spellEnd"/>
+      <w:r>
+        <w:rPr>
+          <w:color w:val="808080"/>
+          <w:shd w:val="clear" w:color="auto" w:fill="232525"/>
+          <w:lang w:val="de-DE"/>
+        </w:rPr>
+        <w:t xml:space="preserve"> </w:t>
+      </w:r>
+      <w:proofErr w:type="spellStart"/>
+      <w:r>
+        <w:rPr>
+          <w:color w:val="808080"/>
+          <w:shd w:val="clear" w:color="auto" w:fill="232525"/>
+          <w:lang w:val="de-DE"/>
+        </w:rPr>
+        <w:t>error</w:t>
+      </w:r>
+      <w:proofErr w:type="spellEnd"/>
+      <w:r>
+        <w:rPr>
+          <w:color w:val="808080"/>
+          <w:shd w:val="clear" w:color="auto" w:fill="232525"/>
+          <w:lang w:val="de-DE"/>
+        </w:rPr>
+        <w:t xml:space="preserve">, </w:t>
+      </w:r>
+      <w:proofErr w:type="spellStart"/>
+      <w:r>
+        <w:rPr>
+          <w:color w:val="808080"/>
+          <w:shd w:val="clear" w:color="auto" w:fill="232525"/>
+          <w:lang w:val="de-DE"/>
+        </w:rPr>
+        <w:t>unexpected</w:t>
+      </w:r>
+      <w:proofErr w:type="spellEnd"/>
+      <w:r>
+        <w:rPr>
+          <w:color w:val="808080"/>
+          <w:shd w:val="clear" w:color="auto" w:fill="232525"/>
+          <w:lang w:val="de-DE"/>
+        </w:rPr>
+        <w:t xml:space="preserve"> '</w:t>
+      </w:r>
+      <w:proofErr w:type="spellStart"/>
+      <w:r>
+        <w:rPr>
+          <w:color w:val="808080"/>
+          <w:shd w:val="clear" w:color="auto" w:fill="232525"/>
+          <w:lang w:val="de-DE"/>
+        </w:rPr>
+        <w:t>if</w:t>
+      </w:r>
+      <w:proofErr w:type="spellEnd"/>
+      <w:r>
+        <w:rPr>
+          <w:color w:val="808080"/>
+          <w:shd w:val="clear" w:color="auto" w:fill="232525"/>
+          <w:lang w:val="de-DE"/>
+        </w:rPr>
+        <w:t xml:space="preserve">' (T_IF) in C:\Users\benlo\PhpstormProjects\E-Mensa_Werbeseite\beispiele\meal.php on </w:t>
+      </w:r>
+      <w:proofErr w:type="spellStart"/>
+      <w:r>
+        <w:rPr>
+          <w:color w:val="808080"/>
+          <w:shd w:val="clear" w:color="auto" w:fill="232525"/>
+          <w:lang w:val="de-DE"/>
+        </w:rPr>
+        <w:t>line</w:t>
+      </w:r>
+      <w:proofErr w:type="spellEnd"/>
+      <w:r>
+        <w:rPr>
+          <w:color w:val="808080"/>
+          <w:shd w:val="clear" w:color="auto" w:fill="232525"/>
+          <w:lang w:val="de-DE"/>
+        </w:rPr>
+        <w:t xml:space="preserve"> 51</w:t>
+      </w:r>
+    </w:p>
+    <w:p>
+      <w:pPr>
+        <w:pStyle w:val="Listenabsatz"/>
         <w:ind w:left="1440"/>
         <w:rPr>
           <w:lang w:val="de-DE"/>
@@ -2111,7 +2361,7 @@
     </w:p>
     <w:p>
       <w:pPr>
-        <w:pStyle w:val="Paragraphedeliste"/>
+        <w:pStyle w:val="Listenabsatz"/>
         <w:numPr>
           <w:ilvl w:val="0"/>
           <w:numId w:val="2"/>
@@ -2124,12 +2374,40 @@
         <w:rPr>
           <w:lang w:val="de-DE"/>
         </w:rPr>
-        <w:t>Zeile 85: Schreibfehler „foreah“ verbessert zu „foreach“</w:t>
-      </w:r>
-    </w:p>
-    <w:p>
-      <w:pPr>
-        <w:pStyle w:val="PrformatHTML"/>
+        <w:t>Zeile 85: Schreibfehler „</w:t>
+      </w:r>
+      <w:proofErr w:type="spellStart"/>
+      <w:r>
+        <w:rPr>
+          <w:lang w:val="de-DE"/>
+        </w:rPr>
+        <w:t>foreah</w:t>
+      </w:r>
+      <w:proofErr w:type="spellEnd"/>
+      <w:r>
+        <w:rPr>
+          <w:lang w:val="de-DE"/>
+        </w:rPr>
+        <w:t>“ verbessert zu „</w:t>
+      </w:r>
+      <w:proofErr w:type="spellStart"/>
+      <w:r>
+        <w:rPr>
+          <w:lang w:val="de-DE"/>
+        </w:rPr>
+        <w:t>foreach</w:t>
+      </w:r>
+      <w:proofErr w:type="spellEnd"/>
+      <w:r>
+        <w:rPr>
+          <w:lang w:val="de-DE"/>
+        </w:rPr>
+        <w:t>“</w:t>
+      </w:r>
+    </w:p>
+    <w:p>
+      <w:pPr>
+        <w:pStyle w:val="HTMLVorformatiert"/>
         <w:shd w:val="clear" w:color="auto" w:fill="2B2B2B"/>
         <w:rPr>
           <w:color w:val="A9B7C6"/>
@@ -2148,7 +2426,133 @@
           <w:shd w:val="clear" w:color="auto" w:fill="232525"/>
           <w:lang w:val="de-DE"/>
         </w:rPr>
-        <w:t>Parse error: syntax error, unexpected 'as' (T_AS), expecting ')' in C:\Users\benlo\PhpstormProjects\E-Mensa_Werbeseite\beispiele\meal.php on line 70</w:t>
+        <w:t xml:space="preserve">Parse </w:t>
+      </w:r>
+      <w:proofErr w:type="spellStart"/>
+      <w:r>
+        <w:rPr>
+          <w:color w:val="808080"/>
+          <w:shd w:val="clear" w:color="auto" w:fill="232525"/>
+          <w:lang w:val="de-DE"/>
+        </w:rPr>
+        <w:t>error</w:t>
+      </w:r>
+      <w:proofErr w:type="spellEnd"/>
+      <w:r>
+        <w:rPr>
+          <w:color w:val="808080"/>
+          <w:shd w:val="clear" w:color="auto" w:fill="232525"/>
+          <w:lang w:val="de-DE"/>
+        </w:rPr>
+        <w:t xml:space="preserve">: </w:t>
+      </w:r>
+      <w:proofErr w:type="spellStart"/>
+      <w:r>
+        <w:rPr>
+          <w:color w:val="808080"/>
+          <w:shd w:val="clear" w:color="auto" w:fill="232525"/>
+          <w:lang w:val="de-DE"/>
+        </w:rPr>
+        <w:t>syntax</w:t>
+      </w:r>
+      <w:proofErr w:type="spellEnd"/>
+      <w:r>
+        <w:rPr>
+          <w:color w:val="808080"/>
+          <w:shd w:val="clear" w:color="auto" w:fill="232525"/>
+          <w:lang w:val="de-DE"/>
+        </w:rPr>
+        <w:t xml:space="preserve"> </w:t>
+      </w:r>
+      <w:proofErr w:type="spellStart"/>
+      <w:r>
+        <w:rPr>
+          <w:color w:val="808080"/>
+          <w:shd w:val="clear" w:color="auto" w:fill="232525"/>
+          <w:lang w:val="de-DE"/>
+        </w:rPr>
+        <w:t>error</w:t>
+      </w:r>
+      <w:proofErr w:type="spellEnd"/>
+      <w:r>
+        <w:rPr>
+          <w:color w:val="808080"/>
+          <w:shd w:val="clear" w:color="auto" w:fill="232525"/>
+          <w:lang w:val="de-DE"/>
+        </w:rPr>
+        <w:t xml:space="preserve">, </w:t>
+      </w:r>
+      <w:proofErr w:type="spellStart"/>
+      <w:r>
+        <w:rPr>
+          <w:color w:val="808080"/>
+          <w:shd w:val="clear" w:color="auto" w:fill="232525"/>
+          <w:lang w:val="de-DE"/>
+        </w:rPr>
+        <w:t>unexpected</w:t>
+      </w:r>
+      <w:proofErr w:type="spellEnd"/>
+      <w:r>
+        <w:rPr>
+          <w:color w:val="808080"/>
+          <w:shd w:val="clear" w:color="auto" w:fill="232525"/>
+          <w:lang w:val="de-DE"/>
+        </w:rPr>
+        <w:t xml:space="preserve"> '</w:t>
+      </w:r>
+      <w:proofErr w:type="spellStart"/>
+      <w:r>
+        <w:rPr>
+          <w:color w:val="808080"/>
+          <w:shd w:val="clear" w:color="auto" w:fill="232525"/>
+          <w:lang w:val="de-DE"/>
+        </w:rPr>
+        <w:t>as</w:t>
+      </w:r>
+      <w:proofErr w:type="spellEnd"/>
+      <w:r>
+        <w:rPr>
+          <w:color w:val="808080"/>
+          <w:shd w:val="clear" w:color="auto" w:fill="232525"/>
+          <w:lang w:val="de-DE"/>
+        </w:rPr>
+        <w:t xml:space="preserve">' (T_AS), </w:t>
+      </w:r>
+      <w:proofErr w:type="spellStart"/>
+      <w:r>
+        <w:rPr>
+          <w:color w:val="808080"/>
+          <w:shd w:val="clear" w:color="auto" w:fill="232525"/>
+          <w:lang w:val="de-DE"/>
+        </w:rPr>
+        <w:t>expecting</w:t>
+      </w:r>
+      <w:proofErr w:type="spellEnd"/>
+      <w:r>
+        <w:rPr>
+          <w:color w:val="808080"/>
+          <w:shd w:val="clear" w:color="auto" w:fill="232525"/>
+          <w:lang w:val="de-DE"/>
+        </w:rPr>
+        <w:t xml:space="preserve"> ')' in C:\Users\benlo\PhpstormProjects\E-Mensa_Werbeseite\beispiele\meal.php on </w:t>
+      </w:r>
+      <w:proofErr w:type="spellStart"/>
+      <w:r>
+        <w:rPr>
+          <w:color w:val="808080"/>
+          <w:shd w:val="clear" w:color="auto" w:fill="232525"/>
+          <w:lang w:val="de-DE"/>
+        </w:rPr>
+        <w:t>line</w:t>
+      </w:r>
+      <w:proofErr w:type="spellEnd"/>
+      <w:r>
+        <w:rPr>
+          <w:color w:val="808080"/>
+          <w:shd w:val="clear" w:color="auto" w:fill="232525"/>
+          <w:lang w:val="de-DE"/>
+        </w:rPr>
+        <w:t xml:space="preserve"> 70</w:t>
       </w:r>
     </w:p>
     <w:p>
@@ -2166,7 +2570,7 @@
     </w:p>
     <w:p>
       <w:pPr>
-        <w:pStyle w:val="Paragraphedeliste"/>
+        <w:pStyle w:val="Listenabsatz"/>
         <w:numPr>
           <w:ilvl w:val="0"/>
           <w:numId w:val="1"/>
@@ -2179,7 +2583,35 @@
         <w:rPr>
           <w:lang w:val="de-DE"/>
         </w:rPr>
-        <w:t>In meal.php wird dem Benutzer zur Verfügung gestellt nach bestimmten Begriffen in den Bewertungen zu suchen über das Eingabefeld, und über die URL mit dem Parameter „search_min_stars“ kann man nach minimaler Sternebewertung filtern.</w:t>
+        <w:t xml:space="preserve">In </w:t>
+      </w:r>
+      <w:proofErr w:type="spellStart"/>
+      <w:r>
+        <w:rPr>
+          <w:lang w:val="de-DE"/>
+        </w:rPr>
+        <w:t>meal.php</w:t>
+      </w:r>
+      <w:proofErr w:type="spellEnd"/>
+      <w:r>
+        <w:rPr>
+          <w:lang w:val="de-DE"/>
+        </w:rPr>
+        <w:t xml:space="preserve"> wird dem Benutzer zur Verfügung gestellt nach bestimmten Begriffen in den Bewertungen zu suchen über das Eingabefeld, und über die URL mit dem Parameter „</w:t>
+      </w:r>
+      <w:proofErr w:type="spellStart"/>
+      <w:r>
+        <w:rPr>
+          <w:lang w:val="de-DE"/>
+        </w:rPr>
+        <w:t>search_min_stars</w:t>
+      </w:r>
+      <w:proofErr w:type="spellEnd"/>
+      <w:r>
+        <w:rPr>
+          <w:lang w:val="de-DE"/>
+        </w:rPr>
+        <w:t>“ kann man nach minimaler Sternebewertung filtern.</w:t>
       </w:r>
     </w:p>
     <w:p>
@@ -2224,7 +2656,7 @@
     </w:p>
     <w:tbl>
       <w:tblPr>
-        <w:tblStyle w:val="Grilledutableau"/>
+        <w:tblStyle w:val="Tabellenraster"/>
         <w:tblW w:w="0" w:type="auto"/>
         <w:tblLayout w:type="fixed"/>
         <w:tblLook w:val="04A0" w:firstRow="1" w:lastRow="0" w:firstColumn="1" w:lastColumn="0" w:noHBand="0" w:noVBand="1"/>
@@ -2503,7 +2935,35 @@
               <w:rPr>
                 <w:lang w:val="de-DE"/>
               </w:rPr>
-              <w:t>Optionale Aufgabe versucht und Funtionen geschrieben die rendundanten Code reduziert haben</w:t>
+              <w:t xml:space="preserve">Optionale Aufgabe versucht und </w:t>
+            </w:r>
+            <w:proofErr w:type="spellStart"/>
+            <w:r>
+              <w:rPr>
+                <w:lang w:val="de-DE"/>
+              </w:rPr>
+              <w:t>Funtionen</w:t>
+            </w:r>
+            <w:proofErr w:type="spellEnd"/>
+            <w:r>
+              <w:rPr>
+                <w:lang w:val="de-DE"/>
+              </w:rPr>
+              <w:t xml:space="preserve"> geschrieben die </w:t>
+            </w:r>
+            <w:proofErr w:type="spellStart"/>
+            <w:r>
+              <w:rPr>
+                <w:lang w:val="de-DE"/>
+              </w:rPr>
+              <w:t>rendundanten</w:t>
+            </w:r>
+            <w:proofErr w:type="spellEnd"/>
+            <w:r>
+              <w:rPr>
+                <w:lang w:val="de-DE"/>
+              </w:rPr>
+              <w:t xml:space="preserve"> Code reduziert haben</w:t>
             </w:r>
           </w:p>
         </w:tc>
@@ -2520,7 +2980,7 @@
             <w:hyperlink r:id="rId8" w:history="1">
               <w:r>
                 <w:rPr>
-                  <w:rStyle w:val="Lienhypertexte"/>
+                  <w:rStyle w:val="Hyperlink"/>
                   <w:lang w:val="de-DE"/>
                 </w:rPr>
                 <w:t>https://www.w3schools.com/</w:t>
@@ -2543,7 +3003,7 @@
             <w:hyperlink r:id="rId9" w:history="1">
               <w:r>
                 <w:rPr>
-                  <w:rStyle w:val="Lienhypertexte"/>
+                  <w:rStyle w:val="Hyperlink"/>
                   <w:lang w:val="de-DE"/>
                 </w:rPr>
                 <w:t>https://www.php.net/manual/en/function.stripos.php</w:t>
@@ -2707,8 +3167,16 @@
               <w:rPr>
                 <w:lang w:val="de-DE"/>
               </w:rPr>
-              <w:t>Fehlerfindung- und behebung</w:t>
-            </w:r>
+              <w:t xml:space="preserve">Fehlerfindung- und </w:t>
+            </w:r>
+            <w:proofErr w:type="spellStart"/>
+            <w:r>
+              <w:rPr>
+                <w:lang w:val="de-DE"/>
+              </w:rPr>
+              <w:t>behebung</w:t>
+            </w:r>
+            <w:proofErr w:type="spellEnd"/>
           </w:p>
         </w:tc>
         <w:tc>
@@ -2799,7 +3267,21 @@
               <w:rPr>
                 <w:lang w:val="de-DE"/>
               </w:rPr>
-              <w:t>Paar Probleme Join zu verstehen und umzusetzen</w:t>
+              <w:t xml:space="preserve">Paar Probleme </w:t>
+            </w:r>
+            <w:proofErr w:type="spellStart"/>
+            <w:r>
+              <w:rPr>
+                <w:lang w:val="de-DE"/>
+              </w:rPr>
+              <w:t>Join</w:t>
+            </w:r>
+            <w:proofErr w:type="spellEnd"/>
+            <w:r>
+              <w:rPr>
+                <w:lang w:val="de-DE"/>
+              </w:rPr>
+              <w:t xml:space="preserve"> zu verstehen und umzusetzen</w:t>
             </w:r>
           </w:p>
         </w:tc>
@@ -2816,7 +3298,7 @@
             <w:hyperlink r:id="rId10" w:history="1">
               <w:r>
                 <w:rPr>
-                  <w:rStyle w:val="Lienhypertexte"/>
+                  <w:rStyle w:val="Hyperlink"/>
                   <w:lang w:val="de-DE"/>
                 </w:rPr>
                 <w:t>https://www.w3schools.com/sql/sql_join.asp</w:t>
@@ -2891,26 +3373,33 @@
             <w:tcW w:w="2835" w:type="dxa"/>
           </w:tcPr>
           <w:p>
-            <w:pPr>
-              <w:rPr>
-                <w:lang w:val="de-DE"/>
-              </w:rPr>
-            </w:pPr>
             <w:r>
               <w:rPr>
                 <w:b/>
                 <w:bCs/>
                 <w:color w:val="000000"/>
-                <w:lang w:val="de-DE"/>
               </w:rPr>
               <w:t>Fatal error</w:t>
             </w:r>
             <w:r>
               <w:rPr>
                 <w:color w:val="000000"/>
-                <w:lang w:val="de-DE"/>
-              </w:rPr>
-              <w:t>: Uncaught Error: Call to undefined function mysqli_connect()</w:t>
+              </w:rPr>
+              <w:t xml:space="preserve">: Uncaught Error: Call to undefined function </w:t>
+            </w:r>
+            <w:proofErr w:type="spellStart"/>
+            <w:r>
+              <w:rPr>
+                <w:color w:val="000000"/>
+              </w:rPr>
+              <w:t>mysqli_connect</w:t>
+            </w:r>
+            <w:proofErr w:type="spellEnd"/>
+            <w:r>
+              <w:rPr>
+                <w:color w:val="000000"/>
+              </w:rPr>
+              <w:t>()</w:t>
             </w:r>
           </w:p>
         </w:tc>
@@ -2928,8 +3417,16 @@
               <w:rPr>
                 <w:lang w:val="de-DE"/>
               </w:rPr>
-              <w:t>Gefühlt alles mögliche</w:t>
-            </w:r>
+              <w:t xml:space="preserve">Gefühlt </w:t>
+            </w:r>
+            <w:proofErr w:type="spellStart"/>
+            <w:r>
+              <w:rPr>
+                <w:lang w:val="de-DE"/>
+              </w:rPr>
+              <w:t>alles mögliche</w:t>
+            </w:r>
+            <w:proofErr w:type="spellEnd"/>
             <w:r>
               <w:rPr>
                 <w:lang w:val="de-DE"/>
@@ -3111,7 +3608,7 @@
             <w:hyperlink r:id="rId11" w:history="1">
               <w:r>
                 <w:rPr>
-                  <w:rStyle w:val="Lienhypertexte"/>
+                  <w:rStyle w:val="Hyperlink"/>
                   <w:lang w:val="de-DE"/>
                 </w:rPr>
                 <w:t>https://draw.io</w:t>
@@ -3237,7 +3734,7 @@
     </w:p>
     <w:p>
       <w:pPr>
-        <w:pStyle w:val="Paragraphedeliste"/>
+        <w:pStyle w:val="Listenabsatz"/>
         <w:numPr>
           <w:ilvl w:val="0"/>
           <w:numId w:val="3"/>
@@ -3487,7 +3984,29 @@
           <w:lang w:val="de-DE"/>
         </w:rPr>
         <w:tab/>
-        <w:t xml:space="preserve">`name` </w:t>
+        <w:t>`</w:t>
+      </w:r>
+      <w:proofErr w:type="spellStart"/>
+      <w:r>
+        <w:rPr>
+          <w:rFonts w:ascii="Courier New" w:hAnsi="Courier New" w:cs="Courier New"/>
+          <w:color w:val="808080" w:themeColor="background1" w:themeShade="80"/>
+          <w:sz w:val="20"/>
+          <w:szCs w:val="20"/>
+          <w:lang w:val="de-DE"/>
+        </w:rPr>
+        <w:t>name</w:t>
+      </w:r>
+      <w:proofErr w:type="spellEnd"/>
+      <w:r>
+        <w:rPr>
+          <w:rFonts w:ascii="Courier New" w:hAnsi="Courier New" w:cs="Courier New"/>
+          <w:color w:val="808080" w:themeColor="background1" w:themeShade="80"/>
+          <w:sz w:val="20"/>
+          <w:szCs w:val="20"/>
+          <w:lang w:val="de-DE"/>
+        </w:rPr>
+        <w:t xml:space="preserve">` </w:t>
       </w:r>
       <w:r>
         <w:rPr>
@@ -3771,7 +4290,6 @@
           <w:color w:val="808080" w:themeColor="background1" w:themeShade="80"/>
           <w:sz w:val="20"/>
           <w:szCs w:val="20"/>
-          <w:lang w:val="de-DE"/>
         </w:rPr>
       </w:pPr>
       <w:r>
@@ -3792,7 +4310,6 @@
           <w:color w:val="808080" w:themeColor="background1" w:themeShade="80"/>
           <w:sz w:val="20"/>
           <w:szCs w:val="20"/>
-          <w:lang w:val="de-DE"/>
         </w:rPr>
         <w:t>PRIMARY</w:t>
       </w:r>
@@ -3802,7 +4319,6 @@
           <w:color w:val="808080" w:themeColor="background1" w:themeShade="80"/>
           <w:sz w:val="20"/>
           <w:szCs w:val="20"/>
-          <w:lang w:val="de-DE"/>
         </w:rPr>
         <w:t xml:space="preserve"> </w:t>
       </w:r>
@@ -3814,7 +4330,6 @@
           <w:color w:val="808080" w:themeColor="background1" w:themeShade="80"/>
           <w:sz w:val="20"/>
           <w:szCs w:val="20"/>
-          <w:lang w:val="de-DE"/>
         </w:rPr>
         <w:t>KEY</w:t>
       </w:r>
@@ -3824,7 +4339,6 @@
           <w:color w:val="808080" w:themeColor="background1" w:themeShade="80"/>
           <w:sz w:val="20"/>
           <w:szCs w:val="20"/>
-          <w:lang w:val="de-DE"/>
         </w:rPr>
         <w:t xml:space="preserve"> (`code`) </w:t>
       </w:r>
@@ -3836,7 +4350,6 @@
           <w:color w:val="808080" w:themeColor="background1" w:themeShade="80"/>
           <w:sz w:val="20"/>
           <w:szCs w:val="20"/>
-          <w:lang w:val="de-DE"/>
         </w:rPr>
         <w:t>USING</w:t>
       </w:r>
@@ -3846,7 +4359,6 @@
           <w:color w:val="808080" w:themeColor="background1" w:themeShade="80"/>
           <w:sz w:val="20"/>
           <w:szCs w:val="20"/>
-          <w:lang w:val="de-DE"/>
         </w:rPr>
         <w:t xml:space="preserve"> </w:t>
       </w:r>
@@ -3858,7 +4370,6 @@
           <w:color w:val="808080" w:themeColor="background1" w:themeShade="80"/>
           <w:sz w:val="20"/>
           <w:szCs w:val="20"/>
-          <w:lang w:val="de-DE"/>
         </w:rPr>
         <w:t>BTREE</w:t>
       </w:r>
@@ -3874,16 +4385,14 @@
           <w:color w:val="808080" w:themeColor="background1" w:themeShade="80"/>
           <w:sz w:val="20"/>
           <w:szCs w:val="20"/>
-          <w:lang w:val="de-DE"/>
-        </w:rPr>
-      </w:pPr>
-      <w:r>
-        <w:rPr>
-          <w:rFonts w:ascii="Courier New" w:hAnsi="Courier New" w:cs="Courier New"/>
-          <w:color w:val="808080" w:themeColor="background1" w:themeShade="80"/>
-          <w:sz w:val="20"/>
-          <w:szCs w:val="20"/>
-          <w:lang w:val="de-DE"/>
+        </w:rPr>
+      </w:pPr>
+      <w:r>
+        <w:rPr>
+          <w:rFonts w:ascii="Courier New" w:hAnsi="Courier New" w:cs="Courier New"/>
+          <w:color w:val="808080" w:themeColor="background1" w:themeShade="80"/>
+          <w:sz w:val="20"/>
+          <w:szCs w:val="20"/>
         </w:rPr>
         <w:t>)</w:t>
       </w:r>
@@ -3899,18 +4408,16 @@
           <w:color w:val="808080" w:themeColor="background1" w:themeShade="80"/>
           <w:sz w:val="20"/>
           <w:szCs w:val="20"/>
-          <w:lang w:val="de-DE"/>
-        </w:rPr>
-      </w:pPr>
-      <w:r>
-        <w:rPr>
-          <w:rFonts w:ascii="Courier New" w:hAnsi="Courier New" w:cs="Courier New"/>
-          <w:b/>
-          <w:bCs/>
-          <w:color w:val="808080" w:themeColor="background1" w:themeShade="80"/>
-          <w:sz w:val="20"/>
-          <w:szCs w:val="20"/>
-          <w:lang w:val="de-DE"/>
+        </w:rPr>
+      </w:pPr>
+      <w:r>
+        <w:rPr>
+          <w:rFonts w:ascii="Courier New" w:hAnsi="Courier New" w:cs="Courier New"/>
+          <w:b/>
+          <w:bCs/>
+          <w:color w:val="808080" w:themeColor="background1" w:themeShade="80"/>
+          <w:sz w:val="20"/>
+          <w:szCs w:val="20"/>
         </w:rPr>
         <w:t>COLLATE</w:t>
       </w:r>
@@ -3920,7 +4427,6 @@
           <w:color w:val="808080" w:themeColor="background1" w:themeShade="80"/>
           <w:sz w:val="20"/>
           <w:szCs w:val="20"/>
-          <w:lang w:val="de-DE"/>
         </w:rPr>
         <w:t>='utf8mb4_unicode_ci'</w:t>
       </w:r>
@@ -3938,18 +4444,16 @@
           <w:color w:val="808080" w:themeColor="background1" w:themeShade="80"/>
           <w:sz w:val="20"/>
           <w:szCs w:val="20"/>
-          <w:lang w:val="de-DE"/>
-        </w:rPr>
-      </w:pPr>
-      <w:r>
-        <w:rPr>
-          <w:rFonts w:ascii="Courier New" w:hAnsi="Courier New" w:cs="Courier New"/>
-          <w:b/>
-          <w:bCs/>
-          <w:color w:val="808080" w:themeColor="background1" w:themeShade="80"/>
-          <w:sz w:val="20"/>
-          <w:szCs w:val="20"/>
-          <w:lang w:val="de-DE"/>
+        </w:rPr>
+      </w:pPr>
+      <w:r>
+        <w:rPr>
+          <w:rFonts w:ascii="Courier New" w:hAnsi="Courier New" w:cs="Courier New"/>
+          <w:b/>
+          <w:bCs/>
+          <w:color w:val="808080" w:themeColor="background1" w:themeShade="80"/>
+          <w:sz w:val="20"/>
+          <w:szCs w:val="20"/>
         </w:rPr>
         <w:t>ENGINE</w:t>
       </w:r>
@@ -3959,22 +4463,22 @@
           <w:color w:val="808080" w:themeColor="background1" w:themeShade="80"/>
           <w:sz w:val="20"/>
           <w:szCs w:val="20"/>
-          <w:lang w:val="de-DE"/>
         </w:rPr>
         <w:t>=</w:t>
       </w:r>
-      <w:r>
-        <w:rPr>
-          <w:rFonts w:ascii="Courier New" w:hAnsi="Courier New" w:cs="Courier New"/>
-          <w:b/>
-          <w:bCs/>
-          <w:color w:val="808080" w:themeColor="background1" w:themeShade="80"/>
-          <w:sz w:val="20"/>
-          <w:szCs w:val="20"/>
-          <w:lang w:val="de-DE"/>
+      <w:proofErr w:type="spellStart"/>
+      <w:r>
+        <w:rPr>
+          <w:rFonts w:ascii="Courier New" w:hAnsi="Courier New" w:cs="Courier New"/>
+          <w:b/>
+          <w:bCs/>
+          <w:color w:val="808080" w:themeColor="background1" w:themeShade="80"/>
+          <w:sz w:val="20"/>
+          <w:szCs w:val="20"/>
         </w:rPr>
         <w:t>InnoDB</w:t>
       </w:r>
+      <w:proofErr w:type="spellEnd"/>
     </w:p>
     <w:p>
       <w:pPr>
@@ -3987,16 +4491,14 @@
           <w:color w:val="808080" w:themeColor="background1" w:themeShade="80"/>
           <w:sz w:val="20"/>
           <w:szCs w:val="20"/>
-          <w:lang w:val="de-DE"/>
-        </w:rPr>
-      </w:pPr>
-      <w:r>
-        <w:rPr>
-          <w:rFonts w:ascii="Courier New" w:hAnsi="Courier New" w:cs="Courier New"/>
-          <w:color w:val="808080" w:themeColor="background1" w:themeShade="80"/>
-          <w:sz w:val="20"/>
-          <w:szCs w:val="20"/>
-          <w:lang w:val="de-DE"/>
+        </w:rPr>
+      </w:pPr>
+      <w:r>
+        <w:rPr>
+          <w:rFonts w:ascii="Courier New" w:hAnsi="Courier New" w:cs="Courier New"/>
+          <w:color w:val="808080" w:themeColor="background1" w:themeShade="80"/>
+          <w:sz w:val="20"/>
+          <w:szCs w:val="20"/>
         </w:rPr>
         <w:t>;</w:t>
       </w:r>
@@ -4012,7 +4514,6 @@
           <w:color w:val="808080" w:themeColor="background1" w:themeShade="80"/>
           <w:sz w:val="20"/>
           <w:szCs w:val="20"/>
-          <w:lang w:val="de-DE"/>
         </w:rPr>
       </w:pPr>
     </w:p>
@@ -4027,7 +4528,6 @@
           <w:color w:val="808080" w:themeColor="background1" w:themeShade="80"/>
           <w:sz w:val="20"/>
           <w:szCs w:val="20"/>
-          <w:lang w:val="de-DE"/>
         </w:rPr>
       </w:pPr>
     </w:p>
@@ -4042,7 +4542,6 @@
           <w:color w:val="808080" w:themeColor="background1" w:themeShade="80"/>
           <w:sz w:val="20"/>
           <w:szCs w:val="20"/>
-          <w:lang w:val="de-DE"/>
         </w:rPr>
       </w:pPr>
     </w:p>
@@ -4057,7 +4556,6 @@
           <w:color w:val="808080" w:themeColor="background1" w:themeShade="80"/>
           <w:sz w:val="20"/>
           <w:szCs w:val="20"/>
-          <w:lang w:val="de-DE"/>
         </w:rPr>
       </w:pPr>
     </w:p>
@@ -4072,7 +4570,6 @@
           <w:color w:val="808080" w:themeColor="background1" w:themeShade="80"/>
           <w:sz w:val="20"/>
           <w:szCs w:val="20"/>
-          <w:lang w:val="de-DE"/>
         </w:rPr>
       </w:pPr>
     </w:p>
@@ -4087,7 +4584,6 @@
           <w:color w:val="808080" w:themeColor="background1" w:themeShade="80"/>
           <w:sz w:val="20"/>
           <w:szCs w:val="20"/>
-          <w:lang w:val="de-DE"/>
         </w:rPr>
       </w:pPr>
     </w:p>
@@ -4102,7 +4598,6 @@
           <w:color w:val="808080" w:themeColor="background1" w:themeShade="80"/>
           <w:sz w:val="20"/>
           <w:szCs w:val="20"/>
-          <w:lang w:val="de-DE"/>
         </w:rPr>
       </w:pPr>
     </w:p>
@@ -4117,7 +4612,6 @@
           <w:color w:val="808080" w:themeColor="background1" w:themeShade="80"/>
           <w:sz w:val="20"/>
           <w:szCs w:val="20"/>
-          <w:lang w:val="de-DE"/>
         </w:rPr>
       </w:pPr>
     </w:p>
@@ -4132,7 +4626,6 @@
           <w:color w:val="808080" w:themeColor="background1" w:themeShade="80"/>
           <w:sz w:val="20"/>
           <w:szCs w:val="20"/>
-          <w:lang w:val="de-DE"/>
         </w:rPr>
       </w:pPr>
     </w:p>
@@ -4147,7 +4640,6 @@
           <w:color w:val="808080" w:themeColor="background1" w:themeShade="80"/>
           <w:sz w:val="20"/>
           <w:szCs w:val="20"/>
-          <w:lang w:val="de-DE"/>
         </w:rPr>
       </w:pPr>
     </w:p>
@@ -4163,24 +4655,24 @@
           <w:color w:val="808080" w:themeColor="background1" w:themeShade="80"/>
           <w:sz w:val="20"/>
           <w:szCs w:val="20"/>
-          <w:lang w:val="de-DE"/>
-        </w:rPr>
-      </w:pPr>
-      <w:r>
-        <w:rPr>
-          <w:lang w:val="de-DE"/>
-        </w:rPr>
-        <w:t xml:space="preserve">Gericht: </w:t>
-      </w:r>
-      <w:r>
-        <w:rPr>
-          <w:rFonts w:ascii="Courier New" w:hAnsi="Courier New" w:cs="Courier New"/>
-          <w:b/>
-          <w:bCs/>
-          <w:color w:val="808080" w:themeColor="background1" w:themeShade="80"/>
-          <w:sz w:val="20"/>
-          <w:szCs w:val="20"/>
-          <w:lang w:val="de-DE"/>
+        </w:rPr>
+      </w:pPr>
+      <w:proofErr w:type="spellStart"/>
+      <w:r>
+        <w:t>Gericht</w:t>
+      </w:r>
+      <w:proofErr w:type="spellEnd"/>
+      <w:r>
+        <w:t xml:space="preserve">: </w:t>
+      </w:r>
+      <w:r>
+        <w:rPr>
+          <w:rFonts w:ascii="Courier New" w:hAnsi="Courier New" w:cs="Courier New"/>
+          <w:b/>
+          <w:bCs/>
+          <w:color w:val="808080" w:themeColor="background1" w:themeShade="80"/>
+          <w:sz w:val="20"/>
+          <w:szCs w:val="20"/>
         </w:rPr>
         <w:t>CREATE</w:t>
       </w:r>
@@ -4190,7 +4682,6 @@
           <w:color w:val="808080" w:themeColor="background1" w:themeShade="80"/>
           <w:sz w:val="20"/>
           <w:szCs w:val="20"/>
-          <w:lang w:val="de-DE"/>
         </w:rPr>
         <w:t xml:space="preserve"> </w:t>
       </w:r>
@@ -4202,7 +4693,6 @@
           <w:color w:val="808080" w:themeColor="background1" w:themeShade="80"/>
           <w:sz w:val="20"/>
           <w:szCs w:val="20"/>
-          <w:lang w:val="de-DE"/>
         </w:rPr>
         <w:t>TABLE</w:t>
       </w:r>
@@ -4212,9 +4702,28 @@
           <w:color w:val="808080" w:themeColor="background1" w:themeShade="80"/>
           <w:sz w:val="20"/>
           <w:szCs w:val="20"/>
-          <w:lang w:val="de-DE"/>
-        </w:rPr>
-        <w:t xml:space="preserve"> `gericht` (</w:t>
+        </w:rPr>
+        <w:t xml:space="preserve"> `</w:t>
+      </w:r>
+      <w:proofErr w:type="spellStart"/>
+      <w:r>
+        <w:rPr>
+          <w:rFonts w:ascii="Courier New" w:hAnsi="Courier New" w:cs="Courier New"/>
+          <w:color w:val="808080" w:themeColor="background1" w:themeShade="80"/>
+          <w:sz w:val="20"/>
+          <w:szCs w:val="20"/>
+        </w:rPr>
+        <w:t>gericht</w:t>
+      </w:r>
+      <w:proofErr w:type="spellEnd"/>
+      <w:r>
+        <w:rPr>
+          <w:rFonts w:ascii="Courier New" w:hAnsi="Courier New" w:cs="Courier New"/>
+          <w:color w:val="808080" w:themeColor="background1" w:themeShade="80"/>
+          <w:sz w:val="20"/>
+          <w:szCs w:val="20"/>
+        </w:rPr>
+        <w:t>` (</w:t>
       </w:r>
     </w:p>
     <w:p>
@@ -4228,16 +4737,14 @@
           <w:color w:val="808080" w:themeColor="background1" w:themeShade="80"/>
           <w:sz w:val="20"/>
           <w:szCs w:val="20"/>
-          <w:lang w:val="de-DE"/>
-        </w:rPr>
-      </w:pPr>
-      <w:r>
-        <w:rPr>
-          <w:rFonts w:ascii="Courier New" w:hAnsi="Courier New" w:cs="Courier New"/>
-          <w:color w:val="808080" w:themeColor="background1" w:themeShade="80"/>
-          <w:sz w:val="20"/>
-          <w:szCs w:val="20"/>
-          <w:lang w:val="de-DE"/>
+        </w:rPr>
+      </w:pPr>
+      <w:r>
+        <w:rPr>
+          <w:rFonts w:ascii="Courier New" w:hAnsi="Courier New" w:cs="Courier New"/>
+          <w:color w:val="808080" w:themeColor="background1" w:themeShade="80"/>
+          <w:sz w:val="20"/>
+          <w:szCs w:val="20"/>
         </w:rPr>
         <w:tab/>
         <w:t xml:space="preserve">`id` </w:t>
@@ -4250,7 +4757,6 @@
           <w:color w:val="808080" w:themeColor="background1" w:themeShade="80"/>
           <w:sz w:val="20"/>
           <w:szCs w:val="20"/>
-          <w:lang w:val="de-DE"/>
         </w:rPr>
         <w:t>INT</w:t>
       </w:r>
@@ -4260,7 +4766,6 @@
           <w:color w:val="808080" w:themeColor="background1" w:themeShade="80"/>
           <w:sz w:val="20"/>
           <w:szCs w:val="20"/>
-          <w:lang w:val="de-DE"/>
         </w:rPr>
         <w:t xml:space="preserve">(8) </w:t>
       </w:r>
@@ -4272,7 +4777,6 @@
           <w:color w:val="808080" w:themeColor="background1" w:themeShade="80"/>
           <w:sz w:val="20"/>
           <w:szCs w:val="20"/>
-          <w:lang w:val="de-DE"/>
         </w:rPr>
         <w:t>NOT</w:t>
       </w:r>
@@ -4282,7 +4786,6 @@
           <w:color w:val="808080" w:themeColor="background1" w:themeShade="80"/>
           <w:sz w:val="20"/>
           <w:szCs w:val="20"/>
-          <w:lang w:val="de-DE"/>
         </w:rPr>
         <w:t xml:space="preserve"> </w:t>
       </w:r>
@@ -4294,7 +4797,6 @@
           <w:color w:val="808080" w:themeColor="background1" w:themeShade="80"/>
           <w:sz w:val="20"/>
           <w:szCs w:val="20"/>
-          <w:lang w:val="de-DE"/>
         </w:rPr>
         <w:t>NULL</w:t>
       </w:r>
@@ -4304,7 +4806,6 @@
           <w:color w:val="808080" w:themeColor="background1" w:themeShade="80"/>
           <w:sz w:val="20"/>
           <w:szCs w:val="20"/>
-          <w:lang w:val="de-DE"/>
         </w:rPr>
         <w:t xml:space="preserve"> </w:t>
       </w:r>
@@ -4316,7 +4817,6 @@
           <w:color w:val="808080" w:themeColor="background1" w:themeShade="80"/>
           <w:sz w:val="20"/>
           <w:szCs w:val="20"/>
-          <w:lang w:val="de-DE"/>
         </w:rPr>
         <w:t>DEFAULT</w:t>
       </w:r>
@@ -4326,7 +4826,6 @@
           <w:color w:val="808080" w:themeColor="background1" w:themeShade="80"/>
           <w:sz w:val="20"/>
           <w:szCs w:val="20"/>
-          <w:lang w:val="de-DE"/>
         </w:rPr>
         <w:t xml:space="preserve"> '0' </w:t>
       </w:r>
@@ -4338,7 +4837,6 @@
           <w:color w:val="808080" w:themeColor="background1" w:themeShade="80"/>
           <w:sz w:val="20"/>
           <w:szCs w:val="20"/>
-          <w:lang w:val="de-DE"/>
         </w:rPr>
         <w:t>COMMENT</w:t>
       </w:r>
@@ -4348,9 +4846,28 @@
           <w:color w:val="808080" w:themeColor="background1" w:themeShade="80"/>
           <w:sz w:val="20"/>
           <w:szCs w:val="20"/>
-          <w:lang w:val="de-DE"/>
-        </w:rPr>
-        <w:t xml:space="preserve"> 'Primärschluüssel',</w:t>
+        </w:rPr>
+        <w:t xml:space="preserve"> '</w:t>
+      </w:r>
+      <w:proofErr w:type="spellStart"/>
+      <w:r>
+        <w:rPr>
+          <w:rFonts w:ascii="Courier New" w:hAnsi="Courier New" w:cs="Courier New"/>
+          <w:color w:val="808080" w:themeColor="background1" w:themeShade="80"/>
+          <w:sz w:val="20"/>
+          <w:szCs w:val="20"/>
+        </w:rPr>
+        <w:t>Primärschluüssel</w:t>
+      </w:r>
+      <w:proofErr w:type="spellEnd"/>
+      <w:r>
+        <w:rPr>
+          <w:rFonts w:ascii="Courier New" w:hAnsi="Courier New" w:cs="Courier New"/>
+          <w:color w:val="808080" w:themeColor="background1" w:themeShade="80"/>
+          <w:sz w:val="20"/>
+          <w:szCs w:val="20"/>
+        </w:rPr>
+        <w:t>',</w:t>
       </w:r>
     </w:p>
     <w:p>
@@ -4373,7 +4890,6 @@
           <w:color w:val="808080" w:themeColor="background1" w:themeShade="80"/>
           <w:sz w:val="20"/>
           <w:szCs w:val="20"/>
-          <w:lang w:val="de-DE"/>
         </w:rPr>
         <w:tab/>
         <w:t xml:space="preserve">`name` </w:t>
@@ -4386,7 +4902,6 @@
           <w:color w:val="808080" w:themeColor="background1" w:themeShade="80"/>
           <w:sz w:val="20"/>
           <w:szCs w:val="20"/>
-          <w:lang w:val="de-DE"/>
         </w:rPr>
         <w:t>VARCHAR</w:t>
       </w:r>
@@ -4396,7 +4911,6 @@
           <w:color w:val="808080" w:themeColor="background1" w:themeShade="80"/>
           <w:sz w:val="20"/>
           <w:szCs w:val="20"/>
-          <w:lang w:val="de-DE"/>
         </w:rPr>
         <w:t xml:space="preserve">(80) </w:t>
       </w:r>
@@ -4408,7 +4922,6 @@
           <w:color w:val="808080" w:themeColor="background1" w:themeShade="80"/>
           <w:sz w:val="20"/>
           <w:szCs w:val="20"/>
-          <w:lang w:val="de-DE"/>
         </w:rPr>
         <w:t>NOT</w:t>
       </w:r>
@@ -4418,7 +4931,6 @@
           <w:color w:val="808080" w:themeColor="background1" w:themeShade="80"/>
           <w:sz w:val="20"/>
           <w:szCs w:val="20"/>
-          <w:lang w:val="de-DE"/>
         </w:rPr>
         <w:t xml:space="preserve"> </w:t>
       </w:r>
@@ -4430,7 +4942,6 @@
           <w:color w:val="808080" w:themeColor="background1" w:themeShade="80"/>
           <w:sz w:val="20"/>
           <w:szCs w:val="20"/>
-          <w:lang w:val="de-DE"/>
         </w:rPr>
         <w:t>NULL</w:t>
       </w:r>
@@ -4440,7 +4951,6 @@
           <w:color w:val="808080" w:themeColor="background1" w:themeShade="80"/>
           <w:sz w:val="20"/>
           <w:szCs w:val="20"/>
-          <w:lang w:val="de-DE"/>
         </w:rPr>
         <w:t xml:space="preserve"> </w:t>
       </w:r>
@@ -4452,7 +4962,6 @@
           <w:color w:val="808080" w:themeColor="background1" w:themeShade="80"/>
           <w:sz w:val="20"/>
           <w:szCs w:val="20"/>
-          <w:lang w:val="de-DE"/>
         </w:rPr>
         <w:t>COMMENT</w:t>
       </w:r>
@@ -4462,9 +4971,38 @@
           <w:color w:val="808080" w:themeColor="background1" w:themeShade="80"/>
           <w:sz w:val="20"/>
           <w:szCs w:val="20"/>
-          <w:lang w:val="de-DE"/>
-        </w:rPr>
-        <w:t xml:space="preserve"> 'Name des Gerichts. Ein Name ist eindeutig.' </w:t>
+        </w:rPr>
+        <w:t xml:space="preserve"> 'Name des </w:t>
+      </w:r>
+      <w:proofErr w:type="spellStart"/>
+      <w:r>
+        <w:rPr>
+          <w:rFonts w:ascii="Courier New" w:hAnsi="Courier New" w:cs="Courier New"/>
+          <w:color w:val="808080" w:themeColor="background1" w:themeShade="80"/>
+          <w:sz w:val="20"/>
+          <w:szCs w:val="20"/>
+        </w:rPr>
+        <w:t>Gerichts</w:t>
+      </w:r>
+      <w:proofErr w:type="spellEnd"/>
+      <w:r>
+        <w:rPr>
+          <w:rFonts w:ascii="Courier New" w:hAnsi="Courier New" w:cs="Courier New"/>
+          <w:color w:val="808080" w:themeColor="background1" w:themeShade="80"/>
+          <w:sz w:val="20"/>
+          <w:szCs w:val="20"/>
+        </w:rPr>
+        <w:t xml:space="preserve">. </w:t>
+      </w:r>
+      <w:r>
+        <w:rPr>
+          <w:rFonts w:ascii="Courier New" w:hAnsi="Courier New" w:cs="Courier New"/>
+          <w:color w:val="808080" w:themeColor="background1" w:themeShade="80"/>
+          <w:sz w:val="20"/>
+          <w:szCs w:val="20"/>
+          <w:lang w:val="de-DE"/>
+        </w:rPr>
+        <w:t xml:space="preserve">Ein Name ist eindeutig.' </w:t>
       </w:r>
       <w:r>
         <w:rPr>
@@ -4512,7 +5050,29 @@
           <w:lang w:val="de-DE"/>
         </w:rPr>
         <w:tab/>
-        <w:t xml:space="preserve">`beschreibung` </w:t>
+        <w:t>`</w:t>
+      </w:r>
+      <w:proofErr w:type="spellStart"/>
+      <w:r>
+        <w:rPr>
+          <w:rFonts w:ascii="Courier New" w:hAnsi="Courier New" w:cs="Courier New"/>
+          <w:color w:val="808080" w:themeColor="background1" w:themeShade="80"/>
+          <w:sz w:val="20"/>
+          <w:szCs w:val="20"/>
+          <w:lang w:val="de-DE"/>
+        </w:rPr>
+        <w:t>beschreibung</w:t>
+      </w:r>
+      <w:proofErr w:type="spellEnd"/>
+      <w:r>
+        <w:rPr>
+          <w:rFonts w:ascii="Courier New" w:hAnsi="Courier New" w:cs="Courier New"/>
+          <w:color w:val="808080" w:themeColor="background1" w:themeShade="80"/>
+          <w:sz w:val="20"/>
+          <w:szCs w:val="20"/>
+          <w:lang w:val="de-DE"/>
+        </w:rPr>
+        <w:t xml:space="preserve">` </w:t>
       </w:r>
       <w:r>
         <w:rPr>
@@ -4648,7 +5208,29 @@
           <w:lang w:val="de-DE"/>
         </w:rPr>
         <w:tab/>
-        <w:t xml:space="preserve">`erfasst_am` </w:t>
+        <w:t>`</w:t>
+      </w:r>
+      <w:proofErr w:type="spellStart"/>
+      <w:r>
+        <w:rPr>
+          <w:rFonts w:ascii="Courier New" w:hAnsi="Courier New" w:cs="Courier New"/>
+          <w:color w:val="808080" w:themeColor="background1" w:themeShade="80"/>
+          <w:sz w:val="20"/>
+          <w:szCs w:val="20"/>
+          <w:lang w:val="de-DE"/>
+        </w:rPr>
+        <w:t>erfasst_am</w:t>
+      </w:r>
+      <w:proofErr w:type="spellEnd"/>
+      <w:r>
+        <w:rPr>
+          <w:rFonts w:ascii="Courier New" w:hAnsi="Courier New" w:cs="Courier New"/>
+          <w:color w:val="808080" w:themeColor="background1" w:themeShade="80"/>
+          <w:sz w:val="20"/>
+          <w:szCs w:val="20"/>
+          <w:lang w:val="de-DE"/>
+        </w:rPr>
+        <w:t xml:space="preserve">` </w:t>
       </w:r>
       <w:r>
         <w:rPr>
@@ -5056,7 +5638,29 @@
           <w:lang w:val="de-DE"/>
         </w:rPr>
         <w:tab/>
-        <w:t xml:space="preserve">`preis_intern` </w:t>
+        <w:t>`</w:t>
+      </w:r>
+      <w:proofErr w:type="spellStart"/>
+      <w:r>
+        <w:rPr>
+          <w:rFonts w:ascii="Courier New" w:hAnsi="Courier New" w:cs="Courier New"/>
+          <w:color w:val="808080" w:themeColor="background1" w:themeShade="80"/>
+          <w:sz w:val="20"/>
+          <w:szCs w:val="20"/>
+          <w:lang w:val="de-DE"/>
+        </w:rPr>
+        <w:t>preis_intern</w:t>
+      </w:r>
+      <w:proofErr w:type="spellEnd"/>
+      <w:r>
+        <w:rPr>
+          <w:rFonts w:ascii="Courier New" w:hAnsi="Courier New" w:cs="Courier New"/>
+          <w:color w:val="808080" w:themeColor="background1" w:themeShade="80"/>
+          <w:sz w:val="20"/>
+          <w:szCs w:val="20"/>
+          <w:lang w:val="de-DE"/>
+        </w:rPr>
+        <w:t xml:space="preserve">` </w:t>
       </w:r>
       <w:r>
         <w:rPr>
@@ -5166,7 +5770,29 @@
           <w:szCs w:val="20"/>
           <w:lang w:val="de-DE"/>
         </w:rPr>
-        <w:t xml:space="preserve"> 'Preis für interne Personen (wie Studierende). Es gilt immer preis_intern &gt; 0.',</w:t>
+        <w:t xml:space="preserve"> 'Preis für interne Personen (wie Studierende). Es gilt immer </w:t>
+      </w:r>
+      <w:proofErr w:type="spellStart"/>
+      <w:r>
+        <w:rPr>
+          <w:rFonts w:ascii="Courier New" w:hAnsi="Courier New" w:cs="Courier New"/>
+          <w:color w:val="808080" w:themeColor="background1" w:themeShade="80"/>
+          <w:sz w:val="20"/>
+          <w:szCs w:val="20"/>
+          <w:lang w:val="de-DE"/>
+        </w:rPr>
+        <w:t>preis_intern</w:t>
+      </w:r>
+      <w:proofErr w:type="spellEnd"/>
+      <w:r>
+        <w:rPr>
+          <w:rFonts w:ascii="Courier New" w:hAnsi="Courier New" w:cs="Courier New"/>
+          <w:color w:val="808080" w:themeColor="background1" w:themeShade="80"/>
+          <w:sz w:val="20"/>
+          <w:szCs w:val="20"/>
+          <w:lang w:val="de-DE"/>
+        </w:rPr>
+        <w:t xml:space="preserve"> &gt; 0.',</w:t>
       </w:r>
     </w:p>
     <w:p>
@@ -5192,7 +5818,29 @@
           <w:lang w:val="de-DE"/>
         </w:rPr>
         <w:tab/>
-        <w:t xml:space="preserve">`preis_extern` </w:t>
+        <w:t>`</w:t>
+      </w:r>
+      <w:proofErr w:type="spellStart"/>
+      <w:r>
+        <w:rPr>
+          <w:rFonts w:ascii="Courier New" w:hAnsi="Courier New" w:cs="Courier New"/>
+          <w:color w:val="808080" w:themeColor="background1" w:themeShade="80"/>
+          <w:sz w:val="20"/>
+          <w:szCs w:val="20"/>
+          <w:lang w:val="de-DE"/>
+        </w:rPr>
+        <w:t>preis_extern</w:t>
+      </w:r>
+      <w:proofErr w:type="spellEnd"/>
+      <w:r>
+        <w:rPr>
+          <w:rFonts w:ascii="Courier New" w:hAnsi="Courier New" w:cs="Courier New"/>
+          <w:color w:val="808080" w:themeColor="background1" w:themeShade="80"/>
+          <w:sz w:val="20"/>
+          <w:szCs w:val="20"/>
+          <w:lang w:val="de-DE"/>
+        </w:rPr>
+        <w:t xml:space="preserve">` </w:t>
       </w:r>
       <w:r>
         <w:rPr>
@@ -5316,7 +5964,6 @@
           <w:color w:val="808080" w:themeColor="background1" w:themeShade="80"/>
           <w:sz w:val="20"/>
           <w:szCs w:val="20"/>
-          <w:lang w:val="de-DE"/>
         </w:rPr>
       </w:pPr>
       <w:r>
@@ -5337,7 +5984,6 @@
           <w:color w:val="808080" w:themeColor="background1" w:themeShade="80"/>
           <w:sz w:val="20"/>
           <w:szCs w:val="20"/>
-          <w:lang w:val="de-DE"/>
         </w:rPr>
         <w:t>PRIMARY</w:t>
       </w:r>
@@ -5347,7 +5993,6 @@
           <w:color w:val="808080" w:themeColor="background1" w:themeShade="80"/>
           <w:sz w:val="20"/>
           <w:szCs w:val="20"/>
-          <w:lang w:val="de-DE"/>
         </w:rPr>
         <w:t xml:space="preserve"> </w:t>
       </w:r>
@@ -5359,7 +6004,6 @@
           <w:color w:val="808080" w:themeColor="background1" w:themeShade="80"/>
           <w:sz w:val="20"/>
           <w:szCs w:val="20"/>
-          <w:lang w:val="de-DE"/>
         </w:rPr>
         <w:t>KEY</w:t>
       </w:r>
@@ -5369,7 +6013,6 @@
           <w:color w:val="808080" w:themeColor="background1" w:themeShade="80"/>
           <w:sz w:val="20"/>
           <w:szCs w:val="20"/>
-          <w:lang w:val="de-DE"/>
         </w:rPr>
         <w:t xml:space="preserve"> (`id`) </w:t>
       </w:r>
@@ -5381,7 +6024,6 @@
           <w:color w:val="808080" w:themeColor="background1" w:themeShade="80"/>
           <w:sz w:val="20"/>
           <w:szCs w:val="20"/>
-          <w:lang w:val="de-DE"/>
         </w:rPr>
         <w:t>USING</w:t>
       </w:r>
@@ -5391,7 +6033,6 @@
           <w:color w:val="808080" w:themeColor="background1" w:themeShade="80"/>
           <w:sz w:val="20"/>
           <w:szCs w:val="20"/>
-          <w:lang w:val="de-DE"/>
         </w:rPr>
         <w:t xml:space="preserve"> </w:t>
       </w:r>
@@ -5403,7 +6044,6 @@
           <w:color w:val="808080" w:themeColor="background1" w:themeShade="80"/>
           <w:sz w:val="20"/>
           <w:szCs w:val="20"/>
-          <w:lang w:val="de-DE"/>
         </w:rPr>
         <w:t>BTREE</w:t>
       </w:r>
@@ -5413,7 +6053,6 @@
           <w:color w:val="808080" w:themeColor="background1" w:themeShade="80"/>
           <w:sz w:val="20"/>
           <w:szCs w:val="20"/>
-          <w:lang w:val="de-DE"/>
         </w:rPr>
         <w:t>,</w:t>
       </w:r>
@@ -5431,16 +6070,14 @@
           <w:color w:val="808080" w:themeColor="background1" w:themeShade="80"/>
           <w:sz w:val="20"/>
           <w:szCs w:val="20"/>
-          <w:lang w:val="de-DE"/>
-        </w:rPr>
-      </w:pPr>
-      <w:r>
-        <w:rPr>
-          <w:rFonts w:ascii="Courier New" w:hAnsi="Courier New" w:cs="Courier New"/>
-          <w:color w:val="808080" w:themeColor="background1" w:themeShade="80"/>
-          <w:sz w:val="20"/>
-          <w:szCs w:val="20"/>
-          <w:lang w:val="de-DE"/>
+        </w:rPr>
+      </w:pPr>
+      <w:r>
+        <w:rPr>
+          <w:rFonts w:ascii="Courier New" w:hAnsi="Courier New" w:cs="Courier New"/>
+          <w:color w:val="808080" w:themeColor="background1" w:themeShade="80"/>
+          <w:sz w:val="20"/>
+          <w:szCs w:val="20"/>
         </w:rPr>
         <w:tab/>
       </w:r>
@@ -5452,7 +6089,6 @@
           <w:color w:val="808080" w:themeColor="background1" w:themeShade="80"/>
           <w:sz w:val="20"/>
           <w:szCs w:val="20"/>
-          <w:lang w:val="de-DE"/>
         </w:rPr>
         <w:t>UNIQUE</w:t>
       </w:r>
@@ -5462,7 +6098,6 @@
           <w:color w:val="808080" w:themeColor="background1" w:themeShade="80"/>
           <w:sz w:val="20"/>
           <w:szCs w:val="20"/>
-          <w:lang w:val="de-DE"/>
         </w:rPr>
         <w:t xml:space="preserve"> </w:t>
       </w:r>
@@ -5474,7 +6109,6 @@
           <w:color w:val="808080" w:themeColor="background1" w:themeShade="80"/>
           <w:sz w:val="20"/>
           <w:szCs w:val="20"/>
-          <w:lang w:val="de-DE"/>
         </w:rPr>
         <w:t>INDEX</w:t>
       </w:r>
@@ -5484,7 +6118,6 @@
           <w:color w:val="808080" w:themeColor="background1" w:themeShade="80"/>
           <w:sz w:val="20"/>
           <w:szCs w:val="20"/>
-          <w:lang w:val="de-DE"/>
         </w:rPr>
         <w:t xml:space="preserve"> `name` (`name`) </w:t>
       </w:r>
@@ -5496,7 +6129,6 @@
           <w:color w:val="808080" w:themeColor="background1" w:themeShade="80"/>
           <w:sz w:val="20"/>
           <w:szCs w:val="20"/>
-          <w:lang w:val="de-DE"/>
         </w:rPr>
         <w:t>USING</w:t>
       </w:r>
@@ -5506,7 +6138,6 @@
           <w:color w:val="808080" w:themeColor="background1" w:themeShade="80"/>
           <w:sz w:val="20"/>
           <w:szCs w:val="20"/>
-          <w:lang w:val="de-DE"/>
         </w:rPr>
         <w:t xml:space="preserve"> </w:t>
       </w:r>
@@ -5518,7 +6149,6 @@
           <w:color w:val="808080" w:themeColor="background1" w:themeShade="80"/>
           <w:sz w:val="20"/>
           <w:szCs w:val="20"/>
-          <w:lang w:val="de-DE"/>
         </w:rPr>
         <w:t>BTREE</w:t>
       </w:r>
@@ -5534,16 +6164,14 @@
           <w:color w:val="808080" w:themeColor="background1" w:themeShade="80"/>
           <w:sz w:val="20"/>
           <w:szCs w:val="20"/>
-          <w:lang w:val="de-DE"/>
-        </w:rPr>
-      </w:pPr>
-      <w:r>
-        <w:rPr>
-          <w:rFonts w:ascii="Courier New" w:hAnsi="Courier New" w:cs="Courier New"/>
-          <w:color w:val="808080" w:themeColor="background1" w:themeShade="80"/>
-          <w:sz w:val="20"/>
-          <w:szCs w:val="20"/>
-          <w:lang w:val="de-DE"/>
+        </w:rPr>
+      </w:pPr>
+      <w:r>
+        <w:rPr>
+          <w:rFonts w:ascii="Courier New" w:hAnsi="Courier New" w:cs="Courier New"/>
+          <w:color w:val="808080" w:themeColor="background1" w:themeShade="80"/>
+          <w:sz w:val="20"/>
+          <w:szCs w:val="20"/>
         </w:rPr>
         <w:t>)</w:t>
       </w:r>
@@ -5559,18 +6187,16 @@
           <w:color w:val="808080" w:themeColor="background1" w:themeShade="80"/>
           <w:sz w:val="20"/>
           <w:szCs w:val="20"/>
-          <w:lang w:val="de-DE"/>
-        </w:rPr>
-      </w:pPr>
-      <w:r>
-        <w:rPr>
-          <w:rFonts w:ascii="Courier New" w:hAnsi="Courier New" w:cs="Courier New"/>
-          <w:b/>
-          <w:bCs/>
-          <w:color w:val="808080" w:themeColor="background1" w:themeShade="80"/>
-          <w:sz w:val="20"/>
-          <w:szCs w:val="20"/>
-          <w:lang w:val="de-DE"/>
+        </w:rPr>
+      </w:pPr>
+      <w:r>
+        <w:rPr>
+          <w:rFonts w:ascii="Courier New" w:hAnsi="Courier New" w:cs="Courier New"/>
+          <w:b/>
+          <w:bCs/>
+          <w:color w:val="808080" w:themeColor="background1" w:themeShade="80"/>
+          <w:sz w:val="20"/>
+          <w:szCs w:val="20"/>
         </w:rPr>
         <w:t>COLLATE</w:t>
       </w:r>
@@ -5580,7 +6206,6 @@
           <w:color w:val="808080" w:themeColor="background1" w:themeShade="80"/>
           <w:sz w:val="20"/>
           <w:szCs w:val="20"/>
-          <w:lang w:val="de-DE"/>
         </w:rPr>
         <w:t>='utf8mb4_unicode_ci'</w:t>
       </w:r>
@@ -5598,18 +6223,16 @@
           <w:color w:val="808080" w:themeColor="background1" w:themeShade="80"/>
           <w:sz w:val="20"/>
           <w:szCs w:val="20"/>
-          <w:lang w:val="de-DE"/>
-        </w:rPr>
-      </w:pPr>
-      <w:r>
-        <w:rPr>
-          <w:rFonts w:ascii="Courier New" w:hAnsi="Courier New" w:cs="Courier New"/>
-          <w:b/>
-          <w:bCs/>
-          <w:color w:val="808080" w:themeColor="background1" w:themeShade="80"/>
-          <w:sz w:val="20"/>
-          <w:szCs w:val="20"/>
-          <w:lang w:val="de-DE"/>
+        </w:rPr>
+      </w:pPr>
+      <w:r>
+        <w:rPr>
+          <w:rFonts w:ascii="Courier New" w:hAnsi="Courier New" w:cs="Courier New"/>
+          <w:b/>
+          <w:bCs/>
+          <w:color w:val="808080" w:themeColor="background1" w:themeShade="80"/>
+          <w:sz w:val="20"/>
+          <w:szCs w:val="20"/>
         </w:rPr>
         <w:t>ENGINE</w:t>
       </w:r>
@@ -5619,22 +6242,22 @@
           <w:color w:val="808080" w:themeColor="background1" w:themeShade="80"/>
           <w:sz w:val="20"/>
           <w:szCs w:val="20"/>
-          <w:lang w:val="de-DE"/>
         </w:rPr>
         <w:t>=</w:t>
       </w:r>
-      <w:r>
-        <w:rPr>
-          <w:rFonts w:ascii="Courier New" w:hAnsi="Courier New" w:cs="Courier New"/>
-          <w:b/>
-          <w:bCs/>
-          <w:color w:val="808080" w:themeColor="background1" w:themeShade="80"/>
-          <w:sz w:val="20"/>
-          <w:szCs w:val="20"/>
-          <w:lang w:val="de-DE"/>
+      <w:proofErr w:type="spellStart"/>
+      <w:r>
+        <w:rPr>
+          <w:rFonts w:ascii="Courier New" w:hAnsi="Courier New" w:cs="Courier New"/>
+          <w:b/>
+          <w:bCs/>
+          <w:color w:val="808080" w:themeColor="background1" w:themeShade="80"/>
+          <w:sz w:val="20"/>
+          <w:szCs w:val="20"/>
         </w:rPr>
         <w:t>InnoDB</w:t>
       </w:r>
+      <w:proofErr w:type="spellEnd"/>
     </w:p>
     <w:p>
       <w:pPr>
@@ -5676,11 +6299,19 @@
           <w:lang w:val="de-DE"/>
         </w:rPr>
       </w:pPr>
-      <w:r>
-        <w:rPr>
-          <w:lang w:val="de-DE"/>
-        </w:rPr>
-        <w:t xml:space="preserve">Gericht_hat_allergen: </w:t>
+      <w:proofErr w:type="spellStart"/>
+      <w:r>
+        <w:rPr>
+          <w:lang w:val="de-DE"/>
+        </w:rPr>
+        <w:t>Gericht_hat_allergen</w:t>
+      </w:r>
+      <w:proofErr w:type="spellEnd"/>
+      <w:r>
+        <w:rPr>
+          <w:lang w:val="de-DE"/>
+        </w:rPr>
+        <w:t xml:space="preserve">: </w:t>
       </w:r>
       <w:r>
         <w:rPr>
@@ -5724,7 +6355,29 @@
           <w:szCs w:val="20"/>
           <w:lang w:val="de-DE"/>
         </w:rPr>
-        <w:t xml:space="preserve"> `gericht_hat_allergen` (</w:t>
+        <w:t xml:space="preserve"> `</w:t>
+      </w:r>
+      <w:proofErr w:type="spellStart"/>
+      <w:r>
+        <w:rPr>
+          <w:rFonts w:ascii="Courier New" w:hAnsi="Courier New" w:cs="Courier New"/>
+          <w:color w:val="808080" w:themeColor="background1" w:themeShade="80"/>
+          <w:sz w:val="20"/>
+          <w:szCs w:val="20"/>
+          <w:lang w:val="de-DE"/>
+        </w:rPr>
+        <w:t>gericht_hat_allergen</w:t>
+      </w:r>
+      <w:proofErr w:type="spellEnd"/>
+      <w:r>
+        <w:rPr>
+          <w:rFonts w:ascii="Courier New" w:hAnsi="Courier New" w:cs="Courier New"/>
+          <w:color w:val="808080" w:themeColor="background1" w:themeShade="80"/>
+          <w:sz w:val="20"/>
+          <w:szCs w:val="20"/>
+          <w:lang w:val="de-DE"/>
+        </w:rPr>
+        <w:t>` (</w:t>
       </w:r>
     </w:p>
     <w:p>
@@ -5908,7 +6561,29 @@
           <w:lang w:val="de-DE"/>
         </w:rPr>
         <w:tab/>
-        <w:t xml:space="preserve">`gericht_id` </w:t>
+        <w:t>`</w:t>
+      </w:r>
+      <w:proofErr w:type="spellStart"/>
+      <w:r>
+        <w:rPr>
+          <w:rFonts w:ascii="Courier New" w:hAnsi="Courier New" w:cs="Courier New"/>
+          <w:color w:val="808080" w:themeColor="background1" w:themeShade="80"/>
+          <w:sz w:val="20"/>
+          <w:szCs w:val="20"/>
+          <w:lang w:val="de-DE"/>
+        </w:rPr>
+        <w:t>gericht_id</w:t>
+      </w:r>
+      <w:proofErr w:type="spellEnd"/>
+      <w:r>
+        <w:rPr>
+          <w:rFonts w:ascii="Courier New" w:hAnsi="Courier New" w:cs="Courier New"/>
+          <w:color w:val="808080" w:themeColor="background1" w:themeShade="80"/>
+          <w:sz w:val="20"/>
+          <w:szCs w:val="20"/>
+          <w:lang w:val="de-DE"/>
+        </w:rPr>
+        <w:t xml:space="preserve">` </w:t>
       </w:r>
       <w:r>
         <w:rPr>
@@ -6043,7 +6718,51 @@
           <w:szCs w:val="20"/>
           <w:lang w:val="de-DE"/>
         </w:rPr>
-        <w:t xml:space="preserve"> `FK_allergen_gericht` (`gericht_id`) </w:t>
+        <w:t xml:space="preserve"> `</w:t>
+      </w:r>
+      <w:proofErr w:type="spellStart"/>
+      <w:r>
+        <w:rPr>
+          <w:rFonts w:ascii="Courier New" w:hAnsi="Courier New" w:cs="Courier New"/>
+          <w:color w:val="808080" w:themeColor="background1" w:themeShade="80"/>
+          <w:sz w:val="20"/>
+          <w:szCs w:val="20"/>
+          <w:lang w:val="de-DE"/>
+        </w:rPr>
+        <w:t>FK_allergen_gericht</w:t>
+      </w:r>
+      <w:proofErr w:type="spellEnd"/>
+      <w:r>
+        <w:rPr>
+          <w:rFonts w:ascii="Courier New" w:hAnsi="Courier New" w:cs="Courier New"/>
+          <w:color w:val="808080" w:themeColor="background1" w:themeShade="80"/>
+          <w:sz w:val="20"/>
+          <w:szCs w:val="20"/>
+          <w:lang w:val="de-DE"/>
+        </w:rPr>
+        <w:t>` (`</w:t>
+      </w:r>
+      <w:proofErr w:type="spellStart"/>
+      <w:r>
+        <w:rPr>
+          <w:rFonts w:ascii="Courier New" w:hAnsi="Courier New" w:cs="Courier New"/>
+          <w:color w:val="808080" w:themeColor="background1" w:themeShade="80"/>
+          <w:sz w:val="20"/>
+          <w:szCs w:val="20"/>
+          <w:lang w:val="de-DE"/>
+        </w:rPr>
+        <w:t>gericht_id</w:t>
+      </w:r>
+      <w:proofErr w:type="spellEnd"/>
+      <w:r>
+        <w:rPr>
+          <w:rFonts w:ascii="Courier New" w:hAnsi="Courier New" w:cs="Courier New"/>
+          <w:color w:val="808080" w:themeColor="background1" w:themeShade="80"/>
+          <w:sz w:val="20"/>
+          <w:szCs w:val="20"/>
+          <w:lang w:val="de-DE"/>
+        </w:rPr>
+        <w:t xml:space="preserve">`) </w:t>
       </w:r>
       <w:r>
         <w:rPr>
@@ -6101,7 +6820,6 @@
           <w:color w:val="808080" w:themeColor="background1" w:themeShade="80"/>
           <w:sz w:val="20"/>
           <w:szCs w:val="20"/>
-          <w:lang w:val="de-DE"/>
         </w:rPr>
       </w:pPr>
       <w:r>
@@ -6122,7 +6840,6 @@
           <w:color w:val="808080" w:themeColor="background1" w:themeShade="80"/>
           <w:sz w:val="20"/>
           <w:szCs w:val="20"/>
-          <w:lang w:val="de-DE"/>
         </w:rPr>
         <w:t>INDEX</w:t>
       </w:r>
@@ -6132,19 +6849,37 @@
           <w:color w:val="808080" w:themeColor="background1" w:themeShade="80"/>
           <w:sz w:val="20"/>
           <w:szCs w:val="20"/>
-          <w:lang w:val="de-DE"/>
-        </w:rPr>
-        <w:t xml:space="preserve"> `FK_code_allergen` (`code`) </w:t>
-      </w:r>
-      <w:r>
-        <w:rPr>
-          <w:rFonts w:ascii="Courier New" w:hAnsi="Courier New" w:cs="Courier New"/>
-          <w:b/>
-          <w:bCs/>
-          <w:color w:val="808080" w:themeColor="background1" w:themeShade="80"/>
-          <w:sz w:val="20"/>
-          <w:szCs w:val="20"/>
-          <w:lang w:val="de-DE"/>
+        </w:rPr>
+        <w:t xml:space="preserve"> `</w:t>
+      </w:r>
+      <w:proofErr w:type="spellStart"/>
+      <w:r>
+        <w:rPr>
+          <w:rFonts w:ascii="Courier New" w:hAnsi="Courier New" w:cs="Courier New"/>
+          <w:color w:val="808080" w:themeColor="background1" w:themeShade="80"/>
+          <w:sz w:val="20"/>
+          <w:szCs w:val="20"/>
+        </w:rPr>
+        <w:t>FK_code_allergen</w:t>
+      </w:r>
+      <w:proofErr w:type="spellEnd"/>
+      <w:r>
+        <w:rPr>
+          <w:rFonts w:ascii="Courier New" w:hAnsi="Courier New" w:cs="Courier New"/>
+          <w:color w:val="808080" w:themeColor="background1" w:themeShade="80"/>
+          <w:sz w:val="20"/>
+          <w:szCs w:val="20"/>
+        </w:rPr>
+        <w:t xml:space="preserve">` (`code`) </w:t>
+      </w:r>
+      <w:r>
+        <w:rPr>
+          <w:rFonts w:ascii="Courier New" w:hAnsi="Courier New" w:cs="Courier New"/>
+          <w:b/>
+          <w:bCs/>
+          <w:color w:val="808080" w:themeColor="background1" w:themeShade="80"/>
+          <w:sz w:val="20"/>
+          <w:szCs w:val="20"/>
         </w:rPr>
         <w:t>USING</w:t>
       </w:r>
@@ -6154,7 +6889,6 @@
           <w:color w:val="808080" w:themeColor="background1" w:themeShade="80"/>
           <w:sz w:val="20"/>
           <w:szCs w:val="20"/>
-          <w:lang w:val="de-DE"/>
         </w:rPr>
         <w:t xml:space="preserve"> </w:t>
       </w:r>
@@ -6166,7 +6900,6 @@
           <w:color w:val="808080" w:themeColor="background1" w:themeShade="80"/>
           <w:sz w:val="20"/>
           <w:szCs w:val="20"/>
-          <w:lang w:val="de-DE"/>
         </w:rPr>
         <w:t>BTREE</w:t>
       </w:r>
@@ -6176,7 +6909,6 @@
           <w:color w:val="808080" w:themeColor="background1" w:themeShade="80"/>
           <w:sz w:val="20"/>
           <w:szCs w:val="20"/>
-          <w:lang w:val="de-DE"/>
         </w:rPr>
         <w:t>,</w:t>
       </w:r>
@@ -6192,16 +6924,14 @@
           <w:color w:val="808080" w:themeColor="background1" w:themeShade="80"/>
           <w:sz w:val="20"/>
           <w:szCs w:val="20"/>
-          <w:lang w:val="de-DE"/>
-        </w:rPr>
-      </w:pPr>
-      <w:r>
-        <w:rPr>
-          <w:rFonts w:ascii="Courier New" w:hAnsi="Courier New" w:cs="Courier New"/>
-          <w:color w:val="808080" w:themeColor="background1" w:themeShade="80"/>
-          <w:sz w:val="20"/>
-          <w:szCs w:val="20"/>
-          <w:lang w:val="de-DE"/>
+        </w:rPr>
+      </w:pPr>
+      <w:r>
+        <w:rPr>
+          <w:rFonts w:ascii="Courier New" w:hAnsi="Courier New" w:cs="Courier New"/>
+          <w:color w:val="808080" w:themeColor="background1" w:themeShade="80"/>
+          <w:sz w:val="20"/>
+          <w:szCs w:val="20"/>
         </w:rPr>
         <w:tab/>
       </w:r>
@@ -6213,7 +6943,6 @@
           <w:color w:val="808080" w:themeColor="background1" w:themeShade="80"/>
           <w:sz w:val="20"/>
           <w:szCs w:val="20"/>
-          <w:lang w:val="de-DE"/>
         </w:rPr>
         <w:t>CONSTRAINT</w:t>
       </w:r>
@@ -6223,19 +6952,37 @@
           <w:color w:val="808080" w:themeColor="background1" w:themeShade="80"/>
           <w:sz w:val="20"/>
           <w:szCs w:val="20"/>
-          <w:lang w:val="de-DE"/>
-        </w:rPr>
-        <w:t xml:space="preserve"> `FK_allergen_gericht` </w:t>
-      </w:r>
-      <w:r>
-        <w:rPr>
-          <w:rFonts w:ascii="Courier New" w:hAnsi="Courier New" w:cs="Courier New"/>
-          <w:b/>
-          <w:bCs/>
-          <w:color w:val="808080" w:themeColor="background1" w:themeShade="80"/>
-          <w:sz w:val="20"/>
-          <w:szCs w:val="20"/>
-          <w:lang w:val="de-DE"/>
+        </w:rPr>
+        <w:t xml:space="preserve"> `</w:t>
+      </w:r>
+      <w:proofErr w:type="spellStart"/>
+      <w:r>
+        <w:rPr>
+          <w:rFonts w:ascii="Courier New" w:hAnsi="Courier New" w:cs="Courier New"/>
+          <w:color w:val="808080" w:themeColor="background1" w:themeShade="80"/>
+          <w:sz w:val="20"/>
+          <w:szCs w:val="20"/>
+        </w:rPr>
+        <w:t>FK_allergen_gericht</w:t>
+      </w:r>
+      <w:proofErr w:type="spellEnd"/>
+      <w:r>
+        <w:rPr>
+          <w:rFonts w:ascii="Courier New" w:hAnsi="Courier New" w:cs="Courier New"/>
+          <w:color w:val="808080" w:themeColor="background1" w:themeShade="80"/>
+          <w:sz w:val="20"/>
+          <w:szCs w:val="20"/>
+        </w:rPr>
+        <w:t xml:space="preserve">` </w:t>
+      </w:r>
+      <w:r>
+        <w:rPr>
+          <w:rFonts w:ascii="Courier New" w:hAnsi="Courier New" w:cs="Courier New"/>
+          <w:b/>
+          <w:bCs/>
+          <w:color w:val="808080" w:themeColor="background1" w:themeShade="80"/>
+          <w:sz w:val="20"/>
+          <w:szCs w:val="20"/>
         </w:rPr>
         <w:t>FOREIGN</w:t>
       </w:r>
@@ -6245,7 +6992,6 @@
           <w:color w:val="808080" w:themeColor="background1" w:themeShade="80"/>
           <w:sz w:val="20"/>
           <w:szCs w:val="20"/>
-          <w:lang w:val="de-DE"/>
         </w:rPr>
         <w:t xml:space="preserve"> </w:t>
       </w:r>
@@ -6257,7 +7003,6 @@
           <w:color w:val="808080" w:themeColor="background1" w:themeShade="80"/>
           <w:sz w:val="20"/>
           <w:szCs w:val="20"/>
-          <w:lang w:val="de-DE"/>
         </w:rPr>
         <w:t>KEY</w:t>
       </w:r>
@@ -6267,19 +7012,37 @@
           <w:color w:val="808080" w:themeColor="background1" w:themeShade="80"/>
           <w:sz w:val="20"/>
           <w:szCs w:val="20"/>
-          <w:lang w:val="de-DE"/>
-        </w:rPr>
-        <w:t xml:space="preserve"> (`gericht_id`) </w:t>
-      </w:r>
-      <w:r>
-        <w:rPr>
-          <w:rFonts w:ascii="Courier New" w:hAnsi="Courier New" w:cs="Courier New"/>
-          <w:b/>
-          <w:bCs/>
-          <w:color w:val="808080" w:themeColor="background1" w:themeShade="80"/>
-          <w:sz w:val="20"/>
-          <w:szCs w:val="20"/>
-          <w:lang w:val="de-DE"/>
+        </w:rPr>
+        <w:t xml:space="preserve"> (`</w:t>
+      </w:r>
+      <w:proofErr w:type="spellStart"/>
+      <w:r>
+        <w:rPr>
+          <w:rFonts w:ascii="Courier New" w:hAnsi="Courier New" w:cs="Courier New"/>
+          <w:color w:val="808080" w:themeColor="background1" w:themeShade="80"/>
+          <w:sz w:val="20"/>
+          <w:szCs w:val="20"/>
+        </w:rPr>
+        <w:t>gericht_id</w:t>
+      </w:r>
+      <w:proofErr w:type="spellEnd"/>
+      <w:r>
+        <w:rPr>
+          <w:rFonts w:ascii="Courier New" w:hAnsi="Courier New" w:cs="Courier New"/>
+          <w:color w:val="808080" w:themeColor="background1" w:themeShade="80"/>
+          <w:sz w:val="20"/>
+          <w:szCs w:val="20"/>
+        </w:rPr>
+        <w:t xml:space="preserve">`) </w:t>
+      </w:r>
+      <w:r>
+        <w:rPr>
+          <w:rFonts w:ascii="Courier New" w:hAnsi="Courier New" w:cs="Courier New"/>
+          <w:b/>
+          <w:bCs/>
+          <w:color w:val="808080" w:themeColor="background1" w:themeShade="80"/>
+          <w:sz w:val="20"/>
+          <w:szCs w:val="20"/>
         </w:rPr>
         <w:t>REFERENCES</w:t>
       </w:r>
@@ -6289,19 +7052,57 @@
           <w:color w:val="808080" w:themeColor="background1" w:themeShade="80"/>
           <w:sz w:val="20"/>
           <w:szCs w:val="20"/>
-          <w:lang w:val="de-DE"/>
-        </w:rPr>
-        <w:t xml:space="preserve"> `emensawerbeseite`.`gericht` (`id`) </w:t>
-      </w:r>
-      <w:r>
-        <w:rPr>
-          <w:rFonts w:ascii="Courier New" w:hAnsi="Courier New" w:cs="Courier New"/>
-          <w:b/>
-          <w:bCs/>
-          <w:color w:val="808080" w:themeColor="background1" w:themeShade="80"/>
-          <w:sz w:val="20"/>
-          <w:szCs w:val="20"/>
-          <w:lang w:val="de-DE"/>
+        </w:rPr>
+        <w:t xml:space="preserve"> `</w:t>
+      </w:r>
+      <w:proofErr w:type="spellStart"/>
+      <w:r>
+        <w:rPr>
+          <w:rFonts w:ascii="Courier New" w:hAnsi="Courier New" w:cs="Courier New"/>
+          <w:color w:val="808080" w:themeColor="background1" w:themeShade="80"/>
+          <w:sz w:val="20"/>
+          <w:szCs w:val="20"/>
+        </w:rPr>
+        <w:t>emensawerbeseite</w:t>
+      </w:r>
+      <w:proofErr w:type="spellEnd"/>
+      <w:r>
+        <w:rPr>
+          <w:rFonts w:ascii="Courier New" w:hAnsi="Courier New" w:cs="Courier New"/>
+          <w:color w:val="808080" w:themeColor="background1" w:themeShade="80"/>
+          <w:sz w:val="20"/>
+          <w:szCs w:val="20"/>
+        </w:rPr>
+        <w:t>`.`</w:t>
+      </w:r>
+      <w:proofErr w:type="spellStart"/>
+      <w:r>
+        <w:rPr>
+          <w:rFonts w:ascii="Courier New" w:hAnsi="Courier New" w:cs="Courier New"/>
+          <w:color w:val="808080" w:themeColor="background1" w:themeShade="80"/>
+          <w:sz w:val="20"/>
+          <w:szCs w:val="20"/>
+        </w:rPr>
+        <w:t>gericht</w:t>
+      </w:r>
+      <w:proofErr w:type="spellEnd"/>
+      <w:r>
+        <w:rPr>
+          <w:rFonts w:ascii="Courier New" w:hAnsi="Courier New" w:cs="Courier New"/>
+          <w:color w:val="808080" w:themeColor="background1" w:themeShade="80"/>
+          <w:sz w:val="20"/>
+          <w:szCs w:val="20"/>
+        </w:rPr>
+        <w:t xml:space="preserve">` (`id`) </w:t>
+      </w:r>
+      <w:r>
+        <w:rPr>
+          <w:rFonts w:ascii="Courier New" w:hAnsi="Courier New" w:cs="Courier New"/>
+          <w:b/>
+          <w:bCs/>
+          <w:color w:val="808080" w:themeColor="background1" w:themeShade="80"/>
+          <w:sz w:val="20"/>
+          <w:szCs w:val="20"/>
         </w:rPr>
         <w:t>ON</w:t>
       </w:r>
@@ -6311,7 +7112,6 @@
           <w:color w:val="808080" w:themeColor="background1" w:themeShade="80"/>
           <w:sz w:val="20"/>
           <w:szCs w:val="20"/>
-          <w:lang w:val="de-DE"/>
         </w:rPr>
         <w:t xml:space="preserve"> </w:t>
       </w:r>
@@ -6323,7 +7123,6 @@
           <w:color w:val="808080" w:themeColor="background1" w:themeShade="80"/>
           <w:sz w:val="20"/>
           <w:szCs w:val="20"/>
-          <w:lang w:val="de-DE"/>
         </w:rPr>
         <w:t>UPDATE</w:t>
       </w:r>
@@ -6333,7 +7132,6 @@
           <w:color w:val="808080" w:themeColor="background1" w:themeShade="80"/>
           <w:sz w:val="20"/>
           <w:szCs w:val="20"/>
-          <w:lang w:val="de-DE"/>
         </w:rPr>
         <w:t xml:space="preserve"> </w:t>
       </w:r>
@@ -6345,7 +7143,6 @@
           <w:color w:val="808080" w:themeColor="background1" w:themeShade="80"/>
           <w:sz w:val="20"/>
           <w:szCs w:val="20"/>
-          <w:lang w:val="de-DE"/>
         </w:rPr>
         <w:t>RESTRICT</w:t>
       </w:r>
@@ -6355,7 +7152,6 @@
           <w:color w:val="808080" w:themeColor="background1" w:themeShade="80"/>
           <w:sz w:val="20"/>
           <w:szCs w:val="20"/>
-          <w:lang w:val="de-DE"/>
         </w:rPr>
         <w:t xml:space="preserve"> </w:t>
       </w:r>
@@ -6367,7 +7163,6 @@
           <w:color w:val="808080" w:themeColor="background1" w:themeShade="80"/>
           <w:sz w:val="20"/>
           <w:szCs w:val="20"/>
-          <w:lang w:val="de-DE"/>
         </w:rPr>
         <w:t>ON</w:t>
       </w:r>
@@ -6377,7 +7172,6 @@
           <w:color w:val="808080" w:themeColor="background1" w:themeShade="80"/>
           <w:sz w:val="20"/>
           <w:szCs w:val="20"/>
-          <w:lang w:val="de-DE"/>
         </w:rPr>
         <w:t xml:space="preserve"> </w:t>
       </w:r>
@@ -6389,7 +7183,6 @@
           <w:color w:val="808080" w:themeColor="background1" w:themeShade="80"/>
           <w:sz w:val="20"/>
           <w:szCs w:val="20"/>
-          <w:lang w:val="de-DE"/>
         </w:rPr>
         <w:t>DELETE</w:t>
       </w:r>
@@ -6399,7 +7192,6 @@
           <w:color w:val="808080" w:themeColor="background1" w:themeShade="80"/>
           <w:sz w:val="20"/>
           <w:szCs w:val="20"/>
-          <w:lang w:val="de-DE"/>
         </w:rPr>
         <w:t xml:space="preserve"> </w:t>
       </w:r>
@@ -6411,7 +7203,6 @@
           <w:color w:val="808080" w:themeColor="background1" w:themeShade="80"/>
           <w:sz w:val="20"/>
           <w:szCs w:val="20"/>
-          <w:lang w:val="de-DE"/>
         </w:rPr>
         <w:t>RESTRICT</w:t>
       </w:r>
@@ -6421,7 +7212,6 @@
           <w:color w:val="808080" w:themeColor="background1" w:themeShade="80"/>
           <w:sz w:val="20"/>
           <w:szCs w:val="20"/>
-          <w:lang w:val="de-DE"/>
         </w:rPr>
         <w:t>,</w:t>
       </w:r>
@@ -6439,16 +7229,14 @@
           <w:color w:val="808080" w:themeColor="background1" w:themeShade="80"/>
           <w:sz w:val="20"/>
           <w:szCs w:val="20"/>
-          <w:lang w:val="de-DE"/>
-        </w:rPr>
-      </w:pPr>
-      <w:r>
-        <w:rPr>
-          <w:rFonts w:ascii="Courier New" w:hAnsi="Courier New" w:cs="Courier New"/>
-          <w:color w:val="808080" w:themeColor="background1" w:themeShade="80"/>
-          <w:sz w:val="20"/>
-          <w:szCs w:val="20"/>
-          <w:lang w:val="de-DE"/>
+        </w:rPr>
+      </w:pPr>
+      <w:r>
+        <w:rPr>
+          <w:rFonts w:ascii="Courier New" w:hAnsi="Courier New" w:cs="Courier New"/>
+          <w:color w:val="808080" w:themeColor="background1" w:themeShade="80"/>
+          <w:sz w:val="20"/>
+          <w:szCs w:val="20"/>
         </w:rPr>
         <w:tab/>
       </w:r>
@@ -6460,7 +7248,6 @@
           <w:color w:val="808080" w:themeColor="background1" w:themeShade="80"/>
           <w:sz w:val="20"/>
           <w:szCs w:val="20"/>
-          <w:lang w:val="de-DE"/>
         </w:rPr>
         <w:t>CONSTRAINT</w:t>
       </w:r>
@@ -6470,19 +7257,37 @@
           <w:color w:val="808080" w:themeColor="background1" w:themeShade="80"/>
           <w:sz w:val="20"/>
           <w:szCs w:val="20"/>
-          <w:lang w:val="de-DE"/>
-        </w:rPr>
-        <w:t xml:space="preserve"> `FK_code_allergen` </w:t>
-      </w:r>
-      <w:r>
-        <w:rPr>
-          <w:rFonts w:ascii="Courier New" w:hAnsi="Courier New" w:cs="Courier New"/>
-          <w:b/>
-          <w:bCs/>
-          <w:color w:val="808080" w:themeColor="background1" w:themeShade="80"/>
-          <w:sz w:val="20"/>
-          <w:szCs w:val="20"/>
-          <w:lang w:val="de-DE"/>
+        </w:rPr>
+        <w:t xml:space="preserve"> `</w:t>
+      </w:r>
+      <w:proofErr w:type="spellStart"/>
+      <w:r>
+        <w:rPr>
+          <w:rFonts w:ascii="Courier New" w:hAnsi="Courier New" w:cs="Courier New"/>
+          <w:color w:val="808080" w:themeColor="background1" w:themeShade="80"/>
+          <w:sz w:val="20"/>
+          <w:szCs w:val="20"/>
+        </w:rPr>
+        <w:t>FK_code_allergen</w:t>
+      </w:r>
+      <w:proofErr w:type="spellEnd"/>
+      <w:r>
+        <w:rPr>
+          <w:rFonts w:ascii="Courier New" w:hAnsi="Courier New" w:cs="Courier New"/>
+          <w:color w:val="808080" w:themeColor="background1" w:themeShade="80"/>
+          <w:sz w:val="20"/>
+          <w:szCs w:val="20"/>
+        </w:rPr>
+        <w:t xml:space="preserve">` </w:t>
+      </w:r>
+      <w:r>
+        <w:rPr>
+          <w:rFonts w:ascii="Courier New" w:hAnsi="Courier New" w:cs="Courier New"/>
+          <w:b/>
+          <w:bCs/>
+          <w:color w:val="808080" w:themeColor="background1" w:themeShade="80"/>
+          <w:sz w:val="20"/>
+          <w:szCs w:val="20"/>
         </w:rPr>
         <w:t>FOREIGN</w:t>
       </w:r>
@@ -6492,7 +7297,6 @@
           <w:color w:val="808080" w:themeColor="background1" w:themeShade="80"/>
           <w:sz w:val="20"/>
           <w:szCs w:val="20"/>
-          <w:lang w:val="de-DE"/>
         </w:rPr>
         <w:t xml:space="preserve"> </w:t>
       </w:r>
@@ -6504,7 +7308,6 @@
           <w:color w:val="808080" w:themeColor="background1" w:themeShade="80"/>
           <w:sz w:val="20"/>
           <w:szCs w:val="20"/>
-          <w:lang w:val="de-DE"/>
         </w:rPr>
         <w:t>KEY</w:t>
       </w:r>
@@ -6514,7 +7317,6 @@
           <w:color w:val="808080" w:themeColor="background1" w:themeShade="80"/>
           <w:sz w:val="20"/>
           <w:szCs w:val="20"/>
-          <w:lang w:val="de-DE"/>
         </w:rPr>
         <w:t xml:space="preserve"> (`code`) </w:t>
       </w:r>
@@ -6526,7 +7328,6 @@
           <w:color w:val="808080" w:themeColor="background1" w:themeShade="80"/>
           <w:sz w:val="20"/>
           <w:szCs w:val="20"/>
-          <w:lang w:val="de-DE"/>
         </w:rPr>
         <w:t>REFERENCES</w:t>
       </w:r>
@@ -6536,19 +7337,37 @@
           <w:color w:val="808080" w:themeColor="background1" w:themeShade="80"/>
           <w:sz w:val="20"/>
           <w:szCs w:val="20"/>
-          <w:lang w:val="de-DE"/>
-        </w:rPr>
-        <w:t xml:space="preserve"> `emensawerbeseite`.`allergen` (`code`) </w:t>
-      </w:r>
-      <w:r>
-        <w:rPr>
-          <w:rFonts w:ascii="Courier New" w:hAnsi="Courier New" w:cs="Courier New"/>
-          <w:b/>
-          <w:bCs/>
-          <w:color w:val="808080" w:themeColor="background1" w:themeShade="80"/>
-          <w:sz w:val="20"/>
-          <w:szCs w:val="20"/>
-          <w:lang w:val="de-DE"/>
+        </w:rPr>
+        <w:t xml:space="preserve"> `</w:t>
+      </w:r>
+      <w:proofErr w:type="spellStart"/>
+      <w:r>
+        <w:rPr>
+          <w:rFonts w:ascii="Courier New" w:hAnsi="Courier New" w:cs="Courier New"/>
+          <w:color w:val="808080" w:themeColor="background1" w:themeShade="80"/>
+          <w:sz w:val="20"/>
+          <w:szCs w:val="20"/>
+        </w:rPr>
+        <w:t>emensawerbeseite</w:t>
+      </w:r>
+      <w:proofErr w:type="spellEnd"/>
+      <w:r>
+        <w:rPr>
+          <w:rFonts w:ascii="Courier New" w:hAnsi="Courier New" w:cs="Courier New"/>
+          <w:color w:val="808080" w:themeColor="background1" w:themeShade="80"/>
+          <w:sz w:val="20"/>
+          <w:szCs w:val="20"/>
+        </w:rPr>
+        <w:t xml:space="preserve">`.`allergen` (`code`) </w:t>
+      </w:r>
+      <w:r>
+        <w:rPr>
+          <w:rFonts w:ascii="Courier New" w:hAnsi="Courier New" w:cs="Courier New"/>
+          <w:b/>
+          <w:bCs/>
+          <w:color w:val="808080" w:themeColor="background1" w:themeShade="80"/>
+          <w:sz w:val="20"/>
+          <w:szCs w:val="20"/>
         </w:rPr>
         <w:t>ON</w:t>
       </w:r>
@@ -6558,7 +7377,6 @@
           <w:color w:val="808080" w:themeColor="background1" w:themeShade="80"/>
           <w:sz w:val="20"/>
           <w:szCs w:val="20"/>
-          <w:lang w:val="de-DE"/>
         </w:rPr>
         <w:t xml:space="preserve"> </w:t>
       </w:r>
@@ -6570,7 +7388,6 @@
           <w:color w:val="808080" w:themeColor="background1" w:themeShade="80"/>
           <w:sz w:val="20"/>
           <w:szCs w:val="20"/>
-          <w:lang w:val="de-DE"/>
         </w:rPr>
         <w:t>UPDATE</w:t>
       </w:r>
@@ -6580,7 +7397,6 @@
           <w:color w:val="808080" w:themeColor="background1" w:themeShade="80"/>
           <w:sz w:val="20"/>
           <w:szCs w:val="20"/>
-          <w:lang w:val="de-DE"/>
         </w:rPr>
         <w:t xml:space="preserve"> </w:t>
       </w:r>
@@ -6592,7 +7408,6 @@
           <w:color w:val="808080" w:themeColor="background1" w:themeShade="80"/>
           <w:sz w:val="20"/>
           <w:szCs w:val="20"/>
-          <w:lang w:val="de-DE"/>
         </w:rPr>
         <w:t>RESTRICT</w:t>
       </w:r>
@@ -6602,7 +7417,6 @@
           <w:color w:val="808080" w:themeColor="background1" w:themeShade="80"/>
           <w:sz w:val="20"/>
           <w:szCs w:val="20"/>
-          <w:lang w:val="de-DE"/>
         </w:rPr>
         <w:t xml:space="preserve"> </w:t>
       </w:r>
@@ -6614,7 +7428,6 @@
           <w:color w:val="808080" w:themeColor="background1" w:themeShade="80"/>
           <w:sz w:val="20"/>
           <w:szCs w:val="20"/>
-          <w:lang w:val="de-DE"/>
         </w:rPr>
         <w:t>ON</w:t>
       </w:r>
@@ -6624,7 +7437,6 @@
           <w:color w:val="808080" w:themeColor="background1" w:themeShade="80"/>
           <w:sz w:val="20"/>
           <w:szCs w:val="20"/>
-          <w:lang w:val="de-DE"/>
         </w:rPr>
         <w:t xml:space="preserve"> </w:t>
       </w:r>
@@ -6636,7 +7448,6 @@
           <w:color w:val="808080" w:themeColor="background1" w:themeShade="80"/>
           <w:sz w:val="20"/>
           <w:szCs w:val="20"/>
-          <w:lang w:val="de-DE"/>
         </w:rPr>
         <w:t>DELETE</w:t>
       </w:r>
@@ -6646,7 +7457,6 @@
           <w:color w:val="808080" w:themeColor="background1" w:themeShade="80"/>
           <w:sz w:val="20"/>
           <w:szCs w:val="20"/>
-          <w:lang w:val="de-DE"/>
         </w:rPr>
         <w:t xml:space="preserve"> </w:t>
       </w:r>
@@ -6658,7 +7468,6 @@
           <w:color w:val="808080" w:themeColor="background1" w:themeShade="80"/>
           <w:sz w:val="20"/>
           <w:szCs w:val="20"/>
-          <w:lang w:val="de-DE"/>
         </w:rPr>
         <w:t>RESTRICT</w:t>
       </w:r>
@@ -6674,16 +7483,14 @@
           <w:color w:val="808080" w:themeColor="background1" w:themeShade="80"/>
           <w:sz w:val="20"/>
           <w:szCs w:val="20"/>
-          <w:lang w:val="de-DE"/>
-        </w:rPr>
-      </w:pPr>
-      <w:r>
-        <w:rPr>
-          <w:rFonts w:ascii="Courier New" w:hAnsi="Courier New" w:cs="Courier New"/>
-          <w:color w:val="808080" w:themeColor="background1" w:themeShade="80"/>
-          <w:sz w:val="20"/>
-          <w:szCs w:val="20"/>
-          <w:lang w:val="de-DE"/>
+        </w:rPr>
+      </w:pPr>
+      <w:r>
+        <w:rPr>
+          <w:rFonts w:ascii="Courier New" w:hAnsi="Courier New" w:cs="Courier New"/>
+          <w:color w:val="808080" w:themeColor="background1" w:themeShade="80"/>
+          <w:sz w:val="20"/>
+          <w:szCs w:val="20"/>
         </w:rPr>
         <w:t>)</w:t>
       </w:r>
@@ -6699,18 +7506,16 @@
           <w:color w:val="808080" w:themeColor="background1" w:themeShade="80"/>
           <w:sz w:val="20"/>
           <w:szCs w:val="20"/>
-          <w:lang w:val="de-DE"/>
-        </w:rPr>
-      </w:pPr>
-      <w:r>
-        <w:rPr>
-          <w:rFonts w:ascii="Courier New" w:hAnsi="Courier New" w:cs="Courier New"/>
-          <w:b/>
-          <w:bCs/>
-          <w:color w:val="808080" w:themeColor="background1" w:themeShade="80"/>
-          <w:sz w:val="20"/>
-          <w:szCs w:val="20"/>
-          <w:lang w:val="de-DE"/>
+        </w:rPr>
+      </w:pPr>
+      <w:r>
+        <w:rPr>
+          <w:rFonts w:ascii="Courier New" w:hAnsi="Courier New" w:cs="Courier New"/>
+          <w:b/>
+          <w:bCs/>
+          <w:color w:val="808080" w:themeColor="background1" w:themeShade="80"/>
+          <w:sz w:val="20"/>
+          <w:szCs w:val="20"/>
         </w:rPr>
         <w:t>COLLATE</w:t>
       </w:r>
@@ -6720,7 +7525,6 @@
           <w:color w:val="808080" w:themeColor="background1" w:themeShade="80"/>
           <w:sz w:val="20"/>
           <w:szCs w:val="20"/>
-          <w:lang w:val="de-DE"/>
         </w:rPr>
         <w:t>='utf8mb4_unicode_ci'</w:t>
       </w:r>
@@ -6738,18 +7542,16 @@
           <w:color w:val="808080" w:themeColor="background1" w:themeShade="80"/>
           <w:sz w:val="20"/>
           <w:szCs w:val="20"/>
-          <w:lang w:val="de-DE"/>
-        </w:rPr>
-      </w:pPr>
-      <w:r>
-        <w:rPr>
-          <w:rFonts w:ascii="Courier New" w:hAnsi="Courier New" w:cs="Courier New"/>
-          <w:b/>
-          <w:bCs/>
-          <w:color w:val="808080" w:themeColor="background1" w:themeShade="80"/>
-          <w:sz w:val="20"/>
-          <w:szCs w:val="20"/>
-          <w:lang w:val="de-DE"/>
+        </w:rPr>
+      </w:pPr>
+      <w:r>
+        <w:rPr>
+          <w:rFonts w:ascii="Courier New" w:hAnsi="Courier New" w:cs="Courier New"/>
+          <w:b/>
+          <w:bCs/>
+          <w:color w:val="808080" w:themeColor="background1" w:themeShade="80"/>
+          <w:sz w:val="20"/>
+          <w:szCs w:val="20"/>
         </w:rPr>
         <w:t>ENGINE</w:t>
       </w:r>
@@ -6759,22 +7561,22 @@
           <w:color w:val="808080" w:themeColor="background1" w:themeShade="80"/>
           <w:sz w:val="20"/>
           <w:szCs w:val="20"/>
-          <w:lang w:val="de-DE"/>
         </w:rPr>
         <w:t>=</w:t>
       </w:r>
-      <w:r>
-        <w:rPr>
-          <w:rFonts w:ascii="Courier New" w:hAnsi="Courier New" w:cs="Courier New"/>
-          <w:b/>
-          <w:bCs/>
-          <w:color w:val="808080" w:themeColor="background1" w:themeShade="80"/>
-          <w:sz w:val="20"/>
-          <w:szCs w:val="20"/>
-          <w:lang w:val="de-DE"/>
+      <w:proofErr w:type="spellStart"/>
+      <w:r>
+        <w:rPr>
+          <w:rFonts w:ascii="Courier New" w:hAnsi="Courier New" w:cs="Courier New"/>
+          <w:b/>
+          <w:bCs/>
+          <w:color w:val="808080" w:themeColor="background1" w:themeShade="80"/>
+          <w:sz w:val="20"/>
+          <w:szCs w:val="20"/>
         </w:rPr>
         <w:t>InnoDB</w:t>
       </w:r>
+      <w:proofErr w:type="spellEnd"/>
     </w:p>
     <w:p>
       <w:pPr>
@@ -6820,7 +7622,20 @@
           <w:lang w:val="de-DE"/>
         </w:rPr>
         <w:tab/>
-        <w:t xml:space="preserve">Gericht_hat_kategorie: </w:t>
+      </w:r>
+      <w:proofErr w:type="spellStart"/>
+      <w:r>
+        <w:rPr>
+          <w:lang w:val="de-DE"/>
+        </w:rPr>
+        <w:t>Gericht_hat_kategorie</w:t>
+      </w:r>
+      <w:proofErr w:type="spellEnd"/>
+      <w:r>
+        <w:rPr>
+          <w:lang w:val="de-DE"/>
+        </w:rPr>
+        <w:t xml:space="preserve">: </w:t>
       </w:r>
       <w:r>
         <w:rPr>
@@ -6864,7 +7679,29 @@
           <w:szCs w:val="20"/>
           <w:lang w:val="de-DE"/>
         </w:rPr>
-        <w:t xml:space="preserve"> `gericht_hat_kategorie` (</w:t>
+        <w:t xml:space="preserve"> `</w:t>
+      </w:r>
+      <w:proofErr w:type="spellStart"/>
+      <w:r>
+        <w:rPr>
+          <w:rFonts w:ascii="Courier New" w:hAnsi="Courier New" w:cs="Courier New"/>
+          <w:color w:val="808080" w:themeColor="background1" w:themeShade="80"/>
+          <w:sz w:val="20"/>
+          <w:szCs w:val="20"/>
+          <w:lang w:val="de-DE"/>
+        </w:rPr>
+        <w:t>gericht_hat_kategorie</w:t>
+      </w:r>
+      <w:proofErr w:type="spellEnd"/>
+      <w:r>
+        <w:rPr>
+          <w:rFonts w:ascii="Courier New" w:hAnsi="Courier New" w:cs="Courier New"/>
+          <w:color w:val="808080" w:themeColor="background1" w:themeShade="80"/>
+          <w:sz w:val="20"/>
+          <w:szCs w:val="20"/>
+          <w:lang w:val="de-DE"/>
+        </w:rPr>
+        <w:t>` (</w:t>
       </w:r>
     </w:p>
     <w:p>
@@ -6890,7 +7727,29 @@
           <w:lang w:val="de-DE"/>
         </w:rPr>
         <w:tab/>
-        <w:t xml:space="preserve">`gericht_id` </w:t>
+        <w:t>`</w:t>
+      </w:r>
+      <w:proofErr w:type="spellStart"/>
+      <w:r>
+        <w:rPr>
+          <w:rFonts w:ascii="Courier New" w:hAnsi="Courier New" w:cs="Courier New"/>
+          <w:color w:val="808080" w:themeColor="background1" w:themeShade="80"/>
+          <w:sz w:val="20"/>
+          <w:szCs w:val="20"/>
+          <w:lang w:val="de-DE"/>
+        </w:rPr>
+        <w:t>gericht_id</w:t>
+      </w:r>
+      <w:proofErr w:type="spellEnd"/>
+      <w:r>
+        <w:rPr>
+          <w:rFonts w:ascii="Courier New" w:hAnsi="Courier New" w:cs="Courier New"/>
+          <w:color w:val="808080" w:themeColor="background1" w:themeShade="80"/>
+          <w:sz w:val="20"/>
+          <w:szCs w:val="20"/>
+          <w:lang w:val="de-DE"/>
+        </w:rPr>
+        <w:t xml:space="preserve">` </w:t>
       </w:r>
       <w:r>
         <w:rPr>
@@ -7004,7 +7863,29 @@
           <w:lang w:val="de-DE"/>
         </w:rPr>
         <w:tab/>
-        <w:t xml:space="preserve">`kategorie_id` </w:t>
+        <w:t>`</w:t>
+      </w:r>
+      <w:proofErr w:type="spellStart"/>
+      <w:r>
+        <w:rPr>
+          <w:rFonts w:ascii="Courier New" w:hAnsi="Courier New" w:cs="Courier New"/>
+          <w:color w:val="808080" w:themeColor="background1" w:themeShade="80"/>
+          <w:sz w:val="20"/>
+          <w:szCs w:val="20"/>
+          <w:lang w:val="de-DE"/>
+        </w:rPr>
+        <w:t>kategorie_id</w:t>
+      </w:r>
+      <w:proofErr w:type="spellEnd"/>
+      <w:r>
+        <w:rPr>
+          <w:rFonts w:ascii="Courier New" w:hAnsi="Courier New" w:cs="Courier New"/>
+          <w:color w:val="808080" w:themeColor="background1" w:themeShade="80"/>
+          <w:sz w:val="20"/>
+          <w:szCs w:val="20"/>
+          <w:lang w:val="de-DE"/>
+        </w:rPr>
+        <w:t xml:space="preserve">` </w:t>
       </w:r>
       <w:r>
         <w:rPr>
@@ -7139,7 +8020,51 @@
           <w:szCs w:val="20"/>
           <w:lang w:val="de-DE"/>
         </w:rPr>
-        <w:t xml:space="preserve"> `FK_kategorie_gericht` (`gericht_id`) </w:t>
+        <w:t xml:space="preserve"> `</w:t>
+      </w:r>
+      <w:proofErr w:type="spellStart"/>
+      <w:r>
+        <w:rPr>
+          <w:rFonts w:ascii="Courier New" w:hAnsi="Courier New" w:cs="Courier New"/>
+          <w:color w:val="808080" w:themeColor="background1" w:themeShade="80"/>
+          <w:sz w:val="20"/>
+          <w:szCs w:val="20"/>
+          <w:lang w:val="de-DE"/>
+        </w:rPr>
+        <w:t>FK_kategorie_gericht</w:t>
+      </w:r>
+      <w:proofErr w:type="spellEnd"/>
+      <w:r>
+        <w:rPr>
+          <w:rFonts w:ascii="Courier New" w:hAnsi="Courier New" w:cs="Courier New"/>
+          <w:color w:val="808080" w:themeColor="background1" w:themeShade="80"/>
+          <w:sz w:val="20"/>
+          <w:szCs w:val="20"/>
+          <w:lang w:val="de-DE"/>
+        </w:rPr>
+        <w:t>` (`</w:t>
+      </w:r>
+      <w:proofErr w:type="spellStart"/>
+      <w:r>
+        <w:rPr>
+          <w:rFonts w:ascii="Courier New" w:hAnsi="Courier New" w:cs="Courier New"/>
+          <w:color w:val="808080" w:themeColor="background1" w:themeShade="80"/>
+          <w:sz w:val="20"/>
+          <w:szCs w:val="20"/>
+          <w:lang w:val="de-DE"/>
+        </w:rPr>
+        <w:t>gericht_id</w:t>
+      </w:r>
+      <w:proofErr w:type="spellEnd"/>
+      <w:r>
+        <w:rPr>
+          <w:rFonts w:ascii="Courier New" w:hAnsi="Courier New" w:cs="Courier New"/>
+          <w:color w:val="808080" w:themeColor="background1" w:themeShade="80"/>
+          <w:sz w:val="20"/>
+          <w:szCs w:val="20"/>
+          <w:lang w:val="de-DE"/>
+        </w:rPr>
+        <w:t xml:space="preserve">`) </w:t>
       </w:r>
       <w:r>
         <w:rPr>
@@ -7197,7 +8122,6 @@
           <w:color w:val="808080" w:themeColor="background1" w:themeShade="80"/>
           <w:sz w:val="20"/>
           <w:szCs w:val="20"/>
-          <w:lang w:val="de-DE"/>
         </w:rPr>
       </w:pPr>
       <w:r>
@@ -7218,7 +8142,6 @@
           <w:color w:val="808080" w:themeColor="background1" w:themeShade="80"/>
           <w:sz w:val="20"/>
           <w:szCs w:val="20"/>
-          <w:lang w:val="de-DE"/>
         </w:rPr>
         <w:t>INDEX</w:t>
       </w:r>
@@ -7228,19 +8151,57 @@
           <w:color w:val="808080" w:themeColor="background1" w:themeShade="80"/>
           <w:sz w:val="20"/>
           <w:szCs w:val="20"/>
-          <w:lang w:val="de-DE"/>
-        </w:rPr>
-        <w:t xml:space="preserve"> `FK_kategorie` (`kategorie_id`) </w:t>
-      </w:r>
-      <w:r>
-        <w:rPr>
-          <w:rFonts w:ascii="Courier New" w:hAnsi="Courier New" w:cs="Courier New"/>
-          <w:b/>
-          <w:bCs/>
-          <w:color w:val="808080" w:themeColor="background1" w:themeShade="80"/>
-          <w:sz w:val="20"/>
-          <w:szCs w:val="20"/>
-          <w:lang w:val="de-DE"/>
+        </w:rPr>
+        <w:t xml:space="preserve"> `</w:t>
+      </w:r>
+      <w:proofErr w:type="spellStart"/>
+      <w:r>
+        <w:rPr>
+          <w:rFonts w:ascii="Courier New" w:hAnsi="Courier New" w:cs="Courier New"/>
+          <w:color w:val="808080" w:themeColor="background1" w:themeShade="80"/>
+          <w:sz w:val="20"/>
+          <w:szCs w:val="20"/>
+        </w:rPr>
+        <w:t>FK_kategorie</w:t>
+      </w:r>
+      <w:proofErr w:type="spellEnd"/>
+      <w:r>
+        <w:rPr>
+          <w:rFonts w:ascii="Courier New" w:hAnsi="Courier New" w:cs="Courier New"/>
+          <w:color w:val="808080" w:themeColor="background1" w:themeShade="80"/>
+          <w:sz w:val="20"/>
+          <w:szCs w:val="20"/>
+        </w:rPr>
+        <w:t>` (`</w:t>
+      </w:r>
+      <w:proofErr w:type="spellStart"/>
+      <w:r>
+        <w:rPr>
+          <w:rFonts w:ascii="Courier New" w:hAnsi="Courier New" w:cs="Courier New"/>
+          <w:color w:val="808080" w:themeColor="background1" w:themeShade="80"/>
+          <w:sz w:val="20"/>
+          <w:szCs w:val="20"/>
+        </w:rPr>
+        <w:t>kategorie_id</w:t>
+      </w:r>
+      <w:proofErr w:type="spellEnd"/>
+      <w:r>
+        <w:rPr>
+          <w:rFonts w:ascii="Courier New" w:hAnsi="Courier New" w:cs="Courier New"/>
+          <w:color w:val="808080" w:themeColor="background1" w:themeShade="80"/>
+          <w:sz w:val="20"/>
+          <w:szCs w:val="20"/>
+        </w:rPr>
+        <w:t xml:space="preserve">`) </w:t>
+      </w:r>
+      <w:r>
+        <w:rPr>
+          <w:rFonts w:ascii="Courier New" w:hAnsi="Courier New" w:cs="Courier New"/>
+          <w:b/>
+          <w:bCs/>
+          <w:color w:val="808080" w:themeColor="background1" w:themeShade="80"/>
+          <w:sz w:val="20"/>
+          <w:szCs w:val="20"/>
         </w:rPr>
         <w:t>USING</w:t>
       </w:r>
@@ -7250,7 +8211,6 @@
           <w:color w:val="808080" w:themeColor="background1" w:themeShade="80"/>
           <w:sz w:val="20"/>
           <w:szCs w:val="20"/>
-          <w:lang w:val="de-DE"/>
         </w:rPr>
         <w:t xml:space="preserve"> </w:t>
       </w:r>
@@ -7262,7 +8222,6 @@
           <w:color w:val="808080" w:themeColor="background1" w:themeShade="80"/>
           <w:sz w:val="20"/>
           <w:szCs w:val="20"/>
-          <w:lang w:val="de-DE"/>
         </w:rPr>
         <w:t>BTREE</w:t>
       </w:r>
@@ -7272,7 +8231,6 @@
           <w:color w:val="808080" w:themeColor="background1" w:themeShade="80"/>
           <w:sz w:val="20"/>
           <w:szCs w:val="20"/>
-          <w:lang w:val="de-DE"/>
         </w:rPr>
         <w:t>,</w:t>
       </w:r>
@@ -7288,16 +8246,14 @@
           <w:color w:val="808080" w:themeColor="background1" w:themeShade="80"/>
           <w:sz w:val="20"/>
           <w:szCs w:val="20"/>
-          <w:lang w:val="de-DE"/>
-        </w:rPr>
-      </w:pPr>
-      <w:r>
-        <w:rPr>
-          <w:rFonts w:ascii="Courier New" w:hAnsi="Courier New" w:cs="Courier New"/>
-          <w:color w:val="808080" w:themeColor="background1" w:themeShade="80"/>
-          <w:sz w:val="20"/>
-          <w:szCs w:val="20"/>
-          <w:lang w:val="de-DE"/>
+        </w:rPr>
+      </w:pPr>
+      <w:r>
+        <w:rPr>
+          <w:rFonts w:ascii="Courier New" w:hAnsi="Courier New" w:cs="Courier New"/>
+          <w:color w:val="808080" w:themeColor="background1" w:themeShade="80"/>
+          <w:sz w:val="20"/>
+          <w:szCs w:val="20"/>
         </w:rPr>
         <w:tab/>
       </w:r>
@@ -7309,7 +8265,6 @@
           <w:color w:val="808080" w:themeColor="background1" w:themeShade="80"/>
           <w:sz w:val="20"/>
           <w:szCs w:val="20"/>
-          <w:lang w:val="de-DE"/>
         </w:rPr>
         <w:t>CONSTRAINT</w:t>
       </w:r>
@@ -7319,19 +8274,37 @@
           <w:color w:val="808080" w:themeColor="background1" w:themeShade="80"/>
           <w:sz w:val="20"/>
           <w:szCs w:val="20"/>
-          <w:lang w:val="de-DE"/>
-        </w:rPr>
-        <w:t xml:space="preserve"> `FK_kategorie` </w:t>
-      </w:r>
-      <w:r>
-        <w:rPr>
-          <w:rFonts w:ascii="Courier New" w:hAnsi="Courier New" w:cs="Courier New"/>
-          <w:b/>
-          <w:bCs/>
-          <w:color w:val="808080" w:themeColor="background1" w:themeShade="80"/>
-          <w:sz w:val="20"/>
-          <w:szCs w:val="20"/>
-          <w:lang w:val="de-DE"/>
+        </w:rPr>
+        <w:t xml:space="preserve"> `</w:t>
+      </w:r>
+      <w:proofErr w:type="spellStart"/>
+      <w:r>
+        <w:rPr>
+          <w:rFonts w:ascii="Courier New" w:hAnsi="Courier New" w:cs="Courier New"/>
+          <w:color w:val="808080" w:themeColor="background1" w:themeShade="80"/>
+          <w:sz w:val="20"/>
+          <w:szCs w:val="20"/>
+        </w:rPr>
+        <w:t>FK_kategorie</w:t>
+      </w:r>
+      <w:proofErr w:type="spellEnd"/>
+      <w:r>
+        <w:rPr>
+          <w:rFonts w:ascii="Courier New" w:hAnsi="Courier New" w:cs="Courier New"/>
+          <w:color w:val="808080" w:themeColor="background1" w:themeShade="80"/>
+          <w:sz w:val="20"/>
+          <w:szCs w:val="20"/>
+        </w:rPr>
+        <w:t xml:space="preserve">` </w:t>
+      </w:r>
+      <w:r>
+        <w:rPr>
+          <w:rFonts w:ascii="Courier New" w:hAnsi="Courier New" w:cs="Courier New"/>
+          <w:b/>
+          <w:bCs/>
+          <w:color w:val="808080" w:themeColor="background1" w:themeShade="80"/>
+          <w:sz w:val="20"/>
+          <w:szCs w:val="20"/>
         </w:rPr>
         <w:t>FOREIGN</w:t>
       </w:r>
@@ -7341,7 +8314,6 @@
           <w:color w:val="808080" w:themeColor="background1" w:themeShade="80"/>
           <w:sz w:val="20"/>
           <w:szCs w:val="20"/>
-          <w:lang w:val="de-DE"/>
         </w:rPr>
         <w:t xml:space="preserve"> </w:t>
       </w:r>
@@ -7353,7 +8325,6 @@
           <w:color w:val="808080" w:themeColor="background1" w:themeShade="80"/>
           <w:sz w:val="20"/>
           <w:szCs w:val="20"/>
-          <w:lang w:val="de-DE"/>
         </w:rPr>
         <w:t>KEY</w:t>
       </w:r>
@@ -7363,19 +8334,37 @@
           <w:color w:val="808080" w:themeColor="background1" w:themeShade="80"/>
           <w:sz w:val="20"/>
           <w:szCs w:val="20"/>
-          <w:lang w:val="de-DE"/>
-        </w:rPr>
-        <w:t xml:space="preserve"> (`kategorie_id`) </w:t>
-      </w:r>
-      <w:r>
-        <w:rPr>
-          <w:rFonts w:ascii="Courier New" w:hAnsi="Courier New" w:cs="Courier New"/>
-          <w:b/>
-          <w:bCs/>
-          <w:color w:val="808080" w:themeColor="background1" w:themeShade="80"/>
-          <w:sz w:val="20"/>
-          <w:szCs w:val="20"/>
-          <w:lang w:val="de-DE"/>
+        </w:rPr>
+        <w:t xml:space="preserve"> (`</w:t>
+      </w:r>
+      <w:proofErr w:type="spellStart"/>
+      <w:r>
+        <w:rPr>
+          <w:rFonts w:ascii="Courier New" w:hAnsi="Courier New" w:cs="Courier New"/>
+          <w:color w:val="808080" w:themeColor="background1" w:themeShade="80"/>
+          <w:sz w:val="20"/>
+          <w:szCs w:val="20"/>
+        </w:rPr>
+        <w:t>kategorie_id</w:t>
+      </w:r>
+      <w:proofErr w:type="spellEnd"/>
+      <w:r>
+        <w:rPr>
+          <w:rFonts w:ascii="Courier New" w:hAnsi="Courier New" w:cs="Courier New"/>
+          <w:color w:val="808080" w:themeColor="background1" w:themeShade="80"/>
+          <w:sz w:val="20"/>
+          <w:szCs w:val="20"/>
+        </w:rPr>
+        <w:t xml:space="preserve">`) </w:t>
+      </w:r>
+      <w:r>
+        <w:rPr>
+          <w:rFonts w:ascii="Courier New" w:hAnsi="Courier New" w:cs="Courier New"/>
+          <w:b/>
+          <w:bCs/>
+          <w:color w:val="808080" w:themeColor="background1" w:themeShade="80"/>
+          <w:sz w:val="20"/>
+          <w:szCs w:val="20"/>
         </w:rPr>
         <w:t>REFERENCES</w:t>
       </w:r>
@@ -7385,19 +8374,57 @@
           <w:color w:val="808080" w:themeColor="background1" w:themeShade="80"/>
           <w:sz w:val="20"/>
           <w:szCs w:val="20"/>
-          <w:lang w:val="de-DE"/>
-        </w:rPr>
-        <w:t xml:space="preserve"> `emensawerbeseite`.`kategorie` (`id`) </w:t>
-      </w:r>
-      <w:r>
-        <w:rPr>
-          <w:rFonts w:ascii="Courier New" w:hAnsi="Courier New" w:cs="Courier New"/>
-          <w:b/>
-          <w:bCs/>
-          <w:color w:val="808080" w:themeColor="background1" w:themeShade="80"/>
-          <w:sz w:val="20"/>
-          <w:szCs w:val="20"/>
-          <w:lang w:val="de-DE"/>
+        </w:rPr>
+        <w:t xml:space="preserve"> `</w:t>
+      </w:r>
+      <w:proofErr w:type="spellStart"/>
+      <w:r>
+        <w:rPr>
+          <w:rFonts w:ascii="Courier New" w:hAnsi="Courier New" w:cs="Courier New"/>
+          <w:color w:val="808080" w:themeColor="background1" w:themeShade="80"/>
+          <w:sz w:val="20"/>
+          <w:szCs w:val="20"/>
+        </w:rPr>
+        <w:t>emensawerbeseite</w:t>
+      </w:r>
+      <w:proofErr w:type="spellEnd"/>
+      <w:r>
+        <w:rPr>
+          <w:rFonts w:ascii="Courier New" w:hAnsi="Courier New" w:cs="Courier New"/>
+          <w:color w:val="808080" w:themeColor="background1" w:themeShade="80"/>
+          <w:sz w:val="20"/>
+          <w:szCs w:val="20"/>
+        </w:rPr>
+        <w:t>`.`</w:t>
+      </w:r>
+      <w:proofErr w:type="spellStart"/>
+      <w:r>
+        <w:rPr>
+          <w:rFonts w:ascii="Courier New" w:hAnsi="Courier New" w:cs="Courier New"/>
+          <w:color w:val="808080" w:themeColor="background1" w:themeShade="80"/>
+          <w:sz w:val="20"/>
+          <w:szCs w:val="20"/>
+        </w:rPr>
+        <w:t>kategorie</w:t>
+      </w:r>
+      <w:proofErr w:type="spellEnd"/>
+      <w:r>
+        <w:rPr>
+          <w:rFonts w:ascii="Courier New" w:hAnsi="Courier New" w:cs="Courier New"/>
+          <w:color w:val="808080" w:themeColor="background1" w:themeShade="80"/>
+          <w:sz w:val="20"/>
+          <w:szCs w:val="20"/>
+        </w:rPr>
+        <w:t xml:space="preserve">` (`id`) </w:t>
+      </w:r>
+      <w:r>
+        <w:rPr>
+          <w:rFonts w:ascii="Courier New" w:hAnsi="Courier New" w:cs="Courier New"/>
+          <w:b/>
+          <w:bCs/>
+          <w:color w:val="808080" w:themeColor="background1" w:themeShade="80"/>
+          <w:sz w:val="20"/>
+          <w:szCs w:val="20"/>
         </w:rPr>
         <w:t>ON</w:t>
       </w:r>
@@ -7407,7 +8434,6 @@
           <w:color w:val="808080" w:themeColor="background1" w:themeShade="80"/>
           <w:sz w:val="20"/>
           <w:szCs w:val="20"/>
-          <w:lang w:val="de-DE"/>
         </w:rPr>
         <w:t xml:space="preserve"> </w:t>
       </w:r>
@@ -7419,7 +8445,6 @@
           <w:color w:val="808080" w:themeColor="background1" w:themeShade="80"/>
           <w:sz w:val="20"/>
           <w:szCs w:val="20"/>
-          <w:lang w:val="de-DE"/>
         </w:rPr>
         <w:t>UPDATE</w:t>
       </w:r>
@@ -7429,7 +8454,6 @@
           <w:color w:val="808080" w:themeColor="background1" w:themeShade="80"/>
           <w:sz w:val="20"/>
           <w:szCs w:val="20"/>
-          <w:lang w:val="de-DE"/>
         </w:rPr>
         <w:t xml:space="preserve"> </w:t>
       </w:r>
@@ -7441,7 +8465,6 @@
           <w:color w:val="808080" w:themeColor="background1" w:themeShade="80"/>
           <w:sz w:val="20"/>
           <w:szCs w:val="20"/>
-          <w:lang w:val="de-DE"/>
         </w:rPr>
         <w:t>RESTRICT</w:t>
       </w:r>
@@ -7451,7 +8474,6 @@
           <w:color w:val="808080" w:themeColor="background1" w:themeShade="80"/>
           <w:sz w:val="20"/>
           <w:szCs w:val="20"/>
-          <w:lang w:val="de-DE"/>
         </w:rPr>
         <w:t xml:space="preserve"> </w:t>
       </w:r>
@@ -7463,7 +8485,6 @@
           <w:color w:val="808080" w:themeColor="background1" w:themeShade="80"/>
           <w:sz w:val="20"/>
           <w:szCs w:val="20"/>
-          <w:lang w:val="de-DE"/>
         </w:rPr>
         <w:t>ON</w:t>
       </w:r>
@@ -7473,7 +8494,6 @@
           <w:color w:val="808080" w:themeColor="background1" w:themeShade="80"/>
           <w:sz w:val="20"/>
           <w:szCs w:val="20"/>
-          <w:lang w:val="de-DE"/>
         </w:rPr>
         <w:t xml:space="preserve"> </w:t>
       </w:r>
@@ -7485,7 +8505,6 @@
           <w:color w:val="808080" w:themeColor="background1" w:themeShade="80"/>
           <w:sz w:val="20"/>
           <w:szCs w:val="20"/>
-          <w:lang w:val="de-DE"/>
         </w:rPr>
         <w:t>DELETE</w:t>
       </w:r>
@@ -7495,7 +8514,6 @@
           <w:color w:val="808080" w:themeColor="background1" w:themeShade="80"/>
           <w:sz w:val="20"/>
           <w:szCs w:val="20"/>
-          <w:lang w:val="de-DE"/>
         </w:rPr>
         <w:t xml:space="preserve"> </w:t>
       </w:r>
@@ -7507,7 +8525,6 @@
           <w:color w:val="808080" w:themeColor="background1" w:themeShade="80"/>
           <w:sz w:val="20"/>
           <w:szCs w:val="20"/>
-          <w:lang w:val="de-DE"/>
         </w:rPr>
         <w:t>RESTRICT</w:t>
       </w:r>
@@ -7517,7 +8534,6 @@
           <w:color w:val="808080" w:themeColor="background1" w:themeShade="80"/>
           <w:sz w:val="20"/>
           <w:szCs w:val="20"/>
-          <w:lang w:val="de-DE"/>
         </w:rPr>
         <w:t>,</w:t>
       </w:r>
@@ -7535,16 +8551,14 @@
           <w:color w:val="808080" w:themeColor="background1" w:themeShade="80"/>
           <w:sz w:val="20"/>
           <w:szCs w:val="20"/>
-          <w:lang w:val="de-DE"/>
-        </w:rPr>
-      </w:pPr>
-      <w:r>
-        <w:rPr>
-          <w:rFonts w:ascii="Courier New" w:hAnsi="Courier New" w:cs="Courier New"/>
-          <w:color w:val="808080" w:themeColor="background1" w:themeShade="80"/>
-          <w:sz w:val="20"/>
-          <w:szCs w:val="20"/>
-          <w:lang w:val="de-DE"/>
+        </w:rPr>
+      </w:pPr>
+      <w:r>
+        <w:rPr>
+          <w:rFonts w:ascii="Courier New" w:hAnsi="Courier New" w:cs="Courier New"/>
+          <w:color w:val="808080" w:themeColor="background1" w:themeShade="80"/>
+          <w:sz w:val="20"/>
+          <w:szCs w:val="20"/>
         </w:rPr>
         <w:tab/>
       </w:r>
@@ -7556,7 +8570,6 @@
           <w:color w:val="808080" w:themeColor="background1" w:themeShade="80"/>
           <w:sz w:val="20"/>
           <w:szCs w:val="20"/>
-          <w:lang w:val="de-DE"/>
         </w:rPr>
         <w:t>CONSTRAINT</w:t>
       </w:r>
@@ -7566,19 +8579,37 @@
           <w:color w:val="808080" w:themeColor="background1" w:themeShade="80"/>
           <w:sz w:val="20"/>
           <w:szCs w:val="20"/>
-          <w:lang w:val="de-DE"/>
-        </w:rPr>
-        <w:t xml:space="preserve"> `FK_kategorie_gericht` </w:t>
-      </w:r>
-      <w:r>
-        <w:rPr>
-          <w:rFonts w:ascii="Courier New" w:hAnsi="Courier New" w:cs="Courier New"/>
-          <w:b/>
-          <w:bCs/>
-          <w:color w:val="808080" w:themeColor="background1" w:themeShade="80"/>
-          <w:sz w:val="20"/>
-          <w:szCs w:val="20"/>
-          <w:lang w:val="de-DE"/>
+        </w:rPr>
+        <w:t xml:space="preserve"> `</w:t>
+      </w:r>
+      <w:proofErr w:type="spellStart"/>
+      <w:r>
+        <w:rPr>
+          <w:rFonts w:ascii="Courier New" w:hAnsi="Courier New" w:cs="Courier New"/>
+          <w:color w:val="808080" w:themeColor="background1" w:themeShade="80"/>
+          <w:sz w:val="20"/>
+          <w:szCs w:val="20"/>
+        </w:rPr>
+        <w:t>FK_kategorie_gericht</w:t>
+      </w:r>
+      <w:proofErr w:type="spellEnd"/>
+      <w:r>
+        <w:rPr>
+          <w:rFonts w:ascii="Courier New" w:hAnsi="Courier New" w:cs="Courier New"/>
+          <w:color w:val="808080" w:themeColor="background1" w:themeShade="80"/>
+          <w:sz w:val="20"/>
+          <w:szCs w:val="20"/>
+        </w:rPr>
+        <w:t xml:space="preserve">` </w:t>
+      </w:r>
+      <w:r>
+        <w:rPr>
+          <w:rFonts w:ascii="Courier New" w:hAnsi="Courier New" w:cs="Courier New"/>
+          <w:b/>
+          <w:bCs/>
+          <w:color w:val="808080" w:themeColor="background1" w:themeShade="80"/>
+          <w:sz w:val="20"/>
+          <w:szCs w:val="20"/>
         </w:rPr>
         <w:t>FOREIGN</w:t>
       </w:r>
@@ -7588,7 +8619,6 @@
           <w:color w:val="808080" w:themeColor="background1" w:themeShade="80"/>
           <w:sz w:val="20"/>
           <w:szCs w:val="20"/>
-          <w:lang w:val="de-DE"/>
         </w:rPr>
         <w:t xml:space="preserve"> </w:t>
       </w:r>
@@ -7600,7 +8630,6 @@
           <w:color w:val="808080" w:themeColor="background1" w:themeShade="80"/>
           <w:sz w:val="20"/>
           <w:szCs w:val="20"/>
-          <w:lang w:val="de-DE"/>
         </w:rPr>
         <w:t>KEY</w:t>
       </w:r>
@@ -7610,19 +8639,37 @@
           <w:color w:val="808080" w:themeColor="background1" w:themeShade="80"/>
           <w:sz w:val="20"/>
           <w:szCs w:val="20"/>
-          <w:lang w:val="de-DE"/>
-        </w:rPr>
-        <w:t xml:space="preserve"> (`gericht_id`) </w:t>
-      </w:r>
-      <w:r>
-        <w:rPr>
-          <w:rFonts w:ascii="Courier New" w:hAnsi="Courier New" w:cs="Courier New"/>
-          <w:b/>
-          <w:bCs/>
-          <w:color w:val="808080" w:themeColor="background1" w:themeShade="80"/>
-          <w:sz w:val="20"/>
-          <w:szCs w:val="20"/>
-          <w:lang w:val="de-DE"/>
+        </w:rPr>
+        <w:t xml:space="preserve"> (`</w:t>
+      </w:r>
+      <w:proofErr w:type="spellStart"/>
+      <w:r>
+        <w:rPr>
+          <w:rFonts w:ascii="Courier New" w:hAnsi="Courier New" w:cs="Courier New"/>
+          <w:color w:val="808080" w:themeColor="background1" w:themeShade="80"/>
+          <w:sz w:val="20"/>
+          <w:szCs w:val="20"/>
+        </w:rPr>
+        <w:t>gericht_id</w:t>
+      </w:r>
+      <w:proofErr w:type="spellEnd"/>
+      <w:r>
+        <w:rPr>
+          <w:rFonts w:ascii="Courier New" w:hAnsi="Courier New" w:cs="Courier New"/>
+          <w:color w:val="808080" w:themeColor="background1" w:themeShade="80"/>
+          <w:sz w:val="20"/>
+          <w:szCs w:val="20"/>
+        </w:rPr>
+        <w:t xml:space="preserve">`) </w:t>
+      </w:r>
+      <w:r>
+        <w:rPr>
+          <w:rFonts w:ascii="Courier New" w:hAnsi="Courier New" w:cs="Courier New"/>
+          <w:b/>
+          <w:bCs/>
+          <w:color w:val="808080" w:themeColor="background1" w:themeShade="80"/>
+          <w:sz w:val="20"/>
+          <w:szCs w:val="20"/>
         </w:rPr>
         <w:t>REFERENCES</w:t>
       </w:r>
@@ -7632,19 +8679,57 @@
           <w:color w:val="808080" w:themeColor="background1" w:themeShade="80"/>
           <w:sz w:val="20"/>
           <w:szCs w:val="20"/>
-          <w:lang w:val="de-DE"/>
-        </w:rPr>
-        <w:t xml:space="preserve"> `emensawerbeseite`.`gericht` (`id`) </w:t>
-      </w:r>
-      <w:r>
-        <w:rPr>
-          <w:rFonts w:ascii="Courier New" w:hAnsi="Courier New" w:cs="Courier New"/>
-          <w:b/>
-          <w:bCs/>
-          <w:color w:val="808080" w:themeColor="background1" w:themeShade="80"/>
-          <w:sz w:val="20"/>
-          <w:szCs w:val="20"/>
-          <w:lang w:val="de-DE"/>
+        </w:rPr>
+        <w:t xml:space="preserve"> `</w:t>
+      </w:r>
+      <w:proofErr w:type="spellStart"/>
+      <w:r>
+        <w:rPr>
+          <w:rFonts w:ascii="Courier New" w:hAnsi="Courier New" w:cs="Courier New"/>
+          <w:color w:val="808080" w:themeColor="background1" w:themeShade="80"/>
+          <w:sz w:val="20"/>
+          <w:szCs w:val="20"/>
+        </w:rPr>
+        <w:t>emensawerbeseite</w:t>
+      </w:r>
+      <w:proofErr w:type="spellEnd"/>
+      <w:r>
+        <w:rPr>
+          <w:rFonts w:ascii="Courier New" w:hAnsi="Courier New" w:cs="Courier New"/>
+          <w:color w:val="808080" w:themeColor="background1" w:themeShade="80"/>
+          <w:sz w:val="20"/>
+          <w:szCs w:val="20"/>
+        </w:rPr>
+        <w:t>`.`</w:t>
+      </w:r>
+      <w:proofErr w:type="spellStart"/>
+      <w:r>
+        <w:rPr>
+          <w:rFonts w:ascii="Courier New" w:hAnsi="Courier New" w:cs="Courier New"/>
+          <w:color w:val="808080" w:themeColor="background1" w:themeShade="80"/>
+          <w:sz w:val="20"/>
+          <w:szCs w:val="20"/>
+        </w:rPr>
+        <w:t>gericht</w:t>
+      </w:r>
+      <w:proofErr w:type="spellEnd"/>
+      <w:r>
+        <w:rPr>
+          <w:rFonts w:ascii="Courier New" w:hAnsi="Courier New" w:cs="Courier New"/>
+          <w:color w:val="808080" w:themeColor="background1" w:themeShade="80"/>
+          <w:sz w:val="20"/>
+          <w:szCs w:val="20"/>
+        </w:rPr>
+        <w:t xml:space="preserve">` (`id`) </w:t>
+      </w:r>
+      <w:r>
+        <w:rPr>
+          <w:rFonts w:ascii="Courier New" w:hAnsi="Courier New" w:cs="Courier New"/>
+          <w:b/>
+          <w:bCs/>
+          <w:color w:val="808080" w:themeColor="background1" w:themeShade="80"/>
+          <w:sz w:val="20"/>
+          <w:szCs w:val="20"/>
         </w:rPr>
         <w:t>ON</w:t>
       </w:r>
@@ -7654,7 +8739,6 @@
           <w:color w:val="808080" w:themeColor="background1" w:themeShade="80"/>
           <w:sz w:val="20"/>
           <w:szCs w:val="20"/>
-          <w:lang w:val="de-DE"/>
         </w:rPr>
         <w:t xml:space="preserve"> </w:t>
       </w:r>
@@ -7666,7 +8750,6 @@
           <w:color w:val="808080" w:themeColor="background1" w:themeShade="80"/>
           <w:sz w:val="20"/>
           <w:szCs w:val="20"/>
-          <w:lang w:val="de-DE"/>
         </w:rPr>
         <w:t>UPDATE</w:t>
       </w:r>
@@ -7676,7 +8759,6 @@
           <w:color w:val="808080" w:themeColor="background1" w:themeShade="80"/>
           <w:sz w:val="20"/>
           <w:szCs w:val="20"/>
-          <w:lang w:val="de-DE"/>
         </w:rPr>
         <w:t xml:space="preserve"> </w:t>
       </w:r>
@@ -7688,7 +8770,6 @@
           <w:color w:val="808080" w:themeColor="background1" w:themeShade="80"/>
           <w:sz w:val="20"/>
           <w:szCs w:val="20"/>
-          <w:lang w:val="de-DE"/>
         </w:rPr>
         <w:t>RESTRICT</w:t>
       </w:r>
@@ -7698,7 +8779,6 @@
           <w:color w:val="808080" w:themeColor="background1" w:themeShade="80"/>
           <w:sz w:val="20"/>
           <w:szCs w:val="20"/>
-          <w:lang w:val="de-DE"/>
         </w:rPr>
         <w:t xml:space="preserve"> </w:t>
       </w:r>
@@ -7710,7 +8790,6 @@
           <w:color w:val="808080" w:themeColor="background1" w:themeShade="80"/>
           <w:sz w:val="20"/>
           <w:szCs w:val="20"/>
-          <w:lang w:val="de-DE"/>
         </w:rPr>
         <w:t>ON</w:t>
       </w:r>
@@ -7720,7 +8799,6 @@
           <w:color w:val="808080" w:themeColor="background1" w:themeShade="80"/>
           <w:sz w:val="20"/>
           <w:szCs w:val="20"/>
-          <w:lang w:val="de-DE"/>
         </w:rPr>
         <w:t xml:space="preserve"> </w:t>
       </w:r>
@@ -7732,7 +8810,6 @@
           <w:color w:val="808080" w:themeColor="background1" w:themeShade="80"/>
           <w:sz w:val="20"/>
           <w:szCs w:val="20"/>
-          <w:lang w:val="de-DE"/>
         </w:rPr>
         <w:t>DELETE</w:t>
       </w:r>
@@ -7742,7 +8819,6 @@
           <w:color w:val="808080" w:themeColor="background1" w:themeShade="80"/>
           <w:sz w:val="20"/>
           <w:szCs w:val="20"/>
-          <w:lang w:val="de-DE"/>
         </w:rPr>
         <w:t xml:space="preserve"> </w:t>
       </w:r>
@@ -7754,7 +8830,6 @@
           <w:color w:val="808080" w:themeColor="background1" w:themeShade="80"/>
           <w:sz w:val="20"/>
           <w:szCs w:val="20"/>
-          <w:lang w:val="de-DE"/>
         </w:rPr>
         <w:t>RESTRICT</w:t>
       </w:r>
@@ -7770,16 +8845,14 @@
           <w:color w:val="808080" w:themeColor="background1" w:themeShade="80"/>
           <w:sz w:val="20"/>
           <w:szCs w:val="20"/>
-          <w:lang w:val="de-DE"/>
-        </w:rPr>
-      </w:pPr>
-      <w:r>
-        <w:rPr>
-          <w:rFonts w:ascii="Courier New" w:hAnsi="Courier New" w:cs="Courier New"/>
-          <w:color w:val="808080" w:themeColor="background1" w:themeShade="80"/>
-          <w:sz w:val="20"/>
-          <w:szCs w:val="20"/>
-          <w:lang w:val="de-DE"/>
+        </w:rPr>
+      </w:pPr>
+      <w:r>
+        <w:rPr>
+          <w:rFonts w:ascii="Courier New" w:hAnsi="Courier New" w:cs="Courier New"/>
+          <w:color w:val="808080" w:themeColor="background1" w:themeShade="80"/>
+          <w:sz w:val="20"/>
+          <w:szCs w:val="20"/>
         </w:rPr>
         <w:t>)</w:t>
       </w:r>
@@ -7795,18 +8868,16 @@
           <w:color w:val="808080" w:themeColor="background1" w:themeShade="80"/>
           <w:sz w:val="20"/>
           <w:szCs w:val="20"/>
-          <w:lang w:val="de-DE"/>
-        </w:rPr>
-      </w:pPr>
-      <w:r>
-        <w:rPr>
-          <w:rFonts w:ascii="Courier New" w:hAnsi="Courier New" w:cs="Courier New"/>
-          <w:b/>
-          <w:bCs/>
-          <w:color w:val="808080" w:themeColor="background1" w:themeShade="80"/>
-          <w:sz w:val="20"/>
-          <w:szCs w:val="20"/>
-          <w:lang w:val="de-DE"/>
+        </w:rPr>
+      </w:pPr>
+      <w:r>
+        <w:rPr>
+          <w:rFonts w:ascii="Courier New" w:hAnsi="Courier New" w:cs="Courier New"/>
+          <w:b/>
+          <w:bCs/>
+          <w:color w:val="808080" w:themeColor="background1" w:themeShade="80"/>
+          <w:sz w:val="20"/>
+          <w:szCs w:val="20"/>
         </w:rPr>
         <w:t>COLLATE</w:t>
       </w:r>
@@ -7816,7 +8887,6 @@
           <w:color w:val="808080" w:themeColor="background1" w:themeShade="80"/>
           <w:sz w:val="20"/>
           <w:szCs w:val="20"/>
-          <w:lang w:val="de-DE"/>
         </w:rPr>
         <w:t>='utf8mb4_unicode_ci'</w:t>
       </w:r>
@@ -7834,18 +8904,16 @@
           <w:color w:val="808080" w:themeColor="background1" w:themeShade="80"/>
           <w:sz w:val="20"/>
           <w:szCs w:val="20"/>
-          <w:lang w:val="de-DE"/>
-        </w:rPr>
-      </w:pPr>
-      <w:r>
-        <w:rPr>
-          <w:rFonts w:ascii="Courier New" w:hAnsi="Courier New" w:cs="Courier New"/>
-          <w:b/>
-          <w:bCs/>
-          <w:color w:val="808080" w:themeColor="background1" w:themeShade="80"/>
-          <w:sz w:val="20"/>
-          <w:szCs w:val="20"/>
-          <w:lang w:val="de-DE"/>
+        </w:rPr>
+      </w:pPr>
+      <w:r>
+        <w:rPr>
+          <w:rFonts w:ascii="Courier New" w:hAnsi="Courier New" w:cs="Courier New"/>
+          <w:b/>
+          <w:bCs/>
+          <w:color w:val="808080" w:themeColor="background1" w:themeShade="80"/>
+          <w:sz w:val="20"/>
+          <w:szCs w:val="20"/>
         </w:rPr>
         <w:t>ENGINE</w:t>
       </w:r>
@@ -7855,22 +8923,22 @@
           <w:color w:val="808080" w:themeColor="background1" w:themeShade="80"/>
           <w:sz w:val="20"/>
           <w:szCs w:val="20"/>
-          <w:lang w:val="de-DE"/>
         </w:rPr>
         <w:t>=</w:t>
       </w:r>
-      <w:r>
-        <w:rPr>
-          <w:rFonts w:ascii="Courier New" w:hAnsi="Courier New" w:cs="Courier New"/>
-          <w:b/>
-          <w:bCs/>
-          <w:color w:val="808080" w:themeColor="background1" w:themeShade="80"/>
-          <w:sz w:val="20"/>
-          <w:szCs w:val="20"/>
-          <w:lang w:val="de-DE"/>
+      <w:proofErr w:type="spellStart"/>
+      <w:r>
+        <w:rPr>
+          <w:rFonts w:ascii="Courier New" w:hAnsi="Courier New" w:cs="Courier New"/>
+          <w:b/>
+          <w:bCs/>
+          <w:color w:val="808080" w:themeColor="background1" w:themeShade="80"/>
+          <w:sz w:val="20"/>
+          <w:szCs w:val="20"/>
         </w:rPr>
         <w:t>InnoDB</w:t>
       </w:r>
+      <w:proofErr w:type="spellEnd"/>
     </w:p>
     <w:p>
       <w:pPr>
@@ -8080,7 +9148,29 @@
           <w:szCs w:val="20"/>
           <w:lang w:val="de-DE"/>
         </w:rPr>
-        <w:t xml:space="preserve"> `kategorie` (</w:t>
+        <w:t xml:space="preserve"> `</w:t>
+      </w:r>
+      <w:proofErr w:type="spellStart"/>
+      <w:r>
+        <w:rPr>
+          <w:rFonts w:ascii="Courier New" w:hAnsi="Courier New" w:cs="Courier New"/>
+          <w:color w:val="808080" w:themeColor="background1" w:themeShade="80"/>
+          <w:sz w:val="20"/>
+          <w:szCs w:val="20"/>
+          <w:lang w:val="de-DE"/>
+        </w:rPr>
+        <w:t>kategorie</w:t>
+      </w:r>
+      <w:proofErr w:type="spellEnd"/>
+      <w:r>
+        <w:rPr>
+          <w:rFonts w:ascii="Courier New" w:hAnsi="Courier New" w:cs="Courier New"/>
+          <w:color w:val="808080" w:themeColor="background1" w:themeShade="80"/>
+          <w:sz w:val="20"/>
+          <w:szCs w:val="20"/>
+          <w:lang w:val="de-DE"/>
+        </w:rPr>
+        <w:t>` (</w:t>
       </w:r>
     </w:p>
     <w:p>
@@ -8106,7 +9196,29 @@
           <w:lang w:val="de-DE"/>
         </w:rPr>
         <w:tab/>
-        <w:t xml:space="preserve">`id` </w:t>
+        <w:t>`</w:t>
+      </w:r>
+      <w:proofErr w:type="spellStart"/>
+      <w:r>
+        <w:rPr>
+          <w:rFonts w:ascii="Courier New" w:hAnsi="Courier New" w:cs="Courier New"/>
+          <w:color w:val="808080" w:themeColor="background1" w:themeShade="80"/>
+          <w:sz w:val="20"/>
+          <w:szCs w:val="20"/>
+          <w:lang w:val="de-DE"/>
+        </w:rPr>
+        <w:t>id</w:t>
+      </w:r>
+      <w:proofErr w:type="spellEnd"/>
+      <w:r>
+        <w:rPr>
+          <w:rFonts w:ascii="Courier New" w:hAnsi="Courier New" w:cs="Courier New"/>
+          <w:color w:val="808080" w:themeColor="background1" w:themeShade="80"/>
+          <w:sz w:val="20"/>
+          <w:szCs w:val="20"/>
+          <w:lang w:val="de-DE"/>
+        </w:rPr>
+        <w:t xml:space="preserve">` </w:t>
       </w:r>
       <w:r>
         <w:rPr>
@@ -8242,7 +9354,29 @@
           <w:lang w:val="de-DE"/>
         </w:rPr>
         <w:tab/>
-        <w:t xml:space="preserve">`name` </w:t>
+        <w:t>`</w:t>
+      </w:r>
+      <w:proofErr w:type="spellStart"/>
+      <w:r>
+        <w:rPr>
+          <w:rFonts w:ascii="Courier New" w:hAnsi="Courier New" w:cs="Courier New"/>
+          <w:color w:val="808080" w:themeColor="background1" w:themeShade="80"/>
+          <w:sz w:val="20"/>
+          <w:szCs w:val="20"/>
+          <w:lang w:val="de-DE"/>
+        </w:rPr>
+        <w:t>name</w:t>
+      </w:r>
+      <w:proofErr w:type="spellEnd"/>
+      <w:r>
+        <w:rPr>
+          <w:rFonts w:ascii="Courier New" w:hAnsi="Courier New" w:cs="Courier New"/>
+          <w:color w:val="808080" w:themeColor="background1" w:themeShade="80"/>
+          <w:sz w:val="20"/>
+          <w:szCs w:val="20"/>
+          <w:lang w:val="de-DE"/>
+        </w:rPr>
+        <w:t xml:space="preserve">` </w:t>
       </w:r>
       <w:r>
         <w:rPr>
@@ -8378,7 +9512,29 @@
           <w:lang w:val="de-DE"/>
         </w:rPr>
         <w:tab/>
-        <w:t xml:space="preserve">`eltern_id` </w:t>
+        <w:t>`</w:t>
+      </w:r>
+      <w:proofErr w:type="spellStart"/>
+      <w:r>
+        <w:rPr>
+          <w:rFonts w:ascii="Courier New" w:hAnsi="Courier New" w:cs="Courier New"/>
+          <w:color w:val="808080" w:themeColor="background1" w:themeShade="80"/>
+          <w:sz w:val="20"/>
+          <w:szCs w:val="20"/>
+          <w:lang w:val="de-DE"/>
+        </w:rPr>
+        <w:t>eltern_id</w:t>
+      </w:r>
+      <w:proofErr w:type="spellEnd"/>
+      <w:r>
+        <w:rPr>
+          <w:rFonts w:ascii="Courier New" w:hAnsi="Courier New" w:cs="Courier New"/>
+          <w:color w:val="808080" w:themeColor="background1" w:themeShade="80"/>
+          <w:sz w:val="20"/>
+          <w:szCs w:val="20"/>
+          <w:lang w:val="de-DE"/>
+        </w:rPr>
+        <w:t xml:space="preserve">` </w:t>
       </w:r>
       <w:r>
         <w:rPr>
@@ -8502,7 +9658,6 @@
           <w:color w:val="808080" w:themeColor="background1" w:themeShade="80"/>
           <w:sz w:val="20"/>
           <w:szCs w:val="20"/>
-          <w:lang w:val="de-DE"/>
         </w:rPr>
       </w:pPr>
       <w:r>
@@ -8514,7 +9669,29 @@
           <w:lang w:val="de-DE"/>
         </w:rPr>
         <w:tab/>
-        <w:t xml:space="preserve">`bildname` </w:t>
+        <w:t>`</w:t>
+      </w:r>
+      <w:proofErr w:type="spellStart"/>
+      <w:r>
+        <w:rPr>
+          <w:rFonts w:ascii="Courier New" w:hAnsi="Courier New" w:cs="Courier New"/>
+          <w:color w:val="808080" w:themeColor="background1" w:themeShade="80"/>
+          <w:sz w:val="20"/>
+          <w:szCs w:val="20"/>
+          <w:lang w:val="de-DE"/>
+        </w:rPr>
+        <w:t>bildname</w:t>
+      </w:r>
+      <w:proofErr w:type="spellEnd"/>
+      <w:r>
+        <w:rPr>
+          <w:rFonts w:ascii="Courier New" w:hAnsi="Courier New" w:cs="Courier New"/>
+          <w:color w:val="808080" w:themeColor="background1" w:themeShade="80"/>
+          <w:sz w:val="20"/>
+          <w:szCs w:val="20"/>
+          <w:lang w:val="de-DE"/>
+        </w:rPr>
+        <w:t xml:space="preserve">` </w:t>
       </w:r>
       <w:r>
         <w:rPr>
@@ -8634,7 +9811,6 @@
           <w:color w:val="808080" w:themeColor="background1" w:themeShade="80"/>
           <w:sz w:val="20"/>
           <w:szCs w:val="20"/>
-          <w:lang w:val="de-DE"/>
         </w:rPr>
         <w:t>COLLATE</w:t>
       </w:r>
@@ -8644,7 +9820,6 @@
           <w:color w:val="808080" w:themeColor="background1" w:themeShade="80"/>
           <w:sz w:val="20"/>
           <w:szCs w:val="20"/>
-          <w:lang w:val="de-DE"/>
         </w:rPr>
         <w:t xml:space="preserve"> 'utf8mb4_unicode_ci',</w:t>
       </w:r>
@@ -8662,16 +9837,14 @@
           <w:color w:val="808080" w:themeColor="background1" w:themeShade="80"/>
           <w:sz w:val="20"/>
           <w:szCs w:val="20"/>
-          <w:lang w:val="de-DE"/>
-        </w:rPr>
-      </w:pPr>
-      <w:r>
-        <w:rPr>
-          <w:rFonts w:ascii="Courier New" w:hAnsi="Courier New" w:cs="Courier New"/>
-          <w:color w:val="808080" w:themeColor="background1" w:themeShade="80"/>
-          <w:sz w:val="20"/>
-          <w:szCs w:val="20"/>
-          <w:lang w:val="de-DE"/>
+        </w:rPr>
+      </w:pPr>
+      <w:r>
+        <w:rPr>
+          <w:rFonts w:ascii="Courier New" w:hAnsi="Courier New" w:cs="Courier New"/>
+          <w:color w:val="808080" w:themeColor="background1" w:themeShade="80"/>
+          <w:sz w:val="20"/>
+          <w:szCs w:val="20"/>
         </w:rPr>
         <w:tab/>
       </w:r>
@@ -8683,7 +9856,6 @@
           <w:color w:val="808080" w:themeColor="background1" w:themeShade="80"/>
           <w:sz w:val="20"/>
           <w:szCs w:val="20"/>
-          <w:lang w:val="de-DE"/>
         </w:rPr>
         <w:t>PRIMARY</w:t>
       </w:r>
@@ -8693,7 +9865,6 @@
           <w:color w:val="808080" w:themeColor="background1" w:themeShade="80"/>
           <w:sz w:val="20"/>
           <w:szCs w:val="20"/>
-          <w:lang w:val="de-DE"/>
         </w:rPr>
         <w:t xml:space="preserve"> </w:t>
       </w:r>
@@ -8705,7 +9876,6 @@
           <w:color w:val="808080" w:themeColor="background1" w:themeShade="80"/>
           <w:sz w:val="20"/>
           <w:szCs w:val="20"/>
-          <w:lang w:val="de-DE"/>
         </w:rPr>
         <w:t>KEY</w:t>
       </w:r>
@@ -8715,7 +9885,6 @@
           <w:color w:val="808080" w:themeColor="background1" w:themeShade="80"/>
           <w:sz w:val="20"/>
           <w:szCs w:val="20"/>
-          <w:lang w:val="de-DE"/>
         </w:rPr>
         <w:t xml:space="preserve"> (`id`) </w:t>
       </w:r>
@@ -8727,7 +9896,6 @@
           <w:color w:val="808080" w:themeColor="background1" w:themeShade="80"/>
           <w:sz w:val="20"/>
           <w:szCs w:val="20"/>
-          <w:lang w:val="de-DE"/>
         </w:rPr>
         <w:t>USING</w:t>
       </w:r>
@@ -8737,7 +9905,6 @@
           <w:color w:val="808080" w:themeColor="background1" w:themeShade="80"/>
           <w:sz w:val="20"/>
           <w:szCs w:val="20"/>
-          <w:lang w:val="de-DE"/>
         </w:rPr>
         <w:t xml:space="preserve"> </w:t>
       </w:r>
@@ -8749,7 +9916,6 @@
           <w:color w:val="808080" w:themeColor="background1" w:themeShade="80"/>
           <w:sz w:val="20"/>
           <w:szCs w:val="20"/>
-          <w:lang w:val="de-DE"/>
         </w:rPr>
         <w:t>BTREE</w:t>
       </w:r>
@@ -8765,16 +9931,14 @@
           <w:color w:val="808080" w:themeColor="background1" w:themeShade="80"/>
           <w:sz w:val="20"/>
           <w:szCs w:val="20"/>
-          <w:lang w:val="de-DE"/>
-        </w:rPr>
-      </w:pPr>
-      <w:r>
-        <w:rPr>
-          <w:rFonts w:ascii="Courier New" w:hAnsi="Courier New" w:cs="Courier New"/>
-          <w:color w:val="808080" w:themeColor="background1" w:themeShade="80"/>
-          <w:sz w:val="20"/>
-          <w:szCs w:val="20"/>
-          <w:lang w:val="de-DE"/>
+        </w:rPr>
+      </w:pPr>
+      <w:r>
+        <w:rPr>
+          <w:rFonts w:ascii="Courier New" w:hAnsi="Courier New" w:cs="Courier New"/>
+          <w:color w:val="808080" w:themeColor="background1" w:themeShade="80"/>
+          <w:sz w:val="20"/>
+          <w:szCs w:val="20"/>
         </w:rPr>
         <w:t>)</w:t>
       </w:r>
@@ -8790,18 +9954,16 @@
           <w:color w:val="808080" w:themeColor="background1" w:themeShade="80"/>
           <w:sz w:val="20"/>
           <w:szCs w:val="20"/>
-          <w:lang w:val="de-DE"/>
-        </w:rPr>
-      </w:pPr>
-      <w:r>
-        <w:rPr>
-          <w:rFonts w:ascii="Courier New" w:hAnsi="Courier New" w:cs="Courier New"/>
-          <w:b/>
-          <w:bCs/>
-          <w:color w:val="808080" w:themeColor="background1" w:themeShade="80"/>
-          <w:sz w:val="20"/>
-          <w:szCs w:val="20"/>
-          <w:lang w:val="de-DE"/>
+        </w:rPr>
+      </w:pPr>
+      <w:r>
+        <w:rPr>
+          <w:rFonts w:ascii="Courier New" w:hAnsi="Courier New" w:cs="Courier New"/>
+          <w:b/>
+          <w:bCs/>
+          <w:color w:val="808080" w:themeColor="background1" w:themeShade="80"/>
+          <w:sz w:val="20"/>
+          <w:szCs w:val="20"/>
         </w:rPr>
         <w:t>COLLATE</w:t>
       </w:r>
@@ -8811,7 +9973,6 @@
           <w:color w:val="808080" w:themeColor="background1" w:themeShade="80"/>
           <w:sz w:val="20"/>
           <w:szCs w:val="20"/>
-          <w:lang w:val="de-DE"/>
         </w:rPr>
         <w:t>='utf8mb4_unicode_ci'</w:t>
       </w:r>
@@ -8854,6 +10015,7 @@
         </w:rPr>
         <w:t>=</w:t>
       </w:r>
+      <w:proofErr w:type="spellStart"/>
       <w:r>
         <w:rPr>
           <w:rFonts w:ascii="Courier New" w:hAnsi="Courier New" w:cs="Courier New"/>
@@ -8866,6 +10028,7 @@
         </w:rPr>
         <w:t>InnoDB</w:t>
       </w:r>
+      <w:proofErr w:type="spellEnd"/>
     </w:p>
     <w:p>
       <w:pPr>
@@ -8901,7 +10064,7 @@
     </w:p>
     <w:p>
       <w:pPr>
-        <w:pStyle w:val="Paragraphedeliste"/>
+        <w:pStyle w:val="Listenabsatz"/>
         <w:numPr>
           <w:ilvl w:val="0"/>
           <w:numId w:val="4"/>
@@ -8915,7 +10078,21 @@
         <w:rPr>
           <w:lang w:val="de-DE"/>
         </w:rPr>
-        <w:t>Zum Testen, ob alle Daten vorhanden sind benutze ich „SELECT * FROM gerichte“, um z.B. zu kontrollieren, ob alle Gerichte vorhanden sind.</w:t>
+        <w:t xml:space="preserve">Zum Testen, ob alle Daten vorhanden sind benutze ich „SELECT * FROM </w:t>
+      </w:r>
+      <w:proofErr w:type="spellStart"/>
+      <w:r>
+        <w:rPr>
+          <w:lang w:val="de-DE"/>
+        </w:rPr>
+        <w:t>gerichte</w:t>
+      </w:r>
+      <w:proofErr w:type="spellEnd"/>
+      <w:r>
+        <w:rPr>
+          <w:lang w:val="de-DE"/>
+        </w:rPr>
+        <w:t>“, um z.B. zu kontrollieren, ob alle Gerichte vorhanden sind.</w:t>
       </w:r>
     </w:p>
     <w:p>
@@ -10421,7 +11598,6 @@
           <w:noProof/>
           <w:sz w:val="32"/>
           <w:szCs w:val="32"/>
-          <w:lang w:val="de-DE"/>
         </w:rPr>
       </w:pPr>
       <w:r>
@@ -10429,7 +11605,6 @@
           <w:noProof/>
           <w:sz w:val="32"/>
           <w:szCs w:val="32"/>
-          <w:lang w:val="de-DE"/>
         </w:rPr>
         <w:lastRenderedPageBreak/>
         <w:t>15.</w:t>
@@ -10441,7 +11616,6 @@
           <w:noProof/>
           <w:sz w:val="32"/>
           <w:szCs w:val="32"/>
-          <w:lang w:val="de-DE"/>
         </w:rPr>
       </w:pPr>
       <w:r>
@@ -10452,7 +11626,6 @@
           <w:color w:val="0000FF"/>
           <w:sz w:val="24"/>
           <w:szCs w:val="24"/>
-          <w:lang w:val="de-DE"/>
         </w:rPr>
         <w:t>UPDATE</w:t>
       </w:r>
@@ -10462,7 +11635,6 @@
           <w:color w:val="000000"/>
           <w:sz w:val="24"/>
           <w:szCs w:val="24"/>
-          <w:lang w:val="de-DE"/>
         </w:rPr>
         <w:t xml:space="preserve"> </w:t>
       </w:r>
@@ -10472,7 +11644,6 @@
           <w:color w:val="FF00FF"/>
           <w:sz w:val="24"/>
           <w:szCs w:val="24"/>
-          <w:lang w:val="de-DE"/>
         </w:rPr>
         <w:t>allergen</w:t>
       </w:r>
@@ -10482,7 +11653,6 @@
           <w:color w:val="000000"/>
           <w:sz w:val="24"/>
           <w:szCs w:val="24"/>
-          <w:lang w:val="de-DE"/>
         </w:rPr>
         <w:t xml:space="preserve"> </w:t>
       </w:r>
@@ -10494,7 +11664,6 @@
           <w:color w:val="0000FF"/>
           <w:sz w:val="24"/>
           <w:szCs w:val="24"/>
-          <w:lang w:val="de-DE"/>
         </w:rPr>
         <w:t>SET</w:t>
       </w:r>
@@ -10504,7 +11673,6 @@
           <w:color w:val="000000"/>
           <w:sz w:val="24"/>
           <w:szCs w:val="24"/>
-          <w:lang w:val="de-DE"/>
         </w:rPr>
         <w:t xml:space="preserve"> </w:t>
       </w:r>
@@ -10516,7 +11684,6 @@
           <w:color w:val="0000FF"/>
           <w:sz w:val="24"/>
           <w:szCs w:val="24"/>
-          <w:lang w:val="de-DE"/>
         </w:rPr>
         <w:t>NAME</w:t>
       </w:r>
@@ -10526,7 +11693,6 @@
           <w:color w:val="0000FF"/>
           <w:sz w:val="24"/>
           <w:szCs w:val="24"/>
-          <w:lang w:val="de-DE"/>
         </w:rPr>
         <w:t>=</w:t>
       </w:r>
@@ -10536,9 +11702,28 @@
           <w:color w:val="808000"/>
           <w:sz w:val="24"/>
           <w:szCs w:val="24"/>
-          <w:lang w:val="de-DE"/>
-        </w:rPr>
-        <w:t>"Kamut"</w:t>
+        </w:rPr>
+        <w:t>"</w:t>
+      </w:r>
+      <w:proofErr w:type="spellStart"/>
+      <w:r>
+        <w:rPr>
+          <w:rFonts w:ascii="Courier New" w:hAnsi="Courier New" w:cs="Courier New"/>
+          <w:color w:val="808000"/>
+          <w:sz w:val="24"/>
+          <w:szCs w:val="24"/>
+        </w:rPr>
+        <w:t>Kamut</w:t>
+      </w:r>
+      <w:proofErr w:type="spellEnd"/>
+      <w:r>
+        <w:rPr>
+          <w:rFonts w:ascii="Courier New" w:hAnsi="Courier New" w:cs="Courier New"/>
+          <w:color w:val="808000"/>
+          <w:sz w:val="24"/>
+          <w:szCs w:val="24"/>
+        </w:rPr>
+        <w:t>"</w:t>
       </w:r>
       <w:r>
         <w:rPr>
@@ -10546,7 +11731,6 @@
           <w:color w:val="000000"/>
           <w:sz w:val="24"/>
           <w:szCs w:val="24"/>
-          <w:lang w:val="de-DE"/>
         </w:rPr>
         <w:t xml:space="preserve"> </w:t>
       </w:r>
@@ -10558,7 +11742,6 @@
           <w:color w:val="0000FF"/>
           <w:sz w:val="24"/>
           <w:szCs w:val="24"/>
-          <w:lang w:val="de-DE"/>
         </w:rPr>
         <w:t>WHERE</w:t>
       </w:r>
@@ -10568,7 +11751,6 @@
           <w:color w:val="000000"/>
           <w:sz w:val="24"/>
           <w:szCs w:val="24"/>
-          <w:lang w:val="de-DE"/>
         </w:rPr>
         <w:t xml:space="preserve"> </w:t>
       </w:r>
@@ -10580,7 +11762,6 @@
           <w:color w:val="0000FF"/>
           <w:sz w:val="24"/>
           <w:szCs w:val="24"/>
-          <w:lang w:val="de-DE"/>
         </w:rPr>
         <w:t>CODE</w:t>
       </w:r>
@@ -10590,7 +11771,6 @@
           <w:color w:val="0000FF"/>
           <w:sz w:val="24"/>
           <w:szCs w:val="24"/>
-          <w:lang w:val="de-DE"/>
         </w:rPr>
         <w:t>=</w:t>
       </w:r>
@@ -10600,7 +11780,6 @@
           <w:color w:val="808000"/>
           <w:sz w:val="24"/>
           <w:szCs w:val="24"/>
-          <w:lang w:val="de-DE"/>
         </w:rPr>
         <w:t>"a6"</w:t>
       </w:r>
@@ -10610,7 +11789,6 @@
           <w:color w:val="0000FF"/>
           <w:sz w:val="24"/>
           <w:szCs w:val="24"/>
-          <w:lang w:val="de-DE"/>
         </w:rPr>
         <w:t>;</w:t>
       </w:r>
@@ -10621,7 +11799,6 @@
           <w:noProof/>
           <w:sz w:val="32"/>
           <w:szCs w:val="32"/>
-          <w:lang w:val="de-DE"/>
         </w:rPr>
       </w:pPr>
       <w:r>
@@ -10629,7 +11806,6 @@
           <w:noProof/>
           <w:sz w:val="32"/>
           <w:szCs w:val="32"/>
-          <w:lang w:val="de-DE"/>
         </w:rPr>
         <w:t>16.</w:t>
       </w:r>
@@ -10645,7 +11821,6 @@
           <w:color w:val="0000FF"/>
           <w:sz w:val="24"/>
           <w:szCs w:val="24"/>
-          <w:lang w:val="de-DE"/>
         </w:rPr>
       </w:pPr>
       <w:r>
@@ -10656,7 +11831,6 @@
           <w:color w:val="0000FF"/>
           <w:sz w:val="24"/>
           <w:szCs w:val="24"/>
-          <w:lang w:val="de-DE"/>
         </w:rPr>
         <w:t>INSERT</w:t>
       </w:r>
@@ -10666,7 +11840,6 @@
           <w:color w:val="000000"/>
           <w:sz w:val="24"/>
           <w:szCs w:val="24"/>
-          <w:lang w:val="de-DE"/>
         </w:rPr>
         <w:t xml:space="preserve"> </w:t>
       </w:r>
@@ -10678,7 +11851,6 @@
           <w:color w:val="0000FF"/>
           <w:sz w:val="24"/>
           <w:szCs w:val="24"/>
-          <w:lang w:val="de-DE"/>
         </w:rPr>
         <w:t>INTO</w:t>
       </w:r>
@@ -10688,37 +11860,36 @@
           <w:color w:val="000000"/>
           <w:sz w:val="24"/>
           <w:szCs w:val="24"/>
-          <w:lang w:val="de-DE"/>
         </w:rPr>
         <w:t xml:space="preserve"> </w:t>
       </w:r>
+      <w:proofErr w:type="spellStart"/>
       <w:r>
         <w:rPr>
           <w:rFonts w:ascii="Courier New" w:hAnsi="Courier New" w:cs="Courier New"/>
           <w:color w:val="FF00FF"/>
           <w:sz w:val="24"/>
           <w:szCs w:val="24"/>
-          <w:lang w:val="de-DE"/>
         </w:rPr>
         <w:t>gericht</w:t>
       </w:r>
+      <w:proofErr w:type="spellEnd"/>
       <w:r>
         <w:rPr>
           <w:rFonts w:ascii="Courier New" w:hAnsi="Courier New" w:cs="Courier New"/>
           <w:color w:val="0000FF"/>
           <w:sz w:val="24"/>
           <w:szCs w:val="24"/>
-          <w:lang w:val="de-DE"/>
         </w:rPr>
         <w:t>(</w:t>
       </w:r>
+      <w:proofErr w:type="spellStart"/>
       <w:r>
         <w:rPr>
           <w:rFonts w:ascii="Courier New" w:hAnsi="Courier New" w:cs="Courier New"/>
           <w:color w:val="808000"/>
           <w:sz w:val="24"/>
           <w:szCs w:val="24"/>
-          <w:lang w:val="de-DE"/>
         </w:rPr>
         <w:t>id</w:t>
       </w:r>
@@ -10728,7 +11899,6 @@
           <w:color w:val="0000FF"/>
           <w:sz w:val="24"/>
           <w:szCs w:val="24"/>
-          <w:lang w:val="de-DE"/>
         </w:rPr>
         <w:t>,</w:t>
       </w:r>
@@ -10740,17 +11910,16 @@
           <w:color w:val="0000FF"/>
           <w:sz w:val="24"/>
           <w:szCs w:val="24"/>
-          <w:lang w:val="de-DE"/>
         </w:rPr>
         <w:t>name</w:t>
       </w:r>
+      <w:proofErr w:type="spellEnd"/>
       <w:r>
         <w:rPr>
           <w:rFonts w:ascii="Courier New" w:hAnsi="Courier New" w:cs="Courier New"/>
           <w:color w:val="0000FF"/>
           <w:sz w:val="24"/>
           <w:szCs w:val="24"/>
-          <w:lang w:val="de-DE"/>
         </w:rPr>
         <w:t>)</w:t>
       </w:r>
@@ -10766,7 +11935,6 @@
           <w:color w:val="0000FF"/>
           <w:sz w:val="24"/>
           <w:szCs w:val="24"/>
-          <w:lang w:val="de-DE"/>
         </w:rPr>
       </w:pPr>
       <w:r>
@@ -10777,7 +11945,6 @@
           <w:color w:val="0000FF"/>
           <w:sz w:val="24"/>
           <w:szCs w:val="24"/>
-          <w:lang w:val="de-DE"/>
         </w:rPr>
         <w:t>VALUES</w:t>
       </w:r>
@@ -10787,7 +11954,6 @@
           <w:color w:val="000000"/>
           <w:sz w:val="24"/>
           <w:szCs w:val="24"/>
-          <w:lang w:val="de-DE"/>
         </w:rPr>
         <w:t xml:space="preserve"> </w:t>
       </w:r>
@@ -10797,7 +11963,6 @@
           <w:color w:val="0000FF"/>
           <w:sz w:val="24"/>
           <w:szCs w:val="24"/>
-          <w:lang w:val="de-DE"/>
         </w:rPr>
         <w:t>(</w:t>
       </w:r>
@@ -10807,7 +11972,6 @@
           <w:color w:val="800080"/>
           <w:sz w:val="24"/>
           <w:szCs w:val="24"/>
-          <w:lang w:val="de-DE"/>
         </w:rPr>
         <w:t>21</w:t>
       </w:r>
@@ -10817,7 +11981,6 @@
           <w:color w:val="0000FF"/>
           <w:sz w:val="24"/>
           <w:szCs w:val="24"/>
-          <w:lang w:val="de-DE"/>
         </w:rPr>
         <w:t>,</w:t>
       </w:r>
@@ -10827,9 +11990,28 @@
           <w:color w:val="808000"/>
           <w:sz w:val="24"/>
           <w:szCs w:val="24"/>
-          <w:lang w:val="de-DE"/>
-        </w:rPr>
-        <w:t>"Currywurst mit Pommes"</w:t>
+        </w:rPr>
+        <w:t xml:space="preserve">"Currywurst </w:t>
+      </w:r>
+      <w:proofErr w:type="spellStart"/>
+      <w:r>
+        <w:rPr>
+          <w:rFonts w:ascii="Courier New" w:hAnsi="Courier New" w:cs="Courier New"/>
+          <w:color w:val="808000"/>
+          <w:sz w:val="24"/>
+          <w:szCs w:val="24"/>
+        </w:rPr>
+        <w:t>mit</w:t>
+      </w:r>
+      <w:proofErr w:type="spellEnd"/>
+      <w:r>
+        <w:rPr>
+          <w:rFonts w:ascii="Courier New" w:hAnsi="Courier New" w:cs="Courier New"/>
+          <w:color w:val="808000"/>
+          <w:sz w:val="24"/>
+          <w:szCs w:val="24"/>
+        </w:rPr>
+        <w:t xml:space="preserve"> Pommes"</w:t>
       </w:r>
       <w:r>
         <w:rPr>
@@ -10837,7 +12019,6 @@
           <w:color w:val="0000FF"/>
           <w:sz w:val="24"/>
           <w:szCs w:val="24"/>
-          <w:lang w:val="de-DE"/>
         </w:rPr>
         <w:t>);</w:t>
       </w:r>
@@ -10900,6 +12081,7 @@
         </w:rPr>
         <w:t xml:space="preserve"> </w:t>
       </w:r>
+      <w:proofErr w:type="spellStart"/>
       <w:r>
         <w:rPr>
           <w:rFonts w:ascii="Courier New" w:hAnsi="Courier New" w:cs="Courier New"/>
@@ -10910,6 +12092,7 @@
         </w:rPr>
         <w:t>gericht_hat_kategorie</w:t>
       </w:r>
+      <w:proofErr w:type="spellEnd"/>
       <w:r>
         <w:rPr>
           <w:rFonts w:ascii="Courier New" w:hAnsi="Courier New" w:cs="Courier New"/>
@@ -10920,6 +12103,7 @@
         </w:rPr>
         <w:t>(</w:t>
       </w:r>
+      <w:proofErr w:type="spellStart"/>
       <w:r>
         <w:rPr>
           <w:rFonts w:ascii="Courier New" w:hAnsi="Courier New" w:cs="Courier New"/>
@@ -10950,6 +12134,7 @@
         </w:rPr>
         <w:t>kategorie_id</w:t>
       </w:r>
+      <w:proofErr w:type="spellEnd"/>
       <w:r>
         <w:rPr>
           <w:rFonts w:ascii="Courier New" w:hAnsi="Courier New" w:cs="Courier New"/>
@@ -10972,7 +12157,6 @@
           <w:color w:val="0000FF"/>
           <w:sz w:val="24"/>
           <w:szCs w:val="24"/>
-          <w:lang w:val="de-DE"/>
         </w:rPr>
       </w:pPr>
       <w:r>
@@ -10983,7 +12167,6 @@
           <w:color w:val="0000FF"/>
           <w:sz w:val="24"/>
           <w:szCs w:val="24"/>
-          <w:lang w:val="de-DE"/>
         </w:rPr>
         <w:t>VALUES</w:t>
       </w:r>
@@ -10993,7 +12176,6 @@
           <w:color w:val="0000FF"/>
           <w:sz w:val="24"/>
           <w:szCs w:val="24"/>
-          <w:lang w:val="de-DE"/>
         </w:rPr>
         <w:t>(</w:t>
       </w:r>
@@ -11003,7 +12185,6 @@
           <w:color w:val="800080"/>
           <w:sz w:val="24"/>
           <w:szCs w:val="24"/>
-          <w:lang w:val="de-DE"/>
         </w:rPr>
         <w:t>21</w:t>
       </w:r>
@@ -11013,7 +12194,6 @@
           <w:color w:val="0000FF"/>
           <w:sz w:val="24"/>
           <w:szCs w:val="24"/>
-          <w:lang w:val="de-DE"/>
         </w:rPr>
         <w:t>,</w:t>
       </w:r>
@@ -11023,7 +12203,6 @@
           <w:color w:val="800080"/>
           <w:sz w:val="24"/>
           <w:szCs w:val="24"/>
-          <w:lang w:val="de-DE"/>
         </w:rPr>
         <w:t>3</w:t>
       </w:r>
@@ -11033,7 +12212,6 @@
           <w:color w:val="0000FF"/>
           <w:sz w:val="24"/>
           <w:szCs w:val="24"/>
-          <w:lang w:val="de-DE"/>
         </w:rPr>
         <w:t>);</w:t>
       </w:r>
@@ -11044,7 +12222,6 @@
           <w:noProof/>
           <w:sz w:val="32"/>
           <w:szCs w:val="32"/>
-          <w:lang w:val="de-DE"/>
         </w:rPr>
       </w:pPr>
     </w:p>
@@ -11054,7 +12231,6 @@
           <w:noProof/>
           <w:sz w:val="32"/>
           <w:szCs w:val="32"/>
-          <w:lang w:val="de-DE"/>
         </w:rPr>
       </w:pPr>
     </w:p>
@@ -11064,7 +12240,6 @@
           <w:noProof/>
           <w:sz w:val="32"/>
           <w:szCs w:val="32"/>
-          <w:lang w:val="de-DE"/>
         </w:rPr>
       </w:pPr>
     </w:p>
@@ -11074,7 +12249,6 @@
           <w:noProof/>
           <w:sz w:val="32"/>
           <w:szCs w:val="32"/>
-          <w:lang w:val="de-DE"/>
         </w:rPr>
       </w:pPr>
       <w:r>
@@ -11082,7 +12256,6 @@
           <w:noProof/>
           <w:sz w:val="32"/>
           <w:szCs w:val="32"/>
-          <w:lang w:val="de-DE"/>
         </w:rPr>
         <w:t>M3 Aufgabe 6:</w:t>
       </w:r>
@@ -11091,7 +12264,6 @@
       <w:pPr>
         <w:rPr>
           <w:color w:val="000000"/>
-          <w:lang w:val="de-DE"/>
         </w:rPr>
       </w:pPr>
       <w:r>
@@ -11099,31 +12271,28 @@
           <w:b/>
           <w:bCs/>
           <w:color w:val="000000"/>
-          <w:lang w:val="de-DE"/>
         </w:rPr>
         <w:t>Fatal error</w:t>
       </w:r>
       <w:r>
         <w:rPr>
           <w:color w:val="000000"/>
-          <w:lang w:val="de-DE"/>
-        </w:rPr>
-        <w:t>: Uncaught Error: Call to undefined function mysqli_connect()</w:t>
-      </w:r>
-    </w:p>
-    <w:p>
-      <w:pPr>
+        </w:rPr>
+        <w:t xml:space="preserve">: Uncaught Error: Call to undefined function </w:t>
+      </w:r>
+      <w:proofErr w:type="spellStart"/>
+      <w:r>
         <w:rPr>
           <w:color w:val="000000"/>
-          <w:lang w:val="de-DE"/>
-        </w:rPr>
-      </w:pPr>
+        </w:rPr>
+        <w:t>mysqli_connect</w:t>
+      </w:r>
+      <w:proofErr w:type="spellEnd"/>
       <w:r>
         <w:rPr>
           <w:color w:val="000000"/>
-          <w:lang w:val="de-DE"/>
-        </w:rPr>
-        <w:t>Der Compiler erkennt keine der mysqli_* Funktionen. Ich habe versucht, auf Google auf Lösungen zu kommen, aber keine hat etwas gebracht/ oder es war schon richtig bei mir.</w:t>
+        </w:rPr>
+        <w:t>()</w:t>
       </w:r>
     </w:p>
     <w:p>
@@ -11138,7 +12307,47 @@
           <w:color w:val="000000"/>
           <w:lang w:val="de-DE"/>
         </w:rPr>
-        <w:t>Gefixed, funktioniert jetzt.</w:t>
+        <w:t xml:space="preserve">Der Compiler erkennt keine der </w:t>
+      </w:r>
+      <w:proofErr w:type="spellStart"/>
+      <w:r>
+        <w:rPr>
+          <w:color w:val="000000"/>
+          <w:lang w:val="de-DE"/>
+        </w:rPr>
+        <w:t>mysqli</w:t>
+      </w:r>
+      <w:proofErr w:type="spellEnd"/>
+      <w:r>
+        <w:rPr>
+          <w:color w:val="000000"/>
+          <w:lang w:val="de-DE"/>
+        </w:rPr>
+        <w:t>_* Funktionen. Ich habe versucht, auf Google auf Lösungen zu kommen, aber keine hat etwas gebracht/ oder es war schon richtig bei mir.</w:t>
+      </w:r>
+    </w:p>
+    <w:p>
+      <w:pPr>
+        <w:rPr>
+          <w:color w:val="000000"/>
+          <w:lang w:val="de-DE"/>
+        </w:rPr>
+      </w:pPr>
+      <w:proofErr w:type="spellStart"/>
+      <w:r>
+        <w:rPr>
+          <w:color w:val="000000"/>
+          <w:lang w:val="de-DE"/>
+        </w:rPr>
+        <w:t>Gefixed</w:t>
+      </w:r>
+      <w:proofErr w:type="spellEnd"/>
+      <w:r>
+        <w:rPr>
+          <w:color w:val="000000"/>
+          <w:lang w:val="de-DE"/>
+        </w:rPr>
+        <w:t>, funktioniert jetzt.</w:t>
       </w:r>
     </w:p>
     <w:p>
@@ -11193,7 +12402,7 @@
     </w:p>
     <w:tbl>
       <w:tblPr>
-        <w:tblStyle w:val="Grilledutableau"/>
+        <w:tblStyle w:val="Tabellenraster"/>
         <w:tblW w:w="0" w:type="auto"/>
         <w:tblLayout w:type="fixed"/>
         <w:tblLook w:val="04A0" w:firstRow="1" w:lastRow="0" w:firstColumn="1" w:lastColumn="0" w:noHBand="0" w:noVBand="1"/>
@@ -11802,7 +13011,21 @@
               <w:rPr>
                 <w:lang w:val="de-DE"/>
               </w:rPr>
-              <w:t>Problem bei Built-in Server</w:t>
+              <w:t xml:space="preserve">Problem bei </w:t>
+            </w:r>
+            <w:proofErr w:type="spellStart"/>
+            <w:r>
+              <w:rPr>
+                <w:lang w:val="de-DE"/>
+              </w:rPr>
+              <w:t>Built</w:t>
+            </w:r>
+            <w:proofErr w:type="spellEnd"/>
+            <w:r>
+              <w:rPr>
+                <w:lang w:val="de-DE"/>
+              </w:rPr>
+              <w:t>-in Server</w:t>
             </w:r>
           </w:p>
         </w:tc>
@@ -11817,8 +13040,13 @@
               </w:rPr>
             </w:pPr>
             <w:r>
-              <w:t>Forum, Supporttermin</w:t>
-            </w:r>
+              <w:t xml:space="preserve">Forum, </w:t>
+            </w:r>
+            <w:proofErr w:type="spellStart"/>
+            <w:r>
+              <w:t>Supporttermin</w:t>
+            </w:r>
+            <w:proofErr w:type="spellEnd"/>
           </w:p>
         </w:tc>
       </w:tr>
@@ -11944,7 +13172,7 @@
             <w:hyperlink r:id="rId26" w:history="1">
               <w:r>
                 <w:rPr>
-                  <w:rStyle w:val="Lienhypertexte"/>
+                  <w:rStyle w:val="Hyperlink"/>
                   <w:lang w:val="de-DE"/>
                 </w:rPr>
                 <w:t>https://laravel.com</w:t>
@@ -12057,7 +13285,7 @@
             <w:hyperlink r:id="rId27" w:history="1">
               <w:r>
                 <w:rPr>
-                  <w:rStyle w:val="Lienhypertexte"/>
+                  <w:rStyle w:val="Hyperlink"/>
                   <w:lang w:val="de-DE"/>
                 </w:rPr>
                 <w:t>https://laravel.com</w:t>
@@ -12164,7 +13392,7 @@
             <w:hyperlink r:id="rId28" w:history="1">
               <w:r>
                 <w:rPr>
-                  <w:rStyle w:val="Lienhypertexte"/>
+                  <w:rStyle w:val="Hyperlink"/>
                   <w:lang w:val="de-DE"/>
                 </w:rPr>
                 <w:t>https://draw.io</w:t>
@@ -12215,7 +13443,23 @@
           <w:color w:val="000000"/>
           <w:lang w:val="de-DE"/>
         </w:rPr>
-        <w:t>Information Hiding:</w:t>
+        <w:t xml:space="preserve">Information </w:t>
+      </w:r>
+      <w:proofErr w:type="spellStart"/>
+      <w:r>
+        <w:rPr>
+          <w:color w:val="000000"/>
+          <w:lang w:val="de-DE"/>
+        </w:rPr>
+        <w:t>Hiding</w:t>
+      </w:r>
+      <w:proofErr w:type="spellEnd"/>
+      <w:r>
+        <w:rPr>
+          <w:color w:val="000000"/>
+          <w:lang w:val="de-DE"/>
+        </w:rPr>
+        <w:t>:</w:t>
       </w:r>
     </w:p>
     <w:p>
@@ -12394,6 +13638,7 @@
         </w:rPr>
         <w:t>„</w:t>
       </w:r>
+      <w:proofErr w:type="spellStart"/>
       <w:r>
         <w:rPr>
           <w:color w:val="000000"/>
@@ -12401,35 +13646,68 @@
         </w:rPr>
         <w:t>Selector</w:t>
       </w:r>
+      <w:proofErr w:type="spellEnd"/>
       <w:r>
         <w:rPr>
           <w:color w:val="000000"/>
           <w:lang w:val="de-DE"/>
         </w:rPr>
-        <w:t>“ erstellt der nur select Statements ausführen kann</w:t>
-      </w:r>
-    </w:p>
-    <w:p>
-      <w:pPr>
+        <w:t xml:space="preserve">“ erstellt der nur </w:t>
+      </w:r>
+      <w:proofErr w:type="spellStart"/>
+      <w:r>
         <w:rPr>
           <w:color w:val="000000"/>
           <w:lang w:val="de-DE"/>
         </w:rPr>
-      </w:pPr>
-    </w:p>
-    <w:p>
-      <w:pPr>
+        <w:t>select</w:t>
+      </w:r>
+      <w:proofErr w:type="spellEnd"/>
+      <w:r>
         <w:rPr>
           <w:color w:val="000000"/>
           <w:lang w:val="de-DE"/>
         </w:rPr>
-      </w:pPr>
-      <w:r>
+        <w:t xml:space="preserve"> Statements ausführen kann</w:t>
+      </w:r>
+    </w:p>
+    <w:p>
+      <w:pPr>
         <w:rPr>
           <w:color w:val="000000"/>
           <w:lang w:val="de-DE"/>
         </w:rPr>
-        <w:t>HTML Specialchars benutzt gegen XSS</w:t>
+      </w:pPr>
+    </w:p>
+    <w:p>
+      <w:pPr>
+        <w:rPr>
+          <w:color w:val="000000"/>
+          <w:lang w:val="de-DE"/>
+        </w:rPr>
+      </w:pPr>
+      <w:r>
+        <w:rPr>
+          <w:color w:val="000000"/>
+          <w:lang w:val="de-DE"/>
+        </w:rPr>
+        <w:t xml:space="preserve">HTML </w:t>
+      </w:r>
+      <w:proofErr w:type="spellStart"/>
+      <w:r>
+        <w:rPr>
+          <w:color w:val="000000"/>
+          <w:lang w:val="de-DE"/>
+        </w:rPr>
+        <w:t>Specialchars</w:t>
+      </w:r>
+      <w:proofErr w:type="spellEnd"/>
+      <w:r>
+        <w:rPr>
+          <w:color w:val="000000"/>
+          <w:lang w:val="de-DE"/>
+        </w:rPr>
+        <w:t xml:space="preserve"> benutzt gegen XSS</w:t>
       </w:r>
     </w:p>
     <w:p>
@@ -12618,6 +13896,11 @@
       </w:r>
     </w:p>
     <w:p>
+      <w:pPr>
+        <w:rPr>
+          <w:lang w:val="de-CH"/>
+        </w:rPr>
+      </w:pPr>
       <w:r>
         <w:rPr>
           <w:color w:val="000000"/>
@@ -12626,22 +13909,63 @@
         <w:t>1.</w:t>
       </w:r>
       <w:r>
+        <w:rPr>
+          <w:lang w:val="de-CH"/>
+        </w:rPr>
         <w:t xml:space="preserve"> </w:t>
       </w:r>
       <w:r>
-        <w:t>ALTER TABLE `gericht_hat_allergen`</w:t>
-      </w:r>
-    </w:p>
-    <w:p>
-      <w:r>
-        <w:t xml:space="preserve">    ADD CONSTRAINT Uniq UNIQUE(gericht_id,code);</w:t>
+        <w:rPr>
+          <w:lang w:val="de-CH"/>
+        </w:rPr>
+        <w:t>ALTER TABLE `</w:t>
+      </w:r>
+      <w:proofErr w:type="spellStart"/>
+      <w:r>
+        <w:rPr>
+          <w:lang w:val="de-CH"/>
+        </w:rPr>
+        <w:t>gericht_hat_allergen</w:t>
+      </w:r>
+      <w:proofErr w:type="spellEnd"/>
+      <w:r>
+        <w:rPr>
+          <w:lang w:val="de-CH"/>
+        </w:rPr>
+        <w:t>`</w:t>
+      </w:r>
+    </w:p>
+    <w:p>
+      <w:r>
+        <w:rPr>
+          <w:lang w:val="de-CH"/>
+        </w:rPr>
+        <w:t xml:space="preserve">    </w:t>
+      </w:r>
+      <w:r>
+        <w:t xml:space="preserve">ADD CONSTRAINT </w:t>
+      </w:r>
+      <w:proofErr w:type="spellStart"/>
+      <w:r>
+        <w:t>Uniq</w:t>
+      </w:r>
+      <w:proofErr w:type="spellEnd"/>
+      <w:r>
+        <w:t xml:space="preserve"> UNIQUE(</w:t>
+      </w:r>
+      <w:proofErr w:type="spellStart"/>
+      <w:r>
+        <w:t>gericht_id,code</w:t>
+      </w:r>
+      <w:proofErr w:type="spellEnd"/>
+      <w:r>
+        <w:t>);</w:t>
       </w:r>
     </w:p>
     <w:p>
       <w:pPr>
         <w:rPr>
           <w:color w:val="000000"/>
-          <w:lang w:val="de-DE"/>
         </w:rPr>
       </w:pPr>
     </w:p>
@@ -12649,7 +13973,6 @@
       <w:pPr>
         <w:rPr>
           <w:color w:val="000000"/>
-          <w:lang w:val="de-DE"/>
         </w:rPr>
       </w:pPr>
     </w:p>
@@ -12672,83 +13995,365 @@
           <w:color w:val="000000"/>
           <w:lang w:val="de-DE"/>
         </w:rPr>
-        <w:t>CREATE INDEX idx_gerichtname</w:t>
-      </w:r>
-    </w:p>
-    <w:p>
-      <w:pPr>
+        <w:t xml:space="preserve">CREATE INDEX </w:t>
+      </w:r>
+      <w:proofErr w:type="spellStart"/>
+      <w:r>
         <w:rPr>
           <w:color w:val="000000"/>
           <w:lang w:val="de-DE"/>
         </w:rPr>
-      </w:pPr>
-      <w:r>
+        <w:t>idx_gerichtname</w:t>
+      </w:r>
+      <w:proofErr w:type="spellEnd"/>
+    </w:p>
+    <w:p>
+      <w:pPr>
         <w:rPr>
           <w:color w:val="000000"/>
           <w:lang w:val="de-DE"/>
         </w:rPr>
-        <w:t xml:space="preserve">    ON gericht (name);</w:t>
-      </w:r>
-    </w:p>
-    <w:p>
-      <w:pPr>
+      </w:pPr>
+      <w:r>
         <w:rPr>
           <w:color w:val="000000"/>
           <w:lang w:val="de-DE"/>
         </w:rPr>
-      </w:pPr>
-    </w:p>
-    <w:p>
+        <w:t xml:space="preserve">    ON </w:t>
+      </w:r>
+      <w:proofErr w:type="spellStart"/>
       <w:r>
         <w:rPr>
           <w:color w:val="000000"/>
           <w:lang w:val="de-DE"/>
         </w:rPr>
+        <w:t>gericht</w:t>
+      </w:r>
+      <w:proofErr w:type="spellEnd"/>
+      <w:r>
+        <w:rPr>
+          <w:color w:val="000000"/>
+          <w:lang w:val="de-DE"/>
+        </w:rPr>
+        <w:t xml:space="preserve"> (</w:t>
+      </w:r>
+      <w:proofErr w:type="spellStart"/>
+      <w:r>
+        <w:rPr>
+          <w:color w:val="000000"/>
+          <w:lang w:val="de-DE"/>
+        </w:rPr>
+        <w:t>name</w:t>
+      </w:r>
+      <w:proofErr w:type="spellEnd"/>
+      <w:r>
+        <w:rPr>
+          <w:color w:val="000000"/>
+          <w:lang w:val="de-DE"/>
+        </w:rPr>
+        <w:t>);</w:t>
+      </w:r>
+    </w:p>
+    <w:p>
+      <w:pPr>
+        <w:rPr>
+          <w:color w:val="000000"/>
+          <w:lang w:val="de-DE"/>
+        </w:rPr>
+      </w:pPr>
+    </w:p>
+    <w:p>
+      <w:pPr>
+        <w:rPr>
+          <w:lang w:val="de-CH"/>
+        </w:rPr>
+      </w:pPr>
+      <w:r>
+        <w:rPr>
+          <w:color w:val="000000"/>
+          <w:lang w:val="de-DE"/>
+        </w:rPr>
         <w:t>3.</w:t>
       </w:r>
       <w:r>
+        <w:rPr>
+          <w:lang w:val="de-CH"/>
+        </w:rPr>
         <w:t xml:space="preserve"> </w:t>
       </w:r>
       <w:r>
-        <w:t>ALTER TABLE gericht_hat_allergen</w:t>
-      </w:r>
-    </w:p>
-    <w:p>
-      <w:r>
-        <w:t xml:space="preserve">    drop CONSTRAINT FK_allergen_gericht;</w:t>
+        <w:rPr>
+          <w:lang w:val="de-CH"/>
+        </w:rPr>
+        <w:t xml:space="preserve">ALTER TABLE </w:t>
+      </w:r>
+      <w:proofErr w:type="spellStart"/>
+      <w:r>
+        <w:rPr>
+          <w:lang w:val="de-CH"/>
+        </w:rPr>
+        <w:t>gericht_hat_allergen</w:t>
+      </w:r>
+      <w:proofErr w:type="spellEnd"/>
+    </w:p>
+    <w:p>
+      <w:pPr>
+        <w:rPr>
+          <w:lang w:val="de-CH"/>
+        </w:rPr>
+      </w:pPr>
+      <w:r>
+        <w:rPr>
+          <w:lang w:val="de-CH"/>
+        </w:rPr>
+        <w:t xml:space="preserve">    </w:t>
+      </w:r>
+      <w:proofErr w:type="spellStart"/>
+      <w:r>
+        <w:rPr>
+          <w:lang w:val="de-CH"/>
+        </w:rPr>
+        <w:t>drop</w:t>
+      </w:r>
+      <w:proofErr w:type="spellEnd"/>
+      <w:r>
+        <w:rPr>
+          <w:lang w:val="de-CH"/>
+        </w:rPr>
+        <w:t xml:space="preserve"> CONSTRAINT </w:t>
+      </w:r>
+      <w:proofErr w:type="spellStart"/>
+      <w:r>
+        <w:rPr>
+          <w:lang w:val="de-CH"/>
+        </w:rPr>
+        <w:t>FK_allergen_gericht</w:t>
+      </w:r>
+      <w:proofErr w:type="spellEnd"/>
+      <w:r>
+        <w:rPr>
+          <w:lang w:val="de-CH"/>
+        </w:rPr>
+        <w:t>;</w:t>
+      </w:r>
+    </w:p>
+    <w:p>
+      <w:pPr>
+        <w:rPr>
+          <w:lang w:val="de-CH"/>
+        </w:rPr>
+      </w:pPr>
+    </w:p>
+    <w:p>
+      <w:pPr>
+        <w:rPr>
+          <w:lang w:val="de-CH"/>
+        </w:rPr>
+      </w:pPr>
+      <w:r>
+        <w:rPr>
+          <w:lang w:val="de-CH"/>
+        </w:rPr>
+        <w:t xml:space="preserve">ALTER TABLE </w:t>
+      </w:r>
+      <w:proofErr w:type="spellStart"/>
+      <w:r>
+        <w:rPr>
+          <w:lang w:val="de-CH"/>
+        </w:rPr>
+        <w:t>gericht_hat_kategorie</w:t>
+      </w:r>
+      <w:proofErr w:type="spellEnd"/>
+    </w:p>
+    <w:p>
+      <w:pPr>
+        <w:rPr>
+          <w:lang w:val="de-CH"/>
+        </w:rPr>
+      </w:pPr>
+      <w:r>
+        <w:rPr>
+          <w:lang w:val="de-CH"/>
+        </w:rPr>
+        <w:t xml:space="preserve">    </w:t>
+      </w:r>
+      <w:proofErr w:type="spellStart"/>
+      <w:r>
+        <w:rPr>
+          <w:lang w:val="de-CH"/>
+        </w:rPr>
+        <w:t>drop</w:t>
+      </w:r>
+      <w:proofErr w:type="spellEnd"/>
+      <w:r>
+        <w:rPr>
+          <w:lang w:val="de-CH"/>
+        </w:rPr>
+        <w:t xml:space="preserve"> CONSTRAINT </w:t>
+      </w:r>
+      <w:proofErr w:type="spellStart"/>
+      <w:r>
+        <w:rPr>
+          <w:lang w:val="de-CH"/>
+        </w:rPr>
+        <w:t>FK_kategorie</w:t>
+      </w:r>
+      <w:proofErr w:type="spellEnd"/>
+      <w:r>
+        <w:rPr>
+          <w:lang w:val="de-CH"/>
+        </w:rPr>
+        <w:t>;</w:t>
+      </w:r>
+    </w:p>
+    <w:p>
+      <w:pPr>
+        <w:rPr>
+          <w:lang w:val="de-CH"/>
+        </w:rPr>
+      </w:pPr>
+    </w:p>
+    <w:p>
+      <w:pPr>
+        <w:rPr>
+          <w:lang w:val="de-CH"/>
+        </w:rPr>
+      </w:pPr>
+      <w:r>
+        <w:rPr>
+          <w:lang w:val="de-CH"/>
+        </w:rPr>
+        <w:t xml:space="preserve">ALTER TABLE </w:t>
+      </w:r>
+      <w:proofErr w:type="spellStart"/>
+      <w:r>
+        <w:rPr>
+          <w:lang w:val="de-CH"/>
+        </w:rPr>
+        <w:t>gericht_hat_allergen</w:t>
+      </w:r>
+      <w:proofErr w:type="spellEnd"/>
+    </w:p>
+    <w:p>
+      <w:r>
+        <w:rPr>
+          <w:lang w:val="de-CH"/>
+        </w:rPr>
+        <w:t xml:space="preserve">    </w:t>
+      </w:r>
+      <w:r>
+        <w:t xml:space="preserve">ADD CONSTRAINT </w:t>
+      </w:r>
+      <w:proofErr w:type="spellStart"/>
+      <w:r>
+        <w:t>FK_allergen_gericht</w:t>
+      </w:r>
+      <w:proofErr w:type="spellEnd"/>
+    </w:p>
+    <w:p>
+      <w:r>
+        <w:t xml:space="preserve">        FOREIGN KEY (</w:t>
+      </w:r>
+      <w:proofErr w:type="spellStart"/>
+      <w:r>
+        <w:t>gericht_id</w:t>
+      </w:r>
+      <w:proofErr w:type="spellEnd"/>
+      <w:r>
+        <w:t>)</w:t>
+      </w:r>
+    </w:p>
+    <w:p>
+      <w:r>
+        <w:t xml:space="preserve">            REFERENCES </w:t>
+      </w:r>
+      <w:proofErr w:type="spellStart"/>
+      <w:r>
+        <w:t>gericht</w:t>
+      </w:r>
+      <w:proofErr w:type="spellEnd"/>
+    </w:p>
+    <w:p>
+      <w:r>
+        <w:t xml:space="preserve">                (id)</w:t>
+      </w:r>
+    </w:p>
+    <w:p>
+      <w:r>
+        <w:t xml:space="preserve">            ON DELETE CASCADE ON UPDATE NO ACTION;</w:t>
       </w:r>
     </w:p>
     <w:p/>
     <w:p>
-      <w:r>
-        <w:t>ALTER TABLE gericht_hat_kategorie</w:t>
-      </w:r>
-    </w:p>
-    <w:p>
-      <w:r>
-        <w:t xml:space="preserve">    drop CONSTRAINT FK_kategorie;</w:t>
-      </w:r>
-    </w:p>
-    <w:p/>
-    <w:p>
-      <w:r>
-        <w:t>ALTER TABLE gericht_hat_allergen</w:t>
-      </w:r>
-    </w:p>
-    <w:p>
-      <w:r>
-        <w:t xml:space="preserve">    ADD CONSTRAINT FK_allergen_gericht</w:t>
-      </w:r>
-    </w:p>
-    <w:p>
-      <w:r>
-        <w:t xml:space="preserve">        FOREIGN KEY (gericht_id)</w:t>
-      </w:r>
-    </w:p>
-    <w:p>
-      <w:r>
-        <w:t xml:space="preserve">            REFERENCES gericht</w:t>
-      </w:r>
+      <w:pPr>
+        <w:rPr>
+          <w:lang w:val="de-CH"/>
+        </w:rPr>
+      </w:pPr>
+      <w:r>
+        <w:rPr>
+          <w:lang w:val="de-CH"/>
+        </w:rPr>
+        <w:t xml:space="preserve">ALTER TABLE </w:t>
+      </w:r>
+      <w:proofErr w:type="spellStart"/>
+      <w:r>
+        <w:rPr>
+          <w:lang w:val="de-CH"/>
+        </w:rPr>
+        <w:t>gericht_hat_kategorie</w:t>
+      </w:r>
+      <w:proofErr w:type="spellEnd"/>
+    </w:p>
+    <w:p>
+      <w:pPr>
+        <w:rPr>
+          <w:lang w:val="de-CH"/>
+        </w:rPr>
+      </w:pPr>
+      <w:r>
+        <w:rPr>
+          <w:lang w:val="de-CH"/>
+        </w:rPr>
+        <w:t xml:space="preserve">    ADD CONSTRAINT </w:t>
+      </w:r>
+      <w:proofErr w:type="spellStart"/>
+      <w:r>
+        <w:rPr>
+          <w:lang w:val="de-CH"/>
+        </w:rPr>
+        <w:t>FK_kategorie_gericht</w:t>
+      </w:r>
+      <w:proofErr w:type="spellEnd"/>
+    </w:p>
+    <w:p>
+      <w:r>
+        <w:rPr>
+          <w:lang w:val="de-CH"/>
+        </w:rPr>
+        <w:t xml:space="preserve">        </w:t>
+      </w:r>
+      <w:r>
+        <w:t>FOREIGN KEY (</w:t>
+      </w:r>
+      <w:proofErr w:type="spellStart"/>
+      <w:r>
+        <w:t>gericht_id</w:t>
+      </w:r>
+      <w:proofErr w:type="spellEnd"/>
+      <w:r>
+        <w:t>)</w:t>
+      </w:r>
+    </w:p>
+    <w:p>
+      <w:r>
+        <w:t xml:space="preserve">            REFERENCES </w:t>
+      </w:r>
+      <w:proofErr w:type="spellStart"/>
+      <w:r>
+        <w:t>gericht</w:t>
+      </w:r>
+      <w:proofErr w:type="spellEnd"/>
     </w:p>
     <w:p>
       <w:r>
@@ -12756,52 +14361,26 @@
       </w:r>
     </w:p>
     <w:p>
+      <w:pPr>
+        <w:rPr>
+          <w:color w:val="000000"/>
+        </w:rPr>
+      </w:pPr>
       <w:r>
         <w:t xml:space="preserve">            ON DELETE CASCADE ON UPDATE NO ACTION;</w:t>
       </w:r>
     </w:p>
-    <w:p/>
-    <w:p>
-      <w:r>
-        <w:t>ALTER TABLE gericht_hat_kategorie</w:t>
-      </w:r>
-    </w:p>
-    <w:p>
-      <w:r>
-        <w:t xml:space="preserve">    ADD CONSTRAINT FK_kategorie_gericht</w:t>
-      </w:r>
-    </w:p>
-    <w:p>
-      <w:r>
-        <w:t xml:space="preserve">        FOREIGN KEY (gericht_id)</w:t>
-      </w:r>
-    </w:p>
-    <w:p>
-      <w:r>
-        <w:t xml:space="preserve">            REFERENCES gericht</w:t>
-      </w:r>
-    </w:p>
-    <w:p>
-      <w:r>
-        <w:t xml:space="preserve">                (id)</w:t>
-      </w:r>
-    </w:p>
     <w:p>
       <w:pPr>
         <w:rPr>
           <w:color w:val="000000"/>
-          <w:lang w:val="de-DE"/>
-        </w:rPr>
-      </w:pPr>
-      <w:r>
-        <w:t xml:space="preserve">            ON DELETE CASCADE ON UPDATE NO ACTION;</w:t>
-      </w:r>
+        </w:rPr>
+      </w:pPr>
     </w:p>
     <w:p>
       <w:pPr>
         <w:rPr>
           <w:color w:val="000000"/>
-          <w:lang w:val="de-DE"/>
         </w:rPr>
       </w:pPr>
     </w:p>
@@ -12809,7 +14388,6 @@
       <w:pPr>
         <w:rPr>
           <w:color w:val="000000"/>
-          <w:lang w:val="de-DE"/>
         </w:rPr>
       </w:pPr>
     </w:p>
@@ -12817,21 +14395,11 @@
       <w:pPr>
         <w:rPr>
           <w:color w:val="000000"/>
-          <w:lang w:val="de-DE"/>
-        </w:rPr>
-      </w:pPr>
-    </w:p>
-    <w:p>
-      <w:pPr>
+        </w:rPr>
+      </w:pPr>
+      <w:r>
         <w:rPr>
           <w:color w:val="000000"/>
-          <w:lang w:val="de-DE"/>
-        </w:rPr>
-      </w:pPr>
-      <w:r>
-        <w:rPr>
-          <w:color w:val="000000"/>
-          <w:lang w:val="de-DE"/>
         </w:rPr>
         <w:lastRenderedPageBreak/>
         <w:t>4.</w:t>
@@ -12841,59 +14409,149 @@
       <w:pPr>
         <w:rPr>
           <w:color w:val="000000"/>
-          <w:lang w:val="de-DE"/>
         </w:rPr>
       </w:pPr>
       <w:r>
         <w:rPr>
           <w:color w:val="000000"/>
-          <w:lang w:val="de-DE"/>
-        </w:rPr>
-        <w:t xml:space="preserve">ALTER TABLE kategorie ADD CONSTRAINT gl_kategorie FOREIGN KEY (eltern__id) REFERENCES kategorie(id) ON DELETE RESTRICT; </w:t>
-      </w:r>
-    </w:p>
-    <w:p>
-      <w:pPr>
+        </w:rPr>
+        <w:t xml:space="preserve">ALTER TABLE </w:t>
+      </w:r>
+      <w:proofErr w:type="spellStart"/>
+      <w:r>
         <w:rPr>
           <w:color w:val="000000"/>
-          <w:lang w:val="de-DE"/>
-        </w:rPr>
-      </w:pPr>
+        </w:rPr>
+        <w:t>kategorie</w:t>
+      </w:r>
+      <w:proofErr w:type="spellEnd"/>
       <w:r>
         <w:rPr>
           <w:color w:val="000000"/>
-          <w:lang w:val="de-DE"/>
-        </w:rPr>
-        <w:t>ALTER TABLE gericht_hat_kategorie ADD CONSTRAINT gl_kategorie2 FOREIGN KEY (kategorie_id) REFERENCES kategorie(id) ON DELETE RESTRICT;</w:t>
-      </w:r>
-    </w:p>
-    <w:p>
-      <w:pPr>
+        </w:rPr>
+        <w:t xml:space="preserve"> ADD CONSTRAINT </w:t>
+      </w:r>
+      <w:proofErr w:type="spellStart"/>
+      <w:r>
         <w:rPr>
           <w:color w:val="000000"/>
-          <w:lang w:val="de-DE"/>
-        </w:rPr>
-      </w:pPr>
-    </w:p>
-    <w:p>
-      <w:pPr>
+        </w:rPr>
+        <w:t>gl_kategorie</w:t>
+      </w:r>
+      <w:proofErr w:type="spellEnd"/>
+      <w:r>
         <w:rPr>
           <w:color w:val="000000"/>
-          <w:lang w:val="de-DE"/>
-        </w:rPr>
-      </w:pPr>
-    </w:p>
-    <w:p>
-      <w:pPr>
+        </w:rPr>
+        <w:t xml:space="preserve"> FOREIGN KEY (</w:t>
+      </w:r>
+      <w:proofErr w:type="spellStart"/>
+      <w:r>
         <w:rPr>
           <w:color w:val="000000"/>
-          <w:lang w:val="de-DE"/>
-        </w:rPr>
-      </w:pPr>
+        </w:rPr>
+        <w:t>eltern</w:t>
+      </w:r>
+      <w:proofErr w:type="spellEnd"/>
       <w:r>
         <w:rPr>
           <w:color w:val="000000"/>
-          <w:lang w:val="de-DE"/>
+        </w:rPr>
+        <w:t xml:space="preserve">__id) REFERENCES </w:t>
+      </w:r>
+      <w:proofErr w:type="spellStart"/>
+      <w:r>
+        <w:rPr>
+          <w:color w:val="000000"/>
+        </w:rPr>
+        <w:t>kategorie</w:t>
+      </w:r>
+      <w:proofErr w:type="spellEnd"/>
+      <w:r>
+        <w:rPr>
+          <w:color w:val="000000"/>
+        </w:rPr>
+        <w:t xml:space="preserve">(id) ON DELETE RESTRICT; </w:t>
+      </w:r>
+    </w:p>
+    <w:p>
+      <w:pPr>
+        <w:rPr>
+          <w:color w:val="000000"/>
+        </w:rPr>
+      </w:pPr>
+      <w:r>
+        <w:rPr>
+          <w:color w:val="000000"/>
+        </w:rPr>
+        <w:t xml:space="preserve">ALTER TABLE </w:t>
+      </w:r>
+      <w:proofErr w:type="spellStart"/>
+      <w:r>
+        <w:rPr>
+          <w:color w:val="000000"/>
+        </w:rPr>
+        <w:t>gericht_hat_kategorie</w:t>
+      </w:r>
+      <w:proofErr w:type="spellEnd"/>
+      <w:r>
+        <w:rPr>
+          <w:color w:val="000000"/>
+        </w:rPr>
+        <w:t xml:space="preserve"> ADD CONSTRAINT gl_kategorie2 FOREIGN KEY (</w:t>
+      </w:r>
+      <w:proofErr w:type="spellStart"/>
+      <w:r>
+        <w:rPr>
+          <w:color w:val="000000"/>
+        </w:rPr>
+        <w:t>kategorie_id</w:t>
+      </w:r>
+      <w:proofErr w:type="spellEnd"/>
+      <w:r>
+        <w:rPr>
+          <w:color w:val="000000"/>
+        </w:rPr>
+        <w:t xml:space="preserve">) REFERENCES </w:t>
+      </w:r>
+      <w:proofErr w:type="spellStart"/>
+      <w:r>
+        <w:rPr>
+          <w:color w:val="000000"/>
+        </w:rPr>
+        <w:t>kategorie</w:t>
+      </w:r>
+      <w:proofErr w:type="spellEnd"/>
+      <w:r>
+        <w:rPr>
+          <w:color w:val="000000"/>
+        </w:rPr>
+        <w:t>(id) ON DELETE RESTRICT;</w:t>
+      </w:r>
+    </w:p>
+    <w:p>
+      <w:pPr>
+        <w:rPr>
+          <w:color w:val="000000"/>
+        </w:rPr>
+      </w:pPr>
+    </w:p>
+    <w:p>
+      <w:pPr>
+        <w:rPr>
+          <w:color w:val="000000"/>
+        </w:rPr>
+      </w:pPr>
+    </w:p>
+    <w:p>
+      <w:pPr>
+        <w:rPr>
+          <w:color w:val="000000"/>
+        </w:rPr>
+      </w:pPr>
+      <w:r>
+        <w:rPr>
+          <w:color w:val="000000"/>
         </w:rPr>
         <w:t>5.</w:t>
       </w:r>
@@ -12902,43 +14560,53 @@
       <w:pPr>
         <w:rPr>
           <w:color w:val="000000"/>
-          <w:lang w:val="de-DE"/>
         </w:rPr>
       </w:pPr>
       <w:r>
         <w:rPr>
           <w:color w:val="000000"/>
-          <w:lang w:val="de-DE"/>
-        </w:rPr>
-        <w:t>ALTER TABLE gericht_hat_allergen</w:t>
-      </w:r>
-    </w:p>
-    <w:p>
-      <w:pPr>
+        </w:rPr>
+        <w:t xml:space="preserve">ALTER TABLE </w:t>
+      </w:r>
+      <w:proofErr w:type="spellStart"/>
+      <w:r>
         <w:rPr>
           <w:color w:val="000000"/>
-          <w:lang w:val="de-DE"/>
-        </w:rPr>
-      </w:pPr>
-      <w:r>
+        </w:rPr>
+        <w:t>gericht_hat_allergen</w:t>
+      </w:r>
+      <w:proofErr w:type="spellEnd"/>
+    </w:p>
+    <w:p>
+      <w:pPr>
         <w:rPr>
           <w:color w:val="000000"/>
-          <w:lang w:val="de-DE"/>
-        </w:rPr>
-        <w:t xml:space="preserve">    ADD CONSTRAINT FK_allergen_update</w:t>
-      </w:r>
-    </w:p>
-    <w:p>
-      <w:pPr>
+        </w:rPr>
+      </w:pPr>
+      <w:r>
         <w:rPr>
           <w:color w:val="000000"/>
-          <w:lang w:val="de-DE"/>
-        </w:rPr>
-      </w:pPr>
+        </w:rPr>
+        <w:t xml:space="preserve">    ADD CONSTRAINT </w:t>
+      </w:r>
+      <w:proofErr w:type="spellStart"/>
       <w:r>
         <w:rPr>
           <w:color w:val="000000"/>
-          <w:lang w:val="de-DE"/>
+        </w:rPr>
+        <w:t>FK_allergen_update</w:t>
+      </w:r>
+      <w:proofErr w:type="spellEnd"/>
+    </w:p>
+    <w:p>
+      <w:pPr>
+        <w:rPr>
+          <w:color w:val="000000"/>
+        </w:rPr>
+      </w:pPr>
+      <w:r>
+        <w:rPr>
+          <w:color w:val="000000"/>
         </w:rPr>
         <w:t xml:space="preserve">        FOREIGN KEY (code)</w:t>
       </w:r>
@@ -12947,13 +14615,11 @@
       <w:pPr>
         <w:rPr>
           <w:color w:val="000000"/>
-          <w:lang w:val="de-DE"/>
         </w:rPr>
       </w:pPr>
       <w:r>
         <w:rPr>
           <w:color w:val="000000"/>
-          <w:lang w:val="de-DE"/>
         </w:rPr>
         <w:t xml:space="preserve">            REFERENCES allergen</w:t>
       </w:r>
@@ -12962,13 +14628,11 @@
       <w:pPr>
         <w:rPr>
           <w:color w:val="000000"/>
-          <w:lang w:val="de-DE"/>
         </w:rPr>
       </w:pPr>
       <w:r>
         <w:rPr>
           <w:color w:val="000000"/>
-          <w:lang w:val="de-DE"/>
         </w:rPr>
         <w:t xml:space="preserve">                (code)</w:t>
       </w:r>
@@ -12977,13 +14641,11 @@
       <w:pPr>
         <w:rPr>
           <w:color w:val="000000"/>
-          <w:lang w:val="de-DE"/>
         </w:rPr>
       </w:pPr>
       <w:r>
         <w:rPr>
           <w:color w:val="000000"/>
-          <w:lang w:val="de-DE"/>
         </w:rPr>
         <w:t xml:space="preserve">            ON DELETE CASCADE ON UPDATE NO ACTION;</w:t>
       </w:r>
@@ -12992,7 +14654,6 @@
       <w:pPr>
         <w:rPr>
           <w:color w:val="000000"/>
-          <w:lang w:val="de-DE"/>
         </w:rPr>
       </w:pPr>
     </w:p>
@@ -13000,13 +14661,11 @@
       <w:pPr>
         <w:rPr>
           <w:color w:val="000000"/>
-          <w:lang w:val="de-DE"/>
         </w:rPr>
       </w:pPr>
       <w:r>
         <w:rPr>
           <w:color w:val="000000"/>
-          <w:lang w:val="de-DE"/>
         </w:rPr>
         <w:t>6.</w:t>
       </w:r>
@@ -13015,43 +14674,73 @@
       <w:pPr>
         <w:rPr>
           <w:color w:val="000000"/>
-          <w:lang w:val="de-DE"/>
         </w:rPr>
       </w:pPr>
       <w:r>
         <w:rPr>
           <w:color w:val="000000"/>
-          <w:lang w:val="de-DE"/>
-        </w:rPr>
-        <w:t>ALTER TABLE gericht_hat_kategorie</w:t>
-      </w:r>
-    </w:p>
-    <w:p>
-      <w:pPr>
+        </w:rPr>
+        <w:t xml:space="preserve">ALTER TABLE </w:t>
+      </w:r>
+      <w:proofErr w:type="spellStart"/>
+      <w:r>
         <w:rPr>
           <w:color w:val="000000"/>
-          <w:lang w:val="de-DE"/>
-        </w:rPr>
-      </w:pPr>
-      <w:r>
+        </w:rPr>
+        <w:t>gericht_hat_kategorie</w:t>
+      </w:r>
+      <w:proofErr w:type="spellEnd"/>
+    </w:p>
+    <w:p>
+      <w:pPr>
         <w:rPr>
           <w:color w:val="000000"/>
-          <w:lang w:val="de-DE"/>
-        </w:rPr>
-        <w:t xml:space="preserve">    ADD CONSTRAINT PK_PrimaryKeys PRIMARY KEY (gericht_id,kategorie_id);</w:t>
-      </w:r>
-    </w:p>
-    <w:p>
-      <w:pPr>
+        </w:rPr>
+      </w:pPr>
+      <w:r>
         <w:rPr>
           <w:color w:val="000000"/>
-          <w:lang w:val="de-DE"/>
-        </w:rPr>
-      </w:pPr>
+        </w:rPr>
+        <w:t xml:space="preserve">    ADD CONSTRAINT </w:t>
+      </w:r>
+      <w:proofErr w:type="spellStart"/>
       <w:r>
         <w:rPr>
           <w:color w:val="000000"/>
-          <w:lang w:val="de-DE"/>
+        </w:rPr>
+        <w:t>PK_PrimaryKeys</w:t>
+      </w:r>
+      <w:proofErr w:type="spellEnd"/>
+      <w:r>
+        <w:rPr>
+          <w:color w:val="000000"/>
+        </w:rPr>
+        <w:t xml:space="preserve"> PRIMARY KEY (</w:t>
+      </w:r>
+      <w:proofErr w:type="spellStart"/>
+      <w:r>
+        <w:rPr>
+          <w:color w:val="000000"/>
+        </w:rPr>
+        <w:t>gericht_id,kategorie_id</w:t>
+      </w:r>
+      <w:proofErr w:type="spellEnd"/>
+      <w:r>
+        <w:rPr>
+          <w:color w:val="000000"/>
+        </w:rPr>
+        <w:t>);</w:t>
+      </w:r>
+    </w:p>
+    <w:p>
+      <w:pPr>
+        <w:rPr>
+          <w:color w:val="000000"/>
+        </w:rPr>
+      </w:pPr>
+      <w:r>
+        <w:rPr>
+          <w:color w:val="000000"/>
         </w:rPr>
         <w:br w:type="page"/>
       </w:r>
@@ -13094,7 +14783,7 @@
     </w:p>
     <w:tbl>
       <w:tblPr>
-        <w:tblStyle w:val="Grilledutableau"/>
+        <w:tblStyle w:val="Tabellenraster"/>
         <w:tblW w:w="0" w:type="auto"/>
         <w:tblLayout w:type="fixed"/>
         <w:tblLook w:val="04A0" w:firstRow="1" w:lastRow="0" w:firstColumn="1" w:lastColumn="0" w:noHBand="0" w:noVBand="1"/>
@@ -13261,8 +14950,13 @@
           </w:tcPr>
           <w:p>
             <w:r>
-              <w:t>4 Stunden</w:t>
-            </w:r>
+              <w:t xml:space="preserve">4 </w:t>
+            </w:r>
+            <w:proofErr w:type="spellStart"/>
+            <w:r>
+              <w:t>Stunden</w:t>
+            </w:r>
+            <w:proofErr w:type="spellEnd"/>
           </w:p>
         </w:tc>
         <w:tc>
@@ -13271,8 +14965,13 @@
           </w:tcPr>
           <w:p>
             <w:r>
-              <w:t>4.5 Stunden</w:t>
-            </w:r>
+              <w:t xml:space="preserve">4.5 </w:t>
+            </w:r>
+            <w:proofErr w:type="spellStart"/>
+            <w:r>
+              <w:t>Stunden</w:t>
+            </w:r>
+            <w:proofErr w:type="spellEnd"/>
           </w:p>
         </w:tc>
         <w:tc>
@@ -13280,8 +14979,30 @@
             <w:tcW w:w="2835" w:type="dxa"/>
           </w:tcPr>
           <w:p>
-            <w:r>
-              <w:t>Problem mit Github, musste einen Teil nochmal machen</w:t>
+            <w:pPr>
+              <w:rPr>
+                <w:lang w:val="de-CH"/>
+              </w:rPr>
+            </w:pPr>
+            <w:r>
+              <w:rPr>
+                <w:lang w:val="de-CH"/>
+              </w:rPr>
+              <w:t xml:space="preserve">Problem mit </w:t>
+            </w:r>
+            <w:proofErr w:type="spellStart"/>
+            <w:r>
+              <w:rPr>
+                <w:lang w:val="de-CH"/>
+              </w:rPr>
+              <w:t>Github</w:t>
+            </w:r>
+            <w:proofErr w:type="spellEnd"/>
+            <w:r>
+              <w:rPr>
+                <w:lang w:val="de-CH"/>
+              </w:rPr>
+              <w:t>, musste einen Teil nochmal machen</w:t>
             </w:r>
           </w:p>
         </w:tc>
@@ -13291,7 +15012,15 @@
           </w:tcPr>
           <w:p>
             <w:r>
-              <w:t>php.net(transaktionen)</w:t>
+              <w:t>php.net(</w:t>
+            </w:r>
+            <w:proofErr w:type="spellStart"/>
+            <w:r>
+              <w:t>transaktionen</w:t>
+            </w:r>
+            <w:proofErr w:type="spellEnd"/>
+            <w:r>
+              <w:t>)</w:t>
             </w:r>
           </w:p>
         </w:tc>
@@ -13461,10 +15190,7 @@
           <w:tcPr>
             <w:tcW w:w="2835" w:type="dxa"/>
           </w:tcPr>
-          <w:p>
-            <w:bookmarkStart w:id="1" w:name="_GoBack"/>
-            <w:bookmarkEnd w:id="1"/>
-          </w:p>
+          <w:p/>
         </w:tc>
         <w:tc>
           <w:tcPr>
@@ -13522,8 +15248,13 @@
           </w:tcPr>
           <w:p>
             <w:r>
-              <w:t>10 Minuten</w:t>
-            </w:r>
+              <w:t xml:space="preserve">10 </w:t>
+            </w:r>
+            <w:proofErr w:type="spellStart"/>
+            <w:r>
+              <w:t>Minuten</w:t>
+            </w:r>
+            <w:proofErr w:type="spellEnd"/>
           </w:p>
         </w:tc>
         <w:tc>
@@ -13532,8 +15263,13 @@
           </w:tcPr>
           <w:p>
             <w:r>
-              <w:t>30 Minuten</w:t>
-            </w:r>
+              <w:t xml:space="preserve">30 </w:t>
+            </w:r>
+            <w:proofErr w:type="spellStart"/>
+            <w:r>
+              <w:t>Minuten</w:t>
+            </w:r>
+            <w:proofErr w:type="spellEnd"/>
           </w:p>
         </w:tc>
         <w:tc>
@@ -13541,8 +15277,44 @@
             <w:tcW w:w="2835" w:type="dxa"/>
           </w:tcPr>
           <w:p>
-            <w:r>
-              <w:t>Problem mit HeidiSql, habs danach in Maria DB gemacht und dann ging es</w:t>
+            <w:pPr>
+              <w:rPr>
+                <w:lang w:val="de-CH"/>
+              </w:rPr>
+            </w:pPr>
+            <w:r>
+              <w:rPr>
+                <w:lang w:val="de-CH"/>
+              </w:rPr>
+              <w:t xml:space="preserve">Problem mit </w:t>
+            </w:r>
+            <w:proofErr w:type="spellStart"/>
+            <w:r>
+              <w:rPr>
+                <w:lang w:val="de-CH"/>
+              </w:rPr>
+              <w:t>HeidiSql</w:t>
+            </w:r>
+            <w:proofErr w:type="spellEnd"/>
+            <w:r>
+              <w:rPr>
+                <w:lang w:val="de-CH"/>
+              </w:rPr>
+              <w:t xml:space="preserve">, </w:t>
+            </w:r>
+            <w:proofErr w:type="spellStart"/>
+            <w:r>
+              <w:rPr>
+                <w:lang w:val="de-CH"/>
+              </w:rPr>
+              <w:t>habs</w:t>
+            </w:r>
+            <w:proofErr w:type="spellEnd"/>
+            <w:r>
+              <w:rPr>
+                <w:lang w:val="de-CH"/>
+              </w:rPr>
+              <w:t xml:space="preserve"> danach in Maria DB gemacht und dann ging es</w:t>
             </w:r>
           </w:p>
         </w:tc>
@@ -13551,9 +15323,11 @@
             <w:tcW w:w="1696" w:type="dxa"/>
           </w:tcPr>
           <w:p>
+            <w:proofErr w:type="spellStart"/>
             <w:r>
               <w:t>Vorlesung</w:t>
             </w:r>
+            <w:proofErr w:type="spellEnd"/>
           </w:p>
         </w:tc>
       </w:tr>
@@ -13640,6 +15414,7 @@
         <w:br/>
         <w:t xml:space="preserve">    procedure </w:t>
       </w:r>
+      <w:proofErr w:type="spellStart"/>
       <w:r>
         <w:rPr>
           <w:rFonts w:ascii="Courier New" w:eastAsia="Times New Roman" w:hAnsi="Courier New" w:cs="Courier New"/>
@@ -13652,6 +15427,7 @@
         </w:rPr>
         <w:t>anmeldungIncrement</w:t>
       </w:r>
+      <w:proofErr w:type="spellEnd"/>
       <w:r>
         <w:rPr>
           <w:rFonts w:ascii="Courier New" w:eastAsia="Times New Roman" w:hAnsi="Courier New" w:cs="Courier New"/>
@@ -13733,6 +15509,7 @@
         <w:br/>
         <w:t xml:space="preserve">    UPDATE </w:t>
       </w:r>
+      <w:proofErr w:type="spellStart"/>
       <w:r>
         <w:rPr>
           <w:rFonts w:ascii="Courier New" w:eastAsia="Times New Roman" w:hAnsi="Courier New" w:cs="Courier New"/>
@@ -13741,8 +15518,9 @@
           <w:szCs w:val="21"/>
           <w:lang w:eastAsia="en-GB"/>
         </w:rPr>
-        <w:t>benutzer b</w:t>
-      </w:r>
+        <w:t>benutzer</w:t>
+      </w:r>
+      <w:proofErr w:type="spellEnd"/>
       <w:r>
         <w:rPr>
           <w:rFonts w:ascii="Courier New" w:eastAsia="Times New Roman" w:hAnsi="Courier New" w:cs="Courier New"/>
@@ -13751,6 +15529,16 @@
           <w:szCs w:val="21"/>
           <w:lang w:eastAsia="en-GB"/>
         </w:rPr>
+        <w:t xml:space="preserve"> b</w:t>
+      </w:r>
+      <w:r>
+        <w:rPr>
+          <w:rFonts w:ascii="Courier New" w:eastAsia="Times New Roman" w:hAnsi="Courier New" w:cs="Courier New"/>
+          <w:color w:val="A9B7C6"/>
+          <w:sz w:val="21"/>
+          <w:szCs w:val="21"/>
+          <w:lang w:eastAsia="en-GB"/>
+        </w:rPr>
         <w:br/>
         <w:t xml:space="preserve">    </w:t>
       </w:r>
@@ -13764,6 +15552,7 @@
         </w:rPr>
         <w:t xml:space="preserve">SET </w:t>
       </w:r>
+      <w:proofErr w:type="spellStart"/>
       <w:r>
         <w:rPr>
           <w:rFonts w:ascii="Courier New" w:eastAsia="Times New Roman" w:hAnsi="Courier New" w:cs="Courier New"/>
@@ -13772,7 +15561,18 @@
           <w:szCs w:val="21"/>
           <w:lang w:eastAsia="en-GB"/>
         </w:rPr>
-        <w:t xml:space="preserve">anzahlanmeldungen </w:t>
+        <w:t>anzahlanmeldungen</w:t>
+      </w:r>
+      <w:proofErr w:type="spellEnd"/>
+      <w:r>
+        <w:rPr>
+          <w:rFonts w:ascii="Courier New" w:eastAsia="Times New Roman" w:hAnsi="Courier New" w:cs="Courier New"/>
+          <w:color w:val="9876AA"/>
+          <w:sz w:val="21"/>
+          <w:szCs w:val="21"/>
+          <w:lang w:eastAsia="en-GB"/>
+        </w:rPr>
+        <w:t xml:space="preserve"> </w:t>
       </w:r>
       <w:r>
         <w:rPr>
@@ -13784,6 +15584,7 @@
         </w:rPr>
         <w:t xml:space="preserve">= </w:t>
       </w:r>
+      <w:proofErr w:type="spellStart"/>
       <w:r>
         <w:rPr>
           <w:rFonts w:ascii="Courier New" w:eastAsia="Times New Roman" w:hAnsi="Courier New" w:cs="Courier New"/>
@@ -13792,7 +15593,18 @@
           <w:szCs w:val="21"/>
           <w:lang w:eastAsia="en-GB"/>
         </w:rPr>
-        <w:t xml:space="preserve">anzahlanmeldungen </w:t>
+        <w:t>anzahlanmeldungen</w:t>
+      </w:r>
+      <w:proofErr w:type="spellEnd"/>
+      <w:r>
+        <w:rPr>
+          <w:rFonts w:ascii="Courier New" w:eastAsia="Times New Roman" w:hAnsi="Courier New" w:cs="Courier New"/>
+          <w:color w:val="9876AA"/>
+          <w:sz w:val="21"/>
+          <w:szCs w:val="21"/>
+          <w:lang w:eastAsia="en-GB"/>
+        </w:rPr>
+        <w:t xml:space="preserve"> </w:t>
       </w:r>
       <w:r>
         <w:rPr>
@@ -13903,6 +15715,81 @@
         <w:rPr>
           <w:color w:val="000000"/>
           <w:lang w:val="de-DE"/>
+        </w:rPr>
+      </w:pPr>
+      <w:r>
+        <w:rPr>
+          <w:color w:val="000000"/>
+          <w:lang w:val="de-DE"/>
+        </w:rPr>
+        <w:t>Aufgabe 2</w:t>
+      </w:r>
+    </w:p>
+    <w:p>
+      <w:pPr>
+        <w:autoSpaceDE w:val="0"/>
+        <w:autoSpaceDN w:val="0"/>
+        <w:adjustRightInd w:val="0"/>
+        <w:spacing w:after="0" w:line="240" w:lineRule="auto"/>
+        <w:rPr>
+          <w:rFonts w:cstheme="minorHAnsi"/>
+          <w:lang w:val="en-US"/>
+        </w:rPr>
+      </w:pPr>
+      <w:r>
+        <w:rPr>
+          <w:color w:val="000000"/>
+        </w:rPr>
+        <w:t xml:space="preserve">ALTER TABLE </w:t>
+      </w:r>
+      <w:proofErr w:type="spellStart"/>
+      <w:r>
+        <w:rPr>
+          <w:color w:val="000000"/>
+        </w:rPr>
+        <w:t>gericht</w:t>
+      </w:r>
+      <w:proofErr w:type="spellEnd"/>
+      <w:r>
+        <w:rPr>
+          <w:color w:val="000000"/>
+        </w:rPr>
+        <w:t xml:space="preserve"> ADD COLUMN </w:t>
+      </w:r>
+      <w:proofErr w:type="spellStart"/>
+      <w:r>
+        <w:rPr>
+          <w:rFonts w:cstheme="minorHAnsi"/>
+        </w:rPr>
+        <w:t>bildname</w:t>
+      </w:r>
+      <w:proofErr w:type="spellEnd"/>
+      <w:r>
+        <w:rPr>
+          <w:rFonts w:cstheme="minorHAnsi"/>
+        </w:rPr>
+        <w:t xml:space="preserve"> </w:t>
+      </w:r>
+      <w:r>
+        <w:rPr>
+          <w:rFonts w:cstheme="minorHAnsi"/>
+          <w:lang w:val="en-US"/>
+        </w:rPr>
+        <w:t>varchar</w:t>
+      </w:r>
+      <w:r>
+        <w:rPr>
+          <w:rFonts w:cstheme="minorHAnsi"/>
+          <w:lang w:val="en-US"/>
+        </w:rPr>
+        <w:t>(200) DEFAULT '00_image_missing.jpg'</w:t>
+      </w:r>
+    </w:p>
+    <w:p>
+      <w:pPr>
+        <w:rPr>
+          <w:rFonts w:cstheme="minorHAnsi"/>
+          <w:lang w:val="en-US"/>
         </w:rPr>
       </w:pPr>
     </w:p>
@@ -13919,7 +15806,7 @@
 </file>
 
 <file path=word/endnotes.xml><?xml version="1.0" encoding="utf-8"?>
-<w:endnotes xmlns:wpc="http://schemas.microsoft.com/office/word/2010/wordprocessingCanvas" xmlns:cx="http://schemas.microsoft.com/office/drawing/2014/chartex" xmlns:cx1="http://schemas.microsoft.com/office/drawing/2015/9/8/chartex" xmlns:cx2="http://schemas.microsoft.com/office/drawing/2015/10/21/chartex" xmlns:cx3="http://schemas.microsoft.com/office/drawing/2016/5/9/chartex" xmlns:cx4="http://schemas.microsoft.com/office/drawing/2016/5/10/chartex" xmlns:cx5="http://schemas.microsoft.com/office/drawing/2016/5/11/chartex" xmlns:cx6="http://schemas.microsoft.com/office/drawing/2016/5/12/chartex" xmlns:cx7="http://schemas.microsoft.com/office/drawing/2016/5/13/chartex" xmlns:cx8="http://schemas.microsoft.com/office/drawing/2016/5/14/chartex" xmlns:mc="http://schemas.openxmlformats.org/markup-compatibility/2006" xmlns:aink="http://schemas.microsoft.com/office/drawing/2016/ink" xmlns:am3d="http://schemas.microsoft.com/office/drawing/2017/model3d" xmlns:o="urn:schemas-microsoft-com:office:office" xmlns:r="http://schemas.openxmlformats.org/officeDocument/2006/relationships" xmlns:m="http://schemas.openxmlformats.org/officeDocument/2006/math" xmlns:v="urn:schemas-microsoft-com:vml" xmlns:wp14="http://schemas.microsoft.com/office/word/2010/wordprocessingDrawing" xmlns:wp="http://schemas.openxmlformats.org/drawingml/2006/wordprocessingDrawing" xmlns:w10="urn:schemas-microsoft-com:office:word" xmlns:w="http://schemas.openxmlformats.org/wordprocessingml/2006/main" xmlns:w14="http://schemas.microsoft.com/office/word/2010/wordml" xmlns:w15="http://schemas.microsoft.com/office/word/2012/wordml" xmlns:w16cid="http://schemas.microsoft.com/office/word/2016/wordml/cid" xmlns:w16se="http://schemas.microsoft.com/office/word/2015/wordml/symex" xmlns:wpg="http://schemas.microsoft.com/office/word/2010/wordprocessingGroup" xmlns:wpi="http://schemas.microsoft.com/office/word/2010/wordprocessingInk" xmlns:wne="http://schemas.microsoft.com/office/word/2006/wordml" xmlns:wps="http://schemas.microsoft.com/office/word/2010/wordprocessingShape" mc:Ignorable="w14 w15 w16se w16cid wp14">
+<w:endnotes xmlns:wpc="http://schemas.microsoft.com/office/word/2010/wordprocessingCanvas" xmlns:cx="http://schemas.microsoft.com/office/drawing/2014/chartex" xmlns:cx1="http://schemas.microsoft.com/office/drawing/2015/9/8/chartex" xmlns:cx2="http://schemas.microsoft.com/office/drawing/2015/10/21/chartex" xmlns:cx3="http://schemas.microsoft.com/office/drawing/2016/5/9/chartex" xmlns:cx4="http://schemas.microsoft.com/office/drawing/2016/5/10/chartex" xmlns:cx5="http://schemas.microsoft.com/office/drawing/2016/5/11/chartex" xmlns:cx6="http://schemas.microsoft.com/office/drawing/2016/5/12/chartex" xmlns:cx7="http://schemas.microsoft.com/office/drawing/2016/5/13/chartex" xmlns:cx8="http://schemas.microsoft.com/office/drawing/2016/5/14/chartex" xmlns:mc="http://schemas.openxmlformats.org/markup-compatibility/2006" xmlns:aink="http://schemas.microsoft.com/office/drawing/2016/ink" xmlns:am3d="http://schemas.microsoft.com/office/drawing/2017/model3d" xmlns:o="urn:schemas-microsoft-com:office:office" xmlns:r="http://schemas.openxmlformats.org/officeDocument/2006/relationships" xmlns:m="http://schemas.openxmlformats.org/officeDocument/2006/math" xmlns:v="urn:schemas-microsoft-com:vml" xmlns:wp14="http://schemas.microsoft.com/office/word/2010/wordprocessingDrawing" xmlns:wp="http://schemas.openxmlformats.org/drawingml/2006/wordprocessingDrawing" xmlns:w10="urn:schemas-microsoft-com:office:word" xmlns:w="http://schemas.openxmlformats.org/wordprocessingml/2006/main" xmlns:w14="http://schemas.microsoft.com/office/word/2010/wordml" xmlns:w15="http://schemas.microsoft.com/office/word/2012/wordml" xmlns:w16cex="http://schemas.microsoft.com/office/word/2018/wordml/cex" xmlns:w16cid="http://schemas.microsoft.com/office/word/2016/wordml/cid" xmlns:w16="http://schemas.microsoft.com/office/word/2018/wordml" xmlns:w16se="http://schemas.microsoft.com/office/word/2015/wordml/symex" xmlns:wpg="http://schemas.microsoft.com/office/word/2010/wordprocessingGroup" xmlns:wpi="http://schemas.microsoft.com/office/word/2010/wordprocessingInk" xmlns:wne="http://schemas.microsoft.com/office/word/2006/wordml" xmlns:wps="http://schemas.microsoft.com/office/word/2010/wordprocessingShape" mc:Ignorable="w14 w15 w16se w16cid w16 w16cex wp14">
   <w:endnote w:type="separator" w:id="-1">
     <w:p>
       <w:pPr>
@@ -13944,7 +15831,7 @@
 </file>
 
 <file path=word/footer1.xml><?xml version="1.0" encoding="utf-8"?>
-<w:ftr xmlns:wpc="http://schemas.microsoft.com/office/word/2010/wordprocessingCanvas" xmlns:cx="http://schemas.microsoft.com/office/drawing/2014/chartex" xmlns:cx1="http://schemas.microsoft.com/office/drawing/2015/9/8/chartex" xmlns:cx2="http://schemas.microsoft.com/office/drawing/2015/10/21/chartex" xmlns:cx3="http://schemas.microsoft.com/office/drawing/2016/5/9/chartex" xmlns:cx4="http://schemas.microsoft.com/office/drawing/2016/5/10/chartex" xmlns:cx5="http://schemas.microsoft.com/office/drawing/2016/5/11/chartex" xmlns:cx6="http://schemas.microsoft.com/office/drawing/2016/5/12/chartex" xmlns:cx7="http://schemas.microsoft.com/office/drawing/2016/5/13/chartex" xmlns:cx8="http://schemas.microsoft.com/office/drawing/2016/5/14/chartex" xmlns:mc="http://schemas.openxmlformats.org/markup-compatibility/2006" xmlns:aink="http://schemas.microsoft.com/office/drawing/2016/ink" xmlns:am3d="http://schemas.microsoft.com/office/drawing/2017/model3d" xmlns:o="urn:schemas-microsoft-com:office:office" xmlns:r="http://schemas.openxmlformats.org/officeDocument/2006/relationships" xmlns:m="http://schemas.openxmlformats.org/officeDocument/2006/math" xmlns:v="urn:schemas-microsoft-com:vml" xmlns:wp14="http://schemas.microsoft.com/office/word/2010/wordprocessingDrawing" xmlns:wp="http://schemas.openxmlformats.org/drawingml/2006/wordprocessingDrawing" xmlns:w10="urn:schemas-microsoft-com:office:word" xmlns:w="http://schemas.openxmlformats.org/wordprocessingml/2006/main" xmlns:w14="http://schemas.microsoft.com/office/word/2010/wordml" xmlns:w15="http://schemas.microsoft.com/office/word/2012/wordml" xmlns:w16cid="http://schemas.microsoft.com/office/word/2016/wordml/cid" xmlns:w16se="http://schemas.microsoft.com/office/word/2015/wordml/symex" xmlns:wpg="http://schemas.microsoft.com/office/word/2010/wordprocessingGroup" xmlns:wpi="http://schemas.microsoft.com/office/word/2010/wordprocessingInk" xmlns:wne="http://schemas.microsoft.com/office/word/2006/wordml" xmlns:wps="http://schemas.microsoft.com/office/word/2010/wordprocessingShape" mc:Ignorable="w14 w15 w16se w16cid wp14">
+<w:ftr xmlns:wpc="http://schemas.microsoft.com/office/word/2010/wordprocessingCanvas" xmlns:cx="http://schemas.microsoft.com/office/drawing/2014/chartex" xmlns:cx1="http://schemas.microsoft.com/office/drawing/2015/9/8/chartex" xmlns:cx2="http://schemas.microsoft.com/office/drawing/2015/10/21/chartex" xmlns:cx3="http://schemas.microsoft.com/office/drawing/2016/5/9/chartex" xmlns:cx4="http://schemas.microsoft.com/office/drawing/2016/5/10/chartex" xmlns:cx5="http://schemas.microsoft.com/office/drawing/2016/5/11/chartex" xmlns:cx6="http://schemas.microsoft.com/office/drawing/2016/5/12/chartex" xmlns:cx7="http://schemas.microsoft.com/office/drawing/2016/5/13/chartex" xmlns:cx8="http://schemas.microsoft.com/office/drawing/2016/5/14/chartex" xmlns:mc="http://schemas.openxmlformats.org/markup-compatibility/2006" xmlns:aink="http://schemas.microsoft.com/office/drawing/2016/ink" xmlns:am3d="http://schemas.microsoft.com/office/drawing/2017/model3d" xmlns:o="urn:schemas-microsoft-com:office:office" xmlns:r="http://schemas.openxmlformats.org/officeDocument/2006/relationships" xmlns:m="http://schemas.openxmlformats.org/officeDocument/2006/math" xmlns:v="urn:schemas-microsoft-com:vml" xmlns:wp14="http://schemas.microsoft.com/office/word/2010/wordprocessingDrawing" xmlns:wp="http://schemas.openxmlformats.org/drawingml/2006/wordprocessingDrawing" xmlns:w10="urn:schemas-microsoft-com:office:word" xmlns:w="http://schemas.openxmlformats.org/wordprocessingml/2006/main" xmlns:w14="http://schemas.microsoft.com/office/word/2010/wordml" xmlns:w15="http://schemas.microsoft.com/office/word/2012/wordml" xmlns:w16cex="http://schemas.microsoft.com/office/word/2018/wordml/cex" xmlns:w16cid="http://schemas.microsoft.com/office/word/2016/wordml/cid" xmlns:w16="http://schemas.microsoft.com/office/word/2018/wordml" xmlns:w16se="http://schemas.microsoft.com/office/word/2015/wordml/symex" xmlns:wpg="http://schemas.microsoft.com/office/word/2010/wordprocessingGroup" xmlns:wpi="http://schemas.microsoft.com/office/word/2010/wordprocessingInk" xmlns:wne="http://schemas.microsoft.com/office/word/2006/wordml" xmlns:wps="http://schemas.microsoft.com/office/word/2010/wordprocessingShape" mc:Ignorable="w14 w15 w16se w16cid w16 w16cex wp14">
   <w:sdt>
     <w:sdtPr>
       <w:id w:val="-211430689"/>
@@ -13957,7 +15844,7 @@
     <w:sdtContent>
       <w:p>
         <w:pPr>
-          <w:pStyle w:val="Pieddepage"/>
+          <w:pStyle w:val="Fuzeile"/>
           <w:jc w:val="center"/>
         </w:pPr>
         <w:r>
@@ -13983,14 +15870,14 @@
   </w:sdt>
   <w:p>
     <w:pPr>
-      <w:pStyle w:val="Pieddepage"/>
+      <w:pStyle w:val="Fuzeile"/>
     </w:pPr>
   </w:p>
 </w:ftr>
 </file>
 
 <file path=word/footnotes.xml><?xml version="1.0" encoding="utf-8"?>
-<w:footnotes xmlns:wpc="http://schemas.microsoft.com/office/word/2010/wordprocessingCanvas" xmlns:cx="http://schemas.microsoft.com/office/drawing/2014/chartex" xmlns:cx1="http://schemas.microsoft.com/office/drawing/2015/9/8/chartex" xmlns:cx2="http://schemas.microsoft.com/office/drawing/2015/10/21/chartex" xmlns:cx3="http://schemas.microsoft.com/office/drawing/2016/5/9/chartex" xmlns:cx4="http://schemas.microsoft.com/office/drawing/2016/5/10/chartex" xmlns:cx5="http://schemas.microsoft.com/office/drawing/2016/5/11/chartex" xmlns:cx6="http://schemas.microsoft.com/office/drawing/2016/5/12/chartex" xmlns:cx7="http://schemas.microsoft.com/office/drawing/2016/5/13/chartex" xmlns:cx8="http://schemas.microsoft.com/office/drawing/2016/5/14/chartex" xmlns:mc="http://schemas.openxmlformats.org/markup-compatibility/2006" xmlns:aink="http://schemas.microsoft.com/office/drawing/2016/ink" xmlns:am3d="http://schemas.microsoft.com/office/drawing/2017/model3d" xmlns:o="urn:schemas-microsoft-com:office:office" xmlns:r="http://schemas.openxmlformats.org/officeDocument/2006/relationships" xmlns:m="http://schemas.openxmlformats.org/officeDocument/2006/math" xmlns:v="urn:schemas-microsoft-com:vml" xmlns:wp14="http://schemas.microsoft.com/office/word/2010/wordprocessingDrawing" xmlns:wp="http://schemas.openxmlformats.org/drawingml/2006/wordprocessingDrawing" xmlns:w10="urn:schemas-microsoft-com:office:word" xmlns:w="http://schemas.openxmlformats.org/wordprocessingml/2006/main" xmlns:w14="http://schemas.microsoft.com/office/word/2010/wordml" xmlns:w15="http://schemas.microsoft.com/office/word/2012/wordml" xmlns:w16cid="http://schemas.microsoft.com/office/word/2016/wordml/cid" xmlns:w16se="http://schemas.microsoft.com/office/word/2015/wordml/symex" xmlns:wpg="http://schemas.microsoft.com/office/word/2010/wordprocessingGroup" xmlns:wpi="http://schemas.microsoft.com/office/word/2010/wordprocessingInk" xmlns:wne="http://schemas.microsoft.com/office/word/2006/wordml" xmlns:wps="http://schemas.microsoft.com/office/word/2010/wordprocessingShape" mc:Ignorable="w14 w15 w16se w16cid wp14">
+<w:footnotes xmlns:wpc="http://schemas.microsoft.com/office/word/2010/wordprocessingCanvas" xmlns:cx="http://schemas.microsoft.com/office/drawing/2014/chartex" xmlns:cx1="http://schemas.microsoft.com/office/drawing/2015/9/8/chartex" xmlns:cx2="http://schemas.microsoft.com/office/drawing/2015/10/21/chartex" xmlns:cx3="http://schemas.microsoft.com/office/drawing/2016/5/9/chartex" xmlns:cx4="http://schemas.microsoft.com/office/drawing/2016/5/10/chartex" xmlns:cx5="http://schemas.microsoft.com/office/drawing/2016/5/11/chartex" xmlns:cx6="http://schemas.microsoft.com/office/drawing/2016/5/12/chartex" xmlns:cx7="http://schemas.microsoft.com/office/drawing/2016/5/13/chartex" xmlns:cx8="http://schemas.microsoft.com/office/drawing/2016/5/14/chartex" xmlns:mc="http://schemas.openxmlformats.org/markup-compatibility/2006" xmlns:aink="http://schemas.microsoft.com/office/drawing/2016/ink" xmlns:am3d="http://schemas.microsoft.com/office/drawing/2017/model3d" xmlns:o="urn:schemas-microsoft-com:office:office" xmlns:r="http://schemas.openxmlformats.org/officeDocument/2006/relationships" xmlns:m="http://schemas.openxmlformats.org/officeDocument/2006/math" xmlns:v="urn:schemas-microsoft-com:vml" xmlns:wp14="http://schemas.microsoft.com/office/word/2010/wordprocessingDrawing" xmlns:wp="http://schemas.openxmlformats.org/drawingml/2006/wordprocessingDrawing" xmlns:w10="urn:schemas-microsoft-com:office:word" xmlns:w="http://schemas.openxmlformats.org/wordprocessingml/2006/main" xmlns:w14="http://schemas.microsoft.com/office/word/2010/wordml" xmlns:w15="http://schemas.microsoft.com/office/word/2012/wordml" xmlns:w16cex="http://schemas.microsoft.com/office/word/2018/wordml/cex" xmlns:w16cid="http://schemas.microsoft.com/office/word/2016/wordml/cid" xmlns:w16="http://schemas.microsoft.com/office/word/2018/wordml" xmlns:w16se="http://schemas.microsoft.com/office/word/2015/wordml/symex" xmlns:wpg="http://schemas.microsoft.com/office/word/2010/wordprocessingGroup" xmlns:wpi="http://schemas.microsoft.com/office/word/2010/wordprocessingInk" xmlns:wne="http://schemas.microsoft.com/office/word/2006/wordml" xmlns:wps="http://schemas.microsoft.com/office/word/2010/wordprocessingShape" mc:Ignorable="w14 w15 w16se w16cid w16 w16cex wp14">
   <w:footnote w:type="separator" w:id="-1">
     <w:p>
       <w:pPr>
@@ -14015,10 +15902,10 @@
 </file>
 
 <file path=word/header1.xml><?xml version="1.0" encoding="utf-8"?>
-<w:hdr xmlns:wpc="http://schemas.microsoft.com/office/word/2010/wordprocessingCanvas" xmlns:cx="http://schemas.microsoft.com/office/drawing/2014/chartex" xmlns:cx1="http://schemas.microsoft.com/office/drawing/2015/9/8/chartex" xmlns:cx2="http://schemas.microsoft.com/office/drawing/2015/10/21/chartex" xmlns:cx3="http://schemas.microsoft.com/office/drawing/2016/5/9/chartex" xmlns:cx4="http://schemas.microsoft.com/office/drawing/2016/5/10/chartex" xmlns:cx5="http://schemas.microsoft.com/office/drawing/2016/5/11/chartex" xmlns:cx6="http://schemas.microsoft.com/office/drawing/2016/5/12/chartex" xmlns:cx7="http://schemas.microsoft.com/office/drawing/2016/5/13/chartex" xmlns:cx8="http://schemas.microsoft.com/office/drawing/2016/5/14/chartex" xmlns:mc="http://schemas.openxmlformats.org/markup-compatibility/2006" xmlns:aink="http://schemas.microsoft.com/office/drawing/2016/ink" xmlns:am3d="http://schemas.microsoft.com/office/drawing/2017/model3d" xmlns:o="urn:schemas-microsoft-com:office:office" xmlns:r="http://schemas.openxmlformats.org/officeDocument/2006/relationships" xmlns:m="http://schemas.openxmlformats.org/officeDocument/2006/math" xmlns:v="urn:schemas-microsoft-com:vml" xmlns:wp14="http://schemas.microsoft.com/office/word/2010/wordprocessingDrawing" xmlns:wp="http://schemas.openxmlformats.org/drawingml/2006/wordprocessingDrawing" xmlns:w10="urn:schemas-microsoft-com:office:word" xmlns:w="http://schemas.openxmlformats.org/wordprocessingml/2006/main" xmlns:w14="http://schemas.microsoft.com/office/word/2010/wordml" xmlns:w15="http://schemas.microsoft.com/office/word/2012/wordml" xmlns:w16cid="http://schemas.microsoft.com/office/word/2016/wordml/cid" xmlns:w16se="http://schemas.microsoft.com/office/word/2015/wordml/symex" xmlns:wpg="http://schemas.microsoft.com/office/word/2010/wordprocessingGroup" xmlns:wpi="http://schemas.microsoft.com/office/word/2010/wordprocessingInk" xmlns:wne="http://schemas.microsoft.com/office/word/2006/wordml" xmlns:wps="http://schemas.microsoft.com/office/word/2010/wordprocessingShape" mc:Ignorable="w14 w15 w16se w16cid wp14">
+<w:hdr xmlns:wpc="http://schemas.microsoft.com/office/word/2010/wordprocessingCanvas" xmlns:cx="http://schemas.microsoft.com/office/drawing/2014/chartex" xmlns:cx1="http://schemas.microsoft.com/office/drawing/2015/9/8/chartex" xmlns:cx2="http://schemas.microsoft.com/office/drawing/2015/10/21/chartex" xmlns:cx3="http://schemas.microsoft.com/office/drawing/2016/5/9/chartex" xmlns:cx4="http://schemas.microsoft.com/office/drawing/2016/5/10/chartex" xmlns:cx5="http://schemas.microsoft.com/office/drawing/2016/5/11/chartex" xmlns:cx6="http://schemas.microsoft.com/office/drawing/2016/5/12/chartex" xmlns:cx7="http://schemas.microsoft.com/office/drawing/2016/5/13/chartex" xmlns:cx8="http://schemas.microsoft.com/office/drawing/2016/5/14/chartex" xmlns:mc="http://schemas.openxmlformats.org/markup-compatibility/2006" xmlns:aink="http://schemas.microsoft.com/office/drawing/2016/ink" xmlns:am3d="http://schemas.microsoft.com/office/drawing/2017/model3d" xmlns:o="urn:schemas-microsoft-com:office:office" xmlns:r="http://schemas.openxmlformats.org/officeDocument/2006/relationships" xmlns:m="http://schemas.openxmlformats.org/officeDocument/2006/math" xmlns:v="urn:schemas-microsoft-com:vml" xmlns:wp14="http://schemas.microsoft.com/office/word/2010/wordprocessingDrawing" xmlns:wp="http://schemas.openxmlformats.org/drawingml/2006/wordprocessingDrawing" xmlns:w10="urn:schemas-microsoft-com:office:word" xmlns:w="http://schemas.openxmlformats.org/wordprocessingml/2006/main" xmlns:w14="http://schemas.microsoft.com/office/word/2010/wordml" xmlns:w15="http://schemas.microsoft.com/office/word/2012/wordml" xmlns:w16cex="http://schemas.microsoft.com/office/word/2018/wordml/cex" xmlns:w16cid="http://schemas.microsoft.com/office/word/2016/wordml/cid" xmlns:w16="http://schemas.microsoft.com/office/word/2018/wordml" xmlns:w16se="http://schemas.microsoft.com/office/word/2015/wordml/symex" xmlns:wpg="http://schemas.microsoft.com/office/word/2010/wordprocessingGroup" xmlns:wpi="http://schemas.microsoft.com/office/word/2010/wordprocessingInk" xmlns:wne="http://schemas.microsoft.com/office/word/2006/wordml" xmlns:wps="http://schemas.microsoft.com/office/word/2010/wordprocessingShape" mc:Ignorable="w14 w15 w16se w16cid w16 w16cex wp14">
   <w:p>
     <w:pPr>
-      <w:pStyle w:val="En-tte"/>
+      <w:pStyle w:val="Kopfzeile"/>
       <w:rPr>
         <w:lang w:val="fr-CH"/>
       </w:rPr>
@@ -14034,7 +15921,7 @@
 </file>
 
 <file path=word/numbering.xml><?xml version="1.0" encoding="utf-8"?>
-<w:numbering xmlns:wpc="http://schemas.microsoft.com/office/word/2010/wordprocessingCanvas" xmlns:cx="http://schemas.microsoft.com/office/drawing/2014/chartex" xmlns:cx1="http://schemas.microsoft.com/office/drawing/2015/9/8/chartex" xmlns:cx2="http://schemas.microsoft.com/office/drawing/2015/10/21/chartex" xmlns:cx3="http://schemas.microsoft.com/office/drawing/2016/5/9/chartex" xmlns:cx4="http://schemas.microsoft.com/office/drawing/2016/5/10/chartex" xmlns:cx5="http://schemas.microsoft.com/office/drawing/2016/5/11/chartex" xmlns:cx6="http://schemas.microsoft.com/office/drawing/2016/5/12/chartex" xmlns:cx7="http://schemas.microsoft.com/office/drawing/2016/5/13/chartex" xmlns:cx8="http://schemas.microsoft.com/office/drawing/2016/5/14/chartex" xmlns:mc="http://schemas.openxmlformats.org/markup-compatibility/2006" xmlns:aink="http://schemas.microsoft.com/office/drawing/2016/ink" xmlns:am3d="http://schemas.microsoft.com/office/drawing/2017/model3d" xmlns:o="urn:schemas-microsoft-com:office:office" xmlns:r="http://schemas.openxmlformats.org/officeDocument/2006/relationships" xmlns:m="http://schemas.openxmlformats.org/officeDocument/2006/math" xmlns:v="urn:schemas-microsoft-com:vml" xmlns:wp14="http://schemas.microsoft.com/office/word/2010/wordprocessingDrawing" xmlns:wp="http://schemas.openxmlformats.org/drawingml/2006/wordprocessingDrawing" xmlns:w10="urn:schemas-microsoft-com:office:word" xmlns:w="http://schemas.openxmlformats.org/wordprocessingml/2006/main" xmlns:w14="http://schemas.microsoft.com/office/word/2010/wordml" xmlns:w15="http://schemas.microsoft.com/office/word/2012/wordml" xmlns:w16cid="http://schemas.microsoft.com/office/word/2016/wordml/cid" xmlns:w16se="http://schemas.microsoft.com/office/word/2015/wordml/symex" xmlns:wpg="http://schemas.microsoft.com/office/word/2010/wordprocessingGroup" xmlns:wpi="http://schemas.microsoft.com/office/word/2010/wordprocessingInk" xmlns:wne="http://schemas.microsoft.com/office/word/2006/wordml" xmlns:wps="http://schemas.microsoft.com/office/word/2010/wordprocessingShape" mc:Ignorable="w14 w15 w16se w16cid wp14">
+<w:numbering xmlns:wpc="http://schemas.microsoft.com/office/word/2010/wordprocessingCanvas" xmlns:cx="http://schemas.microsoft.com/office/drawing/2014/chartex" xmlns:cx1="http://schemas.microsoft.com/office/drawing/2015/9/8/chartex" xmlns:cx2="http://schemas.microsoft.com/office/drawing/2015/10/21/chartex" xmlns:cx3="http://schemas.microsoft.com/office/drawing/2016/5/9/chartex" xmlns:cx4="http://schemas.microsoft.com/office/drawing/2016/5/10/chartex" xmlns:cx5="http://schemas.microsoft.com/office/drawing/2016/5/11/chartex" xmlns:cx6="http://schemas.microsoft.com/office/drawing/2016/5/12/chartex" xmlns:cx7="http://schemas.microsoft.com/office/drawing/2016/5/13/chartex" xmlns:cx8="http://schemas.microsoft.com/office/drawing/2016/5/14/chartex" xmlns:mc="http://schemas.openxmlformats.org/markup-compatibility/2006" xmlns:aink="http://schemas.microsoft.com/office/drawing/2016/ink" xmlns:am3d="http://schemas.microsoft.com/office/drawing/2017/model3d" xmlns:o="urn:schemas-microsoft-com:office:office" xmlns:r="http://schemas.openxmlformats.org/officeDocument/2006/relationships" xmlns:m="http://schemas.openxmlformats.org/officeDocument/2006/math" xmlns:v="urn:schemas-microsoft-com:vml" xmlns:wp14="http://schemas.microsoft.com/office/word/2010/wordprocessingDrawing" xmlns:wp="http://schemas.openxmlformats.org/drawingml/2006/wordprocessingDrawing" xmlns:w10="urn:schemas-microsoft-com:office:word" xmlns:w="http://schemas.openxmlformats.org/wordprocessingml/2006/main" xmlns:w14="http://schemas.microsoft.com/office/word/2010/wordml" xmlns:w15="http://schemas.microsoft.com/office/word/2012/wordml" xmlns:w16cex="http://schemas.microsoft.com/office/word/2018/wordml/cex" xmlns:w16cid="http://schemas.microsoft.com/office/word/2016/wordml/cid" xmlns:w16="http://schemas.microsoft.com/office/word/2018/wordml" xmlns:w16se="http://schemas.microsoft.com/office/word/2015/wordml/symex" xmlns:wpg="http://schemas.microsoft.com/office/word/2010/wordprocessingGroup" xmlns:wpi="http://schemas.microsoft.com/office/word/2010/wordprocessingInk" xmlns:wne="http://schemas.microsoft.com/office/word/2006/wordml" xmlns:wps="http://schemas.microsoft.com/office/word/2010/wordprocessingShape" mc:Ignorable="w14 w15 w16se w16cid w16 w16cex wp14">
   <w:abstractNum w:abstractNumId="0" w15:restartNumberingAfterBreak="0">
     <w:nsid w:val="5C3E79D0"/>
     <w:multiLevelType w:val="hybridMultilevel"/>
@@ -14393,7 +16280,7 @@
 </file>
 
 <file path=word/styles.xml><?xml version="1.0" encoding="utf-8"?>
-<w:styles xmlns:mc="http://schemas.openxmlformats.org/markup-compatibility/2006" xmlns:r="http://schemas.openxmlformats.org/officeDocument/2006/relationships" xmlns:w="http://schemas.openxmlformats.org/wordprocessingml/2006/main" xmlns:w14="http://schemas.microsoft.com/office/word/2010/wordml" xmlns:w15="http://schemas.microsoft.com/office/word/2012/wordml" xmlns:w16cid="http://schemas.microsoft.com/office/word/2016/wordml/cid" xmlns:w16se="http://schemas.microsoft.com/office/word/2015/wordml/symex" mc:Ignorable="w14 w15 w16se w16cid">
+<w:styles xmlns:mc="http://schemas.openxmlformats.org/markup-compatibility/2006" xmlns:r="http://schemas.openxmlformats.org/officeDocument/2006/relationships" xmlns:w="http://schemas.openxmlformats.org/wordprocessingml/2006/main" xmlns:w14="http://schemas.microsoft.com/office/word/2010/wordml" xmlns:w15="http://schemas.microsoft.com/office/word/2012/wordml" xmlns:w16cex="http://schemas.microsoft.com/office/word/2018/wordml/cex" xmlns:w16cid="http://schemas.microsoft.com/office/word/2016/wordml/cid" xmlns:w16="http://schemas.microsoft.com/office/word/2018/wordml" xmlns:w16se="http://schemas.microsoft.com/office/word/2015/wordml/symex" mc:Ignorable="w14 w15 w16se w16cid w16 w16cex">
   <w:docDefaults>
     <w:rPrDefault>
       <w:rPr>
@@ -14787,17 +16674,17 @@
     <w:lsdException w:name="Unresolved Mention" w:semiHidden="1" w:unhideWhenUsed="1"/>
     <w:lsdException w:name="Smart Link" w:semiHidden="1" w:unhideWhenUsed="1"/>
   </w:latentStyles>
-  <w:style w:type="paragraph" w:default="1" w:styleId="Normal">
+  <w:style w:type="paragraph" w:default="1" w:styleId="Standard">
     <w:name w:val="Normal"/>
     <w:qFormat/>
   </w:style>
-  <w:style w:type="character" w:default="1" w:styleId="Policepardfaut">
+  <w:style w:type="character" w:default="1" w:styleId="Absatz-Standardschriftart">
     <w:name w:val="Default Paragraph Font"/>
     <w:uiPriority w:val="1"/>
     <w:semiHidden/>
     <w:unhideWhenUsed/>
   </w:style>
-  <w:style w:type="table" w:default="1" w:styleId="TableauNormal">
+  <w:style w:type="table" w:default="1" w:styleId="NormaleTabelle">
     <w:name w:val="Normal Table"/>
     <w:uiPriority w:val="99"/>
     <w:semiHidden/>
@@ -14812,15 +16699,15 @@
       </w:tblCellMar>
     </w:tblPr>
   </w:style>
-  <w:style w:type="numbering" w:default="1" w:styleId="Aucuneliste">
+  <w:style w:type="numbering" w:default="1" w:styleId="KeineListe">
     <w:name w:val="No List"/>
     <w:uiPriority w:val="99"/>
     <w:semiHidden/>
     <w:unhideWhenUsed/>
   </w:style>
-  <w:style w:type="table" w:styleId="Grilledutableau">
+  <w:style w:type="table" w:styleId="Tabellenraster">
     <w:name w:val="Table Grid"/>
-    <w:basedOn w:val="TableauNormal"/>
+    <w:basedOn w:val="NormaleTabelle"/>
     <w:uiPriority w:val="39"/>
     <w:rsid w:val="004040F6"/>
     <w:pPr>
@@ -14837,10 +16724,10 @@
       </w:tblBorders>
     </w:tblPr>
   </w:style>
-  <w:style w:type="paragraph" w:styleId="En-tte">
+  <w:style w:type="paragraph" w:styleId="Kopfzeile">
     <w:name w:val="header"/>
-    <w:basedOn w:val="Normal"/>
-    <w:link w:val="En-tteCar"/>
+    <w:basedOn w:val="Standard"/>
+    <w:link w:val="KopfzeileZchn"/>
     <w:uiPriority w:val="99"/>
     <w:unhideWhenUsed/>
     <w:rsid w:val="00F34891"/>
@@ -14852,17 +16739,17 @@
       <w:spacing w:after="0" w:line="240" w:lineRule="auto"/>
     </w:pPr>
   </w:style>
-  <w:style w:type="character" w:customStyle="1" w:styleId="En-tteCar">
-    <w:name w:val="En-tête Car"/>
-    <w:basedOn w:val="Policepardfaut"/>
-    <w:link w:val="En-tte"/>
+  <w:style w:type="character" w:customStyle="1" w:styleId="KopfzeileZchn">
+    <w:name w:val="Kopfzeile Zchn"/>
+    <w:basedOn w:val="Absatz-Standardschriftart"/>
+    <w:link w:val="Kopfzeile"/>
     <w:uiPriority w:val="99"/>
     <w:rsid w:val="00F34891"/>
   </w:style>
-  <w:style w:type="paragraph" w:styleId="Pieddepage">
+  <w:style w:type="paragraph" w:styleId="Fuzeile">
     <w:name w:val="footer"/>
-    <w:basedOn w:val="Normal"/>
-    <w:link w:val="PieddepageCar"/>
+    <w:basedOn w:val="Standard"/>
+    <w:link w:val="FuzeileZchn"/>
     <w:uiPriority w:val="99"/>
     <w:unhideWhenUsed/>
     <w:rsid w:val="00F34891"/>
@@ -14874,16 +16761,16 @@
       <w:spacing w:after="0" w:line="240" w:lineRule="auto"/>
     </w:pPr>
   </w:style>
-  <w:style w:type="character" w:customStyle="1" w:styleId="PieddepageCar">
-    <w:name w:val="Pied de page Car"/>
-    <w:basedOn w:val="Policepardfaut"/>
-    <w:link w:val="Pieddepage"/>
+  <w:style w:type="character" w:customStyle="1" w:styleId="FuzeileZchn">
+    <w:name w:val="Fußzeile Zchn"/>
+    <w:basedOn w:val="Absatz-Standardschriftart"/>
+    <w:link w:val="Fuzeile"/>
     <w:uiPriority w:val="99"/>
     <w:rsid w:val="00F34891"/>
   </w:style>
-  <w:style w:type="paragraph" w:styleId="Paragraphedeliste">
+  <w:style w:type="paragraph" w:styleId="Listenabsatz">
     <w:name w:val="List Paragraph"/>
-    <w:basedOn w:val="Normal"/>
+    <w:basedOn w:val="Standard"/>
     <w:uiPriority w:val="34"/>
     <w:qFormat/>
     <w:rsid w:val="00E57E42"/>
@@ -14892,10 +16779,10 @@
       <w:contextualSpacing/>
     </w:pPr>
   </w:style>
-  <w:style w:type="paragraph" w:styleId="PrformatHTML">
+  <w:style w:type="paragraph" w:styleId="HTMLVorformatiert">
     <w:name w:val="HTML Preformatted"/>
-    <w:basedOn w:val="Normal"/>
-    <w:link w:val="PrformatHTMLCar"/>
+    <w:basedOn w:val="Standard"/>
+    <w:link w:val="HTMLVorformatiertZchn"/>
     <w:uiPriority w:val="99"/>
     <w:unhideWhenUsed/>
     <w:rsid w:val="00E57E42"/>
@@ -14927,10 +16814,10 @@
       <w:lang w:eastAsia="en-GB"/>
     </w:rPr>
   </w:style>
-  <w:style w:type="character" w:customStyle="1" w:styleId="PrformatHTMLCar">
-    <w:name w:val="Préformaté HTML Car"/>
-    <w:basedOn w:val="Policepardfaut"/>
-    <w:link w:val="PrformatHTML"/>
+  <w:style w:type="character" w:customStyle="1" w:styleId="HTMLVorformatiertZchn">
+    <w:name w:val="HTML Vorformatiert Zchn"/>
+    <w:basedOn w:val="Absatz-Standardschriftart"/>
+    <w:link w:val="HTMLVorformatiert"/>
     <w:uiPriority w:val="99"/>
     <w:rsid w:val="00E57E42"/>
     <w:rPr>
@@ -14940,9 +16827,9 @@
       <w:lang w:eastAsia="en-GB"/>
     </w:rPr>
   </w:style>
-  <w:style w:type="character" w:styleId="Lienhypertexte">
+  <w:style w:type="character" w:styleId="Hyperlink">
     <w:name w:val="Hyperlink"/>
-    <w:basedOn w:val="Policepardfaut"/>
+    <w:basedOn w:val="Absatz-Standardschriftart"/>
     <w:uiPriority w:val="99"/>
     <w:unhideWhenUsed/>
     <w:rsid w:val="00F7385A"/>
@@ -14951,9 +16838,9 @@
       <w:u w:val="single"/>
     </w:rPr>
   </w:style>
-  <w:style w:type="character" w:styleId="Mentionnonrsolue">
+  <w:style w:type="character" w:styleId="NichtaufgelsteErwhnung">
     <w:name w:val="Unresolved Mention"/>
-    <w:basedOn w:val="Policepardfaut"/>
+    <w:basedOn w:val="Absatz-Standardschriftart"/>
     <w:uiPriority w:val="99"/>
     <w:semiHidden/>
     <w:unhideWhenUsed/>

--- a/Gruppennummer_dossier.docx
+++ b/Gruppennummer_dossier.docx
@@ -821,21 +821,7 @@
               <w:rPr>
                 <w:lang w:val="de-DE"/>
               </w:rPr>
-              <w:t xml:space="preserve">Detailarbeit wie </w:t>
-            </w:r>
-            <w:proofErr w:type="spellStart"/>
-            <w:r>
-              <w:rPr>
-                <w:lang w:val="de-DE"/>
-              </w:rPr>
-              <w:t>zB</w:t>
-            </w:r>
-            <w:proofErr w:type="spellEnd"/>
-            <w:r>
-              <w:rPr>
-                <w:lang w:val="de-DE"/>
-              </w:rPr>
-              <w:t xml:space="preserve"> passende Schriftart ändern</w:t>
+              <w:t>Detailarbeit wie zB passende Schriftart ändern</w:t>
             </w:r>
           </w:p>
         </w:tc>
@@ -1021,19 +1007,11 @@
                 <w:lang w:val="de-DE"/>
               </w:rPr>
             </w:pPr>
-            <w:proofErr w:type="spellStart"/>
-            <w:r>
-              <w:rPr>
-                <w:lang w:val="de-DE"/>
-              </w:rPr>
-              <w:t>Colouring</w:t>
-            </w:r>
-            <w:proofErr w:type="spellEnd"/>
-            <w:r>
-              <w:rPr>
-                <w:lang w:val="de-DE"/>
-              </w:rPr>
-              <w:t>, Seiten Layout, Detailarbeit</w:t>
+            <w:r>
+              <w:rPr>
+                <w:lang w:val="de-DE"/>
+              </w:rPr>
+              <w:t>Colouring, Seiten Layout, Detailarbeit</w:t>
             </w:r>
           </w:p>
         </w:tc>
@@ -1048,23 +1026,7 @@
           </w:p>
           <w:p>
             <w:r>
-              <w:t>canva.com/</w:t>
-            </w:r>
-            <w:proofErr w:type="spellStart"/>
-            <w:r>
-              <w:t>colors</w:t>
-            </w:r>
-            <w:proofErr w:type="spellEnd"/>
-            <w:r>
-              <w:t>/</w:t>
-            </w:r>
-            <w:proofErr w:type="spellStart"/>
-            <w:r>
-              <w:t>color</w:t>
-            </w:r>
-            <w:proofErr w:type="spellEnd"/>
-            <w:r>
-              <w:t>-wheel</w:t>
+              <w:t>canva.com/colors/color-wheel</w:t>
             </w:r>
           </w:p>
           <w:p>
@@ -2038,115 +2000,7 @@
           <w:shd w:val="clear" w:color="auto" w:fill="232525"/>
           <w:lang w:val="de-DE"/>
         </w:rPr>
-        <w:t xml:space="preserve">Parse </w:t>
-      </w:r>
-      <w:proofErr w:type="spellStart"/>
-      <w:r>
-        <w:rPr>
-          <w:color w:val="808080"/>
-          <w:shd w:val="clear" w:color="auto" w:fill="232525"/>
-          <w:lang w:val="de-DE"/>
-        </w:rPr>
-        <w:t>error</w:t>
-      </w:r>
-      <w:proofErr w:type="spellEnd"/>
-      <w:r>
-        <w:rPr>
-          <w:color w:val="808080"/>
-          <w:shd w:val="clear" w:color="auto" w:fill="232525"/>
-          <w:lang w:val="de-DE"/>
-        </w:rPr>
-        <w:t xml:space="preserve">: </w:t>
-      </w:r>
-      <w:proofErr w:type="spellStart"/>
-      <w:r>
-        <w:rPr>
-          <w:color w:val="808080"/>
-          <w:shd w:val="clear" w:color="auto" w:fill="232525"/>
-          <w:lang w:val="de-DE"/>
-        </w:rPr>
-        <w:t>syntax</w:t>
-      </w:r>
-      <w:proofErr w:type="spellEnd"/>
-      <w:r>
-        <w:rPr>
-          <w:color w:val="808080"/>
-          <w:shd w:val="clear" w:color="auto" w:fill="232525"/>
-          <w:lang w:val="de-DE"/>
-        </w:rPr>
-        <w:t xml:space="preserve"> </w:t>
-      </w:r>
-      <w:proofErr w:type="spellStart"/>
-      <w:r>
-        <w:rPr>
-          <w:color w:val="808080"/>
-          <w:shd w:val="clear" w:color="auto" w:fill="232525"/>
-          <w:lang w:val="de-DE"/>
-        </w:rPr>
-        <w:t>error</w:t>
-      </w:r>
-      <w:proofErr w:type="spellEnd"/>
-      <w:r>
-        <w:rPr>
-          <w:color w:val="808080"/>
-          <w:shd w:val="clear" w:color="auto" w:fill="232525"/>
-          <w:lang w:val="de-DE"/>
-        </w:rPr>
-        <w:t xml:space="preserve">, </w:t>
-      </w:r>
-      <w:proofErr w:type="spellStart"/>
-      <w:r>
-        <w:rPr>
-          <w:color w:val="808080"/>
-          <w:shd w:val="clear" w:color="auto" w:fill="232525"/>
-          <w:lang w:val="de-DE"/>
-        </w:rPr>
-        <w:t>unexpected</w:t>
-      </w:r>
-      <w:proofErr w:type="spellEnd"/>
-      <w:r>
-        <w:rPr>
-          <w:color w:val="808080"/>
-          <w:shd w:val="clear" w:color="auto" w:fill="232525"/>
-          <w:lang w:val="de-DE"/>
-        </w:rPr>
-        <w:t xml:space="preserve"> ';', </w:t>
-      </w:r>
-      <w:proofErr w:type="spellStart"/>
-      <w:r>
-        <w:rPr>
-          <w:color w:val="808080"/>
-          <w:shd w:val="clear" w:color="auto" w:fill="232525"/>
-          <w:lang w:val="de-DE"/>
-        </w:rPr>
-        <w:t>expecting</w:t>
-      </w:r>
-      <w:proofErr w:type="spellEnd"/>
-      <w:r>
-        <w:rPr>
-          <w:color w:val="808080"/>
-          <w:shd w:val="clear" w:color="auto" w:fill="232525"/>
-          <w:lang w:val="de-DE"/>
-        </w:rPr>
-        <w:t xml:space="preserve"> ')' in C:\Users\benlo\PhpstormProjects\E-Mensa_Werbeseite\beispiele\meal.php on </w:t>
-      </w:r>
-      <w:proofErr w:type="spellStart"/>
-      <w:r>
-        <w:rPr>
-          <w:color w:val="808080"/>
-          <w:shd w:val="clear" w:color="auto" w:fill="232525"/>
-          <w:lang w:val="de-DE"/>
-        </w:rPr>
-        <w:t>line</w:t>
-      </w:r>
-      <w:proofErr w:type="spellEnd"/>
-      <w:r>
-        <w:rPr>
-          <w:color w:val="808080"/>
-          <w:shd w:val="clear" w:color="auto" w:fill="232525"/>
-          <w:lang w:val="de-DE"/>
-        </w:rPr>
-        <w:t xml:space="preserve"> 14</w:t>
+        <w:t>Parse error: syntax error, unexpected ';', expecting ')' in C:\Users\benlo\PhpstormProjects\E-Mensa_Werbeseite\beispiele\meal.php on line 14</w:t>
       </w:r>
     </w:p>
     <w:p>
@@ -2173,49 +2027,7 @@
         <w:rPr>
           <w:lang w:val="de-DE"/>
         </w:rPr>
-        <w:t>Zeile 62: Schreibfehler „</w:t>
-      </w:r>
-      <w:proofErr w:type="spellStart"/>
-      <w:r>
-        <w:rPr>
-          <w:lang w:val="de-DE"/>
-        </w:rPr>
-        <w:t>el</w:t>
-      </w:r>
-      <w:proofErr w:type="spellEnd"/>
-      <w:r>
-        <w:rPr>
-          <w:lang w:val="de-DE"/>
-        </w:rPr>
-        <w:t xml:space="preserve"> </w:t>
-      </w:r>
-      <w:proofErr w:type="spellStart"/>
-      <w:r>
-        <w:rPr>
-          <w:lang w:val="de-DE"/>
-        </w:rPr>
-        <w:t>if</w:t>
-      </w:r>
-      <w:proofErr w:type="spellEnd"/>
-      <w:r>
-        <w:rPr>
-          <w:lang w:val="de-DE"/>
-        </w:rPr>
-        <w:t>“ verbessert zu „</w:t>
-      </w:r>
-      <w:proofErr w:type="spellStart"/>
-      <w:r>
-        <w:rPr>
-          <w:lang w:val="de-DE"/>
-        </w:rPr>
-        <w:t>elseif</w:t>
-      </w:r>
-      <w:proofErr w:type="spellEnd"/>
-      <w:r>
-        <w:rPr>
-          <w:lang w:val="de-DE"/>
-        </w:rPr>
-        <w:t>“</w:t>
+        <w:t>Zeile 62: Schreibfehler „el if“ verbessert zu „elseif“</w:t>
       </w:r>
     </w:p>
     <w:p>
@@ -2239,115 +2051,7 @@
           <w:shd w:val="clear" w:color="auto" w:fill="232525"/>
           <w:lang w:val="de-DE"/>
         </w:rPr>
-        <w:t xml:space="preserve">Parse </w:t>
-      </w:r>
-      <w:proofErr w:type="spellStart"/>
-      <w:r>
-        <w:rPr>
-          <w:color w:val="808080"/>
-          <w:shd w:val="clear" w:color="auto" w:fill="232525"/>
-          <w:lang w:val="de-DE"/>
-        </w:rPr>
-        <w:t>error</w:t>
-      </w:r>
-      <w:proofErr w:type="spellEnd"/>
-      <w:r>
-        <w:rPr>
-          <w:color w:val="808080"/>
-          <w:shd w:val="clear" w:color="auto" w:fill="232525"/>
-          <w:lang w:val="de-DE"/>
-        </w:rPr>
-        <w:t xml:space="preserve">: </w:t>
-      </w:r>
-      <w:proofErr w:type="spellStart"/>
-      <w:r>
-        <w:rPr>
-          <w:color w:val="808080"/>
-          <w:shd w:val="clear" w:color="auto" w:fill="232525"/>
-          <w:lang w:val="de-DE"/>
-        </w:rPr>
-        <w:t>syntax</w:t>
-      </w:r>
-      <w:proofErr w:type="spellEnd"/>
-      <w:r>
-        <w:rPr>
-          <w:color w:val="808080"/>
-          <w:shd w:val="clear" w:color="auto" w:fill="232525"/>
-          <w:lang w:val="de-DE"/>
-        </w:rPr>
-        <w:t xml:space="preserve"> </w:t>
-      </w:r>
-      <w:proofErr w:type="spellStart"/>
-      <w:r>
-        <w:rPr>
-          <w:color w:val="808080"/>
-          <w:shd w:val="clear" w:color="auto" w:fill="232525"/>
-          <w:lang w:val="de-DE"/>
-        </w:rPr>
-        <w:t>error</w:t>
-      </w:r>
-      <w:proofErr w:type="spellEnd"/>
-      <w:r>
-        <w:rPr>
-          <w:color w:val="808080"/>
-          <w:shd w:val="clear" w:color="auto" w:fill="232525"/>
-          <w:lang w:val="de-DE"/>
-        </w:rPr>
-        <w:t xml:space="preserve">, </w:t>
-      </w:r>
-      <w:proofErr w:type="spellStart"/>
-      <w:r>
-        <w:rPr>
-          <w:color w:val="808080"/>
-          <w:shd w:val="clear" w:color="auto" w:fill="232525"/>
-          <w:lang w:val="de-DE"/>
-        </w:rPr>
-        <w:t>unexpected</w:t>
-      </w:r>
-      <w:proofErr w:type="spellEnd"/>
-      <w:r>
-        <w:rPr>
-          <w:color w:val="808080"/>
-          <w:shd w:val="clear" w:color="auto" w:fill="232525"/>
-          <w:lang w:val="de-DE"/>
-        </w:rPr>
-        <w:t xml:space="preserve"> '</w:t>
-      </w:r>
-      <w:proofErr w:type="spellStart"/>
-      <w:r>
-        <w:rPr>
-          <w:color w:val="808080"/>
-          <w:shd w:val="clear" w:color="auto" w:fill="232525"/>
-          <w:lang w:val="de-DE"/>
-        </w:rPr>
-        <w:t>if</w:t>
-      </w:r>
-      <w:proofErr w:type="spellEnd"/>
-      <w:r>
-        <w:rPr>
-          <w:color w:val="808080"/>
-          <w:shd w:val="clear" w:color="auto" w:fill="232525"/>
-          <w:lang w:val="de-DE"/>
-        </w:rPr>
-        <w:t xml:space="preserve">' (T_IF) in C:\Users\benlo\PhpstormProjects\E-Mensa_Werbeseite\beispiele\meal.php on </w:t>
-      </w:r>
-      <w:proofErr w:type="spellStart"/>
-      <w:r>
-        <w:rPr>
-          <w:color w:val="808080"/>
-          <w:shd w:val="clear" w:color="auto" w:fill="232525"/>
-          <w:lang w:val="de-DE"/>
-        </w:rPr>
-        <w:t>line</w:t>
-      </w:r>
-      <w:proofErr w:type="spellEnd"/>
-      <w:r>
-        <w:rPr>
-          <w:color w:val="808080"/>
-          <w:shd w:val="clear" w:color="auto" w:fill="232525"/>
-          <w:lang w:val="de-DE"/>
-        </w:rPr>
-        <w:t xml:space="preserve"> 51</w:t>
+        <w:t>Parse error: syntax error, unexpected 'if' (T_IF) in C:\Users\benlo\PhpstormProjects\E-Mensa_Werbeseite\beispiele\meal.php on line 51</w:t>
       </w:r>
     </w:p>
     <w:p>
@@ -2374,35 +2078,7 @@
         <w:rPr>
           <w:lang w:val="de-DE"/>
         </w:rPr>
-        <w:t>Zeile 85: Schreibfehler „</w:t>
-      </w:r>
-      <w:proofErr w:type="spellStart"/>
-      <w:r>
-        <w:rPr>
-          <w:lang w:val="de-DE"/>
-        </w:rPr>
-        <w:t>foreah</w:t>
-      </w:r>
-      <w:proofErr w:type="spellEnd"/>
-      <w:r>
-        <w:rPr>
-          <w:lang w:val="de-DE"/>
-        </w:rPr>
-        <w:t>“ verbessert zu „</w:t>
-      </w:r>
-      <w:proofErr w:type="spellStart"/>
-      <w:r>
-        <w:rPr>
-          <w:lang w:val="de-DE"/>
-        </w:rPr>
-        <w:t>foreach</w:t>
-      </w:r>
-      <w:proofErr w:type="spellEnd"/>
-      <w:r>
-        <w:rPr>
-          <w:lang w:val="de-DE"/>
-        </w:rPr>
-        <w:t>“</w:t>
+        <w:t>Zeile 85: Schreibfehler „foreah“ verbessert zu „foreach“</w:t>
       </w:r>
     </w:p>
     <w:p>
@@ -2426,133 +2102,7 @@
           <w:shd w:val="clear" w:color="auto" w:fill="232525"/>
           <w:lang w:val="de-DE"/>
         </w:rPr>
-        <w:t xml:space="preserve">Parse </w:t>
-      </w:r>
-      <w:proofErr w:type="spellStart"/>
-      <w:r>
-        <w:rPr>
-          <w:color w:val="808080"/>
-          <w:shd w:val="clear" w:color="auto" w:fill="232525"/>
-          <w:lang w:val="de-DE"/>
-        </w:rPr>
-        <w:t>error</w:t>
-      </w:r>
-      <w:proofErr w:type="spellEnd"/>
-      <w:r>
-        <w:rPr>
-          <w:color w:val="808080"/>
-          <w:shd w:val="clear" w:color="auto" w:fill="232525"/>
-          <w:lang w:val="de-DE"/>
-        </w:rPr>
-        <w:t xml:space="preserve">: </w:t>
-      </w:r>
-      <w:proofErr w:type="spellStart"/>
-      <w:r>
-        <w:rPr>
-          <w:color w:val="808080"/>
-          <w:shd w:val="clear" w:color="auto" w:fill="232525"/>
-          <w:lang w:val="de-DE"/>
-        </w:rPr>
-        <w:t>syntax</w:t>
-      </w:r>
-      <w:proofErr w:type="spellEnd"/>
-      <w:r>
-        <w:rPr>
-          <w:color w:val="808080"/>
-          <w:shd w:val="clear" w:color="auto" w:fill="232525"/>
-          <w:lang w:val="de-DE"/>
-        </w:rPr>
-        <w:t xml:space="preserve"> </w:t>
-      </w:r>
-      <w:proofErr w:type="spellStart"/>
-      <w:r>
-        <w:rPr>
-          <w:color w:val="808080"/>
-          <w:shd w:val="clear" w:color="auto" w:fill="232525"/>
-          <w:lang w:val="de-DE"/>
-        </w:rPr>
-        <w:t>error</w:t>
-      </w:r>
-      <w:proofErr w:type="spellEnd"/>
-      <w:r>
-        <w:rPr>
-          <w:color w:val="808080"/>
-          <w:shd w:val="clear" w:color="auto" w:fill="232525"/>
-          <w:lang w:val="de-DE"/>
-        </w:rPr>
-        <w:t xml:space="preserve">, </w:t>
-      </w:r>
-      <w:proofErr w:type="spellStart"/>
-      <w:r>
-        <w:rPr>
-          <w:color w:val="808080"/>
-          <w:shd w:val="clear" w:color="auto" w:fill="232525"/>
-          <w:lang w:val="de-DE"/>
-        </w:rPr>
-        <w:t>unexpected</w:t>
-      </w:r>
-      <w:proofErr w:type="spellEnd"/>
-      <w:r>
-        <w:rPr>
-          <w:color w:val="808080"/>
-          <w:shd w:val="clear" w:color="auto" w:fill="232525"/>
-          <w:lang w:val="de-DE"/>
-        </w:rPr>
-        <w:t xml:space="preserve"> '</w:t>
-      </w:r>
-      <w:proofErr w:type="spellStart"/>
-      <w:r>
-        <w:rPr>
-          <w:color w:val="808080"/>
-          <w:shd w:val="clear" w:color="auto" w:fill="232525"/>
-          <w:lang w:val="de-DE"/>
-        </w:rPr>
-        <w:t>as</w:t>
-      </w:r>
-      <w:proofErr w:type="spellEnd"/>
-      <w:r>
-        <w:rPr>
-          <w:color w:val="808080"/>
-          <w:shd w:val="clear" w:color="auto" w:fill="232525"/>
-          <w:lang w:val="de-DE"/>
-        </w:rPr>
-        <w:t xml:space="preserve">' (T_AS), </w:t>
-      </w:r>
-      <w:proofErr w:type="spellStart"/>
-      <w:r>
-        <w:rPr>
-          <w:color w:val="808080"/>
-          <w:shd w:val="clear" w:color="auto" w:fill="232525"/>
-          <w:lang w:val="de-DE"/>
-        </w:rPr>
-        <w:t>expecting</w:t>
-      </w:r>
-      <w:proofErr w:type="spellEnd"/>
-      <w:r>
-        <w:rPr>
-          <w:color w:val="808080"/>
-          <w:shd w:val="clear" w:color="auto" w:fill="232525"/>
-          <w:lang w:val="de-DE"/>
-        </w:rPr>
-        <w:t xml:space="preserve"> ')' in C:\Users\benlo\PhpstormProjects\E-Mensa_Werbeseite\beispiele\meal.php on </w:t>
-      </w:r>
-      <w:proofErr w:type="spellStart"/>
-      <w:r>
-        <w:rPr>
-          <w:color w:val="808080"/>
-          <w:shd w:val="clear" w:color="auto" w:fill="232525"/>
-          <w:lang w:val="de-DE"/>
-        </w:rPr>
-        <w:t>line</w:t>
-      </w:r>
-      <w:proofErr w:type="spellEnd"/>
-      <w:r>
-        <w:rPr>
-          <w:color w:val="808080"/>
-          <w:shd w:val="clear" w:color="auto" w:fill="232525"/>
-          <w:lang w:val="de-DE"/>
-        </w:rPr>
-        <w:t xml:space="preserve"> 70</w:t>
+        <w:t>Parse error: syntax error, unexpected 'as' (T_AS), expecting ')' in C:\Users\benlo\PhpstormProjects\E-Mensa_Werbeseite\beispiele\meal.php on line 70</w:t>
       </w:r>
     </w:p>
     <w:p>
@@ -2583,35 +2133,7 @@
         <w:rPr>
           <w:lang w:val="de-DE"/>
         </w:rPr>
-        <w:t xml:space="preserve">In </w:t>
-      </w:r>
-      <w:proofErr w:type="spellStart"/>
-      <w:r>
-        <w:rPr>
-          <w:lang w:val="de-DE"/>
-        </w:rPr>
-        <w:t>meal.php</w:t>
-      </w:r>
-      <w:proofErr w:type="spellEnd"/>
-      <w:r>
-        <w:rPr>
-          <w:lang w:val="de-DE"/>
-        </w:rPr>
-        <w:t xml:space="preserve"> wird dem Benutzer zur Verfügung gestellt nach bestimmten Begriffen in den Bewertungen zu suchen über das Eingabefeld, und über die URL mit dem Parameter „</w:t>
-      </w:r>
-      <w:proofErr w:type="spellStart"/>
-      <w:r>
-        <w:rPr>
-          <w:lang w:val="de-DE"/>
-        </w:rPr>
-        <w:t>search_min_stars</w:t>
-      </w:r>
-      <w:proofErr w:type="spellEnd"/>
-      <w:r>
-        <w:rPr>
-          <w:lang w:val="de-DE"/>
-        </w:rPr>
-        <w:t>“ kann man nach minimaler Sternebewertung filtern.</w:t>
+        <w:t>In meal.php wird dem Benutzer zur Verfügung gestellt nach bestimmten Begriffen in den Bewertungen zu suchen über das Eingabefeld, und über die URL mit dem Parameter „search_min_stars“ kann man nach minimaler Sternebewertung filtern.</w:t>
       </w:r>
     </w:p>
     <w:p>
@@ -2935,35 +2457,7 @@
               <w:rPr>
                 <w:lang w:val="de-DE"/>
               </w:rPr>
-              <w:t xml:space="preserve">Optionale Aufgabe versucht und </w:t>
-            </w:r>
-            <w:proofErr w:type="spellStart"/>
-            <w:r>
-              <w:rPr>
-                <w:lang w:val="de-DE"/>
-              </w:rPr>
-              <w:t>Funtionen</w:t>
-            </w:r>
-            <w:proofErr w:type="spellEnd"/>
-            <w:r>
-              <w:rPr>
-                <w:lang w:val="de-DE"/>
-              </w:rPr>
-              <w:t xml:space="preserve"> geschrieben die </w:t>
-            </w:r>
-            <w:proofErr w:type="spellStart"/>
-            <w:r>
-              <w:rPr>
-                <w:lang w:val="de-DE"/>
-              </w:rPr>
-              <w:t>rendundanten</w:t>
-            </w:r>
-            <w:proofErr w:type="spellEnd"/>
-            <w:r>
-              <w:rPr>
-                <w:lang w:val="de-DE"/>
-              </w:rPr>
-              <w:t xml:space="preserve"> Code reduziert haben</w:t>
+              <w:t>Optionale Aufgabe versucht und Funtionen geschrieben die rendundanten Code reduziert haben</w:t>
             </w:r>
           </w:p>
         </w:tc>
@@ -3167,16 +2661,8 @@
               <w:rPr>
                 <w:lang w:val="de-DE"/>
               </w:rPr>
-              <w:t xml:space="preserve">Fehlerfindung- und </w:t>
-            </w:r>
-            <w:proofErr w:type="spellStart"/>
-            <w:r>
-              <w:rPr>
-                <w:lang w:val="de-DE"/>
-              </w:rPr>
-              <w:t>behebung</w:t>
-            </w:r>
-            <w:proofErr w:type="spellEnd"/>
+              <w:t>Fehlerfindung- und behebung</w:t>
+            </w:r>
           </w:p>
         </w:tc>
         <w:tc>
@@ -3267,21 +2753,7 @@
               <w:rPr>
                 <w:lang w:val="de-DE"/>
               </w:rPr>
-              <w:t xml:space="preserve">Paar Probleme </w:t>
-            </w:r>
-            <w:proofErr w:type="spellStart"/>
-            <w:r>
-              <w:rPr>
-                <w:lang w:val="de-DE"/>
-              </w:rPr>
-              <w:t>Join</w:t>
-            </w:r>
-            <w:proofErr w:type="spellEnd"/>
-            <w:r>
-              <w:rPr>
-                <w:lang w:val="de-DE"/>
-              </w:rPr>
-              <w:t xml:space="preserve"> zu verstehen und umzusetzen</w:t>
+              <w:t>Paar Probleme Join zu verstehen und umzusetzen</w:t>
             </w:r>
           </w:p>
         </w:tc>
@@ -3385,21 +2857,7 @@
               <w:rPr>
                 <w:color w:val="000000"/>
               </w:rPr>
-              <w:t xml:space="preserve">: Uncaught Error: Call to undefined function </w:t>
-            </w:r>
-            <w:proofErr w:type="spellStart"/>
-            <w:r>
-              <w:rPr>
-                <w:color w:val="000000"/>
-              </w:rPr>
-              <w:t>mysqli_connect</w:t>
-            </w:r>
-            <w:proofErr w:type="spellEnd"/>
-            <w:r>
-              <w:rPr>
-                <w:color w:val="000000"/>
-              </w:rPr>
-              <w:t>()</w:t>
+              <w:t>: Uncaught Error: Call to undefined function mysqli_connect()</w:t>
             </w:r>
           </w:p>
         </w:tc>
@@ -3417,16 +2875,8 @@
               <w:rPr>
                 <w:lang w:val="de-DE"/>
               </w:rPr>
-              <w:t xml:space="preserve">Gefühlt </w:t>
-            </w:r>
-            <w:proofErr w:type="spellStart"/>
-            <w:r>
-              <w:rPr>
-                <w:lang w:val="de-DE"/>
-              </w:rPr>
-              <w:t>alles mögliche</w:t>
-            </w:r>
-            <w:proofErr w:type="spellEnd"/>
+              <w:t>Gefühlt alles mögliche</w:t>
+            </w:r>
             <w:r>
               <w:rPr>
                 <w:lang w:val="de-DE"/>
@@ -3984,29 +3434,7 @@
           <w:lang w:val="de-DE"/>
         </w:rPr>
         <w:tab/>
-        <w:t>`</w:t>
-      </w:r>
-      <w:proofErr w:type="spellStart"/>
-      <w:r>
-        <w:rPr>
-          <w:rFonts w:ascii="Courier New" w:hAnsi="Courier New" w:cs="Courier New"/>
-          <w:color w:val="808080" w:themeColor="background1" w:themeShade="80"/>
-          <w:sz w:val="20"/>
-          <w:szCs w:val="20"/>
-          <w:lang w:val="de-DE"/>
-        </w:rPr>
-        <w:t>name</w:t>
-      </w:r>
-      <w:proofErr w:type="spellEnd"/>
-      <w:r>
-        <w:rPr>
-          <w:rFonts w:ascii="Courier New" w:hAnsi="Courier New" w:cs="Courier New"/>
-          <w:color w:val="808080" w:themeColor="background1" w:themeShade="80"/>
-          <w:sz w:val="20"/>
-          <w:szCs w:val="20"/>
-          <w:lang w:val="de-DE"/>
-        </w:rPr>
-        <w:t xml:space="preserve">` </w:t>
+        <w:t xml:space="preserve">`name` </w:t>
       </w:r>
       <w:r>
         <w:rPr>
@@ -4466,7 +3894,6 @@
         </w:rPr>
         <w:t>=</w:t>
       </w:r>
-      <w:proofErr w:type="spellStart"/>
       <w:r>
         <w:rPr>
           <w:rFonts w:ascii="Courier New" w:hAnsi="Courier New" w:cs="Courier New"/>
@@ -4478,7 +3905,6 @@
         </w:rPr>
         <w:t>InnoDB</w:t>
       </w:r>
-      <w:proofErr w:type="spellEnd"/>
     </w:p>
     <w:p>
       <w:pPr>
@@ -4657,13 +4083,8 @@
           <w:szCs w:val="20"/>
         </w:rPr>
       </w:pPr>
-      <w:proofErr w:type="spellStart"/>
-      <w:r>
-        <w:t>Gericht</w:t>
-      </w:r>
-      <w:proofErr w:type="spellEnd"/>
-      <w:r>
-        <w:t xml:space="preserve">: </w:t>
+      <w:r>
+        <w:t xml:space="preserve">Gericht: </w:t>
       </w:r>
       <w:r>
         <w:rPr>
@@ -4703,27 +4124,7 @@
           <w:sz w:val="20"/>
           <w:szCs w:val="20"/>
         </w:rPr>
-        <w:t xml:space="preserve"> `</w:t>
-      </w:r>
-      <w:proofErr w:type="spellStart"/>
-      <w:r>
-        <w:rPr>
-          <w:rFonts w:ascii="Courier New" w:hAnsi="Courier New" w:cs="Courier New"/>
-          <w:color w:val="808080" w:themeColor="background1" w:themeShade="80"/>
-          <w:sz w:val="20"/>
-          <w:szCs w:val="20"/>
-        </w:rPr>
-        <w:t>gericht</w:t>
-      </w:r>
-      <w:proofErr w:type="spellEnd"/>
-      <w:r>
-        <w:rPr>
-          <w:rFonts w:ascii="Courier New" w:hAnsi="Courier New" w:cs="Courier New"/>
-          <w:color w:val="808080" w:themeColor="background1" w:themeShade="80"/>
-          <w:sz w:val="20"/>
-          <w:szCs w:val="20"/>
-        </w:rPr>
-        <w:t>` (</w:t>
+        <w:t xml:space="preserve"> `gericht` (</w:t>
       </w:r>
     </w:p>
     <w:p>
@@ -4847,27 +4248,7 @@
           <w:sz w:val="20"/>
           <w:szCs w:val="20"/>
         </w:rPr>
-        <w:t xml:space="preserve"> '</w:t>
-      </w:r>
-      <w:proofErr w:type="spellStart"/>
-      <w:r>
-        <w:rPr>
-          <w:rFonts w:ascii="Courier New" w:hAnsi="Courier New" w:cs="Courier New"/>
-          <w:color w:val="808080" w:themeColor="background1" w:themeShade="80"/>
-          <w:sz w:val="20"/>
-          <w:szCs w:val="20"/>
-        </w:rPr>
-        <w:t>Primärschluüssel</w:t>
-      </w:r>
-      <w:proofErr w:type="spellEnd"/>
-      <w:r>
-        <w:rPr>
-          <w:rFonts w:ascii="Courier New" w:hAnsi="Courier New" w:cs="Courier New"/>
-          <w:color w:val="808080" w:themeColor="background1" w:themeShade="80"/>
-          <w:sz w:val="20"/>
-          <w:szCs w:val="20"/>
-        </w:rPr>
-        <w:t>',</w:t>
+        <w:t xml:space="preserve"> 'Primärschluüssel',</w:t>
       </w:r>
     </w:p>
     <w:p>
@@ -4972,27 +4353,7 @@
           <w:sz w:val="20"/>
           <w:szCs w:val="20"/>
         </w:rPr>
-        <w:t xml:space="preserve"> 'Name des </w:t>
-      </w:r>
-      <w:proofErr w:type="spellStart"/>
-      <w:r>
-        <w:rPr>
-          <w:rFonts w:ascii="Courier New" w:hAnsi="Courier New" w:cs="Courier New"/>
-          <w:color w:val="808080" w:themeColor="background1" w:themeShade="80"/>
-          <w:sz w:val="20"/>
-          <w:szCs w:val="20"/>
-        </w:rPr>
-        <w:t>Gerichts</w:t>
-      </w:r>
-      <w:proofErr w:type="spellEnd"/>
-      <w:r>
-        <w:rPr>
-          <w:rFonts w:ascii="Courier New" w:hAnsi="Courier New" w:cs="Courier New"/>
-          <w:color w:val="808080" w:themeColor="background1" w:themeShade="80"/>
-          <w:sz w:val="20"/>
-          <w:szCs w:val="20"/>
-        </w:rPr>
-        <w:t xml:space="preserve">. </w:t>
+        <w:t xml:space="preserve"> 'Name des Gerichts. </w:t>
       </w:r>
       <w:r>
         <w:rPr>
@@ -5050,29 +4411,7 @@
           <w:lang w:val="de-DE"/>
         </w:rPr>
         <w:tab/>
-        <w:t>`</w:t>
-      </w:r>
-      <w:proofErr w:type="spellStart"/>
-      <w:r>
-        <w:rPr>
-          <w:rFonts w:ascii="Courier New" w:hAnsi="Courier New" w:cs="Courier New"/>
-          <w:color w:val="808080" w:themeColor="background1" w:themeShade="80"/>
-          <w:sz w:val="20"/>
-          <w:szCs w:val="20"/>
-          <w:lang w:val="de-DE"/>
-        </w:rPr>
-        <w:t>beschreibung</w:t>
-      </w:r>
-      <w:proofErr w:type="spellEnd"/>
-      <w:r>
-        <w:rPr>
-          <w:rFonts w:ascii="Courier New" w:hAnsi="Courier New" w:cs="Courier New"/>
-          <w:color w:val="808080" w:themeColor="background1" w:themeShade="80"/>
-          <w:sz w:val="20"/>
-          <w:szCs w:val="20"/>
-          <w:lang w:val="de-DE"/>
-        </w:rPr>
-        <w:t xml:space="preserve">` </w:t>
+        <w:t xml:space="preserve">`beschreibung` </w:t>
       </w:r>
       <w:r>
         <w:rPr>
@@ -5208,29 +4547,7 @@
           <w:lang w:val="de-DE"/>
         </w:rPr>
         <w:tab/>
-        <w:t>`</w:t>
-      </w:r>
-      <w:proofErr w:type="spellStart"/>
-      <w:r>
-        <w:rPr>
-          <w:rFonts w:ascii="Courier New" w:hAnsi="Courier New" w:cs="Courier New"/>
-          <w:color w:val="808080" w:themeColor="background1" w:themeShade="80"/>
-          <w:sz w:val="20"/>
-          <w:szCs w:val="20"/>
-          <w:lang w:val="de-DE"/>
-        </w:rPr>
-        <w:t>erfasst_am</w:t>
-      </w:r>
-      <w:proofErr w:type="spellEnd"/>
-      <w:r>
-        <w:rPr>
-          <w:rFonts w:ascii="Courier New" w:hAnsi="Courier New" w:cs="Courier New"/>
-          <w:color w:val="808080" w:themeColor="background1" w:themeShade="80"/>
-          <w:sz w:val="20"/>
-          <w:szCs w:val="20"/>
-          <w:lang w:val="de-DE"/>
-        </w:rPr>
-        <w:t xml:space="preserve">` </w:t>
+        <w:t xml:space="preserve">`erfasst_am` </w:t>
       </w:r>
       <w:r>
         <w:rPr>
@@ -5638,29 +4955,7 @@
           <w:lang w:val="de-DE"/>
         </w:rPr>
         <w:tab/>
-        <w:t>`</w:t>
-      </w:r>
-      <w:proofErr w:type="spellStart"/>
-      <w:r>
-        <w:rPr>
-          <w:rFonts w:ascii="Courier New" w:hAnsi="Courier New" w:cs="Courier New"/>
-          <w:color w:val="808080" w:themeColor="background1" w:themeShade="80"/>
-          <w:sz w:val="20"/>
-          <w:szCs w:val="20"/>
-          <w:lang w:val="de-DE"/>
-        </w:rPr>
-        <w:t>preis_intern</w:t>
-      </w:r>
-      <w:proofErr w:type="spellEnd"/>
-      <w:r>
-        <w:rPr>
-          <w:rFonts w:ascii="Courier New" w:hAnsi="Courier New" w:cs="Courier New"/>
-          <w:color w:val="808080" w:themeColor="background1" w:themeShade="80"/>
-          <w:sz w:val="20"/>
-          <w:szCs w:val="20"/>
-          <w:lang w:val="de-DE"/>
-        </w:rPr>
-        <w:t xml:space="preserve">` </w:t>
+        <w:t xml:space="preserve">`preis_intern` </w:t>
       </w:r>
       <w:r>
         <w:rPr>
@@ -5770,29 +5065,7 @@
           <w:szCs w:val="20"/>
           <w:lang w:val="de-DE"/>
         </w:rPr>
-        <w:t xml:space="preserve"> 'Preis für interne Personen (wie Studierende). Es gilt immer </w:t>
-      </w:r>
-      <w:proofErr w:type="spellStart"/>
-      <w:r>
-        <w:rPr>
-          <w:rFonts w:ascii="Courier New" w:hAnsi="Courier New" w:cs="Courier New"/>
-          <w:color w:val="808080" w:themeColor="background1" w:themeShade="80"/>
-          <w:sz w:val="20"/>
-          <w:szCs w:val="20"/>
-          <w:lang w:val="de-DE"/>
-        </w:rPr>
-        <w:t>preis_intern</w:t>
-      </w:r>
-      <w:proofErr w:type="spellEnd"/>
-      <w:r>
-        <w:rPr>
-          <w:rFonts w:ascii="Courier New" w:hAnsi="Courier New" w:cs="Courier New"/>
-          <w:color w:val="808080" w:themeColor="background1" w:themeShade="80"/>
-          <w:sz w:val="20"/>
-          <w:szCs w:val="20"/>
-          <w:lang w:val="de-DE"/>
-        </w:rPr>
-        <w:t xml:space="preserve"> &gt; 0.',</w:t>
+        <w:t xml:space="preserve"> 'Preis für interne Personen (wie Studierende). Es gilt immer preis_intern &gt; 0.',</w:t>
       </w:r>
     </w:p>
     <w:p>
@@ -5818,29 +5091,7 @@
           <w:lang w:val="de-DE"/>
         </w:rPr>
         <w:tab/>
-        <w:t>`</w:t>
-      </w:r>
-      <w:proofErr w:type="spellStart"/>
-      <w:r>
-        <w:rPr>
-          <w:rFonts w:ascii="Courier New" w:hAnsi="Courier New" w:cs="Courier New"/>
-          <w:color w:val="808080" w:themeColor="background1" w:themeShade="80"/>
-          <w:sz w:val="20"/>
-          <w:szCs w:val="20"/>
-          <w:lang w:val="de-DE"/>
-        </w:rPr>
-        <w:t>preis_extern</w:t>
-      </w:r>
-      <w:proofErr w:type="spellEnd"/>
-      <w:r>
-        <w:rPr>
-          <w:rFonts w:ascii="Courier New" w:hAnsi="Courier New" w:cs="Courier New"/>
-          <w:color w:val="808080" w:themeColor="background1" w:themeShade="80"/>
-          <w:sz w:val="20"/>
-          <w:szCs w:val="20"/>
-          <w:lang w:val="de-DE"/>
-        </w:rPr>
-        <w:t xml:space="preserve">` </w:t>
+        <w:t xml:space="preserve">`preis_extern` </w:t>
       </w:r>
       <w:r>
         <w:rPr>
@@ -6245,7 +5496,6 @@
         </w:rPr>
         <w:t>=</w:t>
       </w:r>
-      <w:proofErr w:type="spellStart"/>
       <w:r>
         <w:rPr>
           <w:rFonts w:ascii="Courier New" w:hAnsi="Courier New" w:cs="Courier New"/>
@@ -6257,7 +5507,6 @@
         </w:rPr>
         <w:t>InnoDB</w:t>
       </w:r>
-      <w:proofErr w:type="spellEnd"/>
     </w:p>
     <w:p>
       <w:pPr>
@@ -6299,19 +5548,11 @@
           <w:lang w:val="de-DE"/>
         </w:rPr>
       </w:pPr>
-      <w:proofErr w:type="spellStart"/>
-      <w:r>
-        <w:rPr>
-          <w:lang w:val="de-DE"/>
-        </w:rPr>
-        <w:t>Gericht_hat_allergen</w:t>
-      </w:r>
-      <w:proofErr w:type="spellEnd"/>
-      <w:r>
-        <w:rPr>
-          <w:lang w:val="de-DE"/>
-        </w:rPr>
-        <w:t xml:space="preserve">: </w:t>
+      <w:r>
+        <w:rPr>
+          <w:lang w:val="de-DE"/>
+        </w:rPr>
+        <w:t xml:space="preserve">Gericht_hat_allergen: </w:t>
       </w:r>
       <w:r>
         <w:rPr>
@@ -6355,29 +5596,7 @@
           <w:szCs w:val="20"/>
           <w:lang w:val="de-DE"/>
         </w:rPr>
-        <w:t xml:space="preserve"> `</w:t>
-      </w:r>
-      <w:proofErr w:type="spellStart"/>
-      <w:r>
-        <w:rPr>
-          <w:rFonts w:ascii="Courier New" w:hAnsi="Courier New" w:cs="Courier New"/>
-          <w:color w:val="808080" w:themeColor="background1" w:themeShade="80"/>
-          <w:sz w:val="20"/>
-          <w:szCs w:val="20"/>
-          <w:lang w:val="de-DE"/>
-        </w:rPr>
-        <w:t>gericht_hat_allergen</w:t>
-      </w:r>
-      <w:proofErr w:type="spellEnd"/>
-      <w:r>
-        <w:rPr>
-          <w:rFonts w:ascii="Courier New" w:hAnsi="Courier New" w:cs="Courier New"/>
-          <w:color w:val="808080" w:themeColor="background1" w:themeShade="80"/>
-          <w:sz w:val="20"/>
-          <w:szCs w:val="20"/>
-          <w:lang w:val="de-DE"/>
-        </w:rPr>
-        <w:t>` (</w:t>
+        <w:t xml:space="preserve"> `gericht_hat_allergen` (</w:t>
       </w:r>
     </w:p>
     <w:p>
@@ -6561,29 +5780,7 @@
           <w:lang w:val="de-DE"/>
         </w:rPr>
         <w:tab/>
-        <w:t>`</w:t>
-      </w:r>
-      <w:proofErr w:type="spellStart"/>
-      <w:r>
-        <w:rPr>
-          <w:rFonts w:ascii="Courier New" w:hAnsi="Courier New" w:cs="Courier New"/>
-          <w:color w:val="808080" w:themeColor="background1" w:themeShade="80"/>
-          <w:sz w:val="20"/>
-          <w:szCs w:val="20"/>
-          <w:lang w:val="de-DE"/>
-        </w:rPr>
-        <w:t>gericht_id</w:t>
-      </w:r>
-      <w:proofErr w:type="spellEnd"/>
-      <w:r>
-        <w:rPr>
-          <w:rFonts w:ascii="Courier New" w:hAnsi="Courier New" w:cs="Courier New"/>
-          <w:color w:val="808080" w:themeColor="background1" w:themeShade="80"/>
-          <w:sz w:val="20"/>
-          <w:szCs w:val="20"/>
-          <w:lang w:val="de-DE"/>
-        </w:rPr>
-        <w:t xml:space="preserve">` </w:t>
+        <w:t xml:space="preserve">`gericht_id` </w:t>
       </w:r>
       <w:r>
         <w:rPr>
@@ -6718,51 +5915,7 @@
           <w:szCs w:val="20"/>
           <w:lang w:val="de-DE"/>
         </w:rPr>
-        <w:t xml:space="preserve"> `</w:t>
-      </w:r>
-      <w:proofErr w:type="spellStart"/>
-      <w:r>
-        <w:rPr>
-          <w:rFonts w:ascii="Courier New" w:hAnsi="Courier New" w:cs="Courier New"/>
-          <w:color w:val="808080" w:themeColor="background1" w:themeShade="80"/>
-          <w:sz w:val="20"/>
-          <w:szCs w:val="20"/>
-          <w:lang w:val="de-DE"/>
-        </w:rPr>
-        <w:t>FK_allergen_gericht</w:t>
-      </w:r>
-      <w:proofErr w:type="spellEnd"/>
-      <w:r>
-        <w:rPr>
-          <w:rFonts w:ascii="Courier New" w:hAnsi="Courier New" w:cs="Courier New"/>
-          <w:color w:val="808080" w:themeColor="background1" w:themeShade="80"/>
-          <w:sz w:val="20"/>
-          <w:szCs w:val="20"/>
-          <w:lang w:val="de-DE"/>
-        </w:rPr>
-        <w:t>` (`</w:t>
-      </w:r>
-      <w:proofErr w:type="spellStart"/>
-      <w:r>
-        <w:rPr>
-          <w:rFonts w:ascii="Courier New" w:hAnsi="Courier New" w:cs="Courier New"/>
-          <w:color w:val="808080" w:themeColor="background1" w:themeShade="80"/>
-          <w:sz w:val="20"/>
-          <w:szCs w:val="20"/>
-          <w:lang w:val="de-DE"/>
-        </w:rPr>
-        <w:t>gericht_id</w:t>
-      </w:r>
-      <w:proofErr w:type="spellEnd"/>
-      <w:r>
-        <w:rPr>
-          <w:rFonts w:ascii="Courier New" w:hAnsi="Courier New" w:cs="Courier New"/>
-          <w:color w:val="808080" w:themeColor="background1" w:themeShade="80"/>
-          <w:sz w:val="20"/>
-          <w:szCs w:val="20"/>
-          <w:lang w:val="de-DE"/>
-        </w:rPr>
-        <w:t xml:space="preserve">`) </w:t>
+        <w:t xml:space="preserve"> `FK_allergen_gericht` (`gericht_id`) </w:t>
       </w:r>
       <w:r>
         <w:rPr>
@@ -6850,27 +6003,7 @@
           <w:sz w:val="20"/>
           <w:szCs w:val="20"/>
         </w:rPr>
-        <w:t xml:space="preserve"> `</w:t>
-      </w:r>
-      <w:proofErr w:type="spellStart"/>
-      <w:r>
-        <w:rPr>
-          <w:rFonts w:ascii="Courier New" w:hAnsi="Courier New" w:cs="Courier New"/>
-          <w:color w:val="808080" w:themeColor="background1" w:themeShade="80"/>
-          <w:sz w:val="20"/>
-          <w:szCs w:val="20"/>
-        </w:rPr>
-        <w:t>FK_code_allergen</w:t>
-      </w:r>
-      <w:proofErr w:type="spellEnd"/>
-      <w:r>
-        <w:rPr>
-          <w:rFonts w:ascii="Courier New" w:hAnsi="Courier New" w:cs="Courier New"/>
-          <w:color w:val="808080" w:themeColor="background1" w:themeShade="80"/>
-          <w:sz w:val="20"/>
-          <w:szCs w:val="20"/>
-        </w:rPr>
-        <w:t xml:space="preserve">` (`code`) </w:t>
+        <w:t xml:space="preserve"> `FK_code_allergen` (`code`) </w:t>
       </w:r>
       <w:r>
         <w:rPr>
@@ -6953,27 +6086,7 @@
           <w:sz w:val="20"/>
           <w:szCs w:val="20"/>
         </w:rPr>
-        <w:t xml:space="preserve"> `</w:t>
-      </w:r>
-      <w:proofErr w:type="spellStart"/>
-      <w:r>
-        <w:rPr>
-          <w:rFonts w:ascii="Courier New" w:hAnsi="Courier New" w:cs="Courier New"/>
-          <w:color w:val="808080" w:themeColor="background1" w:themeShade="80"/>
-          <w:sz w:val="20"/>
-          <w:szCs w:val="20"/>
-        </w:rPr>
-        <w:t>FK_allergen_gericht</w:t>
-      </w:r>
-      <w:proofErr w:type="spellEnd"/>
-      <w:r>
-        <w:rPr>
-          <w:rFonts w:ascii="Courier New" w:hAnsi="Courier New" w:cs="Courier New"/>
-          <w:color w:val="808080" w:themeColor="background1" w:themeShade="80"/>
-          <w:sz w:val="20"/>
-          <w:szCs w:val="20"/>
-        </w:rPr>
-        <w:t xml:space="preserve">` </w:t>
+        <w:t xml:space="preserve"> `FK_allergen_gericht` </w:t>
       </w:r>
       <w:r>
         <w:rPr>
@@ -7013,27 +6126,7 @@
           <w:sz w:val="20"/>
           <w:szCs w:val="20"/>
         </w:rPr>
-        <w:t xml:space="preserve"> (`</w:t>
-      </w:r>
-      <w:proofErr w:type="spellStart"/>
-      <w:r>
-        <w:rPr>
-          <w:rFonts w:ascii="Courier New" w:hAnsi="Courier New" w:cs="Courier New"/>
-          <w:color w:val="808080" w:themeColor="background1" w:themeShade="80"/>
-          <w:sz w:val="20"/>
-          <w:szCs w:val="20"/>
-        </w:rPr>
-        <w:t>gericht_id</w:t>
-      </w:r>
-      <w:proofErr w:type="spellEnd"/>
-      <w:r>
-        <w:rPr>
-          <w:rFonts w:ascii="Courier New" w:hAnsi="Courier New" w:cs="Courier New"/>
-          <w:color w:val="808080" w:themeColor="background1" w:themeShade="80"/>
-          <w:sz w:val="20"/>
-          <w:szCs w:val="20"/>
-        </w:rPr>
-        <w:t xml:space="preserve">`) </w:t>
+        <w:t xml:space="preserve"> (`gericht_id`) </w:t>
       </w:r>
       <w:r>
         <w:rPr>
@@ -7053,47 +6146,7 @@
           <w:sz w:val="20"/>
           <w:szCs w:val="20"/>
         </w:rPr>
-        <w:t xml:space="preserve"> `</w:t>
-      </w:r>
-      <w:proofErr w:type="spellStart"/>
-      <w:r>
-        <w:rPr>
-          <w:rFonts w:ascii="Courier New" w:hAnsi="Courier New" w:cs="Courier New"/>
-          <w:color w:val="808080" w:themeColor="background1" w:themeShade="80"/>
-          <w:sz w:val="20"/>
-          <w:szCs w:val="20"/>
-        </w:rPr>
-        <w:t>emensawerbeseite</w:t>
-      </w:r>
-      <w:proofErr w:type="spellEnd"/>
-      <w:r>
-        <w:rPr>
-          <w:rFonts w:ascii="Courier New" w:hAnsi="Courier New" w:cs="Courier New"/>
-          <w:color w:val="808080" w:themeColor="background1" w:themeShade="80"/>
-          <w:sz w:val="20"/>
-          <w:szCs w:val="20"/>
-        </w:rPr>
-        <w:t>`.`</w:t>
-      </w:r>
-      <w:proofErr w:type="spellStart"/>
-      <w:r>
-        <w:rPr>
-          <w:rFonts w:ascii="Courier New" w:hAnsi="Courier New" w:cs="Courier New"/>
-          <w:color w:val="808080" w:themeColor="background1" w:themeShade="80"/>
-          <w:sz w:val="20"/>
-          <w:szCs w:val="20"/>
-        </w:rPr>
-        <w:t>gericht</w:t>
-      </w:r>
-      <w:proofErr w:type="spellEnd"/>
-      <w:r>
-        <w:rPr>
-          <w:rFonts w:ascii="Courier New" w:hAnsi="Courier New" w:cs="Courier New"/>
-          <w:color w:val="808080" w:themeColor="background1" w:themeShade="80"/>
-          <w:sz w:val="20"/>
-          <w:szCs w:val="20"/>
-        </w:rPr>
-        <w:t xml:space="preserve">` (`id`) </w:t>
+        <w:t xml:space="preserve"> `emensawerbeseite`.`gericht` (`id`) </w:t>
       </w:r>
       <w:r>
         <w:rPr>
@@ -7258,27 +6311,7 @@
           <w:sz w:val="20"/>
           <w:szCs w:val="20"/>
         </w:rPr>
-        <w:t xml:space="preserve"> `</w:t>
-      </w:r>
-      <w:proofErr w:type="spellStart"/>
-      <w:r>
-        <w:rPr>
-          <w:rFonts w:ascii="Courier New" w:hAnsi="Courier New" w:cs="Courier New"/>
-          <w:color w:val="808080" w:themeColor="background1" w:themeShade="80"/>
-          <w:sz w:val="20"/>
-          <w:szCs w:val="20"/>
-        </w:rPr>
-        <w:t>FK_code_allergen</w:t>
-      </w:r>
-      <w:proofErr w:type="spellEnd"/>
-      <w:r>
-        <w:rPr>
-          <w:rFonts w:ascii="Courier New" w:hAnsi="Courier New" w:cs="Courier New"/>
-          <w:color w:val="808080" w:themeColor="background1" w:themeShade="80"/>
-          <w:sz w:val="20"/>
-          <w:szCs w:val="20"/>
-        </w:rPr>
-        <w:t xml:space="preserve">` </w:t>
+        <w:t xml:space="preserve"> `FK_code_allergen` </w:t>
       </w:r>
       <w:r>
         <w:rPr>
@@ -7338,27 +6371,7 @@
           <w:sz w:val="20"/>
           <w:szCs w:val="20"/>
         </w:rPr>
-        <w:t xml:space="preserve"> `</w:t>
-      </w:r>
-      <w:proofErr w:type="spellStart"/>
-      <w:r>
-        <w:rPr>
-          <w:rFonts w:ascii="Courier New" w:hAnsi="Courier New" w:cs="Courier New"/>
-          <w:color w:val="808080" w:themeColor="background1" w:themeShade="80"/>
-          <w:sz w:val="20"/>
-          <w:szCs w:val="20"/>
-        </w:rPr>
-        <w:t>emensawerbeseite</w:t>
-      </w:r>
-      <w:proofErr w:type="spellEnd"/>
-      <w:r>
-        <w:rPr>
-          <w:rFonts w:ascii="Courier New" w:hAnsi="Courier New" w:cs="Courier New"/>
-          <w:color w:val="808080" w:themeColor="background1" w:themeShade="80"/>
-          <w:sz w:val="20"/>
-          <w:szCs w:val="20"/>
-        </w:rPr>
-        <w:t xml:space="preserve">`.`allergen` (`code`) </w:t>
+        <w:t xml:space="preserve"> `emensawerbeseite`.`allergen` (`code`) </w:t>
       </w:r>
       <w:r>
         <w:rPr>
@@ -7564,7 +6577,6 @@
         </w:rPr>
         <w:t>=</w:t>
       </w:r>
-      <w:proofErr w:type="spellStart"/>
       <w:r>
         <w:rPr>
           <w:rFonts w:ascii="Courier New" w:hAnsi="Courier New" w:cs="Courier New"/>
@@ -7576,7 +6588,6 @@
         </w:rPr>
         <w:t>InnoDB</w:t>
       </w:r>
-      <w:proofErr w:type="spellEnd"/>
     </w:p>
     <w:p>
       <w:pPr>
@@ -7622,20 +6633,7 @@
           <w:lang w:val="de-DE"/>
         </w:rPr>
         <w:tab/>
-      </w:r>
-      <w:proofErr w:type="spellStart"/>
-      <w:r>
-        <w:rPr>
-          <w:lang w:val="de-DE"/>
-        </w:rPr>
-        <w:t>Gericht_hat_kategorie</w:t>
-      </w:r>
-      <w:proofErr w:type="spellEnd"/>
-      <w:r>
-        <w:rPr>
-          <w:lang w:val="de-DE"/>
-        </w:rPr>
-        <w:t xml:space="preserve">: </w:t>
+        <w:t xml:space="preserve">Gericht_hat_kategorie: </w:t>
       </w:r>
       <w:r>
         <w:rPr>
@@ -7679,29 +6677,7 @@
           <w:szCs w:val="20"/>
           <w:lang w:val="de-DE"/>
         </w:rPr>
-        <w:t xml:space="preserve"> `</w:t>
-      </w:r>
-      <w:proofErr w:type="spellStart"/>
-      <w:r>
-        <w:rPr>
-          <w:rFonts w:ascii="Courier New" w:hAnsi="Courier New" w:cs="Courier New"/>
-          <w:color w:val="808080" w:themeColor="background1" w:themeShade="80"/>
-          <w:sz w:val="20"/>
-          <w:szCs w:val="20"/>
-          <w:lang w:val="de-DE"/>
-        </w:rPr>
-        <w:t>gericht_hat_kategorie</w:t>
-      </w:r>
-      <w:proofErr w:type="spellEnd"/>
-      <w:r>
-        <w:rPr>
-          <w:rFonts w:ascii="Courier New" w:hAnsi="Courier New" w:cs="Courier New"/>
-          <w:color w:val="808080" w:themeColor="background1" w:themeShade="80"/>
-          <w:sz w:val="20"/>
-          <w:szCs w:val="20"/>
-          <w:lang w:val="de-DE"/>
-        </w:rPr>
-        <w:t>` (</w:t>
+        <w:t xml:space="preserve"> `gericht_hat_kategorie` (</w:t>
       </w:r>
     </w:p>
     <w:p>
@@ -7727,29 +6703,7 @@
           <w:lang w:val="de-DE"/>
         </w:rPr>
         <w:tab/>
-        <w:t>`</w:t>
-      </w:r>
-      <w:proofErr w:type="spellStart"/>
-      <w:r>
-        <w:rPr>
-          <w:rFonts w:ascii="Courier New" w:hAnsi="Courier New" w:cs="Courier New"/>
-          <w:color w:val="808080" w:themeColor="background1" w:themeShade="80"/>
-          <w:sz w:val="20"/>
-          <w:szCs w:val="20"/>
-          <w:lang w:val="de-DE"/>
-        </w:rPr>
-        <w:t>gericht_id</w:t>
-      </w:r>
-      <w:proofErr w:type="spellEnd"/>
-      <w:r>
-        <w:rPr>
-          <w:rFonts w:ascii="Courier New" w:hAnsi="Courier New" w:cs="Courier New"/>
-          <w:color w:val="808080" w:themeColor="background1" w:themeShade="80"/>
-          <w:sz w:val="20"/>
-          <w:szCs w:val="20"/>
-          <w:lang w:val="de-DE"/>
-        </w:rPr>
-        <w:t xml:space="preserve">` </w:t>
+        <w:t xml:space="preserve">`gericht_id` </w:t>
       </w:r>
       <w:r>
         <w:rPr>
@@ -7863,29 +6817,7 @@
           <w:lang w:val="de-DE"/>
         </w:rPr>
         <w:tab/>
-        <w:t>`</w:t>
-      </w:r>
-      <w:proofErr w:type="spellStart"/>
-      <w:r>
-        <w:rPr>
-          <w:rFonts w:ascii="Courier New" w:hAnsi="Courier New" w:cs="Courier New"/>
-          <w:color w:val="808080" w:themeColor="background1" w:themeShade="80"/>
-          <w:sz w:val="20"/>
-          <w:szCs w:val="20"/>
-          <w:lang w:val="de-DE"/>
-        </w:rPr>
-        <w:t>kategorie_id</w:t>
-      </w:r>
-      <w:proofErr w:type="spellEnd"/>
-      <w:r>
-        <w:rPr>
-          <w:rFonts w:ascii="Courier New" w:hAnsi="Courier New" w:cs="Courier New"/>
-          <w:color w:val="808080" w:themeColor="background1" w:themeShade="80"/>
-          <w:sz w:val="20"/>
-          <w:szCs w:val="20"/>
-          <w:lang w:val="de-DE"/>
-        </w:rPr>
-        <w:t xml:space="preserve">` </w:t>
+        <w:t xml:space="preserve">`kategorie_id` </w:t>
       </w:r>
       <w:r>
         <w:rPr>
@@ -8020,51 +6952,7 @@
           <w:szCs w:val="20"/>
           <w:lang w:val="de-DE"/>
         </w:rPr>
-        <w:t xml:space="preserve"> `</w:t>
-      </w:r>
-      <w:proofErr w:type="spellStart"/>
-      <w:r>
-        <w:rPr>
-          <w:rFonts w:ascii="Courier New" w:hAnsi="Courier New" w:cs="Courier New"/>
-          <w:color w:val="808080" w:themeColor="background1" w:themeShade="80"/>
-          <w:sz w:val="20"/>
-          <w:szCs w:val="20"/>
-          <w:lang w:val="de-DE"/>
-        </w:rPr>
-        <w:t>FK_kategorie_gericht</w:t>
-      </w:r>
-      <w:proofErr w:type="spellEnd"/>
-      <w:r>
-        <w:rPr>
-          <w:rFonts w:ascii="Courier New" w:hAnsi="Courier New" w:cs="Courier New"/>
-          <w:color w:val="808080" w:themeColor="background1" w:themeShade="80"/>
-          <w:sz w:val="20"/>
-          <w:szCs w:val="20"/>
-          <w:lang w:val="de-DE"/>
-        </w:rPr>
-        <w:t>` (`</w:t>
-      </w:r>
-      <w:proofErr w:type="spellStart"/>
-      <w:r>
-        <w:rPr>
-          <w:rFonts w:ascii="Courier New" w:hAnsi="Courier New" w:cs="Courier New"/>
-          <w:color w:val="808080" w:themeColor="background1" w:themeShade="80"/>
-          <w:sz w:val="20"/>
-          <w:szCs w:val="20"/>
-          <w:lang w:val="de-DE"/>
-        </w:rPr>
-        <w:t>gericht_id</w:t>
-      </w:r>
-      <w:proofErr w:type="spellEnd"/>
-      <w:r>
-        <w:rPr>
-          <w:rFonts w:ascii="Courier New" w:hAnsi="Courier New" w:cs="Courier New"/>
-          <w:color w:val="808080" w:themeColor="background1" w:themeShade="80"/>
-          <w:sz w:val="20"/>
-          <w:szCs w:val="20"/>
-          <w:lang w:val="de-DE"/>
-        </w:rPr>
-        <w:t xml:space="preserve">`) </w:t>
+        <w:t xml:space="preserve"> `FK_kategorie_gericht` (`gericht_id`) </w:t>
       </w:r>
       <w:r>
         <w:rPr>
@@ -8152,47 +7040,7 @@
           <w:sz w:val="20"/>
           <w:szCs w:val="20"/>
         </w:rPr>
-        <w:t xml:space="preserve"> `</w:t>
-      </w:r>
-      <w:proofErr w:type="spellStart"/>
-      <w:r>
-        <w:rPr>
-          <w:rFonts w:ascii="Courier New" w:hAnsi="Courier New" w:cs="Courier New"/>
-          <w:color w:val="808080" w:themeColor="background1" w:themeShade="80"/>
-          <w:sz w:val="20"/>
-          <w:szCs w:val="20"/>
-        </w:rPr>
-        <w:t>FK_kategorie</w:t>
-      </w:r>
-      <w:proofErr w:type="spellEnd"/>
-      <w:r>
-        <w:rPr>
-          <w:rFonts w:ascii="Courier New" w:hAnsi="Courier New" w:cs="Courier New"/>
-          <w:color w:val="808080" w:themeColor="background1" w:themeShade="80"/>
-          <w:sz w:val="20"/>
-          <w:szCs w:val="20"/>
-        </w:rPr>
-        <w:t>` (`</w:t>
-      </w:r>
-      <w:proofErr w:type="spellStart"/>
-      <w:r>
-        <w:rPr>
-          <w:rFonts w:ascii="Courier New" w:hAnsi="Courier New" w:cs="Courier New"/>
-          <w:color w:val="808080" w:themeColor="background1" w:themeShade="80"/>
-          <w:sz w:val="20"/>
-          <w:szCs w:val="20"/>
-        </w:rPr>
-        <w:t>kategorie_id</w:t>
-      </w:r>
-      <w:proofErr w:type="spellEnd"/>
-      <w:r>
-        <w:rPr>
-          <w:rFonts w:ascii="Courier New" w:hAnsi="Courier New" w:cs="Courier New"/>
-          <w:color w:val="808080" w:themeColor="background1" w:themeShade="80"/>
-          <w:sz w:val="20"/>
-          <w:szCs w:val="20"/>
-        </w:rPr>
-        <w:t xml:space="preserve">`) </w:t>
+        <w:t xml:space="preserve"> `FK_kategorie` (`kategorie_id`) </w:t>
       </w:r>
       <w:r>
         <w:rPr>
@@ -8275,27 +7123,7 @@
           <w:sz w:val="20"/>
           <w:szCs w:val="20"/>
         </w:rPr>
-        <w:t xml:space="preserve"> `</w:t>
-      </w:r>
-      <w:proofErr w:type="spellStart"/>
-      <w:r>
-        <w:rPr>
-          <w:rFonts w:ascii="Courier New" w:hAnsi="Courier New" w:cs="Courier New"/>
-          <w:color w:val="808080" w:themeColor="background1" w:themeShade="80"/>
-          <w:sz w:val="20"/>
-          <w:szCs w:val="20"/>
-        </w:rPr>
-        <w:t>FK_kategorie</w:t>
-      </w:r>
-      <w:proofErr w:type="spellEnd"/>
-      <w:r>
-        <w:rPr>
-          <w:rFonts w:ascii="Courier New" w:hAnsi="Courier New" w:cs="Courier New"/>
-          <w:color w:val="808080" w:themeColor="background1" w:themeShade="80"/>
-          <w:sz w:val="20"/>
-          <w:szCs w:val="20"/>
-        </w:rPr>
-        <w:t xml:space="preserve">` </w:t>
+        <w:t xml:space="preserve"> `FK_kategorie` </w:t>
       </w:r>
       <w:r>
         <w:rPr>
@@ -8335,27 +7163,7 @@
           <w:sz w:val="20"/>
           <w:szCs w:val="20"/>
         </w:rPr>
-        <w:t xml:space="preserve"> (`</w:t>
-      </w:r>
-      <w:proofErr w:type="spellStart"/>
-      <w:r>
-        <w:rPr>
-          <w:rFonts w:ascii="Courier New" w:hAnsi="Courier New" w:cs="Courier New"/>
-          <w:color w:val="808080" w:themeColor="background1" w:themeShade="80"/>
-          <w:sz w:val="20"/>
-          <w:szCs w:val="20"/>
-        </w:rPr>
-        <w:t>kategorie_id</w:t>
-      </w:r>
-      <w:proofErr w:type="spellEnd"/>
-      <w:r>
-        <w:rPr>
-          <w:rFonts w:ascii="Courier New" w:hAnsi="Courier New" w:cs="Courier New"/>
-          <w:color w:val="808080" w:themeColor="background1" w:themeShade="80"/>
-          <w:sz w:val="20"/>
-          <w:szCs w:val="20"/>
-        </w:rPr>
-        <w:t xml:space="preserve">`) </w:t>
+        <w:t xml:space="preserve"> (`kategorie_id`) </w:t>
       </w:r>
       <w:r>
         <w:rPr>
@@ -8375,47 +7183,7 @@
           <w:sz w:val="20"/>
           <w:szCs w:val="20"/>
         </w:rPr>
-        <w:t xml:space="preserve"> `</w:t>
-      </w:r>
-      <w:proofErr w:type="spellStart"/>
-      <w:r>
-        <w:rPr>
-          <w:rFonts w:ascii="Courier New" w:hAnsi="Courier New" w:cs="Courier New"/>
-          <w:color w:val="808080" w:themeColor="background1" w:themeShade="80"/>
-          <w:sz w:val="20"/>
-          <w:szCs w:val="20"/>
-        </w:rPr>
-        <w:t>emensawerbeseite</w:t>
-      </w:r>
-      <w:proofErr w:type="spellEnd"/>
-      <w:r>
-        <w:rPr>
-          <w:rFonts w:ascii="Courier New" w:hAnsi="Courier New" w:cs="Courier New"/>
-          <w:color w:val="808080" w:themeColor="background1" w:themeShade="80"/>
-          <w:sz w:val="20"/>
-          <w:szCs w:val="20"/>
-        </w:rPr>
-        <w:t>`.`</w:t>
-      </w:r>
-      <w:proofErr w:type="spellStart"/>
-      <w:r>
-        <w:rPr>
-          <w:rFonts w:ascii="Courier New" w:hAnsi="Courier New" w:cs="Courier New"/>
-          <w:color w:val="808080" w:themeColor="background1" w:themeShade="80"/>
-          <w:sz w:val="20"/>
-          <w:szCs w:val="20"/>
-        </w:rPr>
-        <w:t>kategorie</w:t>
-      </w:r>
-      <w:proofErr w:type="spellEnd"/>
-      <w:r>
-        <w:rPr>
-          <w:rFonts w:ascii="Courier New" w:hAnsi="Courier New" w:cs="Courier New"/>
-          <w:color w:val="808080" w:themeColor="background1" w:themeShade="80"/>
-          <w:sz w:val="20"/>
-          <w:szCs w:val="20"/>
-        </w:rPr>
-        <w:t xml:space="preserve">` (`id`) </w:t>
+        <w:t xml:space="preserve"> `emensawerbeseite`.`kategorie` (`id`) </w:t>
       </w:r>
       <w:r>
         <w:rPr>
@@ -8580,27 +7348,7 @@
           <w:sz w:val="20"/>
           <w:szCs w:val="20"/>
         </w:rPr>
-        <w:t xml:space="preserve"> `</w:t>
-      </w:r>
-      <w:proofErr w:type="spellStart"/>
-      <w:r>
-        <w:rPr>
-          <w:rFonts w:ascii="Courier New" w:hAnsi="Courier New" w:cs="Courier New"/>
-          <w:color w:val="808080" w:themeColor="background1" w:themeShade="80"/>
-          <w:sz w:val="20"/>
-          <w:szCs w:val="20"/>
-        </w:rPr>
-        <w:t>FK_kategorie_gericht</w:t>
-      </w:r>
-      <w:proofErr w:type="spellEnd"/>
-      <w:r>
-        <w:rPr>
-          <w:rFonts w:ascii="Courier New" w:hAnsi="Courier New" w:cs="Courier New"/>
-          <w:color w:val="808080" w:themeColor="background1" w:themeShade="80"/>
-          <w:sz w:val="20"/>
-          <w:szCs w:val="20"/>
-        </w:rPr>
-        <w:t xml:space="preserve">` </w:t>
+        <w:t xml:space="preserve"> `FK_kategorie_gericht` </w:t>
       </w:r>
       <w:r>
         <w:rPr>
@@ -8640,27 +7388,7 @@
           <w:sz w:val="20"/>
           <w:szCs w:val="20"/>
         </w:rPr>
-        <w:t xml:space="preserve"> (`</w:t>
-      </w:r>
-      <w:proofErr w:type="spellStart"/>
-      <w:r>
-        <w:rPr>
-          <w:rFonts w:ascii="Courier New" w:hAnsi="Courier New" w:cs="Courier New"/>
-          <w:color w:val="808080" w:themeColor="background1" w:themeShade="80"/>
-          <w:sz w:val="20"/>
-          <w:szCs w:val="20"/>
-        </w:rPr>
-        <w:t>gericht_id</w:t>
-      </w:r>
-      <w:proofErr w:type="spellEnd"/>
-      <w:r>
-        <w:rPr>
-          <w:rFonts w:ascii="Courier New" w:hAnsi="Courier New" w:cs="Courier New"/>
-          <w:color w:val="808080" w:themeColor="background1" w:themeShade="80"/>
-          <w:sz w:val="20"/>
-          <w:szCs w:val="20"/>
-        </w:rPr>
-        <w:t xml:space="preserve">`) </w:t>
+        <w:t xml:space="preserve"> (`gericht_id`) </w:t>
       </w:r>
       <w:r>
         <w:rPr>
@@ -8680,47 +7408,7 @@
           <w:sz w:val="20"/>
           <w:szCs w:val="20"/>
         </w:rPr>
-        <w:t xml:space="preserve"> `</w:t>
-      </w:r>
-      <w:proofErr w:type="spellStart"/>
-      <w:r>
-        <w:rPr>
-          <w:rFonts w:ascii="Courier New" w:hAnsi="Courier New" w:cs="Courier New"/>
-          <w:color w:val="808080" w:themeColor="background1" w:themeShade="80"/>
-          <w:sz w:val="20"/>
-          <w:szCs w:val="20"/>
-        </w:rPr>
-        <w:t>emensawerbeseite</w:t>
-      </w:r>
-      <w:proofErr w:type="spellEnd"/>
-      <w:r>
-        <w:rPr>
-          <w:rFonts w:ascii="Courier New" w:hAnsi="Courier New" w:cs="Courier New"/>
-          <w:color w:val="808080" w:themeColor="background1" w:themeShade="80"/>
-          <w:sz w:val="20"/>
-          <w:szCs w:val="20"/>
-        </w:rPr>
-        <w:t>`.`</w:t>
-      </w:r>
-      <w:proofErr w:type="spellStart"/>
-      <w:r>
-        <w:rPr>
-          <w:rFonts w:ascii="Courier New" w:hAnsi="Courier New" w:cs="Courier New"/>
-          <w:color w:val="808080" w:themeColor="background1" w:themeShade="80"/>
-          <w:sz w:val="20"/>
-          <w:szCs w:val="20"/>
-        </w:rPr>
-        <w:t>gericht</w:t>
-      </w:r>
-      <w:proofErr w:type="spellEnd"/>
-      <w:r>
-        <w:rPr>
-          <w:rFonts w:ascii="Courier New" w:hAnsi="Courier New" w:cs="Courier New"/>
-          <w:color w:val="808080" w:themeColor="background1" w:themeShade="80"/>
-          <w:sz w:val="20"/>
-          <w:szCs w:val="20"/>
-        </w:rPr>
-        <w:t xml:space="preserve">` (`id`) </w:t>
+        <w:t xml:space="preserve"> `emensawerbeseite`.`gericht` (`id`) </w:t>
       </w:r>
       <w:r>
         <w:rPr>
@@ -8926,7 +7614,6 @@
         </w:rPr>
         <w:t>=</w:t>
       </w:r>
-      <w:proofErr w:type="spellStart"/>
       <w:r>
         <w:rPr>
           <w:rFonts w:ascii="Courier New" w:hAnsi="Courier New" w:cs="Courier New"/>
@@ -8938,7 +7625,6 @@
         </w:rPr>
         <w:t>InnoDB</w:t>
       </w:r>
-      <w:proofErr w:type="spellEnd"/>
     </w:p>
     <w:p>
       <w:pPr>
@@ -9148,29 +7834,7 @@
           <w:szCs w:val="20"/>
           <w:lang w:val="de-DE"/>
         </w:rPr>
-        <w:t xml:space="preserve"> `</w:t>
-      </w:r>
-      <w:proofErr w:type="spellStart"/>
-      <w:r>
-        <w:rPr>
-          <w:rFonts w:ascii="Courier New" w:hAnsi="Courier New" w:cs="Courier New"/>
-          <w:color w:val="808080" w:themeColor="background1" w:themeShade="80"/>
-          <w:sz w:val="20"/>
-          <w:szCs w:val="20"/>
-          <w:lang w:val="de-DE"/>
-        </w:rPr>
-        <w:t>kategorie</w:t>
-      </w:r>
-      <w:proofErr w:type="spellEnd"/>
-      <w:r>
-        <w:rPr>
-          <w:rFonts w:ascii="Courier New" w:hAnsi="Courier New" w:cs="Courier New"/>
-          <w:color w:val="808080" w:themeColor="background1" w:themeShade="80"/>
-          <w:sz w:val="20"/>
-          <w:szCs w:val="20"/>
-          <w:lang w:val="de-DE"/>
-        </w:rPr>
-        <w:t>` (</w:t>
+        <w:t xml:space="preserve"> `kategorie` (</w:t>
       </w:r>
     </w:p>
     <w:p>
@@ -9196,29 +7860,7 @@
           <w:lang w:val="de-DE"/>
         </w:rPr>
         <w:tab/>
-        <w:t>`</w:t>
-      </w:r>
-      <w:proofErr w:type="spellStart"/>
-      <w:r>
-        <w:rPr>
-          <w:rFonts w:ascii="Courier New" w:hAnsi="Courier New" w:cs="Courier New"/>
-          <w:color w:val="808080" w:themeColor="background1" w:themeShade="80"/>
-          <w:sz w:val="20"/>
-          <w:szCs w:val="20"/>
-          <w:lang w:val="de-DE"/>
-        </w:rPr>
-        <w:t>id</w:t>
-      </w:r>
-      <w:proofErr w:type="spellEnd"/>
-      <w:r>
-        <w:rPr>
-          <w:rFonts w:ascii="Courier New" w:hAnsi="Courier New" w:cs="Courier New"/>
-          <w:color w:val="808080" w:themeColor="background1" w:themeShade="80"/>
-          <w:sz w:val="20"/>
-          <w:szCs w:val="20"/>
-          <w:lang w:val="de-DE"/>
-        </w:rPr>
-        <w:t xml:space="preserve">` </w:t>
+        <w:t xml:space="preserve">`id` </w:t>
       </w:r>
       <w:r>
         <w:rPr>
@@ -9354,29 +7996,7 @@
           <w:lang w:val="de-DE"/>
         </w:rPr>
         <w:tab/>
-        <w:t>`</w:t>
-      </w:r>
-      <w:proofErr w:type="spellStart"/>
-      <w:r>
-        <w:rPr>
-          <w:rFonts w:ascii="Courier New" w:hAnsi="Courier New" w:cs="Courier New"/>
-          <w:color w:val="808080" w:themeColor="background1" w:themeShade="80"/>
-          <w:sz w:val="20"/>
-          <w:szCs w:val="20"/>
-          <w:lang w:val="de-DE"/>
-        </w:rPr>
-        <w:t>name</w:t>
-      </w:r>
-      <w:proofErr w:type="spellEnd"/>
-      <w:r>
-        <w:rPr>
-          <w:rFonts w:ascii="Courier New" w:hAnsi="Courier New" w:cs="Courier New"/>
-          <w:color w:val="808080" w:themeColor="background1" w:themeShade="80"/>
-          <w:sz w:val="20"/>
-          <w:szCs w:val="20"/>
-          <w:lang w:val="de-DE"/>
-        </w:rPr>
-        <w:t xml:space="preserve">` </w:t>
+        <w:t xml:space="preserve">`name` </w:t>
       </w:r>
       <w:r>
         <w:rPr>
@@ -9512,29 +8132,7 @@
           <w:lang w:val="de-DE"/>
         </w:rPr>
         <w:tab/>
-        <w:t>`</w:t>
-      </w:r>
-      <w:proofErr w:type="spellStart"/>
-      <w:r>
-        <w:rPr>
-          <w:rFonts w:ascii="Courier New" w:hAnsi="Courier New" w:cs="Courier New"/>
-          <w:color w:val="808080" w:themeColor="background1" w:themeShade="80"/>
-          <w:sz w:val="20"/>
-          <w:szCs w:val="20"/>
-          <w:lang w:val="de-DE"/>
-        </w:rPr>
-        <w:t>eltern_id</w:t>
-      </w:r>
-      <w:proofErr w:type="spellEnd"/>
-      <w:r>
-        <w:rPr>
-          <w:rFonts w:ascii="Courier New" w:hAnsi="Courier New" w:cs="Courier New"/>
-          <w:color w:val="808080" w:themeColor="background1" w:themeShade="80"/>
-          <w:sz w:val="20"/>
-          <w:szCs w:val="20"/>
-          <w:lang w:val="de-DE"/>
-        </w:rPr>
-        <w:t xml:space="preserve">` </w:t>
+        <w:t xml:space="preserve">`eltern_id` </w:t>
       </w:r>
       <w:r>
         <w:rPr>
@@ -9669,29 +8267,7 @@
           <w:lang w:val="de-DE"/>
         </w:rPr>
         <w:tab/>
-        <w:t>`</w:t>
-      </w:r>
-      <w:proofErr w:type="spellStart"/>
-      <w:r>
-        <w:rPr>
-          <w:rFonts w:ascii="Courier New" w:hAnsi="Courier New" w:cs="Courier New"/>
-          <w:color w:val="808080" w:themeColor="background1" w:themeShade="80"/>
-          <w:sz w:val="20"/>
-          <w:szCs w:val="20"/>
-          <w:lang w:val="de-DE"/>
-        </w:rPr>
-        <w:t>bildname</w:t>
-      </w:r>
-      <w:proofErr w:type="spellEnd"/>
-      <w:r>
-        <w:rPr>
-          <w:rFonts w:ascii="Courier New" w:hAnsi="Courier New" w:cs="Courier New"/>
-          <w:color w:val="808080" w:themeColor="background1" w:themeShade="80"/>
-          <w:sz w:val="20"/>
-          <w:szCs w:val="20"/>
-          <w:lang w:val="de-DE"/>
-        </w:rPr>
-        <w:t xml:space="preserve">` </w:t>
+        <w:t xml:space="preserve">`bildname` </w:t>
       </w:r>
       <w:r>
         <w:rPr>
@@ -10015,7 +8591,6 @@
         </w:rPr>
         <w:t>=</w:t>
       </w:r>
-      <w:proofErr w:type="spellStart"/>
       <w:r>
         <w:rPr>
           <w:rFonts w:ascii="Courier New" w:hAnsi="Courier New" w:cs="Courier New"/>
@@ -10028,7 +8603,6 @@
         </w:rPr>
         <w:t>InnoDB</w:t>
       </w:r>
-      <w:proofErr w:type="spellEnd"/>
     </w:p>
     <w:p>
       <w:pPr>
@@ -10078,21 +8652,7 @@
         <w:rPr>
           <w:lang w:val="de-DE"/>
         </w:rPr>
-        <w:t xml:space="preserve">Zum Testen, ob alle Daten vorhanden sind benutze ich „SELECT * FROM </w:t>
-      </w:r>
-      <w:proofErr w:type="spellStart"/>
-      <w:r>
-        <w:rPr>
-          <w:lang w:val="de-DE"/>
-        </w:rPr>
-        <w:t>gerichte</w:t>
-      </w:r>
-      <w:proofErr w:type="spellEnd"/>
-      <w:r>
-        <w:rPr>
-          <w:lang w:val="de-DE"/>
-        </w:rPr>
-        <w:t>“, um z.B. zu kontrollieren, ob alle Gerichte vorhanden sind.</w:t>
+        <w:t>Zum Testen, ob alle Daten vorhanden sind benutze ich „SELECT * FROM gerichte“, um z.B. zu kontrollieren, ob alle Gerichte vorhanden sind.</w:t>
       </w:r>
     </w:p>
     <w:p>
@@ -11703,27 +10263,7 @@
           <w:sz w:val="24"/>
           <w:szCs w:val="24"/>
         </w:rPr>
-        <w:t>"</w:t>
-      </w:r>
-      <w:proofErr w:type="spellStart"/>
-      <w:r>
-        <w:rPr>
-          <w:rFonts w:ascii="Courier New" w:hAnsi="Courier New" w:cs="Courier New"/>
-          <w:color w:val="808000"/>
-          <w:sz w:val="24"/>
-          <w:szCs w:val="24"/>
-        </w:rPr>
-        <w:t>Kamut</w:t>
-      </w:r>
-      <w:proofErr w:type="spellEnd"/>
-      <w:r>
-        <w:rPr>
-          <w:rFonts w:ascii="Courier New" w:hAnsi="Courier New" w:cs="Courier New"/>
-          <w:color w:val="808000"/>
-          <w:sz w:val="24"/>
-          <w:szCs w:val="24"/>
-        </w:rPr>
-        <w:t>"</w:t>
+        <w:t>"Kamut"</w:t>
       </w:r>
       <w:r>
         <w:rPr>
@@ -11863,7 +10403,6 @@
         </w:rPr>
         <w:t xml:space="preserve"> </w:t>
       </w:r>
-      <w:proofErr w:type="spellStart"/>
       <w:r>
         <w:rPr>
           <w:rFonts w:ascii="Courier New" w:hAnsi="Courier New" w:cs="Courier New"/>
@@ -11873,7 +10412,6 @@
         </w:rPr>
         <w:t>gericht</w:t>
       </w:r>
-      <w:proofErr w:type="spellEnd"/>
       <w:r>
         <w:rPr>
           <w:rFonts w:ascii="Courier New" w:hAnsi="Courier New" w:cs="Courier New"/>
@@ -11883,7 +10421,6 @@
         </w:rPr>
         <w:t>(</w:t>
       </w:r>
-      <w:proofErr w:type="spellStart"/>
       <w:r>
         <w:rPr>
           <w:rFonts w:ascii="Courier New" w:hAnsi="Courier New" w:cs="Courier New"/>
@@ -11913,7 +10450,6 @@
         </w:rPr>
         <w:t>name</w:t>
       </w:r>
-      <w:proofErr w:type="spellEnd"/>
       <w:r>
         <w:rPr>
           <w:rFonts w:ascii="Courier New" w:hAnsi="Courier New" w:cs="Courier New"/>
@@ -11991,27 +10527,7 @@
           <w:sz w:val="24"/>
           <w:szCs w:val="24"/>
         </w:rPr>
-        <w:t xml:space="preserve">"Currywurst </w:t>
-      </w:r>
-      <w:proofErr w:type="spellStart"/>
-      <w:r>
-        <w:rPr>
-          <w:rFonts w:ascii="Courier New" w:hAnsi="Courier New" w:cs="Courier New"/>
-          <w:color w:val="808000"/>
-          <w:sz w:val="24"/>
-          <w:szCs w:val="24"/>
-        </w:rPr>
-        <w:t>mit</w:t>
-      </w:r>
-      <w:proofErr w:type="spellEnd"/>
-      <w:r>
-        <w:rPr>
-          <w:rFonts w:ascii="Courier New" w:hAnsi="Courier New" w:cs="Courier New"/>
-          <w:color w:val="808000"/>
-          <w:sz w:val="24"/>
-          <w:szCs w:val="24"/>
-        </w:rPr>
-        <w:t xml:space="preserve"> Pommes"</w:t>
+        <w:t>"Currywurst mit Pommes"</w:t>
       </w:r>
       <w:r>
         <w:rPr>
@@ -12081,7 +10597,6 @@
         </w:rPr>
         <w:t xml:space="preserve"> </w:t>
       </w:r>
-      <w:proofErr w:type="spellStart"/>
       <w:r>
         <w:rPr>
           <w:rFonts w:ascii="Courier New" w:hAnsi="Courier New" w:cs="Courier New"/>
@@ -12092,7 +10607,6 @@
         </w:rPr>
         <w:t>gericht_hat_kategorie</w:t>
       </w:r>
-      <w:proofErr w:type="spellEnd"/>
       <w:r>
         <w:rPr>
           <w:rFonts w:ascii="Courier New" w:hAnsi="Courier New" w:cs="Courier New"/>
@@ -12103,7 +10617,6 @@
         </w:rPr>
         <w:t>(</w:t>
       </w:r>
-      <w:proofErr w:type="spellStart"/>
       <w:r>
         <w:rPr>
           <w:rFonts w:ascii="Courier New" w:hAnsi="Courier New" w:cs="Courier New"/>
@@ -12134,7 +10647,6 @@
         </w:rPr>
         <w:t>kategorie_id</w:t>
       </w:r>
-      <w:proofErr w:type="spellEnd"/>
       <w:r>
         <w:rPr>
           <w:rFonts w:ascii="Courier New" w:hAnsi="Courier New" w:cs="Courier New"/>
@@ -12278,21 +10790,22 @@
         <w:rPr>
           <w:color w:val="000000"/>
         </w:rPr>
-        <w:t xml:space="preserve">: Uncaught Error: Call to undefined function </w:t>
-      </w:r>
-      <w:proofErr w:type="spellStart"/>
-      <w:r>
+        <w:t>: Uncaught Error: Call to undefined function mysqli_connect()</w:t>
+      </w:r>
+    </w:p>
+    <w:p>
+      <w:pPr>
         <w:rPr>
           <w:color w:val="000000"/>
-        </w:rPr>
-        <w:t>mysqli_connect</w:t>
-      </w:r>
-      <w:proofErr w:type="spellEnd"/>
+          <w:lang w:val="de-DE"/>
+        </w:rPr>
+      </w:pPr>
       <w:r>
         <w:rPr>
           <w:color w:val="000000"/>
-        </w:rPr>
-        <w:t>()</w:t>
+          <w:lang w:val="de-DE"/>
+        </w:rPr>
+        <w:t>Der Compiler erkennt keine der mysqli_* Funktionen. Ich habe versucht, auf Google auf Lösungen zu kommen, aber keine hat etwas gebracht/ oder es war schon richtig bei mir.</w:t>
       </w:r>
     </w:p>
     <w:p>
@@ -12307,47 +10820,7 @@
           <w:color w:val="000000"/>
           <w:lang w:val="de-DE"/>
         </w:rPr>
-        <w:t xml:space="preserve">Der Compiler erkennt keine der </w:t>
-      </w:r>
-      <w:proofErr w:type="spellStart"/>
-      <w:r>
-        <w:rPr>
-          <w:color w:val="000000"/>
-          <w:lang w:val="de-DE"/>
-        </w:rPr>
-        <w:t>mysqli</w:t>
-      </w:r>
-      <w:proofErr w:type="spellEnd"/>
-      <w:r>
-        <w:rPr>
-          <w:color w:val="000000"/>
-          <w:lang w:val="de-DE"/>
-        </w:rPr>
-        <w:t>_* Funktionen. Ich habe versucht, auf Google auf Lösungen zu kommen, aber keine hat etwas gebracht/ oder es war schon richtig bei mir.</w:t>
-      </w:r>
-    </w:p>
-    <w:p>
-      <w:pPr>
-        <w:rPr>
-          <w:color w:val="000000"/>
-          <w:lang w:val="de-DE"/>
-        </w:rPr>
-      </w:pPr>
-      <w:proofErr w:type="spellStart"/>
-      <w:r>
-        <w:rPr>
-          <w:color w:val="000000"/>
-          <w:lang w:val="de-DE"/>
-        </w:rPr>
-        <w:t>Gefixed</w:t>
-      </w:r>
-      <w:proofErr w:type="spellEnd"/>
-      <w:r>
-        <w:rPr>
-          <w:color w:val="000000"/>
-          <w:lang w:val="de-DE"/>
-        </w:rPr>
-        <w:t>, funktioniert jetzt.</w:t>
+        <w:t>Gefixed, funktioniert jetzt.</w:t>
       </w:r>
     </w:p>
     <w:p>
@@ -13011,21 +11484,7 @@
               <w:rPr>
                 <w:lang w:val="de-DE"/>
               </w:rPr>
-              <w:t xml:space="preserve">Problem bei </w:t>
-            </w:r>
-            <w:proofErr w:type="spellStart"/>
-            <w:r>
-              <w:rPr>
-                <w:lang w:val="de-DE"/>
-              </w:rPr>
-              <w:t>Built</w:t>
-            </w:r>
-            <w:proofErr w:type="spellEnd"/>
-            <w:r>
-              <w:rPr>
-                <w:lang w:val="de-DE"/>
-              </w:rPr>
-              <w:t>-in Server</w:t>
+              <w:t>Problem bei Built-in Server</w:t>
             </w:r>
           </w:p>
         </w:tc>
@@ -13040,13 +11499,8 @@
               </w:rPr>
             </w:pPr>
             <w:r>
-              <w:t xml:space="preserve">Forum, </w:t>
-            </w:r>
-            <w:proofErr w:type="spellStart"/>
-            <w:r>
-              <w:t>Supporttermin</w:t>
-            </w:r>
-            <w:proofErr w:type="spellEnd"/>
+              <w:t>Forum, Supporttermin</w:t>
+            </w:r>
           </w:p>
         </w:tc>
       </w:tr>
@@ -13443,23 +11897,7 @@
           <w:color w:val="000000"/>
           <w:lang w:val="de-DE"/>
         </w:rPr>
-        <w:t xml:space="preserve">Information </w:t>
-      </w:r>
-      <w:proofErr w:type="spellStart"/>
-      <w:r>
-        <w:rPr>
-          <w:color w:val="000000"/>
-          <w:lang w:val="de-DE"/>
-        </w:rPr>
-        <w:t>Hiding</w:t>
-      </w:r>
-      <w:proofErr w:type="spellEnd"/>
-      <w:r>
-        <w:rPr>
-          <w:color w:val="000000"/>
-          <w:lang w:val="de-DE"/>
-        </w:rPr>
-        <w:t>:</w:t>
+        <w:t>Information Hiding:</w:t>
       </w:r>
     </w:p>
     <w:p>
@@ -13638,7 +12076,6 @@
         </w:rPr>
         <w:t>„</w:t>
       </w:r>
-      <w:proofErr w:type="spellStart"/>
       <w:r>
         <w:rPr>
           <w:color w:val="000000"/>
@@ -13646,68 +12083,35 @@
         </w:rPr>
         <w:t>Selector</w:t>
       </w:r>
-      <w:proofErr w:type="spellEnd"/>
       <w:r>
         <w:rPr>
           <w:color w:val="000000"/>
           <w:lang w:val="de-DE"/>
         </w:rPr>
-        <w:t xml:space="preserve">“ erstellt der nur </w:t>
-      </w:r>
-      <w:proofErr w:type="spellStart"/>
-      <w:r>
+        <w:t>“ erstellt der nur select Statements ausführen kann</w:t>
+      </w:r>
+    </w:p>
+    <w:p>
+      <w:pPr>
         <w:rPr>
           <w:color w:val="000000"/>
           <w:lang w:val="de-DE"/>
         </w:rPr>
-        <w:t>select</w:t>
-      </w:r>
-      <w:proofErr w:type="spellEnd"/>
-      <w:r>
+      </w:pPr>
+    </w:p>
+    <w:p>
+      <w:pPr>
         <w:rPr>
           <w:color w:val="000000"/>
           <w:lang w:val="de-DE"/>
         </w:rPr>
-        <w:t xml:space="preserve"> Statements ausführen kann</w:t>
-      </w:r>
-    </w:p>
-    <w:p>
-      <w:pPr>
+      </w:pPr>
+      <w:r>
         <w:rPr>
           <w:color w:val="000000"/>
           <w:lang w:val="de-DE"/>
         </w:rPr>
-      </w:pPr>
-    </w:p>
-    <w:p>
-      <w:pPr>
-        <w:rPr>
-          <w:color w:val="000000"/>
-          <w:lang w:val="de-DE"/>
-        </w:rPr>
-      </w:pPr>
-      <w:r>
-        <w:rPr>
-          <w:color w:val="000000"/>
-          <w:lang w:val="de-DE"/>
-        </w:rPr>
-        <w:t xml:space="preserve">HTML </w:t>
-      </w:r>
-      <w:proofErr w:type="spellStart"/>
-      <w:r>
-        <w:rPr>
-          <w:color w:val="000000"/>
-          <w:lang w:val="de-DE"/>
-        </w:rPr>
-        <w:t>Specialchars</w:t>
-      </w:r>
-      <w:proofErr w:type="spellEnd"/>
-      <w:r>
-        <w:rPr>
-          <w:color w:val="000000"/>
-          <w:lang w:val="de-DE"/>
-        </w:rPr>
-        <w:t xml:space="preserve"> benutzt gegen XSS</w:t>
+        <w:t>HTML Specialchars benutzt gegen XSS</w:t>
       </w:r>
     </w:p>
     <w:p>
@@ -13918,150 +12322,203 @@
         <w:rPr>
           <w:lang w:val="de-CH"/>
         </w:rPr>
-        <w:t>ALTER TABLE `</w:t>
-      </w:r>
-      <w:proofErr w:type="spellStart"/>
+        <w:t>ALTER TABLE `gericht_hat_allergen`</w:t>
+      </w:r>
+    </w:p>
+    <w:p>
       <w:r>
         <w:rPr>
           <w:lang w:val="de-CH"/>
         </w:rPr>
-        <w:t>gericht_hat_allergen</w:t>
-      </w:r>
-      <w:proofErr w:type="spellEnd"/>
-      <w:r>
+        <w:t xml:space="preserve">    </w:t>
+      </w:r>
+      <w:r>
+        <w:t>ADD CONSTRAINT Uniq UNIQUE(gericht_id,code);</w:t>
+      </w:r>
+    </w:p>
+    <w:p>
+      <w:pPr>
+        <w:rPr>
+          <w:color w:val="000000"/>
+        </w:rPr>
+      </w:pPr>
+    </w:p>
+    <w:p>
+      <w:pPr>
+        <w:rPr>
+          <w:color w:val="000000"/>
+        </w:rPr>
+      </w:pPr>
+    </w:p>
+    <w:p>
+      <w:pPr>
+        <w:rPr>
+          <w:color w:val="000000"/>
+          <w:lang w:val="de-DE"/>
+        </w:rPr>
+      </w:pPr>
+      <w:r>
+        <w:rPr>
+          <w:color w:val="000000"/>
+          <w:lang w:val="de-DE"/>
+        </w:rPr>
+        <w:t xml:space="preserve">2. </w:t>
+      </w:r>
+      <w:r>
+        <w:rPr>
+          <w:color w:val="000000"/>
+          <w:lang w:val="de-DE"/>
+        </w:rPr>
+        <w:t>CREATE INDEX idx_gerichtname</w:t>
+      </w:r>
+    </w:p>
+    <w:p>
+      <w:pPr>
+        <w:rPr>
+          <w:color w:val="000000"/>
+          <w:lang w:val="de-DE"/>
+        </w:rPr>
+      </w:pPr>
+      <w:r>
+        <w:rPr>
+          <w:color w:val="000000"/>
+          <w:lang w:val="de-DE"/>
+        </w:rPr>
+        <w:t xml:space="preserve">    ON gericht (name);</w:t>
+      </w:r>
+    </w:p>
+    <w:p>
+      <w:pPr>
+        <w:rPr>
+          <w:color w:val="000000"/>
+          <w:lang w:val="de-DE"/>
+        </w:rPr>
+      </w:pPr>
+    </w:p>
+    <w:p>
+      <w:pPr>
         <w:rPr>
           <w:lang w:val="de-CH"/>
         </w:rPr>
-        <w:t>`</w:t>
-      </w:r>
-    </w:p>
-    <w:p>
+      </w:pPr>
+      <w:r>
+        <w:rPr>
+          <w:color w:val="000000"/>
+          <w:lang w:val="de-DE"/>
+        </w:rPr>
+        <w:t>3.</w:t>
+      </w:r>
       <w:r>
         <w:rPr>
           <w:lang w:val="de-CH"/>
         </w:rPr>
+        <w:t xml:space="preserve"> </w:t>
+      </w:r>
+      <w:r>
+        <w:rPr>
+          <w:lang w:val="de-CH"/>
+        </w:rPr>
+        <w:t>ALTER TABLE gericht_hat_allergen</w:t>
+      </w:r>
+    </w:p>
+    <w:p>
+      <w:pPr>
+        <w:rPr>
+          <w:lang w:val="de-CH"/>
+        </w:rPr>
+      </w:pPr>
+      <w:r>
+        <w:rPr>
+          <w:lang w:val="de-CH"/>
+        </w:rPr>
+        <w:t xml:space="preserve">    drop CONSTRAINT FK_allergen_gericht;</w:t>
+      </w:r>
+    </w:p>
+    <w:p>
+      <w:pPr>
+        <w:rPr>
+          <w:lang w:val="de-CH"/>
+        </w:rPr>
+      </w:pPr>
+    </w:p>
+    <w:p>
+      <w:pPr>
+        <w:rPr>
+          <w:lang w:val="de-CH"/>
+        </w:rPr>
+      </w:pPr>
+      <w:r>
+        <w:rPr>
+          <w:lang w:val="de-CH"/>
+        </w:rPr>
+        <w:t>ALTER TABLE gericht_hat_kategorie</w:t>
+      </w:r>
+    </w:p>
+    <w:p>
+      <w:pPr>
+        <w:rPr>
+          <w:lang w:val="de-CH"/>
+        </w:rPr>
+      </w:pPr>
+      <w:r>
+        <w:rPr>
+          <w:lang w:val="de-CH"/>
+        </w:rPr>
+        <w:t xml:space="preserve">    drop CONSTRAINT FK_kategorie;</w:t>
+      </w:r>
+    </w:p>
+    <w:p>
+      <w:pPr>
+        <w:rPr>
+          <w:lang w:val="de-CH"/>
+        </w:rPr>
+      </w:pPr>
+    </w:p>
+    <w:p>
+      <w:pPr>
+        <w:rPr>
+          <w:lang w:val="de-CH"/>
+        </w:rPr>
+      </w:pPr>
+      <w:r>
+        <w:rPr>
+          <w:lang w:val="de-CH"/>
+        </w:rPr>
+        <w:t>ALTER TABLE gericht_hat_allergen</w:t>
+      </w:r>
+    </w:p>
+    <w:p>
+      <w:r>
+        <w:rPr>
+          <w:lang w:val="de-CH"/>
+        </w:rPr>
         <w:t xml:space="preserve">    </w:t>
       </w:r>
       <w:r>
-        <w:t xml:space="preserve">ADD CONSTRAINT </w:t>
-      </w:r>
-      <w:proofErr w:type="spellStart"/>
-      <w:r>
-        <w:t>Uniq</w:t>
-      </w:r>
-      <w:proofErr w:type="spellEnd"/>
-      <w:r>
-        <w:t xml:space="preserve"> UNIQUE(</w:t>
-      </w:r>
-      <w:proofErr w:type="spellStart"/>
-      <w:r>
-        <w:t>gericht_id,code</w:t>
-      </w:r>
-      <w:proofErr w:type="spellEnd"/>
-      <w:r>
-        <w:t>);</w:t>
-      </w:r>
-    </w:p>
-    <w:p>
-      <w:pPr>
-        <w:rPr>
-          <w:color w:val="000000"/>
-        </w:rPr>
-      </w:pPr>
-    </w:p>
-    <w:p>
-      <w:pPr>
-        <w:rPr>
-          <w:color w:val="000000"/>
-        </w:rPr>
-      </w:pPr>
-    </w:p>
-    <w:p>
-      <w:pPr>
-        <w:rPr>
-          <w:color w:val="000000"/>
-          <w:lang w:val="de-DE"/>
-        </w:rPr>
-      </w:pPr>
-      <w:r>
-        <w:rPr>
-          <w:color w:val="000000"/>
-          <w:lang w:val="de-DE"/>
-        </w:rPr>
-        <w:t xml:space="preserve">2. </w:t>
-      </w:r>
-      <w:r>
-        <w:rPr>
-          <w:color w:val="000000"/>
-          <w:lang w:val="de-DE"/>
-        </w:rPr>
-        <w:t xml:space="preserve">CREATE INDEX </w:t>
-      </w:r>
-      <w:proofErr w:type="spellStart"/>
-      <w:r>
-        <w:rPr>
-          <w:color w:val="000000"/>
-          <w:lang w:val="de-DE"/>
-        </w:rPr>
-        <w:t>idx_gerichtname</w:t>
-      </w:r>
-      <w:proofErr w:type="spellEnd"/>
-    </w:p>
-    <w:p>
-      <w:pPr>
-        <w:rPr>
-          <w:color w:val="000000"/>
-          <w:lang w:val="de-DE"/>
-        </w:rPr>
-      </w:pPr>
-      <w:r>
-        <w:rPr>
-          <w:color w:val="000000"/>
-          <w:lang w:val="de-DE"/>
-        </w:rPr>
-        <w:t xml:space="preserve">    ON </w:t>
-      </w:r>
-      <w:proofErr w:type="spellStart"/>
-      <w:r>
-        <w:rPr>
-          <w:color w:val="000000"/>
-          <w:lang w:val="de-DE"/>
-        </w:rPr>
-        <w:t>gericht</w:t>
-      </w:r>
-      <w:proofErr w:type="spellEnd"/>
-      <w:r>
-        <w:rPr>
-          <w:color w:val="000000"/>
-          <w:lang w:val="de-DE"/>
-        </w:rPr>
-        <w:t xml:space="preserve"> (</w:t>
-      </w:r>
-      <w:proofErr w:type="spellStart"/>
-      <w:r>
-        <w:rPr>
-          <w:color w:val="000000"/>
-          <w:lang w:val="de-DE"/>
-        </w:rPr>
-        <w:t>name</w:t>
-      </w:r>
-      <w:proofErr w:type="spellEnd"/>
-      <w:r>
-        <w:rPr>
-          <w:color w:val="000000"/>
-          <w:lang w:val="de-DE"/>
-        </w:rPr>
-        <w:t>);</w:t>
-      </w:r>
-    </w:p>
-    <w:p>
-      <w:pPr>
-        <w:rPr>
-          <w:color w:val="000000"/>
-          <w:lang w:val="de-DE"/>
-        </w:rPr>
-      </w:pPr>
-    </w:p>
+        <w:t>ADD CONSTRAINT FK_allergen_gericht</w:t>
+      </w:r>
+    </w:p>
+    <w:p>
+      <w:r>
+        <w:t xml:space="preserve">        FOREIGN KEY (gericht_id)</w:t>
+      </w:r>
+    </w:p>
+    <w:p>
+      <w:r>
+        <w:t xml:space="preserve">            REFERENCES gericht</w:t>
+      </w:r>
+    </w:p>
+    <w:p>
+      <w:r>
+        <w:t xml:space="preserve">                (id)</w:t>
+      </w:r>
+    </w:p>
+    <w:p>
+      <w:r>
+        <w:t xml:space="preserve">            ON DELETE CASCADE ON UPDATE NO ACTION;</w:t>
+      </w:r>
+    </w:p>
+    <w:p/>
     <w:p>
       <w:pPr>
         <w:rPr>
@@ -14070,290 +12527,39 @@
       </w:pPr>
       <w:r>
         <w:rPr>
-          <w:color w:val="000000"/>
-          <w:lang w:val="de-DE"/>
-        </w:rPr>
-        <w:t>3.</w:t>
-      </w:r>
-      <w:r>
-        <w:rPr>
           <w:lang w:val="de-CH"/>
         </w:rPr>
-        <w:t xml:space="preserve"> </w:t>
-      </w:r>
-      <w:r>
+        <w:t>ALTER TABLE gericht_hat_kategorie</w:t>
+      </w:r>
+    </w:p>
+    <w:p>
+      <w:pPr>
         <w:rPr>
           <w:lang w:val="de-CH"/>
         </w:rPr>
-        <w:t xml:space="preserve">ALTER TABLE </w:t>
-      </w:r>
-      <w:proofErr w:type="spellStart"/>
+      </w:pPr>
       <w:r>
         <w:rPr>
           <w:lang w:val="de-CH"/>
         </w:rPr>
-        <w:t>gericht_hat_allergen</w:t>
-      </w:r>
-      <w:proofErr w:type="spellEnd"/>
-    </w:p>
-    <w:p>
-      <w:pPr>
+        <w:t xml:space="preserve">    ADD CONSTRAINT FK_kategorie_gericht</w:t>
+      </w:r>
+    </w:p>
+    <w:p>
+      <w:r>
         <w:rPr>
           <w:lang w:val="de-CH"/>
         </w:rPr>
-      </w:pPr>
-      <w:r>
-        <w:rPr>
-          <w:lang w:val="de-CH"/>
-        </w:rPr>
-        <w:t xml:space="preserve">    </w:t>
-      </w:r>
-      <w:proofErr w:type="spellStart"/>
-      <w:r>
-        <w:rPr>
-          <w:lang w:val="de-CH"/>
-        </w:rPr>
-        <w:t>drop</w:t>
-      </w:r>
-      <w:proofErr w:type="spellEnd"/>
-      <w:r>
-        <w:rPr>
-          <w:lang w:val="de-CH"/>
-        </w:rPr>
-        <w:t xml:space="preserve"> CONSTRAINT </w:t>
-      </w:r>
-      <w:proofErr w:type="spellStart"/>
-      <w:r>
-        <w:rPr>
-          <w:lang w:val="de-CH"/>
-        </w:rPr>
-        <w:t>FK_allergen_gericht</w:t>
-      </w:r>
-      <w:proofErr w:type="spellEnd"/>
-      <w:r>
-        <w:rPr>
-          <w:lang w:val="de-CH"/>
-        </w:rPr>
-        <w:t>;</w:t>
-      </w:r>
-    </w:p>
-    <w:p>
-      <w:pPr>
-        <w:rPr>
-          <w:lang w:val="de-CH"/>
-        </w:rPr>
-      </w:pPr>
-    </w:p>
-    <w:p>
-      <w:pPr>
-        <w:rPr>
-          <w:lang w:val="de-CH"/>
-        </w:rPr>
-      </w:pPr>
-      <w:r>
-        <w:rPr>
-          <w:lang w:val="de-CH"/>
-        </w:rPr>
-        <w:t xml:space="preserve">ALTER TABLE </w:t>
-      </w:r>
-      <w:proofErr w:type="spellStart"/>
-      <w:r>
-        <w:rPr>
-          <w:lang w:val="de-CH"/>
-        </w:rPr>
-        <w:t>gericht_hat_kategorie</w:t>
-      </w:r>
-      <w:proofErr w:type="spellEnd"/>
-    </w:p>
-    <w:p>
-      <w:pPr>
-        <w:rPr>
-          <w:lang w:val="de-CH"/>
-        </w:rPr>
-      </w:pPr>
-      <w:r>
-        <w:rPr>
-          <w:lang w:val="de-CH"/>
-        </w:rPr>
-        <w:t xml:space="preserve">    </w:t>
-      </w:r>
-      <w:proofErr w:type="spellStart"/>
-      <w:r>
-        <w:rPr>
-          <w:lang w:val="de-CH"/>
-        </w:rPr>
-        <w:t>drop</w:t>
-      </w:r>
-      <w:proofErr w:type="spellEnd"/>
-      <w:r>
-        <w:rPr>
-          <w:lang w:val="de-CH"/>
-        </w:rPr>
-        <w:t xml:space="preserve"> CONSTRAINT </w:t>
-      </w:r>
-      <w:proofErr w:type="spellStart"/>
-      <w:r>
-        <w:rPr>
-          <w:lang w:val="de-CH"/>
-        </w:rPr>
-        <w:t>FK_kategorie</w:t>
-      </w:r>
-      <w:proofErr w:type="spellEnd"/>
-      <w:r>
-        <w:rPr>
-          <w:lang w:val="de-CH"/>
-        </w:rPr>
-        <w:t>;</w:t>
-      </w:r>
-    </w:p>
-    <w:p>
-      <w:pPr>
-        <w:rPr>
-          <w:lang w:val="de-CH"/>
-        </w:rPr>
-      </w:pPr>
-    </w:p>
-    <w:p>
-      <w:pPr>
-        <w:rPr>
-          <w:lang w:val="de-CH"/>
-        </w:rPr>
-      </w:pPr>
-      <w:r>
-        <w:rPr>
-          <w:lang w:val="de-CH"/>
-        </w:rPr>
-        <w:t xml:space="preserve">ALTER TABLE </w:t>
-      </w:r>
-      <w:proofErr w:type="spellStart"/>
-      <w:r>
-        <w:rPr>
-          <w:lang w:val="de-CH"/>
-        </w:rPr>
-        <w:t>gericht_hat_allergen</w:t>
-      </w:r>
-      <w:proofErr w:type="spellEnd"/>
-    </w:p>
-    <w:p>
-      <w:r>
-        <w:rPr>
-          <w:lang w:val="de-CH"/>
-        </w:rPr>
-        <w:t xml:space="preserve">    </w:t>
-      </w:r>
-      <w:r>
-        <w:t xml:space="preserve">ADD CONSTRAINT </w:t>
-      </w:r>
-      <w:proofErr w:type="spellStart"/>
-      <w:r>
-        <w:t>FK_allergen_gericht</w:t>
-      </w:r>
-      <w:proofErr w:type="spellEnd"/>
-    </w:p>
-    <w:p>
-      <w:r>
-        <w:t xml:space="preserve">        FOREIGN KEY (</w:t>
-      </w:r>
-      <w:proofErr w:type="spellStart"/>
-      <w:r>
-        <w:t>gericht_id</w:t>
-      </w:r>
-      <w:proofErr w:type="spellEnd"/>
-      <w:r>
-        <w:t>)</w:t>
-      </w:r>
-    </w:p>
-    <w:p>
-      <w:r>
-        <w:t xml:space="preserve">            REFERENCES </w:t>
-      </w:r>
-      <w:proofErr w:type="spellStart"/>
-      <w:r>
-        <w:t>gericht</w:t>
-      </w:r>
-      <w:proofErr w:type="spellEnd"/>
-    </w:p>
-    <w:p>
-      <w:r>
-        <w:t xml:space="preserve">                (id)</w:t>
-      </w:r>
-    </w:p>
-    <w:p>
-      <w:r>
-        <w:t xml:space="preserve">            ON DELETE CASCADE ON UPDATE NO ACTION;</w:t>
-      </w:r>
-    </w:p>
-    <w:p/>
-    <w:p>
-      <w:pPr>
-        <w:rPr>
-          <w:lang w:val="de-CH"/>
-        </w:rPr>
-      </w:pPr>
-      <w:r>
-        <w:rPr>
-          <w:lang w:val="de-CH"/>
-        </w:rPr>
-        <w:t xml:space="preserve">ALTER TABLE </w:t>
-      </w:r>
-      <w:proofErr w:type="spellStart"/>
-      <w:r>
-        <w:rPr>
-          <w:lang w:val="de-CH"/>
-        </w:rPr>
-        <w:t>gericht_hat_kategorie</w:t>
-      </w:r>
-      <w:proofErr w:type="spellEnd"/>
-    </w:p>
-    <w:p>
-      <w:pPr>
-        <w:rPr>
-          <w:lang w:val="de-CH"/>
-        </w:rPr>
-      </w:pPr>
-      <w:r>
-        <w:rPr>
-          <w:lang w:val="de-CH"/>
-        </w:rPr>
-        <w:t xml:space="preserve">    ADD CONSTRAINT </w:t>
-      </w:r>
-      <w:proofErr w:type="spellStart"/>
-      <w:r>
-        <w:rPr>
-          <w:lang w:val="de-CH"/>
-        </w:rPr>
-        <w:t>FK_kategorie_gericht</w:t>
-      </w:r>
-      <w:proofErr w:type="spellEnd"/>
-    </w:p>
-    <w:p>
-      <w:r>
-        <w:rPr>
-          <w:lang w:val="de-CH"/>
-        </w:rPr>
         <w:t xml:space="preserve">        </w:t>
       </w:r>
       <w:r>
-        <w:t>FOREIGN KEY (</w:t>
-      </w:r>
-      <w:proofErr w:type="spellStart"/>
-      <w:r>
-        <w:t>gericht_id</w:t>
-      </w:r>
-      <w:proofErr w:type="spellEnd"/>
-      <w:r>
-        <w:t>)</w:t>
-      </w:r>
-    </w:p>
-    <w:p>
-      <w:r>
-        <w:t xml:space="preserve">            REFERENCES </w:t>
-      </w:r>
-      <w:proofErr w:type="spellStart"/>
-      <w:r>
-        <w:t>gericht</w:t>
-      </w:r>
-      <w:proofErr w:type="spellEnd"/>
+        <w:t>FOREIGN KEY (gericht_id)</w:t>
+      </w:r>
+    </w:p>
+    <w:p>
+      <w:r>
+        <w:t xml:space="preserve">            REFERENCES gericht</w:t>
+      </w:r>
     </w:p>
     <w:p>
       <w:r>
@@ -14415,63 +12621,60 @@
         <w:rPr>
           <w:color w:val="000000"/>
         </w:rPr>
-        <w:t xml:space="preserve">ALTER TABLE </w:t>
-      </w:r>
-      <w:proofErr w:type="spellStart"/>
-      <w:r>
+        <w:t xml:space="preserve">ALTER TABLE kategorie ADD CONSTRAINT gl_kategorie FOREIGN KEY (eltern__id) REFERENCES kategorie(id) ON DELETE RESTRICT; </w:t>
+      </w:r>
+    </w:p>
+    <w:p>
+      <w:pPr>
         <w:rPr>
           <w:color w:val="000000"/>
         </w:rPr>
-        <w:t>kategorie</w:t>
-      </w:r>
-      <w:proofErr w:type="spellEnd"/>
+      </w:pPr>
       <w:r>
         <w:rPr>
           <w:color w:val="000000"/>
         </w:rPr>
-        <w:t xml:space="preserve"> ADD CONSTRAINT </w:t>
-      </w:r>
-      <w:proofErr w:type="spellStart"/>
-      <w:r>
+        <w:t>ALTER TABLE gericht_hat_kategorie ADD CONSTRAINT gl_kategorie2 FOREIGN KEY (kategorie_id) REFERENCES kategorie(id) ON DELETE RESTRICT;</w:t>
+      </w:r>
+    </w:p>
+    <w:p>
+      <w:pPr>
         <w:rPr>
           <w:color w:val="000000"/>
         </w:rPr>
-        <w:t>gl_kategorie</w:t>
-      </w:r>
-      <w:proofErr w:type="spellEnd"/>
-      <w:r>
+      </w:pPr>
+    </w:p>
+    <w:p>
+      <w:pPr>
         <w:rPr>
           <w:color w:val="000000"/>
         </w:rPr>
-        <w:t xml:space="preserve"> FOREIGN KEY (</w:t>
-      </w:r>
-      <w:proofErr w:type="spellStart"/>
-      <w:r>
+      </w:pPr>
+    </w:p>
+    <w:p>
+      <w:pPr>
         <w:rPr>
           <w:color w:val="000000"/>
         </w:rPr>
-        <w:t>eltern</w:t>
-      </w:r>
-      <w:proofErr w:type="spellEnd"/>
+      </w:pPr>
       <w:r>
         <w:rPr>
           <w:color w:val="000000"/>
         </w:rPr>
-        <w:t xml:space="preserve">__id) REFERENCES </w:t>
-      </w:r>
-      <w:proofErr w:type="spellStart"/>
-      <w:r>
+        <w:t>5.</w:t>
+      </w:r>
+    </w:p>
+    <w:p>
+      <w:pPr>
         <w:rPr>
           <w:color w:val="000000"/>
         </w:rPr>
-        <w:t>kategorie</w:t>
-      </w:r>
-      <w:proofErr w:type="spellEnd"/>
+      </w:pPr>
       <w:r>
         <w:rPr>
           <w:color w:val="000000"/>
         </w:rPr>
-        <w:t xml:space="preserve">(id) ON DELETE RESTRICT; </w:t>
+        <w:t>ALTER TABLE gericht_hat_allergen</w:t>
       </w:r>
     </w:p>
     <w:p>
@@ -14484,49 +12687,46 @@
         <w:rPr>
           <w:color w:val="000000"/>
         </w:rPr>
-        <w:t xml:space="preserve">ALTER TABLE </w:t>
-      </w:r>
-      <w:proofErr w:type="spellStart"/>
-      <w:r>
+        <w:t xml:space="preserve">    ADD CONSTRAINT FK_allergen_update</w:t>
+      </w:r>
+    </w:p>
+    <w:p>
+      <w:pPr>
         <w:rPr>
           <w:color w:val="000000"/>
         </w:rPr>
-        <w:t>gericht_hat_kategorie</w:t>
-      </w:r>
-      <w:proofErr w:type="spellEnd"/>
+      </w:pPr>
       <w:r>
         <w:rPr>
           <w:color w:val="000000"/>
         </w:rPr>
-        <w:t xml:space="preserve"> ADD CONSTRAINT gl_kategorie2 FOREIGN KEY (</w:t>
-      </w:r>
-      <w:proofErr w:type="spellStart"/>
-      <w:r>
+        <w:t xml:space="preserve">        FOREIGN KEY (code)</w:t>
+      </w:r>
+    </w:p>
+    <w:p>
+      <w:pPr>
         <w:rPr>
           <w:color w:val="000000"/>
         </w:rPr>
-        <w:t>kategorie_id</w:t>
-      </w:r>
-      <w:proofErr w:type="spellEnd"/>
+      </w:pPr>
       <w:r>
         <w:rPr>
           <w:color w:val="000000"/>
         </w:rPr>
-        <w:t xml:space="preserve">) REFERENCES </w:t>
-      </w:r>
-      <w:proofErr w:type="spellStart"/>
-      <w:r>
+        <w:t xml:space="preserve">            REFERENCES allergen</w:t>
+      </w:r>
+    </w:p>
+    <w:p>
+      <w:pPr>
         <w:rPr>
           <w:color w:val="000000"/>
         </w:rPr>
-        <w:t>kategorie</w:t>
-      </w:r>
-      <w:proofErr w:type="spellEnd"/>
+      </w:pPr>
       <w:r>
         <w:rPr>
           <w:color w:val="000000"/>
         </w:rPr>
-        <w:t>(id) ON DELETE RESTRICT;</w:t>
+        <w:t xml:space="preserve">                (code)</w:t>
       </w:r>
     </w:p>
     <w:p>
@@ -14535,13 +12735,12 @@
           <w:color w:val="000000"/>
         </w:rPr>
       </w:pPr>
-    </w:p>
-    <w:p>
-      <w:pPr>
+      <w:r>
         <w:rPr>
           <w:color w:val="000000"/>
         </w:rPr>
-      </w:pPr>
+        <w:t xml:space="preserve">            ON DELETE CASCADE ON UPDATE NO ACTION;</w:t>
+      </w:r>
     </w:p>
     <w:p>
       <w:pPr>
@@ -14549,33 +12748,32 @@
           <w:color w:val="000000"/>
         </w:rPr>
       </w:pPr>
-      <w:r>
+    </w:p>
+    <w:p>
+      <w:pPr>
         <w:rPr>
           <w:color w:val="000000"/>
         </w:rPr>
-        <w:t>5.</w:t>
-      </w:r>
-    </w:p>
-    <w:p>
-      <w:pPr>
+      </w:pPr>
+      <w:r>
         <w:rPr>
           <w:color w:val="000000"/>
         </w:rPr>
-      </w:pPr>
-      <w:r>
+        <w:t>6.</w:t>
+      </w:r>
+    </w:p>
+    <w:p>
+      <w:pPr>
         <w:rPr>
           <w:color w:val="000000"/>
         </w:rPr>
-        <w:t xml:space="preserve">ALTER TABLE </w:t>
-      </w:r>
-      <w:proofErr w:type="spellStart"/>
+      </w:pPr>
       <w:r>
         <w:rPr>
           <w:color w:val="000000"/>
         </w:rPr>
-        <w:t>gericht_hat_allergen</w:t>
-      </w:r>
-      <w:proofErr w:type="spellEnd"/>
+        <w:t>ALTER TABLE gericht_hat_kategorie</w:t>
+      </w:r>
     </w:p>
     <w:p>
       <w:pPr>
@@ -14587,149 +12785,7 @@
         <w:rPr>
           <w:color w:val="000000"/>
         </w:rPr>
-        <w:t xml:space="preserve">    ADD CONSTRAINT </w:t>
-      </w:r>
-      <w:proofErr w:type="spellStart"/>
-      <w:r>
-        <w:rPr>
-          <w:color w:val="000000"/>
-        </w:rPr>
-        <w:t>FK_allergen_update</w:t>
-      </w:r>
-      <w:proofErr w:type="spellEnd"/>
-    </w:p>
-    <w:p>
-      <w:pPr>
-        <w:rPr>
-          <w:color w:val="000000"/>
-        </w:rPr>
-      </w:pPr>
-      <w:r>
-        <w:rPr>
-          <w:color w:val="000000"/>
-        </w:rPr>
-        <w:t xml:space="preserve">        FOREIGN KEY (code)</w:t>
-      </w:r>
-    </w:p>
-    <w:p>
-      <w:pPr>
-        <w:rPr>
-          <w:color w:val="000000"/>
-        </w:rPr>
-      </w:pPr>
-      <w:r>
-        <w:rPr>
-          <w:color w:val="000000"/>
-        </w:rPr>
-        <w:t xml:space="preserve">            REFERENCES allergen</w:t>
-      </w:r>
-    </w:p>
-    <w:p>
-      <w:pPr>
-        <w:rPr>
-          <w:color w:val="000000"/>
-        </w:rPr>
-      </w:pPr>
-      <w:r>
-        <w:rPr>
-          <w:color w:val="000000"/>
-        </w:rPr>
-        <w:t xml:space="preserve">                (code)</w:t>
-      </w:r>
-    </w:p>
-    <w:p>
-      <w:pPr>
-        <w:rPr>
-          <w:color w:val="000000"/>
-        </w:rPr>
-      </w:pPr>
-      <w:r>
-        <w:rPr>
-          <w:color w:val="000000"/>
-        </w:rPr>
-        <w:t xml:space="preserve">            ON DELETE CASCADE ON UPDATE NO ACTION;</w:t>
-      </w:r>
-    </w:p>
-    <w:p>
-      <w:pPr>
-        <w:rPr>
-          <w:color w:val="000000"/>
-        </w:rPr>
-      </w:pPr>
-    </w:p>
-    <w:p>
-      <w:pPr>
-        <w:rPr>
-          <w:color w:val="000000"/>
-        </w:rPr>
-      </w:pPr>
-      <w:r>
-        <w:rPr>
-          <w:color w:val="000000"/>
-        </w:rPr>
-        <w:t>6.</w:t>
-      </w:r>
-    </w:p>
-    <w:p>
-      <w:pPr>
-        <w:rPr>
-          <w:color w:val="000000"/>
-        </w:rPr>
-      </w:pPr>
-      <w:r>
-        <w:rPr>
-          <w:color w:val="000000"/>
-        </w:rPr>
-        <w:t xml:space="preserve">ALTER TABLE </w:t>
-      </w:r>
-      <w:proofErr w:type="spellStart"/>
-      <w:r>
-        <w:rPr>
-          <w:color w:val="000000"/>
-        </w:rPr>
-        <w:t>gericht_hat_kategorie</w:t>
-      </w:r>
-      <w:proofErr w:type="spellEnd"/>
-    </w:p>
-    <w:p>
-      <w:pPr>
-        <w:rPr>
-          <w:color w:val="000000"/>
-        </w:rPr>
-      </w:pPr>
-      <w:r>
-        <w:rPr>
-          <w:color w:val="000000"/>
-        </w:rPr>
-        <w:t xml:space="preserve">    ADD CONSTRAINT </w:t>
-      </w:r>
-      <w:proofErr w:type="spellStart"/>
-      <w:r>
-        <w:rPr>
-          <w:color w:val="000000"/>
-        </w:rPr>
-        <w:t>PK_PrimaryKeys</w:t>
-      </w:r>
-      <w:proofErr w:type="spellEnd"/>
-      <w:r>
-        <w:rPr>
-          <w:color w:val="000000"/>
-        </w:rPr>
-        <w:t xml:space="preserve"> PRIMARY KEY (</w:t>
-      </w:r>
-      <w:proofErr w:type="spellStart"/>
-      <w:r>
-        <w:rPr>
-          <w:color w:val="000000"/>
-        </w:rPr>
-        <w:t>gericht_id,kategorie_id</w:t>
-      </w:r>
-      <w:proofErr w:type="spellEnd"/>
-      <w:r>
-        <w:rPr>
-          <w:color w:val="000000"/>
-        </w:rPr>
-        <w:t>);</w:t>
+        <w:t xml:space="preserve">    ADD CONSTRAINT PK_PrimaryKeys PRIMARY KEY (gericht_id,kategorie_id);</w:t>
       </w:r>
     </w:p>
     <w:p>
@@ -14950,13 +13006,8 @@
           </w:tcPr>
           <w:p>
             <w:r>
-              <w:t xml:space="preserve">4 </w:t>
-            </w:r>
-            <w:proofErr w:type="spellStart"/>
-            <w:r>
-              <w:t>Stunden</w:t>
-            </w:r>
-            <w:proofErr w:type="spellEnd"/>
+              <w:t>4 Stunden</w:t>
+            </w:r>
           </w:p>
         </w:tc>
         <w:tc>
@@ -14965,13 +13016,8 @@
           </w:tcPr>
           <w:p>
             <w:r>
-              <w:t xml:space="preserve">4.5 </w:t>
-            </w:r>
-            <w:proofErr w:type="spellStart"/>
-            <w:r>
-              <w:t>Stunden</w:t>
-            </w:r>
-            <w:proofErr w:type="spellEnd"/>
+              <w:t>4.5 Stunden</w:t>
+            </w:r>
           </w:p>
         </w:tc>
         <w:tc>
@@ -14988,21 +13034,7 @@
               <w:rPr>
                 <w:lang w:val="de-CH"/>
               </w:rPr>
-              <w:t xml:space="preserve">Problem mit </w:t>
-            </w:r>
-            <w:proofErr w:type="spellStart"/>
-            <w:r>
-              <w:rPr>
-                <w:lang w:val="de-CH"/>
-              </w:rPr>
-              <w:t>Github</w:t>
-            </w:r>
-            <w:proofErr w:type="spellEnd"/>
-            <w:r>
-              <w:rPr>
-                <w:lang w:val="de-CH"/>
-              </w:rPr>
-              <w:t>, musste einen Teil nochmal machen</w:t>
+              <w:t>Problem mit Github, musste einen Teil nochmal machen</w:t>
             </w:r>
           </w:p>
         </w:tc>
@@ -15012,15 +13044,7 @@
           </w:tcPr>
           <w:p>
             <w:r>
-              <w:t>php.net(</w:t>
-            </w:r>
-            <w:proofErr w:type="spellStart"/>
-            <w:r>
-              <w:t>transaktionen</w:t>
-            </w:r>
-            <w:proofErr w:type="spellEnd"/>
-            <w:r>
-              <w:t>)</w:t>
+              <w:t>php.net(transaktionen)</w:t>
             </w:r>
           </w:p>
         </w:tc>
@@ -15066,13 +13090,21 @@
           <w:tcPr>
             <w:tcW w:w="1701" w:type="dxa"/>
           </w:tcPr>
-          <w:p/>
+          <w:p>
+            <w:r>
+              <w:t>1 Stunde</w:t>
+            </w:r>
+          </w:p>
         </w:tc>
         <w:tc>
           <w:tcPr>
             <w:tcW w:w="1417" w:type="dxa"/>
           </w:tcPr>
-          <w:p/>
+          <w:p>
+            <w:r>
+              <w:t>1 Stunde</w:t>
+            </w:r>
+          </w:p>
         </w:tc>
         <w:tc>
           <w:tcPr>
@@ -15248,13 +13280,8 @@
           </w:tcPr>
           <w:p>
             <w:r>
-              <w:t xml:space="preserve">10 </w:t>
-            </w:r>
-            <w:proofErr w:type="spellStart"/>
-            <w:r>
-              <w:t>Minuten</w:t>
-            </w:r>
-            <w:proofErr w:type="spellEnd"/>
+              <w:t>10 Minuten</w:t>
+            </w:r>
           </w:p>
         </w:tc>
         <w:tc>
@@ -15263,13 +13290,8 @@
           </w:tcPr>
           <w:p>
             <w:r>
-              <w:t xml:space="preserve">30 </w:t>
-            </w:r>
-            <w:proofErr w:type="spellStart"/>
-            <w:r>
-              <w:t>Minuten</w:t>
-            </w:r>
-            <w:proofErr w:type="spellEnd"/>
+              <w:t>30 Minuten</w:t>
+            </w:r>
           </w:p>
         </w:tc>
         <w:tc>
@@ -15286,35 +13308,7 @@
               <w:rPr>
                 <w:lang w:val="de-CH"/>
               </w:rPr>
-              <w:t xml:space="preserve">Problem mit </w:t>
-            </w:r>
-            <w:proofErr w:type="spellStart"/>
-            <w:r>
-              <w:rPr>
-                <w:lang w:val="de-CH"/>
-              </w:rPr>
-              <w:t>HeidiSql</w:t>
-            </w:r>
-            <w:proofErr w:type="spellEnd"/>
-            <w:r>
-              <w:rPr>
-                <w:lang w:val="de-CH"/>
-              </w:rPr>
-              <w:t xml:space="preserve">, </w:t>
-            </w:r>
-            <w:proofErr w:type="spellStart"/>
-            <w:r>
-              <w:rPr>
-                <w:lang w:val="de-CH"/>
-              </w:rPr>
-              <w:t>habs</w:t>
-            </w:r>
-            <w:proofErr w:type="spellEnd"/>
-            <w:r>
-              <w:rPr>
-                <w:lang w:val="de-CH"/>
-              </w:rPr>
-              <w:t xml:space="preserve"> danach in Maria DB gemacht und dann ging es</w:t>
+              <w:t>Problem mit HeidiSql, habs danach in Maria DB gemacht und dann ging es</w:t>
             </w:r>
           </w:p>
         </w:tc>
@@ -15323,11 +13317,9 @@
             <w:tcW w:w="1696" w:type="dxa"/>
           </w:tcPr>
           <w:p>
-            <w:proofErr w:type="spellStart"/>
             <w:r>
               <w:t>Vorlesung</w:t>
             </w:r>
-            <w:proofErr w:type="spellEnd"/>
           </w:p>
         </w:tc>
       </w:tr>
@@ -15414,7 +13406,6 @@
         <w:br/>
         <w:t xml:space="preserve">    procedure </w:t>
       </w:r>
-      <w:proofErr w:type="spellStart"/>
       <w:r>
         <w:rPr>
           <w:rFonts w:ascii="Courier New" w:eastAsia="Times New Roman" w:hAnsi="Courier New" w:cs="Courier New"/>
@@ -15427,7 +13418,6 @@
         </w:rPr>
         <w:t>anmeldungIncrement</w:t>
       </w:r>
-      <w:proofErr w:type="spellEnd"/>
       <w:r>
         <w:rPr>
           <w:rFonts w:ascii="Courier New" w:eastAsia="Times New Roman" w:hAnsi="Courier New" w:cs="Courier New"/>
@@ -15509,7 +13499,6 @@
         <w:br/>
         <w:t xml:space="preserve">    UPDATE </w:t>
       </w:r>
-      <w:proofErr w:type="spellStart"/>
       <w:r>
         <w:rPr>
           <w:rFonts w:ascii="Courier New" w:eastAsia="Times New Roman" w:hAnsi="Courier New" w:cs="Courier New"/>
@@ -15518,9 +13507,8 @@
           <w:szCs w:val="21"/>
           <w:lang w:eastAsia="en-GB"/>
         </w:rPr>
-        <w:t>benutzer</w:t>
-      </w:r>
-      <w:proofErr w:type="spellEnd"/>
+        <w:t>benutzer b</w:t>
+      </w:r>
       <w:r>
         <w:rPr>
           <w:rFonts w:ascii="Courier New" w:eastAsia="Times New Roman" w:hAnsi="Courier New" w:cs="Courier New"/>
@@ -15529,7 +13517,28 @@
           <w:szCs w:val="21"/>
           <w:lang w:eastAsia="en-GB"/>
         </w:rPr>
-        <w:t xml:space="preserve"> b</w:t>
+        <w:br/>
+        <w:t xml:space="preserve">    </w:t>
+      </w:r>
+      <w:r>
+        <w:rPr>
+          <w:rFonts w:ascii="Courier New" w:eastAsia="Times New Roman" w:hAnsi="Courier New" w:cs="Courier New"/>
+          <w:color w:val="CC7832"/>
+          <w:sz w:val="21"/>
+          <w:szCs w:val="21"/>
+          <w:lang w:eastAsia="en-GB"/>
+        </w:rPr>
+        <w:t xml:space="preserve">SET </w:t>
+      </w:r>
+      <w:r>
+        <w:rPr>
+          <w:rFonts w:ascii="Courier New" w:eastAsia="Times New Roman" w:hAnsi="Courier New" w:cs="Courier New"/>
+          <w:color w:val="9876AA"/>
+          <w:sz w:val="21"/>
+          <w:szCs w:val="21"/>
+          <w:lang w:eastAsia="en-GB"/>
+        </w:rPr>
+        <w:t xml:space="preserve">anzahlanmeldungen </w:t>
       </w:r>
       <w:r>
         <w:rPr>
@@ -15539,6 +13548,46 @@
           <w:szCs w:val="21"/>
           <w:lang w:eastAsia="en-GB"/>
         </w:rPr>
+        <w:t xml:space="preserve">= </w:t>
+      </w:r>
+      <w:r>
+        <w:rPr>
+          <w:rFonts w:ascii="Courier New" w:eastAsia="Times New Roman" w:hAnsi="Courier New" w:cs="Courier New"/>
+          <w:color w:val="9876AA"/>
+          <w:sz w:val="21"/>
+          <w:szCs w:val="21"/>
+          <w:lang w:eastAsia="en-GB"/>
+        </w:rPr>
+        <w:t xml:space="preserve">anzahlanmeldungen </w:t>
+      </w:r>
+      <w:r>
+        <w:rPr>
+          <w:rFonts w:ascii="Courier New" w:eastAsia="Times New Roman" w:hAnsi="Courier New" w:cs="Courier New"/>
+          <w:color w:val="A9B7C6"/>
+          <w:sz w:val="21"/>
+          <w:szCs w:val="21"/>
+          <w:lang w:eastAsia="en-GB"/>
+        </w:rPr>
+        <w:t>+</w:t>
+      </w:r>
+      <w:r>
+        <w:rPr>
+          <w:rFonts w:ascii="Courier New" w:eastAsia="Times New Roman" w:hAnsi="Courier New" w:cs="Courier New"/>
+          <w:color w:val="6897BB"/>
+          <w:sz w:val="21"/>
+          <w:szCs w:val="21"/>
+          <w:lang w:eastAsia="en-GB"/>
+        </w:rPr>
+        <w:t>1</w:t>
+      </w:r>
+      <w:r>
+        <w:rPr>
+          <w:rFonts w:ascii="Courier New" w:eastAsia="Times New Roman" w:hAnsi="Courier New" w:cs="Courier New"/>
+          <w:color w:val="6897BB"/>
+          <w:sz w:val="21"/>
+          <w:szCs w:val="21"/>
+          <w:lang w:eastAsia="en-GB"/>
+        </w:rPr>
         <w:br/>
         <w:t xml:space="preserve">    </w:t>
       </w:r>
@@ -15550,9 +13599,18 @@
           <w:szCs w:val="21"/>
           <w:lang w:eastAsia="en-GB"/>
         </w:rPr>
-        <w:t xml:space="preserve">SET </w:t>
-      </w:r>
-      <w:proofErr w:type="spellStart"/>
+        <w:t xml:space="preserve">WHERE </w:t>
+      </w:r>
+      <w:r>
+        <w:rPr>
+          <w:rFonts w:ascii="Courier New" w:eastAsia="Times New Roman" w:hAnsi="Courier New" w:cs="Courier New"/>
+          <w:color w:val="A9B7C6"/>
+          <w:sz w:val="21"/>
+          <w:szCs w:val="21"/>
+          <w:lang w:eastAsia="en-GB"/>
+        </w:rPr>
+        <w:t>b.</w:t>
+      </w:r>
       <w:r>
         <w:rPr>
           <w:rFonts w:ascii="Courier New" w:eastAsia="Times New Roman" w:hAnsi="Courier New" w:cs="Courier New"/>
@@ -15561,9 +13619,18 @@
           <w:szCs w:val="21"/>
           <w:lang w:eastAsia="en-GB"/>
         </w:rPr>
-        <w:t>anzahlanmeldungen</w:t>
-      </w:r>
-      <w:proofErr w:type="spellEnd"/>
+        <w:t xml:space="preserve">id </w:t>
+      </w:r>
+      <w:r>
+        <w:rPr>
+          <w:rFonts w:ascii="Courier New" w:eastAsia="Times New Roman" w:hAnsi="Courier New" w:cs="Courier New"/>
+          <w:color w:val="A9B7C6"/>
+          <w:sz w:val="21"/>
+          <w:szCs w:val="21"/>
+          <w:lang w:eastAsia="en-GB"/>
+        </w:rPr>
+        <w:t xml:space="preserve">= </w:t>
+      </w:r>
       <w:r>
         <w:rPr>
           <w:rFonts w:ascii="Courier New" w:eastAsia="Times New Roman" w:hAnsi="Courier New" w:cs="Courier New"/>
@@ -15572,70 +13639,7 @@
           <w:szCs w:val="21"/>
           <w:lang w:eastAsia="en-GB"/>
         </w:rPr>
-        <w:t xml:space="preserve"> </w:t>
-      </w:r>
-      <w:r>
-        <w:rPr>
-          <w:rFonts w:ascii="Courier New" w:eastAsia="Times New Roman" w:hAnsi="Courier New" w:cs="Courier New"/>
-          <w:color w:val="A9B7C6"/>
-          <w:sz w:val="21"/>
-          <w:szCs w:val="21"/>
-          <w:lang w:eastAsia="en-GB"/>
-        </w:rPr>
-        <w:t xml:space="preserve">= </w:t>
-      </w:r>
-      <w:proofErr w:type="spellStart"/>
-      <w:r>
-        <w:rPr>
-          <w:rFonts w:ascii="Courier New" w:eastAsia="Times New Roman" w:hAnsi="Courier New" w:cs="Courier New"/>
-          <w:color w:val="9876AA"/>
-          <w:sz w:val="21"/>
-          <w:szCs w:val="21"/>
-          <w:lang w:eastAsia="en-GB"/>
-        </w:rPr>
-        <w:t>anzahlanmeldungen</w:t>
-      </w:r>
-      <w:proofErr w:type="spellEnd"/>
-      <w:r>
-        <w:rPr>
-          <w:rFonts w:ascii="Courier New" w:eastAsia="Times New Roman" w:hAnsi="Courier New" w:cs="Courier New"/>
-          <w:color w:val="9876AA"/>
-          <w:sz w:val="21"/>
-          <w:szCs w:val="21"/>
-          <w:lang w:eastAsia="en-GB"/>
-        </w:rPr>
-        <w:t xml:space="preserve"> </w:t>
-      </w:r>
-      <w:r>
-        <w:rPr>
-          <w:rFonts w:ascii="Courier New" w:eastAsia="Times New Roman" w:hAnsi="Courier New" w:cs="Courier New"/>
-          <w:color w:val="A9B7C6"/>
-          <w:sz w:val="21"/>
-          <w:szCs w:val="21"/>
-          <w:lang w:eastAsia="en-GB"/>
-        </w:rPr>
-        <w:t>+</w:t>
-      </w:r>
-      <w:r>
-        <w:rPr>
-          <w:rFonts w:ascii="Courier New" w:eastAsia="Times New Roman" w:hAnsi="Courier New" w:cs="Courier New"/>
-          <w:color w:val="6897BB"/>
-          <w:sz w:val="21"/>
-          <w:szCs w:val="21"/>
-          <w:lang w:eastAsia="en-GB"/>
-        </w:rPr>
-        <w:t>1</w:t>
-      </w:r>
-      <w:r>
-        <w:rPr>
-          <w:rFonts w:ascii="Courier New" w:eastAsia="Times New Roman" w:hAnsi="Courier New" w:cs="Courier New"/>
-          <w:color w:val="6897BB"/>
-          <w:sz w:val="21"/>
-          <w:szCs w:val="21"/>
-          <w:lang w:eastAsia="en-GB"/>
-        </w:rPr>
-        <w:br/>
-        <w:t xml:space="preserve">    </w:t>
+        <w:t>id</w:t>
       </w:r>
       <w:r>
         <w:rPr>
@@ -15645,47 +13649,7 @@
           <w:szCs w:val="21"/>
           <w:lang w:eastAsia="en-GB"/>
         </w:rPr>
-        <w:t xml:space="preserve">WHERE </w:t>
-      </w:r>
-      <w:r>
-        <w:rPr>
-          <w:rFonts w:ascii="Courier New" w:eastAsia="Times New Roman" w:hAnsi="Courier New" w:cs="Courier New"/>
-          <w:color w:val="A9B7C6"/>
-          <w:sz w:val="21"/>
-          <w:szCs w:val="21"/>
-          <w:lang w:eastAsia="en-GB"/>
-        </w:rPr>
-        <w:t>b.</w:t>
-      </w:r>
-      <w:r>
-        <w:rPr>
-          <w:rFonts w:ascii="Courier New" w:eastAsia="Times New Roman" w:hAnsi="Courier New" w:cs="Courier New"/>
-          <w:color w:val="9876AA"/>
-          <w:sz w:val="21"/>
-          <w:szCs w:val="21"/>
-          <w:lang w:eastAsia="en-GB"/>
-        </w:rPr>
-        <w:t xml:space="preserve">id </w:t>
-      </w:r>
-      <w:r>
-        <w:rPr>
-          <w:rFonts w:ascii="Courier New" w:eastAsia="Times New Roman" w:hAnsi="Courier New" w:cs="Courier New"/>
-          <w:color w:val="A9B7C6"/>
-          <w:sz w:val="21"/>
-          <w:szCs w:val="21"/>
-          <w:lang w:eastAsia="en-GB"/>
-        </w:rPr>
-        <w:t xml:space="preserve">= </w:t>
-      </w:r>
-      <w:r>
-        <w:rPr>
-          <w:rFonts w:ascii="Courier New" w:eastAsia="Times New Roman" w:hAnsi="Courier New" w:cs="Courier New"/>
-          <w:color w:val="9876AA"/>
-          <w:sz w:val="21"/>
-          <w:szCs w:val="21"/>
-          <w:lang w:eastAsia="en-GB"/>
-        </w:rPr>
-        <w:t>id</w:t>
+        <w:t>;</w:t>
       </w:r>
       <w:r>
         <w:rPr>
@@ -15695,16 +13659,6 @@
           <w:szCs w:val="21"/>
           <w:lang w:eastAsia="en-GB"/>
         </w:rPr>
-        <w:t>;</w:t>
-      </w:r>
-      <w:r>
-        <w:rPr>
-          <w:rFonts w:ascii="Courier New" w:eastAsia="Times New Roman" w:hAnsi="Courier New" w:cs="Courier New"/>
-          <w:color w:val="CC7832"/>
-          <w:sz w:val="21"/>
-          <w:szCs w:val="21"/>
-          <w:lang w:eastAsia="en-GB"/>
-        </w:rPr>
         <w:br/>
         <w:t>END;</w:t>
       </w:r>
@@ -15740,35 +13694,13 @@
         <w:rPr>
           <w:color w:val="000000"/>
         </w:rPr>
-        <w:t xml:space="preserve">ALTER TABLE </w:t>
-      </w:r>
-      <w:proofErr w:type="spellStart"/>
-      <w:r>
-        <w:rPr>
-          <w:color w:val="000000"/>
-        </w:rPr>
-        <w:t>gericht</w:t>
-      </w:r>
-      <w:proofErr w:type="spellEnd"/>
-      <w:r>
-        <w:rPr>
-          <w:color w:val="000000"/>
-        </w:rPr>
-        <w:t xml:space="preserve"> ADD COLUMN </w:t>
-      </w:r>
-      <w:proofErr w:type="spellStart"/>
+        <w:t xml:space="preserve">ALTER TABLE gericht ADD COLUMN </w:t>
+      </w:r>
       <w:r>
         <w:rPr>
           <w:rFonts w:cstheme="minorHAnsi"/>
         </w:rPr>
-        <w:t>bildname</w:t>
-      </w:r>
-      <w:proofErr w:type="spellEnd"/>
-      <w:r>
-        <w:rPr>
-          <w:rFonts w:cstheme="minorHAnsi"/>
-        </w:rPr>
-        <w:t xml:space="preserve"> </w:t>
+        <w:t xml:space="preserve">bildname </w:t>
       </w:r>
       <w:r>
         <w:rPr>

--- a/Gruppennummer_dossier.docx
+++ b/Gruppennummer_dossier.docx
@@ -1,6 +1,6 @@
 
 <file path=word/document.xml><?xml version="1.0" encoding="utf-8"?>
-<w:document xmlns:wpc="http://schemas.microsoft.com/office/word/2010/wordprocessingCanvas" xmlns:cx="http://schemas.microsoft.com/office/drawing/2014/chartex" xmlns:cx1="http://schemas.microsoft.com/office/drawing/2015/9/8/chartex" xmlns:cx2="http://schemas.microsoft.com/office/drawing/2015/10/21/chartex" xmlns:cx3="http://schemas.microsoft.com/office/drawing/2016/5/9/chartex" xmlns:cx4="http://schemas.microsoft.com/office/drawing/2016/5/10/chartex" xmlns:cx5="http://schemas.microsoft.com/office/drawing/2016/5/11/chartex" xmlns:cx6="http://schemas.microsoft.com/office/drawing/2016/5/12/chartex" xmlns:cx7="http://schemas.microsoft.com/office/drawing/2016/5/13/chartex" xmlns:cx8="http://schemas.microsoft.com/office/drawing/2016/5/14/chartex" xmlns:mc="http://schemas.openxmlformats.org/markup-compatibility/2006" xmlns:aink="http://schemas.microsoft.com/office/drawing/2016/ink" xmlns:am3d="http://schemas.microsoft.com/office/drawing/2017/model3d" xmlns:o="urn:schemas-microsoft-com:office:office" xmlns:r="http://schemas.openxmlformats.org/officeDocument/2006/relationships" xmlns:m="http://schemas.openxmlformats.org/officeDocument/2006/math" xmlns:v="urn:schemas-microsoft-com:vml" xmlns:wp14="http://schemas.microsoft.com/office/word/2010/wordprocessingDrawing" xmlns:wp="http://schemas.openxmlformats.org/drawingml/2006/wordprocessingDrawing" xmlns:w10="urn:schemas-microsoft-com:office:word" xmlns:w="http://schemas.openxmlformats.org/wordprocessingml/2006/main" xmlns:w14="http://schemas.microsoft.com/office/word/2010/wordml" xmlns:w15="http://schemas.microsoft.com/office/word/2012/wordml" xmlns:w16cid="http://schemas.microsoft.com/office/word/2016/wordml/cid" xmlns:w16se="http://schemas.microsoft.com/office/word/2015/wordml/symex" xmlns:wpg="http://schemas.microsoft.com/office/word/2010/wordprocessingGroup" xmlns:wpi="http://schemas.microsoft.com/office/word/2010/wordprocessingInk" xmlns:wne="http://schemas.microsoft.com/office/word/2006/wordml" xmlns:wps="http://schemas.microsoft.com/office/word/2010/wordprocessingShape" mc:Ignorable="w14 w15 w16se w16cid wp14">
+<w:document xmlns:wpc="http://schemas.microsoft.com/office/word/2010/wordprocessingCanvas" xmlns:cx="http://schemas.microsoft.com/office/drawing/2014/chartex" xmlns:cx1="http://schemas.microsoft.com/office/drawing/2015/9/8/chartex" xmlns:cx2="http://schemas.microsoft.com/office/drawing/2015/10/21/chartex" xmlns:cx3="http://schemas.microsoft.com/office/drawing/2016/5/9/chartex" xmlns:cx4="http://schemas.microsoft.com/office/drawing/2016/5/10/chartex" xmlns:cx5="http://schemas.microsoft.com/office/drawing/2016/5/11/chartex" xmlns:cx6="http://schemas.microsoft.com/office/drawing/2016/5/12/chartex" xmlns:cx7="http://schemas.microsoft.com/office/drawing/2016/5/13/chartex" xmlns:cx8="http://schemas.microsoft.com/office/drawing/2016/5/14/chartex" xmlns:mc="http://schemas.openxmlformats.org/markup-compatibility/2006" xmlns:aink="http://schemas.microsoft.com/office/drawing/2016/ink" xmlns:am3d="http://schemas.microsoft.com/office/drawing/2017/model3d" xmlns:o="urn:schemas-microsoft-com:office:office" xmlns:r="http://schemas.openxmlformats.org/officeDocument/2006/relationships" xmlns:m="http://schemas.openxmlformats.org/officeDocument/2006/math" xmlns:v="urn:schemas-microsoft-com:vml" xmlns:wp14="http://schemas.microsoft.com/office/word/2010/wordprocessingDrawing" xmlns:wp="http://schemas.openxmlformats.org/drawingml/2006/wordprocessingDrawing" xmlns:w10="urn:schemas-microsoft-com:office:word" xmlns:w="http://schemas.openxmlformats.org/wordprocessingml/2006/main" xmlns:w14="http://schemas.microsoft.com/office/word/2010/wordml" xmlns:w15="http://schemas.microsoft.com/office/word/2012/wordml" xmlns:w16cex="http://schemas.microsoft.com/office/word/2018/wordml/cex" xmlns:w16cid="http://schemas.microsoft.com/office/word/2016/wordml/cid" xmlns:w16="http://schemas.microsoft.com/office/word/2018/wordml" xmlns:w16se="http://schemas.microsoft.com/office/word/2015/wordml/symex" xmlns:wpg="http://schemas.microsoft.com/office/word/2010/wordprocessingGroup" xmlns:wpi="http://schemas.microsoft.com/office/word/2010/wordprocessingInk" xmlns:wne="http://schemas.microsoft.com/office/word/2006/wordml" xmlns:wps="http://schemas.microsoft.com/office/word/2010/wordprocessingShape" mc:Ignorable="w14 w15 w16se w16cid w16 w16cex wp14">
   <w:body>
     <w:p>
       <w:pPr>
@@ -35,7 +35,7 @@
     </w:p>
     <w:tbl>
       <w:tblPr>
-        <w:tblStyle w:val="Grilledutableau"/>
+        <w:tblStyle w:val="Tabellenraster"/>
         <w:tblW w:w="9351" w:type="dxa"/>
         <w:tblCellMar>
           <w:top w:w="113" w:type="dxa"/>
@@ -821,7 +821,21 @@
               <w:rPr>
                 <w:lang w:val="de-DE"/>
               </w:rPr>
-              <w:t>Detailarbeit wie zB passende Schriftart ändern</w:t>
+              <w:t xml:space="preserve">Detailarbeit wie </w:t>
+            </w:r>
+            <w:proofErr w:type="spellStart"/>
+            <w:r>
+              <w:rPr>
+                <w:lang w:val="de-DE"/>
+              </w:rPr>
+              <w:t>zB</w:t>
+            </w:r>
+            <w:proofErr w:type="spellEnd"/>
+            <w:r>
+              <w:rPr>
+                <w:lang w:val="de-DE"/>
+              </w:rPr>
+              <w:t xml:space="preserve"> passende Schriftart ändern</w:t>
             </w:r>
           </w:p>
         </w:tc>
@@ -1007,11 +1021,19 @@
                 <w:lang w:val="de-DE"/>
               </w:rPr>
             </w:pPr>
-            <w:r>
-              <w:rPr>
-                <w:lang w:val="de-DE"/>
-              </w:rPr>
-              <w:t>Colouring, Seiten Layout, Detailarbeit</w:t>
+            <w:proofErr w:type="spellStart"/>
+            <w:r>
+              <w:rPr>
+                <w:lang w:val="de-DE"/>
+              </w:rPr>
+              <w:t>Colouring</w:t>
+            </w:r>
+            <w:proofErr w:type="spellEnd"/>
+            <w:r>
+              <w:rPr>
+                <w:lang w:val="de-DE"/>
+              </w:rPr>
+              <w:t>, Seiten Layout, Detailarbeit</w:t>
             </w:r>
           </w:p>
         </w:tc>
@@ -1026,7 +1048,23 @@
           </w:p>
           <w:p>
             <w:r>
-              <w:t>canva.com/colors/color-wheel</w:t>
+              <w:t>canva.com/</w:t>
+            </w:r>
+            <w:proofErr w:type="spellStart"/>
+            <w:r>
+              <w:t>colors</w:t>
+            </w:r>
+            <w:proofErr w:type="spellEnd"/>
+            <w:r>
+              <w:t>/</w:t>
+            </w:r>
+            <w:proofErr w:type="spellStart"/>
+            <w:r>
+              <w:t>color</w:t>
+            </w:r>
+            <w:proofErr w:type="spellEnd"/>
+            <w:r>
+              <w:t>-wheel</w:t>
             </w:r>
           </w:p>
           <w:p>
@@ -1094,7 +1132,7 @@
     </w:p>
     <w:tbl>
       <w:tblPr>
-        <w:tblStyle w:val="Grilledutableau"/>
+        <w:tblStyle w:val="Tabellenraster"/>
         <w:tblW w:w="0" w:type="auto"/>
         <w:tblLayout w:type="fixed"/>
         <w:tblLook w:val="04A0" w:firstRow="1" w:lastRow="0" w:firstColumn="1" w:lastColumn="0" w:noHBand="0" w:noVBand="1"/>
@@ -1933,7 +1971,7 @@
     </w:p>
     <w:p>
       <w:pPr>
-        <w:pStyle w:val="Paragraphedeliste"/>
+        <w:pStyle w:val="Listenabsatz"/>
         <w:numPr>
           <w:ilvl w:val="0"/>
           <w:numId w:val="1"/>
@@ -1963,7 +2001,7 @@
     </w:p>
     <w:p>
       <w:pPr>
-        <w:pStyle w:val="Paragraphedeliste"/>
+        <w:pStyle w:val="Listenabsatz"/>
         <w:numPr>
           <w:ilvl w:val="0"/>
           <w:numId w:val="2"/>
@@ -1981,7 +2019,7 @@
     </w:p>
     <w:p>
       <w:pPr>
-        <w:pStyle w:val="PrformatHTML"/>
+        <w:pStyle w:val="HTMLVorformatiert"/>
         <w:shd w:val="clear" w:color="auto" w:fill="2B2B2B"/>
         <w:rPr>
           <w:color w:val="A9B7C6"/>
@@ -2000,12 +2038,120 @@
           <w:shd w:val="clear" w:color="auto" w:fill="232525"/>
           <w:lang w:val="de-DE"/>
         </w:rPr>
-        <w:t>Parse error: syntax error, unexpected ';', expecting ')' in C:\Users\benlo\PhpstormProjects\E-Mensa_Werbeseite\beispiele\meal.php on line 14</w:t>
-      </w:r>
-    </w:p>
-    <w:p>
-      <w:pPr>
-        <w:pStyle w:val="Paragraphedeliste"/>
+        <w:t xml:space="preserve">Parse </w:t>
+      </w:r>
+      <w:proofErr w:type="spellStart"/>
+      <w:r>
+        <w:rPr>
+          <w:color w:val="808080"/>
+          <w:shd w:val="clear" w:color="auto" w:fill="232525"/>
+          <w:lang w:val="de-DE"/>
+        </w:rPr>
+        <w:t>error</w:t>
+      </w:r>
+      <w:proofErr w:type="spellEnd"/>
+      <w:r>
+        <w:rPr>
+          <w:color w:val="808080"/>
+          <w:shd w:val="clear" w:color="auto" w:fill="232525"/>
+          <w:lang w:val="de-DE"/>
+        </w:rPr>
+        <w:t xml:space="preserve">: </w:t>
+      </w:r>
+      <w:proofErr w:type="spellStart"/>
+      <w:r>
+        <w:rPr>
+          <w:color w:val="808080"/>
+          <w:shd w:val="clear" w:color="auto" w:fill="232525"/>
+          <w:lang w:val="de-DE"/>
+        </w:rPr>
+        <w:t>syntax</w:t>
+      </w:r>
+      <w:proofErr w:type="spellEnd"/>
+      <w:r>
+        <w:rPr>
+          <w:color w:val="808080"/>
+          <w:shd w:val="clear" w:color="auto" w:fill="232525"/>
+          <w:lang w:val="de-DE"/>
+        </w:rPr>
+        <w:t xml:space="preserve"> </w:t>
+      </w:r>
+      <w:proofErr w:type="spellStart"/>
+      <w:r>
+        <w:rPr>
+          <w:color w:val="808080"/>
+          <w:shd w:val="clear" w:color="auto" w:fill="232525"/>
+          <w:lang w:val="de-DE"/>
+        </w:rPr>
+        <w:t>error</w:t>
+      </w:r>
+      <w:proofErr w:type="spellEnd"/>
+      <w:r>
+        <w:rPr>
+          <w:color w:val="808080"/>
+          <w:shd w:val="clear" w:color="auto" w:fill="232525"/>
+          <w:lang w:val="de-DE"/>
+        </w:rPr>
+        <w:t xml:space="preserve">, </w:t>
+      </w:r>
+      <w:proofErr w:type="spellStart"/>
+      <w:r>
+        <w:rPr>
+          <w:color w:val="808080"/>
+          <w:shd w:val="clear" w:color="auto" w:fill="232525"/>
+          <w:lang w:val="de-DE"/>
+        </w:rPr>
+        <w:t>unexpected</w:t>
+      </w:r>
+      <w:proofErr w:type="spellEnd"/>
+      <w:r>
+        <w:rPr>
+          <w:color w:val="808080"/>
+          <w:shd w:val="clear" w:color="auto" w:fill="232525"/>
+          <w:lang w:val="de-DE"/>
+        </w:rPr>
+        <w:t xml:space="preserve"> ';', </w:t>
+      </w:r>
+      <w:proofErr w:type="spellStart"/>
+      <w:r>
+        <w:rPr>
+          <w:color w:val="808080"/>
+          <w:shd w:val="clear" w:color="auto" w:fill="232525"/>
+          <w:lang w:val="de-DE"/>
+        </w:rPr>
+        <w:t>expecting</w:t>
+      </w:r>
+      <w:proofErr w:type="spellEnd"/>
+      <w:r>
+        <w:rPr>
+          <w:color w:val="808080"/>
+          <w:shd w:val="clear" w:color="auto" w:fill="232525"/>
+          <w:lang w:val="de-DE"/>
+        </w:rPr>
+        <w:t xml:space="preserve"> ')' in C:\Users\benlo\PhpstormProjects\E-Mensa_Werbeseite\beispiele\meal.php on </w:t>
+      </w:r>
+      <w:proofErr w:type="spellStart"/>
+      <w:r>
+        <w:rPr>
+          <w:color w:val="808080"/>
+          <w:shd w:val="clear" w:color="auto" w:fill="232525"/>
+          <w:lang w:val="de-DE"/>
+        </w:rPr>
+        <w:t>line</w:t>
+      </w:r>
+      <w:proofErr w:type="spellEnd"/>
+      <w:r>
+        <w:rPr>
+          <w:color w:val="808080"/>
+          <w:shd w:val="clear" w:color="auto" w:fill="232525"/>
+          <w:lang w:val="de-DE"/>
+        </w:rPr>
+        <w:t xml:space="preserve"> 14</w:t>
+      </w:r>
+    </w:p>
+    <w:p>
+      <w:pPr>
+        <w:pStyle w:val="Listenabsatz"/>
         <w:ind w:left="1440"/>
         <w:rPr>
           <w:lang w:val="de-DE"/>
@@ -2014,7 +2160,7 @@
     </w:p>
     <w:p>
       <w:pPr>
-        <w:pStyle w:val="Paragraphedeliste"/>
+        <w:pStyle w:val="Listenabsatz"/>
         <w:numPr>
           <w:ilvl w:val="0"/>
           <w:numId w:val="2"/>
@@ -2027,12 +2173,54 @@
         <w:rPr>
           <w:lang w:val="de-DE"/>
         </w:rPr>
-        <w:t>Zeile 62: Schreibf